--- a/Курсач.docx
+++ b/Курсач.docx
@@ -951,7 +951,7 @@
           <w:r>
             <w:fldChar w:fldCharType="separate"/>
           </w:r>
-          <w:hyperlink w:anchor="_Toc196553756" w:history="1">
+          <w:hyperlink w:anchor="_Toc196660736" w:history="1">
             <w:r>
               <w:rPr>
                 <w:rStyle w:val="a8"/>
@@ -978,7 +978,7 @@
                 <w:noProof/>
                 <w:webHidden/>
               </w:rPr>
-              <w:instrText xml:space="preserve"> PAGEREF _Toc196553756 \h </w:instrText>
+              <w:instrText xml:space="preserve"> PAGEREF _Toc196660736 \h </w:instrText>
             </w:r>
             <w:r>
               <w:rPr>
@@ -1022,21 +1022,436 @@
               <w:lang w:eastAsia="ru-RU"/>
             </w:rPr>
           </w:pPr>
-          <w:hyperlink w:anchor="_Toc196553757" w:history="1">
+          <w:hyperlink w:anchor="_Toc196660737" w:history="1">
             <w:r>
               <w:rPr>
                 <w:rStyle w:val="a8"/>
                 <w:noProof/>
+              </w:rPr>
+              <w:t>1.Теоритическая часть</w:t>
+            </w:r>
+            <w:r>
+              <w:rPr>
+                <w:noProof/>
+                <w:webHidden/>
+              </w:rPr>
+              <w:tab/>
+            </w:r>
+            <w:r>
+              <w:rPr>
+                <w:noProof/>
+                <w:webHidden/>
+              </w:rPr>
+              <w:fldChar w:fldCharType="begin"/>
+            </w:r>
+            <w:r>
+              <w:rPr>
+                <w:noProof/>
+                <w:webHidden/>
+              </w:rPr>
+              <w:instrText xml:space="preserve"> PAGEREF _Toc196660737 \h </w:instrText>
+            </w:r>
+            <w:r>
+              <w:rPr>
+                <w:noProof/>
+                <w:webHidden/>
+              </w:rPr>
+            </w:r>
+            <w:r>
+              <w:rPr>
+                <w:noProof/>
+                <w:webHidden/>
+              </w:rPr>
+              <w:fldChar w:fldCharType="separate"/>
+            </w:r>
+            <w:r>
+              <w:rPr>
+                <w:noProof/>
+                <w:webHidden/>
+              </w:rPr>
+              <w:t>4</w:t>
+            </w:r>
+            <w:r>
+              <w:rPr>
+                <w:noProof/>
+                <w:webHidden/>
+              </w:rPr>
+              <w:fldChar w:fldCharType="end"/>
+            </w:r>
+          </w:hyperlink>
+        </w:p>
+        <w:p>
+          <w:pPr>
+            <w:pStyle w:val="21"/>
+            <w:tabs>
+              <w:tab w:val="right" w:leader="dot" w:pos="9345"/>
+            </w:tabs>
+            <w:rPr>
+              <w:noProof/>
+            </w:rPr>
+          </w:pPr>
+          <w:hyperlink w:anchor="_Toc196660738" w:history="1">
+            <w:r>
+              <w:rPr>
+                <w:rStyle w:val="a8"/>
+                <w:noProof/>
+              </w:rPr>
+              <w:t>Физический и Канальный уровень</w:t>
+            </w:r>
+            <w:r>
+              <w:rPr>
+                <w:noProof/>
+                <w:webHidden/>
+              </w:rPr>
+              <w:tab/>
+            </w:r>
+            <w:r>
+              <w:rPr>
+                <w:noProof/>
+                <w:webHidden/>
+              </w:rPr>
+              <w:fldChar w:fldCharType="begin"/>
+            </w:r>
+            <w:r>
+              <w:rPr>
+                <w:noProof/>
+                <w:webHidden/>
+              </w:rPr>
+              <w:instrText xml:space="preserve"> PAGEREF _Toc196660738 \h </w:instrText>
+            </w:r>
+            <w:r>
+              <w:rPr>
+                <w:noProof/>
+                <w:webHidden/>
+              </w:rPr>
+            </w:r>
+            <w:r>
+              <w:rPr>
+                <w:noProof/>
+                <w:webHidden/>
+              </w:rPr>
+              <w:fldChar w:fldCharType="separate"/>
+            </w:r>
+            <w:r>
+              <w:rPr>
+                <w:noProof/>
+                <w:webHidden/>
+              </w:rPr>
+              <w:t>4</w:t>
+            </w:r>
+            <w:r>
+              <w:rPr>
+                <w:noProof/>
+                <w:webHidden/>
+              </w:rPr>
+              <w:fldChar w:fldCharType="end"/>
+            </w:r>
+          </w:hyperlink>
+        </w:p>
+        <w:p>
+          <w:pPr>
+            <w:pStyle w:val="21"/>
+            <w:tabs>
+              <w:tab w:val="right" w:leader="dot" w:pos="9345"/>
+            </w:tabs>
+            <w:rPr>
+              <w:noProof/>
+            </w:rPr>
+          </w:pPr>
+          <w:hyperlink w:anchor="_Toc196660739" w:history="1">
+            <w:r>
+              <w:rPr>
+                <w:rStyle w:val="a8"/>
+                <w:noProof/>
+              </w:rPr>
+              <w:t>Сетевой уровень</w:t>
+            </w:r>
+            <w:r>
+              <w:rPr>
+                <w:noProof/>
+                <w:webHidden/>
+              </w:rPr>
+              <w:tab/>
+            </w:r>
+            <w:r>
+              <w:rPr>
+                <w:noProof/>
+                <w:webHidden/>
+              </w:rPr>
+              <w:fldChar w:fldCharType="begin"/>
+            </w:r>
+            <w:r>
+              <w:rPr>
+                <w:noProof/>
+                <w:webHidden/>
+              </w:rPr>
+              <w:instrText xml:space="preserve"> PAGEREF _Toc196660739 \h </w:instrText>
+            </w:r>
+            <w:r>
+              <w:rPr>
+                <w:noProof/>
+                <w:webHidden/>
+              </w:rPr>
+            </w:r>
+            <w:r>
+              <w:rPr>
+                <w:noProof/>
+                <w:webHidden/>
+              </w:rPr>
+              <w:fldChar w:fldCharType="separate"/>
+            </w:r>
+            <w:r>
+              <w:rPr>
+                <w:noProof/>
+                <w:webHidden/>
+              </w:rPr>
+              <w:t>4</w:t>
+            </w:r>
+            <w:r>
+              <w:rPr>
+                <w:noProof/>
+                <w:webHidden/>
+              </w:rPr>
+              <w:fldChar w:fldCharType="end"/>
+            </w:r>
+          </w:hyperlink>
+        </w:p>
+        <w:p>
+          <w:pPr>
+            <w:pStyle w:val="21"/>
+            <w:tabs>
+              <w:tab w:val="right" w:leader="dot" w:pos="9345"/>
+            </w:tabs>
+            <w:rPr>
+              <w:noProof/>
+            </w:rPr>
+          </w:pPr>
+          <w:hyperlink w:anchor="_Toc196660740" w:history="1">
+            <w:r>
+              <w:rPr>
+                <w:rStyle w:val="a8"/>
+                <w:noProof/>
+              </w:rPr>
+              <w:t>Транспортный уровень</w:t>
+            </w:r>
+            <w:r>
+              <w:rPr>
+                <w:noProof/>
+                <w:webHidden/>
+              </w:rPr>
+              <w:tab/>
+            </w:r>
+            <w:r>
+              <w:rPr>
+                <w:noProof/>
+                <w:webHidden/>
+              </w:rPr>
+              <w:fldChar w:fldCharType="begin"/>
+            </w:r>
+            <w:r>
+              <w:rPr>
+                <w:noProof/>
+                <w:webHidden/>
+              </w:rPr>
+              <w:instrText xml:space="preserve"> PAGEREF _Toc196660740 \h </w:instrText>
+            </w:r>
+            <w:r>
+              <w:rPr>
+                <w:noProof/>
+                <w:webHidden/>
+              </w:rPr>
+            </w:r>
+            <w:r>
+              <w:rPr>
+                <w:noProof/>
+                <w:webHidden/>
+              </w:rPr>
+              <w:fldChar w:fldCharType="separate"/>
+            </w:r>
+            <w:r>
+              <w:rPr>
+                <w:noProof/>
+                <w:webHidden/>
+              </w:rPr>
+              <w:t>4</w:t>
+            </w:r>
+            <w:r>
+              <w:rPr>
+                <w:noProof/>
+                <w:webHidden/>
+              </w:rPr>
+              <w:fldChar w:fldCharType="end"/>
+            </w:r>
+          </w:hyperlink>
+        </w:p>
+        <w:p>
+          <w:pPr>
+            <w:pStyle w:val="21"/>
+            <w:tabs>
+              <w:tab w:val="right" w:leader="dot" w:pos="9345"/>
+            </w:tabs>
+            <w:rPr>
+              <w:noProof/>
+            </w:rPr>
+          </w:pPr>
+          <w:hyperlink w:anchor="_Toc196660741" w:history="1">
+            <w:r>
+              <w:rPr>
+                <w:rStyle w:val="a8"/>
+                <w:noProof/>
+              </w:rPr>
+              <w:t>Сеансовый уровень</w:t>
+            </w:r>
+            <w:r>
+              <w:rPr>
+                <w:noProof/>
+                <w:webHidden/>
+              </w:rPr>
+              <w:tab/>
+            </w:r>
+            <w:r>
+              <w:rPr>
+                <w:noProof/>
+                <w:webHidden/>
+              </w:rPr>
+              <w:fldChar w:fldCharType="begin"/>
+            </w:r>
+            <w:r>
+              <w:rPr>
+                <w:noProof/>
+                <w:webHidden/>
+              </w:rPr>
+              <w:instrText xml:space="preserve"> PAGEREF _Toc196660741 \h </w:instrText>
+            </w:r>
+            <w:r>
+              <w:rPr>
+                <w:noProof/>
+                <w:webHidden/>
+              </w:rPr>
+            </w:r>
+            <w:r>
+              <w:rPr>
+                <w:noProof/>
+                <w:webHidden/>
+              </w:rPr>
+              <w:fldChar w:fldCharType="separate"/>
+            </w:r>
+            <w:r>
+              <w:rPr>
+                <w:noProof/>
+                <w:webHidden/>
+              </w:rPr>
+              <w:t>4</w:t>
+            </w:r>
+            <w:r>
+              <w:rPr>
+                <w:noProof/>
+                <w:webHidden/>
+              </w:rPr>
+              <w:fldChar w:fldCharType="end"/>
+            </w:r>
+          </w:hyperlink>
+        </w:p>
+        <w:p>
+          <w:pPr>
+            <w:pStyle w:val="21"/>
+            <w:tabs>
+              <w:tab w:val="right" w:leader="dot" w:pos="9345"/>
+            </w:tabs>
+            <w:rPr>
+              <w:noProof/>
+            </w:rPr>
+          </w:pPr>
+          <w:hyperlink w:anchor="_Toc196660742" w:history="1">
+            <w:r>
+              <w:rPr>
+                <w:rStyle w:val="a8"/>
+                <w:noProof/>
+              </w:rPr>
+              <w:t>Уровень представления</w:t>
+            </w:r>
+            <w:r>
+              <w:rPr>
+                <w:noProof/>
+                <w:webHidden/>
+              </w:rPr>
+              <w:tab/>
+            </w:r>
+            <w:r>
+              <w:rPr>
+                <w:noProof/>
+                <w:webHidden/>
+              </w:rPr>
+              <w:fldChar w:fldCharType="begin"/>
+            </w:r>
+            <w:r>
+              <w:rPr>
+                <w:noProof/>
+                <w:webHidden/>
+              </w:rPr>
+              <w:instrText xml:space="preserve"> PAGEREF _Toc196660742 \h </w:instrText>
+            </w:r>
+            <w:r>
+              <w:rPr>
+                <w:noProof/>
+                <w:webHidden/>
+              </w:rPr>
+            </w:r>
+            <w:r>
+              <w:rPr>
+                <w:noProof/>
+                <w:webHidden/>
+              </w:rPr>
+              <w:fldChar w:fldCharType="separate"/>
+            </w:r>
+            <w:r>
+              <w:rPr>
+                <w:noProof/>
+                <w:webHidden/>
+              </w:rPr>
+              <w:t>4</w:t>
+            </w:r>
+            <w:r>
+              <w:rPr>
+                <w:noProof/>
+                <w:webHidden/>
+              </w:rPr>
+              <w:fldChar w:fldCharType="end"/>
+            </w:r>
+          </w:hyperlink>
+        </w:p>
+        <w:p>
+          <w:pPr>
+            <w:pStyle w:val="21"/>
+            <w:tabs>
+              <w:tab w:val="right" w:leader="dot" w:pos="9345"/>
+            </w:tabs>
+            <w:rPr>
+              <w:noProof/>
+            </w:rPr>
+          </w:pPr>
+          <w:hyperlink w:anchor="_Toc196660743" w:history="1">
+            <w:r>
+              <w:rPr>
+                <w:rStyle w:val="a8"/>
+                <w:noProof/>
+              </w:rPr>
+              <w:t>Прикладной</w:t>
+            </w:r>
+            <w:r>
+              <w:rPr>
+                <w:rStyle w:val="a8"/>
+                <w:noProof/>
                 <w:lang w:val="en-US"/>
               </w:rPr>
-              <w:t>1.</w:t>
+              <w:t xml:space="preserve"> </w:t>
             </w:r>
             <w:r>
               <w:rPr>
                 <w:rStyle w:val="a8"/>
                 <w:noProof/>
               </w:rPr>
-              <w:t>Теоритическая часть</w:t>
+              <w:t>Уровень</w:t>
             </w:r>
             <w:r>
               <w:rPr>
@@ -1057,7 +1472,7 @@
                 <w:noProof/>
                 <w:webHidden/>
               </w:rPr>
-              <w:instrText xml:space="preserve"> PAGEREF _Toc196553757 \h </w:instrText>
+              <w:instrText xml:space="preserve"> PAGEREF _Toc196660743 \h </w:instrText>
             </w:r>
             <w:r>
               <w:rPr>
@@ -1101,21 +1516,13 @@
               <w:lang w:eastAsia="ru-RU"/>
             </w:rPr>
           </w:pPr>
-          <w:hyperlink w:anchor="_Toc196553758" w:history="1">
+          <w:hyperlink w:anchor="_Toc196660744" w:history="1">
             <w:r>
               <w:rPr>
                 <w:rStyle w:val="a8"/>
                 <w:noProof/>
-                <w:lang w:val="en-US"/>
-              </w:rPr>
-              <w:t>2.</w:t>
-            </w:r>
-            <w:r>
-              <w:rPr>
-                <w:rStyle w:val="a8"/>
-                <w:noProof/>
-              </w:rPr>
-              <w:t>Аналитическая часть</w:t>
+              </w:rPr>
+              <w:t>2.Аналитическая часть</w:t>
             </w:r>
             <w:r>
               <w:rPr>
@@ -1136,7 +1543,7 @@
                 <w:noProof/>
                 <w:webHidden/>
               </w:rPr>
-              <w:instrText xml:space="preserve"> PAGEREF _Toc196553758 \h </w:instrText>
+              <w:instrText xml:space="preserve"> PAGEREF _Toc196660744 \h </w:instrText>
             </w:r>
             <w:r>
               <w:rPr>
@@ -1180,7 +1587,7 @@
               <w:lang w:eastAsia="ru-RU"/>
             </w:rPr>
           </w:pPr>
-          <w:hyperlink w:anchor="_Toc196553759" w:history="1">
+          <w:hyperlink w:anchor="_Toc196660745" w:history="1">
             <w:r>
               <w:rPr>
                 <w:rStyle w:val="a8"/>
@@ -1207,7 +1614,7 @@
                 <w:noProof/>
                 <w:webHidden/>
               </w:rPr>
-              <w:instrText xml:space="preserve"> PAGEREF _Toc196553759 \h </w:instrText>
+              <w:instrText xml:space="preserve"> PAGEREF _Toc196660745 \h </w:instrText>
             </w:r>
             <w:r>
               <w:rPr>
@@ -1251,7 +1658,7 @@
               <w:lang w:eastAsia="ru-RU"/>
             </w:rPr>
           </w:pPr>
-          <w:hyperlink w:anchor="_Toc196553760" w:history="1">
+          <w:hyperlink w:anchor="_Toc196660746" w:history="1">
             <w:r>
               <w:rPr>
                 <w:rStyle w:val="a8"/>
@@ -1278,7 +1685,7 @@
                 <w:noProof/>
                 <w:webHidden/>
               </w:rPr>
-              <w:instrText xml:space="preserve"> PAGEREF _Toc196553760 \h </w:instrText>
+              <w:instrText xml:space="preserve"> PAGEREF _Toc196660746 \h </w:instrText>
             </w:r>
             <w:r>
               <w:rPr>
@@ -1322,7 +1729,7 @@
               <w:lang w:eastAsia="ru-RU"/>
             </w:rPr>
           </w:pPr>
-          <w:hyperlink w:anchor="_Toc196553761" w:history="1">
+          <w:hyperlink w:anchor="_Toc196660747" w:history="1">
             <w:r>
               <w:rPr>
                 <w:rStyle w:val="a8"/>
@@ -1349,7 +1756,7 @@
                 <w:noProof/>
                 <w:webHidden/>
               </w:rPr>
-              <w:instrText xml:space="preserve"> PAGEREF _Toc196553761 \h </w:instrText>
+              <w:instrText xml:space="preserve"> PAGEREF _Toc196660747 \h </w:instrText>
             </w:r>
             <w:r>
               <w:rPr>
@@ -1415,7 +1822,7 @@
         <w:pStyle w:val="1"/>
       </w:pPr>
       <w:bookmarkStart w:id="43" w:name="_Toc196552688"/>
-      <w:bookmarkStart w:id="44" w:name="_Toc196553756"/>
+      <w:bookmarkStart w:id="44" w:name="_Toc196660736"/>
       <w:r>
         <w:lastRenderedPageBreak/>
         <w:t>В</w:t>
@@ -1424,9 +1831,7 @@
       <w:r>
         <w:t>ведение</w:t>
       </w:r>
-      <w:bookmarkStart w:id="45" w:name="_GoBack"/>
       <w:bookmarkEnd w:id="44"/>
-      <w:bookmarkEnd w:id="45"/>
     </w:p>
     <w:p/>
     <w:p>
@@ -1438,7 +1843,7 @@
       <w:pPr>
         <w:pStyle w:val="1"/>
       </w:pPr>
-      <w:bookmarkStart w:id="46" w:name="_Toc196553757"/>
+      <w:bookmarkStart w:id="45" w:name="_Toc196660737"/>
       <w:r>
         <w:lastRenderedPageBreak/>
         <w:t>1.</w:t>
@@ -1446,9 +1851,178 @@
       <w:r>
         <w:t>Теоритическая часть</w:t>
       </w:r>
+      <w:bookmarkEnd w:id="45"/>
+    </w:p>
+    <w:p>
+      <w:pPr>
+        <w:pStyle w:val="2"/>
+        <w:ind w:left="709" w:firstLine="0"/>
+      </w:pPr>
+      <w:bookmarkStart w:id="46" w:name="_Toc196660738"/>
+      <w:r>
+        <w:t>Физический и Канальный уровень</w:t>
+      </w:r>
       <w:bookmarkEnd w:id="46"/>
     </w:p>
-    <w:p/>
+    <w:p>
+      <w:pPr>
+        <w:rPr>
+          <w:lang w:val="en-US"/>
+        </w:rPr>
+      </w:pPr>
+      <w:r>
+        <w:t>#</w:t>
+      </w:r>
+      <w:r>
+        <w:t>Кабеля и оборудование</w:t>
+      </w:r>
+    </w:p>
+    <w:p>
+      <w:pPr>
+        <w:pStyle w:val="2"/>
+      </w:pPr>
+      <w:bookmarkStart w:id="47" w:name="_Toc196660739"/>
+      <w:r>
+        <w:t>Сетевой уровень</w:t>
+      </w:r>
+      <w:bookmarkEnd w:id="47"/>
+    </w:p>
+    <w:p>
+      <w:r>
+        <w:t>#</w:t>
+      </w:r>
+      <w:r>
+        <w:t>Иерархическая с</w:t>
+      </w:r>
+      <w:bookmarkStart w:id="48" w:name="_GoBack"/>
+      <w:bookmarkEnd w:id="48"/>
+      <w:r>
+        <w:t xml:space="preserve">хема, топология </w:t>
+      </w:r>
+    </w:p>
+    <w:p>
+      <w:pPr>
+        <w:pStyle w:val="2"/>
+      </w:pPr>
+      <w:bookmarkStart w:id="49" w:name="_Toc196660740"/>
+      <w:r>
+        <w:t>Транспортный уровень</w:t>
+      </w:r>
+      <w:bookmarkEnd w:id="49"/>
+    </w:p>
+    <w:p>
+      <w:r>
+        <w:t>#</w:t>
+      </w:r>
+      <w:r>
+        <w:t>П</w:t>
+      </w:r>
+      <w:r>
+        <w:t>ротоколы</w:t>
+      </w:r>
+      <w:r>
+        <w:t>, адреса, мониторинг</w:t>
+      </w:r>
+    </w:p>
+    <w:p>
+      <w:pPr>
+        <w:pStyle w:val="2"/>
+      </w:pPr>
+      <w:bookmarkStart w:id="50" w:name="_Toc196660741"/>
+      <w:r>
+        <w:t>Сеансовый уровень</w:t>
+      </w:r>
+      <w:bookmarkEnd w:id="50"/>
+    </w:p>
+    <w:p>
+      <w:pPr>
+        <w:rPr>
+          <w:lang w:val="en-US"/>
+        </w:rPr>
+      </w:pPr>
+      <w:r>
+        <w:rPr>
+          <w:lang w:val="en-US"/>
+        </w:rPr>
+        <w:t>#</w:t>
+      </w:r>
+      <w:r>
+        <w:t xml:space="preserve">Трафик и </w:t>
+      </w:r>
+      <w:proofErr w:type="spellStart"/>
+      <w:r>
+        <w:rPr>
+          <w:lang w:val="en-US"/>
+        </w:rPr>
+        <w:t>QoS</w:t>
+      </w:r>
+      <w:proofErr w:type="spellEnd"/>
+    </w:p>
+    <w:p>
+      <w:pPr>
+        <w:pStyle w:val="2"/>
+      </w:pPr>
+      <w:bookmarkStart w:id="51" w:name="_Toc196660742"/>
+      <w:r>
+        <w:t>Уровень представления</w:t>
+      </w:r>
+      <w:bookmarkEnd w:id="51"/>
+    </w:p>
+    <w:p>
+      <w:proofErr w:type="gramStart"/>
+      <w:r>
+        <w:rPr>
+          <w:lang w:val="en-US"/>
+        </w:rPr>
+        <w:t>#</w:t>
+      </w:r>
+      <w:r>
+        <w:rPr>
+          <w:lang w:val="en-US"/>
+        </w:rPr>
+        <w:t>?</w:t>
+      </w:r>
+      <w:r>
+        <w:t>Шифрование</w:t>
+      </w:r>
+      <w:proofErr w:type="gramEnd"/>
+      <w:r>
+        <w:t>, фильтрация</w:t>
+      </w:r>
+    </w:p>
+    <w:p>
+      <w:pPr>
+        <w:pStyle w:val="2"/>
+      </w:pPr>
+      <w:bookmarkStart w:id="52" w:name="_Toc196660743"/>
+      <w:r>
+        <w:t>Прикладной</w:t>
+      </w:r>
+      <w:r>
+        <w:rPr>
+          <w:lang w:val="en-US"/>
+        </w:rPr>
+        <w:t xml:space="preserve"> </w:t>
+      </w:r>
+      <w:r>
+        <w:t>Уровень</w:t>
+      </w:r>
+      <w:bookmarkEnd w:id="52"/>
+    </w:p>
+    <w:p>
+      <w:r>
+        <w:t>#</w:t>
+      </w:r>
+      <w:r>
+        <w:t xml:space="preserve">Права доступа, пользователи и группы, </w:t>
+      </w:r>
+      <w:r>
+        <w:rPr>
+          <w:lang w:val="en-US"/>
+        </w:rPr>
+        <w:t>DNS</w:t>
+      </w:r>
+    </w:p>
     <w:p>
       <w:pPr>
         <w:spacing w:after="200" w:line="276" w:lineRule="auto"/>
@@ -1463,7 +2037,7 @@
       <w:pPr>
         <w:pStyle w:val="1"/>
       </w:pPr>
-      <w:bookmarkStart w:id="47" w:name="_Toc196553758"/>
+      <w:bookmarkStart w:id="53" w:name="_Toc196660744"/>
       <w:r>
         <w:lastRenderedPageBreak/>
         <w:t>2.</w:t>
@@ -1471,7 +2045,7 @@
       <w:r>
         <w:t>Аналитическая часть</w:t>
       </w:r>
-      <w:bookmarkEnd w:id="47"/>
+      <w:bookmarkEnd w:id="53"/>
     </w:p>
     <w:p/>
     <w:p>
@@ -1488,12 +2062,12 @@
       <w:pPr>
         <w:pStyle w:val="1"/>
       </w:pPr>
-      <w:bookmarkStart w:id="48" w:name="_Toc196553759"/>
+      <w:bookmarkStart w:id="54" w:name="_Toc196660745"/>
       <w:r>
         <w:lastRenderedPageBreak/>
         <w:t>Заключение</w:t>
       </w:r>
-      <w:bookmarkEnd w:id="48"/>
+      <w:bookmarkEnd w:id="54"/>
     </w:p>
     <w:p/>
     <w:p>
@@ -1510,12 +2084,12 @@
       <w:pPr>
         <w:pStyle w:val="1"/>
       </w:pPr>
-      <w:bookmarkStart w:id="49" w:name="_Toc196553760"/>
+      <w:bookmarkStart w:id="55" w:name="_Toc196660746"/>
       <w:r>
         <w:lastRenderedPageBreak/>
         <w:t>Список использованных источников</w:t>
       </w:r>
-      <w:bookmarkEnd w:id="49"/>
+      <w:bookmarkEnd w:id="55"/>
     </w:p>
     <w:p/>
     <w:p>
@@ -1532,7 +2106,7 @@
       <w:pPr>
         <w:pStyle w:val="1"/>
       </w:pPr>
-      <w:bookmarkStart w:id="50" w:name="_Toc196553761"/>
+      <w:bookmarkStart w:id="56" w:name="_Toc196660747"/>
       <w:r>
         <w:lastRenderedPageBreak/>
         <w:t>П</w:t>
@@ -1540,11 +2114,11 @@
       <w:r>
         <w:t>риложения</w:t>
       </w:r>
-      <w:bookmarkEnd w:id="50"/>
+      <w:bookmarkEnd w:id="56"/>
     </w:p>
     <w:p/>
     <w:sectPr>
-      <w:footerReference w:type="default" r:id="rId7"/>
+      <w:footerReference w:type="default" r:id="rId8"/>
       <w:pgSz w:w="11906" w:h="16838"/>
       <w:pgMar w:top="1134" w:right="850" w:bottom="1134" w:left="1701" w:header="708" w:footer="708" w:gutter="0"/>
       <w:cols w:space="708"/>
@@ -1610,7 +2184,7 @@
           <w:rPr>
             <w:noProof/>
           </w:rPr>
-          <w:t>8</w:t>
+          <w:t>4</w:t>
         </w:r>
         <w:r>
           <w:fldChar w:fldCharType="end"/>
@@ -1649,6 +2223,189 @@
     </w:p>
   </w:footnote>
 </w:footnotes>
+</file>
+
+<file path=word/numbering.xml><?xml version="1.0" encoding="utf-8"?>
+<w:numbering xmlns:wpc="http://schemas.microsoft.com/office/word/2010/wordprocessingCanvas" xmlns:cx="http://schemas.microsoft.com/office/drawing/2014/chartex" xmlns:mc="http://schemas.openxmlformats.org/markup-compatibility/2006" xmlns:o="urn:schemas-microsoft-com:office:office" xmlns:r="http://schemas.openxmlformats.org/officeDocument/2006/relationships" xmlns:m="http://schemas.openxmlformats.org/officeDocument/2006/math" xmlns:v="urn:schemas-microsoft-com:vml" xmlns:wp14="http://schemas.microsoft.com/office/word/2010/wordprocessingDrawing" xmlns:wp="http://schemas.openxmlformats.org/drawingml/2006/wordprocessingDrawing" xmlns:w10="urn:schemas-microsoft-com:office:word" xmlns:w="http://schemas.openxmlformats.org/wordprocessingml/2006/main" xmlns:w14="http://schemas.microsoft.com/office/word/2010/wordml" xmlns:w15="http://schemas.microsoft.com/office/word/2012/wordml" xmlns:w16se="http://schemas.microsoft.com/office/word/2015/wordml/symex" xmlns:wpg="http://schemas.microsoft.com/office/word/2010/wordprocessingGroup" xmlns:wpi="http://schemas.microsoft.com/office/word/2010/wordprocessingInk" xmlns:wne="http://schemas.microsoft.com/office/word/2006/wordml" xmlns:wps="http://schemas.microsoft.com/office/word/2010/wordprocessingShape" mc:Ignorable="w14 w15 w16se wp14">
+  <w:abstractNum w:abstractNumId="0" w15:restartNumberingAfterBreak="0">
+    <w:nsid w:val="36534CE3"/>
+    <w:multiLevelType w:val="hybridMultilevel"/>
+    <w:tmpl w:val="CF7E99F0"/>
+    <w:lvl w:ilvl="0" w:tplc="0419000F">
+      <w:start w:val="1"/>
+      <w:numFmt w:val="decimal"/>
+      <w:lvlText w:val="%1."/>
+      <w:lvlJc w:val="left"/>
+      <w:pPr>
+        <w:ind w:left="1429" w:hanging="360"/>
+      </w:pPr>
+    </w:lvl>
+    <w:lvl w:ilvl="1" w:tplc="04190019" w:tentative="1">
+      <w:start w:val="1"/>
+      <w:numFmt w:val="lowerLetter"/>
+      <w:lvlText w:val="%2."/>
+      <w:lvlJc w:val="left"/>
+      <w:pPr>
+        <w:ind w:left="2149" w:hanging="360"/>
+      </w:pPr>
+    </w:lvl>
+    <w:lvl w:ilvl="2" w:tplc="0419001B" w:tentative="1">
+      <w:start w:val="1"/>
+      <w:numFmt w:val="lowerRoman"/>
+      <w:lvlText w:val="%3."/>
+      <w:lvlJc w:val="right"/>
+      <w:pPr>
+        <w:ind w:left="2869" w:hanging="180"/>
+      </w:pPr>
+    </w:lvl>
+    <w:lvl w:ilvl="3" w:tplc="0419000F" w:tentative="1">
+      <w:start w:val="1"/>
+      <w:numFmt w:val="decimal"/>
+      <w:lvlText w:val="%4."/>
+      <w:lvlJc w:val="left"/>
+      <w:pPr>
+        <w:ind w:left="3589" w:hanging="360"/>
+      </w:pPr>
+    </w:lvl>
+    <w:lvl w:ilvl="4" w:tplc="04190019" w:tentative="1">
+      <w:start w:val="1"/>
+      <w:numFmt w:val="lowerLetter"/>
+      <w:lvlText w:val="%5."/>
+      <w:lvlJc w:val="left"/>
+      <w:pPr>
+        <w:ind w:left="4309" w:hanging="360"/>
+      </w:pPr>
+    </w:lvl>
+    <w:lvl w:ilvl="5" w:tplc="0419001B" w:tentative="1">
+      <w:start w:val="1"/>
+      <w:numFmt w:val="lowerRoman"/>
+      <w:lvlText w:val="%6."/>
+      <w:lvlJc w:val="right"/>
+      <w:pPr>
+        <w:ind w:left="5029" w:hanging="180"/>
+      </w:pPr>
+    </w:lvl>
+    <w:lvl w:ilvl="6" w:tplc="0419000F" w:tentative="1">
+      <w:start w:val="1"/>
+      <w:numFmt w:val="decimal"/>
+      <w:lvlText w:val="%7."/>
+      <w:lvlJc w:val="left"/>
+      <w:pPr>
+        <w:ind w:left="5749" w:hanging="360"/>
+      </w:pPr>
+    </w:lvl>
+    <w:lvl w:ilvl="7" w:tplc="04190019" w:tentative="1">
+      <w:start w:val="1"/>
+      <w:numFmt w:val="lowerLetter"/>
+      <w:lvlText w:val="%8."/>
+      <w:lvlJc w:val="left"/>
+      <w:pPr>
+        <w:ind w:left="6469" w:hanging="360"/>
+      </w:pPr>
+    </w:lvl>
+    <w:lvl w:ilvl="8" w:tplc="0419001B" w:tentative="1">
+      <w:start w:val="1"/>
+      <w:numFmt w:val="lowerRoman"/>
+      <w:lvlText w:val="%9."/>
+      <w:lvlJc w:val="right"/>
+      <w:pPr>
+        <w:ind w:left="7189" w:hanging="180"/>
+      </w:pPr>
+    </w:lvl>
+  </w:abstractNum>
+  <w:abstractNum w:abstractNumId="1" w15:restartNumberingAfterBreak="0">
+    <w:nsid w:val="7A380A99"/>
+    <w:multiLevelType w:val="hybridMultilevel"/>
+    <w:tmpl w:val="8E586D88"/>
+    <w:lvl w:ilvl="0" w:tplc="0419000F">
+      <w:start w:val="1"/>
+      <w:numFmt w:val="decimal"/>
+      <w:lvlText w:val="%1."/>
+      <w:lvlJc w:val="left"/>
+      <w:pPr>
+        <w:ind w:left="1429" w:hanging="360"/>
+      </w:pPr>
+    </w:lvl>
+    <w:lvl w:ilvl="1" w:tplc="04190019" w:tentative="1">
+      <w:start w:val="1"/>
+      <w:numFmt w:val="lowerLetter"/>
+      <w:lvlText w:val="%2."/>
+      <w:lvlJc w:val="left"/>
+      <w:pPr>
+        <w:ind w:left="2149" w:hanging="360"/>
+      </w:pPr>
+    </w:lvl>
+    <w:lvl w:ilvl="2" w:tplc="0419001B" w:tentative="1">
+      <w:start w:val="1"/>
+      <w:numFmt w:val="lowerRoman"/>
+      <w:lvlText w:val="%3."/>
+      <w:lvlJc w:val="right"/>
+      <w:pPr>
+        <w:ind w:left="2869" w:hanging="180"/>
+      </w:pPr>
+    </w:lvl>
+    <w:lvl w:ilvl="3" w:tplc="0419000F" w:tentative="1">
+      <w:start w:val="1"/>
+      <w:numFmt w:val="decimal"/>
+      <w:lvlText w:val="%4."/>
+      <w:lvlJc w:val="left"/>
+      <w:pPr>
+        <w:ind w:left="3589" w:hanging="360"/>
+      </w:pPr>
+    </w:lvl>
+    <w:lvl w:ilvl="4" w:tplc="04190019" w:tentative="1">
+      <w:start w:val="1"/>
+      <w:numFmt w:val="lowerLetter"/>
+      <w:lvlText w:val="%5."/>
+      <w:lvlJc w:val="left"/>
+      <w:pPr>
+        <w:ind w:left="4309" w:hanging="360"/>
+      </w:pPr>
+    </w:lvl>
+    <w:lvl w:ilvl="5" w:tplc="0419001B" w:tentative="1">
+      <w:start w:val="1"/>
+      <w:numFmt w:val="lowerRoman"/>
+      <w:lvlText w:val="%6."/>
+      <w:lvlJc w:val="right"/>
+      <w:pPr>
+        <w:ind w:left="5029" w:hanging="180"/>
+      </w:pPr>
+    </w:lvl>
+    <w:lvl w:ilvl="6" w:tplc="0419000F" w:tentative="1">
+      <w:start w:val="1"/>
+      <w:numFmt w:val="decimal"/>
+      <w:lvlText w:val="%7."/>
+      <w:lvlJc w:val="left"/>
+      <w:pPr>
+        <w:ind w:left="5749" w:hanging="360"/>
+      </w:pPr>
+    </w:lvl>
+    <w:lvl w:ilvl="7" w:tplc="04190019" w:tentative="1">
+      <w:start w:val="1"/>
+      <w:numFmt w:val="lowerLetter"/>
+      <w:lvlText w:val="%8."/>
+      <w:lvlJc w:val="left"/>
+      <w:pPr>
+        <w:ind w:left="6469" w:hanging="360"/>
+      </w:pPr>
+    </w:lvl>
+    <w:lvl w:ilvl="8" w:tplc="0419001B" w:tentative="1">
+      <w:start w:val="1"/>
+      <w:numFmt w:val="lowerRoman"/>
+      <w:lvlText w:val="%9."/>
+      <w:lvlJc w:val="right"/>
+      <w:pPr>
+        <w:ind w:left="7189" w:hanging="180"/>
+      </w:pPr>
+    </w:lvl>
+  </w:abstractNum>
+  <w:num w:numId="1">
+    <w:abstractNumId w:val="1"/>
+  </w:num>
+  <w:num w:numId="2">
+    <w:abstractNumId w:val="0"/>
+  </w:num>
+</w:numbering>
 </file>
 
 <file path=word/styles.xml><?xml version="1.0" encoding="utf-8"?>
@@ -2078,6 +2835,27 @@
       <w:szCs w:val="28"/>
     </w:rPr>
   </w:style>
+  <w:style w:type="paragraph" w:styleId="2">
+    <w:name w:val="heading 2"/>
+    <w:basedOn w:val="a"/>
+    <w:next w:val="a"/>
+    <w:link w:val="20"/>
+    <w:uiPriority w:val="9"/>
+    <w:unhideWhenUsed/>
+    <w:qFormat/>
+    <w:rsid w:val="004D1283"/>
+    <w:pPr>
+      <w:keepNext/>
+      <w:keepLines/>
+      <w:jc w:val="left"/>
+      <w:outlineLvl w:val="1"/>
+    </w:pPr>
+    <w:rPr>
+      <w:rFonts w:eastAsiaTheme="majorEastAsia" w:cstheme="majorBidi"/>
+      <w:b/>
+      <w:szCs w:val="26"/>
+    </w:rPr>
+  </w:style>
   <w:style w:type="character" w:default="1" w:styleId="a0">
     <w:name w:val="Default Paragraph Font"/>
     <w:uiPriority w:val="1"/>
@@ -2241,6 +3019,32 @@
       <w:sz w:val="16"/>
       <w:szCs w:val="16"/>
     </w:rPr>
+  </w:style>
+  <w:style w:type="character" w:customStyle="1" w:styleId="20">
+    <w:name w:val="Заголовок 2 Знак"/>
+    <w:basedOn w:val="a0"/>
+    <w:link w:val="2"/>
+    <w:uiPriority w:val="9"/>
+    <w:rsid w:val="004D1283"/>
+    <w:rPr>
+      <w:rFonts w:ascii="Times New Roman" w:eastAsiaTheme="majorEastAsia" w:hAnsi="Times New Roman" w:cstheme="majorBidi"/>
+      <w:b/>
+      <w:sz w:val="28"/>
+      <w:szCs w:val="26"/>
+    </w:rPr>
+  </w:style>
+  <w:style w:type="paragraph" w:styleId="21">
+    <w:name w:val="toc 2"/>
+    <w:basedOn w:val="a"/>
+    <w:next w:val="a"/>
+    <w:autoRedefine/>
+    <w:uiPriority w:val="39"/>
+    <w:unhideWhenUsed/>
+    <w:rsid w:val="004D1283"/>
+    <w:pPr>
+      <w:spacing w:after="100"/>
+      <w:ind w:left="280"/>
+    </w:pPr>
   </w:style>
 </w:styles>
 </file>
@@ -2535,7 +3339,7 @@
 </file>
 
 <file path=customXml/itemProps1.xml><?xml version="1.0" encoding="utf-8"?>
-<ds:datastoreItem xmlns:ds="http://schemas.openxmlformats.org/officeDocument/2006/customXml" ds:itemID="{6613CFBA-0891-424B-BDFD-5BB59DF735FF}">
+<ds:datastoreItem xmlns:ds="http://schemas.openxmlformats.org/officeDocument/2006/customXml" ds:itemID="{F6277D51-7A49-46E7-AA69-D7EEA713C40D}">
   <ds:schemaRefs>
     <ds:schemaRef ds:uri="http://schemas.openxmlformats.org/officeDocument/2006/bibliography"/>
   </ds:schemaRefs>

--- a/Курсач.docx
+++ b/Курсач.docx
@@ -1833,7 +1833,144 @@
       </w:r>
       <w:bookmarkEnd w:id="44"/>
     </w:p>
-    <w:p/>
+    <w:p>
+      <w:r>
+        <w:t>Эффективное функционирование компьютерных сетей в медицинских учреждениях является важнейшим условием обеспечения качества медицинских услуг, оперативности обработки информации и безопасности персональных данных пациентов. Однако, несмотря на наличие разработанных стандартов построения сетей, на практике в больницах России часто наблюдаются проблемы, связанные с недостаточной масштабируемостью, устаревшими техническими решениями, низкой отказоустойчивостью и недостаточной защитой информации. Это свидетельствует о противоречии между потребностью в современных высоконадёжных сетевых решениях и фактическим состоянием сетевой инфраструктуры медицинских организаций. Данная проблема требует глубокого изучения и поиска эффективных путей её решения, что обуславлива</w:t>
+      </w:r>
+      <w:r>
+        <w:t>ет актуальность выбранной темы.</w:t>
+      </w:r>
+    </w:p>
+    <w:p>
+      <w:r>
+        <w:t>Целью данной курсовой работы является разработка проекта эффективного администрирования компьютерной сети больницы с учетом особенностей её функционирования и современных требований к б</w:t>
+      </w:r>
+      <w:r>
+        <w:t>езопасности и надежности.</w:t>
+      </w:r>
+    </w:p>
+    <w:p>
+      <w:r>
+        <w:t>Для достижения поставленной цели были с</w:t>
+      </w:r>
+      <w:r>
+        <w:t>формулированы следующие задачи:</w:t>
+      </w:r>
+    </w:p>
+    <w:p>
+      <w:pPr>
+        <w:pStyle w:val="ab"/>
+        <w:numPr>
+          <w:ilvl w:val="0"/>
+          <w:numId w:val="3"/>
+        </w:numPr>
+      </w:pPr>
+      <w:r>
+        <w:t>П</w:t>
+      </w:r>
+      <w:r>
+        <w:t>роанализировать теоретические основы построения и администрирования компьютерны</w:t>
+      </w:r>
+      <w:r>
+        <w:t>х сетей медицинских учреждений;</w:t>
+      </w:r>
+    </w:p>
+    <w:p>
+      <w:pPr>
+        <w:pStyle w:val="ab"/>
+        <w:numPr>
+          <w:ilvl w:val="0"/>
+          <w:numId w:val="3"/>
+        </w:numPr>
+      </w:pPr>
+      <w:r>
+        <w:t>Р</w:t>
+      </w:r>
+      <w:r>
+        <w:t>ассмотреть основные уровни модели OSI применительно к практике фун</w:t>
+      </w:r>
+      <w:r>
+        <w:t>кционирования больничных сетей;</w:t>
+      </w:r>
+    </w:p>
+    <w:p>
+      <w:pPr>
+        <w:pStyle w:val="ab"/>
+        <w:numPr>
+          <w:ilvl w:val="0"/>
+          <w:numId w:val="3"/>
+        </w:numPr>
+      </w:pPr>
+      <w:r>
+        <w:t>П</w:t>
+      </w:r>
+      <w:r>
+        <w:t>ровести анализ состояния существующих компьютерны</w:t>
+      </w:r>
+      <w:r>
+        <w:t>х сетей в российских больницах;</w:t>
+      </w:r>
+    </w:p>
+    <w:p>
+      <w:pPr>
+        <w:pStyle w:val="ab"/>
+        <w:numPr>
+          <w:ilvl w:val="0"/>
+          <w:numId w:val="3"/>
+        </w:numPr>
+      </w:pPr>
+      <w:r>
+        <w:t>В</w:t>
+      </w:r>
+      <w:r>
+        <w:t xml:space="preserve">ыявить основные проблемы и </w:t>
+      </w:r>
+      <w:r>
+        <w:t>недостатки их функционирования;</w:t>
+      </w:r>
+    </w:p>
+    <w:p>
+      <w:r>
+        <w:lastRenderedPageBreak/>
+        <w:t>Объектом исследования является процесс построения и администрирования компьютерной</w:t>
+      </w:r>
+      <w:r>
+        <w:t xml:space="preserve"> сети в медицинском учреждении.</w:t>
+      </w:r>
+    </w:p>
+    <w:p>
+      <w:r>
+        <w:t>Предметом исследования являются методы, средства и организационные подходы к обеспечению надёжной и безопасной раб</w:t>
+      </w:r>
+      <w:r>
+        <w:t>оты компьютерной сети больницы.</w:t>
+      </w:r>
+    </w:p>
+    <w:p>
+      <w:r>
+        <w:t>Структура курсового проекта обусловлена необходимостью перехода от теоретического анализа к практическому проектированию: в первой части представлены теоретические основы построения сетей с использованием модели OSI; во второй — проведен аналитический об</w:t>
+      </w:r>
+      <w:r>
+        <w:t>зор состояния сети в медицинском учреждении</w:t>
+      </w:r>
+      <w:r>
+        <w:t xml:space="preserve"> и предложены практические решения на примере </w:t>
+      </w:r>
+      <w:r>
+        <w:t>существующего</w:t>
+      </w:r>
+      <w:r>
+        <w:t xml:space="preserve"> корпуса больницы. Работа опирается как на общедоступные источники и стандарты, так и на личный практический опыт автора в процессе работы системным администра</w:t>
+      </w:r>
+      <w:r>
+        <w:t>тором в медицинском учреждении.</w:t>
+      </w:r>
+    </w:p>
+    <w:p>
+      <w:r>
+        <w:t>Практическая значимость исследования заключается в возможности использования предложенного проекта при построении или модернизации компьютерных сетей в медицинских учреждениях, что позволит повысить их надёжность, безопасность и эффективность функционирования.</w:t>
+      </w:r>
+    </w:p>
     <w:p>
       <w:r>
         <w:br w:type="page"/>
@@ -1865,143 +2002,107 @@
       <w:bookmarkEnd w:id="46"/>
     </w:p>
     <w:p>
-      <w:pPr>
+      <w:r>
+        <w:t>#</w:t>
+      </w:r>
+      <w:r>
+        <w:t>Кабеля и оборудование</w:t>
+      </w:r>
+    </w:p>
+    <w:p>
+      <w:pPr>
+        <w:pStyle w:val="2"/>
+      </w:pPr>
+      <w:bookmarkStart w:id="47" w:name="_Toc196660739"/>
+      <w:r>
+        <w:t>Сетевой уровень</w:t>
+      </w:r>
+      <w:bookmarkEnd w:id="47"/>
+    </w:p>
+    <w:p>
+      <w:r>
+        <w:t>#</w:t>
+      </w:r>
+      <w:r>
+        <w:t xml:space="preserve">Иерархическая схема, топология </w:t>
+      </w:r>
+    </w:p>
+    <w:p>
+      <w:pPr>
+        <w:pStyle w:val="2"/>
+      </w:pPr>
+      <w:bookmarkStart w:id="48" w:name="_Toc196660740"/>
+      <w:r>
+        <w:t>Транспортный уровень</w:t>
+      </w:r>
+      <w:bookmarkEnd w:id="48"/>
+    </w:p>
+    <w:p>
+      <w:r>
+        <w:t>#</w:t>
+      </w:r>
+      <w:r>
+        <w:t>Протоколы, адреса, мониторинг</w:t>
+      </w:r>
+    </w:p>
+    <w:p>
+      <w:pPr>
+        <w:pStyle w:val="2"/>
+      </w:pPr>
+      <w:bookmarkStart w:id="49" w:name="_Toc196660741"/>
+      <w:r>
+        <w:t>Сеансовый уровень</w:t>
+      </w:r>
+      <w:bookmarkEnd w:id="49"/>
+    </w:p>
+    <w:p>
+      <w:r>
+        <w:t>#</w:t>
+      </w:r>
+      <w:r>
+        <w:t xml:space="preserve">Трафик и </w:t>
+      </w:r>
+      <w:proofErr w:type="spellStart"/>
+      <w:r>
         <w:rPr>
           <w:lang w:val="en-US"/>
         </w:rPr>
-      </w:pPr>
+        <w:t>QoS</w:t>
+      </w:r>
+      <w:proofErr w:type="spellEnd"/>
+    </w:p>
+    <w:p>
+      <w:pPr>
+        <w:pStyle w:val="2"/>
+      </w:pPr>
+      <w:bookmarkStart w:id="50" w:name="_Toc196660742"/>
+      <w:r>
+        <w:t>Уровень представления</w:t>
+      </w:r>
+      <w:bookmarkEnd w:id="50"/>
+    </w:p>
+    <w:p>
       <w:r>
         <w:t>#</w:t>
       </w:r>
-      <w:r>
-        <w:t>Кабеля и оборудование</w:t>
+      <w:bookmarkStart w:id="51" w:name="_GoBack"/>
+      <w:bookmarkEnd w:id="51"/>
+      <w:r>
+        <w:t>Шифрование</w:t>
+      </w:r>
+      <w:r>
+        <w:t>, фильтрация</w:t>
       </w:r>
     </w:p>
     <w:p>
       <w:pPr>
         <w:pStyle w:val="2"/>
       </w:pPr>
-      <w:bookmarkStart w:id="47" w:name="_Toc196660739"/>
-      <w:r>
-        <w:t>Сетевой уровень</w:t>
-      </w:r>
-      <w:bookmarkEnd w:id="47"/>
-    </w:p>
-    <w:p>
-      <w:r>
-        <w:t>#</w:t>
-      </w:r>
-      <w:r>
-        <w:t>Иерархическая с</w:t>
-      </w:r>
-      <w:bookmarkStart w:id="48" w:name="_GoBack"/>
-      <w:bookmarkEnd w:id="48"/>
-      <w:r>
-        <w:t xml:space="preserve">хема, топология </w:t>
-      </w:r>
-    </w:p>
-    <w:p>
-      <w:pPr>
-        <w:pStyle w:val="2"/>
-      </w:pPr>
-      <w:bookmarkStart w:id="49" w:name="_Toc196660740"/>
-      <w:r>
-        <w:t>Транспортный уровень</w:t>
-      </w:r>
-      <w:bookmarkEnd w:id="49"/>
-    </w:p>
-    <w:p>
-      <w:r>
-        <w:t>#</w:t>
-      </w:r>
-      <w:r>
-        <w:t>П</w:t>
-      </w:r>
-      <w:r>
-        <w:t>ротоколы</w:t>
-      </w:r>
-      <w:r>
-        <w:t>, адреса, мониторинг</w:t>
-      </w:r>
-    </w:p>
-    <w:p>
-      <w:pPr>
-        <w:pStyle w:val="2"/>
-      </w:pPr>
-      <w:bookmarkStart w:id="50" w:name="_Toc196660741"/>
-      <w:r>
-        <w:t>Сеансовый уровень</w:t>
-      </w:r>
-      <w:bookmarkEnd w:id="50"/>
-    </w:p>
-    <w:p>
-      <w:pPr>
-        <w:rPr>
-          <w:lang w:val="en-US"/>
-        </w:rPr>
-      </w:pPr>
-      <w:r>
-        <w:rPr>
-          <w:lang w:val="en-US"/>
-        </w:rPr>
-        <w:t>#</w:t>
-      </w:r>
-      <w:r>
-        <w:t xml:space="preserve">Трафик и </w:t>
-      </w:r>
-      <w:proofErr w:type="spellStart"/>
-      <w:r>
-        <w:rPr>
-          <w:lang w:val="en-US"/>
-        </w:rPr>
-        <w:t>QoS</w:t>
-      </w:r>
-      <w:proofErr w:type="spellEnd"/>
-    </w:p>
-    <w:p>
-      <w:pPr>
-        <w:pStyle w:val="2"/>
-      </w:pPr>
-      <w:bookmarkStart w:id="51" w:name="_Toc196660742"/>
-      <w:r>
-        <w:t>Уровень представления</w:t>
-      </w:r>
-      <w:bookmarkEnd w:id="51"/>
-    </w:p>
-    <w:p>
-      <w:proofErr w:type="gramStart"/>
-      <w:r>
-        <w:rPr>
-          <w:lang w:val="en-US"/>
-        </w:rPr>
-        <w:t>#</w:t>
-      </w:r>
-      <w:r>
-        <w:rPr>
-          <w:lang w:val="en-US"/>
-        </w:rPr>
-        <w:t>?</w:t>
-      </w:r>
-      <w:r>
-        <w:t>Шифрование</w:t>
-      </w:r>
-      <w:proofErr w:type="gramEnd"/>
-      <w:r>
-        <w:t>, фильтрация</w:t>
-      </w:r>
-    </w:p>
-    <w:p>
-      <w:pPr>
-        <w:pStyle w:val="2"/>
-      </w:pPr>
       <w:bookmarkStart w:id="52" w:name="_Toc196660743"/>
       <w:r>
         <w:t>Прикладной</w:t>
       </w:r>
       <w:r>
-        <w:rPr>
-          <w:lang w:val="en-US"/>
-        </w:rPr>
         <w:t xml:space="preserve"> </w:t>
       </w:r>
       <w:r>
@@ -2047,7 +2148,17 @@
       </w:r>
       <w:bookmarkEnd w:id="53"/>
     </w:p>
-    <w:p/>
+    <w:p>
+      <w:r>
+        <w:rPr>
+          <w:lang w:val="en-US"/>
+        </w:rPr>
+        <w:t>#11</w:t>
+      </w:r>
+      <w:r>
+        <w:t>корпус</w:t>
+      </w:r>
+    </w:p>
     <w:p>
       <w:pPr>
         <w:spacing w:after="200" w:line="276" w:lineRule="auto"/>
@@ -2184,7 +2295,7 @@
           <w:rPr>
             <w:noProof/>
           </w:rPr>
-          <w:t>4</w:t>
+          <w:t>9</w:t>
         </w:r>
         <w:r>
           <w:fldChar w:fldCharType="end"/>
@@ -2314,6 +2425,119 @@
     </w:lvl>
   </w:abstractNum>
   <w:abstractNum w:abstractNumId="1" w15:restartNumberingAfterBreak="0">
+    <w:nsid w:val="3C6829EA"/>
+    <w:multiLevelType w:val="hybridMultilevel"/>
+    <w:tmpl w:val="677C59DA"/>
+    <w:lvl w:ilvl="0" w:tplc="04190001">
+      <w:start w:val="1"/>
+      <w:numFmt w:val="bullet"/>
+      <w:lvlText w:val=""/>
+      <w:lvlJc w:val="left"/>
+      <w:pPr>
+        <w:ind w:left="1429" w:hanging="360"/>
+      </w:pPr>
+      <w:rPr>
+        <w:rFonts w:ascii="Symbol" w:hAnsi="Symbol" w:hint="default"/>
+      </w:rPr>
+    </w:lvl>
+    <w:lvl w:ilvl="1" w:tplc="04190003" w:tentative="1">
+      <w:start w:val="1"/>
+      <w:numFmt w:val="bullet"/>
+      <w:lvlText w:val="o"/>
+      <w:lvlJc w:val="left"/>
+      <w:pPr>
+        <w:ind w:left="2149" w:hanging="360"/>
+      </w:pPr>
+      <w:rPr>
+        <w:rFonts w:ascii="Courier New" w:hAnsi="Courier New" w:cs="Courier New" w:hint="default"/>
+      </w:rPr>
+    </w:lvl>
+    <w:lvl w:ilvl="2" w:tplc="04190005" w:tentative="1">
+      <w:start w:val="1"/>
+      <w:numFmt w:val="bullet"/>
+      <w:lvlText w:val=""/>
+      <w:lvlJc w:val="left"/>
+      <w:pPr>
+        <w:ind w:left="2869" w:hanging="360"/>
+      </w:pPr>
+      <w:rPr>
+        <w:rFonts w:ascii="Wingdings" w:hAnsi="Wingdings" w:hint="default"/>
+      </w:rPr>
+    </w:lvl>
+    <w:lvl w:ilvl="3" w:tplc="04190001" w:tentative="1">
+      <w:start w:val="1"/>
+      <w:numFmt w:val="bullet"/>
+      <w:lvlText w:val=""/>
+      <w:lvlJc w:val="left"/>
+      <w:pPr>
+        <w:ind w:left="3589" w:hanging="360"/>
+      </w:pPr>
+      <w:rPr>
+        <w:rFonts w:ascii="Symbol" w:hAnsi="Symbol" w:hint="default"/>
+      </w:rPr>
+    </w:lvl>
+    <w:lvl w:ilvl="4" w:tplc="04190003" w:tentative="1">
+      <w:start w:val="1"/>
+      <w:numFmt w:val="bullet"/>
+      <w:lvlText w:val="o"/>
+      <w:lvlJc w:val="left"/>
+      <w:pPr>
+        <w:ind w:left="4309" w:hanging="360"/>
+      </w:pPr>
+      <w:rPr>
+        <w:rFonts w:ascii="Courier New" w:hAnsi="Courier New" w:cs="Courier New" w:hint="default"/>
+      </w:rPr>
+    </w:lvl>
+    <w:lvl w:ilvl="5" w:tplc="04190005" w:tentative="1">
+      <w:start w:val="1"/>
+      <w:numFmt w:val="bullet"/>
+      <w:lvlText w:val=""/>
+      <w:lvlJc w:val="left"/>
+      <w:pPr>
+        <w:ind w:left="5029" w:hanging="360"/>
+      </w:pPr>
+      <w:rPr>
+        <w:rFonts w:ascii="Wingdings" w:hAnsi="Wingdings" w:hint="default"/>
+      </w:rPr>
+    </w:lvl>
+    <w:lvl w:ilvl="6" w:tplc="04190001" w:tentative="1">
+      <w:start w:val="1"/>
+      <w:numFmt w:val="bullet"/>
+      <w:lvlText w:val=""/>
+      <w:lvlJc w:val="left"/>
+      <w:pPr>
+        <w:ind w:left="5749" w:hanging="360"/>
+      </w:pPr>
+      <w:rPr>
+        <w:rFonts w:ascii="Symbol" w:hAnsi="Symbol" w:hint="default"/>
+      </w:rPr>
+    </w:lvl>
+    <w:lvl w:ilvl="7" w:tplc="04190003" w:tentative="1">
+      <w:start w:val="1"/>
+      <w:numFmt w:val="bullet"/>
+      <w:lvlText w:val="o"/>
+      <w:lvlJc w:val="left"/>
+      <w:pPr>
+        <w:ind w:left="6469" w:hanging="360"/>
+      </w:pPr>
+      <w:rPr>
+        <w:rFonts w:ascii="Courier New" w:hAnsi="Courier New" w:cs="Courier New" w:hint="default"/>
+      </w:rPr>
+    </w:lvl>
+    <w:lvl w:ilvl="8" w:tplc="04190005" w:tentative="1">
+      <w:start w:val="1"/>
+      <w:numFmt w:val="bullet"/>
+      <w:lvlText w:val=""/>
+      <w:lvlJc w:val="left"/>
+      <w:pPr>
+        <w:ind w:left="7189" w:hanging="360"/>
+      </w:pPr>
+      <w:rPr>
+        <w:rFonts w:ascii="Wingdings" w:hAnsi="Wingdings" w:hint="default"/>
+      </w:rPr>
+    </w:lvl>
+  </w:abstractNum>
+  <w:abstractNum w:abstractNumId="2" w15:restartNumberingAfterBreak="0">
     <w:nsid w:val="7A380A99"/>
     <w:multiLevelType w:val="hybridMultilevel"/>
     <w:tmpl w:val="8E586D88"/>
@@ -2400,10 +2624,13 @@
     </w:lvl>
   </w:abstractNum>
   <w:num w:numId="1">
-    <w:abstractNumId w:val="1"/>
+    <w:abstractNumId w:val="2"/>
   </w:num>
   <w:num w:numId="2">
     <w:abstractNumId w:val="0"/>
+  </w:num>
+  <w:num w:numId="3">
+    <w:abstractNumId w:val="1"/>
   </w:num>
 </w:numbering>
 </file>
@@ -3046,6 +3273,17 @@
       <w:ind w:left="280"/>
     </w:pPr>
   </w:style>
+  <w:style w:type="paragraph" w:styleId="ab">
+    <w:name w:val="List Paragraph"/>
+    <w:basedOn w:val="a"/>
+    <w:uiPriority w:val="34"/>
+    <w:qFormat/>
+    <w:rsid w:val="00844114"/>
+    <w:pPr>
+      <w:ind w:left="720"/>
+      <w:contextualSpacing/>
+    </w:pPr>
+  </w:style>
 </w:styles>
 </file>
 
@@ -3339,7 +3577,7 @@
 </file>
 
 <file path=customXml/itemProps1.xml><?xml version="1.0" encoding="utf-8"?>
-<ds:datastoreItem xmlns:ds="http://schemas.openxmlformats.org/officeDocument/2006/customXml" ds:itemID="{F6277D51-7A49-46E7-AA69-D7EEA713C40D}">
+<ds:datastoreItem xmlns:ds="http://schemas.openxmlformats.org/officeDocument/2006/customXml" ds:itemID="{B19C8F61-E2E7-4877-9A94-8D4C69F3DF18}">
   <ds:schemaRefs>
     <ds:schemaRef ds:uri="http://schemas.openxmlformats.org/officeDocument/2006/bibliography"/>
   </ds:schemaRefs>

--- a/Курсач.docx
+++ b/Курсач.docx
@@ -1835,26 +1835,17 @@
     </w:p>
     <w:p>
       <w:r>
-        <w:t>Эффективное функционирование компьютерных сетей в медицинских учреждениях является важнейшим условием обеспечения качества медицинских услуг, оперативности обработки информации и безопасности персональных данных пациентов. Однако, несмотря на наличие разработанных стандартов построения сетей, на практике в больницах России часто наблюдаются проблемы, связанные с недостаточной масштабируемостью, устаревшими техническими решениями, низкой отказоустойчивостью и недостаточной защитой информации. Это свидетельствует о противоречии между потребностью в современных высоконадёжных сетевых решениях и фактическим состоянием сетевой инфраструктуры медицинских организаций. Данная проблема требует глубокого изучения и поиска эффективных путей её решения, что обуславлива</w:t>
-      </w:r>
-      <w:r>
-        <w:t>ет актуальность выбранной темы.</w:t>
-      </w:r>
-    </w:p>
-    <w:p>
-      <w:r>
-        <w:t>Целью данной курсовой работы является разработка проекта эффективного администрирования компьютерной сети больницы с учетом особенностей её функционирования и современных требований к б</w:t>
-      </w:r>
-      <w:r>
-        <w:t>езопасности и надежности.</w:t>
-      </w:r>
-    </w:p>
-    <w:p>
-      <w:r>
-        <w:t>Для достижения поставленной цели были с</w:t>
-      </w:r>
-      <w:r>
-        <w:t>формулированы следующие задачи:</w:t>
+        <w:t>Эффективное функционирование компьютерных сетей в медицинских учреждениях является важнейшим условием обеспечения качества медицинских услуг, оперативности обработки информации и безопасности персональных данных пациентов. Однако, несмотря на наличие разработанных стандартов построения сетей, на практике в больницах России часто наблюдаются проблемы, связанные с недостаточной масштабируемостью, устаревшими техническими решениями, низкой отказоустойчивостью и недостаточной защитой информации. Это свидетельствует о противоречии между потребностью в современных высоконадёжных сетевых решениях и фактическим состоянием сетевой инфраструктуры медицинских организаций. Данная проблема требует глубокого изучения и поиска эффективных путей её решения, что обуславливает актуальность выбранной темы.</w:t>
+      </w:r>
+    </w:p>
+    <w:p>
+      <w:r>
+        <w:t>Целью данной курсовой работы является разработка проекта эффективного администрирования компьютерной сети больницы с учетом особенностей её функционирования и современных требований к безопасности и надежности.</w:t>
+      </w:r>
+    </w:p>
+    <w:p>
+      <w:r>
+        <w:t>Для достижения поставленной цели были сформулированы следующие задачи:</w:t>
       </w:r>
     </w:p>
     <w:p>
@@ -1866,13 +1857,7 @@
         </w:numPr>
       </w:pPr>
       <w:r>
-        <w:t>П</w:t>
-      </w:r>
-      <w:r>
-        <w:t>роанализировать теоретические основы построения и администрирования компьютерны</w:t>
-      </w:r>
-      <w:r>
-        <w:t>х сетей медицинских учреждений;</w:t>
+        <w:t>Проанализировать теоретические основы построения и администрирования компьютерных сетей медицинских учреждений;</w:t>
       </w:r>
     </w:p>
     <w:p>
@@ -1884,13 +1869,7 @@
         </w:numPr>
       </w:pPr>
       <w:r>
-        <w:t>Р</w:t>
-      </w:r>
-      <w:r>
-        <w:t>ассмотреть основные уровни модели OSI применительно к практике фун</w:t>
-      </w:r>
-      <w:r>
-        <w:t>кционирования больничных сетей;</w:t>
+        <w:t>Рассмотреть основные уровни модели OSI применительно к практике функционирования больничных сетей;</w:t>
       </w:r>
     </w:p>
     <w:p>
@@ -1902,13 +1881,7 @@
         </w:numPr>
       </w:pPr>
       <w:r>
-        <w:t>П</w:t>
-      </w:r>
-      <w:r>
-        <w:t>ровести анализ состояния существующих компьютерны</w:t>
-      </w:r>
-      <w:r>
-        <w:t>х сетей в российских больницах;</w:t>
+        <w:t>Провести анализ состояния существующих компьютерных сетей в российских больницах;</w:t>
       </w:r>
     </w:p>
     <w:p>
@@ -1920,50 +1893,23 @@
         </w:numPr>
       </w:pPr>
       <w:r>
-        <w:t>В</w:t>
-      </w:r>
-      <w:r>
-        <w:t xml:space="preserve">ыявить основные проблемы и </w:t>
-      </w:r>
-      <w:r>
-        <w:t>недостатки их функционирования;</w:t>
+        <w:t>Выявить основные проблемы и недостатки их функционирования;</w:t>
       </w:r>
     </w:p>
     <w:p>
       <w:r>
         <w:lastRenderedPageBreak/>
-        <w:t>Объектом исследования является процесс построения и администрирования компьютерной</w:t>
-      </w:r>
-      <w:r>
-        <w:t xml:space="preserve"> сети в медицинском учреждении.</w:t>
-      </w:r>
-    </w:p>
-    <w:p>
-      <w:r>
-        <w:t>Предметом исследования являются методы, средства и организационные подходы к обеспечению надёжной и безопасной раб</w:t>
-      </w:r>
-      <w:r>
-        <w:t>оты компьютерной сети больницы.</w:t>
-      </w:r>
-    </w:p>
-    <w:p>
-      <w:r>
-        <w:t>Структура курсового проекта обусловлена необходимостью перехода от теоретического анализа к практическому проектированию: в первой части представлены теоретические основы построения сетей с использованием модели OSI; во второй — проведен аналитический об</w:t>
-      </w:r>
-      <w:r>
-        <w:t>зор состояния сети в медицинском учреждении</w:t>
-      </w:r>
-      <w:r>
-        <w:t xml:space="preserve"> и предложены практические решения на примере </w:t>
-      </w:r>
-      <w:r>
-        <w:t>существующего</w:t>
-      </w:r>
-      <w:r>
-        <w:t xml:space="preserve"> корпуса больницы. Работа опирается как на общедоступные источники и стандарты, так и на личный практический опыт автора в процессе работы системным администра</w:t>
-      </w:r>
-      <w:r>
-        <w:t>тором в медицинском учреждении.</w:t>
+        <w:t>Объектом исследования является процесс построения и администрирования компьютерной сети в медицинском учреждении.</w:t>
+      </w:r>
+    </w:p>
+    <w:p>
+      <w:r>
+        <w:t>Предметом исследования являются методы, средства и организационные подходы к обеспечению надёжной и безопасной работы компьютерной сети больницы.</w:t>
+      </w:r>
+    </w:p>
+    <w:p>
+      <w:r>
+        <w:t>Структура курсового проекта обусловлена необходимостью перехода от теоретического анализа к практическому проектированию: в первой части представлены теоретические основы построения сетей с использованием модели OSI; во второй — проведен аналитический обзор состояния сети в медицинском учреждении и предложены практические решения на примере существующего корпуса больницы. Работа опирается как на общедоступные источники и стандарты, так и на личный практический опыт автора в процессе работы системным администратором в медицинском учреждении.</w:t>
       </w:r>
     </w:p>
     <w:p>
@@ -2003,68 +1949,522 @@
     </w:p>
     <w:p>
       <w:r>
-        <w:t>#</w:t>
-      </w:r>
-      <w:r>
-        <w:t>Кабеля и оборудование</w:t>
+        <w:rPr>
+          <w:highlight w:val="yellow"/>
+        </w:rPr>
+        <w:t>#Кабеля и оборудование</w:t>
+      </w:r>
+    </w:p>
+    <w:p>
+      <w:r>
+        <w:t>Решения по технологиям физического уровня передачи данных строятся на принципах передачи данных в различных средах</w:t>
+      </w:r>
+      <w:r>
+        <w:t xml:space="preserve">: </w:t>
+      </w:r>
+      <w:r>
+        <w:t xml:space="preserve">медные провода, оптоволокно и радиоволны. Стандартом для проектирования является </w:t>
+      </w:r>
+      <w:r>
+        <w:rPr>
+          <w:lang w:val="en-US"/>
+        </w:rPr>
+        <w:t>Ethernet</w:t>
+      </w:r>
+      <w:r>
+        <w:t>, для каждого типа каналов определена своя спецификация и требования. Основным вопросом является выбор среды передачи данных на уровнях и определение стандарта для использования.</w:t>
+      </w:r>
+    </w:p>
+    <w:p>
+      <w:r>
+        <w:t>Типовым решением для уровня доступа, то есть от автоматизированного рабочего места (далее АРМ) до коммутатора доступа, являются стандарты 100</w:t>
+      </w:r>
+      <w:r>
+        <w:rPr>
+          <w:lang w:val="en-US"/>
+        </w:rPr>
+        <w:t>BASE</w:t>
+      </w:r>
+      <w:r>
+        <w:t>-</w:t>
+      </w:r>
+      <w:r>
+        <w:rPr>
+          <w:lang w:val="en-US"/>
+        </w:rPr>
+        <w:t>TX</w:t>
+      </w:r>
+      <w:r>
+        <w:t xml:space="preserve"> </w:t>
+      </w:r>
+      <w:r>
+        <w:t>(</w:t>
+      </w:r>
+      <w:r>
+        <w:rPr>
+          <w:lang w:val="en-US"/>
+        </w:rPr>
+        <w:t>Fast</w:t>
+      </w:r>
+      <w:r>
+        <w:t xml:space="preserve"> </w:t>
+      </w:r>
+      <w:r>
+        <w:rPr>
+          <w:lang w:val="en-US"/>
+        </w:rPr>
+        <w:t>Ethernet</w:t>
+      </w:r>
+      <w:r>
+        <w:t xml:space="preserve">) </w:t>
+      </w:r>
+      <w:r>
+        <w:t xml:space="preserve">и </w:t>
+      </w:r>
+      <w:r>
+        <w:t>1000</w:t>
+      </w:r>
+      <w:r>
+        <w:rPr>
+          <w:lang w:val="en-US"/>
+        </w:rPr>
+        <w:t>BASE</w:t>
+      </w:r>
+      <w:r>
+        <w:t>-</w:t>
+      </w:r>
+      <w:r>
+        <w:rPr>
+          <w:lang w:val="en-US"/>
+        </w:rPr>
+        <w:t>X</w:t>
+      </w:r>
+      <w:r>
+        <w:t xml:space="preserve"> (</w:t>
+      </w:r>
+      <w:r>
+        <w:rPr>
+          <w:lang w:val="en-US"/>
+        </w:rPr>
+        <w:t>Gigabit</w:t>
+      </w:r>
+      <w:r>
+        <w:t xml:space="preserve"> </w:t>
+      </w:r>
+      <w:r>
+        <w:rPr>
+          <w:lang w:val="en-US"/>
+        </w:rPr>
+        <w:t>Ethernet</w:t>
+      </w:r>
+      <w:r>
+        <w:t>)</w:t>
+      </w:r>
+      <w:r>
+        <w:t xml:space="preserve">. </w:t>
+      </w:r>
+      <w:r>
+        <w:t>Оба стандарта</w:t>
+      </w:r>
+      <w:r>
+        <w:t xml:space="preserve"> обеспечива</w:t>
+      </w:r>
+      <w:r>
+        <w:t>ю</w:t>
+      </w:r>
+      <w:r>
+        <w:t>т передачу данных по кабелю</w:t>
+      </w:r>
+      <w:r>
+        <w:t xml:space="preserve"> </w:t>
+      </w:r>
+      <w:r>
+        <w:t>“</w:t>
+      </w:r>
+      <w:r>
+        <w:t>витая пара</w:t>
+      </w:r>
+      <w:r>
+        <w:t>”</w:t>
+      </w:r>
+      <w:r>
+        <w:t xml:space="preserve"> категории 5</w:t>
+      </w:r>
+      <w:r>
+        <w:rPr>
+          <w:lang w:val="en-US"/>
+        </w:rPr>
+        <w:t>e</w:t>
+      </w:r>
+      <w:r>
+        <w:t xml:space="preserve"> (</w:t>
+      </w:r>
+      <w:r>
+        <w:t xml:space="preserve">Далее </w:t>
+      </w:r>
+      <w:r>
+        <w:rPr>
+          <w:lang w:val="en-US"/>
+        </w:rPr>
+        <w:t>UTP</w:t>
+      </w:r>
+      <w:r>
+        <w:t>5</w:t>
+      </w:r>
+      <w:r>
+        <w:rPr>
+          <w:lang w:val="en-US"/>
+        </w:rPr>
+        <w:t>e</w:t>
+      </w:r>
+      <w:r>
+        <w:t>).</w:t>
+      </w:r>
+    </w:p>
+    <w:p>
+      <w:r>
+        <w:t xml:space="preserve">Еще одна технология на уровне доступа подразумевает собой беспроводную сеть. Это стандарт </w:t>
+      </w:r>
+      <w:r>
+        <w:t xml:space="preserve">802.11 </w:t>
+      </w:r>
+      <w:r>
+        <w:rPr>
+          <w:lang w:val="en-US"/>
+        </w:rPr>
+        <w:t>b</w:t>
+      </w:r>
+      <w:r>
+        <w:t>/</w:t>
+      </w:r>
+      <w:r>
+        <w:rPr>
+          <w:lang w:val="en-US"/>
+        </w:rPr>
+        <w:t>g</w:t>
+      </w:r>
+      <w:r>
+        <w:t>/</w:t>
+      </w:r>
+      <w:r>
+        <w:rPr>
+          <w:lang w:val="en-US"/>
+        </w:rPr>
+        <w:t>n</w:t>
+      </w:r>
+      <w:r>
+        <w:t xml:space="preserve"> </w:t>
+      </w:r>
+      <w:r>
+        <w:t xml:space="preserve">сети </w:t>
+      </w:r>
+      <w:r>
+        <w:rPr>
+          <w:lang w:val="en-US"/>
+        </w:rPr>
+        <w:t>Wi</w:t>
+      </w:r>
+      <w:r>
+        <w:t>-</w:t>
+      </w:r>
+      <w:r>
+        <w:rPr>
+          <w:lang w:val="en-US"/>
+        </w:rPr>
+        <w:t>Fi</w:t>
+      </w:r>
+      <w:r>
+        <w:t xml:space="preserve">, </w:t>
+      </w:r>
+      <w:r>
+        <w:t>использование обусловлено тогда, когда прокладка кабельной сети затруднена или невозможна.</w:t>
+      </w:r>
+    </w:p>
+    <w:p>
+      <w:r>
+        <w:t xml:space="preserve">Выбор среды передачи данных уровня распределения и ядра уже требует более высокой пропускной способности, поэтому следует обратить внимание на использование оптических каналов связи и </w:t>
+      </w:r>
+      <w:r>
+        <w:rPr>
+          <w:lang w:val="en-US"/>
+        </w:rPr>
+        <w:t>SFP</w:t>
+      </w:r>
+      <w:r>
+        <w:t xml:space="preserve"> </w:t>
+      </w:r>
+      <w:r>
+        <w:t>Модулей. Для уровня распределения оптимальной скоростью будет 10Гбит</w:t>
+      </w:r>
+      <w:r>
+        <w:t>/</w:t>
+      </w:r>
+      <w:r>
+        <w:rPr>
+          <w:lang w:val="en-US"/>
+        </w:rPr>
+        <w:t>c</w:t>
+      </w:r>
+      <w:r>
+        <w:t>, для ядра</w:t>
+      </w:r>
+      <w:r>
+        <w:t xml:space="preserve"> возможно потребуется использовать </w:t>
+      </w:r>
+      <w:r>
+        <w:rPr>
+          <w:lang w:val="en-US"/>
+        </w:rPr>
+        <w:t>QSFP</w:t>
+      </w:r>
+      <w:r>
+        <w:t xml:space="preserve"> </w:t>
+      </w:r>
+      <w:r>
+        <w:t>модули со скоростью передачи 40 или 100Гбит</w:t>
+      </w:r>
+      <w:r>
+        <w:t>/</w:t>
+      </w:r>
+      <w:r>
+        <w:rPr>
+          <w:lang w:val="en-US"/>
+        </w:rPr>
+        <w:t>c</w:t>
+      </w:r>
+      <w:r>
+        <w:t>. Подключать сервера и системы хранения данных (Далее СХД) можно, в таком случае, напрямую к коммутаторам ядра для более высокой передачи данных.</w:t>
+      </w:r>
+    </w:p>
+    <w:p>
+      <w:r>
+        <w:t>При таком решении конечное подключение выглядит примерно следующем образом</w:t>
+      </w:r>
+      <w:r>
+        <w:t>:</w:t>
+      </w:r>
+      <w:r>
+        <w:t xml:space="preserve"> АРМ – </w:t>
+      </w:r>
+      <w:r>
+        <w:rPr>
+          <w:lang w:val="en-US"/>
+        </w:rPr>
+        <w:t>UTP</w:t>
+      </w:r>
+      <w:r>
+        <w:t>5</w:t>
+      </w:r>
+      <w:r>
+        <w:rPr>
+          <w:lang w:val="en-US"/>
+        </w:rPr>
+        <w:t>e</w:t>
+      </w:r>
+      <w:r>
+        <w:t xml:space="preserve"> 1</w:t>
+      </w:r>
+      <w:r>
+        <w:rPr>
+          <w:lang w:val="en-US"/>
+        </w:rPr>
+        <w:t>GE</w:t>
+      </w:r>
+      <w:r>
+        <w:t xml:space="preserve"> </w:t>
+      </w:r>
+      <w:r>
+        <w:t>–</w:t>
+      </w:r>
+      <w:r>
+        <w:t xml:space="preserve"> </w:t>
+      </w:r>
+      <w:r>
+        <w:t xml:space="preserve">Доступ – </w:t>
+      </w:r>
+      <w:r>
+        <w:rPr>
+          <w:lang w:val="en-US"/>
+        </w:rPr>
+        <w:t>SFP</w:t>
+      </w:r>
+      <w:r>
+        <w:t xml:space="preserve"> 10</w:t>
+      </w:r>
+      <w:r>
+        <w:rPr>
+          <w:lang w:val="en-US"/>
+        </w:rPr>
+        <w:t>GE</w:t>
+      </w:r>
+      <w:r>
+        <w:t xml:space="preserve"> </w:t>
+      </w:r>
+      <w:r>
+        <w:t>–</w:t>
+      </w:r>
+      <w:r>
+        <w:t xml:space="preserve"> </w:t>
+      </w:r>
+      <w:r>
+        <w:t xml:space="preserve">Распределение – </w:t>
+      </w:r>
+      <w:r>
+        <w:rPr>
+          <w:lang w:val="en-US"/>
+        </w:rPr>
+        <w:t>QSFP</w:t>
+      </w:r>
+      <w:r>
+        <w:t xml:space="preserve"> 40 </w:t>
+      </w:r>
+      <w:r>
+        <w:rPr>
+          <w:lang w:val="en-US"/>
+        </w:rPr>
+        <w:t>GE</w:t>
+      </w:r>
+      <w:r>
+        <w:t xml:space="preserve"> </w:t>
+      </w:r>
+      <w:r>
+        <w:t>–</w:t>
+      </w:r>
+      <w:r>
+        <w:t xml:space="preserve"> </w:t>
+      </w:r>
+      <w:r>
+        <w:t xml:space="preserve">Ядро – </w:t>
+      </w:r>
+      <w:r>
+        <w:rPr>
+          <w:lang w:val="en-US"/>
+        </w:rPr>
+        <w:t>ISP</w:t>
+      </w:r>
+      <w:r>
+        <w:t>. Это решение предоставляет отличную маршрутизацию и масштабируемость.</w:t>
+      </w:r>
+      <w:bookmarkStart w:id="47" w:name="_GoBack"/>
+      <w:bookmarkEnd w:id="47"/>
+    </w:p>
+    <w:p>
+      <w:pPr>
+        <w:ind w:firstLine="0"/>
+      </w:pPr>
+      <w:r>
+        <w:object w:dxaOrig="17506" w:dyaOrig="8806">
+          <v:shapetype id="_x0000_t75" coordsize="21600,21600" o:spt="75" o:preferrelative="t" path="m@4@5l@4@11@9@11@9@5xe" filled="f" stroked="f">
+            <v:stroke joinstyle="miter"/>
+            <v:formulas>
+              <v:f eqn="if lineDrawn pixelLineWidth 0"/>
+              <v:f eqn="sum @0 1 0"/>
+              <v:f eqn="sum 0 0 @1"/>
+              <v:f eqn="prod @2 1 2"/>
+              <v:f eqn="prod @3 21600 pixelWidth"/>
+              <v:f eqn="prod @3 21600 pixelHeight"/>
+              <v:f eqn="sum @0 0 1"/>
+              <v:f eqn="prod @6 1 2"/>
+              <v:f eqn="prod @7 21600 pixelWidth"/>
+              <v:f eqn="sum @8 21600 0"/>
+              <v:f eqn="prod @7 21600 pixelHeight"/>
+              <v:f eqn="sum @10 21600 0"/>
+            </v:formulas>
+            <v:path o:extrusionok="f" gradientshapeok="t" o:connecttype="rect"/>
+            <o:lock v:ext="edit" aspectratio="t"/>
+          </v:shapetype>
+          <v:shape id="_x0000_i1027" type="#_x0000_t75" style="width:467.35pt;height:235.35pt" o:ole="">
+            <v:imagedata r:id="rId8" o:title=""/>
+          </v:shape>
+          <o:OLEObject Type="Embed" ProgID="Visio.Drawing.15" ShapeID="_x0000_i1027" DrawAspect="Content" ObjectID="_1807967418" r:id="rId9"/>
+        </w:object>
+      </w:r>
+    </w:p>
+    <w:p>
+      <w:pPr>
+        <w:ind w:firstLine="0"/>
+      </w:pPr>
+      <w:r>
+        <w:rPr>
+          <w:highlight w:val="yellow"/>
+        </w:rPr>
+        <w:t>#Отказ от распределения</w:t>
+      </w:r>
+    </w:p>
+    <w:p>
+      <w:pPr>
+        <w:ind w:firstLine="0"/>
+      </w:pPr>
+      <w:r>
+        <w:object w:dxaOrig="17506" w:dyaOrig="8116">
+          <v:shape id="_x0000_i1025" type="#_x0000_t75" style="width:467.35pt;height:216.65pt" o:ole="">
+            <v:imagedata r:id="rId10" o:title=""/>
+          </v:shape>
+          <o:OLEObject Type="Embed" ProgID="Visio.Drawing.15" ShapeID="_x0000_i1025" DrawAspect="Content" ObjectID="_1807967419" r:id="rId11"/>
+        </w:object>
       </w:r>
     </w:p>
     <w:p>
       <w:pPr>
         <w:pStyle w:val="2"/>
-      </w:pPr>
-      <w:bookmarkStart w:id="47" w:name="_Toc196660739"/>
+        <w:ind w:firstLine="708"/>
+      </w:pPr>
+      <w:bookmarkStart w:id="48" w:name="_Toc196660739"/>
       <w:r>
         <w:t>Сетевой уровень</w:t>
       </w:r>
-      <w:bookmarkEnd w:id="47"/>
-    </w:p>
-    <w:p>
-      <w:r>
-        <w:t>#</w:t>
-      </w:r>
-      <w:r>
-        <w:t xml:space="preserve">Иерархическая схема, топология </w:t>
+      <w:bookmarkEnd w:id="48"/>
+    </w:p>
+    <w:p>
+      <w:r>
+        <w:rPr>
+          <w:highlight w:val="yellow"/>
+        </w:rPr>
+        <w:t>#Иерархическая схема, топология</w:t>
+      </w:r>
+      <w:r>
+        <w:t xml:space="preserve"> </w:t>
       </w:r>
     </w:p>
     <w:p>
       <w:pPr>
         <w:pStyle w:val="2"/>
       </w:pPr>
-      <w:bookmarkStart w:id="48" w:name="_Toc196660740"/>
+      <w:bookmarkStart w:id="49" w:name="_Toc196660740"/>
       <w:r>
         <w:t>Транспортный уровень</w:t>
       </w:r>
-      <w:bookmarkEnd w:id="48"/>
-    </w:p>
-    <w:p>
-      <w:r>
-        <w:t>#</w:t>
-      </w:r>
-      <w:r>
-        <w:t>Протоколы, адреса, мониторинг</w:t>
+      <w:bookmarkEnd w:id="49"/>
+    </w:p>
+    <w:p>
+      <w:r>
+        <w:rPr>
+          <w:highlight w:val="yellow"/>
+        </w:rPr>
+        <w:t>#Протоколы, адреса, мониторинг</w:t>
       </w:r>
     </w:p>
     <w:p>
       <w:pPr>
         <w:pStyle w:val="2"/>
       </w:pPr>
-      <w:bookmarkStart w:id="49" w:name="_Toc196660741"/>
+      <w:bookmarkStart w:id="50" w:name="_Toc196660741"/>
       <w:r>
         <w:t>Сеансовый уровень</w:t>
       </w:r>
-      <w:bookmarkEnd w:id="49"/>
-    </w:p>
-    <w:p>
-      <w:r>
-        <w:t>#</w:t>
-      </w:r>
-      <w:r>
-        <w:t xml:space="preserve">Трафик и </w:t>
+      <w:bookmarkEnd w:id="50"/>
+    </w:p>
+    <w:p>
+      <w:r>
+        <w:rPr>
+          <w:highlight w:val="yellow"/>
+        </w:rPr>
+        <w:t xml:space="preserve">#Трафик и </w:t>
       </w:r>
       <w:proofErr w:type="spellStart"/>
       <w:r>
         <w:rPr>
+          <w:highlight w:val="yellow"/>
           <w:lang w:val="en-US"/>
         </w:rPr>
         <w:t>QoS</w:t>
@@ -2075,22 +2475,23 @@
       <w:pPr>
         <w:pStyle w:val="2"/>
       </w:pPr>
-      <w:bookmarkStart w:id="50" w:name="_Toc196660742"/>
+      <w:bookmarkStart w:id="51" w:name="_Toc196660742"/>
       <w:r>
         <w:t>Уровень представления</w:t>
       </w:r>
-      <w:bookmarkEnd w:id="50"/>
-    </w:p>
-    <w:p>
-      <w:r>
-        <w:t>#</w:t>
-      </w:r>
-      <w:bookmarkStart w:id="51" w:name="_GoBack"/>
       <w:bookmarkEnd w:id="51"/>
-      <w:r>
-        <w:t>Шифрование</w:t>
-      </w:r>
-      <w:r>
+    </w:p>
+    <w:p>
+      <w:r>
+        <w:rPr>
+          <w:highlight w:val="yellow"/>
+        </w:rPr>
+        <w:t>#Шифрование</w:t>
+      </w:r>
+      <w:r>
+        <w:rPr>
+          <w:highlight w:val="yellow"/>
+        </w:rPr>
         <w:t>, фильтрация</w:t>
       </w:r>
     </w:p>
@@ -2100,6 +2501,7 @@
       </w:pPr>
       <w:bookmarkStart w:id="52" w:name="_Toc196660743"/>
       <w:r>
+        <w:lastRenderedPageBreak/>
         <w:t>Прикладной</w:t>
       </w:r>
       <w:r>
@@ -2112,13 +2514,14 @@
     </w:p>
     <w:p>
       <w:r>
-        <w:t>#</w:t>
-      </w:r>
-      <w:r>
-        <w:t xml:space="preserve">Права доступа, пользователи и группы, </w:t>
-      </w:r>
-      <w:r>
-        <w:rPr>
+        <w:rPr>
+          <w:highlight w:val="yellow"/>
+        </w:rPr>
+        <w:t xml:space="preserve">#Права доступа, пользователи и группы, </w:t>
+      </w:r>
+      <w:r>
+        <w:rPr>
+          <w:highlight w:val="yellow"/>
           <w:lang w:val="en-US"/>
         </w:rPr>
         <w:t>DNS</w:t>
@@ -2150,9 +2553,6 @@
     </w:p>
     <w:p>
       <w:r>
-        <w:rPr>
-          <w:lang w:val="en-US"/>
-        </w:rPr>
         <w:t>#11</w:t>
       </w:r>
       <w:r>
@@ -2229,7 +2629,7 @@
     </w:p>
     <w:p/>
     <w:sectPr>
-      <w:footerReference w:type="default" r:id="rId8"/>
+      <w:footerReference w:type="default" r:id="rId12"/>
       <w:pgSz w:w="11906" w:h="16838"/>
       <w:pgMar w:top="1134" w:right="850" w:bottom="1134" w:left="1701" w:header="708" w:footer="708" w:gutter="0"/>
       <w:cols w:space="708"/>
@@ -2295,7 +2695,7 @@
           <w:rPr>
             <w:noProof/>
           </w:rPr>
-          <w:t>9</w:t>
+          <w:t>11</w:t>
         </w:r>
         <w:r>
           <w:fldChar w:fldCharType="end"/>
@@ -3577,7 +3977,7 @@
 </file>
 
 <file path=customXml/itemProps1.xml><?xml version="1.0" encoding="utf-8"?>
-<ds:datastoreItem xmlns:ds="http://schemas.openxmlformats.org/officeDocument/2006/customXml" ds:itemID="{B19C8F61-E2E7-4877-9A94-8D4C69F3DF18}">
+<ds:datastoreItem xmlns:ds="http://schemas.openxmlformats.org/officeDocument/2006/customXml" ds:itemID="{A2DAC559-523C-400A-B253-688C0302B548}">
   <ds:schemaRefs>
     <ds:schemaRef ds:uri="http://schemas.openxmlformats.org/officeDocument/2006/bibliography"/>
   </ds:schemaRefs>

--- a/Курсач.docx
+++ b/Курсач.docx
@@ -951,7 +951,7 @@
           <w:r>
             <w:fldChar w:fldCharType="separate"/>
           </w:r>
-          <w:hyperlink w:anchor="_Toc196660736" w:history="1">
+          <w:hyperlink w:anchor="_Toc197440958" w:history="1">
             <w:r>
               <w:rPr>
                 <w:rStyle w:val="a8"/>
@@ -978,7 +978,7 @@
                 <w:noProof/>
                 <w:webHidden/>
               </w:rPr>
-              <w:instrText xml:space="preserve"> PAGEREF _Toc196660736 \h </w:instrText>
+              <w:instrText xml:space="preserve"> PAGEREF _Toc197440958 \h </w:instrText>
             </w:r>
             <w:r>
               <w:rPr>
@@ -1022,7 +1022,7 @@
               <w:lang w:eastAsia="ru-RU"/>
             </w:rPr>
           </w:pPr>
-          <w:hyperlink w:anchor="_Toc196660737" w:history="1">
+          <w:hyperlink w:anchor="_Toc197440959" w:history="1">
             <w:r>
               <w:rPr>
                 <w:rStyle w:val="a8"/>
@@ -1049,7 +1049,7 @@
                 <w:noProof/>
                 <w:webHidden/>
               </w:rPr>
-              <w:instrText xml:space="preserve"> PAGEREF _Toc196660737 \h </w:instrText>
+              <w:instrText xml:space="preserve"> PAGEREF _Toc197440959 \h </w:instrText>
             </w:r>
             <w:r>
               <w:rPr>
@@ -1069,7 +1069,7 @@
                 <w:noProof/>
                 <w:webHidden/>
               </w:rPr>
-              <w:t>4</w:t>
+              <w:t>5</w:t>
             </w:r>
             <w:r>
               <w:rPr>
@@ -1087,10 +1087,13 @@
               <w:tab w:val="right" w:leader="dot" w:pos="9345"/>
             </w:tabs>
             <w:rPr>
+              <w:rFonts w:asciiTheme="minorHAnsi" w:eastAsiaTheme="minorEastAsia" w:hAnsiTheme="minorHAnsi"/>
               <w:noProof/>
+              <w:sz w:val="22"/>
+              <w:lang w:eastAsia="ru-RU"/>
             </w:rPr>
           </w:pPr>
-          <w:hyperlink w:anchor="_Toc196660738" w:history="1">
+          <w:hyperlink w:anchor="_Toc197440960" w:history="1">
             <w:r>
               <w:rPr>
                 <w:rStyle w:val="a8"/>
@@ -1117,7 +1120,7 @@
                 <w:noProof/>
                 <w:webHidden/>
               </w:rPr>
-              <w:instrText xml:space="preserve"> PAGEREF _Toc196660738 \h </w:instrText>
+              <w:instrText xml:space="preserve"> PAGEREF _Toc197440960 \h </w:instrText>
             </w:r>
             <w:r>
               <w:rPr>
@@ -1137,7 +1140,7 @@
                 <w:noProof/>
                 <w:webHidden/>
               </w:rPr>
-              <w:t>4</w:t>
+              <w:t>5</w:t>
             </w:r>
             <w:r>
               <w:rPr>
@@ -1155,10 +1158,13 @@
               <w:tab w:val="right" w:leader="dot" w:pos="9345"/>
             </w:tabs>
             <w:rPr>
+              <w:rFonts w:asciiTheme="minorHAnsi" w:eastAsiaTheme="minorEastAsia" w:hAnsiTheme="minorHAnsi"/>
               <w:noProof/>
+              <w:sz w:val="22"/>
+              <w:lang w:eastAsia="ru-RU"/>
             </w:rPr>
           </w:pPr>
-          <w:hyperlink w:anchor="_Toc196660739" w:history="1">
+          <w:hyperlink w:anchor="_Toc197440961" w:history="1">
             <w:r>
               <w:rPr>
                 <w:rStyle w:val="a8"/>
@@ -1185,7 +1191,7 @@
                 <w:noProof/>
                 <w:webHidden/>
               </w:rPr>
-              <w:instrText xml:space="preserve"> PAGEREF _Toc196660739 \h </w:instrText>
+              <w:instrText xml:space="preserve"> PAGEREF _Toc197440961 \h </w:instrText>
             </w:r>
             <w:r>
               <w:rPr>
@@ -1205,7 +1211,7 @@
                 <w:noProof/>
                 <w:webHidden/>
               </w:rPr>
-              <w:t>4</w:t>
+              <w:t>6</w:t>
             </w:r>
             <w:r>
               <w:rPr>
@@ -1223,10 +1229,13 @@
               <w:tab w:val="right" w:leader="dot" w:pos="9345"/>
             </w:tabs>
             <w:rPr>
+              <w:rFonts w:asciiTheme="minorHAnsi" w:eastAsiaTheme="minorEastAsia" w:hAnsiTheme="minorHAnsi"/>
               <w:noProof/>
+              <w:sz w:val="22"/>
+              <w:lang w:eastAsia="ru-RU"/>
             </w:rPr>
           </w:pPr>
-          <w:hyperlink w:anchor="_Toc196660740" w:history="1">
+          <w:hyperlink w:anchor="_Toc197440962" w:history="1">
             <w:r>
               <w:rPr>
                 <w:rStyle w:val="a8"/>
@@ -1253,7 +1262,7 @@
                 <w:noProof/>
                 <w:webHidden/>
               </w:rPr>
-              <w:instrText xml:space="preserve"> PAGEREF _Toc196660740 \h </w:instrText>
+              <w:instrText xml:space="preserve"> PAGEREF _Toc197440962 \h </w:instrText>
             </w:r>
             <w:r>
               <w:rPr>
@@ -1273,7 +1282,7 @@
                 <w:noProof/>
                 <w:webHidden/>
               </w:rPr>
-              <w:t>4</w:t>
+              <w:t>6</w:t>
             </w:r>
             <w:r>
               <w:rPr>
@@ -1291,10 +1300,13 @@
               <w:tab w:val="right" w:leader="dot" w:pos="9345"/>
             </w:tabs>
             <w:rPr>
+              <w:rFonts w:asciiTheme="minorHAnsi" w:eastAsiaTheme="minorEastAsia" w:hAnsiTheme="minorHAnsi"/>
               <w:noProof/>
+              <w:sz w:val="22"/>
+              <w:lang w:eastAsia="ru-RU"/>
             </w:rPr>
           </w:pPr>
-          <w:hyperlink w:anchor="_Toc196660741" w:history="1">
+          <w:hyperlink w:anchor="_Toc197440963" w:history="1">
             <w:r>
               <w:rPr>
                 <w:rStyle w:val="a8"/>
@@ -1321,7 +1333,7 @@
                 <w:noProof/>
                 <w:webHidden/>
               </w:rPr>
-              <w:instrText xml:space="preserve"> PAGEREF _Toc196660741 \h </w:instrText>
+              <w:instrText xml:space="preserve"> PAGEREF _Toc197440963 \h </w:instrText>
             </w:r>
             <w:r>
               <w:rPr>
@@ -1341,7 +1353,7 @@
                 <w:noProof/>
                 <w:webHidden/>
               </w:rPr>
-              <w:t>4</w:t>
+              <w:t>7</w:t>
             </w:r>
             <w:r>
               <w:rPr>
@@ -1359,10 +1371,13 @@
               <w:tab w:val="right" w:leader="dot" w:pos="9345"/>
             </w:tabs>
             <w:rPr>
+              <w:rFonts w:asciiTheme="minorHAnsi" w:eastAsiaTheme="minorEastAsia" w:hAnsiTheme="minorHAnsi"/>
               <w:noProof/>
+              <w:sz w:val="22"/>
+              <w:lang w:eastAsia="ru-RU"/>
             </w:rPr>
           </w:pPr>
-          <w:hyperlink w:anchor="_Toc196660742" w:history="1">
+          <w:hyperlink w:anchor="_Toc197440964" w:history="1">
             <w:r>
               <w:rPr>
                 <w:rStyle w:val="a8"/>
@@ -1389,7 +1404,7 @@
                 <w:noProof/>
                 <w:webHidden/>
               </w:rPr>
-              <w:instrText xml:space="preserve"> PAGEREF _Toc196660742 \h </w:instrText>
+              <w:instrText xml:space="preserve"> PAGEREF _Toc197440964 \h </w:instrText>
             </w:r>
             <w:r>
               <w:rPr>
@@ -1409,7 +1424,7 @@
                 <w:noProof/>
                 <w:webHidden/>
               </w:rPr>
-              <w:t>4</w:t>
+              <w:t>7</w:t>
             </w:r>
             <w:r>
               <w:rPr>
@@ -1427,31 +1442,19 @@
               <w:tab w:val="right" w:leader="dot" w:pos="9345"/>
             </w:tabs>
             <w:rPr>
+              <w:rFonts w:asciiTheme="minorHAnsi" w:eastAsiaTheme="minorEastAsia" w:hAnsiTheme="minorHAnsi"/>
               <w:noProof/>
+              <w:sz w:val="22"/>
+              <w:lang w:eastAsia="ru-RU"/>
             </w:rPr>
           </w:pPr>
-          <w:hyperlink w:anchor="_Toc196660743" w:history="1">
+          <w:hyperlink w:anchor="_Toc197440965" w:history="1">
             <w:r>
               <w:rPr>
                 <w:rStyle w:val="a8"/>
                 <w:noProof/>
               </w:rPr>
-              <w:t>Прикладной</w:t>
-            </w:r>
-            <w:r>
-              <w:rPr>
-                <w:rStyle w:val="a8"/>
-                <w:noProof/>
-                <w:lang w:val="en-US"/>
-              </w:rPr>
-              <w:t xml:space="preserve"> </w:t>
-            </w:r>
-            <w:r>
-              <w:rPr>
-                <w:rStyle w:val="a8"/>
-                <w:noProof/>
-              </w:rPr>
-              <w:t>Уровень</w:t>
+              <w:t>Прикладной Уровень</w:t>
             </w:r>
             <w:r>
               <w:rPr>
@@ -1472,7 +1475,7 @@
                 <w:noProof/>
                 <w:webHidden/>
               </w:rPr>
-              <w:instrText xml:space="preserve"> PAGEREF _Toc196660743 \h </w:instrText>
+              <w:instrText xml:space="preserve"> PAGEREF _Toc197440965 \h </w:instrText>
             </w:r>
             <w:r>
               <w:rPr>
@@ -1492,7 +1495,7 @@
                 <w:noProof/>
                 <w:webHidden/>
               </w:rPr>
-              <w:t>4</w:t>
+              <w:t>7</w:t>
             </w:r>
             <w:r>
               <w:rPr>
@@ -1516,7 +1519,7 @@
               <w:lang w:eastAsia="ru-RU"/>
             </w:rPr>
           </w:pPr>
-          <w:hyperlink w:anchor="_Toc196660744" w:history="1">
+          <w:hyperlink w:anchor="_Toc197440966" w:history="1">
             <w:r>
               <w:rPr>
                 <w:rStyle w:val="a8"/>
@@ -1543,7 +1546,7 @@
                 <w:noProof/>
                 <w:webHidden/>
               </w:rPr>
-              <w:instrText xml:space="preserve"> PAGEREF _Toc196660744 \h </w:instrText>
+              <w:instrText xml:space="preserve"> PAGEREF _Toc197440966 \h </w:instrText>
             </w:r>
             <w:r>
               <w:rPr>
@@ -1563,7 +1566,7 @@
                 <w:noProof/>
                 <w:webHidden/>
               </w:rPr>
-              <w:t>5</w:t>
+              <w:t>9</w:t>
             </w:r>
             <w:r>
               <w:rPr>
@@ -1587,7 +1590,7 @@
               <w:lang w:eastAsia="ru-RU"/>
             </w:rPr>
           </w:pPr>
-          <w:hyperlink w:anchor="_Toc196660745" w:history="1">
+          <w:hyperlink w:anchor="_Toc197440967" w:history="1">
             <w:r>
               <w:rPr>
                 <w:rStyle w:val="a8"/>
@@ -1614,7 +1617,7 @@
                 <w:noProof/>
                 <w:webHidden/>
               </w:rPr>
-              <w:instrText xml:space="preserve"> PAGEREF _Toc196660745 \h </w:instrText>
+              <w:instrText xml:space="preserve"> PAGEREF _Toc197440967 \h </w:instrText>
             </w:r>
             <w:r>
               <w:rPr>
@@ -1634,7 +1637,7 @@
                 <w:noProof/>
                 <w:webHidden/>
               </w:rPr>
-              <w:t>6</w:t>
+              <w:t>10</w:t>
             </w:r>
             <w:r>
               <w:rPr>
@@ -1658,7 +1661,7 @@
               <w:lang w:eastAsia="ru-RU"/>
             </w:rPr>
           </w:pPr>
-          <w:hyperlink w:anchor="_Toc196660746" w:history="1">
+          <w:hyperlink w:anchor="_Toc197440968" w:history="1">
             <w:r>
               <w:rPr>
                 <w:rStyle w:val="a8"/>
@@ -1685,7 +1688,7 @@
                 <w:noProof/>
                 <w:webHidden/>
               </w:rPr>
-              <w:instrText xml:space="preserve"> PAGEREF _Toc196660746 \h </w:instrText>
+              <w:instrText xml:space="preserve"> PAGEREF _Toc197440968 \h </w:instrText>
             </w:r>
             <w:r>
               <w:rPr>
@@ -1705,7 +1708,7 @@
                 <w:noProof/>
                 <w:webHidden/>
               </w:rPr>
-              <w:t>7</w:t>
+              <w:t>11</w:t>
             </w:r>
             <w:r>
               <w:rPr>
@@ -1729,7 +1732,7 @@
               <w:lang w:eastAsia="ru-RU"/>
             </w:rPr>
           </w:pPr>
-          <w:hyperlink w:anchor="_Toc196660747" w:history="1">
+          <w:hyperlink w:anchor="_Toc197440969" w:history="1">
             <w:r>
               <w:rPr>
                 <w:rStyle w:val="a8"/>
@@ -1756,7 +1759,7 @@
                 <w:noProof/>
                 <w:webHidden/>
               </w:rPr>
-              <w:instrText xml:space="preserve"> PAGEREF _Toc196660747 \h </w:instrText>
+              <w:instrText xml:space="preserve"> PAGEREF _Toc197440969 \h </w:instrText>
             </w:r>
             <w:r>
               <w:rPr>
@@ -1776,7 +1779,7 @@
                 <w:noProof/>
                 <w:webHidden/>
               </w:rPr>
-              <w:t>8</w:t>
+              <w:t>12</w:t>
             </w:r>
             <w:r>
               <w:rPr>
@@ -1822,7 +1825,7 @@
         <w:pStyle w:val="1"/>
       </w:pPr>
       <w:bookmarkStart w:id="43" w:name="_Toc196552688"/>
-      <w:bookmarkStart w:id="44" w:name="_Toc196660736"/>
+      <w:bookmarkStart w:id="44" w:name="_Toc197440958"/>
       <w:r>
         <w:lastRenderedPageBreak/>
         <w:t>В</w:t>
@@ -1926,7 +1929,7 @@
       <w:pPr>
         <w:pStyle w:val="1"/>
       </w:pPr>
-      <w:bookmarkStart w:id="45" w:name="_Toc196660737"/>
+      <w:bookmarkStart w:id="45" w:name="_Toc197440959"/>
       <w:r>
         <w:lastRenderedPageBreak/>
         <w:t>1.</w:t>
@@ -1941,7 +1944,7 @@
         <w:pStyle w:val="2"/>
         <w:ind w:left="709" w:firstLine="0"/>
       </w:pPr>
-      <w:bookmarkStart w:id="46" w:name="_Toc196660738"/>
+      <w:bookmarkStart w:id="46" w:name="_Toc197440960"/>
       <w:r>
         <w:t>Физический и Канальный уровень</w:t>
       </w:r>
@@ -2244,7 +2247,10 @@
         <w:t>:</w:t>
       </w:r>
       <w:r>
-        <w:t xml:space="preserve"> АРМ – </w:t>
+        <w:t xml:space="preserve"> </w:t>
+      </w:r>
+      <w:r>
+        <w:t xml:space="preserve">АРМ – </w:t>
       </w:r>
       <w:r>
         <w:rPr>
@@ -2289,6 +2295,9 @@
         <w:t>SFP</w:t>
       </w:r>
       <w:r>
+        <w:t>+</w:t>
+      </w:r>
+      <w:r>
         <w:t xml:space="preserve"> 10</w:t>
       </w:r>
       <w:r>
@@ -2343,10 +2352,1439 @@
         <w:t>ISP</w:t>
       </w:r>
       <w:r>
-        <w:t>. Это решение предоставляет отличную маршрутизацию и масштабируемость.</w:t>
-      </w:r>
-      <w:bookmarkStart w:id="47" w:name="_GoBack"/>
+        <w:t>. Это решение предоставляет отличную масштабируемость.</w:t>
+      </w:r>
+    </w:p>
+    <w:p>
+      <w:pPr>
+        <w:rPr>
+          <w:bCs/>
+        </w:rPr>
+      </w:pPr>
+      <w:r>
+        <w:lastRenderedPageBreak/>
+        <w:t xml:space="preserve">При выборе активного сетевого оборудования необходимо отталкиваться от задач, для </w:t>
+      </w:r>
+      <w:r>
+        <w:rPr>
+          <w:bCs/>
+        </w:rPr>
+        <w:t>к</w:t>
+      </w:r>
+      <w:r>
+        <w:rPr>
+          <w:bCs/>
+        </w:rPr>
+        <w:t>ом</w:t>
+      </w:r>
+      <w:r>
+        <w:rPr>
+          <w:bCs/>
+        </w:rPr>
+        <w:t>мутаторов доступа нужны у</w:t>
+      </w:r>
+      <w:r>
+        <w:rPr>
+          <w:bCs/>
+        </w:rPr>
+        <w:t xml:space="preserve">правляемые модели </w:t>
+      </w:r>
+      <w:r>
+        <w:rPr>
+          <w:bCs/>
+        </w:rPr>
+        <w:t xml:space="preserve">(Возможно с </w:t>
+      </w:r>
+      <w:proofErr w:type="spellStart"/>
+      <w:r>
+        <w:rPr>
+          <w:bCs/>
+        </w:rPr>
+        <w:t>PoE</w:t>
+      </w:r>
+      <w:proofErr w:type="spellEnd"/>
+      <w:r>
+        <w:rPr>
+          <w:bCs/>
+        </w:rPr>
+        <w:t xml:space="preserve"> </w:t>
+      </w:r>
+      <w:r>
+        <w:rPr>
+          <w:bCs/>
+        </w:rPr>
+        <w:t>для IP-телефонов, камер</w:t>
+      </w:r>
+      <w:r>
+        <w:rPr>
+          <w:bCs/>
+        </w:rPr>
+        <w:t xml:space="preserve"> и точек доступа</w:t>
+      </w:r>
+      <w:r>
+        <w:rPr>
+          <w:bCs/>
+        </w:rPr>
+        <w:t xml:space="preserve">), например, </w:t>
+      </w:r>
+      <w:proofErr w:type="spellStart"/>
+      <w:r>
+        <w:rPr>
+          <w:bCs/>
+          <w:lang w:val="en-US"/>
+        </w:rPr>
+        <w:t>Eltex</w:t>
+      </w:r>
+      <w:proofErr w:type="spellEnd"/>
+      <w:r>
+        <w:rPr>
+          <w:bCs/>
+        </w:rPr>
+        <w:t xml:space="preserve"> </w:t>
+      </w:r>
+      <w:r>
+        <w:rPr>
+          <w:bCs/>
+          <w:lang w:val="en-US"/>
+        </w:rPr>
+        <w:t>MES</w:t>
+      </w:r>
+      <w:r>
+        <w:rPr>
+          <w:bCs/>
+        </w:rPr>
+        <w:t>2424</w:t>
+      </w:r>
+      <w:r>
+        <w:rPr>
+          <w:bCs/>
+        </w:rPr>
+        <w:t xml:space="preserve">, </w:t>
+      </w:r>
+      <w:r>
+        <w:rPr>
+          <w:bCs/>
+          <w:lang w:val="en-US"/>
+        </w:rPr>
+        <w:t>MES</w:t>
+      </w:r>
+      <w:r>
+        <w:rPr>
+          <w:bCs/>
+        </w:rPr>
+        <w:t>24</w:t>
+      </w:r>
+      <w:r>
+        <w:rPr>
+          <w:bCs/>
+        </w:rPr>
+        <w:t>24</w:t>
+      </w:r>
+      <w:r>
+        <w:rPr>
+          <w:bCs/>
+          <w:lang w:val="en-US"/>
+        </w:rPr>
+        <w:t>P</w:t>
+      </w:r>
+      <w:r>
+        <w:rPr>
+          <w:bCs/>
+        </w:rPr>
+        <w:t xml:space="preserve"> или </w:t>
+      </w:r>
+      <w:r>
+        <w:rPr>
+          <w:bCs/>
+          <w:lang w:val="en-US"/>
+        </w:rPr>
+        <w:t>MES</w:t>
+      </w:r>
+      <w:r>
+        <w:rPr>
+          <w:bCs/>
+        </w:rPr>
+        <w:t>2448</w:t>
+      </w:r>
+      <w:r>
+        <w:rPr>
+          <w:bCs/>
+          <w:lang w:val="en-US"/>
+        </w:rPr>
+        <w:t>B</w:t>
+      </w:r>
+      <w:r>
+        <w:rPr>
+          <w:bCs/>
+        </w:rPr>
+        <w:t>. Для коммутаторов</w:t>
+      </w:r>
+      <w:r>
+        <w:rPr>
+          <w:bCs/>
+        </w:rPr>
+        <w:t xml:space="preserve"> ядра</w:t>
+      </w:r>
+      <w:r>
+        <w:rPr>
+          <w:bCs/>
+        </w:rPr>
+        <w:t xml:space="preserve"> </w:t>
+      </w:r>
+      <w:r>
+        <w:rPr>
+          <w:bCs/>
+        </w:rPr>
+        <w:t>и распределения необходима п</w:t>
+      </w:r>
+      <w:r>
+        <w:rPr>
+          <w:bCs/>
+        </w:rPr>
+        <w:t xml:space="preserve">оддержка </w:t>
+      </w:r>
+      <w:proofErr w:type="spellStart"/>
+      <w:r>
+        <w:rPr>
+          <w:bCs/>
+        </w:rPr>
+        <w:t>QoS</w:t>
+      </w:r>
+      <w:proofErr w:type="spellEnd"/>
+      <w:r>
+        <w:rPr>
+          <w:bCs/>
+        </w:rPr>
+        <w:t xml:space="preserve">, </w:t>
+      </w:r>
+      <w:r>
+        <w:rPr>
+          <w:bCs/>
+        </w:rPr>
+        <w:t>VLAN, LACP</w:t>
+      </w:r>
+      <w:r>
+        <w:rPr>
+          <w:bCs/>
+        </w:rPr>
+        <w:t>,</w:t>
+      </w:r>
+      <w:r>
+        <w:rPr>
+          <w:bCs/>
+        </w:rPr>
+        <w:t xml:space="preserve"> Высокая пропускная способность, такие</w:t>
+      </w:r>
+      <w:r>
+        <w:rPr>
+          <w:bCs/>
+        </w:rPr>
+        <w:t xml:space="preserve"> </w:t>
+      </w:r>
+      <w:r>
+        <w:rPr>
+          <w:bCs/>
+        </w:rPr>
+        <w:t xml:space="preserve">модели как </w:t>
+      </w:r>
+      <w:proofErr w:type="spellStart"/>
+      <w:r>
+        <w:rPr>
+          <w:bCs/>
+          <w:lang w:val="en-US"/>
+        </w:rPr>
+        <w:t>Eltex</w:t>
+      </w:r>
+      <w:proofErr w:type="spellEnd"/>
+      <w:r>
+        <w:rPr>
+          <w:bCs/>
+        </w:rPr>
+        <w:t xml:space="preserve"> </w:t>
+      </w:r>
+      <w:r>
+        <w:rPr>
+          <w:bCs/>
+          <w:lang w:val="en-US"/>
+        </w:rPr>
+        <w:t>MES</w:t>
+      </w:r>
+      <w:r>
+        <w:rPr>
+          <w:bCs/>
+        </w:rPr>
+        <w:t xml:space="preserve">7048 и </w:t>
+      </w:r>
+      <w:r>
+        <w:rPr>
+          <w:bCs/>
+          <w:lang w:val="en-US"/>
+        </w:rPr>
+        <w:t>MES</w:t>
+      </w:r>
+      <w:r>
+        <w:rPr>
+          <w:bCs/>
+        </w:rPr>
+        <w:t>5448</w:t>
+      </w:r>
+      <w:r>
+        <w:t xml:space="preserve">. </w:t>
+      </w:r>
+      <w:r>
+        <w:rPr>
+          <w:bCs/>
+        </w:rPr>
+        <w:t>Для оптоволок</w:t>
+      </w:r>
+      <w:r>
+        <w:rPr>
+          <w:bCs/>
+        </w:rPr>
+        <w:t xml:space="preserve">онных соединений между уровнями понадобятся </w:t>
+      </w:r>
+      <w:r>
+        <w:rPr>
+          <w:bCs/>
+        </w:rPr>
+        <w:t>SFP/QSFP модули.</w:t>
+      </w:r>
+    </w:p>
+    <w:p>
+      <w:pPr>
+        <w:spacing w:after="200" w:line="276" w:lineRule="auto"/>
+        <w:ind w:firstLine="0"/>
+        <w:jc w:val="left"/>
+        <w:rPr>
+          <w:bCs/>
+        </w:rPr>
+      </w:pPr>
+      <w:r>
+        <w:rPr>
+          <w:bCs/>
+        </w:rPr>
+        <w:br w:type="page"/>
+      </w:r>
+    </w:p>
+    <w:p>
+      <w:pPr>
+        <w:pStyle w:val="2"/>
+        <w:ind w:firstLine="708"/>
+      </w:pPr>
+      <w:bookmarkStart w:id="47" w:name="_Toc197440961"/>
+      <w:r>
+        <w:lastRenderedPageBreak/>
+        <w:t>Сетевой уровень</w:t>
+      </w:r>
       <w:bookmarkEnd w:id="47"/>
+    </w:p>
+    <w:p>
+      <w:r>
+        <w:t>В</w:t>
+      </w:r>
+      <w:r>
+        <w:t xml:space="preserve"> </w:t>
+      </w:r>
+      <w:r>
+        <w:t>проектных</w:t>
+      </w:r>
+      <w:r>
+        <w:t xml:space="preserve"> </w:t>
+      </w:r>
+      <w:r>
+        <w:t>решениях</w:t>
+      </w:r>
+      <w:r>
+        <w:t xml:space="preserve"> </w:t>
+      </w:r>
+      <w:r>
+        <w:t>по</w:t>
+      </w:r>
+      <w:r>
+        <w:t xml:space="preserve"> </w:t>
+      </w:r>
+      <w:r>
+        <w:t>технологиям</w:t>
+      </w:r>
+      <w:r>
+        <w:t xml:space="preserve"> </w:t>
+      </w:r>
+      <w:r>
+        <w:t>сетевого</w:t>
+      </w:r>
+      <w:r>
+        <w:t xml:space="preserve"> </w:t>
+      </w:r>
+      <w:r>
+        <w:t>уровня</w:t>
+      </w:r>
+      <w:r>
+        <w:t xml:space="preserve"> </w:t>
+      </w:r>
+      <w:r>
+        <w:t>описываются</w:t>
+      </w:r>
+      <w:r>
+        <w:t xml:space="preserve"> </w:t>
+      </w:r>
+      <w:r>
+        <w:t>сведения</w:t>
+      </w:r>
+      <w:r>
+        <w:t xml:space="preserve"> </w:t>
+      </w:r>
+      <w:r>
+        <w:t>по</w:t>
+      </w:r>
+      <w:r>
+        <w:t xml:space="preserve"> </w:t>
+      </w:r>
+      <w:r>
+        <w:t>настройкам</w:t>
+      </w:r>
+      <w:r>
+        <w:t xml:space="preserve"> </w:t>
+      </w:r>
+      <w:r>
+        <w:t>протоколов</w:t>
+      </w:r>
+      <w:r>
+        <w:t>:</w:t>
+      </w:r>
+    </w:p>
+    <w:p>
+      <w:pPr>
+        <w:rPr>
+          <w:lang w:val="en-US"/>
+        </w:rPr>
+      </w:pPr>
+      <w:r>
+        <w:rPr>
+          <w:lang w:val="en-US"/>
+        </w:rPr>
+        <w:t>I</w:t>
+      </w:r>
+      <w:r>
+        <w:rPr>
+          <w:lang w:val="en-US"/>
+        </w:rPr>
+        <w:t xml:space="preserve">P (Internet Protocol), </w:t>
+      </w:r>
+    </w:p>
+    <w:p>
+      <w:pPr>
+        <w:rPr>
+          <w:lang w:val="en-US"/>
+        </w:rPr>
+      </w:pPr>
+      <w:r>
+        <w:rPr>
+          <w:lang w:val="en-US"/>
+        </w:rPr>
+        <w:t xml:space="preserve">ARP (Address Resolution Protocol), </w:t>
+      </w:r>
+    </w:p>
+    <w:p>
+      <w:pPr>
+        <w:rPr>
+          <w:lang w:val="en-US"/>
+        </w:rPr>
+      </w:pPr>
+      <w:r>
+        <w:rPr>
+          <w:lang w:val="en-US"/>
+        </w:rPr>
+        <w:t>ICMP (Internet Control Message Protocol),</w:t>
+      </w:r>
+    </w:p>
+    <w:p>
+      <w:pPr>
+        <w:rPr>
+          <w:lang w:val="en-US"/>
+        </w:rPr>
+      </w:pPr>
+      <w:r>
+        <w:rPr>
+          <w:lang w:val="en-US"/>
+        </w:rPr>
+        <w:t xml:space="preserve">IGMP (Internet Group Multicast Protocol), </w:t>
+      </w:r>
+    </w:p>
+    <w:p>
+      <w:pPr>
+        <w:rPr>
+          <w:lang w:val="en-US"/>
+        </w:rPr>
+      </w:pPr>
+      <w:r>
+        <w:rPr>
+          <w:lang w:val="en-US"/>
+        </w:rPr>
+        <w:t>IPsec (Internet Protocol Security),</w:t>
+      </w:r>
+    </w:p>
+    <w:p>
+      <w:pPr>
+        <w:rPr>
+          <w:lang w:val="en-US"/>
+        </w:rPr>
+      </w:pPr>
+      <w:r>
+        <w:rPr>
+          <w:lang w:val="en-US"/>
+        </w:rPr>
+        <w:t xml:space="preserve">RIP (Routing Information Protocol), </w:t>
+      </w:r>
+    </w:p>
+    <w:p>
+      <w:r>
+        <w:rPr>
+          <w:lang w:val="en-US"/>
+        </w:rPr>
+        <w:t>DDP</w:t>
+      </w:r>
+      <w:r>
+        <w:t xml:space="preserve"> (</w:t>
+      </w:r>
+      <w:r>
+        <w:rPr>
+          <w:lang w:val="en-US"/>
+        </w:rPr>
+        <w:t>Datagram</w:t>
+      </w:r>
+      <w:r>
+        <w:t xml:space="preserve"> </w:t>
+      </w:r>
+      <w:r>
+        <w:rPr>
+          <w:lang w:val="en-US"/>
+        </w:rPr>
+        <w:t>Delivery</w:t>
+      </w:r>
+      <w:r>
+        <w:t xml:space="preserve"> </w:t>
+      </w:r>
+      <w:r>
+        <w:rPr>
+          <w:lang w:val="en-US"/>
+        </w:rPr>
+        <w:t>Protocol</w:t>
+      </w:r>
+      <w:r>
+        <w:t xml:space="preserve">). </w:t>
+      </w:r>
+    </w:p>
+    <w:p>
+      <w:r>
+        <w:t>Наиболее важными на данном уровне являются решения по формированию логической схемы сети, структуры подсетей и схемы адресации узлов (</w:t>
+      </w:r>
+      <w:proofErr w:type="spellStart"/>
+      <w:r>
+        <w:t>host`s</w:t>
+      </w:r>
+      <w:proofErr w:type="spellEnd"/>
+      <w:r>
+        <w:t xml:space="preserve">). Также технологии сетевого уровня предполагают решение задач маршрутизации, управления перегрузками и обеспечения качества обслуживания. В проекте данного уровня описываются следующие проектные решения. </w:t>
+      </w:r>
+    </w:p>
+    <w:p>
+      <w:r>
+        <w:t>Логические адреса (формирование IP-адреса и масок подсетей) Разработка схемы логической адресации узлов компьютерной сети В ее основе лежит разделение адресации сетей от адресации устройств в этих сетях. При этом адреса назначаются последовательно, для того чтобы сделать маршрутизацию трафика сети более эффективной. Основным протоколом адресации узлов сети является протокол IP. Для типовой структуры городской больницы компьютерная сеть включает в себя несколько подсетей. Причем подсети, в д</w:t>
+      </w:r>
+      <w:r>
+        <w:t>анном случае, могут</w:t>
+      </w:r>
+      <w:r>
+        <w:t xml:space="preserve"> </w:t>
+      </w:r>
+      <w:r>
+        <w:t>составляющие внутреннюю (основную) сеть учреждения (соз</w:t>
+      </w:r>
+      <w:r>
+        <w:t xml:space="preserve">даются на основе коммутаторов); и </w:t>
+      </w:r>
+      <w:r>
+        <w:t xml:space="preserve">подсети удаленных филиалов (создаются с использованием маршрутизаторов). </w:t>
+      </w:r>
+    </w:p>
+    <w:p>
+      <w:bookmarkStart w:id="48" w:name="_GoBack"/>
+      <w:bookmarkEnd w:id="48"/>
+      <w:r>
+        <w:rPr>
+          <w:highlight w:val="yellow"/>
+        </w:rPr>
+        <w:t>#Иерархическая схема, топология</w:t>
+      </w:r>
+      <w:r>
+        <w:t xml:space="preserve"> </w:t>
+      </w:r>
+    </w:p>
+    <w:p>
+      <w:r>
+        <w:t>IP-адресация и подсети</w:t>
+      </w:r>
+    </w:p>
+    <w:p>
+      <w:r>
+        <w:t xml:space="preserve">Использование приватных диапазонов </w:t>
+      </w:r>
+    </w:p>
+    <w:p>
+      <w:r>
+        <w:t>192.168.0.0/16 для небольших подсетей (отделения).</w:t>
+      </w:r>
+    </w:p>
+    <w:p>
+      <w:r>
+        <w:lastRenderedPageBreak/>
+        <w:t>10.0.0.0/8 для крупных сегментов (серверные фермы).</w:t>
+      </w:r>
+    </w:p>
+    <w:p>
+      <w:r>
+        <w:rPr>
+          <w:highlight w:val="yellow"/>
+        </w:rPr>
+        <w:t>#Т</w:t>
+      </w:r>
+      <w:r>
+        <w:rPr>
+          <w:highlight w:val="yellow"/>
+        </w:rPr>
+        <w:t>аблица</w:t>
+      </w:r>
+      <w:r>
+        <w:rPr>
+          <w:highlight w:val="yellow"/>
+        </w:rPr>
+        <w:t xml:space="preserve"> адресации</w:t>
+      </w:r>
+      <w:r>
+        <w:t xml:space="preserve"> </w:t>
+      </w:r>
+    </w:p>
+    <w:p/>
+    <w:p>
+      <w:r>
+        <w:t>Маршрутизация</w:t>
+      </w:r>
+    </w:p>
+    <w:p>
+      <w:r>
+        <w:t>Протоколы:</w:t>
+      </w:r>
+    </w:p>
+    <w:p>
+      <w:r>
+        <w:t>OSPF: Для внутренней сети (</w:t>
+      </w:r>
+      <w:proofErr w:type="spellStart"/>
+      <w:r>
+        <w:t>Area</w:t>
+      </w:r>
+      <w:proofErr w:type="spellEnd"/>
+      <w:r>
+        <w:t xml:space="preserve"> 0 — ядро, </w:t>
+      </w:r>
+      <w:proofErr w:type="spellStart"/>
+      <w:r>
+        <w:t>Area</w:t>
+      </w:r>
+      <w:proofErr w:type="spellEnd"/>
+      <w:r>
+        <w:t xml:space="preserve"> 1 — филиалы).</w:t>
+      </w:r>
+    </w:p>
+    <w:p>
+      <w:r>
+        <w:t>BGP (для подключения к ISP).</w:t>
+      </w:r>
+    </w:p>
+    <w:p>
+      <w:r>
+        <w:rPr>
+          <w:highlight w:val="yellow"/>
+        </w:rPr>
+        <w:t>#</w:t>
+      </w:r>
+      <w:r>
+        <w:rPr>
+          <w:highlight w:val="yellow"/>
+        </w:rPr>
+        <w:t>Таблица маршрутизации:</w:t>
+      </w:r>
+    </w:p>
+    <w:p/>
+    <w:p>
+      <w:pPr>
+        <w:pStyle w:val="2"/>
+        <w:tabs>
+          <w:tab w:val="left" w:pos="4495"/>
+        </w:tabs>
+      </w:pPr>
+      <w:bookmarkStart w:id="49" w:name="_Toc197440962"/>
+      <w:r>
+        <w:t>Транспортный уровень</w:t>
+      </w:r>
+      <w:bookmarkEnd w:id="49"/>
+    </w:p>
+    <w:p>
+      <w:r>
+        <w:rPr>
+          <w:highlight w:val="yellow"/>
+        </w:rPr>
+        <w:t>#Протоколы, адреса, мониторинг</w:t>
+      </w:r>
+    </w:p>
+    <w:p>
+      <w:r>
+        <w:t>Протоколы TCP/UDP</w:t>
+      </w:r>
+    </w:p>
+    <w:p>
+      <w:pPr>
+        <w:ind w:firstLine="708"/>
+      </w:pPr>
+      <w:r>
+        <w:t xml:space="preserve">TCP: Для критичных данных </w:t>
+      </w:r>
+      <w:r>
+        <w:t>(электронные медкарты, транзакции).</w:t>
+      </w:r>
+    </w:p>
+    <w:p>
+      <w:pPr>
+        <w:pStyle w:val="ab"/>
+        <w:numPr>
+          <w:ilvl w:val="0"/>
+          <w:numId w:val="9"/>
+        </w:numPr>
+      </w:pPr>
+      <w:r>
+        <w:t>443 (HTTPS)</w:t>
+      </w:r>
+    </w:p>
+    <w:p>
+      <w:pPr>
+        <w:pStyle w:val="ab"/>
+        <w:numPr>
+          <w:ilvl w:val="0"/>
+          <w:numId w:val="9"/>
+        </w:numPr>
+      </w:pPr>
+      <w:r>
+        <w:t>3389 (RDP)</w:t>
+      </w:r>
+    </w:p>
+    <w:p>
+      <w:pPr>
+        <w:pStyle w:val="ab"/>
+        <w:numPr>
+          <w:ilvl w:val="0"/>
+          <w:numId w:val="9"/>
+        </w:numPr>
+      </w:pPr>
+      <w:r>
+        <w:t>1433 (MS SQL)</w:t>
+      </w:r>
+    </w:p>
+    <w:p>
+      <w:pPr>
+        <w:pStyle w:val="ab"/>
+        <w:numPr>
+          <w:ilvl w:val="0"/>
+          <w:numId w:val="9"/>
+        </w:numPr>
+        <w:rPr>
+          <w:highlight w:val="yellow"/>
+        </w:rPr>
+      </w:pPr>
+      <w:r>
+        <w:rPr>
+          <w:highlight w:val="yellow"/>
+          <w:lang w:val="en-US"/>
+        </w:rPr>
+        <w:t>#TBD</w:t>
+      </w:r>
+    </w:p>
+    <w:p>
+      <w:r>
+        <w:t xml:space="preserve">UDP: Для </w:t>
+      </w:r>
+      <w:proofErr w:type="spellStart"/>
+      <w:r>
+        <w:t>VoIP</w:t>
+      </w:r>
+      <w:proofErr w:type="spellEnd"/>
+      <w:r>
+        <w:t xml:space="preserve"> и </w:t>
+      </w:r>
+      <w:proofErr w:type="spellStart"/>
+      <w:r>
+        <w:t>видеостриминга</w:t>
+      </w:r>
+      <w:proofErr w:type="spellEnd"/>
+      <w:r>
+        <w:t>.</w:t>
+      </w:r>
+    </w:p>
+    <w:p>
+      <w:pPr>
+        <w:pStyle w:val="ab"/>
+        <w:numPr>
+          <w:ilvl w:val="0"/>
+          <w:numId w:val="10"/>
+        </w:numPr>
+        <w:rPr>
+          <w:lang w:val="en-US"/>
+        </w:rPr>
+      </w:pPr>
+      <w:r>
+        <w:rPr>
+          <w:lang w:val="en-US"/>
+        </w:rPr>
+        <w:t>514 (Syslog):</w:t>
+      </w:r>
+    </w:p>
+    <w:p>
+      <w:pPr>
+        <w:pStyle w:val="ab"/>
+        <w:numPr>
+          <w:ilvl w:val="0"/>
+          <w:numId w:val="10"/>
+        </w:numPr>
+      </w:pPr>
+      <w:r>
+        <w:rPr>
+          <w:lang w:val="en-US"/>
+        </w:rPr>
+        <w:t xml:space="preserve">10000–20000 (RTP): VoIP </w:t>
+      </w:r>
+    </w:p>
+    <w:p>
+      <w:pPr>
+        <w:pStyle w:val="ab"/>
+        <w:numPr>
+          <w:ilvl w:val="0"/>
+          <w:numId w:val="10"/>
+        </w:numPr>
+        <w:rPr>
+          <w:highlight w:val="yellow"/>
+        </w:rPr>
+      </w:pPr>
+      <w:r>
+        <w:rPr>
+          <w:highlight w:val="yellow"/>
+          <w:lang w:val="en-US"/>
+        </w:rPr>
+        <w:t>#TBD</w:t>
+      </w:r>
+    </w:p>
+    <w:p>
+      <w:r>
+        <w:t>Управление перегрузками</w:t>
+      </w:r>
+    </w:p>
+    <w:p>
+      <w:proofErr w:type="spellStart"/>
+      <w:r>
+        <w:t>QoS</w:t>
+      </w:r>
+      <w:proofErr w:type="spellEnd"/>
+      <w:r>
+        <w:t xml:space="preserve">: </w:t>
+      </w:r>
+      <w:proofErr w:type="spellStart"/>
+      <w:r>
+        <w:t>Приоритезация</w:t>
+      </w:r>
+      <w:proofErr w:type="spellEnd"/>
+      <w:r>
+        <w:t xml:space="preserve"> трафика (</w:t>
+      </w:r>
+      <w:proofErr w:type="spellStart"/>
+      <w:r>
+        <w:t>VoIP</w:t>
+      </w:r>
+      <w:proofErr w:type="spellEnd"/>
+      <w:r>
+        <w:t xml:space="preserve"> → Высокий, </w:t>
+      </w:r>
+      <w:proofErr w:type="spellStart"/>
+      <w:r>
+        <w:t>email</w:t>
+      </w:r>
+      <w:proofErr w:type="spellEnd"/>
+      <w:r>
+        <w:t xml:space="preserve"> → Низкий).</w:t>
+      </w:r>
+    </w:p>
+    <w:p>
+      <w:r>
+        <w:t xml:space="preserve">Мониторинг: </w:t>
+      </w:r>
+    </w:p>
+    <w:p>
+      <w:r>
+        <w:t xml:space="preserve">SNMP (сбор статистики), </w:t>
+      </w:r>
+      <w:proofErr w:type="spellStart"/>
+      <w:r>
+        <w:t>NetFlow</w:t>
+      </w:r>
+      <w:proofErr w:type="spellEnd"/>
+      <w:r>
+        <w:t xml:space="preserve"> (анализ потоков).</w:t>
+      </w:r>
+    </w:p>
+    <w:p>
+      <w:pPr>
+        <w:pStyle w:val="2"/>
+      </w:pPr>
+      <w:bookmarkStart w:id="50" w:name="_Toc197440963"/>
+      <w:r>
+        <w:t>Сеансовый уровень</w:t>
+      </w:r>
+      <w:bookmarkEnd w:id="50"/>
+    </w:p>
+    <w:p>
+      <w:r>
+        <w:rPr>
+          <w:highlight w:val="yellow"/>
+        </w:rPr>
+        <w:t xml:space="preserve">#Трафик и </w:t>
+      </w:r>
+      <w:proofErr w:type="spellStart"/>
+      <w:r>
+        <w:rPr>
+          <w:highlight w:val="yellow"/>
+          <w:lang w:val="en-US"/>
+        </w:rPr>
+        <w:t>QoS</w:t>
+      </w:r>
+      <w:proofErr w:type="spellEnd"/>
+    </w:p>
+    <w:p>
+      <w:r>
+        <w:t>Управление сеансами</w:t>
+      </w:r>
+    </w:p>
+    <w:p>
+      <w:pPr>
+        <w:pStyle w:val="ab"/>
+        <w:numPr>
+          <w:ilvl w:val="0"/>
+          <w:numId w:val="11"/>
+        </w:numPr>
+      </w:pPr>
+      <w:r>
+        <w:t>RDP: Удалённое администрирование серверов (порт 3389).</w:t>
+      </w:r>
+    </w:p>
+    <w:p>
+      <w:pPr>
+        <w:pStyle w:val="ab"/>
+        <w:numPr>
+          <w:ilvl w:val="0"/>
+          <w:numId w:val="11"/>
+        </w:numPr>
+      </w:pPr>
+      <w:r>
+        <w:lastRenderedPageBreak/>
+        <w:t>SIP: Для интеграции с IP-телефонией (порт 5060).</w:t>
+      </w:r>
+    </w:p>
+    <w:p>
+      <w:pPr>
+        <w:pStyle w:val="ab"/>
+        <w:numPr>
+          <w:ilvl w:val="0"/>
+          <w:numId w:val="11"/>
+        </w:numPr>
+        <w:rPr>
+          <w:b/>
+        </w:rPr>
+      </w:pPr>
+      <w:r>
+        <w:t>Контрольные точки: Автоматическое восстановление сеансов прикладных систем (1</w:t>
+      </w:r>
+      <w:proofErr w:type="gramStart"/>
+      <w:r>
+        <w:t>С:Медицина</w:t>
+      </w:r>
+      <w:proofErr w:type="gramEnd"/>
+      <w:r>
+        <w:t>).</w:t>
+      </w:r>
+    </w:p>
+    <w:p>
+      <w:pPr>
+        <w:pStyle w:val="2"/>
+      </w:pPr>
+      <w:bookmarkStart w:id="51" w:name="_Toc197440964"/>
+      <w:r>
+        <w:t>Уровень представления</w:t>
+      </w:r>
+      <w:bookmarkEnd w:id="51"/>
+    </w:p>
+    <w:p>
+      <w:r>
+        <w:rPr>
+          <w:highlight w:val="yellow"/>
+        </w:rPr>
+        <w:t>#Шифрование</w:t>
+      </w:r>
+      <w:r>
+        <w:rPr>
+          <w:highlight w:val="yellow"/>
+        </w:rPr>
+        <w:t>, фильтрация</w:t>
+      </w:r>
+    </w:p>
+    <w:p>
+      <w:r>
+        <w:t>Шифрование и сжатие</w:t>
+      </w:r>
+    </w:p>
+    <w:p>
+      <w:pPr>
+        <w:pStyle w:val="ab"/>
+        <w:numPr>
+          <w:ilvl w:val="0"/>
+          <w:numId w:val="5"/>
+        </w:numPr>
+      </w:pPr>
+      <w:r>
+        <w:rPr>
+          <w:lang w:val="en-US"/>
+        </w:rPr>
+        <w:t>TLS</w:t>
+      </w:r>
+      <w:r>
+        <w:t>/</w:t>
+      </w:r>
+      <w:r>
+        <w:rPr>
+          <w:lang w:val="en-US"/>
+        </w:rPr>
+        <w:t>SSL</w:t>
+      </w:r>
+      <w:r>
+        <w:t>: Для защиты данных (</w:t>
+      </w:r>
+      <w:r>
+        <w:rPr>
+          <w:lang w:val="en-US"/>
+        </w:rPr>
+        <w:t>HTTPS</w:t>
+      </w:r>
+      <w:r>
+        <w:t xml:space="preserve">, </w:t>
+      </w:r>
+      <w:r>
+        <w:rPr>
+          <w:lang w:val="en-US"/>
+        </w:rPr>
+        <w:t>VPN</w:t>
+      </w:r>
+      <w:r>
+        <w:t>).</w:t>
+      </w:r>
+    </w:p>
+    <w:p>
+      <w:pPr>
+        <w:pStyle w:val="ab"/>
+        <w:numPr>
+          <w:ilvl w:val="0"/>
+          <w:numId w:val="5"/>
+        </w:numPr>
+      </w:pPr>
+      <w:r>
+        <w:t>TLS: Для веб-интерфейсов (МИС, личные кабинеты).</w:t>
+      </w:r>
+    </w:p>
+    <w:p>
+      <w:pPr>
+        <w:pStyle w:val="ab"/>
+        <w:numPr>
+          <w:ilvl w:val="0"/>
+          <w:numId w:val="5"/>
+        </w:numPr>
+      </w:pPr>
+      <w:proofErr w:type="spellStart"/>
+      <w:r>
+        <w:t>BitLocker</w:t>
+      </w:r>
+      <w:proofErr w:type="spellEnd"/>
+      <w:r>
+        <w:t>: Шифрование данных на серверах с персональными данными.</w:t>
+      </w:r>
+    </w:p>
+    <w:p/>
+    <w:p>
+      <w:r>
+        <w:t>Службы ОС:</w:t>
+      </w:r>
+    </w:p>
+    <w:p>
+      <w:pPr>
+        <w:pStyle w:val="ab"/>
+        <w:numPr>
+          <w:ilvl w:val="0"/>
+          <w:numId w:val="6"/>
+        </w:numPr>
+      </w:pPr>
+      <w:proofErr w:type="spellStart"/>
+      <w:r>
+        <w:t>Windows</w:t>
+      </w:r>
+      <w:proofErr w:type="spellEnd"/>
+      <w:r>
+        <w:t xml:space="preserve">: Служба </w:t>
+      </w:r>
+      <w:proofErr w:type="spellStart"/>
+      <w:r>
+        <w:t>CryptSvc</w:t>
+      </w:r>
+      <w:proofErr w:type="spellEnd"/>
+      <w:r>
+        <w:t xml:space="preserve"> для управления сертификатами.</w:t>
+      </w:r>
+    </w:p>
+    <w:p>
+      <w:pPr>
+        <w:pStyle w:val="ab"/>
+        <w:numPr>
+          <w:ilvl w:val="0"/>
+          <w:numId w:val="6"/>
+        </w:numPr>
+      </w:pPr>
+      <w:proofErr w:type="spellStart"/>
+      <w:r>
+        <w:t>Linux</w:t>
+      </w:r>
+      <w:proofErr w:type="spellEnd"/>
+      <w:r>
+        <w:t xml:space="preserve">: </w:t>
+      </w:r>
+      <w:proofErr w:type="spellStart"/>
+      <w:r>
+        <w:t>OpenSSL</w:t>
+      </w:r>
+      <w:proofErr w:type="spellEnd"/>
+      <w:r>
+        <w:t xml:space="preserve"> + </w:t>
+      </w:r>
+      <w:proofErr w:type="spellStart"/>
+      <w:r>
+        <w:t>GnuPG</w:t>
+      </w:r>
+      <w:proofErr w:type="spellEnd"/>
+      <w:r>
+        <w:t xml:space="preserve"> для шифрования файлов.</w:t>
+      </w:r>
+    </w:p>
+    <w:p>
+      <w:pPr>
+        <w:pStyle w:val="2"/>
+      </w:pPr>
+      <w:bookmarkStart w:id="52" w:name="_Toc197440965"/>
+      <w:r>
+        <w:t>Прикладной</w:t>
+      </w:r>
+      <w:r>
+        <w:t xml:space="preserve"> </w:t>
+      </w:r>
+      <w:r>
+        <w:t>Уровень</w:t>
+      </w:r>
+      <w:bookmarkEnd w:id="52"/>
+    </w:p>
+    <w:p>
+      <w:r>
+        <w:rPr>
+          <w:highlight w:val="yellow"/>
+        </w:rPr>
+        <w:t xml:space="preserve">#Права доступа, пользователи и группы, </w:t>
+      </w:r>
+      <w:r>
+        <w:rPr>
+          <w:highlight w:val="yellow"/>
+          <w:lang w:val="en-US"/>
+        </w:rPr>
+        <w:t>DNS</w:t>
+      </w:r>
+    </w:p>
+    <w:p>
+      <w:r>
+        <w:t>Доменная структура</w:t>
+      </w:r>
+      <w:r>
+        <w:t xml:space="preserve"> </w:t>
+      </w:r>
+      <w:proofErr w:type="spellStart"/>
+      <w:r>
+        <w:t>Active</w:t>
+      </w:r>
+      <w:proofErr w:type="spellEnd"/>
+      <w:r>
+        <w:t xml:space="preserve"> </w:t>
+      </w:r>
+      <w:proofErr w:type="spellStart"/>
+      <w:r>
+        <w:t>Directory</w:t>
+      </w:r>
+      <w:proofErr w:type="spellEnd"/>
+      <w:r>
+        <w:t xml:space="preserve">: Централизованное управление пользователями. Пример структуры </w:t>
+      </w:r>
+    </w:p>
+    <w:p>
+      <w:proofErr w:type="gramStart"/>
+      <w:r>
+        <w:rPr>
+          <w:lang w:val="en-US"/>
+        </w:rPr>
+        <w:t>med</w:t>
+      </w:r>
+      <w:r>
+        <w:t>.</w:t>
+      </w:r>
+      <w:proofErr w:type="spellStart"/>
+      <w:r>
+        <w:t>local</w:t>
+      </w:r>
+      <w:proofErr w:type="spellEnd"/>
+      <w:proofErr w:type="gramEnd"/>
+      <w:r>
+        <w:t>:</w:t>
+      </w:r>
+    </w:p>
+    <w:p>
+      <w:r>
+        <w:t>OU=</w:t>
+      </w:r>
+      <w:r>
+        <w:rPr>
+          <w:lang w:val="en-US"/>
+        </w:rPr>
+        <w:t>IT</w:t>
+      </w:r>
+    </w:p>
+    <w:p>
+      <w:r>
+        <w:t xml:space="preserve">OU=Врачи  </w:t>
+      </w:r>
+    </w:p>
+    <w:p>
+      <w:pPr>
+        <w:ind w:left="707"/>
+      </w:pPr>
+      <w:r>
+        <w:t xml:space="preserve">Группа "Кардиология" </w:t>
+      </w:r>
+    </w:p>
+    <w:p>
+      <w:pPr>
+        <w:ind w:left="707"/>
+      </w:pPr>
+      <w:r>
+        <w:t xml:space="preserve">Группа "Хирургия" </w:t>
+      </w:r>
+    </w:p>
+    <w:p>
+      <w:pPr>
+        <w:ind w:left="707"/>
+      </w:pPr>
+      <w:r>
+        <w:t xml:space="preserve">Группа "" </w:t>
+      </w:r>
+    </w:p>
+    <w:p>
+      <w:pPr>
+        <w:ind w:left="707"/>
+      </w:pPr>
+      <w:r>
+        <w:t xml:space="preserve">Группа "Хирургия" </w:t>
+      </w:r>
+    </w:p>
+    <w:p>
+      <w:pPr>
+        <w:ind w:left="707"/>
+      </w:pPr>
+      <w:r>
+        <w:t xml:space="preserve">Группа "Хирургия" </w:t>
+      </w:r>
+    </w:p>
+    <w:p>
+      <w:r>
+        <w:t>OU=С</w:t>
+      </w:r>
+      <w:r>
+        <w:t xml:space="preserve">ерверы </w:t>
+      </w:r>
+    </w:p>
+    <w:p>
+      <w:r>
+        <w:t xml:space="preserve">OU=Гости </w:t>
+      </w:r>
+    </w:p>
+    <w:p>
+      <w:r>
+        <w:t xml:space="preserve"> </w:t>
+      </w:r>
+      <w:r>
+        <w:t xml:space="preserve">Групповые политики: </w:t>
+      </w:r>
+    </w:p>
+    <w:p>
+      <w:r>
+        <w:lastRenderedPageBreak/>
+        <w:t>Ограничение доступа к МИС (Медицинская Информационная Система).</w:t>
+      </w:r>
+    </w:p>
+    <w:p>
+      <w:r>
+        <w:t>Запрет USB-накопителей для групп "Врачи".</w:t>
+      </w:r>
+    </w:p>
+    <w:p>
+      <w:r>
+        <w:t>DNS/DHCP</w:t>
+      </w:r>
+    </w:p>
+    <w:p>
+      <w:pPr>
+        <w:pStyle w:val="ab"/>
+        <w:numPr>
+          <w:ilvl w:val="0"/>
+          <w:numId w:val="7"/>
+        </w:numPr>
+      </w:pPr>
+      <w:r>
+        <w:t>DNS: Интеграция с AD для именования узлов.</w:t>
+      </w:r>
+    </w:p>
+    <w:p>
+      <w:pPr>
+        <w:pStyle w:val="ab"/>
+        <w:numPr>
+          <w:ilvl w:val="0"/>
+          <w:numId w:val="7"/>
+        </w:numPr>
+      </w:pPr>
+      <w:r>
+        <w:t xml:space="preserve">DHCP: </w:t>
+      </w:r>
+      <w:proofErr w:type="spellStart"/>
+      <w:r>
+        <w:t>Автоназначение</w:t>
+      </w:r>
+      <w:proofErr w:type="spellEnd"/>
+      <w:r>
+        <w:t xml:space="preserve"> IP с резервированием для критичных устройств.</w:t>
+      </w:r>
+    </w:p>
+    <w:p>
+      <w:pPr>
+        <w:spacing w:after="200" w:line="276" w:lineRule="auto"/>
+        <w:ind w:firstLine="0"/>
+        <w:jc w:val="left"/>
+      </w:pPr>
+      <w:r>
+        <w:br w:type="page"/>
+      </w:r>
+    </w:p>
+    <w:p>
+      <w:pPr>
+        <w:pStyle w:val="1"/>
+      </w:pPr>
+      <w:bookmarkStart w:id="53" w:name="_Toc197440966"/>
+      <w:r>
+        <w:lastRenderedPageBreak/>
+        <w:t>2.</w:t>
+      </w:r>
+      <w:r>
+        <w:t>Аналитическая часть</w:t>
+      </w:r>
+      <w:bookmarkEnd w:id="53"/>
+    </w:p>
+    <w:p>
+      <w:r>
+        <w:rPr>
+          <w:highlight w:val="yellow"/>
+        </w:rPr>
+        <w:t>#11корпус</w:t>
+      </w:r>
+    </w:p>
+    <w:p>
+      <w:pPr>
+        <w:spacing w:after="200" w:line="276" w:lineRule="auto"/>
+        <w:ind w:firstLine="0"/>
+        <w:jc w:val="left"/>
+      </w:pPr>
+      <w:r>
+        <w:br w:type="page"/>
+      </w:r>
+    </w:p>
+    <w:p>
+      <w:pPr>
+        <w:pStyle w:val="1"/>
+      </w:pPr>
+      <w:bookmarkStart w:id="54" w:name="_Toc197440967"/>
+      <w:r>
+        <w:lastRenderedPageBreak/>
+        <w:t>Заключение</w:t>
+      </w:r>
+      <w:bookmarkEnd w:id="54"/>
+    </w:p>
+    <w:p/>
+    <w:p>
+      <w:pPr>
+        <w:spacing w:after="200" w:line="276" w:lineRule="auto"/>
+        <w:ind w:firstLine="0"/>
+        <w:jc w:val="left"/>
+      </w:pPr>
+      <w:r>
+        <w:br w:type="page"/>
+      </w:r>
+    </w:p>
+    <w:p>
+      <w:pPr>
+        <w:pStyle w:val="1"/>
+      </w:pPr>
+      <w:bookmarkStart w:id="55" w:name="_Toc197440968"/>
+      <w:r>
+        <w:lastRenderedPageBreak/>
+        <w:t>Список использованных источников</w:t>
+      </w:r>
+      <w:bookmarkEnd w:id="55"/>
+    </w:p>
+    <w:p/>
+    <w:p>
+      <w:pPr>
+        <w:spacing w:after="200" w:line="276" w:lineRule="auto"/>
+        <w:ind w:firstLine="0"/>
+        <w:jc w:val="left"/>
+      </w:pPr>
+      <w:r>
+        <w:br w:type="page"/>
+      </w:r>
+    </w:p>
+    <w:p>
+      <w:pPr>
+        <w:pStyle w:val="1"/>
+      </w:pPr>
+      <w:bookmarkStart w:id="56" w:name="_Toc197440969"/>
+      <w:r>
+        <w:lastRenderedPageBreak/>
+        <w:t>П</w:t>
+      </w:r>
+      <w:r>
+        <w:t>риложения</w:t>
+      </w:r>
+      <w:bookmarkEnd w:id="56"/>
     </w:p>
     <w:p>
       <w:pPr>
@@ -2373,10 +3811,10 @@
             <v:path o:extrusionok="f" gradientshapeok="t" o:connecttype="rect"/>
             <o:lock v:ext="edit" aspectratio="t"/>
           </v:shapetype>
-          <v:shape id="_x0000_i1027" type="#_x0000_t75" style="width:467.35pt;height:235.35pt" o:ole="">
+          <v:shape id="_x0000_i1025" type="#_x0000_t75" style="width:467.25pt;height:235.5pt" o:ole="">
             <v:imagedata r:id="rId8" o:title=""/>
           </v:shape>
-          <o:OLEObject Type="Embed" ProgID="Visio.Drawing.15" ShapeID="_x0000_i1027" DrawAspect="Content" ObjectID="_1807967418" r:id="rId9"/>
+          <o:OLEObject Type="Embed" ProgID="Visio.Drawing.15" ShapeID="_x0000_i1025" DrawAspect="Content" ObjectID="_1808591619" r:id="rId9"/>
         </w:object>
       </w:r>
     </w:p>
@@ -2397,235 +3835,12 @@
       </w:pPr>
       <w:r>
         <w:object w:dxaOrig="17506" w:dyaOrig="8116">
-          <v:shape id="_x0000_i1025" type="#_x0000_t75" style="width:467.35pt;height:216.65pt" o:ole="">
+          <v:shape id="_x0000_i1026" type="#_x0000_t75" style="width:467.25pt;height:216.75pt" o:ole="">
             <v:imagedata r:id="rId10" o:title=""/>
           </v:shape>
-          <o:OLEObject Type="Embed" ProgID="Visio.Drawing.15" ShapeID="_x0000_i1025" DrawAspect="Content" ObjectID="_1807967419" r:id="rId11"/>
+          <o:OLEObject Type="Embed" ProgID="Visio.Drawing.15" ShapeID="_x0000_i1026" DrawAspect="Content" ObjectID="_1808591620" r:id="rId11"/>
         </w:object>
       </w:r>
-    </w:p>
-    <w:p>
-      <w:pPr>
-        <w:pStyle w:val="2"/>
-        <w:ind w:firstLine="708"/>
-      </w:pPr>
-      <w:bookmarkStart w:id="48" w:name="_Toc196660739"/>
-      <w:r>
-        <w:t>Сетевой уровень</w:t>
-      </w:r>
-      <w:bookmarkEnd w:id="48"/>
-    </w:p>
-    <w:p>
-      <w:r>
-        <w:rPr>
-          <w:highlight w:val="yellow"/>
-        </w:rPr>
-        <w:t>#Иерархическая схема, топология</w:t>
-      </w:r>
-      <w:r>
-        <w:t xml:space="preserve"> </w:t>
-      </w:r>
-    </w:p>
-    <w:p>
-      <w:pPr>
-        <w:pStyle w:val="2"/>
-      </w:pPr>
-      <w:bookmarkStart w:id="49" w:name="_Toc196660740"/>
-      <w:r>
-        <w:t>Транспортный уровень</w:t>
-      </w:r>
-      <w:bookmarkEnd w:id="49"/>
-    </w:p>
-    <w:p>
-      <w:r>
-        <w:rPr>
-          <w:highlight w:val="yellow"/>
-        </w:rPr>
-        <w:t>#Протоколы, адреса, мониторинг</w:t>
-      </w:r>
-    </w:p>
-    <w:p>
-      <w:pPr>
-        <w:pStyle w:val="2"/>
-      </w:pPr>
-      <w:bookmarkStart w:id="50" w:name="_Toc196660741"/>
-      <w:r>
-        <w:t>Сеансовый уровень</w:t>
-      </w:r>
-      <w:bookmarkEnd w:id="50"/>
-    </w:p>
-    <w:p>
-      <w:r>
-        <w:rPr>
-          <w:highlight w:val="yellow"/>
-        </w:rPr>
-        <w:t xml:space="preserve">#Трафик и </w:t>
-      </w:r>
-      <w:proofErr w:type="spellStart"/>
-      <w:r>
-        <w:rPr>
-          <w:highlight w:val="yellow"/>
-          <w:lang w:val="en-US"/>
-        </w:rPr>
-        <w:t>QoS</w:t>
-      </w:r>
-      <w:proofErr w:type="spellEnd"/>
-    </w:p>
-    <w:p>
-      <w:pPr>
-        <w:pStyle w:val="2"/>
-      </w:pPr>
-      <w:bookmarkStart w:id="51" w:name="_Toc196660742"/>
-      <w:r>
-        <w:t>Уровень представления</w:t>
-      </w:r>
-      <w:bookmarkEnd w:id="51"/>
-    </w:p>
-    <w:p>
-      <w:r>
-        <w:rPr>
-          <w:highlight w:val="yellow"/>
-        </w:rPr>
-        <w:t>#Шифрование</w:t>
-      </w:r>
-      <w:r>
-        <w:rPr>
-          <w:highlight w:val="yellow"/>
-        </w:rPr>
-        <w:t>, фильтрация</w:t>
-      </w:r>
-    </w:p>
-    <w:p>
-      <w:pPr>
-        <w:pStyle w:val="2"/>
-      </w:pPr>
-      <w:bookmarkStart w:id="52" w:name="_Toc196660743"/>
-      <w:r>
-        <w:lastRenderedPageBreak/>
-        <w:t>Прикладной</w:t>
-      </w:r>
-      <w:r>
-        <w:t xml:space="preserve"> </w:t>
-      </w:r>
-      <w:r>
-        <w:t>Уровень</w:t>
-      </w:r>
-      <w:bookmarkEnd w:id="52"/>
-    </w:p>
-    <w:p>
-      <w:r>
-        <w:rPr>
-          <w:highlight w:val="yellow"/>
-        </w:rPr>
-        <w:t xml:space="preserve">#Права доступа, пользователи и группы, </w:t>
-      </w:r>
-      <w:r>
-        <w:rPr>
-          <w:highlight w:val="yellow"/>
-          <w:lang w:val="en-US"/>
-        </w:rPr>
-        <w:t>DNS</w:t>
-      </w:r>
-    </w:p>
-    <w:p>
-      <w:pPr>
-        <w:spacing w:after="200" w:line="276" w:lineRule="auto"/>
-        <w:ind w:firstLine="0"/>
-        <w:jc w:val="left"/>
-      </w:pPr>
-      <w:r>
-        <w:br w:type="page"/>
-      </w:r>
-    </w:p>
-    <w:p>
-      <w:pPr>
-        <w:pStyle w:val="1"/>
-      </w:pPr>
-      <w:bookmarkStart w:id="53" w:name="_Toc196660744"/>
-      <w:r>
-        <w:lastRenderedPageBreak/>
-        <w:t>2.</w:t>
-      </w:r>
-      <w:r>
-        <w:t>Аналитическая часть</w:t>
-      </w:r>
-      <w:bookmarkEnd w:id="53"/>
-    </w:p>
-    <w:p>
-      <w:r>
-        <w:t>#11</w:t>
-      </w:r>
-      <w:r>
-        <w:t>корпус</w:t>
-      </w:r>
-    </w:p>
-    <w:p>
-      <w:pPr>
-        <w:spacing w:after="200" w:line="276" w:lineRule="auto"/>
-        <w:ind w:firstLine="0"/>
-        <w:jc w:val="left"/>
-      </w:pPr>
-      <w:r>
-        <w:br w:type="page"/>
-      </w:r>
-    </w:p>
-    <w:p>
-      <w:pPr>
-        <w:pStyle w:val="1"/>
-      </w:pPr>
-      <w:bookmarkStart w:id="54" w:name="_Toc196660745"/>
-      <w:r>
-        <w:lastRenderedPageBreak/>
-        <w:t>Заключение</w:t>
-      </w:r>
-      <w:bookmarkEnd w:id="54"/>
-    </w:p>
-    <w:p/>
-    <w:p>
-      <w:pPr>
-        <w:spacing w:after="200" w:line="276" w:lineRule="auto"/>
-        <w:ind w:firstLine="0"/>
-        <w:jc w:val="left"/>
-      </w:pPr>
-      <w:r>
-        <w:br w:type="page"/>
-      </w:r>
-    </w:p>
-    <w:p>
-      <w:pPr>
-        <w:pStyle w:val="1"/>
-      </w:pPr>
-      <w:bookmarkStart w:id="55" w:name="_Toc196660746"/>
-      <w:r>
-        <w:lastRenderedPageBreak/>
-        <w:t>Список использованных источников</w:t>
-      </w:r>
-      <w:bookmarkEnd w:id="55"/>
-    </w:p>
-    <w:p/>
-    <w:p>
-      <w:pPr>
-        <w:spacing w:after="200" w:line="276" w:lineRule="auto"/>
-        <w:ind w:firstLine="0"/>
-        <w:jc w:val="left"/>
-      </w:pPr>
-      <w:r>
-        <w:br w:type="page"/>
-      </w:r>
-    </w:p>
-    <w:p>
-      <w:pPr>
-        <w:pStyle w:val="1"/>
-      </w:pPr>
-      <w:bookmarkStart w:id="56" w:name="_Toc196660747"/>
-      <w:r>
-        <w:lastRenderedPageBreak/>
-        <w:t>П</w:t>
-      </w:r>
-      <w:r>
-        <w:t>риложения</w:t>
-      </w:r>
-      <w:bookmarkEnd w:id="56"/>
     </w:p>
     <w:p/>
     <w:sectPr>
@@ -2695,7 +3910,7 @@
           <w:rPr>
             <w:noProof/>
           </w:rPr>
-          <w:t>11</w:t>
+          <w:t>8</w:t>
         </w:r>
         <w:r>
           <w:fldChar w:fldCharType="end"/>
@@ -2739,6 +3954,494 @@
 <file path=word/numbering.xml><?xml version="1.0" encoding="utf-8"?>
 <w:numbering xmlns:wpc="http://schemas.microsoft.com/office/word/2010/wordprocessingCanvas" xmlns:cx="http://schemas.microsoft.com/office/drawing/2014/chartex" xmlns:mc="http://schemas.openxmlformats.org/markup-compatibility/2006" xmlns:o="urn:schemas-microsoft-com:office:office" xmlns:r="http://schemas.openxmlformats.org/officeDocument/2006/relationships" xmlns:m="http://schemas.openxmlformats.org/officeDocument/2006/math" xmlns:v="urn:schemas-microsoft-com:vml" xmlns:wp14="http://schemas.microsoft.com/office/word/2010/wordprocessingDrawing" xmlns:wp="http://schemas.openxmlformats.org/drawingml/2006/wordprocessingDrawing" xmlns:w10="urn:schemas-microsoft-com:office:word" xmlns:w="http://schemas.openxmlformats.org/wordprocessingml/2006/main" xmlns:w14="http://schemas.microsoft.com/office/word/2010/wordml" xmlns:w15="http://schemas.microsoft.com/office/word/2012/wordml" xmlns:w16se="http://schemas.microsoft.com/office/word/2015/wordml/symex" xmlns:wpg="http://schemas.microsoft.com/office/word/2010/wordprocessingGroup" xmlns:wpi="http://schemas.microsoft.com/office/word/2010/wordprocessingInk" xmlns:wne="http://schemas.microsoft.com/office/word/2006/wordml" xmlns:wps="http://schemas.microsoft.com/office/word/2010/wordprocessingShape" mc:Ignorable="w14 w15 w16se wp14">
   <w:abstractNum w:abstractNumId="0" w15:restartNumberingAfterBreak="0">
+    <w:nsid w:val="0CDC122F"/>
+    <w:multiLevelType w:val="hybridMultilevel"/>
+    <w:tmpl w:val="9CF858EC"/>
+    <w:lvl w:ilvl="0" w:tplc="04190001">
+      <w:start w:val="1"/>
+      <w:numFmt w:val="bullet"/>
+      <w:lvlText w:val=""/>
+      <w:lvlJc w:val="left"/>
+      <w:pPr>
+        <w:ind w:left="1429" w:hanging="360"/>
+      </w:pPr>
+      <w:rPr>
+        <w:rFonts w:ascii="Symbol" w:hAnsi="Symbol" w:hint="default"/>
+      </w:rPr>
+    </w:lvl>
+    <w:lvl w:ilvl="1" w:tplc="04190003" w:tentative="1">
+      <w:start w:val="1"/>
+      <w:numFmt w:val="bullet"/>
+      <w:lvlText w:val="o"/>
+      <w:lvlJc w:val="left"/>
+      <w:pPr>
+        <w:ind w:left="2149" w:hanging="360"/>
+      </w:pPr>
+      <w:rPr>
+        <w:rFonts w:ascii="Courier New" w:hAnsi="Courier New" w:cs="Courier New" w:hint="default"/>
+      </w:rPr>
+    </w:lvl>
+    <w:lvl w:ilvl="2" w:tplc="04190005" w:tentative="1">
+      <w:start w:val="1"/>
+      <w:numFmt w:val="bullet"/>
+      <w:lvlText w:val=""/>
+      <w:lvlJc w:val="left"/>
+      <w:pPr>
+        <w:ind w:left="2869" w:hanging="360"/>
+      </w:pPr>
+      <w:rPr>
+        <w:rFonts w:ascii="Wingdings" w:hAnsi="Wingdings" w:hint="default"/>
+      </w:rPr>
+    </w:lvl>
+    <w:lvl w:ilvl="3" w:tplc="04190001" w:tentative="1">
+      <w:start w:val="1"/>
+      <w:numFmt w:val="bullet"/>
+      <w:lvlText w:val=""/>
+      <w:lvlJc w:val="left"/>
+      <w:pPr>
+        <w:ind w:left="3589" w:hanging="360"/>
+      </w:pPr>
+      <w:rPr>
+        <w:rFonts w:ascii="Symbol" w:hAnsi="Symbol" w:hint="default"/>
+      </w:rPr>
+    </w:lvl>
+    <w:lvl w:ilvl="4" w:tplc="04190003" w:tentative="1">
+      <w:start w:val="1"/>
+      <w:numFmt w:val="bullet"/>
+      <w:lvlText w:val="o"/>
+      <w:lvlJc w:val="left"/>
+      <w:pPr>
+        <w:ind w:left="4309" w:hanging="360"/>
+      </w:pPr>
+      <w:rPr>
+        <w:rFonts w:ascii="Courier New" w:hAnsi="Courier New" w:cs="Courier New" w:hint="default"/>
+      </w:rPr>
+    </w:lvl>
+    <w:lvl w:ilvl="5" w:tplc="04190005" w:tentative="1">
+      <w:start w:val="1"/>
+      <w:numFmt w:val="bullet"/>
+      <w:lvlText w:val=""/>
+      <w:lvlJc w:val="left"/>
+      <w:pPr>
+        <w:ind w:left="5029" w:hanging="360"/>
+      </w:pPr>
+      <w:rPr>
+        <w:rFonts w:ascii="Wingdings" w:hAnsi="Wingdings" w:hint="default"/>
+      </w:rPr>
+    </w:lvl>
+    <w:lvl w:ilvl="6" w:tplc="04190001" w:tentative="1">
+      <w:start w:val="1"/>
+      <w:numFmt w:val="bullet"/>
+      <w:lvlText w:val=""/>
+      <w:lvlJc w:val="left"/>
+      <w:pPr>
+        <w:ind w:left="5749" w:hanging="360"/>
+      </w:pPr>
+      <w:rPr>
+        <w:rFonts w:ascii="Symbol" w:hAnsi="Symbol" w:hint="default"/>
+      </w:rPr>
+    </w:lvl>
+    <w:lvl w:ilvl="7" w:tplc="04190003" w:tentative="1">
+      <w:start w:val="1"/>
+      <w:numFmt w:val="bullet"/>
+      <w:lvlText w:val="o"/>
+      <w:lvlJc w:val="left"/>
+      <w:pPr>
+        <w:ind w:left="6469" w:hanging="360"/>
+      </w:pPr>
+      <w:rPr>
+        <w:rFonts w:ascii="Courier New" w:hAnsi="Courier New" w:cs="Courier New" w:hint="default"/>
+      </w:rPr>
+    </w:lvl>
+    <w:lvl w:ilvl="8" w:tplc="04190005" w:tentative="1">
+      <w:start w:val="1"/>
+      <w:numFmt w:val="bullet"/>
+      <w:lvlText w:val=""/>
+      <w:lvlJc w:val="left"/>
+      <w:pPr>
+        <w:ind w:left="7189" w:hanging="360"/>
+      </w:pPr>
+      <w:rPr>
+        <w:rFonts w:ascii="Wingdings" w:hAnsi="Wingdings" w:hint="default"/>
+      </w:rPr>
+    </w:lvl>
+  </w:abstractNum>
+  <w:abstractNum w:abstractNumId="1" w15:restartNumberingAfterBreak="0">
+    <w:nsid w:val="131D7500"/>
+    <w:multiLevelType w:val="hybridMultilevel"/>
+    <w:tmpl w:val="C44C0974"/>
+    <w:lvl w:ilvl="0" w:tplc="04190001">
+      <w:start w:val="1"/>
+      <w:numFmt w:val="bullet"/>
+      <w:lvlText w:val=""/>
+      <w:lvlJc w:val="left"/>
+      <w:pPr>
+        <w:ind w:left="1429" w:hanging="360"/>
+      </w:pPr>
+      <w:rPr>
+        <w:rFonts w:ascii="Symbol" w:hAnsi="Symbol" w:hint="default"/>
+      </w:rPr>
+    </w:lvl>
+    <w:lvl w:ilvl="1" w:tplc="04190003" w:tentative="1">
+      <w:start w:val="1"/>
+      <w:numFmt w:val="bullet"/>
+      <w:lvlText w:val="o"/>
+      <w:lvlJc w:val="left"/>
+      <w:pPr>
+        <w:ind w:left="2149" w:hanging="360"/>
+      </w:pPr>
+      <w:rPr>
+        <w:rFonts w:ascii="Courier New" w:hAnsi="Courier New" w:cs="Courier New" w:hint="default"/>
+      </w:rPr>
+    </w:lvl>
+    <w:lvl w:ilvl="2" w:tplc="04190005" w:tentative="1">
+      <w:start w:val="1"/>
+      <w:numFmt w:val="bullet"/>
+      <w:lvlText w:val=""/>
+      <w:lvlJc w:val="left"/>
+      <w:pPr>
+        <w:ind w:left="2869" w:hanging="360"/>
+      </w:pPr>
+      <w:rPr>
+        <w:rFonts w:ascii="Wingdings" w:hAnsi="Wingdings" w:hint="default"/>
+      </w:rPr>
+    </w:lvl>
+    <w:lvl w:ilvl="3" w:tplc="04190001" w:tentative="1">
+      <w:start w:val="1"/>
+      <w:numFmt w:val="bullet"/>
+      <w:lvlText w:val=""/>
+      <w:lvlJc w:val="left"/>
+      <w:pPr>
+        <w:ind w:left="3589" w:hanging="360"/>
+      </w:pPr>
+      <w:rPr>
+        <w:rFonts w:ascii="Symbol" w:hAnsi="Symbol" w:hint="default"/>
+      </w:rPr>
+    </w:lvl>
+    <w:lvl w:ilvl="4" w:tplc="04190003" w:tentative="1">
+      <w:start w:val="1"/>
+      <w:numFmt w:val="bullet"/>
+      <w:lvlText w:val="o"/>
+      <w:lvlJc w:val="left"/>
+      <w:pPr>
+        <w:ind w:left="4309" w:hanging="360"/>
+      </w:pPr>
+      <w:rPr>
+        <w:rFonts w:ascii="Courier New" w:hAnsi="Courier New" w:cs="Courier New" w:hint="default"/>
+      </w:rPr>
+    </w:lvl>
+    <w:lvl w:ilvl="5" w:tplc="04190005" w:tentative="1">
+      <w:start w:val="1"/>
+      <w:numFmt w:val="bullet"/>
+      <w:lvlText w:val=""/>
+      <w:lvlJc w:val="left"/>
+      <w:pPr>
+        <w:ind w:left="5029" w:hanging="360"/>
+      </w:pPr>
+      <w:rPr>
+        <w:rFonts w:ascii="Wingdings" w:hAnsi="Wingdings" w:hint="default"/>
+      </w:rPr>
+    </w:lvl>
+    <w:lvl w:ilvl="6" w:tplc="04190001" w:tentative="1">
+      <w:start w:val="1"/>
+      <w:numFmt w:val="bullet"/>
+      <w:lvlText w:val=""/>
+      <w:lvlJc w:val="left"/>
+      <w:pPr>
+        <w:ind w:left="5749" w:hanging="360"/>
+      </w:pPr>
+      <w:rPr>
+        <w:rFonts w:ascii="Symbol" w:hAnsi="Symbol" w:hint="default"/>
+      </w:rPr>
+    </w:lvl>
+    <w:lvl w:ilvl="7" w:tplc="04190003" w:tentative="1">
+      <w:start w:val="1"/>
+      <w:numFmt w:val="bullet"/>
+      <w:lvlText w:val="o"/>
+      <w:lvlJc w:val="left"/>
+      <w:pPr>
+        <w:ind w:left="6469" w:hanging="360"/>
+      </w:pPr>
+      <w:rPr>
+        <w:rFonts w:ascii="Courier New" w:hAnsi="Courier New" w:cs="Courier New" w:hint="default"/>
+      </w:rPr>
+    </w:lvl>
+    <w:lvl w:ilvl="8" w:tplc="04190005" w:tentative="1">
+      <w:start w:val="1"/>
+      <w:numFmt w:val="bullet"/>
+      <w:lvlText w:val=""/>
+      <w:lvlJc w:val="left"/>
+      <w:pPr>
+        <w:ind w:left="7189" w:hanging="360"/>
+      </w:pPr>
+      <w:rPr>
+        <w:rFonts w:ascii="Wingdings" w:hAnsi="Wingdings" w:hint="default"/>
+      </w:rPr>
+    </w:lvl>
+  </w:abstractNum>
+  <w:abstractNum w:abstractNumId="2" w15:restartNumberingAfterBreak="0">
+    <w:nsid w:val="1D2A7F7A"/>
+    <w:multiLevelType w:val="multilevel"/>
+    <w:tmpl w:val="6BE22922"/>
+    <w:lvl w:ilvl="0">
+      <w:start w:val="1"/>
+      <w:numFmt w:val="bullet"/>
+      <w:lvlText w:val=""/>
+      <w:lvlJc w:val="left"/>
+      <w:pPr>
+        <w:tabs>
+          <w:tab w:val="num" w:pos="720"/>
+        </w:tabs>
+        <w:ind w:left="720" w:hanging="360"/>
+      </w:pPr>
+      <w:rPr>
+        <w:rFonts w:ascii="Symbol" w:hAnsi="Symbol" w:hint="default"/>
+        <w:sz w:val="20"/>
+      </w:rPr>
+    </w:lvl>
+    <w:lvl w:ilvl="1" w:tentative="1">
+      <w:start w:val="1"/>
+      <w:numFmt w:val="bullet"/>
+      <w:lvlText w:val="o"/>
+      <w:lvlJc w:val="left"/>
+      <w:pPr>
+        <w:tabs>
+          <w:tab w:val="num" w:pos="1440"/>
+        </w:tabs>
+        <w:ind w:left="1440" w:hanging="360"/>
+      </w:pPr>
+      <w:rPr>
+        <w:rFonts w:ascii="Courier New" w:hAnsi="Courier New" w:hint="default"/>
+        <w:sz w:val="20"/>
+      </w:rPr>
+    </w:lvl>
+    <w:lvl w:ilvl="2" w:tentative="1">
+      <w:start w:val="1"/>
+      <w:numFmt w:val="bullet"/>
+      <w:lvlText w:val=""/>
+      <w:lvlJc w:val="left"/>
+      <w:pPr>
+        <w:tabs>
+          <w:tab w:val="num" w:pos="2160"/>
+        </w:tabs>
+        <w:ind w:left="2160" w:hanging="360"/>
+      </w:pPr>
+      <w:rPr>
+        <w:rFonts w:ascii="Wingdings" w:hAnsi="Wingdings" w:hint="default"/>
+        <w:sz w:val="20"/>
+      </w:rPr>
+    </w:lvl>
+    <w:lvl w:ilvl="3" w:tentative="1">
+      <w:start w:val="1"/>
+      <w:numFmt w:val="bullet"/>
+      <w:lvlText w:val=""/>
+      <w:lvlJc w:val="left"/>
+      <w:pPr>
+        <w:tabs>
+          <w:tab w:val="num" w:pos="2880"/>
+        </w:tabs>
+        <w:ind w:left="2880" w:hanging="360"/>
+      </w:pPr>
+      <w:rPr>
+        <w:rFonts w:ascii="Wingdings" w:hAnsi="Wingdings" w:hint="default"/>
+        <w:sz w:val="20"/>
+      </w:rPr>
+    </w:lvl>
+    <w:lvl w:ilvl="4" w:tentative="1">
+      <w:start w:val="1"/>
+      <w:numFmt w:val="bullet"/>
+      <w:lvlText w:val=""/>
+      <w:lvlJc w:val="left"/>
+      <w:pPr>
+        <w:tabs>
+          <w:tab w:val="num" w:pos="3600"/>
+        </w:tabs>
+        <w:ind w:left="3600" w:hanging="360"/>
+      </w:pPr>
+      <w:rPr>
+        <w:rFonts w:ascii="Wingdings" w:hAnsi="Wingdings" w:hint="default"/>
+        <w:sz w:val="20"/>
+      </w:rPr>
+    </w:lvl>
+    <w:lvl w:ilvl="5" w:tentative="1">
+      <w:start w:val="1"/>
+      <w:numFmt w:val="bullet"/>
+      <w:lvlText w:val=""/>
+      <w:lvlJc w:val="left"/>
+      <w:pPr>
+        <w:tabs>
+          <w:tab w:val="num" w:pos="4320"/>
+        </w:tabs>
+        <w:ind w:left="4320" w:hanging="360"/>
+      </w:pPr>
+      <w:rPr>
+        <w:rFonts w:ascii="Wingdings" w:hAnsi="Wingdings" w:hint="default"/>
+        <w:sz w:val="20"/>
+      </w:rPr>
+    </w:lvl>
+    <w:lvl w:ilvl="6" w:tentative="1">
+      <w:start w:val="1"/>
+      <w:numFmt w:val="bullet"/>
+      <w:lvlText w:val=""/>
+      <w:lvlJc w:val="left"/>
+      <w:pPr>
+        <w:tabs>
+          <w:tab w:val="num" w:pos="5040"/>
+        </w:tabs>
+        <w:ind w:left="5040" w:hanging="360"/>
+      </w:pPr>
+      <w:rPr>
+        <w:rFonts w:ascii="Wingdings" w:hAnsi="Wingdings" w:hint="default"/>
+        <w:sz w:val="20"/>
+      </w:rPr>
+    </w:lvl>
+    <w:lvl w:ilvl="7" w:tentative="1">
+      <w:start w:val="1"/>
+      <w:numFmt w:val="bullet"/>
+      <w:lvlText w:val=""/>
+      <w:lvlJc w:val="left"/>
+      <w:pPr>
+        <w:tabs>
+          <w:tab w:val="num" w:pos="5760"/>
+        </w:tabs>
+        <w:ind w:left="5760" w:hanging="360"/>
+      </w:pPr>
+      <w:rPr>
+        <w:rFonts w:ascii="Wingdings" w:hAnsi="Wingdings" w:hint="default"/>
+        <w:sz w:val="20"/>
+      </w:rPr>
+    </w:lvl>
+    <w:lvl w:ilvl="8" w:tentative="1">
+      <w:start w:val="1"/>
+      <w:numFmt w:val="bullet"/>
+      <w:lvlText w:val=""/>
+      <w:lvlJc w:val="left"/>
+      <w:pPr>
+        <w:tabs>
+          <w:tab w:val="num" w:pos="6480"/>
+        </w:tabs>
+        <w:ind w:left="6480" w:hanging="360"/>
+      </w:pPr>
+      <w:rPr>
+        <w:rFonts w:ascii="Wingdings" w:hAnsi="Wingdings" w:hint="default"/>
+        <w:sz w:val="20"/>
+      </w:rPr>
+    </w:lvl>
+  </w:abstractNum>
+  <w:abstractNum w:abstractNumId="3" w15:restartNumberingAfterBreak="0">
+    <w:nsid w:val="262A4EAE"/>
+    <w:multiLevelType w:val="hybridMultilevel"/>
+    <w:tmpl w:val="5E4CF864"/>
+    <w:lvl w:ilvl="0" w:tplc="04190001">
+      <w:start w:val="1"/>
+      <w:numFmt w:val="bullet"/>
+      <w:lvlText w:val=""/>
+      <w:lvlJc w:val="left"/>
+      <w:pPr>
+        <w:ind w:left="1429" w:hanging="360"/>
+      </w:pPr>
+      <w:rPr>
+        <w:rFonts w:ascii="Symbol" w:hAnsi="Symbol" w:hint="default"/>
+      </w:rPr>
+    </w:lvl>
+    <w:lvl w:ilvl="1" w:tplc="04190003" w:tentative="1">
+      <w:start w:val="1"/>
+      <w:numFmt w:val="bullet"/>
+      <w:lvlText w:val="o"/>
+      <w:lvlJc w:val="left"/>
+      <w:pPr>
+        <w:ind w:left="2149" w:hanging="360"/>
+      </w:pPr>
+      <w:rPr>
+        <w:rFonts w:ascii="Courier New" w:hAnsi="Courier New" w:cs="Courier New" w:hint="default"/>
+      </w:rPr>
+    </w:lvl>
+    <w:lvl w:ilvl="2" w:tplc="04190005" w:tentative="1">
+      <w:start w:val="1"/>
+      <w:numFmt w:val="bullet"/>
+      <w:lvlText w:val=""/>
+      <w:lvlJc w:val="left"/>
+      <w:pPr>
+        <w:ind w:left="2869" w:hanging="360"/>
+      </w:pPr>
+      <w:rPr>
+        <w:rFonts w:ascii="Wingdings" w:hAnsi="Wingdings" w:hint="default"/>
+      </w:rPr>
+    </w:lvl>
+    <w:lvl w:ilvl="3" w:tplc="04190001" w:tentative="1">
+      <w:start w:val="1"/>
+      <w:numFmt w:val="bullet"/>
+      <w:lvlText w:val=""/>
+      <w:lvlJc w:val="left"/>
+      <w:pPr>
+        <w:ind w:left="3589" w:hanging="360"/>
+      </w:pPr>
+      <w:rPr>
+        <w:rFonts w:ascii="Symbol" w:hAnsi="Symbol" w:hint="default"/>
+      </w:rPr>
+    </w:lvl>
+    <w:lvl w:ilvl="4" w:tplc="04190003" w:tentative="1">
+      <w:start w:val="1"/>
+      <w:numFmt w:val="bullet"/>
+      <w:lvlText w:val="o"/>
+      <w:lvlJc w:val="left"/>
+      <w:pPr>
+        <w:ind w:left="4309" w:hanging="360"/>
+      </w:pPr>
+      <w:rPr>
+        <w:rFonts w:ascii="Courier New" w:hAnsi="Courier New" w:cs="Courier New" w:hint="default"/>
+      </w:rPr>
+    </w:lvl>
+    <w:lvl w:ilvl="5" w:tplc="04190005" w:tentative="1">
+      <w:start w:val="1"/>
+      <w:numFmt w:val="bullet"/>
+      <w:lvlText w:val=""/>
+      <w:lvlJc w:val="left"/>
+      <w:pPr>
+        <w:ind w:left="5029" w:hanging="360"/>
+      </w:pPr>
+      <w:rPr>
+        <w:rFonts w:ascii="Wingdings" w:hAnsi="Wingdings" w:hint="default"/>
+      </w:rPr>
+    </w:lvl>
+    <w:lvl w:ilvl="6" w:tplc="04190001" w:tentative="1">
+      <w:start w:val="1"/>
+      <w:numFmt w:val="bullet"/>
+      <w:lvlText w:val=""/>
+      <w:lvlJc w:val="left"/>
+      <w:pPr>
+        <w:ind w:left="5749" w:hanging="360"/>
+      </w:pPr>
+      <w:rPr>
+        <w:rFonts w:ascii="Symbol" w:hAnsi="Symbol" w:hint="default"/>
+      </w:rPr>
+    </w:lvl>
+    <w:lvl w:ilvl="7" w:tplc="04190003" w:tentative="1">
+      <w:start w:val="1"/>
+      <w:numFmt w:val="bullet"/>
+      <w:lvlText w:val="o"/>
+      <w:lvlJc w:val="left"/>
+      <w:pPr>
+        <w:ind w:left="6469" w:hanging="360"/>
+      </w:pPr>
+      <w:rPr>
+        <w:rFonts w:ascii="Courier New" w:hAnsi="Courier New" w:cs="Courier New" w:hint="default"/>
+      </w:rPr>
+    </w:lvl>
+    <w:lvl w:ilvl="8" w:tplc="04190005" w:tentative="1">
+      <w:start w:val="1"/>
+      <w:numFmt w:val="bullet"/>
+      <w:lvlText w:val=""/>
+      <w:lvlJc w:val="left"/>
+      <w:pPr>
+        <w:ind w:left="7189" w:hanging="360"/>
+      </w:pPr>
+      <w:rPr>
+        <w:rFonts w:ascii="Wingdings" w:hAnsi="Wingdings" w:hint="default"/>
+      </w:rPr>
+    </w:lvl>
+  </w:abstractNum>
+  <w:abstractNum w:abstractNumId="4" w15:restartNumberingAfterBreak="0">
     <w:nsid w:val="36534CE3"/>
     <w:multiLevelType w:val="hybridMultilevel"/>
     <w:tmpl w:val="CF7E99F0"/>
@@ -2824,7 +4527,7 @@
       </w:pPr>
     </w:lvl>
   </w:abstractNum>
-  <w:abstractNum w:abstractNumId="1" w15:restartNumberingAfterBreak="0">
+  <w:abstractNum w:abstractNumId="5" w15:restartNumberingAfterBreak="0">
     <w:nsid w:val="3C6829EA"/>
     <w:multiLevelType w:val="hybridMultilevel"/>
     <w:tmpl w:val="677C59DA"/>
@@ -2937,7 +4640,459 @@
       </w:rPr>
     </w:lvl>
   </w:abstractNum>
-  <w:abstractNum w:abstractNumId="2" w15:restartNumberingAfterBreak="0">
+  <w:abstractNum w:abstractNumId="6" w15:restartNumberingAfterBreak="0">
+    <w:nsid w:val="3DC14CCB"/>
+    <w:multiLevelType w:val="hybridMultilevel"/>
+    <w:tmpl w:val="7EF60008"/>
+    <w:lvl w:ilvl="0" w:tplc="04190001">
+      <w:start w:val="1"/>
+      <w:numFmt w:val="bullet"/>
+      <w:lvlText w:val=""/>
+      <w:lvlJc w:val="left"/>
+      <w:pPr>
+        <w:ind w:left="1429" w:hanging="360"/>
+      </w:pPr>
+      <w:rPr>
+        <w:rFonts w:ascii="Symbol" w:hAnsi="Symbol" w:hint="default"/>
+      </w:rPr>
+    </w:lvl>
+    <w:lvl w:ilvl="1" w:tplc="04190003" w:tentative="1">
+      <w:start w:val="1"/>
+      <w:numFmt w:val="bullet"/>
+      <w:lvlText w:val="o"/>
+      <w:lvlJc w:val="left"/>
+      <w:pPr>
+        <w:ind w:left="2149" w:hanging="360"/>
+      </w:pPr>
+      <w:rPr>
+        <w:rFonts w:ascii="Courier New" w:hAnsi="Courier New" w:cs="Courier New" w:hint="default"/>
+      </w:rPr>
+    </w:lvl>
+    <w:lvl w:ilvl="2" w:tplc="04190005" w:tentative="1">
+      <w:start w:val="1"/>
+      <w:numFmt w:val="bullet"/>
+      <w:lvlText w:val=""/>
+      <w:lvlJc w:val="left"/>
+      <w:pPr>
+        <w:ind w:left="2869" w:hanging="360"/>
+      </w:pPr>
+      <w:rPr>
+        <w:rFonts w:ascii="Wingdings" w:hAnsi="Wingdings" w:hint="default"/>
+      </w:rPr>
+    </w:lvl>
+    <w:lvl w:ilvl="3" w:tplc="04190001" w:tentative="1">
+      <w:start w:val="1"/>
+      <w:numFmt w:val="bullet"/>
+      <w:lvlText w:val=""/>
+      <w:lvlJc w:val="left"/>
+      <w:pPr>
+        <w:ind w:left="3589" w:hanging="360"/>
+      </w:pPr>
+      <w:rPr>
+        <w:rFonts w:ascii="Symbol" w:hAnsi="Symbol" w:hint="default"/>
+      </w:rPr>
+    </w:lvl>
+    <w:lvl w:ilvl="4" w:tplc="04190003" w:tentative="1">
+      <w:start w:val="1"/>
+      <w:numFmt w:val="bullet"/>
+      <w:lvlText w:val="o"/>
+      <w:lvlJc w:val="left"/>
+      <w:pPr>
+        <w:ind w:left="4309" w:hanging="360"/>
+      </w:pPr>
+      <w:rPr>
+        <w:rFonts w:ascii="Courier New" w:hAnsi="Courier New" w:cs="Courier New" w:hint="default"/>
+      </w:rPr>
+    </w:lvl>
+    <w:lvl w:ilvl="5" w:tplc="04190005" w:tentative="1">
+      <w:start w:val="1"/>
+      <w:numFmt w:val="bullet"/>
+      <w:lvlText w:val=""/>
+      <w:lvlJc w:val="left"/>
+      <w:pPr>
+        <w:ind w:left="5029" w:hanging="360"/>
+      </w:pPr>
+      <w:rPr>
+        <w:rFonts w:ascii="Wingdings" w:hAnsi="Wingdings" w:hint="default"/>
+      </w:rPr>
+    </w:lvl>
+    <w:lvl w:ilvl="6" w:tplc="04190001" w:tentative="1">
+      <w:start w:val="1"/>
+      <w:numFmt w:val="bullet"/>
+      <w:lvlText w:val=""/>
+      <w:lvlJc w:val="left"/>
+      <w:pPr>
+        <w:ind w:left="5749" w:hanging="360"/>
+      </w:pPr>
+      <w:rPr>
+        <w:rFonts w:ascii="Symbol" w:hAnsi="Symbol" w:hint="default"/>
+      </w:rPr>
+    </w:lvl>
+    <w:lvl w:ilvl="7" w:tplc="04190003" w:tentative="1">
+      <w:start w:val="1"/>
+      <w:numFmt w:val="bullet"/>
+      <w:lvlText w:val="o"/>
+      <w:lvlJc w:val="left"/>
+      <w:pPr>
+        <w:ind w:left="6469" w:hanging="360"/>
+      </w:pPr>
+      <w:rPr>
+        <w:rFonts w:ascii="Courier New" w:hAnsi="Courier New" w:cs="Courier New" w:hint="default"/>
+      </w:rPr>
+    </w:lvl>
+    <w:lvl w:ilvl="8" w:tplc="04190005" w:tentative="1">
+      <w:start w:val="1"/>
+      <w:numFmt w:val="bullet"/>
+      <w:lvlText w:val=""/>
+      <w:lvlJc w:val="left"/>
+      <w:pPr>
+        <w:ind w:left="7189" w:hanging="360"/>
+      </w:pPr>
+      <w:rPr>
+        <w:rFonts w:ascii="Wingdings" w:hAnsi="Wingdings" w:hint="default"/>
+      </w:rPr>
+    </w:lvl>
+  </w:abstractNum>
+  <w:abstractNum w:abstractNumId="7" w15:restartNumberingAfterBreak="0">
+    <w:nsid w:val="417906FC"/>
+    <w:multiLevelType w:val="hybridMultilevel"/>
+    <w:tmpl w:val="698C8B4A"/>
+    <w:lvl w:ilvl="0" w:tplc="04190001">
+      <w:start w:val="1"/>
+      <w:numFmt w:val="bullet"/>
+      <w:lvlText w:val=""/>
+      <w:lvlJc w:val="left"/>
+      <w:pPr>
+        <w:ind w:left="1429" w:hanging="360"/>
+      </w:pPr>
+      <w:rPr>
+        <w:rFonts w:ascii="Symbol" w:hAnsi="Symbol" w:hint="default"/>
+      </w:rPr>
+    </w:lvl>
+    <w:lvl w:ilvl="1" w:tplc="04190003" w:tentative="1">
+      <w:start w:val="1"/>
+      <w:numFmt w:val="bullet"/>
+      <w:lvlText w:val="o"/>
+      <w:lvlJc w:val="left"/>
+      <w:pPr>
+        <w:ind w:left="2149" w:hanging="360"/>
+      </w:pPr>
+      <w:rPr>
+        <w:rFonts w:ascii="Courier New" w:hAnsi="Courier New" w:cs="Courier New" w:hint="default"/>
+      </w:rPr>
+    </w:lvl>
+    <w:lvl w:ilvl="2" w:tplc="04190005" w:tentative="1">
+      <w:start w:val="1"/>
+      <w:numFmt w:val="bullet"/>
+      <w:lvlText w:val=""/>
+      <w:lvlJc w:val="left"/>
+      <w:pPr>
+        <w:ind w:left="2869" w:hanging="360"/>
+      </w:pPr>
+      <w:rPr>
+        <w:rFonts w:ascii="Wingdings" w:hAnsi="Wingdings" w:hint="default"/>
+      </w:rPr>
+    </w:lvl>
+    <w:lvl w:ilvl="3" w:tplc="04190001" w:tentative="1">
+      <w:start w:val="1"/>
+      <w:numFmt w:val="bullet"/>
+      <w:lvlText w:val=""/>
+      <w:lvlJc w:val="left"/>
+      <w:pPr>
+        <w:ind w:left="3589" w:hanging="360"/>
+      </w:pPr>
+      <w:rPr>
+        <w:rFonts w:ascii="Symbol" w:hAnsi="Symbol" w:hint="default"/>
+      </w:rPr>
+    </w:lvl>
+    <w:lvl w:ilvl="4" w:tplc="04190003" w:tentative="1">
+      <w:start w:val="1"/>
+      <w:numFmt w:val="bullet"/>
+      <w:lvlText w:val="o"/>
+      <w:lvlJc w:val="left"/>
+      <w:pPr>
+        <w:ind w:left="4309" w:hanging="360"/>
+      </w:pPr>
+      <w:rPr>
+        <w:rFonts w:ascii="Courier New" w:hAnsi="Courier New" w:cs="Courier New" w:hint="default"/>
+      </w:rPr>
+    </w:lvl>
+    <w:lvl w:ilvl="5" w:tplc="04190005" w:tentative="1">
+      <w:start w:val="1"/>
+      <w:numFmt w:val="bullet"/>
+      <w:lvlText w:val=""/>
+      <w:lvlJc w:val="left"/>
+      <w:pPr>
+        <w:ind w:left="5029" w:hanging="360"/>
+      </w:pPr>
+      <w:rPr>
+        <w:rFonts w:ascii="Wingdings" w:hAnsi="Wingdings" w:hint="default"/>
+      </w:rPr>
+    </w:lvl>
+    <w:lvl w:ilvl="6" w:tplc="04190001" w:tentative="1">
+      <w:start w:val="1"/>
+      <w:numFmt w:val="bullet"/>
+      <w:lvlText w:val=""/>
+      <w:lvlJc w:val="left"/>
+      <w:pPr>
+        <w:ind w:left="5749" w:hanging="360"/>
+      </w:pPr>
+      <w:rPr>
+        <w:rFonts w:ascii="Symbol" w:hAnsi="Symbol" w:hint="default"/>
+      </w:rPr>
+    </w:lvl>
+    <w:lvl w:ilvl="7" w:tplc="04190003" w:tentative="1">
+      <w:start w:val="1"/>
+      <w:numFmt w:val="bullet"/>
+      <w:lvlText w:val="o"/>
+      <w:lvlJc w:val="left"/>
+      <w:pPr>
+        <w:ind w:left="6469" w:hanging="360"/>
+      </w:pPr>
+      <w:rPr>
+        <w:rFonts w:ascii="Courier New" w:hAnsi="Courier New" w:cs="Courier New" w:hint="default"/>
+      </w:rPr>
+    </w:lvl>
+    <w:lvl w:ilvl="8" w:tplc="04190005" w:tentative="1">
+      <w:start w:val="1"/>
+      <w:numFmt w:val="bullet"/>
+      <w:lvlText w:val=""/>
+      <w:lvlJc w:val="left"/>
+      <w:pPr>
+        <w:ind w:left="7189" w:hanging="360"/>
+      </w:pPr>
+      <w:rPr>
+        <w:rFonts w:ascii="Wingdings" w:hAnsi="Wingdings" w:hint="default"/>
+      </w:rPr>
+    </w:lvl>
+  </w:abstractNum>
+  <w:abstractNum w:abstractNumId="8" w15:restartNumberingAfterBreak="0">
+    <w:nsid w:val="6F4D37BD"/>
+    <w:multiLevelType w:val="hybridMultilevel"/>
+    <w:tmpl w:val="3B6C0F54"/>
+    <w:lvl w:ilvl="0" w:tplc="04190001">
+      <w:start w:val="1"/>
+      <w:numFmt w:val="bullet"/>
+      <w:lvlText w:val=""/>
+      <w:lvlJc w:val="left"/>
+      <w:pPr>
+        <w:ind w:left="1429" w:hanging="360"/>
+      </w:pPr>
+      <w:rPr>
+        <w:rFonts w:ascii="Symbol" w:hAnsi="Symbol" w:hint="default"/>
+      </w:rPr>
+    </w:lvl>
+    <w:lvl w:ilvl="1" w:tplc="04190003" w:tentative="1">
+      <w:start w:val="1"/>
+      <w:numFmt w:val="bullet"/>
+      <w:lvlText w:val="o"/>
+      <w:lvlJc w:val="left"/>
+      <w:pPr>
+        <w:ind w:left="2149" w:hanging="360"/>
+      </w:pPr>
+      <w:rPr>
+        <w:rFonts w:ascii="Courier New" w:hAnsi="Courier New" w:cs="Courier New" w:hint="default"/>
+      </w:rPr>
+    </w:lvl>
+    <w:lvl w:ilvl="2" w:tplc="04190005" w:tentative="1">
+      <w:start w:val="1"/>
+      <w:numFmt w:val="bullet"/>
+      <w:lvlText w:val=""/>
+      <w:lvlJc w:val="left"/>
+      <w:pPr>
+        <w:ind w:left="2869" w:hanging="360"/>
+      </w:pPr>
+      <w:rPr>
+        <w:rFonts w:ascii="Wingdings" w:hAnsi="Wingdings" w:hint="default"/>
+      </w:rPr>
+    </w:lvl>
+    <w:lvl w:ilvl="3" w:tplc="04190001" w:tentative="1">
+      <w:start w:val="1"/>
+      <w:numFmt w:val="bullet"/>
+      <w:lvlText w:val=""/>
+      <w:lvlJc w:val="left"/>
+      <w:pPr>
+        <w:ind w:left="3589" w:hanging="360"/>
+      </w:pPr>
+      <w:rPr>
+        <w:rFonts w:ascii="Symbol" w:hAnsi="Symbol" w:hint="default"/>
+      </w:rPr>
+    </w:lvl>
+    <w:lvl w:ilvl="4" w:tplc="04190003" w:tentative="1">
+      <w:start w:val="1"/>
+      <w:numFmt w:val="bullet"/>
+      <w:lvlText w:val="o"/>
+      <w:lvlJc w:val="left"/>
+      <w:pPr>
+        <w:ind w:left="4309" w:hanging="360"/>
+      </w:pPr>
+      <w:rPr>
+        <w:rFonts w:ascii="Courier New" w:hAnsi="Courier New" w:cs="Courier New" w:hint="default"/>
+      </w:rPr>
+    </w:lvl>
+    <w:lvl w:ilvl="5" w:tplc="04190005" w:tentative="1">
+      <w:start w:val="1"/>
+      <w:numFmt w:val="bullet"/>
+      <w:lvlText w:val=""/>
+      <w:lvlJc w:val="left"/>
+      <w:pPr>
+        <w:ind w:left="5029" w:hanging="360"/>
+      </w:pPr>
+      <w:rPr>
+        <w:rFonts w:ascii="Wingdings" w:hAnsi="Wingdings" w:hint="default"/>
+      </w:rPr>
+    </w:lvl>
+    <w:lvl w:ilvl="6" w:tplc="04190001" w:tentative="1">
+      <w:start w:val="1"/>
+      <w:numFmt w:val="bullet"/>
+      <w:lvlText w:val=""/>
+      <w:lvlJc w:val="left"/>
+      <w:pPr>
+        <w:ind w:left="5749" w:hanging="360"/>
+      </w:pPr>
+      <w:rPr>
+        <w:rFonts w:ascii="Symbol" w:hAnsi="Symbol" w:hint="default"/>
+      </w:rPr>
+    </w:lvl>
+    <w:lvl w:ilvl="7" w:tplc="04190003" w:tentative="1">
+      <w:start w:val="1"/>
+      <w:numFmt w:val="bullet"/>
+      <w:lvlText w:val="o"/>
+      <w:lvlJc w:val="left"/>
+      <w:pPr>
+        <w:ind w:left="6469" w:hanging="360"/>
+      </w:pPr>
+      <w:rPr>
+        <w:rFonts w:ascii="Courier New" w:hAnsi="Courier New" w:cs="Courier New" w:hint="default"/>
+      </w:rPr>
+    </w:lvl>
+    <w:lvl w:ilvl="8" w:tplc="04190005" w:tentative="1">
+      <w:start w:val="1"/>
+      <w:numFmt w:val="bullet"/>
+      <w:lvlText w:val=""/>
+      <w:lvlJc w:val="left"/>
+      <w:pPr>
+        <w:ind w:left="7189" w:hanging="360"/>
+      </w:pPr>
+      <w:rPr>
+        <w:rFonts w:ascii="Wingdings" w:hAnsi="Wingdings" w:hint="default"/>
+      </w:rPr>
+    </w:lvl>
+  </w:abstractNum>
+  <w:abstractNum w:abstractNumId="9" w15:restartNumberingAfterBreak="0">
+    <w:nsid w:val="71B500D0"/>
+    <w:multiLevelType w:val="hybridMultilevel"/>
+    <w:tmpl w:val="D66EDCB0"/>
+    <w:lvl w:ilvl="0" w:tplc="04190001">
+      <w:start w:val="1"/>
+      <w:numFmt w:val="bullet"/>
+      <w:lvlText w:val=""/>
+      <w:lvlJc w:val="left"/>
+      <w:pPr>
+        <w:ind w:left="1429" w:hanging="360"/>
+      </w:pPr>
+      <w:rPr>
+        <w:rFonts w:ascii="Symbol" w:hAnsi="Symbol" w:hint="default"/>
+      </w:rPr>
+    </w:lvl>
+    <w:lvl w:ilvl="1" w:tplc="04190003" w:tentative="1">
+      <w:start w:val="1"/>
+      <w:numFmt w:val="bullet"/>
+      <w:lvlText w:val="o"/>
+      <w:lvlJc w:val="left"/>
+      <w:pPr>
+        <w:ind w:left="2149" w:hanging="360"/>
+      </w:pPr>
+      <w:rPr>
+        <w:rFonts w:ascii="Courier New" w:hAnsi="Courier New" w:cs="Courier New" w:hint="default"/>
+      </w:rPr>
+    </w:lvl>
+    <w:lvl w:ilvl="2" w:tplc="04190005" w:tentative="1">
+      <w:start w:val="1"/>
+      <w:numFmt w:val="bullet"/>
+      <w:lvlText w:val=""/>
+      <w:lvlJc w:val="left"/>
+      <w:pPr>
+        <w:ind w:left="2869" w:hanging="360"/>
+      </w:pPr>
+      <w:rPr>
+        <w:rFonts w:ascii="Wingdings" w:hAnsi="Wingdings" w:hint="default"/>
+      </w:rPr>
+    </w:lvl>
+    <w:lvl w:ilvl="3" w:tplc="04190001" w:tentative="1">
+      <w:start w:val="1"/>
+      <w:numFmt w:val="bullet"/>
+      <w:lvlText w:val=""/>
+      <w:lvlJc w:val="left"/>
+      <w:pPr>
+        <w:ind w:left="3589" w:hanging="360"/>
+      </w:pPr>
+      <w:rPr>
+        <w:rFonts w:ascii="Symbol" w:hAnsi="Symbol" w:hint="default"/>
+      </w:rPr>
+    </w:lvl>
+    <w:lvl w:ilvl="4" w:tplc="04190003" w:tentative="1">
+      <w:start w:val="1"/>
+      <w:numFmt w:val="bullet"/>
+      <w:lvlText w:val="o"/>
+      <w:lvlJc w:val="left"/>
+      <w:pPr>
+        <w:ind w:left="4309" w:hanging="360"/>
+      </w:pPr>
+      <w:rPr>
+        <w:rFonts w:ascii="Courier New" w:hAnsi="Courier New" w:cs="Courier New" w:hint="default"/>
+      </w:rPr>
+    </w:lvl>
+    <w:lvl w:ilvl="5" w:tplc="04190005" w:tentative="1">
+      <w:start w:val="1"/>
+      <w:numFmt w:val="bullet"/>
+      <w:lvlText w:val=""/>
+      <w:lvlJc w:val="left"/>
+      <w:pPr>
+        <w:ind w:left="5029" w:hanging="360"/>
+      </w:pPr>
+      <w:rPr>
+        <w:rFonts w:ascii="Wingdings" w:hAnsi="Wingdings" w:hint="default"/>
+      </w:rPr>
+    </w:lvl>
+    <w:lvl w:ilvl="6" w:tplc="04190001" w:tentative="1">
+      <w:start w:val="1"/>
+      <w:numFmt w:val="bullet"/>
+      <w:lvlText w:val=""/>
+      <w:lvlJc w:val="left"/>
+      <w:pPr>
+        <w:ind w:left="5749" w:hanging="360"/>
+      </w:pPr>
+      <w:rPr>
+        <w:rFonts w:ascii="Symbol" w:hAnsi="Symbol" w:hint="default"/>
+      </w:rPr>
+    </w:lvl>
+    <w:lvl w:ilvl="7" w:tplc="04190003" w:tentative="1">
+      <w:start w:val="1"/>
+      <w:numFmt w:val="bullet"/>
+      <w:lvlText w:val="o"/>
+      <w:lvlJc w:val="left"/>
+      <w:pPr>
+        <w:ind w:left="6469" w:hanging="360"/>
+      </w:pPr>
+      <w:rPr>
+        <w:rFonts w:ascii="Courier New" w:hAnsi="Courier New" w:cs="Courier New" w:hint="default"/>
+      </w:rPr>
+    </w:lvl>
+    <w:lvl w:ilvl="8" w:tplc="04190005" w:tentative="1">
+      <w:start w:val="1"/>
+      <w:numFmt w:val="bullet"/>
+      <w:lvlText w:val=""/>
+      <w:lvlJc w:val="left"/>
+      <w:pPr>
+        <w:ind w:left="7189" w:hanging="360"/>
+      </w:pPr>
+      <w:rPr>
+        <w:rFonts w:ascii="Wingdings" w:hAnsi="Wingdings" w:hint="default"/>
+      </w:rPr>
+    </w:lvl>
+  </w:abstractNum>
+  <w:abstractNum w:abstractNumId="10" w15:restartNumberingAfterBreak="0">
     <w:nsid w:val="7A380A99"/>
     <w:multiLevelType w:val="hybridMultilevel"/>
     <w:tmpl w:val="8E586D88"/>
@@ -3024,13 +5179,37 @@
     </w:lvl>
   </w:abstractNum>
   <w:num w:numId="1">
+    <w:abstractNumId w:val="10"/>
+  </w:num>
+  <w:num w:numId="2">
+    <w:abstractNumId w:val="4"/>
+  </w:num>
+  <w:num w:numId="3">
+    <w:abstractNumId w:val="5"/>
+  </w:num>
+  <w:num w:numId="4">
     <w:abstractNumId w:val="2"/>
   </w:num>
-  <w:num w:numId="2">
+  <w:num w:numId="5">
+    <w:abstractNumId w:val="9"/>
+  </w:num>
+  <w:num w:numId="6">
     <w:abstractNumId w:val="0"/>
   </w:num>
-  <w:num w:numId="3">
+  <w:num w:numId="7">
+    <w:abstractNumId w:val="6"/>
+  </w:num>
+  <w:num w:numId="8">
+    <w:abstractNumId w:val="7"/>
+  </w:num>
+  <w:num w:numId="9">
     <w:abstractNumId w:val="1"/>
+  </w:num>
+  <w:num w:numId="10">
+    <w:abstractNumId w:val="8"/>
+  </w:num>
+  <w:num w:numId="11">
+    <w:abstractNumId w:val="3"/>
   </w:num>
 </w:numbering>
 </file>
@@ -3684,6 +5863,33 @@
       <w:contextualSpacing/>
     </w:pPr>
   </w:style>
+  <w:style w:type="paragraph" w:customStyle="1" w:styleId="ds-markdown-paragraph">
+    <w:name w:val="ds-markdown-paragraph"/>
+    <w:basedOn w:val="a"/>
+    <w:rsid w:val="00F73C96"/>
+    <w:pPr>
+      <w:spacing w:before="100" w:beforeAutospacing="1" w:after="100" w:afterAutospacing="1" w:line="240" w:lineRule="auto"/>
+      <w:ind w:firstLine="0"/>
+      <w:jc w:val="left"/>
+    </w:pPr>
+    <w:rPr>
+      <w:rFonts w:eastAsia="Times New Roman" w:cs="Times New Roman"/>
+      <w:sz w:val="24"/>
+      <w:szCs w:val="24"/>
+      <w:lang w:eastAsia="ru-RU"/>
+    </w:rPr>
+  </w:style>
+  <w:style w:type="character" w:styleId="ac">
+    <w:name w:val="Strong"/>
+    <w:basedOn w:val="a0"/>
+    <w:uiPriority w:val="22"/>
+    <w:qFormat/>
+    <w:rsid w:val="00F73C96"/>
+    <w:rPr>
+      <w:b/>
+      <w:bCs/>
+    </w:rPr>
+  </w:style>
 </w:styles>
 </file>
 
@@ -3977,7 +6183,7 @@
 </file>
 
 <file path=customXml/itemProps1.xml><?xml version="1.0" encoding="utf-8"?>
-<ds:datastoreItem xmlns:ds="http://schemas.openxmlformats.org/officeDocument/2006/customXml" ds:itemID="{A2DAC559-523C-400A-B253-688C0302B548}">
+<ds:datastoreItem xmlns:ds="http://schemas.openxmlformats.org/officeDocument/2006/customXml" ds:itemID="{246E5BE3-E46B-4010-AD49-ABCC9C0D9416}">
   <ds:schemaRefs>
     <ds:schemaRef ds:uri="http://schemas.openxmlformats.org/officeDocument/2006/bibliography"/>
   </ds:schemaRefs>

--- a/Курсач.docx
+++ b/Курсач.docx
@@ -1,6 +1,6 @@
 
 <file path=word/document.xml><?xml version="1.0" encoding="utf-8"?>
-<w:document xmlns:wpc="http://schemas.microsoft.com/office/word/2010/wordprocessingCanvas" xmlns:cx="http://schemas.microsoft.com/office/drawing/2014/chartex" xmlns:mc="http://schemas.openxmlformats.org/markup-compatibility/2006" xmlns:o="urn:schemas-microsoft-com:office:office" xmlns:r="http://schemas.openxmlformats.org/officeDocument/2006/relationships" xmlns:m="http://schemas.openxmlformats.org/officeDocument/2006/math" xmlns:v="urn:schemas-microsoft-com:vml" xmlns:wp14="http://schemas.microsoft.com/office/word/2010/wordprocessingDrawing" xmlns:wp="http://schemas.openxmlformats.org/drawingml/2006/wordprocessingDrawing" xmlns:w10="urn:schemas-microsoft-com:office:word" xmlns:w="http://schemas.openxmlformats.org/wordprocessingml/2006/main" xmlns:w14="http://schemas.microsoft.com/office/word/2010/wordml" xmlns:w15="http://schemas.microsoft.com/office/word/2012/wordml" xmlns:w16se="http://schemas.microsoft.com/office/word/2015/wordml/symex" xmlns:wpg="http://schemas.microsoft.com/office/word/2010/wordprocessingGroup" xmlns:wpi="http://schemas.microsoft.com/office/word/2010/wordprocessingInk" xmlns:wne="http://schemas.microsoft.com/office/word/2006/wordml" xmlns:wps="http://schemas.microsoft.com/office/word/2010/wordprocessingShape" mc:Ignorable="w14 w15 w16se wp14">
+<w:document xmlns:wpc="http://schemas.microsoft.com/office/word/2010/wordprocessingCanvas" xmlns:mc="http://schemas.openxmlformats.org/markup-compatibility/2006" xmlns:o="urn:schemas-microsoft-com:office:office" xmlns:r="http://schemas.openxmlformats.org/officeDocument/2006/relationships" xmlns:m="http://schemas.openxmlformats.org/officeDocument/2006/math" xmlns:v="urn:schemas-microsoft-com:vml" xmlns:wp14="http://schemas.microsoft.com/office/word/2010/wordprocessingDrawing" xmlns:wp="http://schemas.openxmlformats.org/drawingml/2006/wordprocessingDrawing" xmlns:w10="urn:schemas-microsoft-com:office:word" xmlns:w="http://schemas.openxmlformats.org/wordprocessingml/2006/main" xmlns:w14="http://schemas.microsoft.com/office/word/2010/wordml" xmlns:wpg="http://schemas.microsoft.com/office/word/2010/wordprocessingGroup" xmlns:wpi="http://schemas.microsoft.com/office/word/2010/wordprocessingInk" xmlns:wne="http://schemas.microsoft.com/office/word/2006/wordml" xmlns:wps="http://schemas.microsoft.com/office/word/2010/wordprocessingShape" mc:Ignorable="w14 wp14">
   <w:body>
     <w:p>
       <w:pPr>
@@ -951,7 +951,7 @@
           <w:r>
             <w:fldChar w:fldCharType="separate"/>
           </w:r>
-          <w:hyperlink w:anchor="_Toc197440958" w:history="1">
+          <w:hyperlink w:anchor="_Toc198024031" w:history="1">
             <w:r>
               <w:rPr>
                 <w:rStyle w:val="a8"/>
@@ -978,7 +978,7 @@
                 <w:noProof/>
                 <w:webHidden/>
               </w:rPr>
-              <w:instrText xml:space="preserve"> PAGEREF _Toc197440958 \h </w:instrText>
+              <w:instrText xml:space="preserve"> PAGEREF _Toc198024031 \h </w:instrText>
             </w:r>
             <w:r>
               <w:rPr>
@@ -1022,7 +1022,7 @@
               <w:lang w:eastAsia="ru-RU"/>
             </w:rPr>
           </w:pPr>
-          <w:hyperlink w:anchor="_Toc197440959" w:history="1">
+          <w:hyperlink w:anchor="_Toc198024032" w:history="1">
             <w:r>
               <w:rPr>
                 <w:rStyle w:val="a8"/>
@@ -1049,7 +1049,7 @@
                 <w:noProof/>
                 <w:webHidden/>
               </w:rPr>
-              <w:instrText xml:space="preserve"> PAGEREF _Toc197440959 \h </w:instrText>
+              <w:instrText xml:space="preserve"> PAGEREF _Toc198024032 \h </w:instrText>
             </w:r>
             <w:r>
               <w:rPr>
@@ -1093,7 +1093,7 @@
               <w:lang w:eastAsia="ru-RU"/>
             </w:rPr>
           </w:pPr>
-          <w:hyperlink w:anchor="_Toc197440960" w:history="1">
+          <w:hyperlink w:anchor="_Toc198024033" w:history="1">
             <w:r>
               <w:rPr>
                 <w:rStyle w:val="a8"/>
@@ -1120,7 +1120,7 @@
                 <w:noProof/>
                 <w:webHidden/>
               </w:rPr>
-              <w:instrText xml:space="preserve"> PAGEREF _Toc197440960 \h </w:instrText>
+              <w:instrText xml:space="preserve"> PAGEREF _Toc198024033 \h </w:instrText>
             </w:r>
             <w:r>
               <w:rPr>
@@ -1164,7 +1164,7 @@
               <w:lang w:eastAsia="ru-RU"/>
             </w:rPr>
           </w:pPr>
-          <w:hyperlink w:anchor="_Toc197440961" w:history="1">
+          <w:hyperlink w:anchor="_Toc198024034" w:history="1">
             <w:r>
               <w:rPr>
                 <w:rStyle w:val="a8"/>
@@ -1191,7 +1191,7 @@
                 <w:noProof/>
                 <w:webHidden/>
               </w:rPr>
-              <w:instrText xml:space="preserve"> PAGEREF _Toc197440961 \h </w:instrText>
+              <w:instrText xml:space="preserve"> PAGEREF _Toc198024034 \h </w:instrText>
             </w:r>
             <w:r>
               <w:rPr>
@@ -1211,7 +1211,7 @@
                 <w:noProof/>
                 <w:webHidden/>
               </w:rPr>
-              <w:t>6</w:t>
+              <w:t>7</w:t>
             </w:r>
             <w:r>
               <w:rPr>
@@ -1235,7 +1235,7 @@
               <w:lang w:eastAsia="ru-RU"/>
             </w:rPr>
           </w:pPr>
-          <w:hyperlink w:anchor="_Toc197440962" w:history="1">
+          <w:hyperlink w:anchor="_Toc198024035" w:history="1">
             <w:r>
               <w:rPr>
                 <w:rStyle w:val="a8"/>
@@ -1262,7 +1262,7 @@
                 <w:noProof/>
                 <w:webHidden/>
               </w:rPr>
-              <w:instrText xml:space="preserve"> PAGEREF _Toc197440962 \h </w:instrText>
+              <w:instrText xml:space="preserve"> PAGEREF _Toc198024035 \h </w:instrText>
             </w:r>
             <w:r>
               <w:rPr>
@@ -1282,7 +1282,7 @@
                 <w:noProof/>
                 <w:webHidden/>
               </w:rPr>
-              <w:t>6</w:t>
+              <w:t>8</w:t>
             </w:r>
             <w:r>
               <w:rPr>
@@ -1306,7 +1306,7 @@
               <w:lang w:eastAsia="ru-RU"/>
             </w:rPr>
           </w:pPr>
-          <w:hyperlink w:anchor="_Toc197440963" w:history="1">
+          <w:hyperlink w:anchor="_Toc198024036" w:history="1">
             <w:r>
               <w:rPr>
                 <w:rStyle w:val="a8"/>
@@ -1333,7 +1333,7 @@
                 <w:noProof/>
                 <w:webHidden/>
               </w:rPr>
-              <w:instrText xml:space="preserve"> PAGEREF _Toc197440963 \h </w:instrText>
+              <w:instrText xml:space="preserve"> PAGEREF _Toc198024036 \h </w:instrText>
             </w:r>
             <w:r>
               <w:rPr>
@@ -1353,7 +1353,7 @@
                 <w:noProof/>
                 <w:webHidden/>
               </w:rPr>
-              <w:t>7</w:t>
+              <w:t>8</w:t>
             </w:r>
             <w:r>
               <w:rPr>
@@ -1377,7 +1377,7 @@
               <w:lang w:eastAsia="ru-RU"/>
             </w:rPr>
           </w:pPr>
-          <w:hyperlink w:anchor="_Toc197440964" w:history="1">
+          <w:hyperlink w:anchor="_Toc198024037" w:history="1">
             <w:r>
               <w:rPr>
                 <w:rStyle w:val="a8"/>
@@ -1404,7 +1404,7 @@
                 <w:noProof/>
                 <w:webHidden/>
               </w:rPr>
-              <w:instrText xml:space="preserve"> PAGEREF _Toc197440964 \h </w:instrText>
+              <w:instrText xml:space="preserve"> PAGEREF _Toc198024037 \h </w:instrText>
             </w:r>
             <w:r>
               <w:rPr>
@@ -1424,7 +1424,7 @@
                 <w:noProof/>
                 <w:webHidden/>
               </w:rPr>
-              <w:t>7</w:t>
+              <w:t>9</w:t>
             </w:r>
             <w:r>
               <w:rPr>
@@ -1448,7 +1448,7 @@
               <w:lang w:eastAsia="ru-RU"/>
             </w:rPr>
           </w:pPr>
-          <w:hyperlink w:anchor="_Toc197440965" w:history="1">
+          <w:hyperlink w:anchor="_Toc198024038" w:history="1">
             <w:r>
               <w:rPr>
                 <w:rStyle w:val="a8"/>
@@ -1475,7 +1475,7 @@
                 <w:noProof/>
                 <w:webHidden/>
               </w:rPr>
-              <w:instrText xml:space="preserve"> PAGEREF _Toc197440965 \h </w:instrText>
+              <w:instrText xml:space="preserve"> PAGEREF _Toc198024038 \h </w:instrText>
             </w:r>
             <w:r>
               <w:rPr>
@@ -1495,7 +1495,7 @@
                 <w:noProof/>
                 <w:webHidden/>
               </w:rPr>
-              <w:t>7</w:t>
+              <w:t>9</w:t>
             </w:r>
             <w:r>
               <w:rPr>
@@ -1519,7 +1519,7 @@
               <w:lang w:eastAsia="ru-RU"/>
             </w:rPr>
           </w:pPr>
-          <w:hyperlink w:anchor="_Toc197440966" w:history="1">
+          <w:hyperlink w:anchor="_Toc198024039" w:history="1">
             <w:r>
               <w:rPr>
                 <w:rStyle w:val="a8"/>
@@ -1546,7 +1546,7 @@
                 <w:noProof/>
                 <w:webHidden/>
               </w:rPr>
-              <w:instrText xml:space="preserve"> PAGEREF _Toc197440966 \h </w:instrText>
+              <w:instrText xml:space="preserve"> PAGEREF _Toc198024039 \h </w:instrText>
             </w:r>
             <w:r>
               <w:rPr>
@@ -1566,7 +1566,7 @@
                 <w:noProof/>
                 <w:webHidden/>
               </w:rPr>
-              <w:t>9</w:t>
+              <w:t>11</w:t>
             </w:r>
             <w:r>
               <w:rPr>
@@ -1590,7 +1590,7 @@
               <w:lang w:eastAsia="ru-RU"/>
             </w:rPr>
           </w:pPr>
-          <w:hyperlink w:anchor="_Toc197440967" w:history="1">
+          <w:hyperlink w:anchor="_Toc198024040" w:history="1">
             <w:r>
               <w:rPr>
                 <w:rStyle w:val="a8"/>
@@ -1617,7 +1617,7 @@
                 <w:noProof/>
                 <w:webHidden/>
               </w:rPr>
-              <w:instrText xml:space="preserve"> PAGEREF _Toc197440967 \h </w:instrText>
+              <w:instrText xml:space="preserve"> PAGEREF _Toc198024040 \h </w:instrText>
             </w:r>
             <w:r>
               <w:rPr>
@@ -1637,7 +1637,7 @@
                 <w:noProof/>
                 <w:webHidden/>
               </w:rPr>
-              <w:t>10</w:t>
+              <w:t>12</w:t>
             </w:r>
             <w:r>
               <w:rPr>
@@ -1661,7 +1661,7 @@
               <w:lang w:eastAsia="ru-RU"/>
             </w:rPr>
           </w:pPr>
-          <w:hyperlink w:anchor="_Toc197440968" w:history="1">
+          <w:hyperlink w:anchor="_Toc198024041" w:history="1">
             <w:r>
               <w:rPr>
                 <w:rStyle w:val="a8"/>
@@ -1688,7 +1688,7 @@
                 <w:noProof/>
                 <w:webHidden/>
               </w:rPr>
-              <w:instrText xml:space="preserve"> PAGEREF _Toc197440968 \h </w:instrText>
+              <w:instrText xml:space="preserve"> PAGEREF _Toc198024041 \h </w:instrText>
             </w:r>
             <w:r>
               <w:rPr>
@@ -1708,7 +1708,7 @@
                 <w:noProof/>
                 <w:webHidden/>
               </w:rPr>
-              <w:t>11</w:t>
+              <w:t>13</w:t>
             </w:r>
             <w:r>
               <w:rPr>
@@ -1732,7 +1732,7 @@
               <w:lang w:eastAsia="ru-RU"/>
             </w:rPr>
           </w:pPr>
-          <w:hyperlink w:anchor="_Toc197440969" w:history="1">
+          <w:hyperlink w:anchor="_Toc198024042" w:history="1">
             <w:r>
               <w:rPr>
                 <w:rStyle w:val="a8"/>
@@ -1759,7 +1759,7 @@
                 <w:noProof/>
                 <w:webHidden/>
               </w:rPr>
-              <w:instrText xml:space="preserve"> PAGEREF _Toc197440969 \h </w:instrText>
+              <w:instrText xml:space="preserve"> PAGEREF _Toc198024042 \h </w:instrText>
             </w:r>
             <w:r>
               <w:rPr>
@@ -1779,7 +1779,7 @@
                 <w:noProof/>
                 <w:webHidden/>
               </w:rPr>
-              <w:t>12</w:t>
+              <w:t>14</w:t>
             </w:r>
             <w:r>
               <w:rPr>
@@ -1825,7 +1825,7 @@
         <w:pStyle w:val="1"/>
       </w:pPr>
       <w:bookmarkStart w:id="43" w:name="_Toc196552688"/>
-      <w:bookmarkStart w:id="44" w:name="_Toc197440958"/>
+      <w:bookmarkStart w:id="44" w:name="_Toc198024031"/>
       <w:r>
         <w:lastRenderedPageBreak/>
         <w:t>В</w:t>
@@ -1843,7 +1843,16 @@
     </w:p>
     <w:p>
       <w:r>
-        <w:t>Целью данной курсовой работы является разработка проекта эффективного администрирования компьютерной сети больницы с учетом особенностей её функционирования и современных требований к безопасности и надежности.</w:t>
+        <w:t xml:space="preserve">Целью данной курсовой </w:t>
+      </w:r>
+      <w:r>
+        <w:rPr>
+          <w:highlight w:val="yellow"/>
+        </w:rPr>
+        <w:t>работы</w:t>
+      </w:r>
+      <w:r>
+        <w:t xml:space="preserve"> является разработка проекта эффективного администрирования компьютерной сети больницы с учетом особенностей её функционирования и современных требований к безопасности и надежности.</w:t>
       </w:r>
     </w:p>
     <w:p>
@@ -1860,7 +1869,13 @@
         </w:numPr>
       </w:pPr>
       <w:r>
-        <w:t>Проанализировать теоретические основы построения и администрирования компьютерных сетей медицинских учреждений;</w:t>
+        <w:rPr>
+          <w:highlight w:val="yellow"/>
+        </w:rPr>
+        <w:t>Проанализировать теоретические</w:t>
+      </w:r>
+      <w:r>
+        <w:t xml:space="preserve"> основы построения и администрирования компьютерных сетей медицинских учреждений;</w:t>
       </w:r>
     </w:p>
     <w:p>
@@ -1870,8 +1885,14 @@
           <w:ilvl w:val="0"/>
           <w:numId w:val="3"/>
         </w:numPr>
-      </w:pPr>
-      <w:r>
+        <w:rPr>
+          <w:highlight w:val="yellow"/>
+        </w:rPr>
+      </w:pPr>
+      <w:r>
+        <w:rPr>
+          <w:highlight w:val="yellow"/>
+        </w:rPr>
         <w:t>Рассмотреть основные уровни модели OSI применительно к практике функционирования больничных сетей;</w:t>
       </w:r>
     </w:p>
@@ -1884,7 +1905,13 @@
         </w:numPr>
       </w:pPr>
       <w:r>
-        <w:t>Провести анализ состояния существующих компьютерных сетей в российских больницах;</w:t>
+        <w:t xml:space="preserve">Провести анализ состояния существующих компьютерных сетей в </w:t>
+      </w:r>
+      <w:r>
+        <w:rPr>
+          <w:highlight w:val="yellow"/>
+        </w:rPr>
+        <w:t>российских больницах;</w:t>
       </w:r>
     </w:p>
     <w:p>
@@ -1894,8 +1921,14 @@
           <w:ilvl w:val="0"/>
           <w:numId w:val="3"/>
         </w:numPr>
-      </w:pPr>
-      <w:r>
+        <w:rPr>
+          <w:highlight w:val="yellow"/>
+        </w:rPr>
+      </w:pPr>
+      <w:r>
+        <w:rPr>
+          <w:highlight w:val="yellow"/>
+        </w:rPr>
         <w:t>Выявить основные проблемы и недостатки их функционирования;</w:t>
       </w:r>
     </w:p>
@@ -1929,7 +1962,7 @@
       <w:pPr>
         <w:pStyle w:val="1"/>
       </w:pPr>
-      <w:bookmarkStart w:id="45" w:name="_Toc197440959"/>
+      <w:bookmarkStart w:id="45" w:name="_Toc198024032"/>
       <w:r>
         <w:lastRenderedPageBreak/>
         <w:t>1.</w:t>
@@ -1944,7 +1977,7 @@
         <w:pStyle w:val="2"/>
         <w:ind w:left="709" w:firstLine="0"/>
       </w:pPr>
-      <w:bookmarkStart w:id="46" w:name="_Toc197440960"/>
+      <w:bookmarkStart w:id="46" w:name="_Toc198024033"/>
       <w:r>
         <w:t>Физический и Канальный уровень</w:t>
       </w:r>
@@ -2671,7 +2704,7 @@
         <w:pStyle w:val="2"/>
         <w:ind w:firstLine="708"/>
       </w:pPr>
-      <w:bookmarkStart w:id="47" w:name="_Toc197440961"/>
+      <w:bookmarkStart w:id="47" w:name="_Toc198024034"/>
       <w:r>
         <w:lastRenderedPageBreak/>
         <w:t>Сетевой уровень</w:t>
@@ -2876,15 +2909,13 @@
     </w:p>
     <w:p>
       <w:r>
-        <w:t>Наиболее важными на данном уровне являются решения по формированию логической схемы сети, структуры подсетей и схемы адресации узлов (</w:t>
-      </w:r>
-      <w:proofErr w:type="spellStart"/>
-      <w:r>
-        <w:t>host`s</w:t>
-      </w:r>
-      <w:proofErr w:type="spellEnd"/>
-      <w:r>
-        <w:t xml:space="preserve">). Также технологии сетевого уровня предполагают решение задач маршрутизации, управления перегрузками и обеспечения качества обслуживания. В проекте данного уровня описываются следующие проектные решения. </w:t>
+        <w:t xml:space="preserve">Наиболее важными на данном уровне являются решения по формированию логической схемы сети, структуры подсетей и схемы адресации </w:t>
+      </w:r>
+      <w:r>
+        <w:t>хостов</w:t>
+      </w:r>
+      <w:r>
+        <w:t xml:space="preserve">. Также технологии сетевого уровня предполагают решение задач маршрутизации, управления перегрузками и обеспечения качества обслуживания. В проекте данного уровня описываются следующие проектные решения. </w:t>
       </w:r>
     </w:p>
     <w:p>
@@ -2908,8 +2939,6 @@
       </w:r>
     </w:p>
     <w:p>
-      <w:bookmarkStart w:id="48" w:name="_GoBack"/>
-      <w:bookmarkEnd w:id="48"/>
       <w:r>
         <w:rPr>
           <w:highlight w:val="yellow"/>
@@ -3016,6 +3045,22 @@
       </w:r>
     </w:p>
     <w:p/>
+    <w:p>
+      <w:pPr>
+        <w:spacing w:after="200" w:line="276" w:lineRule="auto"/>
+        <w:ind w:firstLine="0"/>
+        <w:jc w:val="left"/>
+        <w:rPr>
+          <w:rFonts w:eastAsiaTheme="majorEastAsia" w:cstheme="majorBidi"/>
+          <w:b/>
+          <w:szCs w:val="26"/>
+        </w:rPr>
+      </w:pPr>
+      <w:bookmarkStart w:id="48" w:name="_Toc198024035"/>
+      <w:r>
+        <w:br w:type="page"/>
+      </w:r>
+    </w:p>
     <w:p>
       <w:pPr>
         <w:pStyle w:val="2"/>
@@ -3023,11 +3068,11 @@
           <w:tab w:val="left" w:pos="4495"/>
         </w:tabs>
       </w:pPr>
-      <w:bookmarkStart w:id="49" w:name="_Toc197440962"/>
-      <w:r>
+      <w:r>
+        <w:lastRenderedPageBreak/>
         <w:t>Транспортный уровень</w:t>
       </w:r>
-      <w:bookmarkEnd w:id="49"/>
+      <w:bookmarkEnd w:id="48"/>
     </w:p>
     <w:p>
       <w:r>
@@ -3118,15 +3163,7 @@
       </w:r>
       <w:proofErr w:type="spellEnd"/>
       <w:r>
-        <w:t xml:space="preserve"> и </w:t>
-      </w:r>
-      <w:proofErr w:type="spellStart"/>
-      <w:r>
-        <w:t>видеостриминга</w:t>
-      </w:r>
-      <w:proofErr w:type="spellEnd"/>
-      <w:r>
-        <w:t>.</w:t>
+        <w:t xml:space="preserve"> и видео.</w:t>
       </w:r>
     </w:p>
     <w:p>
@@ -3183,70 +3220,81 @@
     </w:p>
     <w:p>
       <w:r>
-        <w:t>Управление перегрузками</w:t>
-      </w:r>
-    </w:p>
-    <w:p>
+        <w:t xml:space="preserve">Мониторинг: </w:t>
+      </w:r>
+    </w:p>
+    <w:p>
+      <w:r>
+        <w:t xml:space="preserve">SNMP (сбор статистики), </w:t>
+      </w:r>
       <w:proofErr w:type="spellStart"/>
       <w:r>
-        <w:t>QoS</w:t>
+        <w:t>NetFlow</w:t>
       </w:r>
       <w:proofErr w:type="spellEnd"/>
       <w:r>
-        <w:t xml:space="preserve">: </w:t>
+        <w:t xml:space="preserve"> (анализ потоков)</w:t>
+      </w:r>
+      <w:r>
+        <w:t>,</w:t>
       </w:r>
       <w:proofErr w:type="spellStart"/>
       <w:r>
-        <w:t>Приоритезация</w:t>
+        <w:rPr>
+          <w:lang w:val="en-US"/>
+        </w:rPr>
+        <w:t>Zabbix</w:t>
       </w:r>
       <w:proofErr w:type="spellEnd"/>
       <w:r>
-        <w:t xml:space="preserve"> трафика (</w:t>
+        <w:t xml:space="preserve">, </w:t>
       </w:r>
       <w:proofErr w:type="spellStart"/>
       <w:r>
-        <w:t>VoIP</w:t>
+        <w:rPr>
+          <w:lang w:val="en-US"/>
+        </w:rPr>
+        <w:t>Grafana</w:t>
       </w:r>
       <w:proofErr w:type="spellEnd"/>
       <w:r>
-        <w:t xml:space="preserve"> → Высокий, </w:t>
-      </w:r>
-      <w:proofErr w:type="spellStart"/>
-      <w:r>
-        <w:t>email</w:t>
-      </w:r>
-      <w:proofErr w:type="spellEnd"/>
-      <w:r>
-        <w:t xml:space="preserve"> → Низкий).</w:t>
-      </w:r>
-    </w:p>
-    <w:p>
-      <w:r>
-        <w:t xml:space="preserve">Мониторинг: </w:t>
-      </w:r>
-    </w:p>
-    <w:p>
-      <w:r>
-        <w:t xml:space="preserve">SNMP (сбор статистики), </w:t>
-      </w:r>
-      <w:proofErr w:type="spellStart"/>
-      <w:r>
-        <w:t>NetFlow</w:t>
-      </w:r>
-      <w:proofErr w:type="spellEnd"/>
-      <w:r>
-        <w:t xml:space="preserve"> (анализ потоков).</w:t>
+        <w:t>.</w:t>
+      </w:r>
+    </w:p>
+    <w:p>
+      <w:pPr>
+        <w:pStyle w:val="ab"/>
+        <w:ind w:left="1429" w:firstLine="0"/>
+        <w:rPr>
+          <w:highlight w:val="yellow"/>
+        </w:rPr>
+      </w:pPr>
+    </w:p>
+    <w:p>
+      <w:pPr>
+        <w:spacing w:after="200" w:line="276" w:lineRule="auto"/>
+        <w:ind w:firstLine="0"/>
+        <w:jc w:val="left"/>
+        <w:rPr>
+          <w:rFonts w:eastAsiaTheme="majorEastAsia" w:cstheme="majorBidi"/>
+          <w:b/>
+          <w:szCs w:val="26"/>
+        </w:rPr>
+      </w:pPr>
+      <w:bookmarkStart w:id="49" w:name="_Toc198024036"/>
+      <w:r>
+        <w:br w:type="page"/>
       </w:r>
     </w:p>
     <w:p>
       <w:pPr>
         <w:pStyle w:val="2"/>
       </w:pPr>
-      <w:bookmarkStart w:id="50" w:name="_Toc197440963"/>
-      <w:r>
+      <w:r>
+        <w:lastRenderedPageBreak/>
         <w:t>Сеансовый уровень</w:t>
       </w:r>
-      <w:bookmarkEnd w:id="50"/>
+      <w:bookmarkEnd w:id="49"/>
     </w:p>
     <w:p>
       <w:r>
@@ -3291,7 +3339,6 @@
         </w:numPr>
       </w:pPr>
       <w:r>
-        <w:lastRenderedPageBreak/>
         <w:t>SIP: Для интеграции с IP-телефонией (порт 5060).</w:t>
       </w:r>
     </w:p>
@@ -3307,26 +3354,98 @@
         </w:rPr>
       </w:pPr>
       <w:r>
-        <w:t>Контрольные точки: Автоматическое восстановление сеансов прикладных систем (1</w:t>
+        <w:t>Контрольные точки: Автоматическое восстановление сеансов прикладных систем (1С</w:t>
       </w:r>
       <w:proofErr w:type="gramStart"/>
       <w:r>
-        <w:t>С:Медицина</w:t>
+        <w:t>:М</w:t>
       </w:r>
       <w:proofErr w:type="gramEnd"/>
       <w:r>
-        <w:t>).</w:t>
+        <w:t>едицина).</w:t>
+      </w:r>
+    </w:p>
+    <w:p>
+      <w:r>
+        <w:t>Управление перегрузками</w:t>
+      </w:r>
+    </w:p>
+    <w:p>
+      <w:proofErr w:type="spellStart"/>
+      <w:r>
+        <w:t>QoS</w:t>
+      </w:r>
+      <w:proofErr w:type="spellEnd"/>
+      <w:r>
+        <w:t xml:space="preserve">: </w:t>
+      </w:r>
+      <w:proofErr w:type="spellStart"/>
+      <w:r>
+        <w:t>Приоритезация</w:t>
+      </w:r>
+      <w:proofErr w:type="spellEnd"/>
+      <w:r>
+        <w:t xml:space="preserve"> трафика (</w:t>
+      </w:r>
+      <w:proofErr w:type="spellStart"/>
+      <w:r>
+        <w:t>VoIP</w:t>
+      </w:r>
+      <w:proofErr w:type="spellEnd"/>
+      <w:r>
+        <w:t xml:space="preserve"> → </w:t>
+      </w:r>
+      <w:proofErr w:type="gramStart"/>
+      <w:r>
+        <w:t>Высокий</w:t>
+      </w:r>
+      <w:proofErr w:type="gramEnd"/>
+      <w:r>
+        <w:t xml:space="preserve">, </w:t>
+      </w:r>
+      <w:proofErr w:type="spellStart"/>
+      <w:r>
+        <w:t>email</w:t>
+      </w:r>
+      <w:proofErr w:type="spellEnd"/>
+      <w:r>
+        <w:t xml:space="preserve"> → Низкий).</w:t>
+      </w:r>
+    </w:p>
+    <w:p>
+      <w:pPr>
+        <w:pStyle w:val="ab"/>
+        <w:ind w:left="1429" w:firstLine="0"/>
+        <w:rPr>
+          <w:b/>
+        </w:rPr>
+      </w:pPr>
+    </w:p>
+    <w:p>
+      <w:pPr>
+        <w:spacing w:after="200" w:line="276" w:lineRule="auto"/>
+        <w:ind w:firstLine="0"/>
+        <w:jc w:val="left"/>
+        <w:rPr>
+          <w:rFonts w:eastAsiaTheme="majorEastAsia" w:cstheme="majorBidi"/>
+          <w:b/>
+          <w:szCs w:val="26"/>
+        </w:rPr>
+      </w:pPr>
+      <w:bookmarkStart w:id="50" w:name="_Toc198024037"/>
+      <w:r>
+        <w:br w:type="page"/>
       </w:r>
     </w:p>
     <w:p>
       <w:pPr>
         <w:pStyle w:val="2"/>
       </w:pPr>
-      <w:bookmarkStart w:id="51" w:name="_Toc197440964"/>
-      <w:r>
+      <w:r>
+        <w:lastRenderedPageBreak/>
         <w:t>Уровень представления</w:t>
       </w:r>
-      <w:bookmarkEnd w:id="51"/>
+      <w:bookmarkEnd w:id="50"/>
     </w:p>
     <w:p>
       <w:r>
@@ -3487,10 +3606,26 @@
     </w:p>
     <w:p>
       <w:pPr>
+        <w:spacing w:after="200" w:line="276" w:lineRule="auto"/>
+        <w:ind w:firstLine="0"/>
+        <w:jc w:val="left"/>
+        <w:rPr>
+          <w:rFonts w:eastAsiaTheme="majorEastAsia" w:cstheme="majorBidi"/>
+          <w:b/>
+          <w:szCs w:val="26"/>
+        </w:rPr>
+      </w:pPr>
+      <w:bookmarkStart w:id="51" w:name="_Toc198024038"/>
+      <w:r>
+        <w:br w:type="page"/>
+      </w:r>
+    </w:p>
+    <w:p>
+      <w:pPr>
         <w:pStyle w:val="2"/>
       </w:pPr>
-      <w:bookmarkStart w:id="52" w:name="_Toc197440965"/>
-      <w:r>
+      <w:r>
+        <w:lastRenderedPageBreak/>
         <w:t>Прикладной</w:t>
       </w:r>
       <w:r>
@@ -3499,7 +3634,7 @@
       <w:r>
         <w:t>Уровень</w:t>
       </w:r>
-      <w:bookmarkEnd w:id="52"/>
+      <w:bookmarkEnd w:id="51"/>
     </w:p>
     <w:p>
       <w:r>
@@ -3541,7 +3676,6 @@
       </w:r>
     </w:p>
     <w:p>
-      <w:proofErr w:type="gramStart"/>
       <w:r>
         <w:rPr>
           <w:lang w:val="en-US"/>
@@ -3556,7 +3690,6 @@
         <w:t>local</w:t>
       </w:r>
       <w:proofErr w:type="spellEnd"/>
-      <w:proofErr w:type="gramEnd"/>
       <w:r>
         <w:t>:</w:t>
       </w:r>
@@ -3606,7 +3739,7 @@
         <w:ind w:left="707"/>
       </w:pPr>
       <w:r>
-        <w:t xml:space="preserve">Группа "Хирургия" </w:t>
+        <w:t xml:space="preserve">Группа "" </w:t>
       </w:r>
     </w:p>
     <w:p>
@@ -3614,7 +3747,7 @@
         <w:ind w:left="707"/>
       </w:pPr>
       <w:r>
-        <w:t xml:space="preserve">Группа "Хирургия" </w:t>
+        <w:t xml:space="preserve">Группа "" </w:t>
       </w:r>
     </w:p>
     <w:p>
@@ -3631,16 +3764,17 @@
       </w:r>
     </w:p>
     <w:p>
-      <w:r>
-        <w:t xml:space="preserve"> </w:t>
-      </w:r>
+      <w:pPr>
+        <w:spacing w:after="200" w:line="276" w:lineRule="auto"/>
+        <w:ind w:firstLine="0"/>
+        <w:jc w:val="left"/>
+      </w:pPr>
       <w:r>
         <w:t xml:space="preserve">Групповые политики: </w:t>
       </w:r>
     </w:p>
     <w:p>
       <w:r>
-        <w:lastRenderedPageBreak/>
         <w:t>Ограничение доступа к МИС (Медицинская Информационная Система).</w:t>
       </w:r>
     </w:p>
@@ -3677,11 +3811,9 @@
       <w:r>
         <w:t xml:space="preserve">DHCP: </w:t>
       </w:r>
-      <w:proofErr w:type="spellStart"/>
-      <w:r>
-        <w:t>Автоназначение</w:t>
-      </w:r>
-      <w:proofErr w:type="spellEnd"/>
+      <w:r>
+        <w:t>Авто назначение</w:t>
+      </w:r>
       <w:r>
         <w:t xml:space="preserve"> IP с резервированием для критичных устройств.</w:t>
       </w:r>
@@ -3700,7 +3832,7 @@
       <w:pPr>
         <w:pStyle w:val="1"/>
       </w:pPr>
-      <w:bookmarkStart w:id="53" w:name="_Toc197440966"/>
+      <w:bookmarkStart w:id="52" w:name="_Toc198024039"/>
       <w:r>
         <w:lastRenderedPageBreak/>
         <w:t>2.</w:t>
@@ -3708,7 +3840,7 @@
       <w:r>
         <w:t>Аналитическая часть</w:t>
       </w:r>
-      <w:bookmarkEnd w:id="53"/>
+      <w:bookmarkEnd w:id="52"/>
     </w:p>
     <w:p>
       <w:r>
@@ -3732,12 +3864,12 @@
       <w:pPr>
         <w:pStyle w:val="1"/>
       </w:pPr>
-      <w:bookmarkStart w:id="54" w:name="_Toc197440967"/>
+      <w:bookmarkStart w:id="53" w:name="_Toc198024040"/>
       <w:r>
         <w:lastRenderedPageBreak/>
         <w:t>Заключение</w:t>
       </w:r>
-      <w:bookmarkEnd w:id="54"/>
+      <w:bookmarkEnd w:id="53"/>
     </w:p>
     <w:p/>
     <w:p>
@@ -3754,12 +3886,12 @@
       <w:pPr>
         <w:pStyle w:val="1"/>
       </w:pPr>
-      <w:bookmarkStart w:id="55" w:name="_Toc197440968"/>
+      <w:bookmarkStart w:id="54" w:name="_Toc198024041"/>
       <w:r>
         <w:lastRenderedPageBreak/>
         <w:t>Список использованных источников</w:t>
       </w:r>
-      <w:bookmarkEnd w:id="55"/>
+      <w:bookmarkEnd w:id="54"/>
     </w:p>
     <w:p/>
     <w:p>
@@ -3776,7 +3908,7 @@
       <w:pPr>
         <w:pStyle w:val="1"/>
       </w:pPr>
-      <w:bookmarkStart w:id="56" w:name="_Toc197440969"/>
+      <w:bookmarkStart w:id="55" w:name="_Toc198024042"/>
       <w:r>
         <w:lastRenderedPageBreak/>
         <w:t>П</w:t>
@@ -3784,8 +3916,9 @@
       <w:r>
         <w:t>риложения</w:t>
       </w:r>
-      <w:bookmarkEnd w:id="56"/>
-    </w:p>
+      <w:bookmarkEnd w:id="55"/>
+    </w:p>
+    <w:bookmarkStart w:id="56" w:name="_GoBack"/>
     <w:p>
       <w:pPr>
         <w:ind w:firstLine="0"/>
@@ -3811,12 +3944,13 @@
             <v:path o:extrusionok="f" gradientshapeok="t" o:connecttype="rect"/>
             <o:lock v:ext="edit" aspectratio="t"/>
           </v:shapetype>
-          <v:shape id="_x0000_i1025" type="#_x0000_t75" style="width:467.25pt;height:235.5pt" o:ole="">
-            <v:imagedata r:id="rId8" o:title=""/>
+          <v:shape id="_x0000_i1025" type="#_x0000_t75" style="width:468.3pt;height:236.15pt" o:ole="">
+            <v:imagedata r:id="rId9" o:title=""/>
           </v:shape>
-          <o:OLEObject Type="Embed" ProgID="Visio.Drawing.15" ShapeID="_x0000_i1025" DrawAspect="Content" ObjectID="_1808591619" r:id="rId9"/>
+          <o:OLEObject Type="Embed" ProgID="Visio.Drawing.15" ShapeID="_x0000_i1025" DrawAspect="Content" ObjectID="_1808643371" r:id="rId10"/>
         </w:object>
       </w:r>
+      <w:bookmarkEnd w:id="56"/>
     </w:p>
     <w:p>
       <w:pPr>
@@ -3835,16 +3969,16 @@
       </w:pPr>
       <w:r>
         <w:object w:dxaOrig="17506" w:dyaOrig="8116">
-          <v:shape id="_x0000_i1026" type="#_x0000_t75" style="width:467.25pt;height:216.75pt" o:ole="">
-            <v:imagedata r:id="rId10" o:title=""/>
+          <v:shape id="_x0000_i1026" type="#_x0000_t75" style="width:468.3pt;height:217.15pt" o:ole="">
+            <v:imagedata r:id="rId11" o:title=""/>
           </v:shape>
-          <o:OLEObject Type="Embed" ProgID="Visio.Drawing.15" ShapeID="_x0000_i1026" DrawAspect="Content" ObjectID="_1808591620" r:id="rId11"/>
+          <o:OLEObject Type="Embed" ProgID="Visio.Drawing.15" ShapeID="_x0000_i1026" DrawAspect="Content" ObjectID="_1808643372" r:id="rId12"/>
         </w:object>
       </w:r>
     </w:p>
     <w:p/>
     <w:sectPr>
-      <w:footerReference w:type="default" r:id="rId12"/>
+      <w:footerReference w:type="default" r:id="rId13"/>
       <w:pgSz w:w="11906" w:h="16838"/>
       <w:pgMar w:top="1134" w:right="850" w:bottom="1134" w:left="1701" w:header="708" w:footer="708" w:gutter="0"/>
       <w:cols w:space="708"/>
@@ -3856,7 +3990,7 @@
 </file>
 
 <file path=word/endnotes.xml><?xml version="1.0" encoding="utf-8"?>
-<w:endnotes xmlns:wpc="http://schemas.microsoft.com/office/word/2010/wordprocessingCanvas" xmlns:cx="http://schemas.microsoft.com/office/drawing/2014/chartex" xmlns:mc="http://schemas.openxmlformats.org/markup-compatibility/2006" xmlns:o="urn:schemas-microsoft-com:office:office" xmlns:r="http://schemas.openxmlformats.org/officeDocument/2006/relationships" xmlns:m="http://schemas.openxmlformats.org/officeDocument/2006/math" xmlns:v="urn:schemas-microsoft-com:vml" xmlns:wp14="http://schemas.microsoft.com/office/word/2010/wordprocessingDrawing" xmlns:wp="http://schemas.openxmlformats.org/drawingml/2006/wordprocessingDrawing" xmlns:w10="urn:schemas-microsoft-com:office:word" xmlns:w="http://schemas.openxmlformats.org/wordprocessingml/2006/main" xmlns:w14="http://schemas.microsoft.com/office/word/2010/wordml" xmlns:w15="http://schemas.microsoft.com/office/word/2012/wordml" xmlns:w16se="http://schemas.microsoft.com/office/word/2015/wordml/symex" xmlns:wpg="http://schemas.microsoft.com/office/word/2010/wordprocessingGroup" xmlns:wpi="http://schemas.microsoft.com/office/word/2010/wordprocessingInk" xmlns:wne="http://schemas.microsoft.com/office/word/2006/wordml" xmlns:wps="http://schemas.microsoft.com/office/word/2010/wordprocessingShape" mc:Ignorable="w14 w15 w16se wp14">
+<w:endnotes xmlns:wpc="http://schemas.microsoft.com/office/word/2010/wordprocessingCanvas" xmlns:mc="http://schemas.openxmlformats.org/markup-compatibility/2006" xmlns:o="urn:schemas-microsoft-com:office:office" xmlns:r="http://schemas.openxmlformats.org/officeDocument/2006/relationships" xmlns:m="http://schemas.openxmlformats.org/officeDocument/2006/math" xmlns:v="urn:schemas-microsoft-com:vml" xmlns:wp14="http://schemas.microsoft.com/office/word/2010/wordprocessingDrawing" xmlns:wp="http://schemas.openxmlformats.org/drawingml/2006/wordprocessingDrawing" xmlns:w10="urn:schemas-microsoft-com:office:word" xmlns:w="http://schemas.openxmlformats.org/wordprocessingml/2006/main" xmlns:w14="http://schemas.microsoft.com/office/word/2010/wordml" xmlns:wpg="http://schemas.microsoft.com/office/word/2010/wordprocessingGroup" xmlns:wpi="http://schemas.microsoft.com/office/word/2010/wordprocessingInk" xmlns:wne="http://schemas.microsoft.com/office/word/2006/wordml" xmlns:wps="http://schemas.microsoft.com/office/word/2010/wordprocessingShape" mc:Ignorable="w14 wp14">
   <w:endnote w:type="separator" w:id="-1">
     <w:p>
       <w:pPr>
@@ -3881,7 +4015,7 @@
 </file>
 
 <file path=word/footer1.xml><?xml version="1.0" encoding="utf-8"?>
-<w:ftr xmlns:wpc="http://schemas.microsoft.com/office/word/2010/wordprocessingCanvas" xmlns:cx="http://schemas.microsoft.com/office/drawing/2014/chartex" xmlns:mc="http://schemas.openxmlformats.org/markup-compatibility/2006" xmlns:o="urn:schemas-microsoft-com:office:office" xmlns:r="http://schemas.openxmlformats.org/officeDocument/2006/relationships" xmlns:m="http://schemas.openxmlformats.org/officeDocument/2006/math" xmlns:v="urn:schemas-microsoft-com:vml" xmlns:wp14="http://schemas.microsoft.com/office/word/2010/wordprocessingDrawing" xmlns:wp="http://schemas.openxmlformats.org/drawingml/2006/wordprocessingDrawing" xmlns:w10="urn:schemas-microsoft-com:office:word" xmlns:w="http://schemas.openxmlformats.org/wordprocessingml/2006/main" xmlns:w14="http://schemas.microsoft.com/office/word/2010/wordml" xmlns:w15="http://schemas.microsoft.com/office/word/2012/wordml" xmlns:w16se="http://schemas.microsoft.com/office/word/2015/wordml/symex" xmlns:wpg="http://schemas.microsoft.com/office/word/2010/wordprocessingGroup" xmlns:wpi="http://schemas.microsoft.com/office/word/2010/wordprocessingInk" xmlns:wne="http://schemas.microsoft.com/office/word/2006/wordml" xmlns:wps="http://schemas.microsoft.com/office/word/2010/wordprocessingShape" mc:Ignorable="w14 w15 w16se wp14">
+<w:ftr xmlns:wpc="http://schemas.microsoft.com/office/word/2010/wordprocessingCanvas" xmlns:mc="http://schemas.openxmlformats.org/markup-compatibility/2006" xmlns:o="urn:schemas-microsoft-com:office:office" xmlns:r="http://schemas.openxmlformats.org/officeDocument/2006/relationships" xmlns:m="http://schemas.openxmlformats.org/officeDocument/2006/math" xmlns:v="urn:schemas-microsoft-com:vml" xmlns:wp14="http://schemas.microsoft.com/office/word/2010/wordprocessingDrawing" xmlns:wp="http://schemas.openxmlformats.org/drawingml/2006/wordprocessingDrawing" xmlns:w10="urn:schemas-microsoft-com:office:word" xmlns:w="http://schemas.openxmlformats.org/wordprocessingml/2006/main" xmlns:w14="http://schemas.microsoft.com/office/word/2010/wordml" xmlns:wpg="http://schemas.microsoft.com/office/word/2010/wordprocessingGroup" xmlns:wpi="http://schemas.microsoft.com/office/word/2010/wordprocessingInk" xmlns:wne="http://schemas.microsoft.com/office/word/2006/wordml" xmlns:wps="http://schemas.microsoft.com/office/word/2010/wordprocessingShape" mc:Ignorable="w14 wp14">
   <w:sdt>
     <w:sdtPr>
       <w:id w:val="-1004288268"/>
@@ -3910,7 +4044,7 @@
           <w:rPr>
             <w:noProof/>
           </w:rPr>
-          <w:t>8</w:t>
+          <w:t>13</w:t>
         </w:r>
         <w:r>
           <w:fldChar w:fldCharType="end"/>
@@ -3927,7 +4061,7 @@
 </file>
 
 <file path=word/footnotes.xml><?xml version="1.0" encoding="utf-8"?>
-<w:footnotes xmlns:wpc="http://schemas.microsoft.com/office/word/2010/wordprocessingCanvas" xmlns:cx="http://schemas.microsoft.com/office/drawing/2014/chartex" xmlns:mc="http://schemas.openxmlformats.org/markup-compatibility/2006" xmlns:o="urn:schemas-microsoft-com:office:office" xmlns:r="http://schemas.openxmlformats.org/officeDocument/2006/relationships" xmlns:m="http://schemas.openxmlformats.org/officeDocument/2006/math" xmlns:v="urn:schemas-microsoft-com:vml" xmlns:wp14="http://schemas.microsoft.com/office/word/2010/wordprocessingDrawing" xmlns:wp="http://schemas.openxmlformats.org/drawingml/2006/wordprocessingDrawing" xmlns:w10="urn:schemas-microsoft-com:office:word" xmlns:w="http://schemas.openxmlformats.org/wordprocessingml/2006/main" xmlns:w14="http://schemas.microsoft.com/office/word/2010/wordml" xmlns:w15="http://schemas.microsoft.com/office/word/2012/wordml" xmlns:w16se="http://schemas.microsoft.com/office/word/2015/wordml/symex" xmlns:wpg="http://schemas.microsoft.com/office/word/2010/wordprocessingGroup" xmlns:wpi="http://schemas.microsoft.com/office/word/2010/wordprocessingInk" xmlns:wne="http://schemas.microsoft.com/office/word/2006/wordml" xmlns:wps="http://schemas.microsoft.com/office/word/2010/wordprocessingShape" mc:Ignorable="w14 w15 w16se wp14">
+<w:footnotes xmlns:wpc="http://schemas.microsoft.com/office/word/2010/wordprocessingCanvas" xmlns:mc="http://schemas.openxmlformats.org/markup-compatibility/2006" xmlns:o="urn:schemas-microsoft-com:office:office" xmlns:r="http://schemas.openxmlformats.org/officeDocument/2006/relationships" xmlns:m="http://schemas.openxmlformats.org/officeDocument/2006/math" xmlns:v="urn:schemas-microsoft-com:vml" xmlns:wp14="http://schemas.microsoft.com/office/word/2010/wordprocessingDrawing" xmlns:wp="http://schemas.openxmlformats.org/drawingml/2006/wordprocessingDrawing" xmlns:w10="urn:schemas-microsoft-com:office:word" xmlns:w="http://schemas.openxmlformats.org/wordprocessingml/2006/main" xmlns:w14="http://schemas.microsoft.com/office/word/2010/wordml" xmlns:wpg="http://schemas.microsoft.com/office/word/2010/wordprocessingGroup" xmlns:wpi="http://schemas.microsoft.com/office/word/2010/wordprocessingInk" xmlns:wne="http://schemas.microsoft.com/office/word/2006/wordml" xmlns:wps="http://schemas.microsoft.com/office/word/2010/wordprocessingShape" mc:Ignorable="w14 wp14">
   <w:footnote w:type="separator" w:id="-1">
     <w:p>
       <w:pPr>
@@ -3952,8 +4086,8 @@
 </file>
 
 <file path=word/numbering.xml><?xml version="1.0" encoding="utf-8"?>
-<w:numbering xmlns:wpc="http://schemas.microsoft.com/office/word/2010/wordprocessingCanvas" xmlns:cx="http://schemas.microsoft.com/office/drawing/2014/chartex" xmlns:mc="http://schemas.openxmlformats.org/markup-compatibility/2006" xmlns:o="urn:schemas-microsoft-com:office:office" xmlns:r="http://schemas.openxmlformats.org/officeDocument/2006/relationships" xmlns:m="http://schemas.openxmlformats.org/officeDocument/2006/math" xmlns:v="urn:schemas-microsoft-com:vml" xmlns:wp14="http://schemas.microsoft.com/office/word/2010/wordprocessingDrawing" xmlns:wp="http://schemas.openxmlformats.org/drawingml/2006/wordprocessingDrawing" xmlns:w10="urn:schemas-microsoft-com:office:word" xmlns:w="http://schemas.openxmlformats.org/wordprocessingml/2006/main" xmlns:w14="http://schemas.microsoft.com/office/word/2010/wordml" xmlns:w15="http://schemas.microsoft.com/office/word/2012/wordml" xmlns:w16se="http://schemas.microsoft.com/office/word/2015/wordml/symex" xmlns:wpg="http://schemas.microsoft.com/office/word/2010/wordprocessingGroup" xmlns:wpi="http://schemas.microsoft.com/office/word/2010/wordprocessingInk" xmlns:wne="http://schemas.microsoft.com/office/word/2006/wordml" xmlns:wps="http://schemas.microsoft.com/office/word/2010/wordprocessingShape" mc:Ignorable="w14 w15 w16se wp14">
-  <w:abstractNum w:abstractNumId="0" w15:restartNumberingAfterBreak="0">
+<w:numbering xmlns:wpc="http://schemas.microsoft.com/office/word/2010/wordprocessingCanvas" xmlns:mc="http://schemas.openxmlformats.org/markup-compatibility/2006" xmlns:o="urn:schemas-microsoft-com:office:office" xmlns:r="http://schemas.openxmlformats.org/officeDocument/2006/relationships" xmlns:m="http://schemas.openxmlformats.org/officeDocument/2006/math" xmlns:v="urn:schemas-microsoft-com:vml" xmlns:wp14="http://schemas.microsoft.com/office/word/2010/wordprocessingDrawing" xmlns:wp="http://schemas.openxmlformats.org/drawingml/2006/wordprocessingDrawing" xmlns:w10="urn:schemas-microsoft-com:office:word" xmlns:w="http://schemas.openxmlformats.org/wordprocessingml/2006/main" xmlns:w14="http://schemas.microsoft.com/office/word/2010/wordml" xmlns:wpg="http://schemas.microsoft.com/office/word/2010/wordprocessingGroup" xmlns:wpi="http://schemas.microsoft.com/office/word/2010/wordprocessingInk" xmlns:wne="http://schemas.microsoft.com/office/word/2006/wordml" xmlns:wps="http://schemas.microsoft.com/office/word/2010/wordprocessingShape" mc:Ignorable="w14 wp14">
+  <w:abstractNum w:abstractNumId="0">
     <w:nsid w:val="0CDC122F"/>
     <w:multiLevelType w:val="hybridMultilevel"/>
     <w:tmpl w:val="9CF858EC"/>
@@ -4066,7 +4200,7 @@
       </w:rPr>
     </w:lvl>
   </w:abstractNum>
-  <w:abstractNum w:abstractNumId="1" w15:restartNumberingAfterBreak="0">
+  <w:abstractNum w:abstractNumId="1">
     <w:nsid w:val="131D7500"/>
     <w:multiLevelType w:val="hybridMultilevel"/>
     <w:tmpl w:val="C44C0974"/>
@@ -4179,7 +4313,7 @@
       </w:rPr>
     </w:lvl>
   </w:abstractNum>
-  <w:abstractNum w:abstractNumId="2" w15:restartNumberingAfterBreak="0">
+  <w:abstractNum w:abstractNumId="2">
     <w:nsid w:val="1D2A7F7A"/>
     <w:multiLevelType w:val="multilevel"/>
     <w:tmpl w:val="6BE22922"/>
@@ -4328,7 +4462,7 @@
       </w:rPr>
     </w:lvl>
   </w:abstractNum>
-  <w:abstractNum w:abstractNumId="3" w15:restartNumberingAfterBreak="0">
+  <w:abstractNum w:abstractNumId="3">
     <w:nsid w:val="262A4EAE"/>
     <w:multiLevelType w:val="hybridMultilevel"/>
     <w:tmpl w:val="5E4CF864"/>
@@ -4441,7 +4575,7 @@
       </w:rPr>
     </w:lvl>
   </w:abstractNum>
-  <w:abstractNum w:abstractNumId="4" w15:restartNumberingAfterBreak="0">
+  <w:abstractNum w:abstractNumId="4">
     <w:nsid w:val="36534CE3"/>
     <w:multiLevelType w:val="hybridMultilevel"/>
     <w:tmpl w:val="CF7E99F0"/>
@@ -4527,7 +4661,7 @@
       </w:pPr>
     </w:lvl>
   </w:abstractNum>
-  <w:abstractNum w:abstractNumId="5" w15:restartNumberingAfterBreak="0">
+  <w:abstractNum w:abstractNumId="5">
     <w:nsid w:val="3C6829EA"/>
     <w:multiLevelType w:val="hybridMultilevel"/>
     <w:tmpl w:val="677C59DA"/>
@@ -4640,7 +4774,7 @@
       </w:rPr>
     </w:lvl>
   </w:abstractNum>
-  <w:abstractNum w:abstractNumId="6" w15:restartNumberingAfterBreak="0">
+  <w:abstractNum w:abstractNumId="6">
     <w:nsid w:val="3DC14CCB"/>
     <w:multiLevelType w:val="hybridMultilevel"/>
     <w:tmpl w:val="7EF60008"/>
@@ -4753,7 +4887,7 @@
       </w:rPr>
     </w:lvl>
   </w:abstractNum>
-  <w:abstractNum w:abstractNumId="7" w15:restartNumberingAfterBreak="0">
+  <w:abstractNum w:abstractNumId="7">
     <w:nsid w:val="417906FC"/>
     <w:multiLevelType w:val="hybridMultilevel"/>
     <w:tmpl w:val="698C8B4A"/>
@@ -4866,7 +5000,7 @@
       </w:rPr>
     </w:lvl>
   </w:abstractNum>
-  <w:abstractNum w:abstractNumId="8" w15:restartNumberingAfterBreak="0">
+  <w:abstractNum w:abstractNumId="8">
     <w:nsid w:val="6F4D37BD"/>
     <w:multiLevelType w:val="hybridMultilevel"/>
     <w:tmpl w:val="3B6C0F54"/>
@@ -4979,7 +5113,7 @@
       </w:rPr>
     </w:lvl>
   </w:abstractNum>
-  <w:abstractNum w:abstractNumId="9" w15:restartNumberingAfterBreak="0">
+  <w:abstractNum w:abstractNumId="9">
     <w:nsid w:val="71B500D0"/>
     <w:multiLevelType w:val="hybridMultilevel"/>
     <w:tmpl w:val="D66EDCB0"/>
@@ -5092,7 +5226,7 @@
       </w:rPr>
     </w:lvl>
   </w:abstractNum>
-  <w:abstractNum w:abstractNumId="10" w15:restartNumberingAfterBreak="0">
+  <w:abstractNum w:abstractNumId="10">
     <w:nsid w:val="7A380A99"/>
     <w:multiLevelType w:val="hybridMultilevel"/>
     <w:tmpl w:val="8E586D88"/>
@@ -5215,7 +5349,7 @@
 </file>
 
 <file path=word/styles.xml><?xml version="1.0" encoding="utf-8"?>
-<w:styles xmlns:mc="http://schemas.openxmlformats.org/markup-compatibility/2006" xmlns:r="http://schemas.openxmlformats.org/officeDocument/2006/relationships" xmlns:w="http://schemas.openxmlformats.org/wordprocessingml/2006/main" xmlns:w14="http://schemas.microsoft.com/office/word/2010/wordml" xmlns:w15="http://schemas.microsoft.com/office/word/2012/wordml" xmlns:w16se="http://schemas.microsoft.com/office/word/2015/wordml/symex" mc:Ignorable="w14 w15 w16se">
+<w:styles xmlns:mc="http://schemas.openxmlformats.org/markup-compatibility/2006" xmlns:r="http://schemas.openxmlformats.org/officeDocument/2006/relationships" xmlns:w="http://schemas.openxmlformats.org/wordprocessingml/2006/main" xmlns:w14="http://schemas.microsoft.com/office/word/2010/wordml" mc:Ignorable="w14">
   <w:docDefaults>
     <w:rPrDefault>
       <w:rPr>
@@ -5231,378 +5365,589 @@
       </w:pPr>
     </w:pPrDefault>
   </w:docDefaults>
-  <w:latentStyles w:defLockedState="0" w:defUIPriority="99" w:defSemiHidden="0" w:defUnhideWhenUsed="0" w:defQFormat="0" w:count="371">
-    <w:lsdException w:name="Normal" w:uiPriority="0" w:qFormat="1"/>
-    <w:lsdException w:name="heading 1" w:uiPriority="9" w:qFormat="1"/>
-    <w:lsdException w:name="heading 2" w:semiHidden="1" w:uiPriority="9" w:unhideWhenUsed="1" w:qFormat="1"/>
-    <w:lsdException w:name="heading 3" w:semiHidden="1" w:uiPriority="9" w:unhideWhenUsed="1" w:qFormat="1"/>
-    <w:lsdException w:name="heading 4" w:semiHidden="1" w:uiPriority="9" w:unhideWhenUsed="1" w:qFormat="1"/>
-    <w:lsdException w:name="heading 5" w:semiHidden="1" w:uiPriority="9" w:unhideWhenUsed="1" w:qFormat="1"/>
-    <w:lsdException w:name="heading 6" w:semiHidden="1" w:uiPriority="9" w:unhideWhenUsed="1" w:qFormat="1"/>
-    <w:lsdException w:name="heading 7" w:semiHidden="1" w:uiPriority="9" w:unhideWhenUsed="1" w:qFormat="1"/>
-    <w:lsdException w:name="heading 8" w:semiHidden="1" w:uiPriority="9" w:unhideWhenUsed="1" w:qFormat="1"/>
-    <w:lsdException w:name="heading 9" w:semiHidden="1" w:uiPriority="9" w:unhideWhenUsed="1" w:qFormat="1"/>
-    <w:lsdException w:name="index 1" w:semiHidden="1" w:unhideWhenUsed="1"/>
-    <w:lsdException w:name="index 2" w:semiHidden="1" w:unhideWhenUsed="1"/>
-    <w:lsdException w:name="index 3" w:semiHidden="1" w:unhideWhenUsed="1"/>
-    <w:lsdException w:name="index 4" w:semiHidden="1" w:unhideWhenUsed="1"/>
-    <w:lsdException w:name="index 5" w:semiHidden="1" w:unhideWhenUsed="1"/>
-    <w:lsdException w:name="index 6" w:semiHidden="1" w:unhideWhenUsed="1"/>
-    <w:lsdException w:name="index 7" w:semiHidden="1" w:unhideWhenUsed="1"/>
-    <w:lsdException w:name="index 8" w:semiHidden="1" w:unhideWhenUsed="1"/>
-    <w:lsdException w:name="index 9" w:semiHidden="1" w:unhideWhenUsed="1"/>
-    <w:lsdException w:name="toc 1" w:semiHidden="1" w:uiPriority="39" w:unhideWhenUsed="1"/>
-    <w:lsdException w:name="toc 2" w:semiHidden="1" w:uiPriority="39" w:unhideWhenUsed="1"/>
-    <w:lsdException w:name="toc 3" w:semiHidden="1" w:uiPriority="39" w:unhideWhenUsed="1"/>
-    <w:lsdException w:name="toc 4" w:semiHidden="1" w:uiPriority="39" w:unhideWhenUsed="1"/>
-    <w:lsdException w:name="toc 5" w:semiHidden="1" w:uiPriority="39" w:unhideWhenUsed="1"/>
-    <w:lsdException w:name="toc 6" w:semiHidden="1" w:uiPriority="39" w:unhideWhenUsed="1"/>
-    <w:lsdException w:name="toc 7" w:semiHidden="1" w:uiPriority="39" w:unhideWhenUsed="1"/>
-    <w:lsdException w:name="toc 8" w:semiHidden="1" w:uiPriority="39" w:unhideWhenUsed="1"/>
-    <w:lsdException w:name="toc 9" w:semiHidden="1" w:uiPriority="39" w:unhideWhenUsed="1"/>
-    <w:lsdException w:name="Normal Indent" w:semiHidden="1" w:unhideWhenUsed="1"/>
-    <w:lsdException w:name="footnote text" w:semiHidden="1" w:unhideWhenUsed="1"/>
-    <w:lsdException w:name="annotation text" w:semiHidden="1" w:unhideWhenUsed="1"/>
-    <w:lsdException w:name="header" w:semiHidden="1" w:unhideWhenUsed="1"/>
-    <w:lsdException w:name="footer" w:semiHidden="1" w:unhideWhenUsed="1"/>
-    <w:lsdException w:name="index heading" w:semiHidden="1" w:unhideWhenUsed="1"/>
-    <w:lsdException w:name="caption" w:semiHidden="1" w:uiPriority="35" w:unhideWhenUsed="1" w:qFormat="1"/>
-    <w:lsdException w:name="table of figures" w:semiHidden="1" w:unhideWhenUsed="1"/>
-    <w:lsdException w:name="envelope address" w:semiHidden="1" w:unhideWhenUsed="1"/>
-    <w:lsdException w:name="envelope return" w:semiHidden="1" w:unhideWhenUsed="1"/>
-    <w:lsdException w:name="footnote reference" w:semiHidden="1" w:unhideWhenUsed="1"/>
-    <w:lsdException w:name="annotation reference" w:semiHidden="1" w:unhideWhenUsed="1"/>
-    <w:lsdException w:name="line number" w:semiHidden="1" w:unhideWhenUsed="1"/>
-    <w:lsdException w:name="page number" w:semiHidden="1" w:unhideWhenUsed="1"/>
-    <w:lsdException w:name="endnote reference" w:semiHidden="1" w:unhideWhenUsed="1"/>
-    <w:lsdException w:name="endnote text" w:semiHidden="1" w:unhideWhenUsed="1"/>
-    <w:lsdException w:name="table of authorities" w:semiHidden="1" w:unhideWhenUsed="1"/>
-    <w:lsdException w:name="macro" w:semiHidden="1" w:unhideWhenUsed="1"/>
-    <w:lsdException w:name="toa heading" w:semiHidden="1" w:unhideWhenUsed="1"/>
-    <w:lsdException w:name="List" w:semiHidden="1" w:unhideWhenUsed="1"/>
-    <w:lsdException w:name="List Bullet" w:semiHidden="1" w:unhideWhenUsed="1"/>
-    <w:lsdException w:name="List Number" w:semiHidden="1" w:unhideWhenUsed="1"/>
-    <w:lsdException w:name="List 2" w:semiHidden="1" w:unhideWhenUsed="1"/>
-    <w:lsdException w:name="List 3" w:semiHidden="1" w:unhideWhenUsed="1"/>
-    <w:lsdException w:name="List 4" w:semiHidden="1" w:unhideWhenUsed="1"/>
-    <w:lsdException w:name="List 5" w:semiHidden="1" w:unhideWhenUsed="1"/>
-    <w:lsdException w:name="List Bullet 2" w:semiHidden="1" w:unhideWhenUsed="1"/>
-    <w:lsdException w:name="List Bullet 3" w:semiHidden="1" w:unhideWhenUsed="1"/>
-    <w:lsdException w:name="List Bullet 4" w:semiHidden="1" w:unhideWhenUsed="1"/>
-    <w:lsdException w:name="List Bullet 5" w:semiHidden="1" w:unhideWhenUsed="1"/>
-    <w:lsdException w:name="List Number 2" w:semiHidden="1" w:unhideWhenUsed="1"/>
-    <w:lsdException w:name="List Number 3" w:semiHidden="1" w:unhideWhenUsed="1"/>
-    <w:lsdException w:name="List Number 4" w:semiHidden="1" w:unhideWhenUsed="1"/>
-    <w:lsdException w:name="List Number 5" w:semiHidden="1" w:unhideWhenUsed="1"/>
-    <w:lsdException w:name="Title" w:uiPriority="10" w:qFormat="1"/>
-    <w:lsdException w:name="Closing" w:semiHidden="1" w:unhideWhenUsed="1"/>
-    <w:lsdException w:name="Signature" w:semiHidden="1" w:unhideWhenUsed="1"/>
-    <w:lsdException w:name="Default Paragraph Font" w:semiHidden="1" w:uiPriority="1" w:unhideWhenUsed="1"/>
-    <w:lsdException w:name="Body Text" w:semiHidden="1" w:unhideWhenUsed="1"/>
-    <w:lsdException w:name="Body Text Indent" w:semiHidden="1" w:unhideWhenUsed="1"/>
-    <w:lsdException w:name="List Continue" w:semiHidden="1" w:unhideWhenUsed="1"/>
-    <w:lsdException w:name="List Continue 2" w:semiHidden="1" w:unhideWhenUsed="1"/>
-    <w:lsdException w:name="List Continue 3" w:semiHidden="1" w:unhideWhenUsed="1"/>
-    <w:lsdException w:name="List Continue 4" w:semiHidden="1" w:unhideWhenUsed="1"/>
-    <w:lsdException w:name="List Continue 5" w:semiHidden="1" w:unhideWhenUsed="1"/>
-    <w:lsdException w:name="Message Header" w:semiHidden="1" w:unhideWhenUsed="1"/>
-    <w:lsdException w:name="Subtitle" w:uiPriority="11" w:qFormat="1"/>
-    <w:lsdException w:name="Salutation" w:semiHidden="1" w:unhideWhenUsed="1"/>
-    <w:lsdException w:name="Date" w:semiHidden="1" w:unhideWhenUsed="1"/>
-    <w:lsdException w:name="Body Text First Indent" w:semiHidden="1" w:unhideWhenUsed="1"/>
-    <w:lsdException w:name="Body Text First Indent 2" w:semiHidden="1" w:unhideWhenUsed="1"/>
-    <w:lsdException w:name="Note Heading" w:semiHidden="1" w:unhideWhenUsed="1"/>
-    <w:lsdException w:name="Body Text 2" w:semiHidden="1" w:unhideWhenUsed="1"/>
-    <w:lsdException w:name="Body Text 3" w:semiHidden="1" w:unhideWhenUsed="1"/>
-    <w:lsdException w:name="Body Text Indent 2" w:semiHidden="1" w:unhideWhenUsed="1"/>
-    <w:lsdException w:name="Body Text Indent 3" w:semiHidden="1" w:unhideWhenUsed="1"/>
-    <w:lsdException w:name="Block Text" w:semiHidden="1" w:unhideWhenUsed="1"/>
-    <w:lsdException w:name="Hyperlink" w:semiHidden="1" w:unhideWhenUsed="1"/>
-    <w:lsdException w:name="FollowedHyperlink" w:semiHidden="1" w:unhideWhenUsed="1"/>
-    <w:lsdException w:name="Strong" w:uiPriority="22" w:qFormat="1"/>
-    <w:lsdException w:name="Emphasis" w:uiPriority="20" w:qFormat="1"/>
-    <w:lsdException w:name="Document Map" w:semiHidden="1" w:unhideWhenUsed="1"/>
-    <w:lsdException w:name="Plain Text" w:semiHidden="1" w:unhideWhenUsed="1"/>
-    <w:lsdException w:name="E-mail Signature" w:semiHidden="1" w:unhideWhenUsed="1"/>
-    <w:lsdException w:name="HTML Top of Form" w:semiHidden="1" w:unhideWhenUsed="1"/>
-    <w:lsdException w:name="HTML Bottom of Form" w:semiHidden="1" w:unhideWhenUsed="1"/>
-    <w:lsdException w:name="Normal (Web)" w:semiHidden="1" w:unhideWhenUsed="1"/>
-    <w:lsdException w:name="HTML Acronym" w:semiHidden="1" w:unhideWhenUsed="1"/>
-    <w:lsdException w:name="HTML Address" w:semiHidden="1" w:unhideWhenUsed="1"/>
-    <w:lsdException w:name="HTML Cite" w:semiHidden="1" w:unhideWhenUsed="1"/>
-    <w:lsdException w:name="HTML Code" w:semiHidden="1" w:unhideWhenUsed="1"/>
-    <w:lsdException w:name="HTML Definition" w:semiHidden="1" w:unhideWhenUsed="1"/>
-    <w:lsdException w:name="HTML Keyboard" w:semiHidden="1" w:unhideWhenUsed="1"/>
-    <w:lsdException w:name="HTML Preformatted" w:semiHidden="1" w:unhideWhenUsed="1"/>
-    <w:lsdException w:name="HTML Sample" w:semiHidden="1" w:unhideWhenUsed="1"/>
-    <w:lsdException w:name="HTML Typewriter" w:semiHidden="1" w:unhideWhenUsed="1"/>
-    <w:lsdException w:name="HTML Variable" w:semiHidden="1" w:unhideWhenUsed="1"/>
-    <w:lsdException w:name="Normal Table" w:semiHidden="1" w:unhideWhenUsed="1"/>
-    <w:lsdException w:name="annotation subject" w:semiHidden="1" w:unhideWhenUsed="1"/>
-    <w:lsdException w:name="No List" w:semiHidden="1" w:unhideWhenUsed="1"/>
-    <w:lsdException w:name="Outline List 1" w:semiHidden="1" w:unhideWhenUsed="1"/>
-    <w:lsdException w:name="Outline List 2" w:semiHidden="1" w:unhideWhenUsed="1"/>
-    <w:lsdException w:name="Outline List 3" w:semiHidden="1" w:unhideWhenUsed="1"/>
-    <w:lsdException w:name="Table Simple 1" w:semiHidden="1" w:unhideWhenUsed="1"/>
-    <w:lsdException w:name="Table Simple 2" w:semiHidden="1" w:unhideWhenUsed="1"/>
-    <w:lsdException w:name="Table Simple 3" w:semiHidden="1" w:unhideWhenUsed="1"/>
-    <w:lsdException w:name="Table Classic 1" w:semiHidden="1" w:unhideWhenUsed="1"/>
-    <w:lsdException w:name="Table Classic 2" w:semiHidden="1" w:unhideWhenUsed="1"/>
-    <w:lsdException w:name="Table Classic 3" w:semiHidden="1" w:unhideWhenUsed="1"/>
-    <w:lsdException w:name="Table Classic 4" w:semiHidden="1" w:unhideWhenUsed="1"/>
-    <w:lsdException w:name="Table Colorful 1" w:semiHidden="1" w:unhideWhenUsed="1"/>
-    <w:lsdException w:name="Table Colorful 2" w:semiHidden="1" w:unhideWhenUsed="1"/>
-    <w:lsdException w:name="Table Colorful 3" w:semiHidden="1" w:unhideWhenUsed="1"/>
-    <w:lsdException w:name="Table Columns 1" w:semiHidden="1" w:unhideWhenUsed="1"/>
-    <w:lsdException w:name="Table Columns 2" w:semiHidden="1" w:unhideWhenUsed="1"/>
-    <w:lsdException w:name="Table Columns 3" w:semiHidden="1" w:unhideWhenUsed="1"/>
-    <w:lsdException w:name="Table Columns 4" w:semiHidden="1" w:unhideWhenUsed="1"/>
-    <w:lsdException w:name="Table Columns 5" w:semiHidden="1" w:unhideWhenUsed="1"/>
-    <w:lsdException w:name="Table Grid 1" w:semiHidden="1" w:unhideWhenUsed="1"/>
-    <w:lsdException w:name="Table Grid 2" w:semiHidden="1" w:unhideWhenUsed="1"/>
-    <w:lsdException w:name="Table Grid 3" w:semiHidden="1" w:unhideWhenUsed="1"/>
-    <w:lsdException w:name="Table Grid 4" w:semiHidden="1" w:unhideWhenUsed="1"/>
-    <w:lsdException w:name="Table Grid 5" w:semiHidden="1" w:unhideWhenUsed="1"/>
-    <w:lsdException w:name="Table Grid 6" w:semiHidden="1" w:unhideWhenUsed="1"/>
-    <w:lsdException w:name="Table Grid 7" w:semiHidden="1" w:unhideWhenUsed="1"/>
-    <w:lsdException w:name="Table Grid 8" w:semiHidden="1" w:unhideWhenUsed="1"/>
-    <w:lsdException w:name="Table List 1" w:semiHidden="1" w:unhideWhenUsed="1"/>
-    <w:lsdException w:name="Table List 2" w:semiHidden="1" w:unhideWhenUsed="1"/>
-    <w:lsdException w:name="Table List 3" w:semiHidden="1" w:unhideWhenUsed="1"/>
-    <w:lsdException w:name="Table List 4" w:semiHidden="1" w:unhideWhenUsed="1"/>
-    <w:lsdException w:name="Table List 5" w:semiHidden="1" w:unhideWhenUsed="1"/>
-    <w:lsdException w:name="Table List 6" w:semiHidden="1" w:unhideWhenUsed="1"/>
-    <w:lsdException w:name="Table List 7" w:semiHidden="1" w:unhideWhenUsed="1"/>
-    <w:lsdException w:name="Table List 8" w:semiHidden="1" w:unhideWhenUsed="1"/>
-    <w:lsdException w:name="Table 3D effects 1" w:semiHidden="1" w:unhideWhenUsed="1"/>
-    <w:lsdException w:name="Table 3D effects 2" w:semiHidden="1" w:unhideWhenUsed="1"/>
-    <w:lsdException w:name="Table 3D effects 3" w:semiHidden="1" w:unhideWhenUsed="1"/>
-    <w:lsdException w:name="Table Contemporary" w:semiHidden="1" w:unhideWhenUsed="1"/>
-    <w:lsdException w:name="Table Elegant" w:semiHidden="1" w:unhideWhenUsed="1"/>
-    <w:lsdException w:name="Table Professional" w:semiHidden="1" w:unhideWhenUsed="1"/>
-    <w:lsdException w:name="Table Subtle 1" w:semiHidden="1" w:unhideWhenUsed="1"/>
-    <w:lsdException w:name="Table Subtle 2" w:semiHidden="1" w:unhideWhenUsed="1"/>
-    <w:lsdException w:name="Table Web 1" w:semiHidden="1" w:unhideWhenUsed="1"/>
-    <w:lsdException w:name="Table Web 2" w:semiHidden="1" w:unhideWhenUsed="1"/>
-    <w:lsdException w:name="Table Web 3" w:semiHidden="1" w:unhideWhenUsed="1"/>
-    <w:lsdException w:name="Balloon Text" w:semiHidden="1" w:unhideWhenUsed="1"/>
-    <w:lsdException w:name="Table Grid" w:uiPriority="59"/>
-    <w:lsdException w:name="Table Theme" w:semiHidden="1" w:unhideWhenUsed="1"/>
-    <w:lsdException w:name="Placeholder Text" w:semiHidden="1"/>
-    <w:lsdException w:name="No Spacing" w:uiPriority="1" w:qFormat="1"/>
-    <w:lsdException w:name="Light Shading" w:uiPriority="60"/>
-    <w:lsdException w:name="Light List" w:uiPriority="61"/>
-    <w:lsdException w:name="Light Grid" w:uiPriority="62"/>
-    <w:lsdException w:name="Medium Shading 1" w:uiPriority="63"/>
-    <w:lsdException w:name="Medium Shading 2" w:uiPriority="64"/>
-    <w:lsdException w:name="Medium List 1" w:uiPriority="65"/>
-    <w:lsdException w:name="Medium List 2" w:uiPriority="66"/>
-    <w:lsdException w:name="Medium Grid 1" w:uiPriority="67"/>
-    <w:lsdException w:name="Medium Grid 2" w:uiPriority="68"/>
-    <w:lsdException w:name="Medium Grid 3" w:uiPriority="69"/>
-    <w:lsdException w:name="Dark List" w:uiPriority="70"/>
-    <w:lsdException w:name="Colorful Shading" w:uiPriority="71"/>
-    <w:lsdException w:name="Colorful List" w:uiPriority="72"/>
-    <w:lsdException w:name="Colorful Grid" w:uiPriority="73"/>
-    <w:lsdException w:name="Light Shading Accent 1" w:uiPriority="60"/>
-    <w:lsdException w:name="Light List Accent 1" w:uiPriority="61"/>
-    <w:lsdException w:name="Light Grid Accent 1" w:uiPriority="62"/>
-    <w:lsdException w:name="Medium Shading 1 Accent 1" w:uiPriority="63"/>
-    <w:lsdException w:name="Medium Shading 2 Accent 1" w:uiPriority="64"/>
-    <w:lsdException w:name="Medium List 1 Accent 1" w:uiPriority="65"/>
-    <w:lsdException w:name="Revision" w:semiHidden="1"/>
-    <w:lsdException w:name="List Paragraph" w:uiPriority="34" w:qFormat="1"/>
-    <w:lsdException w:name="Quote" w:uiPriority="29" w:qFormat="1"/>
-    <w:lsdException w:name="Intense Quote" w:uiPriority="30" w:qFormat="1"/>
-    <w:lsdException w:name="Medium List 2 Accent 1" w:uiPriority="66"/>
-    <w:lsdException w:name="Medium Grid 1 Accent 1" w:uiPriority="67"/>
-    <w:lsdException w:name="Medium Grid 2 Accent 1" w:uiPriority="68"/>
-    <w:lsdException w:name="Medium Grid 3 Accent 1" w:uiPriority="69"/>
-    <w:lsdException w:name="Dark List Accent 1" w:uiPriority="70"/>
-    <w:lsdException w:name="Colorful Shading Accent 1" w:uiPriority="71"/>
-    <w:lsdException w:name="Colorful List Accent 1" w:uiPriority="72"/>
-    <w:lsdException w:name="Colorful Grid Accent 1" w:uiPriority="73"/>
-    <w:lsdException w:name="Light Shading Accent 2" w:uiPriority="60"/>
-    <w:lsdException w:name="Light List Accent 2" w:uiPriority="61"/>
-    <w:lsdException w:name="Light Grid Accent 2" w:uiPriority="62"/>
-    <w:lsdException w:name="Medium Shading 1 Accent 2" w:uiPriority="63"/>
-    <w:lsdException w:name="Medium Shading 2 Accent 2" w:uiPriority="64"/>
-    <w:lsdException w:name="Medium List 1 Accent 2" w:uiPriority="65"/>
-    <w:lsdException w:name="Medium List 2 Accent 2" w:uiPriority="66"/>
-    <w:lsdException w:name="Medium Grid 1 Accent 2" w:uiPriority="67"/>
-    <w:lsdException w:name="Medium Grid 2 Accent 2" w:uiPriority="68"/>
-    <w:lsdException w:name="Medium Grid 3 Accent 2" w:uiPriority="69"/>
-    <w:lsdException w:name="Dark List Accent 2" w:uiPriority="70"/>
-    <w:lsdException w:name="Colorful Shading Accent 2" w:uiPriority="71"/>
-    <w:lsdException w:name="Colorful List Accent 2" w:uiPriority="72"/>
-    <w:lsdException w:name="Colorful Grid Accent 2" w:uiPriority="73"/>
-    <w:lsdException w:name="Light Shading Accent 3" w:uiPriority="60"/>
-    <w:lsdException w:name="Light List Accent 3" w:uiPriority="61"/>
-    <w:lsdException w:name="Light Grid Accent 3" w:uiPriority="62"/>
-    <w:lsdException w:name="Medium Shading 1 Accent 3" w:uiPriority="63"/>
-    <w:lsdException w:name="Medium Shading 2 Accent 3" w:uiPriority="64"/>
-    <w:lsdException w:name="Medium List 1 Accent 3" w:uiPriority="65"/>
-    <w:lsdException w:name="Medium List 2 Accent 3" w:uiPriority="66"/>
-    <w:lsdException w:name="Medium Grid 1 Accent 3" w:uiPriority="67"/>
-    <w:lsdException w:name="Medium Grid 2 Accent 3" w:uiPriority="68"/>
-    <w:lsdException w:name="Medium Grid 3 Accent 3" w:uiPriority="69"/>
-    <w:lsdException w:name="Dark List Accent 3" w:uiPriority="70"/>
-    <w:lsdException w:name="Colorful Shading Accent 3" w:uiPriority="71"/>
-    <w:lsdException w:name="Colorful List Accent 3" w:uiPriority="72"/>
-    <w:lsdException w:name="Colorful Grid Accent 3" w:uiPriority="73"/>
-    <w:lsdException w:name="Light Shading Accent 4" w:uiPriority="60"/>
-    <w:lsdException w:name="Light List Accent 4" w:uiPriority="61"/>
-    <w:lsdException w:name="Light Grid Accent 4" w:uiPriority="62"/>
-    <w:lsdException w:name="Medium Shading 1 Accent 4" w:uiPriority="63"/>
-    <w:lsdException w:name="Medium Shading 2 Accent 4" w:uiPriority="64"/>
-    <w:lsdException w:name="Medium List 1 Accent 4" w:uiPriority="65"/>
-    <w:lsdException w:name="Medium List 2 Accent 4" w:uiPriority="66"/>
-    <w:lsdException w:name="Medium Grid 1 Accent 4" w:uiPriority="67"/>
-    <w:lsdException w:name="Medium Grid 2 Accent 4" w:uiPriority="68"/>
-    <w:lsdException w:name="Medium Grid 3 Accent 4" w:uiPriority="69"/>
-    <w:lsdException w:name="Dark List Accent 4" w:uiPriority="70"/>
-    <w:lsdException w:name="Colorful Shading Accent 4" w:uiPriority="71"/>
-    <w:lsdException w:name="Colorful List Accent 4" w:uiPriority="72"/>
-    <w:lsdException w:name="Colorful Grid Accent 4" w:uiPriority="73"/>
-    <w:lsdException w:name="Light Shading Accent 5" w:uiPriority="60"/>
-    <w:lsdException w:name="Light List Accent 5" w:uiPriority="61"/>
-    <w:lsdException w:name="Light Grid Accent 5" w:uiPriority="62"/>
-    <w:lsdException w:name="Medium Shading 1 Accent 5" w:uiPriority="63"/>
-    <w:lsdException w:name="Medium Shading 2 Accent 5" w:uiPriority="64"/>
-    <w:lsdException w:name="Medium List 1 Accent 5" w:uiPriority="65"/>
-    <w:lsdException w:name="Medium List 2 Accent 5" w:uiPriority="66"/>
-    <w:lsdException w:name="Medium Grid 1 Accent 5" w:uiPriority="67"/>
-    <w:lsdException w:name="Medium Grid 2 Accent 5" w:uiPriority="68"/>
-    <w:lsdException w:name="Medium Grid 3 Accent 5" w:uiPriority="69"/>
-    <w:lsdException w:name="Dark List Accent 5" w:uiPriority="70"/>
-    <w:lsdException w:name="Colorful Shading Accent 5" w:uiPriority="71"/>
-    <w:lsdException w:name="Colorful List Accent 5" w:uiPriority="72"/>
-    <w:lsdException w:name="Colorful Grid Accent 5" w:uiPriority="73"/>
-    <w:lsdException w:name="Light Shading Accent 6" w:uiPriority="60"/>
-    <w:lsdException w:name="Light List Accent 6" w:uiPriority="61"/>
-    <w:lsdException w:name="Light Grid Accent 6" w:uiPriority="62"/>
-    <w:lsdException w:name="Medium Shading 1 Accent 6" w:uiPriority="63"/>
-    <w:lsdException w:name="Medium Shading 2 Accent 6" w:uiPriority="64"/>
-    <w:lsdException w:name="Medium List 1 Accent 6" w:uiPriority="65"/>
-    <w:lsdException w:name="Medium List 2 Accent 6" w:uiPriority="66"/>
-    <w:lsdException w:name="Medium Grid 1 Accent 6" w:uiPriority="67"/>
-    <w:lsdException w:name="Medium Grid 2 Accent 6" w:uiPriority="68"/>
-    <w:lsdException w:name="Medium Grid 3 Accent 6" w:uiPriority="69"/>
-    <w:lsdException w:name="Dark List Accent 6" w:uiPriority="70"/>
-    <w:lsdException w:name="Colorful Shading Accent 6" w:uiPriority="71"/>
-    <w:lsdException w:name="Colorful List Accent 6" w:uiPriority="72"/>
-    <w:lsdException w:name="Colorful Grid Accent 6" w:uiPriority="73"/>
-    <w:lsdException w:name="Subtle Emphasis" w:uiPriority="19" w:qFormat="1"/>
-    <w:lsdException w:name="Intense Emphasis" w:uiPriority="21" w:qFormat="1"/>
-    <w:lsdException w:name="Subtle Reference" w:uiPriority="31" w:qFormat="1"/>
-    <w:lsdException w:name="Intense Reference" w:uiPriority="32" w:qFormat="1"/>
-    <w:lsdException w:name="Book Title" w:uiPriority="33" w:qFormat="1"/>
-    <w:lsdException w:name="Bibliography" w:semiHidden="1" w:uiPriority="37" w:unhideWhenUsed="1"/>
-    <w:lsdException w:name="TOC Heading" w:semiHidden="1" w:uiPriority="39" w:unhideWhenUsed="1" w:qFormat="1"/>
-    <w:lsdException w:name="Plain Table 1" w:uiPriority="41"/>
-    <w:lsdException w:name="Plain Table 2" w:uiPriority="42"/>
-    <w:lsdException w:name="Plain Table 3" w:uiPriority="43"/>
-    <w:lsdException w:name="Plain Table 4" w:uiPriority="44"/>
-    <w:lsdException w:name="Plain Table 5" w:uiPriority="45"/>
-    <w:lsdException w:name="Grid Table Light" w:uiPriority="40"/>
-    <w:lsdException w:name="Grid Table 1 Light" w:uiPriority="46"/>
-    <w:lsdException w:name="Grid Table 2" w:uiPriority="47"/>
-    <w:lsdException w:name="Grid Table 3" w:uiPriority="48"/>
-    <w:lsdException w:name="Grid Table 4" w:uiPriority="49"/>
-    <w:lsdException w:name="Grid Table 5 Dark" w:uiPriority="50"/>
-    <w:lsdException w:name="Grid Table 6 Colorful" w:uiPriority="51"/>
-    <w:lsdException w:name="Grid Table 7 Colorful" w:uiPriority="52"/>
-    <w:lsdException w:name="Grid Table 1 Light Accent 1" w:uiPriority="46"/>
-    <w:lsdException w:name="Grid Table 2 Accent 1" w:uiPriority="47"/>
-    <w:lsdException w:name="Grid Table 3 Accent 1" w:uiPriority="48"/>
-    <w:lsdException w:name="Grid Table 4 Accent 1" w:uiPriority="49"/>
-    <w:lsdException w:name="Grid Table 5 Dark Accent 1" w:uiPriority="50"/>
-    <w:lsdException w:name="Grid Table 6 Colorful Accent 1" w:uiPriority="51"/>
-    <w:lsdException w:name="Grid Table 7 Colorful Accent 1" w:uiPriority="52"/>
-    <w:lsdException w:name="Grid Table 1 Light Accent 2" w:uiPriority="46"/>
-    <w:lsdException w:name="Grid Table 2 Accent 2" w:uiPriority="47"/>
-    <w:lsdException w:name="Grid Table 3 Accent 2" w:uiPriority="48"/>
-    <w:lsdException w:name="Grid Table 4 Accent 2" w:uiPriority="49"/>
-    <w:lsdException w:name="Grid Table 5 Dark Accent 2" w:uiPriority="50"/>
-    <w:lsdException w:name="Grid Table 6 Colorful Accent 2" w:uiPriority="51"/>
-    <w:lsdException w:name="Grid Table 7 Colorful Accent 2" w:uiPriority="52"/>
-    <w:lsdException w:name="Grid Table 1 Light Accent 3" w:uiPriority="46"/>
-    <w:lsdException w:name="Grid Table 2 Accent 3" w:uiPriority="47"/>
-    <w:lsdException w:name="Grid Table 3 Accent 3" w:uiPriority="48"/>
-    <w:lsdException w:name="Grid Table 4 Accent 3" w:uiPriority="49"/>
-    <w:lsdException w:name="Grid Table 5 Dark Accent 3" w:uiPriority="50"/>
-    <w:lsdException w:name="Grid Table 6 Colorful Accent 3" w:uiPriority="51"/>
-    <w:lsdException w:name="Grid Table 7 Colorful Accent 3" w:uiPriority="52"/>
-    <w:lsdException w:name="Grid Table 1 Light Accent 4" w:uiPriority="46"/>
-    <w:lsdException w:name="Grid Table 2 Accent 4" w:uiPriority="47"/>
-    <w:lsdException w:name="Grid Table 3 Accent 4" w:uiPriority="48"/>
-    <w:lsdException w:name="Grid Table 4 Accent 4" w:uiPriority="49"/>
-    <w:lsdException w:name="Grid Table 5 Dark Accent 4" w:uiPriority="50"/>
-    <w:lsdException w:name="Grid Table 6 Colorful Accent 4" w:uiPriority="51"/>
-    <w:lsdException w:name="Grid Table 7 Colorful Accent 4" w:uiPriority="52"/>
-    <w:lsdException w:name="Grid Table 1 Light Accent 5" w:uiPriority="46"/>
-    <w:lsdException w:name="Grid Table 2 Accent 5" w:uiPriority="47"/>
-    <w:lsdException w:name="Grid Table 3 Accent 5" w:uiPriority="48"/>
-    <w:lsdException w:name="Grid Table 4 Accent 5" w:uiPriority="49"/>
-    <w:lsdException w:name="Grid Table 5 Dark Accent 5" w:uiPriority="50"/>
-    <w:lsdException w:name="Grid Table 6 Colorful Accent 5" w:uiPriority="51"/>
-    <w:lsdException w:name="Grid Table 7 Colorful Accent 5" w:uiPriority="52"/>
-    <w:lsdException w:name="Grid Table 1 Light Accent 6" w:uiPriority="46"/>
-    <w:lsdException w:name="Grid Table 2 Accent 6" w:uiPriority="47"/>
-    <w:lsdException w:name="Grid Table 3 Accent 6" w:uiPriority="48"/>
-    <w:lsdException w:name="Grid Table 4 Accent 6" w:uiPriority="49"/>
-    <w:lsdException w:name="Grid Table 5 Dark Accent 6" w:uiPriority="50"/>
-    <w:lsdException w:name="Grid Table 6 Colorful Accent 6" w:uiPriority="51"/>
-    <w:lsdException w:name="Grid Table 7 Colorful Accent 6" w:uiPriority="52"/>
-    <w:lsdException w:name="List Table 1 Light" w:uiPriority="46"/>
-    <w:lsdException w:name="List Table 2" w:uiPriority="47"/>
-    <w:lsdException w:name="List Table 3" w:uiPriority="48"/>
-    <w:lsdException w:name="List Table 4" w:uiPriority="49"/>
-    <w:lsdException w:name="List Table 5 Dark" w:uiPriority="50"/>
-    <w:lsdException w:name="List Table 6 Colorful" w:uiPriority="51"/>
-    <w:lsdException w:name="List Table 7 Colorful" w:uiPriority="52"/>
-    <w:lsdException w:name="List Table 1 Light Accent 1" w:uiPriority="46"/>
-    <w:lsdException w:name="List Table 2 Accent 1" w:uiPriority="47"/>
-    <w:lsdException w:name="List Table 3 Accent 1" w:uiPriority="48"/>
-    <w:lsdException w:name="List Table 4 Accent 1" w:uiPriority="49"/>
-    <w:lsdException w:name="List Table 5 Dark Accent 1" w:uiPriority="50"/>
-    <w:lsdException w:name="List Table 6 Colorful Accent 1" w:uiPriority="51"/>
-    <w:lsdException w:name="List Table 7 Colorful Accent 1" w:uiPriority="52"/>
-    <w:lsdException w:name="List Table 1 Light Accent 2" w:uiPriority="46"/>
-    <w:lsdException w:name="List Table 2 Accent 2" w:uiPriority="47"/>
-    <w:lsdException w:name="List Table 3 Accent 2" w:uiPriority="48"/>
-    <w:lsdException w:name="List Table 4 Accent 2" w:uiPriority="49"/>
-    <w:lsdException w:name="List Table 5 Dark Accent 2" w:uiPriority="50"/>
-    <w:lsdException w:name="List Table 6 Colorful Accent 2" w:uiPriority="51"/>
-    <w:lsdException w:name="List Table 7 Colorful Accent 2" w:uiPriority="52"/>
-    <w:lsdException w:name="List Table 1 Light Accent 3" w:uiPriority="46"/>
-    <w:lsdException w:name="List Table 2 Accent 3" w:uiPriority="47"/>
-    <w:lsdException w:name="List Table 3 Accent 3" w:uiPriority="48"/>
-    <w:lsdException w:name="List Table 4 Accent 3" w:uiPriority="49"/>
-    <w:lsdException w:name="List Table 5 Dark Accent 3" w:uiPriority="50"/>
-    <w:lsdException w:name="List Table 6 Colorful Accent 3" w:uiPriority="51"/>
-    <w:lsdException w:name="List Table 7 Colorful Accent 3" w:uiPriority="52"/>
-    <w:lsdException w:name="List Table 1 Light Accent 4" w:uiPriority="46"/>
-    <w:lsdException w:name="List Table 2 Accent 4" w:uiPriority="47"/>
-    <w:lsdException w:name="List Table 3 Accent 4" w:uiPriority="48"/>
-    <w:lsdException w:name="List Table 4 Accent 4" w:uiPriority="49"/>
-    <w:lsdException w:name="List Table 5 Dark Accent 4" w:uiPriority="50"/>
-    <w:lsdException w:name="List Table 6 Colorful Accent 4" w:uiPriority="51"/>
-    <w:lsdException w:name="List Table 7 Colorful Accent 4" w:uiPriority="52"/>
-    <w:lsdException w:name="List Table 1 Light Accent 5" w:uiPriority="46"/>
-    <w:lsdException w:name="List Table 2 Accent 5" w:uiPriority="47"/>
-    <w:lsdException w:name="List Table 3 Accent 5" w:uiPriority="48"/>
-    <w:lsdException w:name="List Table 4 Accent 5" w:uiPriority="49"/>
-    <w:lsdException w:name="List Table 5 Dark Accent 5" w:uiPriority="50"/>
-    <w:lsdException w:name="List Table 6 Colorful Accent 5" w:uiPriority="51"/>
-    <w:lsdException w:name="List Table 7 Colorful Accent 5" w:uiPriority="52"/>
-    <w:lsdException w:name="List Table 1 Light Accent 6" w:uiPriority="46"/>
-    <w:lsdException w:name="List Table 2 Accent 6" w:uiPriority="47"/>
-    <w:lsdException w:name="List Table 3 Accent 6" w:uiPriority="48"/>
-    <w:lsdException w:name="List Table 4 Accent 6" w:uiPriority="49"/>
-    <w:lsdException w:name="List Table 5 Dark Accent 6" w:uiPriority="50"/>
-    <w:lsdException w:name="List Table 6 Colorful Accent 6" w:uiPriority="51"/>
-    <w:lsdException w:name="List Table 7 Colorful Accent 6" w:uiPriority="52"/>
+  <w:latentStyles w:defLockedState="0" w:defUIPriority="99" w:defSemiHidden="1" w:defUnhideWhenUsed="1" w:defQFormat="0" w:count="267">
+    <w:lsdException w:name="Normal" w:semiHidden="0" w:uiPriority="0" w:unhideWhenUsed="0" w:qFormat="1"/>
+    <w:lsdException w:name="heading 1" w:semiHidden="0" w:uiPriority="9" w:unhideWhenUsed="0" w:qFormat="1"/>
+    <w:lsdException w:name="heading 2" w:uiPriority="9" w:qFormat="1"/>
+    <w:lsdException w:name="heading 3" w:uiPriority="9" w:qFormat="1"/>
+    <w:lsdException w:name="heading 4" w:uiPriority="9" w:qFormat="1"/>
+    <w:lsdException w:name="heading 5" w:uiPriority="9" w:qFormat="1"/>
+    <w:lsdException w:name="heading 6" w:uiPriority="9" w:qFormat="1"/>
+    <w:lsdException w:name="heading 7" w:uiPriority="9" w:qFormat="1"/>
+    <w:lsdException w:name="heading 8" w:uiPriority="9" w:qFormat="1"/>
+    <w:lsdException w:name="heading 9" w:uiPriority="9" w:qFormat="1"/>
+    <w:lsdException w:name="toc 1" w:uiPriority="39"/>
+    <w:lsdException w:name="toc 2" w:uiPriority="39"/>
+    <w:lsdException w:name="toc 3" w:uiPriority="39"/>
+    <w:lsdException w:name="toc 4" w:uiPriority="39"/>
+    <w:lsdException w:name="toc 5" w:uiPriority="39"/>
+    <w:lsdException w:name="toc 6" w:uiPriority="39"/>
+    <w:lsdException w:name="toc 7" w:uiPriority="39"/>
+    <w:lsdException w:name="toc 8" w:uiPriority="39"/>
+    <w:lsdException w:name="toc 9" w:uiPriority="39"/>
+    <w:lsdException w:name="caption" w:uiPriority="35" w:qFormat="1"/>
+    <w:lsdException w:name="Title" w:semiHidden="0" w:uiPriority="10" w:unhideWhenUsed="0" w:qFormat="1"/>
+    <w:lsdException w:name="Default Paragraph Font" w:uiPriority="1"/>
+    <w:lsdException w:name="Subtitle" w:semiHidden="0" w:uiPriority="11" w:unhideWhenUsed="0" w:qFormat="1"/>
+    <w:lsdException w:name="Strong" w:semiHidden="0" w:uiPriority="22" w:unhideWhenUsed="0" w:qFormat="1"/>
+    <w:lsdException w:name="Emphasis" w:semiHidden="0" w:uiPriority="20" w:unhideWhenUsed="0" w:qFormat="1"/>
+    <w:lsdException w:name="Table Grid" w:semiHidden="0" w:uiPriority="59" w:unhideWhenUsed="0"/>
+    <w:lsdException w:name="Placeholder Text" w:unhideWhenUsed="0"/>
+    <w:lsdException w:name="No Spacing" w:semiHidden="0" w:uiPriority="1" w:unhideWhenUsed="0" w:qFormat="1"/>
+    <w:lsdException w:name="Light Shading" w:semiHidden="0" w:uiPriority="60" w:unhideWhenUsed="0"/>
+    <w:lsdException w:name="Light List" w:semiHidden="0" w:uiPriority="61" w:unhideWhenUsed="0"/>
+    <w:lsdException w:name="Light Grid" w:semiHidden="0" w:uiPriority="62" w:unhideWhenUsed="0"/>
+    <w:lsdException w:name="Medium Shading 1" w:semiHidden="0" w:uiPriority="63" w:unhideWhenUsed="0"/>
+    <w:lsdException w:name="Medium Shading 2" w:semiHidden="0" w:uiPriority="64" w:unhideWhenUsed="0"/>
+    <w:lsdException w:name="Medium List 1" w:semiHidden="0" w:uiPriority="65" w:unhideWhenUsed="0"/>
+    <w:lsdException w:name="Medium List 2" w:semiHidden="0" w:uiPriority="66" w:unhideWhenUsed="0"/>
+    <w:lsdException w:name="Medium Grid 1" w:semiHidden="0" w:uiPriority="67" w:unhideWhenUsed="0"/>
+    <w:lsdException w:name="Medium Grid 2" w:semiHidden="0" w:uiPriority="68" w:unhideWhenUsed="0"/>
+    <w:lsdException w:name="Medium Grid 3" w:semiHidden="0" w:uiPriority="69" w:unhideWhenUsed="0"/>
+    <w:lsdException w:name="Dark List" w:semiHidden="0" w:uiPriority="70" w:unhideWhenUsed="0"/>
+    <w:lsdException w:name="Colorful Shading" w:semiHidden="0" w:uiPriority="71" w:unhideWhenUsed="0"/>
+    <w:lsdException w:name="Colorful List" w:semiHidden="0" w:uiPriority="72" w:unhideWhenUsed="0"/>
+    <w:lsdException w:name="Colorful Grid" w:semiHidden="0" w:uiPriority="73" w:unhideWhenUsed="0"/>
+    <w:lsdException w:name="Light Shading Accent 1" w:semiHidden="0" w:uiPriority="60" w:unhideWhenUsed="0"/>
+    <w:lsdException w:name="Light List Accent 1" w:semiHidden="0" w:uiPriority="61" w:unhideWhenUsed="0"/>
+    <w:lsdException w:name="Light Grid Accent 1" w:semiHidden="0" w:uiPriority="62" w:unhideWhenUsed="0"/>
+    <w:lsdException w:name="Medium Shading 1 Accent 1" w:semiHidden="0" w:uiPriority="63" w:unhideWhenUsed="0"/>
+    <w:lsdException w:name="Medium Shading 2 Accent 1" w:semiHidden="0" w:uiPriority="64" w:unhideWhenUsed="0"/>
+    <w:lsdException w:name="Medium List 1 Accent 1" w:semiHidden="0" w:uiPriority="65" w:unhideWhenUsed="0"/>
+    <w:lsdException w:name="Revision" w:unhideWhenUsed="0"/>
+    <w:lsdException w:name="List Paragraph" w:semiHidden="0" w:uiPriority="34" w:unhideWhenUsed="0" w:qFormat="1"/>
+    <w:lsdException w:name="Quote" w:semiHidden="0" w:uiPriority="29" w:unhideWhenUsed="0" w:qFormat="1"/>
+    <w:lsdException w:name="Intense Quote" w:semiHidden="0" w:uiPriority="30" w:unhideWhenUsed="0" w:qFormat="1"/>
+    <w:lsdException w:name="Medium List 2 Accent 1" w:semiHidden="0" w:uiPriority="66" w:unhideWhenUsed="0"/>
+    <w:lsdException w:name="Medium Grid 1 Accent 1" w:semiHidden="0" w:uiPriority="67" w:unhideWhenUsed="0"/>
+    <w:lsdException w:name="Medium Grid 2 Accent 1" w:semiHidden="0" w:uiPriority="68" w:unhideWhenUsed="0"/>
+    <w:lsdException w:name="Medium Grid 3 Accent 1" w:semiHidden="0" w:uiPriority="69" w:unhideWhenUsed="0"/>
+    <w:lsdException w:name="Dark List Accent 1" w:semiHidden="0" w:uiPriority="70" w:unhideWhenUsed="0"/>
+    <w:lsdException w:name="Colorful Shading Accent 1" w:semiHidden="0" w:uiPriority="71" w:unhideWhenUsed="0"/>
+    <w:lsdException w:name="Colorful List Accent 1" w:semiHidden="0" w:uiPriority="72" w:unhideWhenUsed="0"/>
+    <w:lsdException w:name="Colorful Grid Accent 1" w:semiHidden="0" w:uiPriority="73" w:unhideWhenUsed="0"/>
+    <w:lsdException w:name="Light Shading Accent 2" w:semiHidden="0" w:uiPriority="60" w:unhideWhenUsed="0"/>
+    <w:lsdException w:name="Light List Accent 2" w:semiHidden="0" w:uiPriority="61" w:unhideWhenUsed="0"/>
+    <w:lsdException w:name="Light Grid Accent 2" w:semiHidden="0" w:uiPriority="62" w:unhideWhenUsed="0"/>
+    <w:lsdException w:name="Medium Shading 1 Accent 2" w:semiHidden="0" w:uiPriority="63" w:unhideWhenUsed="0"/>
+    <w:lsdException w:name="Medium Shading 2 Accent 2" w:semiHidden="0" w:uiPriority="64" w:unhideWhenUsed="0"/>
+    <w:lsdException w:name="Medium List 1 Accent 2" w:semiHidden="0" w:uiPriority="65" w:unhideWhenUsed="0"/>
+    <w:lsdException w:name="Medium List 2 Accent 2" w:semiHidden="0" w:uiPriority="66" w:unhideWhenUsed="0"/>
+    <w:lsdException w:name="Medium Grid 1 Accent 2" w:semiHidden="0" w:uiPriority="67" w:unhideWhenUsed="0"/>
+    <w:lsdException w:name="Medium Grid 2 Accent 2" w:semiHidden="0" w:uiPriority="68" w:unhideWhenUsed="0"/>
+    <w:lsdException w:name="Medium Grid 3 Accent 2" w:semiHidden="0" w:uiPriority="69" w:unhideWhenUsed="0"/>
+    <w:lsdException w:name="Dark List Accent 2" w:semiHidden="0" w:uiPriority="70" w:unhideWhenUsed="0"/>
+    <w:lsdException w:name="Colorful Shading Accent 2" w:semiHidden="0" w:uiPriority="71" w:unhideWhenUsed="0"/>
+    <w:lsdException w:name="Colorful List Accent 2" w:semiHidden="0" w:uiPriority="72" w:unhideWhenUsed="0"/>
+    <w:lsdException w:name="Colorful Grid Accent 2" w:semiHidden="0" w:uiPriority="73" w:unhideWhenUsed="0"/>
+    <w:lsdException w:name="Light Shading Accent 3" w:semiHidden="0" w:uiPriority="60" w:unhideWhenUsed="0"/>
+    <w:lsdException w:name="Light List Accent 3" w:semiHidden="0" w:uiPriority="61" w:unhideWhenUsed="0"/>
+    <w:lsdException w:name="Light Grid Accent 3" w:semiHidden="0" w:uiPriority="62" w:unhideWhenUsed="0"/>
+    <w:lsdException w:name="Medium Shading 1 Accent 3" w:semiHidden="0" w:uiPriority="63" w:unhideWhenUsed="0"/>
+    <w:lsdException w:name="Medium Shading 2 Accent 3" w:semiHidden="0" w:uiPriority="64" w:unhideWhenUsed="0"/>
+    <w:lsdException w:name="Medium List 1 Accent 3" w:semiHidden="0" w:uiPriority="65" w:unhideWhenUsed="0"/>
+    <w:lsdException w:name="Medium List 2 Accent 3" w:semiHidden="0" w:uiPriority="66" w:unhideWhenUsed="0"/>
+    <w:lsdException w:name="Medium Grid 1 Accent 3" w:semiHidden="0" w:uiPriority="67" w:unhideWhenUsed="0"/>
+    <w:lsdException w:name="Medium Grid 2 Accent 3" w:semiHidden="0" w:uiPriority="68" w:unhideWhenUsed="0"/>
+    <w:lsdException w:name="Medium Grid 3 Accent 3" w:semiHidden="0" w:uiPriority="69" w:unhideWhenUsed="0"/>
+    <w:lsdException w:name="Dark List Accent 3" w:semiHidden="0" w:uiPriority="70" w:unhideWhenUsed="0"/>
+    <w:lsdException w:name="Colorful Shading Accent 3" w:semiHidden="0" w:uiPriority="71" w:unhideWhenUsed="0"/>
+    <w:lsdException w:name="Colorful List Accent 3" w:semiHidden="0" w:uiPriority="72" w:unhideWhenUsed="0"/>
+    <w:lsdException w:name="Colorful Grid Accent 3" w:semiHidden="0" w:uiPriority="73" w:unhideWhenUsed="0"/>
+    <w:lsdException w:name="Light Shading Accent 4" w:semiHidden="0" w:uiPriority="60" w:unhideWhenUsed="0"/>
+    <w:lsdException w:name="Light List Accent 4" w:semiHidden="0" w:uiPriority="61" w:unhideWhenUsed="0"/>
+    <w:lsdException w:name="Light Grid Accent 4" w:semiHidden="0" w:uiPriority="62" w:unhideWhenUsed="0"/>
+    <w:lsdException w:name="Medium Shading 1 Accent 4" w:semiHidden="0" w:uiPriority="63" w:unhideWhenUsed="0"/>
+    <w:lsdException w:name="Medium Shading 2 Accent 4" w:semiHidden="0" w:uiPriority="64" w:unhideWhenUsed="0"/>
+    <w:lsdException w:name="Medium List 1 Accent 4" w:semiHidden="0" w:uiPriority="65" w:unhideWhenUsed="0"/>
+    <w:lsdException w:name="Medium List 2 Accent 4" w:semiHidden="0" w:uiPriority="66" w:unhideWhenUsed="0"/>
+    <w:lsdException w:name="Medium Grid 1 Accent 4" w:semiHidden="0" w:uiPriority="67" w:unhideWhenUsed="0"/>
+    <w:lsdException w:name="Medium Grid 2 Accent 4" w:semiHidden="0" w:uiPriority="68" w:unhideWhenUsed="0"/>
+    <w:lsdException w:name="Medium Grid 3 Accent 4" w:semiHidden="0" w:uiPriority="69" w:unhideWhenUsed="0"/>
+    <w:lsdException w:name="Dark List Accent 4" w:semiHidden="0" w:uiPriority="70" w:unhideWhenUsed="0"/>
+    <w:lsdException w:name="Colorful Shading Accent 4" w:semiHidden="0" w:uiPriority="71" w:unhideWhenUsed="0"/>
+    <w:lsdException w:name="Colorful List Accent 4" w:semiHidden="0" w:uiPriority="72" w:unhideWhenUsed="0"/>
+    <w:lsdException w:name="Colorful Grid Accent 4" w:semiHidden="0" w:uiPriority="73" w:unhideWhenUsed="0"/>
+    <w:lsdException w:name="Light Shading Accent 5" w:semiHidden="0" w:uiPriority="60" w:unhideWhenUsed="0"/>
+    <w:lsdException w:name="Light List Accent 5" w:semiHidden="0" w:uiPriority="61" w:unhideWhenUsed="0"/>
+    <w:lsdException w:name="Light Grid Accent 5" w:semiHidden="0" w:uiPriority="62" w:unhideWhenUsed="0"/>
+    <w:lsdException w:name="Medium Shading 1 Accent 5" w:semiHidden="0" w:uiPriority="63" w:unhideWhenUsed="0"/>
+    <w:lsdException w:name="Medium Shading 2 Accent 5" w:semiHidden="0" w:uiPriority="64" w:unhideWhenUsed="0"/>
+    <w:lsdException w:name="Medium List 1 Accent 5" w:semiHidden="0" w:uiPriority="65" w:unhideWhenUsed="0"/>
+    <w:lsdException w:name="Medium List 2 Accent 5" w:semiHidden="0" w:uiPriority="66" w:unhideWhenUsed="0"/>
+    <w:lsdException w:name="Medium Grid 1 Accent 5" w:semiHidden="0" w:uiPriority="67" w:unhideWhenUsed="0"/>
+    <w:lsdException w:name="Medium Grid 2 Accent 5" w:semiHidden="0" w:uiPriority="68" w:unhideWhenUsed="0"/>
+    <w:lsdException w:name="Medium Grid 3 Accent 5" w:semiHidden="0" w:uiPriority="69" w:unhideWhenUsed="0"/>
+    <w:lsdException w:name="Dark List Accent 5" w:semiHidden="0" w:uiPriority="70" w:unhideWhenUsed="0"/>
+    <w:lsdException w:name="Colorful Shading Accent 5" w:semiHidden="0" w:uiPriority="71" w:unhideWhenUsed="0"/>
+    <w:lsdException w:name="Colorful List Accent 5" w:semiHidden="0" w:uiPriority="72" w:unhideWhenUsed="0"/>
+    <w:lsdException w:name="Colorful Grid Accent 5" w:semiHidden="0" w:uiPriority="73" w:unhideWhenUsed="0"/>
+    <w:lsdException w:name="Light Shading Accent 6" w:semiHidden="0" w:uiPriority="60" w:unhideWhenUsed="0"/>
+    <w:lsdException w:name="Light List Accent 6" w:semiHidden="0" w:uiPriority="61" w:unhideWhenUsed="0"/>
+    <w:lsdException w:name="Light Grid Accent 6" w:semiHidden="0" w:uiPriority="62" w:unhideWhenUsed="0"/>
+    <w:lsdException w:name="Medium Shading 1 Accent 6" w:semiHidden="0" w:uiPriority="63" w:unhideWhenUsed="0"/>
+    <w:lsdException w:name="Medium Shading 2 Accent 6" w:semiHidden="0" w:uiPriority="64" w:unhideWhenUsed="0"/>
+    <w:lsdException w:name="Medium List 1 Accent 6" w:semiHidden="0" w:uiPriority="65" w:unhideWhenUsed="0"/>
+    <w:lsdException w:name="Medium List 2 Accent 6" w:semiHidden="0" w:uiPriority="66" w:unhideWhenUsed="0"/>
+    <w:lsdException w:name="Medium Grid 1 Accent 6" w:semiHidden="0" w:uiPriority="67" w:unhideWhenUsed="0"/>
+    <w:lsdException w:name="Medium Grid 2 Accent 6" w:semiHidden="0" w:uiPriority="68" w:unhideWhenUsed="0"/>
+    <w:lsdException w:name="Medium Grid 3 Accent 6" w:semiHidden="0" w:uiPriority="69" w:unhideWhenUsed="0"/>
+    <w:lsdException w:name="Dark List Accent 6" w:semiHidden="0" w:uiPriority="70" w:unhideWhenUsed="0"/>
+    <w:lsdException w:name="Colorful Shading Accent 6" w:semiHidden="0" w:uiPriority="71" w:unhideWhenUsed="0"/>
+    <w:lsdException w:name="Colorful List Accent 6" w:semiHidden="0" w:uiPriority="72" w:unhideWhenUsed="0"/>
+    <w:lsdException w:name="Colorful Grid Accent 6" w:semiHidden="0" w:uiPriority="73" w:unhideWhenUsed="0"/>
+    <w:lsdException w:name="Subtle Emphasis" w:semiHidden="0" w:uiPriority="19" w:unhideWhenUsed="0" w:qFormat="1"/>
+    <w:lsdException w:name="Intense Emphasis" w:semiHidden="0" w:uiPriority="21" w:unhideWhenUsed="0" w:qFormat="1"/>
+    <w:lsdException w:name="Subtle Reference" w:semiHidden="0" w:uiPriority="31" w:unhideWhenUsed="0" w:qFormat="1"/>
+    <w:lsdException w:name="Intense Reference" w:semiHidden="0" w:uiPriority="32" w:unhideWhenUsed="0" w:qFormat="1"/>
+    <w:lsdException w:name="Book Title" w:semiHidden="0" w:uiPriority="33" w:unhideWhenUsed="0" w:qFormat="1"/>
+    <w:lsdException w:name="Bibliography" w:uiPriority="37"/>
+    <w:lsdException w:name="TOC Heading" w:uiPriority="39" w:qFormat="1"/>
+  </w:latentStyles>
+  <w:style w:type="paragraph" w:default="1" w:styleId="a">
+    <w:name w:val="Normal"/>
+    <w:qFormat/>
+    <w:rsid w:val="006459D5"/>
+    <w:pPr>
+      <w:spacing w:after="0" w:line="360" w:lineRule="auto"/>
+      <w:ind w:firstLine="709"/>
+      <w:jc w:val="both"/>
+    </w:pPr>
+    <w:rPr>
+      <w:rFonts w:ascii="Times New Roman" w:hAnsi="Times New Roman"/>
+      <w:sz w:val="28"/>
+    </w:rPr>
+  </w:style>
+  <w:style w:type="paragraph" w:styleId="1">
+    <w:name w:val="heading 1"/>
+    <w:basedOn w:val="a"/>
+    <w:next w:val="a"/>
+    <w:link w:val="10"/>
+    <w:uiPriority w:val="9"/>
+    <w:qFormat/>
+    <w:rsid w:val="00DC3948"/>
+    <w:pPr>
+      <w:keepNext/>
+      <w:keepLines/>
+      <w:ind w:firstLine="0"/>
+      <w:jc w:val="center"/>
+      <w:outlineLvl w:val="0"/>
+    </w:pPr>
+    <w:rPr>
+      <w:rFonts w:eastAsiaTheme="majorEastAsia" w:cstheme="majorBidi"/>
+      <w:b/>
+      <w:bCs/>
+      <w:caps/>
+      <w:szCs w:val="28"/>
+    </w:rPr>
+  </w:style>
+  <w:style w:type="paragraph" w:styleId="2">
+    <w:name w:val="heading 2"/>
+    <w:basedOn w:val="a"/>
+    <w:next w:val="a"/>
+    <w:link w:val="20"/>
+    <w:uiPriority w:val="9"/>
+    <w:unhideWhenUsed/>
+    <w:qFormat/>
+    <w:rsid w:val="004D1283"/>
+    <w:pPr>
+      <w:keepNext/>
+      <w:keepLines/>
+      <w:jc w:val="left"/>
+      <w:outlineLvl w:val="1"/>
+    </w:pPr>
+    <w:rPr>
+      <w:rFonts w:eastAsiaTheme="majorEastAsia" w:cstheme="majorBidi"/>
+      <w:b/>
+      <w:szCs w:val="26"/>
+    </w:rPr>
+  </w:style>
+  <w:style w:type="character" w:default="1" w:styleId="a0">
+    <w:name w:val="Default Paragraph Font"/>
+    <w:uiPriority w:val="1"/>
+    <w:semiHidden/>
+    <w:unhideWhenUsed/>
+  </w:style>
+  <w:style w:type="table" w:default="1" w:styleId="a1">
+    <w:name w:val="Normal Table"/>
+    <w:uiPriority w:val="99"/>
+    <w:semiHidden/>
+    <w:unhideWhenUsed/>
+    <w:tblPr>
+      <w:tblInd w:w="0" w:type="dxa"/>
+      <w:tblCellMar>
+        <w:top w:w="0" w:type="dxa"/>
+        <w:left w:w="108" w:type="dxa"/>
+        <w:bottom w:w="0" w:type="dxa"/>
+        <w:right w:w="108" w:type="dxa"/>
+      </w:tblCellMar>
+    </w:tblPr>
+  </w:style>
+  <w:style w:type="numbering" w:default="1" w:styleId="a2">
+    <w:name w:val="No List"/>
+    <w:uiPriority w:val="99"/>
+    <w:semiHidden/>
+    <w:unhideWhenUsed/>
+  </w:style>
+  <w:style w:type="paragraph" w:styleId="a3">
+    <w:name w:val="header"/>
+    <w:basedOn w:val="a"/>
+    <w:link w:val="a4"/>
+    <w:uiPriority w:val="99"/>
+    <w:unhideWhenUsed/>
+    <w:rsid w:val="00253ABC"/>
+    <w:pPr>
+      <w:tabs>
+        <w:tab w:val="center" w:pos="4677"/>
+        <w:tab w:val="right" w:pos="9355"/>
+      </w:tabs>
+      <w:spacing w:line="240" w:lineRule="auto"/>
+    </w:pPr>
+  </w:style>
+  <w:style w:type="character" w:customStyle="1" w:styleId="a4">
+    <w:name w:val="Верхний колонтитул Знак"/>
+    <w:basedOn w:val="a0"/>
+    <w:link w:val="a3"/>
+    <w:uiPriority w:val="99"/>
+    <w:rsid w:val="00253ABC"/>
+    <w:rPr>
+      <w:rFonts w:ascii="Times New Roman" w:hAnsi="Times New Roman"/>
+      <w:sz w:val="28"/>
+    </w:rPr>
+  </w:style>
+  <w:style w:type="paragraph" w:styleId="a5">
+    <w:name w:val="footer"/>
+    <w:basedOn w:val="a"/>
+    <w:link w:val="a6"/>
+    <w:uiPriority w:val="99"/>
+    <w:unhideWhenUsed/>
+    <w:rsid w:val="00253ABC"/>
+    <w:pPr>
+      <w:tabs>
+        <w:tab w:val="center" w:pos="4677"/>
+        <w:tab w:val="right" w:pos="9355"/>
+      </w:tabs>
+      <w:spacing w:line="240" w:lineRule="auto"/>
+    </w:pPr>
+  </w:style>
+  <w:style w:type="character" w:customStyle="1" w:styleId="a6">
+    <w:name w:val="Нижний колонтитул Знак"/>
+    <w:basedOn w:val="a0"/>
+    <w:link w:val="a5"/>
+    <w:uiPriority w:val="99"/>
+    <w:rsid w:val="00253ABC"/>
+    <w:rPr>
+      <w:rFonts w:ascii="Times New Roman" w:hAnsi="Times New Roman"/>
+      <w:sz w:val="28"/>
+    </w:rPr>
+  </w:style>
+  <w:style w:type="character" w:customStyle="1" w:styleId="10">
+    <w:name w:val="Заголовок 1 Знак"/>
+    <w:basedOn w:val="a0"/>
+    <w:link w:val="1"/>
+    <w:uiPriority w:val="9"/>
+    <w:rsid w:val="00DC3948"/>
+    <w:rPr>
+      <w:rFonts w:ascii="Times New Roman" w:eastAsiaTheme="majorEastAsia" w:hAnsi="Times New Roman" w:cstheme="majorBidi"/>
+      <w:b/>
+      <w:bCs/>
+      <w:caps/>
+      <w:sz w:val="28"/>
+      <w:szCs w:val="28"/>
+    </w:rPr>
+  </w:style>
+  <w:style w:type="paragraph" w:styleId="a7">
+    <w:name w:val="TOC Heading"/>
+    <w:basedOn w:val="1"/>
+    <w:next w:val="a"/>
+    <w:uiPriority w:val="39"/>
+    <w:unhideWhenUsed/>
+    <w:qFormat/>
+    <w:rsid w:val="006459D5"/>
+    <w:pPr>
+      <w:spacing w:line="276" w:lineRule="auto"/>
+      <w:jc w:val="left"/>
+      <w:outlineLvl w:val="9"/>
+    </w:pPr>
+    <w:rPr>
+      <w:lang w:eastAsia="ru-RU"/>
+    </w:rPr>
+  </w:style>
+  <w:style w:type="paragraph" w:styleId="11">
+    <w:name w:val="toc 1"/>
+    <w:basedOn w:val="a"/>
+    <w:next w:val="a"/>
+    <w:autoRedefine/>
+    <w:uiPriority w:val="39"/>
+    <w:unhideWhenUsed/>
+    <w:rsid w:val="006459D5"/>
+    <w:pPr>
+      <w:spacing w:after="100"/>
+    </w:pPr>
+  </w:style>
+  <w:style w:type="character" w:styleId="a8">
+    <w:name w:val="Hyperlink"/>
+    <w:basedOn w:val="a0"/>
+    <w:uiPriority w:val="99"/>
+    <w:unhideWhenUsed/>
+    <w:rsid w:val="006459D5"/>
+    <w:rPr>
+      <w:color w:val="0000FF" w:themeColor="hyperlink"/>
+      <w:u w:val="single"/>
+    </w:rPr>
+  </w:style>
+  <w:style w:type="paragraph" w:styleId="a9">
+    <w:name w:val="Balloon Text"/>
+    <w:basedOn w:val="a"/>
+    <w:link w:val="aa"/>
+    <w:uiPriority w:val="99"/>
+    <w:semiHidden/>
+    <w:unhideWhenUsed/>
+    <w:rsid w:val="006459D5"/>
+    <w:pPr>
+      <w:spacing w:line="240" w:lineRule="auto"/>
+    </w:pPr>
+    <w:rPr>
+      <w:rFonts w:ascii="Tahoma" w:hAnsi="Tahoma" w:cs="Tahoma"/>
+      <w:sz w:val="16"/>
+      <w:szCs w:val="16"/>
+    </w:rPr>
+  </w:style>
+  <w:style w:type="character" w:customStyle="1" w:styleId="aa">
+    <w:name w:val="Текст выноски Знак"/>
+    <w:basedOn w:val="a0"/>
+    <w:link w:val="a9"/>
+    <w:uiPriority w:val="99"/>
+    <w:semiHidden/>
+    <w:rsid w:val="006459D5"/>
+    <w:rPr>
+      <w:rFonts w:ascii="Tahoma" w:hAnsi="Tahoma" w:cs="Tahoma"/>
+      <w:sz w:val="16"/>
+      <w:szCs w:val="16"/>
+    </w:rPr>
+  </w:style>
+  <w:style w:type="character" w:customStyle="1" w:styleId="20">
+    <w:name w:val="Заголовок 2 Знак"/>
+    <w:basedOn w:val="a0"/>
+    <w:link w:val="2"/>
+    <w:uiPriority w:val="9"/>
+    <w:rsid w:val="004D1283"/>
+    <w:rPr>
+      <w:rFonts w:ascii="Times New Roman" w:eastAsiaTheme="majorEastAsia" w:hAnsi="Times New Roman" w:cstheme="majorBidi"/>
+      <w:b/>
+      <w:sz w:val="28"/>
+      <w:szCs w:val="26"/>
+    </w:rPr>
+  </w:style>
+  <w:style w:type="paragraph" w:styleId="21">
+    <w:name w:val="toc 2"/>
+    <w:basedOn w:val="a"/>
+    <w:next w:val="a"/>
+    <w:autoRedefine/>
+    <w:uiPriority w:val="39"/>
+    <w:unhideWhenUsed/>
+    <w:rsid w:val="004D1283"/>
+    <w:pPr>
+      <w:spacing w:after="100"/>
+      <w:ind w:left="280"/>
+    </w:pPr>
+  </w:style>
+  <w:style w:type="paragraph" w:styleId="ab">
+    <w:name w:val="List Paragraph"/>
+    <w:basedOn w:val="a"/>
+    <w:uiPriority w:val="34"/>
+    <w:qFormat/>
+    <w:rsid w:val="00844114"/>
+    <w:pPr>
+      <w:ind w:left="720"/>
+      <w:contextualSpacing/>
+    </w:pPr>
+  </w:style>
+  <w:style w:type="paragraph" w:customStyle="1" w:styleId="ds-markdown-paragraph">
+    <w:name w:val="ds-markdown-paragraph"/>
+    <w:basedOn w:val="a"/>
+    <w:rsid w:val="00F73C96"/>
+    <w:pPr>
+      <w:spacing w:before="100" w:beforeAutospacing="1" w:after="100" w:afterAutospacing="1" w:line="240" w:lineRule="auto"/>
+      <w:ind w:firstLine="0"/>
+      <w:jc w:val="left"/>
+    </w:pPr>
+    <w:rPr>
+      <w:rFonts w:eastAsia="Times New Roman" w:cs="Times New Roman"/>
+      <w:sz w:val="24"/>
+      <w:szCs w:val="24"/>
+      <w:lang w:eastAsia="ru-RU"/>
+    </w:rPr>
+  </w:style>
+  <w:style w:type="character" w:styleId="ac">
+    <w:name w:val="Strong"/>
+    <w:basedOn w:val="a0"/>
+    <w:uiPriority w:val="22"/>
+    <w:qFormat/>
+    <w:rsid w:val="00F73C96"/>
+    <w:rPr>
+      <w:b/>
+      <w:bCs/>
+    </w:rPr>
+  </w:style>
+</w:styles>
+</file>
+
+<file path=word/stylesWithEffects.xml><?xml version="1.0" encoding="utf-8"?>
+<w:styles xmlns:wpc="http://schemas.microsoft.com/office/word/2010/wordprocessingCanvas" xmlns:mc="http://schemas.openxmlformats.org/markup-compatibility/2006" xmlns:o="urn:schemas-microsoft-com:office:office" xmlns:r="http://schemas.openxmlformats.org/officeDocument/2006/relationships" xmlns:m="http://schemas.openxmlformats.org/officeDocument/2006/math" xmlns:v="urn:schemas-microsoft-com:vml" xmlns:wp14="http://schemas.microsoft.com/office/word/2010/wordprocessingDrawing" xmlns:wp="http://schemas.openxmlformats.org/drawingml/2006/wordprocessingDrawing" xmlns:w10="urn:schemas-microsoft-com:office:word" xmlns:w="http://schemas.openxmlformats.org/wordprocessingml/2006/main" xmlns:w14="http://schemas.microsoft.com/office/word/2010/wordml" xmlns:wpg="http://schemas.microsoft.com/office/word/2010/wordprocessingGroup" xmlns:wpi="http://schemas.microsoft.com/office/word/2010/wordprocessingInk" xmlns:wne="http://schemas.microsoft.com/office/word/2006/wordml" xmlns:wps="http://schemas.microsoft.com/office/word/2010/wordprocessingShape" mc:Ignorable="w14 wp14">
+  <w:docDefaults>
+    <w:rPrDefault>
+      <w:rPr>
+        <w:rFonts w:asciiTheme="minorHAnsi" w:eastAsiaTheme="minorHAnsi" w:hAnsiTheme="minorHAnsi" w:cstheme="minorBidi"/>
+        <w:sz w:val="22"/>
+        <w:szCs w:val="22"/>
+        <w:lang w:val="ru-RU" w:eastAsia="en-US" w:bidi="ar-SA"/>
+      </w:rPr>
+    </w:rPrDefault>
+    <w:pPrDefault>
+      <w:pPr>
+        <w:spacing w:after="200" w:line="276" w:lineRule="auto"/>
+      </w:pPr>
+    </w:pPrDefault>
+  </w:docDefaults>
+  <w:latentStyles w:defLockedState="0" w:defUIPriority="99" w:defSemiHidden="1" w:defUnhideWhenUsed="1" w:defQFormat="0" w:count="267">
+    <w:lsdException w:name="Normal" w:semiHidden="0" w:uiPriority="0" w:unhideWhenUsed="0" w:qFormat="1"/>
+    <w:lsdException w:name="heading 1" w:semiHidden="0" w:uiPriority="9" w:unhideWhenUsed="0" w:qFormat="1"/>
+    <w:lsdException w:name="heading 2" w:uiPriority="9" w:qFormat="1"/>
+    <w:lsdException w:name="heading 3" w:uiPriority="9" w:qFormat="1"/>
+    <w:lsdException w:name="heading 4" w:uiPriority="9" w:qFormat="1"/>
+    <w:lsdException w:name="heading 5" w:uiPriority="9" w:qFormat="1"/>
+    <w:lsdException w:name="heading 6" w:uiPriority="9" w:qFormat="1"/>
+    <w:lsdException w:name="heading 7" w:uiPriority="9" w:qFormat="1"/>
+    <w:lsdException w:name="heading 8" w:uiPriority="9" w:qFormat="1"/>
+    <w:lsdException w:name="heading 9" w:uiPriority="9" w:qFormat="1"/>
+    <w:lsdException w:name="toc 1" w:uiPriority="39"/>
+    <w:lsdException w:name="toc 2" w:uiPriority="39"/>
+    <w:lsdException w:name="toc 3" w:uiPriority="39"/>
+    <w:lsdException w:name="toc 4" w:uiPriority="39"/>
+    <w:lsdException w:name="toc 5" w:uiPriority="39"/>
+    <w:lsdException w:name="toc 6" w:uiPriority="39"/>
+    <w:lsdException w:name="toc 7" w:uiPriority="39"/>
+    <w:lsdException w:name="toc 8" w:uiPriority="39"/>
+    <w:lsdException w:name="toc 9" w:uiPriority="39"/>
+    <w:lsdException w:name="caption" w:uiPriority="35" w:qFormat="1"/>
+    <w:lsdException w:name="Title" w:semiHidden="0" w:uiPriority="10" w:unhideWhenUsed="0" w:qFormat="1"/>
+    <w:lsdException w:name="Default Paragraph Font" w:uiPriority="1"/>
+    <w:lsdException w:name="Subtitle" w:semiHidden="0" w:uiPriority="11" w:unhideWhenUsed="0" w:qFormat="1"/>
+    <w:lsdException w:name="Strong" w:semiHidden="0" w:uiPriority="22" w:unhideWhenUsed="0" w:qFormat="1"/>
+    <w:lsdException w:name="Emphasis" w:semiHidden="0" w:uiPriority="20" w:unhideWhenUsed="0" w:qFormat="1"/>
+    <w:lsdException w:name="Table Grid" w:semiHidden="0" w:uiPriority="59" w:unhideWhenUsed="0"/>
+    <w:lsdException w:name="Placeholder Text" w:unhideWhenUsed="0"/>
+    <w:lsdException w:name="No Spacing" w:semiHidden="0" w:uiPriority="1" w:unhideWhenUsed="0" w:qFormat="1"/>
+    <w:lsdException w:name="Light Shading" w:semiHidden="0" w:uiPriority="60" w:unhideWhenUsed="0"/>
+    <w:lsdException w:name="Light List" w:semiHidden="0" w:uiPriority="61" w:unhideWhenUsed="0"/>
+    <w:lsdException w:name="Light Grid" w:semiHidden="0" w:uiPriority="62" w:unhideWhenUsed="0"/>
+    <w:lsdException w:name="Medium Shading 1" w:semiHidden="0" w:uiPriority="63" w:unhideWhenUsed="0"/>
+    <w:lsdException w:name="Medium Shading 2" w:semiHidden="0" w:uiPriority="64" w:unhideWhenUsed="0"/>
+    <w:lsdException w:name="Medium List 1" w:semiHidden="0" w:uiPriority="65" w:unhideWhenUsed="0"/>
+    <w:lsdException w:name="Medium List 2" w:semiHidden="0" w:uiPriority="66" w:unhideWhenUsed="0"/>
+    <w:lsdException w:name="Medium Grid 1" w:semiHidden="0" w:uiPriority="67" w:unhideWhenUsed="0"/>
+    <w:lsdException w:name="Medium Grid 2" w:semiHidden="0" w:uiPriority="68" w:unhideWhenUsed="0"/>
+    <w:lsdException w:name="Medium Grid 3" w:semiHidden="0" w:uiPriority="69" w:unhideWhenUsed="0"/>
+    <w:lsdException w:name="Dark List" w:semiHidden="0" w:uiPriority="70" w:unhideWhenUsed="0"/>
+    <w:lsdException w:name="Colorful Shading" w:semiHidden="0" w:uiPriority="71" w:unhideWhenUsed="0"/>
+    <w:lsdException w:name="Colorful List" w:semiHidden="0" w:uiPriority="72" w:unhideWhenUsed="0"/>
+    <w:lsdException w:name="Colorful Grid" w:semiHidden="0" w:uiPriority="73" w:unhideWhenUsed="0"/>
+    <w:lsdException w:name="Light Shading Accent 1" w:semiHidden="0" w:uiPriority="60" w:unhideWhenUsed="0"/>
+    <w:lsdException w:name="Light List Accent 1" w:semiHidden="0" w:uiPriority="61" w:unhideWhenUsed="0"/>
+    <w:lsdException w:name="Light Grid Accent 1" w:semiHidden="0" w:uiPriority="62" w:unhideWhenUsed="0"/>
+    <w:lsdException w:name="Medium Shading 1 Accent 1" w:semiHidden="0" w:uiPriority="63" w:unhideWhenUsed="0"/>
+    <w:lsdException w:name="Medium Shading 2 Accent 1" w:semiHidden="0" w:uiPriority="64" w:unhideWhenUsed="0"/>
+    <w:lsdException w:name="Medium List 1 Accent 1" w:semiHidden="0" w:uiPriority="65" w:unhideWhenUsed="0"/>
+    <w:lsdException w:name="Revision" w:unhideWhenUsed="0"/>
+    <w:lsdException w:name="List Paragraph" w:semiHidden="0" w:uiPriority="34" w:unhideWhenUsed="0" w:qFormat="1"/>
+    <w:lsdException w:name="Quote" w:semiHidden="0" w:uiPriority="29" w:unhideWhenUsed="0" w:qFormat="1"/>
+    <w:lsdException w:name="Intense Quote" w:semiHidden="0" w:uiPriority="30" w:unhideWhenUsed="0" w:qFormat="1"/>
+    <w:lsdException w:name="Medium List 2 Accent 1" w:semiHidden="0" w:uiPriority="66" w:unhideWhenUsed="0"/>
+    <w:lsdException w:name="Medium Grid 1 Accent 1" w:semiHidden="0" w:uiPriority="67" w:unhideWhenUsed="0"/>
+    <w:lsdException w:name="Medium Grid 2 Accent 1" w:semiHidden="0" w:uiPriority="68" w:unhideWhenUsed="0"/>
+    <w:lsdException w:name="Medium Grid 3 Accent 1" w:semiHidden="0" w:uiPriority="69" w:unhideWhenUsed="0"/>
+    <w:lsdException w:name="Dark List Accent 1" w:semiHidden="0" w:uiPriority="70" w:unhideWhenUsed="0"/>
+    <w:lsdException w:name="Colorful Shading Accent 1" w:semiHidden="0" w:uiPriority="71" w:unhideWhenUsed="0"/>
+    <w:lsdException w:name="Colorful List Accent 1" w:semiHidden="0" w:uiPriority="72" w:unhideWhenUsed="0"/>
+    <w:lsdException w:name="Colorful Grid Accent 1" w:semiHidden="0" w:uiPriority="73" w:unhideWhenUsed="0"/>
+    <w:lsdException w:name="Light Shading Accent 2" w:semiHidden="0" w:uiPriority="60" w:unhideWhenUsed="0"/>
+    <w:lsdException w:name="Light List Accent 2" w:semiHidden="0" w:uiPriority="61" w:unhideWhenUsed="0"/>
+    <w:lsdException w:name="Light Grid Accent 2" w:semiHidden="0" w:uiPriority="62" w:unhideWhenUsed="0"/>
+    <w:lsdException w:name="Medium Shading 1 Accent 2" w:semiHidden="0" w:uiPriority="63" w:unhideWhenUsed="0"/>
+    <w:lsdException w:name="Medium Shading 2 Accent 2" w:semiHidden="0" w:uiPriority="64" w:unhideWhenUsed="0"/>
+    <w:lsdException w:name="Medium List 1 Accent 2" w:semiHidden="0" w:uiPriority="65" w:unhideWhenUsed="0"/>
+    <w:lsdException w:name="Medium List 2 Accent 2" w:semiHidden="0" w:uiPriority="66" w:unhideWhenUsed="0"/>
+    <w:lsdException w:name="Medium Grid 1 Accent 2" w:semiHidden="0" w:uiPriority="67" w:unhideWhenUsed="0"/>
+    <w:lsdException w:name="Medium Grid 2 Accent 2" w:semiHidden="0" w:uiPriority="68" w:unhideWhenUsed="0"/>
+    <w:lsdException w:name="Medium Grid 3 Accent 2" w:semiHidden="0" w:uiPriority="69" w:unhideWhenUsed="0"/>
+    <w:lsdException w:name="Dark List Accent 2" w:semiHidden="0" w:uiPriority="70" w:unhideWhenUsed="0"/>
+    <w:lsdException w:name="Colorful Shading Accent 2" w:semiHidden="0" w:uiPriority="71" w:unhideWhenUsed="0"/>
+    <w:lsdException w:name="Colorful List Accent 2" w:semiHidden="0" w:uiPriority="72" w:unhideWhenUsed="0"/>
+    <w:lsdException w:name="Colorful Grid Accent 2" w:semiHidden="0" w:uiPriority="73" w:unhideWhenUsed="0"/>
+    <w:lsdException w:name="Light Shading Accent 3" w:semiHidden="0" w:uiPriority="60" w:unhideWhenUsed="0"/>
+    <w:lsdException w:name="Light List Accent 3" w:semiHidden="0" w:uiPriority="61" w:unhideWhenUsed="0"/>
+    <w:lsdException w:name="Light Grid Accent 3" w:semiHidden="0" w:uiPriority="62" w:unhideWhenUsed="0"/>
+    <w:lsdException w:name="Medium Shading 1 Accent 3" w:semiHidden="0" w:uiPriority="63" w:unhideWhenUsed="0"/>
+    <w:lsdException w:name="Medium Shading 2 Accent 3" w:semiHidden="0" w:uiPriority="64" w:unhideWhenUsed="0"/>
+    <w:lsdException w:name="Medium List 1 Accent 3" w:semiHidden="0" w:uiPriority="65" w:unhideWhenUsed="0"/>
+    <w:lsdException w:name="Medium List 2 Accent 3" w:semiHidden="0" w:uiPriority="66" w:unhideWhenUsed="0"/>
+    <w:lsdException w:name="Medium Grid 1 Accent 3" w:semiHidden="0" w:uiPriority="67" w:unhideWhenUsed="0"/>
+    <w:lsdException w:name="Medium Grid 2 Accent 3" w:semiHidden="0" w:uiPriority="68" w:unhideWhenUsed="0"/>
+    <w:lsdException w:name="Medium Grid 3 Accent 3" w:semiHidden="0" w:uiPriority="69" w:unhideWhenUsed="0"/>
+    <w:lsdException w:name="Dark List Accent 3" w:semiHidden="0" w:uiPriority="70" w:unhideWhenUsed="0"/>
+    <w:lsdException w:name="Colorful Shading Accent 3" w:semiHidden="0" w:uiPriority="71" w:unhideWhenUsed="0"/>
+    <w:lsdException w:name="Colorful List Accent 3" w:semiHidden="0" w:uiPriority="72" w:unhideWhenUsed="0"/>
+    <w:lsdException w:name="Colorful Grid Accent 3" w:semiHidden="0" w:uiPriority="73" w:unhideWhenUsed="0"/>
+    <w:lsdException w:name="Light Shading Accent 4" w:semiHidden="0" w:uiPriority="60" w:unhideWhenUsed="0"/>
+    <w:lsdException w:name="Light List Accent 4" w:semiHidden="0" w:uiPriority="61" w:unhideWhenUsed="0"/>
+    <w:lsdException w:name="Light Grid Accent 4" w:semiHidden="0" w:uiPriority="62" w:unhideWhenUsed="0"/>
+    <w:lsdException w:name="Medium Shading 1 Accent 4" w:semiHidden="0" w:uiPriority="63" w:unhideWhenUsed="0"/>
+    <w:lsdException w:name="Medium Shading 2 Accent 4" w:semiHidden="0" w:uiPriority="64" w:unhideWhenUsed="0"/>
+    <w:lsdException w:name="Medium List 1 Accent 4" w:semiHidden="0" w:uiPriority="65" w:unhideWhenUsed="0"/>
+    <w:lsdException w:name="Medium List 2 Accent 4" w:semiHidden="0" w:uiPriority="66" w:unhideWhenUsed="0"/>
+    <w:lsdException w:name="Medium Grid 1 Accent 4" w:semiHidden="0" w:uiPriority="67" w:unhideWhenUsed="0"/>
+    <w:lsdException w:name="Medium Grid 2 Accent 4" w:semiHidden="0" w:uiPriority="68" w:unhideWhenUsed="0"/>
+    <w:lsdException w:name="Medium Grid 3 Accent 4" w:semiHidden="0" w:uiPriority="69" w:unhideWhenUsed="0"/>
+    <w:lsdException w:name="Dark List Accent 4" w:semiHidden="0" w:uiPriority="70" w:unhideWhenUsed="0"/>
+    <w:lsdException w:name="Colorful Shading Accent 4" w:semiHidden="0" w:uiPriority="71" w:unhideWhenUsed="0"/>
+    <w:lsdException w:name="Colorful List Accent 4" w:semiHidden="0" w:uiPriority="72" w:unhideWhenUsed="0"/>
+    <w:lsdException w:name="Colorful Grid Accent 4" w:semiHidden="0" w:uiPriority="73" w:unhideWhenUsed="0"/>
+    <w:lsdException w:name="Light Shading Accent 5" w:semiHidden="0" w:uiPriority="60" w:unhideWhenUsed="0"/>
+    <w:lsdException w:name="Light List Accent 5" w:semiHidden="0" w:uiPriority="61" w:unhideWhenUsed="0"/>
+    <w:lsdException w:name="Light Grid Accent 5" w:semiHidden="0" w:uiPriority="62" w:unhideWhenUsed="0"/>
+    <w:lsdException w:name="Medium Shading 1 Accent 5" w:semiHidden="0" w:uiPriority="63" w:unhideWhenUsed="0"/>
+    <w:lsdException w:name="Medium Shading 2 Accent 5" w:semiHidden="0" w:uiPriority="64" w:unhideWhenUsed="0"/>
+    <w:lsdException w:name="Medium List 1 Accent 5" w:semiHidden="0" w:uiPriority="65" w:unhideWhenUsed="0"/>
+    <w:lsdException w:name="Medium List 2 Accent 5" w:semiHidden="0" w:uiPriority="66" w:unhideWhenUsed="0"/>
+    <w:lsdException w:name="Medium Grid 1 Accent 5" w:semiHidden="0" w:uiPriority="67" w:unhideWhenUsed="0"/>
+    <w:lsdException w:name="Medium Grid 2 Accent 5" w:semiHidden="0" w:uiPriority="68" w:unhideWhenUsed="0"/>
+    <w:lsdException w:name="Medium Grid 3 Accent 5" w:semiHidden="0" w:uiPriority="69" w:unhideWhenUsed="0"/>
+    <w:lsdException w:name="Dark List Accent 5" w:semiHidden="0" w:uiPriority="70" w:unhideWhenUsed="0"/>
+    <w:lsdException w:name="Colorful Shading Accent 5" w:semiHidden="0" w:uiPriority="71" w:unhideWhenUsed="0"/>
+    <w:lsdException w:name="Colorful List Accent 5" w:semiHidden="0" w:uiPriority="72" w:unhideWhenUsed="0"/>
+    <w:lsdException w:name="Colorful Grid Accent 5" w:semiHidden="0" w:uiPriority="73" w:unhideWhenUsed="0"/>
+    <w:lsdException w:name="Light Shading Accent 6" w:semiHidden="0" w:uiPriority="60" w:unhideWhenUsed="0"/>
+    <w:lsdException w:name="Light List Accent 6" w:semiHidden="0" w:uiPriority="61" w:unhideWhenUsed="0"/>
+    <w:lsdException w:name="Light Grid Accent 6" w:semiHidden="0" w:uiPriority="62" w:unhideWhenUsed="0"/>
+    <w:lsdException w:name="Medium Shading 1 Accent 6" w:semiHidden="0" w:uiPriority="63" w:unhideWhenUsed="0"/>
+    <w:lsdException w:name="Medium Shading 2 Accent 6" w:semiHidden="0" w:uiPriority="64" w:unhideWhenUsed="0"/>
+    <w:lsdException w:name="Medium List 1 Accent 6" w:semiHidden="0" w:uiPriority="65" w:unhideWhenUsed="0"/>
+    <w:lsdException w:name="Medium List 2 Accent 6" w:semiHidden="0" w:uiPriority="66" w:unhideWhenUsed="0"/>
+    <w:lsdException w:name="Medium Grid 1 Accent 6" w:semiHidden="0" w:uiPriority="67" w:unhideWhenUsed="0"/>
+    <w:lsdException w:name="Medium Grid 2 Accent 6" w:semiHidden="0" w:uiPriority="68" w:unhideWhenUsed="0"/>
+    <w:lsdException w:name="Medium Grid 3 Accent 6" w:semiHidden="0" w:uiPriority="69" w:unhideWhenUsed="0"/>
+    <w:lsdException w:name="Dark List Accent 6" w:semiHidden="0" w:uiPriority="70" w:unhideWhenUsed="0"/>
+    <w:lsdException w:name="Colorful Shading Accent 6" w:semiHidden="0" w:uiPriority="71" w:unhideWhenUsed="0"/>
+    <w:lsdException w:name="Colorful List Accent 6" w:semiHidden="0" w:uiPriority="72" w:unhideWhenUsed="0"/>
+    <w:lsdException w:name="Colorful Grid Accent 6" w:semiHidden="0" w:uiPriority="73" w:unhideWhenUsed="0"/>
+    <w:lsdException w:name="Subtle Emphasis" w:semiHidden="0" w:uiPriority="19" w:unhideWhenUsed="0" w:qFormat="1"/>
+    <w:lsdException w:name="Intense Emphasis" w:semiHidden="0" w:uiPriority="21" w:unhideWhenUsed="0" w:qFormat="1"/>
+    <w:lsdException w:name="Subtle Reference" w:semiHidden="0" w:uiPriority="31" w:unhideWhenUsed="0" w:qFormat="1"/>
+    <w:lsdException w:name="Intense Reference" w:semiHidden="0" w:uiPriority="32" w:unhideWhenUsed="0" w:qFormat="1"/>
+    <w:lsdException w:name="Book Title" w:semiHidden="0" w:uiPriority="33" w:unhideWhenUsed="0" w:qFormat="1"/>
+    <w:lsdException w:name="Bibliography" w:uiPriority="37"/>
+    <w:lsdException w:name="TOC Heading" w:uiPriority="39" w:qFormat="1"/>
   </w:latentStyles>
   <w:style w:type="paragraph" w:default="1" w:styleId="a">
     <w:name w:val="Normal"/>
@@ -6183,7 +6528,7 @@
 </file>
 
 <file path=customXml/itemProps1.xml><?xml version="1.0" encoding="utf-8"?>
-<ds:datastoreItem xmlns:ds="http://schemas.openxmlformats.org/officeDocument/2006/customXml" ds:itemID="{246E5BE3-E46B-4010-AD49-ABCC9C0D9416}">
+<ds:datastoreItem xmlns:ds="http://schemas.openxmlformats.org/officeDocument/2006/customXml" ds:itemID="{6EF97899-952E-4E2D-89E5-2C08978BA80A}">
   <ds:schemaRefs>
     <ds:schemaRef ds:uri="http://schemas.openxmlformats.org/officeDocument/2006/bibliography"/>
   </ds:schemaRefs>

--- a/Курсач.docx
+++ b/Курсач.docx
@@ -1,6 +1,6 @@
 
 <file path=word/document.xml><?xml version="1.0" encoding="utf-8"?>
-<w:document xmlns:wpc="http://schemas.microsoft.com/office/word/2010/wordprocessingCanvas" xmlns:mc="http://schemas.openxmlformats.org/markup-compatibility/2006" xmlns:o="urn:schemas-microsoft-com:office:office" xmlns:r="http://schemas.openxmlformats.org/officeDocument/2006/relationships" xmlns:m="http://schemas.openxmlformats.org/officeDocument/2006/math" xmlns:v="urn:schemas-microsoft-com:vml" xmlns:wp14="http://schemas.microsoft.com/office/word/2010/wordprocessingDrawing" xmlns:wp="http://schemas.openxmlformats.org/drawingml/2006/wordprocessingDrawing" xmlns:w10="urn:schemas-microsoft-com:office:word" xmlns:w="http://schemas.openxmlformats.org/wordprocessingml/2006/main" xmlns:w14="http://schemas.microsoft.com/office/word/2010/wordml" xmlns:wpg="http://schemas.microsoft.com/office/word/2010/wordprocessingGroup" xmlns:wpi="http://schemas.microsoft.com/office/word/2010/wordprocessingInk" xmlns:wne="http://schemas.microsoft.com/office/word/2006/wordml" xmlns:wps="http://schemas.microsoft.com/office/word/2010/wordprocessingShape" mc:Ignorable="w14 wp14">
+<w:document xmlns:wpc="http://schemas.microsoft.com/office/word/2010/wordprocessingCanvas" xmlns:cx="http://schemas.microsoft.com/office/drawing/2014/chartex" xmlns:mc="http://schemas.openxmlformats.org/markup-compatibility/2006" xmlns:o="urn:schemas-microsoft-com:office:office" xmlns:r="http://schemas.openxmlformats.org/officeDocument/2006/relationships" xmlns:m="http://schemas.openxmlformats.org/officeDocument/2006/math" xmlns:v="urn:schemas-microsoft-com:vml" xmlns:wp14="http://schemas.microsoft.com/office/word/2010/wordprocessingDrawing" xmlns:wp="http://schemas.openxmlformats.org/drawingml/2006/wordprocessingDrawing" xmlns:w10="urn:schemas-microsoft-com:office:word" xmlns:w="http://schemas.openxmlformats.org/wordprocessingml/2006/main" xmlns:w14="http://schemas.microsoft.com/office/word/2010/wordml" xmlns:w15="http://schemas.microsoft.com/office/word/2012/wordml" xmlns:w16se="http://schemas.microsoft.com/office/word/2015/wordml/symex" xmlns:wpg="http://schemas.microsoft.com/office/word/2010/wordprocessingGroup" xmlns:wpi="http://schemas.microsoft.com/office/word/2010/wordprocessingInk" xmlns:wne="http://schemas.microsoft.com/office/word/2006/wordml" xmlns:wps="http://schemas.microsoft.com/office/word/2010/wordprocessingShape" mc:Ignorable="w14 w15 w16se wp14">
   <w:body>
     <w:p>
       <w:pPr>
@@ -951,7 +951,7 @@
           <w:r>
             <w:fldChar w:fldCharType="separate"/>
           </w:r>
-          <w:hyperlink w:anchor="_Toc198024031" w:history="1">
+          <w:hyperlink w:anchor="_Toc198155375" w:history="1">
             <w:r>
               <w:rPr>
                 <w:rStyle w:val="a8"/>
@@ -978,7 +978,7 @@
                 <w:noProof/>
                 <w:webHidden/>
               </w:rPr>
-              <w:instrText xml:space="preserve"> PAGEREF _Toc198024031 \h </w:instrText>
+              <w:instrText xml:space="preserve"> PAGEREF _Toc198155375 \h </w:instrText>
             </w:r>
             <w:r>
               <w:rPr>
@@ -1022,7 +1022,7 @@
               <w:lang w:eastAsia="ru-RU"/>
             </w:rPr>
           </w:pPr>
-          <w:hyperlink w:anchor="_Toc198024032" w:history="1">
+          <w:hyperlink w:anchor="_Toc198155376" w:history="1">
             <w:r>
               <w:rPr>
                 <w:rStyle w:val="a8"/>
@@ -1049,7 +1049,7 @@
                 <w:noProof/>
                 <w:webHidden/>
               </w:rPr>
-              <w:instrText xml:space="preserve"> PAGEREF _Toc198024032 \h </w:instrText>
+              <w:instrText xml:space="preserve"> PAGEREF _Toc198155376 \h </w:instrText>
             </w:r>
             <w:r>
               <w:rPr>
@@ -1093,13 +1093,13 @@
               <w:lang w:eastAsia="ru-RU"/>
             </w:rPr>
           </w:pPr>
-          <w:hyperlink w:anchor="_Toc198024033" w:history="1">
+          <w:hyperlink w:anchor="_Toc198155377" w:history="1">
             <w:r>
               <w:rPr>
                 <w:rStyle w:val="a8"/>
                 <w:noProof/>
               </w:rPr>
-              <w:t>Физический и Канальный уровень</w:t>
+              <w:t>Виртуализация и серверная инфраструктура</w:t>
             </w:r>
             <w:r>
               <w:rPr>
@@ -1120,7 +1120,7 @@
                 <w:noProof/>
                 <w:webHidden/>
               </w:rPr>
-              <w:instrText xml:space="preserve"> PAGEREF _Toc198024033 \h </w:instrText>
+              <w:instrText xml:space="preserve"> PAGEREF _Toc198155377 \h </w:instrText>
             </w:r>
             <w:r>
               <w:rPr>
@@ -1164,13 +1164,13 @@
               <w:lang w:eastAsia="ru-RU"/>
             </w:rPr>
           </w:pPr>
-          <w:hyperlink w:anchor="_Toc198024034" w:history="1">
+          <w:hyperlink w:anchor="_Toc198155378" w:history="1">
             <w:r>
               <w:rPr>
                 <w:rStyle w:val="a8"/>
                 <w:noProof/>
               </w:rPr>
-              <w:t>Сетевой уровень</w:t>
+              <w:t>Системное ПО и технологии</w:t>
             </w:r>
             <w:r>
               <w:rPr>
@@ -1191,7 +1191,7 @@
                 <w:noProof/>
                 <w:webHidden/>
               </w:rPr>
-              <w:instrText xml:space="preserve"> PAGEREF _Toc198024034 \h </w:instrText>
+              <w:instrText xml:space="preserve"> PAGEREF _Toc198155378 \h </w:instrText>
             </w:r>
             <w:r>
               <w:rPr>
@@ -1211,7 +1211,7 @@
                 <w:noProof/>
                 <w:webHidden/>
               </w:rPr>
-              <w:t>7</w:t>
+              <w:t>5</w:t>
             </w:r>
             <w:r>
               <w:rPr>
@@ -1235,13 +1235,13 @@
               <w:lang w:eastAsia="ru-RU"/>
             </w:rPr>
           </w:pPr>
-          <w:hyperlink w:anchor="_Toc198024035" w:history="1">
+          <w:hyperlink w:anchor="_Toc198155379" w:history="1">
             <w:r>
               <w:rPr>
                 <w:rStyle w:val="a8"/>
                 <w:noProof/>
               </w:rPr>
-              <w:t>Транспортный уровень</w:t>
+              <w:t>Администрирование пользователей и данных</w:t>
             </w:r>
             <w:r>
               <w:rPr>
@@ -1262,7 +1262,7 @@
                 <w:noProof/>
                 <w:webHidden/>
               </w:rPr>
-              <w:instrText xml:space="preserve"> PAGEREF _Toc198024035 \h </w:instrText>
+              <w:instrText xml:space="preserve"> PAGEREF _Toc198155379 \h </w:instrText>
             </w:r>
             <w:r>
               <w:rPr>
@@ -1282,7 +1282,7 @@
                 <w:noProof/>
                 <w:webHidden/>
               </w:rPr>
-              <w:t>8</w:t>
+              <w:t>6</w:t>
             </w:r>
             <w:r>
               <w:rPr>
@@ -1306,13 +1306,13 @@
               <w:lang w:eastAsia="ru-RU"/>
             </w:rPr>
           </w:pPr>
-          <w:hyperlink w:anchor="_Toc198024036" w:history="1">
+          <w:hyperlink w:anchor="_Toc198155380" w:history="1">
             <w:r>
               <w:rPr>
                 <w:rStyle w:val="a8"/>
                 <w:noProof/>
               </w:rPr>
-              <w:t>Сеансовый уровень</w:t>
+              <w:t>Мониторинг и обслуживание</w:t>
             </w:r>
             <w:r>
               <w:rPr>
@@ -1333,7 +1333,7 @@
                 <w:noProof/>
                 <w:webHidden/>
               </w:rPr>
-              <w:instrText xml:space="preserve"> PAGEREF _Toc198024036 \h </w:instrText>
+              <w:instrText xml:space="preserve"> PAGEREF _Toc198155380 \h </w:instrText>
             </w:r>
             <w:r>
               <w:rPr>
@@ -1353,149 +1353,7 @@
                 <w:noProof/>
                 <w:webHidden/>
               </w:rPr>
-              <w:t>8</w:t>
-            </w:r>
-            <w:r>
-              <w:rPr>
-                <w:noProof/>
-                <w:webHidden/>
-              </w:rPr>
-              <w:fldChar w:fldCharType="end"/>
-            </w:r>
-          </w:hyperlink>
-        </w:p>
-        <w:p>
-          <w:pPr>
-            <w:pStyle w:val="21"/>
-            <w:tabs>
-              <w:tab w:val="right" w:leader="dot" w:pos="9345"/>
-            </w:tabs>
-            <w:rPr>
-              <w:rFonts w:asciiTheme="minorHAnsi" w:eastAsiaTheme="minorEastAsia" w:hAnsiTheme="minorHAnsi"/>
-              <w:noProof/>
-              <w:sz w:val="22"/>
-              <w:lang w:eastAsia="ru-RU"/>
-            </w:rPr>
-          </w:pPr>
-          <w:hyperlink w:anchor="_Toc198024037" w:history="1">
-            <w:r>
-              <w:rPr>
-                <w:rStyle w:val="a8"/>
-                <w:noProof/>
-              </w:rPr>
-              <w:t>Уровень представления</w:t>
-            </w:r>
-            <w:r>
-              <w:rPr>
-                <w:noProof/>
-                <w:webHidden/>
-              </w:rPr>
-              <w:tab/>
-            </w:r>
-            <w:r>
-              <w:rPr>
-                <w:noProof/>
-                <w:webHidden/>
-              </w:rPr>
-              <w:fldChar w:fldCharType="begin"/>
-            </w:r>
-            <w:r>
-              <w:rPr>
-                <w:noProof/>
-                <w:webHidden/>
-              </w:rPr>
-              <w:instrText xml:space="preserve"> PAGEREF _Toc198024037 \h </w:instrText>
-            </w:r>
-            <w:r>
-              <w:rPr>
-                <w:noProof/>
-                <w:webHidden/>
-              </w:rPr>
-            </w:r>
-            <w:r>
-              <w:rPr>
-                <w:noProof/>
-                <w:webHidden/>
-              </w:rPr>
-              <w:fldChar w:fldCharType="separate"/>
-            </w:r>
-            <w:r>
-              <w:rPr>
-                <w:noProof/>
-                <w:webHidden/>
-              </w:rPr>
-              <w:t>9</w:t>
-            </w:r>
-            <w:r>
-              <w:rPr>
-                <w:noProof/>
-                <w:webHidden/>
-              </w:rPr>
-              <w:fldChar w:fldCharType="end"/>
-            </w:r>
-          </w:hyperlink>
-        </w:p>
-        <w:p>
-          <w:pPr>
-            <w:pStyle w:val="21"/>
-            <w:tabs>
-              <w:tab w:val="right" w:leader="dot" w:pos="9345"/>
-            </w:tabs>
-            <w:rPr>
-              <w:rFonts w:asciiTheme="minorHAnsi" w:eastAsiaTheme="minorEastAsia" w:hAnsiTheme="minorHAnsi"/>
-              <w:noProof/>
-              <w:sz w:val="22"/>
-              <w:lang w:eastAsia="ru-RU"/>
-            </w:rPr>
-          </w:pPr>
-          <w:hyperlink w:anchor="_Toc198024038" w:history="1">
-            <w:r>
-              <w:rPr>
-                <w:rStyle w:val="a8"/>
-                <w:noProof/>
-              </w:rPr>
-              <w:t>Прикладной Уровень</w:t>
-            </w:r>
-            <w:r>
-              <w:rPr>
-                <w:noProof/>
-                <w:webHidden/>
-              </w:rPr>
-              <w:tab/>
-            </w:r>
-            <w:r>
-              <w:rPr>
-                <w:noProof/>
-                <w:webHidden/>
-              </w:rPr>
-              <w:fldChar w:fldCharType="begin"/>
-            </w:r>
-            <w:r>
-              <w:rPr>
-                <w:noProof/>
-                <w:webHidden/>
-              </w:rPr>
-              <w:instrText xml:space="preserve"> PAGEREF _Toc198024038 \h </w:instrText>
-            </w:r>
-            <w:r>
-              <w:rPr>
-                <w:noProof/>
-                <w:webHidden/>
-              </w:rPr>
-            </w:r>
-            <w:r>
-              <w:rPr>
-                <w:noProof/>
-                <w:webHidden/>
-              </w:rPr>
-              <w:fldChar w:fldCharType="separate"/>
-            </w:r>
-            <w:r>
-              <w:rPr>
-                <w:noProof/>
-                <w:webHidden/>
-              </w:rPr>
-              <w:t>9</w:t>
+              <w:t>7</w:t>
             </w:r>
             <w:r>
               <w:rPr>
@@ -1519,7 +1377,7 @@
               <w:lang w:eastAsia="ru-RU"/>
             </w:rPr>
           </w:pPr>
-          <w:hyperlink w:anchor="_Toc198024039" w:history="1">
+          <w:hyperlink w:anchor="_Toc198155381" w:history="1">
             <w:r>
               <w:rPr>
                 <w:rStyle w:val="a8"/>
@@ -1546,7 +1404,7 @@
                 <w:noProof/>
                 <w:webHidden/>
               </w:rPr>
-              <w:instrText xml:space="preserve"> PAGEREF _Toc198024039 \h </w:instrText>
+              <w:instrText xml:space="preserve"> PAGEREF _Toc198155381 \h </w:instrText>
             </w:r>
             <w:r>
               <w:rPr>
@@ -1566,7 +1424,7 @@
                 <w:noProof/>
                 <w:webHidden/>
               </w:rPr>
-              <w:t>11</w:t>
+              <w:t>8</w:t>
             </w:r>
             <w:r>
               <w:rPr>
@@ -1590,7 +1448,7 @@
               <w:lang w:eastAsia="ru-RU"/>
             </w:rPr>
           </w:pPr>
-          <w:hyperlink w:anchor="_Toc198024040" w:history="1">
+          <w:hyperlink w:anchor="_Toc198155382" w:history="1">
             <w:r>
               <w:rPr>
                 <w:rStyle w:val="a8"/>
@@ -1617,7 +1475,7 @@
                 <w:noProof/>
                 <w:webHidden/>
               </w:rPr>
-              <w:instrText xml:space="preserve"> PAGEREF _Toc198024040 \h </w:instrText>
+              <w:instrText xml:space="preserve"> PAGEREF _Toc198155382 \h </w:instrText>
             </w:r>
             <w:r>
               <w:rPr>
@@ -1637,7 +1495,7 @@
                 <w:noProof/>
                 <w:webHidden/>
               </w:rPr>
-              <w:t>12</w:t>
+              <w:t>9</w:t>
             </w:r>
             <w:r>
               <w:rPr>
@@ -1661,7 +1519,7 @@
               <w:lang w:eastAsia="ru-RU"/>
             </w:rPr>
           </w:pPr>
-          <w:hyperlink w:anchor="_Toc198024041" w:history="1">
+          <w:hyperlink w:anchor="_Toc198155383" w:history="1">
             <w:r>
               <w:rPr>
                 <w:rStyle w:val="a8"/>
@@ -1688,7 +1546,7 @@
                 <w:noProof/>
                 <w:webHidden/>
               </w:rPr>
-              <w:instrText xml:space="preserve"> PAGEREF _Toc198024041 \h </w:instrText>
+              <w:instrText xml:space="preserve"> PAGEREF _Toc198155383 \h </w:instrText>
             </w:r>
             <w:r>
               <w:rPr>
@@ -1708,7 +1566,7 @@
                 <w:noProof/>
                 <w:webHidden/>
               </w:rPr>
-              <w:t>13</w:t>
+              <w:t>10</w:t>
             </w:r>
             <w:r>
               <w:rPr>
@@ -1732,7 +1590,7 @@
               <w:lang w:eastAsia="ru-RU"/>
             </w:rPr>
           </w:pPr>
-          <w:hyperlink w:anchor="_Toc198024042" w:history="1">
+          <w:hyperlink w:anchor="_Toc198155384" w:history="1">
             <w:r>
               <w:rPr>
                 <w:rStyle w:val="a8"/>
@@ -1759,7 +1617,7 @@
                 <w:noProof/>
                 <w:webHidden/>
               </w:rPr>
-              <w:instrText xml:space="preserve"> PAGEREF _Toc198024042 \h </w:instrText>
+              <w:instrText xml:space="preserve"> PAGEREF _Toc198155384 \h </w:instrText>
             </w:r>
             <w:r>
               <w:rPr>
@@ -1779,7 +1637,7 @@
                 <w:noProof/>
                 <w:webHidden/>
               </w:rPr>
-              <w:t>14</w:t>
+              <w:t>11</w:t>
             </w:r>
             <w:r>
               <w:rPr>
@@ -1825,7 +1683,7 @@
         <w:pStyle w:val="1"/>
       </w:pPr>
       <w:bookmarkStart w:id="43" w:name="_Toc196552688"/>
-      <w:bookmarkStart w:id="44" w:name="_Toc198024031"/>
+      <w:bookmarkStart w:id="44" w:name="_Toc198155375"/>
       <w:r>
         <w:lastRenderedPageBreak/>
         <w:t>В</w:t>
@@ -1843,16 +1701,25 @@
     </w:p>
     <w:p>
       <w:r>
-        <w:t xml:space="preserve">Целью данной курсовой </w:t>
-      </w:r>
-      <w:r>
-        <w:rPr>
-          <w:highlight w:val="yellow"/>
-        </w:rPr>
-        <w:t>работы</w:t>
-      </w:r>
-      <w:r>
-        <w:t xml:space="preserve"> является разработка проекта эффективного администрирования компьютерной сети больницы с учетом особенностей её функционирования и современных требований к безопасности и надежности.</w:t>
+        <w:t>Целью данной курсовой</w:t>
+      </w:r>
+      <w:r>
+        <w:t xml:space="preserve"> проекта</w:t>
+      </w:r>
+      <w:r>
+        <w:t xml:space="preserve"> является эффективно</w:t>
+      </w:r>
+      <w:r>
+        <w:t>е</w:t>
+      </w:r>
+      <w:r>
+        <w:t xml:space="preserve"> администрировани</w:t>
+      </w:r>
+      <w:r>
+        <w:t>е</w:t>
+      </w:r>
+      <w:r>
+        <w:t xml:space="preserve"> компьютерной сети больницы с учетом особенностей её функционирования и современных требований к безопасности и надежности.</w:t>
       </w:r>
     </w:p>
     <w:p>
@@ -1865,17 +1732,17 @@
         <w:pStyle w:val="ab"/>
         <w:numPr>
           <w:ilvl w:val="0"/>
-          <w:numId w:val="3"/>
+          <w:numId w:val="12"/>
         </w:numPr>
-      </w:pPr>
-      <w:r>
         <w:rPr>
           <w:highlight w:val="yellow"/>
         </w:rPr>
-        <w:t>Проанализировать теоретические</w:t>
-      </w:r>
-      <w:r>
-        <w:t xml:space="preserve"> основы построения и администрирования компьютерных сетей медицинских учреждений;</w:t>
+      </w:pPr>
+      <w:r>
+        <w:rPr>
+          <w:highlight w:val="yellow"/>
+        </w:rPr>
+        <w:t>Проанализировать теоретические основы администрирования компьютерных сетей медицинских учреждений;</w:t>
       </w:r>
     </w:p>
     <w:p>
@@ -1883,7 +1750,7 @@
         <w:pStyle w:val="ab"/>
         <w:numPr>
           <w:ilvl w:val="0"/>
-          <w:numId w:val="3"/>
+          <w:numId w:val="12"/>
         </w:numPr>
         <w:rPr>
           <w:highlight w:val="yellow"/>
@@ -1893,7 +1760,7 @@
         <w:rPr>
           <w:highlight w:val="yellow"/>
         </w:rPr>
-        <w:t>Рассмотреть основные уровни модели OSI применительно к практике функционирования больничных сетей;</w:t>
+        <w:t>Провести анализ состояния существующих компьютерных сетей в больницах;</w:t>
       </w:r>
     </w:p>
     <w:p>
@@ -1901,17 +1768,38 @@
         <w:pStyle w:val="ab"/>
         <w:numPr>
           <w:ilvl w:val="0"/>
-          <w:numId w:val="3"/>
+          <w:numId w:val="12"/>
         </w:numPr>
       </w:pPr>
       <w:r>
-        <w:t xml:space="preserve">Провести анализ состояния существующих компьютерных сетей в </w:t>
-      </w:r>
-      <w:r>
-        <w:rPr>
-          <w:highlight w:val="yellow"/>
-        </w:rPr>
-        <w:t>российских больницах;</w:t>
+        <w:t>Развер</w:t>
+      </w:r>
+      <w:r>
+        <w:t>нуть и настроить</w:t>
+      </w:r>
+      <w:r>
+        <w:t xml:space="preserve"> виртуальны</w:t>
+      </w:r>
+      <w:r>
+        <w:t>е</w:t>
+      </w:r>
+      <w:r>
+        <w:t xml:space="preserve"> и физически</w:t>
+      </w:r>
+      <w:r>
+        <w:t>е</w:t>
+      </w:r>
+      <w:r>
+        <w:t xml:space="preserve"> </w:t>
+      </w:r>
+      <w:r>
+        <w:t>сервер</w:t>
+      </w:r>
+      <w:r>
+        <w:t>а</w:t>
+      </w:r>
+      <w:r>
+        <w:t xml:space="preserve"> </w:t>
       </w:r>
     </w:p>
     <w:p>
@@ -1919,17 +1807,113 @@
         <w:pStyle w:val="ab"/>
         <w:numPr>
           <w:ilvl w:val="0"/>
-          <w:numId w:val="3"/>
+          <w:numId w:val="12"/>
         </w:numPr>
-        <w:rPr>
-          <w:highlight w:val="yellow"/>
-        </w:rPr>
-      </w:pPr>
-      <w:r>
-        <w:rPr>
-          <w:highlight w:val="yellow"/>
-        </w:rPr>
-        <w:t>Выявить основные проблемы и недостатки их функционирования;</w:t>
+      </w:pPr>
+      <w:r>
+        <w:t>Обеспечить</w:t>
+      </w:r>
+      <w:r>
+        <w:t xml:space="preserve"> отказоустойчивост</w:t>
+      </w:r>
+      <w:r>
+        <w:t>ь</w:t>
+      </w:r>
+      <w:r>
+        <w:t xml:space="preserve"> и резервно</w:t>
+      </w:r>
+      <w:r>
+        <w:t>е</w:t>
+      </w:r>
+      <w:r>
+        <w:t xml:space="preserve"> копировани</w:t>
+      </w:r>
+      <w:r>
+        <w:t>е</w:t>
+      </w:r>
+      <w:r>
+        <w:t>.</w:t>
+      </w:r>
+    </w:p>
+    <w:p>
+      <w:pPr>
+        <w:pStyle w:val="ab"/>
+        <w:numPr>
+          <w:ilvl w:val="0"/>
+          <w:numId w:val="12"/>
+        </w:numPr>
+      </w:pPr>
+      <w:r>
+        <w:t>Управление пользователями и правами до</w:t>
+      </w:r>
+      <w:r>
+        <w:t>ступа.</w:t>
+      </w:r>
+    </w:p>
+    <w:p>
+      <w:pPr>
+        <w:pStyle w:val="ab"/>
+        <w:numPr>
+          <w:ilvl w:val="0"/>
+          <w:numId w:val="12"/>
+        </w:numPr>
+      </w:pPr>
+      <w:r>
+        <w:t>Обеспечить з</w:t>
+      </w:r>
+      <w:r>
+        <w:t>ащит</w:t>
+      </w:r>
+      <w:r>
+        <w:t>у</w:t>
+      </w:r>
+      <w:r>
+        <w:t xml:space="preserve"> данных.</w:t>
+      </w:r>
+    </w:p>
+    <w:p>
+      <w:pPr>
+        <w:pStyle w:val="ab"/>
+        <w:numPr>
+          <w:ilvl w:val="0"/>
+          <w:numId w:val="12"/>
+        </w:numPr>
+      </w:pPr>
+      <w:r>
+        <w:t>Настроить м</w:t>
+      </w:r>
+      <w:r>
+        <w:t xml:space="preserve">ониторинг </w:t>
+      </w:r>
+      <w:r>
+        <w:t xml:space="preserve">сети и серверов </w:t>
+      </w:r>
+    </w:p>
+    <w:p>
+      <w:pPr>
+        <w:pStyle w:val="ab"/>
+        <w:numPr>
+          <w:ilvl w:val="0"/>
+          <w:numId w:val="12"/>
+        </w:numPr>
+      </w:pPr>
+      <w:r>
+        <w:t>Организ</w:t>
+      </w:r>
+      <w:r>
+        <w:t>овать</w:t>
+      </w:r>
+      <w:r>
+        <w:t xml:space="preserve"> удал</w:t>
+      </w:r>
+      <w:r>
+        <w:t>енн</w:t>
+      </w:r>
+      <w:r>
+        <w:t>ый доступ</w:t>
+      </w:r>
+      <w:r>
+        <w:t xml:space="preserve"> </w:t>
       </w:r>
     </w:p>
     <w:p>
@@ -1945,7 +1929,7 @@
     </w:p>
     <w:p>
       <w:r>
-        <w:t>Структура курсового проекта обусловлена необходимостью перехода от теоретического анализа к практическому проектированию: в первой части представлены теоретические основы построения сетей с использованием модели OSI; во второй — проведен аналитический обзор состояния сети в медицинском учреждении и предложены практические решения на примере существующего корпуса больницы. Работа опирается как на общедоступные источники и стандарты, так и на личный практический опыт автора в процессе работы системным администратором в медицинском учреждении.</w:t>
+        <w:t>Структура курсового проекта обусловлена необходимостью перехода от теоретического анализа к практическому проектированию: в первой части представлены теоретические основы построения сетей; во второй — проведен аналитический обзор состояния сети в медицинском учреждении и предложены практические решения на примере существующего корпуса больницы. Работа опирается как на общедоступные источники и стандарты, так и на личный практический опыт автора в процессе работы системным администратором в медицинском учреждении.</w:t>
       </w:r>
     </w:p>
     <w:p>
@@ -1962,7 +1946,7 @@
       <w:pPr>
         <w:pStyle w:val="1"/>
       </w:pPr>
-      <w:bookmarkStart w:id="45" w:name="_Toc198024032"/>
+      <w:bookmarkStart w:id="45" w:name="_Toc198155376"/>
       <w:r>
         <w:lastRenderedPageBreak/>
         <w:t>1.</w:t>
@@ -1975,712 +1959,568 @@
     <w:p>
       <w:pPr>
         <w:pStyle w:val="2"/>
-        <w:ind w:left="709" w:firstLine="0"/>
-      </w:pPr>
-      <w:bookmarkStart w:id="46" w:name="_Toc198024033"/>
-      <w:r>
-        <w:t>Физический и Канальный уровень</w:t>
+      </w:pPr>
+      <w:bookmarkStart w:id="46" w:name="_Toc198155377"/>
+      <w:r>
+        <w:t>Виртуализация и серверная инфраструктура</w:t>
       </w:r>
       <w:bookmarkEnd w:id="46"/>
     </w:p>
     <w:p>
       <w:r>
-        <w:rPr>
-          <w:highlight w:val="yellow"/>
-        </w:rPr>
-        <w:t>#Кабеля и оборудование</w:t>
-      </w:r>
-    </w:p>
-    <w:p>
-      <w:r>
-        <w:t>Решения по технологиям физического уровня передачи данных строятся на принципах передачи данных в различных средах</w:t>
-      </w:r>
-      <w:r>
-        <w:t xml:space="preserve">: </w:t>
-      </w:r>
-      <w:r>
-        <w:t xml:space="preserve">медные провода, оптоволокно и радиоволны. Стандартом для проектирования является </w:t>
+        <w:t>Платформы виртуализации:</w:t>
+      </w:r>
+    </w:p>
+    <w:p>
+      <w:r>
+        <w:t xml:space="preserve">Hyper-V (Windows Server) </w:t>
+      </w:r>
+      <w:r>
+        <w:t>— для серверов на базе Windows.</w:t>
+      </w:r>
+    </w:p>
+    <w:p>
+      <w:r>
+        <w:t>KVM/QEMU (Linux) — для Linux-сер</w:t>
+      </w:r>
+      <w:r>
+        <w:t>веров.</w:t>
+      </w:r>
+    </w:p>
+    <w:p>
+      <w:r>
+        <w:t>VMware ESXi</w:t>
+      </w:r>
+      <w:r>
+        <w:t>/</w:t>
       </w:r>
       <w:r>
         <w:rPr>
           <w:lang w:val="en-US"/>
         </w:rPr>
-        <w:t>Ethernet</w:t>
-      </w:r>
-      <w:r>
-        <w:t>, для каждого типа каналов определена своя спецификация и требования. Основным вопросом является выбор среды передачи данных на уровнях и определение стандарта для использования.</w:t>
-      </w:r>
-    </w:p>
-    <w:p>
-      <w:r>
-        <w:t>Типовым решением для уровня доступа, то есть от автоматизированного рабочего места (далее АРМ) до коммутатора доступа, являются стандарты 100</w:t>
-      </w:r>
-      <w:r>
-        <w:rPr>
-          <w:lang w:val="en-US"/>
-        </w:rPr>
-        <w:t>BASE</w:t>
-      </w:r>
-      <w:r>
-        <w:t>-</w:t>
-      </w:r>
-      <w:r>
-        <w:rPr>
-          <w:lang w:val="en-US"/>
-        </w:rPr>
-        <w:t>TX</w:t>
-      </w:r>
-      <w:r>
-        <w:t xml:space="preserve"> </w:t>
-      </w:r>
-      <w:r>
-        <w:t>(</w:t>
-      </w:r>
-      <w:r>
-        <w:rPr>
-          <w:lang w:val="en-US"/>
-        </w:rPr>
-        <w:t>Fast</w:t>
-      </w:r>
-      <w:r>
-        <w:t xml:space="preserve"> </w:t>
-      </w:r>
-      <w:r>
-        <w:rPr>
-          <w:lang w:val="en-US"/>
-        </w:rPr>
-        <w:t>Ethernet</w:t>
-      </w:r>
-      <w:r>
-        <w:t xml:space="preserve">) </w:t>
-      </w:r>
-      <w:r>
-        <w:t xml:space="preserve">и </w:t>
-      </w:r>
-      <w:r>
-        <w:t>1000</w:t>
-      </w:r>
-      <w:r>
-        <w:rPr>
-          <w:lang w:val="en-US"/>
-        </w:rPr>
-        <w:t>BASE</w:t>
-      </w:r>
-      <w:r>
-        <w:t>-</w:t>
-      </w:r>
-      <w:r>
-        <w:rPr>
-          <w:lang w:val="en-US"/>
-        </w:rPr>
-        <w:t>X</w:t>
-      </w:r>
-      <w:r>
-        <w:t xml:space="preserve"> (</w:t>
-      </w:r>
-      <w:r>
-        <w:rPr>
-          <w:lang w:val="en-US"/>
-        </w:rPr>
-        <w:t>Gigabit</w:t>
-      </w:r>
-      <w:r>
-        <w:t xml:space="preserve"> </w:t>
-      </w:r>
-      <w:r>
-        <w:rPr>
-          <w:lang w:val="en-US"/>
-        </w:rPr>
-        <w:t>Ethernet</w:t>
-      </w:r>
-      <w:r>
-        <w:t>)</w:t>
-      </w:r>
-      <w:r>
-        <w:t xml:space="preserve">. </w:t>
-      </w:r>
-      <w:r>
-        <w:t>Оба стандарта</w:t>
-      </w:r>
-      <w:r>
-        <w:t xml:space="preserve"> обеспечива</w:t>
-      </w:r>
-      <w:r>
-        <w:t>ю</w:t>
-      </w:r>
-      <w:r>
-        <w:t>т передачу данных по кабелю</w:t>
-      </w:r>
-      <w:r>
-        <w:t xml:space="preserve"> </w:t>
-      </w:r>
-      <w:r>
-        <w:t>“</w:t>
-      </w:r>
-      <w:r>
-        <w:t>витая пара</w:t>
-      </w:r>
-      <w:r>
-        <w:t>”</w:t>
-      </w:r>
-      <w:r>
-        <w:t xml:space="preserve"> категории 5</w:t>
-      </w:r>
-      <w:r>
-        <w:rPr>
-          <w:lang w:val="en-US"/>
-        </w:rPr>
-        <w:t>e</w:t>
-      </w:r>
-      <w:r>
-        <w:t xml:space="preserve"> (</w:t>
-      </w:r>
-      <w:r>
-        <w:t xml:space="preserve">Далее </w:t>
-      </w:r>
-      <w:r>
-        <w:rPr>
-          <w:lang w:val="en-US"/>
-        </w:rPr>
-        <w:t>UTP</w:t>
-      </w:r>
-      <w:r>
-        <w:t>5</w:t>
-      </w:r>
-      <w:r>
-        <w:rPr>
-          <w:lang w:val="en-US"/>
-        </w:rPr>
-        <w:t>e</w:t>
-      </w:r>
-      <w:r>
-        <w:t>).</w:t>
-      </w:r>
-    </w:p>
-    <w:p>
-      <w:r>
-        <w:t xml:space="preserve">Еще одна технология на уровне доступа подразумевает собой беспроводную сеть. Это стандарт </w:t>
-      </w:r>
-      <w:r>
-        <w:t xml:space="preserve">802.11 </w:t>
-      </w:r>
-      <w:r>
-        <w:rPr>
-          <w:lang w:val="en-US"/>
-        </w:rPr>
-        <w:t>b</w:t>
-      </w:r>
-      <w:r>
-        <w:t>/</w:t>
-      </w:r>
-      <w:r>
-        <w:rPr>
-          <w:lang w:val="en-US"/>
-        </w:rPr>
-        <w:t>g</w:t>
-      </w:r>
-      <w:r>
-        <w:t>/</w:t>
-      </w:r>
-      <w:r>
-        <w:rPr>
-          <w:lang w:val="en-US"/>
-        </w:rPr>
-        <w:t>n</w:t>
-      </w:r>
-      <w:r>
-        <w:t xml:space="preserve"> </w:t>
-      </w:r>
-      <w:r>
-        <w:t xml:space="preserve">сети </w:t>
-      </w:r>
-      <w:r>
-        <w:rPr>
-          <w:lang w:val="en-US"/>
-        </w:rPr>
-        <w:t>Wi</w:t>
-      </w:r>
-      <w:r>
-        <w:t>-</w:t>
-      </w:r>
-      <w:r>
-        <w:rPr>
-          <w:lang w:val="en-US"/>
-        </w:rPr>
-        <w:t>Fi</w:t>
-      </w:r>
-      <w:r>
-        <w:t xml:space="preserve">, </w:t>
-      </w:r>
-      <w:r>
-        <w:t>использование обусловлено тогда, когда прокладка кабельной сети затруднена или невозможна.</w:t>
-      </w:r>
-    </w:p>
-    <w:p>
-      <w:r>
-        <w:t xml:space="preserve">Выбор среды передачи данных уровня распределения и ядра уже требует более высокой пропускной способности, поэтому следует обратить внимание на использование оптических каналов связи и </w:t>
-      </w:r>
-      <w:r>
-        <w:rPr>
-          <w:lang w:val="en-US"/>
-        </w:rPr>
-        <w:t>SFP</w:t>
-      </w:r>
-      <w:r>
-        <w:t xml:space="preserve"> </w:t>
-      </w:r>
-      <w:r>
-        <w:t>Модулей. Для уровня распределения оптимальной скоростью будет 10Гбит</w:t>
-      </w:r>
-      <w:r>
-        <w:t>/</w:t>
-      </w:r>
-      <w:r>
-        <w:rPr>
-          <w:lang w:val="en-US"/>
-        </w:rPr>
-        <w:t>c</w:t>
-      </w:r>
-      <w:r>
-        <w:t>, для ядра</w:t>
-      </w:r>
-      <w:r>
-        <w:t xml:space="preserve"> возможно потребуется использовать </w:t>
-      </w:r>
-      <w:r>
-        <w:rPr>
-          <w:lang w:val="en-US"/>
-        </w:rPr>
-        <w:t>QSFP</w:t>
-      </w:r>
-      <w:r>
-        <w:t xml:space="preserve"> </w:t>
-      </w:r>
-      <w:r>
-        <w:t>модули со скоростью передачи 40 или 100Гбит</w:t>
-      </w:r>
-      <w:r>
-        <w:t>/</w:t>
-      </w:r>
-      <w:r>
-        <w:rPr>
-          <w:lang w:val="en-US"/>
-        </w:rPr>
-        <w:t>c</w:t>
-      </w:r>
-      <w:r>
-        <w:t>. Подключать сервера и системы хранения данных (Далее СХД) можно, в таком случае, напрямую к коммутаторам ядра для более высокой передачи данных.</w:t>
-      </w:r>
-    </w:p>
-    <w:p>
-      <w:r>
-        <w:t>При таком решении конечное подключение выглядит примерно следующем образом</w:t>
-      </w:r>
-      <w:r>
-        <w:t>:</w:t>
-      </w:r>
-      <w:r>
-        <w:t xml:space="preserve"> </w:t>
-      </w:r>
-      <w:r>
-        <w:t xml:space="preserve">АРМ – </w:t>
-      </w:r>
-      <w:r>
-        <w:rPr>
-          <w:lang w:val="en-US"/>
-        </w:rPr>
-        <w:t>UTP</w:t>
-      </w:r>
-      <w:r>
-        <w:t>5</w:t>
-      </w:r>
-      <w:r>
-        <w:rPr>
-          <w:lang w:val="en-US"/>
-        </w:rPr>
-        <w:t>e</w:t>
-      </w:r>
-      <w:r>
-        <w:t xml:space="preserve"> 1</w:t>
-      </w:r>
-      <w:r>
-        <w:rPr>
-          <w:lang w:val="en-US"/>
-        </w:rPr>
-        <w:t>GE</w:t>
-      </w:r>
-      <w:r>
-        <w:t xml:space="preserve"> </w:t>
-      </w:r>
-      <w:r>
-        <w:t>–</w:t>
-      </w:r>
-      <w:r>
-        <w:t xml:space="preserve"> </w:t>
-      </w:r>
-      <w:r>
-        <w:t xml:space="preserve">Доступ – </w:t>
-      </w:r>
-      <w:r>
-        <w:rPr>
-          <w:lang w:val="en-US"/>
-        </w:rPr>
-        <w:t>SFP</w:t>
-      </w:r>
-      <w:r>
-        <w:t>+</w:t>
-      </w:r>
-      <w:r>
-        <w:t xml:space="preserve"> 10</w:t>
-      </w:r>
-      <w:r>
-        <w:rPr>
-          <w:lang w:val="en-US"/>
-        </w:rPr>
-        <w:t>GE</w:t>
-      </w:r>
-      <w:r>
-        <w:t xml:space="preserve"> </w:t>
-      </w:r>
-      <w:r>
-        <w:t>–</w:t>
-      </w:r>
-      <w:r>
-        <w:t xml:space="preserve"> </w:t>
-      </w:r>
-      <w:r>
-        <w:t xml:space="preserve">Распределение – </w:t>
-      </w:r>
-      <w:r>
-        <w:rPr>
-          <w:lang w:val="en-US"/>
-        </w:rPr>
-        <w:t>QSFP</w:t>
-      </w:r>
-      <w:r>
-        <w:t xml:space="preserve"> 40 </w:t>
-      </w:r>
-      <w:r>
-        <w:rPr>
-          <w:lang w:val="en-US"/>
-        </w:rPr>
-        <w:t>GE</w:t>
-      </w:r>
-      <w:r>
-        <w:t xml:space="preserve"> </w:t>
-      </w:r>
-      <w:r>
-        <w:t>–</w:t>
-      </w:r>
-      <w:r>
-        <w:t xml:space="preserve"> </w:t>
-      </w:r>
-      <w:r>
-        <w:t xml:space="preserve">Ядро – </w:t>
-      </w:r>
-      <w:r>
-        <w:rPr>
-          <w:lang w:val="en-US"/>
-        </w:rPr>
-        <w:t>ISP</w:t>
-      </w:r>
-      <w:r>
-        <w:t>. Это решение предоставляет отличную масштабируемость.</w:t>
-      </w:r>
-    </w:p>
-    <w:p>
-      <w:pPr>
-        <w:rPr>
-          <w:bCs/>
-        </w:rPr>
-      </w:pPr>
-      <w:r>
-        <w:lastRenderedPageBreak/>
-        <w:t xml:space="preserve">При выборе активного сетевого оборудования необходимо отталкиваться от задач, для </w:t>
-      </w:r>
-      <w:r>
-        <w:rPr>
-          <w:bCs/>
-        </w:rPr>
-        <w:t>к</w:t>
-      </w:r>
-      <w:r>
-        <w:rPr>
-          <w:bCs/>
-        </w:rPr>
-        <w:t>ом</w:t>
-      </w:r>
-      <w:r>
-        <w:rPr>
-          <w:bCs/>
-        </w:rPr>
-        <w:t>мутаторов доступа нужны у</w:t>
-      </w:r>
-      <w:r>
-        <w:rPr>
-          <w:bCs/>
-        </w:rPr>
-        <w:t xml:space="preserve">правляемые модели </w:t>
-      </w:r>
-      <w:r>
-        <w:rPr>
-          <w:bCs/>
-        </w:rPr>
-        <w:t xml:space="preserve">(Возможно с </w:t>
-      </w:r>
-      <w:proofErr w:type="spellStart"/>
-      <w:r>
-        <w:rPr>
-          <w:bCs/>
-        </w:rPr>
-        <w:t>PoE</w:t>
-      </w:r>
-      <w:proofErr w:type="spellEnd"/>
-      <w:r>
-        <w:rPr>
-          <w:bCs/>
-        </w:rPr>
-        <w:t xml:space="preserve"> </w:t>
-      </w:r>
-      <w:r>
-        <w:rPr>
-          <w:bCs/>
-        </w:rPr>
-        <w:t>для IP-телефонов, камер</w:t>
-      </w:r>
-      <w:r>
-        <w:rPr>
-          <w:bCs/>
-        </w:rPr>
-        <w:t xml:space="preserve"> и точек доступа</w:t>
-      </w:r>
-      <w:r>
-        <w:rPr>
-          <w:bCs/>
-        </w:rPr>
-        <w:t xml:space="preserve">), например, </w:t>
-      </w:r>
-      <w:proofErr w:type="spellStart"/>
-      <w:r>
-        <w:rPr>
-          <w:bCs/>
-          <w:lang w:val="en-US"/>
-        </w:rPr>
-        <w:t>Eltex</w:t>
-      </w:r>
-      <w:proofErr w:type="spellEnd"/>
-      <w:r>
-        <w:rPr>
-          <w:bCs/>
-        </w:rPr>
-        <w:t xml:space="preserve"> </w:t>
-      </w:r>
-      <w:r>
-        <w:rPr>
-          <w:bCs/>
-          <w:lang w:val="en-US"/>
-        </w:rPr>
-        <w:t>MES</w:t>
-      </w:r>
-      <w:r>
-        <w:rPr>
-          <w:bCs/>
-        </w:rPr>
-        <w:t>2424</w:t>
-      </w:r>
-      <w:r>
-        <w:rPr>
-          <w:bCs/>
-        </w:rPr>
-        <w:t xml:space="preserve">, </w:t>
-      </w:r>
-      <w:r>
-        <w:rPr>
-          <w:bCs/>
-          <w:lang w:val="en-US"/>
-        </w:rPr>
-        <w:t>MES</w:t>
-      </w:r>
-      <w:r>
-        <w:rPr>
-          <w:bCs/>
-        </w:rPr>
-        <w:t>24</w:t>
-      </w:r>
-      <w:r>
-        <w:rPr>
-          <w:bCs/>
-        </w:rPr>
-        <w:t>24</w:t>
-      </w:r>
-      <w:r>
-        <w:rPr>
-          <w:bCs/>
-          <w:lang w:val="en-US"/>
-        </w:rPr>
-        <w:t>P</w:t>
-      </w:r>
-      <w:r>
-        <w:rPr>
-          <w:bCs/>
-        </w:rPr>
-        <w:t xml:space="preserve"> или </w:t>
-      </w:r>
-      <w:r>
-        <w:rPr>
-          <w:bCs/>
-          <w:lang w:val="en-US"/>
-        </w:rPr>
-        <w:t>MES</w:t>
-      </w:r>
-      <w:r>
-        <w:rPr>
-          <w:bCs/>
-        </w:rPr>
-        <w:t>2448</w:t>
-      </w:r>
-      <w:r>
-        <w:rPr>
-          <w:bCs/>
-          <w:lang w:val="en-US"/>
-        </w:rPr>
-        <w:t>B</w:t>
-      </w:r>
-      <w:r>
-        <w:rPr>
-          <w:bCs/>
-        </w:rPr>
-        <w:t>. Для коммутаторов</w:t>
-      </w:r>
-      <w:r>
-        <w:rPr>
-          <w:bCs/>
-        </w:rPr>
-        <w:t xml:space="preserve"> ядра</w:t>
-      </w:r>
-      <w:r>
-        <w:rPr>
-          <w:bCs/>
-        </w:rPr>
-        <w:t xml:space="preserve"> </w:t>
-      </w:r>
-      <w:r>
-        <w:rPr>
-          <w:bCs/>
-        </w:rPr>
-        <w:t>и распределения необходима п</w:t>
-      </w:r>
-      <w:r>
-        <w:rPr>
-          <w:bCs/>
-        </w:rPr>
-        <w:t xml:space="preserve">оддержка </w:t>
-      </w:r>
-      <w:proofErr w:type="spellStart"/>
-      <w:r>
-        <w:rPr>
-          <w:bCs/>
-        </w:rPr>
-        <w:t>QoS</w:t>
-      </w:r>
-      <w:proofErr w:type="spellEnd"/>
-      <w:r>
-        <w:rPr>
-          <w:bCs/>
-        </w:rPr>
-        <w:t xml:space="preserve">, </w:t>
-      </w:r>
-      <w:r>
-        <w:rPr>
-          <w:bCs/>
-        </w:rPr>
-        <w:t>VLAN, LACP</w:t>
-      </w:r>
-      <w:r>
-        <w:rPr>
-          <w:bCs/>
-        </w:rPr>
-        <w:t>,</w:t>
-      </w:r>
-      <w:r>
-        <w:rPr>
-          <w:bCs/>
-        </w:rPr>
-        <w:t xml:space="preserve"> Высокая пропускная способность, такие</w:t>
-      </w:r>
-      <w:r>
-        <w:rPr>
-          <w:bCs/>
-        </w:rPr>
-        <w:t xml:space="preserve"> </w:t>
-      </w:r>
-      <w:r>
-        <w:rPr>
-          <w:bCs/>
-        </w:rPr>
-        <w:t xml:space="preserve">модели как </w:t>
-      </w:r>
-      <w:proofErr w:type="spellStart"/>
-      <w:r>
-        <w:rPr>
-          <w:bCs/>
-          <w:lang w:val="en-US"/>
-        </w:rPr>
-        <w:t>Eltex</w:t>
-      </w:r>
-      <w:proofErr w:type="spellEnd"/>
-      <w:r>
-        <w:rPr>
-          <w:bCs/>
-        </w:rPr>
-        <w:t xml:space="preserve"> </w:t>
-      </w:r>
-      <w:r>
-        <w:rPr>
-          <w:bCs/>
-          <w:lang w:val="en-US"/>
-        </w:rPr>
-        <w:t>MES</w:t>
-      </w:r>
-      <w:r>
-        <w:rPr>
-          <w:bCs/>
-        </w:rPr>
-        <w:t xml:space="preserve">7048 и </w:t>
-      </w:r>
-      <w:r>
-        <w:rPr>
-          <w:bCs/>
-          <w:lang w:val="en-US"/>
-        </w:rPr>
-        <w:t>MES</w:t>
-      </w:r>
-      <w:r>
-        <w:rPr>
-          <w:bCs/>
-        </w:rPr>
-        <w:t>5448</w:t>
-      </w:r>
-      <w:r>
-        <w:t xml:space="preserve">. </w:t>
-      </w:r>
-      <w:r>
-        <w:rPr>
-          <w:bCs/>
-        </w:rPr>
-        <w:t>Для оптоволок</w:t>
-      </w:r>
-      <w:r>
-        <w:rPr>
-          <w:bCs/>
-        </w:rPr>
-        <w:t xml:space="preserve">онных соединений между уровнями понадобятся </w:t>
-      </w:r>
-      <w:r>
-        <w:rPr>
-          <w:bCs/>
-        </w:rPr>
-        <w:t>SFP/QSFP модули.</w:t>
+        <w:t>ProxMox</w:t>
+      </w:r>
+      <w:r>
+        <w:t xml:space="preserve">— </w:t>
+      </w:r>
+      <w:r>
+        <w:t>Хосты виртуализации.</w:t>
+      </w:r>
+    </w:p>
+    <w:p>
+      <w:r>
+        <w:t>Серверы и их роли:</w:t>
+      </w:r>
+    </w:p>
+    <w:tbl>
+      <w:tblPr>
+        <w:tblStyle w:val="ae"/>
+        <w:tblW w:w="0" w:type="auto"/>
+        <w:tblLook w:val="04A0" w:firstRow="1" w:lastRow="0" w:firstColumn="1" w:lastColumn="0" w:noHBand="0" w:noVBand="1"/>
+      </w:tblPr>
+      <w:tblGrid>
+        <w:gridCol w:w="2218"/>
+        <w:gridCol w:w="2346"/>
+        <w:gridCol w:w="5007"/>
+      </w:tblGrid>
+      <w:tr>
+        <w:tc>
+          <w:tcPr>
+            <w:tcW w:w="3190" w:type="dxa"/>
+          </w:tcPr>
+          <w:p>
+            <w:pPr>
+              <w:ind w:firstLine="0"/>
+            </w:pPr>
+            <w:r>
+              <w:t>Имя</w:t>
+            </w:r>
+          </w:p>
+        </w:tc>
+        <w:tc>
+          <w:tcPr>
+            <w:tcW w:w="3190" w:type="dxa"/>
+          </w:tcPr>
+          <w:p>
+            <w:pPr>
+              <w:ind w:firstLine="0"/>
+            </w:pPr>
+            <w:r>
+              <w:t>ОС</w:t>
+            </w:r>
+          </w:p>
+        </w:tc>
+        <w:tc>
+          <w:tcPr>
+            <w:tcW w:w="3191" w:type="dxa"/>
+          </w:tcPr>
+          <w:p>
+            <w:pPr>
+              <w:ind w:firstLine="0"/>
+            </w:pPr>
+            <w:r>
+              <w:t>Роль</w:t>
+            </w:r>
+          </w:p>
+        </w:tc>
+      </w:tr>
+      <w:tr>
+        <w:tc>
+          <w:tcPr>
+            <w:tcW w:w="3190" w:type="dxa"/>
+          </w:tcPr>
+          <w:p>
+            <w:pPr>
+              <w:ind w:firstLine="0"/>
+            </w:pPr>
+            <w:r>
+              <w:rPr>
+                <w:lang w:val="en-US"/>
+              </w:rPr>
+              <w:t>DC</w:t>
+            </w:r>
+          </w:p>
+        </w:tc>
+        <w:tc>
+          <w:tcPr>
+            <w:tcW w:w="3190" w:type="dxa"/>
+          </w:tcPr>
+          <w:p>
+            <w:pPr>
+              <w:ind w:firstLine="0"/>
+            </w:pPr>
+            <w:r>
+              <w:rPr>
+                <w:lang w:val="en-US"/>
+              </w:rPr>
+              <w:t>WServer</w:t>
+            </w:r>
+            <w:r>
+              <w:rPr>
+                <w:lang w:val="en-US"/>
+              </w:rPr>
+              <w:t xml:space="preserve"> 2022</w:t>
+            </w:r>
+          </w:p>
+        </w:tc>
+        <w:tc>
+          <w:tcPr>
+            <w:tcW w:w="3191" w:type="dxa"/>
+          </w:tcPr>
+          <w:p>
+            <w:pPr>
+              <w:ind w:firstLine="0"/>
+            </w:pPr>
+            <w:r>
+              <w:rPr>
+                <w:lang w:val="en-US"/>
+              </w:rPr>
+              <w:t>Active</w:t>
+            </w:r>
+            <w:r>
+              <w:rPr>
+                <w:lang w:val="en-US"/>
+              </w:rPr>
+              <w:t xml:space="preserve"> </w:t>
+            </w:r>
+            <w:r>
+              <w:rPr>
+                <w:lang w:val="en-US"/>
+              </w:rPr>
+              <w:t>Directory</w:t>
+            </w:r>
+            <w:r>
+              <w:rPr>
+                <w:lang w:val="en-US"/>
+              </w:rPr>
+              <w:t xml:space="preserve">, </w:t>
+            </w:r>
+            <w:r>
+              <w:rPr>
+                <w:lang w:val="en-US"/>
+              </w:rPr>
+              <w:t>DNS</w:t>
+            </w:r>
+            <w:r>
+              <w:rPr>
+                <w:lang w:val="en-US"/>
+              </w:rPr>
+              <w:t xml:space="preserve">, </w:t>
+            </w:r>
+            <w:r>
+              <w:rPr>
+                <w:lang w:val="en-US"/>
+              </w:rPr>
+              <w:t>DHCP</w:t>
+            </w:r>
+          </w:p>
+        </w:tc>
+      </w:tr>
+      <w:tr>
+        <w:tc>
+          <w:tcPr>
+            <w:tcW w:w="3190" w:type="dxa"/>
+          </w:tcPr>
+          <w:p>
+            <w:pPr>
+              <w:ind w:firstLine="0"/>
+            </w:pPr>
+            <w:r>
+              <w:rPr>
+                <w:lang w:val="en-US"/>
+              </w:rPr>
+              <w:t>FILE</w:t>
+            </w:r>
+          </w:p>
+        </w:tc>
+        <w:tc>
+          <w:tcPr>
+            <w:tcW w:w="3190" w:type="dxa"/>
+          </w:tcPr>
+          <w:p>
+            <w:pPr>
+              <w:ind w:firstLine="0"/>
+            </w:pPr>
+            <w:r>
+              <w:rPr>
+                <w:lang w:val="en-US"/>
+              </w:rPr>
+              <w:t>WServer</w:t>
+            </w:r>
+            <w:r>
+              <w:rPr>
+                <w:lang w:val="en-US"/>
+              </w:rPr>
+              <w:t xml:space="preserve"> 2022</w:t>
+            </w:r>
+          </w:p>
+        </w:tc>
+        <w:tc>
+          <w:tcPr>
+            <w:tcW w:w="3191" w:type="dxa"/>
+          </w:tcPr>
+          <w:p>
+            <w:pPr>
+              <w:ind w:firstLine="0"/>
+            </w:pPr>
+            <w:r>
+              <w:rPr>
+                <w:lang w:val="en-US"/>
+              </w:rPr>
+              <w:t>samba</w:t>
+            </w:r>
+            <w:r>
+              <w:t xml:space="preserve">, </w:t>
+            </w:r>
+            <w:r>
+              <w:t>медкарты</w:t>
+            </w:r>
+            <w:r>
+              <w:t xml:space="preserve">, </w:t>
+            </w:r>
+            <w:r>
+              <w:t>архивы</w:t>
+            </w:r>
+            <w:r>
+              <w:t xml:space="preserve">, </w:t>
+            </w:r>
+            <w:r>
+              <w:t>базы данных</w:t>
+            </w:r>
+          </w:p>
+        </w:tc>
+      </w:tr>
+      <w:tr>
+        <w:tc>
+          <w:tcPr>
+            <w:tcW w:w="3190" w:type="dxa"/>
+          </w:tcPr>
+          <w:p>
+            <w:pPr>
+              <w:ind w:firstLine="0"/>
+            </w:pPr>
+            <w:r>
+              <w:t>WEB</w:t>
+            </w:r>
+          </w:p>
+        </w:tc>
+        <w:tc>
+          <w:tcPr>
+            <w:tcW w:w="3190" w:type="dxa"/>
+          </w:tcPr>
+          <w:p>
+            <w:pPr>
+              <w:ind w:firstLine="0"/>
+            </w:pPr>
+            <w:r>
+              <w:t>Ubuntu Server</w:t>
+            </w:r>
+          </w:p>
+        </w:tc>
+        <w:tc>
+          <w:tcPr>
+            <w:tcW w:w="3191" w:type="dxa"/>
+          </w:tcPr>
+          <w:p>
+            <w:pPr>
+              <w:ind w:firstLine="0"/>
+            </w:pPr>
+            <w:r>
+              <w:t>внутренний портал больницы, база знаний).</w:t>
+            </w:r>
+          </w:p>
+        </w:tc>
+      </w:tr>
+      <w:tr>
+        <w:tc>
+          <w:tcPr>
+            <w:tcW w:w="3190" w:type="dxa"/>
+          </w:tcPr>
+          <w:p>
+            <w:pPr>
+              <w:ind w:firstLine="0"/>
+            </w:pPr>
+            <w:r>
+              <w:t>BACKUP</w:t>
+            </w:r>
+          </w:p>
+        </w:tc>
+        <w:tc>
+          <w:tcPr>
+            <w:tcW w:w="3190" w:type="dxa"/>
+          </w:tcPr>
+          <w:p>
+            <w:pPr>
+              <w:ind w:firstLine="0"/>
+            </w:pPr>
+            <w:r>
+              <w:t>Ubuntu Server</w:t>
+            </w:r>
+          </w:p>
+        </w:tc>
+        <w:tc>
+          <w:tcPr>
+            <w:tcW w:w="3191" w:type="dxa"/>
+          </w:tcPr>
+          <w:p>
+            <w:pPr>
+              <w:ind w:firstLine="0"/>
+            </w:pPr>
+            <w:r>
+              <w:t>Резервное копирование</w:t>
+            </w:r>
+          </w:p>
+        </w:tc>
+      </w:tr>
+      <w:tr>
+        <w:tc>
+          <w:tcPr>
+            <w:tcW w:w="3190" w:type="dxa"/>
+          </w:tcPr>
+          <w:p>
+            <w:pPr>
+              <w:ind w:firstLine="0"/>
+            </w:pPr>
+            <w:r>
+              <w:rPr>
+                <w:lang w:val="en-US"/>
+              </w:rPr>
+              <w:t>MONITORING</w:t>
+            </w:r>
+          </w:p>
+        </w:tc>
+        <w:tc>
+          <w:tcPr>
+            <w:tcW w:w="3190" w:type="dxa"/>
+          </w:tcPr>
+          <w:p>
+            <w:pPr>
+              <w:ind w:firstLine="0"/>
+            </w:pPr>
+            <w:r>
+              <w:t>Ubuntu Server</w:t>
+            </w:r>
+          </w:p>
+        </w:tc>
+        <w:tc>
+          <w:tcPr>
+            <w:tcW w:w="3191" w:type="dxa"/>
+          </w:tcPr>
+          <w:p>
+            <w:pPr>
+              <w:ind w:firstLine="0"/>
+            </w:pPr>
+            <w:r>
+              <w:t>Мониторинг</w:t>
+            </w:r>
+          </w:p>
+        </w:tc>
+      </w:tr>
+      <w:tr>
+        <w:tc>
+          <w:tcPr>
+            <w:tcW w:w="3190" w:type="dxa"/>
+          </w:tcPr>
+          <w:p>
+            <w:pPr>
+              <w:ind w:firstLine="0"/>
+            </w:pPr>
+            <w:r>
+              <w:rPr>
+                <w:lang w:val="en-US"/>
+              </w:rPr>
+              <w:t>VPN</w:t>
+            </w:r>
+          </w:p>
+        </w:tc>
+        <w:tc>
+          <w:tcPr>
+            <w:tcW w:w="3190" w:type="dxa"/>
+          </w:tcPr>
+          <w:p>
+            <w:pPr>
+              <w:ind w:firstLine="0"/>
+            </w:pPr>
+            <w:r>
+              <w:rPr>
+                <w:lang w:val="en-US"/>
+              </w:rPr>
+              <w:t>pfSense</w:t>
+            </w:r>
+            <w:r>
+              <w:rPr>
+                <w:lang w:val="en-US"/>
+              </w:rPr>
+              <w:t>/</w:t>
+            </w:r>
+            <w:r>
+              <w:rPr>
+                <w:lang w:val="en-US"/>
+              </w:rPr>
+              <w:t>WServer</w:t>
+            </w:r>
+            <w:r>
+              <w:rPr>
+                <w:lang w:val="en-US"/>
+              </w:rPr>
+              <w:t xml:space="preserve"> 2022</w:t>
+            </w:r>
+          </w:p>
+        </w:tc>
+        <w:tc>
+          <w:tcPr>
+            <w:tcW w:w="3191" w:type="dxa"/>
+          </w:tcPr>
+          <w:p>
+            <w:pPr>
+              <w:ind w:firstLine="0"/>
+            </w:pPr>
+            <w:r>
+              <w:rPr>
+                <w:lang w:val="en-US"/>
+              </w:rPr>
+              <w:t>OpenVPN</w:t>
+            </w:r>
+            <w:r>
+              <w:t>/</w:t>
+            </w:r>
+            <w:r>
+              <w:rPr>
+                <w:lang w:val="en-US"/>
+              </w:rPr>
+              <w:t>WireGuard</w:t>
+            </w:r>
+            <w:r>
+              <w:t>/</w:t>
+            </w:r>
+            <w:r>
+              <w:rPr>
+                <w:lang w:val="en-US"/>
+              </w:rPr>
+              <w:t>DirectAccess</w:t>
+            </w:r>
+            <w:r>
+              <w:t>/</w:t>
+            </w:r>
+            <w:r>
+              <w:rPr>
+                <w:lang w:val="en-US"/>
+              </w:rPr>
+              <w:t>SSTP</w:t>
+            </w:r>
+            <w:r>
+              <w:t xml:space="preserve"> </w:t>
+            </w:r>
+            <w:r>
+              <w:t>для</w:t>
+            </w:r>
+            <w:r>
+              <w:t xml:space="preserve"> </w:t>
+            </w:r>
+            <w:r>
+              <w:t>удаленного</w:t>
+            </w:r>
+            <w:r>
+              <w:t xml:space="preserve"> </w:t>
+            </w:r>
+            <w:r>
+              <w:t>доступа</w:t>
+            </w:r>
+            <w:r>
+              <w:t xml:space="preserve"> </w:t>
+            </w:r>
+            <w:r>
+              <w:t>сотрудников</w:t>
+            </w:r>
+          </w:p>
+        </w:tc>
+      </w:tr>
+      <w:tr>
+        <w:tc>
+          <w:tcPr>
+            <w:tcW w:w="3190" w:type="dxa"/>
+          </w:tcPr>
+          <w:p>
+            <w:pPr>
+              <w:ind w:firstLine="0"/>
+            </w:pPr>
+          </w:p>
+        </w:tc>
+        <w:tc>
+          <w:tcPr>
+            <w:tcW w:w="3190" w:type="dxa"/>
+          </w:tcPr>
+          <w:p>
+            <w:pPr>
+              <w:ind w:firstLine="0"/>
+            </w:pPr>
+          </w:p>
+        </w:tc>
+        <w:tc>
+          <w:tcPr>
+            <w:tcW w:w="3191" w:type="dxa"/>
+          </w:tcPr>
+          <w:p>
+            <w:pPr>
+              <w:ind w:firstLine="0"/>
+            </w:pPr>
+          </w:p>
+        </w:tc>
+      </w:tr>
+    </w:tbl>
+    <w:p>
+      <w:pPr>
+        <w:pStyle w:val="2"/>
+      </w:pPr>
+      <w:bookmarkStart w:id="47" w:name="_Toc198155378"/>
+      <w:r>
+        <w:t>Системное ПО и технологии</w:t>
+      </w:r>
+      <w:bookmarkEnd w:id="47"/>
+    </w:p>
+    <w:p>
+      <w:r>
+        <w:t>Основное ПО для серверов:</w:t>
       </w:r>
     </w:p>
     <w:p>
@@ -2688,920 +2528,48 @@
         <w:spacing w:after="200" w:line="276" w:lineRule="auto"/>
         <w:ind w:firstLine="0"/>
         <w:jc w:val="left"/>
-        <w:rPr>
-          <w:bCs/>
-        </w:rPr>
-      </w:pPr>
-      <w:r>
-        <w:rPr>
-          <w:bCs/>
-        </w:rPr>
-        <w:br w:type="page"/>
-      </w:r>
-    </w:p>
-    <w:p>
-      <w:pPr>
-        <w:pStyle w:val="2"/>
-        <w:ind w:firstLine="708"/>
-      </w:pPr>
-      <w:bookmarkStart w:id="47" w:name="_Toc198024034"/>
-      <w:r>
-        <w:lastRenderedPageBreak/>
-        <w:t>Сетевой уровень</w:t>
-      </w:r>
-      <w:bookmarkEnd w:id="47"/>
-    </w:p>
-    <w:p>
-      <w:r>
-        <w:t>В</w:t>
-      </w:r>
-      <w:r>
-        <w:t xml:space="preserve"> </w:t>
-      </w:r>
-      <w:r>
-        <w:t>проектных</w:t>
-      </w:r>
-      <w:r>
-        <w:t xml:space="preserve"> </w:t>
-      </w:r>
-      <w:r>
-        <w:t>решениях</w:t>
-      </w:r>
-      <w:r>
-        <w:t xml:space="preserve"> </w:t>
-      </w:r>
-      <w:r>
-        <w:t>по</w:t>
-      </w:r>
-      <w:r>
-        <w:t xml:space="preserve"> </w:t>
-      </w:r>
-      <w:r>
-        <w:t>технологиям</w:t>
-      </w:r>
-      <w:r>
-        <w:t xml:space="preserve"> </w:t>
-      </w:r>
-      <w:r>
-        <w:t>сетевого</w:t>
-      </w:r>
-      <w:r>
-        <w:t xml:space="preserve"> </w:t>
-      </w:r>
-      <w:r>
-        <w:t>уровня</w:t>
-      </w:r>
-      <w:r>
-        <w:t xml:space="preserve"> </w:t>
-      </w:r>
-      <w:r>
-        <w:t>описываются</w:t>
-      </w:r>
-      <w:r>
-        <w:t xml:space="preserve"> </w:t>
-      </w:r>
-      <w:r>
-        <w:t>сведения</w:t>
-      </w:r>
-      <w:r>
-        <w:t xml:space="preserve"> </w:t>
-      </w:r>
-      <w:r>
-        <w:t>по</w:t>
-      </w:r>
-      <w:r>
-        <w:t xml:space="preserve"> </w:t>
-      </w:r>
-      <w:r>
-        <w:t>настройкам</w:t>
-      </w:r>
-      <w:r>
-        <w:t xml:space="preserve"> </w:t>
-      </w:r>
-      <w:r>
-        <w:t>протоколов</w:t>
-      </w:r>
-      <w:r>
-        <w:t>:</w:t>
-      </w:r>
-    </w:p>
-    <w:p>
-      <w:pPr>
-        <w:rPr>
-          <w:lang w:val="en-US"/>
-        </w:rPr>
-      </w:pPr>
-      <w:r>
-        <w:rPr>
-          <w:lang w:val="en-US"/>
-        </w:rPr>
-        <w:t>I</w:t>
-      </w:r>
-      <w:r>
-        <w:rPr>
-          <w:lang w:val="en-US"/>
-        </w:rPr>
-        <w:t xml:space="preserve">P (Internet Protocol), </w:t>
-      </w:r>
-    </w:p>
-    <w:p>
-      <w:pPr>
-        <w:rPr>
-          <w:lang w:val="en-US"/>
-        </w:rPr>
-      </w:pPr>
-      <w:r>
-        <w:rPr>
-          <w:lang w:val="en-US"/>
-        </w:rPr>
-        <w:t xml:space="preserve">ARP (Address Resolution Protocol), </w:t>
-      </w:r>
-    </w:p>
-    <w:p>
-      <w:pPr>
-        <w:rPr>
-          <w:lang w:val="en-US"/>
-        </w:rPr>
-      </w:pPr>
-      <w:r>
-        <w:rPr>
-          <w:lang w:val="en-US"/>
-        </w:rPr>
-        <w:t>ICMP (Internet Control Message Protocol),</w:t>
-      </w:r>
-    </w:p>
-    <w:p>
-      <w:pPr>
-        <w:rPr>
-          <w:lang w:val="en-US"/>
-        </w:rPr>
-      </w:pPr>
-      <w:r>
-        <w:rPr>
-          <w:lang w:val="en-US"/>
-        </w:rPr>
-        <w:t xml:space="preserve">IGMP (Internet Group Multicast Protocol), </w:t>
-      </w:r>
-    </w:p>
-    <w:p>
-      <w:pPr>
-        <w:rPr>
-          <w:lang w:val="en-US"/>
-        </w:rPr>
-      </w:pPr>
-      <w:r>
-        <w:rPr>
-          <w:lang w:val="en-US"/>
-        </w:rPr>
-        <w:t>IPsec (Internet Protocol Security),</w:t>
-      </w:r>
-    </w:p>
-    <w:p>
-      <w:pPr>
-        <w:rPr>
-          <w:lang w:val="en-US"/>
-        </w:rPr>
-      </w:pPr>
-      <w:r>
-        <w:rPr>
-          <w:lang w:val="en-US"/>
-        </w:rPr>
-        <w:t xml:space="preserve">RIP (Routing Information Protocol), </w:t>
-      </w:r>
-    </w:p>
-    <w:p>
-      <w:r>
-        <w:rPr>
-          <w:lang w:val="en-US"/>
-        </w:rPr>
-        <w:t>DDP</w:t>
-      </w:r>
-      <w:r>
-        <w:t xml:space="preserve"> (</w:t>
-      </w:r>
-      <w:r>
-        <w:rPr>
-          <w:lang w:val="en-US"/>
-        </w:rPr>
-        <w:t>Datagram</w:t>
-      </w:r>
-      <w:r>
-        <w:t xml:space="preserve"> </w:t>
-      </w:r>
-      <w:r>
-        <w:rPr>
-          <w:lang w:val="en-US"/>
-        </w:rPr>
-        <w:t>Delivery</w:t>
-      </w:r>
-      <w:r>
-        <w:t xml:space="preserve"> </w:t>
-      </w:r>
-      <w:r>
-        <w:rPr>
-          <w:lang w:val="en-US"/>
-        </w:rPr>
-        <w:t>Protocol</w:t>
-      </w:r>
-      <w:r>
-        <w:t xml:space="preserve">). </w:t>
-      </w:r>
-    </w:p>
-    <w:p>
-      <w:r>
-        <w:t xml:space="preserve">Наиболее важными на данном уровне являются решения по формированию логической схемы сети, структуры подсетей и схемы адресации </w:t>
-      </w:r>
-      <w:r>
-        <w:t>хостов</w:t>
-      </w:r>
-      <w:r>
-        <w:t xml:space="preserve">. Также технологии сетевого уровня предполагают решение задач маршрутизации, управления перегрузками и обеспечения качества обслуживания. В проекте данного уровня описываются следующие проектные решения. </w:t>
-      </w:r>
-    </w:p>
-    <w:p>
-      <w:r>
-        <w:t>Логические адреса (формирование IP-адреса и масок подсетей) Разработка схемы логической адресации узлов компьютерной сети В ее основе лежит разделение адресации сетей от адресации устройств в этих сетях. При этом адреса назначаются последовательно, для того чтобы сделать маршрутизацию трафика сети более эффективной. Основным протоколом адресации узлов сети является протокол IP. Для типовой структуры городской больницы компьютерная сеть включает в себя несколько подсетей. Причем подсети, в д</w:t>
-      </w:r>
-      <w:r>
-        <w:t>анном случае, могут</w:t>
-      </w:r>
-      <w:r>
-        <w:t xml:space="preserve"> </w:t>
-      </w:r>
-      <w:r>
-        <w:t>составляющие внутреннюю (основную) сеть учреждения (соз</w:t>
-      </w:r>
-      <w:r>
-        <w:t xml:space="preserve">даются на основе коммутаторов); и </w:t>
-      </w:r>
-      <w:r>
-        <w:t xml:space="preserve">подсети удаленных филиалов (создаются с использованием маршрутизаторов). </w:t>
-      </w:r>
-    </w:p>
-    <w:p>
-      <w:r>
-        <w:rPr>
-          <w:highlight w:val="yellow"/>
-        </w:rPr>
-        <w:t>#Иерархическая схема, топология</w:t>
-      </w:r>
-      <w:r>
-        <w:t xml:space="preserve"> </w:t>
-      </w:r>
-    </w:p>
-    <w:p>
-      <w:r>
-        <w:t>IP-адресация и подсети</w:t>
-      </w:r>
-    </w:p>
-    <w:p>
-      <w:r>
-        <w:t xml:space="preserve">Использование приватных диапазонов </w:t>
-      </w:r>
-    </w:p>
-    <w:p>
-      <w:r>
-        <w:t>192.168.0.0/16 для небольших подсетей (отделения).</w:t>
-      </w:r>
-    </w:p>
-    <w:p>
-      <w:r>
-        <w:lastRenderedPageBreak/>
-        <w:t>10.0.0.0/8 для крупных сегментов (серверные фермы).</w:t>
-      </w:r>
-    </w:p>
-    <w:p>
-      <w:r>
-        <w:rPr>
-          <w:highlight w:val="yellow"/>
-        </w:rPr>
-        <w:t>#Т</w:t>
-      </w:r>
-      <w:r>
-        <w:rPr>
-          <w:highlight w:val="yellow"/>
-        </w:rPr>
-        <w:t>аблица</w:t>
-      </w:r>
-      <w:r>
-        <w:rPr>
-          <w:highlight w:val="yellow"/>
-        </w:rPr>
-        <w:t xml:space="preserve"> адресации</w:t>
-      </w:r>
-      <w:r>
-        <w:t xml:space="preserve"> </w:t>
-      </w:r>
-    </w:p>
-    <w:p/>
-    <w:p>
-      <w:r>
-        <w:t>Маршрутизация</w:t>
-      </w:r>
-    </w:p>
-    <w:p>
-      <w:r>
-        <w:t>Протоколы:</w:t>
-      </w:r>
-    </w:p>
-    <w:p>
-      <w:r>
-        <w:t>OSPF: Для внутренней сети (</w:t>
-      </w:r>
-      <w:proofErr w:type="spellStart"/>
-      <w:r>
-        <w:t>Area</w:t>
-      </w:r>
-      <w:proofErr w:type="spellEnd"/>
-      <w:r>
-        <w:t xml:space="preserve"> 0 — ядро, </w:t>
-      </w:r>
-      <w:proofErr w:type="spellStart"/>
-      <w:r>
-        <w:t>Area</w:t>
-      </w:r>
-      <w:proofErr w:type="spellEnd"/>
-      <w:r>
-        <w:t xml:space="preserve"> 1 — филиалы).</w:t>
-      </w:r>
-    </w:p>
-    <w:p>
-      <w:r>
-        <w:t>BGP (для подключения к ISP).</w:t>
-      </w:r>
-    </w:p>
-    <w:p>
-      <w:r>
-        <w:rPr>
-          <w:highlight w:val="yellow"/>
-        </w:rPr>
-        <w:t>#</w:t>
-      </w:r>
-      <w:r>
-        <w:rPr>
-          <w:highlight w:val="yellow"/>
-        </w:rPr>
-        <w:t>Таблица маршрутизации:</w:t>
-      </w:r>
-    </w:p>
-    <w:p/>
+      </w:pPr>
+      <w:r>
+        <w:t>Windows-серверы:</w:t>
+      </w:r>
+    </w:p>
     <w:p>
       <w:pPr>
         <w:spacing w:after="200" w:line="276" w:lineRule="auto"/>
         <w:ind w:firstLine="0"/>
         <w:jc w:val="left"/>
-        <w:rPr>
-          <w:rFonts w:eastAsiaTheme="majorEastAsia" w:cstheme="majorBidi"/>
-          <w:b/>
-          <w:szCs w:val="26"/>
-        </w:rPr>
-      </w:pPr>
-      <w:bookmarkStart w:id="48" w:name="_Toc198024035"/>
-      <w:r>
-        <w:br w:type="page"/>
-      </w:r>
-    </w:p>
-    <w:p>
-      <w:pPr>
-        <w:pStyle w:val="2"/>
-        <w:tabs>
-          <w:tab w:val="left" w:pos="4495"/>
-        </w:tabs>
-      </w:pPr>
-      <w:r>
-        <w:lastRenderedPageBreak/>
-        <w:t>Транспортный уровень</w:t>
-      </w:r>
-      <w:bookmarkEnd w:id="48"/>
-    </w:p>
-    <w:p>
-      <w:r>
-        <w:rPr>
-          <w:highlight w:val="yellow"/>
-        </w:rPr>
-        <w:t>#Протоколы, адреса, мониторинг</w:t>
-      </w:r>
-    </w:p>
-    <w:p>
-      <w:r>
-        <w:t>Протоколы TCP/UDP</w:t>
-      </w:r>
-    </w:p>
-    <w:p>
-      <w:pPr>
-        <w:ind w:firstLine="708"/>
-      </w:pPr>
-      <w:r>
-        <w:t xml:space="preserve">TCP: Для критичных данных </w:t>
-      </w:r>
-      <w:r>
-        <w:t>(электронные медкарты, транзакции).</w:t>
-      </w:r>
-    </w:p>
-    <w:p>
-      <w:pPr>
-        <w:pStyle w:val="ab"/>
-        <w:numPr>
-          <w:ilvl w:val="0"/>
-          <w:numId w:val="9"/>
-        </w:numPr>
-      </w:pPr>
-      <w:r>
-        <w:t>443 (HTTPS)</w:t>
-      </w:r>
-    </w:p>
-    <w:p>
-      <w:pPr>
-        <w:pStyle w:val="ab"/>
-        <w:numPr>
-          <w:ilvl w:val="0"/>
-          <w:numId w:val="9"/>
-        </w:numPr>
-      </w:pPr>
-      <w:r>
-        <w:t>3389 (RDP)</w:t>
-      </w:r>
-    </w:p>
-    <w:p>
-      <w:pPr>
-        <w:pStyle w:val="ab"/>
-        <w:numPr>
-          <w:ilvl w:val="0"/>
-          <w:numId w:val="9"/>
-        </w:numPr>
-      </w:pPr>
-      <w:r>
-        <w:t>1433 (MS SQL)</w:t>
-      </w:r>
-    </w:p>
-    <w:p>
-      <w:pPr>
-        <w:pStyle w:val="ab"/>
-        <w:numPr>
-          <w:ilvl w:val="0"/>
-          <w:numId w:val="9"/>
-        </w:numPr>
-        <w:rPr>
-          <w:highlight w:val="yellow"/>
-        </w:rPr>
-      </w:pPr>
-      <w:r>
-        <w:rPr>
-          <w:highlight w:val="yellow"/>
-          <w:lang w:val="en-US"/>
-        </w:rPr>
-        <w:t>#TBD</w:t>
-      </w:r>
-    </w:p>
-    <w:p>
-      <w:r>
-        <w:t xml:space="preserve">UDP: Для </w:t>
-      </w:r>
-      <w:proofErr w:type="spellStart"/>
-      <w:r>
-        <w:t>VoIP</w:t>
-      </w:r>
-      <w:proofErr w:type="spellEnd"/>
-      <w:r>
-        <w:t xml:space="preserve"> и видео.</w:t>
-      </w:r>
-    </w:p>
-    <w:p>
-      <w:pPr>
-        <w:pStyle w:val="ab"/>
-        <w:numPr>
-          <w:ilvl w:val="0"/>
-          <w:numId w:val="10"/>
-        </w:numPr>
-        <w:rPr>
-          <w:lang w:val="en-US"/>
-        </w:rPr>
-      </w:pPr>
-      <w:r>
-        <w:rPr>
-          <w:lang w:val="en-US"/>
-        </w:rPr>
-        <w:t>514 (Syslog):</w:t>
-      </w:r>
-    </w:p>
-    <w:p>
-      <w:pPr>
-        <w:pStyle w:val="ab"/>
-        <w:numPr>
-          <w:ilvl w:val="0"/>
-          <w:numId w:val="10"/>
-        </w:numPr>
-      </w:pPr>
-      <w:r>
-        <w:rPr>
-          <w:lang w:val="en-US"/>
-        </w:rPr>
-        <w:t xml:space="preserve">10000–20000 (RTP): VoIP </w:t>
-      </w:r>
-    </w:p>
-    <w:p>
-      <w:pPr>
-        <w:pStyle w:val="ab"/>
-        <w:numPr>
-          <w:ilvl w:val="0"/>
-          <w:numId w:val="10"/>
-        </w:numPr>
-        <w:rPr>
-          <w:highlight w:val="yellow"/>
-        </w:rPr>
-      </w:pPr>
-      <w:r>
-        <w:rPr>
-          <w:highlight w:val="yellow"/>
-          <w:lang w:val="en-US"/>
-        </w:rPr>
-        <w:t>#TBD</w:t>
-      </w:r>
-    </w:p>
-    <w:p>
-      <w:r>
-        <w:t xml:space="preserve">Мониторинг: </w:t>
-      </w:r>
-    </w:p>
-    <w:p>
-      <w:r>
-        <w:t xml:space="preserve">SNMP (сбор статистики), </w:t>
-      </w:r>
-      <w:proofErr w:type="spellStart"/>
-      <w:r>
-        <w:t>NetFlow</w:t>
-      </w:r>
-      <w:proofErr w:type="spellEnd"/>
-      <w:r>
-        <w:t xml:space="preserve"> (анализ потоков)</w:t>
-      </w:r>
-      <w:r>
-        <w:t>,</w:t>
-      </w:r>
-      <w:proofErr w:type="spellStart"/>
-      <w:r>
-        <w:rPr>
-          <w:lang w:val="en-US"/>
-        </w:rPr>
-        <w:t>Zabbix</w:t>
-      </w:r>
-      <w:proofErr w:type="spellEnd"/>
-      <w:r>
-        <w:t xml:space="preserve">, </w:t>
-      </w:r>
-      <w:proofErr w:type="spellStart"/>
-      <w:r>
-        <w:rPr>
-          <w:lang w:val="en-US"/>
-        </w:rPr>
-        <w:t>Grafana</w:t>
-      </w:r>
-      <w:proofErr w:type="spellEnd"/>
-      <w:r>
-        <w:t>.</w:t>
-      </w:r>
-    </w:p>
-    <w:p>
-      <w:pPr>
-        <w:pStyle w:val="ab"/>
-        <w:ind w:left="1429" w:firstLine="0"/>
-        <w:rPr>
-          <w:highlight w:val="yellow"/>
-        </w:rPr>
-      </w:pPr>
+      </w:pPr>
+      <w:r>
+        <w:t>Active Directory (це</w:t>
+      </w:r>
+      <w:r>
+        <w:t>нтрализованная аутентификация).</w:t>
+      </w:r>
     </w:p>
     <w:p>
       <w:pPr>
         <w:spacing w:after="200" w:line="276" w:lineRule="auto"/>
         <w:ind w:firstLine="0"/>
         <w:jc w:val="left"/>
-        <w:rPr>
-          <w:rFonts w:eastAsiaTheme="majorEastAsia" w:cstheme="majorBidi"/>
-          <w:b/>
-          <w:szCs w:val="26"/>
-        </w:rPr>
-      </w:pPr>
-      <w:bookmarkStart w:id="49" w:name="_Toc198024036"/>
-      <w:r>
-        <w:br w:type="page"/>
-      </w:r>
-    </w:p>
-    <w:p>
-      <w:pPr>
-        <w:pStyle w:val="2"/>
-      </w:pPr>
-      <w:r>
-        <w:lastRenderedPageBreak/>
-        <w:t>Сеансовый уровень</w:t>
-      </w:r>
-      <w:bookmarkEnd w:id="49"/>
-    </w:p>
-    <w:p>
-      <w:r>
-        <w:rPr>
-          <w:highlight w:val="yellow"/>
-        </w:rPr>
-        <w:t xml:space="preserve">#Трафик и </w:t>
-      </w:r>
-      <w:proofErr w:type="spellStart"/>
-      <w:r>
-        <w:rPr>
-          <w:highlight w:val="yellow"/>
-          <w:lang w:val="en-US"/>
-        </w:rPr>
-        <w:t>QoS</w:t>
-      </w:r>
-      <w:proofErr w:type="spellEnd"/>
-    </w:p>
-    <w:p>
-      <w:r>
-        <w:t>Управление сеансами</w:t>
-      </w:r>
-    </w:p>
-    <w:p>
-      <w:pPr>
-        <w:pStyle w:val="ab"/>
-        <w:numPr>
-          <w:ilvl w:val="0"/>
-          <w:numId w:val="11"/>
-        </w:numPr>
-      </w:pPr>
-      <w:r>
-        <w:t>RDP: Удалённое администрирование серверов (порт 3389).</w:t>
-      </w:r>
-    </w:p>
-    <w:p>
-      <w:pPr>
-        <w:pStyle w:val="ab"/>
-        <w:numPr>
-          <w:ilvl w:val="0"/>
-          <w:numId w:val="11"/>
-        </w:numPr>
-      </w:pPr>
-      <w:r>
-        <w:t>SIP: Для интеграции с IP-телефонией (порт 5060).</w:t>
-      </w:r>
-    </w:p>
-    <w:p>
-      <w:pPr>
-        <w:pStyle w:val="ab"/>
-        <w:numPr>
-          <w:ilvl w:val="0"/>
-          <w:numId w:val="11"/>
-        </w:numPr>
-        <w:rPr>
-          <w:b/>
-        </w:rPr>
-      </w:pPr>
-      <w:r>
-        <w:t>Контрольные точки: Автоматическое восстановление сеансов прикладных систем (1С</w:t>
-      </w:r>
-      <w:proofErr w:type="gramStart"/>
-      <w:r>
-        <w:t>:М</w:t>
-      </w:r>
-      <w:proofErr w:type="gramEnd"/>
-      <w:r>
-        <w:t>едицина).</w:t>
-      </w:r>
-    </w:p>
-    <w:p>
-      <w:r>
-        <w:t>Управление перегрузками</w:t>
-      </w:r>
-    </w:p>
-    <w:p>
-      <w:proofErr w:type="spellStart"/>
-      <w:r>
-        <w:t>QoS</w:t>
-      </w:r>
-      <w:proofErr w:type="spellEnd"/>
-      <w:r>
-        <w:t xml:space="preserve">: </w:t>
-      </w:r>
-      <w:proofErr w:type="spellStart"/>
-      <w:r>
-        <w:t>Приоритезация</w:t>
-      </w:r>
-      <w:proofErr w:type="spellEnd"/>
-      <w:r>
-        <w:t xml:space="preserve"> трафика (</w:t>
-      </w:r>
-      <w:proofErr w:type="spellStart"/>
-      <w:r>
-        <w:t>VoIP</w:t>
-      </w:r>
-      <w:proofErr w:type="spellEnd"/>
-      <w:r>
-        <w:t xml:space="preserve"> → </w:t>
-      </w:r>
-      <w:proofErr w:type="gramStart"/>
-      <w:r>
-        <w:t>Высокий</w:t>
-      </w:r>
-      <w:proofErr w:type="gramEnd"/>
-      <w:r>
-        <w:t xml:space="preserve">, </w:t>
-      </w:r>
-      <w:proofErr w:type="spellStart"/>
-      <w:r>
-        <w:t>email</w:t>
-      </w:r>
-      <w:proofErr w:type="spellEnd"/>
-      <w:r>
-        <w:t xml:space="preserve"> → Низкий).</w:t>
-      </w:r>
-    </w:p>
-    <w:p>
-      <w:pPr>
-        <w:pStyle w:val="ab"/>
-        <w:ind w:left="1429" w:firstLine="0"/>
-        <w:rPr>
-          <w:b/>
-        </w:rPr>
-      </w:pPr>
+      </w:pPr>
+      <w:r>
+        <w:t xml:space="preserve">Microsoft SQL </w:t>
+      </w:r>
+      <w:r>
+        <w:t>Server (базы данных медсистем).</w:t>
+      </w:r>
     </w:p>
     <w:p>
       <w:pPr>
         <w:spacing w:after="200" w:line="276" w:lineRule="auto"/>
         <w:ind w:firstLine="0"/>
         <w:jc w:val="left"/>
-        <w:rPr>
-          <w:rFonts w:eastAsiaTheme="majorEastAsia" w:cstheme="majorBidi"/>
-          <w:b/>
-          <w:szCs w:val="26"/>
-        </w:rPr>
-      </w:pPr>
-      <w:bookmarkStart w:id="50" w:name="_Toc198024037"/>
-      <w:r>
-        <w:br w:type="page"/>
-      </w:r>
-    </w:p>
-    <w:p>
-      <w:pPr>
-        <w:pStyle w:val="2"/>
-      </w:pPr>
-      <w:r>
-        <w:lastRenderedPageBreak/>
-        <w:t>Уровень представления</w:t>
-      </w:r>
-      <w:bookmarkEnd w:id="50"/>
-    </w:p>
-    <w:p>
-      <w:r>
-        <w:rPr>
-          <w:highlight w:val="yellow"/>
-        </w:rPr>
-        <w:t>#Шифрование</w:t>
-      </w:r>
-      <w:r>
-        <w:rPr>
-          <w:highlight w:val="yellow"/>
-        </w:rPr>
-        <w:t>, фильтрация</w:t>
-      </w:r>
-    </w:p>
-    <w:p>
-      <w:r>
-        <w:t>Шифрование и сжатие</w:t>
-      </w:r>
-    </w:p>
-    <w:p>
-      <w:pPr>
-        <w:pStyle w:val="ab"/>
-        <w:numPr>
-          <w:ilvl w:val="0"/>
-          <w:numId w:val="5"/>
-        </w:numPr>
-      </w:pPr>
-      <w:r>
-        <w:rPr>
-          <w:lang w:val="en-US"/>
-        </w:rPr>
-        <w:t>TLS</w:t>
-      </w:r>
-      <w:r>
-        <w:t>/</w:t>
-      </w:r>
-      <w:r>
-        <w:rPr>
-          <w:lang w:val="en-US"/>
-        </w:rPr>
-        <w:t>SSL</w:t>
-      </w:r>
-      <w:r>
-        <w:t>: Для защиты данных (</w:t>
-      </w:r>
-      <w:r>
-        <w:rPr>
-          <w:lang w:val="en-US"/>
-        </w:rPr>
-        <w:t>HTTPS</w:t>
-      </w:r>
-      <w:r>
-        <w:t xml:space="preserve">, </w:t>
-      </w:r>
-      <w:r>
-        <w:rPr>
-          <w:lang w:val="en-US"/>
-        </w:rPr>
-        <w:t>VPN</w:t>
-      </w:r>
-      <w:r>
-        <w:t>).</w:t>
-      </w:r>
-    </w:p>
-    <w:p>
-      <w:pPr>
-        <w:pStyle w:val="ab"/>
-        <w:numPr>
-          <w:ilvl w:val="0"/>
-          <w:numId w:val="5"/>
-        </w:numPr>
-      </w:pPr>
-      <w:r>
-        <w:t>TLS: Для веб-интерфейсов (МИС, личные кабинеты).</w:t>
-      </w:r>
-    </w:p>
-    <w:p>
-      <w:pPr>
-        <w:pStyle w:val="ab"/>
-        <w:numPr>
-          <w:ilvl w:val="0"/>
-          <w:numId w:val="5"/>
-        </w:numPr>
-      </w:pPr>
-      <w:proofErr w:type="spellStart"/>
-      <w:r>
-        <w:t>BitLocker</w:t>
-      </w:r>
-      <w:proofErr w:type="spellEnd"/>
-      <w:r>
-        <w:t>: Шифрование данных на серверах с персональными данными.</w:t>
-      </w:r>
-    </w:p>
-    <w:p/>
-    <w:p>
-      <w:r>
-        <w:t>Службы ОС:</w:t>
-      </w:r>
-    </w:p>
-    <w:p>
-      <w:pPr>
-        <w:pStyle w:val="ab"/>
-        <w:numPr>
-          <w:ilvl w:val="0"/>
-          <w:numId w:val="6"/>
-        </w:numPr>
-      </w:pPr>
-      <w:proofErr w:type="spellStart"/>
-      <w:r>
-        <w:t>Windows</w:t>
-      </w:r>
-      <w:proofErr w:type="spellEnd"/>
-      <w:r>
-        <w:t xml:space="preserve">: Служба </w:t>
-      </w:r>
-      <w:proofErr w:type="spellStart"/>
-      <w:r>
-        <w:t>CryptSvc</w:t>
-      </w:r>
-      <w:proofErr w:type="spellEnd"/>
-      <w:r>
-        <w:t xml:space="preserve"> для управления сертификатами.</w:t>
-      </w:r>
-    </w:p>
-    <w:p>
-      <w:pPr>
-        <w:pStyle w:val="ab"/>
-        <w:numPr>
-          <w:ilvl w:val="0"/>
-          <w:numId w:val="6"/>
-        </w:numPr>
-      </w:pPr>
-      <w:proofErr w:type="spellStart"/>
-      <w:r>
-        <w:t>Linux</w:t>
-      </w:r>
-      <w:proofErr w:type="spellEnd"/>
-      <w:r>
-        <w:t xml:space="preserve">: </w:t>
-      </w:r>
-      <w:proofErr w:type="spellStart"/>
-      <w:r>
-        <w:t>OpenSSL</w:t>
-      </w:r>
-      <w:proofErr w:type="spellEnd"/>
-      <w:r>
-        <w:t xml:space="preserve"> + </w:t>
-      </w:r>
-      <w:proofErr w:type="spellStart"/>
-      <w:r>
-        <w:t>GnuPG</w:t>
-      </w:r>
-      <w:proofErr w:type="spellEnd"/>
-      <w:r>
-        <w:t xml:space="preserve"> для шифрования файлов.</w:t>
+      </w:pPr>
+      <w:r>
+        <w:t>Po</w:t>
+      </w:r>
+      <w:r>
+        <w:t>werShell (автоматизация задач).</w:t>
       </w:r>
     </w:p>
     <w:p>
@@ -3609,159 +2577,7 @@
         <w:spacing w:after="200" w:line="276" w:lineRule="auto"/>
         <w:ind w:firstLine="0"/>
         <w:jc w:val="left"/>
-        <w:rPr>
-          <w:rFonts w:eastAsiaTheme="majorEastAsia" w:cstheme="majorBidi"/>
-          <w:b/>
-          <w:szCs w:val="26"/>
-        </w:rPr>
-      </w:pPr>
-      <w:bookmarkStart w:id="51" w:name="_Toc198024038"/>
-      <w:r>
-        <w:br w:type="page"/>
-      </w:r>
-    </w:p>
-    <w:p>
-      <w:pPr>
-        <w:pStyle w:val="2"/>
-      </w:pPr>
-      <w:r>
-        <w:lastRenderedPageBreak/>
-        <w:t>Прикладной</w:t>
-      </w:r>
-      <w:r>
-        <w:t xml:space="preserve"> </w:t>
-      </w:r>
-      <w:r>
-        <w:t>Уровень</w:t>
-      </w:r>
-      <w:bookmarkEnd w:id="51"/>
-    </w:p>
-    <w:p>
-      <w:r>
-        <w:rPr>
-          <w:highlight w:val="yellow"/>
-        </w:rPr>
-        <w:t xml:space="preserve">#Права доступа, пользователи и группы, </w:t>
-      </w:r>
-      <w:r>
-        <w:rPr>
-          <w:highlight w:val="yellow"/>
-          <w:lang w:val="en-US"/>
-        </w:rPr>
-        <w:t>DNS</w:t>
-      </w:r>
-    </w:p>
-    <w:p>
-      <w:r>
-        <w:t>Доменная структура</w:t>
-      </w:r>
-      <w:r>
-        <w:t xml:space="preserve"> </w:t>
-      </w:r>
-      <w:proofErr w:type="spellStart"/>
-      <w:r>
-        <w:t>Active</w:t>
-      </w:r>
-      <w:proofErr w:type="spellEnd"/>
-      <w:r>
-        <w:t xml:space="preserve"> </w:t>
-      </w:r>
-      <w:proofErr w:type="spellStart"/>
-      <w:r>
-        <w:t>Directory</w:t>
-      </w:r>
-      <w:proofErr w:type="spellEnd"/>
-      <w:r>
-        <w:t xml:space="preserve">: Централизованное управление пользователями. Пример структуры </w:t>
-      </w:r>
-    </w:p>
-    <w:p>
-      <w:r>
-        <w:rPr>
-          <w:lang w:val="en-US"/>
-        </w:rPr>
-        <w:t>med</w:t>
-      </w:r>
-      <w:r>
-        <w:t>.</w:t>
-      </w:r>
-      <w:proofErr w:type="spellStart"/>
-      <w:r>
-        <w:t>local</w:t>
-      </w:r>
-      <w:proofErr w:type="spellEnd"/>
-      <w:r>
-        <w:t>:</w:t>
-      </w:r>
-    </w:p>
-    <w:p>
-      <w:r>
-        <w:t>OU=</w:t>
-      </w:r>
-      <w:r>
-        <w:rPr>
-          <w:lang w:val="en-US"/>
-        </w:rPr>
-        <w:t>IT</w:t>
-      </w:r>
-    </w:p>
-    <w:p>
-      <w:r>
-        <w:t xml:space="preserve">OU=Врачи  </w:t>
-      </w:r>
-    </w:p>
-    <w:p>
-      <w:pPr>
-        <w:ind w:left="707"/>
-      </w:pPr>
-      <w:r>
-        <w:t xml:space="preserve">Группа "Кардиология" </w:t>
-      </w:r>
-    </w:p>
-    <w:p>
-      <w:pPr>
-        <w:ind w:left="707"/>
-      </w:pPr>
-      <w:r>
-        <w:t xml:space="preserve">Группа "Хирургия" </w:t>
-      </w:r>
-    </w:p>
-    <w:p>
-      <w:pPr>
-        <w:ind w:left="707"/>
-      </w:pPr>
-      <w:r>
-        <w:t xml:space="preserve">Группа "" </w:t>
-      </w:r>
-    </w:p>
-    <w:p>
-      <w:pPr>
-        <w:ind w:left="707"/>
-      </w:pPr>
-      <w:r>
-        <w:t xml:space="preserve">Группа "" </w:t>
-      </w:r>
-    </w:p>
-    <w:p>
-      <w:pPr>
-        <w:ind w:left="707"/>
-      </w:pPr>
-      <w:r>
-        <w:t xml:space="preserve">Группа "" </w:t>
-      </w:r>
-    </w:p>
-    <w:p>
-      <w:r>
-        <w:t>OU=С</w:t>
-      </w:r>
-      <w:r>
-        <w:t xml:space="preserve">ерверы </w:t>
-      </w:r>
-    </w:p>
-    <w:p>
-      <w:r>
-        <w:t xml:space="preserve">OU=Гости </w:t>
-      </w:r>
+      </w:pPr>
     </w:p>
     <w:p>
       <w:pPr>
@@ -3770,52 +2586,7 @@
         <w:jc w:val="left"/>
       </w:pPr>
       <w:r>
-        <w:t xml:space="preserve">Групповые политики: </w:t>
-      </w:r>
-    </w:p>
-    <w:p>
-      <w:r>
-        <w:t>Ограничение доступа к МИС (Медицинская Информационная Система).</w:t>
-      </w:r>
-    </w:p>
-    <w:p>
-      <w:r>
-        <w:t>Запрет USB-накопителей для групп "Врачи".</w:t>
-      </w:r>
-    </w:p>
-    <w:p>
-      <w:r>
-        <w:t>DNS/DHCP</w:t>
-      </w:r>
-    </w:p>
-    <w:p>
-      <w:pPr>
-        <w:pStyle w:val="ab"/>
-        <w:numPr>
-          <w:ilvl w:val="0"/>
-          <w:numId w:val="7"/>
-        </w:numPr>
-      </w:pPr>
-      <w:r>
-        <w:t>DNS: Интеграция с AD для именования узлов.</w:t>
-      </w:r>
-    </w:p>
-    <w:p>
-      <w:pPr>
-        <w:pStyle w:val="ab"/>
-        <w:numPr>
-          <w:ilvl w:val="0"/>
-          <w:numId w:val="7"/>
-        </w:numPr>
-      </w:pPr>
-      <w:r>
-        <w:t xml:space="preserve">DHCP: </w:t>
-      </w:r>
-      <w:r>
-        <w:t>Авто назначение</w:t>
-      </w:r>
-      <w:r>
-        <w:t xml:space="preserve"> IP с резервированием для критичных устройств.</w:t>
+        <w:t>Linux-серверы:</w:t>
       </w:r>
     </w:p>
     <w:p>
@@ -3825,29 +2596,10 @@
         <w:jc w:val="left"/>
       </w:pPr>
       <w:r>
-        <w:br w:type="page"/>
-      </w:r>
-    </w:p>
-    <w:p>
-      <w:pPr>
-        <w:pStyle w:val="1"/>
-      </w:pPr>
-      <w:bookmarkStart w:id="52" w:name="_Toc198024039"/>
-      <w:r>
-        <w:lastRenderedPageBreak/>
-        <w:t>2.</w:t>
-      </w:r>
-      <w:r>
-        <w:t>Аналитическая часть</w:t>
-      </w:r>
-      <w:bookmarkEnd w:id="52"/>
-    </w:p>
-    <w:p>
-      <w:r>
-        <w:rPr>
-          <w:highlight w:val="yellow"/>
-        </w:rPr>
-        <w:t>#11корпус</w:t>
+        <w:t>Docker (развертывание приложений, н</w:t>
+      </w:r>
+      <w:r>
+        <w:t>апример, Nextcloud для файлов).</w:t>
       </w:r>
     </w:p>
     <w:p>
@@ -3857,21 +2609,12 @@
         <w:jc w:val="left"/>
       </w:pPr>
       <w:r>
-        <w:br w:type="page"/>
-      </w:r>
-    </w:p>
-    <w:p>
-      <w:pPr>
-        <w:pStyle w:val="1"/>
-      </w:pPr>
-      <w:bookmarkStart w:id="53" w:name="_Toc198024040"/>
-      <w:r>
-        <w:lastRenderedPageBreak/>
-        <w:t>Заключение</w:t>
-      </w:r>
-      <w:bookmarkEnd w:id="53"/>
-    </w:p>
-    <w:p/>
+        <w:t>P</w:t>
+      </w:r>
+      <w:r>
+        <w:t>ostgreSQL (альтернатива MSSQL).</w:t>
+      </w:r>
+    </w:p>
     <w:p>
       <w:pPr>
         <w:spacing w:after="200" w:line="276" w:lineRule="auto"/>
@@ -3879,21 +2622,21 @@
         <w:jc w:val="left"/>
       </w:pPr>
       <w:r>
-        <w:br w:type="page"/>
-      </w:r>
-    </w:p>
-    <w:p>
-      <w:pPr>
-        <w:pStyle w:val="1"/>
-      </w:pPr>
-      <w:bookmarkStart w:id="54" w:name="_Toc198024041"/>
+        <w:t>Ansib</w:t>
+      </w:r>
+      <w:r>
+        <w:t>le (управление конфигурациями).</w:t>
+      </w:r>
+    </w:p>
+    <w:p>
+      <w:pPr>
+        <w:ind w:firstLine="0"/>
+      </w:pPr>
       <w:r>
         <w:lastRenderedPageBreak/>
-        <w:t>Список использованных источников</w:t>
-      </w:r>
-      <w:bookmarkEnd w:id="54"/>
-    </w:p>
-    <w:p/>
+        <w:t>Технологии в сети:</w:t>
+      </w:r>
+    </w:p>
     <w:p>
       <w:pPr>
         <w:spacing w:after="200" w:line="276" w:lineRule="auto"/>
@@ -3901,6 +2644,455 @@
         <w:jc w:val="left"/>
       </w:pPr>
       <w:r>
+        <w:t>Резервирование:</w:t>
+      </w:r>
+    </w:p>
+    <w:p>
+      <w:pPr>
+        <w:spacing w:after="200" w:line="276" w:lineRule="auto"/>
+        <w:ind w:firstLine="0"/>
+        <w:jc w:val="left"/>
+      </w:pPr>
+      <w:r>
+        <w:t>RAID 10 на файловых серверах.</w:t>
+      </w:r>
+    </w:p>
+    <w:p>
+      <w:pPr>
+        <w:spacing w:after="200" w:line="276" w:lineRule="auto"/>
+        <w:ind w:firstLine="0"/>
+        <w:jc w:val="left"/>
+        <w:rPr>
+          <w:lang w:val="en-US"/>
+        </w:rPr>
+      </w:pPr>
+      <w:r>
+        <w:t>Репликация</w:t>
+      </w:r>
+      <w:r>
+        <w:rPr>
+          <w:lang w:val="en-US"/>
+        </w:rPr>
+        <w:t xml:space="preserve"> </w:t>
+      </w:r>
+      <w:r>
+        <w:t>баз</w:t>
+      </w:r>
+      <w:r>
+        <w:rPr>
+          <w:lang w:val="en-US"/>
+        </w:rPr>
+        <w:t xml:space="preserve"> </w:t>
+      </w:r>
+      <w:r>
+        <w:t>данных</w:t>
+      </w:r>
+      <w:r>
+        <w:rPr>
+          <w:lang w:val="en-US"/>
+        </w:rPr>
+        <w:t xml:space="preserve"> (MS SQL Always On / PostgreSQL streaming replic</w:t>
+      </w:r>
+      <w:r>
+        <w:rPr>
+          <w:lang w:val="en-US"/>
+        </w:rPr>
+        <w:t>ation).</w:t>
+      </w:r>
+    </w:p>
+    <w:p>
+      <w:pPr>
+        <w:spacing w:after="200" w:line="276" w:lineRule="auto"/>
+        <w:ind w:firstLine="0"/>
+        <w:jc w:val="left"/>
+      </w:pPr>
+      <w:r>
+        <w:t>Безопасность:</w:t>
+      </w:r>
+    </w:p>
+    <w:p>
+      <w:pPr>
+        <w:spacing w:after="200" w:line="276" w:lineRule="auto"/>
+        <w:ind w:firstLine="0"/>
+        <w:jc w:val="left"/>
+      </w:pPr>
+      <w:r>
+        <w:t xml:space="preserve">Group Policy (GPO) для </w:t>
+      </w:r>
+      <w:r>
+        <w:t>ограничения прав пользователей.</w:t>
+      </w:r>
+    </w:p>
+    <w:p>
+      <w:pPr>
+        <w:spacing w:after="200" w:line="276" w:lineRule="auto"/>
+        <w:ind w:firstLine="0"/>
+        <w:jc w:val="left"/>
+      </w:pPr>
+      <w:r>
+        <w:t>Fail</w:t>
+      </w:r>
+      <w:r>
+        <w:t>2Ban (защита SSH от брутфорса).</w:t>
+      </w:r>
+    </w:p>
+    <w:p>
+      <w:pPr>
+        <w:spacing w:after="200" w:line="276" w:lineRule="auto"/>
+        <w:ind w:firstLine="0"/>
+        <w:jc w:val="left"/>
+      </w:pPr>
+      <w:r>
+        <w:t>LetsEncrypt (SSL</w:t>
+      </w:r>
+      <w:r>
+        <w:t>-сертификаты для веб-сервисов).</w:t>
+      </w:r>
+    </w:p>
+    <w:p>
+      <w:pPr>
+        <w:pStyle w:val="2"/>
+      </w:pPr>
+      <w:bookmarkStart w:id="48" w:name="_Toc198155379"/>
+      <w:r>
+        <w:t>Администрирование пользователей и данных</w:t>
+      </w:r>
+      <w:bookmarkEnd w:id="48"/>
+    </w:p>
+    <w:p>
+      <w:r>
+        <w:t>Управление доступом:</w:t>
+      </w:r>
+    </w:p>
+    <w:p>
+      <w:r>
+        <w:t>Доменная структура</w:t>
+      </w:r>
+      <w:r>
+        <w:t xml:space="preserve"> </w:t>
+      </w:r>
+      <w:r>
+        <w:t xml:space="preserve">Active Directory: Централизованное управление пользователями. Пример структуры </w:t>
+      </w:r>
+    </w:p>
+    <w:p>
+      <w:r>
+        <w:rPr>
+          <w:lang w:val="en-US"/>
+        </w:rPr>
+        <w:t>med</w:t>
+      </w:r>
+      <w:r>
+        <w:t>.local</w:t>
+      </w:r>
+      <w:r>
+        <w:t>:</w:t>
+      </w:r>
+    </w:p>
+    <w:p>
+      <w:r>
+        <w:t>OU=</w:t>
+      </w:r>
+      <w:r>
+        <w:rPr>
+          <w:lang w:val="en-US"/>
+        </w:rPr>
+        <w:t>IT</w:t>
+      </w:r>
+    </w:p>
+    <w:p>
+      <w:r>
+        <w:t xml:space="preserve">OU=Врачи  </w:t>
+      </w:r>
+    </w:p>
+    <w:p>
+      <w:pPr>
+        <w:ind w:left="708"/>
+      </w:pPr>
+      <w:r>
+        <w:t xml:space="preserve">Группа "Кардиология" </w:t>
+      </w:r>
+    </w:p>
+    <w:p>
+      <w:pPr>
+        <w:ind w:left="708"/>
+      </w:pPr>
+      <w:r>
+        <w:t xml:space="preserve">Группа "Хирургия" </w:t>
+      </w:r>
+    </w:p>
+    <w:p>
+      <w:pPr>
+        <w:ind w:left="708"/>
+      </w:pPr>
+      <w:r>
+        <w:t xml:space="preserve">Группа "" </w:t>
+      </w:r>
+    </w:p>
+    <w:p>
+      <w:pPr>
+        <w:ind w:left="708"/>
+      </w:pPr>
+      <w:r>
+        <w:t xml:space="preserve">Группа "" </w:t>
+      </w:r>
+    </w:p>
+    <w:p>
+      <w:pPr>
+        <w:ind w:left="708"/>
+      </w:pPr>
+      <w:r>
+        <w:t xml:space="preserve">Группа "" </w:t>
+      </w:r>
+    </w:p>
+    <w:p>
+      <w:r>
+        <w:t xml:space="preserve">OU=Серверы </w:t>
+      </w:r>
+    </w:p>
+    <w:p>
+      <w:r>
+        <w:t xml:space="preserve">OU=Гости </w:t>
+      </w:r>
+    </w:p>
+    <w:p>
+      <w:r>
+        <w:t xml:space="preserve">Групповые политики: </w:t>
+      </w:r>
+    </w:p>
+    <w:p>
+      <w:r>
+        <w:t>Ограничение доступа к МИС (Медицинская Информационная Система).</w:t>
+      </w:r>
+    </w:p>
+    <w:p>
+      <w:r>
+        <w:t>Запрет USB-накопителей для групп "Врачи".</w:t>
+      </w:r>
+    </w:p>
+    <w:p>
+      <w:r>
+        <w:t>О</w:t>
+      </w:r>
+      <w:r>
+        <w:t>бязательная смена пароля каждые 90 дней.</w:t>
+      </w:r>
+    </w:p>
+    <w:p>
+      <w:pPr>
+        <w:rPr>
+          <w:highlight w:val="yellow"/>
+          <w:lang w:val="en-US"/>
+        </w:rPr>
+      </w:pPr>
+      <w:r>
+        <w:rPr>
+          <w:highlight w:val="yellow"/>
+          <w:lang w:val="en-US"/>
+        </w:rPr>
+        <w:t>#TBD</w:t>
+      </w:r>
+    </w:p>
+    <w:p>
+      <w:bookmarkStart w:id="49" w:name="_GoBack"/>
+      <w:bookmarkEnd w:id="49"/>
+    </w:p>
+    <w:p>
+      <w:r>
+        <w:t>DNS/DHCP</w:t>
+      </w:r>
+    </w:p>
+    <w:p>
+      <w:r>
+        <w:t>DNS: Интеграция с AD для именования узлов.</w:t>
+      </w:r>
+    </w:p>
+    <w:p>
+      <w:r>
+        <w:t>DHCP: Авто назначение IP с резервированием для критичных устройств.</w:t>
+      </w:r>
+    </w:p>
+    <w:p>
+      <w:r>
+        <w:t>Хранение данных:</w:t>
+      </w:r>
+    </w:p>
+    <w:p>
+      <w:r>
+        <w:t>Медицинские данные:</w:t>
+      </w:r>
+    </w:p>
+    <w:p>
+      <w:r>
+        <w:t>Хранение в зашифрованных кон</w:t>
+      </w:r>
+      <w:r>
+        <w:t>тейнерах (Veracrypt).</w:t>
+      </w:r>
+    </w:p>
+    <w:p>
+      <w:r>
+        <w:t>Резервные копии на BACKUP</w:t>
+      </w:r>
+      <w:r>
+        <w:t>-01 (полные + инкрементальные).</w:t>
+      </w:r>
+    </w:p>
+    <w:p>
+      <w:r>
+        <w:t>Логирование:</w:t>
+      </w:r>
+    </w:p>
+    <w:p>
+      <w:r>
+        <w:t>ELK-стек (Elasticsearch + Logsta</w:t>
+      </w:r>
+      <w:r>
+        <w:t>sh + Kibana) для анализа логов.</w:t>
+      </w:r>
+    </w:p>
+    <w:p>
+      <w:pPr>
+        <w:pStyle w:val="2"/>
+      </w:pPr>
+      <w:bookmarkStart w:id="50" w:name="_Toc198155380"/>
+      <w:r>
+        <w:t>Мониторинг и обслуживание</w:t>
+      </w:r>
+      <w:bookmarkEnd w:id="50"/>
+    </w:p>
+    <w:p>
+      <w:r>
+        <w:t>Инструменты:</w:t>
+      </w:r>
+    </w:p>
+    <w:p>
+      <w:r>
+        <w:t>Zabbix — монито</w:t>
+      </w:r>
+      <w:r>
+        <w:t>ринг загрузки CPU, RAM, дисков.</w:t>
+      </w:r>
+    </w:p>
+    <w:p>
+      <w:r>
+        <w:t>Grafana — визуализация метрик.</w:t>
+      </w:r>
+    </w:p>
+    <w:p>
+      <w:r>
+        <w:t>UptimeRobot —</w:t>
+      </w:r>
+      <w:r>
+        <w:t xml:space="preserve"> оповещения о простое сервисов.</w:t>
+      </w:r>
+    </w:p>
+    <w:p>
+      <w:r>
+        <w:t>Плановые работы:</w:t>
+      </w:r>
+    </w:p>
+    <w:p>
+      <w:r>
+        <w:t>Еженедельные бэкапы.</w:t>
+      </w:r>
+    </w:p>
+    <w:p>
+      <w:pPr>
+        <w:spacing w:after="200" w:line="276" w:lineRule="auto"/>
+        <w:ind w:firstLine="0"/>
+        <w:jc w:val="left"/>
+      </w:pPr>
+      <w:r>
+        <w:t>Резервное копирование (Bacula, Veeam).</w:t>
+      </w:r>
+    </w:p>
+    <w:p>
+      <w:r>
+        <w:t>Тестирование отказоустойчивости (отключение сервера DC-01, п</w:t>
+      </w:r>
+      <w:r>
+        <w:t>роверка переключения на DC-02).</w:t>
+      </w:r>
+    </w:p>
+    <w:p>
+      <w:pPr>
+        <w:rPr>
+          <w:highlight w:val="yellow"/>
+        </w:rPr>
+      </w:pPr>
+      <w:r>
+        <w:rPr>
+          <w:highlight w:val="yellow"/>
+        </w:rPr>
+        <w:t xml:space="preserve">Четкого разделения </w:t>
+      </w:r>
+      <w:r>
+        <w:rPr>
+          <w:highlight w:val="yellow"/>
+        </w:rPr>
+        <w:t>ролей серверов (Windows/Linux).</w:t>
+      </w:r>
+    </w:p>
+    <w:p>
+      <w:pPr>
+        <w:rPr>
+          <w:highlight w:val="yellow"/>
+        </w:rPr>
+      </w:pPr>
+      <w:r>
+        <w:rPr>
+          <w:highlight w:val="yellow"/>
+        </w:rPr>
+        <w:t>Авто</w:t>
+      </w:r>
+      <w:r>
+        <w:rPr>
+          <w:highlight w:val="yellow"/>
+        </w:rPr>
+        <w:t>матизации (PowerShell/Ansible).</w:t>
+      </w:r>
+    </w:p>
+    <w:p>
+      <w:pPr>
+        <w:rPr>
+          <w:highlight w:val="yellow"/>
+        </w:rPr>
+      </w:pPr>
+      <w:r>
+        <w:rPr>
+          <w:highlight w:val="yellow"/>
+        </w:rPr>
+        <w:t>Безопасности</w:t>
+      </w:r>
+      <w:r>
+        <w:rPr>
+          <w:highlight w:val="yellow"/>
+        </w:rPr>
+        <w:t xml:space="preserve"> (GPO, шифрование, мониторинг).</w:t>
+      </w:r>
+    </w:p>
+    <w:p>
+      <w:r>
+        <w:rPr>
+          <w:highlight w:val="yellow"/>
+        </w:rPr>
+        <w:t>Отказоустойчивости (ви</w:t>
+      </w:r>
+      <w:r>
+        <w:rPr>
+          <w:highlight w:val="yellow"/>
+        </w:rPr>
+        <w:t>ртуализация, RAID, репликация).</w:t>
+      </w:r>
+    </w:p>
+    <w:p>
+      <w:pPr>
+        <w:spacing w:after="200" w:line="276" w:lineRule="auto"/>
+        <w:ind w:firstLine="0"/>
+        <w:jc w:val="left"/>
+      </w:pPr>
+      <w:r>
         <w:br w:type="page"/>
       </w:r>
     </w:p>
@@ -3908,7 +3100,151 @@
       <w:pPr>
         <w:pStyle w:val="1"/>
       </w:pPr>
-      <w:bookmarkStart w:id="55" w:name="_Toc198024042"/>
+      <w:bookmarkStart w:id="51" w:name="_Toc198155381"/>
+      <w:r>
+        <w:lastRenderedPageBreak/>
+        <w:t>2.</w:t>
+      </w:r>
+      <w:r>
+        <w:t>Аналитическая часть</w:t>
+      </w:r>
+      <w:bookmarkEnd w:id="51"/>
+    </w:p>
+    <w:p>
+      <w:pPr>
+        <w:rPr>
+          <w:highlight w:val="yellow"/>
+          <w:lang w:val="en-US"/>
+        </w:rPr>
+      </w:pPr>
+      <w:r>
+        <w:rPr>
+          <w:highlight w:val="yellow"/>
+          <w:lang w:val="en-US"/>
+        </w:rPr>
+        <w:t>#TBD</w:t>
+      </w:r>
+    </w:p>
+    <w:p>
+      <w:pPr>
+        <w:spacing w:after="200" w:line="276" w:lineRule="auto"/>
+        <w:ind w:firstLine="0"/>
+        <w:jc w:val="left"/>
+        <w:rPr>
+          <w:highlight w:val="yellow"/>
+          <w:lang w:val="en-US"/>
+        </w:rPr>
+      </w:pPr>
+      <w:r>
+        <w:rPr>
+          <w:highlight w:val="yellow"/>
+        </w:rPr>
+        <w:t xml:space="preserve">Разобрать кейс настройки </w:t>
+      </w:r>
+      <w:r>
+        <w:rPr>
+          <w:highlight w:val="yellow"/>
+        </w:rPr>
+        <w:t>серверов</w:t>
+      </w:r>
+    </w:p>
+    <w:p>
+      <w:pPr>
+        <w:spacing w:after="200" w:line="276" w:lineRule="auto"/>
+        <w:ind w:firstLine="0"/>
+        <w:jc w:val="left"/>
+        <w:rPr>
+          <w:highlight w:val="yellow"/>
+        </w:rPr>
+      </w:pPr>
+      <w:r>
+        <w:rPr>
+          <w:highlight w:val="yellow"/>
+        </w:rPr>
+        <w:t xml:space="preserve">Сравнить </w:t>
+      </w:r>
+      <w:r>
+        <w:rPr>
+          <w:highlight w:val="yellow"/>
+        </w:rPr>
+        <w:t>Hyper-V и KVM.</w:t>
+      </w:r>
+    </w:p>
+    <w:p>
+      <w:pPr>
+        <w:spacing w:after="200" w:line="276" w:lineRule="auto"/>
+        <w:ind w:firstLine="0"/>
+        <w:jc w:val="left"/>
+      </w:pPr>
+      <w:r>
+        <w:rPr>
+          <w:highlight w:val="yellow"/>
+        </w:rPr>
+        <w:t>Проанализировать риски</w:t>
+      </w:r>
+      <w:r>
+        <w:t xml:space="preserve"> </w:t>
+      </w:r>
+    </w:p>
+    <w:p>
+      <w:pPr>
+        <w:spacing w:after="200" w:line="276" w:lineRule="auto"/>
+        <w:ind w:firstLine="0"/>
+        <w:jc w:val="left"/>
+      </w:pPr>
+      <w:r>
+        <w:br w:type="page"/>
+      </w:r>
+    </w:p>
+    <w:p>
+      <w:pPr>
+        <w:pStyle w:val="1"/>
+      </w:pPr>
+      <w:bookmarkStart w:id="52" w:name="_Toc198155382"/>
+      <w:r>
+        <w:lastRenderedPageBreak/>
+        <w:t>Заключение</w:t>
+      </w:r>
+      <w:bookmarkEnd w:id="52"/>
+    </w:p>
+    <w:p/>
+    <w:p>
+      <w:pPr>
+        <w:spacing w:after="200" w:line="276" w:lineRule="auto"/>
+        <w:ind w:firstLine="0"/>
+        <w:jc w:val="left"/>
+      </w:pPr>
+      <w:r>
+        <w:br w:type="page"/>
+      </w:r>
+    </w:p>
+    <w:p>
+      <w:pPr>
+        <w:pStyle w:val="1"/>
+      </w:pPr>
+      <w:bookmarkStart w:id="53" w:name="_Toc198155383"/>
+      <w:r>
+        <w:lastRenderedPageBreak/>
+        <w:t>Список использованных источников</w:t>
+      </w:r>
+      <w:bookmarkEnd w:id="53"/>
+    </w:p>
+    <w:p/>
+    <w:p>
+      <w:pPr>
+        <w:spacing w:after="200" w:line="276" w:lineRule="auto"/>
+        <w:ind w:firstLine="0"/>
+        <w:jc w:val="left"/>
+      </w:pPr>
+      <w:r>
+        <w:br w:type="page"/>
+      </w:r>
+    </w:p>
+    <w:p>
+      <w:pPr>
+        <w:pStyle w:val="1"/>
+      </w:pPr>
+      <w:bookmarkStart w:id="54" w:name="_Toc198155384"/>
       <w:r>
         <w:lastRenderedPageBreak/>
         <w:t>П</w:t>
@@ -3916,69 +3252,11 @@
       <w:r>
         <w:t>риложения</w:t>
       </w:r>
-      <w:bookmarkEnd w:id="55"/>
-    </w:p>
-    <w:bookmarkStart w:id="56" w:name="_GoBack"/>
-    <w:p>
-      <w:pPr>
-        <w:ind w:firstLine="0"/>
-      </w:pPr>
-      <w:r>
-        <w:object w:dxaOrig="17506" w:dyaOrig="8806">
-          <v:shapetype id="_x0000_t75" coordsize="21600,21600" o:spt="75" o:preferrelative="t" path="m@4@5l@4@11@9@11@9@5xe" filled="f" stroked="f">
-            <v:stroke joinstyle="miter"/>
-            <v:formulas>
-              <v:f eqn="if lineDrawn pixelLineWidth 0"/>
-              <v:f eqn="sum @0 1 0"/>
-              <v:f eqn="sum 0 0 @1"/>
-              <v:f eqn="prod @2 1 2"/>
-              <v:f eqn="prod @3 21600 pixelWidth"/>
-              <v:f eqn="prod @3 21600 pixelHeight"/>
-              <v:f eqn="sum @0 0 1"/>
-              <v:f eqn="prod @6 1 2"/>
-              <v:f eqn="prod @7 21600 pixelWidth"/>
-              <v:f eqn="sum @8 21600 0"/>
-              <v:f eqn="prod @7 21600 pixelHeight"/>
-              <v:f eqn="sum @10 21600 0"/>
-            </v:formulas>
-            <v:path o:extrusionok="f" gradientshapeok="t" o:connecttype="rect"/>
-            <o:lock v:ext="edit" aspectratio="t"/>
-          </v:shapetype>
-          <v:shape id="_x0000_i1025" type="#_x0000_t75" style="width:468.3pt;height:236.15pt" o:ole="">
-            <v:imagedata r:id="rId9" o:title=""/>
-          </v:shape>
-          <o:OLEObject Type="Embed" ProgID="Visio.Drawing.15" ShapeID="_x0000_i1025" DrawAspect="Content" ObjectID="_1808643371" r:id="rId10"/>
-        </w:object>
-      </w:r>
-      <w:bookmarkEnd w:id="56"/>
-    </w:p>
-    <w:p>
-      <w:pPr>
-        <w:ind w:firstLine="0"/>
-      </w:pPr>
-      <w:r>
-        <w:rPr>
-          <w:highlight w:val="yellow"/>
-        </w:rPr>
-        <w:t>#Отказ от распределения</w:t>
-      </w:r>
-    </w:p>
-    <w:p>
-      <w:pPr>
-        <w:ind w:firstLine="0"/>
-      </w:pPr>
-      <w:r>
-        <w:object w:dxaOrig="17506" w:dyaOrig="8116">
-          <v:shape id="_x0000_i1026" type="#_x0000_t75" style="width:468.3pt;height:217.15pt" o:ole="">
-            <v:imagedata r:id="rId11" o:title=""/>
-          </v:shape>
-          <o:OLEObject Type="Embed" ProgID="Visio.Drawing.15" ShapeID="_x0000_i1026" DrawAspect="Content" ObjectID="_1808643372" r:id="rId12"/>
-        </w:object>
-      </w:r>
+      <w:bookmarkEnd w:id="54"/>
     </w:p>
     <w:p/>
     <w:sectPr>
-      <w:footerReference w:type="default" r:id="rId13"/>
+      <w:footerReference w:type="default" r:id="rId8"/>
       <w:pgSz w:w="11906" w:h="16838"/>
       <w:pgMar w:top="1134" w:right="850" w:bottom="1134" w:left="1701" w:header="708" w:footer="708" w:gutter="0"/>
       <w:cols w:space="708"/>
@@ -3990,7 +3268,7 @@
 </file>
 
 <file path=word/endnotes.xml><?xml version="1.0" encoding="utf-8"?>
-<w:endnotes xmlns:wpc="http://schemas.microsoft.com/office/word/2010/wordprocessingCanvas" xmlns:mc="http://schemas.openxmlformats.org/markup-compatibility/2006" xmlns:o="urn:schemas-microsoft-com:office:office" xmlns:r="http://schemas.openxmlformats.org/officeDocument/2006/relationships" xmlns:m="http://schemas.openxmlformats.org/officeDocument/2006/math" xmlns:v="urn:schemas-microsoft-com:vml" xmlns:wp14="http://schemas.microsoft.com/office/word/2010/wordprocessingDrawing" xmlns:wp="http://schemas.openxmlformats.org/drawingml/2006/wordprocessingDrawing" xmlns:w10="urn:schemas-microsoft-com:office:word" xmlns:w="http://schemas.openxmlformats.org/wordprocessingml/2006/main" xmlns:w14="http://schemas.microsoft.com/office/word/2010/wordml" xmlns:wpg="http://schemas.microsoft.com/office/word/2010/wordprocessingGroup" xmlns:wpi="http://schemas.microsoft.com/office/word/2010/wordprocessingInk" xmlns:wne="http://schemas.microsoft.com/office/word/2006/wordml" xmlns:wps="http://schemas.microsoft.com/office/word/2010/wordprocessingShape" mc:Ignorable="w14 wp14">
+<w:endnotes xmlns:wpc="http://schemas.microsoft.com/office/word/2010/wordprocessingCanvas" xmlns:cx="http://schemas.microsoft.com/office/drawing/2014/chartex" xmlns:mc="http://schemas.openxmlformats.org/markup-compatibility/2006" xmlns:o="urn:schemas-microsoft-com:office:office" xmlns:r="http://schemas.openxmlformats.org/officeDocument/2006/relationships" xmlns:m="http://schemas.openxmlformats.org/officeDocument/2006/math" xmlns:v="urn:schemas-microsoft-com:vml" xmlns:wp14="http://schemas.microsoft.com/office/word/2010/wordprocessingDrawing" xmlns:wp="http://schemas.openxmlformats.org/drawingml/2006/wordprocessingDrawing" xmlns:w10="urn:schemas-microsoft-com:office:word" xmlns:w="http://schemas.openxmlformats.org/wordprocessingml/2006/main" xmlns:w14="http://schemas.microsoft.com/office/word/2010/wordml" xmlns:w15="http://schemas.microsoft.com/office/word/2012/wordml" xmlns:w16se="http://schemas.microsoft.com/office/word/2015/wordml/symex" xmlns:wpg="http://schemas.microsoft.com/office/word/2010/wordprocessingGroup" xmlns:wpi="http://schemas.microsoft.com/office/word/2010/wordprocessingInk" xmlns:wne="http://schemas.microsoft.com/office/word/2006/wordml" xmlns:wps="http://schemas.microsoft.com/office/word/2010/wordprocessingShape" mc:Ignorable="w14 w15 w16se wp14">
   <w:endnote w:type="separator" w:id="-1">
     <w:p>
       <w:pPr>
@@ -4015,7 +3293,7 @@
 </file>
 
 <file path=word/footer1.xml><?xml version="1.0" encoding="utf-8"?>
-<w:ftr xmlns:wpc="http://schemas.microsoft.com/office/word/2010/wordprocessingCanvas" xmlns:mc="http://schemas.openxmlformats.org/markup-compatibility/2006" xmlns:o="urn:schemas-microsoft-com:office:office" xmlns:r="http://schemas.openxmlformats.org/officeDocument/2006/relationships" xmlns:m="http://schemas.openxmlformats.org/officeDocument/2006/math" xmlns:v="urn:schemas-microsoft-com:vml" xmlns:wp14="http://schemas.microsoft.com/office/word/2010/wordprocessingDrawing" xmlns:wp="http://schemas.openxmlformats.org/drawingml/2006/wordprocessingDrawing" xmlns:w10="urn:schemas-microsoft-com:office:word" xmlns:w="http://schemas.openxmlformats.org/wordprocessingml/2006/main" xmlns:w14="http://schemas.microsoft.com/office/word/2010/wordml" xmlns:wpg="http://schemas.microsoft.com/office/word/2010/wordprocessingGroup" xmlns:wpi="http://schemas.microsoft.com/office/word/2010/wordprocessingInk" xmlns:wne="http://schemas.microsoft.com/office/word/2006/wordml" xmlns:wps="http://schemas.microsoft.com/office/word/2010/wordprocessingShape" mc:Ignorable="w14 wp14">
+<w:ftr xmlns:wpc="http://schemas.microsoft.com/office/word/2010/wordprocessingCanvas" xmlns:cx="http://schemas.microsoft.com/office/drawing/2014/chartex" xmlns:mc="http://schemas.openxmlformats.org/markup-compatibility/2006" xmlns:o="urn:schemas-microsoft-com:office:office" xmlns:r="http://schemas.openxmlformats.org/officeDocument/2006/relationships" xmlns:m="http://schemas.openxmlformats.org/officeDocument/2006/math" xmlns:v="urn:schemas-microsoft-com:vml" xmlns:wp14="http://schemas.microsoft.com/office/word/2010/wordprocessingDrawing" xmlns:wp="http://schemas.openxmlformats.org/drawingml/2006/wordprocessingDrawing" xmlns:w10="urn:schemas-microsoft-com:office:word" xmlns:w="http://schemas.openxmlformats.org/wordprocessingml/2006/main" xmlns:w14="http://schemas.microsoft.com/office/word/2010/wordml" xmlns:w15="http://schemas.microsoft.com/office/word/2012/wordml" xmlns:w16se="http://schemas.microsoft.com/office/word/2015/wordml/symex" xmlns:wpg="http://schemas.microsoft.com/office/word/2010/wordprocessingGroup" xmlns:wpi="http://schemas.microsoft.com/office/word/2010/wordprocessingInk" xmlns:wne="http://schemas.microsoft.com/office/word/2006/wordml" xmlns:wps="http://schemas.microsoft.com/office/word/2010/wordprocessingShape" mc:Ignorable="w14 w15 w16se wp14">
   <w:sdt>
     <w:sdtPr>
       <w:id w:val="-1004288268"/>
@@ -4044,7 +3322,7 @@
           <w:rPr>
             <w:noProof/>
           </w:rPr>
-          <w:t>13</w:t>
+          <w:t>8</w:t>
         </w:r>
         <w:r>
           <w:fldChar w:fldCharType="end"/>
@@ -4061,7 +3339,7 @@
 </file>
 
 <file path=word/footnotes.xml><?xml version="1.0" encoding="utf-8"?>
-<w:footnotes xmlns:wpc="http://schemas.microsoft.com/office/word/2010/wordprocessingCanvas" xmlns:mc="http://schemas.openxmlformats.org/markup-compatibility/2006" xmlns:o="urn:schemas-microsoft-com:office:office" xmlns:r="http://schemas.openxmlformats.org/officeDocument/2006/relationships" xmlns:m="http://schemas.openxmlformats.org/officeDocument/2006/math" xmlns:v="urn:schemas-microsoft-com:vml" xmlns:wp14="http://schemas.microsoft.com/office/word/2010/wordprocessingDrawing" xmlns:wp="http://schemas.openxmlformats.org/drawingml/2006/wordprocessingDrawing" xmlns:w10="urn:schemas-microsoft-com:office:word" xmlns:w="http://schemas.openxmlformats.org/wordprocessingml/2006/main" xmlns:w14="http://schemas.microsoft.com/office/word/2010/wordml" xmlns:wpg="http://schemas.microsoft.com/office/word/2010/wordprocessingGroup" xmlns:wpi="http://schemas.microsoft.com/office/word/2010/wordprocessingInk" xmlns:wne="http://schemas.microsoft.com/office/word/2006/wordml" xmlns:wps="http://schemas.microsoft.com/office/word/2010/wordprocessingShape" mc:Ignorable="w14 wp14">
+<w:footnotes xmlns:wpc="http://schemas.microsoft.com/office/word/2010/wordprocessingCanvas" xmlns:cx="http://schemas.microsoft.com/office/drawing/2014/chartex" xmlns:mc="http://schemas.openxmlformats.org/markup-compatibility/2006" xmlns:o="urn:schemas-microsoft-com:office:office" xmlns:r="http://schemas.openxmlformats.org/officeDocument/2006/relationships" xmlns:m="http://schemas.openxmlformats.org/officeDocument/2006/math" xmlns:v="urn:schemas-microsoft-com:vml" xmlns:wp14="http://schemas.microsoft.com/office/word/2010/wordprocessingDrawing" xmlns:wp="http://schemas.openxmlformats.org/drawingml/2006/wordprocessingDrawing" xmlns:w10="urn:schemas-microsoft-com:office:word" xmlns:w="http://schemas.openxmlformats.org/wordprocessingml/2006/main" xmlns:w14="http://schemas.microsoft.com/office/word/2010/wordml" xmlns:w15="http://schemas.microsoft.com/office/word/2012/wordml" xmlns:w16se="http://schemas.microsoft.com/office/word/2015/wordml/symex" xmlns:wpg="http://schemas.microsoft.com/office/word/2010/wordprocessingGroup" xmlns:wpi="http://schemas.microsoft.com/office/word/2010/wordprocessingInk" xmlns:wne="http://schemas.microsoft.com/office/word/2006/wordml" xmlns:wps="http://schemas.microsoft.com/office/word/2010/wordprocessingShape" mc:Ignorable="w14 w15 w16se wp14">
   <w:footnote w:type="separator" w:id="-1">
     <w:p>
       <w:pPr>
@@ -4086,8 +3364,8 @@
 </file>
 
 <file path=word/numbering.xml><?xml version="1.0" encoding="utf-8"?>
-<w:numbering xmlns:wpc="http://schemas.microsoft.com/office/word/2010/wordprocessingCanvas" xmlns:mc="http://schemas.openxmlformats.org/markup-compatibility/2006" xmlns:o="urn:schemas-microsoft-com:office:office" xmlns:r="http://schemas.openxmlformats.org/officeDocument/2006/relationships" xmlns:m="http://schemas.openxmlformats.org/officeDocument/2006/math" xmlns:v="urn:schemas-microsoft-com:vml" xmlns:wp14="http://schemas.microsoft.com/office/word/2010/wordprocessingDrawing" xmlns:wp="http://schemas.openxmlformats.org/drawingml/2006/wordprocessingDrawing" xmlns:w10="urn:schemas-microsoft-com:office:word" xmlns:w="http://schemas.openxmlformats.org/wordprocessingml/2006/main" xmlns:w14="http://schemas.microsoft.com/office/word/2010/wordml" xmlns:wpg="http://schemas.microsoft.com/office/word/2010/wordprocessingGroup" xmlns:wpi="http://schemas.microsoft.com/office/word/2010/wordprocessingInk" xmlns:wne="http://schemas.microsoft.com/office/word/2006/wordml" xmlns:wps="http://schemas.microsoft.com/office/word/2010/wordprocessingShape" mc:Ignorable="w14 wp14">
-  <w:abstractNum w:abstractNumId="0">
+<w:numbering xmlns:wpc="http://schemas.microsoft.com/office/word/2010/wordprocessingCanvas" xmlns:cx="http://schemas.microsoft.com/office/drawing/2014/chartex" xmlns:mc="http://schemas.openxmlformats.org/markup-compatibility/2006" xmlns:o="urn:schemas-microsoft-com:office:office" xmlns:r="http://schemas.openxmlformats.org/officeDocument/2006/relationships" xmlns:m="http://schemas.openxmlformats.org/officeDocument/2006/math" xmlns:v="urn:schemas-microsoft-com:vml" xmlns:wp14="http://schemas.microsoft.com/office/word/2010/wordprocessingDrawing" xmlns:wp="http://schemas.openxmlformats.org/drawingml/2006/wordprocessingDrawing" xmlns:w10="urn:schemas-microsoft-com:office:word" xmlns:w="http://schemas.openxmlformats.org/wordprocessingml/2006/main" xmlns:w14="http://schemas.microsoft.com/office/word/2010/wordml" xmlns:w15="http://schemas.microsoft.com/office/word/2012/wordml" xmlns:w16se="http://schemas.microsoft.com/office/word/2015/wordml/symex" xmlns:wpg="http://schemas.microsoft.com/office/word/2010/wordprocessingGroup" xmlns:wpi="http://schemas.microsoft.com/office/word/2010/wordprocessingInk" xmlns:wne="http://schemas.microsoft.com/office/word/2006/wordml" xmlns:wps="http://schemas.microsoft.com/office/word/2010/wordprocessingShape" mc:Ignorable="w14 w15 w16se wp14">
+  <w:abstractNum w:abstractNumId="0" w15:restartNumberingAfterBreak="0">
     <w:nsid w:val="0CDC122F"/>
     <w:multiLevelType w:val="hybridMultilevel"/>
     <w:tmpl w:val="9CF858EC"/>
@@ -4200,7 +3478,7 @@
       </w:rPr>
     </w:lvl>
   </w:abstractNum>
-  <w:abstractNum w:abstractNumId="1">
+  <w:abstractNum w:abstractNumId="1" w15:restartNumberingAfterBreak="0">
     <w:nsid w:val="131D7500"/>
     <w:multiLevelType w:val="hybridMultilevel"/>
     <w:tmpl w:val="C44C0974"/>
@@ -4313,7 +3591,7 @@
       </w:rPr>
     </w:lvl>
   </w:abstractNum>
-  <w:abstractNum w:abstractNumId="2">
+  <w:abstractNum w:abstractNumId="2" w15:restartNumberingAfterBreak="0">
     <w:nsid w:val="1D2A7F7A"/>
     <w:multiLevelType w:val="multilevel"/>
     <w:tmpl w:val="6BE22922"/>
@@ -4462,7 +3740,7 @@
       </w:rPr>
     </w:lvl>
   </w:abstractNum>
-  <w:abstractNum w:abstractNumId="3">
+  <w:abstractNum w:abstractNumId="3" w15:restartNumberingAfterBreak="0">
     <w:nsid w:val="262A4EAE"/>
     <w:multiLevelType w:val="hybridMultilevel"/>
     <w:tmpl w:val="5E4CF864"/>
@@ -4575,7 +3853,93 @@
       </w:rPr>
     </w:lvl>
   </w:abstractNum>
-  <w:abstractNum w:abstractNumId="4">
+  <w:abstractNum w:abstractNumId="4" w15:restartNumberingAfterBreak="0">
+    <w:nsid w:val="2D705313"/>
+    <w:multiLevelType w:val="multilevel"/>
+    <w:tmpl w:val="0419001F"/>
+    <w:lvl w:ilvl="0">
+      <w:start w:val="1"/>
+      <w:numFmt w:val="decimal"/>
+      <w:lvlText w:val="%1."/>
+      <w:lvlJc w:val="left"/>
+      <w:pPr>
+        <w:ind w:left="360" w:hanging="360"/>
+      </w:pPr>
+    </w:lvl>
+    <w:lvl w:ilvl="1">
+      <w:start w:val="1"/>
+      <w:numFmt w:val="decimal"/>
+      <w:lvlText w:val="%1.%2."/>
+      <w:lvlJc w:val="left"/>
+      <w:pPr>
+        <w:ind w:left="792" w:hanging="432"/>
+      </w:pPr>
+    </w:lvl>
+    <w:lvl w:ilvl="2">
+      <w:start w:val="1"/>
+      <w:numFmt w:val="decimal"/>
+      <w:lvlText w:val="%1.%2.%3."/>
+      <w:lvlJc w:val="left"/>
+      <w:pPr>
+        <w:ind w:left="1224" w:hanging="504"/>
+      </w:pPr>
+    </w:lvl>
+    <w:lvl w:ilvl="3">
+      <w:start w:val="1"/>
+      <w:numFmt w:val="decimal"/>
+      <w:lvlText w:val="%1.%2.%3.%4."/>
+      <w:lvlJc w:val="left"/>
+      <w:pPr>
+        <w:ind w:left="1728" w:hanging="648"/>
+      </w:pPr>
+    </w:lvl>
+    <w:lvl w:ilvl="4">
+      <w:start w:val="1"/>
+      <w:numFmt w:val="decimal"/>
+      <w:lvlText w:val="%1.%2.%3.%4.%5."/>
+      <w:lvlJc w:val="left"/>
+      <w:pPr>
+        <w:ind w:left="2232" w:hanging="792"/>
+      </w:pPr>
+    </w:lvl>
+    <w:lvl w:ilvl="5">
+      <w:start w:val="1"/>
+      <w:numFmt w:val="decimal"/>
+      <w:lvlText w:val="%1.%2.%3.%4.%5.%6."/>
+      <w:lvlJc w:val="left"/>
+      <w:pPr>
+        <w:ind w:left="2736" w:hanging="936"/>
+      </w:pPr>
+    </w:lvl>
+    <w:lvl w:ilvl="6">
+      <w:start w:val="1"/>
+      <w:numFmt w:val="decimal"/>
+      <w:lvlText w:val="%1.%2.%3.%4.%5.%6.%7."/>
+      <w:lvlJc w:val="left"/>
+      <w:pPr>
+        <w:ind w:left="3240" w:hanging="1080"/>
+      </w:pPr>
+    </w:lvl>
+    <w:lvl w:ilvl="7">
+      <w:start w:val="1"/>
+      <w:numFmt w:val="decimal"/>
+      <w:lvlText w:val="%1.%2.%3.%4.%5.%6.%7.%8."/>
+      <w:lvlJc w:val="left"/>
+      <w:pPr>
+        <w:ind w:left="3744" w:hanging="1224"/>
+      </w:pPr>
+    </w:lvl>
+    <w:lvl w:ilvl="8">
+      <w:start w:val="1"/>
+      <w:numFmt w:val="decimal"/>
+      <w:lvlText w:val="%1.%2.%3.%4.%5.%6.%7.%8.%9."/>
+      <w:lvlJc w:val="left"/>
+      <w:pPr>
+        <w:ind w:left="4320" w:hanging="1440"/>
+      </w:pPr>
+    </w:lvl>
+  </w:abstractNum>
+  <w:abstractNum w:abstractNumId="5" w15:restartNumberingAfterBreak="0">
     <w:nsid w:val="36534CE3"/>
     <w:multiLevelType w:val="hybridMultilevel"/>
     <w:tmpl w:val="CF7E99F0"/>
@@ -4661,7 +4025,7 @@
       </w:pPr>
     </w:lvl>
   </w:abstractNum>
-  <w:abstractNum w:abstractNumId="5">
+  <w:abstractNum w:abstractNumId="6" w15:restartNumberingAfterBreak="0">
     <w:nsid w:val="3C6829EA"/>
     <w:multiLevelType w:val="hybridMultilevel"/>
     <w:tmpl w:val="677C59DA"/>
@@ -4774,7 +4138,93 @@
       </w:rPr>
     </w:lvl>
   </w:abstractNum>
-  <w:abstractNum w:abstractNumId="6">
+  <w:abstractNum w:abstractNumId="7" w15:restartNumberingAfterBreak="0">
+    <w:nsid w:val="3D2920CB"/>
+    <w:multiLevelType w:val="hybridMultilevel"/>
+    <w:tmpl w:val="79682166"/>
+    <w:lvl w:ilvl="0" w:tplc="0419000F">
+      <w:start w:val="1"/>
+      <w:numFmt w:val="decimal"/>
+      <w:lvlText w:val="%1."/>
+      <w:lvlJc w:val="left"/>
+      <w:pPr>
+        <w:ind w:left="1429" w:hanging="360"/>
+      </w:pPr>
+    </w:lvl>
+    <w:lvl w:ilvl="1" w:tplc="04190019" w:tentative="1">
+      <w:start w:val="1"/>
+      <w:numFmt w:val="lowerLetter"/>
+      <w:lvlText w:val="%2."/>
+      <w:lvlJc w:val="left"/>
+      <w:pPr>
+        <w:ind w:left="2149" w:hanging="360"/>
+      </w:pPr>
+    </w:lvl>
+    <w:lvl w:ilvl="2" w:tplc="0419001B" w:tentative="1">
+      <w:start w:val="1"/>
+      <w:numFmt w:val="lowerRoman"/>
+      <w:lvlText w:val="%3."/>
+      <w:lvlJc w:val="right"/>
+      <w:pPr>
+        <w:ind w:left="2869" w:hanging="180"/>
+      </w:pPr>
+    </w:lvl>
+    <w:lvl w:ilvl="3" w:tplc="0419000F" w:tentative="1">
+      <w:start w:val="1"/>
+      <w:numFmt w:val="decimal"/>
+      <w:lvlText w:val="%4."/>
+      <w:lvlJc w:val="left"/>
+      <w:pPr>
+        <w:ind w:left="3589" w:hanging="360"/>
+      </w:pPr>
+    </w:lvl>
+    <w:lvl w:ilvl="4" w:tplc="04190019" w:tentative="1">
+      <w:start w:val="1"/>
+      <w:numFmt w:val="lowerLetter"/>
+      <w:lvlText w:val="%5."/>
+      <w:lvlJc w:val="left"/>
+      <w:pPr>
+        <w:ind w:left="4309" w:hanging="360"/>
+      </w:pPr>
+    </w:lvl>
+    <w:lvl w:ilvl="5" w:tplc="0419001B" w:tentative="1">
+      <w:start w:val="1"/>
+      <w:numFmt w:val="lowerRoman"/>
+      <w:lvlText w:val="%6."/>
+      <w:lvlJc w:val="right"/>
+      <w:pPr>
+        <w:ind w:left="5029" w:hanging="180"/>
+      </w:pPr>
+    </w:lvl>
+    <w:lvl w:ilvl="6" w:tplc="0419000F" w:tentative="1">
+      <w:start w:val="1"/>
+      <w:numFmt w:val="decimal"/>
+      <w:lvlText w:val="%7."/>
+      <w:lvlJc w:val="left"/>
+      <w:pPr>
+        <w:ind w:left="5749" w:hanging="360"/>
+      </w:pPr>
+    </w:lvl>
+    <w:lvl w:ilvl="7" w:tplc="04190019" w:tentative="1">
+      <w:start w:val="1"/>
+      <w:numFmt w:val="lowerLetter"/>
+      <w:lvlText w:val="%8."/>
+      <w:lvlJc w:val="left"/>
+      <w:pPr>
+        <w:ind w:left="6469" w:hanging="360"/>
+      </w:pPr>
+    </w:lvl>
+    <w:lvl w:ilvl="8" w:tplc="0419001B" w:tentative="1">
+      <w:start w:val="1"/>
+      <w:numFmt w:val="lowerRoman"/>
+      <w:lvlText w:val="%9."/>
+      <w:lvlJc w:val="right"/>
+      <w:pPr>
+        <w:ind w:left="7189" w:hanging="180"/>
+      </w:pPr>
+    </w:lvl>
+  </w:abstractNum>
+  <w:abstractNum w:abstractNumId="8" w15:restartNumberingAfterBreak="0">
     <w:nsid w:val="3DC14CCB"/>
     <w:multiLevelType w:val="hybridMultilevel"/>
     <w:tmpl w:val="7EF60008"/>
@@ -4887,7 +4337,7 @@
       </w:rPr>
     </w:lvl>
   </w:abstractNum>
-  <w:abstractNum w:abstractNumId="7">
+  <w:abstractNum w:abstractNumId="9" w15:restartNumberingAfterBreak="0">
     <w:nsid w:val="417906FC"/>
     <w:multiLevelType w:val="hybridMultilevel"/>
     <w:tmpl w:val="698C8B4A"/>
@@ -5000,7 +4450,319 @@
       </w:rPr>
     </w:lvl>
   </w:abstractNum>
-  <w:abstractNum w:abstractNumId="8">
+  <w:abstractNum w:abstractNumId="10" w15:restartNumberingAfterBreak="0">
+    <w:nsid w:val="420906B1"/>
+    <w:multiLevelType w:val="hybridMultilevel"/>
+    <w:tmpl w:val="BA062262"/>
+    <w:lvl w:ilvl="0" w:tplc="04190001">
+      <w:start w:val="1"/>
+      <w:numFmt w:val="bullet"/>
+      <w:lvlText w:val=""/>
+      <w:lvlJc w:val="left"/>
+      <w:pPr>
+        <w:ind w:left="1429" w:hanging="360"/>
+      </w:pPr>
+      <w:rPr>
+        <w:rFonts w:ascii="Symbol" w:hAnsi="Symbol" w:hint="default"/>
+      </w:rPr>
+    </w:lvl>
+    <w:lvl w:ilvl="1" w:tplc="04190003" w:tentative="1">
+      <w:start w:val="1"/>
+      <w:numFmt w:val="bullet"/>
+      <w:lvlText w:val="o"/>
+      <w:lvlJc w:val="left"/>
+      <w:pPr>
+        <w:ind w:left="2149" w:hanging="360"/>
+      </w:pPr>
+      <w:rPr>
+        <w:rFonts w:ascii="Courier New" w:hAnsi="Courier New" w:cs="Courier New" w:hint="default"/>
+      </w:rPr>
+    </w:lvl>
+    <w:lvl w:ilvl="2" w:tplc="04190005" w:tentative="1">
+      <w:start w:val="1"/>
+      <w:numFmt w:val="bullet"/>
+      <w:lvlText w:val=""/>
+      <w:lvlJc w:val="left"/>
+      <w:pPr>
+        <w:ind w:left="2869" w:hanging="360"/>
+      </w:pPr>
+      <w:rPr>
+        <w:rFonts w:ascii="Wingdings" w:hAnsi="Wingdings" w:hint="default"/>
+      </w:rPr>
+    </w:lvl>
+    <w:lvl w:ilvl="3" w:tplc="04190001" w:tentative="1">
+      <w:start w:val="1"/>
+      <w:numFmt w:val="bullet"/>
+      <w:lvlText w:val=""/>
+      <w:lvlJc w:val="left"/>
+      <w:pPr>
+        <w:ind w:left="3589" w:hanging="360"/>
+      </w:pPr>
+      <w:rPr>
+        <w:rFonts w:ascii="Symbol" w:hAnsi="Symbol" w:hint="default"/>
+      </w:rPr>
+    </w:lvl>
+    <w:lvl w:ilvl="4" w:tplc="04190003" w:tentative="1">
+      <w:start w:val="1"/>
+      <w:numFmt w:val="bullet"/>
+      <w:lvlText w:val="o"/>
+      <w:lvlJc w:val="left"/>
+      <w:pPr>
+        <w:ind w:left="4309" w:hanging="360"/>
+      </w:pPr>
+      <w:rPr>
+        <w:rFonts w:ascii="Courier New" w:hAnsi="Courier New" w:cs="Courier New" w:hint="default"/>
+      </w:rPr>
+    </w:lvl>
+    <w:lvl w:ilvl="5" w:tplc="04190005" w:tentative="1">
+      <w:start w:val="1"/>
+      <w:numFmt w:val="bullet"/>
+      <w:lvlText w:val=""/>
+      <w:lvlJc w:val="left"/>
+      <w:pPr>
+        <w:ind w:left="5029" w:hanging="360"/>
+      </w:pPr>
+      <w:rPr>
+        <w:rFonts w:ascii="Wingdings" w:hAnsi="Wingdings" w:hint="default"/>
+      </w:rPr>
+    </w:lvl>
+    <w:lvl w:ilvl="6" w:tplc="04190001" w:tentative="1">
+      <w:start w:val="1"/>
+      <w:numFmt w:val="bullet"/>
+      <w:lvlText w:val=""/>
+      <w:lvlJc w:val="left"/>
+      <w:pPr>
+        <w:ind w:left="5749" w:hanging="360"/>
+      </w:pPr>
+      <w:rPr>
+        <w:rFonts w:ascii="Symbol" w:hAnsi="Symbol" w:hint="default"/>
+      </w:rPr>
+    </w:lvl>
+    <w:lvl w:ilvl="7" w:tplc="04190003" w:tentative="1">
+      <w:start w:val="1"/>
+      <w:numFmt w:val="bullet"/>
+      <w:lvlText w:val="o"/>
+      <w:lvlJc w:val="left"/>
+      <w:pPr>
+        <w:ind w:left="6469" w:hanging="360"/>
+      </w:pPr>
+      <w:rPr>
+        <w:rFonts w:ascii="Courier New" w:hAnsi="Courier New" w:cs="Courier New" w:hint="default"/>
+      </w:rPr>
+    </w:lvl>
+    <w:lvl w:ilvl="8" w:tplc="04190005" w:tentative="1">
+      <w:start w:val="1"/>
+      <w:numFmt w:val="bullet"/>
+      <w:lvlText w:val=""/>
+      <w:lvlJc w:val="left"/>
+      <w:pPr>
+        <w:ind w:left="7189" w:hanging="360"/>
+      </w:pPr>
+      <w:rPr>
+        <w:rFonts w:ascii="Wingdings" w:hAnsi="Wingdings" w:hint="default"/>
+      </w:rPr>
+    </w:lvl>
+  </w:abstractNum>
+  <w:abstractNum w:abstractNumId="11" w15:restartNumberingAfterBreak="0">
+    <w:nsid w:val="491A3BA6"/>
+    <w:multiLevelType w:val="hybridMultilevel"/>
+    <w:tmpl w:val="1BE0B63A"/>
+    <w:lvl w:ilvl="0" w:tplc="0419000F">
+      <w:start w:val="1"/>
+      <w:numFmt w:val="decimal"/>
+      <w:lvlText w:val="%1."/>
+      <w:lvlJc w:val="left"/>
+      <w:pPr>
+        <w:ind w:left="720" w:hanging="360"/>
+      </w:pPr>
+    </w:lvl>
+    <w:lvl w:ilvl="1" w:tplc="04190019" w:tentative="1">
+      <w:start w:val="1"/>
+      <w:numFmt w:val="lowerLetter"/>
+      <w:lvlText w:val="%2."/>
+      <w:lvlJc w:val="left"/>
+      <w:pPr>
+        <w:ind w:left="1440" w:hanging="360"/>
+      </w:pPr>
+    </w:lvl>
+    <w:lvl w:ilvl="2" w:tplc="0419001B" w:tentative="1">
+      <w:start w:val="1"/>
+      <w:numFmt w:val="lowerRoman"/>
+      <w:lvlText w:val="%3."/>
+      <w:lvlJc w:val="right"/>
+      <w:pPr>
+        <w:ind w:left="2160" w:hanging="180"/>
+      </w:pPr>
+    </w:lvl>
+    <w:lvl w:ilvl="3" w:tplc="0419000F" w:tentative="1">
+      <w:start w:val="1"/>
+      <w:numFmt w:val="decimal"/>
+      <w:lvlText w:val="%4."/>
+      <w:lvlJc w:val="left"/>
+      <w:pPr>
+        <w:ind w:left="2880" w:hanging="360"/>
+      </w:pPr>
+    </w:lvl>
+    <w:lvl w:ilvl="4" w:tplc="04190019" w:tentative="1">
+      <w:start w:val="1"/>
+      <w:numFmt w:val="lowerLetter"/>
+      <w:lvlText w:val="%5."/>
+      <w:lvlJc w:val="left"/>
+      <w:pPr>
+        <w:ind w:left="3600" w:hanging="360"/>
+      </w:pPr>
+    </w:lvl>
+    <w:lvl w:ilvl="5" w:tplc="0419001B" w:tentative="1">
+      <w:start w:val="1"/>
+      <w:numFmt w:val="lowerRoman"/>
+      <w:lvlText w:val="%6."/>
+      <w:lvlJc w:val="right"/>
+      <w:pPr>
+        <w:ind w:left="4320" w:hanging="180"/>
+      </w:pPr>
+    </w:lvl>
+    <w:lvl w:ilvl="6" w:tplc="0419000F" w:tentative="1">
+      <w:start w:val="1"/>
+      <w:numFmt w:val="decimal"/>
+      <w:lvlText w:val="%7."/>
+      <w:lvlJc w:val="left"/>
+      <w:pPr>
+        <w:ind w:left="5040" w:hanging="360"/>
+      </w:pPr>
+    </w:lvl>
+    <w:lvl w:ilvl="7" w:tplc="04190019" w:tentative="1">
+      <w:start w:val="1"/>
+      <w:numFmt w:val="lowerLetter"/>
+      <w:lvlText w:val="%8."/>
+      <w:lvlJc w:val="left"/>
+      <w:pPr>
+        <w:ind w:left="5760" w:hanging="360"/>
+      </w:pPr>
+    </w:lvl>
+    <w:lvl w:ilvl="8" w:tplc="0419001B" w:tentative="1">
+      <w:start w:val="1"/>
+      <w:numFmt w:val="lowerRoman"/>
+      <w:lvlText w:val="%9."/>
+      <w:lvlJc w:val="right"/>
+      <w:pPr>
+        <w:ind w:left="6480" w:hanging="180"/>
+      </w:pPr>
+    </w:lvl>
+  </w:abstractNum>
+  <w:abstractNum w:abstractNumId="12" w15:restartNumberingAfterBreak="0">
+    <w:nsid w:val="6A946F0C"/>
+    <w:multiLevelType w:val="hybridMultilevel"/>
+    <w:tmpl w:val="D2FC915C"/>
+    <w:lvl w:ilvl="0" w:tplc="04190001">
+      <w:start w:val="1"/>
+      <w:numFmt w:val="bullet"/>
+      <w:lvlText w:val=""/>
+      <w:lvlJc w:val="left"/>
+      <w:pPr>
+        <w:ind w:left="720" w:hanging="360"/>
+      </w:pPr>
+      <w:rPr>
+        <w:rFonts w:ascii="Symbol" w:hAnsi="Symbol" w:hint="default"/>
+      </w:rPr>
+    </w:lvl>
+    <w:lvl w:ilvl="1" w:tplc="04190003" w:tentative="1">
+      <w:start w:val="1"/>
+      <w:numFmt w:val="bullet"/>
+      <w:lvlText w:val="o"/>
+      <w:lvlJc w:val="left"/>
+      <w:pPr>
+        <w:ind w:left="1440" w:hanging="360"/>
+      </w:pPr>
+      <w:rPr>
+        <w:rFonts w:ascii="Courier New" w:hAnsi="Courier New" w:cs="Courier New" w:hint="default"/>
+      </w:rPr>
+    </w:lvl>
+    <w:lvl w:ilvl="2" w:tplc="04190005" w:tentative="1">
+      <w:start w:val="1"/>
+      <w:numFmt w:val="bullet"/>
+      <w:lvlText w:val=""/>
+      <w:lvlJc w:val="left"/>
+      <w:pPr>
+        <w:ind w:left="2160" w:hanging="360"/>
+      </w:pPr>
+      <w:rPr>
+        <w:rFonts w:ascii="Wingdings" w:hAnsi="Wingdings" w:hint="default"/>
+      </w:rPr>
+    </w:lvl>
+    <w:lvl w:ilvl="3" w:tplc="04190001" w:tentative="1">
+      <w:start w:val="1"/>
+      <w:numFmt w:val="bullet"/>
+      <w:lvlText w:val=""/>
+      <w:lvlJc w:val="left"/>
+      <w:pPr>
+        <w:ind w:left="2880" w:hanging="360"/>
+      </w:pPr>
+      <w:rPr>
+        <w:rFonts w:ascii="Symbol" w:hAnsi="Symbol" w:hint="default"/>
+      </w:rPr>
+    </w:lvl>
+    <w:lvl w:ilvl="4" w:tplc="04190003" w:tentative="1">
+      <w:start w:val="1"/>
+      <w:numFmt w:val="bullet"/>
+      <w:lvlText w:val="o"/>
+      <w:lvlJc w:val="left"/>
+      <w:pPr>
+        <w:ind w:left="3600" w:hanging="360"/>
+      </w:pPr>
+      <w:rPr>
+        <w:rFonts w:ascii="Courier New" w:hAnsi="Courier New" w:cs="Courier New" w:hint="default"/>
+      </w:rPr>
+    </w:lvl>
+    <w:lvl w:ilvl="5" w:tplc="04190005" w:tentative="1">
+      <w:start w:val="1"/>
+      <w:numFmt w:val="bullet"/>
+      <w:lvlText w:val=""/>
+      <w:lvlJc w:val="left"/>
+      <w:pPr>
+        <w:ind w:left="4320" w:hanging="360"/>
+      </w:pPr>
+      <w:rPr>
+        <w:rFonts w:ascii="Wingdings" w:hAnsi="Wingdings" w:hint="default"/>
+      </w:rPr>
+    </w:lvl>
+    <w:lvl w:ilvl="6" w:tplc="04190001" w:tentative="1">
+      <w:start w:val="1"/>
+      <w:numFmt w:val="bullet"/>
+      <w:lvlText w:val=""/>
+      <w:lvlJc w:val="left"/>
+      <w:pPr>
+        <w:ind w:left="5040" w:hanging="360"/>
+      </w:pPr>
+      <w:rPr>
+        <w:rFonts w:ascii="Symbol" w:hAnsi="Symbol" w:hint="default"/>
+      </w:rPr>
+    </w:lvl>
+    <w:lvl w:ilvl="7" w:tplc="04190003" w:tentative="1">
+      <w:start w:val="1"/>
+      <w:numFmt w:val="bullet"/>
+      <w:lvlText w:val="o"/>
+      <w:lvlJc w:val="left"/>
+      <w:pPr>
+        <w:ind w:left="5760" w:hanging="360"/>
+      </w:pPr>
+      <w:rPr>
+        <w:rFonts w:ascii="Courier New" w:hAnsi="Courier New" w:cs="Courier New" w:hint="default"/>
+      </w:rPr>
+    </w:lvl>
+    <w:lvl w:ilvl="8" w:tplc="04190005" w:tentative="1">
+      <w:start w:val="1"/>
+      <w:numFmt w:val="bullet"/>
+      <w:lvlText w:val=""/>
+      <w:lvlJc w:val="left"/>
+      <w:pPr>
+        <w:ind w:left="6480" w:hanging="360"/>
+      </w:pPr>
+      <w:rPr>
+        <w:rFonts w:ascii="Wingdings" w:hAnsi="Wingdings" w:hint="default"/>
+      </w:rPr>
+    </w:lvl>
+  </w:abstractNum>
+  <w:abstractNum w:abstractNumId="13" w15:restartNumberingAfterBreak="0">
     <w:nsid w:val="6F4D37BD"/>
     <w:multiLevelType w:val="hybridMultilevel"/>
     <w:tmpl w:val="3B6C0F54"/>
@@ -5113,7 +4875,7 @@
       </w:rPr>
     </w:lvl>
   </w:abstractNum>
-  <w:abstractNum w:abstractNumId="9">
+  <w:abstractNum w:abstractNumId="14" w15:restartNumberingAfterBreak="0">
     <w:nsid w:val="71B500D0"/>
     <w:multiLevelType w:val="hybridMultilevel"/>
     <w:tmpl w:val="D66EDCB0"/>
@@ -5226,7 +4988,120 @@
       </w:rPr>
     </w:lvl>
   </w:abstractNum>
-  <w:abstractNum w:abstractNumId="10">
+  <w:abstractNum w:abstractNumId="15" w15:restartNumberingAfterBreak="0">
+    <w:nsid w:val="7A3336A7"/>
+    <w:multiLevelType w:val="multilevel"/>
+    <w:tmpl w:val="D0CA7CC2"/>
+    <w:lvl w:ilvl="0">
+      <w:start w:val="1"/>
+      <w:numFmt w:val="decimal"/>
+      <w:lvlText w:val="%1."/>
+      <w:lvlJc w:val="left"/>
+      <w:pPr>
+        <w:ind w:left="360" w:hanging="360"/>
+      </w:pPr>
+      <w:rPr>
+        <w:rFonts w:hint="default"/>
+      </w:rPr>
+    </w:lvl>
+    <w:lvl w:ilvl="1">
+      <w:start w:val="1"/>
+      <w:numFmt w:val="decimal"/>
+      <w:lvlText w:val="%1.%2."/>
+      <w:lvlJc w:val="left"/>
+      <w:pPr>
+        <w:ind w:left="792" w:hanging="432"/>
+      </w:pPr>
+      <w:rPr>
+        <w:rFonts w:hint="default"/>
+      </w:rPr>
+    </w:lvl>
+    <w:lvl w:ilvl="2">
+      <w:start w:val="1"/>
+      <w:numFmt w:val="decimal"/>
+      <w:lvlText w:val="%1.%2.%3."/>
+      <w:lvlJc w:val="left"/>
+      <w:pPr>
+        <w:ind w:left="1224" w:hanging="504"/>
+      </w:pPr>
+      <w:rPr>
+        <w:rFonts w:hint="default"/>
+      </w:rPr>
+    </w:lvl>
+    <w:lvl w:ilvl="3">
+      <w:start w:val="1"/>
+      <w:numFmt w:val="decimal"/>
+      <w:lvlText w:val="%1.%2.%3.%4."/>
+      <w:lvlJc w:val="left"/>
+      <w:pPr>
+        <w:ind w:left="1728" w:hanging="648"/>
+      </w:pPr>
+      <w:rPr>
+        <w:rFonts w:hint="default"/>
+      </w:rPr>
+    </w:lvl>
+    <w:lvl w:ilvl="4">
+      <w:start w:val="1"/>
+      <w:numFmt w:val="decimal"/>
+      <w:lvlText w:val="%1.%2.%3.%4.%5."/>
+      <w:lvlJc w:val="left"/>
+      <w:pPr>
+        <w:ind w:left="2232" w:hanging="792"/>
+      </w:pPr>
+      <w:rPr>
+        <w:rFonts w:hint="default"/>
+      </w:rPr>
+    </w:lvl>
+    <w:lvl w:ilvl="5">
+      <w:start w:val="1"/>
+      <w:numFmt w:val="decimal"/>
+      <w:lvlText w:val="%1.%2.%3.%4.%5.%6."/>
+      <w:lvlJc w:val="left"/>
+      <w:pPr>
+        <w:ind w:left="2736" w:hanging="936"/>
+      </w:pPr>
+      <w:rPr>
+        <w:rFonts w:hint="default"/>
+      </w:rPr>
+    </w:lvl>
+    <w:lvl w:ilvl="6">
+      <w:start w:val="1"/>
+      <w:numFmt w:val="decimal"/>
+      <w:lvlText w:val="%1.%2.%3.%4.%5.%6.%7."/>
+      <w:lvlJc w:val="left"/>
+      <w:pPr>
+        <w:ind w:left="3240" w:hanging="1080"/>
+      </w:pPr>
+      <w:rPr>
+        <w:rFonts w:hint="default"/>
+      </w:rPr>
+    </w:lvl>
+    <w:lvl w:ilvl="7">
+      <w:start w:val="1"/>
+      <w:numFmt w:val="decimal"/>
+      <w:lvlText w:val="%1.%2.%3.%4.%5.%6.%7.%8."/>
+      <w:lvlJc w:val="left"/>
+      <w:pPr>
+        <w:ind w:left="3744" w:hanging="1224"/>
+      </w:pPr>
+      <w:rPr>
+        <w:rFonts w:hint="default"/>
+      </w:rPr>
+    </w:lvl>
+    <w:lvl w:ilvl="8">
+      <w:start w:val="1"/>
+      <w:numFmt w:val="decimal"/>
+      <w:lvlText w:val="%1.%2.%3.%4.%5.%6.%7.%8.%9."/>
+      <w:lvlJc w:val="left"/>
+      <w:pPr>
+        <w:ind w:left="4320" w:hanging="1440"/>
+      </w:pPr>
+      <w:rPr>
+        <w:rFonts w:hint="default"/>
+      </w:rPr>
+    </w:lvl>
+  </w:abstractNum>
+  <w:abstractNum w:abstractNumId="16" w15:restartNumberingAfterBreak="0">
     <w:nsid w:val="7A380A99"/>
     <w:multiLevelType w:val="hybridMultilevel"/>
     <w:tmpl w:val="8E586D88"/>
@@ -5313,43 +5188,61 @@
     </w:lvl>
   </w:abstractNum>
   <w:num w:numId="1">
-    <w:abstractNumId w:val="10"/>
+    <w:abstractNumId w:val="16"/>
   </w:num>
   <w:num w:numId="2">
-    <w:abstractNumId w:val="4"/>
+    <w:abstractNumId w:val="5"/>
   </w:num>
   <w:num w:numId="3">
-    <w:abstractNumId w:val="5"/>
+    <w:abstractNumId w:val="6"/>
   </w:num>
   <w:num w:numId="4">
     <w:abstractNumId w:val="2"/>
   </w:num>
   <w:num w:numId="5">
-    <w:abstractNumId w:val="9"/>
+    <w:abstractNumId w:val="14"/>
   </w:num>
   <w:num w:numId="6">
     <w:abstractNumId w:val="0"/>
   </w:num>
   <w:num w:numId="7">
-    <w:abstractNumId w:val="6"/>
+    <w:abstractNumId w:val="8"/>
   </w:num>
   <w:num w:numId="8">
-    <w:abstractNumId w:val="7"/>
+    <w:abstractNumId w:val="9"/>
   </w:num>
   <w:num w:numId="9">
     <w:abstractNumId w:val="1"/>
   </w:num>
   <w:num w:numId="10">
-    <w:abstractNumId w:val="8"/>
+    <w:abstractNumId w:val="13"/>
   </w:num>
   <w:num w:numId="11">
     <w:abstractNumId w:val="3"/>
+  </w:num>
+  <w:num w:numId="12">
+    <w:abstractNumId w:val="10"/>
+  </w:num>
+  <w:num w:numId="13">
+    <w:abstractNumId w:val="7"/>
+  </w:num>
+  <w:num w:numId="14">
+    <w:abstractNumId w:val="11"/>
+  </w:num>
+  <w:num w:numId="15">
+    <w:abstractNumId w:val="15"/>
+  </w:num>
+  <w:num w:numId="16">
+    <w:abstractNumId w:val="12"/>
+  </w:num>
+  <w:num w:numId="17">
+    <w:abstractNumId w:val="4"/>
   </w:num>
 </w:numbering>
 </file>
 
 <file path=word/styles.xml><?xml version="1.0" encoding="utf-8"?>
-<w:styles xmlns:mc="http://schemas.openxmlformats.org/markup-compatibility/2006" xmlns:r="http://schemas.openxmlformats.org/officeDocument/2006/relationships" xmlns:w="http://schemas.openxmlformats.org/wordprocessingml/2006/main" xmlns:w14="http://schemas.microsoft.com/office/word/2010/wordml" mc:Ignorable="w14">
+<w:styles xmlns:mc="http://schemas.openxmlformats.org/markup-compatibility/2006" xmlns:r="http://schemas.openxmlformats.org/officeDocument/2006/relationships" xmlns:w="http://schemas.openxmlformats.org/wordprocessingml/2006/main" xmlns:w14="http://schemas.microsoft.com/office/word/2010/wordml" xmlns:w15="http://schemas.microsoft.com/office/word/2012/wordml" xmlns:w16se="http://schemas.microsoft.com/office/word/2015/wordml/symex" mc:Ignorable="w14 w15 w16se">
   <w:docDefaults>
     <w:rPrDefault>
       <w:rPr>
@@ -5365,149 +5258,383 @@
       </w:pPr>
     </w:pPrDefault>
   </w:docDefaults>
-  <w:latentStyles w:defLockedState="0" w:defUIPriority="99" w:defSemiHidden="1" w:defUnhideWhenUsed="1" w:defQFormat="0" w:count="267">
-    <w:lsdException w:name="Normal" w:semiHidden="0" w:uiPriority="0" w:unhideWhenUsed="0" w:qFormat="1"/>
-    <w:lsdException w:name="heading 1" w:semiHidden="0" w:uiPriority="9" w:unhideWhenUsed="0" w:qFormat="1"/>
-    <w:lsdException w:name="heading 2" w:uiPriority="9" w:qFormat="1"/>
-    <w:lsdException w:name="heading 3" w:uiPriority="9" w:qFormat="1"/>
-    <w:lsdException w:name="heading 4" w:uiPriority="9" w:qFormat="1"/>
-    <w:lsdException w:name="heading 5" w:uiPriority="9" w:qFormat="1"/>
-    <w:lsdException w:name="heading 6" w:uiPriority="9" w:qFormat="1"/>
-    <w:lsdException w:name="heading 7" w:uiPriority="9" w:qFormat="1"/>
-    <w:lsdException w:name="heading 8" w:uiPriority="9" w:qFormat="1"/>
-    <w:lsdException w:name="heading 9" w:uiPriority="9" w:qFormat="1"/>
-    <w:lsdException w:name="toc 1" w:uiPriority="39"/>
-    <w:lsdException w:name="toc 2" w:uiPriority="39"/>
-    <w:lsdException w:name="toc 3" w:uiPriority="39"/>
-    <w:lsdException w:name="toc 4" w:uiPriority="39"/>
-    <w:lsdException w:name="toc 5" w:uiPriority="39"/>
-    <w:lsdException w:name="toc 6" w:uiPriority="39"/>
-    <w:lsdException w:name="toc 7" w:uiPriority="39"/>
-    <w:lsdException w:name="toc 8" w:uiPriority="39"/>
-    <w:lsdException w:name="toc 9" w:uiPriority="39"/>
-    <w:lsdException w:name="caption" w:uiPriority="35" w:qFormat="1"/>
-    <w:lsdException w:name="Title" w:semiHidden="0" w:uiPriority="10" w:unhideWhenUsed="0" w:qFormat="1"/>
-    <w:lsdException w:name="Default Paragraph Font" w:uiPriority="1"/>
-    <w:lsdException w:name="Subtitle" w:semiHidden="0" w:uiPriority="11" w:unhideWhenUsed="0" w:qFormat="1"/>
-    <w:lsdException w:name="Strong" w:semiHidden="0" w:uiPriority="22" w:unhideWhenUsed="0" w:qFormat="1"/>
-    <w:lsdException w:name="Emphasis" w:semiHidden="0" w:uiPriority="20" w:unhideWhenUsed="0" w:qFormat="1"/>
-    <w:lsdException w:name="Table Grid" w:semiHidden="0" w:uiPriority="59" w:unhideWhenUsed="0"/>
-    <w:lsdException w:name="Placeholder Text" w:unhideWhenUsed="0"/>
-    <w:lsdException w:name="No Spacing" w:semiHidden="0" w:uiPriority="1" w:unhideWhenUsed="0" w:qFormat="1"/>
-    <w:lsdException w:name="Light Shading" w:semiHidden="0" w:uiPriority="60" w:unhideWhenUsed="0"/>
-    <w:lsdException w:name="Light List" w:semiHidden="0" w:uiPriority="61" w:unhideWhenUsed="0"/>
-    <w:lsdException w:name="Light Grid" w:semiHidden="0" w:uiPriority="62" w:unhideWhenUsed="0"/>
-    <w:lsdException w:name="Medium Shading 1" w:semiHidden="0" w:uiPriority="63" w:unhideWhenUsed="0"/>
-    <w:lsdException w:name="Medium Shading 2" w:semiHidden="0" w:uiPriority="64" w:unhideWhenUsed="0"/>
-    <w:lsdException w:name="Medium List 1" w:semiHidden="0" w:uiPriority="65" w:unhideWhenUsed="0"/>
-    <w:lsdException w:name="Medium List 2" w:semiHidden="0" w:uiPriority="66" w:unhideWhenUsed="0"/>
-    <w:lsdException w:name="Medium Grid 1" w:semiHidden="0" w:uiPriority="67" w:unhideWhenUsed="0"/>
-    <w:lsdException w:name="Medium Grid 2" w:semiHidden="0" w:uiPriority="68" w:unhideWhenUsed="0"/>
-    <w:lsdException w:name="Medium Grid 3" w:semiHidden="0" w:uiPriority="69" w:unhideWhenUsed="0"/>
-    <w:lsdException w:name="Dark List" w:semiHidden="0" w:uiPriority="70" w:unhideWhenUsed="0"/>
-    <w:lsdException w:name="Colorful Shading" w:semiHidden="0" w:uiPriority="71" w:unhideWhenUsed="0"/>
-    <w:lsdException w:name="Colorful List" w:semiHidden="0" w:uiPriority="72" w:unhideWhenUsed="0"/>
-    <w:lsdException w:name="Colorful Grid" w:semiHidden="0" w:uiPriority="73" w:unhideWhenUsed="0"/>
-    <w:lsdException w:name="Light Shading Accent 1" w:semiHidden="0" w:uiPriority="60" w:unhideWhenUsed="0"/>
-    <w:lsdException w:name="Light List Accent 1" w:semiHidden="0" w:uiPriority="61" w:unhideWhenUsed="0"/>
-    <w:lsdException w:name="Light Grid Accent 1" w:semiHidden="0" w:uiPriority="62" w:unhideWhenUsed="0"/>
-    <w:lsdException w:name="Medium Shading 1 Accent 1" w:semiHidden="0" w:uiPriority="63" w:unhideWhenUsed="0"/>
-    <w:lsdException w:name="Medium Shading 2 Accent 1" w:semiHidden="0" w:uiPriority="64" w:unhideWhenUsed="0"/>
-    <w:lsdException w:name="Medium List 1 Accent 1" w:semiHidden="0" w:uiPriority="65" w:unhideWhenUsed="0"/>
-    <w:lsdException w:name="Revision" w:unhideWhenUsed="0"/>
-    <w:lsdException w:name="List Paragraph" w:semiHidden="0" w:uiPriority="34" w:unhideWhenUsed="0" w:qFormat="1"/>
-    <w:lsdException w:name="Quote" w:semiHidden="0" w:uiPriority="29" w:unhideWhenUsed="0" w:qFormat="1"/>
-    <w:lsdException w:name="Intense Quote" w:semiHidden="0" w:uiPriority="30" w:unhideWhenUsed="0" w:qFormat="1"/>
-    <w:lsdException w:name="Medium List 2 Accent 1" w:semiHidden="0" w:uiPriority="66" w:unhideWhenUsed="0"/>
-    <w:lsdException w:name="Medium Grid 1 Accent 1" w:semiHidden="0" w:uiPriority="67" w:unhideWhenUsed="0"/>
-    <w:lsdException w:name="Medium Grid 2 Accent 1" w:semiHidden="0" w:uiPriority="68" w:unhideWhenUsed="0"/>
-    <w:lsdException w:name="Medium Grid 3 Accent 1" w:semiHidden="0" w:uiPriority="69" w:unhideWhenUsed="0"/>
-    <w:lsdException w:name="Dark List Accent 1" w:semiHidden="0" w:uiPriority="70" w:unhideWhenUsed="0"/>
-    <w:lsdException w:name="Colorful Shading Accent 1" w:semiHidden="0" w:uiPriority="71" w:unhideWhenUsed="0"/>
-    <w:lsdException w:name="Colorful List Accent 1" w:semiHidden="0" w:uiPriority="72" w:unhideWhenUsed="0"/>
-    <w:lsdException w:name="Colorful Grid Accent 1" w:semiHidden="0" w:uiPriority="73" w:unhideWhenUsed="0"/>
-    <w:lsdException w:name="Light Shading Accent 2" w:semiHidden="0" w:uiPriority="60" w:unhideWhenUsed="0"/>
-    <w:lsdException w:name="Light List Accent 2" w:semiHidden="0" w:uiPriority="61" w:unhideWhenUsed="0"/>
-    <w:lsdException w:name="Light Grid Accent 2" w:semiHidden="0" w:uiPriority="62" w:unhideWhenUsed="0"/>
-    <w:lsdException w:name="Medium Shading 1 Accent 2" w:semiHidden="0" w:uiPriority="63" w:unhideWhenUsed="0"/>
-    <w:lsdException w:name="Medium Shading 2 Accent 2" w:semiHidden="0" w:uiPriority="64" w:unhideWhenUsed="0"/>
-    <w:lsdException w:name="Medium List 1 Accent 2" w:semiHidden="0" w:uiPriority="65" w:unhideWhenUsed="0"/>
-    <w:lsdException w:name="Medium List 2 Accent 2" w:semiHidden="0" w:uiPriority="66" w:unhideWhenUsed="0"/>
-    <w:lsdException w:name="Medium Grid 1 Accent 2" w:semiHidden="0" w:uiPriority="67" w:unhideWhenUsed="0"/>
-    <w:lsdException w:name="Medium Grid 2 Accent 2" w:semiHidden="0" w:uiPriority="68" w:unhideWhenUsed="0"/>
-    <w:lsdException w:name="Medium Grid 3 Accent 2" w:semiHidden="0" w:uiPriority="69" w:unhideWhenUsed="0"/>
-    <w:lsdException w:name="Dark List Accent 2" w:semiHidden="0" w:uiPriority="70" w:unhideWhenUsed="0"/>
-    <w:lsdException w:name="Colorful Shading Accent 2" w:semiHidden="0" w:uiPriority="71" w:unhideWhenUsed="0"/>
-    <w:lsdException w:name="Colorful List Accent 2" w:semiHidden="0" w:uiPriority="72" w:unhideWhenUsed="0"/>
-    <w:lsdException w:name="Colorful Grid Accent 2" w:semiHidden="0" w:uiPriority="73" w:unhideWhenUsed="0"/>
-    <w:lsdException w:name="Light Shading Accent 3" w:semiHidden="0" w:uiPriority="60" w:unhideWhenUsed="0"/>
-    <w:lsdException w:name="Light List Accent 3" w:semiHidden="0" w:uiPriority="61" w:unhideWhenUsed="0"/>
-    <w:lsdException w:name="Light Grid Accent 3" w:semiHidden="0" w:uiPriority="62" w:unhideWhenUsed="0"/>
-    <w:lsdException w:name="Medium Shading 1 Accent 3" w:semiHidden="0" w:uiPriority="63" w:unhideWhenUsed="0"/>
-    <w:lsdException w:name="Medium Shading 2 Accent 3" w:semiHidden="0" w:uiPriority="64" w:unhideWhenUsed="0"/>
-    <w:lsdException w:name="Medium List 1 Accent 3" w:semiHidden="0" w:uiPriority="65" w:unhideWhenUsed="0"/>
-    <w:lsdException w:name="Medium List 2 Accent 3" w:semiHidden="0" w:uiPriority="66" w:unhideWhenUsed="0"/>
-    <w:lsdException w:name="Medium Grid 1 Accent 3" w:semiHidden="0" w:uiPriority="67" w:unhideWhenUsed="0"/>
-    <w:lsdException w:name="Medium Grid 2 Accent 3" w:semiHidden="0" w:uiPriority="68" w:unhideWhenUsed="0"/>
-    <w:lsdException w:name="Medium Grid 3 Accent 3" w:semiHidden="0" w:uiPriority="69" w:unhideWhenUsed="0"/>
-    <w:lsdException w:name="Dark List Accent 3" w:semiHidden="0" w:uiPriority="70" w:unhideWhenUsed="0"/>
-    <w:lsdException w:name="Colorful Shading Accent 3" w:semiHidden="0" w:uiPriority="71" w:unhideWhenUsed="0"/>
-    <w:lsdException w:name="Colorful List Accent 3" w:semiHidden="0" w:uiPriority="72" w:unhideWhenUsed="0"/>
-    <w:lsdException w:name="Colorful Grid Accent 3" w:semiHidden="0" w:uiPriority="73" w:unhideWhenUsed="0"/>
-    <w:lsdException w:name="Light Shading Accent 4" w:semiHidden="0" w:uiPriority="60" w:unhideWhenUsed="0"/>
-    <w:lsdException w:name="Light List Accent 4" w:semiHidden="0" w:uiPriority="61" w:unhideWhenUsed="0"/>
-    <w:lsdException w:name="Light Grid Accent 4" w:semiHidden="0" w:uiPriority="62" w:unhideWhenUsed="0"/>
-    <w:lsdException w:name="Medium Shading 1 Accent 4" w:semiHidden="0" w:uiPriority="63" w:unhideWhenUsed="0"/>
-    <w:lsdException w:name="Medium Shading 2 Accent 4" w:semiHidden="0" w:uiPriority="64" w:unhideWhenUsed="0"/>
-    <w:lsdException w:name="Medium List 1 Accent 4" w:semiHidden="0" w:uiPriority="65" w:unhideWhenUsed="0"/>
-    <w:lsdException w:name="Medium List 2 Accent 4" w:semiHidden="0" w:uiPriority="66" w:unhideWhenUsed="0"/>
-    <w:lsdException w:name="Medium Grid 1 Accent 4" w:semiHidden="0" w:uiPriority="67" w:unhideWhenUsed="0"/>
-    <w:lsdException w:name="Medium Grid 2 Accent 4" w:semiHidden="0" w:uiPriority="68" w:unhideWhenUsed="0"/>
-    <w:lsdException w:name="Medium Grid 3 Accent 4" w:semiHidden="0" w:uiPriority="69" w:unhideWhenUsed="0"/>
-    <w:lsdException w:name="Dark List Accent 4" w:semiHidden="0" w:uiPriority="70" w:unhideWhenUsed="0"/>
-    <w:lsdException w:name="Colorful Shading Accent 4" w:semiHidden="0" w:uiPriority="71" w:unhideWhenUsed="0"/>
-    <w:lsdException w:name="Colorful List Accent 4" w:semiHidden="0" w:uiPriority="72" w:unhideWhenUsed="0"/>
-    <w:lsdException w:name="Colorful Grid Accent 4" w:semiHidden="0" w:uiPriority="73" w:unhideWhenUsed="0"/>
-    <w:lsdException w:name="Light Shading Accent 5" w:semiHidden="0" w:uiPriority="60" w:unhideWhenUsed="0"/>
-    <w:lsdException w:name="Light List Accent 5" w:semiHidden="0" w:uiPriority="61" w:unhideWhenUsed="0"/>
-    <w:lsdException w:name="Light Grid Accent 5" w:semiHidden="0" w:uiPriority="62" w:unhideWhenUsed="0"/>
-    <w:lsdException w:name="Medium Shading 1 Accent 5" w:semiHidden="0" w:uiPriority="63" w:unhideWhenUsed="0"/>
-    <w:lsdException w:name="Medium Shading 2 Accent 5" w:semiHidden="0" w:uiPriority="64" w:unhideWhenUsed="0"/>
-    <w:lsdException w:name="Medium List 1 Accent 5" w:semiHidden="0" w:uiPriority="65" w:unhideWhenUsed="0"/>
-    <w:lsdException w:name="Medium List 2 Accent 5" w:semiHidden="0" w:uiPriority="66" w:unhideWhenUsed="0"/>
-    <w:lsdException w:name="Medium Grid 1 Accent 5" w:semiHidden="0" w:uiPriority="67" w:unhideWhenUsed="0"/>
-    <w:lsdException w:name="Medium Grid 2 Accent 5" w:semiHidden="0" w:uiPriority="68" w:unhideWhenUsed="0"/>
-    <w:lsdException w:name="Medium Grid 3 Accent 5" w:semiHidden="0" w:uiPriority="69" w:unhideWhenUsed="0"/>
-    <w:lsdException w:name="Dark List Accent 5" w:semiHidden="0" w:uiPriority="70" w:unhideWhenUsed="0"/>
-    <w:lsdException w:name="Colorful Shading Accent 5" w:semiHidden="0" w:uiPriority="71" w:unhideWhenUsed="0"/>
-    <w:lsdException w:name="Colorful List Accent 5" w:semiHidden="0" w:uiPriority="72" w:unhideWhenUsed="0"/>
-    <w:lsdException w:name="Colorful Grid Accent 5" w:semiHidden="0" w:uiPriority="73" w:unhideWhenUsed="0"/>
-    <w:lsdException w:name="Light Shading Accent 6" w:semiHidden="0" w:uiPriority="60" w:unhideWhenUsed="0"/>
-    <w:lsdException w:name="Light List Accent 6" w:semiHidden="0" w:uiPriority="61" w:unhideWhenUsed="0"/>
-    <w:lsdException w:name="Light Grid Accent 6" w:semiHidden="0" w:uiPriority="62" w:unhideWhenUsed="0"/>
-    <w:lsdException w:name="Medium Shading 1 Accent 6" w:semiHidden="0" w:uiPriority="63" w:unhideWhenUsed="0"/>
-    <w:lsdException w:name="Medium Shading 2 Accent 6" w:semiHidden="0" w:uiPriority="64" w:unhideWhenUsed="0"/>
-    <w:lsdException w:name="Medium List 1 Accent 6" w:semiHidden="0" w:uiPriority="65" w:unhideWhenUsed="0"/>
-    <w:lsdException w:name="Medium List 2 Accent 6" w:semiHidden="0" w:uiPriority="66" w:unhideWhenUsed="0"/>
-    <w:lsdException w:name="Medium Grid 1 Accent 6" w:semiHidden="0" w:uiPriority="67" w:unhideWhenUsed="0"/>
-    <w:lsdException w:name="Medium Grid 2 Accent 6" w:semiHidden="0" w:uiPriority="68" w:unhideWhenUsed="0"/>
-    <w:lsdException w:name="Medium Grid 3 Accent 6" w:semiHidden="0" w:uiPriority="69" w:unhideWhenUsed="0"/>
-    <w:lsdException w:name="Dark List Accent 6" w:semiHidden="0" w:uiPriority="70" w:unhideWhenUsed="0"/>
-    <w:lsdException w:name="Colorful Shading Accent 6" w:semiHidden="0" w:uiPriority="71" w:unhideWhenUsed="0"/>
-    <w:lsdException w:name="Colorful List Accent 6" w:semiHidden="0" w:uiPriority="72" w:unhideWhenUsed="0"/>
-    <w:lsdException w:name="Colorful Grid Accent 6" w:semiHidden="0" w:uiPriority="73" w:unhideWhenUsed="0"/>
-    <w:lsdException w:name="Subtle Emphasis" w:semiHidden="0" w:uiPriority="19" w:unhideWhenUsed="0" w:qFormat="1"/>
-    <w:lsdException w:name="Intense Emphasis" w:semiHidden="0" w:uiPriority="21" w:unhideWhenUsed="0" w:qFormat="1"/>
-    <w:lsdException w:name="Subtle Reference" w:semiHidden="0" w:uiPriority="31" w:unhideWhenUsed="0" w:qFormat="1"/>
-    <w:lsdException w:name="Intense Reference" w:semiHidden="0" w:uiPriority="32" w:unhideWhenUsed="0" w:qFormat="1"/>
-    <w:lsdException w:name="Book Title" w:semiHidden="0" w:uiPriority="33" w:unhideWhenUsed="0" w:qFormat="1"/>
-    <w:lsdException w:name="Bibliography" w:uiPriority="37"/>
-    <w:lsdException w:name="TOC Heading" w:uiPriority="39" w:qFormat="1"/>
+  <w:latentStyles w:defLockedState="0" w:defUIPriority="99" w:defSemiHidden="0" w:defUnhideWhenUsed="0" w:defQFormat="0" w:count="371">
+    <w:lsdException w:name="Normal" w:uiPriority="0" w:qFormat="1"/>
+    <w:lsdException w:name="heading 1" w:uiPriority="9" w:qFormat="1"/>
+    <w:lsdException w:name="heading 2" w:semiHidden="1" w:uiPriority="9" w:unhideWhenUsed="1" w:qFormat="1"/>
+    <w:lsdException w:name="heading 3" w:semiHidden="1" w:uiPriority="9" w:unhideWhenUsed="1" w:qFormat="1"/>
+    <w:lsdException w:name="heading 4" w:semiHidden="1" w:uiPriority="9" w:unhideWhenUsed="1" w:qFormat="1"/>
+    <w:lsdException w:name="heading 5" w:semiHidden="1" w:uiPriority="9" w:unhideWhenUsed="1" w:qFormat="1"/>
+    <w:lsdException w:name="heading 6" w:semiHidden="1" w:uiPriority="9" w:unhideWhenUsed="1" w:qFormat="1"/>
+    <w:lsdException w:name="heading 7" w:semiHidden="1" w:uiPriority="9" w:unhideWhenUsed="1" w:qFormat="1"/>
+    <w:lsdException w:name="heading 8" w:semiHidden="1" w:uiPriority="9" w:unhideWhenUsed="1" w:qFormat="1"/>
+    <w:lsdException w:name="heading 9" w:semiHidden="1" w:uiPriority="9" w:unhideWhenUsed="1" w:qFormat="1"/>
+    <w:lsdException w:name="index 1" w:semiHidden="1" w:unhideWhenUsed="1"/>
+    <w:lsdException w:name="index 2" w:semiHidden="1" w:unhideWhenUsed="1"/>
+    <w:lsdException w:name="index 3" w:semiHidden="1" w:unhideWhenUsed="1"/>
+    <w:lsdException w:name="index 4" w:semiHidden="1" w:unhideWhenUsed="1"/>
+    <w:lsdException w:name="index 5" w:semiHidden="1" w:unhideWhenUsed="1"/>
+    <w:lsdException w:name="index 6" w:semiHidden="1" w:unhideWhenUsed="1"/>
+    <w:lsdException w:name="index 7" w:semiHidden="1" w:unhideWhenUsed="1"/>
+    <w:lsdException w:name="index 8" w:semiHidden="1" w:unhideWhenUsed="1"/>
+    <w:lsdException w:name="index 9" w:semiHidden="1" w:unhideWhenUsed="1"/>
+    <w:lsdException w:name="toc 1" w:semiHidden="1" w:uiPriority="39" w:unhideWhenUsed="1"/>
+    <w:lsdException w:name="toc 2" w:semiHidden="1" w:uiPriority="39" w:unhideWhenUsed="1"/>
+    <w:lsdException w:name="toc 3" w:semiHidden="1" w:uiPriority="39" w:unhideWhenUsed="1"/>
+    <w:lsdException w:name="toc 4" w:semiHidden="1" w:uiPriority="39" w:unhideWhenUsed="1"/>
+    <w:lsdException w:name="toc 5" w:semiHidden="1" w:uiPriority="39" w:unhideWhenUsed="1"/>
+    <w:lsdException w:name="toc 6" w:semiHidden="1" w:uiPriority="39" w:unhideWhenUsed="1"/>
+    <w:lsdException w:name="toc 7" w:semiHidden="1" w:uiPriority="39" w:unhideWhenUsed="1"/>
+    <w:lsdException w:name="toc 8" w:semiHidden="1" w:uiPriority="39" w:unhideWhenUsed="1"/>
+    <w:lsdException w:name="toc 9" w:semiHidden="1" w:uiPriority="39" w:unhideWhenUsed="1"/>
+    <w:lsdException w:name="Normal Indent" w:semiHidden="1" w:unhideWhenUsed="1"/>
+    <w:lsdException w:name="footnote text" w:semiHidden="1" w:unhideWhenUsed="1"/>
+    <w:lsdException w:name="annotation text" w:semiHidden="1" w:unhideWhenUsed="1"/>
+    <w:lsdException w:name="header" w:semiHidden="1" w:unhideWhenUsed="1"/>
+    <w:lsdException w:name="footer" w:semiHidden="1" w:unhideWhenUsed="1"/>
+    <w:lsdException w:name="index heading" w:semiHidden="1" w:unhideWhenUsed="1"/>
+    <w:lsdException w:name="caption" w:semiHidden="1" w:uiPriority="35" w:unhideWhenUsed="1" w:qFormat="1"/>
+    <w:lsdException w:name="table of figures" w:semiHidden="1" w:unhideWhenUsed="1"/>
+    <w:lsdException w:name="envelope address" w:semiHidden="1" w:unhideWhenUsed="1"/>
+    <w:lsdException w:name="envelope return" w:semiHidden="1" w:unhideWhenUsed="1"/>
+    <w:lsdException w:name="footnote reference" w:semiHidden="1" w:unhideWhenUsed="1"/>
+    <w:lsdException w:name="annotation reference" w:semiHidden="1" w:unhideWhenUsed="1"/>
+    <w:lsdException w:name="line number" w:semiHidden="1" w:unhideWhenUsed="1"/>
+    <w:lsdException w:name="page number" w:semiHidden="1" w:unhideWhenUsed="1"/>
+    <w:lsdException w:name="endnote reference" w:semiHidden="1" w:unhideWhenUsed="1"/>
+    <w:lsdException w:name="endnote text" w:semiHidden="1" w:unhideWhenUsed="1"/>
+    <w:lsdException w:name="table of authorities" w:semiHidden="1" w:unhideWhenUsed="1"/>
+    <w:lsdException w:name="macro" w:semiHidden="1" w:unhideWhenUsed="1"/>
+    <w:lsdException w:name="toa heading" w:semiHidden="1" w:unhideWhenUsed="1"/>
+    <w:lsdException w:name="List" w:semiHidden="1" w:unhideWhenUsed="1"/>
+    <w:lsdException w:name="List Bullet" w:semiHidden="1" w:unhideWhenUsed="1"/>
+    <w:lsdException w:name="List Number" w:semiHidden="1" w:unhideWhenUsed="1"/>
+    <w:lsdException w:name="List 2" w:semiHidden="1" w:unhideWhenUsed="1"/>
+    <w:lsdException w:name="List 3" w:semiHidden="1" w:unhideWhenUsed="1"/>
+    <w:lsdException w:name="List 4" w:semiHidden="1" w:unhideWhenUsed="1"/>
+    <w:lsdException w:name="List 5" w:semiHidden="1" w:unhideWhenUsed="1"/>
+    <w:lsdException w:name="List Bullet 2" w:semiHidden="1" w:unhideWhenUsed="1"/>
+    <w:lsdException w:name="List Bullet 3" w:semiHidden="1" w:unhideWhenUsed="1"/>
+    <w:lsdException w:name="List Bullet 4" w:semiHidden="1" w:unhideWhenUsed="1"/>
+    <w:lsdException w:name="List Bullet 5" w:semiHidden="1" w:unhideWhenUsed="1"/>
+    <w:lsdException w:name="List Number 2" w:semiHidden="1" w:unhideWhenUsed="1"/>
+    <w:lsdException w:name="List Number 3" w:semiHidden="1" w:unhideWhenUsed="1"/>
+    <w:lsdException w:name="List Number 4" w:semiHidden="1" w:unhideWhenUsed="1"/>
+    <w:lsdException w:name="List Number 5" w:semiHidden="1" w:unhideWhenUsed="1"/>
+    <w:lsdException w:name="Title" w:uiPriority="10" w:qFormat="1"/>
+    <w:lsdException w:name="Closing" w:semiHidden="1" w:unhideWhenUsed="1"/>
+    <w:lsdException w:name="Signature" w:semiHidden="1" w:unhideWhenUsed="1"/>
+    <w:lsdException w:name="Default Paragraph Font" w:semiHidden="1" w:uiPriority="1" w:unhideWhenUsed="1"/>
+    <w:lsdException w:name="Body Text" w:semiHidden="1" w:unhideWhenUsed="1"/>
+    <w:lsdException w:name="Body Text Indent" w:semiHidden="1" w:unhideWhenUsed="1"/>
+    <w:lsdException w:name="List Continue" w:semiHidden="1" w:unhideWhenUsed="1"/>
+    <w:lsdException w:name="List Continue 2" w:semiHidden="1" w:unhideWhenUsed="1"/>
+    <w:lsdException w:name="List Continue 3" w:semiHidden="1" w:unhideWhenUsed="1"/>
+    <w:lsdException w:name="List Continue 4" w:semiHidden="1" w:unhideWhenUsed="1"/>
+    <w:lsdException w:name="List Continue 5" w:semiHidden="1" w:unhideWhenUsed="1"/>
+    <w:lsdException w:name="Message Header" w:semiHidden="1" w:unhideWhenUsed="1"/>
+    <w:lsdException w:name="Subtitle" w:uiPriority="11" w:qFormat="1"/>
+    <w:lsdException w:name="Salutation" w:semiHidden="1" w:unhideWhenUsed="1"/>
+    <w:lsdException w:name="Date" w:semiHidden="1" w:unhideWhenUsed="1"/>
+    <w:lsdException w:name="Body Text First Indent" w:semiHidden="1" w:unhideWhenUsed="1"/>
+    <w:lsdException w:name="Body Text First Indent 2" w:semiHidden="1" w:unhideWhenUsed="1"/>
+    <w:lsdException w:name="Note Heading" w:semiHidden="1" w:unhideWhenUsed="1"/>
+    <w:lsdException w:name="Body Text 2" w:semiHidden="1" w:unhideWhenUsed="1"/>
+    <w:lsdException w:name="Body Text 3" w:semiHidden="1" w:unhideWhenUsed="1"/>
+    <w:lsdException w:name="Body Text Indent 2" w:semiHidden="1" w:unhideWhenUsed="1"/>
+    <w:lsdException w:name="Body Text Indent 3" w:semiHidden="1" w:unhideWhenUsed="1"/>
+    <w:lsdException w:name="Block Text" w:semiHidden="1" w:unhideWhenUsed="1"/>
+    <w:lsdException w:name="Hyperlink" w:semiHidden="1" w:unhideWhenUsed="1"/>
+    <w:lsdException w:name="FollowedHyperlink" w:semiHidden="1" w:unhideWhenUsed="1"/>
+    <w:lsdException w:name="Strong" w:uiPriority="22" w:qFormat="1"/>
+    <w:lsdException w:name="Emphasis" w:uiPriority="20" w:qFormat="1"/>
+    <w:lsdException w:name="Document Map" w:semiHidden="1" w:unhideWhenUsed="1"/>
+    <w:lsdException w:name="Plain Text" w:semiHidden="1" w:unhideWhenUsed="1"/>
+    <w:lsdException w:name="E-mail Signature" w:semiHidden="1" w:unhideWhenUsed="1"/>
+    <w:lsdException w:name="HTML Top of Form" w:semiHidden="1" w:unhideWhenUsed="1"/>
+    <w:lsdException w:name="HTML Bottom of Form" w:semiHidden="1" w:unhideWhenUsed="1"/>
+    <w:lsdException w:name="Normal (Web)" w:semiHidden="1" w:unhideWhenUsed="1"/>
+    <w:lsdException w:name="HTML Acronym" w:semiHidden="1" w:unhideWhenUsed="1"/>
+    <w:lsdException w:name="HTML Address" w:semiHidden="1" w:unhideWhenUsed="1"/>
+    <w:lsdException w:name="HTML Cite" w:semiHidden="1" w:unhideWhenUsed="1"/>
+    <w:lsdException w:name="HTML Code" w:semiHidden="1" w:unhideWhenUsed="1"/>
+    <w:lsdException w:name="HTML Definition" w:semiHidden="1" w:unhideWhenUsed="1"/>
+    <w:lsdException w:name="HTML Keyboard" w:semiHidden="1" w:unhideWhenUsed="1"/>
+    <w:lsdException w:name="HTML Preformatted" w:semiHidden="1" w:unhideWhenUsed="1"/>
+    <w:lsdException w:name="HTML Sample" w:semiHidden="1" w:unhideWhenUsed="1"/>
+    <w:lsdException w:name="HTML Typewriter" w:semiHidden="1" w:unhideWhenUsed="1"/>
+    <w:lsdException w:name="HTML Variable" w:semiHidden="1" w:unhideWhenUsed="1"/>
+    <w:lsdException w:name="Normal Table" w:semiHidden="1" w:unhideWhenUsed="1"/>
+    <w:lsdException w:name="annotation subject" w:semiHidden="1" w:unhideWhenUsed="1"/>
+    <w:lsdException w:name="No List" w:semiHidden="1" w:unhideWhenUsed="1"/>
+    <w:lsdException w:name="Outline List 1" w:semiHidden="1" w:unhideWhenUsed="1"/>
+    <w:lsdException w:name="Outline List 2" w:semiHidden="1" w:unhideWhenUsed="1"/>
+    <w:lsdException w:name="Outline List 3" w:semiHidden="1" w:unhideWhenUsed="1"/>
+    <w:lsdException w:name="Table Simple 1" w:semiHidden="1" w:unhideWhenUsed="1"/>
+    <w:lsdException w:name="Table Simple 2" w:semiHidden="1" w:unhideWhenUsed="1"/>
+    <w:lsdException w:name="Table Simple 3" w:semiHidden="1" w:unhideWhenUsed="1"/>
+    <w:lsdException w:name="Table Classic 1" w:semiHidden="1" w:unhideWhenUsed="1"/>
+    <w:lsdException w:name="Table Classic 2" w:semiHidden="1" w:unhideWhenUsed="1"/>
+    <w:lsdException w:name="Table Classic 3" w:semiHidden="1" w:unhideWhenUsed="1"/>
+    <w:lsdException w:name="Table Classic 4" w:semiHidden="1" w:unhideWhenUsed="1"/>
+    <w:lsdException w:name="Table Colorful 1" w:semiHidden="1" w:unhideWhenUsed="1"/>
+    <w:lsdException w:name="Table Colorful 2" w:semiHidden="1" w:unhideWhenUsed="1"/>
+    <w:lsdException w:name="Table Colorful 3" w:semiHidden="1" w:unhideWhenUsed="1"/>
+    <w:lsdException w:name="Table Columns 1" w:semiHidden="1" w:unhideWhenUsed="1"/>
+    <w:lsdException w:name="Table Columns 2" w:semiHidden="1" w:unhideWhenUsed="1"/>
+    <w:lsdException w:name="Table Columns 3" w:semiHidden="1" w:unhideWhenUsed="1"/>
+    <w:lsdException w:name="Table Columns 4" w:semiHidden="1" w:unhideWhenUsed="1"/>
+    <w:lsdException w:name="Table Columns 5" w:semiHidden="1" w:unhideWhenUsed="1"/>
+    <w:lsdException w:name="Table Grid 1" w:semiHidden="1" w:unhideWhenUsed="1"/>
+    <w:lsdException w:name="Table Grid 2" w:semiHidden="1" w:unhideWhenUsed="1"/>
+    <w:lsdException w:name="Table Grid 3" w:semiHidden="1" w:unhideWhenUsed="1"/>
+    <w:lsdException w:name="Table Grid 4" w:semiHidden="1" w:unhideWhenUsed="1"/>
+    <w:lsdException w:name="Table Grid 5" w:semiHidden="1" w:unhideWhenUsed="1"/>
+    <w:lsdException w:name="Table Grid 6" w:semiHidden="1" w:unhideWhenUsed="1"/>
+    <w:lsdException w:name="Table Grid 7" w:semiHidden="1" w:unhideWhenUsed="1"/>
+    <w:lsdException w:name="Table Grid 8" w:semiHidden="1" w:unhideWhenUsed="1"/>
+    <w:lsdException w:name="Table List 1" w:semiHidden="1" w:unhideWhenUsed="1"/>
+    <w:lsdException w:name="Table List 2" w:semiHidden="1" w:unhideWhenUsed="1"/>
+    <w:lsdException w:name="Table List 3" w:semiHidden="1" w:unhideWhenUsed="1"/>
+    <w:lsdException w:name="Table List 4" w:semiHidden="1" w:unhideWhenUsed="1"/>
+    <w:lsdException w:name="Table List 5" w:semiHidden="1" w:unhideWhenUsed="1"/>
+    <w:lsdException w:name="Table List 6" w:semiHidden="1" w:unhideWhenUsed="1"/>
+    <w:lsdException w:name="Table List 7" w:semiHidden="1" w:unhideWhenUsed="1"/>
+    <w:lsdException w:name="Table List 8" w:semiHidden="1" w:unhideWhenUsed="1"/>
+    <w:lsdException w:name="Table 3D effects 1" w:semiHidden="1" w:unhideWhenUsed="1"/>
+    <w:lsdException w:name="Table 3D effects 2" w:semiHidden="1" w:unhideWhenUsed="1"/>
+    <w:lsdException w:name="Table 3D effects 3" w:semiHidden="1" w:unhideWhenUsed="1"/>
+    <w:lsdException w:name="Table Contemporary" w:semiHidden="1" w:unhideWhenUsed="1"/>
+    <w:lsdException w:name="Table Elegant" w:semiHidden="1" w:unhideWhenUsed="1"/>
+    <w:lsdException w:name="Table Professional" w:semiHidden="1" w:unhideWhenUsed="1"/>
+    <w:lsdException w:name="Table Subtle 1" w:semiHidden="1" w:unhideWhenUsed="1"/>
+    <w:lsdException w:name="Table Subtle 2" w:semiHidden="1" w:unhideWhenUsed="1"/>
+    <w:lsdException w:name="Table Web 1" w:semiHidden="1" w:unhideWhenUsed="1"/>
+    <w:lsdException w:name="Table Web 2" w:semiHidden="1" w:unhideWhenUsed="1"/>
+    <w:lsdException w:name="Table Web 3" w:semiHidden="1" w:unhideWhenUsed="1"/>
+    <w:lsdException w:name="Balloon Text" w:semiHidden="1" w:unhideWhenUsed="1"/>
+    <w:lsdException w:name="Table Grid" w:uiPriority="59"/>
+    <w:lsdException w:name="Table Theme" w:semiHidden="1" w:unhideWhenUsed="1"/>
+    <w:lsdException w:name="Placeholder Text" w:semiHidden="1"/>
+    <w:lsdException w:name="No Spacing" w:uiPriority="1" w:qFormat="1"/>
+    <w:lsdException w:name="Light Shading" w:uiPriority="60"/>
+    <w:lsdException w:name="Light List" w:uiPriority="61"/>
+    <w:lsdException w:name="Light Grid" w:uiPriority="62"/>
+    <w:lsdException w:name="Medium Shading 1" w:uiPriority="63"/>
+    <w:lsdException w:name="Medium Shading 2" w:uiPriority="64"/>
+    <w:lsdException w:name="Medium List 1" w:uiPriority="65"/>
+    <w:lsdException w:name="Medium List 2" w:uiPriority="66"/>
+    <w:lsdException w:name="Medium Grid 1" w:uiPriority="67"/>
+    <w:lsdException w:name="Medium Grid 2" w:uiPriority="68"/>
+    <w:lsdException w:name="Medium Grid 3" w:uiPriority="69"/>
+    <w:lsdException w:name="Dark List" w:uiPriority="70"/>
+    <w:lsdException w:name="Colorful Shading" w:uiPriority="71"/>
+    <w:lsdException w:name="Colorful List" w:uiPriority="72"/>
+    <w:lsdException w:name="Colorful Grid" w:uiPriority="73"/>
+    <w:lsdException w:name="Light Shading Accent 1" w:uiPriority="60"/>
+    <w:lsdException w:name="Light List Accent 1" w:uiPriority="61"/>
+    <w:lsdException w:name="Light Grid Accent 1" w:uiPriority="62"/>
+    <w:lsdException w:name="Medium Shading 1 Accent 1" w:uiPriority="63"/>
+    <w:lsdException w:name="Medium Shading 2 Accent 1" w:uiPriority="64"/>
+    <w:lsdException w:name="Medium List 1 Accent 1" w:uiPriority="65"/>
+    <w:lsdException w:name="Revision" w:semiHidden="1"/>
+    <w:lsdException w:name="List Paragraph" w:uiPriority="34" w:qFormat="1"/>
+    <w:lsdException w:name="Quote" w:uiPriority="29" w:qFormat="1"/>
+    <w:lsdException w:name="Intense Quote" w:uiPriority="30" w:qFormat="1"/>
+    <w:lsdException w:name="Medium List 2 Accent 1" w:uiPriority="66"/>
+    <w:lsdException w:name="Medium Grid 1 Accent 1" w:uiPriority="67"/>
+    <w:lsdException w:name="Medium Grid 2 Accent 1" w:uiPriority="68"/>
+    <w:lsdException w:name="Medium Grid 3 Accent 1" w:uiPriority="69"/>
+    <w:lsdException w:name="Dark List Accent 1" w:uiPriority="70"/>
+    <w:lsdException w:name="Colorful Shading Accent 1" w:uiPriority="71"/>
+    <w:lsdException w:name="Colorful List Accent 1" w:uiPriority="72"/>
+    <w:lsdException w:name="Colorful Grid Accent 1" w:uiPriority="73"/>
+    <w:lsdException w:name="Light Shading Accent 2" w:uiPriority="60"/>
+    <w:lsdException w:name="Light List Accent 2" w:uiPriority="61"/>
+    <w:lsdException w:name="Light Grid Accent 2" w:uiPriority="62"/>
+    <w:lsdException w:name="Medium Shading 1 Accent 2" w:uiPriority="63"/>
+    <w:lsdException w:name="Medium Shading 2 Accent 2" w:uiPriority="64"/>
+    <w:lsdException w:name="Medium List 1 Accent 2" w:uiPriority="65"/>
+    <w:lsdException w:name="Medium List 2 Accent 2" w:uiPriority="66"/>
+    <w:lsdException w:name="Medium Grid 1 Accent 2" w:uiPriority="67"/>
+    <w:lsdException w:name="Medium Grid 2 Accent 2" w:uiPriority="68"/>
+    <w:lsdException w:name="Medium Grid 3 Accent 2" w:uiPriority="69"/>
+    <w:lsdException w:name="Dark List Accent 2" w:uiPriority="70"/>
+    <w:lsdException w:name="Colorful Shading Accent 2" w:uiPriority="71"/>
+    <w:lsdException w:name="Colorful List Accent 2" w:uiPriority="72"/>
+    <w:lsdException w:name="Colorful Grid Accent 2" w:uiPriority="73"/>
+    <w:lsdException w:name="Light Shading Accent 3" w:uiPriority="60"/>
+    <w:lsdException w:name="Light List Accent 3" w:uiPriority="61"/>
+    <w:lsdException w:name="Light Grid Accent 3" w:uiPriority="62"/>
+    <w:lsdException w:name="Medium Shading 1 Accent 3" w:uiPriority="63"/>
+    <w:lsdException w:name="Medium Shading 2 Accent 3" w:uiPriority="64"/>
+    <w:lsdException w:name="Medium List 1 Accent 3" w:uiPriority="65"/>
+    <w:lsdException w:name="Medium List 2 Accent 3" w:uiPriority="66"/>
+    <w:lsdException w:name="Medium Grid 1 Accent 3" w:uiPriority="67"/>
+    <w:lsdException w:name="Medium Grid 2 Accent 3" w:uiPriority="68"/>
+    <w:lsdException w:name="Medium Grid 3 Accent 3" w:uiPriority="69"/>
+    <w:lsdException w:name="Dark List Accent 3" w:uiPriority="70"/>
+    <w:lsdException w:name="Colorful Shading Accent 3" w:uiPriority="71"/>
+    <w:lsdException w:name="Colorful List Accent 3" w:uiPriority="72"/>
+    <w:lsdException w:name="Colorful Grid Accent 3" w:uiPriority="73"/>
+    <w:lsdException w:name="Light Shading Accent 4" w:uiPriority="60"/>
+    <w:lsdException w:name="Light List Accent 4" w:uiPriority="61"/>
+    <w:lsdException w:name="Light Grid Accent 4" w:uiPriority="62"/>
+    <w:lsdException w:name="Medium Shading 1 Accent 4" w:uiPriority="63"/>
+    <w:lsdException w:name="Medium Shading 2 Accent 4" w:uiPriority="64"/>
+    <w:lsdException w:name="Medium List 1 Accent 4" w:uiPriority="65"/>
+    <w:lsdException w:name="Medium List 2 Accent 4" w:uiPriority="66"/>
+    <w:lsdException w:name="Medium Grid 1 Accent 4" w:uiPriority="67"/>
+    <w:lsdException w:name="Medium Grid 2 Accent 4" w:uiPriority="68"/>
+    <w:lsdException w:name="Medium Grid 3 Accent 4" w:uiPriority="69"/>
+    <w:lsdException w:name="Dark List Accent 4" w:uiPriority="70"/>
+    <w:lsdException w:name="Colorful Shading Accent 4" w:uiPriority="71"/>
+    <w:lsdException w:name="Colorful List Accent 4" w:uiPriority="72"/>
+    <w:lsdException w:name="Colorful Grid Accent 4" w:uiPriority="73"/>
+    <w:lsdException w:name="Light Shading Accent 5" w:uiPriority="60"/>
+    <w:lsdException w:name="Light List Accent 5" w:uiPriority="61"/>
+    <w:lsdException w:name="Light Grid Accent 5" w:uiPriority="62"/>
+    <w:lsdException w:name="Medium Shading 1 Accent 5" w:uiPriority="63"/>
+    <w:lsdException w:name="Medium Shading 2 Accent 5" w:uiPriority="64"/>
+    <w:lsdException w:name="Medium List 1 Accent 5" w:uiPriority="65"/>
+    <w:lsdException w:name="Medium List 2 Accent 5" w:uiPriority="66"/>
+    <w:lsdException w:name="Medium Grid 1 Accent 5" w:uiPriority="67"/>
+    <w:lsdException w:name="Medium Grid 2 Accent 5" w:uiPriority="68"/>
+    <w:lsdException w:name="Medium Grid 3 Accent 5" w:uiPriority="69"/>
+    <w:lsdException w:name="Dark List Accent 5" w:uiPriority="70"/>
+    <w:lsdException w:name="Colorful Shading Accent 5" w:uiPriority="71"/>
+    <w:lsdException w:name="Colorful List Accent 5" w:uiPriority="72"/>
+    <w:lsdException w:name="Colorful Grid Accent 5" w:uiPriority="73"/>
+    <w:lsdException w:name="Light Shading Accent 6" w:uiPriority="60"/>
+    <w:lsdException w:name="Light List Accent 6" w:uiPriority="61"/>
+    <w:lsdException w:name="Light Grid Accent 6" w:uiPriority="62"/>
+    <w:lsdException w:name="Medium Shading 1 Accent 6" w:uiPriority="63"/>
+    <w:lsdException w:name="Medium Shading 2 Accent 6" w:uiPriority="64"/>
+    <w:lsdException w:name="Medium List 1 Accent 6" w:uiPriority="65"/>
+    <w:lsdException w:name="Medium List 2 Accent 6" w:uiPriority="66"/>
+    <w:lsdException w:name="Medium Grid 1 Accent 6" w:uiPriority="67"/>
+    <w:lsdException w:name="Medium Grid 2 Accent 6" w:uiPriority="68"/>
+    <w:lsdException w:name="Medium Grid 3 Accent 6" w:uiPriority="69"/>
+    <w:lsdException w:name="Dark List Accent 6" w:uiPriority="70"/>
+    <w:lsdException w:name="Colorful Shading Accent 6" w:uiPriority="71"/>
+    <w:lsdException w:name="Colorful List Accent 6" w:uiPriority="72"/>
+    <w:lsdException w:name="Colorful Grid Accent 6" w:uiPriority="73"/>
+    <w:lsdException w:name="Subtle Emphasis" w:uiPriority="19" w:qFormat="1"/>
+    <w:lsdException w:name="Intense Emphasis" w:uiPriority="21" w:qFormat="1"/>
+    <w:lsdException w:name="Subtle Reference" w:uiPriority="31" w:qFormat="1"/>
+    <w:lsdException w:name="Intense Reference" w:uiPriority="32" w:qFormat="1"/>
+    <w:lsdException w:name="Book Title" w:uiPriority="33" w:qFormat="1"/>
+    <w:lsdException w:name="Bibliography" w:semiHidden="1" w:uiPriority="37" w:unhideWhenUsed="1"/>
+    <w:lsdException w:name="TOC Heading" w:semiHidden="1" w:uiPriority="39" w:unhideWhenUsed="1" w:qFormat="1"/>
+    <w:lsdException w:name="Plain Table 1" w:uiPriority="41"/>
+    <w:lsdException w:name="Plain Table 2" w:uiPriority="42"/>
+    <w:lsdException w:name="Plain Table 3" w:uiPriority="43"/>
+    <w:lsdException w:name="Plain Table 4" w:uiPriority="44"/>
+    <w:lsdException w:name="Plain Table 5" w:uiPriority="45"/>
+    <w:lsdException w:name="Grid Table Light" w:uiPriority="40"/>
+    <w:lsdException w:name="Grid Table 1 Light" w:uiPriority="46"/>
+    <w:lsdException w:name="Grid Table 2" w:uiPriority="47"/>
+    <w:lsdException w:name="Grid Table 3" w:uiPriority="48"/>
+    <w:lsdException w:name="Grid Table 4" w:uiPriority="49"/>
+    <w:lsdException w:name="Grid Table 5 Dark" w:uiPriority="50"/>
+    <w:lsdException w:name="Grid Table 6 Colorful" w:uiPriority="51"/>
+    <w:lsdException w:name="Grid Table 7 Colorful" w:uiPriority="52"/>
+    <w:lsdException w:name="Grid Table 1 Light Accent 1" w:uiPriority="46"/>
+    <w:lsdException w:name="Grid Table 2 Accent 1" w:uiPriority="47"/>
+    <w:lsdException w:name="Grid Table 3 Accent 1" w:uiPriority="48"/>
+    <w:lsdException w:name="Grid Table 4 Accent 1" w:uiPriority="49"/>
+    <w:lsdException w:name="Grid Table 5 Dark Accent 1" w:uiPriority="50"/>
+    <w:lsdException w:name="Grid Table 6 Colorful Accent 1" w:uiPriority="51"/>
+    <w:lsdException w:name="Grid Table 7 Colorful Accent 1" w:uiPriority="52"/>
+    <w:lsdException w:name="Grid Table 1 Light Accent 2" w:uiPriority="46"/>
+    <w:lsdException w:name="Grid Table 2 Accent 2" w:uiPriority="47"/>
+    <w:lsdException w:name="Grid Table 3 Accent 2" w:uiPriority="48"/>
+    <w:lsdException w:name="Grid Table 4 Accent 2" w:uiPriority="49"/>
+    <w:lsdException w:name="Grid Table 5 Dark Accent 2" w:uiPriority="50"/>
+    <w:lsdException w:name="Grid Table 6 Colorful Accent 2" w:uiPriority="51"/>
+    <w:lsdException w:name="Grid Table 7 Colorful Accent 2" w:uiPriority="52"/>
+    <w:lsdException w:name="Grid Table 1 Light Accent 3" w:uiPriority="46"/>
+    <w:lsdException w:name="Grid Table 2 Accent 3" w:uiPriority="47"/>
+    <w:lsdException w:name="Grid Table 3 Accent 3" w:uiPriority="48"/>
+    <w:lsdException w:name="Grid Table 4 Accent 3" w:uiPriority="49"/>
+    <w:lsdException w:name="Grid Table 5 Dark Accent 3" w:uiPriority="50"/>
+    <w:lsdException w:name="Grid Table 6 Colorful Accent 3" w:uiPriority="51"/>
+    <w:lsdException w:name="Grid Table 7 Colorful Accent 3" w:uiPriority="52"/>
+    <w:lsdException w:name="Grid Table 1 Light Accent 4" w:uiPriority="46"/>
+    <w:lsdException w:name="Grid Table 2 Accent 4" w:uiPriority="47"/>
+    <w:lsdException w:name="Grid Table 3 Accent 4" w:uiPriority="48"/>
+    <w:lsdException w:name="Grid Table 4 Accent 4" w:uiPriority="49"/>
+    <w:lsdException w:name="Grid Table 5 Dark Accent 4" w:uiPriority="50"/>
+    <w:lsdException w:name="Grid Table 6 Colorful Accent 4" w:uiPriority="51"/>
+    <w:lsdException w:name="Grid Table 7 Colorful Accent 4" w:uiPriority="52"/>
+    <w:lsdException w:name="Grid Table 1 Light Accent 5" w:uiPriority="46"/>
+    <w:lsdException w:name="Grid Table 2 Accent 5" w:uiPriority="47"/>
+    <w:lsdException w:name="Grid Table 3 Accent 5" w:uiPriority="48"/>
+    <w:lsdException w:name="Grid Table 4 Accent 5" w:uiPriority="49"/>
+    <w:lsdException w:name="Grid Table 5 Dark Accent 5" w:uiPriority="50"/>
+    <w:lsdException w:name="Grid Table 6 Colorful Accent 5" w:uiPriority="51"/>
+    <w:lsdException w:name="Grid Table 7 Colorful Accent 5" w:uiPriority="52"/>
+    <w:lsdException w:name="Grid Table 1 Light Accent 6" w:uiPriority="46"/>
+    <w:lsdException w:name="Grid Table 2 Accent 6" w:uiPriority="47"/>
+    <w:lsdException w:name="Grid Table 3 Accent 6" w:uiPriority="48"/>
+    <w:lsdException w:name="Grid Table 4 Accent 6" w:uiPriority="49"/>
+    <w:lsdException w:name="Grid Table 5 Dark Accent 6" w:uiPriority="50"/>
+    <w:lsdException w:name="Grid Table 6 Colorful Accent 6" w:uiPriority="51"/>
+    <w:lsdException w:name="Grid Table 7 Colorful Accent 6" w:uiPriority="52"/>
+    <w:lsdException w:name="List Table 1 Light" w:uiPriority="46"/>
+    <w:lsdException w:name="List Table 2" w:uiPriority="47"/>
+    <w:lsdException w:name="List Table 3" w:uiPriority="48"/>
+    <w:lsdException w:name="List Table 4" w:uiPriority="49"/>
+    <w:lsdException w:name="List Table 5 Dark" w:uiPriority="50"/>
+    <w:lsdException w:name="List Table 6 Colorful" w:uiPriority="51"/>
+    <w:lsdException w:name="List Table 7 Colorful" w:uiPriority="52"/>
+    <w:lsdException w:name="List Table 1 Light Accent 1" w:uiPriority="46"/>
+    <w:lsdException w:name="List Table 2 Accent 1" w:uiPriority="47"/>
+    <w:lsdException w:name="List Table 3 Accent 1" w:uiPriority="48"/>
+    <w:lsdException w:name="List Table 4 Accent 1" w:uiPriority="49"/>
+    <w:lsdException w:name="List Table 5 Dark Accent 1" w:uiPriority="50"/>
+    <w:lsdException w:name="List Table 6 Colorful Accent 1" w:uiPriority="51"/>
+    <w:lsdException w:name="List Table 7 Colorful Accent 1" w:uiPriority="52"/>
+    <w:lsdException w:name="List Table 1 Light Accent 2" w:uiPriority="46"/>
+    <w:lsdException w:name="List Table 2 Accent 2" w:uiPriority="47"/>
+    <w:lsdException w:name="List Table 3 Accent 2" w:uiPriority="48"/>
+    <w:lsdException w:name="List Table 4 Accent 2" w:uiPriority="49"/>
+    <w:lsdException w:name="List Table 5 Dark Accent 2" w:uiPriority="50"/>
+    <w:lsdException w:name="List Table 6 Colorful Accent 2" w:uiPriority="51"/>
+    <w:lsdException w:name="List Table 7 Colorful Accent 2" w:uiPriority="52"/>
+    <w:lsdException w:name="List Table 1 Light Accent 3" w:uiPriority="46"/>
+    <w:lsdException w:name="List Table 2 Accent 3" w:uiPriority="47"/>
+    <w:lsdException w:name="List Table 3 Accent 3" w:uiPriority="48"/>
+    <w:lsdException w:name="List Table 4 Accent 3" w:uiPriority="49"/>
+    <w:lsdException w:name="List Table 5 Dark Accent 3" w:uiPriority="50"/>
+    <w:lsdException w:name="List Table 6 Colorful Accent 3" w:uiPriority="51"/>
+    <w:lsdException w:name="List Table 7 Colorful Accent 3" w:uiPriority="52"/>
+    <w:lsdException w:name="List Table 1 Light Accent 4" w:uiPriority="46"/>
+    <w:lsdException w:name="List Table 2 Accent 4" w:uiPriority="47"/>
+    <w:lsdException w:name="List Table 3 Accent 4" w:uiPriority="48"/>
+    <w:lsdException w:name="List Table 4 Accent 4" w:uiPriority="49"/>
+    <w:lsdException w:name="List Table 5 Dark Accent 4" w:uiPriority="50"/>
+    <w:lsdException w:name="List Table 6 Colorful Accent 4" w:uiPriority="51"/>
+    <w:lsdException w:name="List Table 7 Colorful Accent 4" w:uiPriority="52"/>
+    <w:lsdException w:name="List Table 1 Light Accent 5" w:uiPriority="46"/>
+    <w:lsdException w:name="List Table 2 Accent 5" w:uiPriority="47"/>
+    <w:lsdException w:name="List Table 3 Accent 5" w:uiPriority="48"/>
+    <w:lsdException w:name="List Table 4 Accent 5" w:uiPriority="49"/>
+    <w:lsdException w:name="List Table 5 Dark Accent 5" w:uiPriority="50"/>
+    <w:lsdException w:name="List Table 6 Colorful Accent 5" w:uiPriority="51"/>
+    <w:lsdException w:name="List Table 7 Colorful Accent 5" w:uiPriority="52"/>
+    <w:lsdException w:name="List Table 1 Light Accent 6" w:uiPriority="46"/>
+    <w:lsdException w:name="List Table 2 Accent 6" w:uiPriority="47"/>
+    <w:lsdException w:name="List Table 3 Accent 6" w:uiPriority="48"/>
+    <w:lsdException w:name="List Table 4 Accent 6" w:uiPriority="49"/>
+    <w:lsdException w:name="List Table 5 Dark Accent 6" w:uiPriority="50"/>
+    <w:lsdException w:name="List Table 6 Colorful Accent 6" w:uiPriority="51"/>
+    <w:lsdException w:name="List Table 7 Colorful Accent 6" w:uiPriority="52"/>
   </w:latentStyles>
   <w:style w:type="paragraph" w:default="1" w:styleId="a">
     <w:name w:val="Normal"/>
     <w:qFormat/>
-    <w:rsid w:val="006459D5"/>
+    <w:rsid w:val="005352C9"/>
     <w:pPr>
       <w:spacing w:after="0" w:line="360" w:lineRule="auto"/>
       <w:ind w:firstLine="709"/>
@@ -5560,6 +5687,29 @@
       <w:rFonts w:eastAsiaTheme="majorEastAsia" w:cstheme="majorBidi"/>
       <w:b/>
       <w:szCs w:val="26"/>
+    </w:rPr>
+  </w:style>
+  <w:style w:type="paragraph" w:styleId="3">
+    <w:name w:val="heading 3"/>
+    <w:basedOn w:val="a"/>
+    <w:next w:val="a"/>
+    <w:link w:val="30"/>
+    <w:uiPriority w:val="9"/>
+    <w:semiHidden/>
+    <w:unhideWhenUsed/>
+    <w:qFormat/>
+    <w:rsid w:val="00FE74AE"/>
+    <w:pPr>
+      <w:keepNext/>
+      <w:keepLines/>
+      <w:spacing w:before="40"/>
+      <w:outlineLvl w:val="2"/>
+    </w:pPr>
+    <w:rPr>
+      <w:rFonts w:asciiTheme="majorHAnsi" w:eastAsiaTheme="majorEastAsia" w:hAnsiTheme="majorHAnsi" w:cstheme="majorBidi"/>
+      <w:color w:val="243F60" w:themeColor="accent1" w:themeShade="7F"/>
+      <w:sz w:val="24"/>
+      <w:szCs w:val="24"/>
     </w:rPr>
   </w:style>
   <w:style w:type="character" w:default="1" w:styleId="a0">
@@ -5790,171 +5940,27 @@
       <w:bCs/>
     </w:rPr>
   </w:style>
-</w:styles>
-</file>
-
-<file path=word/stylesWithEffects.xml><?xml version="1.0" encoding="utf-8"?>
-<w:styles xmlns:wpc="http://schemas.microsoft.com/office/word/2010/wordprocessingCanvas" xmlns:mc="http://schemas.openxmlformats.org/markup-compatibility/2006" xmlns:o="urn:schemas-microsoft-com:office:office" xmlns:r="http://schemas.openxmlformats.org/officeDocument/2006/relationships" xmlns:m="http://schemas.openxmlformats.org/officeDocument/2006/math" xmlns:v="urn:schemas-microsoft-com:vml" xmlns:wp14="http://schemas.microsoft.com/office/word/2010/wordprocessingDrawing" xmlns:wp="http://schemas.openxmlformats.org/drawingml/2006/wordprocessingDrawing" xmlns:w10="urn:schemas-microsoft-com:office:word" xmlns:w="http://schemas.openxmlformats.org/wordprocessingml/2006/main" xmlns:w14="http://schemas.microsoft.com/office/word/2010/wordml" xmlns:wpg="http://schemas.microsoft.com/office/word/2010/wordprocessingGroup" xmlns:wpi="http://schemas.microsoft.com/office/word/2010/wordprocessingInk" xmlns:wne="http://schemas.microsoft.com/office/word/2006/wordml" xmlns:wps="http://schemas.microsoft.com/office/word/2010/wordprocessingShape" mc:Ignorable="w14 wp14">
-  <w:docDefaults>
-    <w:rPrDefault>
-      <w:rPr>
-        <w:rFonts w:asciiTheme="minorHAnsi" w:eastAsiaTheme="minorHAnsi" w:hAnsiTheme="minorHAnsi" w:cstheme="minorBidi"/>
-        <w:sz w:val="22"/>
-        <w:szCs w:val="22"/>
-        <w:lang w:val="ru-RU" w:eastAsia="en-US" w:bidi="ar-SA"/>
-      </w:rPr>
-    </w:rPrDefault>
-    <w:pPrDefault>
-      <w:pPr>
-        <w:spacing w:after="200" w:line="276" w:lineRule="auto"/>
-      </w:pPr>
-    </w:pPrDefault>
-  </w:docDefaults>
-  <w:latentStyles w:defLockedState="0" w:defUIPriority="99" w:defSemiHidden="1" w:defUnhideWhenUsed="1" w:defQFormat="0" w:count="267">
-    <w:lsdException w:name="Normal" w:semiHidden="0" w:uiPriority="0" w:unhideWhenUsed="0" w:qFormat="1"/>
-    <w:lsdException w:name="heading 1" w:semiHidden="0" w:uiPriority="9" w:unhideWhenUsed="0" w:qFormat="1"/>
-    <w:lsdException w:name="heading 2" w:uiPriority="9" w:qFormat="1"/>
-    <w:lsdException w:name="heading 3" w:uiPriority="9" w:qFormat="1"/>
-    <w:lsdException w:name="heading 4" w:uiPriority="9" w:qFormat="1"/>
-    <w:lsdException w:name="heading 5" w:uiPriority="9" w:qFormat="1"/>
-    <w:lsdException w:name="heading 6" w:uiPriority="9" w:qFormat="1"/>
-    <w:lsdException w:name="heading 7" w:uiPriority="9" w:qFormat="1"/>
-    <w:lsdException w:name="heading 8" w:uiPriority="9" w:qFormat="1"/>
-    <w:lsdException w:name="heading 9" w:uiPriority="9" w:qFormat="1"/>
-    <w:lsdException w:name="toc 1" w:uiPriority="39"/>
-    <w:lsdException w:name="toc 2" w:uiPriority="39"/>
-    <w:lsdException w:name="toc 3" w:uiPriority="39"/>
-    <w:lsdException w:name="toc 4" w:uiPriority="39"/>
-    <w:lsdException w:name="toc 5" w:uiPriority="39"/>
-    <w:lsdException w:name="toc 6" w:uiPriority="39"/>
-    <w:lsdException w:name="toc 7" w:uiPriority="39"/>
-    <w:lsdException w:name="toc 8" w:uiPriority="39"/>
-    <w:lsdException w:name="toc 9" w:uiPriority="39"/>
-    <w:lsdException w:name="caption" w:uiPriority="35" w:qFormat="1"/>
-    <w:lsdException w:name="Title" w:semiHidden="0" w:uiPriority="10" w:unhideWhenUsed="0" w:qFormat="1"/>
-    <w:lsdException w:name="Default Paragraph Font" w:uiPriority="1"/>
-    <w:lsdException w:name="Subtitle" w:semiHidden="0" w:uiPriority="11" w:unhideWhenUsed="0" w:qFormat="1"/>
-    <w:lsdException w:name="Strong" w:semiHidden="0" w:uiPriority="22" w:unhideWhenUsed="0" w:qFormat="1"/>
-    <w:lsdException w:name="Emphasis" w:semiHidden="0" w:uiPriority="20" w:unhideWhenUsed="0" w:qFormat="1"/>
-    <w:lsdException w:name="Table Grid" w:semiHidden="0" w:uiPriority="59" w:unhideWhenUsed="0"/>
-    <w:lsdException w:name="Placeholder Text" w:unhideWhenUsed="0"/>
-    <w:lsdException w:name="No Spacing" w:semiHidden="0" w:uiPriority="1" w:unhideWhenUsed="0" w:qFormat="1"/>
-    <w:lsdException w:name="Light Shading" w:semiHidden="0" w:uiPriority="60" w:unhideWhenUsed="0"/>
-    <w:lsdException w:name="Light List" w:semiHidden="0" w:uiPriority="61" w:unhideWhenUsed="0"/>
-    <w:lsdException w:name="Light Grid" w:semiHidden="0" w:uiPriority="62" w:unhideWhenUsed="0"/>
-    <w:lsdException w:name="Medium Shading 1" w:semiHidden="0" w:uiPriority="63" w:unhideWhenUsed="0"/>
-    <w:lsdException w:name="Medium Shading 2" w:semiHidden="0" w:uiPriority="64" w:unhideWhenUsed="0"/>
-    <w:lsdException w:name="Medium List 1" w:semiHidden="0" w:uiPriority="65" w:unhideWhenUsed="0"/>
-    <w:lsdException w:name="Medium List 2" w:semiHidden="0" w:uiPriority="66" w:unhideWhenUsed="0"/>
-    <w:lsdException w:name="Medium Grid 1" w:semiHidden="0" w:uiPriority="67" w:unhideWhenUsed="0"/>
-    <w:lsdException w:name="Medium Grid 2" w:semiHidden="0" w:uiPriority="68" w:unhideWhenUsed="0"/>
-    <w:lsdException w:name="Medium Grid 3" w:semiHidden="0" w:uiPriority="69" w:unhideWhenUsed="0"/>
-    <w:lsdException w:name="Dark List" w:semiHidden="0" w:uiPriority="70" w:unhideWhenUsed="0"/>
-    <w:lsdException w:name="Colorful Shading" w:semiHidden="0" w:uiPriority="71" w:unhideWhenUsed="0"/>
-    <w:lsdException w:name="Colorful List" w:semiHidden="0" w:uiPriority="72" w:unhideWhenUsed="0"/>
-    <w:lsdException w:name="Colorful Grid" w:semiHidden="0" w:uiPriority="73" w:unhideWhenUsed="0"/>
-    <w:lsdException w:name="Light Shading Accent 1" w:semiHidden="0" w:uiPriority="60" w:unhideWhenUsed="0"/>
-    <w:lsdException w:name="Light List Accent 1" w:semiHidden="0" w:uiPriority="61" w:unhideWhenUsed="0"/>
-    <w:lsdException w:name="Light Grid Accent 1" w:semiHidden="0" w:uiPriority="62" w:unhideWhenUsed="0"/>
-    <w:lsdException w:name="Medium Shading 1 Accent 1" w:semiHidden="0" w:uiPriority="63" w:unhideWhenUsed="0"/>
-    <w:lsdException w:name="Medium Shading 2 Accent 1" w:semiHidden="0" w:uiPriority="64" w:unhideWhenUsed="0"/>
-    <w:lsdException w:name="Medium List 1 Accent 1" w:semiHidden="0" w:uiPriority="65" w:unhideWhenUsed="0"/>
-    <w:lsdException w:name="Revision" w:unhideWhenUsed="0"/>
-    <w:lsdException w:name="List Paragraph" w:semiHidden="0" w:uiPriority="34" w:unhideWhenUsed="0" w:qFormat="1"/>
-    <w:lsdException w:name="Quote" w:semiHidden="0" w:uiPriority="29" w:unhideWhenUsed="0" w:qFormat="1"/>
-    <w:lsdException w:name="Intense Quote" w:semiHidden="0" w:uiPriority="30" w:unhideWhenUsed="0" w:qFormat="1"/>
-    <w:lsdException w:name="Medium List 2 Accent 1" w:semiHidden="0" w:uiPriority="66" w:unhideWhenUsed="0"/>
-    <w:lsdException w:name="Medium Grid 1 Accent 1" w:semiHidden="0" w:uiPriority="67" w:unhideWhenUsed="0"/>
-    <w:lsdException w:name="Medium Grid 2 Accent 1" w:semiHidden="0" w:uiPriority="68" w:unhideWhenUsed="0"/>
-    <w:lsdException w:name="Medium Grid 3 Accent 1" w:semiHidden="0" w:uiPriority="69" w:unhideWhenUsed="0"/>
-    <w:lsdException w:name="Dark List Accent 1" w:semiHidden="0" w:uiPriority="70" w:unhideWhenUsed="0"/>
-    <w:lsdException w:name="Colorful Shading Accent 1" w:semiHidden="0" w:uiPriority="71" w:unhideWhenUsed="0"/>
-    <w:lsdException w:name="Colorful List Accent 1" w:semiHidden="0" w:uiPriority="72" w:unhideWhenUsed="0"/>
-    <w:lsdException w:name="Colorful Grid Accent 1" w:semiHidden="0" w:uiPriority="73" w:unhideWhenUsed="0"/>
-    <w:lsdException w:name="Light Shading Accent 2" w:semiHidden="0" w:uiPriority="60" w:unhideWhenUsed="0"/>
-    <w:lsdException w:name="Light List Accent 2" w:semiHidden="0" w:uiPriority="61" w:unhideWhenUsed="0"/>
-    <w:lsdException w:name="Light Grid Accent 2" w:semiHidden="0" w:uiPriority="62" w:unhideWhenUsed="0"/>
-    <w:lsdException w:name="Medium Shading 1 Accent 2" w:semiHidden="0" w:uiPriority="63" w:unhideWhenUsed="0"/>
-    <w:lsdException w:name="Medium Shading 2 Accent 2" w:semiHidden="0" w:uiPriority="64" w:unhideWhenUsed="0"/>
-    <w:lsdException w:name="Medium List 1 Accent 2" w:semiHidden="0" w:uiPriority="65" w:unhideWhenUsed="0"/>
-    <w:lsdException w:name="Medium List 2 Accent 2" w:semiHidden="0" w:uiPriority="66" w:unhideWhenUsed="0"/>
-    <w:lsdException w:name="Medium Grid 1 Accent 2" w:semiHidden="0" w:uiPriority="67" w:unhideWhenUsed="0"/>
-    <w:lsdException w:name="Medium Grid 2 Accent 2" w:semiHidden="0" w:uiPriority="68" w:unhideWhenUsed="0"/>
-    <w:lsdException w:name="Medium Grid 3 Accent 2" w:semiHidden="0" w:uiPriority="69" w:unhideWhenUsed="0"/>
-    <w:lsdException w:name="Dark List Accent 2" w:semiHidden="0" w:uiPriority="70" w:unhideWhenUsed="0"/>
-    <w:lsdException w:name="Colorful Shading Accent 2" w:semiHidden="0" w:uiPriority="71" w:unhideWhenUsed="0"/>
-    <w:lsdException w:name="Colorful List Accent 2" w:semiHidden="0" w:uiPriority="72" w:unhideWhenUsed="0"/>
-    <w:lsdException w:name="Colorful Grid Accent 2" w:semiHidden="0" w:uiPriority="73" w:unhideWhenUsed="0"/>
-    <w:lsdException w:name="Light Shading Accent 3" w:semiHidden="0" w:uiPriority="60" w:unhideWhenUsed="0"/>
-    <w:lsdException w:name="Light List Accent 3" w:semiHidden="0" w:uiPriority="61" w:unhideWhenUsed="0"/>
-    <w:lsdException w:name="Light Grid Accent 3" w:semiHidden="0" w:uiPriority="62" w:unhideWhenUsed="0"/>
-    <w:lsdException w:name="Medium Shading 1 Accent 3" w:semiHidden="0" w:uiPriority="63" w:unhideWhenUsed="0"/>
-    <w:lsdException w:name="Medium Shading 2 Accent 3" w:semiHidden="0" w:uiPriority="64" w:unhideWhenUsed="0"/>
-    <w:lsdException w:name="Medium List 1 Accent 3" w:semiHidden="0" w:uiPriority="65" w:unhideWhenUsed="0"/>
-    <w:lsdException w:name="Medium List 2 Accent 3" w:semiHidden="0" w:uiPriority="66" w:unhideWhenUsed="0"/>
-    <w:lsdException w:name="Medium Grid 1 Accent 3" w:semiHidden="0" w:uiPriority="67" w:unhideWhenUsed="0"/>
-    <w:lsdException w:name="Medium Grid 2 Accent 3" w:semiHidden="0" w:uiPriority="68" w:unhideWhenUsed="0"/>
-    <w:lsdException w:name="Medium Grid 3 Accent 3" w:semiHidden="0" w:uiPriority="69" w:unhideWhenUsed="0"/>
-    <w:lsdException w:name="Dark List Accent 3" w:semiHidden="0" w:uiPriority="70" w:unhideWhenUsed="0"/>
-    <w:lsdException w:name="Colorful Shading Accent 3" w:semiHidden="0" w:uiPriority="71" w:unhideWhenUsed="0"/>
-    <w:lsdException w:name="Colorful List Accent 3" w:semiHidden="0" w:uiPriority="72" w:unhideWhenUsed="0"/>
-    <w:lsdException w:name="Colorful Grid Accent 3" w:semiHidden="0" w:uiPriority="73" w:unhideWhenUsed="0"/>
-    <w:lsdException w:name="Light Shading Accent 4" w:semiHidden="0" w:uiPriority="60" w:unhideWhenUsed="0"/>
-    <w:lsdException w:name="Light List Accent 4" w:semiHidden="0" w:uiPriority="61" w:unhideWhenUsed="0"/>
-    <w:lsdException w:name="Light Grid Accent 4" w:semiHidden="0" w:uiPriority="62" w:unhideWhenUsed="0"/>
-    <w:lsdException w:name="Medium Shading 1 Accent 4" w:semiHidden="0" w:uiPriority="63" w:unhideWhenUsed="0"/>
-    <w:lsdException w:name="Medium Shading 2 Accent 4" w:semiHidden="0" w:uiPriority="64" w:unhideWhenUsed="0"/>
-    <w:lsdException w:name="Medium List 1 Accent 4" w:semiHidden="0" w:uiPriority="65" w:unhideWhenUsed="0"/>
-    <w:lsdException w:name="Medium List 2 Accent 4" w:semiHidden="0" w:uiPriority="66" w:unhideWhenUsed="0"/>
-    <w:lsdException w:name="Medium Grid 1 Accent 4" w:semiHidden="0" w:uiPriority="67" w:unhideWhenUsed="0"/>
-    <w:lsdException w:name="Medium Grid 2 Accent 4" w:semiHidden="0" w:uiPriority="68" w:unhideWhenUsed="0"/>
-    <w:lsdException w:name="Medium Grid 3 Accent 4" w:semiHidden="0" w:uiPriority="69" w:unhideWhenUsed="0"/>
-    <w:lsdException w:name="Dark List Accent 4" w:semiHidden="0" w:uiPriority="70" w:unhideWhenUsed="0"/>
-    <w:lsdException w:name="Colorful Shading Accent 4" w:semiHidden="0" w:uiPriority="71" w:unhideWhenUsed="0"/>
-    <w:lsdException w:name="Colorful List Accent 4" w:semiHidden="0" w:uiPriority="72" w:unhideWhenUsed="0"/>
-    <w:lsdException w:name="Colorful Grid Accent 4" w:semiHidden="0" w:uiPriority="73" w:unhideWhenUsed="0"/>
-    <w:lsdException w:name="Light Shading Accent 5" w:semiHidden="0" w:uiPriority="60" w:unhideWhenUsed="0"/>
-    <w:lsdException w:name="Light List Accent 5" w:semiHidden="0" w:uiPriority="61" w:unhideWhenUsed="0"/>
-    <w:lsdException w:name="Light Grid Accent 5" w:semiHidden="0" w:uiPriority="62" w:unhideWhenUsed="0"/>
-    <w:lsdException w:name="Medium Shading 1 Accent 5" w:semiHidden="0" w:uiPriority="63" w:unhideWhenUsed="0"/>
-    <w:lsdException w:name="Medium Shading 2 Accent 5" w:semiHidden="0" w:uiPriority="64" w:unhideWhenUsed="0"/>
-    <w:lsdException w:name="Medium List 1 Accent 5" w:semiHidden="0" w:uiPriority="65" w:unhideWhenUsed="0"/>
-    <w:lsdException w:name="Medium List 2 Accent 5" w:semiHidden="0" w:uiPriority="66" w:unhideWhenUsed="0"/>
-    <w:lsdException w:name="Medium Grid 1 Accent 5" w:semiHidden="0" w:uiPriority="67" w:unhideWhenUsed="0"/>
-    <w:lsdException w:name="Medium Grid 2 Accent 5" w:semiHidden="0" w:uiPriority="68" w:unhideWhenUsed="0"/>
-    <w:lsdException w:name="Medium Grid 3 Accent 5" w:semiHidden="0" w:uiPriority="69" w:unhideWhenUsed="0"/>
-    <w:lsdException w:name="Dark List Accent 5" w:semiHidden="0" w:uiPriority="70" w:unhideWhenUsed="0"/>
-    <w:lsdException w:name="Colorful Shading Accent 5" w:semiHidden="0" w:uiPriority="71" w:unhideWhenUsed="0"/>
-    <w:lsdException w:name="Colorful List Accent 5" w:semiHidden="0" w:uiPriority="72" w:unhideWhenUsed="0"/>
-    <w:lsdException w:name="Colorful Grid Accent 5" w:semiHidden="0" w:uiPriority="73" w:unhideWhenUsed="0"/>
-    <w:lsdException w:name="Light Shading Accent 6" w:semiHidden="0" w:uiPriority="60" w:unhideWhenUsed="0"/>
-    <w:lsdException w:name="Light List Accent 6" w:semiHidden="0" w:uiPriority="61" w:unhideWhenUsed="0"/>
-    <w:lsdException w:name="Light Grid Accent 6" w:semiHidden="0" w:uiPriority="62" w:unhideWhenUsed="0"/>
-    <w:lsdException w:name="Medium Shading 1 Accent 6" w:semiHidden="0" w:uiPriority="63" w:unhideWhenUsed="0"/>
-    <w:lsdException w:name="Medium Shading 2 Accent 6" w:semiHidden="0" w:uiPriority="64" w:unhideWhenUsed="0"/>
-    <w:lsdException w:name="Medium List 1 Accent 6" w:semiHidden="0" w:uiPriority="65" w:unhideWhenUsed="0"/>
-    <w:lsdException w:name="Medium List 2 Accent 6" w:semiHidden="0" w:uiPriority="66" w:unhideWhenUsed="0"/>
-    <w:lsdException w:name="Medium Grid 1 Accent 6" w:semiHidden="0" w:uiPriority="67" w:unhideWhenUsed="0"/>
-    <w:lsdException w:name="Medium Grid 2 Accent 6" w:semiHidden="0" w:uiPriority="68" w:unhideWhenUsed="0"/>
-    <w:lsdException w:name="Medium Grid 3 Accent 6" w:semiHidden="0" w:uiPriority="69" w:unhideWhenUsed="0"/>
-    <w:lsdException w:name="Dark List Accent 6" w:semiHidden="0" w:uiPriority="70" w:unhideWhenUsed="0"/>
-    <w:lsdException w:name="Colorful Shading Accent 6" w:semiHidden="0" w:uiPriority="71" w:unhideWhenUsed="0"/>
-    <w:lsdException w:name="Colorful List Accent 6" w:semiHidden="0" w:uiPriority="72" w:unhideWhenUsed="0"/>
-    <w:lsdException w:name="Colorful Grid Accent 6" w:semiHidden="0" w:uiPriority="73" w:unhideWhenUsed="0"/>
-    <w:lsdException w:name="Subtle Emphasis" w:semiHidden="0" w:uiPriority="19" w:unhideWhenUsed="0" w:qFormat="1"/>
-    <w:lsdException w:name="Intense Emphasis" w:semiHidden="0" w:uiPriority="21" w:unhideWhenUsed="0" w:qFormat="1"/>
-    <w:lsdException w:name="Subtle Reference" w:semiHidden="0" w:uiPriority="31" w:unhideWhenUsed="0" w:qFormat="1"/>
-    <w:lsdException w:name="Intense Reference" w:semiHidden="0" w:uiPriority="32" w:unhideWhenUsed="0" w:qFormat="1"/>
-    <w:lsdException w:name="Book Title" w:semiHidden="0" w:uiPriority="33" w:unhideWhenUsed="0" w:qFormat="1"/>
-    <w:lsdException w:name="Bibliography" w:uiPriority="37"/>
-    <w:lsdException w:name="TOC Heading" w:uiPriority="39" w:qFormat="1"/>
-  </w:latentStyles>
-  <w:style w:type="paragraph" w:default="1" w:styleId="a">
-    <w:name w:val="Normal"/>
+  <w:style w:type="character" w:customStyle="1" w:styleId="30">
+    <w:name w:val="Заголовок 3 Знак"/>
+    <w:basedOn w:val="a0"/>
+    <w:link w:val="3"/>
+    <w:uiPriority w:val="9"/>
+    <w:semiHidden/>
+    <w:rsid w:val="00FE74AE"/>
+    <w:rPr>
+      <w:rFonts w:asciiTheme="majorHAnsi" w:eastAsiaTheme="majorEastAsia" w:hAnsiTheme="majorHAnsi" w:cstheme="majorBidi"/>
+      <w:color w:val="243F60" w:themeColor="accent1" w:themeShade="7F"/>
+      <w:sz w:val="24"/>
+      <w:szCs w:val="24"/>
+    </w:rPr>
+  </w:style>
+  <w:style w:type="paragraph" w:styleId="ad">
+    <w:name w:val="No Spacing"/>
+    <w:uiPriority w:val="1"/>
     <w:qFormat/>
-    <w:rsid w:val="006459D5"/>
+    <w:rsid w:val="007442C2"/>
     <w:pPr>
-      <w:spacing w:after="0" w:line="360" w:lineRule="auto"/>
+      <w:spacing w:after="0" w:line="240" w:lineRule="auto"/>
       <w:ind w:firstLine="709"/>
       <w:jc w:val="both"/>
     </w:pPr>
@@ -5963,277 +5969,24 @@
       <w:sz w:val="28"/>
     </w:rPr>
   </w:style>
-  <w:style w:type="paragraph" w:styleId="1">
-    <w:name w:val="heading 1"/>
-    <w:basedOn w:val="a"/>
-    <w:next w:val="a"/>
-    <w:link w:val="10"/>
-    <w:uiPriority w:val="9"/>
-    <w:qFormat/>
-    <w:rsid w:val="00DC3948"/>
+  <w:style w:type="table" w:styleId="ae">
+    <w:name w:val="Table Grid"/>
+    <w:basedOn w:val="a1"/>
+    <w:uiPriority w:val="59"/>
+    <w:rsid w:val="00C324DE"/>
     <w:pPr>
-      <w:keepNext/>
-      <w:keepLines/>
-      <w:ind w:firstLine="0"/>
-      <w:jc w:val="center"/>
-      <w:outlineLvl w:val="0"/>
+      <w:spacing w:after="0" w:line="240" w:lineRule="auto"/>
     </w:pPr>
-    <w:rPr>
-      <w:rFonts w:eastAsiaTheme="majorEastAsia" w:cstheme="majorBidi"/>
-      <w:b/>
-      <w:bCs/>
-      <w:caps/>
-      <w:szCs w:val="28"/>
-    </w:rPr>
-  </w:style>
-  <w:style w:type="paragraph" w:styleId="2">
-    <w:name w:val="heading 2"/>
-    <w:basedOn w:val="a"/>
-    <w:next w:val="a"/>
-    <w:link w:val="20"/>
-    <w:uiPriority w:val="9"/>
-    <w:unhideWhenUsed/>
-    <w:qFormat/>
-    <w:rsid w:val="004D1283"/>
-    <w:pPr>
-      <w:keepNext/>
-      <w:keepLines/>
-      <w:jc w:val="left"/>
-      <w:outlineLvl w:val="1"/>
-    </w:pPr>
-    <w:rPr>
-      <w:rFonts w:eastAsiaTheme="majorEastAsia" w:cstheme="majorBidi"/>
-      <w:b/>
-      <w:szCs w:val="26"/>
-    </w:rPr>
-  </w:style>
-  <w:style w:type="character" w:default="1" w:styleId="a0">
-    <w:name w:val="Default Paragraph Font"/>
-    <w:uiPriority w:val="1"/>
-    <w:semiHidden/>
-    <w:unhideWhenUsed/>
-  </w:style>
-  <w:style w:type="table" w:default="1" w:styleId="a1">
-    <w:name w:val="Normal Table"/>
-    <w:uiPriority w:val="99"/>
-    <w:semiHidden/>
-    <w:unhideWhenUsed/>
     <w:tblPr>
-      <w:tblInd w:w="0" w:type="dxa"/>
-      <w:tblCellMar>
-        <w:top w:w="0" w:type="dxa"/>
-        <w:left w:w="108" w:type="dxa"/>
-        <w:bottom w:w="0" w:type="dxa"/>
-        <w:right w:w="108" w:type="dxa"/>
-      </w:tblCellMar>
+      <w:tblBorders>
+        <w:top w:val="single" w:sz="4" w:space="0" w:color="auto"/>
+        <w:left w:val="single" w:sz="4" w:space="0" w:color="auto"/>
+        <w:bottom w:val="single" w:sz="4" w:space="0" w:color="auto"/>
+        <w:right w:val="single" w:sz="4" w:space="0" w:color="auto"/>
+        <w:insideH w:val="single" w:sz="4" w:space="0" w:color="auto"/>
+        <w:insideV w:val="single" w:sz="4" w:space="0" w:color="auto"/>
+      </w:tblBorders>
     </w:tblPr>
-  </w:style>
-  <w:style w:type="numbering" w:default="1" w:styleId="a2">
-    <w:name w:val="No List"/>
-    <w:uiPriority w:val="99"/>
-    <w:semiHidden/>
-    <w:unhideWhenUsed/>
-  </w:style>
-  <w:style w:type="paragraph" w:styleId="a3">
-    <w:name w:val="header"/>
-    <w:basedOn w:val="a"/>
-    <w:link w:val="a4"/>
-    <w:uiPriority w:val="99"/>
-    <w:unhideWhenUsed/>
-    <w:rsid w:val="00253ABC"/>
-    <w:pPr>
-      <w:tabs>
-        <w:tab w:val="center" w:pos="4677"/>
-        <w:tab w:val="right" w:pos="9355"/>
-      </w:tabs>
-      <w:spacing w:line="240" w:lineRule="auto"/>
-    </w:pPr>
-  </w:style>
-  <w:style w:type="character" w:customStyle="1" w:styleId="a4">
-    <w:name w:val="Верхний колонтитул Знак"/>
-    <w:basedOn w:val="a0"/>
-    <w:link w:val="a3"/>
-    <w:uiPriority w:val="99"/>
-    <w:rsid w:val="00253ABC"/>
-    <w:rPr>
-      <w:rFonts w:ascii="Times New Roman" w:hAnsi="Times New Roman"/>
-      <w:sz w:val="28"/>
-    </w:rPr>
-  </w:style>
-  <w:style w:type="paragraph" w:styleId="a5">
-    <w:name w:val="footer"/>
-    <w:basedOn w:val="a"/>
-    <w:link w:val="a6"/>
-    <w:uiPriority w:val="99"/>
-    <w:unhideWhenUsed/>
-    <w:rsid w:val="00253ABC"/>
-    <w:pPr>
-      <w:tabs>
-        <w:tab w:val="center" w:pos="4677"/>
-        <w:tab w:val="right" w:pos="9355"/>
-      </w:tabs>
-      <w:spacing w:line="240" w:lineRule="auto"/>
-    </w:pPr>
-  </w:style>
-  <w:style w:type="character" w:customStyle="1" w:styleId="a6">
-    <w:name w:val="Нижний колонтитул Знак"/>
-    <w:basedOn w:val="a0"/>
-    <w:link w:val="a5"/>
-    <w:uiPriority w:val="99"/>
-    <w:rsid w:val="00253ABC"/>
-    <w:rPr>
-      <w:rFonts w:ascii="Times New Roman" w:hAnsi="Times New Roman"/>
-      <w:sz w:val="28"/>
-    </w:rPr>
-  </w:style>
-  <w:style w:type="character" w:customStyle="1" w:styleId="10">
-    <w:name w:val="Заголовок 1 Знак"/>
-    <w:basedOn w:val="a0"/>
-    <w:link w:val="1"/>
-    <w:uiPriority w:val="9"/>
-    <w:rsid w:val="00DC3948"/>
-    <w:rPr>
-      <w:rFonts w:ascii="Times New Roman" w:eastAsiaTheme="majorEastAsia" w:hAnsi="Times New Roman" w:cstheme="majorBidi"/>
-      <w:b/>
-      <w:bCs/>
-      <w:caps/>
-      <w:sz w:val="28"/>
-      <w:szCs w:val="28"/>
-    </w:rPr>
-  </w:style>
-  <w:style w:type="paragraph" w:styleId="a7">
-    <w:name w:val="TOC Heading"/>
-    <w:basedOn w:val="1"/>
-    <w:next w:val="a"/>
-    <w:uiPriority w:val="39"/>
-    <w:unhideWhenUsed/>
-    <w:qFormat/>
-    <w:rsid w:val="006459D5"/>
-    <w:pPr>
-      <w:spacing w:line="276" w:lineRule="auto"/>
-      <w:jc w:val="left"/>
-      <w:outlineLvl w:val="9"/>
-    </w:pPr>
-    <w:rPr>
-      <w:lang w:eastAsia="ru-RU"/>
-    </w:rPr>
-  </w:style>
-  <w:style w:type="paragraph" w:styleId="11">
-    <w:name w:val="toc 1"/>
-    <w:basedOn w:val="a"/>
-    <w:next w:val="a"/>
-    <w:autoRedefine/>
-    <w:uiPriority w:val="39"/>
-    <w:unhideWhenUsed/>
-    <w:rsid w:val="006459D5"/>
-    <w:pPr>
-      <w:spacing w:after="100"/>
-    </w:pPr>
-  </w:style>
-  <w:style w:type="character" w:styleId="a8">
-    <w:name w:val="Hyperlink"/>
-    <w:basedOn w:val="a0"/>
-    <w:uiPriority w:val="99"/>
-    <w:unhideWhenUsed/>
-    <w:rsid w:val="006459D5"/>
-    <w:rPr>
-      <w:color w:val="0000FF" w:themeColor="hyperlink"/>
-      <w:u w:val="single"/>
-    </w:rPr>
-  </w:style>
-  <w:style w:type="paragraph" w:styleId="a9">
-    <w:name w:val="Balloon Text"/>
-    <w:basedOn w:val="a"/>
-    <w:link w:val="aa"/>
-    <w:uiPriority w:val="99"/>
-    <w:semiHidden/>
-    <w:unhideWhenUsed/>
-    <w:rsid w:val="006459D5"/>
-    <w:pPr>
-      <w:spacing w:line="240" w:lineRule="auto"/>
-    </w:pPr>
-    <w:rPr>
-      <w:rFonts w:ascii="Tahoma" w:hAnsi="Tahoma" w:cs="Tahoma"/>
-      <w:sz w:val="16"/>
-      <w:szCs w:val="16"/>
-    </w:rPr>
-  </w:style>
-  <w:style w:type="character" w:customStyle="1" w:styleId="aa">
-    <w:name w:val="Текст выноски Знак"/>
-    <w:basedOn w:val="a0"/>
-    <w:link w:val="a9"/>
-    <w:uiPriority w:val="99"/>
-    <w:semiHidden/>
-    <w:rsid w:val="006459D5"/>
-    <w:rPr>
-      <w:rFonts w:ascii="Tahoma" w:hAnsi="Tahoma" w:cs="Tahoma"/>
-      <w:sz w:val="16"/>
-      <w:szCs w:val="16"/>
-    </w:rPr>
-  </w:style>
-  <w:style w:type="character" w:customStyle="1" w:styleId="20">
-    <w:name w:val="Заголовок 2 Знак"/>
-    <w:basedOn w:val="a0"/>
-    <w:link w:val="2"/>
-    <w:uiPriority w:val="9"/>
-    <w:rsid w:val="004D1283"/>
-    <w:rPr>
-      <w:rFonts w:ascii="Times New Roman" w:eastAsiaTheme="majorEastAsia" w:hAnsi="Times New Roman" w:cstheme="majorBidi"/>
-      <w:b/>
-      <w:sz w:val="28"/>
-      <w:szCs w:val="26"/>
-    </w:rPr>
-  </w:style>
-  <w:style w:type="paragraph" w:styleId="21">
-    <w:name w:val="toc 2"/>
-    <w:basedOn w:val="a"/>
-    <w:next w:val="a"/>
-    <w:autoRedefine/>
-    <w:uiPriority w:val="39"/>
-    <w:unhideWhenUsed/>
-    <w:rsid w:val="004D1283"/>
-    <w:pPr>
-      <w:spacing w:after="100"/>
-      <w:ind w:left="280"/>
-    </w:pPr>
-  </w:style>
-  <w:style w:type="paragraph" w:styleId="ab">
-    <w:name w:val="List Paragraph"/>
-    <w:basedOn w:val="a"/>
-    <w:uiPriority w:val="34"/>
-    <w:qFormat/>
-    <w:rsid w:val="00844114"/>
-    <w:pPr>
-      <w:ind w:left="720"/>
-      <w:contextualSpacing/>
-    </w:pPr>
-  </w:style>
-  <w:style w:type="paragraph" w:customStyle="1" w:styleId="ds-markdown-paragraph">
-    <w:name w:val="ds-markdown-paragraph"/>
-    <w:basedOn w:val="a"/>
-    <w:rsid w:val="00F73C96"/>
-    <w:pPr>
-      <w:spacing w:before="100" w:beforeAutospacing="1" w:after="100" w:afterAutospacing="1" w:line="240" w:lineRule="auto"/>
-      <w:ind w:firstLine="0"/>
-      <w:jc w:val="left"/>
-    </w:pPr>
-    <w:rPr>
-      <w:rFonts w:eastAsia="Times New Roman" w:cs="Times New Roman"/>
-      <w:sz w:val="24"/>
-      <w:szCs w:val="24"/>
-      <w:lang w:eastAsia="ru-RU"/>
-    </w:rPr>
-  </w:style>
-  <w:style w:type="character" w:styleId="ac">
-    <w:name w:val="Strong"/>
-    <w:basedOn w:val="a0"/>
-    <w:uiPriority w:val="22"/>
-    <w:qFormat/>
-    <w:rsid w:val="00F73C96"/>
-    <w:rPr>
-      <w:b/>
-      <w:bCs/>
-    </w:rPr>
   </w:style>
 </w:styles>
 </file>
@@ -6528,7 +6281,7 @@
 </file>
 
 <file path=customXml/itemProps1.xml><?xml version="1.0" encoding="utf-8"?>
-<ds:datastoreItem xmlns:ds="http://schemas.openxmlformats.org/officeDocument/2006/customXml" ds:itemID="{6EF97899-952E-4E2D-89E5-2C08978BA80A}">
+<ds:datastoreItem xmlns:ds="http://schemas.openxmlformats.org/officeDocument/2006/customXml" ds:itemID="{F0F53676-4F37-4E9B-933B-6366EB28DE10}">
   <ds:schemaRefs>
     <ds:schemaRef ds:uri="http://schemas.openxmlformats.org/officeDocument/2006/bibliography"/>
   </ds:schemaRefs>

--- a/Курсач.docx
+++ b/Курсач.docx
@@ -1,6 +1,6 @@
 
 <file path=word/document.xml><?xml version="1.0" encoding="utf-8"?>
-<w:document xmlns:wpc="http://schemas.microsoft.com/office/word/2010/wordprocessingCanvas" xmlns:cx="http://schemas.microsoft.com/office/drawing/2014/chartex" xmlns:mc="http://schemas.openxmlformats.org/markup-compatibility/2006" xmlns:o="urn:schemas-microsoft-com:office:office" xmlns:r="http://schemas.openxmlformats.org/officeDocument/2006/relationships" xmlns:m="http://schemas.openxmlformats.org/officeDocument/2006/math" xmlns:v="urn:schemas-microsoft-com:vml" xmlns:wp14="http://schemas.microsoft.com/office/word/2010/wordprocessingDrawing" xmlns:wp="http://schemas.openxmlformats.org/drawingml/2006/wordprocessingDrawing" xmlns:w10="urn:schemas-microsoft-com:office:word" xmlns:w="http://schemas.openxmlformats.org/wordprocessingml/2006/main" xmlns:w14="http://schemas.microsoft.com/office/word/2010/wordml" xmlns:w15="http://schemas.microsoft.com/office/word/2012/wordml" xmlns:w16se="http://schemas.microsoft.com/office/word/2015/wordml/symex" xmlns:wpg="http://schemas.microsoft.com/office/word/2010/wordprocessingGroup" xmlns:wpi="http://schemas.microsoft.com/office/word/2010/wordprocessingInk" xmlns:wne="http://schemas.microsoft.com/office/word/2006/wordml" xmlns:wps="http://schemas.microsoft.com/office/word/2010/wordprocessingShape" mc:Ignorable="w14 w15 w16se wp14">
+<w:document xmlns:wpc="http://schemas.microsoft.com/office/word/2010/wordprocessingCanvas" xmlns:mc="http://schemas.openxmlformats.org/markup-compatibility/2006" xmlns:o="urn:schemas-microsoft-com:office:office" xmlns:r="http://schemas.openxmlformats.org/officeDocument/2006/relationships" xmlns:m="http://schemas.openxmlformats.org/officeDocument/2006/math" xmlns:v="urn:schemas-microsoft-com:vml" xmlns:wp14="http://schemas.microsoft.com/office/word/2010/wordprocessingDrawing" xmlns:wp="http://schemas.openxmlformats.org/drawingml/2006/wordprocessingDrawing" xmlns:w10="urn:schemas-microsoft-com:office:word" xmlns:w="http://schemas.openxmlformats.org/wordprocessingml/2006/main" xmlns:w14="http://schemas.microsoft.com/office/word/2010/wordml" xmlns:wpg="http://schemas.microsoft.com/office/word/2010/wordprocessingGroup" xmlns:wpi="http://schemas.microsoft.com/office/word/2010/wordprocessingInk" xmlns:wne="http://schemas.microsoft.com/office/word/2006/wordml" xmlns:wps="http://schemas.microsoft.com/office/word/2010/wordprocessingShape" mc:Ignorable="w14 wp14">
   <w:body>
     <w:p>
       <w:pPr>
@@ -1671,6 +1671,8 @@
           <w:lang w:val="en-US"/>
         </w:rPr>
       </w:pPr>
+      <w:bookmarkStart w:id="43" w:name="_GoBack"/>
+      <w:bookmarkEnd w:id="43"/>
       <w:r>
         <w:rPr>
           <w:lang w:val="en-US"/>
@@ -1682,17 +1684,17 @@
       <w:pPr>
         <w:pStyle w:val="1"/>
       </w:pPr>
-      <w:bookmarkStart w:id="43" w:name="_Toc196552688"/>
-      <w:bookmarkStart w:id="44" w:name="_Toc198155375"/>
+      <w:bookmarkStart w:id="44" w:name="_Toc196552688"/>
+      <w:bookmarkStart w:id="45" w:name="_Toc198155375"/>
       <w:r>
         <w:lastRenderedPageBreak/>
         <w:t>В</w:t>
       </w:r>
-      <w:bookmarkEnd w:id="43"/>
+      <w:bookmarkEnd w:id="44"/>
       <w:r>
         <w:t>ведение</w:t>
       </w:r>
-      <w:bookmarkEnd w:id="44"/>
+      <w:bookmarkEnd w:id="45"/>
     </w:p>
     <w:p>
       <w:r>
@@ -1778,11 +1780,22 @@
         <w:t>нуть и настроить</w:t>
       </w:r>
       <w:r>
-        <w:t xml:space="preserve"> виртуальны</w:t>
-      </w:r>
-      <w:r>
+        <w:t xml:space="preserve"> </w:t>
+      </w:r>
+      <w:proofErr w:type="gramStart"/>
+      <w:r>
+        <w:rPr>
+          <w:highlight w:val="yellow"/>
+        </w:rPr>
+        <w:t>виртуальны</w:t>
+      </w:r>
+      <w:r>
+        <w:rPr>
+          <w:highlight w:val="yellow"/>
+        </w:rPr>
         <w:t>е</w:t>
       </w:r>
+      <w:proofErr w:type="gramEnd"/>
       <w:r>
         <w:t xml:space="preserve"> и физически</w:t>
       </w:r>
@@ -1790,10 +1803,7 @@
         <w:t>е</w:t>
       </w:r>
       <w:r>
-        <w:t xml:space="preserve"> </w:t>
-      </w:r>
-      <w:r>
-        <w:t>сервер</w:t>
+        <w:t xml:space="preserve"> сервер</w:t>
       </w:r>
       <w:r>
         <w:t>а</w:t>
@@ -1844,10 +1854,7 @@
         </w:numPr>
       </w:pPr>
       <w:r>
-        <w:t>Управление пользователями и правами до</w:t>
-      </w:r>
-      <w:r>
-        <w:t>ступа.</w:t>
+        <w:t>Управление пользователями и правами доступа.</w:t>
       </w:r>
     </w:p>
     <w:p>
@@ -1883,10 +1890,7 @@
         <w:t>Настроить м</w:t>
       </w:r>
       <w:r>
-        <w:t xml:space="preserve">ониторинг </w:t>
-      </w:r>
-      <w:r>
-        <w:t xml:space="preserve">сети и серверов </w:t>
+        <w:t xml:space="preserve">ониторинг сети и серверов </w:t>
       </w:r>
     </w:p>
     <w:p>
@@ -1904,10 +1908,7 @@
         <w:t>овать</w:t>
       </w:r>
       <w:r>
-        <w:t xml:space="preserve"> удал</w:t>
-      </w:r>
-      <w:r>
-        <w:t>енн</w:t>
+        <w:t xml:space="preserve"> удаленн</w:t>
       </w:r>
       <w:r>
         <w:t>ый доступ</w:t>
@@ -1946,7 +1947,7 @@
       <w:pPr>
         <w:pStyle w:val="1"/>
       </w:pPr>
-      <w:bookmarkStart w:id="45" w:name="_Toc198155376"/>
+      <w:bookmarkStart w:id="46" w:name="_Toc198155376"/>
       <w:r>
         <w:lastRenderedPageBreak/>
         <w:t>1.</w:t>
@@ -1954,57 +1955,36 @@
       <w:r>
         <w:t>Теоритическая часть</w:t>
       </w:r>
-      <w:bookmarkEnd w:id="45"/>
+      <w:bookmarkEnd w:id="46"/>
     </w:p>
     <w:p>
       <w:pPr>
         <w:pStyle w:val="2"/>
       </w:pPr>
-      <w:bookmarkStart w:id="46" w:name="_Toc198155377"/>
-      <w:r>
-        <w:t>Виртуализация и серверная инфраструктура</w:t>
-      </w:r>
-      <w:bookmarkEnd w:id="46"/>
-    </w:p>
-    <w:p>
-      <w:r>
-        <w:t>Платформы виртуализации:</w:t>
-      </w:r>
-    </w:p>
-    <w:p>
-      <w:r>
-        <w:t xml:space="preserve">Hyper-V (Windows Server) </w:t>
-      </w:r>
-      <w:r>
-        <w:t>— для серверов на базе Windows.</w:t>
-      </w:r>
-    </w:p>
-    <w:p>
-      <w:r>
-        <w:t>KVM/QEMU (Linux) — для Linux-сер</w:t>
-      </w:r>
-      <w:r>
-        <w:t>веров.</w:t>
-      </w:r>
-    </w:p>
-    <w:p>
-      <w:r>
-        <w:t>VMware ESXi</w:t>
-      </w:r>
-      <w:r>
-        <w:t>/</w:t>
-      </w:r>
-      <w:r>
-        <w:rPr>
-          <w:lang w:val="en-US"/>
-        </w:rPr>
-        <w:t>ProxMox</w:t>
-      </w:r>
-      <w:r>
-        <w:t xml:space="preserve">— </w:t>
-      </w:r>
-      <w:r>
-        <w:t>Хосты виртуализации.</w:t>
+      <w:bookmarkStart w:id="47" w:name="_Toc198155377"/>
+      <w:r>
+        <w:t>С</w:t>
+      </w:r>
+      <w:r>
+        <w:t>ерверная инфраструктура</w:t>
+      </w:r>
+      <w:bookmarkEnd w:id="47"/>
+      <w:r>
+        <w:t xml:space="preserve"> </w:t>
+      </w:r>
+      <w:r>
+        <w:t xml:space="preserve">и </w:t>
+      </w:r>
+      <w:proofErr w:type="gramStart"/>
+      <w:r>
+        <w:t>с</w:t>
+      </w:r>
+      <w:r>
+        <w:t>истемное</w:t>
+      </w:r>
+      <w:proofErr w:type="gramEnd"/>
+      <w:r>
+        <w:t xml:space="preserve"> ПО</w:t>
       </w:r>
     </w:p>
     <w:p>
@@ -2026,7 +2006,7 @@
       <w:tr>
         <w:tc>
           <w:tcPr>
-            <w:tcW w:w="3190" w:type="dxa"/>
+            <w:tcW w:w="2218" w:type="dxa"/>
           </w:tcPr>
           <w:p>
             <w:pPr>
@@ -2039,7 +2019,7 @@
         </w:tc>
         <w:tc>
           <w:tcPr>
-            <w:tcW w:w="3190" w:type="dxa"/>
+            <w:tcW w:w="2346" w:type="dxa"/>
           </w:tcPr>
           <w:p>
             <w:pPr>
@@ -2052,7 +2032,7 @@
         </w:tc>
         <w:tc>
           <w:tcPr>
-            <w:tcW w:w="3191" w:type="dxa"/>
+            <w:tcW w:w="5007" w:type="dxa"/>
           </w:tcPr>
           <w:p>
             <w:pPr>
@@ -2067,7 +2047,7 @@
       <w:tr>
         <w:tc>
           <w:tcPr>
-            <w:tcW w:w="3190" w:type="dxa"/>
+            <w:tcW w:w="2218" w:type="dxa"/>
           </w:tcPr>
           <w:p>
             <w:pPr>
@@ -2083,18 +2063,20 @@
         </w:tc>
         <w:tc>
           <w:tcPr>
-            <w:tcW w:w="3190" w:type="dxa"/>
+            <w:tcW w:w="2346" w:type="dxa"/>
           </w:tcPr>
           <w:p>
             <w:pPr>
               <w:ind w:firstLine="0"/>
             </w:pPr>
+            <w:proofErr w:type="spellStart"/>
             <w:r>
               <w:rPr>
                 <w:lang w:val="en-US"/>
               </w:rPr>
               <w:t>WServer</w:t>
             </w:r>
+            <w:proofErr w:type="spellEnd"/>
             <w:r>
               <w:rPr>
                 <w:lang w:val="en-US"/>
@@ -2105,7 +2087,7 @@
         </w:tc>
         <w:tc>
           <w:tcPr>
-            <w:tcW w:w="3191" w:type="dxa"/>
+            <w:tcW w:w="5007" w:type="dxa"/>
           </w:tcPr>
           <w:p>
             <w:pPr>
@@ -2159,7 +2141,7 @@
       <w:tr>
         <w:tc>
           <w:tcPr>
-            <w:tcW w:w="3190" w:type="dxa"/>
+            <w:tcW w:w="2218" w:type="dxa"/>
           </w:tcPr>
           <w:p>
             <w:pPr>
@@ -2175,18 +2157,20 @@
         </w:tc>
         <w:tc>
           <w:tcPr>
-            <w:tcW w:w="3190" w:type="dxa"/>
+            <w:tcW w:w="2346" w:type="dxa"/>
           </w:tcPr>
           <w:p>
             <w:pPr>
               <w:ind w:firstLine="0"/>
             </w:pPr>
+            <w:proofErr w:type="spellStart"/>
             <w:r>
               <w:rPr>
                 <w:lang w:val="en-US"/>
               </w:rPr>
               <w:t>WServer</w:t>
             </w:r>
+            <w:proofErr w:type="spellEnd"/>
             <w:r>
               <w:rPr>
                 <w:lang w:val="en-US"/>
@@ -2197,7 +2181,7 @@
         </w:tc>
         <w:tc>
           <w:tcPr>
-            <w:tcW w:w="3191" w:type="dxa"/>
+            <w:tcW w:w="5007" w:type="dxa"/>
           </w:tcPr>
           <w:p>
             <w:pPr>
@@ -2233,7 +2217,7 @@
       <w:tr>
         <w:tc>
           <w:tcPr>
-            <w:tcW w:w="3190" w:type="dxa"/>
+            <w:tcW w:w="2218" w:type="dxa"/>
           </w:tcPr>
           <w:p>
             <w:pPr>
@@ -2246,27 +2230,55 @@
         </w:tc>
         <w:tc>
           <w:tcPr>
-            <w:tcW w:w="3190" w:type="dxa"/>
+            <w:tcW w:w="2346" w:type="dxa"/>
+          </w:tcPr>
+          <w:p>
+            <w:pPr>
+              <w:ind w:firstLine="0"/>
+              <w:rPr>
+                <w:highlight w:val="yellow"/>
+              </w:rPr>
+            </w:pPr>
+            <w:proofErr w:type="spellStart"/>
+            <w:r>
+              <w:rPr>
+                <w:highlight w:val="yellow"/>
+              </w:rPr>
+              <w:t>Ubuntu</w:t>
+            </w:r>
+            <w:proofErr w:type="spellEnd"/>
+            <w:r>
+              <w:rPr>
+                <w:highlight w:val="yellow"/>
+              </w:rPr>
+              <w:t xml:space="preserve"> </w:t>
+            </w:r>
+            <w:proofErr w:type="spellStart"/>
+            <w:r>
+              <w:rPr>
+                <w:highlight w:val="yellow"/>
+              </w:rPr>
+              <w:t>Server</w:t>
+            </w:r>
+            <w:proofErr w:type="spellEnd"/>
+          </w:p>
+        </w:tc>
+        <w:tc>
+          <w:tcPr>
+            <w:tcW w:w="5007" w:type="dxa"/>
           </w:tcPr>
           <w:p>
             <w:pPr>
               <w:ind w:firstLine="0"/>
             </w:pPr>
             <w:r>
-              <w:t>Ubuntu Server</w:t>
-            </w:r>
-          </w:p>
-        </w:tc>
-        <w:tc>
-          <w:tcPr>
-            <w:tcW w:w="3191" w:type="dxa"/>
-          </w:tcPr>
-          <w:p>
-            <w:pPr>
-              <w:ind w:firstLine="0"/>
-            </w:pPr>
-            <w:r>
-              <w:t>внутренний портал больницы, база знаний).</w:t>
+              <w:t>внутренн</w:t>
+            </w:r>
+            <w:r>
+              <w:t>ий портал больницы, база знаний</w:t>
+            </w:r>
+            <w:r>
+              <w:t>.</w:t>
             </w:r>
           </w:p>
         </w:tc>
@@ -2274,7 +2286,7 @@
       <w:tr>
         <w:tc>
           <w:tcPr>
-            <w:tcW w:w="3190" w:type="dxa"/>
+            <w:tcW w:w="2218" w:type="dxa"/>
           </w:tcPr>
           <w:p>
             <w:pPr>
@@ -2287,20 +2299,42 @@
         </w:tc>
         <w:tc>
           <w:tcPr>
-            <w:tcW w:w="3190" w:type="dxa"/>
+            <w:tcW w:w="2346" w:type="dxa"/>
           </w:tcPr>
           <w:p>
             <w:pPr>
               <w:ind w:firstLine="0"/>
+              <w:rPr>
+                <w:highlight w:val="yellow"/>
+              </w:rPr>
             </w:pPr>
-            <w:r>
-              <w:t>Ubuntu Server</w:t>
-            </w:r>
+            <w:proofErr w:type="spellStart"/>
+            <w:r>
+              <w:rPr>
+                <w:highlight w:val="yellow"/>
+              </w:rPr>
+              <w:t>Ubuntu</w:t>
+            </w:r>
+            <w:proofErr w:type="spellEnd"/>
+            <w:r>
+              <w:rPr>
+                <w:highlight w:val="yellow"/>
+              </w:rPr>
+              <w:t xml:space="preserve"> </w:t>
+            </w:r>
+            <w:proofErr w:type="spellStart"/>
+            <w:r>
+              <w:rPr>
+                <w:highlight w:val="yellow"/>
+              </w:rPr>
+              <w:t>Server</w:t>
+            </w:r>
+            <w:proofErr w:type="spellEnd"/>
           </w:p>
         </w:tc>
         <w:tc>
           <w:tcPr>
-            <w:tcW w:w="3191" w:type="dxa"/>
+            <w:tcW w:w="5007" w:type="dxa"/>
           </w:tcPr>
           <w:p>
             <w:pPr>
@@ -2315,7 +2349,7 @@
       <w:tr>
         <w:tc>
           <w:tcPr>
-            <w:tcW w:w="3190" w:type="dxa"/>
+            <w:tcW w:w="2218" w:type="dxa"/>
           </w:tcPr>
           <w:p>
             <w:pPr>
@@ -2331,20 +2365,42 @@
         </w:tc>
         <w:tc>
           <w:tcPr>
-            <w:tcW w:w="3190" w:type="dxa"/>
+            <w:tcW w:w="2346" w:type="dxa"/>
           </w:tcPr>
           <w:p>
             <w:pPr>
               <w:ind w:firstLine="0"/>
+              <w:rPr>
+                <w:highlight w:val="yellow"/>
+              </w:rPr>
             </w:pPr>
-            <w:r>
-              <w:t>Ubuntu Server</w:t>
-            </w:r>
+            <w:proofErr w:type="spellStart"/>
+            <w:r>
+              <w:rPr>
+                <w:highlight w:val="yellow"/>
+              </w:rPr>
+              <w:t>Ubuntu</w:t>
+            </w:r>
+            <w:proofErr w:type="spellEnd"/>
+            <w:r>
+              <w:rPr>
+                <w:highlight w:val="yellow"/>
+              </w:rPr>
+              <w:t xml:space="preserve"> </w:t>
+            </w:r>
+            <w:proofErr w:type="spellStart"/>
+            <w:r>
+              <w:rPr>
+                <w:highlight w:val="yellow"/>
+              </w:rPr>
+              <w:t>Server</w:t>
+            </w:r>
+            <w:proofErr w:type="spellEnd"/>
           </w:p>
         </w:tc>
         <w:tc>
           <w:tcPr>
-            <w:tcW w:w="3191" w:type="dxa"/>
+            <w:tcW w:w="5007" w:type="dxa"/>
           </w:tcPr>
           <w:p>
             <w:pPr>
@@ -2359,7 +2415,7 @@
       <w:tr>
         <w:tc>
           <w:tcPr>
-            <w:tcW w:w="3190" w:type="dxa"/>
+            <w:tcW w:w="2218" w:type="dxa"/>
           </w:tcPr>
           <w:p>
             <w:pPr>
@@ -2375,30 +2431,34 @@
         </w:tc>
         <w:tc>
           <w:tcPr>
-            <w:tcW w:w="3190" w:type="dxa"/>
+            <w:tcW w:w="2346" w:type="dxa"/>
           </w:tcPr>
           <w:p>
             <w:pPr>
               <w:ind w:firstLine="0"/>
             </w:pPr>
+            <w:proofErr w:type="spellStart"/>
             <w:r>
               <w:rPr>
                 <w:lang w:val="en-US"/>
               </w:rPr>
               <w:t>pfSense</w:t>
             </w:r>
+            <w:proofErr w:type="spellEnd"/>
             <w:r>
               <w:rPr>
                 <w:lang w:val="en-US"/>
               </w:rPr>
               <w:t>/</w:t>
             </w:r>
+            <w:proofErr w:type="spellStart"/>
             <w:r>
               <w:rPr>
                 <w:lang w:val="en-US"/>
               </w:rPr>
               <w:t>WServer</w:t>
             </w:r>
+            <w:proofErr w:type="spellEnd"/>
             <w:r>
               <w:rPr>
                 <w:lang w:val="en-US"/>
@@ -2409,36 +2469,42 @@
         </w:tc>
         <w:tc>
           <w:tcPr>
-            <w:tcW w:w="3191" w:type="dxa"/>
+            <w:tcW w:w="5007" w:type="dxa"/>
           </w:tcPr>
           <w:p>
             <w:pPr>
               <w:ind w:firstLine="0"/>
             </w:pPr>
+            <w:proofErr w:type="spellStart"/>
             <w:r>
               <w:rPr>
                 <w:lang w:val="en-US"/>
               </w:rPr>
               <w:t>OpenVPN</w:t>
             </w:r>
+            <w:proofErr w:type="spellEnd"/>
             <w:r>
               <w:t>/</w:t>
             </w:r>
+            <w:proofErr w:type="spellStart"/>
             <w:r>
               <w:rPr>
                 <w:lang w:val="en-US"/>
               </w:rPr>
               <w:t>WireGuard</w:t>
             </w:r>
+            <w:proofErr w:type="spellEnd"/>
             <w:r>
               <w:t>/</w:t>
             </w:r>
+            <w:proofErr w:type="spellStart"/>
             <w:r>
               <w:rPr>
                 <w:lang w:val="en-US"/>
               </w:rPr>
               <w:t>DirectAccess</w:t>
             </w:r>
+            <w:proofErr w:type="spellEnd"/>
             <w:r>
               <w:t>/</w:t>
             </w:r>
@@ -2478,7 +2544,7 @@
       <w:tr>
         <w:tc>
           <w:tcPr>
-            <w:tcW w:w="3190" w:type="dxa"/>
+            <w:tcW w:w="2218" w:type="dxa"/>
           </w:tcPr>
           <w:p>
             <w:pPr>
@@ -2488,7 +2554,7 @@
         </w:tc>
         <w:tc>
           <w:tcPr>
-            <w:tcW w:w="3190" w:type="dxa"/>
+            <w:tcW w:w="2346" w:type="dxa"/>
           </w:tcPr>
           <w:p>
             <w:pPr>
@@ -2498,7 +2564,7 @@
         </w:tc>
         <w:tc>
           <w:tcPr>
-            <w:tcW w:w="3191" w:type="dxa"/>
+            <w:tcW w:w="5007" w:type="dxa"/>
           </w:tcPr>
           <w:p>
             <w:pPr>
@@ -2510,17 +2576,148 @@
     </w:tbl>
     <w:p>
       <w:pPr>
-        <w:pStyle w:val="2"/>
-      </w:pPr>
-      <w:bookmarkStart w:id="47" w:name="_Toc198155378"/>
-      <w:r>
-        <w:t>Системное ПО и технологии</w:t>
-      </w:r>
-      <w:bookmarkEnd w:id="47"/>
-    </w:p>
-    <w:p>
-      <w:r>
-        <w:t>Основное ПО для серверов:</w:t>
+        <w:ind w:firstLine="0"/>
+        <w:rPr>
+          <w:highlight w:val="yellow"/>
+        </w:rPr>
+      </w:pPr>
+      <w:r>
+        <w:rPr>
+          <w:highlight w:val="yellow"/>
+        </w:rPr>
+        <w:t>Платформы виртуализации:</w:t>
+      </w:r>
+    </w:p>
+    <w:p>
+      <w:pPr>
+        <w:ind w:firstLine="0"/>
+        <w:rPr>
+          <w:highlight w:val="yellow"/>
+        </w:rPr>
+      </w:pPr>
+      <w:proofErr w:type="spellStart"/>
+      <w:r>
+        <w:rPr>
+          <w:highlight w:val="yellow"/>
+        </w:rPr>
+        <w:t>Hyper</w:t>
+      </w:r>
+      <w:proofErr w:type="spellEnd"/>
+      <w:r>
+        <w:rPr>
+          <w:highlight w:val="yellow"/>
+        </w:rPr>
+        <w:t xml:space="preserve">-V— для серверов на базе </w:t>
+      </w:r>
+      <w:proofErr w:type="spellStart"/>
+      <w:r>
+        <w:rPr>
+          <w:highlight w:val="yellow"/>
+        </w:rPr>
+        <w:t>Windows</w:t>
+      </w:r>
+      <w:proofErr w:type="spellEnd"/>
+      <w:r>
+        <w:rPr>
+          <w:highlight w:val="yellow"/>
+        </w:rPr>
+        <w:t>.</w:t>
+      </w:r>
+    </w:p>
+    <w:p>
+      <w:pPr>
+        <w:ind w:firstLine="0"/>
+        <w:rPr>
+          <w:highlight w:val="yellow"/>
+        </w:rPr>
+      </w:pPr>
+      <w:r>
+        <w:rPr>
+          <w:highlight w:val="yellow"/>
+        </w:rPr>
+        <w:t xml:space="preserve">KVM/QEMU— для </w:t>
+      </w:r>
+      <w:proofErr w:type="spellStart"/>
+      <w:r>
+        <w:rPr>
+          <w:highlight w:val="yellow"/>
+        </w:rPr>
+        <w:t>Linux</w:t>
+      </w:r>
+      <w:proofErr w:type="spellEnd"/>
+      <w:r>
+        <w:rPr>
+          <w:highlight w:val="yellow"/>
+        </w:rPr>
+        <w:t>-серверов.</w:t>
+      </w:r>
+    </w:p>
+    <w:p>
+      <w:pPr>
+        <w:ind w:firstLine="0"/>
+      </w:pPr>
+      <w:proofErr w:type="spellStart"/>
+      <w:r>
+        <w:rPr>
+          <w:highlight w:val="yellow"/>
+        </w:rPr>
+        <w:t>VMware</w:t>
+      </w:r>
+      <w:proofErr w:type="spellEnd"/>
+      <w:r>
+        <w:rPr>
+          <w:highlight w:val="yellow"/>
+        </w:rPr>
+        <w:t xml:space="preserve"> </w:t>
+      </w:r>
+      <w:proofErr w:type="spellStart"/>
+      <w:r>
+        <w:rPr>
+          <w:highlight w:val="yellow"/>
+        </w:rPr>
+        <w:t>ESXi</w:t>
+      </w:r>
+      <w:proofErr w:type="spellEnd"/>
+      <w:r>
+        <w:rPr>
+          <w:highlight w:val="yellow"/>
+        </w:rPr>
+        <w:t>/</w:t>
+      </w:r>
+      <w:proofErr w:type="spellStart"/>
+      <w:r>
+        <w:rPr>
+          <w:highlight w:val="yellow"/>
+        </w:rPr>
+        <w:t>ProxMox</w:t>
+      </w:r>
+      <w:proofErr w:type="spellEnd"/>
+      <w:r>
+        <w:rPr>
+          <w:highlight w:val="yellow"/>
+        </w:rPr>
+        <w:t>— Хосты виртуализации.</w:t>
+      </w:r>
+    </w:p>
+    <w:p>
+      <w:pPr>
+        <w:ind w:firstLine="0"/>
+      </w:pPr>
+    </w:p>
+    <w:p>
+      <w:pPr>
+        <w:ind w:firstLine="0"/>
+      </w:pPr>
+      <w:r>
+        <w:t xml:space="preserve">Основное </w:t>
+      </w:r>
+      <w:proofErr w:type="gramStart"/>
+      <w:r>
+        <w:t>ПО</w:t>
+      </w:r>
+      <w:proofErr w:type="gramEnd"/>
+      <w:r>
+        <w:t xml:space="preserve"> для серверов:</w:t>
       </w:r>
     </w:p>
     <w:p>
@@ -2529,8 +2726,13 @@
         <w:ind w:firstLine="0"/>
         <w:jc w:val="left"/>
       </w:pPr>
-      <w:r>
-        <w:t>Windows-серверы:</w:t>
+      <w:proofErr w:type="spellStart"/>
+      <w:r>
+        <w:t>Windows</w:t>
+      </w:r>
+      <w:proofErr w:type="spellEnd"/>
+      <w:r>
+        <w:t>-серверы:</w:t>
       </w:r>
     </w:p>
     <w:p>
@@ -2539,11 +2741,24 @@
         <w:ind w:firstLine="0"/>
         <w:jc w:val="left"/>
       </w:pPr>
-      <w:r>
-        <w:t>Active Directory (це</w:t>
-      </w:r>
-      <w:r>
-        <w:t>нтрализованная аутентификация).</w:t>
+      <w:proofErr w:type="spellStart"/>
+      <w:r>
+        <w:t>Active</w:t>
+      </w:r>
+      <w:proofErr w:type="spellEnd"/>
+      <w:r>
+        <w:t xml:space="preserve"> </w:t>
+      </w:r>
+      <w:proofErr w:type="spellStart"/>
+      <w:r>
+        <w:t>Directory</w:t>
+      </w:r>
+      <w:proofErr w:type="spellEnd"/>
+      <w:r>
+        <w:t xml:space="preserve"> - централизованная аутентификация</w:t>
+      </w:r>
+      <w:r>
+        <w:t>.</w:t>
       </w:r>
     </w:p>
     <w:p>
@@ -2552,11 +2767,29 @@
         <w:ind w:firstLine="0"/>
         <w:jc w:val="left"/>
       </w:pPr>
-      <w:r>
-        <w:t xml:space="preserve">Microsoft SQL </w:t>
-      </w:r>
-      <w:r>
-        <w:t>Server (базы данных медсистем).</w:t>
+      <w:proofErr w:type="spellStart"/>
+      <w:r>
+        <w:t>Microsoft</w:t>
+      </w:r>
+      <w:proofErr w:type="spellEnd"/>
+      <w:r>
+        <w:t xml:space="preserve"> SQL </w:t>
+      </w:r>
+      <w:proofErr w:type="spellStart"/>
+      <w:r>
+        <w:t>Server</w:t>
+      </w:r>
+      <w:proofErr w:type="spellEnd"/>
+      <w:r>
+        <w:t xml:space="preserve">- базы данных </w:t>
+      </w:r>
+      <w:proofErr w:type="spellStart"/>
+      <w:r>
+        <w:t>медсистем</w:t>
+      </w:r>
+      <w:proofErr w:type="spellEnd"/>
+      <w:r>
+        <w:t>.</w:t>
       </w:r>
     </w:p>
     <w:p>
@@ -2565,11 +2798,19 @@
         <w:ind w:firstLine="0"/>
         <w:jc w:val="left"/>
       </w:pPr>
-      <w:r>
-        <w:t>Po</w:t>
-      </w:r>
-      <w:r>
-        <w:t>werShell (автоматизация задач).</w:t>
+      <w:proofErr w:type="spellStart"/>
+      <w:r>
+        <w:t>PowerShell</w:t>
+      </w:r>
+      <w:proofErr w:type="spellEnd"/>
+      <w:r>
+        <w:t xml:space="preserve"> </w:t>
+      </w:r>
+      <w:r>
+        <w:t>- автоматизация задач</w:t>
+      </w:r>
+      <w:r>
+        <w:t>.</w:t>
       </w:r>
     </w:p>
     <w:p>
@@ -2578,6 +2819,18 @@
         <w:ind w:firstLine="0"/>
         <w:jc w:val="left"/>
       </w:pPr>
+      <w:r>
+        <w:rPr>
+          <w:lang w:val="en-US"/>
+        </w:rPr>
+        <w:t>FSRM</w:t>
+      </w:r>
+      <w:r>
+        <w:t xml:space="preserve"> </w:t>
+      </w:r>
+      <w:r>
+        <w:t>- общего доступа</w:t>
+      </w:r>
     </w:p>
     <w:p>
       <w:pPr>
@@ -2585,9 +2838,6 @@
         <w:ind w:firstLine="0"/>
         <w:jc w:val="left"/>
       </w:pPr>
-      <w:r>
-        <w:t>Linux-серверы:</w:t>
-      </w:r>
     </w:p>
     <w:p>
       <w:pPr>
@@ -2595,11 +2845,13 @@
         <w:ind w:firstLine="0"/>
         <w:jc w:val="left"/>
       </w:pPr>
-      <w:r>
-        <w:t>Docker (развертывание приложений, н</w:t>
-      </w:r>
-      <w:r>
-        <w:t>апример, Nextcloud для файлов).</w:t>
+      <w:proofErr w:type="spellStart"/>
+      <w:r>
+        <w:t>Linux</w:t>
+      </w:r>
+      <w:proofErr w:type="spellEnd"/>
+      <w:r>
+        <w:t>-серверы:</w:t>
       </w:r>
     </w:p>
     <w:p>
@@ -2608,11 +2860,16 @@
         <w:ind w:firstLine="0"/>
         <w:jc w:val="left"/>
       </w:pPr>
-      <w:r>
-        <w:t>P</w:t>
-      </w:r>
-      <w:r>
-        <w:t>ostgreSQL (альтернатива MSSQL).</w:t>
+      <w:proofErr w:type="spellStart"/>
+      <w:r>
+        <w:t>Docker</w:t>
+      </w:r>
+      <w:proofErr w:type="spellEnd"/>
+      <w:r>
+        <w:t xml:space="preserve"> - </w:t>
+      </w:r>
+      <w:r>
+        <w:t>развертывание приложений.</w:t>
       </w:r>
     </w:p>
     <w:p>
@@ -2622,19 +2879,28 @@
         <w:jc w:val="left"/>
       </w:pPr>
       <w:r>
-        <w:t>Ansib</w:t>
-      </w:r>
-      <w:r>
-        <w:t>le (управление конфигурациями).</w:t>
-      </w:r>
-    </w:p>
-    <w:p>
-      <w:pPr>
-        <w:ind w:firstLine="0"/>
-      </w:pPr>
-      <w:r>
-        <w:lastRenderedPageBreak/>
-        <w:t>Технологии в сети:</w:t>
+        <w:rPr>
+          <w:lang w:val="en-US"/>
+        </w:rPr>
+        <w:t>NGINX</w:t>
+      </w:r>
+      <w:r>
+        <w:t xml:space="preserve"> </w:t>
+      </w:r>
+      <w:r>
+        <w:t xml:space="preserve">или </w:t>
+      </w:r>
+      <w:r>
+        <w:rPr>
+          <w:lang w:val="en-US"/>
+        </w:rPr>
+        <w:t>Apache</w:t>
+      </w:r>
+      <w:r>
+        <w:t xml:space="preserve"> </w:t>
+      </w:r>
+      <w:r>
+        <w:t>- веб сервера</w:t>
       </w:r>
     </w:p>
     <w:p>
@@ -2643,8 +2909,31 @@
         <w:ind w:firstLine="0"/>
         <w:jc w:val="left"/>
       </w:pPr>
-      <w:r>
-        <w:t>Резервирование:</w:t>
+      <w:proofErr w:type="spellStart"/>
+      <w:r>
+        <w:t>PostgreSQL</w:t>
+      </w:r>
+      <w:proofErr w:type="spellEnd"/>
+      <w:r>
+        <w:t xml:space="preserve"> или </w:t>
+      </w:r>
+      <w:r>
+        <w:rPr>
+          <w:lang w:val="en-US"/>
+        </w:rPr>
+        <w:t>MySQL</w:t>
+      </w:r>
+      <w:r>
+        <w:t xml:space="preserve"> </w:t>
+      </w:r>
+      <w:r>
+        <w:t>–</w:t>
+      </w:r>
+      <w:r>
+        <w:t xml:space="preserve"> </w:t>
+      </w:r>
+      <w:r>
+        <w:t>базы данных для веб-сервера</w:t>
       </w:r>
     </w:p>
     <w:p>
@@ -2653,8 +2942,22 @@
         <w:ind w:firstLine="0"/>
         <w:jc w:val="left"/>
       </w:pPr>
-      <w:r>
-        <w:t>RAID 10 на файловых серверах.</w:t>
+      <w:proofErr w:type="spellStart"/>
+      <w:r>
+        <w:t>Ansible</w:t>
+      </w:r>
+      <w:proofErr w:type="spellEnd"/>
+      <w:r>
+        <w:t xml:space="preserve"> - </w:t>
+      </w:r>
+      <w:r>
+        <w:t>управление конфигурациями</w:t>
+      </w:r>
+      <w:r>
+        <w:t xml:space="preserve"> и развертывание</w:t>
+      </w:r>
+      <w:r>
+        <w:t>.</w:t>
       </w:r>
     </w:p>
     <w:p>
@@ -2662,12 +2965,17 @@
         <w:spacing w:after="200" w:line="276" w:lineRule="auto"/>
         <w:ind w:firstLine="0"/>
         <w:jc w:val="left"/>
+      </w:pPr>
+      <w:proofErr w:type="spellStart"/>
+      <w:r>
         <w:rPr>
           <w:lang w:val="en-US"/>
         </w:rPr>
-      </w:pPr>
-      <w:r>
-        <w:t>Репликация</w:t>
+        <w:t>Zabbix</w:t>
+      </w:r>
+      <w:proofErr w:type="spellEnd"/>
+      <w:r>
+        <w:t xml:space="preserve"> -</w:t>
       </w:r>
       <w:r>
         <w:rPr>
@@ -2675,30 +2983,14 @@
         </w:rPr>
         <w:t xml:space="preserve"> </w:t>
       </w:r>
-      <w:r>
-        <w:t>баз</w:t>
-      </w:r>
+      <w:proofErr w:type="spellStart"/>
       <w:r>
         <w:rPr>
           <w:lang w:val="en-US"/>
         </w:rPr>
-        <w:t xml:space="preserve"> </w:t>
-      </w:r>
-      <w:r>
-        <w:t>данных</w:t>
-      </w:r>
-      <w:r>
-        <w:rPr>
-          <w:lang w:val="en-US"/>
-        </w:rPr>
-        <w:t xml:space="preserve"> (MS SQL Always On / PostgreSQL streaming replic</w:t>
-      </w:r>
-      <w:r>
-        <w:rPr>
-          <w:lang w:val="en-US"/>
-        </w:rPr>
-        <w:t>ation).</w:t>
-      </w:r>
+        <w:t>мониторинг</w:t>
+      </w:r>
+      <w:proofErr w:type="spellEnd"/>
     </w:p>
     <w:p>
       <w:pPr>
@@ -2707,7 +2999,16 @@
         <w:jc w:val="left"/>
       </w:pPr>
       <w:r>
-        <w:t>Безопасность:</w:t>
+        <w:br w:type="page"/>
+      </w:r>
+    </w:p>
+    <w:p>
+      <w:pPr>
+        <w:pStyle w:val="2"/>
+      </w:pPr>
+      <w:r>
+        <w:lastRenderedPageBreak/>
+        <w:t>Отказоустойчивость и резервное копирование</w:t>
       </w:r>
     </w:p>
     <w:p>
@@ -2717,10 +3018,7 @@
         <w:jc w:val="left"/>
       </w:pPr>
       <w:r>
-        <w:t xml:space="preserve">Group Policy (GPO) для </w:t>
-      </w:r>
-      <w:r>
-        <w:t>ограничения прав пользователей.</w:t>
+        <w:t>RAID 10 на файловых серверах.</w:t>
       </w:r>
     </w:p>
     <w:p>
@@ -2728,12 +3026,33 @@
         <w:spacing w:after="200" w:line="276" w:lineRule="auto"/>
         <w:ind w:firstLine="0"/>
         <w:jc w:val="left"/>
-      </w:pPr>
-      <w:r>
-        <w:t>Fail</w:t>
-      </w:r>
-      <w:r>
-        <w:t>2Ban (защита SSH от брутфорса).</w:t>
+        <w:rPr>
+          <w:lang w:val="en-US"/>
+        </w:rPr>
+      </w:pPr>
+      <w:r>
+        <w:t>Репликация</w:t>
+      </w:r>
+      <w:r>
+        <w:t xml:space="preserve"> </w:t>
+      </w:r>
+      <w:r>
+        <w:t>баз</w:t>
+      </w:r>
+      <w:r>
+        <w:t xml:space="preserve"> </w:t>
+      </w:r>
+      <w:r>
+        <w:t>данных</w:t>
+      </w:r>
+      <w:r>
+        <w:t xml:space="preserve"> </w:t>
+      </w:r>
+      <w:r>
+        <w:rPr>
+          <w:lang w:val="en-US"/>
+        </w:rPr>
+        <w:t>MASTER-MASTER</w:t>
       </w:r>
     </w:p>
     <w:p>
@@ -2743,258 +3062,45 @@
         <w:jc w:val="left"/>
       </w:pPr>
       <w:r>
-        <w:t>LetsEncrypt (SSL</w:t>
-      </w:r>
-      <w:r>
-        <w:t>-сертификаты для веб-сервисов).</w:t>
-      </w:r>
-    </w:p>
-    <w:p>
-      <w:pPr>
-        <w:pStyle w:val="2"/>
-      </w:pPr>
-      <w:bookmarkStart w:id="48" w:name="_Toc198155379"/>
-      <w:r>
-        <w:t>Администрирование пользователей и данных</w:t>
-      </w:r>
-      <w:bookmarkEnd w:id="48"/>
-    </w:p>
-    <w:p>
-      <w:r>
-        <w:t>Управление доступом:</w:t>
-      </w:r>
-    </w:p>
-    <w:p>
-      <w:r>
-        <w:t>Доменная структура</w:t>
-      </w:r>
-      <w:r>
-        <w:t xml:space="preserve"> </w:t>
-      </w:r>
-      <w:r>
-        <w:t xml:space="preserve">Active Directory: Централизованное управление пользователями. Пример структуры </w:t>
-      </w:r>
-    </w:p>
-    <w:p>
+        <w:t>Резервное копирование (</w:t>
+      </w:r>
+      <w:proofErr w:type="spellStart"/>
+      <w:r>
+        <w:t>Bacula</w:t>
+      </w:r>
+      <w:proofErr w:type="spellEnd"/>
+      <w:r>
+        <w:t xml:space="preserve">, </w:t>
+      </w:r>
+      <w:proofErr w:type="spellStart"/>
+      <w:r>
+        <w:t>Veeam</w:t>
+      </w:r>
+      <w:proofErr w:type="spellEnd"/>
+      <w:r>
+        <w:t xml:space="preserve">, </w:t>
+      </w:r>
+      <w:proofErr w:type="spellStart"/>
       <w:r>
         <w:rPr>
           <w:lang w:val="en-US"/>
         </w:rPr>
-        <w:t>med</w:t>
-      </w:r>
-      <w:r>
-        <w:t>.local</w:t>
-      </w:r>
-      <w:r>
-        <w:t>:</w:t>
-      </w:r>
-    </w:p>
-    <w:p>
-      <w:r>
-        <w:t>OU=</w:t>
-      </w:r>
+        <w:t>RSync</w:t>
+      </w:r>
+      <w:proofErr w:type="spellEnd"/>
+      <w:r>
+        <w:t>,</w:t>
+      </w:r>
+      <w:proofErr w:type="spellStart"/>
       <w:r>
         <w:rPr>
           <w:lang w:val="en-US"/>
         </w:rPr>
-        <w:t>IT</w:t>
-      </w:r>
-    </w:p>
-    <w:p>
-      <w:r>
-        <w:t xml:space="preserve">OU=Врачи  </w:t>
-      </w:r>
-    </w:p>
-    <w:p>
-      <w:pPr>
-        <w:ind w:left="708"/>
-      </w:pPr>
-      <w:r>
-        <w:t xml:space="preserve">Группа "Кардиология" </w:t>
-      </w:r>
-    </w:p>
-    <w:p>
-      <w:pPr>
-        <w:ind w:left="708"/>
-      </w:pPr>
-      <w:r>
-        <w:t xml:space="preserve">Группа "Хирургия" </w:t>
-      </w:r>
-    </w:p>
-    <w:p>
-      <w:pPr>
-        <w:ind w:left="708"/>
-      </w:pPr>
-      <w:r>
-        <w:t xml:space="preserve">Группа "" </w:t>
-      </w:r>
-    </w:p>
-    <w:p>
-      <w:pPr>
-        <w:ind w:left="708"/>
-      </w:pPr>
-      <w:r>
-        <w:t xml:space="preserve">Группа "" </w:t>
-      </w:r>
-    </w:p>
-    <w:p>
-      <w:pPr>
-        <w:ind w:left="708"/>
-      </w:pPr>
-      <w:r>
-        <w:t xml:space="preserve">Группа "" </w:t>
-      </w:r>
-    </w:p>
-    <w:p>
-      <w:r>
-        <w:t xml:space="preserve">OU=Серверы </w:t>
-      </w:r>
-    </w:p>
-    <w:p>
-      <w:r>
-        <w:t xml:space="preserve">OU=Гости </w:t>
-      </w:r>
-    </w:p>
-    <w:p>
-      <w:r>
-        <w:t xml:space="preserve">Групповые политики: </w:t>
-      </w:r>
-    </w:p>
-    <w:p>
-      <w:r>
-        <w:t>Ограничение доступа к МИС (Медицинская Информационная Система).</w:t>
-      </w:r>
-    </w:p>
-    <w:p>
-      <w:r>
-        <w:t>Запрет USB-накопителей для групп "Врачи".</w:t>
-      </w:r>
-    </w:p>
-    <w:p>
-      <w:r>
-        <w:t>О</w:t>
-      </w:r>
-      <w:r>
-        <w:t>бязательная смена пароля каждые 90 дней.</w:t>
-      </w:r>
-    </w:p>
-    <w:p>
-      <w:pPr>
-        <w:rPr>
-          <w:highlight w:val="yellow"/>
-          <w:lang w:val="en-US"/>
-        </w:rPr>
-      </w:pPr>
-      <w:r>
-        <w:rPr>
-          <w:highlight w:val="yellow"/>
-          <w:lang w:val="en-US"/>
-        </w:rPr>
-        <w:t>#TBD</w:t>
-      </w:r>
-    </w:p>
-    <w:p>
-      <w:bookmarkStart w:id="49" w:name="_GoBack"/>
-      <w:bookmarkEnd w:id="49"/>
-    </w:p>
-    <w:p>
-      <w:r>
-        <w:t>DNS/DHCP</w:t>
-      </w:r>
-    </w:p>
-    <w:p>
-      <w:r>
-        <w:t>DNS: Интеграция с AD для именования узлов.</w:t>
-      </w:r>
-    </w:p>
-    <w:p>
-      <w:r>
-        <w:t>DHCP: Авто назначение IP с резервированием для критичных устройств.</w:t>
-      </w:r>
-    </w:p>
-    <w:p>
-      <w:r>
-        <w:t>Хранение данных:</w:t>
-      </w:r>
-    </w:p>
-    <w:p>
-      <w:r>
-        <w:t>Медицинские данные:</w:t>
-      </w:r>
-    </w:p>
-    <w:p>
-      <w:r>
-        <w:t>Хранение в зашифрованных кон</w:t>
-      </w:r>
-      <w:r>
-        <w:t>тейнерах (Veracrypt).</w:t>
-      </w:r>
-    </w:p>
-    <w:p>
-      <w:r>
-        <w:t>Резервные копии на BACKUP</w:t>
-      </w:r>
-      <w:r>
-        <w:t>-01 (полные + инкрементальные).</w:t>
-      </w:r>
-    </w:p>
-    <w:p>
-      <w:r>
-        <w:t>Логирование:</w:t>
-      </w:r>
-    </w:p>
-    <w:p>
-      <w:r>
-        <w:t>ELK-стек (Elasticsearch + Logsta</w:t>
-      </w:r>
-      <w:r>
-        <w:t>sh + Kibana) для анализа логов.</w:t>
-      </w:r>
-    </w:p>
-    <w:p>
-      <w:pPr>
-        <w:pStyle w:val="2"/>
-      </w:pPr>
-      <w:bookmarkStart w:id="50" w:name="_Toc198155380"/>
-      <w:r>
-        <w:t>Мониторинг и обслуживание</w:t>
-      </w:r>
-      <w:bookmarkEnd w:id="50"/>
-    </w:p>
-    <w:p>
-      <w:r>
-        <w:t>Инструменты:</w:t>
-      </w:r>
-    </w:p>
-    <w:p>
-      <w:r>
-        <w:t>Zabbix — монито</w:t>
-      </w:r>
-      <w:r>
-        <w:t>ринг загрузки CPU, RAM, дисков.</w:t>
-      </w:r>
-    </w:p>
-    <w:p>
-      <w:r>
-        <w:t>Grafana — визуализация метрик.</w:t>
-      </w:r>
-    </w:p>
-    <w:p>
-      <w:r>
-        <w:t>UptimeRobot —</w:t>
-      </w:r>
-      <w:r>
-        <w:t xml:space="preserve"> оповещения о простое сервисов.</w:t>
-      </w:r>
-    </w:p>
-    <w:p>
-      <w:r>
-        <w:t>Плановые работы:</w:t>
-      </w:r>
-    </w:p>
-    <w:p>
-      <w:r>
-        <w:t>Еженедельные бэкапы.</w:t>
+        <w:t>crontab</w:t>
+      </w:r>
+      <w:proofErr w:type="spellEnd"/>
+      <w:r>
+        <w:t>).</w:t>
       </w:r>
     </w:p>
     <w:p>
@@ -3003,87 +3109,22 @@
         <w:ind w:firstLine="0"/>
         <w:jc w:val="left"/>
       </w:pPr>
-      <w:r>
-        <w:t>Резервное копирование (Bacula, Veeam).</w:t>
-      </w:r>
-    </w:p>
-    <w:p>
-      <w:r>
-        <w:t>Тестирование отказоустойчивости (отключение сервера DC-01, п</w:t>
-      </w:r>
-      <w:r>
-        <w:t>роверка переключения на DC-02).</w:t>
-      </w:r>
-    </w:p>
-    <w:p>
-      <w:pPr>
-        <w:rPr>
-          <w:highlight w:val="yellow"/>
-        </w:rPr>
-      </w:pPr>
-      <w:r>
-        <w:rPr>
-          <w:highlight w:val="yellow"/>
-        </w:rPr>
-        <w:t xml:space="preserve">Четкого разделения </w:t>
-      </w:r>
-      <w:r>
-        <w:rPr>
-          <w:highlight w:val="yellow"/>
-        </w:rPr>
-        <w:t>ролей серверов (Windows/Linux).</w:t>
-      </w:r>
-    </w:p>
-    <w:p>
-      <w:pPr>
-        <w:rPr>
-          <w:highlight w:val="yellow"/>
-        </w:rPr>
-      </w:pPr>
-      <w:r>
-        <w:rPr>
-          <w:highlight w:val="yellow"/>
-        </w:rPr>
-        <w:t>Авто</w:t>
-      </w:r>
-      <w:r>
-        <w:rPr>
-          <w:highlight w:val="yellow"/>
-        </w:rPr>
-        <w:t>матизации (PowerShell/Ansible).</w:t>
-      </w:r>
-    </w:p>
-    <w:p>
-      <w:pPr>
-        <w:rPr>
-          <w:highlight w:val="yellow"/>
-        </w:rPr>
-      </w:pPr>
-      <w:r>
-        <w:rPr>
-          <w:highlight w:val="yellow"/>
-        </w:rPr>
-        <w:t>Безопасности</w:t>
-      </w:r>
-      <w:r>
-        <w:rPr>
-          <w:highlight w:val="yellow"/>
-        </w:rPr>
-        <w:t xml:space="preserve"> (GPO, шифрование, мониторинг).</w:t>
-      </w:r>
-    </w:p>
-    <w:p>
-      <w:r>
-        <w:rPr>
-          <w:highlight w:val="yellow"/>
-        </w:rPr>
-        <w:t>Отказоустойчивости (ви</w:t>
-      </w:r>
-      <w:r>
-        <w:rPr>
-          <w:highlight w:val="yellow"/>
-        </w:rPr>
-        <w:t>ртуализация, RAID, репликация).</w:t>
+      <w:proofErr w:type="spellStart"/>
+      <w:r>
+        <w:rPr>
+          <w:lang w:val="en-US"/>
+        </w:rPr>
+        <w:t>KeepAliveD</w:t>
+      </w:r>
+      <w:proofErr w:type="spellEnd"/>
+      <w:r>
+        <w:rPr>
+          <w:lang w:val="en-US"/>
+        </w:rPr>
+        <w:t xml:space="preserve"> </w:t>
+      </w:r>
+      <w:r>
+        <w:t>для перенаправления трафика</w:t>
       </w:r>
     </w:p>
     <w:p>
@@ -3091,38 +3132,234 @@
         <w:spacing w:after="200" w:line="276" w:lineRule="auto"/>
         <w:ind w:firstLine="0"/>
         <w:jc w:val="left"/>
-      </w:pPr>
+        <w:rPr>
+          <w:rFonts w:eastAsiaTheme="majorEastAsia" w:cstheme="majorBidi"/>
+          <w:b/>
+          <w:szCs w:val="26"/>
+        </w:rPr>
+      </w:pPr>
+      <w:bookmarkStart w:id="48" w:name="_Toc198155379"/>
       <w:r>
         <w:br w:type="page"/>
       </w:r>
     </w:p>
     <w:p>
       <w:pPr>
-        <w:pStyle w:val="1"/>
-      </w:pPr>
-      <w:bookmarkStart w:id="51" w:name="_Toc198155381"/>
+        <w:pStyle w:val="2"/>
+      </w:pPr>
       <w:r>
         <w:lastRenderedPageBreak/>
-        <w:t>2.</w:t>
-      </w:r>
-      <w:r>
-        <w:t>Аналитическая часть</w:t>
-      </w:r>
-      <w:bookmarkEnd w:id="51"/>
-    </w:p>
-    <w:p>
-      <w:pPr>
+        <w:t>Администрирование пользователей и данных</w:t>
+      </w:r>
+      <w:bookmarkEnd w:id="48"/>
+    </w:p>
+    <w:p>
+      <w:r>
+        <w:t>Управление доступом:</w:t>
+      </w:r>
+    </w:p>
+    <w:p>
+      <w:r>
+        <w:t>Доменная структура</w:t>
+      </w:r>
+      <w:r>
+        <w:t xml:space="preserve"> </w:t>
+      </w:r>
+      <w:proofErr w:type="spellStart"/>
+      <w:r>
+        <w:t>Active</w:t>
+      </w:r>
+      <w:proofErr w:type="spellEnd"/>
+      <w:r>
+        <w:t xml:space="preserve"> </w:t>
+      </w:r>
+      <w:proofErr w:type="spellStart"/>
+      <w:r>
+        <w:t>Directory</w:t>
+      </w:r>
+      <w:proofErr w:type="spellEnd"/>
+      <w:r>
+        <w:t xml:space="preserve">: Централизованное управление пользователями. Пример структуры </w:t>
+      </w:r>
+    </w:p>
+    <w:p>
+      <w:r>
+        <w:rPr>
+          <w:lang w:val="en-US"/>
+        </w:rPr>
+        <w:t>med</w:t>
+      </w:r>
+      <w:r>
+        <w:t>.</w:t>
+      </w:r>
+      <w:proofErr w:type="spellStart"/>
+      <w:r>
+        <w:t>local</w:t>
+      </w:r>
+      <w:proofErr w:type="spellEnd"/>
+      <w:r>
+        <w:t>:</w:t>
+      </w:r>
+    </w:p>
+    <w:p>
+      <w:r>
+        <w:t>OU=</w:t>
+      </w:r>
+      <w:r>
+        <w:rPr>
+          <w:lang w:val="en-US"/>
+        </w:rPr>
+        <w:t>IT</w:t>
+      </w:r>
+    </w:p>
+    <w:p>
+      <w:r>
+        <w:t xml:space="preserve">OU=Врачи  </w:t>
+      </w:r>
+    </w:p>
+    <w:p>
+      <w:pPr>
+        <w:ind w:left="708"/>
+      </w:pPr>
+      <w:r>
+        <w:t xml:space="preserve">Группа "Кардиология" </w:t>
+      </w:r>
+    </w:p>
+    <w:p>
+      <w:pPr>
+        <w:ind w:left="708"/>
+      </w:pPr>
+      <w:r>
+        <w:t xml:space="preserve">Группа "Хирургия" </w:t>
+      </w:r>
+    </w:p>
+    <w:p>
+      <w:pPr>
+        <w:ind w:left="708"/>
+        <w:rPr>
+          <w:highlight w:val="yellow"/>
+        </w:rPr>
+      </w:pPr>
+      <w:r>
+        <w:rPr>
+          <w:highlight w:val="yellow"/>
+        </w:rPr>
+        <w:t xml:space="preserve">Группа "" </w:t>
+      </w:r>
+    </w:p>
+    <w:p>
+      <w:pPr>
+        <w:ind w:left="708"/>
+        <w:rPr>
+          <w:highlight w:val="yellow"/>
+        </w:rPr>
+      </w:pPr>
+      <w:r>
+        <w:rPr>
+          <w:highlight w:val="yellow"/>
+        </w:rPr>
+        <w:t xml:space="preserve">Группа "" </w:t>
+      </w:r>
+    </w:p>
+    <w:p>
+      <w:pPr>
+        <w:ind w:left="708"/>
+      </w:pPr>
+      <w:r>
+        <w:rPr>
+          <w:highlight w:val="yellow"/>
+        </w:rPr>
+        <w:t>Группа ""</w:t>
+      </w:r>
+      <w:r>
+        <w:t xml:space="preserve"> </w:t>
+      </w:r>
+    </w:p>
+    <w:p>
+      <w:r>
+        <w:t xml:space="preserve">OU=Серверы </w:t>
+      </w:r>
+    </w:p>
+    <w:p>
+      <w:r>
+        <w:t xml:space="preserve">OU=Гости </w:t>
+      </w:r>
+    </w:p>
+    <w:p>
+      <w:r>
+        <w:t xml:space="preserve">Групповые политики: </w:t>
+      </w:r>
+    </w:p>
+    <w:p>
+      <w:pPr>
+        <w:pStyle w:val="ab"/>
+        <w:numPr>
+          <w:ilvl w:val="0"/>
+          <w:numId w:val="18"/>
+        </w:numPr>
+      </w:pPr>
+      <w:r>
+        <w:t>Ограничение доступа к МИС (Медицинская Информационная Система).</w:t>
+      </w:r>
+    </w:p>
+    <w:p>
+      <w:pPr>
+        <w:pStyle w:val="ab"/>
+        <w:numPr>
+          <w:ilvl w:val="0"/>
+          <w:numId w:val="18"/>
+        </w:numPr>
+      </w:pPr>
+      <w:r>
+        <w:t>Запрет USB-накопителей для групп "Врачи".</w:t>
+      </w:r>
+    </w:p>
+    <w:p>
+      <w:pPr>
+        <w:pStyle w:val="ab"/>
+        <w:numPr>
+          <w:ilvl w:val="0"/>
+          <w:numId w:val="18"/>
+        </w:numPr>
+      </w:pPr>
+      <w:r>
+        <w:t>Обязательная смена пароля каждые 90 дней.</w:t>
+      </w:r>
+    </w:p>
+    <w:p>
+      <w:pPr>
+        <w:rPr>
+          <w:highlight w:val="yellow"/>
+        </w:rPr>
+      </w:pPr>
+      <w:r>
+        <w:rPr>
+          <w:highlight w:val="yellow"/>
+        </w:rPr>
+        <w:t>#</w:t>
+      </w:r>
+      <w:r>
         <w:rPr>
           <w:highlight w:val="yellow"/>
           <w:lang w:val="en-US"/>
         </w:rPr>
-      </w:pPr>
-      <w:r>
-        <w:rPr>
-          <w:highlight w:val="yellow"/>
-          <w:lang w:val="en-US"/>
-        </w:rPr>
-        <w:t>#TBD</w:t>
+        <w:t>TBD</w:t>
+      </w:r>
+    </w:p>
+    <w:p/>
+    <w:p>
+      <w:r>
+        <w:t>DNS/DHCP</w:t>
+      </w:r>
+    </w:p>
+    <w:p>
+      <w:r>
+        <w:t>DNS: Интеграция с AD для именования узлов.</w:t>
+      </w:r>
+    </w:p>
+    <w:p>
+      <w:r>
+        <w:t>DHCP: Авто назначение IP с резервированием для критичных устройств.</w:t>
       </w:r>
     </w:p>
     <w:p>
@@ -3130,22 +3367,17 @@
         <w:spacing w:after="200" w:line="276" w:lineRule="auto"/>
         <w:ind w:firstLine="0"/>
         <w:jc w:val="left"/>
-        <w:rPr>
-          <w:highlight w:val="yellow"/>
-          <w:lang w:val="en-US"/>
-        </w:rPr>
-      </w:pPr>
-      <w:r>
-        <w:rPr>
-          <w:highlight w:val="yellow"/>
-        </w:rPr>
-        <w:t xml:space="preserve">Разобрать кейс настройки </w:t>
-      </w:r>
-      <w:r>
-        <w:rPr>
-          <w:highlight w:val="yellow"/>
-        </w:rPr>
-        <w:t>серверов</w:t>
+      </w:pPr>
+      <w:r>
+        <w:br w:type="page"/>
+      </w:r>
+    </w:p>
+    <w:p>
+      <w:pPr>
+        <w:pStyle w:val="2"/>
+      </w:pPr>
+      <w:r>
+        <w:t>Хранение данных и безопасность</w:t>
       </w:r>
     </w:p>
     <w:p>
@@ -3153,21 +3385,132 @@
         <w:spacing w:after="200" w:line="276" w:lineRule="auto"/>
         <w:ind w:firstLine="0"/>
         <w:jc w:val="left"/>
-        <w:rPr>
-          <w:highlight w:val="yellow"/>
-        </w:rPr>
-      </w:pPr>
-      <w:r>
-        <w:rPr>
-          <w:highlight w:val="yellow"/>
-        </w:rPr>
-        <w:t xml:space="preserve">Сравнить </w:t>
-      </w:r>
-      <w:r>
-        <w:rPr>
-          <w:highlight w:val="yellow"/>
-        </w:rPr>
-        <w:t>Hyper-V и KVM.</w:t>
+      </w:pPr>
+      <w:bookmarkStart w:id="49" w:name="_Toc198155380"/>
+      <w:r>
+        <w:t>Безопасность:</w:t>
+      </w:r>
+    </w:p>
+    <w:p>
+      <w:pPr>
+        <w:pStyle w:val="ab"/>
+        <w:numPr>
+          <w:ilvl w:val="0"/>
+          <w:numId w:val="19"/>
+        </w:numPr>
+      </w:pPr>
+      <w:proofErr w:type="spellStart"/>
+      <w:r>
+        <w:t>Group</w:t>
+      </w:r>
+      <w:proofErr w:type="spellEnd"/>
+      <w:r>
+        <w:t xml:space="preserve"> </w:t>
+      </w:r>
+      <w:proofErr w:type="spellStart"/>
+      <w:r>
+        <w:t>Policy</w:t>
+      </w:r>
+      <w:proofErr w:type="spellEnd"/>
+      <w:r>
+        <w:t xml:space="preserve"> </w:t>
+      </w:r>
+      <w:r>
+        <w:t>для ограничения прав пользователей.</w:t>
+      </w:r>
+    </w:p>
+    <w:p>
+      <w:pPr>
+        <w:pStyle w:val="ab"/>
+        <w:numPr>
+          <w:ilvl w:val="0"/>
+          <w:numId w:val="19"/>
+        </w:numPr>
+      </w:pPr>
+      <w:r>
+        <w:t xml:space="preserve">Fail2Ban - защита SSH от </w:t>
+      </w:r>
+      <w:proofErr w:type="spellStart"/>
+      <w:r>
+        <w:t>брутфорса</w:t>
+      </w:r>
+      <w:proofErr w:type="spellEnd"/>
+      <w:r>
+        <w:t>.</w:t>
+      </w:r>
+    </w:p>
+    <w:p>
+      <w:pPr>
+        <w:pStyle w:val="ab"/>
+        <w:numPr>
+          <w:ilvl w:val="0"/>
+          <w:numId w:val="19"/>
+        </w:numPr>
+      </w:pPr>
+      <w:proofErr w:type="spellStart"/>
+      <w:r>
+        <w:t>LetsEncrypt</w:t>
+      </w:r>
+      <w:proofErr w:type="spellEnd"/>
+      <w:r>
+        <w:t xml:space="preserve"> - </w:t>
+      </w:r>
+      <w:r>
+        <w:t>S</w:t>
+      </w:r>
+      <w:r>
+        <w:t>SL-сертификаты для веб-сервисов</w:t>
+      </w:r>
+      <w:r>
+        <w:t>.</w:t>
+      </w:r>
+    </w:p>
+    <w:p>
+      <w:pPr>
+        <w:ind w:firstLine="0"/>
+      </w:pPr>
+      <w:r>
+        <w:t>Хранение данных:</w:t>
+      </w:r>
+    </w:p>
+    <w:p>
+      <w:pPr>
+        <w:pStyle w:val="ab"/>
+        <w:numPr>
+          <w:ilvl w:val="0"/>
+          <w:numId w:val="19"/>
+        </w:numPr>
+      </w:pPr>
+      <w:r>
+        <w:t xml:space="preserve">Медицинские данные </w:t>
+      </w:r>
+      <w:r>
+        <w:t>хранить</w:t>
+      </w:r>
+      <w:r>
+        <w:t xml:space="preserve"> в зашифрованных контейнерах (</w:t>
+      </w:r>
+      <w:proofErr w:type="spellStart"/>
+      <w:r>
+        <w:t>Veracrypt</w:t>
+      </w:r>
+      <w:proofErr w:type="spellEnd"/>
+      <w:r>
+        <w:t>).</w:t>
+      </w:r>
+    </w:p>
+    <w:p>
+      <w:pPr>
+        <w:pStyle w:val="ab"/>
+        <w:numPr>
+          <w:ilvl w:val="0"/>
+          <w:numId w:val="19"/>
+        </w:numPr>
+        <w:spacing w:after="200" w:line="276" w:lineRule="auto"/>
+        <w:jc w:val="left"/>
+      </w:pPr>
+      <w:r>
+        <w:t>Резервные копии на сервере BACKUP</w:t>
       </w:r>
     </w:p>
     <w:p>
@@ -3177,13 +3520,74 @@
         <w:jc w:val="left"/>
       </w:pPr>
       <w:r>
-        <w:rPr>
-          <w:highlight w:val="yellow"/>
-        </w:rPr>
-        <w:t>Проанализировать риски</w:t>
-      </w:r>
-      <w:r>
-        <w:t xml:space="preserve"> </w:t>
+        <w:br w:type="page"/>
+      </w:r>
+    </w:p>
+    <w:p>
+      <w:pPr>
+        <w:pStyle w:val="2"/>
+      </w:pPr>
+      <w:r>
+        <w:lastRenderedPageBreak/>
+        <w:t>Мониторинг и обслуживание</w:t>
+      </w:r>
+      <w:bookmarkEnd w:id="49"/>
+    </w:p>
+    <w:p>
+      <w:proofErr w:type="spellStart"/>
+      <w:r>
+        <w:t>Zabbix</w:t>
+      </w:r>
+      <w:proofErr w:type="spellEnd"/>
+      <w:r>
+        <w:t xml:space="preserve"> — мониторинг загрузки CPU, RAM, дисков.</w:t>
+      </w:r>
+    </w:p>
+    <w:p>
+      <w:proofErr w:type="spellStart"/>
+      <w:r>
+        <w:t>UptimeRobot</w:t>
+      </w:r>
+      <w:proofErr w:type="spellEnd"/>
+      <w:r>
+        <w:t xml:space="preserve"> — оповещения о простое сервисов.</w:t>
+      </w:r>
+    </w:p>
+    <w:p>
+      <w:proofErr w:type="spellStart"/>
+      <w:r>
+        <w:t>Логирование</w:t>
+      </w:r>
+      <w:proofErr w:type="spellEnd"/>
+      <w:r>
+        <w:t xml:space="preserve"> через </w:t>
+      </w:r>
+      <w:r>
+        <w:t>ELK-стек (</w:t>
+      </w:r>
+      <w:proofErr w:type="spellStart"/>
+      <w:r>
+        <w:t>Elasticsearch</w:t>
+      </w:r>
+      <w:proofErr w:type="spellEnd"/>
+      <w:r>
+        <w:t xml:space="preserve"> + </w:t>
+      </w:r>
+      <w:proofErr w:type="spellStart"/>
+      <w:r>
+        <w:t>Logstash</w:t>
+      </w:r>
+      <w:proofErr w:type="spellEnd"/>
+      <w:r>
+        <w:t xml:space="preserve"> + </w:t>
+      </w:r>
+      <w:proofErr w:type="spellStart"/>
+      <w:r>
+        <w:t>Kibana</w:t>
+      </w:r>
+      <w:proofErr w:type="spellEnd"/>
+      <w:r>
+        <w:t>) для анализа логов.</w:t>
       </w:r>
     </w:p>
     <w:p>
@@ -3192,27 +3596,152 @@
         <w:ind w:firstLine="0"/>
         <w:jc w:val="left"/>
       </w:pPr>
-      <w:r>
-        <w:br w:type="page"/>
-      </w:r>
-    </w:p>
-    <w:p>
-      <w:pPr>
-        <w:pStyle w:val="1"/>
-      </w:pPr>
-      <w:bookmarkStart w:id="52" w:name="_Toc198155382"/>
-      <w:r>
-        <w:lastRenderedPageBreak/>
-        <w:t>Заключение</w:t>
-      </w:r>
-      <w:bookmarkEnd w:id="52"/>
-    </w:p>
-    <w:p/>
+    </w:p>
+    <w:p>
+      <w:r>
+        <w:rPr>
+          <w:highlight w:val="yellow"/>
+        </w:rPr>
+        <w:t>Тестирование отказоустойчивости (отключение сервера DC-01, проверка переключения на DC-02).</w:t>
+      </w:r>
+    </w:p>
+    <w:p>
+      <w:pPr>
+        <w:rPr>
+          <w:highlight w:val="yellow"/>
+        </w:rPr>
+      </w:pPr>
+      <w:r>
+        <w:rPr>
+          <w:highlight w:val="yellow"/>
+        </w:rPr>
+        <w:t>Четкое разделение</w:t>
+      </w:r>
+      <w:r>
+        <w:rPr>
+          <w:highlight w:val="yellow"/>
+        </w:rPr>
+        <w:t xml:space="preserve"> ролей серверов (</w:t>
+      </w:r>
+      <w:proofErr w:type="spellStart"/>
+      <w:r>
+        <w:rPr>
+          <w:highlight w:val="yellow"/>
+        </w:rPr>
+        <w:t>Windows</w:t>
+      </w:r>
+      <w:proofErr w:type="spellEnd"/>
+      <w:r>
+        <w:rPr>
+          <w:highlight w:val="yellow"/>
+        </w:rPr>
+        <w:t>/</w:t>
+      </w:r>
+      <w:proofErr w:type="spellStart"/>
+      <w:r>
+        <w:rPr>
+          <w:highlight w:val="yellow"/>
+        </w:rPr>
+        <w:t>Linux</w:t>
+      </w:r>
+      <w:proofErr w:type="spellEnd"/>
+      <w:r>
+        <w:rPr>
+          <w:highlight w:val="yellow"/>
+        </w:rPr>
+        <w:t>).</w:t>
+      </w:r>
+    </w:p>
+    <w:p>
+      <w:pPr>
+        <w:rPr>
+          <w:highlight w:val="yellow"/>
+        </w:rPr>
+      </w:pPr>
+      <w:r>
+        <w:rPr>
+          <w:highlight w:val="yellow"/>
+        </w:rPr>
+        <w:t>Автоматизация</w:t>
+      </w:r>
+      <w:r>
+        <w:rPr>
+          <w:highlight w:val="yellow"/>
+        </w:rPr>
+        <w:t xml:space="preserve"> (</w:t>
+      </w:r>
+      <w:proofErr w:type="spellStart"/>
+      <w:r>
+        <w:rPr>
+          <w:highlight w:val="yellow"/>
+        </w:rPr>
+        <w:t>PowerShell</w:t>
+      </w:r>
+      <w:proofErr w:type="spellEnd"/>
+      <w:r>
+        <w:rPr>
+          <w:highlight w:val="yellow"/>
+        </w:rPr>
+        <w:t>/</w:t>
+      </w:r>
+      <w:proofErr w:type="spellStart"/>
+      <w:r>
+        <w:rPr>
+          <w:highlight w:val="yellow"/>
+        </w:rPr>
+        <w:t>Ansible</w:t>
+      </w:r>
+      <w:proofErr w:type="spellEnd"/>
+      <w:r>
+        <w:rPr>
+          <w:highlight w:val="yellow"/>
+        </w:rPr>
+        <w:t>).</w:t>
+      </w:r>
+    </w:p>
+    <w:p>
+      <w:pPr>
+        <w:rPr>
+          <w:highlight w:val="yellow"/>
+        </w:rPr>
+      </w:pPr>
+      <w:r>
+        <w:rPr>
+          <w:highlight w:val="yellow"/>
+        </w:rPr>
+        <w:t>Безопасность</w:t>
+      </w:r>
+      <w:r>
+        <w:rPr>
+          <w:highlight w:val="yellow"/>
+        </w:rPr>
+        <w:t xml:space="preserve"> (GPO, шифрование, мониторинг).</w:t>
+      </w:r>
+    </w:p>
+    <w:p>
+      <w:r>
+        <w:rPr>
+          <w:highlight w:val="yellow"/>
+        </w:rPr>
+        <w:t>Отказоустойчивость</w:t>
+      </w:r>
+      <w:r>
+        <w:rPr>
+          <w:highlight w:val="yellow"/>
+        </w:rPr>
+        <w:t xml:space="preserve"> (виртуализация, RAID, репликация).</w:t>
+      </w:r>
+    </w:p>
     <w:p>
       <w:pPr>
         <w:spacing w:after="200" w:line="276" w:lineRule="auto"/>
         <w:ind w:firstLine="0"/>
         <w:jc w:val="left"/>
+        <w:rPr>
+          <w:rFonts w:eastAsiaTheme="majorEastAsia" w:cstheme="majorBidi"/>
+          <w:b/>
+          <w:szCs w:val="26"/>
+        </w:rPr>
       </w:pPr>
       <w:r>
         <w:br w:type="page"/>
@@ -3220,16 +3749,60 @@
     </w:p>
     <w:p>
       <w:pPr>
-        <w:pStyle w:val="1"/>
-      </w:pPr>
-      <w:bookmarkStart w:id="53" w:name="_Toc198155383"/>
-      <w:r>
-        <w:lastRenderedPageBreak/>
-        <w:t>Список использованных источников</w:t>
-      </w:r>
-      <w:bookmarkEnd w:id="53"/>
-    </w:p>
-    <w:p/>
+        <w:pStyle w:val="2"/>
+      </w:pPr>
+      <w:r>
+        <w:t>Удаленный доступ</w:t>
+      </w:r>
+    </w:p>
+    <w:p>
+      <w:r>
+        <w:rPr>
+          <w:lang w:val="en-US"/>
+        </w:rPr>
+        <w:t>SHH</w:t>
+      </w:r>
+      <w:r>
+        <w:t xml:space="preserve"> </w:t>
+      </w:r>
+      <w:r>
+        <w:t xml:space="preserve">для </w:t>
+      </w:r>
+      <w:r>
+        <w:t>дос</w:t>
+      </w:r>
+      <w:r>
+        <w:t>т</w:t>
+      </w:r>
+      <w:r>
+        <w:t xml:space="preserve">упа к </w:t>
+      </w:r>
+      <w:r>
+        <w:t>серверам</w:t>
+      </w:r>
+    </w:p>
+    <w:p>
+      <w:r>
+        <w:rPr>
+          <w:lang w:val="en-US"/>
+        </w:rPr>
+        <w:t>RDP</w:t>
+      </w:r>
+      <w:r>
+        <w:t xml:space="preserve"> </w:t>
+      </w:r>
+      <w:r>
+        <w:t>для удаленной работы сотрудников</w:t>
+      </w:r>
+    </w:p>
+    <w:p>
+      <w:r>
+        <w:t>Удаленный доступ через зашифрованный канал связи</w:t>
+      </w:r>
+      <w:r>
+        <w:t xml:space="preserve"> </w:t>
+      </w:r>
+    </w:p>
     <w:p>
       <w:pPr>
         <w:spacing w:after="200" w:line="276" w:lineRule="auto"/>
@@ -3244,7 +3817,169 @@
       <w:pPr>
         <w:pStyle w:val="1"/>
       </w:pPr>
-      <w:bookmarkStart w:id="54" w:name="_Toc198155384"/>
+      <w:bookmarkStart w:id="50" w:name="_Toc198155381"/>
+      <w:r>
+        <w:lastRenderedPageBreak/>
+        <w:t>2.</w:t>
+      </w:r>
+      <w:r>
+        <w:t>Аналитическая часть</w:t>
+      </w:r>
+      <w:bookmarkEnd w:id="50"/>
+    </w:p>
+    <w:p>
+      <w:pPr>
+        <w:rPr>
+          <w:highlight w:val="yellow"/>
+        </w:rPr>
+      </w:pPr>
+      <w:r>
+        <w:rPr>
+          <w:highlight w:val="yellow"/>
+        </w:rPr>
+        <w:t>#</w:t>
+      </w:r>
+      <w:r>
+        <w:rPr>
+          <w:highlight w:val="yellow"/>
+          <w:lang w:val="en-US"/>
+        </w:rPr>
+        <w:t>TBD</w:t>
+      </w:r>
+    </w:p>
+    <w:p>
+      <w:pPr>
+        <w:spacing w:after="200" w:line="276" w:lineRule="auto"/>
+        <w:ind w:firstLine="0"/>
+        <w:jc w:val="left"/>
+        <w:rPr>
+          <w:highlight w:val="yellow"/>
+        </w:rPr>
+      </w:pPr>
+      <w:r>
+        <w:rPr>
+          <w:highlight w:val="yellow"/>
+        </w:rPr>
+        <w:t>Разобрать</w:t>
+      </w:r>
+      <w:r>
+        <w:rPr>
+          <w:highlight w:val="yellow"/>
+        </w:rPr>
+        <w:t xml:space="preserve"> настройку </w:t>
+      </w:r>
+      <w:r>
+        <w:rPr>
+          <w:highlight w:val="yellow"/>
+        </w:rPr>
+        <w:t>серверов</w:t>
+      </w:r>
+    </w:p>
+    <w:p>
+      <w:pPr>
+        <w:spacing w:after="200" w:line="276" w:lineRule="auto"/>
+        <w:ind w:firstLine="0"/>
+        <w:jc w:val="left"/>
+        <w:rPr>
+          <w:highlight w:val="yellow"/>
+        </w:rPr>
+      </w:pPr>
+      <w:r>
+        <w:rPr>
+          <w:highlight w:val="yellow"/>
+        </w:rPr>
+        <w:t xml:space="preserve">Сравнить </w:t>
+      </w:r>
+      <w:proofErr w:type="spellStart"/>
+      <w:r>
+        <w:rPr>
+          <w:highlight w:val="yellow"/>
+        </w:rPr>
+        <w:t>Hyper</w:t>
+      </w:r>
+      <w:proofErr w:type="spellEnd"/>
+      <w:r>
+        <w:rPr>
+          <w:highlight w:val="yellow"/>
+        </w:rPr>
+        <w:t>-V и KVM.</w:t>
+      </w:r>
+    </w:p>
+    <w:p>
+      <w:pPr>
+        <w:spacing w:after="200" w:line="276" w:lineRule="auto"/>
+        <w:ind w:firstLine="0"/>
+        <w:jc w:val="left"/>
+      </w:pPr>
+      <w:r>
+        <w:rPr>
+          <w:highlight w:val="yellow"/>
+        </w:rPr>
+        <w:t>Проанализировать риски</w:t>
+      </w:r>
+      <w:r>
+        <w:t xml:space="preserve"> </w:t>
+      </w:r>
+    </w:p>
+    <w:p>
+      <w:pPr>
+        <w:spacing w:after="200" w:line="276" w:lineRule="auto"/>
+        <w:ind w:firstLine="0"/>
+        <w:jc w:val="left"/>
+      </w:pPr>
+      <w:r>
+        <w:br w:type="page"/>
+      </w:r>
+    </w:p>
+    <w:p>
+      <w:pPr>
+        <w:pStyle w:val="1"/>
+      </w:pPr>
+      <w:bookmarkStart w:id="51" w:name="_Toc198155382"/>
+      <w:r>
+        <w:lastRenderedPageBreak/>
+        <w:t>Заключение</w:t>
+      </w:r>
+      <w:bookmarkEnd w:id="51"/>
+    </w:p>
+    <w:p/>
+    <w:p>
+      <w:pPr>
+        <w:spacing w:after="200" w:line="276" w:lineRule="auto"/>
+        <w:ind w:firstLine="0"/>
+        <w:jc w:val="left"/>
+      </w:pPr>
+      <w:r>
+        <w:br w:type="page"/>
+      </w:r>
+    </w:p>
+    <w:p>
+      <w:pPr>
+        <w:pStyle w:val="1"/>
+      </w:pPr>
+      <w:bookmarkStart w:id="52" w:name="_Toc198155383"/>
+      <w:r>
+        <w:lastRenderedPageBreak/>
+        <w:t>Список использованных источников</w:t>
+      </w:r>
+      <w:bookmarkEnd w:id="52"/>
+    </w:p>
+    <w:p/>
+    <w:p>
+      <w:pPr>
+        <w:spacing w:after="200" w:line="276" w:lineRule="auto"/>
+        <w:ind w:firstLine="0"/>
+        <w:jc w:val="left"/>
+      </w:pPr>
+      <w:r>
+        <w:br w:type="page"/>
+      </w:r>
+    </w:p>
+    <w:p>
+      <w:pPr>
+        <w:pStyle w:val="1"/>
+      </w:pPr>
+      <w:bookmarkStart w:id="53" w:name="_Toc198155384"/>
       <w:r>
         <w:lastRenderedPageBreak/>
         <w:t>П</w:t>
@@ -3252,11 +3987,11 @@
       <w:r>
         <w:t>риложения</w:t>
       </w:r>
-      <w:bookmarkEnd w:id="54"/>
+      <w:bookmarkEnd w:id="53"/>
     </w:p>
     <w:p/>
     <w:sectPr>
-      <w:footerReference w:type="default" r:id="rId8"/>
+      <w:footerReference w:type="default" r:id="rId9"/>
       <w:pgSz w:w="11906" w:h="16838"/>
       <w:pgMar w:top="1134" w:right="850" w:bottom="1134" w:left="1701" w:header="708" w:footer="708" w:gutter="0"/>
       <w:cols w:space="708"/>
@@ -3268,7 +4003,7 @@
 </file>
 
 <file path=word/endnotes.xml><?xml version="1.0" encoding="utf-8"?>
-<w:endnotes xmlns:wpc="http://schemas.microsoft.com/office/word/2010/wordprocessingCanvas" xmlns:cx="http://schemas.microsoft.com/office/drawing/2014/chartex" xmlns:mc="http://schemas.openxmlformats.org/markup-compatibility/2006" xmlns:o="urn:schemas-microsoft-com:office:office" xmlns:r="http://schemas.openxmlformats.org/officeDocument/2006/relationships" xmlns:m="http://schemas.openxmlformats.org/officeDocument/2006/math" xmlns:v="urn:schemas-microsoft-com:vml" xmlns:wp14="http://schemas.microsoft.com/office/word/2010/wordprocessingDrawing" xmlns:wp="http://schemas.openxmlformats.org/drawingml/2006/wordprocessingDrawing" xmlns:w10="urn:schemas-microsoft-com:office:word" xmlns:w="http://schemas.openxmlformats.org/wordprocessingml/2006/main" xmlns:w14="http://schemas.microsoft.com/office/word/2010/wordml" xmlns:w15="http://schemas.microsoft.com/office/word/2012/wordml" xmlns:w16se="http://schemas.microsoft.com/office/word/2015/wordml/symex" xmlns:wpg="http://schemas.microsoft.com/office/word/2010/wordprocessingGroup" xmlns:wpi="http://schemas.microsoft.com/office/word/2010/wordprocessingInk" xmlns:wne="http://schemas.microsoft.com/office/word/2006/wordml" xmlns:wps="http://schemas.microsoft.com/office/word/2010/wordprocessingShape" mc:Ignorable="w14 w15 w16se wp14">
+<w:endnotes xmlns:wpc="http://schemas.microsoft.com/office/word/2010/wordprocessingCanvas" xmlns:mc="http://schemas.openxmlformats.org/markup-compatibility/2006" xmlns:o="urn:schemas-microsoft-com:office:office" xmlns:r="http://schemas.openxmlformats.org/officeDocument/2006/relationships" xmlns:m="http://schemas.openxmlformats.org/officeDocument/2006/math" xmlns:v="urn:schemas-microsoft-com:vml" xmlns:wp14="http://schemas.microsoft.com/office/word/2010/wordprocessingDrawing" xmlns:wp="http://schemas.openxmlformats.org/drawingml/2006/wordprocessingDrawing" xmlns:w10="urn:schemas-microsoft-com:office:word" xmlns:w="http://schemas.openxmlformats.org/wordprocessingml/2006/main" xmlns:w14="http://schemas.microsoft.com/office/word/2010/wordml" xmlns:wpg="http://schemas.microsoft.com/office/word/2010/wordprocessingGroup" xmlns:wpi="http://schemas.microsoft.com/office/word/2010/wordprocessingInk" xmlns:wne="http://schemas.microsoft.com/office/word/2006/wordml" xmlns:wps="http://schemas.microsoft.com/office/word/2010/wordprocessingShape" mc:Ignorable="w14 wp14">
   <w:endnote w:type="separator" w:id="-1">
     <w:p>
       <w:pPr>
@@ -3293,7 +4028,7 @@
 </file>
 
 <file path=word/footer1.xml><?xml version="1.0" encoding="utf-8"?>
-<w:ftr xmlns:wpc="http://schemas.microsoft.com/office/word/2010/wordprocessingCanvas" xmlns:cx="http://schemas.microsoft.com/office/drawing/2014/chartex" xmlns:mc="http://schemas.openxmlformats.org/markup-compatibility/2006" xmlns:o="urn:schemas-microsoft-com:office:office" xmlns:r="http://schemas.openxmlformats.org/officeDocument/2006/relationships" xmlns:m="http://schemas.openxmlformats.org/officeDocument/2006/math" xmlns:v="urn:schemas-microsoft-com:vml" xmlns:wp14="http://schemas.microsoft.com/office/word/2010/wordprocessingDrawing" xmlns:wp="http://schemas.openxmlformats.org/drawingml/2006/wordprocessingDrawing" xmlns:w10="urn:schemas-microsoft-com:office:word" xmlns:w="http://schemas.openxmlformats.org/wordprocessingml/2006/main" xmlns:w14="http://schemas.microsoft.com/office/word/2010/wordml" xmlns:w15="http://schemas.microsoft.com/office/word/2012/wordml" xmlns:w16se="http://schemas.microsoft.com/office/word/2015/wordml/symex" xmlns:wpg="http://schemas.microsoft.com/office/word/2010/wordprocessingGroup" xmlns:wpi="http://schemas.microsoft.com/office/word/2010/wordprocessingInk" xmlns:wne="http://schemas.microsoft.com/office/word/2006/wordml" xmlns:wps="http://schemas.microsoft.com/office/word/2010/wordprocessingShape" mc:Ignorable="w14 w15 w16se wp14">
+<w:ftr xmlns:wpc="http://schemas.microsoft.com/office/word/2010/wordprocessingCanvas" xmlns:mc="http://schemas.openxmlformats.org/markup-compatibility/2006" xmlns:o="urn:schemas-microsoft-com:office:office" xmlns:r="http://schemas.openxmlformats.org/officeDocument/2006/relationships" xmlns:m="http://schemas.openxmlformats.org/officeDocument/2006/math" xmlns:v="urn:schemas-microsoft-com:vml" xmlns:wp14="http://schemas.microsoft.com/office/word/2010/wordprocessingDrawing" xmlns:wp="http://schemas.openxmlformats.org/drawingml/2006/wordprocessingDrawing" xmlns:w10="urn:schemas-microsoft-com:office:word" xmlns:w="http://schemas.openxmlformats.org/wordprocessingml/2006/main" xmlns:w14="http://schemas.microsoft.com/office/word/2010/wordml" xmlns:wpg="http://schemas.microsoft.com/office/word/2010/wordprocessingGroup" xmlns:wpi="http://schemas.microsoft.com/office/word/2010/wordprocessingInk" xmlns:wne="http://schemas.microsoft.com/office/word/2006/wordml" xmlns:wps="http://schemas.microsoft.com/office/word/2010/wordprocessingShape" mc:Ignorable="w14 wp14">
   <w:sdt>
     <w:sdtPr>
       <w:id w:val="-1004288268"/>
@@ -3322,7 +4057,7 @@
           <w:rPr>
             <w:noProof/>
           </w:rPr>
-          <w:t>8</w:t>
+          <w:t>2</w:t>
         </w:r>
         <w:r>
           <w:fldChar w:fldCharType="end"/>
@@ -3339,7 +4074,7 @@
 </file>
 
 <file path=word/footnotes.xml><?xml version="1.0" encoding="utf-8"?>
-<w:footnotes xmlns:wpc="http://schemas.microsoft.com/office/word/2010/wordprocessingCanvas" xmlns:cx="http://schemas.microsoft.com/office/drawing/2014/chartex" xmlns:mc="http://schemas.openxmlformats.org/markup-compatibility/2006" xmlns:o="urn:schemas-microsoft-com:office:office" xmlns:r="http://schemas.openxmlformats.org/officeDocument/2006/relationships" xmlns:m="http://schemas.openxmlformats.org/officeDocument/2006/math" xmlns:v="urn:schemas-microsoft-com:vml" xmlns:wp14="http://schemas.microsoft.com/office/word/2010/wordprocessingDrawing" xmlns:wp="http://schemas.openxmlformats.org/drawingml/2006/wordprocessingDrawing" xmlns:w10="urn:schemas-microsoft-com:office:word" xmlns:w="http://schemas.openxmlformats.org/wordprocessingml/2006/main" xmlns:w14="http://schemas.microsoft.com/office/word/2010/wordml" xmlns:w15="http://schemas.microsoft.com/office/word/2012/wordml" xmlns:w16se="http://schemas.microsoft.com/office/word/2015/wordml/symex" xmlns:wpg="http://schemas.microsoft.com/office/word/2010/wordprocessingGroup" xmlns:wpi="http://schemas.microsoft.com/office/word/2010/wordprocessingInk" xmlns:wne="http://schemas.microsoft.com/office/word/2006/wordml" xmlns:wps="http://schemas.microsoft.com/office/word/2010/wordprocessingShape" mc:Ignorable="w14 w15 w16se wp14">
+<w:footnotes xmlns:wpc="http://schemas.microsoft.com/office/word/2010/wordprocessingCanvas" xmlns:mc="http://schemas.openxmlformats.org/markup-compatibility/2006" xmlns:o="urn:schemas-microsoft-com:office:office" xmlns:r="http://schemas.openxmlformats.org/officeDocument/2006/relationships" xmlns:m="http://schemas.openxmlformats.org/officeDocument/2006/math" xmlns:v="urn:schemas-microsoft-com:vml" xmlns:wp14="http://schemas.microsoft.com/office/word/2010/wordprocessingDrawing" xmlns:wp="http://schemas.openxmlformats.org/drawingml/2006/wordprocessingDrawing" xmlns:w10="urn:schemas-microsoft-com:office:word" xmlns:w="http://schemas.openxmlformats.org/wordprocessingml/2006/main" xmlns:w14="http://schemas.microsoft.com/office/word/2010/wordml" xmlns:wpg="http://schemas.microsoft.com/office/word/2010/wordprocessingGroup" xmlns:wpi="http://schemas.microsoft.com/office/word/2010/wordprocessingInk" xmlns:wne="http://schemas.microsoft.com/office/word/2006/wordml" xmlns:wps="http://schemas.microsoft.com/office/word/2010/wordprocessingShape" mc:Ignorable="w14 wp14">
   <w:footnote w:type="separator" w:id="-1">
     <w:p>
       <w:pPr>
@@ -3364,8 +4099,8 @@
 </file>
 
 <file path=word/numbering.xml><?xml version="1.0" encoding="utf-8"?>
-<w:numbering xmlns:wpc="http://schemas.microsoft.com/office/word/2010/wordprocessingCanvas" xmlns:cx="http://schemas.microsoft.com/office/drawing/2014/chartex" xmlns:mc="http://schemas.openxmlformats.org/markup-compatibility/2006" xmlns:o="urn:schemas-microsoft-com:office:office" xmlns:r="http://schemas.openxmlformats.org/officeDocument/2006/relationships" xmlns:m="http://schemas.openxmlformats.org/officeDocument/2006/math" xmlns:v="urn:schemas-microsoft-com:vml" xmlns:wp14="http://schemas.microsoft.com/office/word/2010/wordprocessingDrawing" xmlns:wp="http://schemas.openxmlformats.org/drawingml/2006/wordprocessingDrawing" xmlns:w10="urn:schemas-microsoft-com:office:word" xmlns:w="http://schemas.openxmlformats.org/wordprocessingml/2006/main" xmlns:w14="http://schemas.microsoft.com/office/word/2010/wordml" xmlns:w15="http://schemas.microsoft.com/office/word/2012/wordml" xmlns:w16se="http://schemas.microsoft.com/office/word/2015/wordml/symex" xmlns:wpg="http://schemas.microsoft.com/office/word/2010/wordprocessingGroup" xmlns:wpi="http://schemas.microsoft.com/office/word/2010/wordprocessingInk" xmlns:wne="http://schemas.microsoft.com/office/word/2006/wordml" xmlns:wps="http://schemas.microsoft.com/office/word/2010/wordprocessingShape" mc:Ignorable="w14 w15 w16se wp14">
-  <w:abstractNum w:abstractNumId="0" w15:restartNumberingAfterBreak="0">
+<w:numbering xmlns:wpc="http://schemas.microsoft.com/office/word/2010/wordprocessingCanvas" xmlns:mc="http://schemas.openxmlformats.org/markup-compatibility/2006" xmlns:o="urn:schemas-microsoft-com:office:office" xmlns:r="http://schemas.openxmlformats.org/officeDocument/2006/relationships" xmlns:m="http://schemas.openxmlformats.org/officeDocument/2006/math" xmlns:v="urn:schemas-microsoft-com:vml" xmlns:wp14="http://schemas.microsoft.com/office/word/2010/wordprocessingDrawing" xmlns:wp="http://schemas.openxmlformats.org/drawingml/2006/wordprocessingDrawing" xmlns:w10="urn:schemas-microsoft-com:office:word" xmlns:w="http://schemas.openxmlformats.org/wordprocessingml/2006/main" xmlns:w14="http://schemas.microsoft.com/office/word/2010/wordml" xmlns:wpg="http://schemas.microsoft.com/office/word/2010/wordprocessingGroup" xmlns:wpi="http://schemas.microsoft.com/office/word/2010/wordprocessingInk" xmlns:wne="http://schemas.microsoft.com/office/word/2006/wordml" xmlns:wps="http://schemas.microsoft.com/office/word/2010/wordprocessingShape" mc:Ignorable="w14 wp14">
+  <w:abstractNum w:abstractNumId="0">
     <w:nsid w:val="0CDC122F"/>
     <w:multiLevelType w:val="hybridMultilevel"/>
     <w:tmpl w:val="9CF858EC"/>
@@ -3478,7 +4213,120 @@
       </w:rPr>
     </w:lvl>
   </w:abstractNum>
-  <w:abstractNum w:abstractNumId="1" w15:restartNumberingAfterBreak="0">
+  <w:abstractNum w:abstractNumId="1">
+    <w:nsid w:val="12C139E3"/>
+    <w:multiLevelType w:val="hybridMultilevel"/>
+    <w:tmpl w:val="D714D2D6"/>
+    <w:lvl w:ilvl="0" w:tplc="04190001">
+      <w:start w:val="1"/>
+      <w:numFmt w:val="bullet"/>
+      <w:lvlText w:val=""/>
+      <w:lvlJc w:val="left"/>
+      <w:pPr>
+        <w:ind w:left="1429" w:hanging="360"/>
+      </w:pPr>
+      <w:rPr>
+        <w:rFonts w:ascii="Symbol" w:hAnsi="Symbol" w:hint="default"/>
+      </w:rPr>
+    </w:lvl>
+    <w:lvl w:ilvl="1" w:tplc="04190003" w:tentative="1">
+      <w:start w:val="1"/>
+      <w:numFmt w:val="bullet"/>
+      <w:lvlText w:val="o"/>
+      <w:lvlJc w:val="left"/>
+      <w:pPr>
+        <w:ind w:left="2149" w:hanging="360"/>
+      </w:pPr>
+      <w:rPr>
+        <w:rFonts w:ascii="Courier New" w:hAnsi="Courier New" w:cs="Courier New" w:hint="default"/>
+      </w:rPr>
+    </w:lvl>
+    <w:lvl w:ilvl="2" w:tplc="04190005" w:tentative="1">
+      <w:start w:val="1"/>
+      <w:numFmt w:val="bullet"/>
+      <w:lvlText w:val=""/>
+      <w:lvlJc w:val="left"/>
+      <w:pPr>
+        <w:ind w:left="2869" w:hanging="360"/>
+      </w:pPr>
+      <w:rPr>
+        <w:rFonts w:ascii="Wingdings" w:hAnsi="Wingdings" w:hint="default"/>
+      </w:rPr>
+    </w:lvl>
+    <w:lvl w:ilvl="3" w:tplc="04190001" w:tentative="1">
+      <w:start w:val="1"/>
+      <w:numFmt w:val="bullet"/>
+      <w:lvlText w:val=""/>
+      <w:lvlJc w:val="left"/>
+      <w:pPr>
+        <w:ind w:left="3589" w:hanging="360"/>
+      </w:pPr>
+      <w:rPr>
+        <w:rFonts w:ascii="Symbol" w:hAnsi="Symbol" w:hint="default"/>
+      </w:rPr>
+    </w:lvl>
+    <w:lvl w:ilvl="4" w:tplc="04190003" w:tentative="1">
+      <w:start w:val="1"/>
+      <w:numFmt w:val="bullet"/>
+      <w:lvlText w:val="o"/>
+      <w:lvlJc w:val="left"/>
+      <w:pPr>
+        <w:ind w:left="4309" w:hanging="360"/>
+      </w:pPr>
+      <w:rPr>
+        <w:rFonts w:ascii="Courier New" w:hAnsi="Courier New" w:cs="Courier New" w:hint="default"/>
+      </w:rPr>
+    </w:lvl>
+    <w:lvl w:ilvl="5" w:tplc="04190005" w:tentative="1">
+      <w:start w:val="1"/>
+      <w:numFmt w:val="bullet"/>
+      <w:lvlText w:val=""/>
+      <w:lvlJc w:val="left"/>
+      <w:pPr>
+        <w:ind w:left="5029" w:hanging="360"/>
+      </w:pPr>
+      <w:rPr>
+        <w:rFonts w:ascii="Wingdings" w:hAnsi="Wingdings" w:hint="default"/>
+      </w:rPr>
+    </w:lvl>
+    <w:lvl w:ilvl="6" w:tplc="04190001" w:tentative="1">
+      <w:start w:val="1"/>
+      <w:numFmt w:val="bullet"/>
+      <w:lvlText w:val=""/>
+      <w:lvlJc w:val="left"/>
+      <w:pPr>
+        <w:ind w:left="5749" w:hanging="360"/>
+      </w:pPr>
+      <w:rPr>
+        <w:rFonts w:ascii="Symbol" w:hAnsi="Symbol" w:hint="default"/>
+      </w:rPr>
+    </w:lvl>
+    <w:lvl w:ilvl="7" w:tplc="04190003" w:tentative="1">
+      <w:start w:val="1"/>
+      <w:numFmt w:val="bullet"/>
+      <w:lvlText w:val="o"/>
+      <w:lvlJc w:val="left"/>
+      <w:pPr>
+        <w:ind w:left="6469" w:hanging="360"/>
+      </w:pPr>
+      <w:rPr>
+        <w:rFonts w:ascii="Courier New" w:hAnsi="Courier New" w:cs="Courier New" w:hint="default"/>
+      </w:rPr>
+    </w:lvl>
+    <w:lvl w:ilvl="8" w:tplc="04190005" w:tentative="1">
+      <w:start w:val="1"/>
+      <w:numFmt w:val="bullet"/>
+      <w:lvlText w:val=""/>
+      <w:lvlJc w:val="left"/>
+      <w:pPr>
+        <w:ind w:left="7189" w:hanging="360"/>
+      </w:pPr>
+      <w:rPr>
+        <w:rFonts w:ascii="Wingdings" w:hAnsi="Wingdings" w:hint="default"/>
+      </w:rPr>
+    </w:lvl>
+  </w:abstractNum>
+  <w:abstractNum w:abstractNumId="2">
     <w:nsid w:val="131D7500"/>
     <w:multiLevelType w:val="hybridMultilevel"/>
     <w:tmpl w:val="C44C0974"/>
@@ -3591,7 +4439,7 @@
       </w:rPr>
     </w:lvl>
   </w:abstractNum>
-  <w:abstractNum w:abstractNumId="2" w15:restartNumberingAfterBreak="0">
+  <w:abstractNum w:abstractNumId="3">
     <w:nsid w:val="1D2A7F7A"/>
     <w:multiLevelType w:val="multilevel"/>
     <w:tmpl w:val="6BE22922"/>
@@ -3740,7 +4588,7 @@
       </w:rPr>
     </w:lvl>
   </w:abstractNum>
-  <w:abstractNum w:abstractNumId="3" w15:restartNumberingAfterBreak="0">
+  <w:abstractNum w:abstractNumId="4">
     <w:nsid w:val="262A4EAE"/>
     <w:multiLevelType w:val="hybridMultilevel"/>
     <w:tmpl w:val="5E4CF864"/>
@@ -3853,7 +4701,7 @@
       </w:rPr>
     </w:lvl>
   </w:abstractNum>
-  <w:abstractNum w:abstractNumId="4" w15:restartNumberingAfterBreak="0">
+  <w:abstractNum w:abstractNumId="5">
     <w:nsid w:val="2D705313"/>
     <w:multiLevelType w:val="multilevel"/>
     <w:tmpl w:val="0419001F"/>
@@ -3939,7 +4787,7 @@
       </w:pPr>
     </w:lvl>
   </w:abstractNum>
-  <w:abstractNum w:abstractNumId="5" w15:restartNumberingAfterBreak="0">
+  <w:abstractNum w:abstractNumId="6">
     <w:nsid w:val="36534CE3"/>
     <w:multiLevelType w:val="hybridMultilevel"/>
     <w:tmpl w:val="CF7E99F0"/>
@@ -4025,7 +4873,7 @@
       </w:pPr>
     </w:lvl>
   </w:abstractNum>
-  <w:abstractNum w:abstractNumId="6" w15:restartNumberingAfterBreak="0">
+  <w:abstractNum w:abstractNumId="7">
     <w:nsid w:val="3C6829EA"/>
     <w:multiLevelType w:val="hybridMultilevel"/>
     <w:tmpl w:val="677C59DA"/>
@@ -4138,7 +4986,7 @@
       </w:rPr>
     </w:lvl>
   </w:abstractNum>
-  <w:abstractNum w:abstractNumId="7" w15:restartNumberingAfterBreak="0">
+  <w:abstractNum w:abstractNumId="8">
     <w:nsid w:val="3D2920CB"/>
     <w:multiLevelType w:val="hybridMultilevel"/>
     <w:tmpl w:val="79682166"/>
@@ -4224,7 +5072,7 @@
       </w:pPr>
     </w:lvl>
   </w:abstractNum>
-  <w:abstractNum w:abstractNumId="8" w15:restartNumberingAfterBreak="0">
+  <w:abstractNum w:abstractNumId="9">
     <w:nsid w:val="3DC14CCB"/>
     <w:multiLevelType w:val="hybridMultilevel"/>
     <w:tmpl w:val="7EF60008"/>
@@ -4337,7 +5185,7 @@
       </w:rPr>
     </w:lvl>
   </w:abstractNum>
-  <w:abstractNum w:abstractNumId="9" w15:restartNumberingAfterBreak="0">
+  <w:abstractNum w:abstractNumId="10">
     <w:nsid w:val="417906FC"/>
     <w:multiLevelType w:val="hybridMultilevel"/>
     <w:tmpl w:val="698C8B4A"/>
@@ -4450,7 +5298,7 @@
       </w:rPr>
     </w:lvl>
   </w:abstractNum>
-  <w:abstractNum w:abstractNumId="10" w15:restartNumberingAfterBreak="0">
+  <w:abstractNum w:abstractNumId="11">
     <w:nsid w:val="420906B1"/>
     <w:multiLevelType w:val="hybridMultilevel"/>
     <w:tmpl w:val="BA062262"/>
@@ -4563,7 +5411,7 @@
       </w:rPr>
     </w:lvl>
   </w:abstractNum>
-  <w:abstractNum w:abstractNumId="11" w15:restartNumberingAfterBreak="0">
+  <w:abstractNum w:abstractNumId="12">
     <w:nsid w:val="491A3BA6"/>
     <w:multiLevelType w:val="hybridMultilevel"/>
     <w:tmpl w:val="1BE0B63A"/>
@@ -4649,7 +5497,233 @@
       </w:pPr>
     </w:lvl>
   </w:abstractNum>
-  <w:abstractNum w:abstractNumId="12" w15:restartNumberingAfterBreak="0">
+  <w:abstractNum w:abstractNumId="13">
+    <w:nsid w:val="49C26BC2"/>
+    <w:multiLevelType w:val="hybridMultilevel"/>
+    <w:tmpl w:val="765A008C"/>
+    <w:lvl w:ilvl="0" w:tplc="04190001">
+      <w:start w:val="1"/>
+      <w:numFmt w:val="bullet"/>
+      <w:lvlText w:val=""/>
+      <w:lvlJc w:val="left"/>
+      <w:pPr>
+        <w:ind w:left="720" w:hanging="360"/>
+      </w:pPr>
+      <w:rPr>
+        <w:rFonts w:ascii="Symbol" w:hAnsi="Symbol" w:hint="default"/>
+      </w:rPr>
+    </w:lvl>
+    <w:lvl w:ilvl="1" w:tplc="04190003" w:tentative="1">
+      <w:start w:val="1"/>
+      <w:numFmt w:val="bullet"/>
+      <w:lvlText w:val="o"/>
+      <w:lvlJc w:val="left"/>
+      <w:pPr>
+        <w:ind w:left="1440" w:hanging="360"/>
+      </w:pPr>
+      <w:rPr>
+        <w:rFonts w:ascii="Courier New" w:hAnsi="Courier New" w:cs="Courier New" w:hint="default"/>
+      </w:rPr>
+    </w:lvl>
+    <w:lvl w:ilvl="2" w:tplc="04190005" w:tentative="1">
+      <w:start w:val="1"/>
+      <w:numFmt w:val="bullet"/>
+      <w:lvlText w:val=""/>
+      <w:lvlJc w:val="left"/>
+      <w:pPr>
+        <w:ind w:left="2160" w:hanging="360"/>
+      </w:pPr>
+      <w:rPr>
+        <w:rFonts w:ascii="Wingdings" w:hAnsi="Wingdings" w:hint="default"/>
+      </w:rPr>
+    </w:lvl>
+    <w:lvl w:ilvl="3" w:tplc="04190001" w:tentative="1">
+      <w:start w:val="1"/>
+      <w:numFmt w:val="bullet"/>
+      <w:lvlText w:val=""/>
+      <w:lvlJc w:val="left"/>
+      <w:pPr>
+        <w:ind w:left="2880" w:hanging="360"/>
+      </w:pPr>
+      <w:rPr>
+        <w:rFonts w:ascii="Symbol" w:hAnsi="Symbol" w:hint="default"/>
+      </w:rPr>
+    </w:lvl>
+    <w:lvl w:ilvl="4" w:tplc="04190003" w:tentative="1">
+      <w:start w:val="1"/>
+      <w:numFmt w:val="bullet"/>
+      <w:lvlText w:val="o"/>
+      <w:lvlJc w:val="left"/>
+      <w:pPr>
+        <w:ind w:left="3600" w:hanging="360"/>
+      </w:pPr>
+      <w:rPr>
+        <w:rFonts w:ascii="Courier New" w:hAnsi="Courier New" w:cs="Courier New" w:hint="default"/>
+      </w:rPr>
+    </w:lvl>
+    <w:lvl w:ilvl="5" w:tplc="04190005" w:tentative="1">
+      <w:start w:val="1"/>
+      <w:numFmt w:val="bullet"/>
+      <w:lvlText w:val=""/>
+      <w:lvlJc w:val="left"/>
+      <w:pPr>
+        <w:ind w:left="4320" w:hanging="360"/>
+      </w:pPr>
+      <w:rPr>
+        <w:rFonts w:ascii="Wingdings" w:hAnsi="Wingdings" w:hint="default"/>
+      </w:rPr>
+    </w:lvl>
+    <w:lvl w:ilvl="6" w:tplc="04190001" w:tentative="1">
+      <w:start w:val="1"/>
+      <w:numFmt w:val="bullet"/>
+      <w:lvlText w:val=""/>
+      <w:lvlJc w:val="left"/>
+      <w:pPr>
+        <w:ind w:left="5040" w:hanging="360"/>
+      </w:pPr>
+      <w:rPr>
+        <w:rFonts w:ascii="Symbol" w:hAnsi="Symbol" w:hint="default"/>
+      </w:rPr>
+    </w:lvl>
+    <w:lvl w:ilvl="7" w:tplc="04190003" w:tentative="1">
+      <w:start w:val="1"/>
+      <w:numFmt w:val="bullet"/>
+      <w:lvlText w:val="o"/>
+      <w:lvlJc w:val="left"/>
+      <w:pPr>
+        <w:ind w:left="5760" w:hanging="360"/>
+      </w:pPr>
+      <w:rPr>
+        <w:rFonts w:ascii="Courier New" w:hAnsi="Courier New" w:cs="Courier New" w:hint="default"/>
+      </w:rPr>
+    </w:lvl>
+    <w:lvl w:ilvl="8" w:tplc="04190005" w:tentative="1">
+      <w:start w:val="1"/>
+      <w:numFmt w:val="bullet"/>
+      <w:lvlText w:val=""/>
+      <w:lvlJc w:val="left"/>
+      <w:pPr>
+        <w:ind w:left="6480" w:hanging="360"/>
+      </w:pPr>
+      <w:rPr>
+        <w:rFonts w:ascii="Wingdings" w:hAnsi="Wingdings" w:hint="default"/>
+      </w:rPr>
+    </w:lvl>
+  </w:abstractNum>
+  <w:abstractNum w:abstractNumId="14">
+    <w:nsid w:val="60F6154B"/>
+    <w:multiLevelType w:val="hybridMultilevel"/>
+    <w:tmpl w:val="450C4AD8"/>
+    <w:lvl w:ilvl="0" w:tplc="04190001">
+      <w:start w:val="1"/>
+      <w:numFmt w:val="bullet"/>
+      <w:lvlText w:val=""/>
+      <w:lvlJc w:val="left"/>
+      <w:pPr>
+        <w:ind w:left="1429" w:hanging="360"/>
+      </w:pPr>
+      <w:rPr>
+        <w:rFonts w:ascii="Symbol" w:hAnsi="Symbol" w:hint="default"/>
+      </w:rPr>
+    </w:lvl>
+    <w:lvl w:ilvl="1" w:tplc="04190003" w:tentative="1">
+      <w:start w:val="1"/>
+      <w:numFmt w:val="bullet"/>
+      <w:lvlText w:val="o"/>
+      <w:lvlJc w:val="left"/>
+      <w:pPr>
+        <w:ind w:left="2149" w:hanging="360"/>
+      </w:pPr>
+      <w:rPr>
+        <w:rFonts w:ascii="Courier New" w:hAnsi="Courier New" w:cs="Courier New" w:hint="default"/>
+      </w:rPr>
+    </w:lvl>
+    <w:lvl w:ilvl="2" w:tplc="04190005" w:tentative="1">
+      <w:start w:val="1"/>
+      <w:numFmt w:val="bullet"/>
+      <w:lvlText w:val=""/>
+      <w:lvlJc w:val="left"/>
+      <w:pPr>
+        <w:ind w:left="2869" w:hanging="360"/>
+      </w:pPr>
+      <w:rPr>
+        <w:rFonts w:ascii="Wingdings" w:hAnsi="Wingdings" w:hint="default"/>
+      </w:rPr>
+    </w:lvl>
+    <w:lvl w:ilvl="3" w:tplc="04190001" w:tentative="1">
+      <w:start w:val="1"/>
+      <w:numFmt w:val="bullet"/>
+      <w:lvlText w:val=""/>
+      <w:lvlJc w:val="left"/>
+      <w:pPr>
+        <w:ind w:left="3589" w:hanging="360"/>
+      </w:pPr>
+      <w:rPr>
+        <w:rFonts w:ascii="Symbol" w:hAnsi="Symbol" w:hint="default"/>
+      </w:rPr>
+    </w:lvl>
+    <w:lvl w:ilvl="4" w:tplc="04190003" w:tentative="1">
+      <w:start w:val="1"/>
+      <w:numFmt w:val="bullet"/>
+      <w:lvlText w:val="o"/>
+      <w:lvlJc w:val="left"/>
+      <w:pPr>
+        <w:ind w:left="4309" w:hanging="360"/>
+      </w:pPr>
+      <w:rPr>
+        <w:rFonts w:ascii="Courier New" w:hAnsi="Courier New" w:cs="Courier New" w:hint="default"/>
+      </w:rPr>
+    </w:lvl>
+    <w:lvl w:ilvl="5" w:tplc="04190005" w:tentative="1">
+      <w:start w:val="1"/>
+      <w:numFmt w:val="bullet"/>
+      <w:lvlText w:val=""/>
+      <w:lvlJc w:val="left"/>
+      <w:pPr>
+        <w:ind w:left="5029" w:hanging="360"/>
+      </w:pPr>
+      <w:rPr>
+        <w:rFonts w:ascii="Wingdings" w:hAnsi="Wingdings" w:hint="default"/>
+      </w:rPr>
+    </w:lvl>
+    <w:lvl w:ilvl="6" w:tplc="04190001" w:tentative="1">
+      <w:start w:val="1"/>
+      <w:numFmt w:val="bullet"/>
+      <w:lvlText w:val=""/>
+      <w:lvlJc w:val="left"/>
+      <w:pPr>
+        <w:ind w:left="5749" w:hanging="360"/>
+      </w:pPr>
+      <w:rPr>
+        <w:rFonts w:ascii="Symbol" w:hAnsi="Symbol" w:hint="default"/>
+      </w:rPr>
+    </w:lvl>
+    <w:lvl w:ilvl="7" w:tplc="04190003" w:tentative="1">
+      <w:start w:val="1"/>
+      <w:numFmt w:val="bullet"/>
+      <w:lvlText w:val="o"/>
+      <w:lvlJc w:val="left"/>
+      <w:pPr>
+        <w:ind w:left="6469" w:hanging="360"/>
+      </w:pPr>
+      <w:rPr>
+        <w:rFonts w:ascii="Courier New" w:hAnsi="Courier New" w:cs="Courier New" w:hint="default"/>
+      </w:rPr>
+    </w:lvl>
+    <w:lvl w:ilvl="8" w:tplc="04190005" w:tentative="1">
+      <w:start w:val="1"/>
+      <w:numFmt w:val="bullet"/>
+      <w:lvlText w:val=""/>
+      <w:lvlJc w:val="left"/>
+      <w:pPr>
+        <w:ind w:left="7189" w:hanging="360"/>
+      </w:pPr>
+      <w:rPr>
+        <w:rFonts w:ascii="Wingdings" w:hAnsi="Wingdings" w:hint="default"/>
+      </w:rPr>
+    </w:lvl>
+  </w:abstractNum>
+  <w:abstractNum w:abstractNumId="15">
     <w:nsid w:val="6A946F0C"/>
     <w:multiLevelType w:val="hybridMultilevel"/>
     <w:tmpl w:val="D2FC915C"/>
@@ -4762,7 +5836,7 @@
       </w:rPr>
     </w:lvl>
   </w:abstractNum>
-  <w:abstractNum w:abstractNumId="13" w15:restartNumberingAfterBreak="0">
+  <w:abstractNum w:abstractNumId="16">
     <w:nsid w:val="6F4D37BD"/>
     <w:multiLevelType w:val="hybridMultilevel"/>
     <w:tmpl w:val="3B6C0F54"/>
@@ -4875,7 +5949,7 @@
       </w:rPr>
     </w:lvl>
   </w:abstractNum>
-  <w:abstractNum w:abstractNumId="14" w15:restartNumberingAfterBreak="0">
+  <w:abstractNum w:abstractNumId="17">
     <w:nsid w:val="71B500D0"/>
     <w:multiLevelType w:val="hybridMultilevel"/>
     <w:tmpl w:val="D66EDCB0"/>
@@ -4988,7 +6062,120 @@
       </w:rPr>
     </w:lvl>
   </w:abstractNum>
-  <w:abstractNum w:abstractNumId="15" w15:restartNumberingAfterBreak="0">
+  <w:abstractNum w:abstractNumId="18">
+    <w:nsid w:val="773C0282"/>
+    <w:multiLevelType w:val="hybridMultilevel"/>
+    <w:tmpl w:val="C2FCC614"/>
+    <w:lvl w:ilvl="0" w:tplc="04190001">
+      <w:start w:val="1"/>
+      <w:numFmt w:val="bullet"/>
+      <w:lvlText w:val=""/>
+      <w:lvlJc w:val="left"/>
+      <w:pPr>
+        <w:ind w:left="720" w:hanging="360"/>
+      </w:pPr>
+      <w:rPr>
+        <w:rFonts w:ascii="Symbol" w:hAnsi="Symbol" w:hint="default"/>
+      </w:rPr>
+    </w:lvl>
+    <w:lvl w:ilvl="1" w:tplc="04190003" w:tentative="1">
+      <w:start w:val="1"/>
+      <w:numFmt w:val="bullet"/>
+      <w:lvlText w:val="o"/>
+      <w:lvlJc w:val="left"/>
+      <w:pPr>
+        <w:ind w:left="1440" w:hanging="360"/>
+      </w:pPr>
+      <w:rPr>
+        <w:rFonts w:ascii="Courier New" w:hAnsi="Courier New" w:cs="Courier New" w:hint="default"/>
+      </w:rPr>
+    </w:lvl>
+    <w:lvl w:ilvl="2" w:tplc="04190005" w:tentative="1">
+      <w:start w:val="1"/>
+      <w:numFmt w:val="bullet"/>
+      <w:lvlText w:val=""/>
+      <w:lvlJc w:val="left"/>
+      <w:pPr>
+        <w:ind w:left="2160" w:hanging="360"/>
+      </w:pPr>
+      <w:rPr>
+        <w:rFonts w:ascii="Wingdings" w:hAnsi="Wingdings" w:hint="default"/>
+      </w:rPr>
+    </w:lvl>
+    <w:lvl w:ilvl="3" w:tplc="04190001" w:tentative="1">
+      <w:start w:val="1"/>
+      <w:numFmt w:val="bullet"/>
+      <w:lvlText w:val=""/>
+      <w:lvlJc w:val="left"/>
+      <w:pPr>
+        <w:ind w:left="2880" w:hanging="360"/>
+      </w:pPr>
+      <w:rPr>
+        <w:rFonts w:ascii="Symbol" w:hAnsi="Symbol" w:hint="default"/>
+      </w:rPr>
+    </w:lvl>
+    <w:lvl w:ilvl="4" w:tplc="04190003" w:tentative="1">
+      <w:start w:val="1"/>
+      <w:numFmt w:val="bullet"/>
+      <w:lvlText w:val="o"/>
+      <w:lvlJc w:val="left"/>
+      <w:pPr>
+        <w:ind w:left="3600" w:hanging="360"/>
+      </w:pPr>
+      <w:rPr>
+        <w:rFonts w:ascii="Courier New" w:hAnsi="Courier New" w:cs="Courier New" w:hint="default"/>
+      </w:rPr>
+    </w:lvl>
+    <w:lvl w:ilvl="5" w:tplc="04190005" w:tentative="1">
+      <w:start w:val="1"/>
+      <w:numFmt w:val="bullet"/>
+      <w:lvlText w:val=""/>
+      <w:lvlJc w:val="left"/>
+      <w:pPr>
+        <w:ind w:left="4320" w:hanging="360"/>
+      </w:pPr>
+      <w:rPr>
+        <w:rFonts w:ascii="Wingdings" w:hAnsi="Wingdings" w:hint="default"/>
+      </w:rPr>
+    </w:lvl>
+    <w:lvl w:ilvl="6" w:tplc="04190001" w:tentative="1">
+      <w:start w:val="1"/>
+      <w:numFmt w:val="bullet"/>
+      <w:lvlText w:val=""/>
+      <w:lvlJc w:val="left"/>
+      <w:pPr>
+        <w:ind w:left="5040" w:hanging="360"/>
+      </w:pPr>
+      <w:rPr>
+        <w:rFonts w:ascii="Symbol" w:hAnsi="Symbol" w:hint="default"/>
+      </w:rPr>
+    </w:lvl>
+    <w:lvl w:ilvl="7" w:tplc="04190003" w:tentative="1">
+      <w:start w:val="1"/>
+      <w:numFmt w:val="bullet"/>
+      <w:lvlText w:val="o"/>
+      <w:lvlJc w:val="left"/>
+      <w:pPr>
+        <w:ind w:left="5760" w:hanging="360"/>
+      </w:pPr>
+      <w:rPr>
+        <w:rFonts w:ascii="Courier New" w:hAnsi="Courier New" w:cs="Courier New" w:hint="default"/>
+      </w:rPr>
+    </w:lvl>
+    <w:lvl w:ilvl="8" w:tplc="04190005" w:tentative="1">
+      <w:start w:val="1"/>
+      <w:numFmt w:val="bullet"/>
+      <w:lvlText w:val=""/>
+      <w:lvlJc w:val="left"/>
+      <w:pPr>
+        <w:ind w:left="6480" w:hanging="360"/>
+      </w:pPr>
+      <w:rPr>
+        <w:rFonts w:ascii="Wingdings" w:hAnsi="Wingdings" w:hint="default"/>
+      </w:rPr>
+    </w:lvl>
+  </w:abstractNum>
+  <w:abstractNum w:abstractNumId="19">
     <w:nsid w:val="7A3336A7"/>
     <w:multiLevelType w:val="multilevel"/>
     <w:tmpl w:val="D0CA7CC2"/>
@@ -5101,7 +6288,7 @@
       </w:rPr>
     </w:lvl>
   </w:abstractNum>
-  <w:abstractNum w:abstractNumId="16" w15:restartNumberingAfterBreak="0">
+  <w:abstractNum w:abstractNumId="20">
     <w:nsid w:val="7A380A99"/>
     <w:multiLevelType w:val="hybridMultilevel"/>
     <w:tmpl w:val="8E586D88"/>
@@ -5188,61 +6375,73 @@
     </w:lvl>
   </w:abstractNum>
   <w:num w:numId="1">
-    <w:abstractNumId w:val="16"/>
+    <w:abstractNumId w:val="20"/>
   </w:num>
   <w:num w:numId="2">
-    <w:abstractNumId w:val="5"/>
+    <w:abstractNumId w:val="6"/>
   </w:num>
   <w:num w:numId="3">
-    <w:abstractNumId w:val="6"/>
+    <w:abstractNumId w:val="7"/>
   </w:num>
   <w:num w:numId="4">
-    <w:abstractNumId w:val="2"/>
+    <w:abstractNumId w:val="3"/>
   </w:num>
   <w:num w:numId="5">
-    <w:abstractNumId w:val="14"/>
+    <w:abstractNumId w:val="17"/>
   </w:num>
   <w:num w:numId="6">
     <w:abstractNumId w:val="0"/>
   </w:num>
   <w:num w:numId="7">
+    <w:abstractNumId w:val="9"/>
+  </w:num>
+  <w:num w:numId="8">
+    <w:abstractNumId w:val="10"/>
+  </w:num>
+  <w:num w:numId="9">
+    <w:abstractNumId w:val="2"/>
+  </w:num>
+  <w:num w:numId="10">
+    <w:abstractNumId w:val="16"/>
+  </w:num>
+  <w:num w:numId="11">
+    <w:abstractNumId w:val="4"/>
+  </w:num>
+  <w:num w:numId="12">
+    <w:abstractNumId w:val="11"/>
+  </w:num>
+  <w:num w:numId="13">
     <w:abstractNumId w:val="8"/>
   </w:num>
-  <w:num w:numId="8">
-    <w:abstractNumId w:val="9"/>
+  <w:num w:numId="14">
+    <w:abstractNumId w:val="12"/>
   </w:num>
-  <w:num w:numId="9">
-    <w:abstractNumId w:val="1"/>
+  <w:num w:numId="15">
+    <w:abstractNumId w:val="19"/>
   </w:num>
-  <w:num w:numId="10">
+  <w:num w:numId="16">
+    <w:abstractNumId w:val="15"/>
+  </w:num>
+  <w:num w:numId="17">
+    <w:abstractNumId w:val="5"/>
+  </w:num>
+  <w:num w:numId="18">
+    <w:abstractNumId w:val="14"/>
+  </w:num>
+  <w:num w:numId="19">
+    <w:abstractNumId w:val="18"/>
+  </w:num>
+  <w:num w:numId="20">
     <w:abstractNumId w:val="13"/>
   </w:num>
-  <w:num w:numId="11">
-    <w:abstractNumId w:val="3"/>
-  </w:num>
-  <w:num w:numId="12">
-    <w:abstractNumId w:val="10"/>
-  </w:num>
-  <w:num w:numId="13">
-    <w:abstractNumId w:val="7"/>
-  </w:num>
-  <w:num w:numId="14">
-    <w:abstractNumId w:val="11"/>
-  </w:num>
-  <w:num w:numId="15">
-    <w:abstractNumId w:val="15"/>
-  </w:num>
-  <w:num w:numId="16">
-    <w:abstractNumId w:val="12"/>
-  </w:num>
-  <w:num w:numId="17">
-    <w:abstractNumId w:val="4"/>
+  <w:num w:numId="21">
+    <w:abstractNumId w:val="1"/>
   </w:num>
 </w:numbering>
 </file>
 
 <file path=word/styles.xml><?xml version="1.0" encoding="utf-8"?>
-<w:styles xmlns:mc="http://schemas.openxmlformats.org/markup-compatibility/2006" xmlns:r="http://schemas.openxmlformats.org/officeDocument/2006/relationships" xmlns:w="http://schemas.openxmlformats.org/wordprocessingml/2006/main" xmlns:w14="http://schemas.microsoft.com/office/word/2010/wordml" xmlns:w15="http://schemas.microsoft.com/office/word/2012/wordml" xmlns:w16se="http://schemas.microsoft.com/office/word/2015/wordml/symex" mc:Ignorable="w14 w15 w16se">
+<w:styles xmlns:mc="http://schemas.openxmlformats.org/markup-compatibility/2006" xmlns:r="http://schemas.openxmlformats.org/officeDocument/2006/relationships" xmlns:w="http://schemas.openxmlformats.org/wordprocessingml/2006/main" xmlns:w14="http://schemas.microsoft.com/office/word/2010/wordml" mc:Ignorable="w14">
   <w:docDefaults>
     <w:rPrDefault>
       <w:rPr>
@@ -5258,378 +6457,144 @@
       </w:pPr>
     </w:pPrDefault>
   </w:docDefaults>
-  <w:latentStyles w:defLockedState="0" w:defUIPriority="99" w:defSemiHidden="0" w:defUnhideWhenUsed="0" w:defQFormat="0" w:count="371">
-    <w:lsdException w:name="Normal" w:uiPriority="0" w:qFormat="1"/>
-    <w:lsdException w:name="heading 1" w:uiPriority="9" w:qFormat="1"/>
-    <w:lsdException w:name="heading 2" w:semiHidden="1" w:uiPriority="9" w:unhideWhenUsed="1" w:qFormat="1"/>
-    <w:lsdException w:name="heading 3" w:semiHidden="1" w:uiPriority="9" w:unhideWhenUsed="1" w:qFormat="1"/>
-    <w:lsdException w:name="heading 4" w:semiHidden="1" w:uiPriority="9" w:unhideWhenUsed="1" w:qFormat="1"/>
-    <w:lsdException w:name="heading 5" w:semiHidden="1" w:uiPriority="9" w:unhideWhenUsed="1" w:qFormat="1"/>
-    <w:lsdException w:name="heading 6" w:semiHidden="1" w:uiPriority="9" w:unhideWhenUsed="1" w:qFormat="1"/>
-    <w:lsdException w:name="heading 7" w:semiHidden="1" w:uiPriority="9" w:unhideWhenUsed="1" w:qFormat="1"/>
-    <w:lsdException w:name="heading 8" w:semiHidden="1" w:uiPriority="9" w:unhideWhenUsed="1" w:qFormat="1"/>
-    <w:lsdException w:name="heading 9" w:semiHidden="1" w:uiPriority="9" w:unhideWhenUsed="1" w:qFormat="1"/>
-    <w:lsdException w:name="index 1" w:semiHidden="1" w:unhideWhenUsed="1"/>
-    <w:lsdException w:name="index 2" w:semiHidden="1" w:unhideWhenUsed="1"/>
-    <w:lsdException w:name="index 3" w:semiHidden="1" w:unhideWhenUsed="1"/>
-    <w:lsdException w:name="index 4" w:semiHidden="1" w:unhideWhenUsed="1"/>
-    <w:lsdException w:name="index 5" w:semiHidden="1" w:unhideWhenUsed="1"/>
-    <w:lsdException w:name="index 6" w:semiHidden="1" w:unhideWhenUsed="1"/>
-    <w:lsdException w:name="index 7" w:semiHidden="1" w:unhideWhenUsed="1"/>
-    <w:lsdException w:name="index 8" w:semiHidden="1" w:unhideWhenUsed="1"/>
-    <w:lsdException w:name="index 9" w:semiHidden="1" w:unhideWhenUsed="1"/>
-    <w:lsdException w:name="toc 1" w:semiHidden="1" w:uiPriority="39" w:unhideWhenUsed="1"/>
-    <w:lsdException w:name="toc 2" w:semiHidden="1" w:uiPriority="39" w:unhideWhenUsed="1"/>
-    <w:lsdException w:name="toc 3" w:semiHidden="1" w:uiPriority="39" w:unhideWhenUsed="1"/>
-    <w:lsdException w:name="toc 4" w:semiHidden="1" w:uiPriority="39" w:unhideWhenUsed="1"/>
-    <w:lsdException w:name="toc 5" w:semiHidden="1" w:uiPriority="39" w:unhideWhenUsed="1"/>
-    <w:lsdException w:name="toc 6" w:semiHidden="1" w:uiPriority="39" w:unhideWhenUsed="1"/>
-    <w:lsdException w:name="toc 7" w:semiHidden="1" w:uiPriority="39" w:unhideWhenUsed="1"/>
-    <w:lsdException w:name="toc 8" w:semiHidden="1" w:uiPriority="39" w:unhideWhenUsed="1"/>
-    <w:lsdException w:name="toc 9" w:semiHidden="1" w:uiPriority="39" w:unhideWhenUsed="1"/>
-    <w:lsdException w:name="Normal Indent" w:semiHidden="1" w:unhideWhenUsed="1"/>
-    <w:lsdException w:name="footnote text" w:semiHidden="1" w:unhideWhenUsed="1"/>
-    <w:lsdException w:name="annotation text" w:semiHidden="1" w:unhideWhenUsed="1"/>
-    <w:lsdException w:name="header" w:semiHidden="1" w:unhideWhenUsed="1"/>
-    <w:lsdException w:name="footer" w:semiHidden="1" w:unhideWhenUsed="1"/>
-    <w:lsdException w:name="index heading" w:semiHidden="1" w:unhideWhenUsed="1"/>
-    <w:lsdException w:name="caption" w:semiHidden="1" w:uiPriority="35" w:unhideWhenUsed="1" w:qFormat="1"/>
-    <w:lsdException w:name="table of figures" w:semiHidden="1" w:unhideWhenUsed="1"/>
-    <w:lsdException w:name="envelope address" w:semiHidden="1" w:unhideWhenUsed="1"/>
-    <w:lsdException w:name="envelope return" w:semiHidden="1" w:unhideWhenUsed="1"/>
-    <w:lsdException w:name="footnote reference" w:semiHidden="1" w:unhideWhenUsed="1"/>
-    <w:lsdException w:name="annotation reference" w:semiHidden="1" w:unhideWhenUsed="1"/>
-    <w:lsdException w:name="line number" w:semiHidden="1" w:unhideWhenUsed="1"/>
-    <w:lsdException w:name="page number" w:semiHidden="1" w:unhideWhenUsed="1"/>
-    <w:lsdException w:name="endnote reference" w:semiHidden="1" w:unhideWhenUsed="1"/>
-    <w:lsdException w:name="endnote text" w:semiHidden="1" w:unhideWhenUsed="1"/>
-    <w:lsdException w:name="table of authorities" w:semiHidden="1" w:unhideWhenUsed="1"/>
-    <w:lsdException w:name="macro" w:semiHidden="1" w:unhideWhenUsed="1"/>
-    <w:lsdException w:name="toa heading" w:semiHidden="1" w:unhideWhenUsed="1"/>
-    <w:lsdException w:name="List" w:semiHidden="1" w:unhideWhenUsed="1"/>
-    <w:lsdException w:name="List Bullet" w:semiHidden="1" w:unhideWhenUsed="1"/>
-    <w:lsdException w:name="List Number" w:semiHidden="1" w:unhideWhenUsed="1"/>
-    <w:lsdException w:name="List 2" w:semiHidden="1" w:unhideWhenUsed="1"/>
-    <w:lsdException w:name="List 3" w:semiHidden="1" w:unhideWhenUsed="1"/>
-    <w:lsdException w:name="List 4" w:semiHidden="1" w:unhideWhenUsed="1"/>
-    <w:lsdException w:name="List 5" w:semiHidden="1" w:unhideWhenUsed="1"/>
-    <w:lsdException w:name="List Bullet 2" w:semiHidden="1" w:unhideWhenUsed="1"/>
-    <w:lsdException w:name="List Bullet 3" w:semiHidden="1" w:unhideWhenUsed="1"/>
-    <w:lsdException w:name="List Bullet 4" w:semiHidden="1" w:unhideWhenUsed="1"/>
-    <w:lsdException w:name="List Bullet 5" w:semiHidden="1" w:unhideWhenUsed="1"/>
-    <w:lsdException w:name="List Number 2" w:semiHidden="1" w:unhideWhenUsed="1"/>
-    <w:lsdException w:name="List Number 3" w:semiHidden="1" w:unhideWhenUsed="1"/>
-    <w:lsdException w:name="List Number 4" w:semiHidden="1" w:unhideWhenUsed="1"/>
-    <w:lsdException w:name="List Number 5" w:semiHidden="1" w:unhideWhenUsed="1"/>
-    <w:lsdException w:name="Title" w:uiPriority="10" w:qFormat="1"/>
-    <w:lsdException w:name="Closing" w:semiHidden="1" w:unhideWhenUsed="1"/>
-    <w:lsdException w:name="Signature" w:semiHidden="1" w:unhideWhenUsed="1"/>
-    <w:lsdException w:name="Default Paragraph Font" w:semiHidden="1" w:uiPriority="1" w:unhideWhenUsed="1"/>
-    <w:lsdException w:name="Body Text" w:semiHidden="1" w:unhideWhenUsed="1"/>
-    <w:lsdException w:name="Body Text Indent" w:semiHidden="1" w:unhideWhenUsed="1"/>
-    <w:lsdException w:name="List Continue" w:semiHidden="1" w:unhideWhenUsed="1"/>
-    <w:lsdException w:name="List Continue 2" w:semiHidden="1" w:unhideWhenUsed="1"/>
-    <w:lsdException w:name="List Continue 3" w:semiHidden="1" w:unhideWhenUsed="1"/>
-    <w:lsdException w:name="List Continue 4" w:semiHidden="1" w:unhideWhenUsed="1"/>
-    <w:lsdException w:name="List Continue 5" w:semiHidden="1" w:unhideWhenUsed="1"/>
-    <w:lsdException w:name="Message Header" w:semiHidden="1" w:unhideWhenUsed="1"/>
-    <w:lsdException w:name="Subtitle" w:uiPriority="11" w:qFormat="1"/>
-    <w:lsdException w:name="Salutation" w:semiHidden="1" w:unhideWhenUsed="1"/>
-    <w:lsdException w:name="Date" w:semiHidden="1" w:unhideWhenUsed="1"/>
-    <w:lsdException w:name="Body Text First Indent" w:semiHidden="1" w:unhideWhenUsed="1"/>
-    <w:lsdException w:name="Body Text First Indent 2" w:semiHidden="1" w:unhideWhenUsed="1"/>
-    <w:lsdException w:name="Note Heading" w:semiHidden="1" w:unhideWhenUsed="1"/>
-    <w:lsdException w:name="Body Text 2" w:semiHidden="1" w:unhideWhenUsed="1"/>
-    <w:lsdException w:name="Body Text 3" w:semiHidden="1" w:unhideWhenUsed="1"/>
-    <w:lsdException w:name="Body Text Indent 2" w:semiHidden="1" w:unhideWhenUsed="1"/>
-    <w:lsdException w:name="Body Text Indent 3" w:semiHidden="1" w:unhideWhenUsed="1"/>
-    <w:lsdException w:name="Block Text" w:semiHidden="1" w:unhideWhenUsed="1"/>
-    <w:lsdException w:name="Hyperlink" w:semiHidden="1" w:unhideWhenUsed="1"/>
-    <w:lsdException w:name="FollowedHyperlink" w:semiHidden="1" w:unhideWhenUsed="1"/>
-    <w:lsdException w:name="Strong" w:uiPriority="22" w:qFormat="1"/>
-    <w:lsdException w:name="Emphasis" w:uiPriority="20" w:qFormat="1"/>
-    <w:lsdException w:name="Document Map" w:semiHidden="1" w:unhideWhenUsed="1"/>
-    <w:lsdException w:name="Plain Text" w:semiHidden="1" w:unhideWhenUsed="1"/>
-    <w:lsdException w:name="E-mail Signature" w:semiHidden="1" w:unhideWhenUsed="1"/>
-    <w:lsdException w:name="HTML Top of Form" w:semiHidden="1" w:unhideWhenUsed="1"/>
-    <w:lsdException w:name="HTML Bottom of Form" w:semiHidden="1" w:unhideWhenUsed="1"/>
-    <w:lsdException w:name="Normal (Web)" w:semiHidden="1" w:unhideWhenUsed="1"/>
-    <w:lsdException w:name="HTML Acronym" w:semiHidden="1" w:unhideWhenUsed="1"/>
-    <w:lsdException w:name="HTML Address" w:semiHidden="1" w:unhideWhenUsed="1"/>
-    <w:lsdException w:name="HTML Cite" w:semiHidden="1" w:unhideWhenUsed="1"/>
-    <w:lsdException w:name="HTML Code" w:semiHidden="1" w:unhideWhenUsed="1"/>
-    <w:lsdException w:name="HTML Definition" w:semiHidden="1" w:unhideWhenUsed="1"/>
-    <w:lsdException w:name="HTML Keyboard" w:semiHidden="1" w:unhideWhenUsed="1"/>
-    <w:lsdException w:name="HTML Preformatted" w:semiHidden="1" w:unhideWhenUsed="1"/>
-    <w:lsdException w:name="HTML Sample" w:semiHidden="1" w:unhideWhenUsed="1"/>
-    <w:lsdException w:name="HTML Typewriter" w:semiHidden="1" w:unhideWhenUsed="1"/>
-    <w:lsdException w:name="HTML Variable" w:semiHidden="1" w:unhideWhenUsed="1"/>
-    <w:lsdException w:name="Normal Table" w:semiHidden="1" w:unhideWhenUsed="1"/>
-    <w:lsdException w:name="annotation subject" w:semiHidden="1" w:unhideWhenUsed="1"/>
-    <w:lsdException w:name="No List" w:semiHidden="1" w:unhideWhenUsed="1"/>
-    <w:lsdException w:name="Outline List 1" w:semiHidden="1" w:unhideWhenUsed="1"/>
-    <w:lsdException w:name="Outline List 2" w:semiHidden="1" w:unhideWhenUsed="1"/>
-    <w:lsdException w:name="Outline List 3" w:semiHidden="1" w:unhideWhenUsed="1"/>
-    <w:lsdException w:name="Table Simple 1" w:semiHidden="1" w:unhideWhenUsed="1"/>
-    <w:lsdException w:name="Table Simple 2" w:semiHidden="1" w:unhideWhenUsed="1"/>
-    <w:lsdException w:name="Table Simple 3" w:semiHidden="1" w:unhideWhenUsed="1"/>
-    <w:lsdException w:name="Table Classic 1" w:semiHidden="1" w:unhideWhenUsed="1"/>
-    <w:lsdException w:name="Table Classic 2" w:semiHidden="1" w:unhideWhenUsed="1"/>
-    <w:lsdException w:name="Table Classic 3" w:semiHidden="1" w:unhideWhenUsed="1"/>
-    <w:lsdException w:name="Table Classic 4" w:semiHidden="1" w:unhideWhenUsed="1"/>
-    <w:lsdException w:name="Table Colorful 1" w:semiHidden="1" w:unhideWhenUsed="1"/>
-    <w:lsdException w:name="Table Colorful 2" w:semiHidden="1" w:unhideWhenUsed="1"/>
-    <w:lsdException w:name="Table Colorful 3" w:semiHidden="1" w:unhideWhenUsed="1"/>
-    <w:lsdException w:name="Table Columns 1" w:semiHidden="1" w:unhideWhenUsed="1"/>
-    <w:lsdException w:name="Table Columns 2" w:semiHidden="1" w:unhideWhenUsed="1"/>
-    <w:lsdException w:name="Table Columns 3" w:semiHidden="1" w:unhideWhenUsed="1"/>
-    <w:lsdException w:name="Table Columns 4" w:semiHidden="1" w:unhideWhenUsed="1"/>
-    <w:lsdException w:name="Table Columns 5" w:semiHidden="1" w:unhideWhenUsed="1"/>
-    <w:lsdException w:name="Table Grid 1" w:semiHidden="1" w:unhideWhenUsed="1"/>
-    <w:lsdException w:name="Table Grid 2" w:semiHidden="1" w:unhideWhenUsed="1"/>
-    <w:lsdException w:name="Table Grid 3" w:semiHidden="1" w:unhideWhenUsed="1"/>
-    <w:lsdException w:name="Table Grid 4" w:semiHidden="1" w:unhideWhenUsed="1"/>
-    <w:lsdException w:name="Table Grid 5" w:semiHidden="1" w:unhideWhenUsed="1"/>
-    <w:lsdException w:name="Table Grid 6" w:semiHidden="1" w:unhideWhenUsed="1"/>
-    <w:lsdException w:name="Table Grid 7" w:semiHidden="1" w:unhideWhenUsed="1"/>
-    <w:lsdException w:name="Table Grid 8" w:semiHidden="1" w:unhideWhenUsed="1"/>
-    <w:lsdException w:name="Table List 1" w:semiHidden="1" w:unhideWhenUsed="1"/>
-    <w:lsdException w:name="Table List 2" w:semiHidden="1" w:unhideWhenUsed="1"/>
-    <w:lsdException w:name="Table List 3" w:semiHidden="1" w:unhideWhenUsed="1"/>
-    <w:lsdException w:name="Table List 4" w:semiHidden="1" w:unhideWhenUsed="1"/>
-    <w:lsdException w:name="Table List 5" w:semiHidden="1" w:unhideWhenUsed="1"/>
-    <w:lsdException w:name="Table List 6" w:semiHidden="1" w:unhideWhenUsed="1"/>
-    <w:lsdException w:name="Table List 7" w:semiHidden="1" w:unhideWhenUsed="1"/>
-    <w:lsdException w:name="Table List 8" w:semiHidden="1" w:unhideWhenUsed="1"/>
-    <w:lsdException w:name="Table 3D effects 1" w:semiHidden="1" w:unhideWhenUsed="1"/>
-    <w:lsdException w:name="Table 3D effects 2" w:semiHidden="1" w:unhideWhenUsed="1"/>
-    <w:lsdException w:name="Table 3D effects 3" w:semiHidden="1" w:unhideWhenUsed="1"/>
-    <w:lsdException w:name="Table Contemporary" w:semiHidden="1" w:unhideWhenUsed="1"/>
-    <w:lsdException w:name="Table Elegant" w:semiHidden="1" w:unhideWhenUsed="1"/>
-    <w:lsdException w:name="Table Professional" w:semiHidden="1" w:unhideWhenUsed="1"/>
-    <w:lsdException w:name="Table Subtle 1" w:semiHidden="1" w:unhideWhenUsed="1"/>
-    <w:lsdException w:name="Table Subtle 2" w:semiHidden="1" w:unhideWhenUsed="1"/>
-    <w:lsdException w:name="Table Web 1" w:semiHidden="1" w:unhideWhenUsed="1"/>
-    <w:lsdException w:name="Table Web 2" w:semiHidden="1" w:unhideWhenUsed="1"/>
-    <w:lsdException w:name="Table Web 3" w:semiHidden="1" w:unhideWhenUsed="1"/>
-    <w:lsdException w:name="Balloon Text" w:semiHidden="1" w:unhideWhenUsed="1"/>
-    <w:lsdException w:name="Table Grid" w:uiPriority="59"/>
-    <w:lsdException w:name="Table Theme" w:semiHidden="1" w:unhideWhenUsed="1"/>
-    <w:lsdException w:name="Placeholder Text" w:semiHidden="1"/>
-    <w:lsdException w:name="No Spacing" w:uiPriority="1" w:qFormat="1"/>
-    <w:lsdException w:name="Light Shading" w:uiPriority="60"/>
-    <w:lsdException w:name="Light List" w:uiPriority="61"/>
-    <w:lsdException w:name="Light Grid" w:uiPriority="62"/>
-    <w:lsdException w:name="Medium Shading 1" w:uiPriority="63"/>
-    <w:lsdException w:name="Medium Shading 2" w:uiPriority="64"/>
-    <w:lsdException w:name="Medium List 1" w:uiPriority="65"/>
-    <w:lsdException w:name="Medium List 2" w:uiPriority="66"/>
-    <w:lsdException w:name="Medium Grid 1" w:uiPriority="67"/>
-    <w:lsdException w:name="Medium Grid 2" w:uiPriority="68"/>
-    <w:lsdException w:name="Medium Grid 3" w:uiPriority="69"/>
-    <w:lsdException w:name="Dark List" w:uiPriority="70"/>
-    <w:lsdException w:name="Colorful Shading" w:uiPriority="71"/>
-    <w:lsdException w:name="Colorful List" w:uiPriority="72"/>
-    <w:lsdException w:name="Colorful Grid" w:uiPriority="73"/>
-    <w:lsdException w:name="Light Shading Accent 1" w:uiPriority="60"/>
-    <w:lsdException w:name="Light List Accent 1" w:uiPriority="61"/>
-    <w:lsdException w:name="Light Grid Accent 1" w:uiPriority="62"/>
-    <w:lsdException w:name="Medium Shading 1 Accent 1" w:uiPriority="63"/>
-    <w:lsdException w:name="Medium Shading 2 Accent 1" w:uiPriority="64"/>
-    <w:lsdException w:name="Medium List 1 Accent 1" w:uiPriority="65"/>
-    <w:lsdException w:name="Revision" w:semiHidden="1"/>
-    <w:lsdException w:name="List Paragraph" w:uiPriority="34" w:qFormat="1"/>
-    <w:lsdException w:name="Quote" w:uiPriority="29" w:qFormat="1"/>
-    <w:lsdException w:name="Intense Quote" w:uiPriority="30" w:qFormat="1"/>
-    <w:lsdException w:name="Medium List 2 Accent 1" w:uiPriority="66"/>
-    <w:lsdException w:name="Medium Grid 1 Accent 1" w:uiPriority="67"/>
-    <w:lsdException w:name="Medium Grid 2 Accent 1" w:uiPriority="68"/>
-    <w:lsdException w:name="Medium Grid 3 Accent 1" w:uiPriority="69"/>
-    <w:lsdException w:name="Dark List Accent 1" w:uiPriority="70"/>
-    <w:lsdException w:name="Colorful Shading Accent 1" w:uiPriority="71"/>
-    <w:lsdException w:name="Colorful List Accent 1" w:uiPriority="72"/>
-    <w:lsdException w:name="Colorful Grid Accent 1" w:uiPriority="73"/>
-    <w:lsdException w:name="Light Shading Accent 2" w:uiPriority="60"/>
-    <w:lsdException w:name="Light List Accent 2" w:uiPriority="61"/>
-    <w:lsdException w:name="Light Grid Accent 2" w:uiPriority="62"/>
-    <w:lsdException w:name="Medium Shading 1 Accent 2" w:uiPriority="63"/>
-    <w:lsdException w:name="Medium Shading 2 Accent 2" w:uiPriority="64"/>
-    <w:lsdException w:name="Medium List 1 Accent 2" w:uiPriority="65"/>
-    <w:lsdException w:name="Medium List 2 Accent 2" w:uiPriority="66"/>
-    <w:lsdException w:name="Medium Grid 1 Accent 2" w:uiPriority="67"/>
-    <w:lsdException w:name="Medium Grid 2 Accent 2" w:uiPriority="68"/>
-    <w:lsdException w:name="Medium Grid 3 Accent 2" w:uiPriority="69"/>
-    <w:lsdException w:name="Dark List Accent 2" w:uiPriority="70"/>
-    <w:lsdException w:name="Colorful Shading Accent 2" w:uiPriority="71"/>
-    <w:lsdException w:name="Colorful List Accent 2" w:uiPriority="72"/>
-    <w:lsdException w:name="Colorful Grid Accent 2" w:uiPriority="73"/>
-    <w:lsdException w:name="Light Shading Accent 3" w:uiPriority="60"/>
-    <w:lsdException w:name="Light List Accent 3" w:uiPriority="61"/>
-    <w:lsdException w:name="Light Grid Accent 3" w:uiPriority="62"/>
-    <w:lsdException w:name="Medium Shading 1 Accent 3" w:uiPriority="63"/>
-    <w:lsdException w:name="Medium Shading 2 Accent 3" w:uiPriority="64"/>
-    <w:lsdException w:name="Medium List 1 Accent 3" w:uiPriority="65"/>
-    <w:lsdException w:name="Medium List 2 Accent 3" w:uiPriority="66"/>
-    <w:lsdException w:name="Medium Grid 1 Accent 3" w:uiPriority="67"/>
-    <w:lsdException w:name="Medium Grid 2 Accent 3" w:uiPriority="68"/>
-    <w:lsdException w:name="Medium Grid 3 Accent 3" w:uiPriority="69"/>
-    <w:lsdException w:name="Dark List Accent 3" w:uiPriority="70"/>
-    <w:lsdException w:name="Colorful Shading Accent 3" w:uiPriority="71"/>
-    <w:lsdException w:name="Colorful List Accent 3" w:uiPriority="72"/>
-    <w:lsdException w:name="Colorful Grid Accent 3" w:uiPriority="73"/>
-    <w:lsdException w:name="Light Shading Accent 4" w:uiPriority="60"/>
-    <w:lsdException w:name="Light List Accent 4" w:uiPriority="61"/>
-    <w:lsdException w:name="Light Grid Accent 4" w:uiPriority="62"/>
-    <w:lsdException w:name="Medium Shading 1 Accent 4" w:uiPriority="63"/>
-    <w:lsdException w:name="Medium Shading 2 Accent 4" w:uiPriority="64"/>
-    <w:lsdException w:name="Medium List 1 Accent 4" w:uiPriority="65"/>
-    <w:lsdException w:name="Medium List 2 Accent 4" w:uiPriority="66"/>
-    <w:lsdException w:name="Medium Grid 1 Accent 4" w:uiPriority="67"/>
-    <w:lsdException w:name="Medium Grid 2 Accent 4" w:uiPriority="68"/>
-    <w:lsdException w:name="Medium Grid 3 Accent 4" w:uiPriority="69"/>
-    <w:lsdException w:name="Dark List Accent 4" w:uiPriority="70"/>
-    <w:lsdException w:name="Colorful Shading Accent 4" w:uiPriority="71"/>
-    <w:lsdException w:name="Colorful List Accent 4" w:uiPriority="72"/>
-    <w:lsdException w:name="Colorful Grid Accent 4" w:uiPriority="73"/>
-    <w:lsdException w:name="Light Shading Accent 5" w:uiPriority="60"/>
-    <w:lsdException w:name="Light List Accent 5" w:uiPriority="61"/>
-    <w:lsdException w:name="Light Grid Accent 5" w:uiPriority="62"/>
-    <w:lsdException w:name="Medium Shading 1 Accent 5" w:uiPriority="63"/>
-    <w:lsdException w:name="Medium Shading 2 Accent 5" w:uiPriority="64"/>
-    <w:lsdException w:name="Medium List 1 Accent 5" w:uiPriority="65"/>
-    <w:lsdException w:name="Medium List 2 Accent 5" w:uiPriority="66"/>
-    <w:lsdException w:name="Medium Grid 1 Accent 5" w:uiPriority="67"/>
-    <w:lsdException w:name="Medium Grid 2 Accent 5" w:uiPriority="68"/>
-    <w:lsdException w:name="Medium Grid 3 Accent 5" w:uiPriority="69"/>
-    <w:lsdException w:name="Dark List Accent 5" w:uiPriority="70"/>
-    <w:lsdException w:name="Colorful Shading Accent 5" w:uiPriority="71"/>
-    <w:lsdException w:name="Colorful List Accent 5" w:uiPriority="72"/>
-    <w:lsdException w:name="Colorful Grid Accent 5" w:uiPriority="73"/>
-    <w:lsdException w:name="Light Shading Accent 6" w:uiPriority="60"/>
-    <w:lsdException w:name="Light List Accent 6" w:uiPriority="61"/>
-    <w:lsdException w:name="Light Grid Accent 6" w:uiPriority="62"/>
-    <w:lsdException w:name="Medium Shading 1 Accent 6" w:uiPriority="63"/>
-    <w:lsdException w:name="Medium Shading 2 Accent 6" w:uiPriority="64"/>
-    <w:lsdException w:name="Medium List 1 Accent 6" w:uiPriority="65"/>
-    <w:lsdException w:name="Medium List 2 Accent 6" w:uiPriority="66"/>
-    <w:lsdException w:name="Medium Grid 1 Accent 6" w:uiPriority="67"/>
-    <w:lsdException w:name="Medium Grid 2 Accent 6" w:uiPriority="68"/>
-    <w:lsdException w:name="Medium Grid 3 Accent 6" w:uiPriority="69"/>
-    <w:lsdException w:name="Dark List Accent 6" w:uiPriority="70"/>
-    <w:lsdException w:name="Colorful Shading Accent 6" w:uiPriority="71"/>
-    <w:lsdException w:name="Colorful List Accent 6" w:uiPriority="72"/>
-    <w:lsdException w:name="Colorful Grid Accent 6" w:uiPriority="73"/>
-    <w:lsdException w:name="Subtle Emphasis" w:uiPriority="19" w:qFormat="1"/>
-    <w:lsdException w:name="Intense Emphasis" w:uiPriority="21" w:qFormat="1"/>
-    <w:lsdException w:name="Subtle Reference" w:uiPriority="31" w:qFormat="1"/>
-    <w:lsdException w:name="Intense Reference" w:uiPriority="32" w:qFormat="1"/>
-    <w:lsdException w:name="Book Title" w:uiPriority="33" w:qFormat="1"/>
-    <w:lsdException w:name="Bibliography" w:semiHidden="1" w:uiPriority="37" w:unhideWhenUsed="1"/>
-    <w:lsdException w:name="TOC Heading" w:semiHidden="1" w:uiPriority="39" w:unhideWhenUsed="1" w:qFormat="1"/>
-    <w:lsdException w:name="Plain Table 1" w:uiPriority="41"/>
-    <w:lsdException w:name="Plain Table 2" w:uiPriority="42"/>
-    <w:lsdException w:name="Plain Table 3" w:uiPriority="43"/>
-    <w:lsdException w:name="Plain Table 4" w:uiPriority="44"/>
-    <w:lsdException w:name="Plain Table 5" w:uiPriority="45"/>
-    <w:lsdException w:name="Grid Table Light" w:uiPriority="40"/>
-    <w:lsdException w:name="Grid Table 1 Light" w:uiPriority="46"/>
-    <w:lsdException w:name="Grid Table 2" w:uiPriority="47"/>
-    <w:lsdException w:name="Grid Table 3" w:uiPriority="48"/>
-    <w:lsdException w:name="Grid Table 4" w:uiPriority="49"/>
-    <w:lsdException w:name="Grid Table 5 Dark" w:uiPriority="50"/>
-    <w:lsdException w:name="Grid Table 6 Colorful" w:uiPriority="51"/>
-    <w:lsdException w:name="Grid Table 7 Colorful" w:uiPriority="52"/>
-    <w:lsdException w:name="Grid Table 1 Light Accent 1" w:uiPriority="46"/>
-    <w:lsdException w:name="Grid Table 2 Accent 1" w:uiPriority="47"/>
-    <w:lsdException w:name="Grid Table 3 Accent 1" w:uiPriority="48"/>
-    <w:lsdException w:name="Grid Table 4 Accent 1" w:uiPriority="49"/>
-    <w:lsdException w:name="Grid Table 5 Dark Accent 1" w:uiPriority="50"/>
-    <w:lsdException w:name="Grid Table 6 Colorful Accent 1" w:uiPriority="51"/>
-    <w:lsdException w:name="Grid Table 7 Colorful Accent 1" w:uiPriority="52"/>
-    <w:lsdException w:name="Grid Table 1 Light Accent 2" w:uiPriority="46"/>
-    <w:lsdException w:name="Grid Table 2 Accent 2" w:uiPriority="47"/>
-    <w:lsdException w:name="Grid Table 3 Accent 2" w:uiPriority="48"/>
-    <w:lsdException w:name="Grid Table 4 Accent 2" w:uiPriority="49"/>
-    <w:lsdException w:name="Grid Table 5 Dark Accent 2" w:uiPriority="50"/>
-    <w:lsdException w:name="Grid Table 6 Colorful Accent 2" w:uiPriority="51"/>
-    <w:lsdException w:name="Grid Table 7 Colorful Accent 2" w:uiPriority="52"/>
-    <w:lsdException w:name="Grid Table 1 Light Accent 3" w:uiPriority="46"/>
-    <w:lsdException w:name="Grid Table 2 Accent 3" w:uiPriority="47"/>
-    <w:lsdException w:name="Grid Table 3 Accent 3" w:uiPriority="48"/>
-    <w:lsdException w:name="Grid Table 4 Accent 3" w:uiPriority="49"/>
-    <w:lsdException w:name="Grid Table 5 Dark Accent 3" w:uiPriority="50"/>
-    <w:lsdException w:name="Grid Table 6 Colorful Accent 3" w:uiPriority="51"/>
-    <w:lsdException w:name="Grid Table 7 Colorful Accent 3" w:uiPriority="52"/>
-    <w:lsdException w:name="Grid Table 1 Light Accent 4" w:uiPriority="46"/>
-    <w:lsdException w:name="Grid Table 2 Accent 4" w:uiPriority="47"/>
-    <w:lsdException w:name="Grid Table 3 Accent 4" w:uiPriority="48"/>
-    <w:lsdException w:name="Grid Table 4 Accent 4" w:uiPriority="49"/>
-    <w:lsdException w:name="Grid Table 5 Dark Accent 4" w:uiPriority="50"/>
-    <w:lsdException w:name="Grid Table 6 Colorful Accent 4" w:uiPriority="51"/>
-    <w:lsdException w:name="Grid Table 7 Colorful Accent 4" w:uiPriority="52"/>
-    <w:lsdException w:name="Grid Table 1 Light Accent 5" w:uiPriority="46"/>
-    <w:lsdException w:name="Grid Table 2 Accent 5" w:uiPriority="47"/>
-    <w:lsdException w:name="Grid Table 3 Accent 5" w:uiPriority="48"/>
-    <w:lsdException w:name="Grid Table 4 Accent 5" w:uiPriority="49"/>
-    <w:lsdException w:name="Grid Table 5 Dark Accent 5" w:uiPriority="50"/>
-    <w:lsdException w:name="Grid Table 6 Colorful Accent 5" w:uiPriority="51"/>
-    <w:lsdException w:name="Grid Table 7 Colorful Accent 5" w:uiPriority="52"/>
-    <w:lsdException w:name="Grid Table 1 Light Accent 6" w:uiPriority="46"/>
-    <w:lsdException w:name="Grid Table 2 Accent 6" w:uiPriority="47"/>
-    <w:lsdException w:name="Grid Table 3 Accent 6" w:uiPriority="48"/>
-    <w:lsdException w:name="Grid Table 4 Accent 6" w:uiPriority="49"/>
-    <w:lsdException w:name="Grid Table 5 Dark Accent 6" w:uiPriority="50"/>
-    <w:lsdException w:name="Grid Table 6 Colorful Accent 6" w:uiPriority="51"/>
-    <w:lsdException w:name="Grid Table 7 Colorful Accent 6" w:uiPriority="52"/>
-    <w:lsdException w:name="List Table 1 Light" w:uiPriority="46"/>
-    <w:lsdException w:name="List Table 2" w:uiPriority="47"/>
-    <w:lsdException w:name="List Table 3" w:uiPriority="48"/>
-    <w:lsdException w:name="List Table 4" w:uiPriority="49"/>
-    <w:lsdException w:name="List Table 5 Dark" w:uiPriority="50"/>
-    <w:lsdException w:name="List Table 6 Colorful" w:uiPriority="51"/>
-    <w:lsdException w:name="List Table 7 Colorful" w:uiPriority="52"/>
-    <w:lsdException w:name="List Table 1 Light Accent 1" w:uiPriority="46"/>
-    <w:lsdException w:name="List Table 2 Accent 1" w:uiPriority="47"/>
-    <w:lsdException w:name="List Table 3 Accent 1" w:uiPriority="48"/>
-    <w:lsdException w:name="List Table 4 Accent 1" w:uiPriority="49"/>
-    <w:lsdException w:name="List Table 5 Dark Accent 1" w:uiPriority="50"/>
-    <w:lsdException w:name="List Table 6 Colorful Accent 1" w:uiPriority="51"/>
-    <w:lsdException w:name="List Table 7 Colorful Accent 1" w:uiPriority="52"/>
-    <w:lsdException w:name="List Table 1 Light Accent 2" w:uiPriority="46"/>
-    <w:lsdException w:name="List Table 2 Accent 2" w:uiPriority="47"/>
-    <w:lsdException w:name="List Table 3 Accent 2" w:uiPriority="48"/>
-    <w:lsdException w:name="List Table 4 Accent 2" w:uiPriority="49"/>
-    <w:lsdException w:name="List Table 5 Dark Accent 2" w:uiPriority="50"/>
-    <w:lsdException w:name="List Table 6 Colorful Accent 2" w:uiPriority="51"/>
-    <w:lsdException w:name="List Table 7 Colorful Accent 2" w:uiPriority="52"/>
-    <w:lsdException w:name="List Table 1 Light Accent 3" w:uiPriority="46"/>
-    <w:lsdException w:name="List Table 2 Accent 3" w:uiPriority="47"/>
-    <w:lsdException w:name="List Table 3 Accent 3" w:uiPriority="48"/>
-    <w:lsdException w:name="List Table 4 Accent 3" w:uiPriority="49"/>
-    <w:lsdException w:name="List Table 5 Dark Accent 3" w:uiPriority="50"/>
-    <w:lsdException w:name="List Table 6 Colorful Accent 3" w:uiPriority="51"/>
-    <w:lsdException w:name="List Table 7 Colorful Accent 3" w:uiPriority="52"/>
-    <w:lsdException w:name="List Table 1 Light Accent 4" w:uiPriority="46"/>
-    <w:lsdException w:name="List Table 2 Accent 4" w:uiPriority="47"/>
-    <w:lsdException w:name="List Table 3 Accent 4" w:uiPriority="48"/>
-    <w:lsdException w:name="List Table 4 Accent 4" w:uiPriority="49"/>
-    <w:lsdException w:name="List Table 5 Dark Accent 4" w:uiPriority="50"/>
-    <w:lsdException w:name="List Table 6 Colorful Accent 4" w:uiPriority="51"/>
-    <w:lsdException w:name="List Table 7 Colorful Accent 4" w:uiPriority="52"/>
-    <w:lsdException w:name="List Table 1 Light Accent 5" w:uiPriority="46"/>
-    <w:lsdException w:name="List Table 2 Accent 5" w:uiPriority="47"/>
-    <w:lsdException w:name="List Table 3 Accent 5" w:uiPriority="48"/>
-    <w:lsdException w:name="List Table 4 Accent 5" w:uiPriority="49"/>
-    <w:lsdException w:name="List Table 5 Dark Accent 5" w:uiPriority="50"/>
-    <w:lsdException w:name="List Table 6 Colorful Accent 5" w:uiPriority="51"/>
-    <w:lsdException w:name="List Table 7 Colorful Accent 5" w:uiPriority="52"/>
-    <w:lsdException w:name="List Table 1 Light Accent 6" w:uiPriority="46"/>
-    <w:lsdException w:name="List Table 2 Accent 6" w:uiPriority="47"/>
-    <w:lsdException w:name="List Table 3 Accent 6" w:uiPriority="48"/>
-    <w:lsdException w:name="List Table 4 Accent 6" w:uiPriority="49"/>
-    <w:lsdException w:name="List Table 5 Dark Accent 6" w:uiPriority="50"/>
-    <w:lsdException w:name="List Table 6 Colorful Accent 6" w:uiPriority="51"/>
-    <w:lsdException w:name="List Table 7 Colorful Accent 6" w:uiPriority="52"/>
+  <w:latentStyles w:defLockedState="0" w:defUIPriority="99" w:defSemiHidden="1" w:defUnhideWhenUsed="1" w:defQFormat="0" w:count="267">
+    <w:lsdException w:name="Normal" w:semiHidden="0" w:uiPriority="0" w:unhideWhenUsed="0" w:qFormat="1"/>
+    <w:lsdException w:name="heading 1" w:semiHidden="0" w:uiPriority="9" w:unhideWhenUsed="0" w:qFormat="1"/>
+    <w:lsdException w:name="heading 2" w:uiPriority="9" w:qFormat="1"/>
+    <w:lsdException w:name="heading 3" w:uiPriority="9" w:qFormat="1"/>
+    <w:lsdException w:name="heading 4" w:uiPriority="9" w:qFormat="1"/>
+    <w:lsdException w:name="heading 5" w:uiPriority="9" w:qFormat="1"/>
+    <w:lsdException w:name="heading 6" w:uiPriority="9" w:qFormat="1"/>
+    <w:lsdException w:name="heading 7" w:uiPriority="9" w:qFormat="1"/>
+    <w:lsdException w:name="heading 8" w:uiPriority="9" w:qFormat="1"/>
+    <w:lsdException w:name="heading 9" w:uiPriority="9" w:qFormat="1"/>
+    <w:lsdException w:name="toc 1" w:uiPriority="39"/>
+    <w:lsdException w:name="toc 2" w:uiPriority="39"/>
+    <w:lsdException w:name="toc 3" w:uiPriority="39"/>
+    <w:lsdException w:name="toc 4" w:uiPriority="39"/>
+    <w:lsdException w:name="toc 5" w:uiPriority="39"/>
+    <w:lsdException w:name="toc 6" w:uiPriority="39"/>
+    <w:lsdException w:name="toc 7" w:uiPriority="39"/>
+    <w:lsdException w:name="toc 8" w:uiPriority="39"/>
+    <w:lsdException w:name="toc 9" w:uiPriority="39"/>
+    <w:lsdException w:name="caption" w:uiPriority="35" w:qFormat="1"/>
+    <w:lsdException w:name="Title" w:semiHidden="0" w:uiPriority="10" w:unhideWhenUsed="0" w:qFormat="1"/>
+    <w:lsdException w:name="Default Paragraph Font" w:uiPriority="1"/>
+    <w:lsdException w:name="Subtitle" w:semiHidden="0" w:uiPriority="11" w:unhideWhenUsed="0" w:qFormat="1"/>
+    <w:lsdException w:name="Strong" w:semiHidden="0" w:uiPriority="22" w:unhideWhenUsed="0" w:qFormat="1"/>
+    <w:lsdException w:name="Emphasis" w:semiHidden="0" w:uiPriority="20" w:unhideWhenUsed="0" w:qFormat="1"/>
+    <w:lsdException w:name="Table Grid" w:semiHidden="0" w:uiPriority="59" w:unhideWhenUsed="0"/>
+    <w:lsdException w:name="Placeholder Text" w:unhideWhenUsed="0"/>
+    <w:lsdException w:name="No Spacing" w:semiHidden="0" w:uiPriority="1" w:unhideWhenUsed="0" w:qFormat="1"/>
+    <w:lsdException w:name="Light Shading" w:semiHidden="0" w:uiPriority="60" w:unhideWhenUsed="0"/>
+    <w:lsdException w:name="Light List" w:semiHidden="0" w:uiPriority="61" w:unhideWhenUsed="0"/>
+    <w:lsdException w:name="Light Grid" w:semiHidden="0" w:uiPriority="62" w:unhideWhenUsed="0"/>
+    <w:lsdException w:name="Medium Shading 1" w:semiHidden="0" w:uiPriority="63" w:unhideWhenUsed="0"/>
+    <w:lsdException w:name="Medium Shading 2" w:semiHidden="0" w:uiPriority="64" w:unhideWhenUsed="0"/>
+    <w:lsdException w:name="Medium List 1" w:semiHidden="0" w:uiPriority="65" w:unhideWhenUsed="0"/>
+    <w:lsdException w:name="Medium List 2" w:semiHidden="0" w:uiPriority="66" w:unhideWhenUsed="0"/>
+    <w:lsdException w:name="Medium Grid 1" w:semiHidden="0" w:uiPriority="67" w:unhideWhenUsed="0"/>
+    <w:lsdException w:name="Medium Grid 2" w:semiHidden="0" w:uiPriority="68" w:unhideWhenUsed="0"/>
+    <w:lsdException w:name="Medium Grid 3" w:semiHidden="0" w:uiPriority="69" w:unhideWhenUsed="0"/>
+    <w:lsdException w:name="Dark List" w:semiHidden="0" w:uiPriority="70" w:unhideWhenUsed="0"/>
+    <w:lsdException w:name="Colorful Shading" w:semiHidden="0" w:uiPriority="71" w:unhideWhenUsed="0"/>
+    <w:lsdException w:name="Colorful List" w:semiHidden="0" w:uiPriority="72" w:unhideWhenUsed="0"/>
+    <w:lsdException w:name="Colorful Grid" w:semiHidden="0" w:uiPriority="73" w:unhideWhenUsed="0"/>
+    <w:lsdException w:name="Light Shading Accent 1" w:semiHidden="0" w:uiPriority="60" w:unhideWhenUsed="0"/>
+    <w:lsdException w:name="Light List Accent 1" w:semiHidden="0" w:uiPriority="61" w:unhideWhenUsed="0"/>
+    <w:lsdException w:name="Light Grid Accent 1" w:semiHidden="0" w:uiPriority="62" w:unhideWhenUsed="0"/>
+    <w:lsdException w:name="Medium Shading 1 Accent 1" w:semiHidden="0" w:uiPriority="63" w:unhideWhenUsed="0"/>
+    <w:lsdException w:name="Medium Shading 2 Accent 1" w:semiHidden="0" w:uiPriority="64" w:unhideWhenUsed="0"/>
+    <w:lsdException w:name="Medium List 1 Accent 1" w:semiHidden="0" w:uiPriority="65" w:unhideWhenUsed="0"/>
+    <w:lsdException w:name="Revision" w:unhideWhenUsed="0"/>
+    <w:lsdException w:name="List Paragraph" w:semiHidden="0" w:uiPriority="34" w:unhideWhenUsed="0" w:qFormat="1"/>
+    <w:lsdException w:name="Quote" w:semiHidden="0" w:uiPriority="29" w:unhideWhenUsed="0" w:qFormat="1"/>
+    <w:lsdException w:name="Intense Quote" w:semiHidden="0" w:uiPriority="30" w:unhideWhenUsed="0" w:qFormat="1"/>
+    <w:lsdException w:name="Medium List 2 Accent 1" w:semiHidden="0" w:uiPriority="66" w:unhideWhenUsed="0"/>
+    <w:lsdException w:name="Medium Grid 1 Accent 1" w:semiHidden="0" w:uiPriority="67" w:unhideWhenUsed="0"/>
+    <w:lsdException w:name="Medium Grid 2 Accent 1" w:semiHidden="0" w:uiPriority="68" w:unhideWhenUsed="0"/>
+    <w:lsdException w:name="Medium Grid 3 Accent 1" w:semiHidden="0" w:uiPriority="69" w:unhideWhenUsed="0"/>
+    <w:lsdException w:name="Dark List Accent 1" w:semiHidden="0" w:uiPriority="70" w:unhideWhenUsed="0"/>
+    <w:lsdException w:name="Colorful Shading Accent 1" w:semiHidden="0" w:uiPriority="71" w:unhideWhenUsed="0"/>
+    <w:lsdException w:name="Colorful List Accent 1" w:semiHidden="0" w:uiPriority="72" w:unhideWhenUsed="0"/>
+    <w:lsdException w:name="Colorful Grid Accent 1" w:semiHidden="0" w:uiPriority="73" w:unhideWhenUsed="0"/>
+    <w:lsdException w:name="Light Shading Accent 2" w:semiHidden="0" w:uiPriority="60" w:unhideWhenUsed="0"/>
+    <w:lsdException w:name="Light List Accent 2" w:semiHidden="0" w:uiPriority="61" w:unhideWhenUsed="0"/>
+    <w:lsdException w:name="Light Grid Accent 2" w:semiHidden="0" w:uiPriority="62" w:unhideWhenUsed="0"/>
+    <w:lsdException w:name="Medium Shading 1 Accent 2" w:semiHidden="0" w:uiPriority="63" w:unhideWhenUsed="0"/>
+    <w:lsdException w:name="Medium Shading 2 Accent 2" w:semiHidden="0" w:uiPriority="64" w:unhideWhenUsed="0"/>
+    <w:lsdException w:name="Medium List 1 Accent 2" w:semiHidden="0" w:uiPriority="65" w:unhideWhenUsed="0"/>
+    <w:lsdException w:name="Medium List 2 Accent 2" w:semiHidden="0" w:uiPriority="66" w:unhideWhenUsed="0"/>
+    <w:lsdException w:name="Medium Grid 1 Accent 2" w:semiHidden="0" w:uiPriority="67" w:unhideWhenUsed="0"/>
+    <w:lsdException w:name="Medium Grid 2 Accent 2" w:semiHidden="0" w:uiPriority="68" w:unhideWhenUsed="0"/>
+    <w:lsdException w:name="Medium Grid 3 Accent 2" w:semiHidden="0" w:uiPriority="69" w:unhideWhenUsed="0"/>
+    <w:lsdException w:name="Dark List Accent 2" w:semiHidden="0" w:uiPriority="70" w:unhideWhenUsed="0"/>
+    <w:lsdException w:name="Colorful Shading Accent 2" w:semiHidden="0" w:uiPriority="71" w:unhideWhenUsed="0"/>
+    <w:lsdException w:name="Colorful List Accent 2" w:semiHidden="0" w:uiPriority="72" w:unhideWhenUsed="0"/>
+    <w:lsdException w:name="Colorful Grid Accent 2" w:semiHidden="0" w:uiPriority="73" w:unhideWhenUsed="0"/>
+    <w:lsdException w:name="Light Shading Accent 3" w:semiHidden="0" w:uiPriority="60" w:unhideWhenUsed="0"/>
+    <w:lsdException w:name="Light List Accent 3" w:semiHidden="0" w:uiPriority="61" w:unhideWhenUsed="0"/>
+    <w:lsdException w:name="Light Grid Accent 3" w:semiHidden="0" w:uiPriority="62" w:unhideWhenUsed="0"/>
+    <w:lsdException w:name="Medium Shading 1 Accent 3" w:semiHidden="0" w:uiPriority="63" w:unhideWhenUsed="0"/>
+    <w:lsdException w:name="Medium Shading 2 Accent 3" w:semiHidden="0" w:uiPriority="64" w:unhideWhenUsed="0"/>
+    <w:lsdException w:name="Medium List 1 Accent 3" w:semiHidden="0" w:uiPriority="65" w:unhideWhenUsed="0"/>
+    <w:lsdException w:name="Medium List 2 Accent 3" w:semiHidden="0" w:uiPriority="66" w:unhideWhenUsed="0"/>
+    <w:lsdException w:name="Medium Grid 1 Accent 3" w:semiHidden="0" w:uiPriority="67" w:unhideWhenUsed="0"/>
+    <w:lsdException w:name="Medium Grid 2 Accent 3" w:semiHidden="0" w:uiPriority="68" w:unhideWhenUsed="0"/>
+    <w:lsdException w:name="Medium Grid 3 Accent 3" w:semiHidden="0" w:uiPriority="69" w:unhideWhenUsed="0"/>
+    <w:lsdException w:name="Dark List Accent 3" w:semiHidden="0" w:uiPriority="70" w:unhideWhenUsed="0"/>
+    <w:lsdException w:name="Colorful Shading Accent 3" w:semiHidden="0" w:uiPriority="71" w:unhideWhenUsed="0"/>
+    <w:lsdException w:name="Colorful List Accent 3" w:semiHidden="0" w:uiPriority="72" w:unhideWhenUsed="0"/>
+    <w:lsdException w:name="Colorful Grid Accent 3" w:semiHidden="0" w:uiPriority="73" w:unhideWhenUsed="0"/>
+    <w:lsdException w:name="Light Shading Accent 4" w:semiHidden="0" w:uiPriority="60" w:unhideWhenUsed="0"/>
+    <w:lsdException w:name="Light List Accent 4" w:semiHidden="0" w:uiPriority="61" w:unhideWhenUsed="0"/>
+    <w:lsdException w:name="Light Grid Accent 4" w:semiHidden="0" w:uiPriority="62" w:unhideWhenUsed="0"/>
+    <w:lsdException w:name="Medium Shading 1 Accent 4" w:semiHidden="0" w:uiPriority="63" w:unhideWhenUsed="0"/>
+    <w:lsdException w:name="Medium Shading 2 Accent 4" w:semiHidden="0" w:uiPriority="64" w:unhideWhenUsed="0"/>
+    <w:lsdException w:name="Medium List 1 Accent 4" w:semiHidden="0" w:uiPriority="65" w:unhideWhenUsed="0"/>
+    <w:lsdException w:name="Medium List 2 Accent 4" w:semiHidden="0" w:uiPriority="66" w:unhideWhenUsed="0"/>
+    <w:lsdException w:name="Medium Grid 1 Accent 4" w:semiHidden="0" w:uiPriority="67" w:unhideWhenUsed="0"/>
+    <w:lsdException w:name="Medium Grid 2 Accent 4" w:semiHidden="0" w:uiPriority="68" w:unhideWhenUsed="0"/>
+    <w:lsdException w:name="Medium Grid 3 Accent 4" w:semiHidden="0" w:uiPriority="69" w:unhideWhenUsed="0"/>
+    <w:lsdException w:name="Dark List Accent 4" w:semiHidden="0" w:uiPriority="70" w:unhideWhenUsed="0"/>
+    <w:lsdException w:name="Colorful Shading Accent 4" w:semiHidden="0" w:uiPriority="71" w:unhideWhenUsed="0"/>
+    <w:lsdException w:name="Colorful List Accent 4" w:semiHidden="0" w:uiPriority="72" w:unhideWhenUsed="0"/>
+    <w:lsdException w:name="Colorful Grid Accent 4" w:semiHidden="0" w:uiPriority="73" w:unhideWhenUsed="0"/>
+    <w:lsdException w:name="Light Shading Accent 5" w:semiHidden="0" w:uiPriority="60" w:unhideWhenUsed="0"/>
+    <w:lsdException w:name="Light List Accent 5" w:semiHidden="0" w:uiPriority="61" w:unhideWhenUsed="0"/>
+    <w:lsdException w:name="Light Grid Accent 5" w:semiHidden="0" w:uiPriority="62" w:unhideWhenUsed="0"/>
+    <w:lsdException w:name="Medium Shading 1 Accent 5" w:semiHidden="0" w:uiPriority="63" w:unhideWhenUsed="0"/>
+    <w:lsdException w:name="Medium Shading 2 Accent 5" w:semiHidden="0" w:uiPriority="64" w:unhideWhenUsed="0"/>
+    <w:lsdException w:name="Medium List 1 Accent 5" w:semiHidden="0" w:uiPriority="65" w:unhideWhenUsed="0"/>
+    <w:lsdException w:name="Medium List 2 Accent 5" w:semiHidden="0" w:uiPriority="66" w:unhideWhenUsed="0"/>
+    <w:lsdException w:name="Medium Grid 1 Accent 5" w:semiHidden="0" w:uiPriority="67" w:unhideWhenUsed="0"/>
+    <w:lsdException w:name="Medium Grid 2 Accent 5" w:semiHidden="0" w:uiPriority="68" w:unhideWhenUsed="0"/>
+    <w:lsdException w:name="Medium Grid 3 Accent 5" w:semiHidden="0" w:uiPriority="69" w:unhideWhenUsed="0"/>
+    <w:lsdException w:name="Dark List Accent 5" w:semiHidden="0" w:uiPriority="70" w:unhideWhenUsed="0"/>
+    <w:lsdException w:name="Colorful Shading Accent 5" w:semiHidden="0" w:uiPriority="71" w:unhideWhenUsed="0"/>
+    <w:lsdException w:name="Colorful List Accent 5" w:semiHidden="0" w:uiPriority="72" w:unhideWhenUsed="0"/>
+    <w:lsdException w:name="Colorful Grid Accent 5" w:semiHidden="0" w:uiPriority="73" w:unhideWhenUsed="0"/>
+    <w:lsdException w:name="Light Shading Accent 6" w:semiHidden="0" w:uiPriority="60" w:unhideWhenUsed="0"/>
+    <w:lsdException w:name="Light List Accent 6" w:semiHidden="0" w:uiPriority="61" w:unhideWhenUsed="0"/>
+    <w:lsdException w:name="Light Grid Accent 6" w:semiHidden="0" w:uiPriority="62" w:unhideWhenUsed="0"/>
+    <w:lsdException w:name="Medium Shading 1 Accent 6" w:semiHidden="0" w:uiPriority="63" w:unhideWhenUsed="0"/>
+    <w:lsdException w:name="Medium Shading 2 Accent 6" w:semiHidden="0" w:uiPriority="64" w:unhideWhenUsed="0"/>
+    <w:lsdException w:name="Medium List 1 Accent 6" w:semiHidden="0" w:uiPriority="65" w:unhideWhenUsed="0"/>
+    <w:lsdException w:name="Medium List 2 Accent 6" w:semiHidden="0" w:uiPriority="66" w:unhideWhenUsed="0"/>
+    <w:lsdException w:name="Medium Grid 1 Accent 6" w:semiHidden="0" w:uiPriority="67" w:unhideWhenUsed="0"/>
+    <w:lsdException w:name="Medium Grid 2 Accent 6" w:semiHidden="0" w:uiPriority="68" w:unhideWhenUsed="0"/>
+    <w:lsdException w:name="Medium Grid 3 Accent 6" w:semiHidden="0" w:uiPriority="69" w:unhideWhenUsed="0"/>
+    <w:lsdException w:name="Dark List Accent 6" w:semiHidden="0" w:uiPriority="70" w:unhideWhenUsed="0"/>
+    <w:lsdException w:name="Colorful Shading Accent 6" w:semiHidden="0" w:uiPriority="71" w:unhideWhenUsed="0"/>
+    <w:lsdException w:name="Colorful List Accent 6" w:semiHidden="0" w:uiPriority="72" w:unhideWhenUsed="0"/>
+    <w:lsdException w:name="Colorful Grid Accent 6" w:semiHidden="0" w:uiPriority="73" w:unhideWhenUsed="0"/>
+    <w:lsdException w:name="Subtle Emphasis" w:semiHidden="0" w:uiPriority="19" w:unhideWhenUsed="0" w:qFormat="1"/>
+    <w:lsdException w:name="Intense Emphasis" w:semiHidden="0" w:uiPriority="21" w:unhideWhenUsed="0" w:qFormat="1"/>
+    <w:lsdException w:name="Subtle Reference" w:semiHidden="0" w:uiPriority="31" w:unhideWhenUsed="0" w:qFormat="1"/>
+    <w:lsdException w:name="Intense Reference" w:semiHidden="0" w:uiPriority="32" w:unhideWhenUsed="0" w:qFormat="1"/>
+    <w:lsdException w:name="Book Title" w:semiHidden="0" w:uiPriority="33" w:unhideWhenUsed="0" w:qFormat="1"/>
+    <w:lsdException w:name="Bibliography" w:uiPriority="37"/>
+    <w:lsdException w:name="TOC Heading" w:uiPriority="39" w:qFormat="1"/>
   </w:latentStyles>
   <w:style w:type="paragraph" w:default="1" w:styleId="a">
     <w:name w:val="Normal"/>
@@ -5978,6 +6943,7 @@
       <w:spacing w:after="0" w:line="240" w:lineRule="auto"/>
     </w:pPr>
     <w:tblPr>
+      <w:tblInd w:w="0" w:type="dxa"/>
       <w:tblBorders>
         <w:top w:val="single" w:sz="4" w:space="0" w:color="auto"/>
         <w:left w:val="single" w:sz="4" w:space="0" w:color="auto"/>
@@ -5986,6 +6952,535 @@
         <w:insideH w:val="single" w:sz="4" w:space="0" w:color="auto"/>
         <w:insideV w:val="single" w:sz="4" w:space="0" w:color="auto"/>
       </w:tblBorders>
+      <w:tblCellMar>
+        <w:top w:w="0" w:type="dxa"/>
+        <w:left w:w="108" w:type="dxa"/>
+        <w:bottom w:w="0" w:type="dxa"/>
+        <w:right w:w="108" w:type="dxa"/>
+      </w:tblCellMar>
+    </w:tblPr>
+  </w:style>
+</w:styles>
+</file>
+
+<file path=word/stylesWithEffects.xml><?xml version="1.0" encoding="utf-8"?>
+<w:styles xmlns:wpc="http://schemas.microsoft.com/office/word/2010/wordprocessingCanvas" xmlns:mc="http://schemas.openxmlformats.org/markup-compatibility/2006" xmlns:o="urn:schemas-microsoft-com:office:office" xmlns:r="http://schemas.openxmlformats.org/officeDocument/2006/relationships" xmlns:m="http://schemas.openxmlformats.org/officeDocument/2006/math" xmlns:v="urn:schemas-microsoft-com:vml" xmlns:wp14="http://schemas.microsoft.com/office/word/2010/wordprocessingDrawing" xmlns:wp="http://schemas.openxmlformats.org/drawingml/2006/wordprocessingDrawing" xmlns:w10="urn:schemas-microsoft-com:office:word" xmlns:w="http://schemas.openxmlformats.org/wordprocessingml/2006/main" xmlns:w14="http://schemas.microsoft.com/office/word/2010/wordml" xmlns:wpg="http://schemas.microsoft.com/office/word/2010/wordprocessingGroup" xmlns:wpi="http://schemas.microsoft.com/office/word/2010/wordprocessingInk" xmlns:wne="http://schemas.microsoft.com/office/word/2006/wordml" xmlns:wps="http://schemas.microsoft.com/office/word/2010/wordprocessingShape" mc:Ignorable="w14 wp14">
+  <w:docDefaults>
+    <w:rPrDefault>
+      <w:rPr>
+        <w:rFonts w:asciiTheme="minorHAnsi" w:eastAsiaTheme="minorHAnsi" w:hAnsiTheme="minorHAnsi" w:cstheme="minorBidi"/>
+        <w:sz w:val="22"/>
+        <w:szCs w:val="22"/>
+        <w:lang w:val="ru-RU" w:eastAsia="en-US" w:bidi="ar-SA"/>
+      </w:rPr>
+    </w:rPrDefault>
+    <w:pPrDefault>
+      <w:pPr>
+        <w:spacing w:after="200" w:line="276" w:lineRule="auto"/>
+      </w:pPr>
+    </w:pPrDefault>
+  </w:docDefaults>
+  <w:latentStyles w:defLockedState="0" w:defUIPriority="99" w:defSemiHidden="1" w:defUnhideWhenUsed="1" w:defQFormat="0" w:count="267">
+    <w:lsdException w:name="Normal" w:semiHidden="0" w:uiPriority="0" w:unhideWhenUsed="0" w:qFormat="1"/>
+    <w:lsdException w:name="heading 1" w:semiHidden="0" w:uiPriority="9" w:unhideWhenUsed="0" w:qFormat="1"/>
+    <w:lsdException w:name="heading 2" w:uiPriority="9" w:qFormat="1"/>
+    <w:lsdException w:name="heading 3" w:uiPriority="9" w:qFormat="1"/>
+    <w:lsdException w:name="heading 4" w:uiPriority="9" w:qFormat="1"/>
+    <w:lsdException w:name="heading 5" w:uiPriority="9" w:qFormat="1"/>
+    <w:lsdException w:name="heading 6" w:uiPriority="9" w:qFormat="1"/>
+    <w:lsdException w:name="heading 7" w:uiPriority="9" w:qFormat="1"/>
+    <w:lsdException w:name="heading 8" w:uiPriority="9" w:qFormat="1"/>
+    <w:lsdException w:name="heading 9" w:uiPriority="9" w:qFormat="1"/>
+    <w:lsdException w:name="toc 1" w:uiPriority="39"/>
+    <w:lsdException w:name="toc 2" w:uiPriority="39"/>
+    <w:lsdException w:name="toc 3" w:uiPriority="39"/>
+    <w:lsdException w:name="toc 4" w:uiPriority="39"/>
+    <w:lsdException w:name="toc 5" w:uiPriority="39"/>
+    <w:lsdException w:name="toc 6" w:uiPriority="39"/>
+    <w:lsdException w:name="toc 7" w:uiPriority="39"/>
+    <w:lsdException w:name="toc 8" w:uiPriority="39"/>
+    <w:lsdException w:name="toc 9" w:uiPriority="39"/>
+    <w:lsdException w:name="caption" w:uiPriority="35" w:qFormat="1"/>
+    <w:lsdException w:name="Title" w:semiHidden="0" w:uiPriority="10" w:unhideWhenUsed="0" w:qFormat="1"/>
+    <w:lsdException w:name="Default Paragraph Font" w:uiPriority="1"/>
+    <w:lsdException w:name="Subtitle" w:semiHidden="0" w:uiPriority="11" w:unhideWhenUsed="0" w:qFormat="1"/>
+    <w:lsdException w:name="Strong" w:semiHidden="0" w:uiPriority="22" w:unhideWhenUsed="0" w:qFormat="1"/>
+    <w:lsdException w:name="Emphasis" w:semiHidden="0" w:uiPriority="20" w:unhideWhenUsed="0" w:qFormat="1"/>
+    <w:lsdException w:name="Table Grid" w:semiHidden="0" w:uiPriority="59" w:unhideWhenUsed="0"/>
+    <w:lsdException w:name="Placeholder Text" w:unhideWhenUsed="0"/>
+    <w:lsdException w:name="No Spacing" w:semiHidden="0" w:uiPriority="1" w:unhideWhenUsed="0" w:qFormat="1"/>
+    <w:lsdException w:name="Light Shading" w:semiHidden="0" w:uiPriority="60" w:unhideWhenUsed="0"/>
+    <w:lsdException w:name="Light List" w:semiHidden="0" w:uiPriority="61" w:unhideWhenUsed="0"/>
+    <w:lsdException w:name="Light Grid" w:semiHidden="0" w:uiPriority="62" w:unhideWhenUsed="0"/>
+    <w:lsdException w:name="Medium Shading 1" w:semiHidden="0" w:uiPriority="63" w:unhideWhenUsed="0"/>
+    <w:lsdException w:name="Medium Shading 2" w:semiHidden="0" w:uiPriority="64" w:unhideWhenUsed="0"/>
+    <w:lsdException w:name="Medium List 1" w:semiHidden="0" w:uiPriority="65" w:unhideWhenUsed="0"/>
+    <w:lsdException w:name="Medium List 2" w:semiHidden="0" w:uiPriority="66" w:unhideWhenUsed="0"/>
+    <w:lsdException w:name="Medium Grid 1" w:semiHidden="0" w:uiPriority="67" w:unhideWhenUsed="0"/>
+    <w:lsdException w:name="Medium Grid 2" w:semiHidden="0" w:uiPriority="68" w:unhideWhenUsed="0"/>
+    <w:lsdException w:name="Medium Grid 3" w:semiHidden="0" w:uiPriority="69" w:unhideWhenUsed="0"/>
+    <w:lsdException w:name="Dark List" w:semiHidden="0" w:uiPriority="70" w:unhideWhenUsed="0"/>
+    <w:lsdException w:name="Colorful Shading" w:semiHidden="0" w:uiPriority="71" w:unhideWhenUsed="0"/>
+    <w:lsdException w:name="Colorful List" w:semiHidden="0" w:uiPriority="72" w:unhideWhenUsed="0"/>
+    <w:lsdException w:name="Colorful Grid" w:semiHidden="0" w:uiPriority="73" w:unhideWhenUsed="0"/>
+    <w:lsdException w:name="Light Shading Accent 1" w:semiHidden="0" w:uiPriority="60" w:unhideWhenUsed="0"/>
+    <w:lsdException w:name="Light List Accent 1" w:semiHidden="0" w:uiPriority="61" w:unhideWhenUsed="0"/>
+    <w:lsdException w:name="Light Grid Accent 1" w:semiHidden="0" w:uiPriority="62" w:unhideWhenUsed="0"/>
+    <w:lsdException w:name="Medium Shading 1 Accent 1" w:semiHidden="0" w:uiPriority="63" w:unhideWhenUsed="0"/>
+    <w:lsdException w:name="Medium Shading 2 Accent 1" w:semiHidden="0" w:uiPriority="64" w:unhideWhenUsed="0"/>
+    <w:lsdException w:name="Medium List 1 Accent 1" w:semiHidden="0" w:uiPriority="65" w:unhideWhenUsed="0"/>
+    <w:lsdException w:name="Revision" w:unhideWhenUsed="0"/>
+    <w:lsdException w:name="List Paragraph" w:semiHidden="0" w:uiPriority="34" w:unhideWhenUsed="0" w:qFormat="1"/>
+    <w:lsdException w:name="Quote" w:semiHidden="0" w:uiPriority="29" w:unhideWhenUsed="0" w:qFormat="1"/>
+    <w:lsdException w:name="Intense Quote" w:semiHidden="0" w:uiPriority="30" w:unhideWhenUsed="0" w:qFormat="1"/>
+    <w:lsdException w:name="Medium List 2 Accent 1" w:semiHidden="0" w:uiPriority="66" w:unhideWhenUsed="0"/>
+    <w:lsdException w:name="Medium Grid 1 Accent 1" w:semiHidden="0" w:uiPriority="67" w:unhideWhenUsed="0"/>
+    <w:lsdException w:name="Medium Grid 2 Accent 1" w:semiHidden="0" w:uiPriority="68" w:unhideWhenUsed="0"/>
+    <w:lsdException w:name="Medium Grid 3 Accent 1" w:semiHidden="0" w:uiPriority="69" w:unhideWhenUsed="0"/>
+    <w:lsdException w:name="Dark List Accent 1" w:semiHidden="0" w:uiPriority="70" w:unhideWhenUsed="0"/>
+    <w:lsdException w:name="Colorful Shading Accent 1" w:semiHidden="0" w:uiPriority="71" w:unhideWhenUsed="0"/>
+    <w:lsdException w:name="Colorful List Accent 1" w:semiHidden="0" w:uiPriority="72" w:unhideWhenUsed="0"/>
+    <w:lsdException w:name="Colorful Grid Accent 1" w:semiHidden="0" w:uiPriority="73" w:unhideWhenUsed="0"/>
+    <w:lsdException w:name="Light Shading Accent 2" w:semiHidden="0" w:uiPriority="60" w:unhideWhenUsed="0"/>
+    <w:lsdException w:name="Light List Accent 2" w:semiHidden="0" w:uiPriority="61" w:unhideWhenUsed="0"/>
+    <w:lsdException w:name="Light Grid Accent 2" w:semiHidden="0" w:uiPriority="62" w:unhideWhenUsed="0"/>
+    <w:lsdException w:name="Medium Shading 1 Accent 2" w:semiHidden="0" w:uiPriority="63" w:unhideWhenUsed="0"/>
+    <w:lsdException w:name="Medium Shading 2 Accent 2" w:semiHidden="0" w:uiPriority="64" w:unhideWhenUsed="0"/>
+    <w:lsdException w:name="Medium List 1 Accent 2" w:semiHidden="0" w:uiPriority="65" w:unhideWhenUsed="0"/>
+    <w:lsdException w:name="Medium List 2 Accent 2" w:semiHidden="0" w:uiPriority="66" w:unhideWhenUsed="0"/>
+    <w:lsdException w:name="Medium Grid 1 Accent 2" w:semiHidden="0" w:uiPriority="67" w:unhideWhenUsed="0"/>
+    <w:lsdException w:name="Medium Grid 2 Accent 2" w:semiHidden="0" w:uiPriority="68" w:unhideWhenUsed="0"/>
+    <w:lsdException w:name="Medium Grid 3 Accent 2" w:semiHidden="0" w:uiPriority="69" w:unhideWhenUsed="0"/>
+    <w:lsdException w:name="Dark List Accent 2" w:semiHidden="0" w:uiPriority="70" w:unhideWhenUsed="0"/>
+    <w:lsdException w:name="Colorful Shading Accent 2" w:semiHidden="0" w:uiPriority="71" w:unhideWhenUsed="0"/>
+    <w:lsdException w:name="Colorful List Accent 2" w:semiHidden="0" w:uiPriority="72" w:unhideWhenUsed="0"/>
+    <w:lsdException w:name="Colorful Grid Accent 2" w:semiHidden="0" w:uiPriority="73" w:unhideWhenUsed="0"/>
+    <w:lsdException w:name="Light Shading Accent 3" w:semiHidden="0" w:uiPriority="60" w:unhideWhenUsed="0"/>
+    <w:lsdException w:name="Light List Accent 3" w:semiHidden="0" w:uiPriority="61" w:unhideWhenUsed="0"/>
+    <w:lsdException w:name="Light Grid Accent 3" w:semiHidden="0" w:uiPriority="62" w:unhideWhenUsed="0"/>
+    <w:lsdException w:name="Medium Shading 1 Accent 3" w:semiHidden="0" w:uiPriority="63" w:unhideWhenUsed="0"/>
+    <w:lsdException w:name="Medium Shading 2 Accent 3" w:semiHidden="0" w:uiPriority="64" w:unhideWhenUsed="0"/>
+    <w:lsdException w:name="Medium List 1 Accent 3" w:semiHidden="0" w:uiPriority="65" w:unhideWhenUsed="0"/>
+    <w:lsdException w:name="Medium List 2 Accent 3" w:semiHidden="0" w:uiPriority="66" w:unhideWhenUsed="0"/>
+    <w:lsdException w:name="Medium Grid 1 Accent 3" w:semiHidden="0" w:uiPriority="67" w:unhideWhenUsed="0"/>
+    <w:lsdException w:name="Medium Grid 2 Accent 3" w:semiHidden="0" w:uiPriority="68" w:unhideWhenUsed="0"/>
+    <w:lsdException w:name="Medium Grid 3 Accent 3" w:semiHidden="0" w:uiPriority="69" w:unhideWhenUsed="0"/>
+    <w:lsdException w:name="Dark List Accent 3" w:semiHidden="0" w:uiPriority="70" w:unhideWhenUsed="0"/>
+    <w:lsdException w:name="Colorful Shading Accent 3" w:semiHidden="0" w:uiPriority="71" w:unhideWhenUsed="0"/>
+    <w:lsdException w:name="Colorful List Accent 3" w:semiHidden="0" w:uiPriority="72" w:unhideWhenUsed="0"/>
+    <w:lsdException w:name="Colorful Grid Accent 3" w:semiHidden="0" w:uiPriority="73" w:unhideWhenUsed="0"/>
+    <w:lsdException w:name="Light Shading Accent 4" w:semiHidden="0" w:uiPriority="60" w:unhideWhenUsed="0"/>
+    <w:lsdException w:name="Light List Accent 4" w:semiHidden="0" w:uiPriority="61" w:unhideWhenUsed="0"/>
+    <w:lsdException w:name="Light Grid Accent 4" w:semiHidden="0" w:uiPriority="62" w:unhideWhenUsed="0"/>
+    <w:lsdException w:name="Medium Shading 1 Accent 4" w:semiHidden="0" w:uiPriority="63" w:unhideWhenUsed="0"/>
+    <w:lsdException w:name="Medium Shading 2 Accent 4" w:semiHidden="0" w:uiPriority="64" w:unhideWhenUsed="0"/>
+    <w:lsdException w:name="Medium List 1 Accent 4" w:semiHidden="0" w:uiPriority="65" w:unhideWhenUsed="0"/>
+    <w:lsdException w:name="Medium List 2 Accent 4" w:semiHidden="0" w:uiPriority="66" w:unhideWhenUsed="0"/>
+    <w:lsdException w:name="Medium Grid 1 Accent 4" w:semiHidden="0" w:uiPriority="67" w:unhideWhenUsed="0"/>
+    <w:lsdException w:name="Medium Grid 2 Accent 4" w:semiHidden="0" w:uiPriority="68" w:unhideWhenUsed="0"/>
+    <w:lsdException w:name="Medium Grid 3 Accent 4" w:semiHidden="0" w:uiPriority="69" w:unhideWhenUsed="0"/>
+    <w:lsdException w:name="Dark List Accent 4" w:semiHidden="0" w:uiPriority="70" w:unhideWhenUsed="0"/>
+    <w:lsdException w:name="Colorful Shading Accent 4" w:semiHidden="0" w:uiPriority="71" w:unhideWhenUsed="0"/>
+    <w:lsdException w:name="Colorful List Accent 4" w:semiHidden="0" w:uiPriority="72" w:unhideWhenUsed="0"/>
+    <w:lsdException w:name="Colorful Grid Accent 4" w:semiHidden="0" w:uiPriority="73" w:unhideWhenUsed="0"/>
+    <w:lsdException w:name="Light Shading Accent 5" w:semiHidden="0" w:uiPriority="60" w:unhideWhenUsed="0"/>
+    <w:lsdException w:name="Light List Accent 5" w:semiHidden="0" w:uiPriority="61" w:unhideWhenUsed="0"/>
+    <w:lsdException w:name="Light Grid Accent 5" w:semiHidden="0" w:uiPriority="62" w:unhideWhenUsed="0"/>
+    <w:lsdException w:name="Medium Shading 1 Accent 5" w:semiHidden="0" w:uiPriority="63" w:unhideWhenUsed="0"/>
+    <w:lsdException w:name="Medium Shading 2 Accent 5" w:semiHidden="0" w:uiPriority="64" w:unhideWhenUsed="0"/>
+    <w:lsdException w:name="Medium List 1 Accent 5" w:semiHidden="0" w:uiPriority="65" w:unhideWhenUsed="0"/>
+    <w:lsdException w:name="Medium List 2 Accent 5" w:semiHidden="0" w:uiPriority="66" w:unhideWhenUsed="0"/>
+    <w:lsdException w:name="Medium Grid 1 Accent 5" w:semiHidden="0" w:uiPriority="67" w:unhideWhenUsed="0"/>
+    <w:lsdException w:name="Medium Grid 2 Accent 5" w:semiHidden="0" w:uiPriority="68" w:unhideWhenUsed="0"/>
+    <w:lsdException w:name="Medium Grid 3 Accent 5" w:semiHidden="0" w:uiPriority="69" w:unhideWhenUsed="0"/>
+    <w:lsdException w:name="Dark List Accent 5" w:semiHidden="0" w:uiPriority="70" w:unhideWhenUsed="0"/>
+    <w:lsdException w:name="Colorful Shading Accent 5" w:semiHidden="0" w:uiPriority="71" w:unhideWhenUsed="0"/>
+    <w:lsdException w:name="Colorful List Accent 5" w:semiHidden="0" w:uiPriority="72" w:unhideWhenUsed="0"/>
+    <w:lsdException w:name="Colorful Grid Accent 5" w:semiHidden="0" w:uiPriority="73" w:unhideWhenUsed="0"/>
+    <w:lsdException w:name="Light Shading Accent 6" w:semiHidden="0" w:uiPriority="60" w:unhideWhenUsed="0"/>
+    <w:lsdException w:name="Light List Accent 6" w:semiHidden="0" w:uiPriority="61" w:unhideWhenUsed="0"/>
+    <w:lsdException w:name="Light Grid Accent 6" w:semiHidden="0" w:uiPriority="62" w:unhideWhenUsed="0"/>
+    <w:lsdException w:name="Medium Shading 1 Accent 6" w:semiHidden="0" w:uiPriority="63" w:unhideWhenUsed="0"/>
+    <w:lsdException w:name="Medium Shading 2 Accent 6" w:semiHidden="0" w:uiPriority="64" w:unhideWhenUsed="0"/>
+    <w:lsdException w:name="Medium List 1 Accent 6" w:semiHidden="0" w:uiPriority="65" w:unhideWhenUsed="0"/>
+    <w:lsdException w:name="Medium List 2 Accent 6" w:semiHidden="0" w:uiPriority="66" w:unhideWhenUsed="0"/>
+    <w:lsdException w:name="Medium Grid 1 Accent 6" w:semiHidden="0" w:uiPriority="67" w:unhideWhenUsed="0"/>
+    <w:lsdException w:name="Medium Grid 2 Accent 6" w:semiHidden="0" w:uiPriority="68" w:unhideWhenUsed="0"/>
+    <w:lsdException w:name="Medium Grid 3 Accent 6" w:semiHidden="0" w:uiPriority="69" w:unhideWhenUsed="0"/>
+    <w:lsdException w:name="Dark List Accent 6" w:semiHidden="0" w:uiPriority="70" w:unhideWhenUsed="0"/>
+    <w:lsdException w:name="Colorful Shading Accent 6" w:semiHidden="0" w:uiPriority="71" w:unhideWhenUsed="0"/>
+    <w:lsdException w:name="Colorful List Accent 6" w:semiHidden="0" w:uiPriority="72" w:unhideWhenUsed="0"/>
+    <w:lsdException w:name="Colorful Grid Accent 6" w:semiHidden="0" w:uiPriority="73" w:unhideWhenUsed="0"/>
+    <w:lsdException w:name="Subtle Emphasis" w:semiHidden="0" w:uiPriority="19" w:unhideWhenUsed="0" w:qFormat="1"/>
+    <w:lsdException w:name="Intense Emphasis" w:semiHidden="0" w:uiPriority="21" w:unhideWhenUsed="0" w:qFormat="1"/>
+    <w:lsdException w:name="Subtle Reference" w:semiHidden="0" w:uiPriority="31" w:unhideWhenUsed="0" w:qFormat="1"/>
+    <w:lsdException w:name="Intense Reference" w:semiHidden="0" w:uiPriority="32" w:unhideWhenUsed="0" w:qFormat="1"/>
+    <w:lsdException w:name="Book Title" w:semiHidden="0" w:uiPriority="33" w:unhideWhenUsed="0" w:qFormat="1"/>
+    <w:lsdException w:name="Bibliography" w:uiPriority="37"/>
+    <w:lsdException w:name="TOC Heading" w:uiPriority="39" w:qFormat="1"/>
+  </w:latentStyles>
+  <w:style w:type="paragraph" w:default="1" w:styleId="a">
+    <w:name w:val="Normal"/>
+    <w:qFormat/>
+    <w:rsid w:val="005352C9"/>
+    <w:pPr>
+      <w:spacing w:after="0" w:line="360" w:lineRule="auto"/>
+      <w:ind w:firstLine="709"/>
+      <w:jc w:val="both"/>
+    </w:pPr>
+    <w:rPr>
+      <w:rFonts w:ascii="Times New Roman" w:hAnsi="Times New Roman"/>
+      <w:sz w:val="28"/>
+    </w:rPr>
+  </w:style>
+  <w:style w:type="paragraph" w:styleId="1">
+    <w:name w:val="heading 1"/>
+    <w:basedOn w:val="a"/>
+    <w:next w:val="a"/>
+    <w:link w:val="10"/>
+    <w:uiPriority w:val="9"/>
+    <w:qFormat/>
+    <w:rsid w:val="00DC3948"/>
+    <w:pPr>
+      <w:keepNext/>
+      <w:keepLines/>
+      <w:ind w:firstLine="0"/>
+      <w:jc w:val="center"/>
+      <w:outlineLvl w:val="0"/>
+    </w:pPr>
+    <w:rPr>
+      <w:rFonts w:eastAsiaTheme="majorEastAsia" w:cstheme="majorBidi"/>
+      <w:b/>
+      <w:bCs/>
+      <w:caps/>
+      <w:szCs w:val="28"/>
+    </w:rPr>
+  </w:style>
+  <w:style w:type="paragraph" w:styleId="2">
+    <w:name w:val="heading 2"/>
+    <w:basedOn w:val="a"/>
+    <w:next w:val="a"/>
+    <w:link w:val="20"/>
+    <w:uiPriority w:val="9"/>
+    <w:unhideWhenUsed/>
+    <w:qFormat/>
+    <w:rsid w:val="004D1283"/>
+    <w:pPr>
+      <w:keepNext/>
+      <w:keepLines/>
+      <w:jc w:val="left"/>
+      <w:outlineLvl w:val="1"/>
+    </w:pPr>
+    <w:rPr>
+      <w:rFonts w:eastAsiaTheme="majorEastAsia" w:cstheme="majorBidi"/>
+      <w:b/>
+      <w:szCs w:val="26"/>
+    </w:rPr>
+  </w:style>
+  <w:style w:type="paragraph" w:styleId="3">
+    <w:name w:val="heading 3"/>
+    <w:basedOn w:val="a"/>
+    <w:next w:val="a"/>
+    <w:link w:val="30"/>
+    <w:uiPriority w:val="9"/>
+    <w:semiHidden/>
+    <w:unhideWhenUsed/>
+    <w:qFormat/>
+    <w:rsid w:val="00FE74AE"/>
+    <w:pPr>
+      <w:keepNext/>
+      <w:keepLines/>
+      <w:spacing w:before="40"/>
+      <w:outlineLvl w:val="2"/>
+    </w:pPr>
+    <w:rPr>
+      <w:rFonts w:asciiTheme="majorHAnsi" w:eastAsiaTheme="majorEastAsia" w:hAnsiTheme="majorHAnsi" w:cstheme="majorBidi"/>
+      <w:color w:val="243F60" w:themeColor="accent1" w:themeShade="7F"/>
+      <w:sz w:val="24"/>
+      <w:szCs w:val="24"/>
+    </w:rPr>
+  </w:style>
+  <w:style w:type="character" w:default="1" w:styleId="a0">
+    <w:name w:val="Default Paragraph Font"/>
+    <w:uiPriority w:val="1"/>
+    <w:semiHidden/>
+    <w:unhideWhenUsed/>
+  </w:style>
+  <w:style w:type="table" w:default="1" w:styleId="a1">
+    <w:name w:val="Normal Table"/>
+    <w:uiPriority w:val="99"/>
+    <w:semiHidden/>
+    <w:unhideWhenUsed/>
+    <w:tblPr>
+      <w:tblInd w:w="0" w:type="dxa"/>
+      <w:tblCellMar>
+        <w:top w:w="0" w:type="dxa"/>
+        <w:left w:w="108" w:type="dxa"/>
+        <w:bottom w:w="0" w:type="dxa"/>
+        <w:right w:w="108" w:type="dxa"/>
+      </w:tblCellMar>
+    </w:tblPr>
+  </w:style>
+  <w:style w:type="numbering" w:default="1" w:styleId="a2">
+    <w:name w:val="No List"/>
+    <w:uiPriority w:val="99"/>
+    <w:semiHidden/>
+    <w:unhideWhenUsed/>
+  </w:style>
+  <w:style w:type="paragraph" w:styleId="a3">
+    <w:name w:val="header"/>
+    <w:basedOn w:val="a"/>
+    <w:link w:val="a4"/>
+    <w:uiPriority w:val="99"/>
+    <w:unhideWhenUsed/>
+    <w:rsid w:val="00253ABC"/>
+    <w:pPr>
+      <w:tabs>
+        <w:tab w:val="center" w:pos="4677"/>
+        <w:tab w:val="right" w:pos="9355"/>
+      </w:tabs>
+      <w:spacing w:line="240" w:lineRule="auto"/>
+    </w:pPr>
+  </w:style>
+  <w:style w:type="character" w:customStyle="1" w:styleId="a4">
+    <w:name w:val="Верхний колонтитул Знак"/>
+    <w:basedOn w:val="a0"/>
+    <w:link w:val="a3"/>
+    <w:uiPriority w:val="99"/>
+    <w:rsid w:val="00253ABC"/>
+    <w:rPr>
+      <w:rFonts w:ascii="Times New Roman" w:hAnsi="Times New Roman"/>
+      <w:sz w:val="28"/>
+    </w:rPr>
+  </w:style>
+  <w:style w:type="paragraph" w:styleId="a5">
+    <w:name w:val="footer"/>
+    <w:basedOn w:val="a"/>
+    <w:link w:val="a6"/>
+    <w:uiPriority w:val="99"/>
+    <w:unhideWhenUsed/>
+    <w:rsid w:val="00253ABC"/>
+    <w:pPr>
+      <w:tabs>
+        <w:tab w:val="center" w:pos="4677"/>
+        <w:tab w:val="right" w:pos="9355"/>
+      </w:tabs>
+      <w:spacing w:line="240" w:lineRule="auto"/>
+    </w:pPr>
+  </w:style>
+  <w:style w:type="character" w:customStyle="1" w:styleId="a6">
+    <w:name w:val="Нижний колонтитул Знак"/>
+    <w:basedOn w:val="a0"/>
+    <w:link w:val="a5"/>
+    <w:uiPriority w:val="99"/>
+    <w:rsid w:val="00253ABC"/>
+    <w:rPr>
+      <w:rFonts w:ascii="Times New Roman" w:hAnsi="Times New Roman"/>
+      <w:sz w:val="28"/>
+    </w:rPr>
+  </w:style>
+  <w:style w:type="character" w:customStyle="1" w:styleId="10">
+    <w:name w:val="Заголовок 1 Знак"/>
+    <w:basedOn w:val="a0"/>
+    <w:link w:val="1"/>
+    <w:uiPriority w:val="9"/>
+    <w:rsid w:val="00DC3948"/>
+    <w:rPr>
+      <w:rFonts w:ascii="Times New Roman" w:eastAsiaTheme="majorEastAsia" w:hAnsi="Times New Roman" w:cstheme="majorBidi"/>
+      <w:b/>
+      <w:bCs/>
+      <w:caps/>
+      <w:sz w:val="28"/>
+      <w:szCs w:val="28"/>
+    </w:rPr>
+  </w:style>
+  <w:style w:type="paragraph" w:styleId="a7">
+    <w:name w:val="TOC Heading"/>
+    <w:basedOn w:val="1"/>
+    <w:next w:val="a"/>
+    <w:uiPriority w:val="39"/>
+    <w:unhideWhenUsed/>
+    <w:qFormat/>
+    <w:rsid w:val="006459D5"/>
+    <w:pPr>
+      <w:spacing w:line="276" w:lineRule="auto"/>
+      <w:jc w:val="left"/>
+      <w:outlineLvl w:val="9"/>
+    </w:pPr>
+    <w:rPr>
+      <w:lang w:eastAsia="ru-RU"/>
+    </w:rPr>
+  </w:style>
+  <w:style w:type="paragraph" w:styleId="11">
+    <w:name w:val="toc 1"/>
+    <w:basedOn w:val="a"/>
+    <w:next w:val="a"/>
+    <w:autoRedefine/>
+    <w:uiPriority w:val="39"/>
+    <w:unhideWhenUsed/>
+    <w:rsid w:val="006459D5"/>
+    <w:pPr>
+      <w:spacing w:after="100"/>
+    </w:pPr>
+  </w:style>
+  <w:style w:type="character" w:styleId="a8">
+    <w:name w:val="Hyperlink"/>
+    <w:basedOn w:val="a0"/>
+    <w:uiPriority w:val="99"/>
+    <w:unhideWhenUsed/>
+    <w:rsid w:val="006459D5"/>
+    <w:rPr>
+      <w:color w:val="0000FF" w:themeColor="hyperlink"/>
+      <w:u w:val="single"/>
+    </w:rPr>
+  </w:style>
+  <w:style w:type="paragraph" w:styleId="a9">
+    <w:name w:val="Balloon Text"/>
+    <w:basedOn w:val="a"/>
+    <w:link w:val="aa"/>
+    <w:uiPriority w:val="99"/>
+    <w:semiHidden/>
+    <w:unhideWhenUsed/>
+    <w:rsid w:val="006459D5"/>
+    <w:pPr>
+      <w:spacing w:line="240" w:lineRule="auto"/>
+    </w:pPr>
+    <w:rPr>
+      <w:rFonts w:ascii="Tahoma" w:hAnsi="Tahoma" w:cs="Tahoma"/>
+      <w:sz w:val="16"/>
+      <w:szCs w:val="16"/>
+    </w:rPr>
+  </w:style>
+  <w:style w:type="character" w:customStyle="1" w:styleId="aa">
+    <w:name w:val="Текст выноски Знак"/>
+    <w:basedOn w:val="a0"/>
+    <w:link w:val="a9"/>
+    <w:uiPriority w:val="99"/>
+    <w:semiHidden/>
+    <w:rsid w:val="006459D5"/>
+    <w:rPr>
+      <w:rFonts w:ascii="Tahoma" w:hAnsi="Tahoma" w:cs="Tahoma"/>
+      <w:sz w:val="16"/>
+      <w:szCs w:val="16"/>
+    </w:rPr>
+  </w:style>
+  <w:style w:type="character" w:customStyle="1" w:styleId="20">
+    <w:name w:val="Заголовок 2 Знак"/>
+    <w:basedOn w:val="a0"/>
+    <w:link w:val="2"/>
+    <w:uiPriority w:val="9"/>
+    <w:rsid w:val="004D1283"/>
+    <w:rPr>
+      <w:rFonts w:ascii="Times New Roman" w:eastAsiaTheme="majorEastAsia" w:hAnsi="Times New Roman" w:cstheme="majorBidi"/>
+      <w:b/>
+      <w:sz w:val="28"/>
+      <w:szCs w:val="26"/>
+    </w:rPr>
+  </w:style>
+  <w:style w:type="paragraph" w:styleId="21">
+    <w:name w:val="toc 2"/>
+    <w:basedOn w:val="a"/>
+    <w:next w:val="a"/>
+    <w:autoRedefine/>
+    <w:uiPriority w:val="39"/>
+    <w:unhideWhenUsed/>
+    <w:rsid w:val="004D1283"/>
+    <w:pPr>
+      <w:spacing w:after="100"/>
+      <w:ind w:left="280"/>
+    </w:pPr>
+  </w:style>
+  <w:style w:type="paragraph" w:styleId="ab">
+    <w:name w:val="List Paragraph"/>
+    <w:basedOn w:val="a"/>
+    <w:uiPriority w:val="34"/>
+    <w:qFormat/>
+    <w:rsid w:val="00844114"/>
+    <w:pPr>
+      <w:ind w:left="720"/>
+      <w:contextualSpacing/>
+    </w:pPr>
+  </w:style>
+  <w:style w:type="paragraph" w:customStyle="1" w:styleId="ds-markdown-paragraph">
+    <w:name w:val="ds-markdown-paragraph"/>
+    <w:basedOn w:val="a"/>
+    <w:rsid w:val="00F73C96"/>
+    <w:pPr>
+      <w:spacing w:before="100" w:beforeAutospacing="1" w:after="100" w:afterAutospacing="1" w:line="240" w:lineRule="auto"/>
+      <w:ind w:firstLine="0"/>
+      <w:jc w:val="left"/>
+    </w:pPr>
+    <w:rPr>
+      <w:rFonts w:eastAsia="Times New Roman" w:cs="Times New Roman"/>
+      <w:sz w:val="24"/>
+      <w:szCs w:val="24"/>
+      <w:lang w:eastAsia="ru-RU"/>
+    </w:rPr>
+  </w:style>
+  <w:style w:type="character" w:styleId="ac">
+    <w:name w:val="Strong"/>
+    <w:basedOn w:val="a0"/>
+    <w:uiPriority w:val="22"/>
+    <w:qFormat/>
+    <w:rsid w:val="00F73C96"/>
+    <w:rPr>
+      <w:b/>
+      <w:bCs/>
+    </w:rPr>
+  </w:style>
+  <w:style w:type="character" w:customStyle="1" w:styleId="30">
+    <w:name w:val="Заголовок 3 Знак"/>
+    <w:basedOn w:val="a0"/>
+    <w:link w:val="3"/>
+    <w:uiPriority w:val="9"/>
+    <w:semiHidden/>
+    <w:rsid w:val="00FE74AE"/>
+    <w:rPr>
+      <w:rFonts w:asciiTheme="majorHAnsi" w:eastAsiaTheme="majorEastAsia" w:hAnsiTheme="majorHAnsi" w:cstheme="majorBidi"/>
+      <w:color w:val="243F60" w:themeColor="accent1" w:themeShade="7F"/>
+      <w:sz w:val="24"/>
+      <w:szCs w:val="24"/>
+    </w:rPr>
+  </w:style>
+  <w:style w:type="paragraph" w:styleId="ad">
+    <w:name w:val="No Spacing"/>
+    <w:uiPriority w:val="1"/>
+    <w:qFormat/>
+    <w:rsid w:val="007442C2"/>
+    <w:pPr>
+      <w:spacing w:after="0" w:line="240" w:lineRule="auto"/>
+      <w:ind w:firstLine="709"/>
+      <w:jc w:val="both"/>
+    </w:pPr>
+    <w:rPr>
+      <w:rFonts w:ascii="Times New Roman" w:hAnsi="Times New Roman"/>
+      <w:sz w:val="28"/>
+    </w:rPr>
+  </w:style>
+  <w:style w:type="table" w:styleId="ae">
+    <w:name w:val="Table Grid"/>
+    <w:basedOn w:val="a1"/>
+    <w:uiPriority w:val="59"/>
+    <w:rsid w:val="00C324DE"/>
+    <w:pPr>
+      <w:spacing w:after="0" w:line="240" w:lineRule="auto"/>
+    </w:pPr>
+    <w:tblPr>
+      <w:tblInd w:w="0" w:type="dxa"/>
+      <w:tblBorders>
+        <w:top w:val="single" w:sz="4" w:space="0" w:color="auto"/>
+        <w:left w:val="single" w:sz="4" w:space="0" w:color="auto"/>
+        <w:bottom w:val="single" w:sz="4" w:space="0" w:color="auto"/>
+        <w:right w:val="single" w:sz="4" w:space="0" w:color="auto"/>
+        <w:insideH w:val="single" w:sz="4" w:space="0" w:color="auto"/>
+        <w:insideV w:val="single" w:sz="4" w:space="0" w:color="auto"/>
+      </w:tblBorders>
+      <w:tblCellMar>
+        <w:top w:w="0" w:type="dxa"/>
+        <w:left w:w="108" w:type="dxa"/>
+        <w:bottom w:w="0" w:type="dxa"/>
+        <w:right w:w="108" w:type="dxa"/>
+      </w:tblCellMar>
     </w:tblPr>
   </w:style>
 </w:styles>
@@ -6281,7 +7776,7 @@
 </file>
 
 <file path=customXml/itemProps1.xml><?xml version="1.0" encoding="utf-8"?>
-<ds:datastoreItem xmlns:ds="http://schemas.openxmlformats.org/officeDocument/2006/customXml" ds:itemID="{F0F53676-4F37-4E9B-933B-6366EB28DE10}">
+<ds:datastoreItem xmlns:ds="http://schemas.openxmlformats.org/officeDocument/2006/customXml" ds:itemID="{BFFD081F-D41D-418F-8698-92693A1266DB}">
   <ds:schemaRefs>
     <ds:schemaRef ds:uri="http://schemas.openxmlformats.org/officeDocument/2006/bibliography"/>
   </ds:schemaRefs>

--- a/Курсач.docx
+++ b/Курсач.docx
@@ -1,6 +1,6 @@
 
 <file path=word/document.xml><?xml version="1.0" encoding="utf-8"?>
-<w:document xmlns:wpc="http://schemas.microsoft.com/office/word/2010/wordprocessingCanvas" xmlns:mc="http://schemas.openxmlformats.org/markup-compatibility/2006" xmlns:o="urn:schemas-microsoft-com:office:office" xmlns:r="http://schemas.openxmlformats.org/officeDocument/2006/relationships" xmlns:m="http://schemas.openxmlformats.org/officeDocument/2006/math" xmlns:v="urn:schemas-microsoft-com:vml" xmlns:wp14="http://schemas.microsoft.com/office/word/2010/wordprocessingDrawing" xmlns:wp="http://schemas.openxmlformats.org/drawingml/2006/wordprocessingDrawing" xmlns:w10="urn:schemas-microsoft-com:office:word" xmlns:w="http://schemas.openxmlformats.org/wordprocessingml/2006/main" xmlns:w14="http://schemas.microsoft.com/office/word/2010/wordml" xmlns:wpg="http://schemas.microsoft.com/office/word/2010/wordprocessingGroup" xmlns:wpi="http://schemas.microsoft.com/office/word/2010/wordprocessingInk" xmlns:wne="http://schemas.microsoft.com/office/word/2006/wordml" xmlns:wps="http://schemas.microsoft.com/office/word/2010/wordprocessingShape" mc:Ignorable="w14 wp14">
+<w:document xmlns:wpc="http://schemas.microsoft.com/office/word/2010/wordprocessingCanvas" xmlns:cx="http://schemas.microsoft.com/office/drawing/2014/chartex" xmlns:mc="http://schemas.openxmlformats.org/markup-compatibility/2006" xmlns:o="urn:schemas-microsoft-com:office:office" xmlns:r="http://schemas.openxmlformats.org/officeDocument/2006/relationships" xmlns:m="http://schemas.openxmlformats.org/officeDocument/2006/math" xmlns:v="urn:schemas-microsoft-com:vml" xmlns:wp14="http://schemas.microsoft.com/office/word/2010/wordprocessingDrawing" xmlns:wp="http://schemas.openxmlformats.org/drawingml/2006/wordprocessingDrawing" xmlns:w10="urn:schemas-microsoft-com:office:word" xmlns:w="http://schemas.openxmlformats.org/wordprocessingml/2006/main" xmlns:w14="http://schemas.microsoft.com/office/word/2010/wordml" xmlns:w15="http://schemas.microsoft.com/office/word/2012/wordml" xmlns:w16se="http://schemas.microsoft.com/office/word/2015/wordml/symex" xmlns:wpg="http://schemas.microsoft.com/office/word/2010/wordprocessingGroup" xmlns:wpi="http://schemas.microsoft.com/office/word/2010/wordprocessingInk" xmlns:wne="http://schemas.microsoft.com/office/word/2006/wordml" xmlns:wps="http://schemas.microsoft.com/office/word/2010/wordprocessingShape" mc:Ignorable="w14 w15 w16se wp14">
   <w:body>
     <w:p>
       <w:pPr>
@@ -951,7 +951,7 @@
           <w:r>
             <w:fldChar w:fldCharType="separate"/>
           </w:r>
-          <w:hyperlink w:anchor="_Toc198155375" w:history="1">
+          <w:hyperlink w:anchor="_Toc198311569" w:history="1">
             <w:r>
               <w:rPr>
                 <w:rStyle w:val="a8"/>
@@ -978,7 +978,7 @@
                 <w:noProof/>
                 <w:webHidden/>
               </w:rPr>
-              <w:instrText xml:space="preserve"> PAGEREF _Toc198155375 \h </w:instrText>
+              <w:instrText xml:space="preserve"> PAGEREF _Toc198311569 \h </w:instrText>
             </w:r>
             <w:r>
               <w:rPr>
@@ -1022,7 +1022,7 @@
               <w:lang w:eastAsia="ru-RU"/>
             </w:rPr>
           </w:pPr>
-          <w:hyperlink w:anchor="_Toc198155376" w:history="1">
+          <w:hyperlink w:anchor="_Toc198311570" w:history="1">
             <w:r>
               <w:rPr>
                 <w:rStyle w:val="a8"/>
@@ -1049,7 +1049,7 @@
                 <w:noProof/>
                 <w:webHidden/>
               </w:rPr>
-              <w:instrText xml:space="preserve"> PAGEREF _Toc198155376 \h </w:instrText>
+              <w:instrText xml:space="preserve"> PAGEREF _Toc198311570 \h </w:instrText>
             </w:r>
             <w:r>
               <w:rPr>
@@ -1093,13 +1093,13 @@
               <w:lang w:eastAsia="ru-RU"/>
             </w:rPr>
           </w:pPr>
-          <w:hyperlink w:anchor="_Toc198155377" w:history="1">
+          <w:hyperlink w:anchor="_Toc198311571" w:history="1">
             <w:r>
               <w:rPr>
                 <w:rStyle w:val="a8"/>
                 <w:noProof/>
               </w:rPr>
-              <w:t>Виртуализация и серверная инфраструктура</w:t>
+              <w:t>Серверная инфраструктура и системное ПО</w:t>
             </w:r>
             <w:r>
               <w:rPr>
@@ -1120,7 +1120,7 @@
                 <w:noProof/>
                 <w:webHidden/>
               </w:rPr>
-              <w:instrText xml:space="preserve"> PAGEREF _Toc198155377 \h </w:instrText>
+              <w:instrText xml:space="preserve"> PAGEREF _Toc198311571 \h </w:instrText>
             </w:r>
             <w:r>
               <w:rPr>
@@ -1164,13 +1164,13 @@
               <w:lang w:eastAsia="ru-RU"/>
             </w:rPr>
           </w:pPr>
-          <w:hyperlink w:anchor="_Toc198155378" w:history="1">
+          <w:hyperlink w:anchor="_Toc198311572" w:history="1">
             <w:r>
               <w:rPr>
                 <w:rStyle w:val="a8"/>
                 <w:noProof/>
               </w:rPr>
-              <w:t>Системное ПО и технологии</w:t>
+              <w:t>Отказоустойчивость и резервное копирование</w:t>
             </w:r>
             <w:r>
               <w:rPr>
@@ -1191,7 +1191,7 @@
                 <w:noProof/>
                 <w:webHidden/>
               </w:rPr>
-              <w:instrText xml:space="preserve"> PAGEREF _Toc198155378 \h </w:instrText>
+              <w:instrText xml:space="preserve"> PAGEREF _Toc198311572 \h </w:instrText>
             </w:r>
             <w:r>
               <w:rPr>
@@ -1211,7 +1211,7 @@
                 <w:noProof/>
                 <w:webHidden/>
               </w:rPr>
-              <w:t>5</w:t>
+              <w:t>6</w:t>
             </w:r>
             <w:r>
               <w:rPr>
@@ -1235,7 +1235,7 @@
               <w:lang w:eastAsia="ru-RU"/>
             </w:rPr>
           </w:pPr>
-          <w:hyperlink w:anchor="_Toc198155379" w:history="1">
+          <w:hyperlink w:anchor="_Toc198311573" w:history="1">
             <w:r>
               <w:rPr>
                 <w:rStyle w:val="a8"/>
@@ -1262,7 +1262,7 @@
                 <w:noProof/>
                 <w:webHidden/>
               </w:rPr>
-              <w:instrText xml:space="preserve"> PAGEREF _Toc198155379 \h </w:instrText>
+              <w:instrText xml:space="preserve"> PAGEREF _Toc198311573 \h </w:instrText>
             </w:r>
             <w:r>
               <w:rPr>
@@ -1282,7 +1282,7 @@
                 <w:noProof/>
                 <w:webHidden/>
               </w:rPr>
-              <w:t>6</w:t>
+              <w:t>7</w:t>
             </w:r>
             <w:r>
               <w:rPr>
@@ -1306,12 +1306,83 @@
               <w:lang w:eastAsia="ru-RU"/>
             </w:rPr>
           </w:pPr>
-          <w:hyperlink w:anchor="_Toc198155380" w:history="1">
+          <w:hyperlink w:anchor="_Toc198311574" w:history="1">
             <w:r>
               <w:rPr>
                 <w:rStyle w:val="a8"/>
                 <w:noProof/>
               </w:rPr>
+              <w:t>Хранение данных и безопасность</w:t>
+            </w:r>
+            <w:r>
+              <w:rPr>
+                <w:noProof/>
+                <w:webHidden/>
+              </w:rPr>
+              <w:tab/>
+            </w:r>
+            <w:r>
+              <w:rPr>
+                <w:noProof/>
+                <w:webHidden/>
+              </w:rPr>
+              <w:fldChar w:fldCharType="begin"/>
+            </w:r>
+            <w:r>
+              <w:rPr>
+                <w:noProof/>
+                <w:webHidden/>
+              </w:rPr>
+              <w:instrText xml:space="preserve"> PAGEREF _Toc198311574 \h </w:instrText>
+            </w:r>
+            <w:r>
+              <w:rPr>
+                <w:noProof/>
+                <w:webHidden/>
+              </w:rPr>
+            </w:r>
+            <w:r>
+              <w:rPr>
+                <w:noProof/>
+                <w:webHidden/>
+              </w:rPr>
+              <w:fldChar w:fldCharType="separate"/>
+            </w:r>
+            <w:r>
+              <w:rPr>
+                <w:noProof/>
+                <w:webHidden/>
+              </w:rPr>
+              <w:t>8</w:t>
+            </w:r>
+            <w:r>
+              <w:rPr>
+                <w:noProof/>
+                <w:webHidden/>
+              </w:rPr>
+              <w:fldChar w:fldCharType="end"/>
+            </w:r>
+          </w:hyperlink>
+        </w:p>
+        <w:p>
+          <w:pPr>
+            <w:pStyle w:val="21"/>
+            <w:tabs>
+              <w:tab w:val="right" w:leader="dot" w:pos="9345"/>
+            </w:tabs>
+            <w:rPr>
+              <w:rFonts w:asciiTheme="minorHAnsi" w:eastAsiaTheme="minorEastAsia" w:hAnsiTheme="minorHAnsi"/>
+              <w:noProof/>
+              <w:sz w:val="22"/>
+              <w:lang w:eastAsia="ru-RU"/>
+            </w:rPr>
+          </w:pPr>
+          <w:hyperlink w:anchor="_Toc198311575" w:history="1">
+            <w:r>
+              <w:rPr>
+                <w:rStyle w:val="a8"/>
+                <w:noProof/>
+              </w:rPr>
               <w:t>Мониторинг и обслуживание</w:t>
             </w:r>
             <w:r>
@@ -1333,7 +1404,7 @@
                 <w:noProof/>
                 <w:webHidden/>
               </w:rPr>
-              <w:instrText xml:space="preserve"> PAGEREF _Toc198155380 \h </w:instrText>
+              <w:instrText xml:space="preserve"> PAGEREF _Toc198311575 \h </w:instrText>
             </w:r>
             <w:r>
               <w:rPr>
@@ -1353,7 +1424,7 @@
                 <w:noProof/>
                 <w:webHidden/>
               </w:rPr>
-              <w:t>7</w:t>
+              <w:t>9</w:t>
             </w:r>
             <w:r>
               <w:rPr>
@@ -1377,7 +1448,7 @@
               <w:lang w:eastAsia="ru-RU"/>
             </w:rPr>
           </w:pPr>
-          <w:hyperlink w:anchor="_Toc198155381" w:history="1">
+          <w:hyperlink w:anchor="_Toc198311576" w:history="1">
             <w:r>
               <w:rPr>
                 <w:rStyle w:val="a8"/>
@@ -1404,7 +1475,7 @@
                 <w:noProof/>
                 <w:webHidden/>
               </w:rPr>
-              <w:instrText xml:space="preserve"> PAGEREF _Toc198155381 \h </w:instrText>
+              <w:instrText xml:space="preserve"> PAGEREF _Toc198311576 \h </w:instrText>
             </w:r>
             <w:r>
               <w:rPr>
@@ -1424,7 +1495,7 @@
                 <w:noProof/>
                 <w:webHidden/>
               </w:rPr>
-              <w:t>8</w:t>
+              <w:t>10</w:t>
             </w:r>
             <w:r>
               <w:rPr>
@@ -1448,7 +1519,7 @@
               <w:lang w:eastAsia="ru-RU"/>
             </w:rPr>
           </w:pPr>
-          <w:hyperlink w:anchor="_Toc198155382" w:history="1">
+          <w:hyperlink w:anchor="_Toc198311577" w:history="1">
             <w:r>
               <w:rPr>
                 <w:rStyle w:val="a8"/>
@@ -1475,7 +1546,7 @@
                 <w:noProof/>
                 <w:webHidden/>
               </w:rPr>
-              <w:instrText xml:space="preserve"> PAGEREF _Toc198155382 \h </w:instrText>
+              <w:instrText xml:space="preserve"> PAGEREF _Toc198311577 \h </w:instrText>
             </w:r>
             <w:r>
               <w:rPr>
@@ -1495,7 +1566,7 @@
                 <w:noProof/>
                 <w:webHidden/>
               </w:rPr>
-              <w:t>9</w:t>
+              <w:t>11</w:t>
             </w:r>
             <w:r>
               <w:rPr>
@@ -1519,7 +1590,7 @@
               <w:lang w:eastAsia="ru-RU"/>
             </w:rPr>
           </w:pPr>
-          <w:hyperlink w:anchor="_Toc198155383" w:history="1">
+          <w:hyperlink w:anchor="_Toc198311578" w:history="1">
             <w:r>
               <w:rPr>
                 <w:rStyle w:val="a8"/>
@@ -1546,7 +1617,7 @@
                 <w:noProof/>
                 <w:webHidden/>
               </w:rPr>
-              <w:instrText xml:space="preserve"> PAGEREF _Toc198155383 \h </w:instrText>
+              <w:instrText xml:space="preserve"> PAGEREF _Toc198311578 \h </w:instrText>
             </w:r>
             <w:r>
               <w:rPr>
@@ -1566,7 +1637,7 @@
                 <w:noProof/>
                 <w:webHidden/>
               </w:rPr>
-              <w:t>10</w:t>
+              <w:t>12</w:t>
             </w:r>
             <w:r>
               <w:rPr>
@@ -1590,7 +1661,7 @@
               <w:lang w:eastAsia="ru-RU"/>
             </w:rPr>
           </w:pPr>
-          <w:hyperlink w:anchor="_Toc198155384" w:history="1">
+          <w:hyperlink w:anchor="_Toc198311579" w:history="1">
             <w:r>
               <w:rPr>
                 <w:rStyle w:val="a8"/>
@@ -1617,7 +1688,7 @@
                 <w:noProof/>
                 <w:webHidden/>
               </w:rPr>
-              <w:instrText xml:space="preserve"> PAGEREF _Toc198155384 \h </w:instrText>
+              <w:instrText xml:space="preserve"> PAGEREF _Toc198311579 \h </w:instrText>
             </w:r>
             <w:r>
               <w:rPr>
@@ -1637,7 +1708,7 @@
                 <w:noProof/>
                 <w:webHidden/>
               </w:rPr>
-              <w:t>11</w:t>
+              <w:t>13</w:t>
             </w:r>
             <w:r>
               <w:rPr>
@@ -1671,8 +1742,6 @@
           <w:lang w:val="en-US"/>
         </w:rPr>
       </w:pPr>
-      <w:bookmarkStart w:id="43" w:name="_GoBack"/>
-      <w:bookmarkEnd w:id="43"/>
       <w:r>
         <w:rPr>
           <w:lang w:val="en-US"/>
@@ -1684,17 +1753,17 @@
       <w:pPr>
         <w:pStyle w:val="1"/>
       </w:pPr>
-      <w:bookmarkStart w:id="44" w:name="_Toc196552688"/>
-      <w:bookmarkStart w:id="45" w:name="_Toc198155375"/>
+      <w:bookmarkStart w:id="43" w:name="_Toc196552688"/>
+      <w:bookmarkStart w:id="44" w:name="_Toc198311569"/>
       <w:r>
         <w:lastRenderedPageBreak/>
         <w:t>В</w:t>
       </w:r>
+      <w:bookmarkEnd w:id="43"/>
+      <w:r>
+        <w:t>ведение</w:t>
+      </w:r>
       <w:bookmarkEnd w:id="44"/>
-      <w:r>
-        <w:t>ведение</w:t>
-      </w:r>
-      <w:bookmarkEnd w:id="45"/>
     </w:p>
     <w:p>
       <w:r>
@@ -1736,15 +1805,36 @@
           <w:ilvl w:val="0"/>
           <w:numId w:val="12"/>
         </w:numPr>
-        <w:rPr>
-          <w:highlight w:val="yellow"/>
-        </w:rPr>
-      </w:pPr>
-      <w:r>
-        <w:rPr>
-          <w:highlight w:val="yellow"/>
-        </w:rPr>
-        <w:t>Проанализировать теоретические основы администрирования компьютерных сетей медицинских учреждений;</w:t>
+      </w:pPr>
+      <w:r>
+        <w:t>Развер</w:t>
+      </w:r>
+      <w:r>
+        <w:t>нуть и настроить</w:t>
+      </w:r>
+      <w:r>
+        <w:t xml:space="preserve"> </w:t>
+      </w:r>
+      <w:r>
+        <w:t>виртуальны</w:t>
+      </w:r>
+      <w:r>
+        <w:t>е</w:t>
+      </w:r>
+      <w:r>
+        <w:t xml:space="preserve"> и физически</w:t>
+      </w:r>
+      <w:r>
+        <w:t>е</w:t>
+      </w:r>
+      <w:r>
+        <w:t xml:space="preserve"> сервер</w:t>
+      </w:r>
+      <w:r>
+        <w:t>а</w:t>
+      </w:r>
+      <w:r>
+        <w:t xml:space="preserve"> </w:t>
       </w:r>
     </w:p>
     <w:p>
@@ -1754,15 +1844,30 @@
           <w:ilvl w:val="0"/>
           <w:numId w:val="12"/>
         </w:numPr>
-        <w:rPr>
-          <w:highlight w:val="yellow"/>
-        </w:rPr>
-      </w:pPr>
-      <w:r>
-        <w:rPr>
-          <w:highlight w:val="yellow"/>
-        </w:rPr>
-        <w:t>Провести анализ состояния существующих компьютерных сетей в больницах;</w:t>
+      </w:pPr>
+      <w:r>
+        <w:t>Обеспечить</w:t>
+      </w:r>
+      <w:r>
+        <w:t xml:space="preserve"> отказоустойчивост</w:t>
+      </w:r>
+      <w:r>
+        <w:t>ь</w:t>
+      </w:r>
+      <w:r>
+        <w:t xml:space="preserve"> и резервно</w:t>
+      </w:r>
+      <w:r>
+        <w:t>е</w:t>
+      </w:r>
+      <w:r>
+        <w:t xml:space="preserve"> копировани</w:t>
+      </w:r>
+      <w:r>
+        <w:t>е</w:t>
+      </w:r>
+      <w:r>
+        <w:t>.</w:t>
       </w:r>
     </w:p>
     <w:p>
@@ -1774,42 +1879,7 @@
         </w:numPr>
       </w:pPr>
       <w:r>
-        <w:t>Развер</w:t>
-      </w:r>
-      <w:r>
-        <w:t>нуть и настроить</w:t>
-      </w:r>
-      <w:r>
-        <w:t xml:space="preserve"> </w:t>
-      </w:r>
-      <w:proofErr w:type="gramStart"/>
-      <w:r>
-        <w:rPr>
-          <w:highlight w:val="yellow"/>
-        </w:rPr>
-        <w:t>виртуальны</w:t>
-      </w:r>
-      <w:r>
-        <w:rPr>
-          <w:highlight w:val="yellow"/>
-        </w:rPr>
-        <w:t>е</w:t>
-      </w:r>
-      <w:proofErr w:type="gramEnd"/>
-      <w:r>
-        <w:t xml:space="preserve"> и физически</w:t>
-      </w:r>
-      <w:r>
-        <w:t>е</w:t>
-      </w:r>
-      <w:r>
-        <w:t xml:space="preserve"> сервер</w:t>
-      </w:r>
-      <w:r>
-        <w:t>а</w:t>
-      </w:r>
-      <w:r>
-        <w:t xml:space="preserve"> </w:t>
+        <w:t>Управление пользователями и правами доступа.</w:t>
       </w:r>
     </w:p>
     <w:p>
@@ -1821,28 +1891,16 @@
         </w:numPr>
       </w:pPr>
       <w:r>
-        <w:t>Обеспечить</w:t>
-      </w:r>
-      <w:r>
-        <w:t xml:space="preserve"> отказоустойчивост</w:t>
-      </w:r>
-      <w:r>
-        <w:t>ь</w:t>
-      </w:r>
-      <w:r>
-        <w:t xml:space="preserve"> и резервно</w:t>
-      </w:r>
-      <w:r>
-        <w:t>е</w:t>
-      </w:r>
-      <w:r>
-        <w:t xml:space="preserve"> копировани</w:t>
-      </w:r>
-      <w:r>
-        <w:t>е</w:t>
-      </w:r>
-      <w:r>
-        <w:t>.</w:t>
+        <w:t>Обеспечить з</w:t>
+      </w:r>
+      <w:r>
+        <w:t>ащит</w:t>
+      </w:r>
+      <w:r>
+        <w:t>у</w:t>
+      </w:r>
+      <w:r>
+        <w:t xml:space="preserve"> данных.</w:t>
       </w:r>
     </w:p>
     <w:p>
@@ -1854,28 +1912,379 @@
         </w:numPr>
       </w:pPr>
       <w:r>
-        <w:t>Управление пользователями и правами доступа.</w:t>
-      </w:r>
+        <w:t>Настроить м</w:t>
+      </w:r>
+      <w:r>
+        <w:t xml:space="preserve">ониторинг сети и серверов </w:t>
+      </w:r>
+    </w:p>
+    <w:p>
+      <w:r>
+        <w:t>Объектом исследования является процесс построения и администрирования компьютерной сети в медицинском учреждении.</w:t>
+      </w:r>
+    </w:p>
+    <w:p>
+      <w:r>
+        <w:t>Предметом исследования являются методы, средства и организационные подходы к обеспечению надёжной и безопасной работы компьютерной сети больницы.</w:t>
+      </w:r>
+    </w:p>
+    <w:p>
+      <w:r>
+        <w:lastRenderedPageBreak/>
+        <w:t>Структура курсового проекта обусловлена необходимостью перехода от теоретического анализа к практическому проектированию: в первой части представлены теоретические основы построения сетей; во второй — проведен аналитический обзор состояния сети в медицинском учреждении и предложены практические решения на примере существующего корпуса больницы. Работа опирается как на общедоступные источники и стандарты, так и на личный практический опыт автора в процессе работы системным администратором в медицинском учреждении.</w:t>
+      </w:r>
+    </w:p>
+    <w:p>
+      <w:r>
+        <w:t>Практическая значимость исследования заключается в возможности использования предложенного проекта при построении или модернизации компьютерных сетей в медицинских учреждениях, что позволит повысить их надёжность, безопасность и эффективность функционирования.</w:t>
+      </w:r>
+    </w:p>
+    <w:p>
+      <w:r>
+        <w:br w:type="page"/>
+      </w:r>
+    </w:p>
+    <w:p>
+      <w:pPr>
+        <w:pStyle w:val="1"/>
+      </w:pPr>
+      <w:bookmarkStart w:id="45" w:name="_Toc198311570"/>
+      <w:r>
+        <w:lastRenderedPageBreak/>
+        <w:t>1.</w:t>
+      </w:r>
+      <w:r>
+        <w:t>Теоритическая часть</w:t>
+      </w:r>
+      <w:bookmarkEnd w:id="45"/>
+    </w:p>
+    <w:p>
+      <w:pPr>
+        <w:pStyle w:val="2"/>
+      </w:pPr>
+      <w:bookmarkStart w:id="46" w:name="_Toc198311571"/>
+      <w:r>
+        <w:t>С</w:t>
+      </w:r>
+      <w:r>
+        <w:t>ерверная инфраструктура</w:t>
+      </w:r>
+      <w:r>
+        <w:t xml:space="preserve"> </w:t>
+      </w:r>
+      <w:r>
+        <w:t>и с</w:t>
+      </w:r>
+      <w:r>
+        <w:t>истемное ПО</w:t>
+      </w:r>
+      <w:bookmarkEnd w:id="46"/>
+    </w:p>
+    <w:p>
+      <w:r>
+        <w:t>В данном проекте предлагается архитектура на основе двух доменных контроллеров Windows Server 2019 и набора Linux-серверов для обеспечения веб-доступа, мониторинга и резервного копирования. Все серверы будут развернуты как виртуальные машины для обеспечения гибкости управления ресурсами</w:t>
+      </w:r>
+      <w:r>
+        <w:t xml:space="preserve"> </w:t>
+      </w:r>
+      <w:r>
+        <w:t>и миграции в случае сбоев</w:t>
+      </w:r>
+      <w:r>
+        <w:t>.</w:t>
+      </w:r>
+      <w:r>
+        <w:t xml:space="preserve"> </w:t>
+      </w:r>
+    </w:p>
+    <w:p>
+      <w:r>
+        <w:t xml:space="preserve">Серверы </w:t>
+      </w:r>
+      <w:r>
+        <w:rPr>
+          <w:lang w:val="en-US"/>
+        </w:rPr>
+        <w:t>Windows</w:t>
+      </w:r>
+      <w:r>
+        <w:t xml:space="preserve"> </w:t>
+      </w:r>
+      <w:r>
+        <w:t>будут использоваться для</w:t>
+      </w:r>
+      <w:r>
+        <w:t xml:space="preserve"> Active Directory </w:t>
+      </w:r>
+      <w:r>
+        <w:t>чтобы централизованно управлять</w:t>
+      </w:r>
+      <w:r>
+        <w:t xml:space="preserve"> пользователями и политиками</w:t>
+      </w:r>
+      <w:r>
+        <w:t xml:space="preserve">. В </w:t>
+      </w:r>
+      <w:r>
+        <w:rPr>
+          <w:lang w:val="en-US"/>
+        </w:rPr>
+        <w:t>AD</w:t>
+      </w:r>
+      <w:r>
+        <w:t xml:space="preserve"> </w:t>
+      </w:r>
+      <w:r>
+        <w:t xml:space="preserve">будет интегрироваться </w:t>
+      </w:r>
+      <w:r>
+        <w:rPr>
+          <w:lang w:val="en-US"/>
+        </w:rPr>
+        <w:t>DHCP</w:t>
+      </w:r>
+      <w:r>
+        <w:t xml:space="preserve"> и</w:t>
+      </w:r>
+      <w:r>
+        <w:t xml:space="preserve"> </w:t>
+      </w:r>
+      <w:r>
+        <w:t>DNS-сервер. Д</w:t>
+      </w:r>
+      <w:r>
+        <w:t>ля организации общего доступа к файлам</w:t>
+      </w:r>
+      <w:r>
+        <w:t xml:space="preserve"> использовать</w:t>
+      </w:r>
+      <w:r>
+        <w:t xml:space="preserve"> </w:t>
+      </w:r>
+      <w:r>
+        <w:rPr>
+          <w:lang w:val="en-US"/>
+        </w:rPr>
+        <w:t>Samba</w:t>
+      </w:r>
+      <w:r>
+        <w:t xml:space="preserve"> </w:t>
+      </w:r>
+      <w:r>
+        <w:t>сервер</w:t>
+      </w:r>
+      <w:r>
+        <w:t xml:space="preserve"> </w:t>
+      </w:r>
+      <w:r>
+        <w:t>с</w:t>
+      </w:r>
+      <w:r>
+        <w:t xml:space="preserve"> </w:t>
+      </w:r>
+      <w:r>
+        <w:rPr>
+          <w:lang w:val="en-US"/>
+        </w:rPr>
+        <w:t>FSRM</w:t>
+      </w:r>
+      <w:r>
+        <w:t xml:space="preserve"> </w:t>
+      </w:r>
+      <w:r>
+        <w:t>Под будущие медицинские системы (</w:t>
+      </w:r>
+      <w:r>
+        <w:t>1С</w:t>
+      </w:r>
+      <w:r>
+        <w:t>:</w:t>
+      </w:r>
+      <w:r>
+        <w:t>Медицина</w:t>
+      </w:r>
+      <w:r>
+        <w:t xml:space="preserve">, </w:t>
+      </w:r>
+      <w:r>
+        <w:t xml:space="preserve">МИС Ариадна) есть </w:t>
+      </w:r>
+      <w:r>
+        <w:t>возможность</w:t>
+      </w:r>
+      <w:r>
+        <w:t xml:space="preserve"> использовать СУБД </w:t>
+      </w:r>
+      <w:r>
+        <w:rPr>
+          <w:lang w:val="en-US"/>
+        </w:rPr>
+        <w:t>Microsoft</w:t>
+      </w:r>
+      <w:r>
+        <w:t xml:space="preserve"> </w:t>
+      </w:r>
+      <w:r>
+        <w:rPr>
+          <w:lang w:val="en-US"/>
+        </w:rPr>
+        <w:t>SQL</w:t>
+      </w:r>
+      <w:r>
+        <w:t xml:space="preserve"> </w:t>
+      </w:r>
+      <w:r>
+        <w:rPr>
+          <w:lang w:val="en-US"/>
+        </w:rPr>
+        <w:t>server</w:t>
+      </w:r>
+      <w:r>
+        <w:t>.</w:t>
+      </w:r>
+      <w:r>
+        <w:t xml:space="preserve"> Для создания </w:t>
+      </w:r>
+      <w:r>
+        <w:rPr>
+          <w:lang w:val="en-US"/>
+        </w:rPr>
+        <w:t>AD</w:t>
+      </w:r>
+      <w:r>
+        <w:t xml:space="preserve"> </w:t>
+      </w:r>
+      <w:r>
+        <w:t>пользователей</w:t>
+      </w:r>
+      <w:r>
+        <w:t xml:space="preserve"> в большом количестве</w:t>
+      </w:r>
+      <w:r>
+        <w:t xml:space="preserve"> </w:t>
+      </w:r>
+      <w:r>
+        <w:t xml:space="preserve">использовать </w:t>
+      </w:r>
+      <w:r>
+        <w:rPr>
+          <w:lang w:val="en-US"/>
+        </w:rPr>
+        <w:t>PowerShell</w:t>
+      </w:r>
+      <w:r>
+        <w:t xml:space="preserve"> </w:t>
+      </w:r>
+      <w:r>
+        <w:t>скрипты.</w:t>
+      </w:r>
+    </w:p>
+    <w:p>
+      <w:r>
+        <w:t xml:space="preserve">На </w:t>
+      </w:r>
+      <w:r>
+        <w:rPr>
+          <w:lang w:val="en-US"/>
+        </w:rPr>
+        <w:t>Linux</w:t>
+      </w:r>
+      <w:r>
+        <w:t xml:space="preserve"> </w:t>
+      </w:r>
+      <w:r>
+        <w:t xml:space="preserve">серверах </w:t>
+      </w:r>
+      <w:r>
+        <w:t>будет развернут в</w:t>
+      </w:r>
+      <w:r>
+        <w:t>еб сервер</w:t>
+      </w:r>
+      <w:r>
+        <w:t xml:space="preserve"> с </w:t>
+      </w:r>
+      <w:r>
+        <w:rPr>
+          <w:lang w:val="en-US"/>
+        </w:rPr>
+        <w:t>CMS</w:t>
+      </w:r>
+      <w:r>
+        <w:t xml:space="preserve"> для сайта больницы, система мониторинга </w:t>
+      </w:r>
+      <w:r>
+        <w:t>и с</w:t>
+      </w:r>
+      <w:r>
+        <w:t xml:space="preserve">истема </w:t>
+      </w:r>
+      <w:r>
+        <w:t>под хранение</w:t>
+      </w:r>
+      <w:r>
+        <w:t xml:space="preserve"> и управление резервными копиями</w:t>
+      </w:r>
+      <w:r>
+        <w:t>.</w:t>
+      </w:r>
+      <w:r>
+        <w:t xml:space="preserve"> Для развертывания и управления конфигурациями </w:t>
+      </w:r>
+      <w:r>
+        <w:t>можно</w:t>
+      </w:r>
+      <w:r>
+        <w:t xml:space="preserve"> использовать </w:t>
+      </w:r>
+      <w:r>
+        <w:rPr>
+          <w:lang w:val="en-US"/>
+        </w:rPr>
+        <w:t>Ansible</w:t>
+      </w:r>
+      <w:r>
+        <w:t>.</w:t>
+      </w:r>
+    </w:p>
+    <w:p>
+      <w:r>
+        <w:t xml:space="preserve">Отталкиваясь от выше поставленных задач можно </w:t>
+      </w:r>
+      <w:r>
+        <w:t>выделить</w:t>
+      </w:r>
+      <w:r>
+        <w:t xml:space="preserve"> список необходимого основного </w:t>
+      </w:r>
+      <w:r>
+        <w:t>ПО для серверов:</w:t>
+      </w:r>
+    </w:p>
+    <w:p>
+      <w:pPr>
+        <w:spacing w:after="200" w:line="276" w:lineRule="auto"/>
+        <w:ind w:firstLine="0"/>
+        <w:jc w:val="left"/>
+      </w:pPr>
+      <w:r>
+        <w:t>Windows-серверы:</w:t>
+      </w:r>
+      <w:bookmarkStart w:id="47" w:name="_GoBack"/>
+      <w:bookmarkEnd w:id="47"/>
     </w:p>
     <w:p>
       <w:pPr>
         <w:pStyle w:val="ab"/>
         <w:numPr>
           <w:ilvl w:val="0"/>
-          <w:numId w:val="12"/>
+          <w:numId w:val="22"/>
         </w:numPr>
-      </w:pPr>
-      <w:r>
-        <w:t>Обеспечить з</w:t>
-      </w:r>
-      <w:r>
-        <w:t>ащит</w:t>
-      </w:r>
-      <w:r>
-        <w:t>у</w:t>
-      </w:r>
-      <w:r>
-        <w:t xml:space="preserve"> данных.</w:t>
+        <w:spacing w:after="200" w:line="276" w:lineRule="auto"/>
+        <w:jc w:val="left"/>
+      </w:pPr>
+      <w:r>
+        <w:t>Active Directory - централизованная аутентификация.</w:t>
       </w:r>
     </w:p>
     <w:p>
@@ -1883,14 +2292,13 @@
         <w:pStyle w:val="ab"/>
         <w:numPr>
           <w:ilvl w:val="0"/>
-          <w:numId w:val="12"/>
+          <w:numId w:val="22"/>
         </w:numPr>
-      </w:pPr>
-      <w:r>
-        <w:t>Настроить м</w:t>
-      </w:r>
-      <w:r>
-        <w:t xml:space="preserve">ониторинг сети и серверов </w:t>
+        <w:spacing w:after="200" w:line="276" w:lineRule="auto"/>
+        <w:jc w:val="left"/>
+      </w:pPr>
+      <w:r>
+        <w:t>Microsoft SQL Server- базы данных медицинских систем.</w:t>
       </w:r>
     </w:p>
     <w:p>
@@ -1898,98 +2306,242 @@
         <w:pStyle w:val="ab"/>
         <w:numPr>
           <w:ilvl w:val="0"/>
-          <w:numId w:val="12"/>
+          <w:numId w:val="22"/>
         </w:numPr>
-      </w:pPr>
-      <w:r>
-        <w:t>Организ</w:t>
-      </w:r>
-      <w:r>
-        <w:t>овать</w:t>
-      </w:r>
-      <w:r>
-        <w:t xml:space="preserve"> удаленн</w:t>
-      </w:r>
-      <w:r>
-        <w:t>ый доступ</w:t>
+        <w:spacing w:after="200" w:line="276" w:lineRule="auto"/>
+        <w:jc w:val="left"/>
+      </w:pPr>
+      <w:r>
+        <w:t>PowerShell - автоматизация задач.</w:t>
+      </w:r>
+    </w:p>
+    <w:p>
+      <w:pPr>
+        <w:pStyle w:val="ab"/>
+        <w:numPr>
+          <w:ilvl w:val="0"/>
+          <w:numId w:val="22"/>
+        </w:numPr>
+        <w:spacing w:after="200" w:line="276" w:lineRule="auto"/>
+        <w:jc w:val="left"/>
+      </w:pPr>
+      <w:r>
+        <w:rPr>
+          <w:lang w:val="en-US"/>
+        </w:rPr>
+        <w:t>FSRM</w:t>
       </w:r>
       <w:r>
         <w:t xml:space="preserve"> </w:t>
       </w:r>
-    </w:p>
-    <w:p>
-      <w:r>
+      <w:r>
+        <w:t>– для общего доступа</w:t>
+      </w:r>
+    </w:p>
+    <w:p>
+      <w:pPr>
+        <w:spacing w:after="200" w:line="276" w:lineRule="auto"/>
+        <w:ind w:firstLine="0"/>
+        <w:jc w:val="left"/>
+      </w:pPr>
+      <w:r>
+        <w:t>Linux-серверы:</w:t>
+      </w:r>
+    </w:p>
+    <w:p>
+      <w:pPr>
+        <w:pStyle w:val="ab"/>
+        <w:numPr>
+          <w:ilvl w:val="0"/>
+          <w:numId w:val="23"/>
+        </w:numPr>
+        <w:spacing w:after="200" w:line="276" w:lineRule="auto"/>
+        <w:jc w:val="left"/>
+      </w:pPr>
+      <w:r>
+        <w:rPr>
+          <w:lang w:val="en-US"/>
+        </w:rPr>
+        <w:t>Nginx</w:t>
+      </w:r>
+      <w:r>
+        <w:t xml:space="preserve"> - веб сервер</w:t>
+      </w:r>
+    </w:p>
+    <w:p>
+      <w:pPr>
+        <w:pStyle w:val="ab"/>
+        <w:numPr>
+          <w:ilvl w:val="0"/>
+          <w:numId w:val="23"/>
+        </w:numPr>
+        <w:spacing w:after="200" w:line="276" w:lineRule="auto"/>
+        <w:jc w:val="left"/>
+      </w:pPr>
+      <w:r>
+        <w:rPr>
+          <w:lang w:val="en-US"/>
+        </w:rPr>
+        <w:t>MySQL</w:t>
+      </w:r>
+      <w:r>
+        <w:t xml:space="preserve"> </w:t>
+      </w:r>
+      <w:r>
+        <w:t>–</w:t>
+      </w:r>
+      <w:r>
+        <w:t xml:space="preserve"> </w:t>
+      </w:r>
+      <w:r>
+        <w:t>база</w:t>
+      </w:r>
+      <w:r>
+        <w:t xml:space="preserve"> данных для веб-сервера</w:t>
+      </w:r>
+    </w:p>
+    <w:p>
+      <w:pPr>
+        <w:pStyle w:val="ab"/>
+        <w:numPr>
+          <w:ilvl w:val="0"/>
+          <w:numId w:val="23"/>
+        </w:numPr>
+        <w:spacing w:after="200" w:line="276" w:lineRule="auto"/>
+        <w:jc w:val="left"/>
+      </w:pPr>
+      <w:r>
+        <w:rPr>
+          <w:lang w:val="en-US"/>
+        </w:rPr>
+        <w:t>WordPress</w:t>
+      </w:r>
+      <w:r>
+        <w:t xml:space="preserve"> – </w:t>
+      </w:r>
+      <w:r>
+        <w:t>Управление содержимым сайта</w:t>
+      </w:r>
+    </w:p>
+    <w:p>
+      <w:pPr>
+        <w:pStyle w:val="ab"/>
+        <w:numPr>
+          <w:ilvl w:val="0"/>
+          <w:numId w:val="23"/>
+        </w:numPr>
+        <w:spacing w:after="200" w:line="276" w:lineRule="auto"/>
+        <w:jc w:val="left"/>
+      </w:pPr>
+      <w:r>
+        <w:t xml:space="preserve">Ansible - </w:t>
+      </w:r>
+      <w:r>
+        <w:t>управление конфигурациями</w:t>
+      </w:r>
+      <w:r>
+        <w:t>.</w:t>
+      </w:r>
+    </w:p>
+    <w:p>
+      <w:pPr>
+        <w:pStyle w:val="ab"/>
+        <w:numPr>
+          <w:ilvl w:val="0"/>
+          <w:numId w:val="23"/>
+        </w:numPr>
+        <w:spacing w:after="200" w:line="276" w:lineRule="auto"/>
+        <w:jc w:val="left"/>
+      </w:pPr>
+      <w:r>
+        <w:rPr>
+          <w:lang w:val="en-US"/>
+        </w:rPr>
         <w:lastRenderedPageBreak/>
-        <w:t>Объектом исследования является процесс построения и администрирования компьютерной сети в медицинском учреждении.</w:t>
-      </w:r>
-    </w:p>
-    <w:p>
-      <w:r>
-        <w:t>Предметом исследования являются методы, средства и организационные подходы к обеспечению надёжной и безопасной работы компьютерной сети больницы.</w:t>
-      </w:r>
-    </w:p>
-    <w:p>
-      <w:r>
-        <w:t>Структура курсового проекта обусловлена необходимостью перехода от теоретического анализа к практическому проектированию: в первой части представлены теоретические основы построения сетей; во второй — проведен аналитический обзор состояния сети в медицинском учреждении и предложены практические решения на примере существующего корпуса больницы. Работа опирается как на общедоступные источники и стандарты, так и на личный практический опыт автора в процессе работы системным администратором в медицинском учреждении.</w:t>
-      </w:r>
-    </w:p>
-    <w:p>
-      <w:r>
-        <w:t>Практическая значимость исследования заключается в возможности использования предложенного проекта при построении или модернизации компьютерных сетей в медицинских учреждениях, что позволит повысить их надёжность, безопасность и эффективность функционирования.</w:t>
-      </w:r>
-    </w:p>
-    <w:p>
-      <w:r>
-        <w:br w:type="page"/>
-      </w:r>
-    </w:p>
-    <w:p>
-      <w:pPr>
-        <w:pStyle w:val="1"/>
-      </w:pPr>
-      <w:bookmarkStart w:id="46" w:name="_Toc198155376"/>
-      <w:r>
-        <w:lastRenderedPageBreak/>
-        <w:t>1.</w:t>
-      </w:r>
-      <w:r>
-        <w:t>Теоритическая часть</w:t>
-      </w:r>
-      <w:bookmarkEnd w:id="46"/>
-    </w:p>
-    <w:p>
-      <w:pPr>
-        <w:pStyle w:val="2"/>
-      </w:pPr>
-      <w:bookmarkStart w:id="47" w:name="_Toc198155377"/>
-      <w:r>
-        <w:t>С</w:t>
-      </w:r>
-      <w:r>
-        <w:t>ерверная инфраструктура</w:t>
-      </w:r>
-      <w:bookmarkEnd w:id="47"/>
+        <w:t>Zabbix</w:t>
+      </w:r>
       <w:r>
         <w:t xml:space="preserve"> </w:t>
       </w:r>
       <w:r>
-        <w:t xml:space="preserve">и </w:t>
-      </w:r>
-      <w:proofErr w:type="gramStart"/>
-      <w:r>
-        <w:t>с</w:t>
-      </w:r>
-      <w:r>
-        <w:t>истемное</w:t>
-      </w:r>
-      <w:proofErr w:type="gramEnd"/>
-      <w:r>
-        <w:t xml:space="preserve"> ПО</w:t>
-      </w:r>
-    </w:p>
-    <w:p>
-      <w:r>
-        <w:t>Серверы и их роли:</w:t>
+        <w:t>–</w:t>
+      </w:r>
+      <w:r>
+        <w:t xml:space="preserve"> мониторинг</w:t>
+      </w:r>
+    </w:p>
+    <w:p>
+      <w:pPr>
+        <w:pStyle w:val="ab"/>
+        <w:numPr>
+          <w:ilvl w:val="0"/>
+          <w:numId w:val="23"/>
+        </w:numPr>
+        <w:spacing w:after="200" w:line="276" w:lineRule="auto"/>
+        <w:jc w:val="left"/>
+      </w:pPr>
+      <w:r>
+        <w:rPr>
+          <w:highlight w:val="yellow"/>
+          <w:lang w:val="en-US"/>
+        </w:rPr>
+        <w:t>Bacula</w:t>
+      </w:r>
+      <w:r>
+        <w:rPr>
+          <w:highlight w:val="yellow"/>
+        </w:rPr>
+        <w:t>/</w:t>
+      </w:r>
+      <w:r>
+        <w:rPr>
+          <w:highlight w:val="yellow"/>
+          <w:lang w:val="en-US"/>
+        </w:rPr>
+        <w:t>bareos</w:t>
+      </w:r>
+      <w:r>
+        <w:t xml:space="preserve"> - </w:t>
+      </w:r>
+      <w:r>
+        <w:t>управл</w:t>
+      </w:r>
+      <w:r>
+        <w:t>ение</w:t>
+      </w:r>
+      <w:r>
+        <w:t xml:space="preserve"> резервным копированием</w:t>
+      </w:r>
+    </w:p>
+    <w:p>
+      <w:r>
+        <w:t xml:space="preserve">В ходе проекта все сервера будут находиться на одном сервере виртуализации под управлением </w:t>
+      </w:r>
+      <w:r>
+        <w:rPr>
+          <w:lang w:val="en-US"/>
+        </w:rPr>
+        <w:t>ProxMox</w:t>
+      </w:r>
+    </w:p>
+    <w:p>
+      <w:pPr>
+        <w:pStyle w:val="af"/>
+        <w:keepNext/>
+      </w:pPr>
+      <w:r>
+        <w:t xml:space="preserve">Таблица </w:t>
+      </w:r>
+      <w:fldSimple w:instr=" SEQ Таблица \* ARABIC ">
+        <w:r>
+          <w:rPr>
+            <w:noProof/>
+          </w:rPr>
+          <w:t>1</w:t>
+        </w:r>
+      </w:fldSimple>
+      <w:r>
+        <w:t xml:space="preserve"> – Серверы их роли</w:t>
       </w:r>
     </w:p>
     <w:tbl>
@@ -2000,8 +2552,8 @@
       </w:tblPr>
       <w:tblGrid>
         <w:gridCol w:w="2218"/>
-        <w:gridCol w:w="2346"/>
-        <w:gridCol w:w="5007"/>
+        <w:gridCol w:w="2710"/>
+        <w:gridCol w:w="4643"/>
       </w:tblGrid>
       <w:tr>
         <w:tc>
@@ -2019,7 +2571,7 @@
         </w:tc>
         <w:tc>
           <w:tcPr>
-            <w:tcW w:w="2346" w:type="dxa"/>
+            <w:tcW w:w="2710" w:type="dxa"/>
           </w:tcPr>
           <w:p>
             <w:pPr>
@@ -2032,14 +2584,14 @@
         </w:tc>
         <w:tc>
           <w:tcPr>
-            <w:tcW w:w="5007" w:type="dxa"/>
+            <w:tcW w:w="4643" w:type="dxa"/>
           </w:tcPr>
           <w:p>
             <w:pPr>
               <w:ind w:firstLine="0"/>
             </w:pPr>
             <w:r>
-              <w:t>Роль</w:t>
+              <w:t>Стек</w:t>
             </w:r>
           </w:p>
         </w:tc>
@@ -2059,24 +2611,25 @@
               </w:rPr>
               <w:t>DC</w:t>
             </w:r>
+            <w:r>
+              <w:t>1</w:t>
+            </w:r>
           </w:p>
         </w:tc>
         <w:tc>
           <w:tcPr>
-            <w:tcW w:w="2346" w:type="dxa"/>
+            <w:tcW w:w="2710" w:type="dxa"/>
           </w:tcPr>
           <w:p>
             <w:pPr>
               <w:ind w:firstLine="0"/>
             </w:pPr>
-            <w:proofErr w:type="spellStart"/>
             <w:r>
               <w:rPr>
                 <w:lang w:val="en-US"/>
               </w:rPr>
               <w:t>WServer</w:t>
             </w:r>
-            <w:proofErr w:type="spellEnd"/>
             <w:r>
               <w:rPr>
                 <w:lang w:val="en-US"/>
@@ -2087,7 +2640,96 @@
         </w:tc>
         <w:tc>
           <w:tcPr>
-            <w:tcW w:w="5007" w:type="dxa"/>
+            <w:tcW w:w="4643" w:type="dxa"/>
+            <w:vMerge w:val="restart"/>
+          </w:tcPr>
+          <w:p>
+            <w:pPr>
+              <w:ind w:firstLine="0"/>
+              <w:rPr>
+                <w:lang w:val="en-US"/>
+              </w:rPr>
+            </w:pPr>
+            <w:r>
+              <w:rPr>
+                <w:lang w:val="en-US"/>
+              </w:rPr>
+              <w:t>Active</w:t>
+            </w:r>
+            <w:r>
+              <w:rPr>
+                <w:lang w:val="en-US"/>
+              </w:rPr>
+              <w:t xml:space="preserve"> </w:t>
+            </w:r>
+            <w:r>
+              <w:rPr>
+                <w:lang w:val="en-US"/>
+              </w:rPr>
+              <w:t>Directory</w:t>
+            </w:r>
+            <w:r>
+              <w:rPr>
+                <w:lang w:val="en-US"/>
+              </w:rPr>
+              <w:t xml:space="preserve">, </w:t>
+            </w:r>
+            <w:r>
+              <w:rPr>
+                <w:lang w:val="en-US"/>
+              </w:rPr>
+              <w:t>DNS</w:t>
+            </w:r>
+            <w:r>
+              <w:rPr>
+                <w:lang w:val="en-US"/>
+              </w:rPr>
+              <w:t xml:space="preserve">, </w:t>
+            </w:r>
+            <w:r>
+              <w:rPr>
+                <w:lang w:val="en-US"/>
+              </w:rPr>
+              <w:t>DHCP</w:t>
+            </w:r>
+            <w:r>
+              <w:rPr>
+                <w:lang w:val="en-US"/>
+              </w:rPr>
+              <w:t xml:space="preserve">, </w:t>
+            </w:r>
+            <w:r>
+              <w:rPr>
+                <w:lang w:val="en-US"/>
+              </w:rPr>
+              <w:t>Samba, FSRM</w:t>
+            </w:r>
+          </w:p>
+        </w:tc>
+      </w:tr>
+      <w:tr>
+        <w:tc>
+          <w:tcPr>
+            <w:tcW w:w="2218" w:type="dxa"/>
+          </w:tcPr>
+          <w:p>
+            <w:pPr>
+              <w:ind w:firstLine="0"/>
+              <w:rPr>
+                <w:lang w:val="en-US"/>
+              </w:rPr>
+            </w:pPr>
+            <w:r>
+              <w:rPr>
+                <w:lang w:val="en-US"/>
+              </w:rPr>
+              <w:t>DC2</w:t>
+            </w:r>
+          </w:p>
+        </w:tc>
+        <w:tc>
+          <w:tcPr>
+            <w:tcW w:w="2710" w:type="dxa"/>
           </w:tcPr>
           <w:p>
             <w:pPr>
@@ -2097,43 +2739,83 @@
               <w:rPr>
                 <w:lang w:val="en-US"/>
               </w:rPr>
-              <w:t>Active</w:t>
+              <w:t>WServer</w:t>
             </w:r>
             <w:r>
               <w:rPr>
                 <w:lang w:val="en-US"/>
               </w:rPr>
-              <w:t xml:space="preserve"> </w:t>
-            </w:r>
-            <w:r>
+              <w:t xml:space="preserve"> 2022</w:t>
+            </w:r>
+          </w:p>
+        </w:tc>
+        <w:tc>
+          <w:tcPr>
+            <w:tcW w:w="4643" w:type="dxa"/>
+            <w:vMerge/>
+          </w:tcPr>
+          <w:p>
+            <w:pPr>
+              <w:ind w:firstLine="0"/>
+            </w:pPr>
+          </w:p>
+        </w:tc>
+      </w:tr>
+      <w:tr>
+        <w:tc>
+          <w:tcPr>
+            <w:tcW w:w="2218" w:type="dxa"/>
+          </w:tcPr>
+          <w:p>
+            <w:pPr>
+              <w:ind w:firstLine="0"/>
               <w:rPr>
                 <w:lang w:val="en-US"/>
               </w:rPr>
-              <w:t>Directory</w:t>
-            </w:r>
-            <w:r>
+            </w:pPr>
+            <w:r>
+              <w:t>WEB</w:t>
+            </w:r>
+          </w:p>
+        </w:tc>
+        <w:tc>
+          <w:tcPr>
+            <w:tcW w:w="2710" w:type="dxa"/>
+          </w:tcPr>
+          <w:p>
+            <w:pPr>
+              <w:ind w:firstLine="0"/>
               <w:rPr>
                 <w:lang w:val="en-US"/>
               </w:rPr>
-              <w:t xml:space="preserve">, </w:t>
+            </w:pPr>
+            <w:r>
+              <w:t>Ubuntu Server</w:t>
             </w:r>
             <w:r>
               <w:rPr>
                 <w:lang w:val="en-US"/>
               </w:rPr>
-              <w:t>DNS</w:t>
-            </w:r>
-            <w:r>
+              <w:t xml:space="preserve"> 22.04</w:t>
+            </w:r>
+          </w:p>
+        </w:tc>
+        <w:tc>
+          <w:tcPr>
+            <w:tcW w:w="4643" w:type="dxa"/>
+          </w:tcPr>
+          <w:p>
+            <w:pPr>
+              <w:ind w:firstLine="0"/>
               <w:rPr>
                 <w:lang w:val="en-US"/>
               </w:rPr>
-              <w:t xml:space="preserve">, </w:t>
-            </w:r>
+            </w:pPr>
             <w:r>
               <w:rPr>
                 <w:lang w:val="en-US"/>
               </w:rPr>
-              <w:t>DHCP</w:t>
+              <w:t>Nginx+ WordPress + MySql</w:t>
             </w:r>
           </w:p>
         </w:tc>
@@ -2148,68 +2830,46 @@
               <w:ind w:firstLine="0"/>
             </w:pPr>
             <w:r>
-              <w:rPr>
-                <w:lang w:val="en-US"/>
-              </w:rPr>
-              <w:t>FILE</w:t>
+              <w:t>BACKUP</w:t>
             </w:r>
           </w:p>
         </w:tc>
         <w:tc>
           <w:tcPr>
-            <w:tcW w:w="2346" w:type="dxa"/>
+            <w:tcW w:w="2710" w:type="dxa"/>
           </w:tcPr>
           <w:p>
             <w:pPr>
               <w:ind w:firstLine="0"/>
             </w:pPr>
-            <w:proofErr w:type="spellStart"/>
+            <w:r>
+              <w:t>Ubuntu Server</w:t>
+            </w:r>
             <w:r>
               <w:rPr>
                 <w:lang w:val="en-US"/>
               </w:rPr>
-              <w:t>WServer</w:t>
-            </w:r>
-            <w:proofErr w:type="spellEnd"/>
-            <w:r>
-              <w:rPr>
-                <w:lang w:val="en-US"/>
-              </w:rPr>
-              <w:t xml:space="preserve"> 2022</w:t>
+              <w:t xml:space="preserve"> 22.04</w:t>
             </w:r>
           </w:p>
         </w:tc>
         <w:tc>
           <w:tcPr>
-            <w:tcW w:w="5007" w:type="dxa"/>
+            <w:tcW w:w="4643" w:type="dxa"/>
           </w:tcPr>
           <w:p>
             <w:pPr>
               <w:ind w:firstLine="0"/>
+              <w:rPr>
+                <w:lang w:val="en-US"/>
+              </w:rPr>
             </w:pPr>
             <w:r>
               <w:rPr>
+                <w:highlight w:val="yellow"/>
                 <w:lang w:val="en-US"/>
               </w:rPr>
-              <w:t>samba</w:t>
-            </w:r>
-            <w:r>
-              <w:t xml:space="preserve">, </w:t>
-            </w:r>
-            <w:r>
-              <w:t>медкарты</w:t>
-            </w:r>
-            <w:r>
-              <w:t xml:space="preserve">, </w:t>
-            </w:r>
-            <w:r>
-              <w:t>архивы</w:t>
-            </w:r>
-            <w:r>
-              <w:t xml:space="preserve">, </w:t>
-            </w:r>
-            <w:r>
-              <w:t>базы данных</w:t>
+              <w:t>Bareos/Bacula</w:t>
             </w:r>
           </w:p>
         </w:tc>
@@ -2224,61 +2884,596 @@
               <w:ind w:firstLine="0"/>
             </w:pPr>
             <w:r>
-              <w:t>WEB</w:t>
+              <w:rPr>
+                <w:lang w:val="en-US"/>
+              </w:rPr>
+              <w:t>MONITORING</w:t>
             </w:r>
           </w:p>
         </w:tc>
         <w:tc>
           <w:tcPr>
-            <w:tcW w:w="2346" w:type="dxa"/>
-          </w:tcPr>
-          <w:p>
-            <w:pPr>
-              <w:ind w:firstLine="0"/>
-              <w:rPr>
-                <w:highlight w:val="yellow"/>
-              </w:rPr>
-            </w:pPr>
-            <w:proofErr w:type="spellStart"/>
-            <w:r>
-              <w:rPr>
-                <w:highlight w:val="yellow"/>
-              </w:rPr>
-              <w:t>Ubuntu</w:t>
-            </w:r>
-            <w:proofErr w:type="spellEnd"/>
-            <w:r>
-              <w:rPr>
-                <w:highlight w:val="yellow"/>
-              </w:rPr>
-              <w:t xml:space="preserve"> </w:t>
-            </w:r>
-            <w:proofErr w:type="spellStart"/>
-            <w:r>
-              <w:rPr>
-                <w:highlight w:val="yellow"/>
-              </w:rPr>
-              <w:t>Server</w:t>
-            </w:r>
-            <w:proofErr w:type="spellEnd"/>
-          </w:p>
-        </w:tc>
-        <w:tc>
-          <w:tcPr>
-            <w:tcW w:w="5007" w:type="dxa"/>
+            <w:tcW w:w="2710" w:type="dxa"/>
           </w:tcPr>
           <w:p>
             <w:pPr>
               <w:ind w:firstLine="0"/>
             </w:pPr>
             <w:r>
-              <w:t>внутренн</w:t>
-            </w:r>
-            <w:r>
-              <w:t>ий портал больницы, база знаний</w:t>
-            </w:r>
-            <w:r>
-              <w:t>.</w:t>
+              <w:t>Ubuntu Server</w:t>
+            </w:r>
+            <w:r>
+              <w:rPr>
+                <w:lang w:val="en-US"/>
+              </w:rPr>
+              <w:t xml:space="preserve"> 22.04</w:t>
+            </w:r>
+          </w:p>
+        </w:tc>
+        <w:tc>
+          <w:tcPr>
+            <w:tcW w:w="4643" w:type="dxa"/>
+          </w:tcPr>
+          <w:p>
+            <w:pPr>
+              <w:ind w:firstLine="0"/>
+              <w:rPr>
+                <w:lang w:val="en-US"/>
+              </w:rPr>
+            </w:pPr>
+            <w:r>
+              <w:rPr>
+                <w:lang w:val="en-US"/>
+              </w:rPr>
+              <w:t>Zabbix + Grafana</w:t>
+            </w:r>
+          </w:p>
+        </w:tc>
+      </w:tr>
+    </w:tbl>
+    <w:p>
+      <w:pPr>
+        <w:pStyle w:val="2"/>
+      </w:pPr>
+    </w:p>
+    <w:p>
+      <w:pPr>
+        <w:pStyle w:val="2"/>
+      </w:pPr>
+      <w:bookmarkStart w:id="48" w:name="_Toc198311572"/>
+      <w:r>
+        <w:t>Отказоустойчивость и резервное копирование</w:t>
+      </w:r>
+      <w:bookmarkEnd w:id="48"/>
+    </w:p>
+    <w:p>
+      <w:r>
+        <w:t>Отказоустойчивость и резервное копирование являются важными компонентами обеспечения непрерывности работы больничной инфраструктуры. Для обеспечения отказоустойчивости серверов следует применять следующие подходы:</w:t>
+      </w:r>
+    </w:p>
+    <w:p>
+      <w:r>
+        <w:t>Для защиты данных на уровне дисковых подсистем использу</w:t>
+      </w:r>
+      <w:r>
+        <w:t>ются</w:t>
+      </w:r>
+      <w:r>
+        <w:t xml:space="preserve"> RAID-массивы. Рекомендуется применять зеркалирование (RAID 1) для системных дисков, чтобы минимизировать риск потери данных при сбое одного из накопителей. Для файловых хранилищ оптимальным выбором будет RAID 10, сочетающий чередование и зеркалирование, что повышает производительность и надежность. </w:t>
+      </w:r>
+    </w:p>
+    <w:p>
+      <w:r>
+        <w:t xml:space="preserve">Для повышения надежности баз данных </w:t>
+      </w:r>
+      <w:r>
+        <w:t>используется</w:t>
+      </w:r>
+      <w:r>
+        <w:t xml:space="preserve"> репликаци</w:t>
+      </w:r>
+      <w:r>
+        <w:t xml:space="preserve">я </w:t>
+      </w:r>
+      <w:r>
+        <w:t>между серверами, например, с использованием MySQL в режиме мастер-мастер. Это позволяет сохранить актуальные данные на резервном сервере при выходе основного из строя.</w:t>
+      </w:r>
+      <w:r>
+        <w:t xml:space="preserve"> </w:t>
+      </w:r>
+      <w:r>
+        <w:t xml:space="preserve">Для веб-сервера </w:t>
+      </w:r>
+      <w:r>
+        <w:t>настраивается</w:t>
+      </w:r>
+      <w:r>
+        <w:t xml:space="preserve"> кластер с балансировкой нагрузки с помощью Keepalived и Nginx. Это обеспечит доступность веб-сайта даже при отказе одного из серверов.</w:t>
+      </w:r>
+      <w:r>
+        <w:t xml:space="preserve"> </w:t>
+      </w:r>
+    </w:p>
+    <w:p>
+      <w:r>
+        <w:lastRenderedPageBreak/>
+        <w:t>Р</w:t>
+      </w:r>
+      <w:r>
+        <w:t>езервное копирование</w:t>
+      </w:r>
+      <w:r>
+        <w:t xml:space="preserve"> настраивается</w:t>
+      </w:r>
+      <w:r>
+        <w:t xml:space="preserve"> с использованием таких инструментов, как </w:t>
+      </w:r>
+      <w:r>
+        <w:rPr>
+          <w:highlight w:val="yellow"/>
+          <w:lang w:val="en-US"/>
+        </w:rPr>
+        <w:t>Bareos</w:t>
+      </w:r>
+      <w:r>
+        <w:rPr>
+          <w:highlight w:val="yellow"/>
+        </w:rPr>
+        <w:t>/</w:t>
+      </w:r>
+      <w:r>
+        <w:rPr>
+          <w:highlight w:val="yellow"/>
+          <w:lang w:val="en-US"/>
+        </w:rPr>
+        <w:t>Bacula</w:t>
+      </w:r>
+      <w:r>
+        <w:t xml:space="preserve">. Регулярные копии должны храниться на выделенных серверах хранения, защищённых шифрованием и изоляцией от основной сети. </w:t>
+      </w:r>
+    </w:p>
+    <w:p>
+      <w:r>
+        <w:t>Такой подход позволит больничной инфраструктуре поддерживать стабильность работы даже в условиях аварийных ситуаций и минимизировать потери данных.</w:t>
+      </w:r>
+    </w:p>
+    <w:p>
+      <w:pPr>
+        <w:pStyle w:val="2"/>
+      </w:pPr>
+      <w:bookmarkStart w:id="49" w:name="_Toc198311573"/>
+      <w:r>
+        <w:t>Администрирование пользователей и данных</w:t>
+      </w:r>
+      <w:bookmarkEnd w:id="49"/>
+    </w:p>
+    <w:p>
+      <w:r>
+        <w:t>Для администрирования пользователей и управления доступом в больничной сети используется доменная структура Active Directory (AD), которая обеспечивает централизованное управление учётными записями, группами и правами доступа. Это позволяет упрощать администрирование, обеспечивать высокий уровень безопасности и гибкость в управлении доступом к ресурсам.</w:t>
+      </w:r>
+      <w:r>
+        <w:t xml:space="preserve"> </w:t>
+      </w:r>
+      <w:r>
+        <w:t xml:space="preserve">Пример структуры </w:t>
+      </w:r>
+      <w:r>
+        <w:t>“</w:t>
+      </w:r>
+      <w:r>
+        <w:rPr>
+          <w:lang w:val="en-US"/>
+        </w:rPr>
+        <w:t>med</w:t>
+      </w:r>
+      <w:r>
+        <w:t>.local</w:t>
+      </w:r>
+      <w:r>
+        <w:t>”</w:t>
+      </w:r>
+      <w:r>
+        <w:t>:</w:t>
+      </w:r>
+    </w:p>
+    <w:p>
+      <w:r>
+        <w:t>OU=</w:t>
+      </w:r>
+      <w:r>
+        <w:t>Администрация</w:t>
+      </w:r>
+    </w:p>
+    <w:p>
+      <w:pPr>
+        <w:ind w:left="708"/>
+      </w:pPr>
+      <w:r>
+        <w:t>Группа "</w:t>
+      </w:r>
+      <w:r>
+        <w:rPr>
+          <w:lang w:val="en-US"/>
+        </w:rPr>
+        <w:t>IT</w:t>
+      </w:r>
+      <w:r>
+        <w:t xml:space="preserve">" </w:t>
+      </w:r>
+    </w:p>
+    <w:p>
+      <w:pPr>
+        <w:ind w:left="708"/>
+      </w:pPr>
+      <w:r>
+        <w:t>Группа "</w:t>
+      </w:r>
+      <w:r>
+        <w:t>Отдел Финансов</w:t>
+      </w:r>
+      <w:r>
+        <w:t xml:space="preserve">" </w:t>
+      </w:r>
+    </w:p>
+    <w:p>
+      <w:pPr>
+        <w:ind w:left="708"/>
+      </w:pPr>
+      <w:r>
+        <w:t>Группа "</w:t>
+      </w:r>
+      <w:r>
+        <w:t>Отдел Кадров</w:t>
+      </w:r>
+      <w:r>
+        <w:t xml:space="preserve">" </w:t>
+      </w:r>
+    </w:p>
+    <w:p>
+      <w:r>
+        <w:t>OU=</w:t>
+      </w:r>
+      <w:r>
+        <w:t xml:space="preserve">Медицинские сотрудники </w:t>
+      </w:r>
+    </w:p>
+    <w:p>
+      <w:pPr>
+        <w:ind w:left="708"/>
+      </w:pPr>
+      <w:r>
+        <w:t>Группа "</w:t>
+      </w:r>
+      <w:r>
+        <w:t>Врачи</w:t>
+      </w:r>
+      <w:r>
+        <w:t>"</w:t>
+      </w:r>
+      <w:r>
+        <w:t xml:space="preserve"> </w:t>
+      </w:r>
+    </w:p>
+    <w:p>
+      <w:pPr>
+        <w:ind w:left="708"/>
+      </w:pPr>
+      <w:r>
+        <w:t>Группа "</w:t>
+      </w:r>
+      <w:r>
+        <w:t>Медсестры</w:t>
+      </w:r>
+      <w:r>
+        <w:t>"</w:t>
+      </w:r>
+      <w:r>
+        <w:t xml:space="preserve"> </w:t>
+      </w:r>
+    </w:p>
+    <w:p>
+      <w:pPr>
+        <w:ind w:left="708"/>
+      </w:pPr>
+      <w:r>
+        <w:t>Группа "</w:t>
+      </w:r>
+      <w:r>
+        <w:t>Фармацевты</w:t>
+      </w:r>
+      <w:r>
+        <w:t>"</w:t>
+      </w:r>
+      <w:r>
+        <w:t xml:space="preserve"> </w:t>
+      </w:r>
+    </w:p>
+    <w:p>
+      <w:pPr>
+        <w:ind w:left="708"/>
+      </w:pPr>
+      <w:r>
+        <w:t>Группа "</w:t>
+      </w:r>
+      <w:r>
+        <w:t>Лаборанты</w:t>
+      </w:r>
+      <w:r>
+        <w:t>"</w:t>
+      </w:r>
+      <w:r>
+        <w:t xml:space="preserve"> </w:t>
+      </w:r>
+    </w:p>
+    <w:p>
+      <w:pPr>
+        <w:ind w:left="708"/>
+      </w:pPr>
+      <w:r>
+        <w:t>Группа "</w:t>
+      </w:r>
+      <w:r>
+        <w:t>Интерны</w:t>
+      </w:r>
+      <w:r>
+        <w:t xml:space="preserve"> и студенты</w:t>
+      </w:r>
+      <w:r>
+        <w:t>"</w:t>
+      </w:r>
+      <w:r>
+        <w:t xml:space="preserve"> </w:t>
+      </w:r>
+    </w:p>
+    <w:p>
+      <w:r>
+        <w:t xml:space="preserve">OU=Медицинские </w:t>
+      </w:r>
+      <w:r>
+        <w:t>отделения</w:t>
+      </w:r>
+      <w:r>
+        <w:t xml:space="preserve"> </w:t>
+      </w:r>
+    </w:p>
+    <w:p>
+      <w:pPr>
+        <w:ind w:left="708"/>
+      </w:pPr>
+      <w:r>
+        <w:t xml:space="preserve">Группа "Кардиология" </w:t>
+      </w:r>
+    </w:p>
+    <w:p>
+      <w:pPr>
+        <w:ind w:left="708"/>
+      </w:pPr>
+      <w:r>
+        <w:t xml:space="preserve">Группа "Хирургия" </w:t>
+      </w:r>
+    </w:p>
+    <w:p>
+      <w:pPr>
+        <w:ind w:left="708"/>
+      </w:pPr>
+      <w:r>
+        <w:t>Группа "</w:t>
+      </w:r>
+      <w:r>
+        <w:t>Педиатрия</w:t>
+      </w:r>
+      <w:r>
+        <w:t>"</w:t>
+      </w:r>
+      <w:r>
+        <w:t xml:space="preserve"> </w:t>
+      </w:r>
+    </w:p>
+    <w:p>
+      <w:pPr>
+        <w:ind w:left="708"/>
+      </w:pPr>
+      <w:r>
+        <w:t xml:space="preserve">Группа "Терапевтическое отделение" </w:t>
+      </w:r>
+    </w:p>
+    <w:p>
+      <w:pPr>
+        <w:ind w:left="708"/>
+      </w:pPr>
+      <w:r>
+        <w:t>Группа "</w:t>
+      </w:r>
+      <w:r>
+        <w:t>Т</w:t>
+      </w:r>
+      <w:r>
+        <w:t xml:space="preserve">равматологический пункт" </w:t>
+      </w:r>
+    </w:p>
+    <w:p>
+      <w:r>
+        <w:lastRenderedPageBreak/>
+        <w:t>OU=</w:t>
+      </w:r>
+      <w:r>
+        <w:t>С</w:t>
+      </w:r>
+      <w:r>
+        <w:t xml:space="preserve">отрудники </w:t>
+      </w:r>
+    </w:p>
+    <w:p>
+      <w:pPr>
+        <w:ind w:left="708"/>
+      </w:pPr>
+      <w:r>
+        <w:t>Группа "</w:t>
+      </w:r>
+      <w:r>
+        <w:t>Тех поддержка</w:t>
+      </w:r>
+      <w:r>
+        <w:t xml:space="preserve">" </w:t>
+      </w:r>
+    </w:p>
+    <w:p>
+      <w:pPr>
+        <w:ind w:left="708"/>
+      </w:pPr>
+      <w:r>
+        <w:t>Группа "</w:t>
+      </w:r>
+      <w:r>
+        <w:t>Регистрация</w:t>
+      </w:r>
+      <w:r>
+        <w:t xml:space="preserve">" </w:t>
+      </w:r>
+    </w:p>
+    <w:p>
+      <w:pPr>
+        <w:ind w:left="708"/>
+      </w:pPr>
+      <w:r>
+        <w:t>Группа "</w:t>
+      </w:r>
+      <w:r>
+        <w:t>Обслуживающий персонал</w:t>
+      </w:r>
+      <w:r>
+        <w:t>"</w:t>
+      </w:r>
+      <w:r>
+        <w:t xml:space="preserve"> </w:t>
+      </w:r>
+    </w:p>
+    <w:p>
+      <w:r>
+        <w:t>OU=</w:t>
+      </w:r>
+      <w:r>
+        <w:t>Компьютеры</w:t>
+      </w:r>
+    </w:p>
+    <w:p>
+      <w:pPr>
+        <w:ind w:left="708"/>
+      </w:pPr>
+      <w:r>
+        <w:t>Группа "</w:t>
+      </w:r>
+      <w:r>
+        <w:t>Серверы</w:t>
+      </w:r>
+      <w:r>
+        <w:t>"</w:t>
+      </w:r>
+      <w:r>
+        <w:t xml:space="preserve"> </w:t>
+      </w:r>
+    </w:p>
+    <w:p>
+      <w:pPr>
+        <w:ind w:left="708"/>
+      </w:pPr>
+      <w:r>
+        <w:t>Группа "</w:t>
+      </w:r>
+      <w:r>
+        <w:t>Рабочие станции</w:t>
+      </w:r>
+      <w:r>
+        <w:t>"</w:t>
+      </w:r>
+      <w:r>
+        <w:t xml:space="preserve"> </w:t>
+      </w:r>
+    </w:p>
+    <w:p>
+      <w:r>
+        <w:t xml:space="preserve">OU=Гости </w:t>
+      </w:r>
+    </w:p>
+    <w:p>
+      <w:r>
+        <w:t>Для управления доступом используются групповые политики (GPO), которые позволяют централизованно настраивать параметры безопасности, доступ к ресурсам, поведение рабочих станций и серверов.</w:t>
+      </w:r>
+    </w:p>
+    <w:p>
+      <w:pPr>
+        <w:pStyle w:val="af"/>
+        <w:keepNext/>
+      </w:pPr>
+      <w:r>
+        <w:t xml:space="preserve">Таблица </w:t>
+      </w:r>
+      <w:fldSimple w:instr=" SEQ Таблица \* ARABIC ">
+        <w:r>
+          <w:rPr>
+            <w:noProof/>
+          </w:rPr>
+          <w:t>2</w:t>
+        </w:r>
+      </w:fldSimple>
+      <w:r>
+        <w:t xml:space="preserve"> – Примеры групповых политик</w:t>
+      </w:r>
+    </w:p>
+    <w:tbl>
+      <w:tblPr>
+        <w:tblStyle w:val="ae"/>
+        <w:tblW w:w="0" w:type="auto"/>
+        <w:tblLook w:val="04A0" w:firstRow="1" w:lastRow="0" w:firstColumn="1" w:lastColumn="0" w:noHBand="0" w:noVBand="1"/>
+      </w:tblPr>
+      <w:tblGrid>
+        <w:gridCol w:w="2376"/>
+        <w:gridCol w:w="2552"/>
+        <w:gridCol w:w="4643"/>
+      </w:tblGrid>
+      <w:tr>
+        <w:tc>
+          <w:tcPr>
+            <w:tcW w:w="2376" w:type="dxa"/>
+          </w:tcPr>
+          <w:p>
+            <w:pPr>
+              <w:ind w:firstLine="0"/>
+            </w:pPr>
+            <w:r>
+              <w:t xml:space="preserve">Группа или </w:t>
+            </w:r>
+            <w:r>
+              <w:rPr>
+                <w:lang w:val="en-US"/>
+              </w:rPr>
+              <w:t>OU</w:t>
+            </w:r>
+          </w:p>
+        </w:tc>
+        <w:tc>
+          <w:tcPr>
+            <w:tcW w:w="2552" w:type="dxa"/>
+          </w:tcPr>
+          <w:p>
+            <w:pPr>
+              <w:ind w:firstLine="0"/>
+            </w:pPr>
+            <w:r>
+              <w:t>Политика</w:t>
+            </w:r>
+          </w:p>
+        </w:tc>
+        <w:tc>
+          <w:tcPr>
+            <w:tcW w:w="4643" w:type="dxa"/>
+          </w:tcPr>
+          <w:p>
+            <w:pPr>
+              <w:ind w:firstLine="0"/>
+            </w:pPr>
+            <w:r>
+              <w:t>Описание</w:t>
             </w:r>
           </w:p>
         </w:tc>
@@ -2286,62 +3481,46 @@
       <w:tr>
         <w:tc>
           <w:tcPr>
-            <w:tcW w:w="2218" w:type="dxa"/>
+            <w:tcW w:w="2376" w:type="dxa"/>
+          </w:tcPr>
+          <w:p>
+            <w:pPr>
+              <w:ind w:firstLine="0"/>
+              <w:rPr>
+                <w:lang w:val="en-US"/>
+              </w:rPr>
+            </w:pPr>
+            <w:r>
+              <w:rPr>
+                <w:lang w:val="en-US"/>
+              </w:rPr>
+              <w:t>IT</w:t>
+            </w:r>
+          </w:p>
+        </w:tc>
+        <w:tc>
+          <w:tcPr>
+            <w:tcW w:w="2552" w:type="dxa"/>
           </w:tcPr>
           <w:p>
             <w:pPr>
               <w:ind w:firstLine="0"/>
             </w:pPr>
             <w:r>
-              <w:t>BACKUP</w:t>
+              <w:t>Длинный пароль</w:t>
             </w:r>
           </w:p>
         </w:tc>
         <w:tc>
           <w:tcPr>
-            <w:tcW w:w="2346" w:type="dxa"/>
-          </w:tcPr>
-          <w:p>
-            <w:pPr>
-              <w:ind w:firstLine="0"/>
-              <w:rPr>
-                <w:highlight w:val="yellow"/>
-              </w:rPr>
-            </w:pPr>
-            <w:proofErr w:type="spellStart"/>
-            <w:r>
-              <w:rPr>
-                <w:highlight w:val="yellow"/>
-              </w:rPr>
-              <w:t>Ubuntu</w:t>
-            </w:r>
-            <w:proofErr w:type="spellEnd"/>
-            <w:r>
-              <w:rPr>
-                <w:highlight w:val="yellow"/>
-              </w:rPr>
-              <w:t xml:space="preserve"> </w:t>
-            </w:r>
-            <w:proofErr w:type="spellStart"/>
-            <w:r>
-              <w:rPr>
-                <w:highlight w:val="yellow"/>
-              </w:rPr>
-              <w:t>Server</w:t>
-            </w:r>
-            <w:proofErr w:type="spellEnd"/>
-          </w:p>
-        </w:tc>
-        <w:tc>
-          <w:tcPr>
-            <w:tcW w:w="5007" w:type="dxa"/>
+            <w:tcW w:w="4643" w:type="dxa"/>
           </w:tcPr>
           <w:p>
             <w:pPr>
               <w:ind w:firstLine="0"/>
             </w:pPr>
             <w:r>
-              <w:t>Резервное копирование</w:t>
+              <w:t>Минимальная длина пароля 16 символов, сложные пароли, срок действия — 90 дней.</w:t>
             </w:r>
           </w:p>
         </w:tc>
@@ -2349,65 +3528,46 @@
       <w:tr>
         <w:tc>
           <w:tcPr>
-            <w:tcW w:w="2218" w:type="dxa"/>
+            <w:tcW w:w="2376" w:type="dxa"/>
           </w:tcPr>
           <w:p>
             <w:pPr>
               <w:ind w:firstLine="0"/>
             </w:pPr>
             <w:r>
-              <w:rPr>
-                <w:lang w:val="en-US"/>
-              </w:rPr>
-              <w:t>MONITORING</w:t>
+              <w:t>Отдел финансов и отдел кадров</w:t>
             </w:r>
           </w:p>
         </w:tc>
         <w:tc>
           <w:tcPr>
-            <w:tcW w:w="2346" w:type="dxa"/>
-          </w:tcPr>
-          <w:p>
-            <w:pPr>
-              <w:ind w:firstLine="0"/>
-              <w:rPr>
-                <w:highlight w:val="yellow"/>
-              </w:rPr>
-            </w:pPr>
-            <w:proofErr w:type="spellStart"/>
-            <w:r>
-              <w:rPr>
-                <w:highlight w:val="yellow"/>
-              </w:rPr>
-              <w:t>Ubuntu</w:t>
-            </w:r>
-            <w:proofErr w:type="spellEnd"/>
-            <w:r>
-              <w:rPr>
-                <w:highlight w:val="yellow"/>
-              </w:rPr>
-              <w:t xml:space="preserve"> </w:t>
-            </w:r>
-            <w:proofErr w:type="spellStart"/>
-            <w:r>
-              <w:rPr>
-                <w:highlight w:val="yellow"/>
-              </w:rPr>
-              <w:t>Server</w:t>
-            </w:r>
-            <w:proofErr w:type="spellEnd"/>
-          </w:p>
-        </w:tc>
-        <w:tc>
-          <w:tcPr>
-            <w:tcW w:w="5007" w:type="dxa"/>
+            <w:tcW w:w="2552" w:type="dxa"/>
           </w:tcPr>
           <w:p>
             <w:pPr>
               <w:ind w:firstLine="0"/>
             </w:pPr>
             <w:r>
-              <w:t>Мониторинг</w:t>
+              <w:t>Доступ к файлам</w:t>
+            </w:r>
+          </w:p>
+        </w:tc>
+        <w:tc>
+          <w:tcPr>
+            <w:tcW w:w="4643" w:type="dxa"/>
+          </w:tcPr>
+          <w:p>
+            <w:pPr>
+              <w:ind w:firstLine="0"/>
+            </w:pPr>
+            <w:r>
+              <w:t>Ограниченный доступ к финансовым данным</w:t>
+            </w:r>
+            <w:r>
+              <w:t xml:space="preserve"> и данных сотрудников</w:t>
+            </w:r>
+            <w:r>
+              <w:t>, шифрование при передаче.</w:t>
             </w:r>
           </w:p>
         </w:tc>
@@ -2415,128 +3575,40 @@
       <w:tr>
         <w:tc>
           <w:tcPr>
-            <w:tcW w:w="2218" w:type="dxa"/>
+            <w:tcW w:w="2376" w:type="dxa"/>
           </w:tcPr>
           <w:p>
             <w:pPr>
               <w:ind w:firstLine="0"/>
             </w:pPr>
             <w:r>
-              <w:rPr>
-                <w:lang w:val="en-US"/>
-              </w:rPr>
-              <w:t>VPN</w:t>
+              <w:t>Медицинские сотрудники</w:t>
             </w:r>
           </w:p>
         </w:tc>
         <w:tc>
           <w:tcPr>
-            <w:tcW w:w="2346" w:type="dxa"/>
+            <w:tcW w:w="2552" w:type="dxa"/>
           </w:tcPr>
           <w:p>
             <w:pPr>
               <w:ind w:firstLine="0"/>
             </w:pPr>
-            <w:proofErr w:type="spellStart"/>
-            <w:r>
-              <w:rPr>
-                <w:lang w:val="en-US"/>
-              </w:rPr>
-              <w:t>pfSense</w:t>
-            </w:r>
-            <w:proofErr w:type="spellEnd"/>
-            <w:r>
-              <w:rPr>
-                <w:lang w:val="en-US"/>
-              </w:rPr>
-              <w:t>/</w:t>
-            </w:r>
-            <w:proofErr w:type="spellStart"/>
-            <w:r>
-              <w:rPr>
-                <w:lang w:val="en-US"/>
-              </w:rPr>
-              <w:t>WServer</w:t>
-            </w:r>
-            <w:proofErr w:type="spellEnd"/>
-            <w:r>
-              <w:rPr>
-                <w:lang w:val="en-US"/>
-              </w:rPr>
-              <w:t xml:space="preserve"> 2022</w:t>
+            <w:r>
+              <w:t>Политика рабочего стола</w:t>
             </w:r>
           </w:p>
         </w:tc>
         <w:tc>
           <w:tcPr>
-            <w:tcW w:w="5007" w:type="dxa"/>
+            <w:tcW w:w="4643" w:type="dxa"/>
           </w:tcPr>
           <w:p>
             <w:pPr>
               <w:ind w:firstLine="0"/>
             </w:pPr>
-            <w:proofErr w:type="spellStart"/>
-            <w:r>
-              <w:rPr>
-                <w:lang w:val="en-US"/>
-              </w:rPr>
-              <w:t>OpenVPN</w:t>
-            </w:r>
-            <w:proofErr w:type="spellEnd"/>
-            <w:r>
-              <w:t>/</w:t>
-            </w:r>
-            <w:proofErr w:type="spellStart"/>
-            <w:r>
-              <w:rPr>
-                <w:lang w:val="en-US"/>
-              </w:rPr>
-              <w:t>WireGuard</w:t>
-            </w:r>
-            <w:proofErr w:type="spellEnd"/>
-            <w:r>
-              <w:t>/</w:t>
-            </w:r>
-            <w:proofErr w:type="spellStart"/>
-            <w:r>
-              <w:rPr>
-                <w:lang w:val="en-US"/>
-              </w:rPr>
-              <w:t>DirectAccess</w:t>
-            </w:r>
-            <w:proofErr w:type="spellEnd"/>
-            <w:r>
-              <w:t>/</w:t>
-            </w:r>
-            <w:r>
-              <w:rPr>
-                <w:lang w:val="en-US"/>
-              </w:rPr>
-              <w:t>SSTP</w:t>
-            </w:r>
-            <w:r>
-              <w:t xml:space="preserve"> </w:t>
-            </w:r>
-            <w:r>
-              <w:t>для</w:t>
-            </w:r>
-            <w:r>
-              <w:t xml:space="preserve"> </w:t>
-            </w:r>
-            <w:r>
-              <w:t>удаленного</w:t>
-            </w:r>
-            <w:r>
-              <w:t xml:space="preserve"> </w:t>
-            </w:r>
-            <w:r>
-              <w:t>доступа</w:t>
-            </w:r>
-            <w:r>
-              <w:t xml:space="preserve"> </w:t>
-            </w:r>
-            <w:r>
-              <w:t>сотрудников</w:t>
+            <w:r>
+              <w:t>Ограничение доступа к настройкам системы, обязательное шифрование данных.</w:t>
             </w:r>
           </w:p>
         </w:tc>
@@ -2544,32 +3616,217 @@
       <w:tr>
         <w:tc>
           <w:tcPr>
-            <w:tcW w:w="2218" w:type="dxa"/>
+            <w:tcW w:w="2376" w:type="dxa"/>
           </w:tcPr>
           <w:p>
             <w:pPr>
               <w:ind w:firstLine="0"/>
             </w:pPr>
+            <w:r>
+              <w:t>Интерны и студенты</w:t>
+            </w:r>
           </w:p>
         </w:tc>
         <w:tc>
           <w:tcPr>
-            <w:tcW w:w="2346" w:type="dxa"/>
+            <w:tcW w:w="2552" w:type="dxa"/>
           </w:tcPr>
           <w:p>
             <w:pPr>
               <w:ind w:firstLine="0"/>
             </w:pPr>
+            <w:r>
+              <w:t>Политика обучения</w:t>
+            </w:r>
           </w:p>
         </w:tc>
         <w:tc>
           <w:tcPr>
-            <w:tcW w:w="5007" w:type="dxa"/>
+            <w:tcW w:w="4643" w:type="dxa"/>
           </w:tcPr>
           <w:p>
             <w:pPr>
               <w:ind w:firstLine="0"/>
             </w:pPr>
+            <w:r>
+              <w:t>Ограниченный доступ к медицинским данным, журналирование всех действий.</w:t>
+            </w:r>
+          </w:p>
+        </w:tc>
+      </w:tr>
+      <w:tr>
+        <w:tc>
+          <w:tcPr>
+            <w:tcW w:w="2376" w:type="dxa"/>
+          </w:tcPr>
+          <w:p>
+            <w:pPr>
+              <w:ind w:firstLine="0"/>
+            </w:pPr>
+            <w:r>
+              <w:t>Серверы</w:t>
+            </w:r>
+          </w:p>
+        </w:tc>
+        <w:tc>
+          <w:tcPr>
+            <w:tcW w:w="2552" w:type="dxa"/>
+          </w:tcPr>
+          <w:p>
+            <w:pPr>
+              <w:ind w:firstLine="0"/>
+            </w:pPr>
+            <w:r>
+              <w:t>Безопасность серверов</w:t>
+            </w:r>
+          </w:p>
+        </w:tc>
+        <w:tc>
+          <w:tcPr>
+            <w:tcW w:w="4643" w:type="dxa"/>
+          </w:tcPr>
+          <w:p>
+            <w:pPr>
+              <w:ind w:firstLine="0"/>
+            </w:pPr>
+            <w:r>
+              <w:t>Принудительное шифрование данных, контроль доступа по IP-адресам.</w:t>
+            </w:r>
+          </w:p>
+        </w:tc>
+      </w:tr>
+      <w:tr>
+        <w:tc>
+          <w:tcPr>
+            <w:tcW w:w="2376" w:type="dxa"/>
+          </w:tcPr>
+          <w:p>
+            <w:pPr>
+              <w:ind w:firstLine="0"/>
+            </w:pPr>
+            <w:r>
+              <w:lastRenderedPageBreak/>
+              <w:t>Рабочие станции</w:t>
+            </w:r>
+          </w:p>
+        </w:tc>
+        <w:tc>
+          <w:tcPr>
+            <w:tcW w:w="2552" w:type="dxa"/>
+          </w:tcPr>
+          <w:p>
+            <w:pPr>
+              <w:ind w:firstLine="0"/>
+            </w:pPr>
+            <w:r>
+              <w:t>Безопасность рабочих станций</w:t>
+            </w:r>
+          </w:p>
+        </w:tc>
+        <w:tc>
+          <w:tcPr>
+            <w:tcW w:w="4643" w:type="dxa"/>
+          </w:tcPr>
+          <w:p>
+            <w:pPr>
+              <w:ind w:firstLine="0"/>
+            </w:pPr>
+            <w:r>
+              <w:t>Ограничение USB-устройств, экранирование экрана через 5 минут бездействия.</w:t>
+            </w:r>
+          </w:p>
+        </w:tc>
+      </w:tr>
+      <w:tr>
+        <w:tc>
+          <w:tcPr>
+            <w:tcW w:w="2376" w:type="dxa"/>
+          </w:tcPr>
+          <w:p>
+            <w:pPr>
+              <w:ind w:firstLine="0"/>
+            </w:pPr>
+            <w:r>
+              <w:t>Регистрация</w:t>
+            </w:r>
+          </w:p>
+        </w:tc>
+        <w:tc>
+          <w:tcPr>
+            <w:tcW w:w="2552" w:type="dxa"/>
+          </w:tcPr>
+          <w:p>
+            <w:pPr>
+              <w:ind w:firstLine="0"/>
+            </w:pPr>
+            <w:r>
+              <w:t>Рабочее время</w:t>
+            </w:r>
+          </w:p>
+        </w:tc>
+        <w:tc>
+          <w:tcPr>
+            <w:tcW w:w="4643" w:type="dxa"/>
+          </w:tcPr>
+          <w:p>
+            <w:pPr>
+              <w:ind w:firstLine="0"/>
+            </w:pPr>
+            <w:r>
+              <w:t>Доступ к сети только в рабочие часы, ограничение установки ПО.</w:t>
+            </w:r>
+          </w:p>
+        </w:tc>
+      </w:tr>
+      <w:tr>
+        <w:tc>
+          <w:tcPr>
+            <w:tcW w:w="2376" w:type="dxa"/>
+            <w:shd w:val="clear" w:color="auto" w:fill="FFFF00"/>
+          </w:tcPr>
+          <w:p>
+            <w:pPr>
+              <w:ind w:firstLine="0"/>
+              <w:rPr>
+                <w:highlight w:val="yellow"/>
+                <w:lang w:val="en-US"/>
+              </w:rPr>
+            </w:pPr>
+            <w:r>
+              <w:rPr>
+                <w:highlight w:val="yellow"/>
+                <w:lang w:val="en-US"/>
+              </w:rPr>
+              <w:t>TBD</w:t>
+            </w:r>
+          </w:p>
+        </w:tc>
+        <w:tc>
+          <w:tcPr>
+            <w:tcW w:w="2552" w:type="dxa"/>
+            <w:shd w:val="clear" w:color="auto" w:fill="FFFF00"/>
+          </w:tcPr>
+          <w:p>
+            <w:pPr>
+              <w:ind w:firstLine="0"/>
+              <w:rPr>
+                <w:highlight w:val="yellow"/>
+              </w:rPr>
+            </w:pPr>
+          </w:p>
+        </w:tc>
+        <w:tc>
+          <w:tcPr>
+            <w:tcW w:w="4643" w:type="dxa"/>
+            <w:shd w:val="clear" w:color="auto" w:fill="FFFF00"/>
+          </w:tcPr>
+          <w:p>
+            <w:pPr>
+              <w:ind w:firstLine="0"/>
+              <w:rPr>
+                <w:highlight w:val="yellow"/>
+              </w:rPr>
+            </w:pPr>
           </w:p>
         </w:tc>
       </w:tr>
@@ -2577,147 +3834,216 @@
     <w:p>
       <w:pPr>
         <w:ind w:firstLine="0"/>
+      </w:pPr>
+    </w:p>
+    <w:p>
+      <w:pPr>
+        <w:pStyle w:val="2"/>
+      </w:pPr>
+      <w:bookmarkStart w:id="50" w:name="_Toc198311574"/>
+      <w:r>
+        <w:t>Хранение данных,</w:t>
+      </w:r>
+      <w:r>
+        <w:t xml:space="preserve"> безопасность</w:t>
+      </w:r>
+      <w:bookmarkEnd w:id="50"/>
+      <w:r>
+        <w:t xml:space="preserve"> и мониторинг</w:t>
+      </w:r>
+    </w:p>
+    <w:p>
+      <w:r>
+        <w:t xml:space="preserve">Для обеспечения безопасности данных и надежной работы сети </w:t>
+      </w:r>
+      <w:r>
+        <w:t xml:space="preserve">и серверов </w:t>
+      </w:r>
+      <w:r>
+        <w:t>необходимо применить комплексный подход к защите</w:t>
+      </w:r>
+      <w:r>
+        <w:t xml:space="preserve"> данных и сетевой безопасности.</w:t>
+      </w:r>
+    </w:p>
+    <w:p>
+      <w:r>
+        <w:t>Серверы должны быть установлены в закрытых помещениях с ограниченным физическим доступом. Доступ к серверным стойкам должен быть защищен с помощью замков, систем видеонаблюдения и контроля доступа, чтобы исключить несанкционированное физичес</w:t>
+      </w:r>
+      <w:r>
+        <w:t>кое вмешательство.</w:t>
+      </w:r>
+    </w:p>
+    <w:p>
+      <w:r>
+        <w:t>Так как о</w:t>
+      </w:r>
+      <w:r>
+        <w:t>сновой управления доступом к</w:t>
+      </w:r>
+      <w:r>
+        <w:t xml:space="preserve"> сети является Active Directory который </w:t>
+      </w:r>
+      <w:r>
+        <w:t>обеспечивает централизованное управление учетными записями пользовател</w:t>
+      </w:r>
+      <w:r>
+        <w:t xml:space="preserve">ей. Для повышения безопасности можно использовать </w:t>
+      </w:r>
+      <w:r>
+        <w:t xml:space="preserve">многофакторную для </w:t>
+      </w:r>
+      <w:r>
+        <w:t>учетных записей администраторов, а также строгие политики паролей.</w:t>
+      </w:r>
+    </w:p>
+    <w:p>
+      <w:r>
+        <w:t xml:space="preserve">Для серверов с ролями FSRM </w:t>
+      </w:r>
+      <w:r>
+        <w:t>необходима настройка квот и файловых экранов</w:t>
+      </w:r>
+      <w:r>
+        <w:t xml:space="preserve"> для защиты от атак, связанных с загрузкой вредоносных файлов, а также настрой</w:t>
+      </w:r>
+      <w:r>
+        <w:t>ка</w:t>
+      </w:r>
+      <w:r>
+        <w:t xml:space="preserve"> уведомления при превышении квот и попытках сохранения запрещенных файлов.</w:t>
+      </w:r>
+      <w:r>
+        <w:t xml:space="preserve"> Можно</w:t>
+      </w:r>
+      <w:r>
+        <w:t xml:space="preserve"> </w:t>
+      </w:r>
+      <w:r>
+        <w:t>использовать</w:t>
+      </w:r>
+      <w:r>
+        <w:t xml:space="preserve"> Kerberos д</w:t>
+      </w:r>
+      <w:r>
+        <w:t>ля аутентификации пользователей.</w:t>
+      </w:r>
+    </w:p>
+    <w:p>
+      <w:r>
+        <w:t>Для защиты данных на серверах Windows исполь</w:t>
+      </w:r>
+      <w:r>
+        <w:t>зовать</w:t>
+      </w:r>
+      <w:r>
+        <w:t xml:space="preserve"> шифрование файлов и папок с помощью Encrypting File System (EFS) и шифрование дисков с помощью BitLocker. Для серверов Linux рекомендуется </w:t>
+      </w:r>
+      <w:r>
+        <w:lastRenderedPageBreak/>
+        <w:t xml:space="preserve">использовать шифрование на уровне файловой системы с использованием LUKS. </w:t>
+      </w:r>
+    </w:p>
+    <w:p>
+      <w:r>
+        <w:t>Для защиты серверов от внешних и внутренних атак исполь</w:t>
+      </w:r>
+      <w:r>
+        <w:t>зовать</w:t>
+      </w:r>
+      <w:r>
+        <w:t xml:space="preserve"> встроенные средства защиты, такие как Windows Firewall для серверов Windows и iptables/nftables для серверов Linux. Настро</w:t>
+      </w:r>
+      <w:r>
+        <w:t>йка</w:t>
+      </w:r>
+      <w:r>
+        <w:t xml:space="preserve"> Fail2ban для блокировки попыток несанкционированного доступа через S</w:t>
+      </w:r>
+      <w:r>
+        <w:t>SH, а также установка IDS/IPS для обнаружения вторжений.</w:t>
+      </w:r>
+    </w:p>
+    <w:p>
+      <w:r>
+        <w:t xml:space="preserve">Для постоянного контроля за состоянием серверов и сетевой активностью </w:t>
+      </w:r>
+      <w:r>
+        <w:t xml:space="preserve">будет </w:t>
+      </w:r>
+      <w:r>
+        <w:t>использ</w:t>
+      </w:r>
+      <w:r>
+        <w:t>оваться</w:t>
+      </w:r>
+      <w:r>
+        <w:t xml:space="preserve"> </w:t>
+      </w:r>
+      <w:r>
         <w:rPr>
-          <w:highlight w:val="yellow"/>
+          <w:lang w:val="en-US"/>
         </w:rPr>
-      </w:pPr>
-      <w:r>
-        <w:rPr>
-          <w:highlight w:val="yellow"/>
-        </w:rPr>
-        <w:t>Платформы виртуализации:</w:t>
-      </w:r>
-    </w:p>
-    <w:p>
-      <w:pPr>
-        <w:ind w:firstLine="0"/>
-        <w:rPr>
-          <w:highlight w:val="yellow"/>
-        </w:rPr>
-      </w:pPr>
-      <w:proofErr w:type="spellStart"/>
-      <w:r>
-        <w:rPr>
-          <w:highlight w:val="yellow"/>
-        </w:rPr>
-        <w:t>Hyper</w:t>
-      </w:r>
-      <w:proofErr w:type="spellEnd"/>
-      <w:r>
-        <w:rPr>
-          <w:highlight w:val="yellow"/>
-        </w:rPr>
-        <w:t xml:space="preserve">-V— для серверов на базе </w:t>
-      </w:r>
-      <w:proofErr w:type="spellStart"/>
-      <w:r>
-        <w:rPr>
-          <w:highlight w:val="yellow"/>
-        </w:rPr>
-        <w:t>Windows</w:t>
-      </w:r>
-      <w:proofErr w:type="spellEnd"/>
-      <w:r>
-        <w:rPr>
-          <w:highlight w:val="yellow"/>
-        </w:rPr>
-        <w:t>.</w:t>
-      </w:r>
-    </w:p>
-    <w:p>
-      <w:pPr>
-        <w:ind w:firstLine="0"/>
-        <w:rPr>
-          <w:highlight w:val="yellow"/>
-        </w:rPr>
-      </w:pPr>
-      <w:r>
-        <w:rPr>
-          <w:highlight w:val="yellow"/>
-        </w:rPr>
-        <w:t xml:space="preserve">KVM/QEMU— для </w:t>
-      </w:r>
-      <w:proofErr w:type="spellStart"/>
-      <w:r>
-        <w:rPr>
-          <w:highlight w:val="yellow"/>
-        </w:rPr>
-        <w:t>Linux</w:t>
-      </w:r>
-      <w:proofErr w:type="spellEnd"/>
-      <w:r>
-        <w:rPr>
-          <w:highlight w:val="yellow"/>
-        </w:rPr>
-        <w:t>-серверов.</w:t>
-      </w:r>
-    </w:p>
-    <w:p>
-      <w:pPr>
-        <w:ind w:firstLine="0"/>
-      </w:pPr>
-      <w:proofErr w:type="spellStart"/>
-      <w:r>
-        <w:rPr>
-          <w:highlight w:val="yellow"/>
-        </w:rPr>
-        <w:t>VMware</w:t>
-      </w:r>
-      <w:proofErr w:type="spellEnd"/>
-      <w:r>
-        <w:rPr>
-          <w:highlight w:val="yellow"/>
-        </w:rPr>
+        <w:t>zabbix</w:t>
+      </w:r>
+      <w:r>
         <w:t xml:space="preserve"> </w:t>
       </w:r>
-      <w:proofErr w:type="spellStart"/>
-      <w:r>
-        <w:rPr>
-          <w:highlight w:val="yellow"/>
-        </w:rPr>
-        <w:t>ESXi</w:t>
-      </w:r>
-      <w:proofErr w:type="spellEnd"/>
-      <w:r>
-        <w:rPr>
-          <w:highlight w:val="yellow"/>
-        </w:rPr>
-        <w:t>/</w:t>
-      </w:r>
-      <w:proofErr w:type="spellStart"/>
-      <w:r>
-        <w:rPr>
-          <w:highlight w:val="yellow"/>
-        </w:rPr>
-        <w:t>ProxMox</w:t>
-      </w:r>
-      <w:proofErr w:type="spellEnd"/>
-      <w:r>
-        <w:rPr>
-          <w:highlight w:val="yellow"/>
-        </w:rPr>
-        <w:t>— Хосты виртуализации.</w:t>
-      </w:r>
-    </w:p>
-    <w:p>
-      <w:pPr>
-        <w:ind w:firstLine="0"/>
-      </w:pPr>
-    </w:p>
-    <w:p>
-      <w:pPr>
-        <w:ind w:firstLine="0"/>
-      </w:pPr>
-      <w:r>
-        <w:t xml:space="preserve">Основное </w:t>
-      </w:r>
-      <w:proofErr w:type="gramStart"/>
-      <w:r>
-        <w:t>ПО</w:t>
-      </w:r>
-      <w:proofErr w:type="gramEnd"/>
-      <w:r>
-        <w:t xml:space="preserve"> для серверов:</w:t>
+      <w:r>
+        <w:t>для мониторинга производительности</w:t>
+      </w:r>
+      <w:r>
+        <w:t xml:space="preserve">. Для </w:t>
+      </w:r>
+      <w:r>
+        <w:t>своевременного обнаружения потенциальных угроз</w:t>
+      </w:r>
+      <w:r>
+        <w:t xml:space="preserve"> использовать</w:t>
+      </w:r>
+      <w:r>
+        <w:t xml:space="preserve"> аудит действий пользователей и изменени</w:t>
+      </w:r>
+      <w:r>
+        <w:t>й файлов в Active Directory.</w:t>
+      </w:r>
+    </w:p>
+    <w:p>
+      <w:r>
+        <w:t>Для защиты данных, передаваемых между веб-сайтами больницы и пользователями,</w:t>
+      </w:r>
+      <w:r>
+        <w:t xml:space="preserve"> использовать</w:t>
+      </w:r>
+      <w:r>
+        <w:t xml:space="preserve"> SSL/TLS</w:t>
+      </w:r>
+      <w:r>
+        <w:t xml:space="preserve">-сертификаты. Будет использоваться сертификат от доверенного центра сертификации </w:t>
+      </w:r>
+      <w:r>
+        <w:t xml:space="preserve">Let's Encrypt, и </w:t>
+      </w:r>
+      <w:r>
+        <w:t xml:space="preserve">настроено </w:t>
+      </w:r>
+      <w:r>
+        <w:t>автоматическ</w:t>
+      </w:r>
+      <w:r>
+        <w:t>ое</w:t>
+      </w:r>
+      <w:r>
+        <w:t xml:space="preserve"> обновл</w:t>
+      </w:r>
+      <w:r>
+        <w:t>ение</w:t>
+      </w:r>
+      <w:r>
+        <w:t xml:space="preserve"> для ми</w:t>
+      </w:r>
+      <w:r>
+        <w:t xml:space="preserve">нимизации риска компрометации. </w:t>
       </w:r>
     </w:p>
     <w:p>
@@ -2726,1098 +4052,15 @@
         <w:ind w:firstLine="0"/>
         <w:jc w:val="left"/>
       </w:pPr>
-      <w:proofErr w:type="spellStart"/>
-      <w:r>
-        <w:t>Windows</w:t>
-      </w:r>
-      <w:proofErr w:type="spellEnd"/>
-      <w:r>
-        <w:t>-серверы:</w:t>
-      </w:r>
-    </w:p>
-    <w:p>
-      <w:pPr>
-        <w:spacing w:after="200" w:line="276" w:lineRule="auto"/>
-        <w:ind w:firstLine="0"/>
-        <w:jc w:val="left"/>
-      </w:pPr>
-      <w:proofErr w:type="spellStart"/>
-      <w:r>
-        <w:t>Active</w:t>
-      </w:r>
-      <w:proofErr w:type="spellEnd"/>
-      <w:r>
-        <w:t xml:space="preserve"> </w:t>
-      </w:r>
-      <w:proofErr w:type="spellStart"/>
-      <w:r>
-        <w:t>Directory</w:t>
-      </w:r>
-      <w:proofErr w:type="spellEnd"/>
-      <w:r>
-        <w:t xml:space="preserve"> - централизованная аутентификация</w:t>
-      </w:r>
-      <w:r>
-        <w:t>.</w:t>
-      </w:r>
-    </w:p>
-    <w:p>
-      <w:pPr>
-        <w:spacing w:after="200" w:line="276" w:lineRule="auto"/>
-        <w:ind w:firstLine="0"/>
-        <w:jc w:val="left"/>
-      </w:pPr>
-      <w:proofErr w:type="spellStart"/>
-      <w:r>
-        <w:t>Microsoft</w:t>
-      </w:r>
-      <w:proofErr w:type="spellEnd"/>
-      <w:r>
-        <w:t xml:space="preserve"> SQL </w:t>
-      </w:r>
-      <w:proofErr w:type="spellStart"/>
-      <w:r>
-        <w:t>Server</w:t>
-      </w:r>
-      <w:proofErr w:type="spellEnd"/>
-      <w:r>
-        <w:t xml:space="preserve">- базы данных </w:t>
-      </w:r>
-      <w:proofErr w:type="spellStart"/>
-      <w:r>
-        <w:t>медсистем</w:t>
-      </w:r>
-      <w:proofErr w:type="spellEnd"/>
-      <w:r>
-        <w:t>.</w:t>
-      </w:r>
-    </w:p>
-    <w:p>
-      <w:pPr>
-        <w:spacing w:after="200" w:line="276" w:lineRule="auto"/>
-        <w:ind w:firstLine="0"/>
-        <w:jc w:val="left"/>
-      </w:pPr>
-      <w:proofErr w:type="spellStart"/>
-      <w:r>
-        <w:t>PowerShell</w:t>
-      </w:r>
-      <w:proofErr w:type="spellEnd"/>
-      <w:r>
-        <w:t xml:space="preserve"> </w:t>
-      </w:r>
-      <w:r>
-        <w:t>- автоматизация задач</w:t>
-      </w:r>
-      <w:r>
-        <w:t>.</w:t>
-      </w:r>
-    </w:p>
-    <w:p>
-      <w:pPr>
-        <w:spacing w:after="200" w:line="276" w:lineRule="auto"/>
-        <w:ind w:firstLine="0"/>
-        <w:jc w:val="left"/>
-      </w:pPr>
-      <w:r>
-        <w:rPr>
-          <w:lang w:val="en-US"/>
-        </w:rPr>
-        <w:t>FSRM</w:t>
-      </w:r>
-      <w:r>
-        <w:t xml:space="preserve"> </w:t>
-      </w:r>
-      <w:r>
-        <w:t>- общего доступа</w:t>
-      </w:r>
-    </w:p>
-    <w:p>
-      <w:pPr>
-        <w:spacing w:after="200" w:line="276" w:lineRule="auto"/>
-        <w:ind w:firstLine="0"/>
-        <w:jc w:val="left"/>
-      </w:pPr>
-    </w:p>
-    <w:p>
-      <w:pPr>
-        <w:spacing w:after="200" w:line="276" w:lineRule="auto"/>
-        <w:ind w:firstLine="0"/>
-        <w:jc w:val="left"/>
-      </w:pPr>
-      <w:proofErr w:type="spellStart"/>
-      <w:r>
-        <w:t>Linux</w:t>
-      </w:r>
-      <w:proofErr w:type="spellEnd"/>
-      <w:r>
-        <w:t>-серверы:</w:t>
-      </w:r>
-    </w:p>
-    <w:p>
-      <w:pPr>
-        <w:spacing w:after="200" w:line="276" w:lineRule="auto"/>
-        <w:ind w:firstLine="0"/>
-        <w:jc w:val="left"/>
-      </w:pPr>
-      <w:proofErr w:type="spellStart"/>
-      <w:r>
-        <w:t>Docker</w:t>
-      </w:r>
-      <w:proofErr w:type="spellEnd"/>
-      <w:r>
-        <w:t xml:space="preserve"> - </w:t>
-      </w:r>
-      <w:r>
-        <w:t>развертывание приложений.</w:t>
-      </w:r>
-    </w:p>
-    <w:p>
-      <w:pPr>
-        <w:spacing w:after="200" w:line="276" w:lineRule="auto"/>
-        <w:ind w:firstLine="0"/>
-        <w:jc w:val="left"/>
-      </w:pPr>
-      <w:r>
-        <w:rPr>
-          <w:lang w:val="en-US"/>
-        </w:rPr>
-        <w:t>NGINX</w:t>
-      </w:r>
-      <w:r>
-        <w:t xml:space="preserve"> </w:t>
-      </w:r>
-      <w:r>
-        <w:t xml:space="preserve">или </w:t>
-      </w:r>
-      <w:r>
-        <w:rPr>
-          <w:lang w:val="en-US"/>
-        </w:rPr>
-        <w:t>Apache</w:t>
-      </w:r>
-      <w:r>
-        <w:t xml:space="preserve"> </w:t>
-      </w:r>
-      <w:r>
-        <w:t>- веб сервера</w:t>
-      </w:r>
-    </w:p>
-    <w:p>
-      <w:pPr>
-        <w:spacing w:after="200" w:line="276" w:lineRule="auto"/>
-        <w:ind w:firstLine="0"/>
-        <w:jc w:val="left"/>
-      </w:pPr>
-      <w:proofErr w:type="spellStart"/>
-      <w:r>
-        <w:t>PostgreSQL</w:t>
-      </w:r>
-      <w:proofErr w:type="spellEnd"/>
-      <w:r>
-        <w:t xml:space="preserve"> или </w:t>
-      </w:r>
-      <w:r>
-        <w:rPr>
-          <w:lang w:val="en-US"/>
-        </w:rPr>
-        <w:t>MySQL</w:t>
-      </w:r>
-      <w:r>
-        <w:t xml:space="preserve"> </w:t>
-      </w:r>
-      <w:r>
-        <w:t>–</w:t>
-      </w:r>
-      <w:r>
-        <w:t xml:space="preserve"> </w:t>
-      </w:r>
-      <w:r>
-        <w:t>базы данных для веб-сервера</w:t>
-      </w:r>
-    </w:p>
-    <w:p>
-      <w:pPr>
-        <w:spacing w:after="200" w:line="276" w:lineRule="auto"/>
-        <w:ind w:firstLine="0"/>
-        <w:jc w:val="left"/>
-      </w:pPr>
-      <w:proofErr w:type="spellStart"/>
-      <w:r>
-        <w:t>Ansible</w:t>
-      </w:r>
-      <w:proofErr w:type="spellEnd"/>
-      <w:r>
-        <w:t xml:space="preserve"> - </w:t>
-      </w:r>
-      <w:r>
-        <w:t>управление конфигурациями</w:t>
-      </w:r>
-      <w:r>
-        <w:t xml:space="preserve"> и развертывание</w:t>
-      </w:r>
-      <w:r>
-        <w:t>.</w:t>
-      </w:r>
-    </w:p>
-    <w:p>
-      <w:pPr>
-        <w:spacing w:after="200" w:line="276" w:lineRule="auto"/>
-        <w:ind w:firstLine="0"/>
-        <w:jc w:val="left"/>
-      </w:pPr>
-      <w:proofErr w:type="spellStart"/>
-      <w:r>
-        <w:rPr>
-          <w:lang w:val="en-US"/>
-        </w:rPr>
-        <w:t>Zabbix</w:t>
-      </w:r>
-      <w:proofErr w:type="spellEnd"/>
-      <w:r>
-        <w:t xml:space="preserve"> -</w:t>
-      </w:r>
-      <w:r>
-        <w:rPr>
-          <w:lang w:val="en-US"/>
-        </w:rPr>
-        <w:t xml:space="preserve"> </w:t>
-      </w:r>
-      <w:proofErr w:type="spellStart"/>
-      <w:r>
-        <w:rPr>
-          <w:lang w:val="en-US"/>
-        </w:rPr>
-        <w:t>мониторинг</w:t>
-      </w:r>
-      <w:proofErr w:type="spellEnd"/>
-    </w:p>
-    <w:p>
-      <w:pPr>
-        <w:spacing w:after="200" w:line="276" w:lineRule="auto"/>
-        <w:ind w:firstLine="0"/>
-        <w:jc w:val="left"/>
-      </w:pPr>
       <w:r>
         <w:br w:type="page"/>
       </w:r>
     </w:p>
     <w:p>
       <w:pPr>
-        <w:pStyle w:val="2"/>
-      </w:pPr>
-      <w:r>
-        <w:lastRenderedPageBreak/>
-        <w:t>Отказоустойчивость и резервное копирование</w:t>
-      </w:r>
-    </w:p>
-    <w:p>
-      <w:pPr>
-        <w:spacing w:after="200" w:line="276" w:lineRule="auto"/>
-        <w:ind w:firstLine="0"/>
-        <w:jc w:val="left"/>
-      </w:pPr>
-      <w:r>
-        <w:t>RAID 10 на файловых серверах.</w:t>
-      </w:r>
-    </w:p>
-    <w:p>
-      <w:pPr>
-        <w:spacing w:after="200" w:line="276" w:lineRule="auto"/>
-        <w:ind w:firstLine="0"/>
-        <w:jc w:val="left"/>
-        <w:rPr>
-          <w:lang w:val="en-US"/>
-        </w:rPr>
-      </w:pPr>
-      <w:r>
-        <w:t>Репликация</w:t>
-      </w:r>
-      <w:r>
-        <w:t xml:space="preserve"> </w:t>
-      </w:r>
-      <w:r>
-        <w:t>баз</w:t>
-      </w:r>
-      <w:r>
-        <w:t xml:space="preserve"> </w:t>
-      </w:r>
-      <w:r>
-        <w:t>данных</w:t>
-      </w:r>
-      <w:r>
-        <w:t xml:space="preserve"> </w:t>
-      </w:r>
-      <w:r>
-        <w:rPr>
-          <w:lang w:val="en-US"/>
-        </w:rPr>
-        <w:t>MASTER-MASTER</w:t>
-      </w:r>
-    </w:p>
-    <w:p>
-      <w:pPr>
-        <w:spacing w:after="200" w:line="276" w:lineRule="auto"/>
-        <w:ind w:firstLine="0"/>
-        <w:jc w:val="left"/>
-      </w:pPr>
-      <w:r>
-        <w:t>Резервное копирование (</w:t>
-      </w:r>
-      <w:proofErr w:type="spellStart"/>
-      <w:r>
-        <w:t>Bacula</w:t>
-      </w:r>
-      <w:proofErr w:type="spellEnd"/>
-      <w:r>
-        <w:t xml:space="preserve">, </w:t>
-      </w:r>
-      <w:proofErr w:type="spellStart"/>
-      <w:r>
-        <w:t>Veeam</w:t>
-      </w:r>
-      <w:proofErr w:type="spellEnd"/>
-      <w:r>
-        <w:t xml:space="preserve">, </w:t>
-      </w:r>
-      <w:proofErr w:type="spellStart"/>
-      <w:r>
-        <w:rPr>
-          <w:lang w:val="en-US"/>
-        </w:rPr>
-        <w:t>RSync</w:t>
-      </w:r>
-      <w:proofErr w:type="spellEnd"/>
-      <w:r>
-        <w:t>,</w:t>
-      </w:r>
-      <w:proofErr w:type="spellStart"/>
-      <w:r>
-        <w:rPr>
-          <w:lang w:val="en-US"/>
-        </w:rPr>
-        <w:t>crontab</w:t>
-      </w:r>
-      <w:proofErr w:type="spellEnd"/>
-      <w:r>
-        <w:t>).</w:t>
-      </w:r>
-    </w:p>
-    <w:p>
-      <w:pPr>
-        <w:spacing w:after="200" w:line="276" w:lineRule="auto"/>
-        <w:ind w:firstLine="0"/>
-        <w:jc w:val="left"/>
-      </w:pPr>
-      <w:proofErr w:type="spellStart"/>
-      <w:r>
-        <w:rPr>
-          <w:lang w:val="en-US"/>
-        </w:rPr>
-        <w:t>KeepAliveD</w:t>
-      </w:r>
-      <w:proofErr w:type="spellEnd"/>
-      <w:r>
-        <w:rPr>
-          <w:lang w:val="en-US"/>
-        </w:rPr>
-        <w:t xml:space="preserve"> </w:t>
-      </w:r>
-      <w:r>
-        <w:t>для перенаправления трафика</w:t>
-      </w:r>
-    </w:p>
-    <w:p>
-      <w:pPr>
-        <w:spacing w:after="200" w:line="276" w:lineRule="auto"/>
-        <w:ind w:firstLine="0"/>
-        <w:jc w:val="left"/>
-        <w:rPr>
-          <w:rFonts w:eastAsiaTheme="majorEastAsia" w:cstheme="majorBidi"/>
-          <w:b/>
-          <w:szCs w:val="26"/>
-        </w:rPr>
-      </w:pPr>
-      <w:bookmarkStart w:id="48" w:name="_Toc198155379"/>
-      <w:r>
-        <w:br w:type="page"/>
-      </w:r>
-    </w:p>
-    <w:p>
-      <w:pPr>
-        <w:pStyle w:val="2"/>
-      </w:pPr>
-      <w:r>
-        <w:lastRenderedPageBreak/>
-        <w:t>Администрирование пользователей и данных</w:t>
-      </w:r>
-      <w:bookmarkEnd w:id="48"/>
-    </w:p>
-    <w:p>
-      <w:r>
-        <w:t>Управление доступом:</w:t>
-      </w:r>
-    </w:p>
-    <w:p>
-      <w:r>
-        <w:t>Доменная структура</w:t>
-      </w:r>
-      <w:r>
-        <w:t xml:space="preserve"> </w:t>
-      </w:r>
-      <w:proofErr w:type="spellStart"/>
-      <w:r>
-        <w:t>Active</w:t>
-      </w:r>
-      <w:proofErr w:type="spellEnd"/>
-      <w:r>
-        <w:t xml:space="preserve"> </w:t>
-      </w:r>
-      <w:proofErr w:type="spellStart"/>
-      <w:r>
-        <w:t>Directory</w:t>
-      </w:r>
-      <w:proofErr w:type="spellEnd"/>
-      <w:r>
-        <w:t xml:space="preserve">: Централизованное управление пользователями. Пример структуры </w:t>
-      </w:r>
-    </w:p>
-    <w:p>
-      <w:r>
-        <w:rPr>
-          <w:lang w:val="en-US"/>
-        </w:rPr>
-        <w:t>med</w:t>
-      </w:r>
-      <w:r>
-        <w:t>.</w:t>
-      </w:r>
-      <w:proofErr w:type="spellStart"/>
-      <w:r>
-        <w:t>local</w:t>
-      </w:r>
-      <w:proofErr w:type="spellEnd"/>
-      <w:r>
-        <w:t>:</w:t>
-      </w:r>
-    </w:p>
-    <w:p>
-      <w:r>
-        <w:t>OU=</w:t>
-      </w:r>
-      <w:r>
-        <w:rPr>
-          <w:lang w:val="en-US"/>
-        </w:rPr>
-        <w:t>IT</w:t>
-      </w:r>
-    </w:p>
-    <w:p>
-      <w:r>
-        <w:t xml:space="preserve">OU=Врачи  </w:t>
-      </w:r>
-    </w:p>
-    <w:p>
-      <w:pPr>
-        <w:ind w:left="708"/>
-      </w:pPr>
-      <w:r>
-        <w:t xml:space="preserve">Группа "Кардиология" </w:t>
-      </w:r>
-    </w:p>
-    <w:p>
-      <w:pPr>
-        <w:ind w:left="708"/>
-      </w:pPr>
-      <w:r>
-        <w:t xml:space="preserve">Группа "Хирургия" </w:t>
-      </w:r>
-    </w:p>
-    <w:p>
-      <w:pPr>
-        <w:ind w:left="708"/>
-        <w:rPr>
-          <w:highlight w:val="yellow"/>
-        </w:rPr>
-      </w:pPr>
-      <w:r>
-        <w:rPr>
-          <w:highlight w:val="yellow"/>
-        </w:rPr>
-        <w:t xml:space="preserve">Группа "" </w:t>
-      </w:r>
-    </w:p>
-    <w:p>
-      <w:pPr>
-        <w:ind w:left="708"/>
-        <w:rPr>
-          <w:highlight w:val="yellow"/>
-        </w:rPr>
-      </w:pPr>
-      <w:r>
-        <w:rPr>
-          <w:highlight w:val="yellow"/>
-        </w:rPr>
-        <w:t xml:space="preserve">Группа "" </w:t>
-      </w:r>
-    </w:p>
-    <w:p>
-      <w:pPr>
-        <w:ind w:left="708"/>
-      </w:pPr>
-      <w:r>
-        <w:rPr>
-          <w:highlight w:val="yellow"/>
-        </w:rPr>
-        <w:t>Группа ""</w:t>
-      </w:r>
-      <w:r>
-        <w:t xml:space="preserve"> </w:t>
-      </w:r>
-    </w:p>
-    <w:p>
-      <w:r>
-        <w:t xml:space="preserve">OU=Серверы </w:t>
-      </w:r>
-    </w:p>
-    <w:p>
-      <w:r>
-        <w:t xml:space="preserve">OU=Гости </w:t>
-      </w:r>
-    </w:p>
-    <w:p>
-      <w:r>
-        <w:t xml:space="preserve">Групповые политики: </w:t>
-      </w:r>
-    </w:p>
-    <w:p>
-      <w:pPr>
-        <w:pStyle w:val="ab"/>
-        <w:numPr>
-          <w:ilvl w:val="0"/>
-          <w:numId w:val="18"/>
-        </w:numPr>
-      </w:pPr>
-      <w:r>
-        <w:t>Ограничение доступа к МИС (Медицинская Информационная Система).</w:t>
-      </w:r>
-    </w:p>
-    <w:p>
-      <w:pPr>
-        <w:pStyle w:val="ab"/>
-        <w:numPr>
-          <w:ilvl w:val="0"/>
-          <w:numId w:val="18"/>
-        </w:numPr>
-      </w:pPr>
-      <w:r>
-        <w:t>Запрет USB-накопителей для групп "Врачи".</w:t>
-      </w:r>
-    </w:p>
-    <w:p>
-      <w:pPr>
-        <w:pStyle w:val="ab"/>
-        <w:numPr>
-          <w:ilvl w:val="0"/>
-          <w:numId w:val="18"/>
-        </w:numPr>
-      </w:pPr>
-      <w:r>
-        <w:t>Обязательная смена пароля каждые 90 дней.</w:t>
-      </w:r>
-    </w:p>
-    <w:p>
-      <w:pPr>
-        <w:rPr>
-          <w:highlight w:val="yellow"/>
-        </w:rPr>
-      </w:pPr>
-      <w:r>
-        <w:rPr>
-          <w:highlight w:val="yellow"/>
-        </w:rPr>
-        <w:t>#</w:t>
-      </w:r>
-      <w:r>
-        <w:rPr>
-          <w:highlight w:val="yellow"/>
-          <w:lang w:val="en-US"/>
-        </w:rPr>
-        <w:t>TBD</w:t>
-      </w:r>
-    </w:p>
-    <w:p/>
-    <w:p>
-      <w:r>
-        <w:t>DNS/DHCP</w:t>
-      </w:r>
-    </w:p>
-    <w:p>
-      <w:r>
-        <w:t>DNS: Интеграция с AD для именования узлов.</w:t>
-      </w:r>
-    </w:p>
-    <w:p>
-      <w:r>
-        <w:t>DHCP: Авто назначение IP с резервированием для критичных устройств.</w:t>
-      </w:r>
-    </w:p>
-    <w:p>
-      <w:pPr>
-        <w:spacing w:after="200" w:line="276" w:lineRule="auto"/>
-        <w:ind w:firstLine="0"/>
-        <w:jc w:val="left"/>
-      </w:pPr>
-      <w:r>
-        <w:br w:type="page"/>
-      </w:r>
-    </w:p>
-    <w:p>
-      <w:pPr>
-        <w:pStyle w:val="2"/>
-      </w:pPr>
-      <w:r>
-        <w:t>Хранение данных и безопасность</w:t>
-      </w:r>
-    </w:p>
-    <w:p>
-      <w:pPr>
-        <w:spacing w:after="200" w:line="276" w:lineRule="auto"/>
-        <w:ind w:firstLine="0"/>
-        <w:jc w:val="left"/>
-      </w:pPr>
-      <w:bookmarkStart w:id="49" w:name="_Toc198155380"/>
-      <w:r>
-        <w:t>Безопасность:</w:t>
-      </w:r>
-    </w:p>
-    <w:p>
-      <w:pPr>
-        <w:pStyle w:val="ab"/>
-        <w:numPr>
-          <w:ilvl w:val="0"/>
-          <w:numId w:val="19"/>
-        </w:numPr>
-      </w:pPr>
-      <w:proofErr w:type="spellStart"/>
-      <w:r>
-        <w:t>Group</w:t>
-      </w:r>
-      <w:proofErr w:type="spellEnd"/>
-      <w:r>
-        <w:t xml:space="preserve"> </w:t>
-      </w:r>
-      <w:proofErr w:type="spellStart"/>
-      <w:r>
-        <w:t>Policy</w:t>
-      </w:r>
-      <w:proofErr w:type="spellEnd"/>
-      <w:r>
-        <w:t xml:space="preserve"> </w:t>
-      </w:r>
-      <w:r>
-        <w:t>для ограничения прав пользователей.</w:t>
-      </w:r>
-    </w:p>
-    <w:p>
-      <w:pPr>
-        <w:pStyle w:val="ab"/>
-        <w:numPr>
-          <w:ilvl w:val="0"/>
-          <w:numId w:val="19"/>
-        </w:numPr>
-      </w:pPr>
-      <w:r>
-        <w:t xml:space="preserve">Fail2Ban - защита SSH от </w:t>
-      </w:r>
-      <w:proofErr w:type="spellStart"/>
-      <w:r>
-        <w:t>брутфорса</w:t>
-      </w:r>
-      <w:proofErr w:type="spellEnd"/>
-      <w:r>
-        <w:t>.</w:t>
-      </w:r>
-    </w:p>
-    <w:p>
-      <w:pPr>
-        <w:pStyle w:val="ab"/>
-        <w:numPr>
-          <w:ilvl w:val="0"/>
-          <w:numId w:val="19"/>
-        </w:numPr>
-      </w:pPr>
-      <w:proofErr w:type="spellStart"/>
-      <w:r>
-        <w:t>LetsEncrypt</w:t>
-      </w:r>
-      <w:proofErr w:type="spellEnd"/>
-      <w:r>
-        <w:t xml:space="preserve"> - </w:t>
-      </w:r>
-      <w:r>
-        <w:t>S</w:t>
-      </w:r>
-      <w:r>
-        <w:t>SL-сертификаты для веб-сервисов</w:t>
-      </w:r>
-      <w:r>
-        <w:t>.</w:t>
-      </w:r>
-    </w:p>
-    <w:p>
-      <w:pPr>
-        <w:ind w:firstLine="0"/>
-      </w:pPr>
-      <w:r>
-        <w:t>Хранение данных:</w:t>
-      </w:r>
-    </w:p>
-    <w:p>
-      <w:pPr>
-        <w:pStyle w:val="ab"/>
-        <w:numPr>
-          <w:ilvl w:val="0"/>
-          <w:numId w:val="19"/>
-        </w:numPr>
-      </w:pPr>
-      <w:r>
-        <w:t xml:space="preserve">Медицинские данные </w:t>
-      </w:r>
-      <w:r>
-        <w:t>хранить</w:t>
-      </w:r>
-      <w:r>
-        <w:t xml:space="preserve"> в зашифрованных контейнерах (</w:t>
-      </w:r>
-      <w:proofErr w:type="spellStart"/>
-      <w:r>
-        <w:t>Veracrypt</w:t>
-      </w:r>
-      <w:proofErr w:type="spellEnd"/>
-      <w:r>
-        <w:t>).</w:t>
-      </w:r>
-    </w:p>
-    <w:p>
-      <w:pPr>
-        <w:pStyle w:val="ab"/>
-        <w:numPr>
-          <w:ilvl w:val="0"/>
-          <w:numId w:val="19"/>
-        </w:numPr>
-        <w:spacing w:after="200" w:line="276" w:lineRule="auto"/>
-        <w:jc w:val="left"/>
-      </w:pPr>
-      <w:r>
-        <w:t>Резервные копии на сервере BACKUP</w:t>
-      </w:r>
-    </w:p>
-    <w:p>
-      <w:pPr>
-        <w:spacing w:after="200" w:line="276" w:lineRule="auto"/>
-        <w:ind w:firstLine="0"/>
-        <w:jc w:val="left"/>
-      </w:pPr>
-      <w:r>
-        <w:br w:type="page"/>
-      </w:r>
-    </w:p>
-    <w:p>
-      <w:pPr>
-        <w:pStyle w:val="2"/>
-      </w:pPr>
-      <w:r>
-        <w:lastRenderedPageBreak/>
-        <w:t>Мониторинг и обслуживание</w:t>
-      </w:r>
-      <w:bookmarkEnd w:id="49"/>
-    </w:p>
-    <w:p>
-      <w:proofErr w:type="spellStart"/>
-      <w:r>
-        <w:t>Zabbix</w:t>
-      </w:r>
-      <w:proofErr w:type="spellEnd"/>
-      <w:r>
-        <w:t xml:space="preserve"> — мониторинг загрузки CPU, RAM, дисков.</w:t>
-      </w:r>
-    </w:p>
-    <w:p>
-      <w:proofErr w:type="spellStart"/>
-      <w:r>
-        <w:t>UptimeRobot</w:t>
-      </w:r>
-      <w:proofErr w:type="spellEnd"/>
-      <w:r>
-        <w:t xml:space="preserve"> — оповещения о простое сервисов.</w:t>
-      </w:r>
-    </w:p>
-    <w:p>
-      <w:proofErr w:type="spellStart"/>
-      <w:r>
-        <w:t>Логирование</w:t>
-      </w:r>
-      <w:proofErr w:type="spellEnd"/>
-      <w:r>
-        <w:t xml:space="preserve"> через </w:t>
-      </w:r>
-      <w:r>
-        <w:t>ELK-стек (</w:t>
-      </w:r>
-      <w:proofErr w:type="spellStart"/>
-      <w:r>
-        <w:t>Elasticsearch</w:t>
-      </w:r>
-      <w:proofErr w:type="spellEnd"/>
-      <w:r>
-        <w:t xml:space="preserve"> + </w:t>
-      </w:r>
-      <w:proofErr w:type="spellStart"/>
-      <w:r>
-        <w:t>Logstash</w:t>
-      </w:r>
-      <w:proofErr w:type="spellEnd"/>
-      <w:r>
-        <w:t xml:space="preserve"> + </w:t>
-      </w:r>
-      <w:proofErr w:type="spellStart"/>
-      <w:r>
-        <w:t>Kibana</w:t>
-      </w:r>
-      <w:proofErr w:type="spellEnd"/>
-      <w:r>
-        <w:t>) для анализа логов.</w:t>
-      </w:r>
-    </w:p>
-    <w:p>
-      <w:pPr>
-        <w:spacing w:after="200" w:line="276" w:lineRule="auto"/>
-        <w:ind w:firstLine="0"/>
-        <w:jc w:val="left"/>
-      </w:pPr>
-    </w:p>
-    <w:p>
-      <w:r>
-        <w:rPr>
-          <w:highlight w:val="yellow"/>
-        </w:rPr>
-        <w:t>Тестирование отказоустойчивости (отключение сервера DC-01, проверка переключения на DC-02).</w:t>
-      </w:r>
-    </w:p>
-    <w:p>
-      <w:pPr>
-        <w:rPr>
-          <w:highlight w:val="yellow"/>
-        </w:rPr>
-      </w:pPr>
-      <w:r>
-        <w:rPr>
-          <w:highlight w:val="yellow"/>
-        </w:rPr>
-        <w:t>Четкое разделение</w:t>
-      </w:r>
-      <w:r>
-        <w:rPr>
-          <w:highlight w:val="yellow"/>
-        </w:rPr>
-        <w:t xml:space="preserve"> ролей серверов (</w:t>
-      </w:r>
-      <w:proofErr w:type="spellStart"/>
-      <w:r>
-        <w:rPr>
-          <w:highlight w:val="yellow"/>
-        </w:rPr>
-        <w:t>Windows</w:t>
-      </w:r>
-      <w:proofErr w:type="spellEnd"/>
-      <w:r>
-        <w:rPr>
-          <w:highlight w:val="yellow"/>
-        </w:rPr>
-        <w:t>/</w:t>
-      </w:r>
-      <w:proofErr w:type="spellStart"/>
-      <w:r>
-        <w:rPr>
-          <w:highlight w:val="yellow"/>
-        </w:rPr>
-        <w:t>Linux</w:t>
-      </w:r>
-      <w:proofErr w:type="spellEnd"/>
-      <w:r>
-        <w:rPr>
-          <w:highlight w:val="yellow"/>
-        </w:rPr>
-        <w:t>).</w:t>
-      </w:r>
-    </w:p>
-    <w:p>
-      <w:pPr>
-        <w:rPr>
-          <w:highlight w:val="yellow"/>
-        </w:rPr>
-      </w:pPr>
-      <w:r>
-        <w:rPr>
-          <w:highlight w:val="yellow"/>
-        </w:rPr>
-        <w:t>Автоматизация</w:t>
-      </w:r>
-      <w:r>
-        <w:rPr>
-          <w:highlight w:val="yellow"/>
-        </w:rPr>
-        <w:t xml:space="preserve"> (</w:t>
-      </w:r>
-      <w:proofErr w:type="spellStart"/>
-      <w:r>
-        <w:rPr>
-          <w:highlight w:val="yellow"/>
-        </w:rPr>
-        <w:t>PowerShell</w:t>
-      </w:r>
-      <w:proofErr w:type="spellEnd"/>
-      <w:r>
-        <w:rPr>
-          <w:highlight w:val="yellow"/>
-        </w:rPr>
-        <w:t>/</w:t>
-      </w:r>
-      <w:proofErr w:type="spellStart"/>
-      <w:r>
-        <w:rPr>
-          <w:highlight w:val="yellow"/>
-        </w:rPr>
-        <w:t>Ansible</w:t>
-      </w:r>
-      <w:proofErr w:type="spellEnd"/>
-      <w:r>
-        <w:rPr>
-          <w:highlight w:val="yellow"/>
-        </w:rPr>
-        <w:t>).</w:t>
-      </w:r>
-    </w:p>
-    <w:p>
-      <w:pPr>
-        <w:rPr>
-          <w:highlight w:val="yellow"/>
-        </w:rPr>
-      </w:pPr>
-      <w:r>
-        <w:rPr>
-          <w:highlight w:val="yellow"/>
-        </w:rPr>
-        <w:t>Безопасность</w:t>
-      </w:r>
-      <w:r>
-        <w:rPr>
-          <w:highlight w:val="yellow"/>
-        </w:rPr>
-        <w:t xml:space="preserve"> (GPO, шифрование, мониторинг).</w:t>
-      </w:r>
-    </w:p>
-    <w:p>
-      <w:r>
-        <w:rPr>
-          <w:highlight w:val="yellow"/>
-        </w:rPr>
-        <w:t>Отказоустойчивость</w:t>
-      </w:r>
-      <w:r>
-        <w:rPr>
-          <w:highlight w:val="yellow"/>
-        </w:rPr>
-        <w:t xml:space="preserve"> (виртуализация, RAID, репликация).</w:t>
-      </w:r>
-    </w:p>
-    <w:p>
-      <w:pPr>
-        <w:spacing w:after="200" w:line="276" w:lineRule="auto"/>
-        <w:ind w:firstLine="0"/>
-        <w:jc w:val="left"/>
-        <w:rPr>
-          <w:rFonts w:eastAsiaTheme="majorEastAsia" w:cstheme="majorBidi"/>
-          <w:b/>
-          <w:szCs w:val="26"/>
-        </w:rPr>
-      </w:pPr>
-      <w:r>
-        <w:br w:type="page"/>
-      </w:r>
-    </w:p>
-    <w:p>
-      <w:pPr>
-        <w:pStyle w:val="2"/>
-      </w:pPr>
-      <w:r>
-        <w:t>Удаленный доступ</w:t>
-      </w:r>
-    </w:p>
-    <w:p>
-      <w:r>
-        <w:rPr>
-          <w:lang w:val="en-US"/>
-        </w:rPr>
-        <w:t>SHH</w:t>
-      </w:r>
-      <w:r>
-        <w:t xml:space="preserve"> </w:t>
-      </w:r>
-      <w:r>
-        <w:t xml:space="preserve">для </w:t>
-      </w:r>
-      <w:r>
-        <w:t>дос</w:t>
-      </w:r>
-      <w:r>
-        <w:t>т</w:t>
-      </w:r>
-      <w:r>
-        <w:t xml:space="preserve">упа к </w:t>
-      </w:r>
-      <w:r>
-        <w:t>серверам</w:t>
-      </w:r>
-    </w:p>
-    <w:p>
-      <w:r>
-        <w:rPr>
-          <w:lang w:val="en-US"/>
-        </w:rPr>
-        <w:t>RDP</w:t>
-      </w:r>
-      <w:r>
-        <w:t xml:space="preserve"> </w:t>
-      </w:r>
-      <w:r>
-        <w:t>для удаленной работы сотрудников</w:t>
-      </w:r>
-    </w:p>
-    <w:p>
-      <w:r>
-        <w:t>Удаленный доступ через зашифрованный канал связи</w:t>
-      </w:r>
-      <w:r>
-        <w:t xml:space="preserve"> </w:t>
-      </w:r>
-    </w:p>
-    <w:p>
-      <w:pPr>
-        <w:spacing w:after="200" w:line="276" w:lineRule="auto"/>
-        <w:ind w:firstLine="0"/>
-        <w:jc w:val="left"/>
-      </w:pPr>
-      <w:r>
-        <w:br w:type="page"/>
-      </w:r>
-    </w:p>
-    <w:p>
-      <w:pPr>
         <w:pStyle w:val="1"/>
       </w:pPr>
-      <w:bookmarkStart w:id="50" w:name="_Toc198155381"/>
+      <w:bookmarkStart w:id="51" w:name="_Toc198311576"/>
       <w:r>
         <w:lastRenderedPageBreak/>
         <w:t>2.</w:t>
@@ -3825,7 +4068,7 @@
       <w:r>
         <w:t>Аналитическая часть</w:t>
       </w:r>
-      <w:bookmarkEnd w:id="50"/>
+      <w:bookmarkEnd w:id="51"/>
     </w:p>
     <w:p>
       <w:pPr>
@@ -3880,31 +4123,23 @@
         <w:spacing w:after="200" w:line="276" w:lineRule="auto"/>
         <w:ind w:firstLine="0"/>
         <w:jc w:val="left"/>
-        <w:rPr>
-          <w:highlight w:val="yellow"/>
-        </w:rPr>
-      </w:pPr>
-      <w:r>
-        <w:rPr>
-          <w:highlight w:val="yellow"/>
-        </w:rPr>
-        <w:t xml:space="preserve">Сравнить </w:t>
-      </w:r>
-      <w:proofErr w:type="spellStart"/>
-      <w:r>
-        <w:rPr>
-          <w:highlight w:val="yellow"/>
-        </w:rPr>
-        <w:t>Hyper</w:t>
-      </w:r>
-      <w:proofErr w:type="spellEnd"/>
-      <w:r>
-        <w:rPr>
-          <w:highlight w:val="yellow"/>
-        </w:rPr>
-        <w:t>-V и KVM.</w:t>
-      </w:r>
-    </w:p>
+      </w:pPr>
+      <w:r>
+        <w:br w:type="page"/>
+      </w:r>
+    </w:p>
+    <w:p>
+      <w:pPr>
+        <w:pStyle w:val="1"/>
+      </w:pPr>
+      <w:bookmarkStart w:id="52" w:name="_Toc198311577"/>
+      <w:r>
+        <w:lastRenderedPageBreak/>
+        <w:t>Заключение</w:t>
+      </w:r>
+      <w:bookmarkEnd w:id="52"/>
+    </w:p>
+    <w:p/>
     <w:p>
       <w:pPr>
         <w:spacing w:after="200" w:line="276" w:lineRule="auto"/>
@@ -3912,15 +4147,21 @@
         <w:jc w:val="left"/>
       </w:pPr>
       <w:r>
-        <w:rPr>
-          <w:highlight w:val="yellow"/>
-        </w:rPr>
-        <w:t>Проанализировать риски</w:t>
-      </w:r>
-      <w:r>
-        <w:t xml:space="preserve"> </w:t>
-      </w:r>
-    </w:p>
+        <w:br w:type="page"/>
+      </w:r>
+    </w:p>
+    <w:p>
+      <w:pPr>
+        <w:pStyle w:val="1"/>
+      </w:pPr>
+      <w:bookmarkStart w:id="53" w:name="_Toc198311578"/>
+      <w:r>
+        <w:lastRenderedPageBreak/>
+        <w:t>Список использованных источников</w:t>
+      </w:r>
+      <w:bookmarkEnd w:id="53"/>
+    </w:p>
+    <w:p/>
     <w:p>
       <w:pPr>
         <w:spacing w:after="200" w:line="276" w:lineRule="auto"/>
@@ -3935,51 +4176,7 @@
       <w:pPr>
         <w:pStyle w:val="1"/>
       </w:pPr>
-      <w:bookmarkStart w:id="51" w:name="_Toc198155382"/>
-      <w:r>
-        <w:lastRenderedPageBreak/>
-        <w:t>Заключение</w:t>
-      </w:r>
-      <w:bookmarkEnd w:id="51"/>
-    </w:p>
-    <w:p/>
-    <w:p>
-      <w:pPr>
-        <w:spacing w:after="200" w:line="276" w:lineRule="auto"/>
-        <w:ind w:firstLine="0"/>
-        <w:jc w:val="left"/>
-      </w:pPr>
-      <w:r>
-        <w:br w:type="page"/>
-      </w:r>
-    </w:p>
-    <w:p>
-      <w:pPr>
-        <w:pStyle w:val="1"/>
-      </w:pPr>
-      <w:bookmarkStart w:id="52" w:name="_Toc198155383"/>
-      <w:r>
-        <w:lastRenderedPageBreak/>
-        <w:t>Список использованных источников</w:t>
-      </w:r>
-      <w:bookmarkEnd w:id="52"/>
-    </w:p>
-    <w:p/>
-    <w:p>
-      <w:pPr>
-        <w:spacing w:after="200" w:line="276" w:lineRule="auto"/>
-        <w:ind w:firstLine="0"/>
-        <w:jc w:val="left"/>
-      </w:pPr>
-      <w:r>
-        <w:br w:type="page"/>
-      </w:r>
-    </w:p>
-    <w:p>
-      <w:pPr>
-        <w:pStyle w:val="1"/>
-      </w:pPr>
-      <w:bookmarkStart w:id="53" w:name="_Toc198155384"/>
+      <w:bookmarkStart w:id="54" w:name="_Toc198311579"/>
       <w:r>
         <w:lastRenderedPageBreak/>
         <w:t>П</w:t>
@@ -3987,11 +4184,11 @@
       <w:r>
         <w:t>риложения</w:t>
       </w:r>
-      <w:bookmarkEnd w:id="53"/>
+      <w:bookmarkEnd w:id="54"/>
     </w:p>
     <w:p/>
     <w:sectPr>
-      <w:footerReference w:type="default" r:id="rId9"/>
+      <w:footerReference w:type="default" r:id="rId8"/>
       <w:pgSz w:w="11906" w:h="16838"/>
       <w:pgMar w:top="1134" w:right="850" w:bottom="1134" w:left="1701" w:header="708" w:footer="708" w:gutter="0"/>
       <w:cols w:space="708"/>
@@ -4003,7 +4200,7 @@
 </file>
 
 <file path=word/endnotes.xml><?xml version="1.0" encoding="utf-8"?>
-<w:endnotes xmlns:wpc="http://schemas.microsoft.com/office/word/2010/wordprocessingCanvas" xmlns:mc="http://schemas.openxmlformats.org/markup-compatibility/2006" xmlns:o="urn:schemas-microsoft-com:office:office" xmlns:r="http://schemas.openxmlformats.org/officeDocument/2006/relationships" xmlns:m="http://schemas.openxmlformats.org/officeDocument/2006/math" xmlns:v="urn:schemas-microsoft-com:vml" xmlns:wp14="http://schemas.microsoft.com/office/word/2010/wordprocessingDrawing" xmlns:wp="http://schemas.openxmlformats.org/drawingml/2006/wordprocessingDrawing" xmlns:w10="urn:schemas-microsoft-com:office:word" xmlns:w="http://schemas.openxmlformats.org/wordprocessingml/2006/main" xmlns:w14="http://schemas.microsoft.com/office/word/2010/wordml" xmlns:wpg="http://schemas.microsoft.com/office/word/2010/wordprocessingGroup" xmlns:wpi="http://schemas.microsoft.com/office/word/2010/wordprocessingInk" xmlns:wne="http://schemas.microsoft.com/office/word/2006/wordml" xmlns:wps="http://schemas.microsoft.com/office/word/2010/wordprocessingShape" mc:Ignorable="w14 wp14">
+<w:endnotes xmlns:wpc="http://schemas.microsoft.com/office/word/2010/wordprocessingCanvas" xmlns:cx="http://schemas.microsoft.com/office/drawing/2014/chartex" xmlns:mc="http://schemas.openxmlformats.org/markup-compatibility/2006" xmlns:o="urn:schemas-microsoft-com:office:office" xmlns:r="http://schemas.openxmlformats.org/officeDocument/2006/relationships" xmlns:m="http://schemas.openxmlformats.org/officeDocument/2006/math" xmlns:v="urn:schemas-microsoft-com:vml" xmlns:wp14="http://schemas.microsoft.com/office/word/2010/wordprocessingDrawing" xmlns:wp="http://schemas.openxmlformats.org/drawingml/2006/wordprocessingDrawing" xmlns:w10="urn:schemas-microsoft-com:office:word" xmlns:w="http://schemas.openxmlformats.org/wordprocessingml/2006/main" xmlns:w14="http://schemas.microsoft.com/office/word/2010/wordml" xmlns:w15="http://schemas.microsoft.com/office/word/2012/wordml" xmlns:w16se="http://schemas.microsoft.com/office/word/2015/wordml/symex" xmlns:wpg="http://schemas.microsoft.com/office/word/2010/wordprocessingGroup" xmlns:wpi="http://schemas.microsoft.com/office/word/2010/wordprocessingInk" xmlns:wne="http://schemas.microsoft.com/office/word/2006/wordml" xmlns:wps="http://schemas.microsoft.com/office/word/2010/wordprocessingShape" mc:Ignorable="w14 w15 w16se wp14">
   <w:endnote w:type="separator" w:id="-1">
     <w:p>
       <w:pPr>
@@ -4028,7 +4225,7 @@
 </file>
 
 <file path=word/footer1.xml><?xml version="1.0" encoding="utf-8"?>
-<w:ftr xmlns:wpc="http://schemas.microsoft.com/office/word/2010/wordprocessingCanvas" xmlns:mc="http://schemas.openxmlformats.org/markup-compatibility/2006" xmlns:o="urn:schemas-microsoft-com:office:office" xmlns:r="http://schemas.openxmlformats.org/officeDocument/2006/relationships" xmlns:m="http://schemas.openxmlformats.org/officeDocument/2006/math" xmlns:v="urn:schemas-microsoft-com:vml" xmlns:wp14="http://schemas.microsoft.com/office/word/2010/wordprocessingDrawing" xmlns:wp="http://schemas.openxmlformats.org/drawingml/2006/wordprocessingDrawing" xmlns:w10="urn:schemas-microsoft-com:office:word" xmlns:w="http://schemas.openxmlformats.org/wordprocessingml/2006/main" xmlns:w14="http://schemas.microsoft.com/office/word/2010/wordml" xmlns:wpg="http://schemas.microsoft.com/office/word/2010/wordprocessingGroup" xmlns:wpi="http://schemas.microsoft.com/office/word/2010/wordprocessingInk" xmlns:wne="http://schemas.microsoft.com/office/word/2006/wordml" xmlns:wps="http://schemas.microsoft.com/office/word/2010/wordprocessingShape" mc:Ignorable="w14 wp14">
+<w:ftr xmlns:wpc="http://schemas.microsoft.com/office/word/2010/wordprocessingCanvas" xmlns:cx="http://schemas.microsoft.com/office/drawing/2014/chartex" xmlns:mc="http://schemas.openxmlformats.org/markup-compatibility/2006" xmlns:o="urn:schemas-microsoft-com:office:office" xmlns:r="http://schemas.openxmlformats.org/officeDocument/2006/relationships" xmlns:m="http://schemas.openxmlformats.org/officeDocument/2006/math" xmlns:v="urn:schemas-microsoft-com:vml" xmlns:wp14="http://schemas.microsoft.com/office/word/2010/wordprocessingDrawing" xmlns:wp="http://schemas.openxmlformats.org/drawingml/2006/wordprocessingDrawing" xmlns:w10="urn:schemas-microsoft-com:office:word" xmlns:w="http://schemas.openxmlformats.org/wordprocessingml/2006/main" xmlns:w14="http://schemas.microsoft.com/office/word/2010/wordml" xmlns:w15="http://schemas.microsoft.com/office/word/2012/wordml" xmlns:w16se="http://schemas.microsoft.com/office/word/2015/wordml/symex" xmlns:wpg="http://schemas.microsoft.com/office/word/2010/wordprocessingGroup" xmlns:wpi="http://schemas.microsoft.com/office/word/2010/wordprocessingInk" xmlns:wne="http://schemas.microsoft.com/office/word/2006/wordml" xmlns:wps="http://schemas.microsoft.com/office/word/2010/wordprocessingShape" mc:Ignorable="w14 w15 w16se wp14">
   <w:sdt>
     <w:sdtPr>
       <w:id w:val="-1004288268"/>
@@ -4057,7 +4254,7 @@
           <w:rPr>
             <w:noProof/>
           </w:rPr>
-          <w:t>2</w:t>
+          <w:t>8</w:t>
         </w:r>
         <w:r>
           <w:fldChar w:fldCharType="end"/>
@@ -4074,7 +4271,7 @@
 </file>
 
 <file path=word/footnotes.xml><?xml version="1.0" encoding="utf-8"?>
-<w:footnotes xmlns:wpc="http://schemas.microsoft.com/office/word/2010/wordprocessingCanvas" xmlns:mc="http://schemas.openxmlformats.org/markup-compatibility/2006" xmlns:o="urn:schemas-microsoft-com:office:office" xmlns:r="http://schemas.openxmlformats.org/officeDocument/2006/relationships" xmlns:m="http://schemas.openxmlformats.org/officeDocument/2006/math" xmlns:v="urn:schemas-microsoft-com:vml" xmlns:wp14="http://schemas.microsoft.com/office/word/2010/wordprocessingDrawing" xmlns:wp="http://schemas.openxmlformats.org/drawingml/2006/wordprocessingDrawing" xmlns:w10="urn:schemas-microsoft-com:office:word" xmlns:w="http://schemas.openxmlformats.org/wordprocessingml/2006/main" xmlns:w14="http://schemas.microsoft.com/office/word/2010/wordml" xmlns:wpg="http://schemas.microsoft.com/office/word/2010/wordprocessingGroup" xmlns:wpi="http://schemas.microsoft.com/office/word/2010/wordprocessingInk" xmlns:wne="http://schemas.microsoft.com/office/word/2006/wordml" xmlns:wps="http://schemas.microsoft.com/office/word/2010/wordprocessingShape" mc:Ignorable="w14 wp14">
+<w:footnotes xmlns:wpc="http://schemas.microsoft.com/office/word/2010/wordprocessingCanvas" xmlns:cx="http://schemas.microsoft.com/office/drawing/2014/chartex" xmlns:mc="http://schemas.openxmlformats.org/markup-compatibility/2006" xmlns:o="urn:schemas-microsoft-com:office:office" xmlns:r="http://schemas.openxmlformats.org/officeDocument/2006/relationships" xmlns:m="http://schemas.openxmlformats.org/officeDocument/2006/math" xmlns:v="urn:schemas-microsoft-com:vml" xmlns:wp14="http://schemas.microsoft.com/office/word/2010/wordprocessingDrawing" xmlns:wp="http://schemas.openxmlformats.org/drawingml/2006/wordprocessingDrawing" xmlns:w10="urn:schemas-microsoft-com:office:word" xmlns:w="http://schemas.openxmlformats.org/wordprocessingml/2006/main" xmlns:w14="http://schemas.microsoft.com/office/word/2010/wordml" xmlns:w15="http://schemas.microsoft.com/office/word/2012/wordml" xmlns:w16se="http://schemas.microsoft.com/office/word/2015/wordml/symex" xmlns:wpg="http://schemas.microsoft.com/office/word/2010/wordprocessingGroup" xmlns:wpi="http://schemas.microsoft.com/office/word/2010/wordprocessingInk" xmlns:wne="http://schemas.microsoft.com/office/word/2006/wordml" xmlns:wps="http://schemas.microsoft.com/office/word/2010/wordprocessingShape" mc:Ignorable="w14 w15 w16se wp14">
   <w:footnote w:type="separator" w:id="-1">
     <w:p>
       <w:pPr>
@@ -4099,8 +4296,8 @@
 </file>
 
 <file path=word/numbering.xml><?xml version="1.0" encoding="utf-8"?>
-<w:numbering xmlns:wpc="http://schemas.microsoft.com/office/word/2010/wordprocessingCanvas" xmlns:mc="http://schemas.openxmlformats.org/markup-compatibility/2006" xmlns:o="urn:schemas-microsoft-com:office:office" xmlns:r="http://schemas.openxmlformats.org/officeDocument/2006/relationships" xmlns:m="http://schemas.openxmlformats.org/officeDocument/2006/math" xmlns:v="urn:schemas-microsoft-com:vml" xmlns:wp14="http://schemas.microsoft.com/office/word/2010/wordprocessingDrawing" xmlns:wp="http://schemas.openxmlformats.org/drawingml/2006/wordprocessingDrawing" xmlns:w10="urn:schemas-microsoft-com:office:word" xmlns:w="http://schemas.openxmlformats.org/wordprocessingml/2006/main" xmlns:w14="http://schemas.microsoft.com/office/word/2010/wordml" xmlns:wpg="http://schemas.microsoft.com/office/word/2010/wordprocessingGroup" xmlns:wpi="http://schemas.microsoft.com/office/word/2010/wordprocessingInk" xmlns:wne="http://schemas.microsoft.com/office/word/2006/wordml" xmlns:wps="http://schemas.microsoft.com/office/word/2010/wordprocessingShape" mc:Ignorable="w14 wp14">
-  <w:abstractNum w:abstractNumId="0">
+<w:numbering xmlns:wpc="http://schemas.microsoft.com/office/word/2010/wordprocessingCanvas" xmlns:cx="http://schemas.microsoft.com/office/drawing/2014/chartex" xmlns:mc="http://schemas.openxmlformats.org/markup-compatibility/2006" xmlns:o="urn:schemas-microsoft-com:office:office" xmlns:r="http://schemas.openxmlformats.org/officeDocument/2006/relationships" xmlns:m="http://schemas.openxmlformats.org/officeDocument/2006/math" xmlns:v="urn:schemas-microsoft-com:vml" xmlns:wp14="http://schemas.microsoft.com/office/word/2010/wordprocessingDrawing" xmlns:wp="http://schemas.openxmlformats.org/drawingml/2006/wordprocessingDrawing" xmlns:w10="urn:schemas-microsoft-com:office:word" xmlns:w="http://schemas.openxmlformats.org/wordprocessingml/2006/main" xmlns:w14="http://schemas.microsoft.com/office/word/2010/wordml" xmlns:w15="http://schemas.microsoft.com/office/word/2012/wordml" xmlns:w16se="http://schemas.microsoft.com/office/word/2015/wordml/symex" xmlns:wpg="http://schemas.microsoft.com/office/word/2010/wordprocessingGroup" xmlns:wpi="http://schemas.microsoft.com/office/word/2010/wordprocessingInk" xmlns:wne="http://schemas.microsoft.com/office/word/2006/wordml" xmlns:wps="http://schemas.microsoft.com/office/word/2010/wordprocessingShape" mc:Ignorable="w14 w15 w16se wp14">
+  <w:abstractNum w:abstractNumId="0" w15:restartNumberingAfterBreak="0">
     <w:nsid w:val="0CDC122F"/>
     <w:multiLevelType w:val="hybridMultilevel"/>
     <w:tmpl w:val="9CF858EC"/>
@@ -4213,7 +4410,7 @@
       </w:rPr>
     </w:lvl>
   </w:abstractNum>
-  <w:abstractNum w:abstractNumId="1">
+  <w:abstractNum w:abstractNumId="1" w15:restartNumberingAfterBreak="0">
     <w:nsid w:val="12C139E3"/>
     <w:multiLevelType w:val="hybridMultilevel"/>
     <w:tmpl w:val="D714D2D6"/>
@@ -4326,7 +4523,7 @@
       </w:rPr>
     </w:lvl>
   </w:abstractNum>
-  <w:abstractNum w:abstractNumId="2">
+  <w:abstractNum w:abstractNumId="2" w15:restartNumberingAfterBreak="0">
     <w:nsid w:val="131D7500"/>
     <w:multiLevelType w:val="hybridMultilevel"/>
     <w:tmpl w:val="C44C0974"/>
@@ -4439,7 +4636,7 @@
       </w:rPr>
     </w:lvl>
   </w:abstractNum>
-  <w:abstractNum w:abstractNumId="3">
+  <w:abstractNum w:abstractNumId="3" w15:restartNumberingAfterBreak="0">
     <w:nsid w:val="1D2A7F7A"/>
     <w:multiLevelType w:val="multilevel"/>
     <w:tmpl w:val="6BE22922"/>
@@ -4588,7 +4785,7 @@
       </w:rPr>
     </w:lvl>
   </w:abstractNum>
-  <w:abstractNum w:abstractNumId="4">
+  <w:abstractNum w:abstractNumId="4" w15:restartNumberingAfterBreak="0">
     <w:nsid w:val="262A4EAE"/>
     <w:multiLevelType w:val="hybridMultilevel"/>
     <w:tmpl w:val="5E4CF864"/>
@@ -4701,7 +4898,7 @@
       </w:rPr>
     </w:lvl>
   </w:abstractNum>
-  <w:abstractNum w:abstractNumId="5">
+  <w:abstractNum w:abstractNumId="5" w15:restartNumberingAfterBreak="0">
     <w:nsid w:val="2D705313"/>
     <w:multiLevelType w:val="multilevel"/>
     <w:tmpl w:val="0419001F"/>
@@ -4787,7 +4984,7 @@
       </w:pPr>
     </w:lvl>
   </w:abstractNum>
-  <w:abstractNum w:abstractNumId="6">
+  <w:abstractNum w:abstractNumId="6" w15:restartNumberingAfterBreak="0">
     <w:nsid w:val="36534CE3"/>
     <w:multiLevelType w:val="hybridMultilevel"/>
     <w:tmpl w:val="CF7E99F0"/>
@@ -4873,7 +5070,120 @@
       </w:pPr>
     </w:lvl>
   </w:abstractNum>
-  <w:abstractNum w:abstractNumId="7">
+  <w:abstractNum w:abstractNumId="7" w15:restartNumberingAfterBreak="0">
+    <w:nsid w:val="37D77279"/>
+    <w:multiLevelType w:val="hybridMultilevel"/>
+    <w:tmpl w:val="BDAAD742"/>
+    <w:lvl w:ilvl="0" w:tplc="04190001">
+      <w:start w:val="1"/>
+      <w:numFmt w:val="bullet"/>
+      <w:lvlText w:val=""/>
+      <w:lvlJc w:val="left"/>
+      <w:pPr>
+        <w:ind w:left="720" w:hanging="360"/>
+      </w:pPr>
+      <w:rPr>
+        <w:rFonts w:ascii="Symbol" w:hAnsi="Symbol" w:hint="default"/>
+      </w:rPr>
+    </w:lvl>
+    <w:lvl w:ilvl="1" w:tplc="04190003" w:tentative="1">
+      <w:start w:val="1"/>
+      <w:numFmt w:val="bullet"/>
+      <w:lvlText w:val="o"/>
+      <w:lvlJc w:val="left"/>
+      <w:pPr>
+        <w:ind w:left="1440" w:hanging="360"/>
+      </w:pPr>
+      <w:rPr>
+        <w:rFonts w:ascii="Courier New" w:hAnsi="Courier New" w:cs="Courier New" w:hint="default"/>
+      </w:rPr>
+    </w:lvl>
+    <w:lvl w:ilvl="2" w:tplc="04190005" w:tentative="1">
+      <w:start w:val="1"/>
+      <w:numFmt w:val="bullet"/>
+      <w:lvlText w:val=""/>
+      <w:lvlJc w:val="left"/>
+      <w:pPr>
+        <w:ind w:left="2160" w:hanging="360"/>
+      </w:pPr>
+      <w:rPr>
+        <w:rFonts w:ascii="Wingdings" w:hAnsi="Wingdings" w:hint="default"/>
+      </w:rPr>
+    </w:lvl>
+    <w:lvl w:ilvl="3" w:tplc="04190001" w:tentative="1">
+      <w:start w:val="1"/>
+      <w:numFmt w:val="bullet"/>
+      <w:lvlText w:val=""/>
+      <w:lvlJc w:val="left"/>
+      <w:pPr>
+        <w:ind w:left="2880" w:hanging="360"/>
+      </w:pPr>
+      <w:rPr>
+        <w:rFonts w:ascii="Symbol" w:hAnsi="Symbol" w:hint="default"/>
+      </w:rPr>
+    </w:lvl>
+    <w:lvl w:ilvl="4" w:tplc="04190003" w:tentative="1">
+      <w:start w:val="1"/>
+      <w:numFmt w:val="bullet"/>
+      <w:lvlText w:val="o"/>
+      <w:lvlJc w:val="left"/>
+      <w:pPr>
+        <w:ind w:left="3600" w:hanging="360"/>
+      </w:pPr>
+      <w:rPr>
+        <w:rFonts w:ascii="Courier New" w:hAnsi="Courier New" w:cs="Courier New" w:hint="default"/>
+      </w:rPr>
+    </w:lvl>
+    <w:lvl w:ilvl="5" w:tplc="04190005" w:tentative="1">
+      <w:start w:val="1"/>
+      <w:numFmt w:val="bullet"/>
+      <w:lvlText w:val=""/>
+      <w:lvlJc w:val="left"/>
+      <w:pPr>
+        <w:ind w:left="4320" w:hanging="360"/>
+      </w:pPr>
+      <w:rPr>
+        <w:rFonts w:ascii="Wingdings" w:hAnsi="Wingdings" w:hint="default"/>
+      </w:rPr>
+    </w:lvl>
+    <w:lvl w:ilvl="6" w:tplc="04190001" w:tentative="1">
+      <w:start w:val="1"/>
+      <w:numFmt w:val="bullet"/>
+      <w:lvlText w:val=""/>
+      <w:lvlJc w:val="left"/>
+      <w:pPr>
+        <w:ind w:left="5040" w:hanging="360"/>
+      </w:pPr>
+      <w:rPr>
+        <w:rFonts w:ascii="Symbol" w:hAnsi="Symbol" w:hint="default"/>
+      </w:rPr>
+    </w:lvl>
+    <w:lvl w:ilvl="7" w:tplc="04190003" w:tentative="1">
+      <w:start w:val="1"/>
+      <w:numFmt w:val="bullet"/>
+      <w:lvlText w:val="o"/>
+      <w:lvlJc w:val="left"/>
+      <w:pPr>
+        <w:ind w:left="5760" w:hanging="360"/>
+      </w:pPr>
+      <w:rPr>
+        <w:rFonts w:ascii="Courier New" w:hAnsi="Courier New" w:cs="Courier New" w:hint="default"/>
+      </w:rPr>
+    </w:lvl>
+    <w:lvl w:ilvl="8" w:tplc="04190005" w:tentative="1">
+      <w:start w:val="1"/>
+      <w:numFmt w:val="bullet"/>
+      <w:lvlText w:val=""/>
+      <w:lvlJc w:val="left"/>
+      <w:pPr>
+        <w:ind w:left="6480" w:hanging="360"/>
+      </w:pPr>
+      <w:rPr>
+        <w:rFonts w:ascii="Wingdings" w:hAnsi="Wingdings" w:hint="default"/>
+      </w:rPr>
+    </w:lvl>
+  </w:abstractNum>
+  <w:abstractNum w:abstractNumId="8" w15:restartNumberingAfterBreak="0">
     <w:nsid w:val="3C6829EA"/>
     <w:multiLevelType w:val="hybridMultilevel"/>
     <w:tmpl w:val="677C59DA"/>
@@ -4986,7 +5296,7 @@
       </w:rPr>
     </w:lvl>
   </w:abstractNum>
-  <w:abstractNum w:abstractNumId="8">
+  <w:abstractNum w:abstractNumId="9" w15:restartNumberingAfterBreak="0">
     <w:nsid w:val="3D2920CB"/>
     <w:multiLevelType w:val="hybridMultilevel"/>
     <w:tmpl w:val="79682166"/>
@@ -5072,7 +5382,7 @@
       </w:pPr>
     </w:lvl>
   </w:abstractNum>
-  <w:abstractNum w:abstractNumId="9">
+  <w:abstractNum w:abstractNumId="10" w15:restartNumberingAfterBreak="0">
     <w:nsid w:val="3DC14CCB"/>
     <w:multiLevelType w:val="hybridMultilevel"/>
     <w:tmpl w:val="7EF60008"/>
@@ -5185,7 +5495,7 @@
       </w:rPr>
     </w:lvl>
   </w:abstractNum>
-  <w:abstractNum w:abstractNumId="10">
+  <w:abstractNum w:abstractNumId="11" w15:restartNumberingAfterBreak="0">
     <w:nsid w:val="417906FC"/>
     <w:multiLevelType w:val="hybridMultilevel"/>
     <w:tmpl w:val="698C8B4A"/>
@@ -5298,7 +5608,7 @@
       </w:rPr>
     </w:lvl>
   </w:abstractNum>
-  <w:abstractNum w:abstractNumId="11">
+  <w:abstractNum w:abstractNumId="12" w15:restartNumberingAfterBreak="0">
     <w:nsid w:val="420906B1"/>
     <w:multiLevelType w:val="hybridMultilevel"/>
     <w:tmpl w:val="BA062262"/>
@@ -5411,7 +5721,7 @@
       </w:rPr>
     </w:lvl>
   </w:abstractNum>
-  <w:abstractNum w:abstractNumId="12">
+  <w:abstractNum w:abstractNumId="13" w15:restartNumberingAfterBreak="0">
     <w:nsid w:val="491A3BA6"/>
     <w:multiLevelType w:val="hybridMultilevel"/>
     <w:tmpl w:val="1BE0B63A"/>
@@ -5497,7 +5807,7 @@
       </w:pPr>
     </w:lvl>
   </w:abstractNum>
-  <w:abstractNum w:abstractNumId="13">
+  <w:abstractNum w:abstractNumId="14" w15:restartNumberingAfterBreak="0">
     <w:nsid w:val="49C26BC2"/>
     <w:multiLevelType w:val="hybridMultilevel"/>
     <w:tmpl w:val="765A008C"/>
@@ -5610,7 +5920,120 @@
       </w:rPr>
     </w:lvl>
   </w:abstractNum>
-  <w:abstractNum w:abstractNumId="14">
+  <w:abstractNum w:abstractNumId="15" w15:restartNumberingAfterBreak="0">
+    <w:nsid w:val="54451589"/>
+    <w:multiLevelType w:val="hybridMultilevel"/>
+    <w:tmpl w:val="96525272"/>
+    <w:lvl w:ilvl="0" w:tplc="04190001">
+      <w:start w:val="1"/>
+      <w:numFmt w:val="bullet"/>
+      <w:lvlText w:val=""/>
+      <w:lvlJc w:val="left"/>
+      <w:pPr>
+        <w:ind w:left="720" w:hanging="360"/>
+      </w:pPr>
+      <w:rPr>
+        <w:rFonts w:ascii="Symbol" w:hAnsi="Symbol" w:hint="default"/>
+      </w:rPr>
+    </w:lvl>
+    <w:lvl w:ilvl="1" w:tplc="04190003" w:tentative="1">
+      <w:start w:val="1"/>
+      <w:numFmt w:val="bullet"/>
+      <w:lvlText w:val="o"/>
+      <w:lvlJc w:val="left"/>
+      <w:pPr>
+        <w:ind w:left="1440" w:hanging="360"/>
+      </w:pPr>
+      <w:rPr>
+        <w:rFonts w:ascii="Courier New" w:hAnsi="Courier New" w:cs="Courier New" w:hint="default"/>
+      </w:rPr>
+    </w:lvl>
+    <w:lvl w:ilvl="2" w:tplc="04190005" w:tentative="1">
+      <w:start w:val="1"/>
+      <w:numFmt w:val="bullet"/>
+      <w:lvlText w:val=""/>
+      <w:lvlJc w:val="left"/>
+      <w:pPr>
+        <w:ind w:left="2160" w:hanging="360"/>
+      </w:pPr>
+      <w:rPr>
+        <w:rFonts w:ascii="Wingdings" w:hAnsi="Wingdings" w:hint="default"/>
+      </w:rPr>
+    </w:lvl>
+    <w:lvl w:ilvl="3" w:tplc="04190001" w:tentative="1">
+      <w:start w:val="1"/>
+      <w:numFmt w:val="bullet"/>
+      <w:lvlText w:val=""/>
+      <w:lvlJc w:val="left"/>
+      <w:pPr>
+        <w:ind w:left="2880" w:hanging="360"/>
+      </w:pPr>
+      <w:rPr>
+        <w:rFonts w:ascii="Symbol" w:hAnsi="Symbol" w:hint="default"/>
+      </w:rPr>
+    </w:lvl>
+    <w:lvl w:ilvl="4" w:tplc="04190003" w:tentative="1">
+      <w:start w:val="1"/>
+      <w:numFmt w:val="bullet"/>
+      <w:lvlText w:val="o"/>
+      <w:lvlJc w:val="left"/>
+      <w:pPr>
+        <w:ind w:left="3600" w:hanging="360"/>
+      </w:pPr>
+      <w:rPr>
+        <w:rFonts w:ascii="Courier New" w:hAnsi="Courier New" w:cs="Courier New" w:hint="default"/>
+      </w:rPr>
+    </w:lvl>
+    <w:lvl w:ilvl="5" w:tplc="04190005" w:tentative="1">
+      <w:start w:val="1"/>
+      <w:numFmt w:val="bullet"/>
+      <w:lvlText w:val=""/>
+      <w:lvlJc w:val="left"/>
+      <w:pPr>
+        <w:ind w:left="4320" w:hanging="360"/>
+      </w:pPr>
+      <w:rPr>
+        <w:rFonts w:ascii="Wingdings" w:hAnsi="Wingdings" w:hint="default"/>
+      </w:rPr>
+    </w:lvl>
+    <w:lvl w:ilvl="6" w:tplc="04190001" w:tentative="1">
+      <w:start w:val="1"/>
+      <w:numFmt w:val="bullet"/>
+      <w:lvlText w:val=""/>
+      <w:lvlJc w:val="left"/>
+      <w:pPr>
+        <w:ind w:left="5040" w:hanging="360"/>
+      </w:pPr>
+      <w:rPr>
+        <w:rFonts w:ascii="Symbol" w:hAnsi="Symbol" w:hint="default"/>
+      </w:rPr>
+    </w:lvl>
+    <w:lvl w:ilvl="7" w:tplc="04190003" w:tentative="1">
+      <w:start w:val="1"/>
+      <w:numFmt w:val="bullet"/>
+      <w:lvlText w:val="o"/>
+      <w:lvlJc w:val="left"/>
+      <w:pPr>
+        <w:ind w:left="5760" w:hanging="360"/>
+      </w:pPr>
+      <w:rPr>
+        <w:rFonts w:ascii="Courier New" w:hAnsi="Courier New" w:cs="Courier New" w:hint="default"/>
+      </w:rPr>
+    </w:lvl>
+    <w:lvl w:ilvl="8" w:tplc="04190005" w:tentative="1">
+      <w:start w:val="1"/>
+      <w:numFmt w:val="bullet"/>
+      <w:lvlText w:val=""/>
+      <w:lvlJc w:val="left"/>
+      <w:pPr>
+        <w:ind w:left="6480" w:hanging="360"/>
+      </w:pPr>
+      <w:rPr>
+        <w:rFonts w:ascii="Wingdings" w:hAnsi="Wingdings" w:hint="default"/>
+      </w:rPr>
+    </w:lvl>
+  </w:abstractNum>
+  <w:abstractNum w:abstractNumId="16" w15:restartNumberingAfterBreak="0">
     <w:nsid w:val="60F6154B"/>
     <w:multiLevelType w:val="hybridMultilevel"/>
     <w:tmpl w:val="450C4AD8"/>
@@ -5723,7 +6146,7 @@
       </w:rPr>
     </w:lvl>
   </w:abstractNum>
-  <w:abstractNum w:abstractNumId="15">
+  <w:abstractNum w:abstractNumId="17" w15:restartNumberingAfterBreak="0">
     <w:nsid w:val="6A946F0C"/>
     <w:multiLevelType w:val="hybridMultilevel"/>
     <w:tmpl w:val="D2FC915C"/>
@@ -5836,7 +6259,7 @@
       </w:rPr>
     </w:lvl>
   </w:abstractNum>
-  <w:abstractNum w:abstractNumId="16">
+  <w:abstractNum w:abstractNumId="18" w15:restartNumberingAfterBreak="0">
     <w:nsid w:val="6F4D37BD"/>
     <w:multiLevelType w:val="hybridMultilevel"/>
     <w:tmpl w:val="3B6C0F54"/>
@@ -5949,7 +6372,7 @@
       </w:rPr>
     </w:lvl>
   </w:abstractNum>
-  <w:abstractNum w:abstractNumId="17">
+  <w:abstractNum w:abstractNumId="19" w15:restartNumberingAfterBreak="0">
     <w:nsid w:val="71B500D0"/>
     <w:multiLevelType w:val="hybridMultilevel"/>
     <w:tmpl w:val="D66EDCB0"/>
@@ -6062,7 +6485,7 @@
       </w:rPr>
     </w:lvl>
   </w:abstractNum>
-  <w:abstractNum w:abstractNumId="18">
+  <w:abstractNum w:abstractNumId="20" w15:restartNumberingAfterBreak="0">
     <w:nsid w:val="773C0282"/>
     <w:multiLevelType w:val="hybridMultilevel"/>
     <w:tmpl w:val="C2FCC614"/>
@@ -6175,7 +6598,7 @@
       </w:rPr>
     </w:lvl>
   </w:abstractNum>
-  <w:abstractNum w:abstractNumId="19">
+  <w:abstractNum w:abstractNumId="21" w15:restartNumberingAfterBreak="0">
     <w:nsid w:val="7A3336A7"/>
     <w:multiLevelType w:val="multilevel"/>
     <w:tmpl w:val="D0CA7CC2"/>
@@ -6288,7 +6711,7 @@
       </w:rPr>
     </w:lvl>
   </w:abstractNum>
-  <w:abstractNum w:abstractNumId="20">
+  <w:abstractNum w:abstractNumId="22" w15:restartNumberingAfterBreak="0">
     <w:nsid w:val="7A380A99"/>
     <w:multiLevelType w:val="hybridMultilevel"/>
     <w:tmpl w:val="8E586D88"/>
@@ -6375,73 +6798,79 @@
     </w:lvl>
   </w:abstractNum>
   <w:num w:numId="1">
-    <w:abstractNumId w:val="20"/>
+    <w:abstractNumId w:val="22"/>
   </w:num>
   <w:num w:numId="2">
     <w:abstractNumId w:val="6"/>
   </w:num>
   <w:num w:numId="3">
-    <w:abstractNumId w:val="7"/>
+    <w:abstractNumId w:val="8"/>
   </w:num>
   <w:num w:numId="4">
     <w:abstractNumId w:val="3"/>
   </w:num>
   <w:num w:numId="5">
-    <w:abstractNumId w:val="17"/>
+    <w:abstractNumId w:val="19"/>
   </w:num>
   <w:num w:numId="6">
     <w:abstractNumId w:val="0"/>
   </w:num>
   <w:num w:numId="7">
-    <w:abstractNumId w:val="9"/>
+    <w:abstractNumId w:val="10"/>
   </w:num>
   <w:num w:numId="8">
-    <w:abstractNumId w:val="10"/>
+    <w:abstractNumId w:val="11"/>
   </w:num>
   <w:num w:numId="9">
     <w:abstractNumId w:val="2"/>
   </w:num>
   <w:num w:numId="10">
-    <w:abstractNumId w:val="16"/>
+    <w:abstractNumId w:val="18"/>
   </w:num>
   <w:num w:numId="11">
     <w:abstractNumId w:val="4"/>
   </w:num>
   <w:num w:numId="12">
-    <w:abstractNumId w:val="11"/>
+    <w:abstractNumId w:val="12"/>
   </w:num>
   <w:num w:numId="13">
-    <w:abstractNumId w:val="8"/>
+    <w:abstractNumId w:val="9"/>
   </w:num>
   <w:num w:numId="14">
-    <w:abstractNumId w:val="12"/>
+    <w:abstractNumId w:val="13"/>
   </w:num>
   <w:num w:numId="15">
-    <w:abstractNumId w:val="19"/>
+    <w:abstractNumId w:val="21"/>
   </w:num>
   <w:num w:numId="16">
-    <w:abstractNumId w:val="15"/>
+    <w:abstractNumId w:val="17"/>
   </w:num>
   <w:num w:numId="17">
     <w:abstractNumId w:val="5"/>
   </w:num>
   <w:num w:numId="18">
-    <w:abstractNumId w:val="14"/>
+    <w:abstractNumId w:val="16"/>
   </w:num>
   <w:num w:numId="19">
-    <w:abstractNumId w:val="18"/>
+    <w:abstractNumId w:val="20"/>
   </w:num>
   <w:num w:numId="20">
-    <w:abstractNumId w:val="13"/>
+    <w:abstractNumId w:val="14"/>
   </w:num>
   <w:num w:numId="21">
     <w:abstractNumId w:val="1"/>
+  </w:num>
+  <w:num w:numId="22">
+    <w:abstractNumId w:val="15"/>
+  </w:num>
+  <w:num w:numId="23">
+    <w:abstractNumId w:val="7"/>
   </w:num>
 </w:numbering>
 </file>
 
 <file path=word/styles.xml><?xml version="1.0" encoding="utf-8"?>
-<w:styles xmlns:mc="http://schemas.openxmlformats.org/markup-compatibility/2006" xmlns:r="http://schemas.openxmlformats.org/officeDocument/2006/relationships" xmlns:w="http://schemas.openxmlformats.org/wordprocessingml/2006/main" xmlns:w14="http://schemas.microsoft.com/office/word/2010/wordml" mc:Ignorable="w14">
+<w:styles xmlns:mc="http://schemas.openxmlformats.org/markup-compatibility/2006" xmlns:r="http://schemas.openxmlformats.org/officeDocument/2006/relationships" xmlns:w="http://schemas.openxmlformats.org/wordprocessingml/2006/main" xmlns:w14="http://schemas.microsoft.com/office/word/2010/wordml" xmlns:w15="http://schemas.microsoft.com/office/word/2012/wordml" xmlns:w16se="http://schemas.microsoft.com/office/word/2015/wordml/symex" mc:Ignorable="w14 w15 w16se">
   <w:docDefaults>
     <w:rPrDefault>
       <w:rPr>
@@ -6457,149 +6886,383 @@
       </w:pPr>
     </w:pPrDefault>
   </w:docDefaults>
-  <w:latentStyles w:defLockedState="0" w:defUIPriority="99" w:defSemiHidden="1" w:defUnhideWhenUsed="1" w:defQFormat="0" w:count="267">
-    <w:lsdException w:name="Normal" w:semiHidden="0" w:uiPriority="0" w:unhideWhenUsed="0" w:qFormat="1"/>
-    <w:lsdException w:name="heading 1" w:semiHidden="0" w:uiPriority="9" w:unhideWhenUsed="0" w:qFormat="1"/>
-    <w:lsdException w:name="heading 2" w:uiPriority="9" w:qFormat="1"/>
-    <w:lsdException w:name="heading 3" w:uiPriority="9" w:qFormat="1"/>
-    <w:lsdException w:name="heading 4" w:uiPriority="9" w:qFormat="1"/>
-    <w:lsdException w:name="heading 5" w:uiPriority="9" w:qFormat="1"/>
-    <w:lsdException w:name="heading 6" w:uiPriority="9" w:qFormat="1"/>
-    <w:lsdException w:name="heading 7" w:uiPriority="9" w:qFormat="1"/>
-    <w:lsdException w:name="heading 8" w:uiPriority="9" w:qFormat="1"/>
-    <w:lsdException w:name="heading 9" w:uiPriority="9" w:qFormat="1"/>
-    <w:lsdException w:name="toc 1" w:uiPriority="39"/>
-    <w:lsdException w:name="toc 2" w:uiPriority="39"/>
-    <w:lsdException w:name="toc 3" w:uiPriority="39"/>
-    <w:lsdException w:name="toc 4" w:uiPriority="39"/>
-    <w:lsdException w:name="toc 5" w:uiPriority="39"/>
-    <w:lsdException w:name="toc 6" w:uiPriority="39"/>
-    <w:lsdException w:name="toc 7" w:uiPriority="39"/>
-    <w:lsdException w:name="toc 8" w:uiPriority="39"/>
-    <w:lsdException w:name="toc 9" w:uiPriority="39"/>
-    <w:lsdException w:name="caption" w:uiPriority="35" w:qFormat="1"/>
-    <w:lsdException w:name="Title" w:semiHidden="0" w:uiPriority="10" w:unhideWhenUsed="0" w:qFormat="1"/>
-    <w:lsdException w:name="Default Paragraph Font" w:uiPriority="1"/>
-    <w:lsdException w:name="Subtitle" w:semiHidden="0" w:uiPriority="11" w:unhideWhenUsed="0" w:qFormat="1"/>
-    <w:lsdException w:name="Strong" w:semiHidden="0" w:uiPriority="22" w:unhideWhenUsed="0" w:qFormat="1"/>
-    <w:lsdException w:name="Emphasis" w:semiHidden="0" w:uiPriority="20" w:unhideWhenUsed="0" w:qFormat="1"/>
-    <w:lsdException w:name="Table Grid" w:semiHidden="0" w:uiPriority="59" w:unhideWhenUsed="0"/>
-    <w:lsdException w:name="Placeholder Text" w:unhideWhenUsed="0"/>
-    <w:lsdException w:name="No Spacing" w:semiHidden="0" w:uiPriority="1" w:unhideWhenUsed="0" w:qFormat="1"/>
-    <w:lsdException w:name="Light Shading" w:semiHidden="0" w:uiPriority="60" w:unhideWhenUsed="0"/>
-    <w:lsdException w:name="Light List" w:semiHidden="0" w:uiPriority="61" w:unhideWhenUsed="0"/>
-    <w:lsdException w:name="Light Grid" w:semiHidden="0" w:uiPriority="62" w:unhideWhenUsed="0"/>
-    <w:lsdException w:name="Medium Shading 1" w:semiHidden="0" w:uiPriority="63" w:unhideWhenUsed="0"/>
-    <w:lsdException w:name="Medium Shading 2" w:semiHidden="0" w:uiPriority="64" w:unhideWhenUsed="0"/>
-    <w:lsdException w:name="Medium List 1" w:semiHidden="0" w:uiPriority="65" w:unhideWhenUsed="0"/>
-    <w:lsdException w:name="Medium List 2" w:semiHidden="0" w:uiPriority="66" w:unhideWhenUsed="0"/>
-    <w:lsdException w:name="Medium Grid 1" w:semiHidden="0" w:uiPriority="67" w:unhideWhenUsed="0"/>
-    <w:lsdException w:name="Medium Grid 2" w:semiHidden="0" w:uiPriority="68" w:unhideWhenUsed="0"/>
-    <w:lsdException w:name="Medium Grid 3" w:semiHidden="0" w:uiPriority="69" w:unhideWhenUsed="0"/>
-    <w:lsdException w:name="Dark List" w:semiHidden="0" w:uiPriority="70" w:unhideWhenUsed="0"/>
-    <w:lsdException w:name="Colorful Shading" w:semiHidden="0" w:uiPriority="71" w:unhideWhenUsed="0"/>
-    <w:lsdException w:name="Colorful List" w:semiHidden="0" w:uiPriority="72" w:unhideWhenUsed="0"/>
-    <w:lsdException w:name="Colorful Grid" w:semiHidden="0" w:uiPriority="73" w:unhideWhenUsed="0"/>
-    <w:lsdException w:name="Light Shading Accent 1" w:semiHidden="0" w:uiPriority="60" w:unhideWhenUsed="0"/>
-    <w:lsdException w:name="Light List Accent 1" w:semiHidden="0" w:uiPriority="61" w:unhideWhenUsed="0"/>
-    <w:lsdException w:name="Light Grid Accent 1" w:semiHidden="0" w:uiPriority="62" w:unhideWhenUsed="0"/>
-    <w:lsdException w:name="Medium Shading 1 Accent 1" w:semiHidden="0" w:uiPriority="63" w:unhideWhenUsed="0"/>
-    <w:lsdException w:name="Medium Shading 2 Accent 1" w:semiHidden="0" w:uiPriority="64" w:unhideWhenUsed="0"/>
-    <w:lsdException w:name="Medium List 1 Accent 1" w:semiHidden="0" w:uiPriority="65" w:unhideWhenUsed="0"/>
-    <w:lsdException w:name="Revision" w:unhideWhenUsed="0"/>
-    <w:lsdException w:name="List Paragraph" w:semiHidden="0" w:uiPriority="34" w:unhideWhenUsed="0" w:qFormat="1"/>
-    <w:lsdException w:name="Quote" w:semiHidden="0" w:uiPriority="29" w:unhideWhenUsed="0" w:qFormat="1"/>
-    <w:lsdException w:name="Intense Quote" w:semiHidden="0" w:uiPriority="30" w:unhideWhenUsed="0" w:qFormat="1"/>
-    <w:lsdException w:name="Medium List 2 Accent 1" w:semiHidden="0" w:uiPriority="66" w:unhideWhenUsed="0"/>
-    <w:lsdException w:name="Medium Grid 1 Accent 1" w:semiHidden="0" w:uiPriority="67" w:unhideWhenUsed="0"/>
-    <w:lsdException w:name="Medium Grid 2 Accent 1" w:semiHidden="0" w:uiPriority="68" w:unhideWhenUsed="0"/>
-    <w:lsdException w:name="Medium Grid 3 Accent 1" w:semiHidden="0" w:uiPriority="69" w:unhideWhenUsed="0"/>
-    <w:lsdException w:name="Dark List Accent 1" w:semiHidden="0" w:uiPriority="70" w:unhideWhenUsed="0"/>
-    <w:lsdException w:name="Colorful Shading Accent 1" w:semiHidden="0" w:uiPriority="71" w:unhideWhenUsed="0"/>
-    <w:lsdException w:name="Colorful List Accent 1" w:semiHidden="0" w:uiPriority="72" w:unhideWhenUsed="0"/>
-    <w:lsdException w:name="Colorful Grid Accent 1" w:semiHidden="0" w:uiPriority="73" w:unhideWhenUsed="0"/>
-    <w:lsdException w:name="Light Shading Accent 2" w:semiHidden="0" w:uiPriority="60" w:unhideWhenUsed="0"/>
-    <w:lsdException w:name="Light List Accent 2" w:semiHidden="0" w:uiPriority="61" w:unhideWhenUsed="0"/>
-    <w:lsdException w:name="Light Grid Accent 2" w:semiHidden="0" w:uiPriority="62" w:unhideWhenUsed="0"/>
-    <w:lsdException w:name="Medium Shading 1 Accent 2" w:semiHidden="0" w:uiPriority="63" w:unhideWhenUsed="0"/>
-    <w:lsdException w:name="Medium Shading 2 Accent 2" w:semiHidden="0" w:uiPriority="64" w:unhideWhenUsed="0"/>
-    <w:lsdException w:name="Medium List 1 Accent 2" w:semiHidden="0" w:uiPriority="65" w:unhideWhenUsed="0"/>
-    <w:lsdException w:name="Medium List 2 Accent 2" w:semiHidden="0" w:uiPriority="66" w:unhideWhenUsed="0"/>
-    <w:lsdException w:name="Medium Grid 1 Accent 2" w:semiHidden="0" w:uiPriority="67" w:unhideWhenUsed="0"/>
-    <w:lsdException w:name="Medium Grid 2 Accent 2" w:semiHidden="0" w:uiPriority="68" w:unhideWhenUsed="0"/>
-    <w:lsdException w:name="Medium Grid 3 Accent 2" w:semiHidden="0" w:uiPriority="69" w:unhideWhenUsed="0"/>
-    <w:lsdException w:name="Dark List Accent 2" w:semiHidden="0" w:uiPriority="70" w:unhideWhenUsed="0"/>
-    <w:lsdException w:name="Colorful Shading Accent 2" w:semiHidden="0" w:uiPriority="71" w:unhideWhenUsed="0"/>
-    <w:lsdException w:name="Colorful List Accent 2" w:semiHidden="0" w:uiPriority="72" w:unhideWhenUsed="0"/>
-    <w:lsdException w:name="Colorful Grid Accent 2" w:semiHidden="0" w:uiPriority="73" w:unhideWhenUsed="0"/>
-    <w:lsdException w:name="Light Shading Accent 3" w:semiHidden="0" w:uiPriority="60" w:unhideWhenUsed="0"/>
-    <w:lsdException w:name="Light List Accent 3" w:semiHidden="0" w:uiPriority="61" w:unhideWhenUsed="0"/>
-    <w:lsdException w:name="Light Grid Accent 3" w:semiHidden="0" w:uiPriority="62" w:unhideWhenUsed="0"/>
-    <w:lsdException w:name="Medium Shading 1 Accent 3" w:semiHidden="0" w:uiPriority="63" w:unhideWhenUsed="0"/>
-    <w:lsdException w:name="Medium Shading 2 Accent 3" w:semiHidden="0" w:uiPriority="64" w:unhideWhenUsed="0"/>
-    <w:lsdException w:name="Medium List 1 Accent 3" w:semiHidden="0" w:uiPriority="65" w:unhideWhenUsed="0"/>
-    <w:lsdException w:name="Medium List 2 Accent 3" w:semiHidden="0" w:uiPriority="66" w:unhideWhenUsed="0"/>
-    <w:lsdException w:name="Medium Grid 1 Accent 3" w:semiHidden="0" w:uiPriority="67" w:unhideWhenUsed="0"/>
-    <w:lsdException w:name="Medium Grid 2 Accent 3" w:semiHidden="0" w:uiPriority="68" w:unhideWhenUsed="0"/>
-    <w:lsdException w:name="Medium Grid 3 Accent 3" w:semiHidden="0" w:uiPriority="69" w:unhideWhenUsed="0"/>
-    <w:lsdException w:name="Dark List Accent 3" w:semiHidden="0" w:uiPriority="70" w:unhideWhenUsed="0"/>
-    <w:lsdException w:name="Colorful Shading Accent 3" w:semiHidden="0" w:uiPriority="71" w:unhideWhenUsed="0"/>
-    <w:lsdException w:name="Colorful List Accent 3" w:semiHidden="0" w:uiPriority="72" w:unhideWhenUsed="0"/>
-    <w:lsdException w:name="Colorful Grid Accent 3" w:semiHidden="0" w:uiPriority="73" w:unhideWhenUsed="0"/>
-    <w:lsdException w:name="Light Shading Accent 4" w:semiHidden="0" w:uiPriority="60" w:unhideWhenUsed="0"/>
-    <w:lsdException w:name="Light List Accent 4" w:semiHidden="0" w:uiPriority="61" w:unhideWhenUsed="0"/>
-    <w:lsdException w:name="Light Grid Accent 4" w:semiHidden="0" w:uiPriority="62" w:unhideWhenUsed="0"/>
-    <w:lsdException w:name="Medium Shading 1 Accent 4" w:semiHidden="0" w:uiPriority="63" w:unhideWhenUsed="0"/>
-    <w:lsdException w:name="Medium Shading 2 Accent 4" w:semiHidden="0" w:uiPriority="64" w:unhideWhenUsed="0"/>
-    <w:lsdException w:name="Medium List 1 Accent 4" w:semiHidden="0" w:uiPriority="65" w:unhideWhenUsed="0"/>
-    <w:lsdException w:name="Medium List 2 Accent 4" w:semiHidden="0" w:uiPriority="66" w:unhideWhenUsed="0"/>
-    <w:lsdException w:name="Medium Grid 1 Accent 4" w:semiHidden="0" w:uiPriority="67" w:unhideWhenUsed="0"/>
-    <w:lsdException w:name="Medium Grid 2 Accent 4" w:semiHidden="0" w:uiPriority="68" w:unhideWhenUsed="0"/>
-    <w:lsdException w:name="Medium Grid 3 Accent 4" w:semiHidden="0" w:uiPriority="69" w:unhideWhenUsed="0"/>
-    <w:lsdException w:name="Dark List Accent 4" w:semiHidden="0" w:uiPriority="70" w:unhideWhenUsed="0"/>
-    <w:lsdException w:name="Colorful Shading Accent 4" w:semiHidden="0" w:uiPriority="71" w:unhideWhenUsed="0"/>
-    <w:lsdException w:name="Colorful List Accent 4" w:semiHidden="0" w:uiPriority="72" w:unhideWhenUsed="0"/>
-    <w:lsdException w:name="Colorful Grid Accent 4" w:semiHidden="0" w:uiPriority="73" w:unhideWhenUsed="0"/>
-    <w:lsdException w:name="Light Shading Accent 5" w:semiHidden="0" w:uiPriority="60" w:unhideWhenUsed="0"/>
-    <w:lsdException w:name="Light List Accent 5" w:semiHidden="0" w:uiPriority="61" w:unhideWhenUsed="0"/>
-    <w:lsdException w:name="Light Grid Accent 5" w:semiHidden="0" w:uiPriority="62" w:unhideWhenUsed="0"/>
-    <w:lsdException w:name="Medium Shading 1 Accent 5" w:semiHidden="0" w:uiPriority="63" w:unhideWhenUsed="0"/>
-    <w:lsdException w:name="Medium Shading 2 Accent 5" w:semiHidden="0" w:uiPriority="64" w:unhideWhenUsed="0"/>
-    <w:lsdException w:name="Medium List 1 Accent 5" w:semiHidden="0" w:uiPriority="65" w:unhideWhenUsed="0"/>
-    <w:lsdException w:name="Medium List 2 Accent 5" w:semiHidden="0" w:uiPriority="66" w:unhideWhenUsed="0"/>
-    <w:lsdException w:name="Medium Grid 1 Accent 5" w:semiHidden="0" w:uiPriority="67" w:unhideWhenUsed="0"/>
-    <w:lsdException w:name="Medium Grid 2 Accent 5" w:semiHidden="0" w:uiPriority="68" w:unhideWhenUsed="0"/>
-    <w:lsdException w:name="Medium Grid 3 Accent 5" w:semiHidden="0" w:uiPriority="69" w:unhideWhenUsed="0"/>
-    <w:lsdException w:name="Dark List Accent 5" w:semiHidden="0" w:uiPriority="70" w:unhideWhenUsed="0"/>
-    <w:lsdException w:name="Colorful Shading Accent 5" w:semiHidden="0" w:uiPriority="71" w:unhideWhenUsed="0"/>
-    <w:lsdException w:name="Colorful List Accent 5" w:semiHidden="0" w:uiPriority="72" w:unhideWhenUsed="0"/>
-    <w:lsdException w:name="Colorful Grid Accent 5" w:semiHidden="0" w:uiPriority="73" w:unhideWhenUsed="0"/>
-    <w:lsdException w:name="Light Shading Accent 6" w:semiHidden="0" w:uiPriority="60" w:unhideWhenUsed="0"/>
-    <w:lsdException w:name="Light List Accent 6" w:semiHidden="0" w:uiPriority="61" w:unhideWhenUsed="0"/>
-    <w:lsdException w:name="Light Grid Accent 6" w:semiHidden="0" w:uiPriority="62" w:unhideWhenUsed="0"/>
-    <w:lsdException w:name="Medium Shading 1 Accent 6" w:semiHidden="0" w:uiPriority="63" w:unhideWhenUsed="0"/>
-    <w:lsdException w:name="Medium Shading 2 Accent 6" w:semiHidden="0" w:uiPriority="64" w:unhideWhenUsed="0"/>
-    <w:lsdException w:name="Medium List 1 Accent 6" w:semiHidden="0" w:uiPriority="65" w:unhideWhenUsed="0"/>
-    <w:lsdException w:name="Medium List 2 Accent 6" w:semiHidden="0" w:uiPriority="66" w:unhideWhenUsed="0"/>
-    <w:lsdException w:name="Medium Grid 1 Accent 6" w:semiHidden="0" w:uiPriority="67" w:unhideWhenUsed="0"/>
-    <w:lsdException w:name="Medium Grid 2 Accent 6" w:semiHidden="0" w:uiPriority="68" w:unhideWhenUsed="0"/>
-    <w:lsdException w:name="Medium Grid 3 Accent 6" w:semiHidden="0" w:uiPriority="69" w:unhideWhenUsed="0"/>
-    <w:lsdException w:name="Dark List Accent 6" w:semiHidden="0" w:uiPriority="70" w:unhideWhenUsed="0"/>
-    <w:lsdException w:name="Colorful Shading Accent 6" w:semiHidden="0" w:uiPriority="71" w:unhideWhenUsed="0"/>
-    <w:lsdException w:name="Colorful List Accent 6" w:semiHidden="0" w:uiPriority="72" w:unhideWhenUsed="0"/>
-    <w:lsdException w:name="Colorful Grid Accent 6" w:semiHidden="0" w:uiPriority="73" w:unhideWhenUsed="0"/>
-    <w:lsdException w:name="Subtle Emphasis" w:semiHidden="0" w:uiPriority="19" w:unhideWhenUsed="0" w:qFormat="1"/>
-    <w:lsdException w:name="Intense Emphasis" w:semiHidden="0" w:uiPriority="21" w:unhideWhenUsed="0" w:qFormat="1"/>
-    <w:lsdException w:name="Subtle Reference" w:semiHidden="0" w:uiPriority="31" w:unhideWhenUsed="0" w:qFormat="1"/>
-    <w:lsdException w:name="Intense Reference" w:semiHidden="0" w:uiPriority="32" w:unhideWhenUsed="0" w:qFormat="1"/>
-    <w:lsdException w:name="Book Title" w:semiHidden="0" w:uiPriority="33" w:unhideWhenUsed="0" w:qFormat="1"/>
-    <w:lsdException w:name="Bibliography" w:uiPriority="37"/>
-    <w:lsdException w:name="TOC Heading" w:uiPriority="39" w:qFormat="1"/>
+  <w:latentStyles w:defLockedState="0" w:defUIPriority="99" w:defSemiHidden="0" w:defUnhideWhenUsed="0" w:defQFormat="0" w:count="371">
+    <w:lsdException w:name="Normal" w:uiPriority="0" w:qFormat="1"/>
+    <w:lsdException w:name="heading 1" w:uiPriority="9" w:qFormat="1"/>
+    <w:lsdException w:name="heading 2" w:semiHidden="1" w:uiPriority="9" w:unhideWhenUsed="1" w:qFormat="1"/>
+    <w:lsdException w:name="heading 3" w:semiHidden="1" w:uiPriority="9" w:unhideWhenUsed="1" w:qFormat="1"/>
+    <w:lsdException w:name="heading 4" w:semiHidden="1" w:uiPriority="9" w:unhideWhenUsed="1" w:qFormat="1"/>
+    <w:lsdException w:name="heading 5" w:semiHidden="1" w:uiPriority="9" w:unhideWhenUsed="1" w:qFormat="1"/>
+    <w:lsdException w:name="heading 6" w:semiHidden="1" w:uiPriority="9" w:unhideWhenUsed="1" w:qFormat="1"/>
+    <w:lsdException w:name="heading 7" w:semiHidden="1" w:uiPriority="9" w:unhideWhenUsed="1" w:qFormat="1"/>
+    <w:lsdException w:name="heading 8" w:semiHidden="1" w:uiPriority="9" w:unhideWhenUsed="1" w:qFormat="1"/>
+    <w:lsdException w:name="heading 9" w:semiHidden="1" w:uiPriority="9" w:unhideWhenUsed="1" w:qFormat="1"/>
+    <w:lsdException w:name="index 1" w:semiHidden="1" w:unhideWhenUsed="1"/>
+    <w:lsdException w:name="index 2" w:semiHidden="1" w:unhideWhenUsed="1"/>
+    <w:lsdException w:name="index 3" w:semiHidden="1" w:unhideWhenUsed="1"/>
+    <w:lsdException w:name="index 4" w:semiHidden="1" w:unhideWhenUsed="1"/>
+    <w:lsdException w:name="index 5" w:semiHidden="1" w:unhideWhenUsed="1"/>
+    <w:lsdException w:name="index 6" w:semiHidden="1" w:unhideWhenUsed="1"/>
+    <w:lsdException w:name="index 7" w:semiHidden="1" w:unhideWhenUsed="1"/>
+    <w:lsdException w:name="index 8" w:semiHidden="1" w:unhideWhenUsed="1"/>
+    <w:lsdException w:name="index 9" w:semiHidden="1" w:unhideWhenUsed="1"/>
+    <w:lsdException w:name="toc 1" w:semiHidden="1" w:uiPriority="39" w:unhideWhenUsed="1"/>
+    <w:lsdException w:name="toc 2" w:semiHidden="1" w:uiPriority="39" w:unhideWhenUsed="1"/>
+    <w:lsdException w:name="toc 3" w:semiHidden="1" w:uiPriority="39" w:unhideWhenUsed="1"/>
+    <w:lsdException w:name="toc 4" w:semiHidden="1" w:uiPriority="39" w:unhideWhenUsed="1"/>
+    <w:lsdException w:name="toc 5" w:semiHidden="1" w:uiPriority="39" w:unhideWhenUsed="1"/>
+    <w:lsdException w:name="toc 6" w:semiHidden="1" w:uiPriority="39" w:unhideWhenUsed="1"/>
+    <w:lsdException w:name="toc 7" w:semiHidden="1" w:uiPriority="39" w:unhideWhenUsed="1"/>
+    <w:lsdException w:name="toc 8" w:semiHidden="1" w:uiPriority="39" w:unhideWhenUsed="1"/>
+    <w:lsdException w:name="toc 9" w:semiHidden="1" w:uiPriority="39" w:unhideWhenUsed="1"/>
+    <w:lsdException w:name="Normal Indent" w:semiHidden="1" w:unhideWhenUsed="1"/>
+    <w:lsdException w:name="footnote text" w:semiHidden="1" w:unhideWhenUsed="1"/>
+    <w:lsdException w:name="annotation text" w:semiHidden="1" w:unhideWhenUsed="1"/>
+    <w:lsdException w:name="header" w:semiHidden="1" w:unhideWhenUsed="1"/>
+    <w:lsdException w:name="footer" w:semiHidden="1" w:unhideWhenUsed="1"/>
+    <w:lsdException w:name="index heading" w:semiHidden="1" w:unhideWhenUsed="1"/>
+    <w:lsdException w:name="caption" w:semiHidden="1" w:uiPriority="35" w:unhideWhenUsed="1" w:qFormat="1"/>
+    <w:lsdException w:name="table of figures" w:semiHidden="1" w:unhideWhenUsed="1"/>
+    <w:lsdException w:name="envelope address" w:semiHidden="1" w:unhideWhenUsed="1"/>
+    <w:lsdException w:name="envelope return" w:semiHidden="1" w:unhideWhenUsed="1"/>
+    <w:lsdException w:name="footnote reference" w:semiHidden="1" w:unhideWhenUsed="1"/>
+    <w:lsdException w:name="annotation reference" w:semiHidden="1" w:unhideWhenUsed="1"/>
+    <w:lsdException w:name="line number" w:semiHidden="1" w:unhideWhenUsed="1"/>
+    <w:lsdException w:name="page number" w:semiHidden="1" w:unhideWhenUsed="1"/>
+    <w:lsdException w:name="endnote reference" w:semiHidden="1" w:unhideWhenUsed="1"/>
+    <w:lsdException w:name="endnote text" w:semiHidden="1" w:unhideWhenUsed="1"/>
+    <w:lsdException w:name="table of authorities" w:semiHidden="1" w:unhideWhenUsed="1"/>
+    <w:lsdException w:name="macro" w:semiHidden="1" w:unhideWhenUsed="1"/>
+    <w:lsdException w:name="toa heading" w:semiHidden="1" w:unhideWhenUsed="1"/>
+    <w:lsdException w:name="List" w:semiHidden="1" w:unhideWhenUsed="1"/>
+    <w:lsdException w:name="List Bullet" w:semiHidden="1" w:unhideWhenUsed="1"/>
+    <w:lsdException w:name="List Number" w:semiHidden="1" w:unhideWhenUsed="1"/>
+    <w:lsdException w:name="List 2" w:semiHidden="1" w:unhideWhenUsed="1"/>
+    <w:lsdException w:name="List 3" w:semiHidden="1" w:unhideWhenUsed="1"/>
+    <w:lsdException w:name="List 4" w:semiHidden="1" w:unhideWhenUsed="1"/>
+    <w:lsdException w:name="List 5" w:semiHidden="1" w:unhideWhenUsed="1"/>
+    <w:lsdException w:name="List Bullet 2" w:semiHidden="1" w:unhideWhenUsed="1"/>
+    <w:lsdException w:name="List Bullet 3" w:semiHidden="1" w:unhideWhenUsed="1"/>
+    <w:lsdException w:name="List Bullet 4" w:semiHidden="1" w:unhideWhenUsed="1"/>
+    <w:lsdException w:name="List Bullet 5" w:semiHidden="1" w:unhideWhenUsed="1"/>
+    <w:lsdException w:name="List Number 2" w:semiHidden="1" w:unhideWhenUsed="1"/>
+    <w:lsdException w:name="List Number 3" w:semiHidden="1" w:unhideWhenUsed="1"/>
+    <w:lsdException w:name="List Number 4" w:semiHidden="1" w:unhideWhenUsed="1"/>
+    <w:lsdException w:name="List Number 5" w:semiHidden="1" w:unhideWhenUsed="1"/>
+    <w:lsdException w:name="Title" w:uiPriority="10" w:qFormat="1"/>
+    <w:lsdException w:name="Closing" w:semiHidden="1" w:unhideWhenUsed="1"/>
+    <w:lsdException w:name="Signature" w:semiHidden="1" w:unhideWhenUsed="1"/>
+    <w:lsdException w:name="Default Paragraph Font" w:semiHidden="1" w:uiPriority="1" w:unhideWhenUsed="1"/>
+    <w:lsdException w:name="Body Text" w:semiHidden="1" w:unhideWhenUsed="1"/>
+    <w:lsdException w:name="Body Text Indent" w:semiHidden="1" w:unhideWhenUsed="1"/>
+    <w:lsdException w:name="List Continue" w:semiHidden="1" w:unhideWhenUsed="1"/>
+    <w:lsdException w:name="List Continue 2" w:semiHidden="1" w:unhideWhenUsed="1"/>
+    <w:lsdException w:name="List Continue 3" w:semiHidden="1" w:unhideWhenUsed="1"/>
+    <w:lsdException w:name="List Continue 4" w:semiHidden="1" w:unhideWhenUsed="1"/>
+    <w:lsdException w:name="List Continue 5" w:semiHidden="1" w:unhideWhenUsed="1"/>
+    <w:lsdException w:name="Message Header" w:semiHidden="1" w:unhideWhenUsed="1"/>
+    <w:lsdException w:name="Subtitle" w:uiPriority="11" w:qFormat="1"/>
+    <w:lsdException w:name="Salutation" w:semiHidden="1" w:unhideWhenUsed="1"/>
+    <w:lsdException w:name="Date" w:semiHidden="1" w:unhideWhenUsed="1"/>
+    <w:lsdException w:name="Body Text First Indent" w:semiHidden="1" w:unhideWhenUsed="1"/>
+    <w:lsdException w:name="Body Text First Indent 2" w:semiHidden="1" w:unhideWhenUsed="1"/>
+    <w:lsdException w:name="Note Heading" w:semiHidden="1" w:unhideWhenUsed="1"/>
+    <w:lsdException w:name="Body Text 2" w:semiHidden="1" w:unhideWhenUsed="1"/>
+    <w:lsdException w:name="Body Text 3" w:semiHidden="1" w:unhideWhenUsed="1"/>
+    <w:lsdException w:name="Body Text Indent 2" w:semiHidden="1" w:unhideWhenUsed="1"/>
+    <w:lsdException w:name="Body Text Indent 3" w:semiHidden="1" w:unhideWhenUsed="1"/>
+    <w:lsdException w:name="Block Text" w:semiHidden="1" w:unhideWhenUsed="1"/>
+    <w:lsdException w:name="Hyperlink" w:semiHidden="1" w:unhideWhenUsed="1"/>
+    <w:lsdException w:name="FollowedHyperlink" w:semiHidden="1" w:unhideWhenUsed="1"/>
+    <w:lsdException w:name="Strong" w:uiPriority="22" w:qFormat="1"/>
+    <w:lsdException w:name="Emphasis" w:uiPriority="20" w:qFormat="1"/>
+    <w:lsdException w:name="Document Map" w:semiHidden="1" w:unhideWhenUsed="1"/>
+    <w:lsdException w:name="Plain Text" w:semiHidden="1" w:unhideWhenUsed="1"/>
+    <w:lsdException w:name="E-mail Signature" w:semiHidden="1" w:unhideWhenUsed="1"/>
+    <w:lsdException w:name="HTML Top of Form" w:semiHidden="1" w:unhideWhenUsed="1"/>
+    <w:lsdException w:name="HTML Bottom of Form" w:semiHidden="1" w:unhideWhenUsed="1"/>
+    <w:lsdException w:name="Normal (Web)" w:semiHidden="1" w:unhideWhenUsed="1"/>
+    <w:lsdException w:name="HTML Acronym" w:semiHidden="1" w:unhideWhenUsed="1"/>
+    <w:lsdException w:name="HTML Address" w:semiHidden="1" w:unhideWhenUsed="1"/>
+    <w:lsdException w:name="HTML Cite" w:semiHidden="1" w:unhideWhenUsed="1"/>
+    <w:lsdException w:name="HTML Code" w:semiHidden="1" w:unhideWhenUsed="1"/>
+    <w:lsdException w:name="HTML Definition" w:semiHidden="1" w:unhideWhenUsed="1"/>
+    <w:lsdException w:name="HTML Keyboard" w:semiHidden="1" w:unhideWhenUsed="1"/>
+    <w:lsdException w:name="HTML Preformatted" w:semiHidden="1" w:unhideWhenUsed="1"/>
+    <w:lsdException w:name="HTML Sample" w:semiHidden="1" w:unhideWhenUsed="1"/>
+    <w:lsdException w:name="HTML Typewriter" w:semiHidden="1" w:unhideWhenUsed="1"/>
+    <w:lsdException w:name="HTML Variable" w:semiHidden="1" w:unhideWhenUsed="1"/>
+    <w:lsdException w:name="Normal Table" w:semiHidden="1" w:unhideWhenUsed="1"/>
+    <w:lsdException w:name="annotation subject" w:semiHidden="1" w:unhideWhenUsed="1"/>
+    <w:lsdException w:name="No List" w:semiHidden="1" w:unhideWhenUsed="1"/>
+    <w:lsdException w:name="Outline List 1" w:semiHidden="1" w:unhideWhenUsed="1"/>
+    <w:lsdException w:name="Outline List 2" w:semiHidden="1" w:unhideWhenUsed="1"/>
+    <w:lsdException w:name="Outline List 3" w:semiHidden="1" w:unhideWhenUsed="1"/>
+    <w:lsdException w:name="Table Simple 1" w:semiHidden="1" w:unhideWhenUsed="1"/>
+    <w:lsdException w:name="Table Simple 2" w:semiHidden="1" w:unhideWhenUsed="1"/>
+    <w:lsdException w:name="Table Simple 3" w:semiHidden="1" w:unhideWhenUsed="1"/>
+    <w:lsdException w:name="Table Classic 1" w:semiHidden="1" w:unhideWhenUsed="1"/>
+    <w:lsdException w:name="Table Classic 2" w:semiHidden="1" w:unhideWhenUsed="1"/>
+    <w:lsdException w:name="Table Classic 3" w:semiHidden="1" w:unhideWhenUsed="1"/>
+    <w:lsdException w:name="Table Classic 4" w:semiHidden="1" w:unhideWhenUsed="1"/>
+    <w:lsdException w:name="Table Colorful 1" w:semiHidden="1" w:unhideWhenUsed="1"/>
+    <w:lsdException w:name="Table Colorful 2" w:semiHidden="1" w:unhideWhenUsed="1"/>
+    <w:lsdException w:name="Table Colorful 3" w:semiHidden="1" w:unhideWhenUsed="1"/>
+    <w:lsdException w:name="Table Columns 1" w:semiHidden="1" w:unhideWhenUsed="1"/>
+    <w:lsdException w:name="Table Columns 2" w:semiHidden="1" w:unhideWhenUsed="1"/>
+    <w:lsdException w:name="Table Columns 3" w:semiHidden="1" w:unhideWhenUsed="1"/>
+    <w:lsdException w:name="Table Columns 4" w:semiHidden="1" w:unhideWhenUsed="1"/>
+    <w:lsdException w:name="Table Columns 5" w:semiHidden="1" w:unhideWhenUsed="1"/>
+    <w:lsdException w:name="Table Grid 1" w:semiHidden="1" w:unhideWhenUsed="1"/>
+    <w:lsdException w:name="Table Grid 2" w:semiHidden="1" w:unhideWhenUsed="1"/>
+    <w:lsdException w:name="Table Grid 3" w:semiHidden="1" w:unhideWhenUsed="1"/>
+    <w:lsdException w:name="Table Grid 4" w:semiHidden="1" w:unhideWhenUsed="1"/>
+    <w:lsdException w:name="Table Grid 5" w:semiHidden="1" w:unhideWhenUsed="1"/>
+    <w:lsdException w:name="Table Grid 6" w:semiHidden="1" w:unhideWhenUsed="1"/>
+    <w:lsdException w:name="Table Grid 7" w:semiHidden="1" w:unhideWhenUsed="1"/>
+    <w:lsdException w:name="Table Grid 8" w:semiHidden="1" w:unhideWhenUsed="1"/>
+    <w:lsdException w:name="Table List 1" w:semiHidden="1" w:unhideWhenUsed="1"/>
+    <w:lsdException w:name="Table List 2" w:semiHidden="1" w:unhideWhenUsed="1"/>
+    <w:lsdException w:name="Table List 3" w:semiHidden="1" w:unhideWhenUsed="1"/>
+    <w:lsdException w:name="Table List 4" w:semiHidden="1" w:unhideWhenUsed="1"/>
+    <w:lsdException w:name="Table List 5" w:semiHidden="1" w:unhideWhenUsed="1"/>
+    <w:lsdException w:name="Table List 6" w:semiHidden="1" w:unhideWhenUsed="1"/>
+    <w:lsdException w:name="Table List 7" w:semiHidden="1" w:unhideWhenUsed="1"/>
+    <w:lsdException w:name="Table List 8" w:semiHidden="1" w:unhideWhenUsed="1"/>
+    <w:lsdException w:name="Table 3D effects 1" w:semiHidden="1" w:unhideWhenUsed="1"/>
+    <w:lsdException w:name="Table 3D effects 2" w:semiHidden="1" w:unhideWhenUsed="1"/>
+    <w:lsdException w:name="Table 3D effects 3" w:semiHidden="1" w:unhideWhenUsed="1"/>
+    <w:lsdException w:name="Table Contemporary" w:semiHidden="1" w:unhideWhenUsed="1"/>
+    <w:lsdException w:name="Table Elegant" w:semiHidden="1" w:unhideWhenUsed="1"/>
+    <w:lsdException w:name="Table Professional" w:semiHidden="1" w:unhideWhenUsed="1"/>
+    <w:lsdException w:name="Table Subtle 1" w:semiHidden="1" w:unhideWhenUsed="1"/>
+    <w:lsdException w:name="Table Subtle 2" w:semiHidden="1" w:unhideWhenUsed="1"/>
+    <w:lsdException w:name="Table Web 1" w:semiHidden="1" w:unhideWhenUsed="1"/>
+    <w:lsdException w:name="Table Web 2" w:semiHidden="1" w:unhideWhenUsed="1"/>
+    <w:lsdException w:name="Table Web 3" w:semiHidden="1" w:unhideWhenUsed="1"/>
+    <w:lsdException w:name="Balloon Text" w:semiHidden="1" w:unhideWhenUsed="1"/>
+    <w:lsdException w:name="Table Grid" w:uiPriority="59"/>
+    <w:lsdException w:name="Table Theme" w:semiHidden="1" w:unhideWhenUsed="1"/>
+    <w:lsdException w:name="Placeholder Text" w:semiHidden="1"/>
+    <w:lsdException w:name="No Spacing" w:uiPriority="1" w:qFormat="1"/>
+    <w:lsdException w:name="Light Shading" w:uiPriority="60"/>
+    <w:lsdException w:name="Light List" w:uiPriority="61"/>
+    <w:lsdException w:name="Light Grid" w:uiPriority="62"/>
+    <w:lsdException w:name="Medium Shading 1" w:uiPriority="63"/>
+    <w:lsdException w:name="Medium Shading 2" w:uiPriority="64"/>
+    <w:lsdException w:name="Medium List 1" w:uiPriority="65"/>
+    <w:lsdException w:name="Medium List 2" w:uiPriority="66"/>
+    <w:lsdException w:name="Medium Grid 1" w:uiPriority="67"/>
+    <w:lsdException w:name="Medium Grid 2" w:uiPriority="68"/>
+    <w:lsdException w:name="Medium Grid 3" w:uiPriority="69"/>
+    <w:lsdException w:name="Dark List" w:uiPriority="70"/>
+    <w:lsdException w:name="Colorful Shading" w:uiPriority="71"/>
+    <w:lsdException w:name="Colorful List" w:uiPriority="72"/>
+    <w:lsdException w:name="Colorful Grid" w:uiPriority="73"/>
+    <w:lsdException w:name="Light Shading Accent 1" w:uiPriority="60"/>
+    <w:lsdException w:name="Light List Accent 1" w:uiPriority="61"/>
+    <w:lsdException w:name="Light Grid Accent 1" w:uiPriority="62"/>
+    <w:lsdException w:name="Medium Shading 1 Accent 1" w:uiPriority="63"/>
+    <w:lsdException w:name="Medium Shading 2 Accent 1" w:uiPriority="64"/>
+    <w:lsdException w:name="Medium List 1 Accent 1" w:uiPriority="65"/>
+    <w:lsdException w:name="Revision" w:semiHidden="1"/>
+    <w:lsdException w:name="List Paragraph" w:uiPriority="34" w:qFormat="1"/>
+    <w:lsdException w:name="Quote" w:uiPriority="29" w:qFormat="1"/>
+    <w:lsdException w:name="Intense Quote" w:uiPriority="30" w:qFormat="1"/>
+    <w:lsdException w:name="Medium List 2 Accent 1" w:uiPriority="66"/>
+    <w:lsdException w:name="Medium Grid 1 Accent 1" w:uiPriority="67"/>
+    <w:lsdException w:name="Medium Grid 2 Accent 1" w:uiPriority="68"/>
+    <w:lsdException w:name="Medium Grid 3 Accent 1" w:uiPriority="69"/>
+    <w:lsdException w:name="Dark List Accent 1" w:uiPriority="70"/>
+    <w:lsdException w:name="Colorful Shading Accent 1" w:uiPriority="71"/>
+    <w:lsdException w:name="Colorful List Accent 1" w:uiPriority="72"/>
+    <w:lsdException w:name="Colorful Grid Accent 1" w:uiPriority="73"/>
+    <w:lsdException w:name="Light Shading Accent 2" w:uiPriority="60"/>
+    <w:lsdException w:name="Light List Accent 2" w:uiPriority="61"/>
+    <w:lsdException w:name="Light Grid Accent 2" w:uiPriority="62"/>
+    <w:lsdException w:name="Medium Shading 1 Accent 2" w:uiPriority="63"/>
+    <w:lsdException w:name="Medium Shading 2 Accent 2" w:uiPriority="64"/>
+    <w:lsdException w:name="Medium List 1 Accent 2" w:uiPriority="65"/>
+    <w:lsdException w:name="Medium List 2 Accent 2" w:uiPriority="66"/>
+    <w:lsdException w:name="Medium Grid 1 Accent 2" w:uiPriority="67"/>
+    <w:lsdException w:name="Medium Grid 2 Accent 2" w:uiPriority="68"/>
+    <w:lsdException w:name="Medium Grid 3 Accent 2" w:uiPriority="69"/>
+    <w:lsdException w:name="Dark List Accent 2" w:uiPriority="70"/>
+    <w:lsdException w:name="Colorful Shading Accent 2" w:uiPriority="71"/>
+    <w:lsdException w:name="Colorful List Accent 2" w:uiPriority="72"/>
+    <w:lsdException w:name="Colorful Grid Accent 2" w:uiPriority="73"/>
+    <w:lsdException w:name="Light Shading Accent 3" w:uiPriority="60"/>
+    <w:lsdException w:name="Light List Accent 3" w:uiPriority="61"/>
+    <w:lsdException w:name="Light Grid Accent 3" w:uiPriority="62"/>
+    <w:lsdException w:name="Medium Shading 1 Accent 3" w:uiPriority="63"/>
+    <w:lsdException w:name="Medium Shading 2 Accent 3" w:uiPriority="64"/>
+    <w:lsdException w:name="Medium List 1 Accent 3" w:uiPriority="65"/>
+    <w:lsdException w:name="Medium List 2 Accent 3" w:uiPriority="66"/>
+    <w:lsdException w:name="Medium Grid 1 Accent 3" w:uiPriority="67"/>
+    <w:lsdException w:name="Medium Grid 2 Accent 3" w:uiPriority="68"/>
+    <w:lsdException w:name="Medium Grid 3 Accent 3" w:uiPriority="69"/>
+    <w:lsdException w:name="Dark List Accent 3" w:uiPriority="70"/>
+    <w:lsdException w:name="Colorful Shading Accent 3" w:uiPriority="71"/>
+    <w:lsdException w:name="Colorful List Accent 3" w:uiPriority="72"/>
+    <w:lsdException w:name="Colorful Grid Accent 3" w:uiPriority="73"/>
+    <w:lsdException w:name="Light Shading Accent 4" w:uiPriority="60"/>
+    <w:lsdException w:name="Light List Accent 4" w:uiPriority="61"/>
+    <w:lsdException w:name="Light Grid Accent 4" w:uiPriority="62"/>
+    <w:lsdException w:name="Medium Shading 1 Accent 4" w:uiPriority="63"/>
+    <w:lsdException w:name="Medium Shading 2 Accent 4" w:uiPriority="64"/>
+    <w:lsdException w:name="Medium List 1 Accent 4" w:uiPriority="65"/>
+    <w:lsdException w:name="Medium List 2 Accent 4" w:uiPriority="66"/>
+    <w:lsdException w:name="Medium Grid 1 Accent 4" w:uiPriority="67"/>
+    <w:lsdException w:name="Medium Grid 2 Accent 4" w:uiPriority="68"/>
+    <w:lsdException w:name="Medium Grid 3 Accent 4" w:uiPriority="69"/>
+    <w:lsdException w:name="Dark List Accent 4" w:uiPriority="70"/>
+    <w:lsdException w:name="Colorful Shading Accent 4" w:uiPriority="71"/>
+    <w:lsdException w:name="Colorful List Accent 4" w:uiPriority="72"/>
+    <w:lsdException w:name="Colorful Grid Accent 4" w:uiPriority="73"/>
+    <w:lsdException w:name="Light Shading Accent 5" w:uiPriority="60"/>
+    <w:lsdException w:name="Light List Accent 5" w:uiPriority="61"/>
+    <w:lsdException w:name="Light Grid Accent 5" w:uiPriority="62"/>
+    <w:lsdException w:name="Medium Shading 1 Accent 5" w:uiPriority="63"/>
+    <w:lsdException w:name="Medium Shading 2 Accent 5" w:uiPriority="64"/>
+    <w:lsdException w:name="Medium List 1 Accent 5" w:uiPriority="65"/>
+    <w:lsdException w:name="Medium List 2 Accent 5" w:uiPriority="66"/>
+    <w:lsdException w:name="Medium Grid 1 Accent 5" w:uiPriority="67"/>
+    <w:lsdException w:name="Medium Grid 2 Accent 5" w:uiPriority="68"/>
+    <w:lsdException w:name="Medium Grid 3 Accent 5" w:uiPriority="69"/>
+    <w:lsdException w:name="Dark List Accent 5" w:uiPriority="70"/>
+    <w:lsdException w:name="Colorful Shading Accent 5" w:uiPriority="71"/>
+    <w:lsdException w:name="Colorful List Accent 5" w:uiPriority="72"/>
+    <w:lsdException w:name="Colorful Grid Accent 5" w:uiPriority="73"/>
+    <w:lsdException w:name="Light Shading Accent 6" w:uiPriority="60"/>
+    <w:lsdException w:name="Light List Accent 6" w:uiPriority="61"/>
+    <w:lsdException w:name="Light Grid Accent 6" w:uiPriority="62"/>
+    <w:lsdException w:name="Medium Shading 1 Accent 6" w:uiPriority="63"/>
+    <w:lsdException w:name="Medium Shading 2 Accent 6" w:uiPriority="64"/>
+    <w:lsdException w:name="Medium List 1 Accent 6" w:uiPriority="65"/>
+    <w:lsdException w:name="Medium List 2 Accent 6" w:uiPriority="66"/>
+    <w:lsdException w:name="Medium Grid 1 Accent 6" w:uiPriority="67"/>
+    <w:lsdException w:name="Medium Grid 2 Accent 6" w:uiPriority="68"/>
+    <w:lsdException w:name="Medium Grid 3 Accent 6" w:uiPriority="69"/>
+    <w:lsdException w:name="Dark List Accent 6" w:uiPriority="70"/>
+    <w:lsdException w:name="Colorful Shading Accent 6" w:uiPriority="71"/>
+    <w:lsdException w:name="Colorful List Accent 6" w:uiPriority="72"/>
+    <w:lsdException w:name="Colorful Grid Accent 6" w:uiPriority="73"/>
+    <w:lsdException w:name="Subtle Emphasis" w:uiPriority="19" w:qFormat="1"/>
+    <w:lsdException w:name="Intense Emphasis" w:uiPriority="21" w:qFormat="1"/>
+    <w:lsdException w:name="Subtle Reference" w:uiPriority="31" w:qFormat="1"/>
+    <w:lsdException w:name="Intense Reference" w:uiPriority="32" w:qFormat="1"/>
+    <w:lsdException w:name="Book Title" w:uiPriority="33" w:qFormat="1"/>
+    <w:lsdException w:name="Bibliography" w:semiHidden="1" w:uiPriority="37" w:unhideWhenUsed="1"/>
+    <w:lsdException w:name="TOC Heading" w:semiHidden="1" w:uiPriority="39" w:unhideWhenUsed="1" w:qFormat="1"/>
+    <w:lsdException w:name="Plain Table 1" w:uiPriority="41"/>
+    <w:lsdException w:name="Plain Table 2" w:uiPriority="42"/>
+    <w:lsdException w:name="Plain Table 3" w:uiPriority="43"/>
+    <w:lsdException w:name="Plain Table 4" w:uiPriority="44"/>
+    <w:lsdException w:name="Plain Table 5" w:uiPriority="45"/>
+    <w:lsdException w:name="Grid Table Light" w:uiPriority="40"/>
+    <w:lsdException w:name="Grid Table 1 Light" w:uiPriority="46"/>
+    <w:lsdException w:name="Grid Table 2" w:uiPriority="47"/>
+    <w:lsdException w:name="Grid Table 3" w:uiPriority="48"/>
+    <w:lsdException w:name="Grid Table 4" w:uiPriority="49"/>
+    <w:lsdException w:name="Grid Table 5 Dark" w:uiPriority="50"/>
+    <w:lsdException w:name="Grid Table 6 Colorful" w:uiPriority="51"/>
+    <w:lsdException w:name="Grid Table 7 Colorful" w:uiPriority="52"/>
+    <w:lsdException w:name="Grid Table 1 Light Accent 1" w:uiPriority="46"/>
+    <w:lsdException w:name="Grid Table 2 Accent 1" w:uiPriority="47"/>
+    <w:lsdException w:name="Grid Table 3 Accent 1" w:uiPriority="48"/>
+    <w:lsdException w:name="Grid Table 4 Accent 1" w:uiPriority="49"/>
+    <w:lsdException w:name="Grid Table 5 Dark Accent 1" w:uiPriority="50"/>
+    <w:lsdException w:name="Grid Table 6 Colorful Accent 1" w:uiPriority="51"/>
+    <w:lsdException w:name="Grid Table 7 Colorful Accent 1" w:uiPriority="52"/>
+    <w:lsdException w:name="Grid Table 1 Light Accent 2" w:uiPriority="46"/>
+    <w:lsdException w:name="Grid Table 2 Accent 2" w:uiPriority="47"/>
+    <w:lsdException w:name="Grid Table 3 Accent 2" w:uiPriority="48"/>
+    <w:lsdException w:name="Grid Table 4 Accent 2" w:uiPriority="49"/>
+    <w:lsdException w:name="Grid Table 5 Dark Accent 2" w:uiPriority="50"/>
+    <w:lsdException w:name="Grid Table 6 Colorful Accent 2" w:uiPriority="51"/>
+    <w:lsdException w:name="Grid Table 7 Colorful Accent 2" w:uiPriority="52"/>
+    <w:lsdException w:name="Grid Table 1 Light Accent 3" w:uiPriority="46"/>
+    <w:lsdException w:name="Grid Table 2 Accent 3" w:uiPriority="47"/>
+    <w:lsdException w:name="Grid Table 3 Accent 3" w:uiPriority="48"/>
+    <w:lsdException w:name="Grid Table 4 Accent 3" w:uiPriority="49"/>
+    <w:lsdException w:name="Grid Table 5 Dark Accent 3" w:uiPriority="50"/>
+    <w:lsdException w:name="Grid Table 6 Colorful Accent 3" w:uiPriority="51"/>
+    <w:lsdException w:name="Grid Table 7 Colorful Accent 3" w:uiPriority="52"/>
+    <w:lsdException w:name="Grid Table 1 Light Accent 4" w:uiPriority="46"/>
+    <w:lsdException w:name="Grid Table 2 Accent 4" w:uiPriority="47"/>
+    <w:lsdException w:name="Grid Table 3 Accent 4" w:uiPriority="48"/>
+    <w:lsdException w:name="Grid Table 4 Accent 4" w:uiPriority="49"/>
+    <w:lsdException w:name="Grid Table 5 Dark Accent 4" w:uiPriority="50"/>
+    <w:lsdException w:name="Grid Table 6 Colorful Accent 4" w:uiPriority="51"/>
+    <w:lsdException w:name="Grid Table 7 Colorful Accent 4" w:uiPriority="52"/>
+    <w:lsdException w:name="Grid Table 1 Light Accent 5" w:uiPriority="46"/>
+    <w:lsdException w:name="Grid Table 2 Accent 5" w:uiPriority="47"/>
+    <w:lsdException w:name="Grid Table 3 Accent 5" w:uiPriority="48"/>
+    <w:lsdException w:name="Grid Table 4 Accent 5" w:uiPriority="49"/>
+    <w:lsdException w:name="Grid Table 5 Dark Accent 5" w:uiPriority="50"/>
+    <w:lsdException w:name="Grid Table 6 Colorful Accent 5" w:uiPriority="51"/>
+    <w:lsdException w:name="Grid Table 7 Colorful Accent 5" w:uiPriority="52"/>
+    <w:lsdException w:name="Grid Table 1 Light Accent 6" w:uiPriority="46"/>
+    <w:lsdException w:name="Grid Table 2 Accent 6" w:uiPriority="47"/>
+    <w:lsdException w:name="Grid Table 3 Accent 6" w:uiPriority="48"/>
+    <w:lsdException w:name="Grid Table 4 Accent 6" w:uiPriority="49"/>
+    <w:lsdException w:name="Grid Table 5 Dark Accent 6" w:uiPriority="50"/>
+    <w:lsdException w:name="Grid Table 6 Colorful Accent 6" w:uiPriority="51"/>
+    <w:lsdException w:name="Grid Table 7 Colorful Accent 6" w:uiPriority="52"/>
+    <w:lsdException w:name="List Table 1 Light" w:uiPriority="46"/>
+    <w:lsdException w:name="List Table 2" w:uiPriority="47"/>
+    <w:lsdException w:name="List Table 3" w:uiPriority="48"/>
+    <w:lsdException w:name="List Table 4" w:uiPriority="49"/>
+    <w:lsdException w:name="List Table 5 Dark" w:uiPriority="50"/>
+    <w:lsdException w:name="List Table 6 Colorful" w:uiPriority="51"/>
+    <w:lsdException w:name="List Table 7 Colorful" w:uiPriority="52"/>
+    <w:lsdException w:name="List Table 1 Light Accent 1" w:uiPriority="46"/>
+    <w:lsdException w:name="List Table 2 Accent 1" w:uiPriority="47"/>
+    <w:lsdException w:name="List Table 3 Accent 1" w:uiPriority="48"/>
+    <w:lsdException w:name="List Table 4 Accent 1" w:uiPriority="49"/>
+    <w:lsdException w:name="List Table 5 Dark Accent 1" w:uiPriority="50"/>
+    <w:lsdException w:name="List Table 6 Colorful Accent 1" w:uiPriority="51"/>
+    <w:lsdException w:name="List Table 7 Colorful Accent 1" w:uiPriority="52"/>
+    <w:lsdException w:name="List Table 1 Light Accent 2" w:uiPriority="46"/>
+    <w:lsdException w:name="List Table 2 Accent 2" w:uiPriority="47"/>
+    <w:lsdException w:name="List Table 3 Accent 2" w:uiPriority="48"/>
+    <w:lsdException w:name="List Table 4 Accent 2" w:uiPriority="49"/>
+    <w:lsdException w:name="List Table 5 Dark Accent 2" w:uiPriority="50"/>
+    <w:lsdException w:name="List Table 6 Colorful Accent 2" w:uiPriority="51"/>
+    <w:lsdException w:name="List Table 7 Colorful Accent 2" w:uiPriority="52"/>
+    <w:lsdException w:name="List Table 1 Light Accent 3" w:uiPriority="46"/>
+    <w:lsdException w:name="List Table 2 Accent 3" w:uiPriority="47"/>
+    <w:lsdException w:name="List Table 3 Accent 3" w:uiPriority="48"/>
+    <w:lsdException w:name="List Table 4 Accent 3" w:uiPriority="49"/>
+    <w:lsdException w:name="List Table 5 Dark Accent 3" w:uiPriority="50"/>
+    <w:lsdException w:name="List Table 6 Colorful Accent 3" w:uiPriority="51"/>
+    <w:lsdException w:name="List Table 7 Colorful Accent 3" w:uiPriority="52"/>
+    <w:lsdException w:name="List Table 1 Light Accent 4" w:uiPriority="46"/>
+    <w:lsdException w:name="List Table 2 Accent 4" w:uiPriority="47"/>
+    <w:lsdException w:name="List Table 3 Accent 4" w:uiPriority="48"/>
+    <w:lsdException w:name="List Table 4 Accent 4" w:uiPriority="49"/>
+    <w:lsdException w:name="List Table 5 Dark Accent 4" w:uiPriority="50"/>
+    <w:lsdException w:name="List Table 6 Colorful Accent 4" w:uiPriority="51"/>
+    <w:lsdException w:name="List Table 7 Colorful Accent 4" w:uiPriority="52"/>
+    <w:lsdException w:name="List Table 1 Light Accent 5" w:uiPriority="46"/>
+    <w:lsdException w:name="List Table 2 Accent 5" w:uiPriority="47"/>
+    <w:lsdException w:name="List Table 3 Accent 5" w:uiPriority="48"/>
+    <w:lsdException w:name="List Table 4 Accent 5" w:uiPriority="49"/>
+    <w:lsdException w:name="List Table 5 Dark Accent 5" w:uiPriority="50"/>
+    <w:lsdException w:name="List Table 6 Colorful Accent 5" w:uiPriority="51"/>
+    <w:lsdException w:name="List Table 7 Colorful Accent 5" w:uiPriority="52"/>
+    <w:lsdException w:name="List Table 1 Light Accent 6" w:uiPriority="46"/>
+    <w:lsdException w:name="List Table 2 Accent 6" w:uiPriority="47"/>
+    <w:lsdException w:name="List Table 3 Accent 6" w:uiPriority="48"/>
+    <w:lsdException w:name="List Table 4 Accent 6" w:uiPriority="49"/>
+    <w:lsdException w:name="List Table 5 Dark Accent 6" w:uiPriority="50"/>
+    <w:lsdException w:name="List Table 6 Colorful Accent 6" w:uiPriority="51"/>
+    <w:lsdException w:name="List Table 7 Colorful Accent 6" w:uiPriority="52"/>
   </w:latentStyles>
   <w:style w:type="paragraph" w:default="1" w:styleId="a">
     <w:name w:val="Normal"/>
     <w:qFormat/>
-    <w:rsid w:val="005352C9"/>
+    <w:rsid w:val="005B4548"/>
     <w:pPr>
       <w:spacing w:after="0" w:line="360" w:lineRule="auto"/>
       <w:ind w:firstLine="709"/>
@@ -6943,7 +7606,6 @@
       <w:spacing w:after="0" w:line="240" w:lineRule="auto"/>
     </w:pPr>
     <w:tblPr>
-      <w:tblInd w:w="0" w:type="dxa"/>
       <w:tblBorders>
         <w:top w:val="single" w:sz="4" w:space="0" w:color="auto"/>
         <w:left w:val="single" w:sz="4" w:space="0" w:color="auto"/>
@@ -6952,536 +7614,24 @@
         <w:insideH w:val="single" w:sz="4" w:space="0" w:color="auto"/>
         <w:insideV w:val="single" w:sz="4" w:space="0" w:color="auto"/>
       </w:tblBorders>
-      <w:tblCellMar>
-        <w:top w:w="0" w:type="dxa"/>
-        <w:left w:w="108" w:type="dxa"/>
-        <w:bottom w:w="0" w:type="dxa"/>
-        <w:right w:w="108" w:type="dxa"/>
-      </w:tblCellMar>
     </w:tblPr>
   </w:style>
-</w:styles>
-</file>
-
-<file path=word/stylesWithEffects.xml><?xml version="1.0" encoding="utf-8"?>
-<w:styles xmlns:wpc="http://schemas.microsoft.com/office/word/2010/wordprocessingCanvas" xmlns:mc="http://schemas.openxmlformats.org/markup-compatibility/2006" xmlns:o="urn:schemas-microsoft-com:office:office" xmlns:r="http://schemas.openxmlformats.org/officeDocument/2006/relationships" xmlns:m="http://schemas.openxmlformats.org/officeDocument/2006/math" xmlns:v="urn:schemas-microsoft-com:vml" xmlns:wp14="http://schemas.microsoft.com/office/word/2010/wordprocessingDrawing" xmlns:wp="http://schemas.openxmlformats.org/drawingml/2006/wordprocessingDrawing" xmlns:w10="urn:schemas-microsoft-com:office:word" xmlns:w="http://schemas.openxmlformats.org/wordprocessingml/2006/main" xmlns:w14="http://schemas.microsoft.com/office/word/2010/wordml" xmlns:wpg="http://schemas.microsoft.com/office/word/2010/wordprocessingGroup" xmlns:wpi="http://schemas.microsoft.com/office/word/2010/wordprocessingInk" xmlns:wne="http://schemas.microsoft.com/office/word/2006/wordml" xmlns:wps="http://schemas.microsoft.com/office/word/2010/wordprocessingShape" mc:Ignorable="w14 wp14">
-  <w:docDefaults>
-    <w:rPrDefault>
-      <w:rPr>
-        <w:rFonts w:asciiTheme="minorHAnsi" w:eastAsiaTheme="minorHAnsi" w:hAnsiTheme="minorHAnsi" w:cstheme="minorBidi"/>
-        <w:sz w:val="22"/>
-        <w:szCs w:val="22"/>
-        <w:lang w:val="ru-RU" w:eastAsia="en-US" w:bidi="ar-SA"/>
-      </w:rPr>
-    </w:rPrDefault>
-    <w:pPrDefault>
-      <w:pPr>
-        <w:spacing w:after="200" w:line="276" w:lineRule="auto"/>
-      </w:pPr>
-    </w:pPrDefault>
-  </w:docDefaults>
-  <w:latentStyles w:defLockedState="0" w:defUIPriority="99" w:defSemiHidden="1" w:defUnhideWhenUsed="1" w:defQFormat="0" w:count="267">
-    <w:lsdException w:name="Normal" w:semiHidden="0" w:uiPriority="0" w:unhideWhenUsed="0" w:qFormat="1"/>
-    <w:lsdException w:name="heading 1" w:semiHidden="0" w:uiPriority="9" w:unhideWhenUsed="0" w:qFormat="1"/>
-    <w:lsdException w:name="heading 2" w:uiPriority="9" w:qFormat="1"/>
-    <w:lsdException w:name="heading 3" w:uiPriority="9" w:qFormat="1"/>
-    <w:lsdException w:name="heading 4" w:uiPriority="9" w:qFormat="1"/>
-    <w:lsdException w:name="heading 5" w:uiPriority="9" w:qFormat="1"/>
-    <w:lsdException w:name="heading 6" w:uiPriority="9" w:qFormat="1"/>
-    <w:lsdException w:name="heading 7" w:uiPriority="9" w:qFormat="1"/>
-    <w:lsdException w:name="heading 8" w:uiPriority="9" w:qFormat="1"/>
-    <w:lsdException w:name="heading 9" w:uiPriority="9" w:qFormat="1"/>
-    <w:lsdException w:name="toc 1" w:uiPriority="39"/>
-    <w:lsdException w:name="toc 2" w:uiPriority="39"/>
-    <w:lsdException w:name="toc 3" w:uiPriority="39"/>
-    <w:lsdException w:name="toc 4" w:uiPriority="39"/>
-    <w:lsdException w:name="toc 5" w:uiPriority="39"/>
-    <w:lsdException w:name="toc 6" w:uiPriority="39"/>
-    <w:lsdException w:name="toc 7" w:uiPriority="39"/>
-    <w:lsdException w:name="toc 8" w:uiPriority="39"/>
-    <w:lsdException w:name="toc 9" w:uiPriority="39"/>
-    <w:lsdException w:name="caption" w:uiPriority="35" w:qFormat="1"/>
-    <w:lsdException w:name="Title" w:semiHidden="0" w:uiPriority="10" w:unhideWhenUsed="0" w:qFormat="1"/>
-    <w:lsdException w:name="Default Paragraph Font" w:uiPriority="1"/>
-    <w:lsdException w:name="Subtitle" w:semiHidden="0" w:uiPriority="11" w:unhideWhenUsed="0" w:qFormat="1"/>
-    <w:lsdException w:name="Strong" w:semiHidden="0" w:uiPriority="22" w:unhideWhenUsed="0" w:qFormat="1"/>
-    <w:lsdException w:name="Emphasis" w:semiHidden="0" w:uiPriority="20" w:unhideWhenUsed="0" w:qFormat="1"/>
-    <w:lsdException w:name="Table Grid" w:semiHidden="0" w:uiPriority="59" w:unhideWhenUsed="0"/>
-    <w:lsdException w:name="Placeholder Text" w:unhideWhenUsed="0"/>
-    <w:lsdException w:name="No Spacing" w:semiHidden="0" w:uiPriority="1" w:unhideWhenUsed="0" w:qFormat="1"/>
-    <w:lsdException w:name="Light Shading" w:semiHidden="0" w:uiPriority="60" w:unhideWhenUsed="0"/>
-    <w:lsdException w:name="Light List" w:semiHidden="0" w:uiPriority="61" w:unhideWhenUsed="0"/>
-    <w:lsdException w:name="Light Grid" w:semiHidden="0" w:uiPriority="62" w:unhideWhenUsed="0"/>
-    <w:lsdException w:name="Medium Shading 1" w:semiHidden="0" w:uiPriority="63" w:unhideWhenUsed="0"/>
-    <w:lsdException w:name="Medium Shading 2" w:semiHidden="0" w:uiPriority="64" w:unhideWhenUsed="0"/>
-    <w:lsdException w:name="Medium List 1" w:semiHidden="0" w:uiPriority="65" w:unhideWhenUsed="0"/>
-    <w:lsdException w:name="Medium List 2" w:semiHidden="0" w:uiPriority="66" w:unhideWhenUsed="0"/>
-    <w:lsdException w:name="Medium Grid 1" w:semiHidden="0" w:uiPriority="67" w:unhideWhenUsed="0"/>
-    <w:lsdException w:name="Medium Grid 2" w:semiHidden="0" w:uiPriority="68" w:unhideWhenUsed="0"/>
-    <w:lsdException w:name="Medium Grid 3" w:semiHidden="0" w:uiPriority="69" w:unhideWhenUsed="0"/>
-    <w:lsdException w:name="Dark List" w:semiHidden="0" w:uiPriority="70" w:unhideWhenUsed="0"/>
-    <w:lsdException w:name="Colorful Shading" w:semiHidden="0" w:uiPriority="71" w:unhideWhenUsed="0"/>
-    <w:lsdException w:name="Colorful List" w:semiHidden="0" w:uiPriority="72" w:unhideWhenUsed="0"/>
-    <w:lsdException w:name="Colorful Grid" w:semiHidden="0" w:uiPriority="73" w:unhideWhenUsed="0"/>
-    <w:lsdException w:name="Light Shading Accent 1" w:semiHidden="0" w:uiPriority="60" w:unhideWhenUsed="0"/>
-    <w:lsdException w:name="Light List Accent 1" w:semiHidden="0" w:uiPriority="61" w:unhideWhenUsed="0"/>
-    <w:lsdException w:name="Light Grid Accent 1" w:semiHidden="0" w:uiPriority="62" w:unhideWhenUsed="0"/>
-    <w:lsdException w:name="Medium Shading 1 Accent 1" w:semiHidden="0" w:uiPriority="63" w:unhideWhenUsed="0"/>
-    <w:lsdException w:name="Medium Shading 2 Accent 1" w:semiHidden="0" w:uiPriority="64" w:unhideWhenUsed="0"/>
-    <w:lsdException w:name="Medium List 1 Accent 1" w:semiHidden="0" w:uiPriority="65" w:unhideWhenUsed="0"/>
-    <w:lsdException w:name="Revision" w:unhideWhenUsed="0"/>
-    <w:lsdException w:name="List Paragraph" w:semiHidden="0" w:uiPriority="34" w:unhideWhenUsed="0" w:qFormat="1"/>
-    <w:lsdException w:name="Quote" w:semiHidden="0" w:uiPriority="29" w:unhideWhenUsed="0" w:qFormat="1"/>
-    <w:lsdException w:name="Intense Quote" w:semiHidden="0" w:uiPriority="30" w:unhideWhenUsed="0" w:qFormat="1"/>
-    <w:lsdException w:name="Medium List 2 Accent 1" w:semiHidden="0" w:uiPriority="66" w:unhideWhenUsed="0"/>
-    <w:lsdException w:name="Medium Grid 1 Accent 1" w:semiHidden="0" w:uiPriority="67" w:unhideWhenUsed="0"/>
-    <w:lsdException w:name="Medium Grid 2 Accent 1" w:semiHidden="0" w:uiPriority="68" w:unhideWhenUsed="0"/>
-    <w:lsdException w:name="Medium Grid 3 Accent 1" w:semiHidden="0" w:uiPriority="69" w:unhideWhenUsed="0"/>
-    <w:lsdException w:name="Dark List Accent 1" w:semiHidden="0" w:uiPriority="70" w:unhideWhenUsed="0"/>
-    <w:lsdException w:name="Colorful Shading Accent 1" w:semiHidden="0" w:uiPriority="71" w:unhideWhenUsed="0"/>
-    <w:lsdException w:name="Colorful List Accent 1" w:semiHidden="0" w:uiPriority="72" w:unhideWhenUsed="0"/>
-    <w:lsdException w:name="Colorful Grid Accent 1" w:semiHidden="0" w:uiPriority="73" w:unhideWhenUsed="0"/>
-    <w:lsdException w:name="Light Shading Accent 2" w:semiHidden="0" w:uiPriority="60" w:unhideWhenUsed="0"/>
-    <w:lsdException w:name="Light List Accent 2" w:semiHidden="0" w:uiPriority="61" w:unhideWhenUsed="0"/>
-    <w:lsdException w:name="Light Grid Accent 2" w:semiHidden="0" w:uiPriority="62" w:unhideWhenUsed="0"/>
-    <w:lsdException w:name="Medium Shading 1 Accent 2" w:semiHidden="0" w:uiPriority="63" w:unhideWhenUsed="0"/>
-    <w:lsdException w:name="Medium Shading 2 Accent 2" w:semiHidden="0" w:uiPriority="64" w:unhideWhenUsed="0"/>
-    <w:lsdException w:name="Medium List 1 Accent 2" w:semiHidden="0" w:uiPriority="65" w:unhideWhenUsed="0"/>
-    <w:lsdException w:name="Medium List 2 Accent 2" w:semiHidden="0" w:uiPriority="66" w:unhideWhenUsed="0"/>
-    <w:lsdException w:name="Medium Grid 1 Accent 2" w:semiHidden="0" w:uiPriority="67" w:unhideWhenUsed="0"/>
-    <w:lsdException w:name="Medium Grid 2 Accent 2" w:semiHidden="0" w:uiPriority="68" w:unhideWhenUsed="0"/>
-    <w:lsdException w:name="Medium Grid 3 Accent 2" w:semiHidden="0" w:uiPriority="69" w:unhideWhenUsed="0"/>
-    <w:lsdException w:name="Dark List Accent 2" w:semiHidden="0" w:uiPriority="70" w:unhideWhenUsed="0"/>
-    <w:lsdException w:name="Colorful Shading Accent 2" w:semiHidden="0" w:uiPriority="71" w:unhideWhenUsed="0"/>
-    <w:lsdException w:name="Colorful List Accent 2" w:semiHidden="0" w:uiPriority="72" w:unhideWhenUsed="0"/>
-    <w:lsdException w:name="Colorful Grid Accent 2" w:semiHidden="0" w:uiPriority="73" w:unhideWhenUsed="0"/>
-    <w:lsdException w:name="Light Shading Accent 3" w:semiHidden="0" w:uiPriority="60" w:unhideWhenUsed="0"/>
-    <w:lsdException w:name="Light List Accent 3" w:semiHidden="0" w:uiPriority="61" w:unhideWhenUsed="0"/>
-    <w:lsdException w:name="Light Grid Accent 3" w:semiHidden="0" w:uiPriority="62" w:unhideWhenUsed="0"/>
-    <w:lsdException w:name="Medium Shading 1 Accent 3" w:semiHidden="0" w:uiPriority="63" w:unhideWhenUsed="0"/>
-    <w:lsdException w:name="Medium Shading 2 Accent 3" w:semiHidden="0" w:uiPriority="64" w:unhideWhenUsed="0"/>
-    <w:lsdException w:name="Medium List 1 Accent 3" w:semiHidden="0" w:uiPriority="65" w:unhideWhenUsed="0"/>
-    <w:lsdException w:name="Medium List 2 Accent 3" w:semiHidden="0" w:uiPriority="66" w:unhideWhenUsed="0"/>
-    <w:lsdException w:name="Medium Grid 1 Accent 3" w:semiHidden="0" w:uiPriority="67" w:unhideWhenUsed="0"/>
-    <w:lsdException w:name="Medium Grid 2 Accent 3" w:semiHidden="0" w:uiPriority="68" w:unhideWhenUsed="0"/>
-    <w:lsdException w:name="Medium Grid 3 Accent 3" w:semiHidden="0" w:uiPriority="69" w:unhideWhenUsed="0"/>
-    <w:lsdException w:name="Dark List Accent 3" w:semiHidden="0" w:uiPriority="70" w:unhideWhenUsed="0"/>
-    <w:lsdException w:name="Colorful Shading Accent 3" w:semiHidden="0" w:uiPriority="71" w:unhideWhenUsed="0"/>
-    <w:lsdException w:name="Colorful List Accent 3" w:semiHidden="0" w:uiPriority="72" w:unhideWhenUsed="0"/>
-    <w:lsdException w:name="Colorful Grid Accent 3" w:semiHidden="0" w:uiPriority="73" w:unhideWhenUsed="0"/>
-    <w:lsdException w:name="Light Shading Accent 4" w:semiHidden="0" w:uiPriority="60" w:unhideWhenUsed="0"/>
-    <w:lsdException w:name="Light List Accent 4" w:semiHidden="0" w:uiPriority="61" w:unhideWhenUsed="0"/>
-    <w:lsdException w:name="Light Grid Accent 4" w:semiHidden="0" w:uiPriority="62" w:unhideWhenUsed="0"/>
-    <w:lsdException w:name="Medium Shading 1 Accent 4" w:semiHidden="0" w:uiPriority="63" w:unhideWhenUsed="0"/>
-    <w:lsdException w:name="Medium Shading 2 Accent 4" w:semiHidden="0" w:uiPriority="64" w:unhideWhenUsed="0"/>
-    <w:lsdException w:name="Medium List 1 Accent 4" w:semiHidden="0" w:uiPriority="65" w:unhideWhenUsed="0"/>
-    <w:lsdException w:name="Medium List 2 Accent 4" w:semiHidden="0" w:uiPriority="66" w:unhideWhenUsed="0"/>
-    <w:lsdException w:name="Medium Grid 1 Accent 4" w:semiHidden="0" w:uiPriority="67" w:unhideWhenUsed="0"/>
-    <w:lsdException w:name="Medium Grid 2 Accent 4" w:semiHidden="0" w:uiPriority="68" w:unhideWhenUsed="0"/>
-    <w:lsdException w:name="Medium Grid 3 Accent 4" w:semiHidden="0" w:uiPriority="69" w:unhideWhenUsed="0"/>
-    <w:lsdException w:name="Dark List Accent 4" w:semiHidden="0" w:uiPriority="70" w:unhideWhenUsed="0"/>
-    <w:lsdException w:name="Colorful Shading Accent 4" w:semiHidden="0" w:uiPriority="71" w:unhideWhenUsed="0"/>
-    <w:lsdException w:name="Colorful List Accent 4" w:semiHidden="0" w:uiPriority="72" w:unhideWhenUsed="0"/>
-    <w:lsdException w:name="Colorful Grid Accent 4" w:semiHidden="0" w:uiPriority="73" w:unhideWhenUsed="0"/>
-    <w:lsdException w:name="Light Shading Accent 5" w:semiHidden="0" w:uiPriority="60" w:unhideWhenUsed="0"/>
-    <w:lsdException w:name="Light List Accent 5" w:semiHidden="0" w:uiPriority="61" w:unhideWhenUsed="0"/>
-    <w:lsdException w:name="Light Grid Accent 5" w:semiHidden="0" w:uiPriority="62" w:unhideWhenUsed="0"/>
-    <w:lsdException w:name="Medium Shading 1 Accent 5" w:semiHidden="0" w:uiPriority="63" w:unhideWhenUsed="0"/>
-    <w:lsdException w:name="Medium Shading 2 Accent 5" w:semiHidden="0" w:uiPriority="64" w:unhideWhenUsed="0"/>
-    <w:lsdException w:name="Medium List 1 Accent 5" w:semiHidden="0" w:uiPriority="65" w:unhideWhenUsed="0"/>
-    <w:lsdException w:name="Medium List 2 Accent 5" w:semiHidden="0" w:uiPriority="66" w:unhideWhenUsed="0"/>
-    <w:lsdException w:name="Medium Grid 1 Accent 5" w:semiHidden="0" w:uiPriority="67" w:unhideWhenUsed="0"/>
-    <w:lsdException w:name="Medium Grid 2 Accent 5" w:semiHidden="0" w:uiPriority="68" w:unhideWhenUsed="0"/>
-    <w:lsdException w:name="Medium Grid 3 Accent 5" w:semiHidden="0" w:uiPriority="69" w:unhideWhenUsed="0"/>
-    <w:lsdException w:name="Dark List Accent 5" w:semiHidden="0" w:uiPriority="70" w:unhideWhenUsed="0"/>
-    <w:lsdException w:name="Colorful Shading Accent 5" w:semiHidden="0" w:uiPriority="71" w:unhideWhenUsed="0"/>
-    <w:lsdException w:name="Colorful List Accent 5" w:semiHidden="0" w:uiPriority="72" w:unhideWhenUsed="0"/>
-    <w:lsdException w:name="Colorful Grid Accent 5" w:semiHidden="0" w:uiPriority="73" w:unhideWhenUsed="0"/>
-    <w:lsdException w:name="Light Shading Accent 6" w:semiHidden="0" w:uiPriority="60" w:unhideWhenUsed="0"/>
-    <w:lsdException w:name="Light List Accent 6" w:semiHidden="0" w:uiPriority="61" w:unhideWhenUsed="0"/>
-    <w:lsdException w:name="Light Grid Accent 6" w:semiHidden="0" w:uiPriority="62" w:unhideWhenUsed="0"/>
-    <w:lsdException w:name="Medium Shading 1 Accent 6" w:semiHidden="0" w:uiPriority="63" w:unhideWhenUsed="0"/>
-    <w:lsdException w:name="Medium Shading 2 Accent 6" w:semiHidden="0" w:uiPriority="64" w:unhideWhenUsed="0"/>
-    <w:lsdException w:name="Medium List 1 Accent 6" w:semiHidden="0" w:uiPriority="65" w:unhideWhenUsed="0"/>
-    <w:lsdException w:name="Medium List 2 Accent 6" w:semiHidden="0" w:uiPriority="66" w:unhideWhenUsed="0"/>
-    <w:lsdException w:name="Medium Grid 1 Accent 6" w:semiHidden="0" w:uiPriority="67" w:unhideWhenUsed="0"/>
-    <w:lsdException w:name="Medium Grid 2 Accent 6" w:semiHidden="0" w:uiPriority="68" w:unhideWhenUsed="0"/>
-    <w:lsdException w:name="Medium Grid 3 Accent 6" w:semiHidden="0" w:uiPriority="69" w:unhideWhenUsed="0"/>
-    <w:lsdException w:name="Dark List Accent 6" w:semiHidden="0" w:uiPriority="70" w:unhideWhenUsed="0"/>
-    <w:lsdException w:name="Colorful Shading Accent 6" w:semiHidden="0" w:uiPriority="71" w:unhideWhenUsed="0"/>
-    <w:lsdException w:name="Colorful List Accent 6" w:semiHidden="0" w:uiPriority="72" w:unhideWhenUsed="0"/>
-    <w:lsdException w:name="Colorful Grid Accent 6" w:semiHidden="0" w:uiPriority="73" w:unhideWhenUsed="0"/>
-    <w:lsdException w:name="Subtle Emphasis" w:semiHidden="0" w:uiPriority="19" w:unhideWhenUsed="0" w:qFormat="1"/>
-    <w:lsdException w:name="Intense Emphasis" w:semiHidden="0" w:uiPriority="21" w:unhideWhenUsed="0" w:qFormat="1"/>
-    <w:lsdException w:name="Subtle Reference" w:semiHidden="0" w:uiPriority="31" w:unhideWhenUsed="0" w:qFormat="1"/>
-    <w:lsdException w:name="Intense Reference" w:semiHidden="0" w:uiPriority="32" w:unhideWhenUsed="0" w:qFormat="1"/>
-    <w:lsdException w:name="Book Title" w:semiHidden="0" w:uiPriority="33" w:unhideWhenUsed="0" w:qFormat="1"/>
-    <w:lsdException w:name="Bibliography" w:uiPriority="37"/>
-    <w:lsdException w:name="TOC Heading" w:uiPriority="39" w:qFormat="1"/>
-  </w:latentStyles>
-  <w:style w:type="paragraph" w:default="1" w:styleId="a">
-    <w:name w:val="Normal"/>
+  <w:style w:type="paragraph" w:styleId="af">
+    <w:name w:val="caption"/>
+    <w:basedOn w:val="a"/>
+    <w:next w:val="a"/>
+    <w:uiPriority w:val="35"/>
+    <w:unhideWhenUsed/>
     <w:qFormat/>
-    <w:rsid w:val="005352C9"/>
+    <w:rsid w:val="005F3339"/>
     <w:pPr>
-      <w:spacing w:after="0" w:line="360" w:lineRule="auto"/>
-      <w:ind w:firstLine="709"/>
-      <w:jc w:val="both"/>
+      <w:spacing w:after="200" w:line="240" w:lineRule="auto"/>
+      <w:jc w:val="right"/>
     </w:pPr>
     <w:rPr>
-      <w:rFonts w:ascii="Times New Roman" w:hAnsi="Times New Roman"/>
-      <w:sz w:val="28"/>
+      <w:iCs/>
+      <w:szCs w:val="18"/>
     </w:rPr>
-  </w:style>
-  <w:style w:type="paragraph" w:styleId="1">
-    <w:name w:val="heading 1"/>
-    <w:basedOn w:val="a"/>
-    <w:next w:val="a"/>
-    <w:link w:val="10"/>
-    <w:uiPriority w:val="9"/>
-    <w:qFormat/>
-    <w:rsid w:val="00DC3948"/>
-    <w:pPr>
-      <w:keepNext/>
-      <w:keepLines/>
-      <w:ind w:firstLine="0"/>
-      <w:jc w:val="center"/>
-      <w:outlineLvl w:val="0"/>
-    </w:pPr>
-    <w:rPr>
-      <w:rFonts w:eastAsiaTheme="majorEastAsia" w:cstheme="majorBidi"/>
-      <w:b/>
-      <w:bCs/>
-      <w:caps/>
-      <w:szCs w:val="28"/>
-    </w:rPr>
-  </w:style>
-  <w:style w:type="paragraph" w:styleId="2">
-    <w:name w:val="heading 2"/>
-    <w:basedOn w:val="a"/>
-    <w:next w:val="a"/>
-    <w:link w:val="20"/>
-    <w:uiPriority w:val="9"/>
-    <w:unhideWhenUsed/>
-    <w:qFormat/>
-    <w:rsid w:val="004D1283"/>
-    <w:pPr>
-      <w:keepNext/>
-      <w:keepLines/>
-      <w:jc w:val="left"/>
-      <w:outlineLvl w:val="1"/>
-    </w:pPr>
-    <w:rPr>
-      <w:rFonts w:eastAsiaTheme="majorEastAsia" w:cstheme="majorBidi"/>
-      <w:b/>
-      <w:szCs w:val="26"/>
-    </w:rPr>
-  </w:style>
-  <w:style w:type="paragraph" w:styleId="3">
-    <w:name w:val="heading 3"/>
-    <w:basedOn w:val="a"/>
-    <w:next w:val="a"/>
-    <w:link w:val="30"/>
-    <w:uiPriority w:val="9"/>
-    <w:semiHidden/>
-    <w:unhideWhenUsed/>
-    <w:qFormat/>
-    <w:rsid w:val="00FE74AE"/>
-    <w:pPr>
-      <w:keepNext/>
-      <w:keepLines/>
-      <w:spacing w:before="40"/>
-      <w:outlineLvl w:val="2"/>
-    </w:pPr>
-    <w:rPr>
-      <w:rFonts w:asciiTheme="majorHAnsi" w:eastAsiaTheme="majorEastAsia" w:hAnsiTheme="majorHAnsi" w:cstheme="majorBidi"/>
-      <w:color w:val="243F60" w:themeColor="accent1" w:themeShade="7F"/>
-      <w:sz w:val="24"/>
-      <w:szCs w:val="24"/>
-    </w:rPr>
-  </w:style>
-  <w:style w:type="character" w:default="1" w:styleId="a0">
-    <w:name w:val="Default Paragraph Font"/>
-    <w:uiPriority w:val="1"/>
-    <w:semiHidden/>
-    <w:unhideWhenUsed/>
-  </w:style>
-  <w:style w:type="table" w:default="1" w:styleId="a1">
-    <w:name w:val="Normal Table"/>
-    <w:uiPriority w:val="99"/>
-    <w:semiHidden/>
-    <w:unhideWhenUsed/>
-    <w:tblPr>
-      <w:tblInd w:w="0" w:type="dxa"/>
-      <w:tblCellMar>
-        <w:top w:w="0" w:type="dxa"/>
-        <w:left w:w="108" w:type="dxa"/>
-        <w:bottom w:w="0" w:type="dxa"/>
-        <w:right w:w="108" w:type="dxa"/>
-      </w:tblCellMar>
-    </w:tblPr>
-  </w:style>
-  <w:style w:type="numbering" w:default="1" w:styleId="a2">
-    <w:name w:val="No List"/>
-    <w:uiPriority w:val="99"/>
-    <w:semiHidden/>
-    <w:unhideWhenUsed/>
-  </w:style>
-  <w:style w:type="paragraph" w:styleId="a3">
-    <w:name w:val="header"/>
-    <w:basedOn w:val="a"/>
-    <w:link w:val="a4"/>
-    <w:uiPriority w:val="99"/>
-    <w:unhideWhenUsed/>
-    <w:rsid w:val="00253ABC"/>
-    <w:pPr>
-      <w:tabs>
-        <w:tab w:val="center" w:pos="4677"/>
-        <w:tab w:val="right" w:pos="9355"/>
-      </w:tabs>
-      <w:spacing w:line="240" w:lineRule="auto"/>
-    </w:pPr>
-  </w:style>
-  <w:style w:type="character" w:customStyle="1" w:styleId="a4">
-    <w:name w:val="Верхний колонтитул Знак"/>
-    <w:basedOn w:val="a0"/>
-    <w:link w:val="a3"/>
-    <w:uiPriority w:val="99"/>
-    <w:rsid w:val="00253ABC"/>
-    <w:rPr>
-      <w:rFonts w:ascii="Times New Roman" w:hAnsi="Times New Roman"/>
-      <w:sz w:val="28"/>
-    </w:rPr>
-  </w:style>
-  <w:style w:type="paragraph" w:styleId="a5">
-    <w:name w:val="footer"/>
-    <w:basedOn w:val="a"/>
-    <w:link w:val="a6"/>
-    <w:uiPriority w:val="99"/>
-    <w:unhideWhenUsed/>
-    <w:rsid w:val="00253ABC"/>
-    <w:pPr>
-      <w:tabs>
-        <w:tab w:val="center" w:pos="4677"/>
-        <w:tab w:val="right" w:pos="9355"/>
-      </w:tabs>
-      <w:spacing w:line="240" w:lineRule="auto"/>
-    </w:pPr>
-  </w:style>
-  <w:style w:type="character" w:customStyle="1" w:styleId="a6">
-    <w:name w:val="Нижний колонтитул Знак"/>
-    <w:basedOn w:val="a0"/>
-    <w:link w:val="a5"/>
-    <w:uiPriority w:val="99"/>
-    <w:rsid w:val="00253ABC"/>
-    <w:rPr>
-      <w:rFonts w:ascii="Times New Roman" w:hAnsi="Times New Roman"/>
-      <w:sz w:val="28"/>
-    </w:rPr>
-  </w:style>
-  <w:style w:type="character" w:customStyle="1" w:styleId="10">
-    <w:name w:val="Заголовок 1 Знак"/>
-    <w:basedOn w:val="a0"/>
-    <w:link w:val="1"/>
-    <w:uiPriority w:val="9"/>
-    <w:rsid w:val="00DC3948"/>
-    <w:rPr>
-      <w:rFonts w:ascii="Times New Roman" w:eastAsiaTheme="majorEastAsia" w:hAnsi="Times New Roman" w:cstheme="majorBidi"/>
-      <w:b/>
-      <w:bCs/>
-      <w:caps/>
-      <w:sz w:val="28"/>
-      <w:szCs w:val="28"/>
-    </w:rPr>
-  </w:style>
-  <w:style w:type="paragraph" w:styleId="a7">
-    <w:name w:val="TOC Heading"/>
-    <w:basedOn w:val="1"/>
-    <w:next w:val="a"/>
-    <w:uiPriority w:val="39"/>
-    <w:unhideWhenUsed/>
-    <w:qFormat/>
-    <w:rsid w:val="006459D5"/>
-    <w:pPr>
-      <w:spacing w:line="276" w:lineRule="auto"/>
-      <w:jc w:val="left"/>
-      <w:outlineLvl w:val="9"/>
-    </w:pPr>
-    <w:rPr>
-      <w:lang w:eastAsia="ru-RU"/>
-    </w:rPr>
-  </w:style>
-  <w:style w:type="paragraph" w:styleId="11">
-    <w:name w:val="toc 1"/>
-    <w:basedOn w:val="a"/>
-    <w:next w:val="a"/>
-    <w:autoRedefine/>
-    <w:uiPriority w:val="39"/>
-    <w:unhideWhenUsed/>
-    <w:rsid w:val="006459D5"/>
-    <w:pPr>
-      <w:spacing w:after="100"/>
-    </w:pPr>
-  </w:style>
-  <w:style w:type="character" w:styleId="a8">
-    <w:name w:val="Hyperlink"/>
-    <w:basedOn w:val="a0"/>
-    <w:uiPriority w:val="99"/>
-    <w:unhideWhenUsed/>
-    <w:rsid w:val="006459D5"/>
-    <w:rPr>
-      <w:color w:val="0000FF" w:themeColor="hyperlink"/>
-      <w:u w:val="single"/>
-    </w:rPr>
-  </w:style>
-  <w:style w:type="paragraph" w:styleId="a9">
-    <w:name w:val="Balloon Text"/>
-    <w:basedOn w:val="a"/>
-    <w:link w:val="aa"/>
-    <w:uiPriority w:val="99"/>
-    <w:semiHidden/>
-    <w:unhideWhenUsed/>
-    <w:rsid w:val="006459D5"/>
-    <w:pPr>
-      <w:spacing w:line="240" w:lineRule="auto"/>
-    </w:pPr>
-    <w:rPr>
-      <w:rFonts w:ascii="Tahoma" w:hAnsi="Tahoma" w:cs="Tahoma"/>
-      <w:sz w:val="16"/>
-      <w:szCs w:val="16"/>
-    </w:rPr>
-  </w:style>
-  <w:style w:type="character" w:customStyle="1" w:styleId="aa">
-    <w:name w:val="Текст выноски Знак"/>
-    <w:basedOn w:val="a0"/>
-    <w:link w:val="a9"/>
-    <w:uiPriority w:val="99"/>
-    <w:semiHidden/>
-    <w:rsid w:val="006459D5"/>
-    <w:rPr>
-      <w:rFonts w:ascii="Tahoma" w:hAnsi="Tahoma" w:cs="Tahoma"/>
-      <w:sz w:val="16"/>
-      <w:szCs w:val="16"/>
-    </w:rPr>
-  </w:style>
-  <w:style w:type="character" w:customStyle="1" w:styleId="20">
-    <w:name w:val="Заголовок 2 Знак"/>
-    <w:basedOn w:val="a0"/>
-    <w:link w:val="2"/>
-    <w:uiPriority w:val="9"/>
-    <w:rsid w:val="004D1283"/>
-    <w:rPr>
-      <w:rFonts w:ascii="Times New Roman" w:eastAsiaTheme="majorEastAsia" w:hAnsi="Times New Roman" w:cstheme="majorBidi"/>
-      <w:b/>
-      <w:sz w:val="28"/>
-      <w:szCs w:val="26"/>
-    </w:rPr>
-  </w:style>
-  <w:style w:type="paragraph" w:styleId="21">
-    <w:name w:val="toc 2"/>
-    <w:basedOn w:val="a"/>
-    <w:next w:val="a"/>
-    <w:autoRedefine/>
-    <w:uiPriority w:val="39"/>
-    <w:unhideWhenUsed/>
-    <w:rsid w:val="004D1283"/>
-    <w:pPr>
-      <w:spacing w:after="100"/>
-      <w:ind w:left="280"/>
-    </w:pPr>
-  </w:style>
-  <w:style w:type="paragraph" w:styleId="ab">
-    <w:name w:val="List Paragraph"/>
-    <w:basedOn w:val="a"/>
-    <w:uiPriority w:val="34"/>
-    <w:qFormat/>
-    <w:rsid w:val="00844114"/>
-    <w:pPr>
-      <w:ind w:left="720"/>
-      <w:contextualSpacing/>
-    </w:pPr>
-  </w:style>
-  <w:style w:type="paragraph" w:customStyle="1" w:styleId="ds-markdown-paragraph">
-    <w:name w:val="ds-markdown-paragraph"/>
-    <w:basedOn w:val="a"/>
-    <w:rsid w:val="00F73C96"/>
-    <w:pPr>
-      <w:spacing w:before="100" w:beforeAutospacing="1" w:after="100" w:afterAutospacing="1" w:line="240" w:lineRule="auto"/>
-      <w:ind w:firstLine="0"/>
-      <w:jc w:val="left"/>
-    </w:pPr>
-    <w:rPr>
-      <w:rFonts w:eastAsia="Times New Roman" w:cs="Times New Roman"/>
-      <w:sz w:val="24"/>
-      <w:szCs w:val="24"/>
-      <w:lang w:eastAsia="ru-RU"/>
-    </w:rPr>
-  </w:style>
-  <w:style w:type="character" w:styleId="ac">
-    <w:name w:val="Strong"/>
-    <w:basedOn w:val="a0"/>
-    <w:uiPriority w:val="22"/>
-    <w:qFormat/>
-    <w:rsid w:val="00F73C96"/>
-    <w:rPr>
-      <w:b/>
-      <w:bCs/>
-    </w:rPr>
-  </w:style>
-  <w:style w:type="character" w:customStyle="1" w:styleId="30">
-    <w:name w:val="Заголовок 3 Знак"/>
-    <w:basedOn w:val="a0"/>
-    <w:link w:val="3"/>
-    <w:uiPriority w:val="9"/>
-    <w:semiHidden/>
-    <w:rsid w:val="00FE74AE"/>
-    <w:rPr>
-      <w:rFonts w:asciiTheme="majorHAnsi" w:eastAsiaTheme="majorEastAsia" w:hAnsiTheme="majorHAnsi" w:cstheme="majorBidi"/>
-      <w:color w:val="243F60" w:themeColor="accent1" w:themeShade="7F"/>
-      <w:sz w:val="24"/>
-      <w:szCs w:val="24"/>
-    </w:rPr>
-  </w:style>
-  <w:style w:type="paragraph" w:styleId="ad">
-    <w:name w:val="No Spacing"/>
-    <w:uiPriority w:val="1"/>
-    <w:qFormat/>
-    <w:rsid w:val="007442C2"/>
-    <w:pPr>
-      <w:spacing w:after="0" w:line="240" w:lineRule="auto"/>
-      <w:ind w:firstLine="709"/>
-      <w:jc w:val="both"/>
-    </w:pPr>
-    <w:rPr>
-      <w:rFonts w:ascii="Times New Roman" w:hAnsi="Times New Roman"/>
-      <w:sz w:val="28"/>
-    </w:rPr>
-  </w:style>
-  <w:style w:type="table" w:styleId="ae">
-    <w:name w:val="Table Grid"/>
-    <w:basedOn w:val="a1"/>
-    <w:uiPriority w:val="59"/>
-    <w:rsid w:val="00C324DE"/>
-    <w:pPr>
-      <w:spacing w:after="0" w:line="240" w:lineRule="auto"/>
-    </w:pPr>
-    <w:tblPr>
-      <w:tblInd w:w="0" w:type="dxa"/>
-      <w:tblBorders>
-        <w:top w:val="single" w:sz="4" w:space="0" w:color="auto"/>
-        <w:left w:val="single" w:sz="4" w:space="0" w:color="auto"/>
-        <w:bottom w:val="single" w:sz="4" w:space="0" w:color="auto"/>
-        <w:right w:val="single" w:sz="4" w:space="0" w:color="auto"/>
-        <w:insideH w:val="single" w:sz="4" w:space="0" w:color="auto"/>
-        <w:insideV w:val="single" w:sz="4" w:space="0" w:color="auto"/>
-      </w:tblBorders>
-      <w:tblCellMar>
-        <w:top w:w="0" w:type="dxa"/>
-        <w:left w:w="108" w:type="dxa"/>
-        <w:bottom w:w="0" w:type="dxa"/>
-        <w:right w:w="108" w:type="dxa"/>
-      </w:tblCellMar>
-    </w:tblPr>
   </w:style>
 </w:styles>
 </file>
@@ -7776,7 +7926,7 @@
 </file>
 
 <file path=customXml/itemProps1.xml><?xml version="1.0" encoding="utf-8"?>
-<ds:datastoreItem xmlns:ds="http://schemas.openxmlformats.org/officeDocument/2006/customXml" ds:itemID="{BFFD081F-D41D-418F-8698-92693A1266DB}">
+<ds:datastoreItem xmlns:ds="http://schemas.openxmlformats.org/officeDocument/2006/customXml" ds:itemID="{A1762E4D-0D73-49B2-A680-AD4060D6087C}">
   <ds:schemaRefs>
     <ds:schemaRef ds:uri="http://schemas.openxmlformats.org/officeDocument/2006/bibliography"/>
   </ds:schemaRefs>

--- a/Курсач.docx
+++ b/Курсач.docx
@@ -1,6 +1,6 @@
 
 <file path=word/document.xml><?xml version="1.0" encoding="utf-8"?>
-<w:document xmlns:wpc="http://schemas.microsoft.com/office/word/2010/wordprocessingCanvas" xmlns:cx="http://schemas.microsoft.com/office/drawing/2014/chartex" xmlns:mc="http://schemas.openxmlformats.org/markup-compatibility/2006" xmlns:o="urn:schemas-microsoft-com:office:office" xmlns:r="http://schemas.openxmlformats.org/officeDocument/2006/relationships" xmlns:m="http://schemas.openxmlformats.org/officeDocument/2006/math" xmlns:v="urn:schemas-microsoft-com:vml" xmlns:wp14="http://schemas.microsoft.com/office/word/2010/wordprocessingDrawing" xmlns:wp="http://schemas.openxmlformats.org/drawingml/2006/wordprocessingDrawing" xmlns:w10="urn:schemas-microsoft-com:office:word" xmlns:w="http://schemas.openxmlformats.org/wordprocessingml/2006/main" xmlns:w14="http://schemas.microsoft.com/office/word/2010/wordml" xmlns:w15="http://schemas.microsoft.com/office/word/2012/wordml" xmlns:w16se="http://schemas.microsoft.com/office/word/2015/wordml/symex" xmlns:wpg="http://schemas.microsoft.com/office/word/2010/wordprocessingGroup" xmlns:wpi="http://schemas.microsoft.com/office/word/2010/wordprocessingInk" xmlns:wne="http://schemas.microsoft.com/office/word/2006/wordml" xmlns:wps="http://schemas.microsoft.com/office/word/2010/wordprocessingShape" mc:Ignorable="w14 w15 w16se wp14">
+<w:document xmlns:wpc="http://schemas.microsoft.com/office/word/2010/wordprocessingCanvas" xmlns:mc="http://schemas.openxmlformats.org/markup-compatibility/2006" xmlns:o="urn:schemas-microsoft-com:office:office" xmlns:r="http://schemas.openxmlformats.org/officeDocument/2006/relationships" xmlns:m="http://schemas.openxmlformats.org/officeDocument/2006/math" xmlns:v="urn:schemas-microsoft-com:vml" xmlns:wp14="http://schemas.microsoft.com/office/word/2010/wordprocessingDrawing" xmlns:wp="http://schemas.openxmlformats.org/drawingml/2006/wordprocessingDrawing" xmlns:w10="urn:schemas-microsoft-com:office:word" xmlns:w="http://schemas.openxmlformats.org/wordprocessingml/2006/main" xmlns:w14="http://schemas.microsoft.com/office/word/2010/wordml" xmlns:wpg="http://schemas.microsoft.com/office/word/2010/wordprocessingGroup" xmlns:wpi="http://schemas.microsoft.com/office/word/2010/wordprocessingInk" xmlns:wne="http://schemas.microsoft.com/office/word/2006/wordml" xmlns:wps="http://schemas.microsoft.com/office/word/2010/wordprocessingShape" mc:Ignorable="w14 wp14">
   <w:body>
     <w:p>
       <w:pPr>
@@ -1815,12 +1815,14 @@
       <w:r>
         <w:t xml:space="preserve"> </w:t>
       </w:r>
+      <w:proofErr w:type="gramStart"/>
       <w:r>
         <w:t>виртуальны</w:t>
       </w:r>
       <w:r>
         <w:t>е</w:t>
       </w:r>
+      <w:proofErr w:type="gramEnd"/>
       <w:r>
         <w:t xml:space="preserve"> и физически</w:t>
       </w:r>
@@ -1973,16 +1975,48 @@
         <w:t xml:space="preserve"> </w:t>
       </w:r>
       <w:r>
-        <w:t>и с</w:t>
-      </w:r>
-      <w:r>
-        <w:t>истемное ПО</w:t>
+        <w:t xml:space="preserve">и </w:t>
+      </w:r>
+      <w:proofErr w:type="gramStart"/>
+      <w:r>
+        <w:t>с</w:t>
+      </w:r>
+      <w:r>
+        <w:t>истемное</w:t>
+      </w:r>
+      <w:proofErr w:type="gramEnd"/>
+      <w:r>
+        <w:t xml:space="preserve"> ПО</w:t>
       </w:r>
       <w:bookmarkEnd w:id="46"/>
     </w:p>
     <w:p>
       <w:r>
-        <w:t>В данном проекте предлагается архитектура на основе двух доменных контроллеров Windows Server 2019 и набора Linux-серверов для обеспечения веб-доступа, мониторинга и резервного копирования. Все серверы будут развернуты как виртуальные машины для обеспечения гибкости управления ресурсами</w:t>
+        <w:t xml:space="preserve">В данном проекте предлагается архитектура на основе двух доменных контроллеров </w:t>
+      </w:r>
+      <w:proofErr w:type="spellStart"/>
+      <w:r>
+        <w:t>Windows</w:t>
+      </w:r>
+      <w:proofErr w:type="spellEnd"/>
+      <w:r>
+        <w:t xml:space="preserve"> </w:t>
+      </w:r>
+      <w:proofErr w:type="spellStart"/>
+      <w:r>
+        <w:t>Server</w:t>
+      </w:r>
+      <w:proofErr w:type="spellEnd"/>
+      <w:r>
+        <w:t xml:space="preserve"> 2019 и набора </w:t>
+      </w:r>
+      <w:proofErr w:type="spellStart"/>
+      <w:r>
+        <w:t>Linux</w:t>
+      </w:r>
+      <w:proofErr w:type="spellEnd"/>
+      <w:r>
+        <w:t>-серверов для обеспечения веб-доступа, мониторинга и резервного копирования. Все серверы будут развернуты как виртуальные машины для обеспечения гибкости управления ресурсами</w:t>
       </w:r>
       <w:r>
         <w:t xml:space="preserve"> </w:t>
@@ -2014,7 +2048,25 @@
         <w:t>будут использоваться для</w:t>
       </w:r>
       <w:r>
-        <w:t xml:space="preserve"> Active Directory </w:t>
+        <w:t xml:space="preserve"> </w:t>
+      </w:r>
+      <w:proofErr w:type="spellStart"/>
+      <w:r>
+        <w:t>Active</w:t>
+      </w:r>
+      <w:proofErr w:type="spellEnd"/>
+      <w:r>
+        <w:t xml:space="preserve"> </w:t>
+      </w:r>
+      <w:proofErr w:type="spellStart"/>
+      <w:proofErr w:type="gramStart"/>
+      <w:r>
+        <w:t>Directory</w:t>
+      </w:r>
+      <w:proofErr w:type="spellEnd"/>
+      <w:proofErr w:type="gramEnd"/>
+      <w:r>
+        <w:t xml:space="preserve"> </w:t>
       </w:r>
       <w:r>
         <w:t>чтобы централизованно управлять</w:t>
@@ -2050,13 +2102,7 @@
         <w:t xml:space="preserve"> </w:t>
       </w:r>
       <w:r>
-        <w:t>DNS-сервер. Д</w:t>
-      </w:r>
-      <w:r>
-        <w:t>ля организации общего доступа к файлам</w:t>
-      </w:r>
-      <w:r>
-        <w:t xml:space="preserve"> использовать</w:t>
+        <w:t>DNS-сервер. Для организации общего доступа к файлам использовать</w:t>
       </w:r>
       <w:r>
         <w:t xml:space="preserve"> </w:t>
@@ -2097,11 +2143,16 @@
       <w:r>
         <w:t>1С</w:t>
       </w:r>
+      <w:proofErr w:type="gramStart"/>
       <w:r>
         <w:t>:</w:t>
       </w:r>
       <w:r>
-        <w:t>Медицина</w:t>
+        <w:t>М</w:t>
+      </w:r>
+      <w:proofErr w:type="gramEnd"/>
+      <w:r>
+        <w:t>едицина</w:t>
       </w:r>
       <w:r>
         <w:t xml:space="preserve">, </w:t>
@@ -2237,12 +2288,14 @@
       <w:r>
         <w:t xml:space="preserve"> использовать </w:t>
       </w:r>
+      <w:proofErr w:type="spellStart"/>
       <w:r>
         <w:rPr>
           <w:lang w:val="en-US"/>
         </w:rPr>
         <w:t>Ansible</w:t>
       </w:r>
+      <w:proofErr w:type="spellEnd"/>
       <w:r>
         <w:t>.</w:t>
       </w:r>
@@ -2257,8 +2310,13 @@
       <w:r>
         <w:t xml:space="preserve"> список необходимого основного </w:t>
       </w:r>
-      <w:r>
-        <w:t>ПО для серверов:</w:t>
+      <w:proofErr w:type="gramStart"/>
+      <w:r>
+        <w:t>ПО</w:t>
+      </w:r>
+      <w:proofErr w:type="gramEnd"/>
+      <w:r>
+        <w:t xml:space="preserve"> для серверов:</w:t>
       </w:r>
     </w:p>
     <w:p>
@@ -2267,11 +2325,14 @@
         <w:ind w:firstLine="0"/>
         <w:jc w:val="left"/>
       </w:pPr>
-      <w:r>
-        <w:t>Windows-серверы:</w:t>
-      </w:r>
-      <w:bookmarkStart w:id="47" w:name="_GoBack"/>
-      <w:bookmarkEnd w:id="47"/>
+      <w:proofErr w:type="spellStart"/>
+      <w:r>
+        <w:t>Windows</w:t>
+      </w:r>
+      <w:proofErr w:type="spellEnd"/>
+      <w:r>
+        <w:t>-серверы:</w:t>
+      </w:r>
     </w:p>
     <w:p>
       <w:pPr>
@@ -2283,8 +2344,27 @@
         <w:spacing w:after="200" w:line="276" w:lineRule="auto"/>
         <w:jc w:val="left"/>
       </w:pPr>
-      <w:r>
-        <w:t>Active Directory - централизованная аутентификация.</w:t>
+      <w:proofErr w:type="spellStart"/>
+      <w:r>
+        <w:t>Active</w:t>
+      </w:r>
+      <w:proofErr w:type="spellEnd"/>
+      <w:r>
+        <w:t xml:space="preserve"> </w:t>
+      </w:r>
+      <w:proofErr w:type="spellStart"/>
+      <w:r>
+        <w:t>Directory</w:t>
+      </w:r>
+      <w:proofErr w:type="spellEnd"/>
+      <w:r>
+        <w:t xml:space="preserve"> - </w:t>
+      </w:r>
+      <w:r>
+        <w:t>Ц</w:t>
+      </w:r>
+      <w:r>
+        <w:t>ентрализованная аутентификация.</w:t>
       </w:r>
     </w:p>
     <w:p>
@@ -2297,8 +2377,24 @@
         <w:spacing w:after="200" w:line="276" w:lineRule="auto"/>
         <w:jc w:val="left"/>
       </w:pPr>
-      <w:r>
-        <w:t>Microsoft SQL Server- базы данных медицинских систем.</w:t>
+      <w:proofErr w:type="spellStart"/>
+      <w:r>
+        <w:t>Microsoft</w:t>
+      </w:r>
+      <w:proofErr w:type="spellEnd"/>
+      <w:r>
+        <w:t xml:space="preserve"> SQL </w:t>
+      </w:r>
+      <w:proofErr w:type="spellStart"/>
+      <w:r>
+        <w:t>Server</w:t>
+      </w:r>
+      <w:proofErr w:type="spellEnd"/>
+      <w:r>
+        <w:t>- Б</w:t>
+      </w:r>
+      <w:r>
+        <w:t>азы данных медицинских систем.</w:t>
       </w:r>
     </w:p>
     <w:p>
@@ -2311,8 +2407,19 @@
         <w:spacing w:after="200" w:line="276" w:lineRule="auto"/>
         <w:jc w:val="left"/>
       </w:pPr>
-      <w:r>
-        <w:t>PowerShell - автоматизация задач.</w:t>
+      <w:proofErr w:type="spellStart"/>
+      <w:r>
+        <w:t>PowerShell</w:t>
+      </w:r>
+      <w:proofErr w:type="spellEnd"/>
+      <w:r>
+        <w:t xml:space="preserve"> - </w:t>
+      </w:r>
+      <w:r>
+        <w:t>А</w:t>
+      </w:r>
+      <w:r>
+        <w:t>втоматизация задач.</w:t>
       </w:r>
     </w:p>
     <w:p>
@@ -2335,7 +2442,13 @@
         <w:t xml:space="preserve"> </w:t>
       </w:r>
       <w:r>
-        <w:t>– для общего доступа</w:t>
+        <w:t xml:space="preserve">– </w:t>
+      </w:r>
+      <w:r>
+        <w:t>Д</w:t>
+      </w:r>
+      <w:r>
+        <w:t>ля общего доступа</w:t>
       </w:r>
     </w:p>
     <w:p>
@@ -2344,8 +2457,13 @@
         <w:ind w:firstLine="0"/>
         <w:jc w:val="left"/>
       </w:pPr>
-      <w:r>
-        <w:t>Linux-серверы:</w:t>
+      <w:proofErr w:type="spellStart"/>
+      <w:r>
+        <w:t>Linux</w:t>
+      </w:r>
+      <w:proofErr w:type="spellEnd"/>
+      <w:r>
+        <w:t>-серверы:</w:t>
       </w:r>
     </w:p>
     <w:p>
@@ -2358,14 +2476,22 @@
         <w:spacing w:after="200" w:line="276" w:lineRule="auto"/>
         <w:jc w:val="left"/>
       </w:pPr>
+      <w:proofErr w:type="spellStart"/>
       <w:r>
         <w:rPr>
           <w:lang w:val="en-US"/>
         </w:rPr>
         <w:t>Nginx</w:t>
       </w:r>
-      <w:r>
-        <w:t xml:space="preserve"> - веб сервер</w:t>
+      <w:proofErr w:type="spellEnd"/>
+      <w:r>
+        <w:t xml:space="preserve"> - </w:t>
+      </w:r>
+      <w:r>
+        <w:t>В</w:t>
+      </w:r>
+      <w:r>
+        <w:t>еб сервер</w:t>
       </w:r>
     </w:p>
     <w:p>
@@ -2394,7 +2520,10 @@
         <w:t xml:space="preserve"> </w:t>
       </w:r>
       <w:r>
-        <w:t>база</w:t>
+        <w:t>Б</w:t>
+      </w:r>
+      <w:r>
+        <w:t>аза</w:t>
       </w:r>
       <w:r>
         <w:t xml:space="preserve"> данных для веб-сервера</w:t>
@@ -2410,12 +2539,14 @@
         <w:spacing w:after="200" w:line="276" w:lineRule="auto"/>
         <w:jc w:val="left"/>
       </w:pPr>
+      <w:proofErr w:type="spellStart"/>
       <w:r>
         <w:rPr>
           <w:lang w:val="en-US"/>
         </w:rPr>
         <w:t>WordPress</w:t>
       </w:r>
+      <w:proofErr w:type="spellEnd"/>
       <w:r>
         <w:t xml:space="preserve"> – </w:t>
       </w:r>
@@ -2433,11 +2564,19 @@
         <w:spacing w:after="200" w:line="276" w:lineRule="auto"/>
         <w:jc w:val="left"/>
       </w:pPr>
-      <w:r>
-        <w:t xml:space="preserve">Ansible - </w:t>
-      </w:r>
-      <w:r>
-        <w:t>управление конфигурациями</w:t>
+      <w:proofErr w:type="spellStart"/>
+      <w:r>
+        <w:t>Ansible</w:t>
+      </w:r>
+      <w:proofErr w:type="spellEnd"/>
+      <w:r>
+        <w:t xml:space="preserve"> - </w:t>
+      </w:r>
+      <w:r>
+        <w:t>У</w:t>
+      </w:r>
+      <w:r>
+        <w:t>правление конфигурациями</w:t>
       </w:r>
       <w:r>
         <w:t>.</w:t>
@@ -2453,6 +2592,7 @@
         <w:spacing w:after="200" w:line="276" w:lineRule="auto"/>
         <w:jc w:val="left"/>
       </w:pPr>
+      <w:proofErr w:type="spellStart"/>
       <w:r>
         <w:rPr>
           <w:lang w:val="en-US"/>
@@ -2460,6 +2600,7 @@
         <w:lastRenderedPageBreak/>
         <w:t>Zabbix</w:t>
       </w:r>
+      <w:proofErr w:type="spellEnd"/>
       <w:r>
         <w:t xml:space="preserve"> </w:t>
       </w:r>
@@ -2467,7 +2608,13 @@
         <w:t>–</w:t>
       </w:r>
       <w:r>
-        <w:t xml:space="preserve"> мониторинг</w:t>
+        <w:t xml:space="preserve"> </w:t>
+      </w:r>
+      <w:r>
+        <w:t>М</w:t>
+      </w:r>
+      <w:r>
+        <w:t>ониторинг</w:t>
       </w:r>
     </w:p>
     <w:p>
@@ -2480,6 +2627,7 @@
         <w:spacing w:after="200" w:line="276" w:lineRule="auto"/>
         <w:jc w:val="left"/>
       </w:pPr>
+      <w:proofErr w:type="spellStart"/>
       <w:r>
         <w:rPr>
           <w:highlight w:val="yellow"/>
@@ -2487,12 +2635,14 @@
         </w:rPr>
         <w:t>Bacula</w:t>
       </w:r>
+      <w:proofErr w:type="spellEnd"/>
       <w:r>
         <w:rPr>
           <w:highlight w:val="yellow"/>
         </w:rPr>
         <w:t>/</w:t>
       </w:r>
+      <w:proofErr w:type="spellStart"/>
       <w:r>
         <w:rPr>
           <w:highlight w:val="yellow"/>
@@ -2500,11 +2650,15 @@
         </w:rPr>
         <w:t>bareos</w:t>
       </w:r>
+      <w:proofErr w:type="spellEnd"/>
       <w:r>
         <w:t xml:space="preserve"> - </w:t>
       </w:r>
       <w:r>
-        <w:t>управл</w:t>
+        <w:t>У</w:t>
+      </w:r>
+      <w:r>
+        <w:t>правл</w:t>
       </w:r>
       <w:r>
         <w:t>ение</w:t>
@@ -2517,12 +2671,14 @@
       <w:r>
         <w:t xml:space="preserve">В ходе проекта все сервера будут находиться на одном сервере виртуализации под управлением </w:t>
       </w:r>
+      <w:proofErr w:type="spellStart"/>
       <w:r>
         <w:rPr>
           <w:lang w:val="en-US"/>
         </w:rPr>
         <w:t>ProxMox</w:t>
       </w:r>
+      <w:proofErr w:type="spellEnd"/>
     </w:p>
     <w:p>
       <w:pPr>
@@ -2624,12 +2780,14 @@
             <w:pPr>
               <w:ind w:firstLine="0"/>
             </w:pPr>
+            <w:proofErr w:type="spellStart"/>
             <w:r>
               <w:rPr>
                 <w:lang w:val="en-US"/>
               </w:rPr>
               <w:t>WServer</w:t>
             </w:r>
+            <w:proofErr w:type="spellEnd"/>
             <w:r>
               <w:rPr>
                 <w:lang w:val="en-US"/>
@@ -2735,12 +2893,14 @@
             <w:pPr>
               <w:ind w:firstLine="0"/>
             </w:pPr>
+            <w:proofErr w:type="spellStart"/>
             <w:r>
               <w:rPr>
                 <w:lang w:val="en-US"/>
               </w:rPr>
               <w:t>WServer</w:t>
             </w:r>
+            <w:proofErr w:type="spellEnd"/>
             <w:r>
               <w:rPr>
                 <w:lang w:val="en-US"/>
@@ -2789,9 +2949,19 @@
                 <w:lang w:val="en-US"/>
               </w:rPr>
             </w:pPr>
-            <w:r>
-              <w:t>Ubuntu Server</w:t>
-            </w:r>
+            <w:proofErr w:type="spellStart"/>
+            <w:r>
+              <w:t>Ubuntu</w:t>
+            </w:r>
+            <w:proofErr w:type="spellEnd"/>
+            <w:r>
+              <w:t xml:space="preserve"> </w:t>
+            </w:r>
+            <w:proofErr w:type="spellStart"/>
+            <w:r>
+              <w:t>Server</w:t>
+            </w:r>
+            <w:proofErr w:type="spellEnd"/>
             <w:r>
               <w:rPr>
                 <w:lang w:val="en-US"/>
@@ -2811,12 +2981,42 @@
                 <w:lang w:val="en-US"/>
               </w:rPr>
             </w:pPr>
+            <w:proofErr w:type="spellStart"/>
             <w:r>
               <w:rPr>
                 <w:lang w:val="en-US"/>
               </w:rPr>
-              <w:t>Nginx+ WordPress + MySql</w:t>
-            </w:r>
+              <w:t>Nginx</w:t>
+            </w:r>
+            <w:proofErr w:type="spellEnd"/>
+            <w:r>
+              <w:rPr>
+                <w:lang w:val="en-US"/>
+              </w:rPr>
+              <w:t xml:space="preserve">+ </w:t>
+            </w:r>
+            <w:proofErr w:type="spellStart"/>
+            <w:r>
+              <w:rPr>
+                <w:lang w:val="en-US"/>
+              </w:rPr>
+              <w:t>WordPress</w:t>
+            </w:r>
+            <w:proofErr w:type="spellEnd"/>
+            <w:r>
+              <w:rPr>
+                <w:lang w:val="en-US"/>
+              </w:rPr>
+              <w:t xml:space="preserve"> + </w:t>
+            </w:r>
+            <w:proofErr w:type="spellStart"/>
+            <w:r>
+              <w:rPr>
+                <w:lang w:val="en-US"/>
+              </w:rPr>
+              <w:t>MySql</w:t>
+            </w:r>
+            <w:proofErr w:type="spellEnd"/>
           </w:p>
         </w:tc>
       </w:tr>
@@ -2842,9 +3042,19 @@
             <w:pPr>
               <w:ind w:firstLine="0"/>
             </w:pPr>
-            <w:r>
-              <w:t>Ubuntu Server</w:t>
-            </w:r>
+            <w:proofErr w:type="spellStart"/>
+            <w:r>
+              <w:t>Ubuntu</w:t>
+            </w:r>
+            <w:proofErr w:type="spellEnd"/>
+            <w:r>
+              <w:t xml:space="preserve"> </w:t>
+            </w:r>
+            <w:proofErr w:type="spellStart"/>
+            <w:r>
+              <w:t>Server</w:t>
+            </w:r>
+            <w:proofErr w:type="spellEnd"/>
             <w:r>
               <w:rPr>
                 <w:lang w:val="en-US"/>
@@ -2864,13 +3074,31 @@
                 <w:lang w:val="en-US"/>
               </w:rPr>
             </w:pPr>
+            <w:proofErr w:type="spellStart"/>
             <w:r>
               <w:rPr>
                 <w:highlight w:val="yellow"/>
                 <w:lang w:val="en-US"/>
               </w:rPr>
-              <w:t>Bareos/Bacula</w:t>
-            </w:r>
+              <w:t>Bareos</w:t>
+            </w:r>
+            <w:proofErr w:type="spellEnd"/>
+            <w:r>
+              <w:rPr>
+                <w:highlight w:val="yellow"/>
+                <w:lang w:val="en-US"/>
+              </w:rPr>
+              <w:t>/</w:t>
+            </w:r>
+            <w:proofErr w:type="spellStart"/>
+            <w:r>
+              <w:rPr>
+                <w:highlight w:val="yellow"/>
+                <w:lang w:val="en-US"/>
+              </w:rPr>
+              <w:t>Bacula</w:t>
+            </w:r>
+            <w:proofErr w:type="spellEnd"/>
           </w:p>
         </w:tc>
       </w:tr>
@@ -2899,9 +3127,19 @@
             <w:pPr>
               <w:ind w:firstLine="0"/>
             </w:pPr>
-            <w:r>
-              <w:t>Ubuntu Server</w:t>
-            </w:r>
+            <w:proofErr w:type="spellStart"/>
+            <w:r>
+              <w:t>Ubuntu</w:t>
+            </w:r>
+            <w:proofErr w:type="spellEnd"/>
+            <w:r>
+              <w:t xml:space="preserve"> </w:t>
+            </w:r>
+            <w:proofErr w:type="spellStart"/>
+            <w:r>
+              <w:t>Server</w:t>
+            </w:r>
+            <w:proofErr w:type="spellEnd"/>
             <w:r>
               <w:rPr>
                 <w:lang w:val="en-US"/>
@@ -2921,12 +3159,29 @@
                 <w:lang w:val="en-US"/>
               </w:rPr>
             </w:pPr>
+            <w:proofErr w:type="spellStart"/>
             <w:r>
               <w:rPr>
                 <w:lang w:val="en-US"/>
               </w:rPr>
-              <w:t>Zabbix + Grafana</w:t>
-            </w:r>
+              <w:t>Zabbix</w:t>
+            </w:r>
+            <w:proofErr w:type="spellEnd"/>
+            <w:r>
+              <w:rPr>
+                <w:lang w:val="en-US"/>
+              </w:rPr>
+              <w:t xml:space="preserve"> + </w:t>
+            </w:r>
+            <w:proofErr w:type="spellStart"/>
+            <w:r>
+              <w:rPr>
+                <w:highlight w:val="yellow"/>
+                <w:lang w:val="en-US"/>
+              </w:rPr>
+              <w:t>Grafana</w:t>
+            </w:r>
+            <w:proofErr w:type="spellEnd"/>
           </w:p>
         </w:tc>
       </w:tr>
@@ -2940,11 +3195,11 @@
       <w:pPr>
         <w:pStyle w:val="2"/>
       </w:pPr>
-      <w:bookmarkStart w:id="48" w:name="_Toc198311572"/>
+      <w:bookmarkStart w:id="47" w:name="_Toc198311572"/>
       <w:r>
         <w:t>Отказоустойчивость и резервное копирование</w:t>
       </w:r>
-      <w:bookmarkEnd w:id="48"/>
+      <w:bookmarkEnd w:id="47"/>
     </w:p>
     <w:p>
       <w:r>
@@ -2959,55 +3214,60 @@
         <w:t>ются</w:t>
       </w:r>
       <w:r>
-        <w:t xml:space="preserve"> RAID-массивы. Рекомендуется применять зеркалирование (RAID 1) для системных дисков, чтобы минимизировать риск потери данных при сбое одного из накопителей. Для файловых хранилищ оптимальным выбором будет RAID 10, сочетающий чередование и зеркалирование, что повышает производительность и надежность. </w:t>
-      </w:r>
-    </w:p>
-    <w:p>
-      <w:r>
-        <w:t xml:space="preserve">Для повышения надежности баз данных </w:t>
-      </w:r>
-      <w:r>
-        <w:t>используется</w:t>
-      </w:r>
-      <w:r>
-        <w:t xml:space="preserve"> репликаци</w:t>
-      </w:r>
-      <w:r>
-        <w:t xml:space="preserve">я </w:t>
-      </w:r>
-      <w:r>
-        <w:t>между серверами, например, с использованием MySQL в режиме мастер-мастер. Это позволяет сохранить актуальные данные на резервном сервере при выходе основного из строя.</w:t>
-      </w:r>
-      <w:r>
-        <w:t xml:space="preserve"> </w:t>
-      </w:r>
-      <w:r>
-        <w:t xml:space="preserve">Для веб-сервера </w:t>
-      </w:r>
-      <w:r>
-        <w:t>настраивается</w:t>
-      </w:r>
-      <w:r>
-        <w:t xml:space="preserve"> кластер с балансировкой нагрузки с помощью Keepalived и Nginx. Это обеспечит доступность веб-сайта даже при отказе одного из серверов.</w:t>
-      </w:r>
-      <w:r>
-        <w:t xml:space="preserve"> </w:t>
+        <w:t xml:space="preserve"> RAID-массивы. Рекомендуется применять </w:t>
+      </w:r>
+      <w:proofErr w:type="spellStart"/>
+      <w:r>
+        <w:t>зеркалирование</w:t>
+      </w:r>
+      <w:proofErr w:type="spellEnd"/>
+      <w:r>
+        <w:t xml:space="preserve"> (RAID 1) для системных дисков, чтобы минимизировать риск потери данных при сбое одного из накопителей. Для файловых хранилищ оптимальным выбором будет RAID 10, сочетающий чередование и </w:t>
+      </w:r>
+      <w:proofErr w:type="spellStart"/>
+      <w:r>
+        <w:t>зеркалирование</w:t>
+      </w:r>
+      <w:proofErr w:type="spellEnd"/>
+      <w:r>
+        <w:t xml:space="preserve">, что повышает производительность и надежность. </w:t>
+      </w:r>
+    </w:p>
+    <w:p>
+      <w:r>
+        <w:t xml:space="preserve">Для повышения надежности баз данных используется репликация между серверами, например, с использованием </w:t>
+      </w:r>
+      <w:proofErr w:type="spellStart"/>
+      <w:r>
+        <w:t>MySQL</w:t>
+      </w:r>
+      <w:proofErr w:type="spellEnd"/>
+      <w:r>
+        <w:t xml:space="preserve"> в режиме мастер-мастер. Это позволяет сохранить актуальные данные на резервном сервере при выходе основного из строя. Для веб-сервера настраивается кластер с балансировкой нагрузки с помощью </w:t>
+      </w:r>
+      <w:proofErr w:type="spellStart"/>
+      <w:r>
+        <w:t>Keepalived</w:t>
+      </w:r>
+      <w:proofErr w:type="spellEnd"/>
+      <w:r>
+        <w:t xml:space="preserve"> и </w:t>
+      </w:r>
+      <w:proofErr w:type="spellStart"/>
+      <w:r>
+        <w:t>Nginx</w:t>
+      </w:r>
+      <w:proofErr w:type="spellEnd"/>
+      <w:r>
+        <w:t xml:space="preserve">. Это обеспечит доступность веб-сайта даже при отказе одного из серверов. </w:t>
       </w:r>
     </w:p>
     <w:p>
       <w:r>
         <w:lastRenderedPageBreak/>
-        <w:t>Р</w:t>
-      </w:r>
-      <w:r>
-        <w:t>езервное копирование</w:t>
-      </w:r>
-      <w:r>
-        <w:t xml:space="preserve"> настраивается</w:t>
-      </w:r>
-      <w:r>
-        <w:t xml:space="preserve"> с использованием таких инструментов, как </w:t>
-      </w:r>
+        <w:t xml:space="preserve">Резервное копирование настраивается с использованием таких инструментов, как </w:t>
+      </w:r>
+      <w:proofErr w:type="spellStart"/>
       <w:r>
         <w:rPr>
           <w:highlight w:val="yellow"/>
@@ -3015,12 +3275,14 @@
         </w:rPr>
         <w:t>Bareos</w:t>
       </w:r>
+      <w:proofErr w:type="spellEnd"/>
       <w:r>
         <w:rPr>
           <w:highlight w:val="yellow"/>
         </w:rPr>
         <w:t>/</w:t>
       </w:r>
+      <w:proofErr w:type="spellStart"/>
       <w:r>
         <w:rPr>
           <w:highlight w:val="yellow"/>
@@ -3028,6 +3290,7 @@
         </w:rPr>
         <w:t>Bacula</w:t>
       </w:r>
+      <w:proofErr w:type="spellEnd"/>
       <w:r>
         <w:t xml:space="preserve">. Регулярные копии должны храниться на выделенных серверах хранения, защищённых шифрованием и изоляцией от основной сети. </w:t>
       </w:r>
@@ -3041,18 +3304,31 @@
       <w:pPr>
         <w:pStyle w:val="2"/>
       </w:pPr>
-      <w:bookmarkStart w:id="49" w:name="_Toc198311573"/>
+      <w:bookmarkStart w:id="48" w:name="_Toc198311573"/>
       <w:r>
         <w:t>Администрирование пользователей и данных</w:t>
       </w:r>
-      <w:bookmarkEnd w:id="49"/>
-    </w:p>
-    <w:p>
-      <w:r>
-        <w:t>Для администрирования пользователей и управления доступом в больничной сети используется доменная структура Active Directory (AD), которая обеспечивает централизованное управление учётными записями, группами и правами доступа. Это позволяет упрощать администрирование, обеспечивать высокий уровень безопасности и гибкость в управлении доступом к ресурсам.</w:t>
-      </w:r>
+      <w:bookmarkEnd w:id="48"/>
+    </w:p>
+    <w:p>
+      <w:r>
+        <w:t xml:space="preserve">Для администрирования пользователей и управления доступом в больничной сети используется доменная структура </w:t>
+      </w:r>
+      <w:proofErr w:type="spellStart"/>
+      <w:r>
+        <w:t>Active</w:t>
+      </w:r>
+      <w:proofErr w:type="spellEnd"/>
       <w:r>
         <w:t xml:space="preserve"> </w:t>
+      </w:r>
+      <w:proofErr w:type="spellStart"/>
+      <w:r>
+        <w:t>Directory</w:t>
+      </w:r>
+      <w:proofErr w:type="spellEnd"/>
+      <w:r>
+        <w:t xml:space="preserve"> (AD), которая обеспечивает централизованное управление учётными записями, группами и правами доступа. Это позволяет упрощать администрирование, обеспечивать высокий уровень безопасности и гибкость в управлении доступом к ресурсам. </w:t>
       </w:r>
       <w:r>
         <w:t xml:space="preserve">Пример структуры </w:t>
@@ -3067,8 +3343,13 @@
         <w:t>med</w:t>
       </w:r>
       <w:r>
-        <w:t>.local</w:t>
-      </w:r>
+        <w:t>.</w:t>
+      </w:r>
+      <w:proofErr w:type="spellStart"/>
+      <w:r>
+        <w:t>local</w:t>
+      </w:r>
+      <w:proofErr w:type="spellEnd"/>
       <w:r>
         <w:t>”</w:t>
       </w:r>
@@ -3227,10 +3508,37 @@
     </w:p>
     <w:p>
       <w:r>
-        <w:t xml:space="preserve">OU=Медицинские </w:t>
-      </w:r>
-      <w:r>
-        <w:t>отделения</w:t>
+        <w:t xml:space="preserve">OU=Медицинские отделения </w:t>
+      </w:r>
+    </w:p>
+    <w:p>
+      <w:pPr>
+        <w:ind w:left="708"/>
+      </w:pPr>
+      <w:r>
+        <w:t xml:space="preserve">Группа "Кардиология" </w:t>
+      </w:r>
+    </w:p>
+    <w:p>
+      <w:pPr>
+        <w:ind w:left="708"/>
+      </w:pPr>
+      <w:r>
+        <w:t xml:space="preserve">Группа "Хирургия" </w:t>
+      </w:r>
+    </w:p>
+    <w:p>
+      <w:pPr>
+        <w:ind w:left="708"/>
+      </w:pPr>
+      <w:r>
+        <w:t>Группа "</w:t>
+      </w:r>
+      <w:r>
+        <w:t>Педиатрия</w:t>
+      </w:r>
+      <w:r>
+        <w:t>"</w:t>
       </w:r>
       <w:r>
         <w:t xml:space="preserve"> </w:t>
@@ -3241,7 +3549,7 @@
         <w:ind w:left="708"/>
       </w:pPr>
       <w:r>
-        <w:t xml:space="preserve">Группа "Кардиология" </w:t>
+        <w:t xml:space="preserve">Группа "Терапевтическое отделение" </w:t>
       </w:r>
     </w:p>
     <w:p>
@@ -3249,7 +3557,19 @@
         <w:ind w:left="708"/>
       </w:pPr>
       <w:r>
-        <w:t xml:space="preserve">Группа "Хирургия" </w:t>
+        <w:t>Группа "</w:t>
+      </w:r>
+      <w:r>
+        <w:t>Т</w:t>
+      </w:r>
+      <w:r>
+        <w:t xml:space="preserve">равматологический пункт" </w:t>
+      </w:r>
+    </w:p>
+    <w:p>
+      <w:r>
+        <w:lastRenderedPageBreak/>
+        <w:t xml:space="preserve">OU=Сотрудники </w:t>
       </w:r>
     </w:p>
     <w:p>
@@ -3257,16 +3577,7 @@
         <w:ind w:left="708"/>
       </w:pPr>
       <w:r>
-        <w:t>Группа "</w:t>
-      </w:r>
-      <w:r>
-        <w:t>Педиатрия</w:t>
-      </w:r>
-      <w:r>
-        <w:t>"</w:t>
-      </w:r>
-      <w:r>
-        <w:t xml:space="preserve"> </w:t>
+        <w:t xml:space="preserve">Группа "Тех поддержка" </w:t>
       </w:r>
     </w:p>
     <w:p>
@@ -3274,61 +3585,7 @@
         <w:ind w:left="708"/>
       </w:pPr>
       <w:r>
-        <w:t xml:space="preserve">Группа "Терапевтическое отделение" </w:t>
-      </w:r>
-    </w:p>
-    <w:p>
-      <w:pPr>
-        <w:ind w:left="708"/>
-      </w:pPr>
-      <w:r>
-        <w:t>Группа "</w:t>
-      </w:r>
-      <w:r>
-        <w:t>Т</w:t>
-      </w:r>
-      <w:r>
-        <w:t xml:space="preserve">равматологический пункт" </w:t>
-      </w:r>
-    </w:p>
-    <w:p>
-      <w:r>
-        <w:lastRenderedPageBreak/>
-        <w:t>OU=</w:t>
-      </w:r>
-      <w:r>
-        <w:t>С</w:t>
-      </w:r>
-      <w:r>
-        <w:t xml:space="preserve">отрудники </w:t>
-      </w:r>
-    </w:p>
-    <w:p>
-      <w:pPr>
-        <w:ind w:left="708"/>
-      </w:pPr>
-      <w:r>
-        <w:t>Группа "</w:t>
-      </w:r>
-      <w:r>
-        <w:t>Тех поддержка</w:t>
-      </w:r>
-      <w:r>
-        <w:t xml:space="preserve">" </w:t>
-      </w:r>
-    </w:p>
-    <w:p>
-      <w:pPr>
-        <w:ind w:left="708"/>
-      </w:pPr>
-      <w:r>
-        <w:t>Группа "</w:t>
-      </w:r>
-      <w:r>
-        <w:t>Регистрация</w:t>
-      </w:r>
-      <w:r>
-        <w:t xml:space="preserve">" </w:t>
+        <w:t xml:space="preserve">Группа "Регистрация" </w:t>
       </w:r>
     </w:p>
     <w:p>
@@ -3649,7 +3906,15 @@
               <w:ind w:firstLine="0"/>
             </w:pPr>
             <w:r>
-              <w:t>Ограниченный доступ к медицинским данным, журналирование всех действий.</w:t>
+              <w:t xml:space="preserve">Ограниченный доступ к медицинским данным, </w:t>
+            </w:r>
+            <w:proofErr w:type="spellStart"/>
+            <w:r>
+              <w:t>журналирование</w:t>
+            </w:r>
+            <w:proofErr w:type="spellEnd"/>
+            <w:r>
+              <w:t xml:space="preserve"> всех действий.</w:t>
             </w:r>
           </w:p>
         </w:tc>
@@ -3773,7 +4038,15 @@
               <w:ind w:firstLine="0"/>
             </w:pPr>
             <w:r>
-              <w:t>Доступ к сети только в рабочие часы, ограничение установки ПО.</w:t>
+              <w:t xml:space="preserve">Доступ к сети только в рабочие часы, ограничение установки </w:t>
+            </w:r>
+            <w:proofErr w:type="gramStart"/>
+            <w:r>
+              <w:t>ПО</w:t>
+            </w:r>
+            <w:proofErr w:type="gramEnd"/>
+            <w:r>
+              <w:t>.</w:t>
             </w:r>
           </w:p>
         </w:tc>
@@ -3840,14 +4113,14 @@
       <w:pPr>
         <w:pStyle w:val="2"/>
       </w:pPr>
-      <w:bookmarkStart w:id="50" w:name="_Toc198311574"/>
+      <w:bookmarkStart w:id="49" w:name="_Toc198311574"/>
       <w:r>
         <w:t>Хранение данных,</w:t>
       </w:r>
       <w:r>
         <w:t xml:space="preserve"> безопасность</w:t>
       </w:r>
-      <w:bookmarkEnd w:id="50"/>
+      <w:bookmarkEnd w:id="49"/>
       <w:r>
         <w:t xml:space="preserve"> и мониторинг</w:t>
       </w:r>
@@ -3882,7 +4155,31 @@
         <w:t>сновой управления доступом к</w:t>
       </w:r>
       <w:r>
-        <w:t xml:space="preserve"> сети является Active Directory который </w:t>
+        <w:t xml:space="preserve"> сети является </w:t>
+      </w:r>
+      <w:proofErr w:type="spellStart"/>
+      <w:r>
+        <w:t>Active</w:t>
+      </w:r>
+      <w:proofErr w:type="spellEnd"/>
+      <w:r>
+        <w:t xml:space="preserve"> </w:t>
+      </w:r>
+      <w:proofErr w:type="spellStart"/>
+      <w:r>
+        <w:t>Directory</w:t>
+      </w:r>
+      <w:proofErr w:type="spellEnd"/>
+      <w:r>
+        <w:t xml:space="preserve"> </w:t>
+      </w:r>
+      <w:proofErr w:type="gramStart"/>
+      <w:r>
+        <w:t>который</w:t>
+      </w:r>
+      <w:proofErr w:type="gramEnd"/>
+      <w:r>
+        <w:t xml:space="preserve"> </w:t>
       </w:r>
       <w:r>
         <w:t>обеспечивает централизованное управление учетными записями пользовател</w:t>
@@ -3890,8 +4187,13 @@
       <w:r>
         <w:t xml:space="preserve">ей. Для повышения безопасности можно использовать </w:t>
       </w:r>
-      <w:r>
-        <w:t xml:space="preserve">многофакторную для </w:t>
+      <w:proofErr w:type="gramStart"/>
+      <w:r>
+        <w:t>многофакторную</w:t>
+      </w:r>
+      <w:proofErr w:type="gramEnd"/>
+      <w:r>
+        <w:t xml:space="preserve"> для </w:t>
       </w:r>
       <w:r>
         <w:t>учетных записей администраторов, а также строгие политики паролей.</w:t>
@@ -3923,7 +4225,15 @@
         <w:t>использовать</w:t>
       </w:r>
       <w:r>
-        <w:t xml:space="preserve"> Kerberos д</w:t>
+        <w:t xml:space="preserve"> </w:t>
+      </w:r>
+      <w:proofErr w:type="spellStart"/>
+      <w:r>
+        <w:t>Kerberos</w:t>
+      </w:r>
+      <w:proofErr w:type="spellEnd"/>
+      <w:r>
+        <w:t xml:space="preserve"> д</w:t>
       </w:r>
       <w:r>
         <w:t>ля аутентификации пользователей.</w:t>
@@ -3931,13 +4241,61 @@
     </w:p>
     <w:p>
       <w:r>
-        <w:t>Для защиты данных на серверах Windows исполь</w:t>
+        <w:t xml:space="preserve">Для защиты данных на серверах </w:t>
+      </w:r>
+      <w:proofErr w:type="spellStart"/>
+      <w:r>
+        <w:t>Windows</w:t>
+      </w:r>
+      <w:proofErr w:type="spellEnd"/>
+      <w:r>
+        <w:t xml:space="preserve"> исполь</w:t>
       </w:r>
       <w:r>
         <w:t>зовать</w:t>
       </w:r>
       <w:r>
-        <w:t xml:space="preserve"> шифрование файлов и папок с помощью Encrypting File System (EFS) и шифрование дисков с помощью BitLocker. Для серверов Linux рекомендуется </w:t>
+        <w:t xml:space="preserve"> шифрование файлов и папок с помощью </w:t>
+      </w:r>
+      <w:proofErr w:type="spellStart"/>
+      <w:r>
+        <w:t>Encrypting</w:t>
+      </w:r>
+      <w:proofErr w:type="spellEnd"/>
+      <w:r>
+        <w:t xml:space="preserve"> </w:t>
+      </w:r>
+      <w:proofErr w:type="spellStart"/>
+      <w:r>
+        <w:t>File</w:t>
+      </w:r>
+      <w:proofErr w:type="spellEnd"/>
+      <w:r>
+        <w:t xml:space="preserve"> </w:t>
+      </w:r>
+      <w:proofErr w:type="spellStart"/>
+      <w:r>
+        <w:t>System</w:t>
+      </w:r>
+      <w:proofErr w:type="spellEnd"/>
+      <w:r>
+        <w:t xml:space="preserve"> (EFS) и шифрование дисков с помощью </w:t>
+      </w:r>
+      <w:proofErr w:type="spellStart"/>
+      <w:r>
+        <w:t>BitLocker</w:t>
+      </w:r>
+      <w:proofErr w:type="spellEnd"/>
+      <w:r>
+        <w:t xml:space="preserve">. Для серверов </w:t>
+      </w:r>
+      <w:proofErr w:type="spellStart"/>
+      <w:r>
+        <w:t>Linux</w:t>
+      </w:r>
+      <w:proofErr w:type="spellEnd"/>
+      <w:r>
+        <w:t xml:space="preserve"> рекомендуется </w:t>
       </w:r>
       <w:r>
         <w:lastRenderedPageBreak/>
@@ -3952,7 +4310,55 @@
         <w:t>зовать</w:t>
       </w:r>
       <w:r>
-        <w:t xml:space="preserve"> встроенные средства защиты, такие как Windows Firewall для серверов Windows и iptables/nftables для серверов Linux. Настро</w:t>
+        <w:t xml:space="preserve"> встроенные средства защиты, такие как </w:t>
+      </w:r>
+      <w:proofErr w:type="spellStart"/>
+      <w:r>
+        <w:t>Windows</w:t>
+      </w:r>
+      <w:proofErr w:type="spellEnd"/>
+      <w:r>
+        <w:t xml:space="preserve"> </w:t>
+      </w:r>
+      <w:proofErr w:type="spellStart"/>
+      <w:r>
+        <w:t>Firewall</w:t>
+      </w:r>
+      <w:proofErr w:type="spellEnd"/>
+      <w:r>
+        <w:t xml:space="preserve"> для серверов </w:t>
+      </w:r>
+      <w:proofErr w:type="spellStart"/>
+      <w:r>
+        <w:t>Windows</w:t>
+      </w:r>
+      <w:proofErr w:type="spellEnd"/>
+      <w:r>
+        <w:t xml:space="preserve"> и </w:t>
+      </w:r>
+      <w:proofErr w:type="spellStart"/>
+      <w:r>
+        <w:t>iptables</w:t>
+      </w:r>
+      <w:proofErr w:type="spellEnd"/>
+      <w:r>
+        <w:t>/</w:t>
+      </w:r>
+      <w:proofErr w:type="spellStart"/>
+      <w:r>
+        <w:t>nftables</w:t>
+      </w:r>
+      <w:proofErr w:type="spellEnd"/>
+      <w:r>
+        <w:t xml:space="preserve"> для серверов </w:t>
+      </w:r>
+      <w:proofErr w:type="spellStart"/>
+      <w:r>
+        <w:t>Linux</w:t>
+      </w:r>
+      <w:proofErr w:type="spellEnd"/>
+      <w:r>
+        <w:t>. Настро</w:t>
       </w:r>
       <w:r>
         <w:t>йка</w:t>
@@ -3966,7 +4372,15 @@
     </w:p>
     <w:p>
       <w:r>
-        <w:t xml:space="preserve">Для постоянного контроля за состоянием серверов и сетевой активностью </w:t>
+        <w:t xml:space="preserve">Для постоянного </w:t>
+      </w:r>
+      <w:proofErr w:type="gramStart"/>
+      <w:r>
+        <w:t>контроля за</w:t>
+      </w:r>
+      <w:proofErr w:type="gramEnd"/>
+      <w:r>
+        <w:t xml:space="preserve"> состоянием серверов и сетевой активностью </w:t>
       </w:r>
       <w:r>
         <w:t xml:space="preserve">будет </w:t>
@@ -3980,12 +4394,14 @@
       <w:r>
         <w:t xml:space="preserve"> </w:t>
       </w:r>
+      <w:proofErr w:type="spellStart"/>
       <w:r>
         <w:rPr>
           <w:lang w:val="en-US"/>
         </w:rPr>
         <w:t>zabbix</w:t>
       </w:r>
+      <w:proofErr w:type="spellEnd"/>
       <w:r>
         <w:t xml:space="preserve"> </w:t>
       </w:r>
@@ -3993,57 +4409,50 @@
         <w:t>для мониторинга производительности</w:t>
       </w:r>
       <w:r>
-        <w:t xml:space="preserve">. Для </w:t>
-      </w:r>
-      <w:r>
-        <w:t>своевременного обнаружения потенциальных угроз</w:t>
-      </w:r>
-      <w:r>
-        <w:t xml:space="preserve"> использовать</w:t>
+        <w:t>. Для своевременного обнаружения потенциальных угроз использовать</w:t>
       </w:r>
       <w:r>
         <w:t xml:space="preserve"> аудит действий пользователей и изменени</w:t>
       </w:r>
       <w:r>
-        <w:t>й файлов в Active Directory.</w:t>
-      </w:r>
-    </w:p>
-    <w:p>
-      <w:r>
-        <w:t>Для защиты данных, передаваемых между веб-сайтами больницы и пользователями,</w:t>
-      </w:r>
-      <w:r>
-        <w:t xml:space="preserve"> использовать</w:t>
-      </w:r>
-      <w:r>
-        <w:t xml:space="preserve"> SSL/TLS</w:t>
-      </w:r>
-      <w:r>
-        <w:t xml:space="preserve">-сертификаты. Будет использоваться сертификат от доверенного центра сертификации </w:t>
-      </w:r>
-      <w:r>
-        <w:t xml:space="preserve">Let's Encrypt, и </w:t>
-      </w:r>
-      <w:r>
-        <w:t xml:space="preserve">настроено </w:t>
-      </w:r>
-      <w:r>
-        <w:t>автоматическ</w:t>
-      </w:r>
-      <w:r>
-        <w:t>ое</w:t>
-      </w:r>
-      <w:r>
-        <w:t xml:space="preserve"> обновл</w:t>
-      </w:r>
-      <w:r>
-        <w:t>ение</w:t>
-      </w:r>
-      <w:r>
-        <w:t xml:space="preserve"> для ми</w:t>
-      </w:r>
-      <w:r>
-        <w:t xml:space="preserve">нимизации риска компрометации. </w:t>
+        <w:t xml:space="preserve">й файлов в </w:t>
+      </w:r>
+      <w:proofErr w:type="spellStart"/>
+      <w:r>
+        <w:t>Active</w:t>
+      </w:r>
+      <w:proofErr w:type="spellEnd"/>
+      <w:r>
+        <w:t xml:space="preserve"> </w:t>
+      </w:r>
+      <w:proofErr w:type="spellStart"/>
+      <w:r>
+        <w:t>Directory</w:t>
+      </w:r>
+      <w:proofErr w:type="spellEnd"/>
+      <w:r>
+        <w:t>.</w:t>
+      </w:r>
+    </w:p>
+    <w:p>
+      <w:r>
+        <w:t xml:space="preserve">Для защиты данных, передаваемых между веб-сайтами больницы и пользователями, использовать SSL/TLS-сертификаты. Будет использоваться сертификат от доверенного центра сертификации </w:t>
+      </w:r>
+      <w:proofErr w:type="spellStart"/>
+      <w:r>
+        <w:t>Let's</w:t>
+      </w:r>
+      <w:proofErr w:type="spellEnd"/>
+      <w:r>
+        <w:t xml:space="preserve"> </w:t>
+      </w:r>
+      <w:proofErr w:type="spellStart"/>
+      <w:r>
+        <w:t>Encrypt</w:t>
+      </w:r>
+      <w:proofErr w:type="spellEnd"/>
+      <w:r>
+        <w:t xml:space="preserve">, и настроено автоматическое обновление для минимизации риска компрометации. </w:t>
       </w:r>
     </w:p>
     <w:p>
@@ -4059,8 +4468,11 @@
     <w:p>
       <w:pPr>
         <w:pStyle w:val="1"/>
-      </w:pPr>
-      <w:bookmarkStart w:id="51" w:name="_Toc198311576"/>
+        <w:rPr>
+          <w:lang w:val="en-US"/>
+        </w:rPr>
+      </w:pPr>
+      <w:bookmarkStart w:id="50" w:name="_Toc198311576"/>
       <w:r>
         <w:lastRenderedPageBreak/>
         <w:t>2.</w:t>
@@ -4068,27 +4480,7 @@
       <w:r>
         <w:t>Аналитическая часть</w:t>
       </w:r>
-      <w:bookmarkEnd w:id="51"/>
-    </w:p>
-    <w:p>
-      <w:pPr>
-        <w:rPr>
-          <w:highlight w:val="yellow"/>
-        </w:rPr>
-      </w:pPr>
-      <w:r>
-        <w:rPr>
-          <w:highlight w:val="yellow"/>
-        </w:rPr>
-        <w:t>#</w:t>
-      </w:r>
-      <w:r>
-        <w:rPr>
-          <w:highlight w:val="yellow"/>
-          <w:lang w:val="en-US"/>
-        </w:rPr>
-        <w:t>TBD</w:t>
-      </w:r>
+      <w:bookmarkEnd w:id="50"/>
     </w:p>
     <w:p>
       <w:pPr>
@@ -4101,21 +4493,108 @@
       </w:pPr>
       <w:r>
         <w:rPr>
-          <w:highlight w:val="yellow"/>
+          <w:lang w:val="en-US"/>
         </w:rPr>
-        <w:t>Разобрать</w:t>
-      </w:r>
-      <w:r>
+        <w:drawing>
+          <wp:inline distT="0" distB="0" distL="0" distR="0" wp14:anchorId="6EE2E979" wp14:editId="023D3A67">
+            <wp:extent cx="2867425" cy="3010320"/>
+            <wp:effectExtent l="0" t="0" r="9525" b="0"/>
+            <wp:docPr id="4" name="Рисунок 4"/>
+            <wp:cNvGraphicFramePr>
+              <a:graphicFrameLocks xmlns:a="http://schemas.openxmlformats.org/drawingml/2006/main" noChangeAspect="1"/>
+            </wp:cNvGraphicFramePr>
+            <a:graphic xmlns:a="http://schemas.openxmlformats.org/drawingml/2006/main">
+              <a:graphicData uri="http://schemas.openxmlformats.org/drawingml/2006/picture">
+                <pic:pic xmlns:pic="http://schemas.openxmlformats.org/drawingml/2006/picture">
+                  <pic:nvPicPr>
+                    <pic:cNvPr id="0" name=""/>
+                    <pic:cNvPicPr/>
+                  </pic:nvPicPr>
+                  <pic:blipFill>
+                    <a:blip r:embed="rId9"/>
+                    <a:stretch>
+                      <a:fillRect/>
+                    </a:stretch>
+                  </pic:blipFill>
+                  <pic:spPr>
+                    <a:xfrm>
+                      <a:off x="0" y="0"/>
+                      <a:ext cx="2867425" cy="3010320"/>
+                    </a:xfrm>
+                    <a:prstGeom prst="rect">
+                      <a:avLst/>
+                    </a:prstGeom>
+                  </pic:spPr>
+                </pic:pic>
+              </a:graphicData>
+            </a:graphic>
+          </wp:inline>
+        </w:drawing>
+      </w:r>
+    </w:p>
+    <w:p>
+      <w:pPr>
+        <w:spacing w:after="200" w:line="276" w:lineRule="auto"/>
+        <w:ind w:firstLine="0"/>
+        <w:jc w:val="left"/>
         <w:rPr>
           <w:highlight w:val="yellow"/>
         </w:rPr>
-        <w:t xml:space="preserve"> настройку </w:t>
-      </w:r>
-      <w:r>
+      </w:pPr>
+      <w:bookmarkStart w:id="51" w:name="_GoBack"/>
+      <w:r>
+        <w:drawing>
+          <wp:inline distT="0" distB="0" distL="0" distR="0" wp14:anchorId="6B1EFE55" wp14:editId="41E34A84">
+            <wp:extent cx="2619741" cy="1400370"/>
+            <wp:effectExtent l="0" t="0" r="9525" b="0"/>
+            <wp:docPr id="5" name="Рисунок 5"/>
+            <wp:cNvGraphicFramePr>
+              <a:graphicFrameLocks xmlns:a="http://schemas.openxmlformats.org/drawingml/2006/main" noChangeAspect="1"/>
+            </wp:cNvGraphicFramePr>
+            <a:graphic xmlns:a="http://schemas.openxmlformats.org/drawingml/2006/main">
+              <a:graphicData uri="http://schemas.openxmlformats.org/drawingml/2006/picture">
+                <pic:pic xmlns:pic="http://schemas.openxmlformats.org/drawingml/2006/picture">
+                  <pic:nvPicPr>
+                    <pic:cNvPr id="0" name=""/>
+                    <pic:cNvPicPr/>
+                  </pic:nvPicPr>
+                  <pic:blipFill>
+                    <a:blip r:embed="rId10"/>
+                    <a:stretch>
+                      <a:fillRect/>
+                    </a:stretch>
+                  </pic:blipFill>
+                  <pic:spPr>
+                    <a:xfrm>
+                      <a:off x="0" y="0"/>
+                      <a:ext cx="2619741" cy="1400370"/>
+                    </a:xfrm>
+                    <a:prstGeom prst="rect">
+                      <a:avLst/>
+                    </a:prstGeom>
+                  </pic:spPr>
+                </pic:pic>
+              </a:graphicData>
+            </a:graphic>
+          </wp:inline>
+        </w:drawing>
+      </w:r>
+      <w:bookmarkEnd w:id="51"/>
+    </w:p>
+    <w:p>
+      <w:pPr>
+        <w:spacing w:after="200" w:line="276" w:lineRule="auto"/>
+        <w:ind w:firstLine="0"/>
+        <w:jc w:val="left"/>
         <w:rPr>
           <w:highlight w:val="yellow"/>
         </w:rPr>
-        <w:t>серверов</w:t>
+      </w:pPr>
+      <w:r>
+        <w:rPr>
+          <w:highlight w:val="yellow"/>
+        </w:rPr>
+        <w:t>АДРЕСА НЕ ТЕ</w:t>
       </w:r>
     </w:p>
     <w:p>
@@ -4123,45 +4602,106 @@
         <w:spacing w:after="200" w:line="276" w:lineRule="auto"/>
         <w:ind w:firstLine="0"/>
         <w:jc w:val="left"/>
-      </w:pPr>
-      <w:r>
-        <w:br w:type="page"/>
-      </w:r>
-    </w:p>
-    <w:p>
-      <w:pPr>
-        <w:pStyle w:val="1"/>
-      </w:pPr>
-      <w:bookmarkStart w:id="52" w:name="_Toc198311577"/>
-      <w:r>
-        <w:lastRenderedPageBreak/>
-        <w:t>Заключение</w:t>
-      </w:r>
-      <w:bookmarkEnd w:id="52"/>
-    </w:p>
-    <w:p/>
+        <w:rPr>
+          <w:highlight w:val="yellow"/>
+          <w:lang w:val="en-US"/>
+        </w:rPr>
+      </w:pPr>
+      <w:r>
+        <w:rPr>
+          <w:noProof/>
+          <w:lang w:eastAsia="ru-RU"/>
+        </w:rPr>
+        <w:drawing>
+          <wp:inline distT="0" distB="0" distL="0" distR="0" wp14:anchorId="3F196F5C" wp14:editId="660D1C2D">
+            <wp:extent cx="5940425" cy="2343307"/>
+            <wp:effectExtent l="0" t="0" r="3175" b="0"/>
+            <wp:docPr id="1" name="Рисунок 1"/>
+            <wp:cNvGraphicFramePr>
+              <a:graphicFrameLocks xmlns:a="http://schemas.openxmlformats.org/drawingml/2006/main" noChangeAspect="1"/>
+            </wp:cNvGraphicFramePr>
+            <a:graphic xmlns:a="http://schemas.openxmlformats.org/drawingml/2006/main">
+              <a:graphicData uri="http://schemas.openxmlformats.org/drawingml/2006/picture">
+                <pic:pic xmlns:pic="http://schemas.openxmlformats.org/drawingml/2006/picture">
+                  <pic:nvPicPr>
+                    <pic:cNvPr id="0" name=""/>
+                    <pic:cNvPicPr/>
+                  </pic:nvPicPr>
+                  <pic:blipFill>
+                    <a:blip r:embed="rId11"/>
+                    <a:stretch>
+                      <a:fillRect/>
+                    </a:stretch>
+                  </pic:blipFill>
+                  <pic:spPr>
+                    <a:xfrm>
+                      <a:off x="0" y="0"/>
+                      <a:ext cx="5940425" cy="2343307"/>
+                    </a:xfrm>
+                    <a:prstGeom prst="rect">
+                      <a:avLst/>
+                    </a:prstGeom>
+                  </pic:spPr>
+                </pic:pic>
+              </a:graphicData>
+            </a:graphic>
+          </wp:inline>
+        </w:drawing>
+      </w:r>
+    </w:p>
     <w:p>
       <w:pPr>
         <w:spacing w:after="200" w:line="276" w:lineRule="auto"/>
         <w:ind w:firstLine="0"/>
         <w:jc w:val="left"/>
-      </w:pPr>
-      <w:r>
-        <w:br w:type="page"/>
-      </w:r>
-    </w:p>
-    <w:p>
-      <w:pPr>
-        <w:pStyle w:val="1"/>
-      </w:pPr>
-      <w:bookmarkStart w:id="53" w:name="_Toc198311578"/>
-      <w:r>
+        <w:rPr>
+          <w:highlight w:val="yellow"/>
+          <w:lang w:val="en-US"/>
+        </w:rPr>
+      </w:pPr>
+      <w:r>
+        <w:rPr>
+          <w:noProof/>
+          <w:lang w:eastAsia="ru-RU"/>
+        </w:rPr>
         <w:lastRenderedPageBreak/>
-        <w:t>Список использованных источников</w:t>
-      </w:r>
-      <w:bookmarkEnd w:id="53"/>
-    </w:p>
-    <w:p/>
+        <w:drawing>
+          <wp:inline distT="0" distB="0" distL="0" distR="0" wp14:anchorId="50B07716" wp14:editId="4E0D5641">
+            <wp:extent cx="5940425" cy="3736907"/>
+            <wp:effectExtent l="0" t="0" r="3175" b="0"/>
+            <wp:docPr id="2" name="Рисунок 2"/>
+            <wp:cNvGraphicFramePr>
+              <a:graphicFrameLocks xmlns:a="http://schemas.openxmlformats.org/drawingml/2006/main" noChangeAspect="1"/>
+            </wp:cNvGraphicFramePr>
+            <a:graphic xmlns:a="http://schemas.openxmlformats.org/drawingml/2006/main">
+              <a:graphicData uri="http://schemas.openxmlformats.org/drawingml/2006/picture">
+                <pic:pic xmlns:pic="http://schemas.openxmlformats.org/drawingml/2006/picture">
+                  <pic:nvPicPr>
+                    <pic:cNvPr id="0" name=""/>
+                    <pic:cNvPicPr/>
+                  </pic:nvPicPr>
+                  <pic:blipFill>
+                    <a:blip r:embed="rId12"/>
+                    <a:stretch>
+                      <a:fillRect/>
+                    </a:stretch>
+                  </pic:blipFill>
+                  <pic:spPr>
+                    <a:xfrm>
+                      <a:off x="0" y="0"/>
+                      <a:ext cx="5940425" cy="3736907"/>
+                    </a:xfrm>
+                    <a:prstGeom prst="rect">
+                      <a:avLst/>
+                    </a:prstGeom>
+                  </pic:spPr>
+                </pic:pic>
+              </a:graphicData>
+            </a:graphic>
+          </wp:inline>
+        </w:drawing>
+      </w:r>
+    </w:p>
     <w:p>
       <w:pPr>
         <w:spacing w:after="200" w:line="276" w:lineRule="auto"/>
@@ -4176,6 +4716,50 @@
       <w:pPr>
         <w:pStyle w:val="1"/>
       </w:pPr>
+      <w:bookmarkStart w:id="52" w:name="_Toc198311577"/>
+      <w:r>
+        <w:lastRenderedPageBreak/>
+        <w:t>Заключение</w:t>
+      </w:r>
+      <w:bookmarkEnd w:id="52"/>
+    </w:p>
+    <w:p/>
+    <w:p>
+      <w:pPr>
+        <w:spacing w:after="200" w:line="276" w:lineRule="auto"/>
+        <w:ind w:firstLine="0"/>
+        <w:jc w:val="left"/>
+      </w:pPr>
+      <w:r>
+        <w:br w:type="page"/>
+      </w:r>
+    </w:p>
+    <w:p>
+      <w:pPr>
+        <w:pStyle w:val="1"/>
+      </w:pPr>
+      <w:bookmarkStart w:id="53" w:name="_Toc198311578"/>
+      <w:r>
+        <w:lastRenderedPageBreak/>
+        <w:t>Список использованных источников</w:t>
+      </w:r>
+      <w:bookmarkEnd w:id="53"/>
+    </w:p>
+    <w:p/>
+    <w:p>
+      <w:pPr>
+        <w:spacing w:after="200" w:line="276" w:lineRule="auto"/>
+        <w:ind w:firstLine="0"/>
+        <w:jc w:val="left"/>
+      </w:pPr>
+      <w:r>
+        <w:br w:type="page"/>
+      </w:r>
+    </w:p>
+    <w:p>
+      <w:pPr>
+        <w:pStyle w:val="1"/>
+      </w:pPr>
       <w:bookmarkStart w:id="54" w:name="_Toc198311579"/>
       <w:r>
         <w:lastRenderedPageBreak/>
@@ -4188,7 +4772,7 @@
     </w:p>
     <w:p/>
     <w:sectPr>
-      <w:footerReference w:type="default" r:id="rId8"/>
+      <w:footerReference w:type="default" r:id="rId13"/>
       <w:pgSz w:w="11906" w:h="16838"/>
       <w:pgMar w:top="1134" w:right="850" w:bottom="1134" w:left="1701" w:header="708" w:footer="708" w:gutter="0"/>
       <w:cols w:space="708"/>
@@ -4200,7 +4784,7 @@
 </file>
 
 <file path=word/endnotes.xml><?xml version="1.0" encoding="utf-8"?>
-<w:endnotes xmlns:wpc="http://schemas.microsoft.com/office/word/2010/wordprocessingCanvas" xmlns:cx="http://schemas.microsoft.com/office/drawing/2014/chartex" xmlns:mc="http://schemas.openxmlformats.org/markup-compatibility/2006" xmlns:o="urn:schemas-microsoft-com:office:office" xmlns:r="http://schemas.openxmlformats.org/officeDocument/2006/relationships" xmlns:m="http://schemas.openxmlformats.org/officeDocument/2006/math" xmlns:v="urn:schemas-microsoft-com:vml" xmlns:wp14="http://schemas.microsoft.com/office/word/2010/wordprocessingDrawing" xmlns:wp="http://schemas.openxmlformats.org/drawingml/2006/wordprocessingDrawing" xmlns:w10="urn:schemas-microsoft-com:office:word" xmlns:w="http://schemas.openxmlformats.org/wordprocessingml/2006/main" xmlns:w14="http://schemas.microsoft.com/office/word/2010/wordml" xmlns:w15="http://schemas.microsoft.com/office/word/2012/wordml" xmlns:w16se="http://schemas.microsoft.com/office/word/2015/wordml/symex" xmlns:wpg="http://schemas.microsoft.com/office/word/2010/wordprocessingGroup" xmlns:wpi="http://schemas.microsoft.com/office/word/2010/wordprocessingInk" xmlns:wne="http://schemas.microsoft.com/office/word/2006/wordml" xmlns:wps="http://schemas.microsoft.com/office/word/2010/wordprocessingShape" mc:Ignorable="w14 w15 w16se wp14">
+<w:endnotes xmlns:wpc="http://schemas.microsoft.com/office/word/2010/wordprocessingCanvas" xmlns:mc="http://schemas.openxmlformats.org/markup-compatibility/2006" xmlns:o="urn:schemas-microsoft-com:office:office" xmlns:r="http://schemas.openxmlformats.org/officeDocument/2006/relationships" xmlns:m="http://schemas.openxmlformats.org/officeDocument/2006/math" xmlns:v="urn:schemas-microsoft-com:vml" xmlns:wp14="http://schemas.microsoft.com/office/word/2010/wordprocessingDrawing" xmlns:wp="http://schemas.openxmlformats.org/drawingml/2006/wordprocessingDrawing" xmlns:w10="urn:schemas-microsoft-com:office:word" xmlns:w="http://schemas.openxmlformats.org/wordprocessingml/2006/main" xmlns:w14="http://schemas.microsoft.com/office/word/2010/wordml" xmlns:wpg="http://schemas.microsoft.com/office/word/2010/wordprocessingGroup" xmlns:wpi="http://schemas.microsoft.com/office/word/2010/wordprocessingInk" xmlns:wne="http://schemas.microsoft.com/office/word/2006/wordml" xmlns:wps="http://schemas.microsoft.com/office/word/2010/wordprocessingShape" mc:Ignorable="w14 wp14">
   <w:endnote w:type="separator" w:id="-1">
     <w:p>
       <w:pPr>
@@ -4225,7 +4809,7 @@
 </file>
 
 <file path=word/footer1.xml><?xml version="1.0" encoding="utf-8"?>
-<w:ftr xmlns:wpc="http://schemas.microsoft.com/office/word/2010/wordprocessingCanvas" xmlns:cx="http://schemas.microsoft.com/office/drawing/2014/chartex" xmlns:mc="http://schemas.openxmlformats.org/markup-compatibility/2006" xmlns:o="urn:schemas-microsoft-com:office:office" xmlns:r="http://schemas.openxmlformats.org/officeDocument/2006/relationships" xmlns:m="http://schemas.openxmlformats.org/officeDocument/2006/math" xmlns:v="urn:schemas-microsoft-com:vml" xmlns:wp14="http://schemas.microsoft.com/office/word/2010/wordprocessingDrawing" xmlns:wp="http://schemas.openxmlformats.org/drawingml/2006/wordprocessingDrawing" xmlns:w10="urn:schemas-microsoft-com:office:word" xmlns:w="http://schemas.openxmlformats.org/wordprocessingml/2006/main" xmlns:w14="http://schemas.microsoft.com/office/word/2010/wordml" xmlns:w15="http://schemas.microsoft.com/office/word/2012/wordml" xmlns:w16se="http://schemas.microsoft.com/office/word/2015/wordml/symex" xmlns:wpg="http://schemas.microsoft.com/office/word/2010/wordprocessingGroup" xmlns:wpi="http://schemas.microsoft.com/office/word/2010/wordprocessingInk" xmlns:wne="http://schemas.microsoft.com/office/word/2006/wordml" xmlns:wps="http://schemas.microsoft.com/office/word/2010/wordprocessingShape" mc:Ignorable="w14 w15 w16se wp14">
+<w:ftr xmlns:wpc="http://schemas.microsoft.com/office/word/2010/wordprocessingCanvas" xmlns:mc="http://schemas.openxmlformats.org/markup-compatibility/2006" xmlns:o="urn:schemas-microsoft-com:office:office" xmlns:r="http://schemas.openxmlformats.org/officeDocument/2006/relationships" xmlns:m="http://schemas.openxmlformats.org/officeDocument/2006/math" xmlns:v="urn:schemas-microsoft-com:vml" xmlns:wp14="http://schemas.microsoft.com/office/word/2010/wordprocessingDrawing" xmlns:wp="http://schemas.openxmlformats.org/drawingml/2006/wordprocessingDrawing" xmlns:w10="urn:schemas-microsoft-com:office:word" xmlns:w="http://schemas.openxmlformats.org/wordprocessingml/2006/main" xmlns:w14="http://schemas.microsoft.com/office/word/2010/wordml" xmlns:wpg="http://schemas.microsoft.com/office/word/2010/wordprocessingGroup" xmlns:wpi="http://schemas.microsoft.com/office/word/2010/wordprocessingInk" xmlns:wne="http://schemas.microsoft.com/office/word/2006/wordml" xmlns:wps="http://schemas.microsoft.com/office/word/2010/wordprocessingShape" mc:Ignorable="w14 wp14">
   <w:sdt>
     <w:sdtPr>
       <w:id w:val="-1004288268"/>
@@ -4254,7 +4838,7 @@
           <w:rPr>
             <w:noProof/>
           </w:rPr>
-          <w:t>8</w:t>
+          <w:t>11</w:t>
         </w:r>
         <w:r>
           <w:fldChar w:fldCharType="end"/>
@@ -4271,7 +4855,7 @@
 </file>
 
 <file path=word/footnotes.xml><?xml version="1.0" encoding="utf-8"?>
-<w:footnotes xmlns:wpc="http://schemas.microsoft.com/office/word/2010/wordprocessingCanvas" xmlns:cx="http://schemas.microsoft.com/office/drawing/2014/chartex" xmlns:mc="http://schemas.openxmlformats.org/markup-compatibility/2006" xmlns:o="urn:schemas-microsoft-com:office:office" xmlns:r="http://schemas.openxmlformats.org/officeDocument/2006/relationships" xmlns:m="http://schemas.openxmlformats.org/officeDocument/2006/math" xmlns:v="urn:schemas-microsoft-com:vml" xmlns:wp14="http://schemas.microsoft.com/office/word/2010/wordprocessingDrawing" xmlns:wp="http://schemas.openxmlformats.org/drawingml/2006/wordprocessingDrawing" xmlns:w10="urn:schemas-microsoft-com:office:word" xmlns:w="http://schemas.openxmlformats.org/wordprocessingml/2006/main" xmlns:w14="http://schemas.microsoft.com/office/word/2010/wordml" xmlns:w15="http://schemas.microsoft.com/office/word/2012/wordml" xmlns:w16se="http://schemas.microsoft.com/office/word/2015/wordml/symex" xmlns:wpg="http://schemas.microsoft.com/office/word/2010/wordprocessingGroup" xmlns:wpi="http://schemas.microsoft.com/office/word/2010/wordprocessingInk" xmlns:wne="http://schemas.microsoft.com/office/word/2006/wordml" xmlns:wps="http://schemas.microsoft.com/office/word/2010/wordprocessingShape" mc:Ignorable="w14 w15 w16se wp14">
+<w:footnotes xmlns:wpc="http://schemas.microsoft.com/office/word/2010/wordprocessingCanvas" xmlns:mc="http://schemas.openxmlformats.org/markup-compatibility/2006" xmlns:o="urn:schemas-microsoft-com:office:office" xmlns:r="http://schemas.openxmlformats.org/officeDocument/2006/relationships" xmlns:m="http://schemas.openxmlformats.org/officeDocument/2006/math" xmlns:v="urn:schemas-microsoft-com:vml" xmlns:wp14="http://schemas.microsoft.com/office/word/2010/wordprocessingDrawing" xmlns:wp="http://schemas.openxmlformats.org/drawingml/2006/wordprocessingDrawing" xmlns:w10="urn:schemas-microsoft-com:office:word" xmlns:w="http://schemas.openxmlformats.org/wordprocessingml/2006/main" xmlns:w14="http://schemas.microsoft.com/office/word/2010/wordml" xmlns:wpg="http://schemas.microsoft.com/office/word/2010/wordprocessingGroup" xmlns:wpi="http://schemas.microsoft.com/office/word/2010/wordprocessingInk" xmlns:wne="http://schemas.microsoft.com/office/word/2006/wordml" xmlns:wps="http://schemas.microsoft.com/office/word/2010/wordprocessingShape" mc:Ignorable="w14 wp14">
   <w:footnote w:type="separator" w:id="-1">
     <w:p>
       <w:pPr>
@@ -4296,8 +4880,8 @@
 </file>
 
 <file path=word/numbering.xml><?xml version="1.0" encoding="utf-8"?>
-<w:numbering xmlns:wpc="http://schemas.microsoft.com/office/word/2010/wordprocessingCanvas" xmlns:cx="http://schemas.microsoft.com/office/drawing/2014/chartex" xmlns:mc="http://schemas.openxmlformats.org/markup-compatibility/2006" xmlns:o="urn:schemas-microsoft-com:office:office" xmlns:r="http://schemas.openxmlformats.org/officeDocument/2006/relationships" xmlns:m="http://schemas.openxmlformats.org/officeDocument/2006/math" xmlns:v="urn:schemas-microsoft-com:vml" xmlns:wp14="http://schemas.microsoft.com/office/word/2010/wordprocessingDrawing" xmlns:wp="http://schemas.openxmlformats.org/drawingml/2006/wordprocessingDrawing" xmlns:w10="urn:schemas-microsoft-com:office:word" xmlns:w="http://schemas.openxmlformats.org/wordprocessingml/2006/main" xmlns:w14="http://schemas.microsoft.com/office/word/2010/wordml" xmlns:w15="http://schemas.microsoft.com/office/word/2012/wordml" xmlns:w16se="http://schemas.microsoft.com/office/word/2015/wordml/symex" xmlns:wpg="http://schemas.microsoft.com/office/word/2010/wordprocessingGroup" xmlns:wpi="http://schemas.microsoft.com/office/word/2010/wordprocessingInk" xmlns:wne="http://schemas.microsoft.com/office/word/2006/wordml" xmlns:wps="http://schemas.microsoft.com/office/word/2010/wordprocessingShape" mc:Ignorable="w14 w15 w16se wp14">
-  <w:abstractNum w:abstractNumId="0" w15:restartNumberingAfterBreak="0">
+<w:numbering xmlns:wpc="http://schemas.microsoft.com/office/word/2010/wordprocessingCanvas" xmlns:mc="http://schemas.openxmlformats.org/markup-compatibility/2006" xmlns:o="urn:schemas-microsoft-com:office:office" xmlns:r="http://schemas.openxmlformats.org/officeDocument/2006/relationships" xmlns:m="http://schemas.openxmlformats.org/officeDocument/2006/math" xmlns:v="urn:schemas-microsoft-com:vml" xmlns:wp14="http://schemas.microsoft.com/office/word/2010/wordprocessingDrawing" xmlns:wp="http://schemas.openxmlformats.org/drawingml/2006/wordprocessingDrawing" xmlns:w10="urn:schemas-microsoft-com:office:word" xmlns:w="http://schemas.openxmlformats.org/wordprocessingml/2006/main" xmlns:w14="http://schemas.microsoft.com/office/word/2010/wordml" xmlns:wpg="http://schemas.microsoft.com/office/word/2010/wordprocessingGroup" xmlns:wpi="http://schemas.microsoft.com/office/word/2010/wordprocessingInk" xmlns:wne="http://schemas.microsoft.com/office/word/2006/wordml" xmlns:wps="http://schemas.microsoft.com/office/word/2010/wordprocessingShape" mc:Ignorable="w14 wp14">
+  <w:abstractNum w:abstractNumId="0">
     <w:nsid w:val="0CDC122F"/>
     <w:multiLevelType w:val="hybridMultilevel"/>
     <w:tmpl w:val="9CF858EC"/>
@@ -4410,7 +4994,7 @@
       </w:rPr>
     </w:lvl>
   </w:abstractNum>
-  <w:abstractNum w:abstractNumId="1" w15:restartNumberingAfterBreak="0">
+  <w:abstractNum w:abstractNumId="1">
     <w:nsid w:val="12C139E3"/>
     <w:multiLevelType w:val="hybridMultilevel"/>
     <w:tmpl w:val="D714D2D6"/>
@@ -4523,7 +5107,7 @@
       </w:rPr>
     </w:lvl>
   </w:abstractNum>
-  <w:abstractNum w:abstractNumId="2" w15:restartNumberingAfterBreak="0">
+  <w:abstractNum w:abstractNumId="2">
     <w:nsid w:val="131D7500"/>
     <w:multiLevelType w:val="hybridMultilevel"/>
     <w:tmpl w:val="C44C0974"/>
@@ -4636,7 +5220,7 @@
       </w:rPr>
     </w:lvl>
   </w:abstractNum>
-  <w:abstractNum w:abstractNumId="3" w15:restartNumberingAfterBreak="0">
+  <w:abstractNum w:abstractNumId="3">
     <w:nsid w:val="1D2A7F7A"/>
     <w:multiLevelType w:val="multilevel"/>
     <w:tmpl w:val="6BE22922"/>
@@ -4785,7 +5369,7 @@
       </w:rPr>
     </w:lvl>
   </w:abstractNum>
-  <w:abstractNum w:abstractNumId="4" w15:restartNumberingAfterBreak="0">
+  <w:abstractNum w:abstractNumId="4">
     <w:nsid w:val="262A4EAE"/>
     <w:multiLevelType w:val="hybridMultilevel"/>
     <w:tmpl w:val="5E4CF864"/>
@@ -4898,7 +5482,7 @@
       </w:rPr>
     </w:lvl>
   </w:abstractNum>
-  <w:abstractNum w:abstractNumId="5" w15:restartNumberingAfterBreak="0">
+  <w:abstractNum w:abstractNumId="5">
     <w:nsid w:val="2D705313"/>
     <w:multiLevelType w:val="multilevel"/>
     <w:tmpl w:val="0419001F"/>
@@ -4984,7 +5568,7 @@
       </w:pPr>
     </w:lvl>
   </w:abstractNum>
-  <w:abstractNum w:abstractNumId="6" w15:restartNumberingAfterBreak="0">
+  <w:abstractNum w:abstractNumId="6">
     <w:nsid w:val="36534CE3"/>
     <w:multiLevelType w:val="hybridMultilevel"/>
     <w:tmpl w:val="CF7E99F0"/>
@@ -5070,7 +5654,7 @@
       </w:pPr>
     </w:lvl>
   </w:abstractNum>
-  <w:abstractNum w:abstractNumId="7" w15:restartNumberingAfterBreak="0">
+  <w:abstractNum w:abstractNumId="7">
     <w:nsid w:val="37D77279"/>
     <w:multiLevelType w:val="hybridMultilevel"/>
     <w:tmpl w:val="BDAAD742"/>
@@ -5183,7 +5767,7 @@
       </w:rPr>
     </w:lvl>
   </w:abstractNum>
-  <w:abstractNum w:abstractNumId="8" w15:restartNumberingAfterBreak="0">
+  <w:abstractNum w:abstractNumId="8">
     <w:nsid w:val="3C6829EA"/>
     <w:multiLevelType w:val="hybridMultilevel"/>
     <w:tmpl w:val="677C59DA"/>
@@ -5296,7 +5880,7 @@
       </w:rPr>
     </w:lvl>
   </w:abstractNum>
-  <w:abstractNum w:abstractNumId="9" w15:restartNumberingAfterBreak="0">
+  <w:abstractNum w:abstractNumId="9">
     <w:nsid w:val="3D2920CB"/>
     <w:multiLevelType w:val="hybridMultilevel"/>
     <w:tmpl w:val="79682166"/>
@@ -5382,7 +5966,7 @@
       </w:pPr>
     </w:lvl>
   </w:abstractNum>
-  <w:abstractNum w:abstractNumId="10" w15:restartNumberingAfterBreak="0">
+  <w:abstractNum w:abstractNumId="10">
     <w:nsid w:val="3DC14CCB"/>
     <w:multiLevelType w:val="hybridMultilevel"/>
     <w:tmpl w:val="7EF60008"/>
@@ -5495,7 +6079,7 @@
       </w:rPr>
     </w:lvl>
   </w:abstractNum>
-  <w:abstractNum w:abstractNumId="11" w15:restartNumberingAfterBreak="0">
+  <w:abstractNum w:abstractNumId="11">
     <w:nsid w:val="417906FC"/>
     <w:multiLevelType w:val="hybridMultilevel"/>
     <w:tmpl w:val="698C8B4A"/>
@@ -5608,7 +6192,7 @@
       </w:rPr>
     </w:lvl>
   </w:abstractNum>
-  <w:abstractNum w:abstractNumId="12" w15:restartNumberingAfterBreak="0">
+  <w:abstractNum w:abstractNumId="12">
     <w:nsid w:val="420906B1"/>
     <w:multiLevelType w:val="hybridMultilevel"/>
     <w:tmpl w:val="BA062262"/>
@@ -5721,7 +6305,7 @@
       </w:rPr>
     </w:lvl>
   </w:abstractNum>
-  <w:abstractNum w:abstractNumId="13" w15:restartNumberingAfterBreak="0">
+  <w:abstractNum w:abstractNumId="13">
     <w:nsid w:val="491A3BA6"/>
     <w:multiLevelType w:val="hybridMultilevel"/>
     <w:tmpl w:val="1BE0B63A"/>
@@ -5807,7 +6391,7 @@
       </w:pPr>
     </w:lvl>
   </w:abstractNum>
-  <w:abstractNum w:abstractNumId="14" w15:restartNumberingAfterBreak="0">
+  <w:abstractNum w:abstractNumId="14">
     <w:nsid w:val="49C26BC2"/>
     <w:multiLevelType w:val="hybridMultilevel"/>
     <w:tmpl w:val="765A008C"/>
@@ -5920,7 +6504,7 @@
       </w:rPr>
     </w:lvl>
   </w:abstractNum>
-  <w:abstractNum w:abstractNumId="15" w15:restartNumberingAfterBreak="0">
+  <w:abstractNum w:abstractNumId="15">
     <w:nsid w:val="54451589"/>
     <w:multiLevelType w:val="hybridMultilevel"/>
     <w:tmpl w:val="96525272"/>
@@ -6033,7 +6617,7 @@
       </w:rPr>
     </w:lvl>
   </w:abstractNum>
-  <w:abstractNum w:abstractNumId="16" w15:restartNumberingAfterBreak="0">
+  <w:abstractNum w:abstractNumId="16">
     <w:nsid w:val="60F6154B"/>
     <w:multiLevelType w:val="hybridMultilevel"/>
     <w:tmpl w:val="450C4AD8"/>
@@ -6146,7 +6730,7 @@
       </w:rPr>
     </w:lvl>
   </w:abstractNum>
-  <w:abstractNum w:abstractNumId="17" w15:restartNumberingAfterBreak="0">
+  <w:abstractNum w:abstractNumId="17">
     <w:nsid w:val="6A946F0C"/>
     <w:multiLevelType w:val="hybridMultilevel"/>
     <w:tmpl w:val="D2FC915C"/>
@@ -6259,7 +6843,7 @@
       </w:rPr>
     </w:lvl>
   </w:abstractNum>
-  <w:abstractNum w:abstractNumId="18" w15:restartNumberingAfterBreak="0">
+  <w:abstractNum w:abstractNumId="18">
     <w:nsid w:val="6F4D37BD"/>
     <w:multiLevelType w:val="hybridMultilevel"/>
     <w:tmpl w:val="3B6C0F54"/>
@@ -6372,7 +6956,7 @@
       </w:rPr>
     </w:lvl>
   </w:abstractNum>
-  <w:abstractNum w:abstractNumId="19" w15:restartNumberingAfterBreak="0">
+  <w:abstractNum w:abstractNumId="19">
     <w:nsid w:val="71B500D0"/>
     <w:multiLevelType w:val="hybridMultilevel"/>
     <w:tmpl w:val="D66EDCB0"/>
@@ -6485,7 +7069,7 @@
       </w:rPr>
     </w:lvl>
   </w:abstractNum>
-  <w:abstractNum w:abstractNumId="20" w15:restartNumberingAfterBreak="0">
+  <w:abstractNum w:abstractNumId="20">
     <w:nsid w:val="773C0282"/>
     <w:multiLevelType w:val="hybridMultilevel"/>
     <w:tmpl w:val="C2FCC614"/>
@@ -6598,7 +7182,7 @@
       </w:rPr>
     </w:lvl>
   </w:abstractNum>
-  <w:abstractNum w:abstractNumId="21" w15:restartNumberingAfterBreak="0">
+  <w:abstractNum w:abstractNumId="21">
     <w:nsid w:val="7A3336A7"/>
     <w:multiLevelType w:val="multilevel"/>
     <w:tmpl w:val="D0CA7CC2"/>
@@ -6711,7 +7295,7 @@
       </w:rPr>
     </w:lvl>
   </w:abstractNum>
-  <w:abstractNum w:abstractNumId="22" w15:restartNumberingAfterBreak="0">
+  <w:abstractNum w:abstractNumId="22">
     <w:nsid w:val="7A380A99"/>
     <w:multiLevelType w:val="hybridMultilevel"/>
     <w:tmpl w:val="8E586D88"/>
@@ -6870,7 +7454,7 @@
 </file>
 
 <file path=word/styles.xml><?xml version="1.0" encoding="utf-8"?>
-<w:styles xmlns:mc="http://schemas.openxmlformats.org/markup-compatibility/2006" xmlns:r="http://schemas.openxmlformats.org/officeDocument/2006/relationships" xmlns:w="http://schemas.openxmlformats.org/wordprocessingml/2006/main" xmlns:w14="http://schemas.microsoft.com/office/word/2010/wordml" xmlns:w15="http://schemas.microsoft.com/office/word/2012/wordml" xmlns:w16se="http://schemas.microsoft.com/office/word/2015/wordml/symex" mc:Ignorable="w14 w15 w16se">
+<w:styles xmlns:mc="http://schemas.openxmlformats.org/markup-compatibility/2006" xmlns:r="http://schemas.openxmlformats.org/officeDocument/2006/relationships" xmlns:w="http://schemas.openxmlformats.org/wordprocessingml/2006/main" xmlns:w14="http://schemas.microsoft.com/office/word/2010/wordml" mc:Ignorable="w14">
   <w:docDefaults>
     <w:rPrDefault>
       <w:rPr>
@@ -6886,378 +7470,144 @@
       </w:pPr>
     </w:pPrDefault>
   </w:docDefaults>
-  <w:latentStyles w:defLockedState="0" w:defUIPriority="99" w:defSemiHidden="0" w:defUnhideWhenUsed="0" w:defQFormat="0" w:count="371">
-    <w:lsdException w:name="Normal" w:uiPriority="0" w:qFormat="1"/>
-    <w:lsdException w:name="heading 1" w:uiPriority="9" w:qFormat="1"/>
-    <w:lsdException w:name="heading 2" w:semiHidden="1" w:uiPriority="9" w:unhideWhenUsed="1" w:qFormat="1"/>
-    <w:lsdException w:name="heading 3" w:semiHidden="1" w:uiPriority="9" w:unhideWhenUsed="1" w:qFormat="1"/>
-    <w:lsdException w:name="heading 4" w:semiHidden="1" w:uiPriority="9" w:unhideWhenUsed="1" w:qFormat="1"/>
-    <w:lsdException w:name="heading 5" w:semiHidden="1" w:uiPriority="9" w:unhideWhenUsed="1" w:qFormat="1"/>
-    <w:lsdException w:name="heading 6" w:semiHidden="1" w:uiPriority="9" w:unhideWhenUsed="1" w:qFormat="1"/>
-    <w:lsdException w:name="heading 7" w:semiHidden="1" w:uiPriority="9" w:unhideWhenUsed="1" w:qFormat="1"/>
-    <w:lsdException w:name="heading 8" w:semiHidden="1" w:uiPriority="9" w:unhideWhenUsed="1" w:qFormat="1"/>
-    <w:lsdException w:name="heading 9" w:semiHidden="1" w:uiPriority="9" w:unhideWhenUsed="1" w:qFormat="1"/>
-    <w:lsdException w:name="index 1" w:semiHidden="1" w:unhideWhenUsed="1"/>
-    <w:lsdException w:name="index 2" w:semiHidden="1" w:unhideWhenUsed="1"/>
-    <w:lsdException w:name="index 3" w:semiHidden="1" w:unhideWhenUsed="1"/>
-    <w:lsdException w:name="index 4" w:semiHidden="1" w:unhideWhenUsed="1"/>
-    <w:lsdException w:name="index 5" w:semiHidden="1" w:unhideWhenUsed="1"/>
-    <w:lsdException w:name="index 6" w:semiHidden="1" w:unhideWhenUsed="1"/>
-    <w:lsdException w:name="index 7" w:semiHidden="1" w:unhideWhenUsed="1"/>
-    <w:lsdException w:name="index 8" w:semiHidden="1" w:unhideWhenUsed="1"/>
-    <w:lsdException w:name="index 9" w:semiHidden="1" w:unhideWhenUsed="1"/>
-    <w:lsdException w:name="toc 1" w:semiHidden="1" w:uiPriority="39" w:unhideWhenUsed="1"/>
-    <w:lsdException w:name="toc 2" w:semiHidden="1" w:uiPriority="39" w:unhideWhenUsed="1"/>
-    <w:lsdException w:name="toc 3" w:semiHidden="1" w:uiPriority="39" w:unhideWhenUsed="1"/>
-    <w:lsdException w:name="toc 4" w:semiHidden="1" w:uiPriority="39" w:unhideWhenUsed="1"/>
-    <w:lsdException w:name="toc 5" w:semiHidden="1" w:uiPriority="39" w:unhideWhenUsed="1"/>
-    <w:lsdException w:name="toc 6" w:semiHidden="1" w:uiPriority="39" w:unhideWhenUsed="1"/>
-    <w:lsdException w:name="toc 7" w:semiHidden="1" w:uiPriority="39" w:unhideWhenUsed="1"/>
-    <w:lsdException w:name="toc 8" w:semiHidden="1" w:uiPriority="39" w:unhideWhenUsed="1"/>
-    <w:lsdException w:name="toc 9" w:semiHidden="1" w:uiPriority="39" w:unhideWhenUsed="1"/>
-    <w:lsdException w:name="Normal Indent" w:semiHidden="1" w:unhideWhenUsed="1"/>
-    <w:lsdException w:name="footnote text" w:semiHidden="1" w:unhideWhenUsed="1"/>
-    <w:lsdException w:name="annotation text" w:semiHidden="1" w:unhideWhenUsed="1"/>
-    <w:lsdException w:name="header" w:semiHidden="1" w:unhideWhenUsed="1"/>
-    <w:lsdException w:name="footer" w:semiHidden="1" w:unhideWhenUsed="1"/>
-    <w:lsdException w:name="index heading" w:semiHidden="1" w:unhideWhenUsed="1"/>
-    <w:lsdException w:name="caption" w:semiHidden="1" w:uiPriority="35" w:unhideWhenUsed="1" w:qFormat="1"/>
-    <w:lsdException w:name="table of figures" w:semiHidden="1" w:unhideWhenUsed="1"/>
-    <w:lsdException w:name="envelope address" w:semiHidden="1" w:unhideWhenUsed="1"/>
-    <w:lsdException w:name="envelope return" w:semiHidden="1" w:unhideWhenUsed="1"/>
-    <w:lsdException w:name="footnote reference" w:semiHidden="1" w:unhideWhenUsed="1"/>
-    <w:lsdException w:name="annotation reference" w:semiHidden="1" w:unhideWhenUsed="1"/>
-    <w:lsdException w:name="line number" w:semiHidden="1" w:unhideWhenUsed="1"/>
-    <w:lsdException w:name="page number" w:semiHidden="1" w:unhideWhenUsed="1"/>
-    <w:lsdException w:name="endnote reference" w:semiHidden="1" w:unhideWhenUsed="1"/>
-    <w:lsdException w:name="endnote text" w:semiHidden="1" w:unhideWhenUsed="1"/>
-    <w:lsdException w:name="table of authorities" w:semiHidden="1" w:unhideWhenUsed="1"/>
-    <w:lsdException w:name="macro" w:semiHidden="1" w:unhideWhenUsed="1"/>
-    <w:lsdException w:name="toa heading" w:semiHidden="1" w:unhideWhenUsed="1"/>
-    <w:lsdException w:name="List" w:semiHidden="1" w:unhideWhenUsed="1"/>
-    <w:lsdException w:name="List Bullet" w:semiHidden="1" w:unhideWhenUsed="1"/>
-    <w:lsdException w:name="List Number" w:semiHidden="1" w:unhideWhenUsed="1"/>
-    <w:lsdException w:name="List 2" w:semiHidden="1" w:unhideWhenUsed="1"/>
-    <w:lsdException w:name="List 3" w:semiHidden="1" w:unhideWhenUsed="1"/>
-    <w:lsdException w:name="List 4" w:semiHidden="1" w:unhideWhenUsed="1"/>
-    <w:lsdException w:name="List 5" w:semiHidden="1" w:unhideWhenUsed="1"/>
-    <w:lsdException w:name="List Bullet 2" w:semiHidden="1" w:unhideWhenUsed="1"/>
-    <w:lsdException w:name="List Bullet 3" w:semiHidden="1" w:unhideWhenUsed="1"/>
-    <w:lsdException w:name="List Bullet 4" w:semiHidden="1" w:unhideWhenUsed="1"/>
-    <w:lsdException w:name="List Bullet 5" w:semiHidden="1" w:unhideWhenUsed="1"/>
-    <w:lsdException w:name="List Number 2" w:semiHidden="1" w:unhideWhenUsed="1"/>
-    <w:lsdException w:name="List Number 3" w:semiHidden="1" w:unhideWhenUsed="1"/>
-    <w:lsdException w:name="List Number 4" w:semiHidden="1" w:unhideWhenUsed="1"/>
-    <w:lsdException w:name="List Number 5" w:semiHidden="1" w:unhideWhenUsed="1"/>
-    <w:lsdException w:name="Title" w:uiPriority="10" w:qFormat="1"/>
-    <w:lsdException w:name="Closing" w:semiHidden="1" w:unhideWhenUsed="1"/>
-    <w:lsdException w:name="Signature" w:semiHidden="1" w:unhideWhenUsed="1"/>
-    <w:lsdException w:name="Default Paragraph Font" w:semiHidden="1" w:uiPriority="1" w:unhideWhenUsed="1"/>
-    <w:lsdException w:name="Body Text" w:semiHidden="1" w:unhideWhenUsed="1"/>
-    <w:lsdException w:name="Body Text Indent" w:semiHidden="1" w:unhideWhenUsed="1"/>
-    <w:lsdException w:name="List Continue" w:semiHidden="1" w:unhideWhenUsed="1"/>
-    <w:lsdException w:name="List Continue 2" w:semiHidden="1" w:unhideWhenUsed="1"/>
-    <w:lsdException w:name="List Continue 3" w:semiHidden="1" w:unhideWhenUsed="1"/>
-    <w:lsdException w:name="List Continue 4" w:semiHidden="1" w:unhideWhenUsed="1"/>
-    <w:lsdException w:name="List Continue 5" w:semiHidden="1" w:unhideWhenUsed="1"/>
-    <w:lsdException w:name="Message Header" w:semiHidden="1" w:unhideWhenUsed="1"/>
-    <w:lsdException w:name="Subtitle" w:uiPriority="11" w:qFormat="1"/>
-    <w:lsdException w:name="Salutation" w:semiHidden="1" w:unhideWhenUsed="1"/>
-    <w:lsdException w:name="Date" w:semiHidden="1" w:unhideWhenUsed="1"/>
-    <w:lsdException w:name="Body Text First Indent" w:semiHidden="1" w:unhideWhenUsed="1"/>
-    <w:lsdException w:name="Body Text First Indent 2" w:semiHidden="1" w:unhideWhenUsed="1"/>
-    <w:lsdException w:name="Note Heading" w:semiHidden="1" w:unhideWhenUsed="1"/>
-    <w:lsdException w:name="Body Text 2" w:semiHidden="1" w:unhideWhenUsed="1"/>
-    <w:lsdException w:name="Body Text 3" w:semiHidden="1" w:unhideWhenUsed="1"/>
-    <w:lsdException w:name="Body Text Indent 2" w:semiHidden="1" w:unhideWhenUsed="1"/>
-    <w:lsdException w:name="Body Text Indent 3" w:semiHidden="1" w:unhideWhenUsed="1"/>
-    <w:lsdException w:name="Block Text" w:semiHidden="1" w:unhideWhenUsed="1"/>
-    <w:lsdException w:name="Hyperlink" w:semiHidden="1" w:unhideWhenUsed="1"/>
-    <w:lsdException w:name="FollowedHyperlink" w:semiHidden="1" w:unhideWhenUsed="1"/>
-    <w:lsdException w:name="Strong" w:uiPriority="22" w:qFormat="1"/>
-    <w:lsdException w:name="Emphasis" w:uiPriority="20" w:qFormat="1"/>
-    <w:lsdException w:name="Document Map" w:semiHidden="1" w:unhideWhenUsed="1"/>
-    <w:lsdException w:name="Plain Text" w:semiHidden="1" w:unhideWhenUsed="1"/>
-    <w:lsdException w:name="E-mail Signature" w:semiHidden="1" w:unhideWhenUsed="1"/>
-    <w:lsdException w:name="HTML Top of Form" w:semiHidden="1" w:unhideWhenUsed="1"/>
-    <w:lsdException w:name="HTML Bottom of Form" w:semiHidden="1" w:unhideWhenUsed="1"/>
-    <w:lsdException w:name="Normal (Web)" w:semiHidden="1" w:unhideWhenUsed="1"/>
-    <w:lsdException w:name="HTML Acronym" w:semiHidden="1" w:unhideWhenUsed="1"/>
-    <w:lsdException w:name="HTML Address" w:semiHidden="1" w:unhideWhenUsed="1"/>
-    <w:lsdException w:name="HTML Cite" w:semiHidden="1" w:unhideWhenUsed="1"/>
-    <w:lsdException w:name="HTML Code" w:semiHidden="1" w:unhideWhenUsed="1"/>
-    <w:lsdException w:name="HTML Definition" w:semiHidden="1" w:unhideWhenUsed="1"/>
-    <w:lsdException w:name="HTML Keyboard" w:semiHidden="1" w:unhideWhenUsed="1"/>
-    <w:lsdException w:name="HTML Preformatted" w:semiHidden="1" w:unhideWhenUsed="1"/>
-    <w:lsdException w:name="HTML Sample" w:semiHidden="1" w:unhideWhenUsed="1"/>
-    <w:lsdException w:name="HTML Typewriter" w:semiHidden="1" w:unhideWhenUsed="1"/>
-    <w:lsdException w:name="HTML Variable" w:semiHidden="1" w:unhideWhenUsed="1"/>
-    <w:lsdException w:name="Normal Table" w:semiHidden="1" w:unhideWhenUsed="1"/>
-    <w:lsdException w:name="annotation subject" w:semiHidden="1" w:unhideWhenUsed="1"/>
-    <w:lsdException w:name="No List" w:semiHidden="1" w:unhideWhenUsed="1"/>
-    <w:lsdException w:name="Outline List 1" w:semiHidden="1" w:unhideWhenUsed="1"/>
-    <w:lsdException w:name="Outline List 2" w:semiHidden="1" w:unhideWhenUsed="1"/>
-    <w:lsdException w:name="Outline List 3" w:semiHidden="1" w:unhideWhenUsed="1"/>
-    <w:lsdException w:name="Table Simple 1" w:semiHidden="1" w:unhideWhenUsed="1"/>
-    <w:lsdException w:name="Table Simple 2" w:semiHidden="1" w:unhideWhenUsed="1"/>
-    <w:lsdException w:name="Table Simple 3" w:semiHidden="1" w:unhideWhenUsed="1"/>
-    <w:lsdException w:name="Table Classic 1" w:semiHidden="1" w:unhideWhenUsed="1"/>
-    <w:lsdException w:name="Table Classic 2" w:semiHidden="1" w:unhideWhenUsed="1"/>
-    <w:lsdException w:name="Table Classic 3" w:semiHidden="1" w:unhideWhenUsed="1"/>
-    <w:lsdException w:name="Table Classic 4" w:semiHidden="1" w:unhideWhenUsed="1"/>
-    <w:lsdException w:name="Table Colorful 1" w:semiHidden="1" w:unhideWhenUsed="1"/>
-    <w:lsdException w:name="Table Colorful 2" w:semiHidden="1" w:unhideWhenUsed="1"/>
-    <w:lsdException w:name="Table Colorful 3" w:semiHidden="1" w:unhideWhenUsed="1"/>
-    <w:lsdException w:name="Table Columns 1" w:semiHidden="1" w:unhideWhenUsed="1"/>
-    <w:lsdException w:name="Table Columns 2" w:semiHidden="1" w:unhideWhenUsed="1"/>
-    <w:lsdException w:name="Table Columns 3" w:semiHidden="1" w:unhideWhenUsed="1"/>
-    <w:lsdException w:name="Table Columns 4" w:semiHidden="1" w:unhideWhenUsed="1"/>
-    <w:lsdException w:name="Table Columns 5" w:semiHidden="1" w:unhideWhenUsed="1"/>
-    <w:lsdException w:name="Table Grid 1" w:semiHidden="1" w:unhideWhenUsed="1"/>
-    <w:lsdException w:name="Table Grid 2" w:semiHidden="1" w:unhideWhenUsed="1"/>
-    <w:lsdException w:name="Table Grid 3" w:semiHidden="1" w:unhideWhenUsed="1"/>
-    <w:lsdException w:name="Table Grid 4" w:semiHidden="1" w:unhideWhenUsed="1"/>
-    <w:lsdException w:name="Table Grid 5" w:semiHidden="1" w:unhideWhenUsed="1"/>
-    <w:lsdException w:name="Table Grid 6" w:semiHidden="1" w:unhideWhenUsed="1"/>
-    <w:lsdException w:name="Table Grid 7" w:semiHidden="1" w:unhideWhenUsed="1"/>
-    <w:lsdException w:name="Table Grid 8" w:semiHidden="1" w:unhideWhenUsed="1"/>
-    <w:lsdException w:name="Table List 1" w:semiHidden="1" w:unhideWhenUsed="1"/>
-    <w:lsdException w:name="Table List 2" w:semiHidden="1" w:unhideWhenUsed="1"/>
-    <w:lsdException w:name="Table List 3" w:semiHidden="1" w:unhideWhenUsed="1"/>
-    <w:lsdException w:name="Table List 4" w:semiHidden="1" w:unhideWhenUsed="1"/>
-    <w:lsdException w:name="Table List 5" w:semiHidden="1" w:unhideWhenUsed="1"/>
-    <w:lsdException w:name="Table List 6" w:semiHidden="1" w:unhideWhenUsed="1"/>
-    <w:lsdException w:name="Table List 7" w:semiHidden="1" w:unhideWhenUsed="1"/>
-    <w:lsdException w:name="Table List 8" w:semiHidden="1" w:unhideWhenUsed="1"/>
-    <w:lsdException w:name="Table 3D effects 1" w:semiHidden="1" w:unhideWhenUsed="1"/>
-    <w:lsdException w:name="Table 3D effects 2" w:semiHidden="1" w:unhideWhenUsed="1"/>
-    <w:lsdException w:name="Table 3D effects 3" w:semiHidden="1" w:unhideWhenUsed="1"/>
-    <w:lsdException w:name="Table Contemporary" w:semiHidden="1" w:unhideWhenUsed="1"/>
-    <w:lsdException w:name="Table Elegant" w:semiHidden="1" w:unhideWhenUsed="1"/>
-    <w:lsdException w:name="Table Professional" w:semiHidden="1" w:unhideWhenUsed="1"/>
-    <w:lsdException w:name="Table Subtle 1" w:semiHidden="1" w:unhideWhenUsed="1"/>
-    <w:lsdException w:name="Table Subtle 2" w:semiHidden="1" w:unhideWhenUsed="1"/>
-    <w:lsdException w:name="Table Web 1" w:semiHidden="1" w:unhideWhenUsed="1"/>
-    <w:lsdException w:name="Table Web 2" w:semiHidden="1" w:unhideWhenUsed="1"/>
-    <w:lsdException w:name="Table Web 3" w:semiHidden="1" w:unhideWhenUsed="1"/>
-    <w:lsdException w:name="Balloon Text" w:semiHidden="1" w:unhideWhenUsed="1"/>
-    <w:lsdException w:name="Table Grid" w:uiPriority="59"/>
-    <w:lsdException w:name="Table Theme" w:semiHidden="1" w:unhideWhenUsed="1"/>
-    <w:lsdException w:name="Placeholder Text" w:semiHidden="1"/>
-    <w:lsdException w:name="No Spacing" w:uiPriority="1" w:qFormat="1"/>
-    <w:lsdException w:name="Light Shading" w:uiPriority="60"/>
-    <w:lsdException w:name="Light List" w:uiPriority="61"/>
-    <w:lsdException w:name="Light Grid" w:uiPriority="62"/>
-    <w:lsdException w:name="Medium Shading 1" w:uiPriority="63"/>
-    <w:lsdException w:name="Medium Shading 2" w:uiPriority="64"/>
-    <w:lsdException w:name="Medium List 1" w:uiPriority="65"/>
-    <w:lsdException w:name="Medium List 2" w:uiPriority="66"/>
-    <w:lsdException w:name="Medium Grid 1" w:uiPriority="67"/>
-    <w:lsdException w:name="Medium Grid 2" w:uiPriority="68"/>
-    <w:lsdException w:name="Medium Grid 3" w:uiPriority="69"/>
-    <w:lsdException w:name="Dark List" w:uiPriority="70"/>
-    <w:lsdException w:name="Colorful Shading" w:uiPriority="71"/>
-    <w:lsdException w:name="Colorful List" w:uiPriority="72"/>
-    <w:lsdException w:name="Colorful Grid" w:uiPriority="73"/>
-    <w:lsdException w:name="Light Shading Accent 1" w:uiPriority="60"/>
-    <w:lsdException w:name="Light List Accent 1" w:uiPriority="61"/>
-    <w:lsdException w:name="Light Grid Accent 1" w:uiPriority="62"/>
-    <w:lsdException w:name="Medium Shading 1 Accent 1" w:uiPriority="63"/>
-    <w:lsdException w:name="Medium Shading 2 Accent 1" w:uiPriority="64"/>
-    <w:lsdException w:name="Medium List 1 Accent 1" w:uiPriority="65"/>
-    <w:lsdException w:name="Revision" w:semiHidden="1"/>
-    <w:lsdException w:name="List Paragraph" w:uiPriority="34" w:qFormat="1"/>
-    <w:lsdException w:name="Quote" w:uiPriority="29" w:qFormat="1"/>
-    <w:lsdException w:name="Intense Quote" w:uiPriority="30" w:qFormat="1"/>
-    <w:lsdException w:name="Medium List 2 Accent 1" w:uiPriority="66"/>
-    <w:lsdException w:name="Medium Grid 1 Accent 1" w:uiPriority="67"/>
-    <w:lsdException w:name="Medium Grid 2 Accent 1" w:uiPriority="68"/>
-    <w:lsdException w:name="Medium Grid 3 Accent 1" w:uiPriority="69"/>
-    <w:lsdException w:name="Dark List Accent 1" w:uiPriority="70"/>
-    <w:lsdException w:name="Colorful Shading Accent 1" w:uiPriority="71"/>
-    <w:lsdException w:name="Colorful List Accent 1" w:uiPriority="72"/>
-    <w:lsdException w:name="Colorful Grid Accent 1" w:uiPriority="73"/>
-    <w:lsdException w:name="Light Shading Accent 2" w:uiPriority="60"/>
-    <w:lsdException w:name="Light List Accent 2" w:uiPriority="61"/>
-    <w:lsdException w:name="Light Grid Accent 2" w:uiPriority="62"/>
-    <w:lsdException w:name="Medium Shading 1 Accent 2" w:uiPriority="63"/>
-    <w:lsdException w:name="Medium Shading 2 Accent 2" w:uiPriority="64"/>
-    <w:lsdException w:name="Medium List 1 Accent 2" w:uiPriority="65"/>
-    <w:lsdException w:name="Medium List 2 Accent 2" w:uiPriority="66"/>
-    <w:lsdException w:name="Medium Grid 1 Accent 2" w:uiPriority="67"/>
-    <w:lsdException w:name="Medium Grid 2 Accent 2" w:uiPriority="68"/>
-    <w:lsdException w:name="Medium Grid 3 Accent 2" w:uiPriority="69"/>
-    <w:lsdException w:name="Dark List Accent 2" w:uiPriority="70"/>
-    <w:lsdException w:name="Colorful Shading Accent 2" w:uiPriority="71"/>
-    <w:lsdException w:name="Colorful List Accent 2" w:uiPriority="72"/>
-    <w:lsdException w:name="Colorful Grid Accent 2" w:uiPriority="73"/>
-    <w:lsdException w:name="Light Shading Accent 3" w:uiPriority="60"/>
-    <w:lsdException w:name="Light List Accent 3" w:uiPriority="61"/>
-    <w:lsdException w:name="Light Grid Accent 3" w:uiPriority="62"/>
-    <w:lsdException w:name="Medium Shading 1 Accent 3" w:uiPriority="63"/>
-    <w:lsdException w:name="Medium Shading 2 Accent 3" w:uiPriority="64"/>
-    <w:lsdException w:name="Medium List 1 Accent 3" w:uiPriority="65"/>
-    <w:lsdException w:name="Medium List 2 Accent 3" w:uiPriority="66"/>
-    <w:lsdException w:name="Medium Grid 1 Accent 3" w:uiPriority="67"/>
-    <w:lsdException w:name="Medium Grid 2 Accent 3" w:uiPriority="68"/>
-    <w:lsdException w:name="Medium Grid 3 Accent 3" w:uiPriority="69"/>
-    <w:lsdException w:name="Dark List Accent 3" w:uiPriority="70"/>
-    <w:lsdException w:name="Colorful Shading Accent 3" w:uiPriority="71"/>
-    <w:lsdException w:name="Colorful List Accent 3" w:uiPriority="72"/>
-    <w:lsdException w:name="Colorful Grid Accent 3" w:uiPriority="73"/>
-    <w:lsdException w:name="Light Shading Accent 4" w:uiPriority="60"/>
-    <w:lsdException w:name="Light List Accent 4" w:uiPriority="61"/>
-    <w:lsdException w:name="Light Grid Accent 4" w:uiPriority="62"/>
-    <w:lsdException w:name="Medium Shading 1 Accent 4" w:uiPriority="63"/>
-    <w:lsdException w:name="Medium Shading 2 Accent 4" w:uiPriority="64"/>
-    <w:lsdException w:name="Medium List 1 Accent 4" w:uiPriority="65"/>
-    <w:lsdException w:name="Medium List 2 Accent 4" w:uiPriority="66"/>
-    <w:lsdException w:name="Medium Grid 1 Accent 4" w:uiPriority="67"/>
-    <w:lsdException w:name="Medium Grid 2 Accent 4" w:uiPriority="68"/>
-    <w:lsdException w:name="Medium Grid 3 Accent 4" w:uiPriority="69"/>
-    <w:lsdException w:name="Dark List Accent 4" w:uiPriority="70"/>
-    <w:lsdException w:name="Colorful Shading Accent 4" w:uiPriority="71"/>
-    <w:lsdException w:name="Colorful List Accent 4" w:uiPriority="72"/>
-    <w:lsdException w:name="Colorful Grid Accent 4" w:uiPriority="73"/>
-    <w:lsdException w:name="Light Shading Accent 5" w:uiPriority="60"/>
-    <w:lsdException w:name="Light List Accent 5" w:uiPriority="61"/>
-    <w:lsdException w:name="Light Grid Accent 5" w:uiPriority="62"/>
-    <w:lsdException w:name="Medium Shading 1 Accent 5" w:uiPriority="63"/>
-    <w:lsdException w:name="Medium Shading 2 Accent 5" w:uiPriority="64"/>
-    <w:lsdException w:name="Medium List 1 Accent 5" w:uiPriority="65"/>
-    <w:lsdException w:name="Medium List 2 Accent 5" w:uiPriority="66"/>
-    <w:lsdException w:name="Medium Grid 1 Accent 5" w:uiPriority="67"/>
-    <w:lsdException w:name="Medium Grid 2 Accent 5" w:uiPriority="68"/>
-    <w:lsdException w:name="Medium Grid 3 Accent 5" w:uiPriority="69"/>
-    <w:lsdException w:name="Dark List Accent 5" w:uiPriority="70"/>
-    <w:lsdException w:name="Colorful Shading Accent 5" w:uiPriority="71"/>
-    <w:lsdException w:name="Colorful List Accent 5" w:uiPriority="72"/>
-    <w:lsdException w:name="Colorful Grid Accent 5" w:uiPriority="73"/>
-    <w:lsdException w:name="Light Shading Accent 6" w:uiPriority="60"/>
-    <w:lsdException w:name="Light List Accent 6" w:uiPriority="61"/>
-    <w:lsdException w:name="Light Grid Accent 6" w:uiPriority="62"/>
-    <w:lsdException w:name="Medium Shading 1 Accent 6" w:uiPriority="63"/>
-    <w:lsdException w:name="Medium Shading 2 Accent 6" w:uiPriority="64"/>
-    <w:lsdException w:name="Medium List 1 Accent 6" w:uiPriority="65"/>
-    <w:lsdException w:name="Medium List 2 Accent 6" w:uiPriority="66"/>
-    <w:lsdException w:name="Medium Grid 1 Accent 6" w:uiPriority="67"/>
-    <w:lsdException w:name="Medium Grid 2 Accent 6" w:uiPriority="68"/>
-    <w:lsdException w:name="Medium Grid 3 Accent 6" w:uiPriority="69"/>
-    <w:lsdException w:name="Dark List Accent 6" w:uiPriority="70"/>
-    <w:lsdException w:name="Colorful Shading Accent 6" w:uiPriority="71"/>
-    <w:lsdException w:name="Colorful List Accent 6" w:uiPriority="72"/>
-    <w:lsdException w:name="Colorful Grid Accent 6" w:uiPriority="73"/>
-    <w:lsdException w:name="Subtle Emphasis" w:uiPriority="19" w:qFormat="1"/>
-    <w:lsdException w:name="Intense Emphasis" w:uiPriority="21" w:qFormat="1"/>
-    <w:lsdException w:name="Subtle Reference" w:uiPriority="31" w:qFormat="1"/>
-    <w:lsdException w:name="Intense Reference" w:uiPriority="32" w:qFormat="1"/>
-    <w:lsdException w:name="Book Title" w:uiPriority="33" w:qFormat="1"/>
-    <w:lsdException w:name="Bibliography" w:semiHidden="1" w:uiPriority="37" w:unhideWhenUsed="1"/>
-    <w:lsdException w:name="TOC Heading" w:semiHidden="1" w:uiPriority="39" w:unhideWhenUsed="1" w:qFormat="1"/>
-    <w:lsdException w:name="Plain Table 1" w:uiPriority="41"/>
-    <w:lsdException w:name="Plain Table 2" w:uiPriority="42"/>
-    <w:lsdException w:name="Plain Table 3" w:uiPriority="43"/>
-    <w:lsdException w:name="Plain Table 4" w:uiPriority="44"/>
-    <w:lsdException w:name="Plain Table 5" w:uiPriority="45"/>
-    <w:lsdException w:name="Grid Table Light" w:uiPriority="40"/>
-    <w:lsdException w:name="Grid Table 1 Light" w:uiPriority="46"/>
-    <w:lsdException w:name="Grid Table 2" w:uiPriority="47"/>
-    <w:lsdException w:name="Grid Table 3" w:uiPriority="48"/>
-    <w:lsdException w:name="Grid Table 4" w:uiPriority="49"/>
-    <w:lsdException w:name="Grid Table 5 Dark" w:uiPriority="50"/>
-    <w:lsdException w:name="Grid Table 6 Colorful" w:uiPriority="51"/>
-    <w:lsdException w:name="Grid Table 7 Colorful" w:uiPriority="52"/>
-    <w:lsdException w:name="Grid Table 1 Light Accent 1" w:uiPriority="46"/>
-    <w:lsdException w:name="Grid Table 2 Accent 1" w:uiPriority="47"/>
-    <w:lsdException w:name="Grid Table 3 Accent 1" w:uiPriority="48"/>
-    <w:lsdException w:name="Grid Table 4 Accent 1" w:uiPriority="49"/>
-    <w:lsdException w:name="Grid Table 5 Dark Accent 1" w:uiPriority="50"/>
-    <w:lsdException w:name="Grid Table 6 Colorful Accent 1" w:uiPriority="51"/>
-    <w:lsdException w:name="Grid Table 7 Colorful Accent 1" w:uiPriority="52"/>
-    <w:lsdException w:name="Grid Table 1 Light Accent 2" w:uiPriority="46"/>
-    <w:lsdException w:name="Grid Table 2 Accent 2" w:uiPriority="47"/>
-    <w:lsdException w:name="Grid Table 3 Accent 2" w:uiPriority="48"/>
-    <w:lsdException w:name="Grid Table 4 Accent 2" w:uiPriority="49"/>
-    <w:lsdException w:name="Grid Table 5 Dark Accent 2" w:uiPriority="50"/>
-    <w:lsdException w:name="Grid Table 6 Colorful Accent 2" w:uiPriority="51"/>
-    <w:lsdException w:name="Grid Table 7 Colorful Accent 2" w:uiPriority="52"/>
-    <w:lsdException w:name="Grid Table 1 Light Accent 3" w:uiPriority="46"/>
-    <w:lsdException w:name="Grid Table 2 Accent 3" w:uiPriority="47"/>
-    <w:lsdException w:name="Grid Table 3 Accent 3" w:uiPriority="48"/>
-    <w:lsdException w:name="Grid Table 4 Accent 3" w:uiPriority="49"/>
-    <w:lsdException w:name="Grid Table 5 Dark Accent 3" w:uiPriority="50"/>
-    <w:lsdException w:name="Grid Table 6 Colorful Accent 3" w:uiPriority="51"/>
-    <w:lsdException w:name="Grid Table 7 Colorful Accent 3" w:uiPriority="52"/>
-    <w:lsdException w:name="Grid Table 1 Light Accent 4" w:uiPriority="46"/>
-    <w:lsdException w:name="Grid Table 2 Accent 4" w:uiPriority="47"/>
-    <w:lsdException w:name="Grid Table 3 Accent 4" w:uiPriority="48"/>
-    <w:lsdException w:name="Grid Table 4 Accent 4" w:uiPriority="49"/>
-    <w:lsdException w:name="Grid Table 5 Dark Accent 4" w:uiPriority="50"/>
-    <w:lsdException w:name="Grid Table 6 Colorful Accent 4" w:uiPriority="51"/>
-    <w:lsdException w:name="Grid Table 7 Colorful Accent 4" w:uiPriority="52"/>
-    <w:lsdException w:name="Grid Table 1 Light Accent 5" w:uiPriority="46"/>
-    <w:lsdException w:name="Grid Table 2 Accent 5" w:uiPriority="47"/>
-    <w:lsdException w:name="Grid Table 3 Accent 5" w:uiPriority="48"/>
-    <w:lsdException w:name="Grid Table 4 Accent 5" w:uiPriority="49"/>
-    <w:lsdException w:name="Grid Table 5 Dark Accent 5" w:uiPriority="50"/>
-    <w:lsdException w:name="Grid Table 6 Colorful Accent 5" w:uiPriority="51"/>
-    <w:lsdException w:name="Grid Table 7 Colorful Accent 5" w:uiPriority="52"/>
-    <w:lsdException w:name="Grid Table 1 Light Accent 6" w:uiPriority="46"/>
-    <w:lsdException w:name="Grid Table 2 Accent 6" w:uiPriority="47"/>
-    <w:lsdException w:name="Grid Table 3 Accent 6" w:uiPriority="48"/>
-    <w:lsdException w:name="Grid Table 4 Accent 6" w:uiPriority="49"/>
-    <w:lsdException w:name="Grid Table 5 Dark Accent 6" w:uiPriority="50"/>
-    <w:lsdException w:name="Grid Table 6 Colorful Accent 6" w:uiPriority="51"/>
-    <w:lsdException w:name="Grid Table 7 Colorful Accent 6" w:uiPriority="52"/>
-    <w:lsdException w:name="List Table 1 Light" w:uiPriority="46"/>
-    <w:lsdException w:name="List Table 2" w:uiPriority="47"/>
-    <w:lsdException w:name="List Table 3" w:uiPriority="48"/>
-    <w:lsdException w:name="List Table 4" w:uiPriority="49"/>
-    <w:lsdException w:name="List Table 5 Dark" w:uiPriority="50"/>
-    <w:lsdException w:name="List Table 6 Colorful" w:uiPriority="51"/>
-    <w:lsdException w:name="List Table 7 Colorful" w:uiPriority="52"/>
-    <w:lsdException w:name="List Table 1 Light Accent 1" w:uiPriority="46"/>
-    <w:lsdException w:name="List Table 2 Accent 1" w:uiPriority="47"/>
-    <w:lsdException w:name="List Table 3 Accent 1" w:uiPriority="48"/>
-    <w:lsdException w:name="List Table 4 Accent 1" w:uiPriority="49"/>
-    <w:lsdException w:name="List Table 5 Dark Accent 1" w:uiPriority="50"/>
-    <w:lsdException w:name="List Table 6 Colorful Accent 1" w:uiPriority="51"/>
-    <w:lsdException w:name="List Table 7 Colorful Accent 1" w:uiPriority="52"/>
-    <w:lsdException w:name="List Table 1 Light Accent 2" w:uiPriority="46"/>
-    <w:lsdException w:name="List Table 2 Accent 2" w:uiPriority="47"/>
-    <w:lsdException w:name="List Table 3 Accent 2" w:uiPriority="48"/>
-    <w:lsdException w:name="List Table 4 Accent 2" w:uiPriority="49"/>
-    <w:lsdException w:name="List Table 5 Dark Accent 2" w:uiPriority="50"/>
-    <w:lsdException w:name="List Table 6 Colorful Accent 2" w:uiPriority="51"/>
-    <w:lsdException w:name="List Table 7 Colorful Accent 2" w:uiPriority="52"/>
-    <w:lsdException w:name="List Table 1 Light Accent 3" w:uiPriority="46"/>
-    <w:lsdException w:name="List Table 2 Accent 3" w:uiPriority="47"/>
-    <w:lsdException w:name="List Table 3 Accent 3" w:uiPriority="48"/>
-    <w:lsdException w:name="List Table 4 Accent 3" w:uiPriority="49"/>
-    <w:lsdException w:name="List Table 5 Dark Accent 3" w:uiPriority="50"/>
-    <w:lsdException w:name="List Table 6 Colorful Accent 3" w:uiPriority="51"/>
-    <w:lsdException w:name="List Table 7 Colorful Accent 3" w:uiPriority="52"/>
-    <w:lsdException w:name="List Table 1 Light Accent 4" w:uiPriority="46"/>
-    <w:lsdException w:name="List Table 2 Accent 4" w:uiPriority="47"/>
-    <w:lsdException w:name="List Table 3 Accent 4" w:uiPriority="48"/>
-    <w:lsdException w:name="List Table 4 Accent 4" w:uiPriority="49"/>
-    <w:lsdException w:name="List Table 5 Dark Accent 4" w:uiPriority="50"/>
-    <w:lsdException w:name="List Table 6 Colorful Accent 4" w:uiPriority="51"/>
-    <w:lsdException w:name="List Table 7 Colorful Accent 4" w:uiPriority="52"/>
-    <w:lsdException w:name="List Table 1 Light Accent 5" w:uiPriority="46"/>
-    <w:lsdException w:name="List Table 2 Accent 5" w:uiPriority="47"/>
-    <w:lsdException w:name="List Table 3 Accent 5" w:uiPriority="48"/>
-    <w:lsdException w:name="List Table 4 Accent 5" w:uiPriority="49"/>
-    <w:lsdException w:name="List Table 5 Dark Accent 5" w:uiPriority="50"/>
-    <w:lsdException w:name="List Table 6 Colorful Accent 5" w:uiPriority="51"/>
-    <w:lsdException w:name="List Table 7 Colorful Accent 5" w:uiPriority="52"/>
-    <w:lsdException w:name="List Table 1 Light Accent 6" w:uiPriority="46"/>
-    <w:lsdException w:name="List Table 2 Accent 6" w:uiPriority="47"/>
-    <w:lsdException w:name="List Table 3 Accent 6" w:uiPriority="48"/>
-    <w:lsdException w:name="List Table 4 Accent 6" w:uiPriority="49"/>
-    <w:lsdException w:name="List Table 5 Dark Accent 6" w:uiPriority="50"/>
-    <w:lsdException w:name="List Table 6 Colorful Accent 6" w:uiPriority="51"/>
-    <w:lsdException w:name="List Table 7 Colorful Accent 6" w:uiPriority="52"/>
+  <w:latentStyles w:defLockedState="0" w:defUIPriority="99" w:defSemiHidden="1" w:defUnhideWhenUsed="1" w:defQFormat="0" w:count="267">
+    <w:lsdException w:name="Normal" w:semiHidden="0" w:uiPriority="0" w:unhideWhenUsed="0" w:qFormat="1"/>
+    <w:lsdException w:name="heading 1" w:semiHidden="0" w:uiPriority="9" w:unhideWhenUsed="0" w:qFormat="1"/>
+    <w:lsdException w:name="heading 2" w:uiPriority="9" w:qFormat="1"/>
+    <w:lsdException w:name="heading 3" w:uiPriority="9" w:qFormat="1"/>
+    <w:lsdException w:name="heading 4" w:uiPriority="9" w:qFormat="1"/>
+    <w:lsdException w:name="heading 5" w:uiPriority="9" w:qFormat="1"/>
+    <w:lsdException w:name="heading 6" w:uiPriority="9" w:qFormat="1"/>
+    <w:lsdException w:name="heading 7" w:uiPriority="9" w:qFormat="1"/>
+    <w:lsdException w:name="heading 8" w:uiPriority="9" w:qFormat="1"/>
+    <w:lsdException w:name="heading 9" w:uiPriority="9" w:qFormat="1"/>
+    <w:lsdException w:name="toc 1" w:uiPriority="39"/>
+    <w:lsdException w:name="toc 2" w:uiPriority="39"/>
+    <w:lsdException w:name="toc 3" w:uiPriority="39"/>
+    <w:lsdException w:name="toc 4" w:uiPriority="39"/>
+    <w:lsdException w:name="toc 5" w:uiPriority="39"/>
+    <w:lsdException w:name="toc 6" w:uiPriority="39"/>
+    <w:lsdException w:name="toc 7" w:uiPriority="39"/>
+    <w:lsdException w:name="toc 8" w:uiPriority="39"/>
+    <w:lsdException w:name="toc 9" w:uiPriority="39"/>
+    <w:lsdException w:name="caption" w:uiPriority="35" w:qFormat="1"/>
+    <w:lsdException w:name="Title" w:semiHidden="0" w:uiPriority="10" w:unhideWhenUsed="0" w:qFormat="1"/>
+    <w:lsdException w:name="Default Paragraph Font" w:uiPriority="1"/>
+    <w:lsdException w:name="Subtitle" w:semiHidden="0" w:uiPriority="11" w:unhideWhenUsed="0" w:qFormat="1"/>
+    <w:lsdException w:name="Strong" w:semiHidden="0" w:uiPriority="22" w:unhideWhenUsed="0" w:qFormat="1"/>
+    <w:lsdException w:name="Emphasis" w:semiHidden="0" w:uiPriority="20" w:unhideWhenUsed="0" w:qFormat="1"/>
+    <w:lsdException w:name="Table Grid" w:semiHidden="0" w:uiPriority="59" w:unhideWhenUsed="0"/>
+    <w:lsdException w:name="Placeholder Text" w:unhideWhenUsed="0"/>
+    <w:lsdException w:name="No Spacing" w:semiHidden="0" w:uiPriority="1" w:unhideWhenUsed="0" w:qFormat="1"/>
+    <w:lsdException w:name="Light Shading" w:semiHidden="0" w:uiPriority="60" w:unhideWhenUsed="0"/>
+    <w:lsdException w:name="Light List" w:semiHidden="0" w:uiPriority="61" w:unhideWhenUsed="0"/>
+    <w:lsdException w:name="Light Grid" w:semiHidden="0" w:uiPriority="62" w:unhideWhenUsed="0"/>
+    <w:lsdException w:name="Medium Shading 1" w:semiHidden="0" w:uiPriority="63" w:unhideWhenUsed="0"/>
+    <w:lsdException w:name="Medium Shading 2" w:semiHidden="0" w:uiPriority="64" w:unhideWhenUsed="0"/>
+    <w:lsdException w:name="Medium List 1" w:semiHidden="0" w:uiPriority="65" w:unhideWhenUsed="0"/>
+    <w:lsdException w:name="Medium List 2" w:semiHidden="0" w:uiPriority="66" w:unhideWhenUsed="0"/>
+    <w:lsdException w:name="Medium Grid 1" w:semiHidden="0" w:uiPriority="67" w:unhideWhenUsed="0"/>
+    <w:lsdException w:name="Medium Grid 2" w:semiHidden="0" w:uiPriority="68" w:unhideWhenUsed="0"/>
+    <w:lsdException w:name="Medium Grid 3" w:semiHidden="0" w:uiPriority="69" w:unhideWhenUsed="0"/>
+    <w:lsdException w:name="Dark List" w:semiHidden="0" w:uiPriority="70" w:unhideWhenUsed="0"/>
+    <w:lsdException w:name="Colorful Shading" w:semiHidden="0" w:uiPriority="71" w:unhideWhenUsed="0"/>
+    <w:lsdException w:name="Colorful List" w:semiHidden="0" w:uiPriority="72" w:unhideWhenUsed="0"/>
+    <w:lsdException w:name="Colorful Grid" w:semiHidden="0" w:uiPriority="73" w:unhideWhenUsed="0"/>
+    <w:lsdException w:name="Light Shading Accent 1" w:semiHidden="0" w:uiPriority="60" w:unhideWhenUsed="0"/>
+    <w:lsdException w:name="Light List Accent 1" w:semiHidden="0" w:uiPriority="61" w:unhideWhenUsed="0"/>
+    <w:lsdException w:name="Light Grid Accent 1" w:semiHidden="0" w:uiPriority="62" w:unhideWhenUsed="0"/>
+    <w:lsdException w:name="Medium Shading 1 Accent 1" w:semiHidden="0" w:uiPriority="63" w:unhideWhenUsed="0"/>
+    <w:lsdException w:name="Medium Shading 2 Accent 1" w:semiHidden="0" w:uiPriority="64" w:unhideWhenUsed="0"/>
+    <w:lsdException w:name="Medium List 1 Accent 1" w:semiHidden="0" w:uiPriority="65" w:unhideWhenUsed="0"/>
+    <w:lsdException w:name="Revision" w:unhideWhenUsed="0"/>
+    <w:lsdException w:name="List Paragraph" w:semiHidden="0" w:uiPriority="34" w:unhideWhenUsed="0" w:qFormat="1"/>
+    <w:lsdException w:name="Quote" w:semiHidden="0" w:uiPriority="29" w:unhideWhenUsed="0" w:qFormat="1"/>
+    <w:lsdException w:name="Intense Quote" w:semiHidden="0" w:uiPriority="30" w:unhideWhenUsed="0" w:qFormat="1"/>
+    <w:lsdException w:name="Medium List 2 Accent 1" w:semiHidden="0" w:uiPriority="66" w:unhideWhenUsed="0"/>
+    <w:lsdException w:name="Medium Grid 1 Accent 1" w:semiHidden="0" w:uiPriority="67" w:unhideWhenUsed="0"/>
+    <w:lsdException w:name="Medium Grid 2 Accent 1" w:semiHidden="0" w:uiPriority="68" w:unhideWhenUsed="0"/>
+    <w:lsdException w:name="Medium Grid 3 Accent 1" w:semiHidden="0" w:uiPriority="69" w:unhideWhenUsed="0"/>
+    <w:lsdException w:name="Dark List Accent 1" w:semiHidden="0" w:uiPriority="70" w:unhideWhenUsed="0"/>
+    <w:lsdException w:name="Colorful Shading Accent 1" w:semiHidden="0" w:uiPriority="71" w:unhideWhenUsed="0"/>
+    <w:lsdException w:name="Colorful List Accent 1" w:semiHidden="0" w:uiPriority="72" w:unhideWhenUsed="0"/>
+    <w:lsdException w:name="Colorful Grid Accent 1" w:semiHidden="0" w:uiPriority="73" w:unhideWhenUsed="0"/>
+    <w:lsdException w:name="Light Shading Accent 2" w:semiHidden="0" w:uiPriority="60" w:unhideWhenUsed="0"/>
+    <w:lsdException w:name="Light List Accent 2" w:semiHidden="0" w:uiPriority="61" w:unhideWhenUsed="0"/>
+    <w:lsdException w:name="Light Grid Accent 2" w:semiHidden="0" w:uiPriority="62" w:unhideWhenUsed="0"/>
+    <w:lsdException w:name="Medium Shading 1 Accent 2" w:semiHidden="0" w:uiPriority="63" w:unhideWhenUsed="0"/>
+    <w:lsdException w:name="Medium Shading 2 Accent 2" w:semiHidden="0" w:uiPriority="64" w:unhideWhenUsed="0"/>
+    <w:lsdException w:name="Medium List 1 Accent 2" w:semiHidden="0" w:uiPriority="65" w:unhideWhenUsed="0"/>
+    <w:lsdException w:name="Medium List 2 Accent 2" w:semiHidden="0" w:uiPriority="66" w:unhideWhenUsed="0"/>
+    <w:lsdException w:name="Medium Grid 1 Accent 2" w:semiHidden="0" w:uiPriority="67" w:unhideWhenUsed="0"/>
+    <w:lsdException w:name="Medium Grid 2 Accent 2" w:semiHidden="0" w:uiPriority="68" w:unhideWhenUsed="0"/>
+    <w:lsdException w:name="Medium Grid 3 Accent 2" w:semiHidden="0" w:uiPriority="69" w:unhideWhenUsed="0"/>
+    <w:lsdException w:name="Dark List Accent 2" w:semiHidden="0" w:uiPriority="70" w:unhideWhenUsed="0"/>
+    <w:lsdException w:name="Colorful Shading Accent 2" w:semiHidden="0" w:uiPriority="71" w:unhideWhenUsed="0"/>
+    <w:lsdException w:name="Colorful List Accent 2" w:semiHidden="0" w:uiPriority="72" w:unhideWhenUsed="0"/>
+    <w:lsdException w:name="Colorful Grid Accent 2" w:semiHidden="0" w:uiPriority="73" w:unhideWhenUsed="0"/>
+    <w:lsdException w:name="Light Shading Accent 3" w:semiHidden="0" w:uiPriority="60" w:unhideWhenUsed="0"/>
+    <w:lsdException w:name="Light List Accent 3" w:semiHidden="0" w:uiPriority="61" w:unhideWhenUsed="0"/>
+    <w:lsdException w:name="Light Grid Accent 3" w:semiHidden="0" w:uiPriority="62" w:unhideWhenUsed="0"/>
+    <w:lsdException w:name="Medium Shading 1 Accent 3" w:semiHidden="0" w:uiPriority="63" w:unhideWhenUsed="0"/>
+    <w:lsdException w:name="Medium Shading 2 Accent 3" w:semiHidden="0" w:uiPriority="64" w:unhideWhenUsed="0"/>
+    <w:lsdException w:name="Medium List 1 Accent 3" w:semiHidden="0" w:uiPriority="65" w:unhideWhenUsed="0"/>
+    <w:lsdException w:name="Medium List 2 Accent 3" w:semiHidden="0" w:uiPriority="66" w:unhideWhenUsed="0"/>
+    <w:lsdException w:name="Medium Grid 1 Accent 3" w:semiHidden="0" w:uiPriority="67" w:unhideWhenUsed="0"/>
+    <w:lsdException w:name="Medium Grid 2 Accent 3" w:semiHidden="0" w:uiPriority="68" w:unhideWhenUsed="0"/>
+    <w:lsdException w:name="Medium Grid 3 Accent 3" w:semiHidden="0" w:uiPriority="69" w:unhideWhenUsed="0"/>
+    <w:lsdException w:name="Dark List Accent 3" w:semiHidden="0" w:uiPriority="70" w:unhideWhenUsed="0"/>
+    <w:lsdException w:name="Colorful Shading Accent 3" w:semiHidden="0" w:uiPriority="71" w:unhideWhenUsed="0"/>
+    <w:lsdException w:name="Colorful List Accent 3" w:semiHidden="0" w:uiPriority="72" w:unhideWhenUsed="0"/>
+    <w:lsdException w:name="Colorful Grid Accent 3" w:semiHidden="0" w:uiPriority="73" w:unhideWhenUsed="0"/>
+    <w:lsdException w:name="Light Shading Accent 4" w:semiHidden="0" w:uiPriority="60" w:unhideWhenUsed="0"/>
+    <w:lsdException w:name="Light List Accent 4" w:semiHidden="0" w:uiPriority="61" w:unhideWhenUsed="0"/>
+    <w:lsdException w:name="Light Grid Accent 4" w:semiHidden="0" w:uiPriority="62" w:unhideWhenUsed="0"/>
+    <w:lsdException w:name="Medium Shading 1 Accent 4" w:semiHidden="0" w:uiPriority="63" w:unhideWhenUsed="0"/>
+    <w:lsdException w:name="Medium Shading 2 Accent 4" w:semiHidden="0" w:uiPriority="64" w:unhideWhenUsed="0"/>
+    <w:lsdException w:name="Medium List 1 Accent 4" w:semiHidden="0" w:uiPriority="65" w:unhideWhenUsed="0"/>
+    <w:lsdException w:name="Medium List 2 Accent 4" w:semiHidden="0" w:uiPriority="66" w:unhideWhenUsed="0"/>
+    <w:lsdException w:name="Medium Grid 1 Accent 4" w:semiHidden="0" w:uiPriority="67" w:unhideWhenUsed="0"/>
+    <w:lsdException w:name="Medium Grid 2 Accent 4" w:semiHidden="0" w:uiPriority="68" w:unhideWhenUsed="0"/>
+    <w:lsdException w:name="Medium Grid 3 Accent 4" w:semiHidden="0" w:uiPriority="69" w:unhideWhenUsed="0"/>
+    <w:lsdException w:name="Dark List Accent 4" w:semiHidden="0" w:uiPriority="70" w:unhideWhenUsed="0"/>
+    <w:lsdException w:name="Colorful Shading Accent 4" w:semiHidden="0" w:uiPriority="71" w:unhideWhenUsed="0"/>
+    <w:lsdException w:name="Colorful List Accent 4" w:semiHidden="0" w:uiPriority="72" w:unhideWhenUsed="0"/>
+    <w:lsdException w:name="Colorful Grid Accent 4" w:semiHidden="0" w:uiPriority="73" w:unhideWhenUsed="0"/>
+    <w:lsdException w:name="Light Shading Accent 5" w:semiHidden="0" w:uiPriority="60" w:unhideWhenUsed="0"/>
+    <w:lsdException w:name="Light List Accent 5" w:semiHidden="0" w:uiPriority="61" w:unhideWhenUsed="0"/>
+    <w:lsdException w:name="Light Grid Accent 5" w:semiHidden="0" w:uiPriority="62" w:unhideWhenUsed="0"/>
+    <w:lsdException w:name="Medium Shading 1 Accent 5" w:semiHidden="0" w:uiPriority="63" w:unhideWhenUsed="0"/>
+    <w:lsdException w:name="Medium Shading 2 Accent 5" w:semiHidden="0" w:uiPriority="64" w:unhideWhenUsed="0"/>
+    <w:lsdException w:name="Medium List 1 Accent 5" w:semiHidden="0" w:uiPriority="65" w:unhideWhenUsed="0"/>
+    <w:lsdException w:name="Medium List 2 Accent 5" w:semiHidden="0" w:uiPriority="66" w:unhideWhenUsed="0"/>
+    <w:lsdException w:name="Medium Grid 1 Accent 5" w:semiHidden="0" w:uiPriority="67" w:unhideWhenUsed="0"/>
+    <w:lsdException w:name="Medium Grid 2 Accent 5" w:semiHidden="0" w:uiPriority="68" w:unhideWhenUsed="0"/>
+    <w:lsdException w:name="Medium Grid 3 Accent 5" w:semiHidden="0" w:uiPriority="69" w:unhideWhenUsed="0"/>
+    <w:lsdException w:name="Dark List Accent 5" w:semiHidden="0" w:uiPriority="70" w:unhideWhenUsed="0"/>
+    <w:lsdException w:name="Colorful Shading Accent 5" w:semiHidden="0" w:uiPriority="71" w:unhideWhenUsed="0"/>
+    <w:lsdException w:name="Colorful List Accent 5" w:semiHidden="0" w:uiPriority="72" w:unhideWhenUsed="0"/>
+    <w:lsdException w:name="Colorful Grid Accent 5" w:semiHidden="0" w:uiPriority="73" w:unhideWhenUsed="0"/>
+    <w:lsdException w:name="Light Shading Accent 6" w:semiHidden="0" w:uiPriority="60" w:unhideWhenUsed="0"/>
+    <w:lsdException w:name="Light List Accent 6" w:semiHidden="0" w:uiPriority="61" w:unhideWhenUsed="0"/>
+    <w:lsdException w:name="Light Grid Accent 6" w:semiHidden="0" w:uiPriority="62" w:unhideWhenUsed="0"/>
+    <w:lsdException w:name="Medium Shading 1 Accent 6" w:semiHidden="0" w:uiPriority="63" w:unhideWhenUsed="0"/>
+    <w:lsdException w:name="Medium Shading 2 Accent 6" w:semiHidden="0" w:uiPriority="64" w:unhideWhenUsed="0"/>
+    <w:lsdException w:name="Medium List 1 Accent 6" w:semiHidden="0" w:uiPriority="65" w:unhideWhenUsed="0"/>
+    <w:lsdException w:name="Medium List 2 Accent 6" w:semiHidden="0" w:uiPriority="66" w:unhideWhenUsed="0"/>
+    <w:lsdException w:name="Medium Grid 1 Accent 6" w:semiHidden="0" w:uiPriority="67" w:unhideWhenUsed="0"/>
+    <w:lsdException w:name="Medium Grid 2 Accent 6" w:semiHidden="0" w:uiPriority="68" w:unhideWhenUsed="0"/>
+    <w:lsdException w:name="Medium Grid 3 Accent 6" w:semiHidden="0" w:uiPriority="69" w:unhideWhenUsed="0"/>
+    <w:lsdException w:name="Dark List Accent 6" w:semiHidden="0" w:uiPriority="70" w:unhideWhenUsed="0"/>
+    <w:lsdException w:name="Colorful Shading Accent 6" w:semiHidden="0" w:uiPriority="71" w:unhideWhenUsed="0"/>
+    <w:lsdException w:name="Colorful List Accent 6" w:semiHidden="0" w:uiPriority="72" w:unhideWhenUsed="0"/>
+    <w:lsdException w:name="Colorful Grid Accent 6" w:semiHidden="0" w:uiPriority="73" w:unhideWhenUsed="0"/>
+    <w:lsdException w:name="Subtle Emphasis" w:semiHidden="0" w:uiPriority="19" w:unhideWhenUsed="0" w:qFormat="1"/>
+    <w:lsdException w:name="Intense Emphasis" w:semiHidden="0" w:uiPriority="21" w:unhideWhenUsed="0" w:qFormat="1"/>
+    <w:lsdException w:name="Subtle Reference" w:semiHidden="0" w:uiPriority="31" w:unhideWhenUsed="0" w:qFormat="1"/>
+    <w:lsdException w:name="Intense Reference" w:semiHidden="0" w:uiPriority="32" w:unhideWhenUsed="0" w:qFormat="1"/>
+    <w:lsdException w:name="Book Title" w:semiHidden="0" w:uiPriority="33" w:unhideWhenUsed="0" w:qFormat="1"/>
+    <w:lsdException w:name="Bibliography" w:uiPriority="37"/>
+    <w:lsdException w:name="TOC Heading" w:uiPriority="39" w:qFormat="1"/>
   </w:latentStyles>
   <w:style w:type="paragraph" w:default="1" w:styleId="a">
     <w:name w:val="Normal"/>
@@ -7606,6 +7956,7 @@
       <w:spacing w:after="0" w:line="240" w:lineRule="auto"/>
     </w:pPr>
     <w:tblPr>
+      <w:tblInd w:w="0" w:type="dxa"/>
       <w:tblBorders>
         <w:top w:val="single" w:sz="4" w:space="0" w:color="auto"/>
         <w:left w:val="single" w:sz="4" w:space="0" w:color="auto"/>
@@ -7614,6 +7965,552 @@
         <w:insideH w:val="single" w:sz="4" w:space="0" w:color="auto"/>
         <w:insideV w:val="single" w:sz="4" w:space="0" w:color="auto"/>
       </w:tblBorders>
+      <w:tblCellMar>
+        <w:top w:w="0" w:type="dxa"/>
+        <w:left w:w="108" w:type="dxa"/>
+        <w:bottom w:w="0" w:type="dxa"/>
+        <w:right w:w="108" w:type="dxa"/>
+      </w:tblCellMar>
+    </w:tblPr>
+  </w:style>
+  <w:style w:type="paragraph" w:styleId="af">
+    <w:name w:val="caption"/>
+    <w:basedOn w:val="a"/>
+    <w:next w:val="a"/>
+    <w:uiPriority w:val="35"/>
+    <w:unhideWhenUsed/>
+    <w:qFormat/>
+    <w:rsid w:val="005F3339"/>
+    <w:pPr>
+      <w:spacing w:after="200" w:line="240" w:lineRule="auto"/>
+      <w:jc w:val="right"/>
+    </w:pPr>
+    <w:rPr>
+      <w:iCs/>
+      <w:szCs w:val="18"/>
+    </w:rPr>
+  </w:style>
+</w:styles>
+</file>
+
+<file path=word/stylesWithEffects.xml><?xml version="1.0" encoding="utf-8"?>
+<w:styles xmlns:wpc="http://schemas.microsoft.com/office/word/2010/wordprocessingCanvas" xmlns:mc="http://schemas.openxmlformats.org/markup-compatibility/2006" xmlns:o="urn:schemas-microsoft-com:office:office" xmlns:r="http://schemas.openxmlformats.org/officeDocument/2006/relationships" xmlns:m="http://schemas.openxmlformats.org/officeDocument/2006/math" xmlns:v="urn:schemas-microsoft-com:vml" xmlns:wp14="http://schemas.microsoft.com/office/word/2010/wordprocessingDrawing" xmlns:wp="http://schemas.openxmlformats.org/drawingml/2006/wordprocessingDrawing" xmlns:w10="urn:schemas-microsoft-com:office:word" xmlns:w="http://schemas.openxmlformats.org/wordprocessingml/2006/main" xmlns:w14="http://schemas.microsoft.com/office/word/2010/wordml" xmlns:wpg="http://schemas.microsoft.com/office/word/2010/wordprocessingGroup" xmlns:wpi="http://schemas.microsoft.com/office/word/2010/wordprocessingInk" xmlns:wne="http://schemas.microsoft.com/office/word/2006/wordml" xmlns:wps="http://schemas.microsoft.com/office/word/2010/wordprocessingShape" mc:Ignorable="w14 wp14">
+  <w:docDefaults>
+    <w:rPrDefault>
+      <w:rPr>
+        <w:rFonts w:asciiTheme="minorHAnsi" w:eastAsiaTheme="minorHAnsi" w:hAnsiTheme="minorHAnsi" w:cstheme="minorBidi"/>
+        <w:sz w:val="22"/>
+        <w:szCs w:val="22"/>
+        <w:lang w:val="ru-RU" w:eastAsia="en-US" w:bidi="ar-SA"/>
+      </w:rPr>
+    </w:rPrDefault>
+    <w:pPrDefault>
+      <w:pPr>
+        <w:spacing w:after="200" w:line="276" w:lineRule="auto"/>
+      </w:pPr>
+    </w:pPrDefault>
+  </w:docDefaults>
+  <w:latentStyles w:defLockedState="0" w:defUIPriority="99" w:defSemiHidden="1" w:defUnhideWhenUsed="1" w:defQFormat="0" w:count="267">
+    <w:lsdException w:name="Normal" w:semiHidden="0" w:uiPriority="0" w:unhideWhenUsed="0" w:qFormat="1"/>
+    <w:lsdException w:name="heading 1" w:semiHidden="0" w:uiPriority="9" w:unhideWhenUsed="0" w:qFormat="1"/>
+    <w:lsdException w:name="heading 2" w:uiPriority="9" w:qFormat="1"/>
+    <w:lsdException w:name="heading 3" w:uiPriority="9" w:qFormat="1"/>
+    <w:lsdException w:name="heading 4" w:uiPriority="9" w:qFormat="1"/>
+    <w:lsdException w:name="heading 5" w:uiPriority="9" w:qFormat="1"/>
+    <w:lsdException w:name="heading 6" w:uiPriority="9" w:qFormat="1"/>
+    <w:lsdException w:name="heading 7" w:uiPriority="9" w:qFormat="1"/>
+    <w:lsdException w:name="heading 8" w:uiPriority="9" w:qFormat="1"/>
+    <w:lsdException w:name="heading 9" w:uiPriority="9" w:qFormat="1"/>
+    <w:lsdException w:name="toc 1" w:uiPriority="39"/>
+    <w:lsdException w:name="toc 2" w:uiPriority="39"/>
+    <w:lsdException w:name="toc 3" w:uiPriority="39"/>
+    <w:lsdException w:name="toc 4" w:uiPriority="39"/>
+    <w:lsdException w:name="toc 5" w:uiPriority="39"/>
+    <w:lsdException w:name="toc 6" w:uiPriority="39"/>
+    <w:lsdException w:name="toc 7" w:uiPriority="39"/>
+    <w:lsdException w:name="toc 8" w:uiPriority="39"/>
+    <w:lsdException w:name="toc 9" w:uiPriority="39"/>
+    <w:lsdException w:name="caption" w:uiPriority="35" w:qFormat="1"/>
+    <w:lsdException w:name="Title" w:semiHidden="0" w:uiPriority="10" w:unhideWhenUsed="0" w:qFormat="1"/>
+    <w:lsdException w:name="Default Paragraph Font" w:uiPriority="1"/>
+    <w:lsdException w:name="Subtitle" w:semiHidden="0" w:uiPriority="11" w:unhideWhenUsed="0" w:qFormat="1"/>
+    <w:lsdException w:name="Strong" w:semiHidden="0" w:uiPriority="22" w:unhideWhenUsed="0" w:qFormat="1"/>
+    <w:lsdException w:name="Emphasis" w:semiHidden="0" w:uiPriority="20" w:unhideWhenUsed="0" w:qFormat="1"/>
+    <w:lsdException w:name="Table Grid" w:semiHidden="0" w:uiPriority="59" w:unhideWhenUsed="0"/>
+    <w:lsdException w:name="Placeholder Text" w:unhideWhenUsed="0"/>
+    <w:lsdException w:name="No Spacing" w:semiHidden="0" w:uiPriority="1" w:unhideWhenUsed="0" w:qFormat="1"/>
+    <w:lsdException w:name="Light Shading" w:semiHidden="0" w:uiPriority="60" w:unhideWhenUsed="0"/>
+    <w:lsdException w:name="Light List" w:semiHidden="0" w:uiPriority="61" w:unhideWhenUsed="0"/>
+    <w:lsdException w:name="Light Grid" w:semiHidden="0" w:uiPriority="62" w:unhideWhenUsed="0"/>
+    <w:lsdException w:name="Medium Shading 1" w:semiHidden="0" w:uiPriority="63" w:unhideWhenUsed="0"/>
+    <w:lsdException w:name="Medium Shading 2" w:semiHidden="0" w:uiPriority="64" w:unhideWhenUsed="0"/>
+    <w:lsdException w:name="Medium List 1" w:semiHidden="0" w:uiPriority="65" w:unhideWhenUsed="0"/>
+    <w:lsdException w:name="Medium List 2" w:semiHidden="0" w:uiPriority="66" w:unhideWhenUsed="0"/>
+    <w:lsdException w:name="Medium Grid 1" w:semiHidden="0" w:uiPriority="67" w:unhideWhenUsed="0"/>
+    <w:lsdException w:name="Medium Grid 2" w:semiHidden="0" w:uiPriority="68" w:unhideWhenUsed="0"/>
+    <w:lsdException w:name="Medium Grid 3" w:semiHidden="0" w:uiPriority="69" w:unhideWhenUsed="0"/>
+    <w:lsdException w:name="Dark List" w:semiHidden="0" w:uiPriority="70" w:unhideWhenUsed="0"/>
+    <w:lsdException w:name="Colorful Shading" w:semiHidden="0" w:uiPriority="71" w:unhideWhenUsed="0"/>
+    <w:lsdException w:name="Colorful List" w:semiHidden="0" w:uiPriority="72" w:unhideWhenUsed="0"/>
+    <w:lsdException w:name="Colorful Grid" w:semiHidden="0" w:uiPriority="73" w:unhideWhenUsed="0"/>
+    <w:lsdException w:name="Light Shading Accent 1" w:semiHidden="0" w:uiPriority="60" w:unhideWhenUsed="0"/>
+    <w:lsdException w:name="Light List Accent 1" w:semiHidden="0" w:uiPriority="61" w:unhideWhenUsed="0"/>
+    <w:lsdException w:name="Light Grid Accent 1" w:semiHidden="0" w:uiPriority="62" w:unhideWhenUsed="0"/>
+    <w:lsdException w:name="Medium Shading 1 Accent 1" w:semiHidden="0" w:uiPriority="63" w:unhideWhenUsed="0"/>
+    <w:lsdException w:name="Medium Shading 2 Accent 1" w:semiHidden="0" w:uiPriority="64" w:unhideWhenUsed="0"/>
+    <w:lsdException w:name="Medium List 1 Accent 1" w:semiHidden="0" w:uiPriority="65" w:unhideWhenUsed="0"/>
+    <w:lsdException w:name="Revision" w:unhideWhenUsed="0"/>
+    <w:lsdException w:name="List Paragraph" w:semiHidden="0" w:uiPriority="34" w:unhideWhenUsed="0" w:qFormat="1"/>
+    <w:lsdException w:name="Quote" w:semiHidden="0" w:uiPriority="29" w:unhideWhenUsed="0" w:qFormat="1"/>
+    <w:lsdException w:name="Intense Quote" w:semiHidden="0" w:uiPriority="30" w:unhideWhenUsed="0" w:qFormat="1"/>
+    <w:lsdException w:name="Medium List 2 Accent 1" w:semiHidden="0" w:uiPriority="66" w:unhideWhenUsed="0"/>
+    <w:lsdException w:name="Medium Grid 1 Accent 1" w:semiHidden="0" w:uiPriority="67" w:unhideWhenUsed="0"/>
+    <w:lsdException w:name="Medium Grid 2 Accent 1" w:semiHidden="0" w:uiPriority="68" w:unhideWhenUsed="0"/>
+    <w:lsdException w:name="Medium Grid 3 Accent 1" w:semiHidden="0" w:uiPriority="69" w:unhideWhenUsed="0"/>
+    <w:lsdException w:name="Dark List Accent 1" w:semiHidden="0" w:uiPriority="70" w:unhideWhenUsed="0"/>
+    <w:lsdException w:name="Colorful Shading Accent 1" w:semiHidden="0" w:uiPriority="71" w:unhideWhenUsed="0"/>
+    <w:lsdException w:name="Colorful List Accent 1" w:semiHidden="0" w:uiPriority="72" w:unhideWhenUsed="0"/>
+    <w:lsdException w:name="Colorful Grid Accent 1" w:semiHidden="0" w:uiPriority="73" w:unhideWhenUsed="0"/>
+    <w:lsdException w:name="Light Shading Accent 2" w:semiHidden="0" w:uiPriority="60" w:unhideWhenUsed="0"/>
+    <w:lsdException w:name="Light List Accent 2" w:semiHidden="0" w:uiPriority="61" w:unhideWhenUsed="0"/>
+    <w:lsdException w:name="Light Grid Accent 2" w:semiHidden="0" w:uiPriority="62" w:unhideWhenUsed="0"/>
+    <w:lsdException w:name="Medium Shading 1 Accent 2" w:semiHidden="0" w:uiPriority="63" w:unhideWhenUsed="0"/>
+    <w:lsdException w:name="Medium Shading 2 Accent 2" w:semiHidden="0" w:uiPriority="64" w:unhideWhenUsed="0"/>
+    <w:lsdException w:name="Medium List 1 Accent 2" w:semiHidden="0" w:uiPriority="65" w:unhideWhenUsed="0"/>
+    <w:lsdException w:name="Medium List 2 Accent 2" w:semiHidden="0" w:uiPriority="66" w:unhideWhenUsed="0"/>
+    <w:lsdException w:name="Medium Grid 1 Accent 2" w:semiHidden="0" w:uiPriority="67" w:unhideWhenUsed="0"/>
+    <w:lsdException w:name="Medium Grid 2 Accent 2" w:semiHidden="0" w:uiPriority="68" w:unhideWhenUsed="0"/>
+    <w:lsdException w:name="Medium Grid 3 Accent 2" w:semiHidden="0" w:uiPriority="69" w:unhideWhenUsed="0"/>
+    <w:lsdException w:name="Dark List Accent 2" w:semiHidden="0" w:uiPriority="70" w:unhideWhenUsed="0"/>
+    <w:lsdException w:name="Colorful Shading Accent 2" w:semiHidden="0" w:uiPriority="71" w:unhideWhenUsed="0"/>
+    <w:lsdException w:name="Colorful List Accent 2" w:semiHidden="0" w:uiPriority="72" w:unhideWhenUsed="0"/>
+    <w:lsdException w:name="Colorful Grid Accent 2" w:semiHidden="0" w:uiPriority="73" w:unhideWhenUsed="0"/>
+    <w:lsdException w:name="Light Shading Accent 3" w:semiHidden="0" w:uiPriority="60" w:unhideWhenUsed="0"/>
+    <w:lsdException w:name="Light List Accent 3" w:semiHidden="0" w:uiPriority="61" w:unhideWhenUsed="0"/>
+    <w:lsdException w:name="Light Grid Accent 3" w:semiHidden="0" w:uiPriority="62" w:unhideWhenUsed="0"/>
+    <w:lsdException w:name="Medium Shading 1 Accent 3" w:semiHidden="0" w:uiPriority="63" w:unhideWhenUsed="0"/>
+    <w:lsdException w:name="Medium Shading 2 Accent 3" w:semiHidden="0" w:uiPriority="64" w:unhideWhenUsed="0"/>
+    <w:lsdException w:name="Medium List 1 Accent 3" w:semiHidden="0" w:uiPriority="65" w:unhideWhenUsed="0"/>
+    <w:lsdException w:name="Medium List 2 Accent 3" w:semiHidden="0" w:uiPriority="66" w:unhideWhenUsed="0"/>
+    <w:lsdException w:name="Medium Grid 1 Accent 3" w:semiHidden="0" w:uiPriority="67" w:unhideWhenUsed="0"/>
+    <w:lsdException w:name="Medium Grid 2 Accent 3" w:semiHidden="0" w:uiPriority="68" w:unhideWhenUsed="0"/>
+    <w:lsdException w:name="Medium Grid 3 Accent 3" w:semiHidden="0" w:uiPriority="69" w:unhideWhenUsed="0"/>
+    <w:lsdException w:name="Dark List Accent 3" w:semiHidden="0" w:uiPriority="70" w:unhideWhenUsed="0"/>
+    <w:lsdException w:name="Colorful Shading Accent 3" w:semiHidden="0" w:uiPriority="71" w:unhideWhenUsed="0"/>
+    <w:lsdException w:name="Colorful List Accent 3" w:semiHidden="0" w:uiPriority="72" w:unhideWhenUsed="0"/>
+    <w:lsdException w:name="Colorful Grid Accent 3" w:semiHidden="0" w:uiPriority="73" w:unhideWhenUsed="0"/>
+    <w:lsdException w:name="Light Shading Accent 4" w:semiHidden="0" w:uiPriority="60" w:unhideWhenUsed="0"/>
+    <w:lsdException w:name="Light List Accent 4" w:semiHidden="0" w:uiPriority="61" w:unhideWhenUsed="0"/>
+    <w:lsdException w:name="Light Grid Accent 4" w:semiHidden="0" w:uiPriority="62" w:unhideWhenUsed="0"/>
+    <w:lsdException w:name="Medium Shading 1 Accent 4" w:semiHidden="0" w:uiPriority="63" w:unhideWhenUsed="0"/>
+    <w:lsdException w:name="Medium Shading 2 Accent 4" w:semiHidden="0" w:uiPriority="64" w:unhideWhenUsed="0"/>
+    <w:lsdException w:name="Medium List 1 Accent 4" w:semiHidden="0" w:uiPriority="65" w:unhideWhenUsed="0"/>
+    <w:lsdException w:name="Medium List 2 Accent 4" w:semiHidden="0" w:uiPriority="66" w:unhideWhenUsed="0"/>
+    <w:lsdException w:name="Medium Grid 1 Accent 4" w:semiHidden="0" w:uiPriority="67" w:unhideWhenUsed="0"/>
+    <w:lsdException w:name="Medium Grid 2 Accent 4" w:semiHidden="0" w:uiPriority="68" w:unhideWhenUsed="0"/>
+    <w:lsdException w:name="Medium Grid 3 Accent 4" w:semiHidden="0" w:uiPriority="69" w:unhideWhenUsed="0"/>
+    <w:lsdException w:name="Dark List Accent 4" w:semiHidden="0" w:uiPriority="70" w:unhideWhenUsed="0"/>
+    <w:lsdException w:name="Colorful Shading Accent 4" w:semiHidden="0" w:uiPriority="71" w:unhideWhenUsed="0"/>
+    <w:lsdException w:name="Colorful List Accent 4" w:semiHidden="0" w:uiPriority="72" w:unhideWhenUsed="0"/>
+    <w:lsdException w:name="Colorful Grid Accent 4" w:semiHidden="0" w:uiPriority="73" w:unhideWhenUsed="0"/>
+    <w:lsdException w:name="Light Shading Accent 5" w:semiHidden="0" w:uiPriority="60" w:unhideWhenUsed="0"/>
+    <w:lsdException w:name="Light List Accent 5" w:semiHidden="0" w:uiPriority="61" w:unhideWhenUsed="0"/>
+    <w:lsdException w:name="Light Grid Accent 5" w:semiHidden="0" w:uiPriority="62" w:unhideWhenUsed="0"/>
+    <w:lsdException w:name="Medium Shading 1 Accent 5" w:semiHidden="0" w:uiPriority="63" w:unhideWhenUsed="0"/>
+    <w:lsdException w:name="Medium Shading 2 Accent 5" w:semiHidden="0" w:uiPriority="64" w:unhideWhenUsed="0"/>
+    <w:lsdException w:name="Medium List 1 Accent 5" w:semiHidden="0" w:uiPriority="65" w:unhideWhenUsed="0"/>
+    <w:lsdException w:name="Medium List 2 Accent 5" w:semiHidden="0" w:uiPriority="66" w:unhideWhenUsed="0"/>
+    <w:lsdException w:name="Medium Grid 1 Accent 5" w:semiHidden="0" w:uiPriority="67" w:unhideWhenUsed="0"/>
+    <w:lsdException w:name="Medium Grid 2 Accent 5" w:semiHidden="0" w:uiPriority="68" w:unhideWhenUsed="0"/>
+    <w:lsdException w:name="Medium Grid 3 Accent 5" w:semiHidden="0" w:uiPriority="69" w:unhideWhenUsed="0"/>
+    <w:lsdException w:name="Dark List Accent 5" w:semiHidden="0" w:uiPriority="70" w:unhideWhenUsed="0"/>
+    <w:lsdException w:name="Colorful Shading Accent 5" w:semiHidden="0" w:uiPriority="71" w:unhideWhenUsed="0"/>
+    <w:lsdException w:name="Colorful List Accent 5" w:semiHidden="0" w:uiPriority="72" w:unhideWhenUsed="0"/>
+    <w:lsdException w:name="Colorful Grid Accent 5" w:semiHidden="0" w:uiPriority="73" w:unhideWhenUsed="0"/>
+    <w:lsdException w:name="Light Shading Accent 6" w:semiHidden="0" w:uiPriority="60" w:unhideWhenUsed="0"/>
+    <w:lsdException w:name="Light List Accent 6" w:semiHidden="0" w:uiPriority="61" w:unhideWhenUsed="0"/>
+    <w:lsdException w:name="Light Grid Accent 6" w:semiHidden="0" w:uiPriority="62" w:unhideWhenUsed="0"/>
+    <w:lsdException w:name="Medium Shading 1 Accent 6" w:semiHidden="0" w:uiPriority="63" w:unhideWhenUsed="0"/>
+    <w:lsdException w:name="Medium Shading 2 Accent 6" w:semiHidden="0" w:uiPriority="64" w:unhideWhenUsed="0"/>
+    <w:lsdException w:name="Medium List 1 Accent 6" w:semiHidden="0" w:uiPriority="65" w:unhideWhenUsed="0"/>
+    <w:lsdException w:name="Medium List 2 Accent 6" w:semiHidden="0" w:uiPriority="66" w:unhideWhenUsed="0"/>
+    <w:lsdException w:name="Medium Grid 1 Accent 6" w:semiHidden="0" w:uiPriority="67" w:unhideWhenUsed="0"/>
+    <w:lsdException w:name="Medium Grid 2 Accent 6" w:semiHidden="0" w:uiPriority="68" w:unhideWhenUsed="0"/>
+    <w:lsdException w:name="Medium Grid 3 Accent 6" w:semiHidden="0" w:uiPriority="69" w:unhideWhenUsed="0"/>
+    <w:lsdException w:name="Dark List Accent 6" w:semiHidden="0" w:uiPriority="70" w:unhideWhenUsed="0"/>
+    <w:lsdException w:name="Colorful Shading Accent 6" w:semiHidden="0" w:uiPriority="71" w:unhideWhenUsed="0"/>
+    <w:lsdException w:name="Colorful List Accent 6" w:semiHidden="0" w:uiPriority="72" w:unhideWhenUsed="0"/>
+    <w:lsdException w:name="Colorful Grid Accent 6" w:semiHidden="0" w:uiPriority="73" w:unhideWhenUsed="0"/>
+    <w:lsdException w:name="Subtle Emphasis" w:semiHidden="0" w:uiPriority="19" w:unhideWhenUsed="0" w:qFormat="1"/>
+    <w:lsdException w:name="Intense Emphasis" w:semiHidden="0" w:uiPriority="21" w:unhideWhenUsed="0" w:qFormat="1"/>
+    <w:lsdException w:name="Subtle Reference" w:semiHidden="0" w:uiPriority="31" w:unhideWhenUsed="0" w:qFormat="1"/>
+    <w:lsdException w:name="Intense Reference" w:semiHidden="0" w:uiPriority="32" w:unhideWhenUsed="0" w:qFormat="1"/>
+    <w:lsdException w:name="Book Title" w:semiHidden="0" w:uiPriority="33" w:unhideWhenUsed="0" w:qFormat="1"/>
+    <w:lsdException w:name="Bibliography" w:uiPriority="37"/>
+    <w:lsdException w:name="TOC Heading" w:uiPriority="39" w:qFormat="1"/>
+  </w:latentStyles>
+  <w:style w:type="paragraph" w:default="1" w:styleId="a">
+    <w:name w:val="Normal"/>
+    <w:qFormat/>
+    <w:rsid w:val="005B4548"/>
+    <w:pPr>
+      <w:spacing w:after="0" w:line="360" w:lineRule="auto"/>
+      <w:ind w:firstLine="709"/>
+      <w:jc w:val="both"/>
+    </w:pPr>
+    <w:rPr>
+      <w:rFonts w:ascii="Times New Roman" w:hAnsi="Times New Roman"/>
+      <w:sz w:val="28"/>
+    </w:rPr>
+  </w:style>
+  <w:style w:type="paragraph" w:styleId="1">
+    <w:name w:val="heading 1"/>
+    <w:basedOn w:val="a"/>
+    <w:next w:val="a"/>
+    <w:link w:val="10"/>
+    <w:uiPriority w:val="9"/>
+    <w:qFormat/>
+    <w:rsid w:val="00DC3948"/>
+    <w:pPr>
+      <w:keepNext/>
+      <w:keepLines/>
+      <w:ind w:firstLine="0"/>
+      <w:jc w:val="center"/>
+      <w:outlineLvl w:val="0"/>
+    </w:pPr>
+    <w:rPr>
+      <w:rFonts w:eastAsiaTheme="majorEastAsia" w:cstheme="majorBidi"/>
+      <w:b/>
+      <w:bCs/>
+      <w:caps/>
+      <w:szCs w:val="28"/>
+    </w:rPr>
+  </w:style>
+  <w:style w:type="paragraph" w:styleId="2">
+    <w:name w:val="heading 2"/>
+    <w:basedOn w:val="a"/>
+    <w:next w:val="a"/>
+    <w:link w:val="20"/>
+    <w:uiPriority w:val="9"/>
+    <w:unhideWhenUsed/>
+    <w:qFormat/>
+    <w:rsid w:val="004D1283"/>
+    <w:pPr>
+      <w:keepNext/>
+      <w:keepLines/>
+      <w:jc w:val="left"/>
+      <w:outlineLvl w:val="1"/>
+    </w:pPr>
+    <w:rPr>
+      <w:rFonts w:eastAsiaTheme="majorEastAsia" w:cstheme="majorBidi"/>
+      <w:b/>
+      <w:szCs w:val="26"/>
+    </w:rPr>
+  </w:style>
+  <w:style w:type="paragraph" w:styleId="3">
+    <w:name w:val="heading 3"/>
+    <w:basedOn w:val="a"/>
+    <w:next w:val="a"/>
+    <w:link w:val="30"/>
+    <w:uiPriority w:val="9"/>
+    <w:semiHidden/>
+    <w:unhideWhenUsed/>
+    <w:qFormat/>
+    <w:rsid w:val="00FE74AE"/>
+    <w:pPr>
+      <w:keepNext/>
+      <w:keepLines/>
+      <w:spacing w:before="40"/>
+      <w:outlineLvl w:val="2"/>
+    </w:pPr>
+    <w:rPr>
+      <w:rFonts w:asciiTheme="majorHAnsi" w:eastAsiaTheme="majorEastAsia" w:hAnsiTheme="majorHAnsi" w:cstheme="majorBidi"/>
+      <w:color w:val="243F60" w:themeColor="accent1" w:themeShade="7F"/>
+      <w:sz w:val="24"/>
+      <w:szCs w:val="24"/>
+    </w:rPr>
+  </w:style>
+  <w:style w:type="character" w:default="1" w:styleId="a0">
+    <w:name w:val="Default Paragraph Font"/>
+    <w:uiPriority w:val="1"/>
+    <w:semiHidden/>
+    <w:unhideWhenUsed/>
+  </w:style>
+  <w:style w:type="table" w:default="1" w:styleId="a1">
+    <w:name w:val="Normal Table"/>
+    <w:uiPriority w:val="99"/>
+    <w:semiHidden/>
+    <w:unhideWhenUsed/>
+    <w:tblPr>
+      <w:tblInd w:w="0" w:type="dxa"/>
+      <w:tblCellMar>
+        <w:top w:w="0" w:type="dxa"/>
+        <w:left w:w="108" w:type="dxa"/>
+        <w:bottom w:w="0" w:type="dxa"/>
+        <w:right w:w="108" w:type="dxa"/>
+      </w:tblCellMar>
+    </w:tblPr>
+  </w:style>
+  <w:style w:type="numbering" w:default="1" w:styleId="a2">
+    <w:name w:val="No List"/>
+    <w:uiPriority w:val="99"/>
+    <w:semiHidden/>
+    <w:unhideWhenUsed/>
+  </w:style>
+  <w:style w:type="paragraph" w:styleId="a3">
+    <w:name w:val="header"/>
+    <w:basedOn w:val="a"/>
+    <w:link w:val="a4"/>
+    <w:uiPriority w:val="99"/>
+    <w:unhideWhenUsed/>
+    <w:rsid w:val="00253ABC"/>
+    <w:pPr>
+      <w:tabs>
+        <w:tab w:val="center" w:pos="4677"/>
+        <w:tab w:val="right" w:pos="9355"/>
+      </w:tabs>
+      <w:spacing w:line="240" w:lineRule="auto"/>
+    </w:pPr>
+  </w:style>
+  <w:style w:type="character" w:customStyle="1" w:styleId="a4">
+    <w:name w:val="Верхний колонтитул Знак"/>
+    <w:basedOn w:val="a0"/>
+    <w:link w:val="a3"/>
+    <w:uiPriority w:val="99"/>
+    <w:rsid w:val="00253ABC"/>
+    <w:rPr>
+      <w:rFonts w:ascii="Times New Roman" w:hAnsi="Times New Roman"/>
+      <w:sz w:val="28"/>
+    </w:rPr>
+  </w:style>
+  <w:style w:type="paragraph" w:styleId="a5">
+    <w:name w:val="footer"/>
+    <w:basedOn w:val="a"/>
+    <w:link w:val="a6"/>
+    <w:uiPriority w:val="99"/>
+    <w:unhideWhenUsed/>
+    <w:rsid w:val="00253ABC"/>
+    <w:pPr>
+      <w:tabs>
+        <w:tab w:val="center" w:pos="4677"/>
+        <w:tab w:val="right" w:pos="9355"/>
+      </w:tabs>
+      <w:spacing w:line="240" w:lineRule="auto"/>
+    </w:pPr>
+  </w:style>
+  <w:style w:type="character" w:customStyle="1" w:styleId="a6">
+    <w:name w:val="Нижний колонтитул Знак"/>
+    <w:basedOn w:val="a0"/>
+    <w:link w:val="a5"/>
+    <w:uiPriority w:val="99"/>
+    <w:rsid w:val="00253ABC"/>
+    <w:rPr>
+      <w:rFonts w:ascii="Times New Roman" w:hAnsi="Times New Roman"/>
+      <w:sz w:val="28"/>
+    </w:rPr>
+  </w:style>
+  <w:style w:type="character" w:customStyle="1" w:styleId="10">
+    <w:name w:val="Заголовок 1 Знак"/>
+    <w:basedOn w:val="a0"/>
+    <w:link w:val="1"/>
+    <w:uiPriority w:val="9"/>
+    <w:rsid w:val="00DC3948"/>
+    <w:rPr>
+      <w:rFonts w:ascii="Times New Roman" w:eastAsiaTheme="majorEastAsia" w:hAnsi="Times New Roman" w:cstheme="majorBidi"/>
+      <w:b/>
+      <w:bCs/>
+      <w:caps/>
+      <w:sz w:val="28"/>
+      <w:szCs w:val="28"/>
+    </w:rPr>
+  </w:style>
+  <w:style w:type="paragraph" w:styleId="a7">
+    <w:name w:val="TOC Heading"/>
+    <w:basedOn w:val="1"/>
+    <w:next w:val="a"/>
+    <w:uiPriority w:val="39"/>
+    <w:unhideWhenUsed/>
+    <w:qFormat/>
+    <w:rsid w:val="006459D5"/>
+    <w:pPr>
+      <w:spacing w:line="276" w:lineRule="auto"/>
+      <w:jc w:val="left"/>
+      <w:outlineLvl w:val="9"/>
+    </w:pPr>
+    <w:rPr>
+      <w:lang w:eastAsia="ru-RU"/>
+    </w:rPr>
+  </w:style>
+  <w:style w:type="paragraph" w:styleId="11">
+    <w:name w:val="toc 1"/>
+    <w:basedOn w:val="a"/>
+    <w:next w:val="a"/>
+    <w:autoRedefine/>
+    <w:uiPriority w:val="39"/>
+    <w:unhideWhenUsed/>
+    <w:rsid w:val="006459D5"/>
+    <w:pPr>
+      <w:spacing w:after="100"/>
+    </w:pPr>
+  </w:style>
+  <w:style w:type="character" w:styleId="a8">
+    <w:name w:val="Hyperlink"/>
+    <w:basedOn w:val="a0"/>
+    <w:uiPriority w:val="99"/>
+    <w:unhideWhenUsed/>
+    <w:rsid w:val="006459D5"/>
+    <w:rPr>
+      <w:color w:val="0000FF" w:themeColor="hyperlink"/>
+      <w:u w:val="single"/>
+    </w:rPr>
+  </w:style>
+  <w:style w:type="paragraph" w:styleId="a9">
+    <w:name w:val="Balloon Text"/>
+    <w:basedOn w:val="a"/>
+    <w:link w:val="aa"/>
+    <w:uiPriority w:val="99"/>
+    <w:semiHidden/>
+    <w:unhideWhenUsed/>
+    <w:rsid w:val="006459D5"/>
+    <w:pPr>
+      <w:spacing w:line="240" w:lineRule="auto"/>
+    </w:pPr>
+    <w:rPr>
+      <w:rFonts w:ascii="Tahoma" w:hAnsi="Tahoma" w:cs="Tahoma"/>
+      <w:sz w:val="16"/>
+      <w:szCs w:val="16"/>
+    </w:rPr>
+  </w:style>
+  <w:style w:type="character" w:customStyle="1" w:styleId="aa">
+    <w:name w:val="Текст выноски Знак"/>
+    <w:basedOn w:val="a0"/>
+    <w:link w:val="a9"/>
+    <w:uiPriority w:val="99"/>
+    <w:semiHidden/>
+    <w:rsid w:val="006459D5"/>
+    <w:rPr>
+      <w:rFonts w:ascii="Tahoma" w:hAnsi="Tahoma" w:cs="Tahoma"/>
+      <w:sz w:val="16"/>
+      <w:szCs w:val="16"/>
+    </w:rPr>
+  </w:style>
+  <w:style w:type="character" w:customStyle="1" w:styleId="20">
+    <w:name w:val="Заголовок 2 Знак"/>
+    <w:basedOn w:val="a0"/>
+    <w:link w:val="2"/>
+    <w:uiPriority w:val="9"/>
+    <w:rsid w:val="004D1283"/>
+    <w:rPr>
+      <w:rFonts w:ascii="Times New Roman" w:eastAsiaTheme="majorEastAsia" w:hAnsi="Times New Roman" w:cstheme="majorBidi"/>
+      <w:b/>
+      <w:sz w:val="28"/>
+      <w:szCs w:val="26"/>
+    </w:rPr>
+  </w:style>
+  <w:style w:type="paragraph" w:styleId="21">
+    <w:name w:val="toc 2"/>
+    <w:basedOn w:val="a"/>
+    <w:next w:val="a"/>
+    <w:autoRedefine/>
+    <w:uiPriority w:val="39"/>
+    <w:unhideWhenUsed/>
+    <w:rsid w:val="004D1283"/>
+    <w:pPr>
+      <w:spacing w:after="100"/>
+      <w:ind w:left="280"/>
+    </w:pPr>
+  </w:style>
+  <w:style w:type="paragraph" w:styleId="ab">
+    <w:name w:val="List Paragraph"/>
+    <w:basedOn w:val="a"/>
+    <w:uiPriority w:val="34"/>
+    <w:qFormat/>
+    <w:rsid w:val="00844114"/>
+    <w:pPr>
+      <w:ind w:left="720"/>
+      <w:contextualSpacing/>
+    </w:pPr>
+  </w:style>
+  <w:style w:type="paragraph" w:customStyle="1" w:styleId="ds-markdown-paragraph">
+    <w:name w:val="ds-markdown-paragraph"/>
+    <w:basedOn w:val="a"/>
+    <w:rsid w:val="00F73C96"/>
+    <w:pPr>
+      <w:spacing w:before="100" w:beforeAutospacing="1" w:after="100" w:afterAutospacing="1" w:line="240" w:lineRule="auto"/>
+      <w:ind w:firstLine="0"/>
+      <w:jc w:val="left"/>
+    </w:pPr>
+    <w:rPr>
+      <w:rFonts w:eastAsia="Times New Roman" w:cs="Times New Roman"/>
+      <w:sz w:val="24"/>
+      <w:szCs w:val="24"/>
+      <w:lang w:eastAsia="ru-RU"/>
+    </w:rPr>
+  </w:style>
+  <w:style w:type="character" w:styleId="ac">
+    <w:name w:val="Strong"/>
+    <w:basedOn w:val="a0"/>
+    <w:uiPriority w:val="22"/>
+    <w:qFormat/>
+    <w:rsid w:val="00F73C96"/>
+    <w:rPr>
+      <w:b/>
+      <w:bCs/>
+    </w:rPr>
+  </w:style>
+  <w:style w:type="character" w:customStyle="1" w:styleId="30">
+    <w:name w:val="Заголовок 3 Знак"/>
+    <w:basedOn w:val="a0"/>
+    <w:link w:val="3"/>
+    <w:uiPriority w:val="9"/>
+    <w:semiHidden/>
+    <w:rsid w:val="00FE74AE"/>
+    <w:rPr>
+      <w:rFonts w:asciiTheme="majorHAnsi" w:eastAsiaTheme="majorEastAsia" w:hAnsiTheme="majorHAnsi" w:cstheme="majorBidi"/>
+      <w:color w:val="243F60" w:themeColor="accent1" w:themeShade="7F"/>
+      <w:sz w:val="24"/>
+      <w:szCs w:val="24"/>
+    </w:rPr>
+  </w:style>
+  <w:style w:type="paragraph" w:styleId="ad">
+    <w:name w:val="No Spacing"/>
+    <w:uiPriority w:val="1"/>
+    <w:qFormat/>
+    <w:rsid w:val="007442C2"/>
+    <w:pPr>
+      <w:spacing w:after="0" w:line="240" w:lineRule="auto"/>
+      <w:ind w:firstLine="709"/>
+      <w:jc w:val="both"/>
+    </w:pPr>
+    <w:rPr>
+      <w:rFonts w:ascii="Times New Roman" w:hAnsi="Times New Roman"/>
+      <w:sz w:val="28"/>
+    </w:rPr>
+  </w:style>
+  <w:style w:type="table" w:styleId="ae">
+    <w:name w:val="Table Grid"/>
+    <w:basedOn w:val="a1"/>
+    <w:uiPriority w:val="59"/>
+    <w:rsid w:val="00C324DE"/>
+    <w:pPr>
+      <w:spacing w:after="0" w:line="240" w:lineRule="auto"/>
+    </w:pPr>
+    <w:tblPr>
+      <w:tblInd w:w="0" w:type="dxa"/>
+      <w:tblBorders>
+        <w:top w:val="single" w:sz="4" w:space="0" w:color="auto"/>
+        <w:left w:val="single" w:sz="4" w:space="0" w:color="auto"/>
+        <w:bottom w:val="single" w:sz="4" w:space="0" w:color="auto"/>
+        <w:right w:val="single" w:sz="4" w:space="0" w:color="auto"/>
+        <w:insideH w:val="single" w:sz="4" w:space="0" w:color="auto"/>
+        <w:insideV w:val="single" w:sz="4" w:space="0" w:color="auto"/>
+      </w:tblBorders>
+      <w:tblCellMar>
+        <w:top w:w="0" w:type="dxa"/>
+        <w:left w:w="108" w:type="dxa"/>
+        <w:bottom w:w="0" w:type="dxa"/>
+        <w:right w:w="108" w:type="dxa"/>
+      </w:tblCellMar>
     </w:tblPr>
   </w:style>
   <w:style w:type="paragraph" w:styleId="af">
@@ -7926,7 +8823,7 @@
 </file>
 
 <file path=customXml/itemProps1.xml><?xml version="1.0" encoding="utf-8"?>
-<ds:datastoreItem xmlns:ds="http://schemas.openxmlformats.org/officeDocument/2006/customXml" ds:itemID="{A1762E4D-0D73-49B2-A680-AD4060D6087C}">
+<ds:datastoreItem xmlns:ds="http://schemas.openxmlformats.org/officeDocument/2006/customXml" ds:itemID="{6A44F2CE-7206-416D-A1ED-15B25C539AF2}">
   <ds:schemaRefs>
     <ds:schemaRef ds:uri="http://schemas.openxmlformats.org/officeDocument/2006/bibliography"/>
   </ds:schemaRefs>

--- a/Курсач.docx
+++ b/Курсач.docx
@@ -1,6 +1,6 @@
 
 <file path=word/document.xml><?xml version="1.0" encoding="utf-8"?>
-<w:document xmlns:wpc="http://schemas.microsoft.com/office/word/2010/wordprocessingCanvas" xmlns:mc="http://schemas.openxmlformats.org/markup-compatibility/2006" xmlns:o="urn:schemas-microsoft-com:office:office" xmlns:r="http://schemas.openxmlformats.org/officeDocument/2006/relationships" xmlns:m="http://schemas.openxmlformats.org/officeDocument/2006/math" xmlns:v="urn:schemas-microsoft-com:vml" xmlns:wp14="http://schemas.microsoft.com/office/word/2010/wordprocessingDrawing" xmlns:wp="http://schemas.openxmlformats.org/drawingml/2006/wordprocessingDrawing" xmlns:w10="urn:schemas-microsoft-com:office:word" xmlns:w="http://schemas.openxmlformats.org/wordprocessingml/2006/main" xmlns:w14="http://schemas.microsoft.com/office/word/2010/wordml" xmlns:wpg="http://schemas.microsoft.com/office/word/2010/wordprocessingGroup" xmlns:wpi="http://schemas.microsoft.com/office/word/2010/wordprocessingInk" xmlns:wne="http://schemas.microsoft.com/office/word/2006/wordml" xmlns:wps="http://schemas.microsoft.com/office/word/2010/wordprocessingShape" mc:Ignorable="w14 wp14">
+<w:document xmlns:wpc="http://schemas.microsoft.com/office/word/2010/wordprocessingCanvas" xmlns:cx="http://schemas.microsoft.com/office/drawing/2014/chartex" xmlns:mc="http://schemas.openxmlformats.org/markup-compatibility/2006" xmlns:o="urn:schemas-microsoft-com:office:office" xmlns:r="http://schemas.openxmlformats.org/officeDocument/2006/relationships" xmlns:m="http://schemas.openxmlformats.org/officeDocument/2006/math" xmlns:v="urn:schemas-microsoft-com:vml" xmlns:wp14="http://schemas.microsoft.com/office/word/2010/wordprocessingDrawing" xmlns:wp="http://schemas.openxmlformats.org/drawingml/2006/wordprocessingDrawing" xmlns:w10="urn:schemas-microsoft-com:office:word" xmlns:w="http://schemas.openxmlformats.org/wordprocessingml/2006/main" xmlns:w14="http://schemas.microsoft.com/office/word/2010/wordml" xmlns:w15="http://schemas.microsoft.com/office/word/2012/wordml" xmlns:w16se="http://schemas.microsoft.com/office/word/2015/wordml/symex" xmlns:wpg="http://schemas.microsoft.com/office/word/2010/wordprocessingGroup" xmlns:wpi="http://schemas.microsoft.com/office/word/2010/wordprocessingInk" xmlns:wne="http://schemas.microsoft.com/office/word/2006/wordml" xmlns:wps="http://schemas.microsoft.com/office/word/2010/wordprocessingShape" mc:Ignorable="w14 w15 w16se wp14">
   <w:body>
     <w:p>
       <w:pPr>
@@ -951,7 +951,7 @@
           <w:r>
             <w:fldChar w:fldCharType="separate"/>
           </w:r>
-          <w:hyperlink w:anchor="_Toc198311569" w:history="1">
+          <w:hyperlink w:anchor="_Toc198580540" w:history="1">
             <w:r>
               <w:rPr>
                 <w:rStyle w:val="a8"/>
@@ -978,7 +978,7 @@
                 <w:noProof/>
                 <w:webHidden/>
               </w:rPr>
-              <w:instrText xml:space="preserve"> PAGEREF _Toc198311569 \h </w:instrText>
+              <w:instrText xml:space="preserve"> PAGEREF _Toc198580540 \h </w:instrText>
             </w:r>
             <w:r>
               <w:rPr>
@@ -1022,7 +1022,7 @@
               <w:lang w:eastAsia="ru-RU"/>
             </w:rPr>
           </w:pPr>
-          <w:hyperlink w:anchor="_Toc198311570" w:history="1">
+          <w:hyperlink w:anchor="_Toc198580541" w:history="1">
             <w:r>
               <w:rPr>
                 <w:rStyle w:val="a8"/>
@@ -1049,7 +1049,7 @@
                 <w:noProof/>
                 <w:webHidden/>
               </w:rPr>
-              <w:instrText xml:space="preserve"> PAGEREF _Toc198311570 \h </w:instrText>
+              <w:instrText xml:space="preserve"> PAGEREF _Toc198580541 \h </w:instrText>
             </w:r>
             <w:r>
               <w:rPr>
@@ -1093,7 +1093,7 @@
               <w:lang w:eastAsia="ru-RU"/>
             </w:rPr>
           </w:pPr>
-          <w:hyperlink w:anchor="_Toc198311571" w:history="1">
+          <w:hyperlink w:anchor="_Toc198580542" w:history="1">
             <w:r>
               <w:rPr>
                 <w:rStyle w:val="a8"/>
@@ -1120,7 +1120,7 @@
                 <w:noProof/>
                 <w:webHidden/>
               </w:rPr>
-              <w:instrText xml:space="preserve"> PAGEREF _Toc198311571 \h </w:instrText>
+              <w:instrText xml:space="preserve"> PAGEREF _Toc198580542 \h </w:instrText>
             </w:r>
             <w:r>
               <w:rPr>
@@ -1164,7 +1164,7 @@
               <w:lang w:eastAsia="ru-RU"/>
             </w:rPr>
           </w:pPr>
-          <w:hyperlink w:anchor="_Toc198311572" w:history="1">
+          <w:hyperlink w:anchor="_Toc198580543" w:history="1">
             <w:r>
               <w:rPr>
                 <w:rStyle w:val="a8"/>
@@ -1191,7 +1191,7 @@
                 <w:noProof/>
                 <w:webHidden/>
               </w:rPr>
-              <w:instrText xml:space="preserve"> PAGEREF _Toc198311572 \h </w:instrText>
+              <w:instrText xml:space="preserve"> PAGEREF _Toc198580543 \h </w:instrText>
             </w:r>
             <w:r>
               <w:rPr>
@@ -1235,7 +1235,7 @@
               <w:lang w:eastAsia="ru-RU"/>
             </w:rPr>
           </w:pPr>
-          <w:hyperlink w:anchor="_Toc198311573" w:history="1">
+          <w:hyperlink w:anchor="_Toc198580544" w:history="1">
             <w:r>
               <w:rPr>
                 <w:rStyle w:val="a8"/>
@@ -1262,7 +1262,7 @@
                 <w:noProof/>
                 <w:webHidden/>
               </w:rPr>
-              <w:instrText xml:space="preserve"> PAGEREF _Toc198311573 \h </w:instrText>
+              <w:instrText xml:space="preserve"> PAGEREF _Toc198580544 \h </w:instrText>
             </w:r>
             <w:r>
               <w:rPr>
@@ -1306,13 +1306,13 @@
               <w:lang w:eastAsia="ru-RU"/>
             </w:rPr>
           </w:pPr>
-          <w:hyperlink w:anchor="_Toc198311574" w:history="1">
+          <w:hyperlink w:anchor="_Toc198580545" w:history="1">
             <w:r>
               <w:rPr>
                 <w:rStyle w:val="a8"/>
                 <w:noProof/>
               </w:rPr>
-              <w:t>Хранение данных и безопасность</w:t>
+              <w:t>Хранение данных, безопасность и мониторинг</w:t>
             </w:r>
             <w:r>
               <w:rPr>
@@ -1333,7 +1333,7 @@
                 <w:noProof/>
                 <w:webHidden/>
               </w:rPr>
-              <w:instrText xml:space="preserve"> PAGEREF _Toc198311574 \h </w:instrText>
+              <w:instrText xml:space="preserve"> PAGEREF _Toc198580545 \h </w:instrText>
             </w:r>
             <w:r>
               <w:rPr>
@@ -1353,7 +1353,78 @@
                 <w:noProof/>
                 <w:webHidden/>
               </w:rPr>
-              <w:t>8</w:t>
+              <w:t>9</w:t>
+            </w:r>
+            <w:r>
+              <w:rPr>
+                <w:noProof/>
+                <w:webHidden/>
+              </w:rPr>
+              <w:fldChar w:fldCharType="end"/>
+            </w:r>
+          </w:hyperlink>
+        </w:p>
+        <w:p>
+          <w:pPr>
+            <w:pStyle w:val="11"/>
+            <w:tabs>
+              <w:tab w:val="right" w:leader="dot" w:pos="9345"/>
+            </w:tabs>
+            <w:rPr>
+              <w:rFonts w:asciiTheme="minorHAnsi" w:eastAsiaTheme="minorEastAsia" w:hAnsiTheme="minorHAnsi"/>
+              <w:noProof/>
+              <w:sz w:val="22"/>
+              <w:lang w:eastAsia="ru-RU"/>
+            </w:rPr>
+          </w:pPr>
+          <w:hyperlink w:anchor="_Toc198580546" w:history="1">
+            <w:r>
+              <w:rPr>
+                <w:rStyle w:val="a8"/>
+                <w:noProof/>
+              </w:rPr>
+              <w:t>2.Аналитическая часть</w:t>
+            </w:r>
+            <w:r>
+              <w:rPr>
+                <w:noProof/>
+                <w:webHidden/>
+              </w:rPr>
+              <w:tab/>
+            </w:r>
+            <w:r>
+              <w:rPr>
+                <w:noProof/>
+                <w:webHidden/>
+              </w:rPr>
+              <w:fldChar w:fldCharType="begin"/>
+            </w:r>
+            <w:r>
+              <w:rPr>
+                <w:noProof/>
+                <w:webHidden/>
+              </w:rPr>
+              <w:instrText xml:space="preserve"> PAGEREF _Toc198580546 \h </w:instrText>
+            </w:r>
+            <w:r>
+              <w:rPr>
+                <w:noProof/>
+                <w:webHidden/>
+              </w:rPr>
+            </w:r>
+            <w:r>
+              <w:rPr>
+                <w:noProof/>
+                <w:webHidden/>
+              </w:rPr>
+              <w:fldChar w:fldCharType="separate"/>
+            </w:r>
+            <w:r>
+              <w:rPr>
+                <w:noProof/>
+                <w:webHidden/>
+              </w:rPr>
+              <w:t>11</w:t>
             </w:r>
             <w:r>
               <w:rPr>
@@ -1377,13 +1448,36 @@
               <w:lang w:eastAsia="ru-RU"/>
             </w:rPr>
           </w:pPr>
-          <w:hyperlink w:anchor="_Toc198311575" w:history="1">
+          <w:hyperlink w:anchor="_Toc198580547" w:history="1">
             <w:r>
               <w:rPr>
                 <w:rStyle w:val="a8"/>
                 <w:noProof/>
               </w:rPr>
-              <w:t>Мониторинг и обслуживание</w:t>
+              <w:t xml:space="preserve">Сервера </w:t>
+            </w:r>
+            <w:r>
+              <w:rPr>
+                <w:rStyle w:val="a8"/>
+                <w:noProof/>
+                <w:lang w:val="en-US"/>
+              </w:rPr>
+              <w:t>Windows</w:t>
+            </w:r>
+            <w:r>
+              <w:rPr>
+                <w:rStyle w:val="a8"/>
+                <w:noProof/>
+              </w:rPr>
+              <w:t xml:space="preserve">, настройка </w:t>
+            </w:r>
+            <w:r>
+              <w:rPr>
+                <w:rStyle w:val="a8"/>
+                <w:noProof/>
+                <w:lang w:val="en-US"/>
+              </w:rPr>
+              <w:t>ADDS</w:t>
             </w:r>
             <w:r>
               <w:rPr>
@@ -1404,7 +1498,7 @@
                 <w:noProof/>
                 <w:webHidden/>
               </w:rPr>
-              <w:instrText xml:space="preserve"> PAGEREF _Toc198311575 \h </w:instrText>
+              <w:instrText xml:space="preserve"> PAGEREF _Toc198580547 \h </w:instrText>
             </w:r>
             <w:r>
               <w:rPr>
@@ -1424,7 +1518,86 @@
                 <w:noProof/>
                 <w:webHidden/>
               </w:rPr>
-              <w:t>9</w:t>
+              <w:t>11</w:t>
+            </w:r>
+            <w:r>
+              <w:rPr>
+                <w:noProof/>
+                <w:webHidden/>
+              </w:rPr>
+              <w:fldChar w:fldCharType="end"/>
+            </w:r>
+          </w:hyperlink>
+        </w:p>
+        <w:p>
+          <w:pPr>
+            <w:pStyle w:val="21"/>
+            <w:tabs>
+              <w:tab w:val="right" w:leader="dot" w:pos="9345"/>
+            </w:tabs>
+            <w:rPr>
+              <w:rFonts w:asciiTheme="minorHAnsi" w:eastAsiaTheme="minorEastAsia" w:hAnsiTheme="minorHAnsi"/>
+              <w:noProof/>
+              <w:sz w:val="22"/>
+              <w:lang w:eastAsia="ru-RU"/>
+            </w:rPr>
+          </w:pPr>
+          <w:hyperlink w:anchor="_Toc198580548" w:history="1">
+            <w:r>
+              <w:rPr>
+                <w:rStyle w:val="a8"/>
+                <w:noProof/>
+              </w:rPr>
+              <w:t xml:space="preserve">Сервера </w:t>
+            </w:r>
+            <w:r>
+              <w:rPr>
+                <w:rStyle w:val="a8"/>
+                <w:noProof/>
+                <w:lang w:val="en-US"/>
+              </w:rPr>
+              <w:t>Linux</w:t>
+            </w:r>
+            <w:r>
+              <w:rPr>
+                <w:noProof/>
+                <w:webHidden/>
+              </w:rPr>
+              <w:tab/>
+            </w:r>
+            <w:r>
+              <w:rPr>
+                <w:noProof/>
+                <w:webHidden/>
+              </w:rPr>
+              <w:fldChar w:fldCharType="begin"/>
+            </w:r>
+            <w:r>
+              <w:rPr>
+                <w:noProof/>
+                <w:webHidden/>
+              </w:rPr>
+              <w:instrText xml:space="preserve"> PAGEREF _Toc198580548 \h </w:instrText>
+            </w:r>
+            <w:r>
+              <w:rPr>
+                <w:noProof/>
+                <w:webHidden/>
+              </w:rPr>
+            </w:r>
+            <w:r>
+              <w:rPr>
+                <w:noProof/>
+                <w:webHidden/>
+              </w:rPr>
+              <w:fldChar w:fldCharType="separate"/>
+            </w:r>
+            <w:r>
+              <w:rPr>
+                <w:noProof/>
+                <w:webHidden/>
+              </w:rPr>
+              <w:t>16</w:t>
             </w:r>
             <w:r>
               <w:rPr>
@@ -1448,13 +1621,13 @@
               <w:lang w:eastAsia="ru-RU"/>
             </w:rPr>
           </w:pPr>
-          <w:hyperlink w:anchor="_Toc198311576" w:history="1">
+          <w:hyperlink w:anchor="_Toc198580549" w:history="1">
             <w:r>
               <w:rPr>
                 <w:rStyle w:val="a8"/>
                 <w:noProof/>
               </w:rPr>
-              <w:t>2.Аналитическая часть</w:t>
+              <w:t>Заключение</w:t>
             </w:r>
             <w:r>
               <w:rPr>
@@ -1475,7 +1648,7 @@
                 <w:noProof/>
                 <w:webHidden/>
               </w:rPr>
-              <w:instrText xml:space="preserve"> PAGEREF _Toc198311576 \h </w:instrText>
+              <w:instrText xml:space="preserve"> PAGEREF _Toc198580549 \h </w:instrText>
             </w:r>
             <w:r>
               <w:rPr>
@@ -1495,7 +1668,7 @@
                 <w:noProof/>
                 <w:webHidden/>
               </w:rPr>
-              <w:t>10</w:t>
+              <w:t>17</w:t>
             </w:r>
             <w:r>
               <w:rPr>
@@ -1519,13 +1692,13 @@
               <w:lang w:eastAsia="ru-RU"/>
             </w:rPr>
           </w:pPr>
-          <w:hyperlink w:anchor="_Toc198311577" w:history="1">
+          <w:hyperlink w:anchor="_Toc198580550" w:history="1">
             <w:r>
               <w:rPr>
                 <w:rStyle w:val="a8"/>
                 <w:noProof/>
               </w:rPr>
-              <w:t>Заключение</w:t>
+              <w:t>Список использованных источников</w:t>
             </w:r>
             <w:r>
               <w:rPr>
@@ -1546,7 +1719,7 @@
                 <w:noProof/>
                 <w:webHidden/>
               </w:rPr>
-              <w:instrText xml:space="preserve"> PAGEREF _Toc198311577 \h </w:instrText>
+              <w:instrText xml:space="preserve"> PAGEREF _Toc198580550 \h </w:instrText>
             </w:r>
             <w:r>
               <w:rPr>
@@ -1566,7 +1739,7 @@
                 <w:noProof/>
                 <w:webHidden/>
               </w:rPr>
-              <w:t>11</w:t>
+              <w:t>18</w:t>
             </w:r>
             <w:r>
               <w:rPr>
@@ -1590,13 +1763,13 @@
               <w:lang w:eastAsia="ru-RU"/>
             </w:rPr>
           </w:pPr>
-          <w:hyperlink w:anchor="_Toc198311578" w:history="1">
+          <w:hyperlink w:anchor="_Toc198580551" w:history="1">
             <w:r>
               <w:rPr>
                 <w:rStyle w:val="a8"/>
                 <w:noProof/>
               </w:rPr>
-              <w:t>Список использованных источников</w:t>
+              <w:t>Приложения</w:t>
             </w:r>
             <w:r>
               <w:rPr>
@@ -1617,7 +1790,7 @@
                 <w:noProof/>
                 <w:webHidden/>
               </w:rPr>
-              <w:instrText xml:space="preserve"> PAGEREF _Toc198311578 \h </w:instrText>
+              <w:instrText xml:space="preserve"> PAGEREF _Toc198580551 \h </w:instrText>
             </w:r>
             <w:r>
               <w:rPr>
@@ -1637,78 +1810,7 @@
                 <w:noProof/>
                 <w:webHidden/>
               </w:rPr>
-              <w:t>12</w:t>
-            </w:r>
-            <w:r>
-              <w:rPr>
-                <w:noProof/>
-                <w:webHidden/>
-              </w:rPr>
-              <w:fldChar w:fldCharType="end"/>
-            </w:r>
-          </w:hyperlink>
-        </w:p>
-        <w:p>
-          <w:pPr>
-            <w:pStyle w:val="11"/>
-            <w:tabs>
-              <w:tab w:val="right" w:leader="dot" w:pos="9345"/>
-            </w:tabs>
-            <w:rPr>
-              <w:rFonts w:asciiTheme="minorHAnsi" w:eastAsiaTheme="minorEastAsia" w:hAnsiTheme="minorHAnsi"/>
-              <w:noProof/>
-              <w:sz w:val="22"/>
-              <w:lang w:eastAsia="ru-RU"/>
-            </w:rPr>
-          </w:pPr>
-          <w:hyperlink w:anchor="_Toc198311579" w:history="1">
-            <w:r>
-              <w:rPr>
-                <w:rStyle w:val="a8"/>
-                <w:noProof/>
-              </w:rPr>
-              <w:t>Приложения</w:t>
-            </w:r>
-            <w:r>
-              <w:rPr>
-                <w:noProof/>
-                <w:webHidden/>
-              </w:rPr>
-              <w:tab/>
-            </w:r>
-            <w:r>
-              <w:rPr>
-                <w:noProof/>
-                <w:webHidden/>
-              </w:rPr>
-              <w:fldChar w:fldCharType="begin"/>
-            </w:r>
-            <w:r>
-              <w:rPr>
-                <w:noProof/>
-                <w:webHidden/>
-              </w:rPr>
-              <w:instrText xml:space="preserve"> PAGEREF _Toc198311579 \h </w:instrText>
-            </w:r>
-            <w:r>
-              <w:rPr>
-                <w:noProof/>
-                <w:webHidden/>
-              </w:rPr>
-            </w:r>
-            <w:r>
-              <w:rPr>
-                <w:noProof/>
-                <w:webHidden/>
-              </w:rPr>
-              <w:fldChar w:fldCharType="separate"/>
-            </w:r>
-            <w:r>
-              <w:rPr>
-                <w:noProof/>
-                <w:webHidden/>
-              </w:rPr>
-              <w:t>13</w:t>
+              <w:t>19</w:t>
             </w:r>
             <w:r>
               <w:rPr>
@@ -1754,7 +1856,7 @@
         <w:pStyle w:val="1"/>
       </w:pPr>
       <w:bookmarkStart w:id="43" w:name="_Toc196552688"/>
-      <w:bookmarkStart w:id="44" w:name="_Toc198311569"/>
+      <w:bookmarkStart w:id="44" w:name="_Toc198580540"/>
       <w:r>
         <w:lastRenderedPageBreak/>
         <w:t>В</w:t>
@@ -1815,14 +1917,12 @@
       <w:r>
         <w:t xml:space="preserve"> </w:t>
       </w:r>
-      <w:proofErr w:type="gramStart"/>
       <w:r>
         <w:t>виртуальны</w:t>
       </w:r>
       <w:r>
         <w:t>е</w:t>
       </w:r>
-      <w:proofErr w:type="gramEnd"/>
       <w:r>
         <w:t xml:space="preserve"> и физически</w:t>
       </w:r>
@@ -1950,7 +2050,7 @@
       <w:pPr>
         <w:pStyle w:val="1"/>
       </w:pPr>
-      <w:bookmarkStart w:id="45" w:name="_Toc198311570"/>
+      <w:bookmarkStart w:id="45" w:name="_Toc198580541"/>
       <w:r>
         <w:lastRenderedPageBreak/>
         <w:t>1.</w:t>
@@ -1964,7 +2064,7 @@
       <w:pPr>
         <w:pStyle w:val="2"/>
       </w:pPr>
-      <w:bookmarkStart w:id="46" w:name="_Toc198311571"/>
+      <w:bookmarkStart w:id="46" w:name="_Toc198580542"/>
       <w:r>
         <w:t>С</w:t>
       </w:r>
@@ -1975,330 +2075,273 @@
         <w:t xml:space="preserve"> </w:t>
       </w:r>
       <w:r>
-        <w:t xml:space="preserve">и </w:t>
-      </w:r>
-      <w:proofErr w:type="gramStart"/>
+        <w:t>и с</w:t>
+      </w:r>
+      <w:r>
+        <w:t>истемное ПО</w:t>
+      </w:r>
+      <w:bookmarkEnd w:id="46"/>
+    </w:p>
+    <w:p>
+      <w:r>
+        <w:t>В данном проекте предлагается архитектура на основе двух доменных контроллеров Windows Server 2019 и набора Linux-серверов для обеспечения веб-доступа, мониторинга и резервного копирования. Все серверы будут развернуты как виртуальные машины для обеспечения гибкости управления ресурсами</w:t>
+      </w:r>
+      <w:r>
+        <w:t xml:space="preserve"> </w:t>
+      </w:r>
+      <w:r>
+        <w:t>и миграции в случае сбоев</w:t>
+      </w:r>
+      <w:r>
+        <w:t>.</w:t>
+      </w:r>
+      <w:r>
+        <w:t xml:space="preserve"> </w:t>
+      </w:r>
+    </w:p>
+    <w:p>
+      <w:r>
+        <w:t xml:space="preserve">Серверы </w:t>
+      </w:r>
+      <w:r>
+        <w:rPr>
+          <w:lang w:val="en-US"/>
+        </w:rPr>
+        <w:t>Windows</w:t>
+      </w:r>
+      <w:r>
+        <w:t xml:space="preserve"> </w:t>
+      </w:r>
+      <w:r>
+        <w:t>будут использоваться для</w:t>
+      </w:r>
+      <w:r>
+        <w:t xml:space="preserve"> Active Directory </w:t>
+      </w:r>
+      <w:r>
+        <w:t>чтобы централизованно управлять</w:t>
+      </w:r>
+      <w:r>
+        <w:t xml:space="preserve"> пользователями и политиками</w:t>
+      </w:r>
+      <w:r>
+        <w:t xml:space="preserve">. В </w:t>
+      </w:r>
+      <w:r>
+        <w:rPr>
+          <w:lang w:val="en-US"/>
+        </w:rPr>
+        <w:t>AD</w:t>
+      </w:r>
+      <w:r>
+        <w:t xml:space="preserve"> </w:t>
+      </w:r>
+      <w:r>
+        <w:t xml:space="preserve">будет интегрироваться </w:t>
+      </w:r>
+      <w:r>
+        <w:rPr>
+          <w:lang w:val="en-US"/>
+        </w:rPr>
+        <w:t>DHCP</w:t>
+      </w:r>
+      <w:r>
+        <w:t xml:space="preserve"> и</w:t>
+      </w:r>
+      <w:r>
+        <w:t xml:space="preserve"> </w:t>
+      </w:r>
+      <w:r>
+        <w:t>DNS-сервер. Для организации общего доступа к файлам использовать</w:t>
+      </w:r>
+      <w:r>
+        <w:t xml:space="preserve"> </w:t>
+      </w:r>
+      <w:r>
+        <w:rPr>
+          <w:lang w:val="en-US"/>
+        </w:rPr>
+        <w:t>Samba</w:t>
+      </w:r>
+      <w:r>
+        <w:t xml:space="preserve"> </w:t>
+      </w:r>
+      <w:r>
+        <w:t>сервер</w:t>
+      </w:r>
+      <w:r>
+        <w:t xml:space="preserve"> </w:t>
+      </w:r>
       <w:r>
         <w:t>с</w:t>
       </w:r>
       <w:r>
-        <w:t>истемное</w:t>
-      </w:r>
-      <w:proofErr w:type="gramEnd"/>
-      <w:r>
-        <w:t xml:space="preserve"> ПО</w:t>
-      </w:r>
-      <w:bookmarkEnd w:id="46"/>
-    </w:p>
-    <w:p>
-      <w:r>
-        <w:t xml:space="preserve">В данном проекте предлагается архитектура на основе двух доменных контроллеров </w:t>
-      </w:r>
-      <w:proofErr w:type="spellStart"/>
-      <w:r>
-        <w:t>Windows</w:t>
-      </w:r>
-      <w:proofErr w:type="spellEnd"/>
-      <w:r>
         <w:t xml:space="preserve"> </w:t>
       </w:r>
-      <w:proofErr w:type="spellStart"/>
-      <w:r>
-        <w:t>Server</w:t>
-      </w:r>
-      <w:proofErr w:type="spellEnd"/>
-      <w:r>
-        <w:t xml:space="preserve"> 2019 и набора </w:t>
-      </w:r>
-      <w:proofErr w:type="spellStart"/>
-      <w:r>
+      <w:r>
+        <w:rPr>
+          <w:lang w:val="en-US"/>
+        </w:rPr>
+        <w:t>FSRM</w:t>
+      </w:r>
+      <w:r>
+        <w:t xml:space="preserve"> </w:t>
+      </w:r>
+      <w:r>
+        <w:t>Под будущие медицинские системы (</w:t>
+      </w:r>
+      <w:r>
+        <w:t>1С</w:t>
+      </w:r>
+      <w:r>
+        <w:t>:</w:t>
+      </w:r>
+      <w:r>
+        <w:t>Медицина</w:t>
+      </w:r>
+      <w:r>
+        <w:t xml:space="preserve">, </w:t>
+      </w:r>
+      <w:r>
+        <w:t xml:space="preserve">МИС Ариадна) есть </w:t>
+      </w:r>
+      <w:r>
+        <w:t>возможность</w:t>
+      </w:r>
+      <w:r>
+        <w:t xml:space="preserve"> использовать СУБД </w:t>
+      </w:r>
+      <w:r>
+        <w:rPr>
+          <w:lang w:val="en-US"/>
+        </w:rPr>
+        <w:t>Microsoft</w:t>
+      </w:r>
+      <w:r>
+        <w:t xml:space="preserve"> </w:t>
+      </w:r>
+      <w:r>
+        <w:rPr>
+          <w:lang w:val="en-US"/>
+        </w:rPr>
+        <w:t>SQL</w:t>
+      </w:r>
+      <w:r>
+        <w:t xml:space="preserve"> </w:t>
+      </w:r>
+      <w:r>
+        <w:rPr>
+          <w:lang w:val="en-US"/>
+        </w:rPr>
+        <w:t>server</w:t>
+      </w:r>
+      <w:r>
+        <w:t>.</w:t>
+      </w:r>
+      <w:r>
+        <w:t xml:space="preserve"> Для создания </w:t>
+      </w:r>
+      <w:r>
+        <w:rPr>
+          <w:lang w:val="en-US"/>
+        </w:rPr>
+        <w:t>AD</w:t>
+      </w:r>
+      <w:r>
+        <w:t xml:space="preserve"> </w:t>
+      </w:r>
+      <w:r>
+        <w:t>пользователей</w:t>
+      </w:r>
+      <w:r>
+        <w:t xml:space="preserve"> в большом количестве</w:t>
+      </w:r>
+      <w:r>
+        <w:t xml:space="preserve"> </w:t>
+      </w:r>
+      <w:r>
+        <w:t xml:space="preserve">использовать </w:t>
+      </w:r>
+      <w:r>
+        <w:rPr>
+          <w:lang w:val="en-US"/>
+        </w:rPr>
+        <w:t>PowerShell</w:t>
+      </w:r>
+      <w:r>
+        <w:t xml:space="preserve"> </w:t>
+      </w:r>
+      <w:r>
+        <w:t>скрипты.</w:t>
+      </w:r>
+    </w:p>
+    <w:p>
+      <w:r>
+        <w:t xml:space="preserve">На </w:t>
+      </w:r>
+      <w:r>
+        <w:rPr>
+          <w:lang w:val="en-US"/>
+        </w:rPr>
         <w:t>Linux</w:t>
       </w:r>
-      <w:proofErr w:type="spellEnd"/>
-      <w:r>
-        <w:t>-серверов для обеспечения веб-доступа, мониторинга и резервного копирования. Все серверы будут развернуты как виртуальные машины для обеспечения гибкости управления ресурсами</w:t>
-      </w:r>
       <w:r>
         <w:t xml:space="preserve"> </w:t>
       </w:r>
       <w:r>
-        <w:t>и миграции в случае сбоев</w:t>
+        <w:t xml:space="preserve">серверах </w:t>
+      </w:r>
+      <w:r>
+        <w:t>будет развернут в</w:t>
+      </w:r>
+      <w:r>
+        <w:t>еб сервер</w:t>
+      </w:r>
+      <w:r>
+        <w:t xml:space="preserve"> с </w:t>
+      </w:r>
+      <w:r>
+        <w:rPr>
+          <w:lang w:val="en-US"/>
+        </w:rPr>
+        <w:t>CMS</w:t>
+      </w:r>
+      <w:r>
+        <w:t xml:space="preserve"> для сайта больницы, система мониторинга </w:t>
+      </w:r>
+      <w:r>
+        <w:t>и с</w:t>
+      </w:r>
+      <w:r>
+        <w:t xml:space="preserve">истема </w:t>
+      </w:r>
+      <w:r>
+        <w:t>под хранение</w:t>
+      </w:r>
+      <w:r>
+        <w:t xml:space="preserve"> и управление резервными копиями</w:t>
       </w:r>
       <w:r>
         <w:t>.</w:t>
       </w:r>
       <w:r>
-        <w:t xml:space="preserve"> </w:t>
-      </w:r>
-    </w:p>
-    <w:p>
-      <w:r>
-        <w:t xml:space="preserve">Серверы </w:t>
+        <w:t xml:space="preserve"> Для развертывания и управления конфигурациями </w:t>
+      </w:r>
+      <w:r>
+        <w:t>можно</w:t>
+      </w:r>
+      <w:r>
+        <w:t xml:space="preserve"> использовать </w:t>
       </w:r>
       <w:r>
         <w:rPr>
           <w:lang w:val="en-US"/>
         </w:rPr>
-        <w:t>Windows</w:t>
-      </w:r>
-      <w:r>
-        <w:t xml:space="preserve"> </w:t>
-      </w:r>
-      <w:r>
-        <w:t>будут использоваться для</w:t>
-      </w:r>
-      <w:r>
-        <w:t xml:space="preserve"> </w:t>
-      </w:r>
-      <w:proofErr w:type="spellStart"/>
-      <w:r>
-        <w:t>Active</w:t>
-      </w:r>
-      <w:proofErr w:type="spellEnd"/>
-      <w:r>
-        <w:t xml:space="preserve"> </w:t>
-      </w:r>
-      <w:proofErr w:type="spellStart"/>
-      <w:proofErr w:type="gramStart"/>
-      <w:r>
-        <w:t>Directory</w:t>
-      </w:r>
-      <w:proofErr w:type="spellEnd"/>
-      <w:proofErr w:type="gramEnd"/>
-      <w:r>
-        <w:t xml:space="preserve"> </w:t>
-      </w:r>
-      <w:r>
-        <w:t>чтобы централизованно управлять</w:t>
-      </w:r>
-      <w:r>
-        <w:t xml:space="preserve"> пользователями и политиками</w:t>
-      </w:r>
-      <w:r>
-        <w:t xml:space="preserve">. В </w:t>
-      </w:r>
-      <w:r>
-        <w:rPr>
-          <w:lang w:val="en-US"/>
-        </w:rPr>
-        <w:t>AD</w:t>
-      </w:r>
-      <w:r>
-        <w:t xml:space="preserve"> </w:t>
-      </w:r>
-      <w:r>
-        <w:t xml:space="preserve">будет интегрироваться </w:t>
-      </w:r>
-      <w:r>
-        <w:rPr>
-          <w:lang w:val="en-US"/>
-        </w:rPr>
-        <w:t>DHCP</w:t>
-      </w:r>
-      <w:r>
-        <w:t xml:space="preserve"> и</w:t>
-      </w:r>
-      <w:r>
-        <w:t xml:space="preserve"> </w:t>
-      </w:r>
-      <w:r>
-        <w:t>DNS-сервер. Для организации общего доступа к файлам использовать</w:t>
-      </w:r>
-      <w:r>
-        <w:t xml:space="preserve"> </w:t>
-      </w:r>
-      <w:r>
-        <w:rPr>
-          <w:lang w:val="en-US"/>
-        </w:rPr>
-        <w:t>Samba</w:t>
-      </w:r>
-      <w:r>
-        <w:t xml:space="preserve"> </w:t>
-      </w:r>
-      <w:r>
-        <w:t>сервер</w:t>
-      </w:r>
-      <w:r>
-        <w:t xml:space="preserve"> </w:t>
-      </w:r>
-      <w:r>
-        <w:t>с</w:t>
-      </w:r>
-      <w:r>
-        <w:t xml:space="preserve"> </w:t>
-      </w:r>
-      <w:r>
-        <w:rPr>
-          <w:lang w:val="en-US"/>
-        </w:rPr>
-        <w:t>FSRM</w:t>
-      </w:r>
-      <w:r>
-        <w:t xml:space="preserve"> </w:t>
-      </w:r>
-      <w:r>
-        <w:t>Под будущие медицинские системы (</w:t>
-      </w:r>
-      <w:r>
-        <w:t>1С</w:t>
-      </w:r>
-      <w:proofErr w:type="gramStart"/>
-      <w:r>
-        <w:t>:</w:t>
-      </w:r>
-      <w:r>
-        <w:t>М</w:t>
-      </w:r>
-      <w:proofErr w:type="gramEnd"/>
-      <w:r>
-        <w:t>едицина</w:t>
-      </w:r>
-      <w:r>
-        <w:t xml:space="preserve">, </w:t>
-      </w:r>
-      <w:r>
-        <w:t xml:space="preserve">МИС Ариадна) есть </w:t>
-      </w:r>
-      <w:r>
-        <w:t>возможность</w:t>
-      </w:r>
-      <w:r>
-        <w:t xml:space="preserve"> использовать СУБД </w:t>
-      </w:r>
-      <w:r>
-        <w:rPr>
-          <w:lang w:val="en-US"/>
-        </w:rPr>
-        <w:t>Microsoft</w:t>
-      </w:r>
-      <w:r>
-        <w:t xml:space="preserve"> </w:t>
-      </w:r>
-      <w:r>
-        <w:rPr>
-          <w:lang w:val="en-US"/>
-        </w:rPr>
-        <w:t>SQL</w:t>
-      </w:r>
-      <w:r>
-        <w:t xml:space="preserve"> </w:t>
-      </w:r>
-      <w:r>
-        <w:rPr>
-          <w:lang w:val="en-US"/>
-        </w:rPr>
-        <w:t>server</w:t>
+        <w:t>Ansible</w:t>
       </w:r>
       <w:r>
         <w:t>.</w:t>
       </w:r>
-      <w:r>
-        <w:t xml:space="preserve"> Для создания </w:t>
-      </w:r>
-      <w:r>
-        <w:rPr>
-          <w:lang w:val="en-US"/>
-        </w:rPr>
-        <w:t>AD</w:t>
-      </w:r>
-      <w:r>
-        <w:t xml:space="preserve"> </w:t>
-      </w:r>
-      <w:r>
-        <w:t>пользователей</w:t>
-      </w:r>
-      <w:r>
-        <w:t xml:space="preserve"> в большом количестве</w:t>
-      </w:r>
-      <w:r>
-        <w:t xml:space="preserve"> </w:t>
-      </w:r>
-      <w:r>
-        <w:t xml:space="preserve">использовать </w:t>
-      </w:r>
-      <w:r>
-        <w:rPr>
-          <w:lang w:val="en-US"/>
-        </w:rPr>
-        <w:t>PowerShell</w:t>
-      </w:r>
-      <w:r>
-        <w:t xml:space="preserve"> </w:t>
-      </w:r>
-      <w:r>
-        <w:t>скрипты.</w:t>
-      </w:r>
-    </w:p>
-    <w:p>
-      <w:r>
-        <w:t xml:space="preserve">На </w:t>
-      </w:r>
-      <w:r>
-        <w:rPr>
-          <w:lang w:val="en-US"/>
-        </w:rPr>
-        <w:t>Linux</w:t>
-      </w:r>
-      <w:r>
-        <w:t xml:space="preserve"> </w:t>
-      </w:r>
-      <w:r>
-        <w:t xml:space="preserve">серверах </w:t>
-      </w:r>
-      <w:r>
-        <w:t>будет развернут в</w:t>
-      </w:r>
-      <w:r>
-        <w:t>еб сервер</w:t>
-      </w:r>
-      <w:r>
-        <w:t xml:space="preserve"> с </w:t>
-      </w:r>
-      <w:r>
-        <w:rPr>
-          <w:lang w:val="en-US"/>
-        </w:rPr>
-        <w:t>CMS</w:t>
-      </w:r>
-      <w:r>
-        <w:t xml:space="preserve"> для сайта больницы, система мониторинга </w:t>
-      </w:r>
-      <w:r>
-        <w:t>и с</w:t>
-      </w:r>
-      <w:r>
-        <w:t xml:space="preserve">истема </w:t>
-      </w:r>
-      <w:r>
-        <w:t>под хранение</w:t>
-      </w:r>
-      <w:r>
-        <w:t xml:space="preserve"> и управление резервными копиями</w:t>
-      </w:r>
-      <w:r>
-        <w:t>.</w:t>
-      </w:r>
-      <w:r>
-        <w:t xml:space="preserve"> Для развертывания и управления конфигурациями </w:t>
-      </w:r>
-      <w:r>
-        <w:t>можно</w:t>
-      </w:r>
-      <w:r>
-        <w:t xml:space="preserve"> использовать </w:t>
-      </w:r>
-      <w:proofErr w:type="spellStart"/>
-      <w:r>
-        <w:rPr>
-          <w:lang w:val="en-US"/>
-        </w:rPr>
-        <w:t>Ansible</w:t>
-      </w:r>
-      <w:proofErr w:type="spellEnd"/>
-      <w:r>
-        <w:t>.</w:t>
-      </w:r>
     </w:p>
     <w:p>
       <w:r>
@@ -2310,13 +2353,8 @@
       <w:r>
         <w:t xml:space="preserve"> список необходимого основного </w:t>
       </w:r>
-      <w:proofErr w:type="gramStart"/>
-      <w:r>
-        <w:t>ПО</w:t>
-      </w:r>
-      <w:proofErr w:type="gramEnd"/>
-      <w:r>
-        <w:t xml:space="preserve"> для серверов:</w:t>
+      <w:r>
+        <w:t>ПО для серверов:</w:t>
       </w:r>
     </w:p>
     <w:p>
@@ -2325,13 +2363,8 @@
         <w:ind w:firstLine="0"/>
         <w:jc w:val="left"/>
       </w:pPr>
-      <w:proofErr w:type="spellStart"/>
-      <w:r>
-        <w:t>Windows</w:t>
-      </w:r>
-      <w:proofErr w:type="spellEnd"/>
-      <w:r>
-        <w:t>-серверы:</w:t>
+      <w:r>
+        <w:t>Windows-серверы:</w:t>
       </w:r>
     </w:p>
     <w:p>
@@ -2344,21 +2377,8 @@
         <w:spacing w:after="200" w:line="276" w:lineRule="auto"/>
         <w:jc w:val="left"/>
       </w:pPr>
-      <w:proofErr w:type="spellStart"/>
-      <w:r>
-        <w:t>Active</w:t>
-      </w:r>
-      <w:proofErr w:type="spellEnd"/>
-      <w:r>
-        <w:t xml:space="preserve"> </w:t>
-      </w:r>
-      <w:proofErr w:type="spellStart"/>
-      <w:r>
-        <w:t>Directory</w:t>
-      </w:r>
-      <w:proofErr w:type="spellEnd"/>
-      <w:r>
-        <w:t xml:space="preserve"> - </w:t>
+      <w:r>
+        <w:t xml:space="preserve">Active Directory - </w:t>
       </w:r>
       <w:r>
         <w:t>Ц</w:t>
@@ -2377,21 +2397,8 @@
         <w:spacing w:after="200" w:line="276" w:lineRule="auto"/>
         <w:jc w:val="left"/>
       </w:pPr>
-      <w:proofErr w:type="spellStart"/>
-      <w:r>
-        <w:t>Microsoft</w:t>
-      </w:r>
-      <w:proofErr w:type="spellEnd"/>
-      <w:r>
-        <w:t xml:space="preserve"> SQL </w:t>
-      </w:r>
-      <w:proofErr w:type="spellStart"/>
-      <w:r>
-        <w:t>Server</w:t>
-      </w:r>
-      <w:proofErr w:type="spellEnd"/>
-      <w:r>
-        <w:t>- Б</w:t>
+      <w:r>
+        <w:t>Microsoft SQL Server- Б</w:t>
       </w:r>
       <w:r>
         <w:t>азы данных медицинских систем.</w:t>
@@ -2407,13 +2414,8 @@
         <w:spacing w:after="200" w:line="276" w:lineRule="auto"/>
         <w:jc w:val="left"/>
       </w:pPr>
-      <w:proofErr w:type="spellStart"/>
-      <w:r>
-        <w:t>PowerShell</w:t>
-      </w:r>
-      <w:proofErr w:type="spellEnd"/>
-      <w:r>
-        <w:t xml:space="preserve"> - </w:t>
+      <w:r>
+        <w:t xml:space="preserve">PowerShell - </w:t>
       </w:r>
       <w:r>
         <w:t>А</w:t>
@@ -2457,13 +2459,8 @@
         <w:ind w:firstLine="0"/>
         <w:jc w:val="left"/>
       </w:pPr>
-      <w:proofErr w:type="spellStart"/>
-      <w:r>
-        <w:t>Linux</w:t>
-      </w:r>
-      <w:proofErr w:type="spellEnd"/>
-      <w:r>
-        <w:t>-серверы:</w:t>
+      <w:r>
+        <w:t>Linux-серверы:</w:t>
       </w:r>
     </w:p>
     <w:p>
@@ -2476,14 +2473,12 @@
         <w:spacing w:after="200" w:line="276" w:lineRule="auto"/>
         <w:jc w:val="left"/>
       </w:pPr>
-      <w:proofErr w:type="spellStart"/>
       <w:r>
         <w:rPr>
           <w:lang w:val="en-US"/>
         </w:rPr>
         <w:t>Nginx</w:t>
       </w:r>
-      <w:proofErr w:type="spellEnd"/>
       <w:r>
         <w:t xml:space="preserve"> - </w:t>
       </w:r>
@@ -2539,14 +2534,12 @@
         <w:spacing w:after="200" w:line="276" w:lineRule="auto"/>
         <w:jc w:val="left"/>
       </w:pPr>
-      <w:proofErr w:type="spellStart"/>
       <w:r>
         <w:rPr>
           <w:lang w:val="en-US"/>
         </w:rPr>
         <w:t>WordPress</w:t>
       </w:r>
-      <w:proofErr w:type="spellEnd"/>
       <w:r>
         <w:t xml:space="preserve"> – </w:t>
       </w:r>
@@ -2564,13 +2557,8 @@
         <w:spacing w:after="200" w:line="276" w:lineRule="auto"/>
         <w:jc w:val="left"/>
       </w:pPr>
-      <w:proofErr w:type="spellStart"/>
-      <w:r>
-        <w:t>Ansible</w:t>
-      </w:r>
-      <w:proofErr w:type="spellEnd"/>
-      <w:r>
-        <w:t xml:space="preserve"> - </w:t>
+      <w:r>
+        <w:t xml:space="preserve">Ansible - </w:t>
       </w:r>
       <w:r>
         <w:t>У</w:t>
@@ -2592,7 +2580,6 @@
         <w:spacing w:after="200" w:line="276" w:lineRule="auto"/>
         <w:jc w:val="left"/>
       </w:pPr>
-      <w:proofErr w:type="spellStart"/>
       <w:r>
         <w:rPr>
           <w:lang w:val="en-US"/>
@@ -2600,7 +2587,6 @@
         <w:lastRenderedPageBreak/>
         <w:t>Zabbix</w:t>
       </w:r>
-      <w:proofErr w:type="spellEnd"/>
       <w:r>
         <w:t xml:space="preserve"> </w:t>
       </w:r>
@@ -2627,7 +2613,6 @@
         <w:spacing w:after="200" w:line="276" w:lineRule="auto"/>
         <w:jc w:val="left"/>
       </w:pPr>
-      <w:proofErr w:type="spellStart"/>
       <w:r>
         <w:rPr>
           <w:highlight w:val="yellow"/>
@@ -2635,14 +2620,12 @@
         </w:rPr>
         <w:t>Bacula</w:t>
       </w:r>
-      <w:proofErr w:type="spellEnd"/>
       <w:r>
         <w:rPr>
           <w:highlight w:val="yellow"/>
         </w:rPr>
         <w:t>/</w:t>
       </w:r>
-      <w:proofErr w:type="spellStart"/>
       <w:r>
         <w:rPr>
           <w:highlight w:val="yellow"/>
@@ -2650,7 +2633,6 @@
         </w:rPr>
         <w:t>bareos</w:t>
       </w:r>
-      <w:proofErr w:type="spellEnd"/>
       <w:r>
         <w:t xml:space="preserve"> - </w:t>
       </w:r>
@@ -2666,36 +2648,37 @@
       <w:r>
         <w:t xml:space="preserve"> резервным копированием</w:t>
       </w:r>
-    </w:p>
-    <w:p>
-      <w:r>
-        <w:t xml:space="preserve">В ходе проекта все сервера будут находиться на одном сервере виртуализации под управлением </w:t>
-      </w:r>
-      <w:proofErr w:type="spellStart"/>
-      <w:r>
-        <w:rPr>
-          <w:lang w:val="en-US"/>
-        </w:rPr>
-        <w:t>ProxMox</w:t>
-      </w:r>
-      <w:proofErr w:type="spellEnd"/>
     </w:p>
     <w:p>
       <w:pPr>
         <w:pStyle w:val="af"/>
         <w:keepNext/>
+        <w:jc w:val="left"/>
       </w:pPr>
       <w:r>
         <w:t xml:space="preserve">Таблица </w:t>
       </w:r>
-      <w:fldSimple w:instr=" SEQ Таблица \* ARABIC ">
-        <w:r>
-          <w:rPr>
-            <w:noProof/>
-          </w:rPr>
-          <w:t>1</w:t>
-        </w:r>
-      </w:fldSimple>
+      <w:r>
+        <w:fldChar w:fldCharType="begin"/>
+      </w:r>
+      <w:r>
+        <w:instrText xml:space="preserve"> SEQ Таблица \* ARABIC </w:instrText>
+      </w:r>
+      <w:r>
+        <w:fldChar w:fldCharType="separate"/>
+      </w:r>
+      <w:r>
+        <w:rPr>
+          <w:noProof/>
+        </w:rPr>
+        <w:t>1</w:t>
+      </w:r>
+      <w:r>
+        <w:rPr>
+          <w:noProof/>
+        </w:rPr>
+        <w:fldChar w:fldCharType="end"/>
+      </w:r>
       <w:r>
         <w:t xml:space="preserve"> – Серверы их роли</w:t>
       </w:r>
@@ -2780,14 +2763,12 @@
             <w:pPr>
               <w:ind w:firstLine="0"/>
             </w:pPr>
-            <w:proofErr w:type="spellStart"/>
             <w:r>
               <w:rPr>
                 <w:lang w:val="en-US"/>
               </w:rPr>
               <w:t>WServer</w:t>
             </w:r>
-            <w:proofErr w:type="spellEnd"/>
             <w:r>
               <w:rPr>
                 <w:lang w:val="en-US"/>
@@ -2893,14 +2874,12 @@
             <w:pPr>
               <w:ind w:firstLine="0"/>
             </w:pPr>
-            <w:proofErr w:type="spellStart"/>
             <w:r>
               <w:rPr>
                 <w:lang w:val="en-US"/>
               </w:rPr>
               <w:t>WServer</w:t>
             </w:r>
-            <w:proofErr w:type="spellEnd"/>
             <w:r>
               <w:rPr>
                 <w:lang w:val="en-US"/>
@@ -2929,12 +2908,24 @@
           <w:p>
             <w:pPr>
               <w:ind w:firstLine="0"/>
+            </w:pPr>
+            <w:r>
               <w:rPr>
                 <w:lang w:val="en-US"/>
               </w:rPr>
-            </w:pPr>
-            <w:r>
               <w:t>WEB</w:t>
+            </w:r>
+            <w:r>
+              <w:rPr>
+                <w:lang w:val="en-US"/>
+              </w:rPr>
+              <w:t>1</w:t>
+            </w:r>
+            <w:r>
+              <w:rPr>
+                <w:lang w:val="en-US"/>
+              </w:rPr>
+              <w:t xml:space="preserve"> &amp; WEB2</w:t>
             </w:r>
           </w:p>
         </w:tc>
@@ -2949,19 +2940,12 @@
                 <w:lang w:val="en-US"/>
               </w:rPr>
             </w:pPr>
-            <w:proofErr w:type="spellStart"/>
-            <w:r>
-              <w:t>Ubuntu</w:t>
-            </w:r>
-            <w:proofErr w:type="spellEnd"/>
-            <w:r>
-              <w:t xml:space="preserve"> </w:t>
-            </w:r>
-            <w:proofErr w:type="spellStart"/>
-            <w:r>
-              <w:t>Server</w:t>
-            </w:r>
-            <w:proofErr w:type="spellEnd"/>
+            <w:r>
+              <w:rPr>
+                <w:lang w:val="en-US"/>
+              </w:rPr>
+              <w:t>Ubuntu Server</w:t>
+            </w:r>
             <w:r>
               <w:rPr>
                 <w:lang w:val="en-US"/>
@@ -2981,42 +2965,12 @@
                 <w:lang w:val="en-US"/>
               </w:rPr>
             </w:pPr>
-            <w:proofErr w:type="spellStart"/>
             <w:r>
               <w:rPr>
                 <w:lang w:val="en-US"/>
               </w:rPr>
-              <w:t>Nginx</w:t>
-            </w:r>
-            <w:proofErr w:type="spellEnd"/>
-            <w:r>
-              <w:rPr>
-                <w:lang w:val="en-US"/>
-              </w:rPr>
-              <w:t xml:space="preserve">+ </w:t>
-            </w:r>
-            <w:proofErr w:type="spellStart"/>
-            <w:r>
-              <w:rPr>
-                <w:lang w:val="en-US"/>
-              </w:rPr>
-              <w:t>WordPress</w:t>
-            </w:r>
-            <w:proofErr w:type="spellEnd"/>
-            <w:r>
-              <w:rPr>
-                <w:lang w:val="en-US"/>
-              </w:rPr>
-              <w:t xml:space="preserve"> + </w:t>
-            </w:r>
-            <w:proofErr w:type="spellStart"/>
-            <w:r>
-              <w:rPr>
-                <w:lang w:val="en-US"/>
-              </w:rPr>
-              <w:t>MySql</w:t>
-            </w:r>
-            <w:proofErr w:type="spellEnd"/>
+              <w:t>Nginx+ WordPress + MySql</w:t>
+            </w:r>
           </w:p>
         </w:tc>
       </w:tr>
@@ -3028,8 +2982,14 @@
           <w:p>
             <w:pPr>
               <w:ind w:firstLine="0"/>
+              <w:rPr>
+                <w:lang w:val="en-US"/>
+              </w:rPr>
             </w:pPr>
             <w:r>
+              <w:rPr>
+                <w:lang w:val="en-US"/>
+              </w:rPr>
               <w:t>BACKUP</w:t>
             </w:r>
           </w:p>
@@ -3041,20 +3001,16 @@
           <w:p>
             <w:pPr>
               <w:ind w:firstLine="0"/>
+              <w:rPr>
+                <w:lang w:val="en-US"/>
+              </w:rPr>
             </w:pPr>
-            <w:proofErr w:type="spellStart"/>
-            <w:r>
-              <w:t>Ubuntu</w:t>
-            </w:r>
-            <w:proofErr w:type="spellEnd"/>
-            <w:r>
-              <w:t xml:space="preserve"> </w:t>
-            </w:r>
-            <w:proofErr w:type="spellStart"/>
-            <w:r>
-              <w:t>Server</w:t>
-            </w:r>
-            <w:proofErr w:type="spellEnd"/>
+            <w:r>
+              <w:rPr>
+                <w:lang w:val="en-US"/>
+              </w:rPr>
+              <w:t>Ubuntu Server</w:t>
+            </w:r>
             <w:r>
               <w:rPr>
                 <w:lang w:val="en-US"/>
@@ -3074,31 +3030,13 @@
                 <w:lang w:val="en-US"/>
               </w:rPr>
             </w:pPr>
-            <w:proofErr w:type="spellStart"/>
             <w:r>
               <w:rPr>
                 <w:highlight w:val="yellow"/>
                 <w:lang w:val="en-US"/>
               </w:rPr>
-              <w:t>Bareos</w:t>
-            </w:r>
-            <w:proofErr w:type="spellEnd"/>
-            <w:r>
-              <w:rPr>
-                <w:highlight w:val="yellow"/>
-                <w:lang w:val="en-US"/>
-              </w:rPr>
-              <w:t>/</w:t>
-            </w:r>
-            <w:proofErr w:type="spellStart"/>
-            <w:r>
-              <w:rPr>
-                <w:highlight w:val="yellow"/>
-                <w:lang w:val="en-US"/>
-              </w:rPr>
-              <w:t>Bacula</w:t>
-            </w:r>
-            <w:proofErr w:type="spellEnd"/>
+              <w:t>Bareos/Bacula</w:t>
+            </w:r>
           </w:p>
         </w:tc>
       </w:tr>
@@ -3110,6 +3048,9 @@
           <w:p>
             <w:pPr>
               <w:ind w:firstLine="0"/>
+              <w:rPr>
+                <w:lang w:val="en-US"/>
+              </w:rPr>
             </w:pPr>
             <w:r>
               <w:rPr>
@@ -3126,20 +3067,16 @@
           <w:p>
             <w:pPr>
               <w:ind w:firstLine="0"/>
+              <w:rPr>
+                <w:lang w:val="en-US"/>
+              </w:rPr>
             </w:pPr>
-            <w:proofErr w:type="spellStart"/>
-            <w:r>
-              <w:t>Ubuntu</w:t>
-            </w:r>
-            <w:proofErr w:type="spellEnd"/>
-            <w:r>
-              <w:t xml:space="preserve"> </w:t>
-            </w:r>
-            <w:proofErr w:type="spellStart"/>
-            <w:r>
-              <w:t>Server</w:t>
-            </w:r>
-            <w:proofErr w:type="spellEnd"/>
+            <w:r>
+              <w:rPr>
+                <w:lang w:val="en-US"/>
+              </w:rPr>
+              <w:t>Ubuntu Server</w:t>
+            </w:r>
             <w:r>
               <w:rPr>
                 <w:lang w:val="en-US"/>
@@ -3159,21 +3096,12 @@
                 <w:lang w:val="en-US"/>
               </w:rPr>
             </w:pPr>
-            <w:proofErr w:type="spellStart"/>
             <w:r>
               <w:rPr>
                 <w:lang w:val="en-US"/>
               </w:rPr>
-              <w:t>Zabbix</w:t>
-            </w:r>
-            <w:proofErr w:type="spellEnd"/>
-            <w:r>
-              <w:rPr>
-                <w:lang w:val="en-US"/>
-              </w:rPr>
-              <w:t xml:space="preserve"> + </w:t>
-            </w:r>
-            <w:proofErr w:type="spellStart"/>
+              <w:t xml:space="preserve">Zabbix + </w:t>
+            </w:r>
             <w:r>
               <w:rPr>
                 <w:highlight w:val="yellow"/>
@@ -3181,7 +3109,6 @@
               </w:rPr>
               <w:t>Grafana</w:t>
             </w:r>
-            <w:proofErr w:type="spellEnd"/>
           </w:p>
         </w:tc>
       </w:tr>
@@ -3195,7 +3122,7 @@
       <w:pPr>
         <w:pStyle w:val="2"/>
       </w:pPr>
-      <w:bookmarkStart w:id="47" w:name="_Toc198311572"/>
+      <w:bookmarkStart w:id="47" w:name="_Toc198580543"/>
       <w:r>
         <w:t>Отказоустойчивость и резервное копирование</w:t>
       </w:r>
@@ -3214,60 +3141,18 @@
         <w:t>ются</w:t>
       </w:r>
       <w:r>
-        <w:t xml:space="preserve"> RAID-массивы. Рекомендуется применять </w:t>
-      </w:r>
-      <w:proofErr w:type="spellStart"/>
-      <w:r>
-        <w:t>зеркалирование</w:t>
-      </w:r>
-      <w:proofErr w:type="spellEnd"/>
-      <w:r>
-        <w:t xml:space="preserve"> (RAID 1) для системных дисков, чтобы минимизировать риск потери данных при сбое одного из накопителей. Для файловых хранилищ оптимальным выбором будет RAID 10, сочетающий чередование и </w:t>
-      </w:r>
-      <w:proofErr w:type="spellStart"/>
-      <w:r>
-        <w:t>зеркалирование</w:t>
-      </w:r>
-      <w:proofErr w:type="spellEnd"/>
-      <w:r>
-        <w:t xml:space="preserve">, что повышает производительность и надежность. </w:t>
-      </w:r>
-    </w:p>
-    <w:p>
-      <w:r>
-        <w:t xml:space="preserve">Для повышения надежности баз данных используется репликация между серверами, например, с использованием </w:t>
-      </w:r>
-      <w:proofErr w:type="spellStart"/>
-      <w:r>
-        <w:t>MySQL</w:t>
-      </w:r>
-      <w:proofErr w:type="spellEnd"/>
-      <w:r>
-        <w:t xml:space="preserve"> в режиме мастер-мастер. Это позволяет сохранить актуальные данные на резервном сервере при выходе основного из строя. Для веб-сервера настраивается кластер с балансировкой нагрузки с помощью </w:t>
-      </w:r>
-      <w:proofErr w:type="spellStart"/>
-      <w:r>
-        <w:t>Keepalived</w:t>
-      </w:r>
-      <w:proofErr w:type="spellEnd"/>
-      <w:r>
-        <w:t xml:space="preserve"> и </w:t>
-      </w:r>
-      <w:proofErr w:type="spellStart"/>
-      <w:r>
-        <w:t>Nginx</w:t>
-      </w:r>
-      <w:proofErr w:type="spellEnd"/>
-      <w:r>
-        <w:t xml:space="preserve">. Это обеспечит доступность веб-сайта даже при отказе одного из серверов. </w:t>
-      </w:r>
-    </w:p>
-    <w:p>
-      <w:r>
-        <w:lastRenderedPageBreak/>
+        <w:t xml:space="preserve"> RAID-массивы. Рекомендуется применять зеркалирование (RAID 1) для системных дисков, чтобы минимизировать риск потери данных при сбое одного из накопителей. Для файловых хранилищ оптимальным выбором будет RAID 10, сочетающий чередование и зеркалирование, что повышает производительность и надежность. </w:t>
+      </w:r>
+    </w:p>
+    <w:p>
+      <w:r>
+        <w:t xml:space="preserve">Для повышения надежности баз данных используется репликация между серверами, например, с использованием MySQL в режиме мастер-мастер. Это позволяет сохранить актуальные данные на резервном сервере при выходе основного из строя. Для веб-сервера настраивается кластер с балансировкой нагрузки с помощью Keepalived и Nginx. Это обеспечит доступность веб-сайта даже при отказе одного из серверов. </w:t>
+      </w:r>
+    </w:p>
+    <w:p>
+      <w:r>
         <w:t xml:space="preserve">Резервное копирование настраивается с использованием таких инструментов, как </w:t>
       </w:r>
-      <w:proofErr w:type="spellStart"/>
       <w:r>
         <w:rPr>
           <w:highlight w:val="yellow"/>
@@ -3275,14 +3160,12 @@
         </w:rPr>
         <w:t>Bareos</w:t>
       </w:r>
-      <w:proofErr w:type="spellEnd"/>
       <w:r>
         <w:rPr>
           <w:highlight w:val="yellow"/>
         </w:rPr>
         <w:t>/</w:t>
       </w:r>
-      <w:proofErr w:type="spellStart"/>
       <w:r>
         <w:rPr>
           <w:highlight w:val="yellow"/>
@@ -3290,9 +3173,12 @@
         </w:rPr>
         <w:t>Bacula</w:t>
       </w:r>
-      <w:proofErr w:type="spellEnd"/>
-      <w:r>
-        <w:t xml:space="preserve">. Регулярные копии должны храниться на выделенных серверах хранения, защищённых шифрованием и изоляцией от основной сети. </w:t>
+      <w:r>
+        <w:t xml:space="preserve">. Регулярные копии должны храниться на </w:t>
+      </w:r>
+      <w:r>
+        <w:lastRenderedPageBreak/>
+        <w:t xml:space="preserve">выделенных серверах хранения, защищённых шифрованием и изоляцией от основной сети. </w:t>
       </w:r>
     </w:p>
     <w:p>
@@ -3304,7 +3190,7 @@
       <w:pPr>
         <w:pStyle w:val="2"/>
       </w:pPr>
-      <w:bookmarkStart w:id="48" w:name="_Toc198311573"/>
+      <w:bookmarkStart w:id="48" w:name="_Toc198580544"/>
       <w:r>
         <w:t>Администрирование пользователей и данных</w:t>
       </w:r>
@@ -3312,58 +3198,110 @@
     </w:p>
     <w:p>
       <w:r>
-        <w:t xml:space="preserve">Для администрирования пользователей и управления доступом в больничной сети используется доменная структура </w:t>
-      </w:r>
-      <w:proofErr w:type="spellStart"/>
-      <w:r>
-        <w:t>Active</w:t>
-      </w:r>
-      <w:proofErr w:type="spellEnd"/>
+        <w:t xml:space="preserve">Для администрирования пользователей и управления доступом в больничной сети используется доменная структура Active Directory (AD), которая обеспечивает централизованное управление учётными записями, группами и правами доступа. Это позволяет упрощать администрирование, обеспечивать высокий уровень безопасности и гибкость в управлении доступом к ресурсам. </w:t>
+      </w:r>
+      <w:r>
+        <w:t xml:space="preserve">Пример структуры </w:t>
+      </w:r>
+      <w:r>
+        <w:t>“</w:t>
+      </w:r>
+      <w:r>
+        <w:rPr>
+          <w:lang w:val="en-US"/>
+        </w:rPr>
+        <w:t>med</w:t>
+      </w:r>
+      <w:r>
+        <w:t>.local</w:t>
+      </w:r>
+      <w:r>
+        <w:t>”</w:t>
+      </w:r>
+      <w:r>
+        <w:t>:</w:t>
+      </w:r>
+    </w:p>
+    <w:p>
+      <w:r>
+        <w:t>OU=</w:t>
+      </w:r>
+      <w:r>
+        <w:t>Администрация</w:t>
+      </w:r>
+    </w:p>
+    <w:p>
+      <w:pPr>
+        <w:ind w:left="708"/>
+        <w:rPr>
+          <w:lang w:val="en-US"/>
+        </w:rPr>
+      </w:pPr>
+      <w:r>
+        <w:t>Группа "</w:t>
+      </w:r>
+      <w:r>
+        <w:rPr>
+          <w:lang w:val="en-US"/>
+        </w:rPr>
+        <w:t>IT</w:t>
+      </w:r>
+      <w:r>
+        <w:t xml:space="preserve">" </w:t>
+      </w:r>
+    </w:p>
+    <w:p>
+      <w:pPr>
+        <w:ind w:left="708"/>
+      </w:pPr>
+      <w:r>
+        <w:t>Группа "</w:t>
+      </w:r>
+      <w:r>
+        <w:t>Бухгалтерия</w:t>
+      </w:r>
+      <w:r>
+        <w:t xml:space="preserve">" </w:t>
+      </w:r>
+    </w:p>
+    <w:p>
+      <w:pPr>
+        <w:ind w:left="708"/>
+      </w:pPr>
+      <w:r>
+        <w:t>Группа "</w:t>
+      </w:r>
+      <w:r>
+        <w:t>Отдел Кадров</w:t>
+      </w:r>
+      <w:r>
+        <w:t xml:space="preserve">" </w:t>
+      </w:r>
+    </w:p>
+    <w:p>
+      <w:r>
+        <w:t>OU=</w:t>
+      </w:r>
+      <w:r>
+        <w:t xml:space="preserve">Медицинские сотрудники </w:t>
+      </w:r>
+    </w:p>
+    <w:p>
+      <w:pPr>
+        <w:ind w:left="708"/>
+      </w:pPr>
+      <w:r>
+        <w:t>Группа "</w:t>
+      </w:r>
+      <w:r>
+        <w:t>Врачи</w:t>
+      </w:r>
+      <w:r>
+        <w:t>"</w:t>
+      </w:r>
       <w:r>
         <w:t xml:space="preserve"> </w:t>
       </w:r>
-      <w:proofErr w:type="spellStart"/>
-      <w:r>
-        <w:t>Directory</w:t>
-      </w:r>
-      <w:proofErr w:type="spellEnd"/>
-      <w:r>
-        <w:t xml:space="preserve"> (AD), которая обеспечивает централизованное управление учётными записями, группами и правами доступа. Это позволяет упрощать администрирование, обеспечивать высокий уровень безопасности и гибкость в управлении доступом к ресурсам. </w:t>
-      </w:r>
-      <w:r>
-        <w:t xml:space="preserve">Пример структуры </w:t>
-      </w:r>
-      <w:r>
-        <w:t>“</w:t>
-      </w:r>
-      <w:r>
-        <w:rPr>
-          <w:lang w:val="en-US"/>
-        </w:rPr>
-        <w:t>med</w:t>
-      </w:r>
-      <w:r>
-        <w:t>.</w:t>
-      </w:r>
-      <w:proofErr w:type="spellStart"/>
-      <w:r>
-        <w:t>local</w:t>
-      </w:r>
-      <w:proofErr w:type="spellEnd"/>
-      <w:r>
-        <w:t>”</w:t>
-      </w:r>
-      <w:r>
-        <w:t>:</w:t>
-      </w:r>
-    </w:p>
-    <w:p>
-      <w:r>
-        <w:t>OU=</w:t>
-      </w:r>
-      <w:r>
-        <w:t>Администрация</w:t>
-      </w:r>
     </w:p>
     <w:p>
       <w:pPr>
@@ -3373,13 +3311,13 @@
         <w:t>Группа "</w:t>
       </w:r>
       <w:r>
-        <w:rPr>
-          <w:lang w:val="en-US"/>
-        </w:rPr>
-        <w:t>IT</w:t>
-      </w:r>
-      <w:r>
-        <w:t xml:space="preserve">" </w:t>
+        <w:t>Медсестры</w:t>
+      </w:r>
+      <w:r>
+        <w:t>"</w:t>
+      </w:r>
+      <w:r>
+        <w:t xml:space="preserve"> </w:t>
       </w:r>
     </w:p>
     <w:p>
@@ -3390,10 +3328,13 @@
         <w:t>Группа "</w:t>
       </w:r>
       <w:r>
-        <w:t>Отдел Финансов</w:t>
-      </w:r>
-      <w:r>
-        <w:t xml:space="preserve">" </w:t>
+        <w:t>Фармацевты</w:t>
+      </w:r>
+      <w:r>
+        <w:t>"</w:t>
+      </w:r>
+      <w:r>
+        <w:t xml:space="preserve"> </w:t>
       </w:r>
     </w:p>
     <w:p>
@@ -3404,18 +3345,13 @@
         <w:t>Группа "</w:t>
       </w:r>
       <w:r>
-        <w:t>Отдел Кадров</w:t>
-      </w:r>
-      <w:r>
-        <w:t xml:space="preserve">" </w:t>
-      </w:r>
-    </w:p>
-    <w:p>
-      <w:r>
-        <w:t>OU=</w:t>
-      </w:r>
-      <w:r>
-        <w:t xml:space="preserve">Медицинские сотрудники </w:t>
+        <w:t>Лаборанты</w:t>
+      </w:r>
+      <w:r>
+        <w:t>"</w:t>
+      </w:r>
+      <w:r>
+        <w:t xml:space="preserve"> </w:t>
       </w:r>
     </w:p>
     <w:p>
@@ -3426,7 +3362,10 @@
         <w:t>Группа "</w:t>
       </w:r>
       <w:r>
-        <w:t>Врачи</w:t>
+        <w:t>Интерны</w:t>
+      </w:r>
+      <w:r>
+        <w:t xml:space="preserve"> и студенты</w:t>
       </w:r>
       <w:r>
         <w:t>"</w:t>
@@ -3436,14 +3375,35 @@
       </w:r>
     </w:p>
     <w:p>
+      <w:r>
+        <w:t xml:space="preserve">OU=Медицинские отделения </w:t>
+      </w:r>
+    </w:p>
+    <w:p>
       <w:pPr>
         <w:ind w:left="708"/>
       </w:pPr>
       <w:r>
+        <w:t xml:space="preserve">Группа "Кардиология" </w:t>
+      </w:r>
+    </w:p>
+    <w:p>
+      <w:pPr>
+        <w:ind w:left="708"/>
+      </w:pPr>
+      <w:r>
+        <w:t xml:space="preserve">Группа "Хирургия" </w:t>
+      </w:r>
+    </w:p>
+    <w:p>
+      <w:pPr>
+        <w:ind w:left="708"/>
+      </w:pPr>
+      <w:r>
         <w:t>Группа "</w:t>
       </w:r>
       <w:r>
-        <w:t>Медсестры</w:t>
+        <w:t>Педиатрия</w:t>
       </w:r>
       <w:r>
         <w:t>"</w:t>
@@ -3457,16 +3417,26 @@
         <w:ind w:left="708"/>
       </w:pPr>
       <w:r>
+        <w:t xml:space="preserve">Группа "Терапевтическое отделение" </w:t>
+      </w:r>
+    </w:p>
+    <w:p>
+      <w:pPr>
+        <w:ind w:left="708"/>
+      </w:pPr>
+      <w:r>
         <w:t>Группа "</w:t>
       </w:r>
       <w:r>
-        <w:t>Фармацевты</w:t>
-      </w:r>
-      <w:r>
-        <w:t>"</w:t>
-      </w:r>
-      <w:r>
-        <w:t xml:space="preserve"> </w:t>
+        <w:t>Т</w:t>
+      </w:r>
+      <w:r>
+        <w:t xml:space="preserve">равматологический пункт" </w:t>
+      </w:r>
+    </w:p>
+    <w:p>
+      <w:r>
+        <w:t xml:space="preserve">OU=Сотрудники </w:t>
       </w:r>
     </w:p>
     <w:p>
@@ -3474,16 +3444,7 @@
         <w:ind w:left="708"/>
       </w:pPr>
       <w:r>
-        <w:t>Группа "</w:t>
-      </w:r>
-      <w:r>
-        <w:t>Лаборанты</w:t>
-      </w:r>
-      <w:r>
-        <w:t>"</w:t>
-      </w:r>
-      <w:r>
-        <w:t xml:space="preserve"> </w:t>
+        <w:t xml:space="preserve">Группа "Тех поддержка" </w:t>
       </w:r>
     </w:p>
     <w:p>
@@ -3491,100 +3452,7 @@
         <w:ind w:left="708"/>
       </w:pPr>
       <w:r>
-        <w:t>Группа "</w:t>
-      </w:r>
-      <w:r>
-        <w:t>Интерны</w:t>
-      </w:r>
-      <w:r>
-        <w:t xml:space="preserve"> и студенты</w:t>
-      </w:r>
-      <w:r>
-        <w:t>"</w:t>
-      </w:r>
-      <w:r>
-        <w:t xml:space="preserve"> </w:t>
-      </w:r>
-    </w:p>
-    <w:p>
-      <w:r>
-        <w:t xml:space="preserve">OU=Медицинские отделения </w:t>
-      </w:r>
-    </w:p>
-    <w:p>
-      <w:pPr>
-        <w:ind w:left="708"/>
-      </w:pPr>
-      <w:r>
-        <w:t xml:space="preserve">Группа "Кардиология" </w:t>
-      </w:r>
-    </w:p>
-    <w:p>
-      <w:pPr>
-        <w:ind w:left="708"/>
-      </w:pPr>
-      <w:r>
-        <w:t xml:space="preserve">Группа "Хирургия" </w:t>
-      </w:r>
-    </w:p>
-    <w:p>
-      <w:pPr>
-        <w:ind w:left="708"/>
-      </w:pPr>
-      <w:r>
-        <w:t>Группа "</w:t>
-      </w:r>
-      <w:r>
-        <w:t>Педиатрия</w:t>
-      </w:r>
-      <w:r>
-        <w:t>"</w:t>
-      </w:r>
-      <w:r>
-        <w:t xml:space="preserve"> </w:t>
-      </w:r>
-    </w:p>
-    <w:p>
-      <w:pPr>
-        <w:ind w:left="708"/>
-      </w:pPr>
-      <w:r>
-        <w:t xml:space="preserve">Группа "Терапевтическое отделение" </w:t>
-      </w:r>
-    </w:p>
-    <w:p>
-      <w:pPr>
-        <w:ind w:left="708"/>
-      </w:pPr>
-      <w:r>
-        <w:t>Группа "</w:t>
-      </w:r>
-      <w:r>
-        <w:t>Т</w:t>
-      </w:r>
-      <w:r>
-        <w:t xml:space="preserve">равматологический пункт" </w:t>
-      </w:r>
-    </w:p>
-    <w:p>
-      <w:r>
         <w:lastRenderedPageBreak/>
-        <w:t xml:space="preserve">OU=Сотрудники </w:t>
-      </w:r>
-    </w:p>
-    <w:p>
-      <w:pPr>
-        <w:ind w:left="708"/>
-      </w:pPr>
-      <w:r>
-        <w:t xml:space="preserve">Группа "Тех поддержка" </w:t>
-      </w:r>
-    </w:p>
-    <w:p>
-      <w:pPr>
-        <w:ind w:left="708"/>
-      </w:pPr>
-      <w:r>
         <w:t xml:space="preserve">Группа "Регистрация" </w:t>
       </w:r>
     </w:p>
@@ -3661,18 +3529,32 @@
       <w:pPr>
         <w:pStyle w:val="af"/>
         <w:keepNext/>
+        <w:jc w:val="left"/>
       </w:pPr>
       <w:r>
         <w:t xml:space="preserve">Таблица </w:t>
       </w:r>
-      <w:fldSimple w:instr=" SEQ Таблица \* ARABIC ">
-        <w:r>
-          <w:rPr>
-            <w:noProof/>
-          </w:rPr>
-          <w:t>2</w:t>
-        </w:r>
-      </w:fldSimple>
+      <w:r>
+        <w:fldChar w:fldCharType="begin"/>
+      </w:r>
+      <w:r>
+        <w:instrText xml:space="preserve"> SEQ Таблица \* ARABIC </w:instrText>
+      </w:r>
+      <w:r>
+        <w:fldChar w:fldCharType="separate"/>
+      </w:r>
+      <w:r>
+        <w:rPr>
+          <w:noProof/>
+        </w:rPr>
+        <w:t>2</w:t>
+      </w:r>
+      <w:r>
+        <w:rPr>
+          <w:noProof/>
+        </w:rPr>
+        <w:fldChar w:fldCharType="end"/>
+      </w:r>
       <w:r>
         <w:t xml:space="preserve"> – Примеры групповых политик</w:t>
       </w:r>
@@ -3792,7 +3674,10 @@
               <w:ind w:firstLine="0"/>
             </w:pPr>
             <w:r>
-              <w:t>Отдел финансов и отдел кадров</w:t>
+              <w:t xml:space="preserve">Бухгалтерия и </w:t>
+            </w:r>
+            <w:r>
+              <w:t xml:space="preserve"> отдел кадров</w:t>
             </w:r>
           </w:p>
         </w:tc>
@@ -3906,15 +3791,7 @@
               <w:ind w:firstLine="0"/>
             </w:pPr>
             <w:r>
-              <w:t xml:space="preserve">Ограниченный доступ к медицинским данным, </w:t>
-            </w:r>
-            <w:proofErr w:type="spellStart"/>
-            <w:r>
-              <w:t>журналирование</w:t>
-            </w:r>
-            <w:proofErr w:type="spellEnd"/>
-            <w:r>
-              <w:t xml:space="preserve"> всех действий.</w:t>
+              <w:t>Ограниченный доступ к медицинским данным, журналирование всех действий.</w:t>
             </w:r>
           </w:p>
         </w:tc>
@@ -3970,7 +3847,6 @@
               <w:ind w:firstLine="0"/>
             </w:pPr>
             <w:r>
-              <w:lastRenderedPageBreak/>
               <w:t>Рабочие станции</w:t>
             </w:r>
           </w:p>
@@ -3997,7 +3873,11 @@
               <w:ind w:firstLine="0"/>
             </w:pPr>
             <w:r>
-              <w:t>Ограничение USB-устройств, экранирование экрана через 5 минут бездействия.</w:t>
+              <w:t xml:space="preserve">Ограничение USB-устройств, экранирование экрана через 5 минут </w:t>
+            </w:r>
+            <w:r>
+              <w:lastRenderedPageBreak/>
+              <w:t>бездействия.</w:t>
             </w:r>
           </w:p>
         </w:tc>
@@ -4012,6 +3892,7 @@
               <w:ind w:firstLine="0"/>
             </w:pPr>
             <w:r>
+              <w:lastRenderedPageBreak/>
               <w:t>Регистрация</w:t>
             </w:r>
           </w:p>
@@ -4038,15 +3919,7 @@
               <w:ind w:firstLine="0"/>
             </w:pPr>
             <w:r>
-              <w:t xml:space="preserve">Доступ к сети только в рабочие часы, ограничение установки </w:t>
-            </w:r>
-            <w:proofErr w:type="gramStart"/>
-            <w:r>
-              <w:t>ПО</w:t>
-            </w:r>
-            <w:proofErr w:type="gramEnd"/>
-            <w:r>
-              <w:t>.</w:t>
+              <w:t>Доступ к сети только в рабочие часы, ограничение установки ПО.</w:t>
             </w:r>
           </w:p>
         </w:tc>
@@ -4113,17 +3986,17 @@
       <w:pPr>
         <w:pStyle w:val="2"/>
       </w:pPr>
-      <w:bookmarkStart w:id="49" w:name="_Toc198311574"/>
+      <w:bookmarkStart w:id="49" w:name="_Toc198580545"/>
       <w:r>
         <w:t>Хранение данных,</w:t>
       </w:r>
       <w:r>
         <w:t xml:space="preserve"> безопасность</w:t>
       </w:r>
+      <w:r>
+        <w:t xml:space="preserve"> и мониторинг</w:t>
+      </w:r>
       <w:bookmarkEnd w:id="49"/>
-      <w:r>
-        <w:t xml:space="preserve"> и мониторинг</w:t>
-      </w:r>
     </w:p>
     <w:p>
       <w:r>
@@ -4155,257 +4028,111 @@
         <w:t>сновой управления доступом к</w:t>
       </w:r>
       <w:r>
-        <w:t xml:space="preserve"> сети является </w:t>
-      </w:r>
-      <w:proofErr w:type="spellStart"/>
-      <w:r>
-        <w:t>Active</w:t>
-      </w:r>
-      <w:proofErr w:type="spellEnd"/>
+        <w:t xml:space="preserve"> сети является Active Directory который </w:t>
+      </w:r>
+      <w:r>
+        <w:t>обеспечивает централизованное управление учетными записями пользовател</w:t>
+      </w:r>
+      <w:r>
+        <w:t xml:space="preserve">ей. Для повышения безопасности можно использовать </w:t>
+      </w:r>
+      <w:r>
+        <w:t xml:space="preserve">многофакторную для </w:t>
+      </w:r>
+      <w:r>
+        <w:t>учетных записей администраторов, а также строгие политики паролей.</w:t>
+      </w:r>
+    </w:p>
+    <w:p>
+      <w:r>
+        <w:t xml:space="preserve">Для серверов с ролями FSRM </w:t>
+      </w:r>
+      <w:r>
+        <w:t>необходима настройка квот и файловых экранов</w:t>
+      </w:r>
+      <w:r>
+        <w:t xml:space="preserve"> для защиты от атак, связанных с загрузкой вредоносных файлов, а также настрой</w:t>
+      </w:r>
+      <w:r>
+        <w:t>ка</w:t>
+      </w:r>
+      <w:r>
+        <w:t xml:space="preserve"> уведомления при превышении квот и попытках сохранения запрещенных файлов.</w:t>
+      </w:r>
+      <w:r>
+        <w:t xml:space="preserve"> Можно</w:t>
+      </w:r>
       <w:r>
         <w:t xml:space="preserve"> </w:t>
       </w:r>
-      <w:proofErr w:type="spellStart"/>
-      <w:r>
-        <w:t>Directory</w:t>
-      </w:r>
-      <w:proofErr w:type="spellEnd"/>
+      <w:r>
+        <w:t>использовать</w:t>
+      </w:r>
+      <w:r>
+        <w:t xml:space="preserve"> Kerberos д</w:t>
+      </w:r>
+      <w:r>
+        <w:t>ля аутентификации пользователей.</w:t>
+      </w:r>
+    </w:p>
+    <w:p>
+      <w:r>
+        <w:t>Для защиты данных на серверах Windows исполь</w:t>
+      </w:r>
+      <w:r>
+        <w:t>зовать</w:t>
+      </w:r>
+      <w:r>
+        <w:t xml:space="preserve"> шифрование файлов и папок с помощью Encrypting File System (EFS) и шифрование дисков с помощью BitLocker. Для серверов Linux рекомендуется использовать шифрование на уровне файловой системы с использованием LUKS. </w:t>
+      </w:r>
+    </w:p>
+    <w:p>
+      <w:r>
+        <w:lastRenderedPageBreak/>
+        <w:t>Для защиты серверов от внешних и внутренних атак исполь</w:t>
+      </w:r>
+      <w:r>
+        <w:t>зовать</w:t>
+      </w:r>
+      <w:r>
+        <w:t xml:space="preserve"> встроенные средства защиты, такие как Windows Firewall для серверов Windows и iptables/nftables для серверов Linux. Настро</w:t>
+      </w:r>
+      <w:r>
+        <w:t>йка</w:t>
+      </w:r>
+      <w:r>
+        <w:t xml:space="preserve"> Fail2ban для блокировки попыток несанкционированного доступа через S</w:t>
+      </w:r>
+      <w:r>
+        <w:t>SH, а также установка IDS/IPS для обнаружения вторжений.</w:t>
+      </w:r>
+    </w:p>
+    <w:p>
+      <w:r>
+        <w:t xml:space="preserve">Для постоянного контроля за состоянием серверов и сетевой активностью </w:t>
+      </w:r>
+      <w:r>
+        <w:t xml:space="preserve">будет </w:t>
+      </w:r>
+      <w:r>
+        <w:t>использ</w:t>
+      </w:r>
+      <w:r>
+        <w:t>оваться</w:t>
+      </w:r>
       <w:r>
         <w:t xml:space="preserve"> </w:t>
       </w:r>
-      <w:proofErr w:type="gramStart"/>
-      <w:r>
-        <w:t>который</w:t>
-      </w:r>
-      <w:proofErr w:type="gramEnd"/>
+      <w:r>
+        <w:rPr>
+          <w:lang w:val="en-US"/>
+        </w:rPr>
+        <w:t>zabbix</w:t>
+      </w:r>
       <w:r>
         <w:t xml:space="preserve"> </w:t>
       </w:r>
       <w:r>
-        <w:t>обеспечивает централизованное управление учетными записями пользовател</w:t>
-      </w:r>
-      <w:r>
-        <w:t xml:space="preserve">ей. Для повышения безопасности можно использовать </w:t>
-      </w:r>
-      <w:proofErr w:type="gramStart"/>
-      <w:r>
-        <w:t>многофакторную</w:t>
-      </w:r>
-      <w:proofErr w:type="gramEnd"/>
-      <w:r>
-        <w:t xml:space="preserve"> для </w:t>
-      </w:r>
-      <w:r>
-        <w:t>учетных записей администраторов, а также строгие политики паролей.</w:t>
-      </w:r>
-    </w:p>
-    <w:p>
-      <w:r>
-        <w:t xml:space="preserve">Для серверов с ролями FSRM </w:t>
-      </w:r>
-      <w:r>
-        <w:t>необходима настройка квот и файловых экранов</w:t>
-      </w:r>
-      <w:r>
-        <w:t xml:space="preserve"> для защиты от атак, связанных с загрузкой вредоносных файлов, а также настрой</w:t>
-      </w:r>
-      <w:r>
-        <w:t>ка</w:t>
-      </w:r>
-      <w:r>
-        <w:t xml:space="preserve"> уведомления при превышении квот и попытках сохранения запрещенных файлов.</w:t>
-      </w:r>
-      <w:r>
-        <w:t xml:space="preserve"> Можно</w:t>
-      </w:r>
-      <w:r>
-        <w:t xml:space="preserve"> </w:t>
-      </w:r>
-      <w:r>
-        <w:t>использовать</w:t>
-      </w:r>
-      <w:r>
-        <w:t xml:space="preserve"> </w:t>
-      </w:r>
-      <w:proofErr w:type="spellStart"/>
-      <w:r>
-        <w:t>Kerberos</w:t>
-      </w:r>
-      <w:proofErr w:type="spellEnd"/>
-      <w:r>
-        <w:t xml:space="preserve"> д</w:t>
-      </w:r>
-      <w:r>
-        <w:t>ля аутентификации пользователей.</w:t>
-      </w:r>
-    </w:p>
-    <w:p>
-      <w:r>
-        <w:t xml:space="preserve">Для защиты данных на серверах </w:t>
-      </w:r>
-      <w:proofErr w:type="spellStart"/>
-      <w:r>
-        <w:t>Windows</w:t>
-      </w:r>
-      <w:proofErr w:type="spellEnd"/>
-      <w:r>
-        <w:t xml:space="preserve"> исполь</w:t>
-      </w:r>
-      <w:r>
-        <w:t>зовать</w:t>
-      </w:r>
-      <w:r>
-        <w:t xml:space="preserve"> шифрование файлов и папок с помощью </w:t>
-      </w:r>
-      <w:proofErr w:type="spellStart"/>
-      <w:r>
-        <w:t>Encrypting</w:t>
-      </w:r>
-      <w:proofErr w:type="spellEnd"/>
-      <w:r>
-        <w:t xml:space="preserve"> </w:t>
-      </w:r>
-      <w:proofErr w:type="spellStart"/>
-      <w:r>
-        <w:t>File</w:t>
-      </w:r>
-      <w:proofErr w:type="spellEnd"/>
-      <w:r>
-        <w:t xml:space="preserve"> </w:t>
-      </w:r>
-      <w:proofErr w:type="spellStart"/>
-      <w:r>
-        <w:t>System</w:t>
-      </w:r>
-      <w:proofErr w:type="spellEnd"/>
-      <w:r>
-        <w:t xml:space="preserve"> (EFS) и шифрование дисков с помощью </w:t>
-      </w:r>
-      <w:proofErr w:type="spellStart"/>
-      <w:r>
-        <w:t>BitLocker</w:t>
-      </w:r>
-      <w:proofErr w:type="spellEnd"/>
-      <w:r>
-        <w:t xml:space="preserve">. Для серверов </w:t>
-      </w:r>
-      <w:proofErr w:type="spellStart"/>
-      <w:r>
-        <w:t>Linux</w:t>
-      </w:r>
-      <w:proofErr w:type="spellEnd"/>
-      <w:r>
-        <w:t xml:space="preserve"> рекомендуется </w:t>
-      </w:r>
-      <w:r>
-        <w:lastRenderedPageBreak/>
-        <w:t xml:space="preserve">использовать шифрование на уровне файловой системы с использованием LUKS. </w:t>
-      </w:r>
-    </w:p>
-    <w:p>
-      <w:r>
-        <w:t>Для защиты серверов от внешних и внутренних атак исполь</w:t>
-      </w:r>
-      <w:r>
-        <w:t>зовать</w:t>
-      </w:r>
-      <w:r>
-        <w:t xml:space="preserve"> встроенные средства защиты, такие как </w:t>
-      </w:r>
-      <w:proofErr w:type="spellStart"/>
-      <w:r>
-        <w:t>Windows</w:t>
-      </w:r>
-      <w:proofErr w:type="spellEnd"/>
-      <w:r>
-        <w:t xml:space="preserve"> </w:t>
-      </w:r>
-      <w:proofErr w:type="spellStart"/>
-      <w:r>
-        <w:t>Firewall</w:t>
-      </w:r>
-      <w:proofErr w:type="spellEnd"/>
-      <w:r>
-        <w:t xml:space="preserve"> для серверов </w:t>
-      </w:r>
-      <w:proofErr w:type="spellStart"/>
-      <w:r>
-        <w:t>Windows</w:t>
-      </w:r>
-      <w:proofErr w:type="spellEnd"/>
-      <w:r>
-        <w:t xml:space="preserve"> и </w:t>
-      </w:r>
-      <w:proofErr w:type="spellStart"/>
-      <w:r>
-        <w:t>iptables</w:t>
-      </w:r>
-      <w:proofErr w:type="spellEnd"/>
-      <w:r>
-        <w:t>/</w:t>
-      </w:r>
-      <w:proofErr w:type="spellStart"/>
-      <w:r>
-        <w:t>nftables</w:t>
-      </w:r>
-      <w:proofErr w:type="spellEnd"/>
-      <w:r>
-        <w:t xml:space="preserve"> для серверов </w:t>
-      </w:r>
-      <w:proofErr w:type="spellStart"/>
-      <w:r>
-        <w:t>Linux</w:t>
-      </w:r>
-      <w:proofErr w:type="spellEnd"/>
-      <w:r>
-        <w:t>. Настро</w:t>
-      </w:r>
-      <w:r>
-        <w:t>йка</w:t>
-      </w:r>
-      <w:r>
-        <w:t xml:space="preserve"> Fail2ban для блокировки попыток несанкционированного доступа через S</w:t>
-      </w:r>
-      <w:r>
-        <w:t>SH, а также установка IDS/IPS для обнаружения вторжений.</w:t>
-      </w:r>
-    </w:p>
-    <w:p>
-      <w:r>
-        <w:t xml:space="preserve">Для постоянного </w:t>
-      </w:r>
-      <w:proofErr w:type="gramStart"/>
-      <w:r>
-        <w:t>контроля за</w:t>
-      </w:r>
-      <w:proofErr w:type="gramEnd"/>
-      <w:r>
-        <w:t xml:space="preserve"> состоянием серверов и сетевой активностью </w:t>
-      </w:r>
-      <w:r>
-        <w:t xml:space="preserve">будет </w:t>
-      </w:r>
-      <w:r>
-        <w:t>использ</w:t>
-      </w:r>
-      <w:r>
-        <w:t>оваться</w:t>
-      </w:r>
-      <w:r>
-        <w:t xml:space="preserve"> </w:t>
-      </w:r>
-      <w:proofErr w:type="spellStart"/>
-      <w:r>
-        <w:rPr>
-          <w:lang w:val="en-US"/>
-        </w:rPr>
-        <w:t>zabbix</w:t>
-      </w:r>
-      <w:proofErr w:type="spellEnd"/>
-      <w:r>
-        <w:t xml:space="preserve"> </w:t>
-      </w:r>
-      <w:r>
         <w:t>для мониторинга производительности</w:t>
       </w:r>
       <w:r>
@@ -4415,44 +4142,12 @@
         <w:t xml:space="preserve"> аудит действий пользователей и изменени</w:t>
       </w:r>
       <w:r>
-        <w:t xml:space="preserve">й файлов в </w:t>
-      </w:r>
-      <w:proofErr w:type="spellStart"/>
-      <w:r>
-        <w:t>Active</w:t>
-      </w:r>
-      <w:proofErr w:type="spellEnd"/>
-      <w:r>
-        <w:t xml:space="preserve"> </w:t>
-      </w:r>
-      <w:proofErr w:type="spellStart"/>
-      <w:r>
-        <w:t>Directory</w:t>
-      </w:r>
-      <w:proofErr w:type="spellEnd"/>
-      <w:r>
-        <w:t>.</w:t>
-      </w:r>
-    </w:p>
-    <w:p>
-      <w:r>
-        <w:t xml:space="preserve">Для защиты данных, передаваемых между веб-сайтами больницы и пользователями, использовать SSL/TLS-сертификаты. Будет использоваться сертификат от доверенного центра сертификации </w:t>
-      </w:r>
-      <w:proofErr w:type="spellStart"/>
-      <w:r>
-        <w:t>Let's</w:t>
-      </w:r>
-      <w:proofErr w:type="spellEnd"/>
-      <w:r>
-        <w:t xml:space="preserve"> </w:t>
-      </w:r>
-      <w:proofErr w:type="spellStart"/>
-      <w:r>
-        <w:t>Encrypt</w:t>
-      </w:r>
-      <w:proofErr w:type="spellEnd"/>
-      <w:r>
-        <w:t xml:space="preserve">, и настроено автоматическое обновление для минимизации риска компрометации. </w:t>
+        <w:t>й файлов в Active Directory.</w:t>
+      </w:r>
+    </w:p>
+    <w:p>
+      <w:r>
+        <w:t xml:space="preserve">Для защиты данных, передаваемых между веб-сайтами больницы и пользователями, использовать SSL/TLS-сертификаты. Будет использоваться сертификат от доверенного центра сертификации Let's Encrypt, и настроено автоматическое обновление для минимизации риска компрометации. </w:t>
       </w:r>
     </w:p>
     <w:p>
@@ -4468,11 +4163,8 @@
     <w:p>
       <w:pPr>
         <w:pStyle w:val="1"/>
-        <w:rPr>
-          <w:lang w:val="en-US"/>
-        </w:rPr>
-      </w:pPr>
-      <w:bookmarkStart w:id="50" w:name="_Toc198311576"/>
+      </w:pPr>
+      <w:bookmarkStart w:id="50" w:name="_Toc198580546"/>
       <w:r>
         <w:lastRenderedPageBreak/>
         <w:t>2.</w:t>
@@ -4483,22 +4175,100 @@
       <w:bookmarkEnd w:id="50"/>
     </w:p>
     <w:p>
-      <w:pPr>
+      <w:r>
+        <w:t xml:space="preserve">Все сервера – виртуальные и развернуты на одном физическом сервере под управлением </w:t>
+      </w:r>
+      <w:r>
+        <w:rPr>
+          <w:lang w:val="en-US"/>
+        </w:rPr>
+        <w:t>ProxMox</w:t>
+      </w:r>
+      <w:r>
+        <w:t>,</w:t>
+      </w:r>
+      <w:r>
+        <w:t xml:space="preserve"> адреса статичны и прописаны в маршрутизаторе.</w:t>
+      </w:r>
+    </w:p>
+    <w:p>
+      <w:pPr>
+        <w:keepNext/>
         <w:spacing w:after="200" w:line="276" w:lineRule="auto"/>
         <w:ind w:firstLine="0"/>
-        <w:jc w:val="left"/>
-        <w:rPr>
-          <w:highlight w:val="yellow"/>
-        </w:rPr>
+        <w:jc w:val="center"/>
       </w:pPr>
       <w:r>
         <w:rPr>
           <w:lang w:val="en-US"/>
         </w:rPr>
         <w:drawing>
-          <wp:inline distT="0" distB="0" distL="0" distR="0" wp14:anchorId="6EE2E979" wp14:editId="023D3A67">
-            <wp:extent cx="2867425" cy="3010320"/>
-            <wp:effectExtent l="0" t="0" r="9525" b="0"/>
+          <wp:anchor distT="0" distB="0" distL="114300" distR="114300" simplePos="0" relativeHeight="251657728" behindDoc="1" locked="0" layoutInCell="1" allowOverlap="1" wp14:anchorId="57A7D98F" wp14:editId="5D522B79">
+            <wp:simplePos x="0" y="0"/>
+            <wp:positionH relativeFrom="column">
+              <wp:posOffset>3686382</wp:posOffset>
+            </wp:positionH>
+            <wp:positionV relativeFrom="paragraph">
+              <wp:posOffset>475615</wp:posOffset>
+            </wp:positionV>
+            <wp:extent cx="1643380" cy="982345"/>
+            <wp:effectExtent l="0" t="0" r="0" b="8255"/>
+            <wp:wrapTight wrapText="bothSides">
+              <wp:wrapPolygon edited="0">
+                <wp:start x="0" y="0"/>
+                <wp:lineTo x="0" y="21363"/>
+                <wp:lineTo x="21283" y="21363"/>
+                <wp:lineTo x="21283" y="0"/>
+                <wp:lineTo x="0" y="0"/>
+              </wp:wrapPolygon>
+            </wp:wrapTight>
+            <wp:docPr id="6" name="Рисунок 6"/>
+            <wp:cNvGraphicFramePr>
+              <a:graphicFrameLocks xmlns:a="http://schemas.openxmlformats.org/drawingml/2006/main" noChangeAspect="1"/>
+            </wp:cNvGraphicFramePr>
+            <a:graphic xmlns:a="http://schemas.openxmlformats.org/drawingml/2006/main">
+              <a:graphicData uri="http://schemas.openxmlformats.org/drawingml/2006/picture">
+                <pic:pic xmlns:pic="http://schemas.openxmlformats.org/drawingml/2006/picture">
+                  <pic:nvPicPr>
+                    <pic:cNvPr id="1" name=""/>
+                    <pic:cNvPicPr/>
+                  </pic:nvPicPr>
+                  <pic:blipFill>
+                    <a:blip r:embed="rId8">
+                      <a:extLst>
+                        <a:ext uri="{28A0092B-C50C-407E-A947-70E740481C1C}">
+                          <a14:useLocalDpi xmlns:a14="http://schemas.microsoft.com/office/drawing/2010/main" val="0"/>
+                        </a:ext>
+                      </a:extLst>
+                    </a:blip>
+                    <a:stretch>
+                      <a:fillRect/>
+                    </a:stretch>
+                  </pic:blipFill>
+                  <pic:spPr>
+                    <a:xfrm>
+                      <a:off x="0" y="0"/>
+                      <a:ext cx="1643380" cy="982345"/>
+                    </a:xfrm>
+                    <a:prstGeom prst="rect">
+                      <a:avLst/>
+                    </a:prstGeom>
+                  </pic:spPr>
+                </pic:pic>
+              </a:graphicData>
+            </a:graphic>
+          </wp:anchor>
+        </w:drawing>
+      </w:r>
+      <w:r>
+        <w:rPr>
+          <w:noProof/>
+          <w:lang w:eastAsia="ru-RU"/>
+        </w:rPr>
+        <w:drawing>
+          <wp:inline distT="0" distB="0" distL="0" distR="0" wp14:anchorId="345AA9B5" wp14:editId="152D5C0C">
+            <wp:extent cx="1848485" cy="1940560"/>
+            <wp:effectExtent l="0" t="0" r="0" b="2540"/>
             <wp:docPr id="4" name="Рисунок 4"/>
             <wp:cNvGraphicFramePr>
               <a:graphicFrameLocks xmlns:a="http://schemas.openxmlformats.org/drawingml/2006/main" noChangeAspect="1"/>
@@ -4511,7 +4281,13 @@
                     <pic:cNvPicPr/>
                   </pic:nvPicPr>
                   <pic:blipFill>
-                    <a:blip r:embed="rId9"/>
+                    <a:blip r:embed="rId9">
+                      <a:extLst>
+                        <a:ext uri="{28A0092B-C50C-407E-A947-70E740481C1C}">
+                          <a14:useLocalDpi xmlns:a14="http://schemas.microsoft.com/office/drawing/2010/main" val="0"/>
+                        </a:ext>
+                      </a:extLst>
+                    </a:blip>
                     <a:stretch>
                       <a:fillRect/>
                     </a:stretch>
@@ -4519,7 +4295,7 @@
                   <pic:spPr>
                     <a:xfrm>
                       <a:off x="0" y="0"/>
-                      <a:ext cx="2867425" cy="3010320"/>
+                      <a:ext cx="1848485" cy="1940560"/>
                     </a:xfrm>
                     <a:prstGeom prst="rect">
                       <a:avLst/>
@@ -4534,20 +4310,85 @@
     </w:p>
     <w:p>
       <w:pPr>
+        <w:pStyle w:val="af"/>
+        <w:jc w:val="center"/>
+        <w:rPr>
+          <w:highlight w:val="yellow"/>
+        </w:rPr>
+      </w:pPr>
+      <w:r>
+        <w:t xml:space="preserve">Рисунок </w:t>
+      </w:r>
+      <w:fldSimple w:instr=" SEQ Рисунок \* ARABIC ">
+        <w:r>
+          <w:rPr>
+            <w:noProof/>
+          </w:rPr>
+          <w:t>1</w:t>
+        </w:r>
+      </w:fldSimple>
+      <w:r>
+        <w:t xml:space="preserve"> – Сервера в </w:t>
+      </w:r>
+      <w:r>
+        <w:rPr>
+          <w:lang w:val="en-US"/>
+        </w:rPr>
+        <w:t>ProxMox</w:t>
+      </w:r>
+      <w:r>
+        <w:t xml:space="preserve"> и Адреса</w:t>
+      </w:r>
+    </w:p>
+    <w:p>
+      <w:pPr>
+        <w:pStyle w:val="2"/>
+        <w:rPr>
+          <w:lang w:val="en-US"/>
+        </w:rPr>
+      </w:pPr>
+      <w:bookmarkStart w:id="51" w:name="_Toc198580547"/>
+      <w:r>
+        <w:t xml:space="preserve">Сервера </w:t>
+      </w:r>
+      <w:r>
+        <w:rPr>
+          <w:lang w:val="en-US"/>
+        </w:rPr>
+        <w:t>Windows</w:t>
+      </w:r>
+      <w:r>
+        <w:t xml:space="preserve">, настройка </w:t>
+      </w:r>
+      <w:r>
+        <w:rPr>
+          <w:lang w:val="en-US"/>
+        </w:rPr>
+        <w:t>ADDS</w:t>
+      </w:r>
+      <w:bookmarkEnd w:id="51"/>
+    </w:p>
+    <w:p>
+      <w:r>
+        <w:t>Сначала настраивается один сервер и после полной настройки подключается второй и настраивается репликация</w:t>
+      </w:r>
+    </w:p>
+    <w:p>
+      <w:pPr>
+        <w:keepNext/>
         <w:spacing w:after="200" w:line="276" w:lineRule="auto"/>
         <w:ind w:firstLine="0"/>
-        <w:jc w:val="left"/>
-        <w:rPr>
-          <w:highlight w:val="yellow"/>
-        </w:rPr>
-      </w:pPr>
-      <w:bookmarkStart w:id="51" w:name="_GoBack"/>
-      <w:r>
+        <w:jc w:val="center"/>
+      </w:pPr>
+      <w:r>
+        <w:rPr>
+          <w:lang w:val="en-US"/>
+        </w:rPr>
         <w:drawing>
-          <wp:inline distT="0" distB="0" distL="0" distR="0" wp14:anchorId="6B1EFE55" wp14:editId="41E34A84">
-            <wp:extent cx="2619741" cy="1400370"/>
-            <wp:effectExtent l="0" t="0" r="9525" b="0"/>
-            <wp:docPr id="5" name="Рисунок 5"/>
+          <wp:inline distT="0" distB="0" distL="0" distR="0" wp14:anchorId="0831034B" wp14:editId="5B57F9EF">
+            <wp:extent cx="5352835" cy="2930184"/>
+            <wp:effectExtent l="0" t="0" r="635" b="3810"/>
+            <wp:docPr id="8" name="Рисунок 8"/>
             <wp:cNvGraphicFramePr>
               <a:graphicFrameLocks xmlns:a="http://schemas.openxmlformats.org/drawingml/2006/main" noChangeAspect="1"/>
             </wp:cNvGraphicFramePr>
@@ -4555,7 +4396,7 @@
               <a:graphicData uri="http://schemas.openxmlformats.org/drawingml/2006/picture">
                 <pic:pic xmlns:pic="http://schemas.openxmlformats.org/drawingml/2006/picture">
                   <pic:nvPicPr>
-                    <pic:cNvPr id="0" name=""/>
+                    <pic:cNvPr id="1" name=""/>
                     <pic:cNvPicPr/>
                   </pic:nvPicPr>
                   <pic:blipFill>
@@ -4567,7 +4408,7 @@
                   <pic:spPr>
                     <a:xfrm>
                       <a:off x="0" y="0"/>
-                      <a:ext cx="2619741" cy="1400370"/>
+                      <a:ext cx="5356739" cy="2932321"/>
                     </a:xfrm>
                     <a:prstGeom prst="rect">
                       <a:avLst/>
@@ -4579,43 +4420,989 @@
           </wp:inline>
         </w:drawing>
       </w:r>
-      <w:bookmarkEnd w:id="51"/>
-    </w:p>
-    <w:p>
-      <w:pPr>
+    </w:p>
+    <w:p>
+      <w:pPr>
+        <w:pStyle w:val="af"/>
+        <w:jc w:val="center"/>
+        <w:rPr>
+          <w:lang w:val="en-US"/>
+        </w:rPr>
+      </w:pPr>
+      <w:r>
+        <w:t xml:space="preserve">Рисунок </w:t>
+      </w:r>
+      <w:fldSimple w:instr=" SEQ Рисунок \* ARABIC ">
+        <w:r>
+          <w:rPr>
+            <w:noProof/>
+          </w:rPr>
+          <w:t>2</w:t>
+        </w:r>
+      </w:fldSimple>
+      <w:r>
+        <w:t xml:space="preserve"> – </w:t>
+      </w:r>
+      <w:r>
+        <w:rPr>
+          <w:lang w:val="en-US"/>
+        </w:rPr>
+        <w:t xml:space="preserve">RDP </w:t>
+      </w:r>
+      <w:r>
+        <w:t xml:space="preserve">Сеансы </w:t>
+      </w:r>
+      <w:r>
+        <w:rPr>
+          <w:lang w:val="en-US"/>
+        </w:rPr>
+        <w:t>серверов</w:t>
+      </w:r>
+    </w:p>
+    <w:p>
+      <w:r>
+        <w:t xml:space="preserve">На сервер добавляются необходимые компоненты: </w:t>
+      </w:r>
+      <w:r>
+        <w:rPr>
+          <w:lang w:val="en-US"/>
+        </w:rPr>
+        <w:t>ADDS</w:t>
+      </w:r>
+      <w:r>
+        <w:t xml:space="preserve">, </w:t>
+      </w:r>
+      <w:r>
+        <w:rPr>
+          <w:lang w:val="en-US"/>
+        </w:rPr>
+        <w:t>DNS</w:t>
+      </w:r>
+      <w:r>
+        <w:t xml:space="preserve"> и </w:t>
+      </w:r>
+      <w:r>
+        <w:rPr>
+          <w:lang w:val="en-US"/>
+        </w:rPr>
+        <w:t>DHCP</w:t>
+      </w:r>
+      <w:r>
+        <w:t xml:space="preserve"> сервера и </w:t>
+      </w:r>
+      <w:r>
+        <w:rPr>
+          <w:lang w:val="en-US"/>
+        </w:rPr>
+        <w:t>FSRM</w:t>
+      </w:r>
+    </w:p>
+    <w:p>
+      <w:pPr>
+        <w:keepNext/>
         <w:spacing w:after="200" w:line="276" w:lineRule="auto"/>
         <w:ind w:firstLine="0"/>
-        <w:jc w:val="left"/>
-        <w:rPr>
-          <w:highlight w:val="yellow"/>
-        </w:rPr>
-      </w:pPr>
-      <w:r>
-        <w:rPr>
-          <w:highlight w:val="yellow"/>
-        </w:rPr>
-        <w:t>АДРЕСА НЕ ТЕ</w:t>
-      </w:r>
-    </w:p>
-    <w:p>
-      <w:pPr>
+        <w:jc w:val="center"/>
+      </w:pPr>
+      <w:r>
+        <w:rPr>
+          <w:lang w:val="en-US"/>
+        </w:rPr>
+        <w:lastRenderedPageBreak/>
+        <w:drawing>
+          <wp:inline distT="0" distB="0" distL="0" distR="0" wp14:anchorId="591C2DAC" wp14:editId="2911163F">
+            <wp:extent cx="3719245" cy="4008277"/>
+            <wp:effectExtent l="0" t="0" r="0" b="0"/>
+            <wp:docPr id="9" name="Рисунок 9"/>
+            <wp:cNvGraphicFramePr>
+              <a:graphicFrameLocks xmlns:a="http://schemas.openxmlformats.org/drawingml/2006/main" noChangeAspect="1"/>
+            </wp:cNvGraphicFramePr>
+            <a:graphic xmlns:a="http://schemas.openxmlformats.org/drawingml/2006/main">
+              <a:graphicData uri="http://schemas.openxmlformats.org/drawingml/2006/picture">
+                <pic:pic xmlns:pic="http://schemas.openxmlformats.org/drawingml/2006/picture">
+                  <pic:nvPicPr>
+                    <pic:cNvPr id="1" name=""/>
+                    <pic:cNvPicPr/>
+                  </pic:nvPicPr>
+                  <pic:blipFill>
+                    <a:blip r:embed="rId11"/>
+                    <a:stretch>
+                      <a:fillRect/>
+                    </a:stretch>
+                  </pic:blipFill>
+                  <pic:spPr>
+                    <a:xfrm>
+                      <a:off x="0" y="0"/>
+                      <a:ext cx="3740291" cy="4030959"/>
+                    </a:xfrm>
+                    <a:prstGeom prst="rect">
+                      <a:avLst/>
+                    </a:prstGeom>
+                  </pic:spPr>
+                </pic:pic>
+              </a:graphicData>
+            </a:graphic>
+          </wp:inline>
+        </w:drawing>
+      </w:r>
+    </w:p>
+    <w:p>
+      <w:pPr>
+        <w:pStyle w:val="af"/>
+        <w:jc w:val="center"/>
+      </w:pPr>
+      <w:r>
+        <w:t xml:space="preserve">Рисунок </w:t>
+      </w:r>
+      <w:fldSimple w:instr=" SEQ Рисунок \* ARABIC ">
+        <w:r>
+          <w:rPr>
+            <w:noProof/>
+          </w:rPr>
+          <w:t>3</w:t>
+        </w:r>
+      </w:fldSimple>
+      <w:r>
+        <w:t xml:space="preserve"> – Добавление компонентов на сервер</w:t>
+      </w:r>
+    </w:p>
+    <w:p>
+      <w:pPr>
+        <w:ind w:firstLine="0"/>
+      </w:pPr>
+      <w:r>
+        <w:t>После добавления компонентов, создается домен</w:t>
+      </w:r>
+    </w:p>
+    <w:p>
+      <w:pPr>
+        <w:keepNext/>
         <w:spacing w:after="200" w:line="276" w:lineRule="auto"/>
         <w:ind w:firstLine="0"/>
-        <w:jc w:val="left"/>
+        <w:jc w:val="center"/>
+      </w:pPr>
+      <w:r>
+        <w:rPr>
+          <w:lang w:val="en-US"/>
+        </w:rPr>
+        <w:drawing>
+          <wp:inline distT="0" distB="0" distL="0" distR="0" wp14:anchorId="0F8F44E8" wp14:editId="06533FD7">
+            <wp:extent cx="3729519" cy="2761558"/>
+            <wp:effectExtent l="0" t="0" r="4445" b="1270"/>
+            <wp:docPr id="10" name="Рисунок 10"/>
+            <wp:cNvGraphicFramePr>
+              <a:graphicFrameLocks xmlns:a="http://schemas.openxmlformats.org/drawingml/2006/main" noChangeAspect="1"/>
+            </wp:cNvGraphicFramePr>
+            <a:graphic xmlns:a="http://schemas.openxmlformats.org/drawingml/2006/main">
+              <a:graphicData uri="http://schemas.openxmlformats.org/drawingml/2006/picture">
+                <pic:pic xmlns:pic="http://schemas.openxmlformats.org/drawingml/2006/picture">
+                  <pic:nvPicPr>
+                    <pic:cNvPr id="1" name=""/>
+                    <pic:cNvPicPr/>
+                  </pic:nvPicPr>
+                  <pic:blipFill>
+                    <a:blip r:embed="rId12"/>
+                    <a:stretch>
+                      <a:fillRect/>
+                    </a:stretch>
+                  </pic:blipFill>
+                  <pic:spPr>
+                    <a:xfrm>
+                      <a:off x="0" y="0"/>
+                      <a:ext cx="3754371" cy="2779960"/>
+                    </a:xfrm>
+                    <a:prstGeom prst="rect">
+                      <a:avLst/>
+                    </a:prstGeom>
+                  </pic:spPr>
+                </pic:pic>
+              </a:graphicData>
+            </a:graphic>
+          </wp:inline>
+        </w:drawing>
+      </w:r>
+    </w:p>
+    <w:p>
+      <w:pPr>
+        <w:pStyle w:val="af"/>
+        <w:jc w:val="center"/>
         <w:rPr>
           <w:highlight w:val="yellow"/>
           <w:lang w:val="en-US"/>
         </w:rPr>
       </w:pPr>
       <w:r>
+        <w:t xml:space="preserve">Рисунок </w:t>
+      </w:r>
+      <w:fldSimple w:instr=" SEQ Рисунок \* ARABIC ">
+        <w:r>
+          <w:rPr>
+            <w:noProof/>
+          </w:rPr>
+          <w:t>4</w:t>
+        </w:r>
+      </w:fldSimple>
+      <w:r>
+        <w:t xml:space="preserve"> – Создание нового леса</w:t>
+      </w:r>
+    </w:p>
+    <w:p>
+      <w:pPr>
+        <w:keepNext/>
+        <w:spacing w:after="200" w:line="276" w:lineRule="auto"/>
+        <w:ind w:firstLine="0"/>
+        <w:jc w:val="center"/>
+      </w:pPr>
+      <w:r>
+        <w:rPr>
+          <w:lang w:val="en-US"/>
+        </w:rPr>
+        <w:lastRenderedPageBreak/>
+        <w:drawing>
+          <wp:inline distT="0" distB="0" distL="0" distR="0" wp14:anchorId="42C4E07D" wp14:editId="15E4FCE5">
+            <wp:extent cx="3708971" cy="2791541"/>
+            <wp:effectExtent l="0" t="0" r="6350" b="8890"/>
+            <wp:docPr id="11" name="Рисунок 11"/>
+            <wp:cNvGraphicFramePr>
+              <a:graphicFrameLocks xmlns:a="http://schemas.openxmlformats.org/drawingml/2006/main" noChangeAspect="1"/>
+            </wp:cNvGraphicFramePr>
+            <a:graphic xmlns:a="http://schemas.openxmlformats.org/drawingml/2006/main">
+              <a:graphicData uri="http://schemas.openxmlformats.org/drawingml/2006/picture">
+                <pic:pic xmlns:pic="http://schemas.openxmlformats.org/drawingml/2006/picture">
+                  <pic:nvPicPr>
+                    <pic:cNvPr id="1" name=""/>
+                    <pic:cNvPicPr/>
+                  </pic:nvPicPr>
+                  <pic:blipFill>
+                    <a:blip r:embed="rId13"/>
+                    <a:stretch>
+                      <a:fillRect/>
+                    </a:stretch>
+                  </pic:blipFill>
+                  <pic:spPr>
+                    <a:xfrm>
+                      <a:off x="0" y="0"/>
+                      <a:ext cx="3730295" cy="2807591"/>
+                    </a:xfrm>
+                    <a:prstGeom prst="rect">
+                      <a:avLst/>
+                    </a:prstGeom>
+                  </pic:spPr>
+                </pic:pic>
+              </a:graphicData>
+            </a:graphic>
+          </wp:inline>
+        </w:drawing>
+      </w:r>
+    </w:p>
+    <w:p>
+      <w:pPr>
+        <w:pStyle w:val="af"/>
+        <w:jc w:val="center"/>
+      </w:pPr>
+      <w:r>
+        <w:t xml:space="preserve">Рисунок </w:t>
+      </w:r>
+      <w:fldSimple w:instr=" SEQ Рисунок \* ARABIC ">
+        <w:r>
+          <w:rPr>
+            <w:noProof/>
+          </w:rPr>
+          <w:t>5</w:t>
+        </w:r>
+      </w:fldSimple>
+      <w:r>
+        <w:t xml:space="preserve"> – Авторизация в домен</w:t>
+      </w:r>
+    </w:p>
+    <w:p>
+      <w:r>
+        <w:t xml:space="preserve">После создания домена, настраиваются зоны в </w:t>
+      </w:r>
+      <w:r>
+        <w:rPr>
+          <w:lang w:val="en-US"/>
+        </w:rPr>
+        <w:t>DNS</w:t>
+      </w:r>
+      <w:r>
+        <w:t xml:space="preserve">, пул адресов в </w:t>
+      </w:r>
+      <w:r>
+        <w:rPr>
+          <w:lang w:val="en-US"/>
+        </w:rPr>
+        <w:t>DHCP</w:t>
+      </w:r>
+      <w:r>
+        <w:t>, добавляются пользователи и группы, развёртывается общий доступ и задаются групповые политики</w:t>
+      </w:r>
+      <w:r>
+        <w:t xml:space="preserve">. Создание пользователей и групп происходит через сценарии </w:t>
+      </w:r>
+      <w:r>
+        <w:rPr>
+          <w:lang w:val="en-US"/>
+        </w:rPr>
+        <w:t>PowerShell</w:t>
+      </w:r>
+      <w:r>
+        <w:t>( см. Приложения)</w:t>
+      </w:r>
+    </w:p>
+    <w:p>
+      <w:pPr>
+        <w:keepNext/>
+        <w:spacing w:after="200" w:line="276" w:lineRule="auto"/>
+        <w:ind w:firstLine="0"/>
+        <w:jc w:val="center"/>
+      </w:pPr>
+      <w:r>
+        <w:drawing>
+          <wp:inline distT="0" distB="0" distL="0" distR="0" wp14:anchorId="0CC69CBC" wp14:editId="3A778CF9">
+            <wp:extent cx="3780890" cy="3204157"/>
+            <wp:effectExtent l="0" t="0" r="0" b="0"/>
+            <wp:docPr id="12" name="Рисунок 12"/>
+            <wp:cNvGraphicFramePr>
+              <a:graphicFrameLocks xmlns:a="http://schemas.openxmlformats.org/drawingml/2006/main" noChangeAspect="1"/>
+            </wp:cNvGraphicFramePr>
+            <a:graphic xmlns:a="http://schemas.openxmlformats.org/drawingml/2006/main">
+              <a:graphicData uri="http://schemas.openxmlformats.org/drawingml/2006/picture">
+                <pic:pic xmlns:pic="http://schemas.openxmlformats.org/drawingml/2006/picture">
+                  <pic:nvPicPr>
+                    <pic:cNvPr id="1" name=""/>
+                    <pic:cNvPicPr/>
+                  </pic:nvPicPr>
+                  <pic:blipFill>
+                    <a:blip r:embed="rId14"/>
+                    <a:stretch>
+                      <a:fillRect/>
+                    </a:stretch>
+                  </pic:blipFill>
+                  <pic:spPr>
+                    <a:xfrm>
+                      <a:off x="0" y="0"/>
+                      <a:ext cx="3801238" cy="3221401"/>
+                    </a:xfrm>
+                    <a:prstGeom prst="rect">
+                      <a:avLst/>
+                    </a:prstGeom>
+                  </pic:spPr>
+                </pic:pic>
+              </a:graphicData>
+            </a:graphic>
+          </wp:inline>
+        </w:drawing>
+      </w:r>
+    </w:p>
+    <w:p>
+      <w:pPr>
+        <w:pStyle w:val="af"/>
+        <w:jc w:val="center"/>
+        <w:rPr>
+          <w:highlight w:val="yellow"/>
+          <w:lang w:val="en-US"/>
+        </w:rPr>
+      </w:pPr>
+      <w:r>
+        <w:t xml:space="preserve">Рисунок </w:t>
+      </w:r>
+      <w:fldSimple w:instr=" SEQ Рисунок \* ARABIC ">
+        <w:r>
+          <w:rPr>
+            <w:noProof/>
+          </w:rPr>
+          <w:t>6</w:t>
+        </w:r>
+      </w:fldSimple>
+      <w:r>
+        <w:t xml:space="preserve"> – Настройка </w:t>
+      </w:r>
+      <w:r>
+        <w:rPr>
+          <w:lang w:val="en-US"/>
+        </w:rPr>
+        <w:t>DNS</w:t>
+      </w:r>
+    </w:p>
+    <w:p>
+      <w:pPr>
+        <w:keepNext/>
+        <w:spacing w:after="200" w:line="276" w:lineRule="auto"/>
+        <w:ind w:firstLine="0"/>
+        <w:jc w:val="center"/>
+      </w:pPr>
+      <w:r>
+        <w:rPr>
+          <w:lang w:val="en-US"/>
+        </w:rPr>
+        <w:lastRenderedPageBreak/>
+        <w:drawing>
+          <wp:inline distT="0" distB="0" distL="0" distR="0" wp14:anchorId="1767FA89" wp14:editId="0B031797">
+            <wp:extent cx="4304872" cy="1992528"/>
+            <wp:effectExtent l="0" t="0" r="635" b="8255"/>
+            <wp:docPr id="13" name="Рисунок 13"/>
+            <wp:cNvGraphicFramePr>
+              <a:graphicFrameLocks xmlns:a="http://schemas.openxmlformats.org/drawingml/2006/main" noChangeAspect="1"/>
+            </wp:cNvGraphicFramePr>
+            <a:graphic xmlns:a="http://schemas.openxmlformats.org/drawingml/2006/main">
+              <a:graphicData uri="http://schemas.openxmlformats.org/drawingml/2006/picture">
+                <pic:pic xmlns:pic="http://schemas.openxmlformats.org/drawingml/2006/picture">
+                  <pic:nvPicPr>
+                    <pic:cNvPr id="1" name=""/>
+                    <pic:cNvPicPr/>
+                  </pic:nvPicPr>
+                  <pic:blipFill>
+                    <a:blip r:embed="rId15"/>
+                    <a:stretch>
+                      <a:fillRect/>
+                    </a:stretch>
+                  </pic:blipFill>
+                  <pic:spPr>
+                    <a:xfrm>
+                      <a:off x="0" y="0"/>
+                      <a:ext cx="4327626" cy="2003060"/>
+                    </a:xfrm>
+                    <a:prstGeom prst="rect">
+                      <a:avLst/>
+                    </a:prstGeom>
+                  </pic:spPr>
+                </pic:pic>
+              </a:graphicData>
+            </a:graphic>
+          </wp:inline>
+        </w:drawing>
+      </w:r>
+    </w:p>
+    <w:p>
+      <w:pPr>
+        <w:pStyle w:val="af"/>
+        <w:jc w:val="center"/>
+        <w:rPr>
+          <w:highlight w:val="yellow"/>
+          <w:lang w:val="en-US"/>
+        </w:rPr>
+      </w:pPr>
+      <w:r>
+        <w:t xml:space="preserve">Рисунок </w:t>
+      </w:r>
+      <w:fldSimple w:instr=" SEQ Рисунок \* ARABIC ">
+        <w:r>
+          <w:rPr>
+            <w:noProof/>
+          </w:rPr>
+          <w:t>7</w:t>
+        </w:r>
+      </w:fldSimple>
+      <w:r>
+        <w:rPr>
+          <w:lang w:val="en-US"/>
+        </w:rPr>
+        <w:t xml:space="preserve"> – </w:t>
+      </w:r>
+      <w:r>
+        <w:t xml:space="preserve">Настройка </w:t>
+      </w:r>
+      <w:r>
+        <w:rPr>
+          <w:lang w:val="en-US"/>
+        </w:rPr>
+        <w:t>DHCP</w:t>
+      </w:r>
+    </w:p>
+    <w:p>
+      <w:pPr>
+        <w:keepNext/>
+        <w:spacing w:after="200" w:line="276" w:lineRule="auto"/>
+        <w:ind w:firstLine="0"/>
+        <w:jc w:val="center"/>
+      </w:pPr>
+      <w:r>
+        <w:drawing>
+          <wp:inline distT="0" distB="0" distL="0" distR="0" wp14:anchorId="10ACA9B7" wp14:editId="4AF78B40">
+            <wp:extent cx="4202130" cy="2042446"/>
+            <wp:effectExtent l="0" t="0" r="8255" b="0"/>
+            <wp:docPr id="19" name="Рисунок 19"/>
+            <wp:cNvGraphicFramePr>
+              <a:graphicFrameLocks xmlns:a="http://schemas.openxmlformats.org/drawingml/2006/main" noChangeAspect="1"/>
+            </wp:cNvGraphicFramePr>
+            <a:graphic xmlns:a="http://schemas.openxmlformats.org/drawingml/2006/main">
+              <a:graphicData uri="http://schemas.openxmlformats.org/drawingml/2006/picture">
+                <pic:pic xmlns:pic="http://schemas.openxmlformats.org/drawingml/2006/picture">
+                  <pic:nvPicPr>
+                    <pic:cNvPr id="1" name=""/>
+                    <pic:cNvPicPr/>
+                  </pic:nvPicPr>
+                  <pic:blipFill>
+                    <a:blip r:embed="rId16"/>
+                    <a:stretch>
+                      <a:fillRect/>
+                    </a:stretch>
+                  </pic:blipFill>
+                  <pic:spPr>
+                    <a:xfrm>
+                      <a:off x="0" y="0"/>
+                      <a:ext cx="4232890" cy="2057397"/>
+                    </a:xfrm>
+                    <a:prstGeom prst="rect">
+                      <a:avLst/>
+                    </a:prstGeom>
+                  </pic:spPr>
+                </pic:pic>
+              </a:graphicData>
+            </a:graphic>
+          </wp:inline>
+        </w:drawing>
+      </w:r>
+    </w:p>
+    <w:p>
+      <w:pPr>
+        <w:pStyle w:val="af"/>
+        <w:jc w:val="center"/>
+        <w:rPr>
+          <w:highlight w:val="yellow"/>
+        </w:rPr>
+      </w:pPr>
+      <w:r>
+        <w:t xml:space="preserve">Рисунок </w:t>
+      </w:r>
+      <w:fldSimple w:instr=" SEQ Рисунок \* ARABIC ">
+        <w:r>
+          <w:rPr>
+            <w:noProof/>
+          </w:rPr>
+          <w:t>8</w:t>
+        </w:r>
+      </w:fldSimple>
+      <w:r>
+        <w:t xml:space="preserve"> – </w:t>
+      </w:r>
+      <w:r>
+        <w:t xml:space="preserve">Пользователи, группы и </w:t>
+      </w:r>
+      <w:r>
+        <w:rPr>
+          <w:lang w:val="en-US"/>
+        </w:rPr>
+        <w:t>OU</w:t>
+      </w:r>
+    </w:p>
+    <w:p>
+      <w:pPr>
+        <w:keepNext/>
+        <w:spacing w:after="200" w:line="276" w:lineRule="auto"/>
+        <w:ind w:firstLine="0"/>
+        <w:jc w:val="center"/>
+      </w:pPr>
+      <w:r>
+        <w:drawing>
+          <wp:inline distT="0" distB="0" distL="0" distR="0" wp14:anchorId="15A5F1D1" wp14:editId="1A3A910E">
+            <wp:extent cx="4181582" cy="2347139"/>
+            <wp:effectExtent l="0" t="0" r="0" b="0"/>
+            <wp:docPr id="20" name="Рисунок 20"/>
+            <wp:cNvGraphicFramePr>
+              <a:graphicFrameLocks xmlns:a="http://schemas.openxmlformats.org/drawingml/2006/main" noChangeAspect="1"/>
+            </wp:cNvGraphicFramePr>
+            <a:graphic xmlns:a="http://schemas.openxmlformats.org/drawingml/2006/main">
+              <a:graphicData uri="http://schemas.openxmlformats.org/drawingml/2006/picture">
+                <pic:pic xmlns:pic="http://schemas.openxmlformats.org/drawingml/2006/picture">
+                  <pic:nvPicPr>
+                    <pic:cNvPr id="1" name=""/>
+                    <pic:cNvPicPr/>
+                  </pic:nvPicPr>
+                  <pic:blipFill>
+                    <a:blip r:embed="rId17"/>
+                    <a:stretch>
+                      <a:fillRect/>
+                    </a:stretch>
+                  </pic:blipFill>
+                  <pic:spPr>
+                    <a:xfrm>
+                      <a:off x="0" y="0"/>
+                      <a:ext cx="4203451" cy="2359414"/>
+                    </a:xfrm>
+                    <a:prstGeom prst="rect">
+                      <a:avLst/>
+                    </a:prstGeom>
+                  </pic:spPr>
+                </pic:pic>
+              </a:graphicData>
+            </a:graphic>
+          </wp:inline>
+        </w:drawing>
+      </w:r>
+    </w:p>
+    <w:p>
+      <w:pPr>
+        <w:pStyle w:val="af"/>
+        <w:jc w:val="center"/>
+        <w:rPr>
+          <w:highlight w:val="yellow"/>
+        </w:rPr>
+      </w:pPr>
+      <w:r>
+        <w:t xml:space="preserve">Рисунок </w:t>
+      </w:r>
+      <w:fldSimple w:instr=" SEQ Рисунок \* ARABIC ">
+        <w:r>
+          <w:rPr>
+            <w:noProof/>
+          </w:rPr>
+          <w:t>9</w:t>
+        </w:r>
+      </w:fldSimple>
+      <w:r>
+        <w:rPr>
+          <w:lang w:val="en-US"/>
+        </w:rPr>
+        <w:t xml:space="preserve"> – </w:t>
+      </w:r>
+      <w:r>
+        <w:t>Общий ресурс</w:t>
+      </w:r>
+    </w:p>
+    <w:p>
+      <w:pPr>
+        <w:keepNext/>
+        <w:spacing w:after="200" w:line="276" w:lineRule="auto"/>
+        <w:ind w:firstLine="0"/>
+        <w:jc w:val="center"/>
+      </w:pPr>
+      <w:r>
+        <w:lastRenderedPageBreak/>
+        <w:drawing>
+          <wp:inline distT="0" distB="0" distL="0" distR="0" wp14:anchorId="53DB8D6B" wp14:editId="28CD18B7">
+            <wp:extent cx="4232953" cy="4112141"/>
+            <wp:effectExtent l="0" t="0" r="0" b="3175"/>
+            <wp:docPr id="21" name="Рисунок 21"/>
+            <wp:cNvGraphicFramePr>
+              <a:graphicFrameLocks xmlns:a="http://schemas.openxmlformats.org/drawingml/2006/main" noChangeAspect="1"/>
+            </wp:cNvGraphicFramePr>
+            <a:graphic xmlns:a="http://schemas.openxmlformats.org/drawingml/2006/main">
+              <a:graphicData uri="http://schemas.openxmlformats.org/drawingml/2006/picture">
+                <pic:pic xmlns:pic="http://schemas.openxmlformats.org/drawingml/2006/picture">
+                  <pic:nvPicPr>
+                    <pic:cNvPr id="1" name=""/>
+                    <pic:cNvPicPr/>
+                  </pic:nvPicPr>
+                  <pic:blipFill>
+                    <a:blip r:embed="rId18"/>
+                    <a:stretch>
+                      <a:fillRect/>
+                    </a:stretch>
+                  </pic:blipFill>
+                  <pic:spPr>
+                    <a:xfrm>
+                      <a:off x="0" y="0"/>
+                      <a:ext cx="4257061" cy="4135560"/>
+                    </a:xfrm>
+                    <a:prstGeom prst="rect">
+                      <a:avLst/>
+                    </a:prstGeom>
+                  </pic:spPr>
+                </pic:pic>
+              </a:graphicData>
+            </a:graphic>
+          </wp:inline>
+        </w:drawing>
+      </w:r>
+    </w:p>
+    <w:p>
+      <w:pPr>
+        <w:pStyle w:val="af"/>
+        <w:jc w:val="center"/>
+        <w:rPr>
+          <w:lang w:val="en-US"/>
+        </w:rPr>
+      </w:pPr>
+      <w:r>
+        <w:t xml:space="preserve">Рисунок </w:t>
+      </w:r>
+      <w:fldSimple w:instr=" SEQ Рисунок \* ARABIC ">
+        <w:r>
+          <w:rPr>
+            <w:noProof/>
+          </w:rPr>
+          <w:t>10</w:t>
+        </w:r>
+      </w:fldSimple>
+      <w:r>
+        <w:t xml:space="preserve"> – Настройка </w:t>
+      </w:r>
+      <w:r>
+        <w:rPr>
+          <w:lang w:val="en-US"/>
+        </w:rPr>
+        <w:t>GPO</w:t>
+      </w:r>
+    </w:p>
+    <w:p>
+      <w:r>
+        <w:t>Когда первый сервер настроен, второй вводится в домен и настраивается репликация</w:t>
+      </w:r>
+    </w:p>
+    <w:p>
+      <w:pPr>
+        <w:keepNext/>
+        <w:spacing w:after="200" w:line="276" w:lineRule="auto"/>
+        <w:ind w:firstLine="0"/>
+        <w:jc w:val="center"/>
+      </w:pPr>
+      <w:r>
+        <w:rPr>
+          <w:lang w:val="en-US"/>
+        </w:rPr>
+        <w:drawing>
+          <wp:inline distT="0" distB="0" distL="0" distR="0" wp14:anchorId="5F39EBF6" wp14:editId="4C1E2125">
+            <wp:extent cx="4253501" cy="3288223"/>
+            <wp:effectExtent l="0" t="0" r="0" b="7620"/>
+            <wp:docPr id="22" name="Рисунок 22"/>
+            <wp:cNvGraphicFramePr>
+              <a:graphicFrameLocks xmlns:a="http://schemas.openxmlformats.org/drawingml/2006/main" noChangeAspect="1"/>
+            </wp:cNvGraphicFramePr>
+            <a:graphic xmlns:a="http://schemas.openxmlformats.org/drawingml/2006/main">
+              <a:graphicData uri="http://schemas.openxmlformats.org/drawingml/2006/picture">
+                <pic:pic xmlns:pic="http://schemas.openxmlformats.org/drawingml/2006/picture">
+                  <pic:nvPicPr>
+                    <pic:cNvPr id="1" name=""/>
+                    <pic:cNvPicPr/>
+                  </pic:nvPicPr>
+                  <pic:blipFill>
+                    <a:blip r:embed="rId19"/>
+                    <a:stretch>
+                      <a:fillRect/>
+                    </a:stretch>
+                  </pic:blipFill>
+                  <pic:spPr>
+                    <a:xfrm>
+                      <a:off x="0" y="0"/>
+                      <a:ext cx="4271839" cy="3302400"/>
+                    </a:xfrm>
+                    <a:prstGeom prst="rect">
+                      <a:avLst/>
+                    </a:prstGeom>
+                  </pic:spPr>
+                </pic:pic>
+              </a:graphicData>
+            </a:graphic>
+          </wp:inline>
+        </w:drawing>
+      </w:r>
+    </w:p>
+    <w:p>
+      <w:pPr>
+        <w:pStyle w:val="af"/>
+        <w:jc w:val="center"/>
+        <w:rPr>
+          <w:highlight w:val="yellow"/>
+          <w:lang w:val="en-US"/>
+        </w:rPr>
+      </w:pPr>
+      <w:r>
+        <w:t xml:space="preserve">Рисунок </w:t>
+      </w:r>
+      <w:fldSimple w:instr=" SEQ Рисунок \* ARABIC ">
+        <w:r>
+          <w:rPr>
+            <w:noProof/>
+          </w:rPr>
+          <w:t>11</w:t>
+        </w:r>
+      </w:fldSimple>
+      <w:r>
+        <w:rPr>
+          <w:lang w:val="en-US"/>
+        </w:rPr>
+        <w:t xml:space="preserve"> – </w:t>
+      </w:r>
+      <w:r>
+        <w:t xml:space="preserve">Добавление второго </w:t>
+      </w:r>
+      <w:r>
+        <w:rPr>
+          <w:lang w:val="en-US"/>
+        </w:rPr>
+        <w:t>DC</w:t>
+      </w:r>
+    </w:p>
+    <w:p>
+      <w:pPr>
+        <w:keepNext/>
+        <w:spacing w:after="200" w:line="276" w:lineRule="auto"/>
+        <w:ind w:firstLine="0"/>
+        <w:jc w:val="center"/>
+      </w:pPr>
+      <w:r>
+        <w:lastRenderedPageBreak/>
+        <w:drawing>
+          <wp:inline distT="0" distB="0" distL="0" distR="0" wp14:anchorId="3AEA6E0B" wp14:editId="4E8C8186">
+            <wp:extent cx="3852809" cy="1221532"/>
+            <wp:effectExtent l="0" t="0" r="0" b="0"/>
+            <wp:docPr id="23" name="Рисунок 23"/>
+            <wp:cNvGraphicFramePr>
+              <a:graphicFrameLocks xmlns:a="http://schemas.openxmlformats.org/drawingml/2006/main" noChangeAspect="1"/>
+            </wp:cNvGraphicFramePr>
+            <a:graphic xmlns:a="http://schemas.openxmlformats.org/drawingml/2006/main">
+              <a:graphicData uri="http://schemas.openxmlformats.org/drawingml/2006/picture">
+                <pic:pic xmlns:pic="http://schemas.openxmlformats.org/drawingml/2006/picture">
+                  <pic:nvPicPr>
+                    <pic:cNvPr id="1" name=""/>
+                    <pic:cNvPicPr/>
+                  </pic:nvPicPr>
+                  <pic:blipFill>
+                    <a:blip r:embed="rId20"/>
+                    <a:stretch>
+                      <a:fillRect/>
+                    </a:stretch>
+                  </pic:blipFill>
+                  <pic:spPr>
+                    <a:xfrm>
+                      <a:off x="0" y="0"/>
+                      <a:ext cx="3902724" cy="1237357"/>
+                    </a:xfrm>
+                    <a:prstGeom prst="rect">
+                      <a:avLst/>
+                    </a:prstGeom>
+                  </pic:spPr>
+                </pic:pic>
+              </a:graphicData>
+            </a:graphic>
+          </wp:inline>
+        </w:drawing>
+      </w:r>
+    </w:p>
+    <w:p>
+      <w:pPr>
+        <w:pStyle w:val="af"/>
+        <w:jc w:val="center"/>
+        <w:rPr>
+          <w:highlight w:val="yellow"/>
+        </w:rPr>
+      </w:pPr>
+      <w:r>
+        <w:t xml:space="preserve">Рисунок </w:t>
+      </w:r>
+      <w:fldSimple w:instr=" SEQ Рисунок \* ARABIC ">
+        <w:r>
+          <w:rPr>
+            <w:noProof/>
+          </w:rPr>
+          <w:t>12</w:t>
+        </w:r>
+      </w:fldSimple>
+      <w:r>
+        <w:rPr>
+          <w:lang w:val="en-US"/>
+        </w:rPr>
+        <w:t xml:space="preserve"> – </w:t>
+      </w:r>
+      <w:r>
+        <w:t>Выбор источника репликации</w:t>
+      </w:r>
+    </w:p>
+    <w:p>
+      <w:pPr>
+        <w:keepNext/>
+        <w:spacing w:after="200" w:line="276" w:lineRule="auto"/>
+        <w:ind w:firstLine="0"/>
+        <w:jc w:val="center"/>
+      </w:pPr>
+      <w:r>
+        <w:drawing>
+          <wp:inline distT="0" distB="0" distL="0" distR="0" wp14:anchorId="7F51D03C" wp14:editId="00AE96D8">
+            <wp:extent cx="5404206" cy="2854322"/>
+            <wp:effectExtent l="0" t="0" r="6350" b="3810"/>
+            <wp:docPr id="24" name="Рисунок 24"/>
+            <wp:cNvGraphicFramePr>
+              <a:graphicFrameLocks xmlns:a="http://schemas.openxmlformats.org/drawingml/2006/main" noChangeAspect="1"/>
+            </wp:cNvGraphicFramePr>
+            <a:graphic xmlns:a="http://schemas.openxmlformats.org/drawingml/2006/main">
+              <a:graphicData uri="http://schemas.openxmlformats.org/drawingml/2006/picture">
+                <pic:pic xmlns:pic="http://schemas.openxmlformats.org/drawingml/2006/picture">
+                  <pic:nvPicPr>
+                    <pic:cNvPr id="1" name=""/>
+                    <pic:cNvPicPr/>
+                  </pic:nvPicPr>
+                  <pic:blipFill>
+                    <a:blip r:embed="rId21"/>
+                    <a:stretch>
+                      <a:fillRect/>
+                    </a:stretch>
+                  </pic:blipFill>
+                  <pic:spPr>
+                    <a:xfrm>
+                      <a:off x="0" y="0"/>
+                      <a:ext cx="5412777" cy="2858849"/>
+                    </a:xfrm>
+                    <a:prstGeom prst="rect">
+                      <a:avLst/>
+                    </a:prstGeom>
+                  </pic:spPr>
+                </pic:pic>
+              </a:graphicData>
+            </a:graphic>
+          </wp:inline>
+        </w:drawing>
+      </w:r>
+    </w:p>
+    <w:p>
+      <w:pPr>
+        <w:pStyle w:val="af"/>
+        <w:jc w:val="center"/>
+        <w:rPr>
+          <w:highlight w:val="yellow"/>
+        </w:rPr>
+      </w:pPr>
+      <w:r>
+        <w:t xml:space="preserve">Рисунок </w:t>
+      </w:r>
+      <w:fldSimple w:instr=" SEQ Рисунок \* ARABIC ">
+        <w:r>
+          <w:rPr>
+            <w:noProof/>
+          </w:rPr>
+          <w:t>13</w:t>
+        </w:r>
+      </w:fldSimple>
+      <w:r>
+        <w:t xml:space="preserve"> – Проверка репликации</w:t>
+      </w:r>
+    </w:p>
+    <w:p>
+      <w:pPr>
+        <w:pStyle w:val="2"/>
+        <w:rPr>
+          <w:lang w:val="en-US"/>
+        </w:rPr>
+      </w:pPr>
+      <w:bookmarkStart w:id="52" w:name="_Toc198580548"/>
+      <w:r>
+        <w:t xml:space="preserve">Сервера </w:t>
+      </w:r>
+      <w:r>
+        <w:rPr>
+          <w:lang w:val="en-US"/>
+        </w:rPr>
+        <w:t>Linux</w:t>
+      </w:r>
+      <w:bookmarkEnd w:id="52"/>
+    </w:p>
+    <w:p>
+      <w:pPr>
+        <w:keepNext/>
+        <w:spacing w:after="200" w:line="276" w:lineRule="auto"/>
+        <w:ind w:firstLine="0"/>
+        <w:jc w:val="center"/>
+      </w:pPr>
+      <w:r>
         <w:rPr>
           <w:noProof/>
           <w:lang w:eastAsia="ru-RU"/>
         </w:rPr>
         <w:drawing>
-          <wp:inline distT="0" distB="0" distL="0" distR="0" wp14:anchorId="3F196F5C" wp14:editId="660D1C2D">
-            <wp:extent cx="5940425" cy="2343307"/>
-            <wp:effectExtent l="0" t="0" r="3175" b="0"/>
+          <wp:inline distT="0" distB="0" distL="0" distR="0" wp14:anchorId="44DD987D" wp14:editId="042FB9D9">
+            <wp:extent cx="5383658" cy="2123680"/>
+            <wp:effectExtent l="0" t="0" r="7620" b="0"/>
             <wp:docPr id="1" name="Рисунок 1"/>
             <wp:cNvGraphicFramePr>
               <a:graphicFrameLocks xmlns:a="http://schemas.openxmlformats.org/drawingml/2006/main" noChangeAspect="1"/>
@@ -4628,7 +5415,7 @@
                     <pic:cNvPicPr/>
                   </pic:nvPicPr>
                   <pic:blipFill>
-                    <a:blip r:embed="rId11"/>
+                    <a:blip r:embed="rId22"/>
                     <a:stretch>
                       <a:fillRect/>
                     </a:stretch>
@@ -4636,7 +5423,7 @@
                   <pic:spPr>
                     <a:xfrm>
                       <a:off x="0" y="0"/>
-                      <a:ext cx="5940425" cy="2343307"/>
+                      <a:ext cx="5412105" cy="2134901"/>
                     </a:xfrm>
                     <a:prstGeom prst="rect">
                       <a:avLst/>
@@ -4651,25 +5438,113 @@
     </w:p>
     <w:p>
       <w:pPr>
+        <w:pStyle w:val="af"/>
+        <w:jc w:val="center"/>
+        <w:rPr>
+          <w:highlight w:val="yellow"/>
+          <w:lang w:val="en-US"/>
+        </w:rPr>
+      </w:pPr>
+      <w:r>
+        <w:t xml:space="preserve">Рисунок </w:t>
+      </w:r>
+      <w:fldSimple w:instr=" SEQ Рисунок \* ARABIC ">
+        <w:r>
+          <w:rPr>
+            <w:noProof/>
+          </w:rPr>
+          <w:t>14</w:t>
+        </w:r>
+      </w:fldSimple>
+      <w:r>
+        <w:t xml:space="preserve"> – Включение </w:t>
+      </w:r>
+      <w:r>
+        <w:rPr>
+          <w:lang w:val="en-US"/>
+        </w:rPr>
+        <w:t>LUKS</w:t>
+      </w:r>
+    </w:p>
+    <w:p>
+      <w:pPr>
         <w:spacing w:after="200" w:line="276" w:lineRule="auto"/>
         <w:ind w:firstLine="0"/>
         <w:jc w:val="left"/>
-        <w:rPr>
-          <w:highlight w:val="yellow"/>
-          <w:lang w:val="en-US"/>
-        </w:rPr>
-      </w:pPr>
-      <w:r>
-        <w:rPr>
-          <w:noProof/>
-          <w:lang w:eastAsia="ru-RU"/>
-        </w:rPr>
+      </w:pPr>
+      <w:r>
+        <w:br w:type="page"/>
+      </w:r>
+    </w:p>
+    <w:p>
+      <w:pPr>
+        <w:pStyle w:val="1"/>
+      </w:pPr>
+      <w:bookmarkStart w:id="53" w:name="_Toc198580549"/>
+      <w:r>
         <w:lastRenderedPageBreak/>
+        <w:t>Заключение</w:t>
+      </w:r>
+      <w:bookmarkEnd w:id="53"/>
+    </w:p>
+    <w:p/>
+    <w:p>
+      <w:pPr>
+        <w:spacing w:after="200" w:line="276" w:lineRule="auto"/>
+        <w:ind w:firstLine="0"/>
+        <w:jc w:val="left"/>
+      </w:pPr>
+      <w:r>
+        <w:br w:type="page"/>
+      </w:r>
+    </w:p>
+    <w:p>
+      <w:pPr>
+        <w:pStyle w:val="1"/>
+      </w:pPr>
+      <w:bookmarkStart w:id="54" w:name="_Toc198580550"/>
+      <w:r>
+        <w:lastRenderedPageBreak/>
+        <w:t>Список использованных источников</w:t>
+      </w:r>
+      <w:bookmarkEnd w:id="54"/>
+    </w:p>
+    <w:p/>
+    <w:p>
+      <w:pPr>
+        <w:spacing w:after="200" w:line="276" w:lineRule="auto"/>
+        <w:ind w:firstLine="0"/>
+        <w:jc w:val="left"/>
+      </w:pPr>
+      <w:r>
+        <w:br w:type="page"/>
+      </w:r>
+    </w:p>
+    <w:p>
+      <w:pPr>
+        <w:pStyle w:val="1"/>
+      </w:pPr>
+      <w:bookmarkStart w:id="55" w:name="_Toc198580551"/>
+      <w:r>
+        <w:lastRenderedPageBreak/>
+        <w:t>П</w:t>
+      </w:r>
+      <w:r>
+        <w:t>риложения</w:t>
+      </w:r>
+      <w:bookmarkEnd w:id="55"/>
+    </w:p>
+    <w:p>
+      <w:pPr>
+        <w:ind w:firstLine="0"/>
+        <w:jc w:val="center"/>
+      </w:pPr>
+      <w:r>
         <w:drawing>
-          <wp:inline distT="0" distB="0" distL="0" distR="0" wp14:anchorId="50B07716" wp14:editId="4E0D5641">
-            <wp:extent cx="5940425" cy="3736907"/>
-            <wp:effectExtent l="0" t="0" r="3175" b="0"/>
-            <wp:docPr id="2" name="Рисунок 2"/>
+          <wp:inline distT="0" distB="0" distL="0" distR="0" wp14:anchorId="3DA9148D" wp14:editId="01BCC8AB">
+            <wp:extent cx="4849402" cy="2547815"/>
+            <wp:effectExtent l="0" t="0" r="8890" b="5080"/>
+            <wp:docPr id="16" name="Рисунок 16"/>
             <wp:cNvGraphicFramePr>
               <a:graphicFrameLocks xmlns:a="http://schemas.openxmlformats.org/drawingml/2006/main" noChangeAspect="1"/>
             </wp:cNvGraphicFramePr>
@@ -4677,11 +5552,11 @@
               <a:graphicData uri="http://schemas.openxmlformats.org/drawingml/2006/picture">
                 <pic:pic xmlns:pic="http://schemas.openxmlformats.org/drawingml/2006/picture">
                   <pic:nvPicPr>
-                    <pic:cNvPr id="0" name=""/>
+                    <pic:cNvPr id="1" name=""/>
                     <pic:cNvPicPr/>
                   </pic:nvPicPr>
                   <pic:blipFill>
-                    <a:blip r:embed="rId12"/>
+                    <a:blip r:embed="rId23"/>
                     <a:stretch>
                       <a:fillRect/>
                     </a:stretch>
@@ -4689,7 +5564,7 @@
                   <pic:spPr>
                     <a:xfrm>
                       <a:off x="0" y="0"/>
-                      <a:ext cx="5940425" cy="3736907"/>
+                      <a:ext cx="4867747" cy="2557453"/>
                     </a:xfrm>
                     <a:prstGeom prst="rect">
                       <a:avLst/>
@@ -4704,75 +5579,83 @@
     </w:p>
     <w:p>
       <w:pPr>
-        <w:spacing w:after="200" w:line="276" w:lineRule="auto"/>
+        <w:jc w:val="center"/>
+      </w:pPr>
+      <w:r>
+        <w:drawing>
+          <wp:inline distT="0" distB="0" distL="0" distR="0" wp14:anchorId="4AA34446" wp14:editId="23E5B744">
+            <wp:extent cx="3224935" cy="3400746"/>
+            <wp:effectExtent l="0" t="0" r="0" b="0"/>
+            <wp:docPr id="18" name="Рисунок 18"/>
+            <wp:cNvGraphicFramePr>
+              <a:graphicFrameLocks xmlns:a="http://schemas.openxmlformats.org/drawingml/2006/main" noChangeAspect="1"/>
+            </wp:cNvGraphicFramePr>
+            <a:graphic xmlns:a="http://schemas.openxmlformats.org/drawingml/2006/main">
+              <a:graphicData uri="http://schemas.openxmlformats.org/drawingml/2006/picture">
+                <pic:pic xmlns:pic="http://schemas.openxmlformats.org/drawingml/2006/picture">
+                  <pic:nvPicPr>
+                    <pic:cNvPr id="1" name=""/>
+                    <pic:cNvPicPr/>
+                  </pic:nvPicPr>
+                  <pic:blipFill>
+                    <a:blip r:embed="rId24"/>
+                    <a:stretch>
+                      <a:fillRect/>
+                    </a:stretch>
+                  </pic:blipFill>
+                  <pic:spPr>
+                    <a:xfrm>
+                      <a:off x="0" y="0"/>
+                      <a:ext cx="3236641" cy="3413091"/>
+                    </a:xfrm>
+                    <a:prstGeom prst="rect">
+                      <a:avLst/>
+                    </a:prstGeom>
+                  </pic:spPr>
+                </pic:pic>
+              </a:graphicData>
+            </a:graphic>
+          </wp:inline>
+        </w:drawing>
+      </w:r>
+    </w:p>
+    <w:bookmarkStart w:id="56" w:name="_GoBack"/>
+    <w:p>
+      <w:pPr>
         <w:ind w:firstLine="0"/>
-        <w:jc w:val="left"/>
-      </w:pPr>
-      <w:r>
-        <w:br w:type="page"/>
-      </w:r>
-    </w:p>
-    <w:p>
-      <w:pPr>
-        <w:pStyle w:val="1"/>
-      </w:pPr>
-      <w:bookmarkStart w:id="52" w:name="_Toc198311577"/>
-      <w:r>
-        <w:lastRenderedPageBreak/>
-        <w:t>Заключение</w:t>
-      </w:r>
-      <w:bookmarkEnd w:id="52"/>
-    </w:p>
-    <w:p/>
-    <w:p>
-      <w:pPr>
-        <w:spacing w:after="200" w:line="276" w:lineRule="auto"/>
-        <w:ind w:firstLine="0"/>
-        <w:jc w:val="left"/>
-      </w:pPr>
-      <w:r>
-        <w:br w:type="page"/>
-      </w:r>
-    </w:p>
-    <w:p>
-      <w:pPr>
-        <w:pStyle w:val="1"/>
-      </w:pPr>
-      <w:bookmarkStart w:id="53" w:name="_Toc198311578"/>
-      <w:r>
-        <w:lastRenderedPageBreak/>
-        <w:t>Список использованных источников</w:t>
-      </w:r>
-      <w:bookmarkEnd w:id="53"/>
-    </w:p>
-    <w:p/>
-    <w:p>
-      <w:pPr>
-        <w:spacing w:after="200" w:line="276" w:lineRule="auto"/>
-        <w:ind w:firstLine="0"/>
-        <w:jc w:val="left"/>
-      </w:pPr>
-      <w:r>
-        <w:br w:type="page"/>
-      </w:r>
-    </w:p>
-    <w:p>
-      <w:pPr>
-        <w:pStyle w:val="1"/>
-      </w:pPr>
-      <w:bookmarkStart w:id="54" w:name="_Toc198311579"/>
-      <w:r>
-        <w:lastRenderedPageBreak/>
-        <w:t>П</w:t>
-      </w:r>
-      <w:r>
-        <w:t>риложения</w:t>
-      </w:r>
-      <w:bookmarkEnd w:id="54"/>
-    </w:p>
-    <w:p/>
+        <w:jc w:val="center"/>
+      </w:pPr>
+      <w:r>
+        <w:object w:dxaOrig="9586" w:dyaOrig="15871">
+          <v:shapetype id="_x0000_t75" coordsize="21600,21600" o:spt="75" o:preferrelative="t" path="m@4@5l@4@11@9@11@9@5xe" filled="f" stroked="f">
+            <v:stroke joinstyle="miter"/>
+            <v:formulas>
+              <v:f eqn="if lineDrawn pixelLineWidth 0"/>
+              <v:f eqn="sum @0 1 0"/>
+              <v:f eqn="sum 0 0 @1"/>
+              <v:f eqn="prod @2 1 2"/>
+              <v:f eqn="prod @3 21600 pixelWidth"/>
+              <v:f eqn="prod @3 21600 pixelHeight"/>
+              <v:f eqn="sum @0 0 1"/>
+              <v:f eqn="prod @6 1 2"/>
+              <v:f eqn="prod @7 21600 pixelWidth"/>
+              <v:f eqn="sum @8 21600 0"/>
+              <v:f eqn="prod @7 21600 pixelHeight"/>
+              <v:f eqn="sum @10 21600 0"/>
+            </v:formulas>
+            <v:path o:extrusionok="f" gradientshapeok="t" o:connecttype="rect"/>
+            <o:lock v:ext="edit" aspectratio="t"/>
+          </v:shapetype>
+          <v:shape id="_x0000_i1025" type="#_x0000_t75" style="width:440.25pt;height:728.25pt" o:ole="">
+            <v:imagedata r:id="rId25" o:title=""/>
+          </v:shape>
+          <o:OLEObject Type="Embed" ProgID="Visio.Drawing.15" ShapeID="_x0000_i1025" DrawAspect="Content" ObjectID="_1809195390" r:id="rId26"/>
+        </w:object>
+      </w:r>
+      <w:bookmarkEnd w:id="56"/>
+    </w:p>
     <w:sectPr>
-      <w:footerReference w:type="default" r:id="rId13"/>
+      <w:footerReference w:type="default" r:id="rId27"/>
       <w:pgSz w:w="11906" w:h="16838"/>
       <w:pgMar w:top="1134" w:right="850" w:bottom="1134" w:left="1701" w:header="708" w:footer="708" w:gutter="0"/>
       <w:cols w:space="708"/>
@@ -4784,7 +5667,7 @@
 </file>
 
 <file path=word/endnotes.xml><?xml version="1.0" encoding="utf-8"?>
-<w:endnotes xmlns:wpc="http://schemas.microsoft.com/office/word/2010/wordprocessingCanvas" xmlns:mc="http://schemas.openxmlformats.org/markup-compatibility/2006" xmlns:o="urn:schemas-microsoft-com:office:office" xmlns:r="http://schemas.openxmlformats.org/officeDocument/2006/relationships" xmlns:m="http://schemas.openxmlformats.org/officeDocument/2006/math" xmlns:v="urn:schemas-microsoft-com:vml" xmlns:wp14="http://schemas.microsoft.com/office/word/2010/wordprocessingDrawing" xmlns:wp="http://schemas.openxmlformats.org/drawingml/2006/wordprocessingDrawing" xmlns:w10="urn:schemas-microsoft-com:office:word" xmlns:w="http://schemas.openxmlformats.org/wordprocessingml/2006/main" xmlns:w14="http://schemas.microsoft.com/office/word/2010/wordml" xmlns:wpg="http://schemas.microsoft.com/office/word/2010/wordprocessingGroup" xmlns:wpi="http://schemas.microsoft.com/office/word/2010/wordprocessingInk" xmlns:wne="http://schemas.microsoft.com/office/word/2006/wordml" xmlns:wps="http://schemas.microsoft.com/office/word/2010/wordprocessingShape" mc:Ignorable="w14 wp14">
+<w:endnotes xmlns:wpc="http://schemas.microsoft.com/office/word/2010/wordprocessingCanvas" xmlns:cx="http://schemas.microsoft.com/office/drawing/2014/chartex" xmlns:mc="http://schemas.openxmlformats.org/markup-compatibility/2006" xmlns:o="urn:schemas-microsoft-com:office:office" xmlns:r="http://schemas.openxmlformats.org/officeDocument/2006/relationships" xmlns:m="http://schemas.openxmlformats.org/officeDocument/2006/math" xmlns:v="urn:schemas-microsoft-com:vml" xmlns:wp14="http://schemas.microsoft.com/office/word/2010/wordprocessingDrawing" xmlns:wp="http://schemas.openxmlformats.org/drawingml/2006/wordprocessingDrawing" xmlns:w10="urn:schemas-microsoft-com:office:word" xmlns:w="http://schemas.openxmlformats.org/wordprocessingml/2006/main" xmlns:w14="http://schemas.microsoft.com/office/word/2010/wordml" xmlns:w15="http://schemas.microsoft.com/office/word/2012/wordml" xmlns:w16se="http://schemas.microsoft.com/office/word/2015/wordml/symex" xmlns:wpg="http://schemas.microsoft.com/office/word/2010/wordprocessingGroup" xmlns:wpi="http://schemas.microsoft.com/office/word/2010/wordprocessingInk" xmlns:wne="http://schemas.microsoft.com/office/word/2006/wordml" xmlns:wps="http://schemas.microsoft.com/office/word/2010/wordprocessingShape" mc:Ignorable="w14 w15 w16se wp14">
   <w:endnote w:type="separator" w:id="-1">
     <w:p>
       <w:pPr>
@@ -4809,7 +5692,7 @@
 </file>
 
 <file path=word/footer1.xml><?xml version="1.0" encoding="utf-8"?>
-<w:ftr xmlns:wpc="http://schemas.microsoft.com/office/word/2010/wordprocessingCanvas" xmlns:mc="http://schemas.openxmlformats.org/markup-compatibility/2006" xmlns:o="urn:schemas-microsoft-com:office:office" xmlns:r="http://schemas.openxmlformats.org/officeDocument/2006/relationships" xmlns:m="http://schemas.openxmlformats.org/officeDocument/2006/math" xmlns:v="urn:schemas-microsoft-com:vml" xmlns:wp14="http://schemas.microsoft.com/office/word/2010/wordprocessingDrawing" xmlns:wp="http://schemas.openxmlformats.org/drawingml/2006/wordprocessingDrawing" xmlns:w10="urn:schemas-microsoft-com:office:word" xmlns:w="http://schemas.openxmlformats.org/wordprocessingml/2006/main" xmlns:w14="http://schemas.microsoft.com/office/word/2010/wordml" xmlns:wpg="http://schemas.microsoft.com/office/word/2010/wordprocessingGroup" xmlns:wpi="http://schemas.microsoft.com/office/word/2010/wordprocessingInk" xmlns:wne="http://schemas.microsoft.com/office/word/2006/wordml" xmlns:wps="http://schemas.microsoft.com/office/word/2010/wordprocessingShape" mc:Ignorable="w14 wp14">
+<w:ftr xmlns:wpc="http://schemas.microsoft.com/office/word/2010/wordprocessingCanvas" xmlns:cx="http://schemas.microsoft.com/office/drawing/2014/chartex" xmlns:mc="http://schemas.openxmlformats.org/markup-compatibility/2006" xmlns:o="urn:schemas-microsoft-com:office:office" xmlns:r="http://schemas.openxmlformats.org/officeDocument/2006/relationships" xmlns:m="http://schemas.openxmlformats.org/officeDocument/2006/math" xmlns:v="urn:schemas-microsoft-com:vml" xmlns:wp14="http://schemas.microsoft.com/office/word/2010/wordprocessingDrawing" xmlns:wp="http://schemas.openxmlformats.org/drawingml/2006/wordprocessingDrawing" xmlns:w10="urn:schemas-microsoft-com:office:word" xmlns:w="http://schemas.openxmlformats.org/wordprocessingml/2006/main" xmlns:w14="http://schemas.microsoft.com/office/word/2010/wordml" xmlns:w15="http://schemas.microsoft.com/office/word/2012/wordml" xmlns:w16se="http://schemas.microsoft.com/office/word/2015/wordml/symex" xmlns:wpg="http://schemas.microsoft.com/office/word/2010/wordprocessingGroup" xmlns:wpi="http://schemas.microsoft.com/office/word/2010/wordprocessingInk" xmlns:wne="http://schemas.microsoft.com/office/word/2006/wordml" xmlns:wps="http://schemas.microsoft.com/office/word/2010/wordprocessingShape" mc:Ignorable="w14 w15 w16se wp14">
   <w:sdt>
     <w:sdtPr>
       <w:id w:val="-1004288268"/>
@@ -4838,7 +5721,7 @@
           <w:rPr>
             <w:noProof/>
           </w:rPr>
-          <w:t>11</w:t>
+          <w:t>20</w:t>
         </w:r>
         <w:r>
           <w:fldChar w:fldCharType="end"/>
@@ -4855,7 +5738,7 @@
 </file>
 
 <file path=word/footnotes.xml><?xml version="1.0" encoding="utf-8"?>
-<w:footnotes xmlns:wpc="http://schemas.microsoft.com/office/word/2010/wordprocessingCanvas" xmlns:mc="http://schemas.openxmlformats.org/markup-compatibility/2006" xmlns:o="urn:schemas-microsoft-com:office:office" xmlns:r="http://schemas.openxmlformats.org/officeDocument/2006/relationships" xmlns:m="http://schemas.openxmlformats.org/officeDocument/2006/math" xmlns:v="urn:schemas-microsoft-com:vml" xmlns:wp14="http://schemas.microsoft.com/office/word/2010/wordprocessingDrawing" xmlns:wp="http://schemas.openxmlformats.org/drawingml/2006/wordprocessingDrawing" xmlns:w10="urn:schemas-microsoft-com:office:word" xmlns:w="http://schemas.openxmlformats.org/wordprocessingml/2006/main" xmlns:w14="http://schemas.microsoft.com/office/word/2010/wordml" xmlns:wpg="http://schemas.microsoft.com/office/word/2010/wordprocessingGroup" xmlns:wpi="http://schemas.microsoft.com/office/word/2010/wordprocessingInk" xmlns:wne="http://schemas.microsoft.com/office/word/2006/wordml" xmlns:wps="http://schemas.microsoft.com/office/word/2010/wordprocessingShape" mc:Ignorable="w14 wp14">
+<w:footnotes xmlns:wpc="http://schemas.microsoft.com/office/word/2010/wordprocessingCanvas" xmlns:cx="http://schemas.microsoft.com/office/drawing/2014/chartex" xmlns:mc="http://schemas.openxmlformats.org/markup-compatibility/2006" xmlns:o="urn:schemas-microsoft-com:office:office" xmlns:r="http://schemas.openxmlformats.org/officeDocument/2006/relationships" xmlns:m="http://schemas.openxmlformats.org/officeDocument/2006/math" xmlns:v="urn:schemas-microsoft-com:vml" xmlns:wp14="http://schemas.microsoft.com/office/word/2010/wordprocessingDrawing" xmlns:wp="http://schemas.openxmlformats.org/drawingml/2006/wordprocessingDrawing" xmlns:w10="urn:schemas-microsoft-com:office:word" xmlns:w="http://schemas.openxmlformats.org/wordprocessingml/2006/main" xmlns:w14="http://schemas.microsoft.com/office/word/2010/wordml" xmlns:w15="http://schemas.microsoft.com/office/word/2012/wordml" xmlns:w16se="http://schemas.microsoft.com/office/word/2015/wordml/symex" xmlns:wpg="http://schemas.microsoft.com/office/word/2010/wordprocessingGroup" xmlns:wpi="http://schemas.microsoft.com/office/word/2010/wordprocessingInk" xmlns:wne="http://schemas.microsoft.com/office/word/2006/wordml" xmlns:wps="http://schemas.microsoft.com/office/word/2010/wordprocessingShape" mc:Ignorable="w14 w15 w16se wp14">
   <w:footnote w:type="separator" w:id="-1">
     <w:p>
       <w:pPr>
@@ -4880,8 +5763,8 @@
 </file>
 
 <file path=word/numbering.xml><?xml version="1.0" encoding="utf-8"?>
-<w:numbering xmlns:wpc="http://schemas.microsoft.com/office/word/2010/wordprocessingCanvas" xmlns:mc="http://schemas.openxmlformats.org/markup-compatibility/2006" xmlns:o="urn:schemas-microsoft-com:office:office" xmlns:r="http://schemas.openxmlformats.org/officeDocument/2006/relationships" xmlns:m="http://schemas.openxmlformats.org/officeDocument/2006/math" xmlns:v="urn:schemas-microsoft-com:vml" xmlns:wp14="http://schemas.microsoft.com/office/word/2010/wordprocessingDrawing" xmlns:wp="http://schemas.openxmlformats.org/drawingml/2006/wordprocessingDrawing" xmlns:w10="urn:schemas-microsoft-com:office:word" xmlns:w="http://schemas.openxmlformats.org/wordprocessingml/2006/main" xmlns:w14="http://schemas.microsoft.com/office/word/2010/wordml" xmlns:wpg="http://schemas.microsoft.com/office/word/2010/wordprocessingGroup" xmlns:wpi="http://schemas.microsoft.com/office/word/2010/wordprocessingInk" xmlns:wne="http://schemas.microsoft.com/office/word/2006/wordml" xmlns:wps="http://schemas.microsoft.com/office/word/2010/wordprocessingShape" mc:Ignorable="w14 wp14">
-  <w:abstractNum w:abstractNumId="0">
+<w:numbering xmlns:wpc="http://schemas.microsoft.com/office/word/2010/wordprocessingCanvas" xmlns:cx="http://schemas.microsoft.com/office/drawing/2014/chartex" xmlns:mc="http://schemas.openxmlformats.org/markup-compatibility/2006" xmlns:o="urn:schemas-microsoft-com:office:office" xmlns:r="http://schemas.openxmlformats.org/officeDocument/2006/relationships" xmlns:m="http://schemas.openxmlformats.org/officeDocument/2006/math" xmlns:v="urn:schemas-microsoft-com:vml" xmlns:wp14="http://schemas.microsoft.com/office/word/2010/wordprocessingDrawing" xmlns:wp="http://schemas.openxmlformats.org/drawingml/2006/wordprocessingDrawing" xmlns:w10="urn:schemas-microsoft-com:office:word" xmlns:w="http://schemas.openxmlformats.org/wordprocessingml/2006/main" xmlns:w14="http://schemas.microsoft.com/office/word/2010/wordml" xmlns:w15="http://schemas.microsoft.com/office/word/2012/wordml" xmlns:w16se="http://schemas.microsoft.com/office/word/2015/wordml/symex" xmlns:wpg="http://schemas.microsoft.com/office/word/2010/wordprocessingGroup" xmlns:wpi="http://schemas.microsoft.com/office/word/2010/wordprocessingInk" xmlns:wne="http://schemas.microsoft.com/office/word/2006/wordml" xmlns:wps="http://schemas.microsoft.com/office/word/2010/wordprocessingShape" mc:Ignorable="w14 w15 w16se wp14">
+  <w:abstractNum w:abstractNumId="0" w15:restartNumberingAfterBreak="0">
     <w:nsid w:val="0CDC122F"/>
     <w:multiLevelType w:val="hybridMultilevel"/>
     <w:tmpl w:val="9CF858EC"/>
@@ -4994,7 +5877,7 @@
       </w:rPr>
     </w:lvl>
   </w:abstractNum>
-  <w:abstractNum w:abstractNumId="1">
+  <w:abstractNum w:abstractNumId="1" w15:restartNumberingAfterBreak="0">
     <w:nsid w:val="12C139E3"/>
     <w:multiLevelType w:val="hybridMultilevel"/>
     <w:tmpl w:val="D714D2D6"/>
@@ -5107,7 +5990,7 @@
       </w:rPr>
     </w:lvl>
   </w:abstractNum>
-  <w:abstractNum w:abstractNumId="2">
+  <w:abstractNum w:abstractNumId="2" w15:restartNumberingAfterBreak="0">
     <w:nsid w:val="131D7500"/>
     <w:multiLevelType w:val="hybridMultilevel"/>
     <w:tmpl w:val="C44C0974"/>
@@ -5220,7 +6103,7 @@
       </w:rPr>
     </w:lvl>
   </w:abstractNum>
-  <w:abstractNum w:abstractNumId="3">
+  <w:abstractNum w:abstractNumId="3" w15:restartNumberingAfterBreak="0">
     <w:nsid w:val="1D2A7F7A"/>
     <w:multiLevelType w:val="multilevel"/>
     <w:tmpl w:val="6BE22922"/>
@@ -5369,7 +6252,7 @@
       </w:rPr>
     </w:lvl>
   </w:abstractNum>
-  <w:abstractNum w:abstractNumId="4">
+  <w:abstractNum w:abstractNumId="4" w15:restartNumberingAfterBreak="0">
     <w:nsid w:val="262A4EAE"/>
     <w:multiLevelType w:val="hybridMultilevel"/>
     <w:tmpl w:val="5E4CF864"/>
@@ -5482,7 +6365,7 @@
       </w:rPr>
     </w:lvl>
   </w:abstractNum>
-  <w:abstractNum w:abstractNumId="5">
+  <w:abstractNum w:abstractNumId="5" w15:restartNumberingAfterBreak="0">
     <w:nsid w:val="2D705313"/>
     <w:multiLevelType w:val="multilevel"/>
     <w:tmpl w:val="0419001F"/>
@@ -5568,7 +6451,7 @@
       </w:pPr>
     </w:lvl>
   </w:abstractNum>
-  <w:abstractNum w:abstractNumId="6">
+  <w:abstractNum w:abstractNumId="6" w15:restartNumberingAfterBreak="0">
     <w:nsid w:val="36534CE3"/>
     <w:multiLevelType w:val="hybridMultilevel"/>
     <w:tmpl w:val="CF7E99F0"/>
@@ -5654,7 +6537,7 @@
       </w:pPr>
     </w:lvl>
   </w:abstractNum>
-  <w:abstractNum w:abstractNumId="7">
+  <w:abstractNum w:abstractNumId="7" w15:restartNumberingAfterBreak="0">
     <w:nsid w:val="37D77279"/>
     <w:multiLevelType w:val="hybridMultilevel"/>
     <w:tmpl w:val="BDAAD742"/>
@@ -5767,7 +6650,7 @@
       </w:rPr>
     </w:lvl>
   </w:abstractNum>
-  <w:abstractNum w:abstractNumId="8">
+  <w:abstractNum w:abstractNumId="8" w15:restartNumberingAfterBreak="0">
     <w:nsid w:val="3C6829EA"/>
     <w:multiLevelType w:val="hybridMultilevel"/>
     <w:tmpl w:val="677C59DA"/>
@@ -5880,7 +6763,7 @@
       </w:rPr>
     </w:lvl>
   </w:abstractNum>
-  <w:abstractNum w:abstractNumId="9">
+  <w:abstractNum w:abstractNumId="9" w15:restartNumberingAfterBreak="0">
     <w:nsid w:val="3D2920CB"/>
     <w:multiLevelType w:val="hybridMultilevel"/>
     <w:tmpl w:val="79682166"/>
@@ -5966,7 +6849,7 @@
       </w:pPr>
     </w:lvl>
   </w:abstractNum>
-  <w:abstractNum w:abstractNumId="10">
+  <w:abstractNum w:abstractNumId="10" w15:restartNumberingAfterBreak="0">
     <w:nsid w:val="3DC14CCB"/>
     <w:multiLevelType w:val="hybridMultilevel"/>
     <w:tmpl w:val="7EF60008"/>
@@ -6079,7 +6962,7 @@
       </w:rPr>
     </w:lvl>
   </w:abstractNum>
-  <w:abstractNum w:abstractNumId="11">
+  <w:abstractNum w:abstractNumId="11" w15:restartNumberingAfterBreak="0">
     <w:nsid w:val="417906FC"/>
     <w:multiLevelType w:val="hybridMultilevel"/>
     <w:tmpl w:val="698C8B4A"/>
@@ -6192,7 +7075,7 @@
       </w:rPr>
     </w:lvl>
   </w:abstractNum>
-  <w:abstractNum w:abstractNumId="12">
+  <w:abstractNum w:abstractNumId="12" w15:restartNumberingAfterBreak="0">
     <w:nsid w:val="420906B1"/>
     <w:multiLevelType w:val="hybridMultilevel"/>
     <w:tmpl w:val="BA062262"/>
@@ -6305,7 +7188,7 @@
       </w:rPr>
     </w:lvl>
   </w:abstractNum>
-  <w:abstractNum w:abstractNumId="13">
+  <w:abstractNum w:abstractNumId="13" w15:restartNumberingAfterBreak="0">
     <w:nsid w:val="491A3BA6"/>
     <w:multiLevelType w:val="hybridMultilevel"/>
     <w:tmpl w:val="1BE0B63A"/>
@@ -6391,7 +7274,7 @@
       </w:pPr>
     </w:lvl>
   </w:abstractNum>
-  <w:abstractNum w:abstractNumId="14">
+  <w:abstractNum w:abstractNumId="14" w15:restartNumberingAfterBreak="0">
     <w:nsid w:val="49C26BC2"/>
     <w:multiLevelType w:val="hybridMultilevel"/>
     <w:tmpl w:val="765A008C"/>
@@ -6504,7 +7387,7 @@
       </w:rPr>
     </w:lvl>
   </w:abstractNum>
-  <w:abstractNum w:abstractNumId="15">
+  <w:abstractNum w:abstractNumId="15" w15:restartNumberingAfterBreak="0">
     <w:nsid w:val="54451589"/>
     <w:multiLevelType w:val="hybridMultilevel"/>
     <w:tmpl w:val="96525272"/>
@@ -6617,7 +7500,7 @@
       </w:rPr>
     </w:lvl>
   </w:abstractNum>
-  <w:abstractNum w:abstractNumId="16">
+  <w:abstractNum w:abstractNumId="16" w15:restartNumberingAfterBreak="0">
     <w:nsid w:val="60F6154B"/>
     <w:multiLevelType w:val="hybridMultilevel"/>
     <w:tmpl w:val="450C4AD8"/>
@@ -6730,7 +7613,7 @@
       </w:rPr>
     </w:lvl>
   </w:abstractNum>
-  <w:abstractNum w:abstractNumId="17">
+  <w:abstractNum w:abstractNumId="17" w15:restartNumberingAfterBreak="0">
     <w:nsid w:val="6A946F0C"/>
     <w:multiLevelType w:val="hybridMultilevel"/>
     <w:tmpl w:val="D2FC915C"/>
@@ -6843,7 +7726,7 @@
       </w:rPr>
     </w:lvl>
   </w:abstractNum>
-  <w:abstractNum w:abstractNumId="18">
+  <w:abstractNum w:abstractNumId="18" w15:restartNumberingAfterBreak="0">
     <w:nsid w:val="6F4D37BD"/>
     <w:multiLevelType w:val="hybridMultilevel"/>
     <w:tmpl w:val="3B6C0F54"/>
@@ -6956,7 +7839,7 @@
       </w:rPr>
     </w:lvl>
   </w:abstractNum>
-  <w:abstractNum w:abstractNumId="19">
+  <w:abstractNum w:abstractNumId="19" w15:restartNumberingAfterBreak="0">
     <w:nsid w:val="71B500D0"/>
     <w:multiLevelType w:val="hybridMultilevel"/>
     <w:tmpl w:val="D66EDCB0"/>
@@ -7069,7 +7952,7 @@
       </w:rPr>
     </w:lvl>
   </w:abstractNum>
-  <w:abstractNum w:abstractNumId="20">
+  <w:abstractNum w:abstractNumId="20" w15:restartNumberingAfterBreak="0">
     <w:nsid w:val="773C0282"/>
     <w:multiLevelType w:val="hybridMultilevel"/>
     <w:tmpl w:val="C2FCC614"/>
@@ -7182,7 +8065,7 @@
       </w:rPr>
     </w:lvl>
   </w:abstractNum>
-  <w:abstractNum w:abstractNumId="21">
+  <w:abstractNum w:abstractNumId="21" w15:restartNumberingAfterBreak="0">
     <w:nsid w:val="7A3336A7"/>
     <w:multiLevelType w:val="multilevel"/>
     <w:tmpl w:val="D0CA7CC2"/>
@@ -7295,7 +8178,7 @@
       </w:rPr>
     </w:lvl>
   </w:abstractNum>
-  <w:abstractNum w:abstractNumId="22">
+  <w:abstractNum w:abstractNumId="22" w15:restartNumberingAfterBreak="0">
     <w:nsid w:val="7A380A99"/>
     <w:multiLevelType w:val="hybridMultilevel"/>
     <w:tmpl w:val="8E586D88"/>
@@ -7454,7 +8337,7 @@
 </file>
 
 <file path=word/styles.xml><?xml version="1.0" encoding="utf-8"?>
-<w:styles xmlns:mc="http://schemas.openxmlformats.org/markup-compatibility/2006" xmlns:r="http://schemas.openxmlformats.org/officeDocument/2006/relationships" xmlns:w="http://schemas.openxmlformats.org/wordprocessingml/2006/main" xmlns:w14="http://schemas.microsoft.com/office/word/2010/wordml" mc:Ignorable="w14">
+<w:styles xmlns:mc="http://schemas.openxmlformats.org/markup-compatibility/2006" xmlns:r="http://schemas.openxmlformats.org/officeDocument/2006/relationships" xmlns:w="http://schemas.openxmlformats.org/wordprocessingml/2006/main" xmlns:w14="http://schemas.microsoft.com/office/word/2010/wordml" xmlns:w15="http://schemas.microsoft.com/office/word/2012/wordml" xmlns:w16se="http://schemas.microsoft.com/office/word/2015/wordml/symex" mc:Ignorable="w14 w15 w16se">
   <w:docDefaults>
     <w:rPrDefault>
       <w:rPr>
@@ -7470,149 +8353,383 @@
       </w:pPr>
     </w:pPrDefault>
   </w:docDefaults>
-  <w:latentStyles w:defLockedState="0" w:defUIPriority="99" w:defSemiHidden="1" w:defUnhideWhenUsed="1" w:defQFormat="0" w:count="267">
-    <w:lsdException w:name="Normal" w:semiHidden="0" w:uiPriority="0" w:unhideWhenUsed="0" w:qFormat="1"/>
-    <w:lsdException w:name="heading 1" w:semiHidden="0" w:uiPriority="9" w:unhideWhenUsed="0" w:qFormat="1"/>
-    <w:lsdException w:name="heading 2" w:uiPriority="9" w:qFormat="1"/>
-    <w:lsdException w:name="heading 3" w:uiPriority="9" w:qFormat="1"/>
-    <w:lsdException w:name="heading 4" w:uiPriority="9" w:qFormat="1"/>
-    <w:lsdException w:name="heading 5" w:uiPriority="9" w:qFormat="1"/>
-    <w:lsdException w:name="heading 6" w:uiPriority="9" w:qFormat="1"/>
-    <w:lsdException w:name="heading 7" w:uiPriority="9" w:qFormat="1"/>
-    <w:lsdException w:name="heading 8" w:uiPriority="9" w:qFormat="1"/>
-    <w:lsdException w:name="heading 9" w:uiPriority="9" w:qFormat="1"/>
-    <w:lsdException w:name="toc 1" w:uiPriority="39"/>
-    <w:lsdException w:name="toc 2" w:uiPriority="39"/>
-    <w:lsdException w:name="toc 3" w:uiPriority="39"/>
-    <w:lsdException w:name="toc 4" w:uiPriority="39"/>
-    <w:lsdException w:name="toc 5" w:uiPriority="39"/>
-    <w:lsdException w:name="toc 6" w:uiPriority="39"/>
-    <w:lsdException w:name="toc 7" w:uiPriority="39"/>
-    <w:lsdException w:name="toc 8" w:uiPriority="39"/>
-    <w:lsdException w:name="toc 9" w:uiPriority="39"/>
-    <w:lsdException w:name="caption" w:uiPriority="35" w:qFormat="1"/>
-    <w:lsdException w:name="Title" w:semiHidden="0" w:uiPriority="10" w:unhideWhenUsed="0" w:qFormat="1"/>
-    <w:lsdException w:name="Default Paragraph Font" w:uiPriority="1"/>
-    <w:lsdException w:name="Subtitle" w:semiHidden="0" w:uiPriority="11" w:unhideWhenUsed="0" w:qFormat="1"/>
-    <w:lsdException w:name="Strong" w:semiHidden="0" w:uiPriority="22" w:unhideWhenUsed="0" w:qFormat="1"/>
-    <w:lsdException w:name="Emphasis" w:semiHidden="0" w:uiPriority="20" w:unhideWhenUsed="0" w:qFormat="1"/>
-    <w:lsdException w:name="Table Grid" w:semiHidden="0" w:uiPriority="59" w:unhideWhenUsed="0"/>
-    <w:lsdException w:name="Placeholder Text" w:unhideWhenUsed="0"/>
-    <w:lsdException w:name="No Spacing" w:semiHidden="0" w:uiPriority="1" w:unhideWhenUsed="0" w:qFormat="1"/>
-    <w:lsdException w:name="Light Shading" w:semiHidden="0" w:uiPriority="60" w:unhideWhenUsed="0"/>
-    <w:lsdException w:name="Light List" w:semiHidden="0" w:uiPriority="61" w:unhideWhenUsed="0"/>
-    <w:lsdException w:name="Light Grid" w:semiHidden="0" w:uiPriority="62" w:unhideWhenUsed="0"/>
-    <w:lsdException w:name="Medium Shading 1" w:semiHidden="0" w:uiPriority="63" w:unhideWhenUsed="0"/>
-    <w:lsdException w:name="Medium Shading 2" w:semiHidden="0" w:uiPriority="64" w:unhideWhenUsed="0"/>
-    <w:lsdException w:name="Medium List 1" w:semiHidden="0" w:uiPriority="65" w:unhideWhenUsed="0"/>
-    <w:lsdException w:name="Medium List 2" w:semiHidden="0" w:uiPriority="66" w:unhideWhenUsed="0"/>
-    <w:lsdException w:name="Medium Grid 1" w:semiHidden="0" w:uiPriority="67" w:unhideWhenUsed="0"/>
-    <w:lsdException w:name="Medium Grid 2" w:semiHidden="0" w:uiPriority="68" w:unhideWhenUsed="0"/>
-    <w:lsdException w:name="Medium Grid 3" w:semiHidden="0" w:uiPriority="69" w:unhideWhenUsed="0"/>
-    <w:lsdException w:name="Dark List" w:semiHidden="0" w:uiPriority="70" w:unhideWhenUsed="0"/>
-    <w:lsdException w:name="Colorful Shading" w:semiHidden="0" w:uiPriority="71" w:unhideWhenUsed="0"/>
-    <w:lsdException w:name="Colorful List" w:semiHidden="0" w:uiPriority="72" w:unhideWhenUsed="0"/>
-    <w:lsdException w:name="Colorful Grid" w:semiHidden="0" w:uiPriority="73" w:unhideWhenUsed="0"/>
-    <w:lsdException w:name="Light Shading Accent 1" w:semiHidden="0" w:uiPriority="60" w:unhideWhenUsed="0"/>
-    <w:lsdException w:name="Light List Accent 1" w:semiHidden="0" w:uiPriority="61" w:unhideWhenUsed="0"/>
-    <w:lsdException w:name="Light Grid Accent 1" w:semiHidden="0" w:uiPriority="62" w:unhideWhenUsed="0"/>
-    <w:lsdException w:name="Medium Shading 1 Accent 1" w:semiHidden="0" w:uiPriority="63" w:unhideWhenUsed="0"/>
-    <w:lsdException w:name="Medium Shading 2 Accent 1" w:semiHidden="0" w:uiPriority="64" w:unhideWhenUsed="0"/>
-    <w:lsdException w:name="Medium List 1 Accent 1" w:semiHidden="0" w:uiPriority="65" w:unhideWhenUsed="0"/>
-    <w:lsdException w:name="Revision" w:unhideWhenUsed="0"/>
-    <w:lsdException w:name="List Paragraph" w:semiHidden="0" w:uiPriority="34" w:unhideWhenUsed="0" w:qFormat="1"/>
-    <w:lsdException w:name="Quote" w:semiHidden="0" w:uiPriority="29" w:unhideWhenUsed="0" w:qFormat="1"/>
-    <w:lsdException w:name="Intense Quote" w:semiHidden="0" w:uiPriority="30" w:unhideWhenUsed="0" w:qFormat="1"/>
-    <w:lsdException w:name="Medium List 2 Accent 1" w:semiHidden="0" w:uiPriority="66" w:unhideWhenUsed="0"/>
-    <w:lsdException w:name="Medium Grid 1 Accent 1" w:semiHidden="0" w:uiPriority="67" w:unhideWhenUsed="0"/>
-    <w:lsdException w:name="Medium Grid 2 Accent 1" w:semiHidden="0" w:uiPriority="68" w:unhideWhenUsed="0"/>
-    <w:lsdException w:name="Medium Grid 3 Accent 1" w:semiHidden="0" w:uiPriority="69" w:unhideWhenUsed="0"/>
-    <w:lsdException w:name="Dark List Accent 1" w:semiHidden="0" w:uiPriority="70" w:unhideWhenUsed="0"/>
-    <w:lsdException w:name="Colorful Shading Accent 1" w:semiHidden="0" w:uiPriority="71" w:unhideWhenUsed="0"/>
-    <w:lsdException w:name="Colorful List Accent 1" w:semiHidden="0" w:uiPriority="72" w:unhideWhenUsed="0"/>
-    <w:lsdException w:name="Colorful Grid Accent 1" w:semiHidden="0" w:uiPriority="73" w:unhideWhenUsed="0"/>
-    <w:lsdException w:name="Light Shading Accent 2" w:semiHidden="0" w:uiPriority="60" w:unhideWhenUsed="0"/>
-    <w:lsdException w:name="Light List Accent 2" w:semiHidden="0" w:uiPriority="61" w:unhideWhenUsed="0"/>
-    <w:lsdException w:name="Light Grid Accent 2" w:semiHidden="0" w:uiPriority="62" w:unhideWhenUsed="0"/>
-    <w:lsdException w:name="Medium Shading 1 Accent 2" w:semiHidden="0" w:uiPriority="63" w:unhideWhenUsed="0"/>
-    <w:lsdException w:name="Medium Shading 2 Accent 2" w:semiHidden="0" w:uiPriority="64" w:unhideWhenUsed="0"/>
-    <w:lsdException w:name="Medium List 1 Accent 2" w:semiHidden="0" w:uiPriority="65" w:unhideWhenUsed="0"/>
-    <w:lsdException w:name="Medium List 2 Accent 2" w:semiHidden="0" w:uiPriority="66" w:unhideWhenUsed="0"/>
-    <w:lsdException w:name="Medium Grid 1 Accent 2" w:semiHidden="0" w:uiPriority="67" w:unhideWhenUsed="0"/>
-    <w:lsdException w:name="Medium Grid 2 Accent 2" w:semiHidden="0" w:uiPriority="68" w:unhideWhenUsed="0"/>
-    <w:lsdException w:name="Medium Grid 3 Accent 2" w:semiHidden="0" w:uiPriority="69" w:unhideWhenUsed="0"/>
-    <w:lsdException w:name="Dark List Accent 2" w:semiHidden="0" w:uiPriority="70" w:unhideWhenUsed="0"/>
-    <w:lsdException w:name="Colorful Shading Accent 2" w:semiHidden="0" w:uiPriority="71" w:unhideWhenUsed="0"/>
-    <w:lsdException w:name="Colorful List Accent 2" w:semiHidden="0" w:uiPriority="72" w:unhideWhenUsed="0"/>
-    <w:lsdException w:name="Colorful Grid Accent 2" w:semiHidden="0" w:uiPriority="73" w:unhideWhenUsed="0"/>
-    <w:lsdException w:name="Light Shading Accent 3" w:semiHidden="0" w:uiPriority="60" w:unhideWhenUsed="0"/>
-    <w:lsdException w:name="Light List Accent 3" w:semiHidden="0" w:uiPriority="61" w:unhideWhenUsed="0"/>
-    <w:lsdException w:name="Light Grid Accent 3" w:semiHidden="0" w:uiPriority="62" w:unhideWhenUsed="0"/>
-    <w:lsdException w:name="Medium Shading 1 Accent 3" w:semiHidden="0" w:uiPriority="63" w:unhideWhenUsed="0"/>
-    <w:lsdException w:name="Medium Shading 2 Accent 3" w:semiHidden="0" w:uiPriority="64" w:unhideWhenUsed="0"/>
-    <w:lsdException w:name="Medium List 1 Accent 3" w:semiHidden="0" w:uiPriority="65" w:unhideWhenUsed="0"/>
-    <w:lsdException w:name="Medium List 2 Accent 3" w:semiHidden="0" w:uiPriority="66" w:unhideWhenUsed="0"/>
-    <w:lsdException w:name="Medium Grid 1 Accent 3" w:semiHidden="0" w:uiPriority="67" w:unhideWhenUsed="0"/>
-    <w:lsdException w:name="Medium Grid 2 Accent 3" w:semiHidden="0" w:uiPriority="68" w:unhideWhenUsed="0"/>
-    <w:lsdException w:name="Medium Grid 3 Accent 3" w:semiHidden="0" w:uiPriority="69" w:unhideWhenUsed="0"/>
-    <w:lsdException w:name="Dark List Accent 3" w:semiHidden="0" w:uiPriority="70" w:unhideWhenUsed="0"/>
-    <w:lsdException w:name="Colorful Shading Accent 3" w:semiHidden="0" w:uiPriority="71" w:unhideWhenUsed="0"/>
-    <w:lsdException w:name="Colorful List Accent 3" w:semiHidden="0" w:uiPriority="72" w:unhideWhenUsed="0"/>
-    <w:lsdException w:name="Colorful Grid Accent 3" w:semiHidden="0" w:uiPriority="73" w:unhideWhenUsed="0"/>
-    <w:lsdException w:name="Light Shading Accent 4" w:semiHidden="0" w:uiPriority="60" w:unhideWhenUsed="0"/>
-    <w:lsdException w:name="Light List Accent 4" w:semiHidden="0" w:uiPriority="61" w:unhideWhenUsed="0"/>
-    <w:lsdException w:name="Light Grid Accent 4" w:semiHidden="0" w:uiPriority="62" w:unhideWhenUsed="0"/>
-    <w:lsdException w:name="Medium Shading 1 Accent 4" w:semiHidden="0" w:uiPriority="63" w:unhideWhenUsed="0"/>
-    <w:lsdException w:name="Medium Shading 2 Accent 4" w:semiHidden="0" w:uiPriority="64" w:unhideWhenUsed="0"/>
-    <w:lsdException w:name="Medium List 1 Accent 4" w:semiHidden="0" w:uiPriority="65" w:unhideWhenUsed="0"/>
-    <w:lsdException w:name="Medium List 2 Accent 4" w:semiHidden="0" w:uiPriority="66" w:unhideWhenUsed="0"/>
-    <w:lsdException w:name="Medium Grid 1 Accent 4" w:semiHidden="0" w:uiPriority="67" w:unhideWhenUsed="0"/>
-    <w:lsdException w:name="Medium Grid 2 Accent 4" w:semiHidden="0" w:uiPriority="68" w:unhideWhenUsed="0"/>
-    <w:lsdException w:name="Medium Grid 3 Accent 4" w:semiHidden="0" w:uiPriority="69" w:unhideWhenUsed="0"/>
-    <w:lsdException w:name="Dark List Accent 4" w:semiHidden="0" w:uiPriority="70" w:unhideWhenUsed="0"/>
-    <w:lsdException w:name="Colorful Shading Accent 4" w:semiHidden="0" w:uiPriority="71" w:unhideWhenUsed="0"/>
-    <w:lsdException w:name="Colorful List Accent 4" w:semiHidden="0" w:uiPriority="72" w:unhideWhenUsed="0"/>
-    <w:lsdException w:name="Colorful Grid Accent 4" w:semiHidden="0" w:uiPriority="73" w:unhideWhenUsed="0"/>
-    <w:lsdException w:name="Light Shading Accent 5" w:semiHidden="0" w:uiPriority="60" w:unhideWhenUsed="0"/>
-    <w:lsdException w:name="Light List Accent 5" w:semiHidden="0" w:uiPriority="61" w:unhideWhenUsed="0"/>
-    <w:lsdException w:name="Light Grid Accent 5" w:semiHidden="0" w:uiPriority="62" w:unhideWhenUsed="0"/>
-    <w:lsdException w:name="Medium Shading 1 Accent 5" w:semiHidden="0" w:uiPriority="63" w:unhideWhenUsed="0"/>
-    <w:lsdException w:name="Medium Shading 2 Accent 5" w:semiHidden="0" w:uiPriority="64" w:unhideWhenUsed="0"/>
-    <w:lsdException w:name="Medium List 1 Accent 5" w:semiHidden="0" w:uiPriority="65" w:unhideWhenUsed="0"/>
-    <w:lsdException w:name="Medium List 2 Accent 5" w:semiHidden="0" w:uiPriority="66" w:unhideWhenUsed="0"/>
-    <w:lsdException w:name="Medium Grid 1 Accent 5" w:semiHidden="0" w:uiPriority="67" w:unhideWhenUsed="0"/>
-    <w:lsdException w:name="Medium Grid 2 Accent 5" w:semiHidden="0" w:uiPriority="68" w:unhideWhenUsed="0"/>
-    <w:lsdException w:name="Medium Grid 3 Accent 5" w:semiHidden="0" w:uiPriority="69" w:unhideWhenUsed="0"/>
-    <w:lsdException w:name="Dark List Accent 5" w:semiHidden="0" w:uiPriority="70" w:unhideWhenUsed="0"/>
-    <w:lsdException w:name="Colorful Shading Accent 5" w:semiHidden="0" w:uiPriority="71" w:unhideWhenUsed="0"/>
-    <w:lsdException w:name="Colorful List Accent 5" w:semiHidden="0" w:uiPriority="72" w:unhideWhenUsed="0"/>
-    <w:lsdException w:name="Colorful Grid Accent 5" w:semiHidden="0" w:uiPriority="73" w:unhideWhenUsed="0"/>
-    <w:lsdException w:name="Light Shading Accent 6" w:semiHidden="0" w:uiPriority="60" w:unhideWhenUsed="0"/>
-    <w:lsdException w:name="Light List Accent 6" w:semiHidden="0" w:uiPriority="61" w:unhideWhenUsed="0"/>
-    <w:lsdException w:name="Light Grid Accent 6" w:semiHidden="0" w:uiPriority="62" w:unhideWhenUsed="0"/>
-    <w:lsdException w:name="Medium Shading 1 Accent 6" w:semiHidden="0" w:uiPriority="63" w:unhideWhenUsed="0"/>
-    <w:lsdException w:name="Medium Shading 2 Accent 6" w:semiHidden="0" w:uiPriority="64" w:unhideWhenUsed="0"/>
-    <w:lsdException w:name="Medium List 1 Accent 6" w:semiHidden="0" w:uiPriority="65" w:unhideWhenUsed="0"/>
-    <w:lsdException w:name="Medium List 2 Accent 6" w:semiHidden="0" w:uiPriority="66" w:unhideWhenUsed="0"/>
-    <w:lsdException w:name="Medium Grid 1 Accent 6" w:semiHidden="0" w:uiPriority="67" w:unhideWhenUsed="0"/>
-    <w:lsdException w:name="Medium Grid 2 Accent 6" w:semiHidden="0" w:uiPriority="68" w:unhideWhenUsed="0"/>
-    <w:lsdException w:name="Medium Grid 3 Accent 6" w:semiHidden="0" w:uiPriority="69" w:unhideWhenUsed="0"/>
-    <w:lsdException w:name="Dark List Accent 6" w:semiHidden="0" w:uiPriority="70" w:unhideWhenUsed="0"/>
-    <w:lsdException w:name="Colorful Shading Accent 6" w:semiHidden="0" w:uiPriority="71" w:unhideWhenUsed="0"/>
-    <w:lsdException w:name="Colorful List Accent 6" w:semiHidden="0" w:uiPriority="72" w:unhideWhenUsed="0"/>
-    <w:lsdException w:name="Colorful Grid Accent 6" w:semiHidden="0" w:uiPriority="73" w:unhideWhenUsed="0"/>
-    <w:lsdException w:name="Subtle Emphasis" w:semiHidden="0" w:uiPriority="19" w:unhideWhenUsed="0" w:qFormat="1"/>
-    <w:lsdException w:name="Intense Emphasis" w:semiHidden="0" w:uiPriority="21" w:unhideWhenUsed="0" w:qFormat="1"/>
-    <w:lsdException w:name="Subtle Reference" w:semiHidden="0" w:uiPriority="31" w:unhideWhenUsed="0" w:qFormat="1"/>
-    <w:lsdException w:name="Intense Reference" w:semiHidden="0" w:uiPriority="32" w:unhideWhenUsed="0" w:qFormat="1"/>
-    <w:lsdException w:name="Book Title" w:semiHidden="0" w:uiPriority="33" w:unhideWhenUsed="0" w:qFormat="1"/>
-    <w:lsdException w:name="Bibliography" w:uiPriority="37"/>
-    <w:lsdException w:name="TOC Heading" w:uiPriority="39" w:qFormat="1"/>
+  <w:latentStyles w:defLockedState="0" w:defUIPriority="99" w:defSemiHidden="0" w:defUnhideWhenUsed="0" w:defQFormat="0" w:count="371">
+    <w:lsdException w:name="Normal" w:uiPriority="0" w:qFormat="1"/>
+    <w:lsdException w:name="heading 1" w:uiPriority="9" w:qFormat="1"/>
+    <w:lsdException w:name="heading 2" w:semiHidden="1" w:uiPriority="9" w:unhideWhenUsed="1" w:qFormat="1"/>
+    <w:lsdException w:name="heading 3" w:semiHidden="1" w:uiPriority="9" w:unhideWhenUsed="1" w:qFormat="1"/>
+    <w:lsdException w:name="heading 4" w:semiHidden="1" w:uiPriority="9" w:unhideWhenUsed="1" w:qFormat="1"/>
+    <w:lsdException w:name="heading 5" w:semiHidden="1" w:uiPriority="9" w:unhideWhenUsed="1" w:qFormat="1"/>
+    <w:lsdException w:name="heading 6" w:semiHidden="1" w:uiPriority="9" w:unhideWhenUsed="1" w:qFormat="1"/>
+    <w:lsdException w:name="heading 7" w:semiHidden="1" w:uiPriority="9" w:unhideWhenUsed="1" w:qFormat="1"/>
+    <w:lsdException w:name="heading 8" w:semiHidden="1" w:uiPriority="9" w:unhideWhenUsed="1" w:qFormat="1"/>
+    <w:lsdException w:name="heading 9" w:semiHidden="1" w:uiPriority="9" w:unhideWhenUsed="1" w:qFormat="1"/>
+    <w:lsdException w:name="index 1" w:semiHidden="1" w:unhideWhenUsed="1"/>
+    <w:lsdException w:name="index 2" w:semiHidden="1" w:unhideWhenUsed="1"/>
+    <w:lsdException w:name="index 3" w:semiHidden="1" w:unhideWhenUsed="1"/>
+    <w:lsdException w:name="index 4" w:semiHidden="1" w:unhideWhenUsed="1"/>
+    <w:lsdException w:name="index 5" w:semiHidden="1" w:unhideWhenUsed="1"/>
+    <w:lsdException w:name="index 6" w:semiHidden="1" w:unhideWhenUsed="1"/>
+    <w:lsdException w:name="index 7" w:semiHidden="1" w:unhideWhenUsed="1"/>
+    <w:lsdException w:name="index 8" w:semiHidden="1" w:unhideWhenUsed="1"/>
+    <w:lsdException w:name="index 9" w:semiHidden="1" w:unhideWhenUsed="1"/>
+    <w:lsdException w:name="toc 1" w:semiHidden="1" w:uiPriority="39" w:unhideWhenUsed="1"/>
+    <w:lsdException w:name="toc 2" w:semiHidden="1" w:uiPriority="39" w:unhideWhenUsed="1"/>
+    <w:lsdException w:name="toc 3" w:semiHidden="1" w:uiPriority="39" w:unhideWhenUsed="1"/>
+    <w:lsdException w:name="toc 4" w:semiHidden="1" w:uiPriority="39" w:unhideWhenUsed="1"/>
+    <w:lsdException w:name="toc 5" w:semiHidden="1" w:uiPriority="39" w:unhideWhenUsed="1"/>
+    <w:lsdException w:name="toc 6" w:semiHidden="1" w:uiPriority="39" w:unhideWhenUsed="1"/>
+    <w:lsdException w:name="toc 7" w:semiHidden="1" w:uiPriority="39" w:unhideWhenUsed="1"/>
+    <w:lsdException w:name="toc 8" w:semiHidden="1" w:uiPriority="39" w:unhideWhenUsed="1"/>
+    <w:lsdException w:name="toc 9" w:semiHidden="1" w:uiPriority="39" w:unhideWhenUsed="1"/>
+    <w:lsdException w:name="Normal Indent" w:semiHidden="1" w:unhideWhenUsed="1"/>
+    <w:lsdException w:name="footnote text" w:semiHidden="1" w:unhideWhenUsed="1"/>
+    <w:lsdException w:name="annotation text" w:semiHidden="1" w:unhideWhenUsed="1"/>
+    <w:lsdException w:name="header" w:semiHidden="1" w:unhideWhenUsed="1"/>
+    <w:lsdException w:name="footer" w:semiHidden="1" w:unhideWhenUsed="1"/>
+    <w:lsdException w:name="index heading" w:semiHidden="1" w:unhideWhenUsed="1"/>
+    <w:lsdException w:name="caption" w:semiHidden="1" w:uiPriority="35" w:unhideWhenUsed="1" w:qFormat="1"/>
+    <w:lsdException w:name="table of figures" w:semiHidden="1" w:unhideWhenUsed="1"/>
+    <w:lsdException w:name="envelope address" w:semiHidden="1" w:unhideWhenUsed="1"/>
+    <w:lsdException w:name="envelope return" w:semiHidden="1" w:unhideWhenUsed="1"/>
+    <w:lsdException w:name="footnote reference" w:semiHidden="1" w:unhideWhenUsed="1"/>
+    <w:lsdException w:name="annotation reference" w:semiHidden="1" w:unhideWhenUsed="1"/>
+    <w:lsdException w:name="line number" w:semiHidden="1" w:unhideWhenUsed="1"/>
+    <w:lsdException w:name="page number" w:semiHidden="1" w:unhideWhenUsed="1"/>
+    <w:lsdException w:name="endnote reference" w:semiHidden="1" w:unhideWhenUsed="1"/>
+    <w:lsdException w:name="endnote text" w:semiHidden="1" w:unhideWhenUsed="1"/>
+    <w:lsdException w:name="table of authorities" w:semiHidden="1" w:unhideWhenUsed="1"/>
+    <w:lsdException w:name="macro" w:semiHidden="1" w:unhideWhenUsed="1"/>
+    <w:lsdException w:name="toa heading" w:semiHidden="1" w:unhideWhenUsed="1"/>
+    <w:lsdException w:name="List" w:semiHidden="1" w:unhideWhenUsed="1"/>
+    <w:lsdException w:name="List Bullet" w:semiHidden="1" w:unhideWhenUsed="1"/>
+    <w:lsdException w:name="List Number" w:semiHidden="1" w:unhideWhenUsed="1"/>
+    <w:lsdException w:name="List 2" w:semiHidden="1" w:unhideWhenUsed="1"/>
+    <w:lsdException w:name="List 3" w:semiHidden="1" w:unhideWhenUsed="1"/>
+    <w:lsdException w:name="List 4" w:semiHidden="1" w:unhideWhenUsed="1"/>
+    <w:lsdException w:name="List 5" w:semiHidden="1" w:unhideWhenUsed="1"/>
+    <w:lsdException w:name="List Bullet 2" w:semiHidden="1" w:unhideWhenUsed="1"/>
+    <w:lsdException w:name="List Bullet 3" w:semiHidden="1" w:unhideWhenUsed="1"/>
+    <w:lsdException w:name="List Bullet 4" w:semiHidden="1" w:unhideWhenUsed="1"/>
+    <w:lsdException w:name="List Bullet 5" w:semiHidden="1" w:unhideWhenUsed="1"/>
+    <w:lsdException w:name="List Number 2" w:semiHidden="1" w:unhideWhenUsed="1"/>
+    <w:lsdException w:name="List Number 3" w:semiHidden="1" w:unhideWhenUsed="1"/>
+    <w:lsdException w:name="List Number 4" w:semiHidden="1" w:unhideWhenUsed="1"/>
+    <w:lsdException w:name="List Number 5" w:semiHidden="1" w:unhideWhenUsed="1"/>
+    <w:lsdException w:name="Title" w:uiPriority="10" w:qFormat="1"/>
+    <w:lsdException w:name="Closing" w:semiHidden="1" w:unhideWhenUsed="1"/>
+    <w:lsdException w:name="Signature" w:semiHidden="1" w:unhideWhenUsed="1"/>
+    <w:lsdException w:name="Default Paragraph Font" w:semiHidden="1" w:uiPriority="1" w:unhideWhenUsed="1"/>
+    <w:lsdException w:name="Body Text" w:semiHidden="1" w:unhideWhenUsed="1"/>
+    <w:lsdException w:name="Body Text Indent" w:semiHidden="1" w:unhideWhenUsed="1"/>
+    <w:lsdException w:name="List Continue" w:semiHidden="1" w:unhideWhenUsed="1"/>
+    <w:lsdException w:name="List Continue 2" w:semiHidden="1" w:unhideWhenUsed="1"/>
+    <w:lsdException w:name="List Continue 3" w:semiHidden="1" w:unhideWhenUsed="1"/>
+    <w:lsdException w:name="List Continue 4" w:semiHidden="1" w:unhideWhenUsed="1"/>
+    <w:lsdException w:name="List Continue 5" w:semiHidden="1" w:unhideWhenUsed="1"/>
+    <w:lsdException w:name="Message Header" w:semiHidden="1" w:unhideWhenUsed="1"/>
+    <w:lsdException w:name="Subtitle" w:uiPriority="11" w:qFormat="1"/>
+    <w:lsdException w:name="Salutation" w:semiHidden="1" w:unhideWhenUsed="1"/>
+    <w:lsdException w:name="Date" w:semiHidden="1" w:unhideWhenUsed="1"/>
+    <w:lsdException w:name="Body Text First Indent" w:semiHidden="1" w:unhideWhenUsed="1"/>
+    <w:lsdException w:name="Body Text First Indent 2" w:semiHidden="1" w:unhideWhenUsed="1"/>
+    <w:lsdException w:name="Note Heading" w:semiHidden="1" w:unhideWhenUsed="1"/>
+    <w:lsdException w:name="Body Text 2" w:semiHidden="1" w:unhideWhenUsed="1"/>
+    <w:lsdException w:name="Body Text 3" w:semiHidden="1" w:unhideWhenUsed="1"/>
+    <w:lsdException w:name="Body Text Indent 2" w:semiHidden="1" w:unhideWhenUsed="1"/>
+    <w:lsdException w:name="Body Text Indent 3" w:semiHidden="1" w:unhideWhenUsed="1"/>
+    <w:lsdException w:name="Block Text" w:semiHidden="1" w:unhideWhenUsed="1"/>
+    <w:lsdException w:name="Hyperlink" w:semiHidden="1" w:unhideWhenUsed="1"/>
+    <w:lsdException w:name="FollowedHyperlink" w:semiHidden="1" w:unhideWhenUsed="1"/>
+    <w:lsdException w:name="Strong" w:uiPriority="22" w:qFormat="1"/>
+    <w:lsdException w:name="Emphasis" w:uiPriority="20" w:qFormat="1"/>
+    <w:lsdException w:name="Document Map" w:semiHidden="1" w:unhideWhenUsed="1"/>
+    <w:lsdException w:name="Plain Text" w:semiHidden="1" w:unhideWhenUsed="1"/>
+    <w:lsdException w:name="E-mail Signature" w:semiHidden="1" w:unhideWhenUsed="1"/>
+    <w:lsdException w:name="HTML Top of Form" w:semiHidden="1" w:unhideWhenUsed="1"/>
+    <w:lsdException w:name="HTML Bottom of Form" w:semiHidden="1" w:unhideWhenUsed="1"/>
+    <w:lsdException w:name="Normal (Web)" w:semiHidden="1" w:unhideWhenUsed="1"/>
+    <w:lsdException w:name="HTML Acronym" w:semiHidden="1" w:unhideWhenUsed="1"/>
+    <w:lsdException w:name="HTML Address" w:semiHidden="1" w:unhideWhenUsed="1"/>
+    <w:lsdException w:name="HTML Cite" w:semiHidden="1" w:unhideWhenUsed="1"/>
+    <w:lsdException w:name="HTML Code" w:semiHidden="1" w:unhideWhenUsed="1"/>
+    <w:lsdException w:name="HTML Definition" w:semiHidden="1" w:unhideWhenUsed="1"/>
+    <w:lsdException w:name="HTML Keyboard" w:semiHidden="1" w:unhideWhenUsed="1"/>
+    <w:lsdException w:name="HTML Preformatted" w:semiHidden="1" w:unhideWhenUsed="1"/>
+    <w:lsdException w:name="HTML Sample" w:semiHidden="1" w:unhideWhenUsed="1"/>
+    <w:lsdException w:name="HTML Typewriter" w:semiHidden="1" w:unhideWhenUsed="1"/>
+    <w:lsdException w:name="HTML Variable" w:semiHidden="1" w:unhideWhenUsed="1"/>
+    <w:lsdException w:name="Normal Table" w:semiHidden="1" w:unhideWhenUsed="1"/>
+    <w:lsdException w:name="annotation subject" w:semiHidden="1" w:unhideWhenUsed="1"/>
+    <w:lsdException w:name="No List" w:semiHidden="1" w:unhideWhenUsed="1"/>
+    <w:lsdException w:name="Outline List 1" w:semiHidden="1" w:unhideWhenUsed="1"/>
+    <w:lsdException w:name="Outline List 2" w:semiHidden="1" w:unhideWhenUsed="1"/>
+    <w:lsdException w:name="Outline List 3" w:semiHidden="1" w:unhideWhenUsed="1"/>
+    <w:lsdException w:name="Table Simple 1" w:semiHidden="1" w:unhideWhenUsed="1"/>
+    <w:lsdException w:name="Table Simple 2" w:semiHidden="1" w:unhideWhenUsed="1"/>
+    <w:lsdException w:name="Table Simple 3" w:semiHidden="1" w:unhideWhenUsed="1"/>
+    <w:lsdException w:name="Table Classic 1" w:semiHidden="1" w:unhideWhenUsed="1"/>
+    <w:lsdException w:name="Table Classic 2" w:semiHidden="1" w:unhideWhenUsed="1"/>
+    <w:lsdException w:name="Table Classic 3" w:semiHidden="1" w:unhideWhenUsed="1"/>
+    <w:lsdException w:name="Table Classic 4" w:semiHidden="1" w:unhideWhenUsed="1"/>
+    <w:lsdException w:name="Table Colorful 1" w:semiHidden="1" w:unhideWhenUsed="1"/>
+    <w:lsdException w:name="Table Colorful 2" w:semiHidden="1" w:unhideWhenUsed="1"/>
+    <w:lsdException w:name="Table Colorful 3" w:semiHidden="1" w:unhideWhenUsed="1"/>
+    <w:lsdException w:name="Table Columns 1" w:semiHidden="1" w:unhideWhenUsed="1"/>
+    <w:lsdException w:name="Table Columns 2" w:semiHidden="1" w:unhideWhenUsed="1"/>
+    <w:lsdException w:name="Table Columns 3" w:semiHidden="1" w:unhideWhenUsed="1"/>
+    <w:lsdException w:name="Table Columns 4" w:semiHidden="1" w:unhideWhenUsed="1"/>
+    <w:lsdException w:name="Table Columns 5" w:semiHidden="1" w:unhideWhenUsed="1"/>
+    <w:lsdException w:name="Table Grid 1" w:semiHidden="1" w:unhideWhenUsed="1"/>
+    <w:lsdException w:name="Table Grid 2" w:semiHidden="1" w:unhideWhenUsed="1"/>
+    <w:lsdException w:name="Table Grid 3" w:semiHidden="1" w:unhideWhenUsed="1"/>
+    <w:lsdException w:name="Table Grid 4" w:semiHidden="1" w:unhideWhenUsed="1"/>
+    <w:lsdException w:name="Table Grid 5" w:semiHidden="1" w:unhideWhenUsed="1"/>
+    <w:lsdException w:name="Table Grid 6" w:semiHidden="1" w:unhideWhenUsed="1"/>
+    <w:lsdException w:name="Table Grid 7" w:semiHidden="1" w:unhideWhenUsed="1"/>
+    <w:lsdException w:name="Table Grid 8" w:semiHidden="1" w:unhideWhenUsed="1"/>
+    <w:lsdException w:name="Table List 1" w:semiHidden="1" w:unhideWhenUsed="1"/>
+    <w:lsdException w:name="Table List 2" w:semiHidden="1" w:unhideWhenUsed="1"/>
+    <w:lsdException w:name="Table List 3" w:semiHidden="1" w:unhideWhenUsed="1"/>
+    <w:lsdException w:name="Table List 4" w:semiHidden="1" w:unhideWhenUsed="1"/>
+    <w:lsdException w:name="Table List 5" w:semiHidden="1" w:unhideWhenUsed="1"/>
+    <w:lsdException w:name="Table List 6" w:semiHidden="1" w:unhideWhenUsed="1"/>
+    <w:lsdException w:name="Table List 7" w:semiHidden="1" w:unhideWhenUsed="1"/>
+    <w:lsdException w:name="Table List 8" w:semiHidden="1" w:unhideWhenUsed="1"/>
+    <w:lsdException w:name="Table 3D effects 1" w:semiHidden="1" w:unhideWhenUsed="1"/>
+    <w:lsdException w:name="Table 3D effects 2" w:semiHidden="1" w:unhideWhenUsed="1"/>
+    <w:lsdException w:name="Table 3D effects 3" w:semiHidden="1" w:unhideWhenUsed="1"/>
+    <w:lsdException w:name="Table Contemporary" w:semiHidden="1" w:unhideWhenUsed="1"/>
+    <w:lsdException w:name="Table Elegant" w:semiHidden="1" w:unhideWhenUsed="1"/>
+    <w:lsdException w:name="Table Professional" w:semiHidden="1" w:unhideWhenUsed="1"/>
+    <w:lsdException w:name="Table Subtle 1" w:semiHidden="1" w:unhideWhenUsed="1"/>
+    <w:lsdException w:name="Table Subtle 2" w:semiHidden="1" w:unhideWhenUsed="1"/>
+    <w:lsdException w:name="Table Web 1" w:semiHidden="1" w:unhideWhenUsed="1"/>
+    <w:lsdException w:name="Table Web 2" w:semiHidden="1" w:unhideWhenUsed="1"/>
+    <w:lsdException w:name="Table Web 3" w:semiHidden="1" w:unhideWhenUsed="1"/>
+    <w:lsdException w:name="Balloon Text" w:semiHidden="1" w:unhideWhenUsed="1"/>
+    <w:lsdException w:name="Table Grid" w:uiPriority="59"/>
+    <w:lsdException w:name="Table Theme" w:semiHidden="1" w:unhideWhenUsed="1"/>
+    <w:lsdException w:name="Placeholder Text" w:semiHidden="1"/>
+    <w:lsdException w:name="No Spacing" w:uiPriority="1" w:qFormat="1"/>
+    <w:lsdException w:name="Light Shading" w:uiPriority="60"/>
+    <w:lsdException w:name="Light List" w:uiPriority="61"/>
+    <w:lsdException w:name="Light Grid" w:uiPriority="62"/>
+    <w:lsdException w:name="Medium Shading 1" w:uiPriority="63"/>
+    <w:lsdException w:name="Medium Shading 2" w:uiPriority="64"/>
+    <w:lsdException w:name="Medium List 1" w:uiPriority="65"/>
+    <w:lsdException w:name="Medium List 2" w:uiPriority="66"/>
+    <w:lsdException w:name="Medium Grid 1" w:uiPriority="67"/>
+    <w:lsdException w:name="Medium Grid 2" w:uiPriority="68"/>
+    <w:lsdException w:name="Medium Grid 3" w:uiPriority="69"/>
+    <w:lsdException w:name="Dark List" w:uiPriority="70"/>
+    <w:lsdException w:name="Colorful Shading" w:uiPriority="71"/>
+    <w:lsdException w:name="Colorful List" w:uiPriority="72"/>
+    <w:lsdException w:name="Colorful Grid" w:uiPriority="73"/>
+    <w:lsdException w:name="Light Shading Accent 1" w:uiPriority="60"/>
+    <w:lsdException w:name="Light List Accent 1" w:uiPriority="61"/>
+    <w:lsdException w:name="Light Grid Accent 1" w:uiPriority="62"/>
+    <w:lsdException w:name="Medium Shading 1 Accent 1" w:uiPriority="63"/>
+    <w:lsdException w:name="Medium Shading 2 Accent 1" w:uiPriority="64"/>
+    <w:lsdException w:name="Medium List 1 Accent 1" w:uiPriority="65"/>
+    <w:lsdException w:name="Revision" w:semiHidden="1"/>
+    <w:lsdException w:name="List Paragraph" w:uiPriority="34" w:qFormat="1"/>
+    <w:lsdException w:name="Quote" w:uiPriority="29" w:qFormat="1"/>
+    <w:lsdException w:name="Intense Quote" w:uiPriority="30" w:qFormat="1"/>
+    <w:lsdException w:name="Medium List 2 Accent 1" w:uiPriority="66"/>
+    <w:lsdException w:name="Medium Grid 1 Accent 1" w:uiPriority="67"/>
+    <w:lsdException w:name="Medium Grid 2 Accent 1" w:uiPriority="68"/>
+    <w:lsdException w:name="Medium Grid 3 Accent 1" w:uiPriority="69"/>
+    <w:lsdException w:name="Dark List Accent 1" w:uiPriority="70"/>
+    <w:lsdException w:name="Colorful Shading Accent 1" w:uiPriority="71"/>
+    <w:lsdException w:name="Colorful List Accent 1" w:uiPriority="72"/>
+    <w:lsdException w:name="Colorful Grid Accent 1" w:uiPriority="73"/>
+    <w:lsdException w:name="Light Shading Accent 2" w:uiPriority="60"/>
+    <w:lsdException w:name="Light List Accent 2" w:uiPriority="61"/>
+    <w:lsdException w:name="Light Grid Accent 2" w:uiPriority="62"/>
+    <w:lsdException w:name="Medium Shading 1 Accent 2" w:uiPriority="63"/>
+    <w:lsdException w:name="Medium Shading 2 Accent 2" w:uiPriority="64"/>
+    <w:lsdException w:name="Medium List 1 Accent 2" w:uiPriority="65"/>
+    <w:lsdException w:name="Medium List 2 Accent 2" w:uiPriority="66"/>
+    <w:lsdException w:name="Medium Grid 1 Accent 2" w:uiPriority="67"/>
+    <w:lsdException w:name="Medium Grid 2 Accent 2" w:uiPriority="68"/>
+    <w:lsdException w:name="Medium Grid 3 Accent 2" w:uiPriority="69"/>
+    <w:lsdException w:name="Dark List Accent 2" w:uiPriority="70"/>
+    <w:lsdException w:name="Colorful Shading Accent 2" w:uiPriority="71"/>
+    <w:lsdException w:name="Colorful List Accent 2" w:uiPriority="72"/>
+    <w:lsdException w:name="Colorful Grid Accent 2" w:uiPriority="73"/>
+    <w:lsdException w:name="Light Shading Accent 3" w:uiPriority="60"/>
+    <w:lsdException w:name="Light List Accent 3" w:uiPriority="61"/>
+    <w:lsdException w:name="Light Grid Accent 3" w:uiPriority="62"/>
+    <w:lsdException w:name="Medium Shading 1 Accent 3" w:uiPriority="63"/>
+    <w:lsdException w:name="Medium Shading 2 Accent 3" w:uiPriority="64"/>
+    <w:lsdException w:name="Medium List 1 Accent 3" w:uiPriority="65"/>
+    <w:lsdException w:name="Medium List 2 Accent 3" w:uiPriority="66"/>
+    <w:lsdException w:name="Medium Grid 1 Accent 3" w:uiPriority="67"/>
+    <w:lsdException w:name="Medium Grid 2 Accent 3" w:uiPriority="68"/>
+    <w:lsdException w:name="Medium Grid 3 Accent 3" w:uiPriority="69"/>
+    <w:lsdException w:name="Dark List Accent 3" w:uiPriority="70"/>
+    <w:lsdException w:name="Colorful Shading Accent 3" w:uiPriority="71"/>
+    <w:lsdException w:name="Colorful List Accent 3" w:uiPriority="72"/>
+    <w:lsdException w:name="Colorful Grid Accent 3" w:uiPriority="73"/>
+    <w:lsdException w:name="Light Shading Accent 4" w:uiPriority="60"/>
+    <w:lsdException w:name="Light List Accent 4" w:uiPriority="61"/>
+    <w:lsdException w:name="Light Grid Accent 4" w:uiPriority="62"/>
+    <w:lsdException w:name="Medium Shading 1 Accent 4" w:uiPriority="63"/>
+    <w:lsdException w:name="Medium Shading 2 Accent 4" w:uiPriority="64"/>
+    <w:lsdException w:name="Medium List 1 Accent 4" w:uiPriority="65"/>
+    <w:lsdException w:name="Medium List 2 Accent 4" w:uiPriority="66"/>
+    <w:lsdException w:name="Medium Grid 1 Accent 4" w:uiPriority="67"/>
+    <w:lsdException w:name="Medium Grid 2 Accent 4" w:uiPriority="68"/>
+    <w:lsdException w:name="Medium Grid 3 Accent 4" w:uiPriority="69"/>
+    <w:lsdException w:name="Dark List Accent 4" w:uiPriority="70"/>
+    <w:lsdException w:name="Colorful Shading Accent 4" w:uiPriority="71"/>
+    <w:lsdException w:name="Colorful List Accent 4" w:uiPriority="72"/>
+    <w:lsdException w:name="Colorful Grid Accent 4" w:uiPriority="73"/>
+    <w:lsdException w:name="Light Shading Accent 5" w:uiPriority="60"/>
+    <w:lsdException w:name="Light List Accent 5" w:uiPriority="61"/>
+    <w:lsdException w:name="Light Grid Accent 5" w:uiPriority="62"/>
+    <w:lsdException w:name="Medium Shading 1 Accent 5" w:uiPriority="63"/>
+    <w:lsdException w:name="Medium Shading 2 Accent 5" w:uiPriority="64"/>
+    <w:lsdException w:name="Medium List 1 Accent 5" w:uiPriority="65"/>
+    <w:lsdException w:name="Medium List 2 Accent 5" w:uiPriority="66"/>
+    <w:lsdException w:name="Medium Grid 1 Accent 5" w:uiPriority="67"/>
+    <w:lsdException w:name="Medium Grid 2 Accent 5" w:uiPriority="68"/>
+    <w:lsdException w:name="Medium Grid 3 Accent 5" w:uiPriority="69"/>
+    <w:lsdException w:name="Dark List Accent 5" w:uiPriority="70"/>
+    <w:lsdException w:name="Colorful Shading Accent 5" w:uiPriority="71"/>
+    <w:lsdException w:name="Colorful List Accent 5" w:uiPriority="72"/>
+    <w:lsdException w:name="Colorful Grid Accent 5" w:uiPriority="73"/>
+    <w:lsdException w:name="Light Shading Accent 6" w:uiPriority="60"/>
+    <w:lsdException w:name="Light List Accent 6" w:uiPriority="61"/>
+    <w:lsdException w:name="Light Grid Accent 6" w:uiPriority="62"/>
+    <w:lsdException w:name="Medium Shading 1 Accent 6" w:uiPriority="63"/>
+    <w:lsdException w:name="Medium Shading 2 Accent 6" w:uiPriority="64"/>
+    <w:lsdException w:name="Medium List 1 Accent 6" w:uiPriority="65"/>
+    <w:lsdException w:name="Medium List 2 Accent 6" w:uiPriority="66"/>
+    <w:lsdException w:name="Medium Grid 1 Accent 6" w:uiPriority="67"/>
+    <w:lsdException w:name="Medium Grid 2 Accent 6" w:uiPriority="68"/>
+    <w:lsdException w:name="Medium Grid 3 Accent 6" w:uiPriority="69"/>
+    <w:lsdException w:name="Dark List Accent 6" w:uiPriority="70"/>
+    <w:lsdException w:name="Colorful Shading Accent 6" w:uiPriority="71"/>
+    <w:lsdException w:name="Colorful List Accent 6" w:uiPriority="72"/>
+    <w:lsdException w:name="Colorful Grid Accent 6" w:uiPriority="73"/>
+    <w:lsdException w:name="Subtle Emphasis" w:uiPriority="19" w:qFormat="1"/>
+    <w:lsdException w:name="Intense Emphasis" w:uiPriority="21" w:qFormat="1"/>
+    <w:lsdException w:name="Subtle Reference" w:uiPriority="31" w:qFormat="1"/>
+    <w:lsdException w:name="Intense Reference" w:uiPriority="32" w:qFormat="1"/>
+    <w:lsdException w:name="Book Title" w:uiPriority="33" w:qFormat="1"/>
+    <w:lsdException w:name="Bibliography" w:semiHidden="1" w:uiPriority="37" w:unhideWhenUsed="1"/>
+    <w:lsdException w:name="TOC Heading" w:semiHidden="1" w:uiPriority="39" w:unhideWhenUsed="1" w:qFormat="1"/>
+    <w:lsdException w:name="Plain Table 1" w:uiPriority="41"/>
+    <w:lsdException w:name="Plain Table 2" w:uiPriority="42"/>
+    <w:lsdException w:name="Plain Table 3" w:uiPriority="43"/>
+    <w:lsdException w:name="Plain Table 4" w:uiPriority="44"/>
+    <w:lsdException w:name="Plain Table 5" w:uiPriority="45"/>
+    <w:lsdException w:name="Grid Table Light" w:uiPriority="40"/>
+    <w:lsdException w:name="Grid Table 1 Light" w:uiPriority="46"/>
+    <w:lsdException w:name="Grid Table 2" w:uiPriority="47"/>
+    <w:lsdException w:name="Grid Table 3" w:uiPriority="48"/>
+    <w:lsdException w:name="Grid Table 4" w:uiPriority="49"/>
+    <w:lsdException w:name="Grid Table 5 Dark" w:uiPriority="50"/>
+    <w:lsdException w:name="Grid Table 6 Colorful" w:uiPriority="51"/>
+    <w:lsdException w:name="Grid Table 7 Colorful" w:uiPriority="52"/>
+    <w:lsdException w:name="Grid Table 1 Light Accent 1" w:uiPriority="46"/>
+    <w:lsdException w:name="Grid Table 2 Accent 1" w:uiPriority="47"/>
+    <w:lsdException w:name="Grid Table 3 Accent 1" w:uiPriority="48"/>
+    <w:lsdException w:name="Grid Table 4 Accent 1" w:uiPriority="49"/>
+    <w:lsdException w:name="Grid Table 5 Dark Accent 1" w:uiPriority="50"/>
+    <w:lsdException w:name="Grid Table 6 Colorful Accent 1" w:uiPriority="51"/>
+    <w:lsdException w:name="Grid Table 7 Colorful Accent 1" w:uiPriority="52"/>
+    <w:lsdException w:name="Grid Table 1 Light Accent 2" w:uiPriority="46"/>
+    <w:lsdException w:name="Grid Table 2 Accent 2" w:uiPriority="47"/>
+    <w:lsdException w:name="Grid Table 3 Accent 2" w:uiPriority="48"/>
+    <w:lsdException w:name="Grid Table 4 Accent 2" w:uiPriority="49"/>
+    <w:lsdException w:name="Grid Table 5 Dark Accent 2" w:uiPriority="50"/>
+    <w:lsdException w:name="Grid Table 6 Colorful Accent 2" w:uiPriority="51"/>
+    <w:lsdException w:name="Grid Table 7 Colorful Accent 2" w:uiPriority="52"/>
+    <w:lsdException w:name="Grid Table 1 Light Accent 3" w:uiPriority="46"/>
+    <w:lsdException w:name="Grid Table 2 Accent 3" w:uiPriority="47"/>
+    <w:lsdException w:name="Grid Table 3 Accent 3" w:uiPriority="48"/>
+    <w:lsdException w:name="Grid Table 4 Accent 3" w:uiPriority="49"/>
+    <w:lsdException w:name="Grid Table 5 Dark Accent 3" w:uiPriority="50"/>
+    <w:lsdException w:name="Grid Table 6 Colorful Accent 3" w:uiPriority="51"/>
+    <w:lsdException w:name="Grid Table 7 Colorful Accent 3" w:uiPriority="52"/>
+    <w:lsdException w:name="Grid Table 1 Light Accent 4" w:uiPriority="46"/>
+    <w:lsdException w:name="Grid Table 2 Accent 4" w:uiPriority="47"/>
+    <w:lsdException w:name="Grid Table 3 Accent 4" w:uiPriority="48"/>
+    <w:lsdException w:name="Grid Table 4 Accent 4" w:uiPriority="49"/>
+    <w:lsdException w:name="Grid Table 5 Dark Accent 4" w:uiPriority="50"/>
+    <w:lsdException w:name="Grid Table 6 Colorful Accent 4" w:uiPriority="51"/>
+    <w:lsdException w:name="Grid Table 7 Colorful Accent 4" w:uiPriority="52"/>
+    <w:lsdException w:name="Grid Table 1 Light Accent 5" w:uiPriority="46"/>
+    <w:lsdException w:name="Grid Table 2 Accent 5" w:uiPriority="47"/>
+    <w:lsdException w:name="Grid Table 3 Accent 5" w:uiPriority="48"/>
+    <w:lsdException w:name="Grid Table 4 Accent 5" w:uiPriority="49"/>
+    <w:lsdException w:name="Grid Table 5 Dark Accent 5" w:uiPriority="50"/>
+    <w:lsdException w:name="Grid Table 6 Colorful Accent 5" w:uiPriority="51"/>
+    <w:lsdException w:name="Grid Table 7 Colorful Accent 5" w:uiPriority="52"/>
+    <w:lsdException w:name="Grid Table 1 Light Accent 6" w:uiPriority="46"/>
+    <w:lsdException w:name="Grid Table 2 Accent 6" w:uiPriority="47"/>
+    <w:lsdException w:name="Grid Table 3 Accent 6" w:uiPriority="48"/>
+    <w:lsdException w:name="Grid Table 4 Accent 6" w:uiPriority="49"/>
+    <w:lsdException w:name="Grid Table 5 Dark Accent 6" w:uiPriority="50"/>
+    <w:lsdException w:name="Grid Table 6 Colorful Accent 6" w:uiPriority="51"/>
+    <w:lsdException w:name="Grid Table 7 Colorful Accent 6" w:uiPriority="52"/>
+    <w:lsdException w:name="List Table 1 Light" w:uiPriority="46"/>
+    <w:lsdException w:name="List Table 2" w:uiPriority="47"/>
+    <w:lsdException w:name="List Table 3" w:uiPriority="48"/>
+    <w:lsdException w:name="List Table 4" w:uiPriority="49"/>
+    <w:lsdException w:name="List Table 5 Dark" w:uiPriority="50"/>
+    <w:lsdException w:name="List Table 6 Colorful" w:uiPriority="51"/>
+    <w:lsdException w:name="List Table 7 Colorful" w:uiPriority="52"/>
+    <w:lsdException w:name="List Table 1 Light Accent 1" w:uiPriority="46"/>
+    <w:lsdException w:name="List Table 2 Accent 1" w:uiPriority="47"/>
+    <w:lsdException w:name="List Table 3 Accent 1" w:uiPriority="48"/>
+    <w:lsdException w:name="List Table 4 Accent 1" w:uiPriority="49"/>
+    <w:lsdException w:name="List Table 5 Dark Accent 1" w:uiPriority="50"/>
+    <w:lsdException w:name="List Table 6 Colorful Accent 1" w:uiPriority="51"/>
+    <w:lsdException w:name="List Table 7 Colorful Accent 1" w:uiPriority="52"/>
+    <w:lsdException w:name="List Table 1 Light Accent 2" w:uiPriority="46"/>
+    <w:lsdException w:name="List Table 2 Accent 2" w:uiPriority="47"/>
+    <w:lsdException w:name="List Table 3 Accent 2" w:uiPriority="48"/>
+    <w:lsdException w:name="List Table 4 Accent 2" w:uiPriority="49"/>
+    <w:lsdException w:name="List Table 5 Dark Accent 2" w:uiPriority="50"/>
+    <w:lsdException w:name="List Table 6 Colorful Accent 2" w:uiPriority="51"/>
+    <w:lsdException w:name="List Table 7 Colorful Accent 2" w:uiPriority="52"/>
+    <w:lsdException w:name="List Table 1 Light Accent 3" w:uiPriority="46"/>
+    <w:lsdException w:name="List Table 2 Accent 3" w:uiPriority="47"/>
+    <w:lsdException w:name="List Table 3 Accent 3" w:uiPriority="48"/>
+    <w:lsdException w:name="List Table 4 Accent 3" w:uiPriority="49"/>
+    <w:lsdException w:name="List Table 5 Dark Accent 3" w:uiPriority="50"/>
+    <w:lsdException w:name="List Table 6 Colorful Accent 3" w:uiPriority="51"/>
+    <w:lsdException w:name="List Table 7 Colorful Accent 3" w:uiPriority="52"/>
+    <w:lsdException w:name="List Table 1 Light Accent 4" w:uiPriority="46"/>
+    <w:lsdException w:name="List Table 2 Accent 4" w:uiPriority="47"/>
+    <w:lsdException w:name="List Table 3 Accent 4" w:uiPriority="48"/>
+    <w:lsdException w:name="List Table 4 Accent 4" w:uiPriority="49"/>
+    <w:lsdException w:name="List Table 5 Dark Accent 4" w:uiPriority="50"/>
+    <w:lsdException w:name="List Table 6 Colorful Accent 4" w:uiPriority="51"/>
+    <w:lsdException w:name="List Table 7 Colorful Accent 4" w:uiPriority="52"/>
+    <w:lsdException w:name="List Table 1 Light Accent 5" w:uiPriority="46"/>
+    <w:lsdException w:name="List Table 2 Accent 5" w:uiPriority="47"/>
+    <w:lsdException w:name="List Table 3 Accent 5" w:uiPriority="48"/>
+    <w:lsdException w:name="List Table 4 Accent 5" w:uiPriority="49"/>
+    <w:lsdException w:name="List Table 5 Dark Accent 5" w:uiPriority="50"/>
+    <w:lsdException w:name="List Table 6 Colorful Accent 5" w:uiPriority="51"/>
+    <w:lsdException w:name="List Table 7 Colorful Accent 5" w:uiPriority="52"/>
+    <w:lsdException w:name="List Table 1 Light Accent 6" w:uiPriority="46"/>
+    <w:lsdException w:name="List Table 2 Accent 6" w:uiPriority="47"/>
+    <w:lsdException w:name="List Table 3 Accent 6" w:uiPriority="48"/>
+    <w:lsdException w:name="List Table 4 Accent 6" w:uiPriority="49"/>
+    <w:lsdException w:name="List Table 5 Dark Accent 6" w:uiPriority="50"/>
+    <w:lsdException w:name="List Table 6 Colorful Accent 6" w:uiPriority="51"/>
+    <w:lsdException w:name="List Table 7 Colorful Accent 6" w:uiPriority="52"/>
   </w:latentStyles>
   <w:style w:type="paragraph" w:default="1" w:styleId="a">
     <w:name w:val="Normal"/>
     <w:qFormat/>
-    <w:rsid w:val="005B4548"/>
+    <w:rsid w:val="002758F0"/>
     <w:pPr>
       <w:spacing w:after="0" w:line="360" w:lineRule="auto"/>
       <w:ind w:firstLine="709"/>
@@ -7620,6 +8737,7 @@
     </w:pPr>
     <w:rPr>
       <w:rFonts w:ascii="Times New Roman" w:hAnsi="Times New Roman"/>
+      <w:color w:val="000000" w:themeColor="text1"/>
       <w:sz w:val="28"/>
     </w:rPr>
   </w:style>
@@ -7956,7 +9074,6 @@
       <w:spacing w:after="0" w:line="240" w:lineRule="auto"/>
     </w:pPr>
     <w:tblPr>
-      <w:tblInd w:w="0" w:type="dxa"/>
       <w:tblBorders>
         <w:top w:val="single" w:sz="4" w:space="0" w:color="auto"/>
         <w:left w:val="single" w:sz="4" w:space="0" w:color="auto"/>
@@ -7965,552 +9082,6 @@
         <w:insideH w:val="single" w:sz="4" w:space="0" w:color="auto"/>
         <w:insideV w:val="single" w:sz="4" w:space="0" w:color="auto"/>
       </w:tblBorders>
-      <w:tblCellMar>
-        <w:top w:w="0" w:type="dxa"/>
-        <w:left w:w="108" w:type="dxa"/>
-        <w:bottom w:w="0" w:type="dxa"/>
-        <w:right w:w="108" w:type="dxa"/>
-      </w:tblCellMar>
-    </w:tblPr>
-  </w:style>
-  <w:style w:type="paragraph" w:styleId="af">
-    <w:name w:val="caption"/>
-    <w:basedOn w:val="a"/>
-    <w:next w:val="a"/>
-    <w:uiPriority w:val="35"/>
-    <w:unhideWhenUsed/>
-    <w:qFormat/>
-    <w:rsid w:val="005F3339"/>
-    <w:pPr>
-      <w:spacing w:after="200" w:line="240" w:lineRule="auto"/>
-      <w:jc w:val="right"/>
-    </w:pPr>
-    <w:rPr>
-      <w:iCs/>
-      <w:szCs w:val="18"/>
-    </w:rPr>
-  </w:style>
-</w:styles>
-</file>
-
-<file path=word/stylesWithEffects.xml><?xml version="1.0" encoding="utf-8"?>
-<w:styles xmlns:wpc="http://schemas.microsoft.com/office/word/2010/wordprocessingCanvas" xmlns:mc="http://schemas.openxmlformats.org/markup-compatibility/2006" xmlns:o="urn:schemas-microsoft-com:office:office" xmlns:r="http://schemas.openxmlformats.org/officeDocument/2006/relationships" xmlns:m="http://schemas.openxmlformats.org/officeDocument/2006/math" xmlns:v="urn:schemas-microsoft-com:vml" xmlns:wp14="http://schemas.microsoft.com/office/word/2010/wordprocessingDrawing" xmlns:wp="http://schemas.openxmlformats.org/drawingml/2006/wordprocessingDrawing" xmlns:w10="urn:schemas-microsoft-com:office:word" xmlns:w="http://schemas.openxmlformats.org/wordprocessingml/2006/main" xmlns:w14="http://schemas.microsoft.com/office/word/2010/wordml" xmlns:wpg="http://schemas.microsoft.com/office/word/2010/wordprocessingGroup" xmlns:wpi="http://schemas.microsoft.com/office/word/2010/wordprocessingInk" xmlns:wne="http://schemas.microsoft.com/office/word/2006/wordml" xmlns:wps="http://schemas.microsoft.com/office/word/2010/wordprocessingShape" mc:Ignorable="w14 wp14">
-  <w:docDefaults>
-    <w:rPrDefault>
-      <w:rPr>
-        <w:rFonts w:asciiTheme="minorHAnsi" w:eastAsiaTheme="minorHAnsi" w:hAnsiTheme="minorHAnsi" w:cstheme="minorBidi"/>
-        <w:sz w:val="22"/>
-        <w:szCs w:val="22"/>
-        <w:lang w:val="ru-RU" w:eastAsia="en-US" w:bidi="ar-SA"/>
-      </w:rPr>
-    </w:rPrDefault>
-    <w:pPrDefault>
-      <w:pPr>
-        <w:spacing w:after="200" w:line="276" w:lineRule="auto"/>
-      </w:pPr>
-    </w:pPrDefault>
-  </w:docDefaults>
-  <w:latentStyles w:defLockedState="0" w:defUIPriority="99" w:defSemiHidden="1" w:defUnhideWhenUsed="1" w:defQFormat="0" w:count="267">
-    <w:lsdException w:name="Normal" w:semiHidden="0" w:uiPriority="0" w:unhideWhenUsed="0" w:qFormat="1"/>
-    <w:lsdException w:name="heading 1" w:semiHidden="0" w:uiPriority="9" w:unhideWhenUsed="0" w:qFormat="1"/>
-    <w:lsdException w:name="heading 2" w:uiPriority="9" w:qFormat="1"/>
-    <w:lsdException w:name="heading 3" w:uiPriority="9" w:qFormat="1"/>
-    <w:lsdException w:name="heading 4" w:uiPriority="9" w:qFormat="1"/>
-    <w:lsdException w:name="heading 5" w:uiPriority="9" w:qFormat="1"/>
-    <w:lsdException w:name="heading 6" w:uiPriority="9" w:qFormat="1"/>
-    <w:lsdException w:name="heading 7" w:uiPriority="9" w:qFormat="1"/>
-    <w:lsdException w:name="heading 8" w:uiPriority="9" w:qFormat="1"/>
-    <w:lsdException w:name="heading 9" w:uiPriority="9" w:qFormat="1"/>
-    <w:lsdException w:name="toc 1" w:uiPriority="39"/>
-    <w:lsdException w:name="toc 2" w:uiPriority="39"/>
-    <w:lsdException w:name="toc 3" w:uiPriority="39"/>
-    <w:lsdException w:name="toc 4" w:uiPriority="39"/>
-    <w:lsdException w:name="toc 5" w:uiPriority="39"/>
-    <w:lsdException w:name="toc 6" w:uiPriority="39"/>
-    <w:lsdException w:name="toc 7" w:uiPriority="39"/>
-    <w:lsdException w:name="toc 8" w:uiPriority="39"/>
-    <w:lsdException w:name="toc 9" w:uiPriority="39"/>
-    <w:lsdException w:name="caption" w:uiPriority="35" w:qFormat="1"/>
-    <w:lsdException w:name="Title" w:semiHidden="0" w:uiPriority="10" w:unhideWhenUsed="0" w:qFormat="1"/>
-    <w:lsdException w:name="Default Paragraph Font" w:uiPriority="1"/>
-    <w:lsdException w:name="Subtitle" w:semiHidden="0" w:uiPriority="11" w:unhideWhenUsed="0" w:qFormat="1"/>
-    <w:lsdException w:name="Strong" w:semiHidden="0" w:uiPriority="22" w:unhideWhenUsed="0" w:qFormat="1"/>
-    <w:lsdException w:name="Emphasis" w:semiHidden="0" w:uiPriority="20" w:unhideWhenUsed="0" w:qFormat="1"/>
-    <w:lsdException w:name="Table Grid" w:semiHidden="0" w:uiPriority="59" w:unhideWhenUsed="0"/>
-    <w:lsdException w:name="Placeholder Text" w:unhideWhenUsed="0"/>
-    <w:lsdException w:name="No Spacing" w:semiHidden="0" w:uiPriority="1" w:unhideWhenUsed="0" w:qFormat="1"/>
-    <w:lsdException w:name="Light Shading" w:semiHidden="0" w:uiPriority="60" w:unhideWhenUsed="0"/>
-    <w:lsdException w:name="Light List" w:semiHidden="0" w:uiPriority="61" w:unhideWhenUsed="0"/>
-    <w:lsdException w:name="Light Grid" w:semiHidden="0" w:uiPriority="62" w:unhideWhenUsed="0"/>
-    <w:lsdException w:name="Medium Shading 1" w:semiHidden="0" w:uiPriority="63" w:unhideWhenUsed="0"/>
-    <w:lsdException w:name="Medium Shading 2" w:semiHidden="0" w:uiPriority="64" w:unhideWhenUsed="0"/>
-    <w:lsdException w:name="Medium List 1" w:semiHidden="0" w:uiPriority="65" w:unhideWhenUsed="0"/>
-    <w:lsdException w:name="Medium List 2" w:semiHidden="0" w:uiPriority="66" w:unhideWhenUsed="0"/>
-    <w:lsdException w:name="Medium Grid 1" w:semiHidden="0" w:uiPriority="67" w:unhideWhenUsed="0"/>
-    <w:lsdException w:name="Medium Grid 2" w:semiHidden="0" w:uiPriority="68" w:unhideWhenUsed="0"/>
-    <w:lsdException w:name="Medium Grid 3" w:semiHidden="0" w:uiPriority="69" w:unhideWhenUsed="0"/>
-    <w:lsdException w:name="Dark List" w:semiHidden="0" w:uiPriority="70" w:unhideWhenUsed="0"/>
-    <w:lsdException w:name="Colorful Shading" w:semiHidden="0" w:uiPriority="71" w:unhideWhenUsed="0"/>
-    <w:lsdException w:name="Colorful List" w:semiHidden="0" w:uiPriority="72" w:unhideWhenUsed="0"/>
-    <w:lsdException w:name="Colorful Grid" w:semiHidden="0" w:uiPriority="73" w:unhideWhenUsed="0"/>
-    <w:lsdException w:name="Light Shading Accent 1" w:semiHidden="0" w:uiPriority="60" w:unhideWhenUsed="0"/>
-    <w:lsdException w:name="Light List Accent 1" w:semiHidden="0" w:uiPriority="61" w:unhideWhenUsed="0"/>
-    <w:lsdException w:name="Light Grid Accent 1" w:semiHidden="0" w:uiPriority="62" w:unhideWhenUsed="0"/>
-    <w:lsdException w:name="Medium Shading 1 Accent 1" w:semiHidden="0" w:uiPriority="63" w:unhideWhenUsed="0"/>
-    <w:lsdException w:name="Medium Shading 2 Accent 1" w:semiHidden="0" w:uiPriority="64" w:unhideWhenUsed="0"/>
-    <w:lsdException w:name="Medium List 1 Accent 1" w:semiHidden="0" w:uiPriority="65" w:unhideWhenUsed="0"/>
-    <w:lsdException w:name="Revision" w:unhideWhenUsed="0"/>
-    <w:lsdException w:name="List Paragraph" w:semiHidden="0" w:uiPriority="34" w:unhideWhenUsed="0" w:qFormat="1"/>
-    <w:lsdException w:name="Quote" w:semiHidden="0" w:uiPriority="29" w:unhideWhenUsed="0" w:qFormat="1"/>
-    <w:lsdException w:name="Intense Quote" w:semiHidden="0" w:uiPriority="30" w:unhideWhenUsed="0" w:qFormat="1"/>
-    <w:lsdException w:name="Medium List 2 Accent 1" w:semiHidden="0" w:uiPriority="66" w:unhideWhenUsed="0"/>
-    <w:lsdException w:name="Medium Grid 1 Accent 1" w:semiHidden="0" w:uiPriority="67" w:unhideWhenUsed="0"/>
-    <w:lsdException w:name="Medium Grid 2 Accent 1" w:semiHidden="0" w:uiPriority="68" w:unhideWhenUsed="0"/>
-    <w:lsdException w:name="Medium Grid 3 Accent 1" w:semiHidden="0" w:uiPriority="69" w:unhideWhenUsed="0"/>
-    <w:lsdException w:name="Dark List Accent 1" w:semiHidden="0" w:uiPriority="70" w:unhideWhenUsed="0"/>
-    <w:lsdException w:name="Colorful Shading Accent 1" w:semiHidden="0" w:uiPriority="71" w:unhideWhenUsed="0"/>
-    <w:lsdException w:name="Colorful List Accent 1" w:semiHidden="0" w:uiPriority="72" w:unhideWhenUsed="0"/>
-    <w:lsdException w:name="Colorful Grid Accent 1" w:semiHidden="0" w:uiPriority="73" w:unhideWhenUsed="0"/>
-    <w:lsdException w:name="Light Shading Accent 2" w:semiHidden="0" w:uiPriority="60" w:unhideWhenUsed="0"/>
-    <w:lsdException w:name="Light List Accent 2" w:semiHidden="0" w:uiPriority="61" w:unhideWhenUsed="0"/>
-    <w:lsdException w:name="Light Grid Accent 2" w:semiHidden="0" w:uiPriority="62" w:unhideWhenUsed="0"/>
-    <w:lsdException w:name="Medium Shading 1 Accent 2" w:semiHidden="0" w:uiPriority="63" w:unhideWhenUsed="0"/>
-    <w:lsdException w:name="Medium Shading 2 Accent 2" w:semiHidden="0" w:uiPriority="64" w:unhideWhenUsed="0"/>
-    <w:lsdException w:name="Medium List 1 Accent 2" w:semiHidden="0" w:uiPriority="65" w:unhideWhenUsed="0"/>
-    <w:lsdException w:name="Medium List 2 Accent 2" w:semiHidden="0" w:uiPriority="66" w:unhideWhenUsed="0"/>
-    <w:lsdException w:name="Medium Grid 1 Accent 2" w:semiHidden="0" w:uiPriority="67" w:unhideWhenUsed="0"/>
-    <w:lsdException w:name="Medium Grid 2 Accent 2" w:semiHidden="0" w:uiPriority="68" w:unhideWhenUsed="0"/>
-    <w:lsdException w:name="Medium Grid 3 Accent 2" w:semiHidden="0" w:uiPriority="69" w:unhideWhenUsed="0"/>
-    <w:lsdException w:name="Dark List Accent 2" w:semiHidden="0" w:uiPriority="70" w:unhideWhenUsed="0"/>
-    <w:lsdException w:name="Colorful Shading Accent 2" w:semiHidden="0" w:uiPriority="71" w:unhideWhenUsed="0"/>
-    <w:lsdException w:name="Colorful List Accent 2" w:semiHidden="0" w:uiPriority="72" w:unhideWhenUsed="0"/>
-    <w:lsdException w:name="Colorful Grid Accent 2" w:semiHidden="0" w:uiPriority="73" w:unhideWhenUsed="0"/>
-    <w:lsdException w:name="Light Shading Accent 3" w:semiHidden="0" w:uiPriority="60" w:unhideWhenUsed="0"/>
-    <w:lsdException w:name="Light List Accent 3" w:semiHidden="0" w:uiPriority="61" w:unhideWhenUsed="0"/>
-    <w:lsdException w:name="Light Grid Accent 3" w:semiHidden="0" w:uiPriority="62" w:unhideWhenUsed="0"/>
-    <w:lsdException w:name="Medium Shading 1 Accent 3" w:semiHidden="0" w:uiPriority="63" w:unhideWhenUsed="0"/>
-    <w:lsdException w:name="Medium Shading 2 Accent 3" w:semiHidden="0" w:uiPriority="64" w:unhideWhenUsed="0"/>
-    <w:lsdException w:name="Medium List 1 Accent 3" w:semiHidden="0" w:uiPriority="65" w:unhideWhenUsed="0"/>
-    <w:lsdException w:name="Medium List 2 Accent 3" w:semiHidden="0" w:uiPriority="66" w:unhideWhenUsed="0"/>
-    <w:lsdException w:name="Medium Grid 1 Accent 3" w:semiHidden="0" w:uiPriority="67" w:unhideWhenUsed="0"/>
-    <w:lsdException w:name="Medium Grid 2 Accent 3" w:semiHidden="0" w:uiPriority="68" w:unhideWhenUsed="0"/>
-    <w:lsdException w:name="Medium Grid 3 Accent 3" w:semiHidden="0" w:uiPriority="69" w:unhideWhenUsed="0"/>
-    <w:lsdException w:name="Dark List Accent 3" w:semiHidden="0" w:uiPriority="70" w:unhideWhenUsed="0"/>
-    <w:lsdException w:name="Colorful Shading Accent 3" w:semiHidden="0" w:uiPriority="71" w:unhideWhenUsed="0"/>
-    <w:lsdException w:name="Colorful List Accent 3" w:semiHidden="0" w:uiPriority="72" w:unhideWhenUsed="0"/>
-    <w:lsdException w:name="Colorful Grid Accent 3" w:semiHidden="0" w:uiPriority="73" w:unhideWhenUsed="0"/>
-    <w:lsdException w:name="Light Shading Accent 4" w:semiHidden="0" w:uiPriority="60" w:unhideWhenUsed="0"/>
-    <w:lsdException w:name="Light List Accent 4" w:semiHidden="0" w:uiPriority="61" w:unhideWhenUsed="0"/>
-    <w:lsdException w:name="Light Grid Accent 4" w:semiHidden="0" w:uiPriority="62" w:unhideWhenUsed="0"/>
-    <w:lsdException w:name="Medium Shading 1 Accent 4" w:semiHidden="0" w:uiPriority="63" w:unhideWhenUsed="0"/>
-    <w:lsdException w:name="Medium Shading 2 Accent 4" w:semiHidden="0" w:uiPriority="64" w:unhideWhenUsed="0"/>
-    <w:lsdException w:name="Medium List 1 Accent 4" w:semiHidden="0" w:uiPriority="65" w:unhideWhenUsed="0"/>
-    <w:lsdException w:name="Medium List 2 Accent 4" w:semiHidden="0" w:uiPriority="66" w:unhideWhenUsed="0"/>
-    <w:lsdException w:name="Medium Grid 1 Accent 4" w:semiHidden="0" w:uiPriority="67" w:unhideWhenUsed="0"/>
-    <w:lsdException w:name="Medium Grid 2 Accent 4" w:semiHidden="0" w:uiPriority="68" w:unhideWhenUsed="0"/>
-    <w:lsdException w:name="Medium Grid 3 Accent 4" w:semiHidden="0" w:uiPriority="69" w:unhideWhenUsed="0"/>
-    <w:lsdException w:name="Dark List Accent 4" w:semiHidden="0" w:uiPriority="70" w:unhideWhenUsed="0"/>
-    <w:lsdException w:name="Colorful Shading Accent 4" w:semiHidden="0" w:uiPriority="71" w:unhideWhenUsed="0"/>
-    <w:lsdException w:name="Colorful List Accent 4" w:semiHidden="0" w:uiPriority="72" w:unhideWhenUsed="0"/>
-    <w:lsdException w:name="Colorful Grid Accent 4" w:semiHidden="0" w:uiPriority="73" w:unhideWhenUsed="0"/>
-    <w:lsdException w:name="Light Shading Accent 5" w:semiHidden="0" w:uiPriority="60" w:unhideWhenUsed="0"/>
-    <w:lsdException w:name="Light List Accent 5" w:semiHidden="0" w:uiPriority="61" w:unhideWhenUsed="0"/>
-    <w:lsdException w:name="Light Grid Accent 5" w:semiHidden="0" w:uiPriority="62" w:unhideWhenUsed="0"/>
-    <w:lsdException w:name="Medium Shading 1 Accent 5" w:semiHidden="0" w:uiPriority="63" w:unhideWhenUsed="0"/>
-    <w:lsdException w:name="Medium Shading 2 Accent 5" w:semiHidden="0" w:uiPriority="64" w:unhideWhenUsed="0"/>
-    <w:lsdException w:name="Medium List 1 Accent 5" w:semiHidden="0" w:uiPriority="65" w:unhideWhenUsed="0"/>
-    <w:lsdException w:name="Medium List 2 Accent 5" w:semiHidden="0" w:uiPriority="66" w:unhideWhenUsed="0"/>
-    <w:lsdException w:name="Medium Grid 1 Accent 5" w:semiHidden="0" w:uiPriority="67" w:unhideWhenUsed="0"/>
-    <w:lsdException w:name="Medium Grid 2 Accent 5" w:semiHidden="0" w:uiPriority="68" w:unhideWhenUsed="0"/>
-    <w:lsdException w:name="Medium Grid 3 Accent 5" w:semiHidden="0" w:uiPriority="69" w:unhideWhenUsed="0"/>
-    <w:lsdException w:name="Dark List Accent 5" w:semiHidden="0" w:uiPriority="70" w:unhideWhenUsed="0"/>
-    <w:lsdException w:name="Colorful Shading Accent 5" w:semiHidden="0" w:uiPriority="71" w:unhideWhenUsed="0"/>
-    <w:lsdException w:name="Colorful List Accent 5" w:semiHidden="0" w:uiPriority="72" w:unhideWhenUsed="0"/>
-    <w:lsdException w:name="Colorful Grid Accent 5" w:semiHidden="0" w:uiPriority="73" w:unhideWhenUsed="0"/>
-    <w:lsdException w:name="Light Shading Accent 6" w:semiHidden="0" w:uiPriority="60" w:unhideWhenUsed="0"/>
-    <w:lsdException w:name="Light List Accent 6" w:semiHidden="0" w:uiPriority="61" w:unhideWhenUsed="0"/>
-    <w:lsdException w:name="Light Grid Accent 6" w:semiHidden="0" w:uiPriority="62" w:unhideWhenUsed="0"/>
-    <w:lsdException w:name="Medium Shading 1 Accent 6" w:semiHidden="0" w:uiPriority="63" w:unhideWhenUsed="0"/>
-    <w:lsdException w:name="Medium Shading 2 Accent 6" w:semiHidden="0" w:uiPriority="64" w:unhideWhenUsed="0"/>
-    <w:lsdException w:name="Medium List 1 Accent 6" w:semiHidden="0" w:uiPriority="65" w:unhideWhenUsed="0"/>
-    <w:lsdException w:name="Medium List 2 Accent 6" w:semiHidden="0" w:uiPriority="66" w:unhideWhenUsed="0"/>
-    <w:lsdException w:name="Medium Grid 1 Accent 6" w:semiHidden="0" w:uiPriority="67" w:unhideWhenUsed="0"/>
-    <w:lsdException w:name="Medium Grid 2 Accent 6" w:semiHidden="0" w:uiPriority="68" w:unhideWhenUsed="0"/>
-    <w:lsdException w:name="Medium Grid 3 Accent 6" w:semiHidden="0" w:uiPriority="69" w:unhideWhenUsed="0"/>
-    <w:lsdException w:name="Dark List Accent 6" w:semiHidden="0" w:uiPriority="70" w:unhideWhenUsed="0"/>
-    <w:lsdException w:name="Colorful Shading Accent 6" w:semiHidden="0" w:uiPriority="71" w:unhideWhenUsed="0"/>
-    <w:lsdException w:name="Colorful List Accent 6" w:semiHidden="0" w:uiPriority="72" w:unhideWhenUsed="0"/>
-    <w:lsdException w:name="Colorful Grid Accent 6" w:semiHidden="0" w:uiPriority="73" w:unhideWhenUsed="0"/>
-    <w:lsdException w:name="Subtle Emphasis" w:semiHidden="0" w:uiPriority="19" w:unhideWhenUsed="0" w:qFormat="1"/>
-    <w:lsdException w:name="Intense Emphasis" w:semiHidden="0" w:uiPriority="21" w:unhideWhenUsed="0" w:qFormat="1"/>
-    <w:lsdException w:name="Subtle Reference" w:semiHidden="0" w:uiPriority="31" w:unhideWhenUsed="0" w:qFormat="1"/>
-    <w:lsdException w:name="Intense Reference" w:semiHidden="0" w:uiPriority="32" w:unhideWhenUsed="0" w:qFormat="1"/>
-    <w:lsdException w:name="Book Title" w:semiHidden="0" w:uiPriority="33" w:unhideWhenUsed="0" w:qFormat="1"/>
-    <w:lsdException w:name="Bibliography" w:uiPriority="37"/>
-    <w:lsdException w:name="TOC Heading" w:uiPriority="39" w:qFormat="1"/>
-  </w:latentStyles>
-  <w:style w:type="paragraph" w:default="1" w:styleId="a">
-    <w:name w:val="Normal"/>
-    <w:qFormat/>
-    <w:rsid w:val="005B4548"/>
-    <w:pPr>
-      <w:spacing w:after="0" w:line="360" w:lineRule="auto"/>
-      <w:ind w:firstLine="709"/>
-      <w:jc w:val="both"/>
-    </w:pPr>
-    <w:rPr>
-      <w:rFonts w:ascii="Times New Roman" w:hAnsi="Times New Roman"/>
-      <w:sz w:val="28"/>
-    </w:rPr>
-  </w:style>
-  <w:style w:type="paragraph" w:styleId="1">
-    <w:name w:val="heading 1"/>
-    <w:basedOn w:val="a"/>
-    <w:next w:val="a"/>
-    <w:link w:val="10"/>
-    <w:uiPriority w:val="9"/>
-    <w:qFormat/>
-    <w:rsid w:val="00DC3948"/>
-    <w:pPr>
-      <w:keepNext/>
-      <w:keepLines/>
-      <w:ind w:firstLine="0"/>
-      <w:jc w:val="center"/>
-      <w:outlineLvl w:val="0"/>
-    </w:pPr>
-    <w:rPr>
-      <w:rFonts w:eastAsiaTheme="majorEastAsia" w:cstheme="majorBidi"/>
-      <w:b/>
-      <w:bCs/>
-      <w:caps/>
-      <w:szCs w:val="28"/>
-    </w:rPr>
-  </w:style>
-  <w:style w:type="paragraph" w:styleId="2">
-    <w:name w:val="heading 2"/>
-    <w:basedOn w:val="a"/>
-    <w:next w:val="a"/>
-    <w:link w:val="20"/>
-    <w:uiPriority w:val="9"/>
-    <w:unhideWhenUsed/>
-    <w:qFormat/>
-    <w:rsid w:val="004D1283"/>
-    <w:pPr>
-      <w:keepNext/>
-      <w:keepLines/>
-      <w:jc w:val="left"/>
-      <w:outlineLvl w:val="1"/>
-    </w:pPr>
-    <w:rPr>
-      <w:rFonts w:eastAsiaTheme="majorEastAsia" w:cstheme="majorBidi"/>
-      <w:b/>
-      <w:szCs w:val="26"/>
-    </w:rPr>
-  </w:style>
-  <w:style w:type="paragraph" w:styleId="3">
-    <w:name w:val="heading 3"/>
-    <w:basedOn w:val="a"/>
-    <w:next w:val="a"/>
-    <w:link w:val="30"/>
-    <w:uiPriority w:val="9"/>
-    <w:semiHidden/>
-    <w:unhideWhenUsed/>
-    <w:qFormat/>
-    <w:rsid w:val="00FE74AE"/>
-    <w:pPr>
-      <w:keepNext/>
-      <w:keepLines/>
-      <w:spacing w:before="40"/>
-      <w:outlineLvl w:val="2"/>
-    </w:pPr>
-    <w:rPr>
-      <w:rFonts w:asciiTheme="majorHAnsi" w:eastAsiaTheme="majorEastAsia" w:hAnsiTheme="majorHAnsi" w:cstheme="majorBidi"/>
-      <w:color w:val="243F60" w:themeColor="accent1" w:themeShade="7F"/>
-      <w:sz w:val="24"/>
-      <w:szCs w:val="24"/>
-    </w:rPr>
-  </w:style>
-  <w:style w:type="character" w:default="1" w:styleId="a0">
-    <w:name w:val="Default Paragraph Font"/>
-    <w:uiPriority w:val="1"/>
-    <w:semiHidden/>
-    <w:unhideWhenUsed/>
-  </w:style>
-  <w:style w:type="table" w:default="1" w:styleId="a1">
-    <w:name w:val="Normal Table"/>
-    <w:uiPriority w:val="99"/>
-    <w:semiHidden/>
-    <w:unhideWhenUsed/>
-    <w:tblPr>
-      <w:tblInd w:w="0" w:type="dxa"/>
-      <w:tblCellMar>
-        <w:top w:w="0" w:type="dxa"/>
-        <w:left w:w="108" w:type="dxa"/>
-        <w:bottom w:w="0" w:type="dxa"/>
-        <w:right w:w="108" w:type="dxa"/>
-      </w:tblCellMar>
-    </w:tblPr>
-  </w:style>
-  <w:style w:type="numbering" w:default="1" w:styleId="a2">
-    <w:name w:val="No List"/>
-    <w:uiPriority w:val="99"/>
-    <w:semiHidden/>
-    <w:unhideWhenUsed/>
-  </w:style>
-  <w:style w:type="paragraph" w:styleId="a3">
-    <w:name w:val="header"/>
-    <w:basedOn w:val="a"/>
-    <w:link w:val="a4"/>
-    <w:uiPriority w:val="99"/>
-    <w:unhideWhenUsed/>
-    <w:rsid w:val="00253ABC"/>
-    <w:pPr>
-      <w:tabs>
-        <w:tab w:val="center" w:pos="4677"/>
-        <w:tab w:val="right" w:pos="9355"/>
-      </w:tabs>
-      <w:spacing w:line="240" w:lineRule="auto"/>
-    </w:pPr>
-  </w:style>
-  <w:style w:type="character" w:customStyle="1" w:styleId="a4">
-    <w:name w:val="Верхний колонтитул Знак"/>
-    <w:basedOn w:val="a0"/>
-    <w:link w:val="a3"/>
-    <w:uiPriority w:val="99"/>
-    <w:rsid w:val="00253ABC"/>
-    <w:rPr>
-      <w:rFonts w:ascii="Times New Roman" w:hAnsi="Times New Roman"/>
-      <w:sz w:val="28"/>
-    </w:rPr>
-  </w:style>
-  <w:style w:type="paragraph" w:styleId="a5">
-    <w:name w:val="footer"/>
-    <w:basedOn w:val="a"/>
-    <w:link w:val="a6"/>
-    <w:uiPriority w:val="99"/>
-    <w:unhideWhenUsed/>
-    <w:rsid w:val="00253ABC"/>
-    <w:pPr>
-      <w:tabs>
-        <w:tab w:val="center" w:pos="4677"/>
-        <w:tab w:val="right" w:pos="9355"/>
-      </w:tabs>
-      <w:spacing w:line="240" w:lineRule="auto"/>
-    </w:pPr>
-  </w:style>
-  <w:style w:type="character" w:customStyle="1" w:styleId="a6">
-    <w:name w:val="Нижний колонтитул Знак"/>
-    <w:basedOn w:val="a0"/>
-    <w:link w:val="a5"/>
-    <w:uiPriority w:val="99"/>
-    <w:rsid w:val="00253ABC"/>
-    <w:rPr>
-      <w:rFonts w:ascii="Times New Roman" w:hAnsi="Times New Roman"/>
-      <w:sz w:val="28"/>
-    </w:rPr>
-  </w:style>
-  <w:style w:type="character" w:customStyle="1" w:styleId="10">
-    <w:name w:val="Заголовок 1 Знак"/>
-    <w:basedOn w:val="a0"/>
-    <w:link w:val="1"/>
-    <w:uiPriority w:val="9"/>
-    <w:rsid w:val="00DC3948"/>
-    <w:rPr>
-      <w:rFonts w:ascii="Times New Roman" w:eastAsiaTheme="majorEastAsia" w:hAnsi="Times New Roman" w:cstheme="majorBidi"/>
-      <w:b/>
-      <w:bCs/>
-      <w:caps/>
-      <w:sz w:val="28"/>
-      <w:szCs w:val="28"/>
-    </w:rPr>
-  </w:style>
-  <w:style w:type="paragraph" w:styleId="a7">
-    <w:name w:val="TOC Heading"/>
-    <w:basedOn w:val="1"/>
-    <w:next w:val="a"/>
-    <w:uiPriority w:val="39"/>
-    <w:unhideWhenUsed/>
-    <w:qFormat/>
-    <w:rsid w:val="006459D5"/>
-    <w:pPr>
-      <w:spacing w:line="276" w:lineRule="auto"/>
-      <w:jc w:val="left"/>
-      <w:outlineLvl w:val="9"/>
-    </w:pPr>
-    <w:rPr>
-      <w:lang w:eastAsia="ru-RU"/>
-    </w:rPr>
-  </w:style>
-  <w:style w:type="paragraph" w:styleId="11">
-    <w:name w:val="toc 1"/>
-    <w:basedOn w:val="a"/>
-    <w:next w:val="a"/>
-    <w:autoRedefine/>
-    <w:uiPriority w:val="39"/>
-    <w:unhideWhenUsed/>
-    <w:rsid w:val="006459D5"/>
-    <w:pPr>
-      <w:spacing w:after="100"/>
-    </w:pPr>
-  </w:style>
-  <w:style w:type="character" w:styleId="a8">
-    <w:name w:val="Hyperlink"/>
-    <w:basedOn w:val="a0"/>
-    <w:uiPriority w:val="99"/>
-    <w:unhideWhenUsed/>
-    <w:rsid w:val="006459D5"/>
-    <w:rPr>
-      <w:color w:val="0000FF" w:themeColor="hyperlink"/>
-      <w:u w:val="single"/>
-    </w:rPr>
-  </w:style>
-  <w:style w:type="paragraph" w:styleId="a9">
-    <w:name w:val="Balloon Text"/>
-    <w:basedOn w:val="a"/>
-    <w:link w:val="aa"/>
-    <w:uiPriority w:val="99"/>
-    <w:semiHidden/>
-    <w:unhideWhenUsed/>
-    <w:rsid w:val="006459D5"/>
-    <w:pPr>
-      <w:spacing w:line="240" w:lineRule="auto"/>
-    </w:pPr>
-    <w:rPr>
-      <w:rFonts w:ascii="Tahoma" w:hAnsi="Tahoma" w:cs="Tahoma"/>
-      <w:sz w:val="16"/>
-      <w:szCs w:val="16"/>
-    </w:rPr>
-  </w:style>
-  <w:style w:type="character" w:customStyle="1" w:styleId="aa">
-    <w:name w:val="Текст выноски Знак"/>
-    <w:basedOn w:val="a0"/>
-    <w:link w:val="a9"/>
-    <w:uiPriority w:val="99"/>
-    <w:semiHidden/>
-    <w:rsid w:val="006459D5"/>
-    <w:rPr>
-      <w:rFonts w:ascii="Tahoma" w:hAnsi="Tahoma" w:cs="Tahoma"/>
-      <w:sz w:val="16"/>
-      <w:szCs w:val="16"/>
-    </w:rPr>
-  </w:style>
-  <w:style w:type="character" w:customStyle="1" w:styleId="20">
-    <w:name w:val="Заголовок 2 Знак"/>
-    <w:basedOn w:val="a0"/>
-    <w:link w:val="2"/>
-    <w:uiPriority w:val="9"/>
-    <w:rsid w:val="004D1283"/>
-    <w:rPr>
-      <w:rFonts w:ascii="Times New Roman" w:eastAsiaTheme="majorEastAsia" w:hAnsi="Times New Roman" w:cstheme="majorBidi"/>
-      <w:b/>
-      <w:sz w:val="28"/>
-      <w:szCs w:val="26"/>
-    </w:rPr>
-  </w:style>
-  <w:style w:type="paragraph" w:styleId="21">
-    <w:name w:val="toc 2"/>
-    <w:basedOn w:val="a"/>
-    <w:next w:val="a"/>
-    <w:autoRedefine/>
-    <w:uiPriority w:val="39"/>
-    <w:unhideWhenUsed/>
-    <w:rsid w:val="004D1283"/>
-    <w:pPr>
-      <w:spacing w:after="100"/>
-      <w:ind w:left="280"/>
-    </w:pPr>
-  </w:style>
-  <w:style w:type="paragraph" w:styleId="ab">
-    <w:name w:val="List Paragraph"/>
-    <w:basedOn w:val="a"/>
-    <w:uiPriority w:val="34"/>
-    <w:qFormat/>
-    <w:rsid w:val="00844114"/>
-    <w:pPr>
-      <w:ind w:left="720"/>
-      <w:contextualSpacing/>
-    </w:pPr>
-  </w:style>
-  <w:style w:type="paragraph" w:customStyle="1" w:styleId="ds-markdown-paragraph">
-    <w:name w:val="ds-markdown-paragraph"/>
-    <w:basedOn w:val="a"/>
-    <w:rsid w:val="00F73C96"/>
-    <w:pPr>
-      <w:spacing w:before="100" w:beforeAutospacing="1" w:after="100" w:afterAutospacing="1" w:line="240" w:lineRule="auto"/>
-      <w:ind w:firstLine="0"/>
-      <w:jc w:val="left"/>
-    </w:pPr>
-    <w:rPr>
-      <w:rFonts w:eastAsia="Times New Roman" w:cs="Times New Roman"/>
-      <w:sz w:val="24"/>
-      <w:szCs w:val="24"/>
-      <w:lang w:eastAsia="ru-RU"/>
-    </w:rPr>
-  </w:style>
-  <w:style w:type="character" w:styleId="ac">
-    <w:name w:val="Strong"/>
-    <w:basedOn w:val="a0"/>
-    <w:uiPriority w:val="22"/>
-    <w:qFormat/>
-    <w:rsid w:val="00F73C96"/>
-    <w:rPr>
-      <w:b/>
-      <w:bCs/>
-    </w:rPr>
-  </w:style>
-  <w:style w:type="character" w:customStyle="1" w:styleId="30">
-    <w:name w:val="Заголовок 3 Знак"/>
-    <w:basedOn w:val="a0"/>
-    <w:link w:val="3"/>
-    <w:uiPriority w:val="9"/>
-    <w:semiHidden/>
-    <w:rsid w:val="00FE74AE"/>
-    <w:rPr>
-      <w:rFonts w:asciiTheme="majorHAnsi" w:eastAsiaTheme="majorEastAsia" w:hAnsiTheme="majorHAnsi" w:cstheme="majorBidi"/>
-      <w:color w:val="243F60" w:themeColor="accent1" w:themeShade="7F"/>
-      <w:sz w:val="24"/>
-      <w:szCs w:val="24"/>
-    </w:rPr>
-  </w:style>
-  <w:style w:type="paragraph" w:styleId="ad">
-    <w:name w:val="No Spacing"/>
-    <w:uiPriority w:val="1"/>
-    <w:qFormat/>
-    <w:rsid w:val="007442C2"/>
-    <w:pPr>
-      <w:spacing w:after="0" w:line="240" w:lineRule="auto"/>
-      <w:ind w:firstLine="709"/>
-      <w:jc w:val="both"/>
-    </w:pPr>
-    <w:rPr>
-      <w:rFonts w:ascii="Times New Roman" w:hAnsi="Times New Roman"/>
-      <w:sz w:val="28"/>
-    </w:rPr>
-  </w:style>
-  <w:style w:type="table" w:styleId="ae">
-    <w:name w:val="Table Grid"/>
-    <w:basedOn w:val="a1"/>
-    <w:uiPriority w:val="59"/>
-    <w:rsid w:val="00C324DE"/>
-    <w:pPr>
-      <w:spacing w:after="0" w:line="240" w:lineRule="auto"/>
-    </w:pPr>
-    <w:tblPr>
-      <w:tblInd w:w="0" w:type="dxa"/>
-      <w:tblBorders>
-        <w:top w:val="single" w:sz="4" w:space="0" w:color="auto"/>
-        <w:left w:val="single" w:sz="4" w:space="0" w:color="auto"/>
-        <w:bottom w:val="single" w:sz="4" w:space="0" w:color="auto"/>
-        <w:right w:val="single" w:sz="4" w:space="0" w:color="auto"/>
-        <w:insideH w:val="single" w:sz="4" w:space="0" w:color="auto"/>
-        <w:insideV w:val="single" w:sz="4" w:space="0" w:color="auto"/>
-      </w:tblBorders>
-      <w:tblCellMar>
-        <w:top w:w="0" w:type="dxa"/>
-        <w:left w:w="108" w:type="dxa"/>
-        <w:bottom w:w="0" w:type="dxa"/>
-        <w:right w:w="108" w:type="dxa"/>
-      </w:tblCellMar>
     </w:tblPr>
   </w:style>
   <w:style w:type="paragraph" w:styleId="af">
@@ -8823,7 +9394,7 @@
 </file>
 
 <file path=customXml/itemProps1.xml><?xml version="1.0" encoding="utf-8"?>
-<ds:datastoreItem xmlns:ds="http://schemas.openxmlformats.org/officeDocument/2006/customXml" ds:itemID="{6A44F2CE-7206-416D-A1ED-15B25C539AF2}">
+<ds:datastoreItem xmlns:ds="http://schemas.openxmlformats.org/officeDocument/2006/customXml" ds:itemID="{5CB120A8-BA66-402C-96FF-BB140A8960CC}">
   <ds:schemaRefs>
     <ds:schemaRef ds:uri="http://schemas.openxmlformats.org/officeDocument/2006/bibliography"/>
   </ds:schemaRefs>

--- a/Курсач.docx
+++ b/Курсач.docx
@@ -1,6 +1,6 @@
 
 <file path=word/document.xml><?xml version="1.0" encoding="utf-8"?>
-<w:document xmlns:wpc="http://schemas.microsoft.com/office/word/2010/wordprocessingCanvas" xmlns:cx="http://schemas.microsoft.com/office/drawing/2014/chartex" xmlns:mc="http://schemas.openxmlformats.org/markup-compatibility/2006" xmlns:o="urn:schemas-microsoft-com:office:office" xmlns:r="http://schemas.openxmlformats.org/officeDocument/2006/relationships" xmlns:m="http://schemas.openxmlformats.org/officeDocument/2006/math" xmlns:v="urn:schemas-microsoft-com:vml" xmlns:wp14="http://schemas.microsoft.com/office/word/2010/wordprocessingDrawing" xmlns:wp="http://schemas.openxmlformats.org/drawingml/2006/wordprocessingDrawing" xmlns:w10="urn:schemas-microsoft-com:office:word" xmlns:w="http://schemas.openxmlformats.org/wordprocessingml/2006/main" xmlns:w14="http://schemas.microsoft.com/office/word/2010/wordml" xmlns:w15="http://schemas.microsoft.com/office/word/2012/wordml" xmlns:w16se="http://schemas.microsoft.com/office/word/2015/wordml/symex" xmlns:wpg="http://schemas.microsoft.com/office/word/2010/wordprocessingGroup" xmlns:wpi="http://schemas.microsoft.com/office/word/2010/wordprocessingInk" xmlns:wne="http://schemas.microsoft.com/office/word/2006/wordml" xmlns:wps="http://schemas.microsoft.com/office/word/2010/wordprocessingShape" mc:Ignorable="w14 w15 w16se wp14">
+<w:document xmlns:wpc="http://schemas.microsoft.com/office/word/2010/wordprocessingCanvas" xmlns:mc="http://schemas.openxmlformats.org/markup-compatibility/2006" xmlns:o="urn:schemas-microsoft-com:office:office" xmlns:r="http://schemas.openxmlformats.org/officeDocument/2006/relationships" xmlns:m="http://schemas.openxmlformats.org/officeDocument/2006/math" xmlns:v="urn:schemas-microsoft-com:vml" xmlns:wp14="http://schemas.microsoft.com/office/word/2010/wordprocessingDrawing" xmlns:wp="http://schemas.openxmlformats.org/drawingml/2006/wordprocessingDrawing" xmlns:w10="urn:schemas-microsoft-com:office:word" xmlns:w="http://schemas.openxmlformats.org/wordprocessingml/2006/main" xmlns:w14="http://schemas.microsoft.com/office/word/2010/wordml" xmlns:wpg="http://schemas.microsoft.com/office/word/2010/wordprocessingGroup" xmlns:wpi="http://schemas.microsoft.com/office/word/2010/wordprocessingInk" xmlns:wne="http://schemas.microsoft.com/office/word/2006/wordml" xmlns:wps="http://schemas.microsoft.com/office/word/2010/wordprocessingShape" mc:Ignorable="w14 wp14">
   <w:body>
     <w:p>
       <w:pPr>
@@ -1170,7 +1170,16 @@
                 <w:rStyle w:val="a8"/>
                 <w:noProof/>
               </w:rPr>
-              <w:t>Отказоустойчивость и резервное копирование</w:t>
+              <w:t>Отказоустойч</w:t>
+            </w:r>
+            <w:bookmarkStart w:id="43" w:name="_GoBack"/>
+            <w:bookmarkEnd w:id="43"/>
+            <w:r>
+              <w:rPr>
+                <w:rStyle w:val="a8"/>
+                <w:noProof/>
+              </w:rPr>
+              <w:t>ивость и резервное копирование</w:t>
             </w:r>
             <w:r>
               <w:rPr>
@@ -1855,17 +1864,17 @@
       <w:pPr>
         <w:pStyle w:val="1"/>
       </w:pPr>
-      <w:bookmarkStart w:id="43" w:name="_Toc196552688"/>
-      <w:bookmarkStart w:id="44" w:name="_Toc198580540"/>
+      <w:bookmarkStart w:id="44" w:name="_Toc196552688"/>
+      <w:bookmarkStart w:id="45" w:name="_Toc198580540"/>
       <w:r>
         <w:lastRenderedPageBreak/>
         <w:t>В</w:t>
       </w:r>
-      <w:bookmarkEnd w:id="43"/>
+      <w:bookmarkEnd w:id="44"/>
       <w:r>
         <w:t>ведение</w:t>
       </w:r>
-      <w:bookmarkEnd w:id="44"/>
+      <w:bookmarkEnd w:id="45"/>
     </w:p>
     <w:p>
       <w:r>
@@ -1917,12 +1926,14 @@
       <w:r>
         <w:t xml:space="preserve"> </w:t>
       </w:r>
+      <w:proofErr w:type="gramStart"/>
       <w:r>
         <w:t>виртуальны</w:t>
       </w:r>
       <w:r>
         <w:t>е</w:t>
       </w:r>
+      <w:proofErr w:type="gramEnd"/>
       <w:r>
         <w:t xml:space="preserve"> и физически</w:t>
       </w:r>
@@ -2050,7 +2061,7 @@
       <w:pPr>
         <w:pStyle w:val="1"/>
       </w:pPr>
-      <w:bookmarkStart w:id="45" w:name="_Toc198580541"/>
+      <w:bookmarkStart w:id="46" w:name="_Toc198580541"/>
       <w:r>
         <w:lastRenderedPageBreak/>
         <w:t>1.</w:t>
@@ -2058,13 +2069,13 @@
       <w:r>
         <w:t>Теоритическая часть</w:t>
       </w:r>
-      <w:bookmarkEnd w:id="45"/>
+      <w:bookmarkEnd w:id="46"/>
     </w:p>
     <w:p>
       <w:pPr>
         <w:pStyle w:val="2"/>
       </w:pPr>
-      <w:bookmarkStart w:id="46" w:name="_Toc198580542"/>
+      <w:bookmarkStart w:id="47" w:name="_Toc198580542"/>
       <w:r>
         <w:t>С</w:t>
       </w:r>
@@ -2075,273 +2086,330 @@
         <w:t xml:space="preserve"> </w:t>
       </w:r>
       <w:r>
+        <w:t xml:space="preserve">и </w:t>
+      </w:r>
+      <w:proofErr w:type="gramStart"/>
+      <w:r>
+        <w:t>с</w:t>
+      </w:r>
+      <w:r>
+        <w:t>истемное</w:t>
+      </w:r>
+      <w:proofErr w:type="gramEnd"/>
+      <w:r>
+        <w:t xml:space="preserve"> ПО</w:t>
+      </w:r>
+      <w:bookmarkEnd w:id="47"/>
+    </w:p>
+    <w:p>
+      <w:r>
+        <w:t xml:space="preserve">В данном проекте предлагается архитектура на основе двух доменных контроллеров </w:t>
+      </w:r>
+      <w:proofErr w:type="spellStart"/>
+      <w:r>
+        <w:t>Windows</w:t>
+      </w:r>
+      <w:proofErr w:type="spellEnd"/>
+      <w:r>
+        <w:t xml:space="preserve"> </w:t>
+      </w:r>
+      <w:proofErr w:type="spellStart"/>
+      <w:r>
+        <w:t>Server</w:t>
+      </w:r>
+      <w:proofErr w:type="spellEnd"/>
+      <w:r>
+        <w:t xml:space="preserve"> 2019 и набора </w:t>
+      </w:r>
+      <w:proofErr w:type="spellStart"/>
+      <w:r>
+        <w:t>Linux</w:t>
+      </w:r>
+      <w:proofErr w:type="spellEnd"/>
+      <w:r>
+        <w:t>-серверов для обеспечения веб-доступа, мониторинга и резервного копирования. Все серверы будут развернуты как виртуальные машины для обеспечения гибкости управления ресурсами</w:t>
+      </w:r>
+      <w:r>
+        <w:t xml:space="preserve"> </w:t>
+      </w:r>
+      <w:r>
+        <w:t>и миграции в случае сбоев</w:t>
+      </w:r>
+      <w:r>
+        <w:t>.</w:t>
+      </w:r>
+      <w:r>
+        <w:t xml:space="preserve"> </w:t>
+      </w:r>
+    </w:p>
+    <w:p>
+      <w:r>
+        <w:t xml:space="preserve">Серверы </w:t>
+      </w:r>
+      <w:r>
+        <w:rPr>
+          <w:lang w:val="en-US"/>
+        </w:rPr>
+        <w:t>Windows</w:t>
+      </w:r>
+      <w:r>
+        <w:t xml:space="preserve"> </w:t>
+      </w:r>
+      <w:r>
+        <w:t>будут использоваться для</w:t>
+      </w:r>
+      <w:r>
+        <w:t xml:space="preserve"> </w:t>
+      </w:r>
+      <w:proofErr w:type="spellStart"/>
+      <w:r>
+        <w:t>Active</w:t>
+      </w:r>
+      <w:proofErr w:type="spellEnd"/>
+      <w:r>
+        <w:t xml:space="preserve"> </w:t>
+      </w:r>
+      <w:proofErr w:type="spellStart"/>
+      <w:proofErr w:type="gramStart"/>
+      <w:r>
+        <w:t>Directory</w:t>
+      </w:r>
+      <w:proofErr w:type="spellEnd"/>
+      <w:proofErr w:type="gramEnd"/>
+      <w:r>
+        <w:t xml:space="preserve"> </w:t>
+      </w:r>
+      <w:r>
+        <w:t>чтобы централизованно управлять</w:t>
+      </w:r>
+      <w:r>
+        <w:t xml:space="preserve"> пользователями и политиками</w:t>
+      </w:r>
+      <w:r>
+        <w:t xml:space="preserve">. В </w:t>
+      </w:r>
+      <w:r>
+        <w:rPr>
+          <w:lang w:val="en-US"/>
+        </w:rPr>
+        <w:t>AD</w:t>
+      </w:r>
+      <w:r>
+        <w:t xml:space="preserve"> </w:t>
+      </w:r>
+      <w:r>
+        <w:t xml:space="preserve">будет интегрироваться </w:t>
+      </w:r>
+      <w:r>
+        <w:rPr>
+          <w:lang w:val="en-US"/>
+        </w:rPr>
+        <w:t>DHCP</w:t>
+      </w:r>
+      <w:r>
+        <w:t xml:space="preserve"> и</w:t>
+      </w:r>
+      <w:r>
+        <w:t xml:space="preserve"> </w:t>
+      </w:r>
+      <w:r>
+        <w:t>DNS-сервер. Для организации общего доступа к файлам использовать</w:t>
+      </w:r>
+      <w:r>
+        <w:t xml:space="preserve"> </w:t>
+      </w:r>
+      <w:r>
+        <w:rPr>
+          <w:lang w:val="en-US"/>
+        </w:rPr>
+        <w:t>Samba</w:t>
+      </w:r>
+      <w:r>
+        <w:t xml:space="preserve"> </w:t>
+      </w:r>
+      <w:r>
+        <w:t>сервер</w:t>
+      </w:r>
+      <w:r>
+        <w:t xml:space="preserve"> </w:t>
+      </w:r>
+      <w:r>
+        <w:t>с</w:t>
+      </w:r>
+      <w:r>
+        <w:t xml:space="preserve"> </w:t>
+      </w:r>
+      <w:r>
+        <w:rPr>
+          <w:lang w:val="en-US"/>
+        </w:rPr>
+        <w:t>FSRM</w:t>
+      </w:r>
+      <w:r>
+        <w:t xml:space="preserve"> </w:t>
+      </w:r>
+      <w:r>
+        <w:t>Под будущие медицинские системы (</w:t>
+      </w:r>
+      <w:r>
+        <w:t>1С</w:t>
+      </w:r>
+      <w:proofErr w:type="gramStart"/>
+      <w:r>
+        <w:t>:</w:t>
+      </w:r>
+      <w:r>
+        <w:t>М</w:t>
+      </w:r>
+      <w:proofErr w:type="gramEnd"/>
+      <w:r>
+        <w:t>едицина</w:t>
+      </w:r>
+      <w:r>
+        <w:t xml:space="preserve">, </w:t>
+      </w:r>
+      <w:r>
+        <w:t xml:space="preserve">МИС Ариадна) есть </w:t>
+      </w:r>
+      <w:r>
+        <w:t>возможность</w:t>
+      </w:r>
+      <w:r>
+        <w:t xml:space="preserve"> использовать СУБД </w:t>
+      </w:r>
+      <w:r>
+        <w:rPr>
+          <w:lang w:val="en-US"/>
+        </w:rPr>
+        <w:t>Microsoft</w:t>
+      </w:r>
+      <w:r>
+        <w:t xml:space="preserve"> </w:t>
+      </w:r>
+      <w:r>
+        <w:rPr>
+          <w:lang w:val="en-US"/>
+        </w:rPr>
+        <w:t>SQL</w:t>
+      </w:r>
+      <w:r>
+        <w:t xml:space="preserve"> </w:t>
+      </w:r>
+      <w:r>
+        <w:rPr>
+          <w:lang w:val="en-US"/>
+        </w:rPr>
+        <w:t>server</w:t>
+      </w:r>
+      <w:r>
+        <w:t>.</w:t>
+      </w:r>
+      <w:r>
+        <w:t xml:space="preserve"> Для создания </w:t>
+      </w:r>
+      <w:r>
+        <w:rPr>
+          <w:lang w:val="en-US"/>
+        </w:rPr>
+        <w:t>AD</w:t>
+      </w:r>
+      <w:r>
+        <w:t xml:space="preserve"> </w:t>
+      </w:r>
+      <w:r>
+        <w:t>пользователей</w:t>
+      </w:r>
+      <w:r>
+        <w:t xml:space="preserve"> в большом количестве</w:t>
+      </w:r>
+      <w:r>
+        <w:t xml:space="preserve"> </w:t>
+      </w:r>
+      <w:r>
+        <w:t xml:space="preserve">использовать </w:t>
+      </w:r>
+      <w:r>
+        <w:rPr>
+          <w:lang w:val="en-US"/>
+        </w:rPr>
+        <w:t>PowerShell</w:t>
+      </w:r>
+      <w:r>
+        <w:t xml:space="preserve"> </w:t>
+      </w:r>
+      <w:r>
+        <w:t>скрипты.</w:t>
+      </w:r>
+    </w:p>
+    <w:p>
+      <w:r>
+        <w:t xml:space="preserve">На </w:t>
+      </w:r>
+      <w:r>
+        <w:rPr>
+          <w:lang w:val="en-US"/>
+        </w:rPr>
+        <w:t>Linux</w:t>
+      </w:r>
+      <w:r>
+        <w:t xml:space="preserve"> </w:t>
+      </w:r>
+      <w:r>
+        <w:t xml:space="preserve">серверах </w:t>
+      </w:r>
+      <w:r>
+        <w:t>будет развернут в</w:t>
+      </w:r>
+      <w:r>
+        <w:t>еб сервер</w:t>
+      </w:r>
+      <w:r>
+        <w:t xml:space="preserve"> с </w:t>
+      </w:r>
+      <w:r>
+        <w:rPr>
+          <w:lang w:val="en-US"/>
+        </w:rPr>
+        <w:t>CMS</w:t>
+      </w:r>
+      <w:r>
+        <w:t xml:space="preserve"> для сайта больницы, система мониторинга </w:t>
+      </w:r>
+      <w:r>
         <w:t>и с</w:t>
       </w:r>
       <w:r>
-        <w:t>истемное ПО</w:t>
-      </w:r>
-      <w:bookmarkEnd w:id="46"/>
-    </w:p>
-    <w:p>
-      <w:r>
-        <w:t>В данном проекте предлагается архитектура на основе двух доменных контроллеров Windows Server 2019 и набора Linux-серверов для обеспечения веб-доступа, мониторинга и резервного копирования. Все серверы будут развернуты как виртуальные машины для обеспечения гибкости управления ресурсами</w:t>
-      </w:r>
-      <w:r>
-        <w:t xml:space="preserve"> </w:t>
-      </w:r>
-      <w:r>
-        <w:t>и миграции в случае сбоев</w:t>
+        <w:t xml:space="preserve">истема </w:t>
+      </w:r>
+      <w:r>
+        <w:t>под хранение</w:t>
+      </w:r>
+      <w:r>
+        <w:t xml:space="preserve"> и управление резервными копиями</w:t>
       </w:r>
       <w:r>
         <w:t>.</w:t>
       </w:r>
       <w:r>
-        <w:t xml:space="preserve"> </w:t>
-      </w:r>
-    </w:p>
-    <w:p>
-      <w:r>
-        <w:t xml:space="preserve">Серверы </w:t>
-      </w:r>
+        <w:t xml:space="preserve"> Для развертывания и управления конфигурациями </w:t>
+      </w:r>
+      <w:r>
+        <w:t>можно</w:t>
+      </w:r>
+      <w:r>
+        <w:t xml:space="preserve"> использовать </w:t>
+      </w:r>
+      <w:proofErr w:type="spellStart"/>
       <w:r>
         <w:rPr>
           <w:lang w:val="en-US"/>
         </w:rPr>
-        <w:t>Windows</w:t>
-      </w:r>
-      <w:r>
-        <w:t xml:space="preserve"> </w:t>
-      </w:r>
-      <w:r>
-        <w:t>будут использоваться для</w:t>
-      </w:r>
-      <w:r>
-        <w:t xml:space="preserve"> Active Directory </w:t>
-      </w:r>
-      <w:r>
-        <w:t>чтобы централизованно управлять</w:t>
-      </w:r>
-      <w:r>
-        <w:t xml:space="preserve"> пользователями и политиками</w:t>
-      </w:r>
-      <w:r>
-        <w:t xml:space="preserve">. В </w:t>
-      </w:r>
-      <w:r>
-        <w:rPr>
-          <w:lang w:val="en-US"/>
-        </w:rPr>
-        <w:t>AD</w:t>
-      </w:r>
-      <w:r>
-        <w:t xml:space="preserve"> </w:t>
-      </w:r>
-      <w:r>
-        <w:t xml:space="preserve">будет интегрироваться </w:t>
-      </w:r>
-      <w:r>
-        <w:rPr>
-          <w:lang w:val="en-US"/>
-        </w:rPr>
-        <w:t>DHCP</w:t>
-      </w:r>
-      <w:r>
-        <w:t xml:space="preserve"> и</w:t>
-      </w:r>
-      <w:r>
-        <w:t xml:space="preserve"> </w:t>
-      </w:r>
-      <w:r>
-        <w:t>DNS-сервер. Для организации общего доступа к файлам использовать</w:t>
-      </w:r>
-      <w:r>
-        <w:t xml:space="preserve"> </w:t>
-      </w:r>
-      <w:r>
-        <w:rPr>
-          <w:lang w:val="en-US"/>
-        </w:rPr>
-        <w:t>Samba</w:t>
-      </w:r>
-      <w:r>
-        <w:t xml:space="preserve"> </w:t>
-      </w:r>
-      <w:r>
-        <w:t>сервер</w:t>
-      </w:r>
-      <w:r>
-        <w:t xml:space="preserve"> </w:t>
-      </w:r>
-      <w:r>
-        <w:t>с</w:t>
-      </w:r>
-      <w:r>
-        <w:t xml:space="preserve"> </w:t>
-      </w:r>
-      <w:r>
-        <w:rPr>
-          <w:lang w:val="en-US"/>
-        </w:rPr>
-        <w:t>FSRM</w:t>
-      </w:r>
-      <w:r>
-        <w:t xml:space="preserve"> </w:t>
-      </w:r>
-      <w:r>
-        <w:t>Под будущие медицинские системы (</w:t>
-      </w:r>
-      <w:r>
-        <w:t>1С</w:t>
-      </w:r>
-      <w:r>
-        <w:t>:</w:t>
-      </w:r>
-      <w:r>
-        <w:t>Медицина</w:t>
-      </w:r>
-      <w:r>
-        <w:t xml:space="preserve">, </w:t>
-      </w:r>
-      <w:r>
-        <w:t xml:space="preserve">МИС Ариадна) есть </w:t>
-      </w:r>
-      <w:r>
-        <w:t>возможность</w:t>
-      </w:r>
-      <w:r>
-        <w:t xml:space="preserve"> использовать СУБД </w:t>
-      </w:r>
-      <w:r>
-        <w:rPr>
-          <w:lang w:val="en-US"/>
-        </w:rPr>
-        <w:t>Microsoft</w:t>
-      </w:r>
-      <w:r>
-        <w:t xml:space="preserve"> </w:t>
-      </w:r>
-      <w:r>
-        <w:rPr>
-          <w:lang w:val="en-US"/>
-        </w:rPr>
-        <w:t>SQL</w:t>
-      </w:r>
-      <w:r>
-        <w:t xml:space="preserve"> </w:t>
-      </w:r>
-      <w:r>
-        <w:rPr>
-          <w:lang w:val="en-US"/>
-        </w:rPr>
-        <w:t>server</w:t>
-      </w:r>
+        <w:t>Ansible</w:t>
+      </w:r>
+      <w:proofErr w:type="spellEnd"/>
       <w:r>
         <w:t>.</w:t>
       </w:r>
-      <w:r>
-        <w:t xml:space="preserve"> Для создания </w:t>
-      </w:r>
-      <w:r>
-        <w:rPr>
-          <w:lang w:val="en-US"/>
-        </w:rPr>
-        <w:t>AD</w:t>
-      </w:r>
-      <w:r>
-        <w:t xml:space="preserve"> </w:t>
-      </w:r>
-      <w:r>
-        <w:t>пользователей</w:t>
-      </w:r>
-      <w:r>
-        <w:t xml:space="preserve"> в большом количестве</w:t>
-      </w:r>
-      <w:r>
-        <w:t xml:space="preserve"> </w:t>
-      </w:r>
-      <w:r>
-        <w:t xml:space="preserve">использовать </w:t>
-      </w:r>
-      <w:r>
-        <w:rPr>
-          <w:lang w:val="en-US"/>
-        </w:rPr>
-        <w:t>PowerShell</w:t>
-      </w:r>
-      <w:r>
-        <w:t xml:space="preserve"> </w:t>
-      </w:r>
-      <w:r>
-        <w:t>скрипты.</w:t>
-      </w:r>
-    </w:p>
-    <w:p>
-      <w:r>
-        <w:t xml:space="preserve">На </w:t>
-      </w:r>
-      <w:r>
-        <w:rPr>
-          <w:lang w:val="en-US"/>
-        </w:rPr>
-        <w:t>Linux</w:t>
-      </w:r>
-      <w:r>
-        <w:t xml:space="preserve"> </w:t>
-      </w:r>
-      <w:r>
-        <w:t xml:space="preserve">серверах </w:t>
-      </w:r>
-      <w:r>
-        <w:t>будет развернут в</w:t>
-      </w:r>
-      <w:r>
-        <w:t>еб сервер</w:t>
-      </w:r>
-      <w:r>
-        <w:t xml:space="preserve"> с </w:t>
-      </w:r>
-      <w:r>
-        <w:rPr>
-          <w:lang w:val="en-US"/>
-        </w:rPr>
-        <w:t>CMS</w:t>
-      </w:r>
-      <w:r>
-        <w:t xml:space="preserve"> для сайта больницы, система мониторинга </w:t>
-      </w:r>
-      <w:r>
-        <w:t>и с</w:t>
-      </w:r>
-      <w:r>
-        <w:t xml:space="preserve">истема </w:t>
-      </w:r>
-      <w:r>
-        <w:t>под хранение</w:t>
-      </w:r>
-      <w:r>
-        <w:t xml:space="preserve"> и управление резервными копиями</w:t>
-      </w:r>
-      <w:r>
-        <w:t>.</w:t>
-      </w:r>
-      <w:r>
-        <w:t xml:space="preserve"> Для развертывания и управления конфигурациями </w:t>
-      </w:r>
-      <w:r>
-        <w:t>можно</w:t>
-      </w:r>
-      <w:r>
-        <w:t xml:space="preserve"> использовать </w:t>
-      </w:r>
-      <w:r>
-        <w:rPr>
-          <w:lang w:val="en-US"/>
-        </w:rPr>
-        <w:t>Ansible</w:t>
-      </w:r>
-      <w:r>
-        <w:t>.</w:t>
-      </w:r>
     </w:p>
     <w:p>
       <w:r>
@@ -2353,8 +2421,13 @@
       <w:r>
         <w:t xml:space="preserve"> список необходимого основного </w:t>
       </w:r>
-      <w:r>
-        <w:t>ПО для серверов:</w:t>
+      <w:proofErr w:type="gramStart"/>
+      <w:r>
+        <w:t>ПО</w:t>
+      </w:r>
+      <w:proofErr w:type="gramEnd"/>
+      <w:r>
+        <w:t xml:space="preserve"> для серверов:</w:t>
       </w:r>
     </w:p>
     <w:p>
@@ -2363,8 +2436,13 @@
         <w:ind w:firstLine="0"/>
         <w:jc w:val="left"/>
       </w:pPr>
-      <w:r>
-        <w:t>Windows-серверы:</w:t>
+      <w:proofErr w:type="spellStart"/>
+      <w:r>
+        <w:t>Windows</w:t>
+      </w:r>
+      <w:proofErr w:type="spellEnd"/>
+      <w:r>
+        <w:t>-серверы:</w:t>
       </w:r>
     </w:p>
     <w:p>
@@ -2377,8 +2455,21 @@
         <w:spacing w:after="200" w:line="276" w:lineRule="auto"/>
         <w:jc w:val="left"/>
       </w:pPr>
-      <w:r>
-        <w:t xml:space="preserve">Active Directory - </w:t>
+      <w:proofErr w:type="spellStart"/>
+      <w:r>
+        <w:t>Active</w:t>
+      </w:r>
+      <w:proofErr w:type="spellEnd"/>
+      <w:r>
+        <w:t xml:space="preserve"> </w:t>
+      </w:r>
+      <w:proofErr w:type="spellStart"/>
+      <w:r>
+        <w:t>Directory</w:t>
+      </w:r>
+      <w:proofErr w:type="spellEnd"/>
+      <w:r>
+        <w:t xml:space="preserve"> - </w:t>
       </w:r>
       <w:r>
         <w:t>Ц</w:t>
@@ -2397,8 +2488,21 @@
         <w:spacing w:after="200" w:line="276" w:lineRule="auto"/>
         <w:jc w:val="left"/>
       </w:pPr>
-      <w:r>
-        <w:t>Microsoft SQL Server- Б</w:t>
+      <w:proofErr w:type="spellStart"/>
+      <w:r>
+        <w:t>Microsoft</w:t>
+      </w:r>
+      <w:proofErr w:type="spellEnd"/>
+      <w:r>
+        <w:t xml:space="preserve"> SQL </w:t>
+      </w:r>
+      <w:proofErr w:type="spellStart"/>
+      <w:r>
+        <w:t>Server</w:t>
+      </w:r>
+      <w:proofErr w:type="spellEnd"/>
+      <w:r>
+        <w:t>- Б</w:t>
       </w:r>
       <w:r>
         <w:t>азы данных медицинских систем.</w:t>
@@ -2414,8 +2518,13 @@
         <w:spacing w:after="200" w:line="276" w:lineRule="auto"/>
         <w:jc w:val="left"/>
       </w:pPr>
-      <w:r>
-        <w:t xml:space="preserve">PowerShell - </w:t>
+      <w:proofErr w:type="spellStart"/>
+      <w:r>
+        <w:t>PowerShell</w:t>
+      </w:r>
+      <w:proofErr w:type="spellEnd"/>
+      <w:r>
+        <w:t xml:space="preserve"> - </w:t>
       </w:r>
       <w:r>
         <w:t>А</w:t>
@@ -2459,8 +2568,13 @@
         <w:ind w:firstLine="0"/>
         <w:jc w:val="left"/>
       </w:pPr>
-      <w:r>
-        <w:t>Linux-серверы:</w:t>
+      <w:proofErr w:type="spellStart"/>
+      <w:r>
+        <w:t>Linux</w:t>
+      </w:r>
+      <w:proofErr w:type="spellEnd"/>
+      <w:r>
+        <w:t>-серверы:</w:t>
       </w:r>
     </w:p>
     <w:p>
@@ -2473,12 +2587,14 @@
         <w:spacing w:after="200" w:line="276" w:lineRule="auto"/>
         <w:jc w:val="left"/>
       </w:pPr>
+      <w:proofErr w:type="spellStart"/>
       <w:r>
         <w:rPr>
           <w:lang w:val="en-US"/>
         </w:rPr>
         <w:t>Nginx</w:t>
       </w:r>
+      <w:proofErr w:type="spellEnd"/>
       <w:r>
         <w:t xml:space="preserve"> - </w:t>
       </w:r>
@@ -2534,12 +2650,14 @@
         <w:spacing w:after="200" w:line="276" w:lineRule="auto"/>
         <w:jc w:val="left"/>
       </w:pPr>
+      <w:proofErr w:type="spellStart"/>
       <w:r>
         <w:rPr>
           <w:lang w:val="en-US"/>
         </w:rPr>
         <w:t>WordPress</w:t>
       </w:r>
+      <w:proofErr w:type="spellEnd"/>
       <w:r>
         <w:t xml:space="preserve"> – </w:t>
       </w:r>
@@ -2557,8 +2675,13 @@
         <w:spacing w:after="200" w:line="276" w:lineRule="auto"/>
         <w:jc w:val="left"/>
       </w:pPr>
-      <w:r>
-        <w:t xml:space="preserve">Ansible - </w:t>
+      <w:proofErr w:type="spellStart"/>
+      <w:r>
+        <w:t>Ansible</w:t>
+      </w:r>
+      <w:proofErr w:type="spellEnd"/>
+      <w:r>
+        <w:t xml:space="preserve"> - </w:t>
       </w:r>
       <w:r>
         <w:t>У</w:t>
@@ -2580,6 +2703,7 @@
         <w:spacing w:after="200" w:line="276" w:lineRule="auto"/>
         <w:jc w:val="left"/>
       </w:pPr>
+      <w:proofErr w:type="spellStart"/>
       <w:r>
         <w:rPr>
           <w:lang w:val="en-US"/>
@@ -2587,6 +2711,7 @@
         <w:lastRenderedPageBreak/>
         <w:t>Zabbix</w:t>
       </w:r>
+      <w:proofErr w:type="spellEnd"/>
       <w:r>
         <w:t xml:space="preserve"> </w:t>
       </w:r>
@@ -2613,6 +2738,7 @@
         <w:spacing w:after="200" w:line="276" w:lineRule="auto"/>
         <w:jc w:val="left"/>
       </w:pPr>
+      <w:proofErr w:type="spellStart"/>
       <w:r>
         <w:rPr>
           <w:highlight w:val="yellow"/>
@@ -2620,12 +2746,14 @@
         </w:rPr>
         <w:t>Bacula</w:t>
       </w:r>
+      <w:proofErr w:type="spellEnd"/>
       <w:r>
         <w:rPr>
           <w:highlight w:val="yellow"/>
         </w:rPr>
         <w:t>/</w:t>
       </w:r>
+      <w:proofErr w:type="spellStart"/>
       <w:r>
         <w:rPr>
           <w:highlight w:val="yellow"/>
@@ -2633,6 +2761,7 @@
         </w:rPr>
         <w:t>bareos</w:t>
       </w:r>
+      <w:proofErr w:type="spellEnd"/>
       <w:r>
         <w:t xml:space="preserve"> - </w:t>
       </w:r>
@@ -2658,27 +2787,14 @@
       <w:r>
         <w:t xml:space="preserve">Таблица </w:t>
       </w:r>
-      <w:r>
-        <w:fldChar w:fldCharType="begin"/>
-      </w:r>
-      <w:r>
-        <w:instrText xml:space="preserve"> SEQ Таблица \* ARABIC </w:instrText>
-      </w:r>
-      <w:r>
-        <w:fldChar w:fldCharType="separate"/>
-      </w:r>
-      <w:r>
-        <w:rPr>
-          <w:noProof/>
-        </w:rPr>
-        <w:t>1</w:t>
-      </w:r>
-      <w:r>
-        <w:rPr>
-          <w:noProof/>
-        </w:rPr>
-        <w:fldChar w:fldCharType="end"/>
-      </w:r>
+      <w:fldSimple w:instr=" SEQ Таблица \* ARABIC ">
+        <w:r>
+          <w:rPr>
+            <w:noProof/>
+          </w:rPr>
+          <w:t>1</w:t>
+        </w:r>
+      </w:fldSimple>
       <w:r>
         <w:t xml:space="preserve"> – Серверы их роли</w:t>
       </w:r>
@@ -2763,12 +2879,14 @@
             <w:pPr>
               <w:ind w:firstLine="0"/>
             </w:pPr>
+            <w:proofErr w:type="spellStart"/>
             <w:r>
               <w:rPr>
                 <w:lang w:val="en-US"/>
               </w:rPr>
               <w:t>WServer</w:t>
             </w:r>
+            <w:proofErr w:type="spellEnd"/>
             <w:r>
               <w:rPr>
                 <w:lang w:val="en-US"/>
@@ -2874,12 +2992,14 @@
             <w:pPr>
               <w:ind w:firstLine="0"/>
             </w:pPr>
+            <w:proofErr w:type="spellStart"/>
             <w:r>
               <w:rPr>
                 <w:lang w:val="en-US"/>
               </w:rPr>
               <w:t>WServer</w:t>
             </w:r>
+            <w:proofErr w:type="spellEnd"/>
             <w:r>
               <w:rPr>
                 <w:lang w:val="en-US"/>
@@ -2965,12 +3085,42 @@
                 <w:lang w:val="en-US"/>
               </w:rPr>
             </w:pPr>
+            <w:proofErr w:type="spellStart"/>
             <w:r>
               <w:rPr>
                 <w:lang w:val="en-US"/>
               </w:rPr>
-              <w:t>Nginx+ WordPress + MySql</w:t>
-            </w:r>
+              <w:t>Nginx</w:t>
+            </w:r>
+            <w:proofErr w:type="spellEnd"/>
+            <w:r>
+              <w:rPr>
+                <w:lang w:val="en-US"/>
+              </w:rPr>
+              <w:t xml:space="preserve">+ </w:t>
+            </w:r>
+            <w:proofErr w:type="spellStart"/>
+            <w:r>
+              <w:rPr>
+                <w:lang w:val="en-US"/>
+              </w:rPr>
+              <w:t>WordPress</w:t>
+            </w:r>
+            <w:proofErr w:type="spellEnd"/>
+            <w:r>
+              <w:rPr>
+                <w:lang w:val="en-US"/>
+              </w:rPr>
+              <w:t xml:space="preserve"> + </w:t>
+            </w:r>
+            <w:proofErr w:type="spellStart"/>
+            <w:r>
+              <w:rPr>
+                <w:lang w:val="en-US"/>
+              </w:rPr>
+              <w:t>MySql</w:t>
+            </w:r>
+            <w:proofErr w:type="spellEnd"/>
           </w:p>
         </w:tc>
       </w:tr>
@@ -3030,13 +3180,31 @@
                 <w:lang w:val="en-US"/>
               </w:rPr>
             </w:pPr>
+            <w:proofErr w:type="spellStart"/>
             <w:r>
               <w:rPr>
                 <w:highlight w:val="yellow"/>
                 <w:lang w:val="en-US"/>
               </w:rPr>
-              <w:t>Bareos/Bacula</w:t>
-            </w:r>
+              <w:t>Bareos</w:t>
+            </w:r>
+            <w:proofErr w:type="spellEnd"/>
+            <w:r>
+              <w:rPr>
+                <w:highlight w:val="yellow"/>
+                <w:lang w:val="en-US"/>
+              </w:rPr>
+              <w:t>/</w:t>
+            </w:r>
+            <w:proofErr w:type="spellStart"/>
+            <w:r>
+              <w:rPr>
+                <w:highlight w:val="yellow"/>
+                <w:lang w:val="en-US"/>
+              </w:rPr>
+              <w:t>Bacula</w:t>
+            </w:r>
+            <w:proofErr w:type="spellEnd"/>
           </w:p>
         </w:tc>
       </w:tr>
@@ -3096,12 +3264,21 @@
                 <w:lang w:val="en-US"/>
               </w:rPr>
             </w:pPr>
+            <w:proofErr w:type="spellStart"/>
             <w:r>
               <w:rPr>
                 <w:lang w:val="en-US"/>
               </w:rPr>
-              <w:t xml:space="preserve">Zabbix + </w:t>
-            </w:r>
+              <w:t>Zabbix</w:t>
+            </w:r>
+            <w:proofErr w:type="spellEnd"/>
+            <w:r>
+              <w:rPr>
+                <w:lang w:val="en-US"/>
+              </w:rPr>
+              <w:t xml:space="preserve"> + </w:t>
+            </w:r>
+            <w:proofErr w:type="spellStart"/>
             <w:r>
               <w:rPr>
                 <w:highlight w:val="yellow"/>
@@ -3109,6 +3286,7 @@
               </w:rPr>
               <w:t>Grafana</w:t>
             </w:r>
+            <w:proofErr w:type="spellEnd"/>
           </w:p>
         </w:tc>
       </w:tr>
@@ -3122,11 +3300,11 @@
       <w:pPr>
         <w:pStyle w:val="2"/>
       </w:pPr>
-      <w:bookmarkStart w:id="47" w:name="_Toc198580543"/>
+      <w:bookmarkStart w:id="48" w:name="_Toc198580543"/>
       <w:r>
         <w:t>Отказоустойчивость и резервное копирование</w:t>
       </w:r>
-      <w:bookmarkEnd w:id="47"/>
+      <w:bookmarkEnd w:id="48"/>
     </w:p>
     <w:p>
       <w:r>
@@ -3141,18 +3319,59 @@
         <w:t>ются</w:t>
       </w:r>
       <w:r>
-        <w:t xml:space="preserve"> RAID-массивы. Рекомендуется применять зеркалирование (RAID 1) для системных дисков, чтобы минимизировать риск потери данных при сбое одного из накопителей. Для файловых хранилищ оптимальным выбором будет RAID 10, сочетающий чередование и зеркалирование, что повышает производительность и надежность. </w:t>
-      </w:r>
-    </w:p>
-    <w:p>
-      <w:r>
-        <w:t xml:space="preserve">Для повышения надежности баз данных используется репликация между серверами, например, с использованием MySQL в режиме мастер-мастер. Это позволяет сохранить актуальные данные на резервном сервере при выходе основного из строя. Для веб-сервера настраивается кластер с балансировкой нагрузки с помощью Keepalived и Nginx. Это обеспечит доступность веб-сайта даже при отказе одного из серверов. </w:t>
+        <w:t xml:space="preserve"> RAID-массивы. Рекомендуется применять </w:t>
+      </w:r>
+      <w:proofErr w:type="spellStart"/>
+      <w:r>
+        <w:t>зеркалирование</w:t>
+      </w:r>
+      <w:proofErr w:type="spellEnd"/>
+      <w:r>
+        <w:t xml:space="preserve"> (RAID 1) для системных дисков, чтобы минимизировать риск потери данных при сбое одного из накопителей. Для файловых хранилищ оптимальным выбором будет RAID 10, сочетающий чередование и </w:t>
+      </w:r>
+      <w:proofErr w:type="spellStart"/>
+      <w:r>
+        <w:t>зеркалирование</w:t>
+      </w:r>
+      <w:proofErr w:type="spellEnd"/>
+      <w:r>
+        <w:t xml:space="preserve">, что повышает производительность и надежность. </w:t>
+      </w:r>
+    </w:p>
+    <w:p>
+      <w:r>
+        <w:t xml:space="preserve">Для повышения надежности баз данных используется репликация между серверами, например, с использованием </w:t>
+      </w:r>
+      <w:proofErr w:type="spellStart"/>
+      <w:r>
+        <w:t>MySQL</w:t>
+      </w:r>
+      <w:proofErr w:type="spellEnd"/>
+      <w:r>
+        <w:t xml:space="preserve"> в режиме мастер-мастер. Это позволяет сохранить актуальные данные на резервном сервере при выходе основного из строя. Для веб-сервера настраивается кластер с балансировкой нагрузки с помощью </w:t>
+      </w:r>
+      <w:proofErr w:type="spellStart"/>
+      <w:r>
+        <w:t>Keepalived</w:t>
+      </w:r>
+      <w:proofErr w:type="spellEnd"/>
+      <w:r>
+        <w:t xml:space="preserve"> и </w:t>
+      </w:r>
+      <w:proofErr w:type="spellStart"/>
+      <w:r>
+        <w:t>Nginx</w:t>
+      </w:r>
+      <w:proofErr w:type="spellEnd"/>
+      <w:r>
+        <w:t xml:space="preserve">. Это обеспечит доступность веб-сайта даже при отказе одного из серверов. </w:t>
       </w:r>
     </w:p>
     <w:p>
       <w:r>
         <w:t xml:space="preserve">Резервное копирование настраивается с использованием таких инструментов, как </w:t>
       </w:r>
+      <w:proofErr w:type="spellStart"/>
       <w:r>
         <w:rPr>
           <w:highlight w:val="yellow"/>
@@ -3160,12 +3379,14 @@
         </w:rPr>
         <w:t>Bareos</w:t>
       </w:r>
+      <w:proofErr w:type="spellEnd"/>
       <w:r>
         <w:rPr>
           <w:highlight w:val="yellow"/>
         </w:rPr>
         <w:t>/</w:t>
       </w:r>
+      <w:proofErr w:type="spellStart"/>
       <w:r>
         <w:rPr>
           <w:highlight w:val="yellow"/>
@@ -3173,6 +3394,7 @@
         </w:rPr>
         <w:t>Bacula</w:t>
       </w:r>
+      <w:proofErr w:type="spellEnd"/>
       <w:r>
         <w:t xml:space="preserve">. Регулярные копии должны храниться на </w:t>
       </w:r>
@@ -3190,15 +3412,31 @@
       <w:pPr>
         <w:pStyle w:val="2"/>
       </w:pPr>
-      <w:bookmarkStart w:id="48" w:name="_Toc198580544"/>
+      <w:bookmarkStart w:id="49" w:name="_Toc198580544"/>
       <w:r>
         <w:t>Администрирование пользователей и данных</w:t>
       </w:r>
-      <w:bookmarkEnd w:id="48"/>
-    </w:p>
-    <w:p>
-      <w:r>
-        <w:t xml:space="preserve">Для администрирования пользователей и управления доступом в больничной сети используется доменная структура Active Directory (AD), которая обеспечивает централизованное управление учётными записями, группами и правами доступа. Это позволяет упрощать администрирование, обеспечивать высокий уровень безопасности и гибкость в управлении доступом к ресурсам. </w:t>
+      <w:bookmarkEnd w:id="49"/>
+    </w:p>
+    <w:p>
+      <w:r>
+        <w:t xml:space="preserve">Для администрирования пользователей и управления доступом в больничной сети используется доменная структура </w:t>
+      </w:r>
+      <w:proofErr w:type="spellStart"/>
+      <w:r>
+        <w:t>Active</w:t>
+      </w:r>
+      <w:proofErr w:type="spellEnd"/>
+      <w:r>
+        <w:t xml:space="preserve"> </w:t>
+      </w:r>
+      <w:proofErr w:type="spellStart"/>
+      <w:r>
+        <w:t>Directory</w:t>
+      </w:r>
+      <w:proofErr w:type="spellEnd"/>
+      <w:r>
+        <w:t xml:space="preserve"> (AD), которая обеспечивает централизованное управление учётными записями, группами и правами доступа. Это позволяет упрощать администрирование, обеспечивать высокий уровень безопасности и гибкость в управлении доступом к ресурсам. </w:t>
       </w:r>
       <w:r>
         <w:t xml:space="preserve">Пример структуры </w:t>
@@ -3213,8 +3451,13 @@
         <w:t>med</w:t>
       </w:r>
       <w:r>
-        <w:t>.local</w:t>
-      </w:r>
+        <w:t>.</w:t>
+      </w:r>
+      <w:proofErr w:type="spellStart"/>
+      <w:r>
+        <w:t>local</w:t>
+      </w:r>
+      <w:proofErr w:type="spellEnd"/>
       <w:r>
         <w:t>”</w:t>
       </w:r>
@@ -3233,9 +3476,6 @@
     <w:p>
       <w:pPr>
         <w:ind w:left="708"/>
-        <w:rPr>
-          <w:lang w:val="en-US"/>
-        </w:rPr>
       </w:pPr>
       <w:r>
         <w:t>Группа "</w:t>
@@ -3534,27 +3774,14 @@
       <w:r>
         <w:t xml:space="preserve">Таблица </w:t>
       </w:r>
-      <w:r>
-        <w:fldChar w:fldCharType="begin"/>
-      </w:r>
-      <w:r>
-        <w:instrText xml:space="preserve"> SEQ Таблица \* ARABIC </w:instrText>
-      </w:r>
-      <w:r>
-        <w:fldChar w:fldCharType="separate"/>
-      </w:r>
-      <w:r>
-        <w:rPr>
-          <w:noProof/>
-        </w:rPr>
-        <w:t>2</w:t>
-      </w:r>
-      <w:r>
-        <w:rPr>
-          <w:noProof/>
-        </w:rPr>
-        <w:fldChar w:fldCharType="end"/>
-      </w:r>
+      <w:fldSimple w:instr=" SEQ Таблица \* ARABIC ">
+        <w:r>
+          <w:rPr>
+            <w:noProof/>
+          </w:rPr>
+          <w:t>2</w:t>
+        </w:r>
+      </w:fldSimple>
       <w:r>
         <w:t xml:space="preserve"> – Примеры групповых политик</w:t>
       </w:r>
@@ -3791,7 +4018,15 @@
               <w:ind w:firstLine="0"/>
             </w:pPr>
             <w:r>
-              <w:t>Ограниченный доступ к медицинским данным, журналирование всех действий.</w:t>
+              <w:t xml:space="preserve">Ограниченный доступ к медицинским данным, </w:t>
+            </w:r>
+            <w:proofErr w:type="spellStart"/>
+            <w:r>
+              <w:t>журналирование</w:t>
+            </w:r>
+            <w:proofErr w:type="spellEnd"/>
+            <w:r>
+              <w:t xml:space="preserve"> всех действий.</w:t>
             </w:r>
           </w:p>
         </w:tc>
@@ -3919,7 +4154,15 @@
               <w:ind w:firstLine="0"/>
             </w:pPr>
             <w:r>
-              <w:t>Доступ к сети только в рабочие часы, ограничение установки ПО.</w:t>
+              <w:t xml:space="preserve">Доступ к сети только в рабочие часы, ограничение установки </w:t>
+            </w:r>
+            <w:proofErr w:type="gramStart"/>
+            <w:r>
+              <w:t>ПО</w:t>
+            </w:r>
+            <w:proofErr w:type="gramEnd"/>
+            <w:r>
+              <w:t>.</w:t>
             </w:r>
           </w:p>
         </w:tc>
@@ -3986,7 +4229,7 @@
       <w:pPr>
         <w:pStyle w:val="2"/>
       </w:pPr>
-      <w:bookmarkStart w:id="49" w:name="_Toc198580545"/>
+      <w:bookmarkStart w:id="50" w:name="_Toc198580545"/>
       <w:r>
         <w:t>Хранение данных,</w:t>
       </w:r>
@@ -3996,7 +4239,7 @@
       <w:r>
         <w:t xml:space="preserve"> и мониторинг</w:t>
       </w:r>
-      <w:bookmarkEnd w:id="49"/>
+      <w:bookmarkEnd w:id="50"/>
     </w:p>
     <w:p>
       <w:r>
@@ -4028,7 +4271,31 @@
         <w:t>сновой управления доступом к</w:t>
       </w:r>
       <w:r>
-        <w:t xml:space="preserve"> сети является Active Directory который </w:t>
+        <w:t xml:space="preserve"> сети является </w:t>
+      </w:r>
+      <w:proofErr w:type="spellStart"/>
+      <w:r>
+        <w:t>Active</w:t>
+      </w:r>
+      <w:proofErr w:type="spellEnd"/>
+      <w:r>
+        <w:t xml:space="preserve"> </w:t>
+      </w:r>
+      <w:proofErr w:type="spellStart"/>
+      <w:r>
+        <w:t>Directory</w:t>
+      </w:r>
+      <w:proofErr w:type="spellEnd"/>
+      <w:r>
+        <w:t xml:space="preserve"> </w:t>
+      </w:r>
+      <w:proofErr w:type="gramStart"/>
+      <w:r>
+        <w:t>который</w:t>
+      </w:r>
+      <w:proofErr w:type="gramEnd"/>
+      <w:r>
+        <w:t xml:space="preserve"> </w:t>
       </w:r>
       <w:r>
         <w:t>обеспечивает централизованное управление учетными записями пользовател</w:t>
@@ -4036,8 +4303,13 @@
       <w:r>
         <w:t xml:space="preserve">ей. Для повышения безопасности можно использовать </w:t>
       </w:r>
-      <w:r>
-        <w:t xml:space="preserve">многофакторную для </w:t>
+      <w:proofErr w:type="gramStart"/>
+      <w:r>
+        <w:t>многофакторную</w:t>
+      </w:r>
+      <w:proofErr w:type="gramEnd"/>
+      <w:r>
+        <w:t xml:space="preserve"> для </w:t>
       </w:r>
       <w:r>
         <w:t>учетных записей администраторов, а также строгие политики паролей.</w:t>
@@ -4069,7 +4341,15 @@
         <w:t>использовать</w:t>
       </w:r>
       <w:r>
-        <w:t xml:space="preserve"> Kerberos д</w:t>
+        <w:t xml:space="preserve"> </w:t>
+      </w:r>
+      <w:proofErr w:type="spellStart"/>
+      <w:r>
+        <w:t>Kerberos</w:t>
+      </w:r>
+      <w:proofErr w:type="spellEnd"/>
+      <w:r>
+        <w:t xml:space="preserve"> д</w:t>
       </w:r>
       <w:r>
         <w:t>ля аутентификации пользователей.</w:t>
@@ -4077,13 +4357,61 @@
     </w:p>
     <w:p>
       <w:r>
-        <w:t>Для защиты данных на серверах Windows исполь</w:t>
+        <w:t xml:space="preserve">Для защиты данных на серверах </w:t>
+      </w:r>
+      <w:proofErr w:type="spellStart"/>
+      <w:r>
+        <w:t>Windows</w:t>
+      </w:r>
+      <w:proofErr w:type="spellEnd"/>
+      <w:r>
+        <w:t xml:space="preserve"> исполь</w:t>
       </w:r>
       <w:r>
         <w:t>зовать</w:t>
       </w:r>
       <w:r>
-        <w:t xml:space="preserve"> шифрование файлов и папок с помощью Encrypting File System (EFS) и шифрование дисков с помощью BitLocker. Для серверов Linux рекомендуется использовать шифрование на уровне файловой системы с использованием LUKS. </w:t>
+        <w:t xml:space="preserve"> шифрование файлов и папок с помощью </w:t>
+      </w:r>
+      <w:proofErr w:type="spellStart"/>
+      <w:r>
+        <w:t>Encrypting</w:t>
+      </w:r>
+      <w:proofErr w:type="spellEnd"/>
+      <w:r>
+        <w:t xml:space="preserve"> </w:t>
+      </w:r>
+      <w:proofErr w:type="spellStart"/>
+      <w:r>
+        <w:t>File</w:t>
+      </w:r>
+      <w:proofErr w:type="spellEnd"/>
+      <w:r>
+        <w:t xml:space="preserve"> </w:t>
+      </w:r>
+      <w:proofErr w:type="spellStart"/>
+      <w:r>
+        <w:t>System</w:t>
+      </w:r>
+      <w:proofErr w:type="spellEnd"/>
+      <w:r>
+        <w:t xml:space="preserve"> (EFS) и шифрование дисков с помощью </w:t>
+      </w:r>
+      <w:proofErr w:type="spellStart"/>
+      <w:r>
+        <w:t>BitLocker</w:t>
+      </w:r>
+      <w:proofErr w:type="spellEnd"/>
+      <w:r>
+        <w:t xml:space="preserve">. Для серверов </w:t>
+      </w:r>
+      <w:proofErr w:type="spellStart"/>
+      <w:r>
+        <w:t>Linux</w:t>
+      </w:r>
+      <w:proofErr w:type="spellEnd"/>
+      <w:r>
+        <w:t xml:space="preserve"> рекомендуется использовать шифрование на уровне файловой системы с использованием LUKS. </w:t>
       </w:r>
     </w:p>
     <w:p>
@@ -4095,7 +4423,55 @@
         <w:t>зовать</w:t>
       </w:r>
       <w:r>
-        <w:t xml:space="preserve"> встроенные средства защиты, такие как Windows Firewall для серверов Windows и iptables/nftables для серверов Linux. Настро</w:t>
+        <w:t xml:space="preserve"> встроенные средства защиты, такие как </w:t>
+      </w:r>
+      <w:proofErr w:type="spellStart"/>
+      <w:r>
+        <w:t>Windows</w:t>
+      </w:r>
+      <w:proofErr w:type="spellEnd"/>
+      <w:r>
+        <w:t xml:space="preserve"> </w:t>
+      </w:r>
+      <w:proofErr w:type="spellStart"/>
+      <w:r>
+        <w:t>Firewall</w:t>
+      </w:r>
+      <w:proofErr w:type="spellEnd"/>
+      <w:r>
+        <w:t xml:space="preserve"> для серверов </w:t>
+      </w:r>
+      <w:proofErr w:type="spellStart"/>
+      <w:r>
+        <w:t>Windows</w:t>
+      </w:r>
+      <w:proofErr w:type="spellEnd"/>
+      <w:r>
+        <w:t xml:space="preserve"> и </w:t>
+      </w:r>
+      <w:proofErr w:type="spellStart"/>
+      <w:r>
+        <w:t>iptables</w:t>
+      </w:r>
+      <w:proofErr w:type="spellEnd"/>
+      <w:r>
+        <w:t>/</w:t>
+      </w:r>
+      <w:proofErr w:type="spellStart"/>
+      <w:r>
+        <w:t>nftables</w:t>
+      </w:r>
+      <w:proofErr w:type="spellEnd"/>
+      <w:r>
+        <w:t xml:space="preserve"> для серверов </w:t>
+      </w:r>
+      <w:proofErr w:type="spellStart"/>
+      <w:r>
+        <w:t>Linux</w:t>
+      </w:r>
+      <w:proofErr w:type="spellEnd"/>
+      <w:r>
+        <w:t>. Настро</w:t>
       </w:r>
       <w:r>
         <w:t>йка</w:t>
@@ -4109,7 +4485,15 @@
     </w:p>
     <w:p>
       <w:r>
-        <w:t xml:space="preserve">Для постоянного контроля за состоянием серверов и сетевой активностью </w:t>
+        <w:t xml:space="preserve">Для постоянного </w:t>
+      </w:r>
+      <w:proofErr w:type="gramStart"/>
+      <w:r>
+        <w:t>контроля за</w:t>
+      </w:r>
+      <w:proofErr w:type="gramEnd"/>
+      <w:r>
+        <w:t xml:space="preserve"> состоянием серверов и сетевой активностью </w:t>
       </w:r>
       <w:r>
         <w:t xml:space="preserve">будет </w:t>
@@ -4123,12 +4507,14 @@
       <w:r>
         <w:t xml:space="preserve"> </w:t>
       </w:r>
+      <w:proofErr w:type="spellStart"/>
       <w:r>
         <w:rPr>
           <w:lang w:val="en-US"/>
         </w:rPr>
         <w:t>zabbix</w:t>
       </w:r>
+      <w:proofErr w:type="spellEnd"/>
       <w:r>
         <w:t xml:space="preserve"> </w:t>
       </w:r>
@@ -4142,12 +4528,44 @@
         <w:t xml:space="preserve"> аудит действий пользователей и изменени</w:t>
       </w:r>
       <w:r>
-        <w:t>й файлов в Active Directory.</w:t>
-      </w:r>
-    </w:p>
-    <w:p>
-      <w:r>
-        <w:t xml:space="preserve">Для защиты данных, передаваемых между веб-сайтами больницы и пользователями, использовать SSL/TLS-сертификаты. Будет использоваться сертификат от доверенного центра сертификации Let's Encrypt, и настроено автоматическое обновление для минимизации риска компрометации. </w:t>
+        <w:t xml:space="preserve">й файлов в </w:t>
+      </w:r>
+      <w:proofErr w:type="spellStart"/>
+      <w:r>
+        <w:t>Active</w:t>
+      </w:r>
+      <w:proofErr w:type="spellEnd"/>
+      <w:r>
+        <w:t xml:space="preserve"> </w:t>
+      </w:r>
+      <w:proofErr w:type="spellStart"/>
+      <w:r>
+        <w:t>Directory</w:t>
+      </w:r>
+      <w:proofErr w:type="spellEnd"/>
+      <w:r>
+        <w:t>.</w:t>
+      </w:r>
+    </w:p>
+    <w:p>
+      <w:r>
+        <w:t xml:space="preserve">Для защиты данных, передаваемых между веб-сайтами больницы и пользователями, использовать SSL/TLS-сертификаты. Будет использоваться сертификат от доверенного центра сертификации </w:t>
+      </w:r>
+      <w:proofErr w:type="spellStart"/>
+      <w:r>
+        <w:t>Let's</w:t>
+      </w:r>
+      <w:proofErr w:type="spellEnd"/>
+      <w:r>
+        <w:t xml:space="preserve"> </w:t>
+      </w:r>
+      <w:proofErr w:type="spellStart"/>
+      <w:r>
+        <w:t>Encrypt</w:t>
+      </w:r>
+      <w:proofErr w:type="spellEnd"/>
+      <w:r>
+        <w:t xml:space="preserve">, и настроено автоматическое обновление для минимизации риска компрометации. </w:t>
       </w:r>
     </w:p>
     <w:p>
@@ -4164,7 +4582,7 @@
       <w:pPr>
         <w:pStyle w:val="1"/>
       </w:pPr>
-      <w:bookmarkStart w:id="50" w:name="_Toc198580546"/>
+      <w:bookmarkStart w:id="51" w:name="_Toc198580546"/>
       <w:r>
         <w:lastRenderedPageBreak/>
         <w:t>2.</w:t>
@@ -4172,18 +4590,20 @@
       <w:r>
         <w:t>Аналитическая часть</w:t>
       </w:r>
-      <w:bookmarkEnd w:id="50"/>
+      <w:bookmarkEnd w:id="51"/>
     </w:p>
     <w:p>
       <w:r>
         <w:t xml:space="preserve">Все сервера – виртуальные и развернуты на одном физическом сервере под управлением </w:t>
       </w:r>
+      <w:proofErr w:type="spellStart"/>
       <w:r>
         <w:rPr>
           <w:lang w:val="en-US"/>
         </w:rPr>
         <w:t>ProxMox</w:t>
       </w:r>
+      <w:proofErr w:type="spellEnd"/>
       <w:r>
         <w:t>,</w:t>
       </w:r>
@@ -4200,7 +4620,8 @@
       </w:pPr>
       <w:r>
         <w:rPr>
-          <w:lang w:val="en-US"/>
+          <w:noProof/>
+          <w:lang w:eastAsia="ru-RU"/>
         </w:rPr>
         <w:drawing>
           <wp:anchor distT="0" distB="0" distL="114300" distR="114300" simplePos="0" relativeHeight="251657728" behindDoc="1" locked="0" layoutInCell="1" allowOverlap="1" wp14:anchorId="57A7D98F" wp14:editId="5D522B79">
@@ -4234,7 +4655,7 @@
                     <pic:cNvPicPr/>
                   </pic:nvPicPr>
                   <pic:blipFill>
-                    <a:blip r:embed="rId8">
+                    <a:blip r:embed="rId9">
                       <a:extLst>
                         <a:ext uri="{28A0092B-C50C-407E-A947-70E740481C1C}">
                           <a14:useLocalDpi xmlns:a14="http://schemas.microsoft.com/office/drawing/2010/main" val="0"/>
@@ -4281,7 +4702,7 @@
                     <pic:cNvPicPr/>
                   </pic:nvPicPr>
                   <pic:blipFill>
-                    <a:blip r:embed="rId9">
+                    <a:blip r:embed="rId10">
                       <a:extLst>
                         <a:ext uri="{28A0092B-C50C-407E-A947-70E740481C1C}">
                           <a14:useLocalDpi xmlns:a14="http://schemas.microsoft.com/office/drawing/2010/main" val="0"/>
@@ -4319,23 +4740,38 @@
       <w:r>
         <w:t xml:space="preserve">Рисунок </w:t>
       </w:r>
-      <w:fldSimple w:instr=" SEQ Рисунок \* ARABIC ">
-        <w:r>
-          <w:rPr>
-            <w:noProof/>
-          </w:rPr>
-          <w:t>1</w:t>
-        </w:r>
-      </w:fldSimple>
+      <w:r>
+        <w:fldChar w:fldCharType="begin"/>
+      </w:r>
+      <w:r>
+        <w:instrText xml:space="preserve"> SEQ Рисунок \* ARABIC </w:instrText>
+      </w:r>
+      <w:r>
+        <w:fldChar w:fldCharType="separate"/>
+      </w:r>
+      <w:r>
+        <w:rPr>
+          <w:noProof/>
+        </w:rPr>
+        <w:t>1</w:t>
+      </w:r>
+      <w:r>
+        <w:rPr>
+          <w:noProof/>
+        </w:rPr>
+        <w:fldChar w:fldCharType="end"/>
+      </w:r>
       <w:r>
         <w:t xml:space="preserve"> – Сервера в </w:t>
       </w:r>
+      <w:proofErr w:type="spellStart"/>
       <w:r>
         <w:rPr>
           <w:lang w:val="en-US"/>
         </w:rPr>
         <w:t>ProxMox</w:t>
       </w:r>
+      <w:proofErr w:type="spellEnd"/>
       <w:r>
         <w:t xml:space="preserve"> и Адреса</w:t>
       </w:r>
@@ -4343,30 +4779,27 @@
     <w:p>
       <w:pPr>
         <w:pStyle w:val="2"/>
+      </w:pPr>
+      <w:bookmarkStart w:id="52" w:name="_Toc198580547"/>
+      <w:r>
+        <w:t xml:space="preserve">Сервера </w:t>
+      </w:r>
+      <w:r>
         <w:rPr>
           <w:lang w:val="en-US"/>
         </w:rPr>
-      </w:pPr>
-      <w:bookmarkStart w:id="51" w:name="_Toc198580547"/>
-      <w:r>
-        <w:t xml:space="preserve">Сервера </w:t>
+        <w:t>Windows</w:t>
+      </w:r>
+      <w:r>
+        <w:t xml:space="preserve">, настройка </w:t>
       </w:r>
       <w:r>
         <w:rPr>
           <w:lang w:val="en-US"/>
         </w:rPr>
-        <w:t>Windows</w:t>
-      </w:r>
-      <w:r>
-        <w:t xml:space="preserve">, настройка </w:t>
-      </w:r>
-      <w:r>
-        <w:rPr>
-          <w:lang w:val="en-US"/>
-        </w:rPr>
         <w:t>ADDS</w:t>
       </w:r>
-      <w:bookmarkEnd w:id="51"/>
+      <w:bookmarkEnd w:id="52"/>
     </w:p>
     <w:p>
       <w:r>
@@ -4382,138 +4815,14 @@
       </w:pPr>
       <w:r>
         <w:rPr>
-          <w:lang w:val="en-US"/>
+          <w:noProof/>
+          <w:lang w:eastAsia="ru-RU"/>
         </w:rPr>
         <w:drawing>
           <wp:inline distT="0" distB="0" distL="0" distR="0" wp14:anchorId="0831034B" wp14:editId="5B57F9EF">
             <wp:extent cx="5352835" cy="2930184"/>
             <wp:effectExtent l="0" t="0" r="635" b="3810"/>
             <wp:docPr id="8" name="Рисунок 8"/>
-            <wp:cNvGraphicFramePr>
-              <a:graphicFrameLocks xmlns:a="http://schemas.openxmlformats.org/drawingml/2006/main" noChangeAspect="1"/>
-            </wp:cNvGraphicFramePr>
-            <a:graphic xmlns:a="http://schemas.openxmlformats.org/drawingml/2006/main">
-              <a:graphicData uri="http://schemas.openxmlformats.org/drawingml/2006/picture">
-                <pic:pic xmlns:pic="http://schemas.openxmlformats.org/drawingml/2006/picture">
-                  <pic:nvPicPr>
-                    <pic:cNvPr id="1" name=""/>
-                    <pic:cNvPicPr/>
-                  </pic:nvPicPr>
-                  <pic:blipFill>
-                    <a:blip r:embed="rId10"/>
-                    <a:stretch>
-                      <a:fillRect/>
-                    </a:stretch>
-                  </pic:blipFill>
-                  <pic:spPr>
-                    <a:xfrm>
-                      <a:off x="0" y="0"/>
-                      <a:ext cx="5356739" cy="2932321"/>
-                    </a:xfrm>
-                    <a:prstGeom prst="rect">
-                      <a:avLst/>
-                    </a:prstGeom>
-                  </pic:spPr>
-                </pic:pic>
-              </a:graphicData>
-            </a:graphic>
-          </wp:inline>
-        </w:drawing>
-      </w:r>
-    </w:p>
-    <w:p>
-      <w:pPr>
-        <w:pStyle w:val="af"/>
-        <w:jc w:val="center"/>
-        <w:rPr>
-          <w:lang w:val="en-US"/>
-        </w:rPr>
-      </w:pPr>
-      <w:r>
-        <w:t xml:space="preserve">Рисунок </w:t>
-      </w:r>
-      <w:fldSimple w:instr=" SEQ Рисунок \* ARABIC ">
-        <w:r>
-          <w:rPr>
-            <w:noProof/>
-          </w:rPr>
-          <w:t>2</w:t>
-        </w:r>
-      </w:fldSimple>
-      <w:r>
-        <w:t xml:space="preserve"> – </w:t>
-      </w:r>
-      <w:r>
-        <w:rPr>
-          <w:lang w:val="en-US"/>
-        </w:rPr>
-        <w:t xml:space="preserve">RDP </w:t>
-      </w:r>
-      <w:r>
-        <w:t xml:space="preserve">Сеансы </w:t>
-      </w:r>
-      <w:r>
-        <w:rPr>
-          <w:lang w:val="en-US"/>
-        </w:rPr>
-        <w:t>серверов</w:t>
-      </w:r>
-    </w:p>
-    <w:p>
-      <w:r>
-        <w:t xml:space="preserve">На сервер добавляются необходимые компоненты: </w:t>
-      </w:r>
-      <w:r>
-        <w:rPr>
-          <w:lang w:val="en-US"/>
-        </w:rPr>
-        <w:t>ADDS</w:t>
-      </w:r>
-      <w:r>
-        <w:t xml:space="preserve">, </w:t>
-      </w:r>
-      <w:r>
-        <w:rPr>
-          <w:lang w:val="en-US"/>
-        </w:rPr>
-        <w:t>DNS</w:t>
-      </w:r>
-      <w:r>
-        <w:t xml:space="preserve"> и </w:t>
-      </w:r>
-      <w:r>
-        <w:rPr>
-          <w:lang w:val="en-US"/>
-        </w:rPr>
-        <w:t>DHCP</w:t>
-      </w:r>
-      <w:r>
-        <w:t xml:space="preserve"> сервера и </w:t>
-      </w:r>
-      <w:r>
-        <w:rPr>
-          <w:lang w:val="en-US"/>
-        </w:rPr>
-        <w:t>FSRM</w:t>
-      </w:r>
-    </w:p>
-    <w:p>
-      <w:pPr>
-        <w:keepNext/>
-        <w:spacing w:after="200" w:line="276" w:lineRule="auto"/>
-        <w:ind w:firstLine="0"/>
-        <w:jc w:val="center"/>
-      </w:pPr>
-      <w:r>
-        <w:rPr>
-          <w:lang w:val="en-US"/>
-        </w:rPr>
-        <w:lastRenderedPageBreak/>
-        <w:drawing>
-          <wp:inline distT="0" distB="0" distL="0" distR="0" wp14:anchorId="591C2DAC" wp14:editId="2911163F">
-            <wp:extent cx="3719245" cy="4008277"/>
-            <wp:effectExtent l="0" t="0" r="0" b="0"/>
-            <wp:docPr id="9" name="Рисунок 9"/>
             <wp:cNvGraphicFramePr>
               <a:graphicFrameLocks xmlns:a="http://schemas.openxmlformats.org/drawingml/2006/main" noChangeAspect="1"/>
             </wp:cNvGraphicFramePr>
@@ -4533,7 +4842,7 @@
                   <pic:spPr>
                     <a:xfrm>
                       <a:off x="0" y="0"/>
-                      <a:ext cx="3740291" cy="4030959"/>
+                      <a:ext cx="5356739" cy="2932321"/>
                     </a:xfrm>
                     <a:prstGeom prst="rect">
                       <a:avLst/>
@@ -4554,24 +4863,84 @@
       <w:r>
         <w:t xml:space="preserve">Рисунок </w:t>
       </w:r>
-      <w:fldSimple w:instr=" SEQ Рисунок \* ARABIC ">
-        <w:r>
-          <w:rPr>
-            <w:noProof/>
-          </w:rPr>
-          <w:t>3</w:t>
-        </w:r>
-      </w:fldSimple>
-      <w:r>
-        <w:t xml:space="preserve"> – Добавление компонентов на сервер</w:t>
-      </w:r>
-    </w:p>
-    <w:p>
-      <w:pPr>
-        <w:ind w:firstLine="0"/>
-      </w:pPr>
-      <w:r>
-        <w:t>После добавления компонентов, создается домен</w:t>
+      <w:r>
+        <w:fldChar w:fldCharType="begin"/>
+      </w:r>
+      <w:r>
+        <w:instrText xml:space="preserve"> SEQ Рисунок \* ARABIC </w:instrText>
+      </w:r>
+      <w:r>
+        <w:fldChar w:fldCharType="separate"/>
+      </w:r>
+      <w:r>
+        <w:rPr>
+          <w:noProof/>
+        </w:rPr>
+        <w:t>2</w:t>
+      </w:r>
+      <w:r>
+        <w:rPr>
+          <w:noProof/>
+        </w:rPr>
+        <w:fldChar w:fldCharType="end"/>
+      </w:r>
+      <w:r>
+        <w:t xml:space="preserve"> – </w:t>
+      </w:r>
+      <w:r>
+        <w:rPr>
+          <w:lang w:val="en-US"/>
+        </w:rPr>
+        <w:t>RDP</w:t>
+      </w:r>
+      <w:r>
+        <w:t xml:space="preserve"> </w:t>
+      </w:r>
+      <w:r>
+        <w:t xml:space="preserve">Сеансы </w:t>
+      </w:r>
+      <w:r>
+        <w:t>серверов</w:t>
+      </w:r>
+    </w:p>
+    <w:p>
+      <w:r>
+        <w:t xml:space="preserve">На сервер добавляются необходимые компоненты: </w:t>
+      </w:r>
+      <w:proofErr w:type="gramStart"/>
+      <w:r>
+        <w:rPr>
+          <w:lang w:val="en-US"/>
+        </w:rPr>
+        <w:t>ADDS</w:t>
+      </w:r>
+      <w:proofErr w:type="gramEnd"/>
+      <w:r>
+        <w:t xml:space="preserve">, </w:t>
+      </w:r>
+      <w:r>
+        <w:rPr>
+          <w:lang w:val="en-US"/>
+        </w:rPr>
+        <w:t>DNS</w:t>
+      </w:r>
+      <w:r>
+        <w:t xml:space="preserve"> и </w:t>
+      </w:r>
+      <w:r>
+        <w:rPr>
+          <w:lang w:val="en-US"/>
+        </w:rPr>
+        <w:t>DHCP</w:t>
+      </w:r>
+      <w:r>
+        <w:t xml:space="preserve"> сервера и </w:t>
+      </w:r>
+      <w:r>
+        <w:rPr>
+          <w:lang w:val="en-US"/>
+        </w:rPr>
+        <w:t>FSRM</w:t>
       </w:r>
     </w:p>
     <w:p>
@@ -4583,13 +4952,15 @@
       </w:pPr>
       <w:r>
         <w:rPr>
-          <w:lang w:val="en-US"/>
-        </w:rPr>
+          <w:noProof/>
+          <w:lang w:eastAsia="ru-RU"/>
+        </w:rPr>
+        <w:lastRenderedPageBreak/>
         <w:drawing>
-          <wp:inline distT="0" distB="0" distL="0" distR="0" wp14:anchorId="0F8F44E8" wp14:editId="06533FD7">
-            <wp:extent cx="3729519" cy="2761558"/>
-            <wp:effectExtent l="0" t="0" r="4445" b="1270"/>
-            <wp:docPr id="10" name="Рисунок 10"/>
+          <wp:inline distT="0" distB="0" distL="0" distR="0" wp14:anchorId="591C2DAC" wp14:editId="2911163F">
+            <wp:extent cx="3719245" cy="4008277"/>
+            <wp:effectExtent l="0" t="0" r="0" b="0"/>
+            <wp:docPr id="9" name="Рисунок 9"/>
             <wp:cNvGraphicFramePr>
               <a:graphicFrameLocks xmlns:a="http://schemas.openxmlformats.org/drawingml/2006/main" noChangeAspect="1"/>
             </wp:cNvGraphicFramePr>
@@ -4609,7 +4980,7 @@
                   <pic:spPr>
                     <a:xfrm>
                       <a:off x="0" y="0"/>
-                      <a:ext cx="3754371" cy="2779960"/>
+                      <a:ext cx="3740291" cy="4030959"/>
                     </a:xfrm>
                     <a:prstGeom prst="rect">
                       <a:avLst/>
@@ -4626,24 +4997,41 @@
       <w:pPr>
         <w:pStyle w:val="af"/>
         <w:jc w:val="center"/>
-        <w:rPr>
-          <w:highlight w:val="yellow"/>
-          <w:lang w:val="en-US"/>
-        </w:rPr>
       </w:pPr>
       <w:r>
         <w:t xml:space="preserve">Рисунок </w:t>
       </w:r>
-      <w:fldSimple w:instr=" SEQ Рисунок \* ARABIC ">
-        <w:r>
-          <w:rPr>
-            <w:noProof/>
-          </w:rPr>
-          <w:t>4</w:t>
-        </w:r>
-      </w:fldSimple>
-      <w:r>
-        <w:t xml:space="preserve"> – Создание нового леса</w:t>
+      <w:r>
+        <w:fldChar w:fldCharType="begin"/>
+      </w:r>
+      <w:r>
+        <w:instrText xml:space="preserve"> SEQ Рисунок \* ARABIC </w:instrText>
+      </w:r>
+      <w:r>
+        <w:fldChar w:fldCharType="separate"/>
+      </w:r>
+      <w:r>
+        <w:rPr>
+          <w:noProof/>
+        </w:rPr>
+        <w:t>3</w:t>
+      </w:r>
+      <w:r>
+        <w:rPr>
+          <w:noProof/>
+        </w:rPr>
+        <w:fldChar w:fldCharType="end"/>
+      </w:r>
+      <w:r>
+        <w:t xml:space="preserve"> – Добавление компонентов на сервер</w:t>
+      </w:r>
+    </w:p>
+    <w:p>
+      <w:pPr>
+        <w:ind w:firstLine="0"/>
+      </w:pPr>
+      <w:r>
+        <w:t>После добавления компонентов, создается домен</w:t>
       </w:r>
     </w:p>
     <w:p>
@@ -4655,14 +5043,14 @@
       </w:pPr>
       <w:r>
         <w:rPr>
-          <w:lang w:val="en-US"/>
-        </w:rPr>
-        <w:lastRenderedPageBreak/>
+          <w:noProof/>
+          <w:lang w:eastAsia="ru-RU"/>
+        </w:rPr>
         <w:drawing>
-          <wp:inline distT="0" distB="0" distL="0" distR="0" wp14:anchorId="42C4E07D" wp14:editId="15E4FCE5">
-            <wp:extent cx="3708971" cy="2791541"/>
-            <wp:effectExtent l="0" t="0" r="6350" b="8890"/>
-            <wp:docPr id="11" name="Рисунок 11"/>
+          <wp:inline distT="0" distB="0" distL="0" distR="0" wp14:anchorId="0F8F44E8" wp14:editId="06533FD7">
+            <wp:extent cx="3729519" cy="2761558"/>
+            <wp:effectExtent l="0" t="0" r="4445" b="1270"/>
+            <wp:docPr id="10" name="Рисунок 10"/>
             <wp:cNvGraphicFramePr>
               <a:graphicFrameLocks xmlns:a="http://schemas.openxmlformats.org/drawingml/2006/main" noChangeAspect="1"/>
             </wp:cNvGraphicFramePr>
@@ -4682,7 +5070,7 @@
                   <pic:spPr>
                     <a:xfrm>
                       <a:off x="0" y="0"/>
-                      <a:ext cx="3730295" cy="2807591"/>
+                      <a:ext cx="3754371" cy="2779960"/>
                     </a:xfrm>
                     <a:prstGeom prst="rect">
                       <a:avLst/>
@@ -4699,55 +5087,37 @@
       <w:pPr>
         <w:pStyle w:val="af"/>
         <w:jc w:val="center"/>
+        <w:rPr>
+          <w:highlight w:val="yellow"/>
+          <w:lang w:val="en-US"/>
+        </w:rPr>
       </w:pPr>
       <w:r>
         <w:t xml:space="preserve">Рисунок </w:t>
       </w:r>
-      <w:fldSimple w:instr=" SEQ Рисунок \* ARABIC ">
-        <w:r>
-          <w:rPr>
-            <w:noProof/>
-          </w:rPr>
-          <w:t>5</w:t>
-        </w:r>
-      </w:fldSimple>
-      <w:r>
-        <w:t xml:space="preserve"> – Авторизация в домен</w:t>
-      </w:r>
-    </w:p>
-    <w:p>
-      <w:r>
-        <w:t xml:space="preserve">После создания домена, настраиваются зоны в </w:t>
-      </w:r>
-      <w:r>
-        <w:rPr>
-          <w:lang w:val="en-US"/>
-        </w:rPr>
-        <w:t>DNS</w:t>
-      </w:r>
-      <w:r>
-        <w:t xml:space="preserve">, пул адресов в </w:t>
-      </w:r>
-      <w:r>
-        <w:rPr>
-          <w:lang w:val="en-US"/>
-        </w:rPr>
-        <w:t>DHCP</w:t>
-      </w:r>
-      <w:r>
-        <w:t>, добавляются пользователи и группы, развёртывается общий доступ и задаются групповые политики</w:t>
-      </w:r>
-      <w:r>
-        <w:t xml:space="preserve">. Создание пользователей и групп происходит через сценарии </w:t>
-      </w:r>
-      <w:r>
-        <w:rPr>
-          <w:lang w:val="en-US"/>
-        </w:rPr>
-        <w:t>PowerShell</w:t>
-      </w:r>
-      <w:r>
-        <w:t>( см. Приложения)</w:t>
+      <w:r>
+        <w:fldChar w:fldCharType="begin"/>
+      </w:r>
+      <w:r>
+        <w:instrText xml:space="preserve"> SEQ Рисунок \* ARABIC </w:instrText>
+      </w:r>
+      <w:r>
+        <w:fldChar w:fldCharType="separate"/>
+      </w:r>
+      <w:r>
+        <w:rPr>
+          <w:noProof/>
+        </w:rPr>
+        <w:t>4</w:t>
+      </w:r>
+      <w:r>
+        <w:rPr>
+          <w:noProof/>
+        </w:rPr>
+        <w:fldChar w:fldCharType="end"/>
+      </w:r>
+      <w:r>
+        <w:t xml:space="preserve"> – Создание нового леса</w:t>
       </w:r>
     </w:p>
     <w:p>
@@ -4758,11 +5128,16 @@
         <w:jc w:val="center"/>
       </w:pPr>
       <w:r>
+        <w:rPr>
+          <w:noProof/>
+          <w:lang w:eastAsia="ru-RU"/>
+        </w:rPr>
+        <w:lastRenderedPageBreak/>
         <w:drawing>
-          <wp:inline distT="0" distB="0" distL="0" distR="0" wp14:anchorId="0CC69CBC" wp14:editId="3A778CF9">
-            <wp:extent cx="3780890" cy="3204157"/>
-            <wp:effectExtent l="0" t="0" r="0" b="0"/>
-            <wp:docPr id="12" name="Рисунок 12"/>
+          <wp:inline distT="0" distB="0" distL="0" distR="0" wp14:anchorId="42C4E07D" wp14:editId="15E4FCE5">
+            <wp:extent cx="3708971" cy="2791541"/>
+            <wp:effectExtent l="0" t="0" r="6350" b="8890"/>
+            <wp:docPr id="11" name="Рисунок 11"/>
             <wp:cNvGraphicFramePr>
               <a:graphicFrameLocks xmlns:a="http://schemas.openxmlformats.org/drawingml/2006/main" noChangeAspect="1"/>
             </wp:cNvGraphicFramePr>
@@ -4782,7 +5157,7 @@
                   <pic:spPr>
                     <a:xfrm>
                       <a:off x="0" y="0"/>
-                      <a:ext cx="3801238" cy="3221401"/>
+                      <a:ext cx="3730295" cy="2807591"/>
                     </a:xfrm>
                     <a:prstGeom prst="rect">
                       <a:avLst/>
@@ -4799,30 +5174,81 @@
       <w:pPr>
         <w:pStyle w:val="af"/>
         <w:jc w:val="center"/>
-        <w:rPr>
-          <w:highlight w:val="yellow"/>
+      </w:pPr>
+      <w:r>
+        <w:t xml:space="preserve">Рисунок </w:t>
+      </w:r>
+      <w:r>
+        <w:fldChar w:fldCharType="begin"/>
+      </w:r>
+      <w:r>
+        <w:instrText xml:space="preserve"> SEQ Рисунок \* ARABIC </w:instrText>
+      </w:r>
+      <w:r>
+        <w:fldChar w:fldCharType="separate"/>
+      </w:r>
+      <w:r>
+        <w:rPr>
+          <w:noProof/>
+        </w:rPr>
+        <w:t>5</w:t>
+      </w:r>
+      <w:r>
+        <w:rPr>
+          <w:noProof/>
+        </w:rPr>
+        <w:fldChar w:fldCharType="end"/>
+      </w:r>
+      <w:r>
+        <w:t xml:space="preserve"> – Авторизация в домен</w:t>
+      </w:r>
+    </w:p>
+    <w:p>
+      <w:r>
+        <w:t xml:space="preserve">После создания домена, настраиваются зоны в </w:t>
+      </w:r>
+      <w:r>
+        <w:rPr>
           <w:lang w:val="en-US"/>
         </w:rPr>
-      </w:pPr>
-      <w:r>
-        <w:t xml:space="preserve">Рисунок </w:t>
-      </w:r>
-      <w:fldSimple w:instr=" SEQ Рисунок \* ARABIC ">
-        <w:r>
-          <w:rPr>
-            <w:noProof/>
-          </w:rPr>
-          <w:t>6</w:t>
-        </w:r>
-      </w:fldSimple>
-      <w:r>
-        <w:t xml:space="preserve"> – Настройка </w:t>
+        <w:t>DNS</w:t>
+      </w:r>
+      <w:r>
+        <w:t xml:space="preserve">, пул адресов в </w:t>
       </w:r>
       <w:r>
         <w:rPr>
           <w:lang w:val="en-US"/>
         </w:rPr>
-        <w:t>DNS</w:t>
+        <w:t>DHCP</w:t>
+      </w:r>
+      <w:r>
+        <w:t xml:space="preserve">, добавляются пользователи и группы, развёртывается общий </w:t>
+      </w:r>
+      <w:proofErr w:type="gramStart"/>
+      <w:r>
+        <w:t>доступ</w:t>
+      </w:r>
+      <w:proofErr w:type="gramEnd"/>
+      <w:r>
+        <w:t xml:space="preserve"> и задаются групповые политики</w:t>
+      </w:r>
+      <w:r>
+        <w:t xml:space="preserve">. Создание пользователей и групп происходит через сценарии </w:t>
+      </w:r>
+      <w:r>
+        <w:rPr>
+          <w:lang w:val="en-US"/>
+        </w:rPr>
+        <w:t>PowerShell</w:t>
+      </w:r>
+      <w:proofErr w:type="gramStart"/>
+      <w:r>
+        <w:t xml:space="preserve">( </w:t>
+      </w:r>
+      <w:proofErr w:type="gramEnd"/>
+      <w:r>
+        <w:t>см. Приложения)</w:t>
       </w:r>
     </w:p>
     <w:p>
@@ -4834,14 +5260,14 @@
       </w:pPr>
       <w:r>
         <w:rPr>
-          <w:lang w:val="en-US"/>
-        </w:rPr>
-        <w:lastRenderedPageBreak/>
+          <w:noProof/>
+          <w:lang w:eastAsia="ru-RU"/>
+        </w:rPr>
         <w:drawing>
-          <wp:inline distT="0" distB="0" distL="0" distR="0" wp14:anchorId="1767FA89" wp14:editId="0B031797">
-            <wp:extent cx="4304872" cy="1992528"/>
-            <wp:effectExtent l="0" t="0" r="635" b="8255"/>
-            <wp:docPr id="13" name="Рисунок 13"/>
+          <wp:inline distT="0" distB="0" distL="0" distR="0" wp14:anchorId="0CC69CBC" wp14:editId="3A778CF9">
+            <wp:extent cx="3780890" cy="3204157"/>
+            <wp:effectExtent l="0" t="0" r="0" b="0"/>
+            <wp:docPr id="12" name="Рисунок 12"/>
             <wp:cNvGraphicFramePr>
               <a:graphicFrameLocks xmlns:a="http://schemas.openxmlformats.org/drawingml/2006/main" noChangeAspect="1"/>
             </wp:cNvGraphicFramePr>
@@ -4861,7 +5287,7 @@
                   <pic:spPr>
                     <a:xfrm>
                       <a:off x="0" y="0"/>
-                      <a:ext cx="4327626" cy="2003060"/>
+                      <a:ext cx="3801238" cy="3221401"/>
                     </a:xfrm>
                     <a:prstGeom prst="rect">
                       <a:avLst/>
@@ -4886,28 +5312,35 @@
       <w:r>
         <w:t xml:space="preserve">Рисунок </w:t>
       </w:r>
-      <w:fldSimple w:instr=" SEQ Рисунок \* ARABIC ">
-        <w:r>
-          <w:rPr>
-            <w:noProof/>
-          </w:rPr>
-          <w:t>7</w:t>
-        </w:r>
-      </w:fldSimple>
+      <w:r>
+        <w:fldChar w:fldCharType="begin"/>
+      </w:r>
+      <w:r>
+        <w:instrText xml:space="preserve"> SEQ Рисунок \* ARABIC </w:instrText>
+      </w:r>
+      <w:r>
+        <w:fldChar w:fldCharType="separate"/>
+      </w:r>
+      <w:r>
+        <w:rPr>
+          <w:noProof/>
+        </w:rPr>
+        <w:t>6</w:t>
+      </w:r>
+      <w:r>
+        <w:rPr>
+          <w:noProof/>
+        </w:rPr>
+        <w:fldChar w:fldCharType="end"/>
+      </w:r>
+      <w:r>
+        <w:t xml:space="preserve"> – Настройка </w:t>
+      </w:r>
       <w:r>
         <w:rPr>
           <w:lang w:val="en-US"/>
         </w:rPr>
-        <w:t xml:space="preserve"> – </w:t>
-      </w:r>
-      <w:r>
-        <w:t xml:space="preserve">Настройка </w:t>
-      </w:r>
-      <w:r>
-        <w:rPr>
-          <w:lang w:val="en-US"/>
-        </w:rPr>
-        <w:t>DHCP</w:t>
+        <w:t>DNS</w:t>
       </w:r>
     </w:p>
     <w:p>
@@ -4918,11 +5351,16 @@
         <w:jc w:val="center"/>
       </w:pPr>
       <w:r>
+        <w:rPr>
+          <w:noProof/>
+          <w:lang w:eastAsia="ru-RU"/>
+        </w:rPr>
+        <w:lastRenderedPageBreak/>
         <w:drawing>
-          <wp:inline distT="0" distB="0" distL="0" distR="0" wp14:anchorId="10ACA9B7" wp14:editId="4AF78B40">
-            <wp:extent cx="4202130" cy="2042446"/>
-            <wp:effectExtent l="0" t="0" r="8255" b="0"/>
-            <wp:docPr id="19" name="Рисунок 19"/>
+          <wp:inline distT="0" distB="0" distL="0" distR="0" wp14:anchorId="1767FA89" wp14:editId="0B031797">
+            <wp:extent cx="4304872" cy="1992528"/>
+            <wp:effectExtent l="0" t="0" r="635" b="8255"/>
+            <wp:docPr id="13" name="Рисунок 13"/>
             <wp:cNvGraphicFramePr>
               <a:graphicFrameLocks xmlns:a="http://schemas.openxmlformats.org/drawingml/2006/main" noChangeAspect="1"/>
             </wp:cNvGraphicFramePr>
@@ -4942,7 +5380,7 @@
                   <pic:spPr>
                     <a:xfrm>
                       <a:off x="0" y="0"/>
-                      <a:ext cx="4232890" cy="2057397"/>
+                      <a:ext cx="4327626" cy="2003060"/>
                     </a:xfrm>
                     <a:prstGeom prst="rect">
                       <a:avLst/>
@@ -4961,30 +5399,47 @@
         <w:jc w:val="center"/>
         <w:rPr>
           <w:highlight w:val="yellow"/>
+          <w:lang w:val="en-US"/>
         </w:rPr>
       </w:pPr>
       <w:r>
         <w:t xml:space="preserve">Рисунок </w:t>
       </w:r>
-      <w:fldSimple w:instr=" SEQ Рисунок \* ARABIC ">
-        <w:r>
-          <w:rPr>
-            <w:noProof/>
-          </w:rPr>
-          <w:t>8</w:t>
-        </w:r>
-      </w:fldSimple>
-      <w:r>
+      <w:r>
+        <w:fldChar w:fldCharType="begin"/>
+      </w:r>
+      <w:r>
+        <w:instrText xml:space="preserve"> SEQ Рисунок \* ARABIC </w:instrText>
+      </w:r>
+      <w:r>
+        <w:fldChar w:fldCharType="separate"/>
+      </w:r>
+      <w:r>
+        <w:rPr>
+          <w:noProof/>
+        </w:rPr>
+        <w:t>7</w:t>
+      </w:r>
+      <w:r>
+        <w:rPr>
+          <w:noProof/>
+        </w:rPr>
+        <w:fldChar w:fldCharType="end"/>
+      </w:r>
+      <w:r>
+        <w:rPr>
+          <w:lang w:val="en-US"/>
+        </w:rPr>
         <w:t xml:space="preserve"> – </w:t>
       </w:r>
       <w:r>
-        <w:t xml:space="preserve">Пользователи, группы и </w:t>
+        <w:t xml:space="preserve">Настройка </w:t>
       </w:r>
       <w:r>
         <w:rPr>
           <w:lang w:val="en-US"/>
         </w:rPr>
-        <w:t>OU</w:t>
+        <w:t>DHCP</w:t>
       </w:r>
     </w:p>
     <w:p>
@@ -4995,11 +5450,15 @@
         <w:jc w:val="center"/>
       </w:pPr>
       <w:r>
+        <w:rPr>
+          <w:noProof/>
+          <w:lang w:eastAsia="ru-RU"/>
+        </w:rPr>
         <w:drawing>
-          <wp:inline distT="0" distB="0" distL="0" distR="0" wp14:anchorId="15A5F1D1" wp14:editId="1A3A910E">
-            <wp:extent cx="4181582" cy="2347139"/>
-            <wp:effectExtent l="0" t="0" r="0" b="0"/>
-            <wp:docPr id="20" name="Рисунок 20"/>
+          <wp:inline distT="0" distB="0" distL="0" distR="0" wp14:anchorId="10ACA9B7" wp14:editId="4AF78B40">
+            <wp:extent cx="4202130" cy="2042446"/>
+            <wp:effectExtent l="0" t="0" r="8255" b="0"/>
+            <wp:docPr id="19" name="Рисунок 19"/>
             <wp:cNvGraphicFramePr>
               <a:graphicFrameLocks xmlns:a="http://schemas.openxmlformats.org/drawingml/2006/main" noChangeAspect="1"/>
             </wp:cNvGraphicFramePr>
@@ -5019,7 +5478,7 @@
                   <pic:spPr>
                     <a:xfrm>
                       <a:off x="0" y="0"/>
-                      <a:ext cx="4203451" cy="2359414"/>
+                      <a:ext cx="4232890" cy="2057397"/>
                     </a:xfrm>
                     <a:prstGeom prst="rect">
                       <a:avLst/>
@@ -5043,22 +5502,38 @@
       <w:r>
         <w:t xml:space="preserve">Рисунок </w:t>
       </w:r>
-      <w:fldSimple w:instr=" SEQ Рисунок \* ARABIC ">
-        <w:r>
-          <w:rPr>
-            <w:noProof/>
-          </w:rPr>
-          <w:t>9</w:t>
-        </w:r>
-      </w:fldSimple>
+      <w:r>
+        <w:fldChar w:fldCharType="begin"/>
+      </w:r>
+      <w:r>
+        <w:instrText xml:space="preserve"> SEQ Рисунок \* ARABIC </w:instrText>
+      </w:r>
+      <w:r>
+        <w:fldChar w:fldCharType="separate"/>
+      </w:r>
+      <w:r>
+        <w:rPr>
+          <w:noProof/>
+        </w:rPr>
+        <w:t>8</w:t>
+      </w:r>
+      <w:r>
+        <w:rPr>
+          <w:noProof/>
+        </w:rPr>
+        <w:fldChar w:fldCharType="end"/>
+      </w:r>
+      <w:r>
+        <w:t xml:space="preserve"> – </w:t>
+      </w:r>
+      <w:r>
+        <w:t xml:space="preserve">Пользователи, группы и </w:t>
+      </w:r>
       <w:r>
         <w:rPr>
           <w:lang w:val="en-US"/>
         </w:rPr>
-        <w:t xml:space="preserve"> – </w:t>
-      </w:r>
-      <w:r>
-        <w:t>Общий ресурс</w:t>
+        <w:t>OU</w:t>
       </w:r>
     </w:p>
     <w:p>
@@ -5069,12 +5544,15 @@
         <w:jc w:val="center"/>
       </w:pPr>
       <w:r>
-        <w:lastRenderedPageBreak/>
+        <w:rPr>
+          <w:noProof/>
+          <w:lang w:eastAsia="ru-RU"/>
+        </w:rPr>
         <w:drawing>
-          <wp:inline distT="0" distB="0" distL="0" distR="0" wp14:anchorId="53DB8D6B" wp14:editId="28CD18B7">
-            <wp:extent cx="4232953" cy="4112141"/>
-            <wp:effectExtent l="0" t="0" r="0" b="3175"/>
-            <wp:docPr id="21" name="Рисунок 21"/>
+          <wp:inline distT="0" distB="0" distL="0" distR="0" wp14:anchorId="15A5F1D1" wp14:editId="1A3A910E">
+            <wp:extent cx="4181582" cy="2347139"/>
+            <wp:effectExtent l="0" t="0" r="0" b="0"/>
+            <wp:docPr id="20" name="Рисунок 20"/>
             <wp:cNvGraphicFramePr>
               <a:graphicFrameLocks xmlns:a="http://schemas.openxmlformats.org/drawingml/2006/main" noChangeAspect="1"/>
             </wp:cNvGraphicFramePr>
@@ -5094,7 +5572,7 @@
                   <pic:spPr>
                     <a:xfrm>
                       <a:off x="0" y="0"/>
-                      <a:ext cx="4257061" cy="4135560"/>
+                      <a:ext cx="4203451" cy="2359414"/>
                     </a:xfrm>
                     <a:prstGeom prst="rect">
                       <a:avLst/>
@@ -5112,33 +5590,41 @@
         <w:pStyle w:val="af"/>
         <w:jc w:val="center"/>
         <w:rPr>
+          <w:highlight w:val="yellow"/>
+        </w:rPr>
+      </w:pPr>
+      <w:r>
+        <w:t xml:space="preserve">Рисунок </w:t>
+      </w:r>
+      <w:r>
+        <w:fldChar w:fldCharType="begin"/>
+      </w:r>
+      <w:r>
+        <w:instrText xml:space="preserve"> SEQ Рисунок \* ARABIC </w:instrText>
+      </w:r>
+      <w:r>
+        <w:fldChar w:fldCharType="separate"/>
+      </w:r>
+      <w:r>
+        <w:rPr>
+          <w:noProof/>
+        </w:rPr>
+        <w:t>9</w:t>
+      </w:r>
+      <w:r>
+        <w:rPr>
+          <w:noProof/>
+        </w:rPr>
+        <w:fldChar w:fldCharType="end"/>
+      </w:r>
+      <w:r>
+        <w:rPr>
           <w:lang w:val="en-US"/>
         </w:rPr>
-      </w:pPr>
-      <w:r>
-        <w:t xml:space="preserve">Рисунок </w:t>
-      </w:r>
-      <w:fldSimple w:instr=" SEQ Рисунок \* ARABIC ">
-        <w:r>
-          <w:rPr>
-            <w:noProof/>
-          </w:rPr>
-          <w:t>10</w:t>
-        </w:r>
-      </w:fldSimple>
-      <w:r>
-        <w:t xml:space="preserve"> – Настройка </w:t>
-      </w:r>
-      <w:r>
-        <w:rPr>
-          <w:lang w:val="en-US"/>
-        </w:rPr>
-        <w:t>GPO</w:t>
-      </w:r>
-    </w:p>
-    <w:p>
-      <w:r>
-        <w:t>Когда первый сервер настроен, второй вводится в домен и настраивается репликация</w:t>
+        <w:t xml:space="preserve"> – </w:t>
+      </w:r>
+      <w:r>
+        <w:t>Общий ресурс</w:t>
       </w:r>
     </w:p>
     <w:p>
@@ -5150,13 +5636,15 @@
       </w:pPr>
       <w:r>
         <w:rPr>
-          <w:lang w:val="en-US"/>
-        </w:rPr>
+          <w:noProof/>
+          <w:lang w:eastAsia="ru-RU"/>
+        </w:rPr>
+        <w:lastRenderedPageBreak/>
         <w:drawing>
-          <wp:inline distT="0" distB="0" distL="0" distR="0" wp14:anchorId="5F39EBF6" wp14:editId="4C1E2125">
-            <wp:extent cx="4253501" cy="3288223"/>
-            <wp:effectExtent l="0" t="0" r="0" b="7620"/>
-            <wp:docPr id="22" name="Рисунок 22"/>
+          <wp:inline distT="0" distB="0" distL="0" distR="0" wp14:anchorId="53DB8D6B" wp14:editId="28CD18B7">
+            <wp:extent cx="4232953" cy="4112141"/>
+            <wp:effectExtent l="0" t="0" r="0" b="3175"/>
+            <wp:docPr id="21" name="Рисунок 21"/>
             <wp:cNvGraphicFramePr>
               <a:graphicFrameLocks xmlns:a="http://schemas.openxmlformats.org/drawingml/2006/main" noChangeAspect="1"/>
             </wp:cNvGraphicFramePr>
@@ -5176,7 +5664,7 @@
                   <pic:spPr>
                     <a:xfrm>
                       <a:off x="0" y="0"/>
-                      <a:ext cx="4271839" cy="3302400"/>
+                      <a:ext cx="4257061" cy="4135560"/>
                     </a:xfrm>
                     <a:prstGeom prst="rect">
                       <a:avLst/>
@@ -5193,36 +5681,44 @@
       <w:pPr>
         <w:pStyle w:val="af"/>
         <w:jc w:val="center"/>
-        <w:rPr>
-          <w:highlight w:val="yellow"/>
+      </w:pPr>
+      <w:r>
+        <w:t xml:space="preserve">Рисунок </w:t>
+      </w:r>
+      <w:r>
+        <w:fldChar w:fldCharType="begin"/>
+      </w:r>
+      <w:r>
+        <w:instrText xml:space="preserve"> SEQ Рисунок \* ARABIC </w:instrText>
+      </w:r>
+      <w:r>
+        <w:fldChar w:fldCharType="separate"/>
+      </w:r>
+      <w:r>
+        <w:rPr>
+          <w:noProof/>
+        </w:rPr>
+        <w:t>10</w:t>
+      </w:r>
+      <w:r>
+        <w:rPr>
+          <w:noProof/>
+        </w:rPr>
+        <w:fldChar w:fldCharType="end"/>
+      </w:r>
+      <w:r>
+        <w:t xml:space="preserve"> – Настройка </w:t>
+      </w:r>
+      <w:r>
+        <w:rPr>
           <w:lang w:val="en-US"/>
         </w:rPr>
-      </w:pPr>
-      <w:r>
-        <w:t xml:space="preserve">Рисунок </w:t>
-      </w:r>
-      <w:fldSimple w:instr=" SEQ Рисунок \* ARABIC ">
-        <w:r>
-          <w:rPr>
-            <w:noProof/>
-          </w:rPr>
-          <w:t>11</w:t>
-        </w:r>
-      </w:fldSimple>
-      <w:r>
-        <w:rPr>
-          <w:lang w:val="en-US"/>
-        </w:rPr>
-        <w:t xml:space="preserve"> – </w:t>
-      </w:r>
-      <w:r>
-        <w:t xml:space="preserve">Добавление второго </w:t>
-      </w:r>
-      <w:r>
-        <w:rPr>
-          <w:lang w:val="en-US"/>
-        </w:rPr>
-        <w:t>DC</w:t>
+        <w:t>GPO</w:t>
+      </w:r>
+    </w:p>
+    <w:p>
+      <w:r>
+        <w:t>Когда первый сервер настроен, второй вводится в домен и настраивается репликация</w:t>
       </w:r>
     </w:p>
     <w:p>
@@ -5233,12 +5729,15 @@
         <w:jc w:val="center"/>
       </w:pPr>
       <w:r>
-        <w:lastRenderedPageBreak/>
+        <w:rPr>
+          <w:noProof/>
+          <w:lang w:eastAsia="ru-RU"/>
+        </w:rPr>
         <w:drawing>
-          <wp:inline distT="0" distB="0" distL="0" distR="0" wp14:anchorId="3AEA6E0B" wp14:editId="4E8C8186">
-            <wp:extent cx="3852809" cy="1221532"/>
-            <wp:effectExtent l="0" t="0" r="0" b="0"/>
-            <wp:docPr id="23" name="Рисунок 23"/>
+          <wp:inline distT="0" distB="0" distL="0" distR="0" wp14:anchorId="5F39EBF6" wp14:editId="4C1E2125">
+            <wp:extent cx="4253501" cy="3288223"/>
+            <wp:effectExtent l="0" t="0" r="0" b="7620"/>
+            <wp:docPr id="22" name="Рисунок 22"/>
             <wp:cNvGraphicFramePr>
               <a:graphicFrameLocks xmlns:a="http://schemas.openxmlformats.org/drawingml/2006/main" noChangeAspect="1"/>
             </wp:cNvGraphicFramePr>
@@ -5258,7 +5757,7 @@
                   <pic:spPr>
                     <a:xfrm>
                       <a:off x="0" y="0"/>
-                      <a:ext cx="3902724" cy="1237357"/>
+                      <a:ext cx="4271839" cy="3302400"/>
                     </a:xfrm>
                     <a:prstGeom prst="rect">
                       <a:avLst/>
@@ -5277,19 +5776,33 @@
         <w:jc w:val="center"/>
         <w:rPr>
           <w:highlight w:val="yellow"/>
+          <w:lang w:val="en-US"/>
         </w:rPr>
       </w:pPr>
       <w:r>
         <w:t xml:space="preserve">Рисунок </w:t>
       </w:r>
-      <w:fldSimple w:instr=" SEQ Рисунок \* ARABIC ">
-        <w:r>
-          <w:rPr>
-            <w:noProof/>
-          </w:rPr>
-          <w:t>12</w:t>
-        </w:r>
-      </w:fldSimple>
+      <w:r>
+        <w:fldChar w:fldCharType="begin"/>
+      </w:r>
+      <w:r>
+        <w:instrText xml:space="preserve"> SEQ Рисунок \* ARABIC </w:instrText>
+      </w:r>
+      <w:r>
+        <w:fldChar w:fldCharType="separate"/>
+      </w:r>
+      <w:r>
+        <w:rPr>
+          <w:noProof/>
+        </w:rPr>
+        <w:t>11</w:t>
+      </w:r>
+      <w:r>
+        <w:rPr>
+          <w:noProof/>
+        </w:rPr>
+        <w:fldChar w:fldCharType="end"/>
+      </w:r>
       <w:r>
         <w:rPr>
           <w:lang w:val="en-US"/>
@@ -5297,7 +5810,13 @@
         <w:t xml:space="preserve"> – </w:t>
       </w:r>
       <w:r>
-        <w:t>Выбор источника репликации</w:t>
+        <w:t xml:space="preserve">Добавление второго </w:t>
+      </w:r>
+      <w:r>
+        <w:rPr>
+          <w:lang w:val="en-US"/>
+        </w:rPr>
+        <w:t>DC</w:t>
       </w:r>
     </w:p>
     <w:p>
@@ -5308,11 +5827,16 @@
         <w:jc w:val="center"/>
       </w:pPr>
       <w:r>
+        <w:rPr>
+          <w:noProof/>
+          <w:lang w:eastAsia="ru-RU"/>
+        </w:rPr>
+        <w:lastRenderedPageBreak/>
         <w:drawing>
-          <wp:inline distT="0" distB="0" distL="0" distR="0" wp14:anchorId="7F51D03C" wp14:editId="00AE96D8">
-            <wp:extent cx="5404206" cy="2854322"/>
-            <wp:effectExtent l="0" t="0" r="6350" b="3810"/>
-            <wp:docPr id="24" name="Рисунок 24"/>
+          <wp:inline distT="0" distB="0" distL="0" distR="0" wp14:anchorId="3AEA6E0B" wp14:editId="4E8C8186">
+            <wp:extent cx="3852809" cy="1221532"/>
+            <wp:effectExtent l="0" t="0" r="0" b="0"/>
+            <wp:docPr id="23" name="Рисунок 23"/>
             <wp:cNvGraphicFramePr>
               <a:graphicFrameLocks xmlns:a="http://schemas.openxmlformats.org/drawingml/2006/main" noChangeAspect="1"/>
             </wp:cNvGraphicFramePr>
@@ -5332,6 +5856,97 @@
                   <pic:spPr>
                     <a:xfrm>
                       <a:off x="0" y="0"/>
+                      <a:ext cx="3902724" cy="1237357"/>
+                    </a:xfrm>
+                    <a:prstGeom prst="rect">
+                      <a:avLst/>
+                    </a:prstGeom>
+                  </pic:spPr>
+                </pic:pic>
+              </a:graphicData>
+            </a:graphic>
+          </wp:inline>
+        </w:drawing>
+      </w:r>
+    </w:p>
+    <w:p>
+      <w:pPr>
+        <w:pStyle w:val="af"/>
+        <w:jc w:val="center"/>
+        <w:rPr>
+          <w:highlight w:val="yellow"/>
+        </w:rPr>
+      </w:pPr>
+      <w:r>
+        <w:t xml:space="preserve">Рисунок </w:t>
+      </w:r>
+      <w:r>
+        <w:fldChar w:fldCharType="begin"/>
+      </w:r>
+      <w:r>
+        <w:instrText xml:space="preserve"> SEQ Рисунок \* ARABIC </w:instrText>
+      </w:r>
+      <w:r>
+        <w:fldChar w:fldCharType="separate"/>
+      </w:r>
+      <w:r>
+        <w:rPr>
+          <w:noProof/>
+        </w:rPr>
+        <w:t>12</w:t>
+      </w:r>
+      <w:r>
+        <w:rPr>
+          <w:noProof/>
+        </w:rPr>
+        <w:fldChar w:fldCharType="end"/>
+      </w:r>
+      <w:r>
+        <w:rPr>
+          <w:lang w:val="en-US"/>
+        </w:rPr>
+        <w:t xml:space="preserve"> – </w:t>
+      </w:r>
+      <w:r>
+        <w:t>Выбор источника репликации</w:t>
+      </w:r>
+    </w:p>
+    <w:p>
+      <w:pPr>
+        <w:keepNext/>
+        <w:spacing w:after="200" w:line="276" w:lineRule="auto"/>
+        <w:ind w:firstLine="0"/>
+        <w:jc w:val="center"/>
+      </w:pPr>
+      <w:r>
+        <w:rPr>
+          <w:noProof/>
+          <w:lang w:eastAsia="ru-RU"/>
+        </w:rPr>
+        <w:drawing>
+          <wp:inline distT="0" distB="0" distL="0" distR="0" wp14:anchorId="7F51D03C" wp14:editId="00AE96D8">
+            <wp:extent cx="5404206" cy="2854322"/>
+            <wp:effectExtent l="0" t="0" r="6350" b="3810"/>
+            <wp:docPr id="24" name="Рисунок 24"/>
+            <wp:cNvGraphicFramePr>
+              <a:graphicFrameLocks xmlns:a="http://schemas.openxmlformats.org/drawingml/2006/main" noChangeAspect="1"/>
+            </wp:cNvGraphicFramePr>
+            <a:graphic xmlns:a="http://schemas.openxmlformats.org/drawingml/2006/main">
+              <a:graphicData uri="http://schemas.openxmlformats.org/drawingml/2006/picture">
+                <pic:pic xmlns:pic="http://schemas.openxmlformats.org/drawingml/2006/picture">
+                  <pic:nvPicPr>
+                    <pic:cNvPr id="1" name=""/>
+                    <pic:cNvPicPr/>
+                  </pic:nvPicPr>
+                  <pic:blipFill>
+                    <a:blip r:embed="rId22"/>
+                    <a:stretch>
+                      <a:fillRect/>
+                    </a:stretch>
+                  </pic:blipFill>
+                  <pic:spPr>
+                    <a:xfrm>
+                      <a:off x="0" y="0"/>
                       <a:ext cx="5412777" cy="2858849"/>
                     </a:xfrm>
                     <a:prstGeom prst="rect">
@@ -5356,14 +5971,27 @@
       <w:r>
         <w:t xml:space="preserve">Рисунок </w:t>
       </w:r>
-      <w:fldSimple w:instr=" SEQ Рисунок \* ARABIC ">
-        <w:r>
-          <w:rPr>
-            <w:noProof/>
-          </w:rPr>
-          <w:t>13</w:t>
-        </w:r>
-      </w:fldSimple>
+      <w:r>
+        <w:fldChar w:fldCharType="begin"/>
+      </w:r>
+      <w:r>
+        <w:instrText xml:space="preserve"> SEQ Рисунок \* ARABIC </w:instrText>
+      </w:r>
+      <w:r>
+        <w:fldChar w:fldCharType="separate"/>
+      </w:r>
+      <w:r>
+        <w:rPr>
+          <w:noProof/>
+        </w:rPr>
+        <w:t>13</w:t>
+      </w:r>
+      <w:r>
+        <w:rPr>
+          <w:noProof/>
+        </w:rPr>
+        <w:fldChar w:fldCharType="end"/>
+      </w:r>
       <w:r>
         <w:t xml:space="preserve"> – Проверка репликации</w:t>
       </w:r>
@@ -5375,7 +6003,7 @@
           <w:lang w:val="en-US"/>
         </w:rPr>
       </w:pPr>
-      <w:bookmarkStart w:id="52" w:name="_Toc198580548"/>
+      <w:bookmarkStart w:id="53" w:name="_Toc198580548"/>
       <w:r>
         <w:t xml:space="preserve">Сервера </w:t>
       </w:r>
@@ -5385,7 +6013,7 @@
         </w:rPr>
         <w:t>Linux</w:t>
       </w:r>
-      <w:bookmarkEnd w:id="52"/>
+      <w:bookmarkEnd w:id="53"/>
     </w:p>
     <w:p>
       <w:pPr>
@@ -5415,7 +6043,7 @@
                     <pic:cNvPicPr/>
                   </pic:nvPicPr>
                   <pic:blipFill>
-                    <a:blip r:embed="rId22"/>
+                    <a:blip r:embed="rId23"/>
                     <a:stretch>
                       <a:fillRect/>
                     </a:stretch>
@@ -5442,20 +6070,32 @@
         <w:jc w:val="center"/>
         <w:rPr>
           <w:highlight w:val="yellow"/>
-          <w:lang w:val="en-US"/>
         </w:rPr>
       </w:pPr>
       <w:r>
         <w:t xml:space="preserve">Рисунок </w:t>
       </w:r>
-      <w:fldSimple w:instr=" SEQ Рисунок \* ARABIC ">
-        <w:r>
-          <w:rPr>
-            <w:noProof/>
-          </w:rPr>
-          <w:t>14</w:t>
-        </w:r>
-      </w:fldSimple>
+      <w:r>
+        <w:fldChar w:fldCharType="begin"/>
+      </w:r>
+      <w:r>
+        <w:instrText xml:space="preserve"> SEQ Рисунок \* ARABIC </w:instrText>
+      </w:r>
+      <w:r>
+        <w:fldChar w:fldCharType="separate"/>
+      </w:r>
+      <w:r>
+        <w:rPr>
+          <w:noProof/>
+        </w:rPr>
+        <w:t>14</w:t>
+      </w:r>
+      <w:r>
+        <w:rPr>
+          <w:noProof/>
+        </w:rPr>
+        <w:fldChar w:fldCharType="end"/>
+      </w:r>
       <w:r>
         <w:t xml:space="preserve"> – Включение </w:t>
       </w:r>
@@ -5480,12 +6120,12 @@
       <w:pPr>
         <w:pStyle w:val="1"/>
       </w:pPr>
-      <w:bookmarkStart w:id="53" w:name="_Toc198580549"/>
+      <w:bookmarkStart w:id="54" w:name="_Toc198580549"/>
       <w:r>
         <w:lastRenderedPageBreak/>
         <w:t>Заключение</w:t>
       </w:r>
-      <w:bookmarkEnd w:id="53"/>
+      <w:bookmarkEnd w:id="54"/>
     </w:p>
     <w:p/>
     <w:p>
@@ -5502,12 +6142,12 @@
       <w:pPr>
         <w:pStyle w:val="1"/>
       </w:pPr>
-      <w:bookmarkStart w:id="54" w:name="_Toc198580550"/>
+      <w:bookmarkStart w:id="55" w:name="_Toc198580550"/>
       <w:r>
         <w:lastRenderedPageBreak/>
         <w:t>Список использованных источников</w:t>
       </w:r>
-      <w:bookmarkEnd w:id="54"/>
+      <w:bookmarkEnd w:id="55"/>
     </w:p>
     <w:p/>
     <w:p>
@@ -5524,7 +6164,7 @@
       <w:pPr>
         <w:pStyle w:val="1"/>
       </w:pPr>
-      <w:bookmarkStart w:id="55" w:name="_Toc198580551"/>
+      <w:bookmarkStart w:id="56" w:name="_Toc198580551"/>
       <w:r>
         <w:lastRenderedPageBreak/>
         <w:t>П</w:t>
@@ -5532,7 +6172,7 @@
       <w:r>
         <w:t>риложения</w:t>
       </w:r>
-      <w:bookmarkEnd w:id="55"/>
+      <w:bookmarkEnd w:id="56"/>
     </w:p>
     <w:p>
       <w:pPr>
@@ -5540,53 +6180,15 @@
         <w:jc w:val="center"/>
       </w:pPr>
       <w:r>
+        <w:rPr>
+          <w:noProof/>
+          <w:lang w:eastAsia="ru-RU"/>
+        </w:rPr>
         <w:drawing>
           <wp:inline distT="0" distB="0" distL="0" distR="0" wp14:anchorId="3DA9148D" wp14:editId="01BCC8AB">
             <wp:extent cx="4849402" cy="2547815"/>
             <wp:effectExtent l="0" t="0" r="8890" b="5080"/>
             <wp:docPr id="16" name="Рисунок 16"/>
-            <wp:cNvGraphicFramePr>
-              <a:graphicFrameLocks xmlns:a="http://schemas.openxmlformats.org/drawingml/2006/main" noChangeAspect="1"/>
-            </wp:cNvGraphicFramePr>
-            <a:graphic xmlns:a="http://schemas.openxmlformats.org/drawingml/2006/main">
-              <a:graphicData uri="http://schemas.openxmlformats.org/drawingml/2006/picture">
-                <pic:pic xmlns:pic="http://schemas.openxmlformats.org/drawingml/2006/picture">
-                  <pic:nvPicPr>
-                    <pic:cNvPr id="1" name=""/>
-                    <pic:cNvPicPr/>
-                  </pic:nvPicPr>
-                  <pic:blipFill>
-                    <a:blip r:embed="rId23"/>
-                    <a:stretch>
-                      <a:fillRect/>
-                    </a:stretch>
-                  </pic:blipFill>
-                  <pic:spPr>
-                    <a:xfrm>
-                      <a:off x="0" y="0"/>
-                      <a:ext cx="4867747" cy="2557453"/>
-                    </a:xfrm>
-                    <a:prstGeom prst="rect">
-                      <a:avLst/>
-                    </a:prstGeom>
-                  </pic:spPr>
-                </pic:pic>
-              </a:graphicData>
-            </a:graphic>
-          </wp:inline>
-        </w:drawing>
-      </w:r>
-    </w:p>
-    <w:p>
-      <w:pPr>
-        <w:jc w:val="center"/>
-      </w:pPr>
-      <w:r>
-        <w:drawing>
-          <wp:inline distT="0" distB="0" distL="0" distR="0" wp14:anchorId="4AA34446" wp14:editId="23E5B744">
-            <wp:extent cx="3224935" cy="3400746"/>
-            <wp:effectExtent l="0" t="0" r="0" b="0"/>
-            <wp:docPr id="18" name="Рисунок 18"/>
             <wp:cNvGraphicFramePr>
               <a:graphicFrameLocks xmlns:a="http://schemas.openxmlformats.org/drawingml/2006/main" noChangeAspect="1"/>
             </wp:cNvGraphicFramePr>
@@ -5606,6 +6208,52 @@
                   <pic:spPr>
                     <a:xfrm>
                       <a:off x="0" y="0"/>
+                      <a:ext cx="4867747" cy="2557453"/>
+                    </a:xfrm>
+                    <a:prstGeom prst="rect">
+                      <a:avLst/>
+                    </a:prstGeom>
+                  </pic:spPr>
+                </pic:pic>
+              </a:graphicData>
+            </a:graphic>
+          </wp:inline>
+        </w:drawing>
+      </w:r>
+    </w:p>
+    <w:p>
+      <w:pPr>
+        <w:jc w:val="center"/>
+      </w:pPr>
+      <w:r>
+        <w:rPr>
+          <w:noProof/>
+          <w:lang w:eastAsia="ru-RU"/>
+        </w:rPr>
+        <w:drawing>
+          <wp:inline distT="0" distB="0" distL="0" distR="0" wp14:anchorId="4AA34446" wp14:editId="23E5B744">
+            <wp:extent cx="3224935" cy="3400746"/>
+            <wp:effectExtent l="0" t="0" r="0" b="0"/>
+            <wp:docPr id="18" name="Рисунок 18"/>
+            <wp:cNvGraphicFramePr>
+              <a:graphicFrameLocks xmlns:a="http://schemas.openxmlformats.org/drawingml/2006/main" noChangeAspect="1"/>
+            </wp:cNvGraphicFramePr>
+            <a:graphic xmlns:a="http://schemas.openxmlformats.org/drawingml/2006/main">
+              <a:graphicData uri="http://schemas.openxmlformats.org/drawingml/2006/picture">
+                <pic:pic xmlns:pic="http://schemas.openxmlformats.org/drawingml/2006/picture">
+                  <pic:nvPicPr>
+                    <pic:cNvPr id="1" name=""/>
+                    <pic:cNvPicPr/>
+                  </pic:nvPicPr>
+                  <pic:blipFill>
+                    <a:blip r:embed="rId25"/>
+                    <a:stretch>
+                      <a:fillRect/>
+                    </a:stretch>
+                  </pic:blipFill>
+                  <pic:spPr>
+                    <a:xfrm>
+                      <a:off x="0" y="0"/>
                       <a:ext cx="3236641" cy="3413091"/>
                     </a:xfrm>
                     <a:prstGeom prst="rect">
@@ -5619,7 +6267,6 @@
         </w:drawing>
       </w:r>
     </w:p>
-    <w:bookmarkStart w:id="56" w:name="_GoBack"/>
     <w:p>
       <w:pPr>
         <w:ind w:firstLine="0"/>
@@ -5646,16 +6293,15 @@
             <v:path o:extrusionok="f" gradientshapeok="t" o:connecttype="rect"/>
             <o:lock v:ext="edit" aspectratio="t"/>
           </v:shapetype>
-          <v:shape id="_x0000_i1025" type="#_x0000_t75" style="width:440.25pt;height:728.25pt" o:ole="">
-            <v:imagedata r:id="rId25" o:title=""/>
+          <v:shape id="_x0000_i1025" type="#_x0000_t75" style="width:440.1pt;height:728.1pt" o:ole="">
+            <v:imagedata r:id="rId26" o:title=""/>
           </v:shape>
-          <o:OLEObject Type="Embed" ProgID="Visio.Drawing.15" ShapeID="_x0000_i1025" DrawAspect="Content" ObjectID="_1809195390" r:id="rId26"/>
+          <o:OLEObject Type="Embed" ProgID="Visio.Drawing.15" ShapeID="_x0000_i1025" DrawAspect="Content" ObjectID="_1809240720" r:id="rId27"/>
         </w:object>
       </w:r>
-      <w:bookmarkEnd w:id="56"/>
     </w:p>
     <w:sectPr>
-      <w:footerReference w:type="default" r:id="rId27"/>
+      <w:footerReference w:type="default" r:id="rId28"/>
       <w:pgSz w:w="11906" w:h="16838"/>
       <w:pgMar w:top="1134" w:right="850" w:bottom="1134" w:left="1701" w:header="708" w:footer="708" w:gutter="0"/>
       <w:cols w:space="708"/>
@@ -5667,7 +6313,7 @@
 </file>
 
 <file path=word/endnotes.xml><?xml version="1.0" encoding="utf-8"?>
-<w:endnotes xmlns:wpc="http://schemas.microsoft.com/office/word/2010/wordprocessingCanvas" xmlns:cx="http://schemas.microsoft.com/office/drawing/2014/chartex" xmlns:mc="http://schemas.openxmlformats.org/markup-compatibility/2006" xmlns:o="urn:schemas-microsoft-com:office:office" xmlns:r="http://schemas.openxmlformats.org/officeDocument/2006/relationships" xmlns:m="http://schemas.openxmlformats.org/officeDocument/2006/math" xmlns:v="urn:schemas-microsoft-com:vml" xmlns:wp14="http://schemas.microsoft.com/office/word/2010/wordprocessingDrawing" xmlns:wp="http://schemas.openxmlformats.org/drawingml/2006/wordprocessingDrawing" xmlns:w10="urn:schemas-microsoft-com:office:word" xmlns:w="http://schemas.openxmlformats.org/wordprocessingml/2006/main" xmlns:w14="http://schemas.microsoft.com/office/word/2010/wordml" xmlns:w15="http://schemas.microsoft.com/office/word/2012/wordml" xmlns:w16se="http://schemas.microsoft.com/office/word/2015/wordml/symex" xmlns:wpg="http://schemas.microsoft.com/office/word/2010/wordprocessingGroup" xmlns:wpi="http://schemas.microsoft.com/office/word/2010/wordprocessingInk" xmlns:wne="http://schemas.microsoft.com/office/word/2006/wordml" xmlns:wps="http://schemas.microsoft.com/office/word/2010/wordprocessingShape" mc:Ignorable="w14 w15 w16se wp14">
+<w:endnotes xmlns:wpc="http://schemas.microsoft.com/office/word/2010/wordprocessingCanvas" xmlns:mc="http://schemas.openxmlformats.org/markup-compatibility/2006" xmlns:o="urn:schemas-microsoft-com:office:office" xmlns:r="http://schemas.openxmlformats.org/officeDocument/2006/relationships" xmlns:m="http://schemas.openxmlformats.org/officeDocument/2006/math" xmlns:v="urn:schemas-microsoft-com:vml" xmlns:wp14="http://schemas.microsoft.com/office/word/2010/wordprocessingDrawing" xmlns:wp="http://schemas.openxmlformats.org/drawingml/2006/wordprocessingDrawing" xmlns:w10="urn:schemas-microsoft-com:office:word" xmlns:w="http://schemas.openxmlformats.org/wordprocessingml/2006/main" xmlns:w14="http://schemas.microsoft.com/office/word/2010/wordml" xmlns:wpg="http://schemas.microsoft.com/office/word/2010/wordprocessingGroup" xmlns:wpi="http://schemas.microsoft.com/office/word/2010/wordprocessingInk" xmlns:wne="http://schemas.microsoft.com/office/word/2006/wordml" xmlns:wps="http://schemas.microsoft.com/office/word/2010/wordprocessingShape" mc:Ignorable="w14 wp14">
   <w:endnote w:type="separator" w:id="-1">
     <w:p>
       <w:pPr>
@@ -5692,7 +6338,7 @@
 </file>
 
 <file path=word/footer1.xml><?xml version="1.0" encoding="utf-8"?>
-<w:ftr xmlns:wpc="http://schemas.microsoft.com/office/word/2010/wordprocessingCanvas" xmlns:cx="http://schemas.microsoft.com/office/drawing/2014/chartex" xmlns:mc="http://schemas.openxmlformats.org/markup-compatibility/2006" xmlns:o="urn:schemas-microsoft-com:office:office" xmlns:r="http://schemas.openxmlformats.org/officeDocument/2006/relationships" xmlns:m="http://schemas.openxmlformats.org/officeDocument/2006/math" xmlns:v="urn:schemas-microsoft-com:vml" xmlns:wp14="http://schemas.microsoft.com/office/word/2010/wordprocessingDrawing" xmlns:wp="http://schemas.openxmlformats.org/drawingml/2006/wordprocessingDrawing" xmlns:w10="urn:schemas-microsoft-com:office:word" xmlns:w="http://schemas.openxmlformats.org/wordprocessingml/2006/main" xmlns:w14="http://schemas.microsoft.com/office/word/2010/wordml" xmlns:w15="http://schemas.microsoft.com/office/word/2012/wordml" xmlns:w16se="http://schemas.microsoft.com/office/word/2015/wordml/symex" xmlns:wpg="http://schemas.microsoft.com/office/word/2010/wordprocessingGroup" xmlns:wpi="http://schemas.microsoft.com/office/word/2010/wordprocessingInk" xmlns:wne="http://schemas.microsoft.com/office/word/2006/wordml" xmlns:wps="http://schemas.microsoft.com/office/word/2010/wordprocessingShape" mc:Ignorable="w14 w15 w16se wp14">
+<w:ftr xmlns:wpc="http://schemas.microsoft.com/office/word/2010/wordprocessingCanvas" xmlns:mc="http://schemas.openxmlformats.org/markup-compatibility/2006" xmlns:o="urn:schemas-microsoft-com:office:office" xmlns:r="http://schemas.openxmlformats.org/officeDocument/2006/relationships" xmlns:m="http://schemas.openxmlformats.org/officeDocument/2006/math" xmlns:v="urn:schemas-microsoft-com:vml" xmlns:wp14="http://schemas.microsoft.com/office/word/2010/wordprocessingDrawing" xmlns:wp="http://schemas.openxmlformats.org/drawingml/2006/wordprocessingDrawing" xmlns:w10="urn:schemas-microsoft-com:office:word" xmlns:w="http://schemas.openxmlformats.org/wordprocessingml/2006/main" xmlns:w14="http://schemas.microsoft.com/office/word/2010/wordml" xmlns:wpg="http://schemas.microsoft.com/office/word/2010/wordprocessingGroup" xmlns:wpi="http://schemas.microsoft.com/office/word/2010/wordprocessingInk" xmlns:wne="http://schemas.microsoft.com/office/word/2006/wordml" xmlns:wps="http://schemas.microsoft.com/office/word/2010/wordprocessingShape" mc:Ignorable="w14 wp14">
   <w:sdt>
     <w:sdtPr>
       <w:id w:val="-1004288268"/>
@@ -5721,7 +6367,7 @@
           <w:rPr>
             <w:noProof/>
           </w:rPr>
-          <w:t>20</w:t>
+          <w:t>14</w:t>
         </w:r>
         <w:r>
           <w:fldChar w:fldCharType="end"/>
@@ -5738,7 +6384,7 @@
 </file>
 
 <file path=word/footnotes.xml><?xml version="1.0" encoding="utf-8"?>
-<w:footnotes xmlns:wpc="http://schemas.microsoft.com/office/word/2010/wordprocessingCanvas" xmlns:cx="http://schemas.microsoft.com/office/drawing/2014/chartex" xmlns:mc="http://schemas.openxmlformats.org/markup-compatibility/2006" xmlns:o="urn:schemas-microsoft-com:office:office" xmlns:r="http://schemas.openxmlformats.org/officeDocument/2006/relationships" xmlns:m="http://schemas.openxmlformats.org/officeDocument/2006/math" xmlns:v="urn:schemas-microsoft-com:vml" xmlns:wp14="http://schemas.microsoft.com/office/word/2010/wordprocessingDrawing" xmlns:wp="http://schemas.openxmlformats.org/drawingml/2006/wordprocessingDrawing" xmlns:w10="urn:schemas-microsoft-com:office:word" xmlns:w="http://schemas.openxmlformats.org/wordprocessingml/2006/main" xmlns:w14="http://schemas.microsoft.com/office/word/2010/wordml" xmlns:w15="http://schemas.microsoft.com/office/word/2012/wordml" xmlns:w16se="http://schemas.microsoft.com/office/word/2015/wordml/symex" xmlns:wpg="http://schemas.microsoft.com/office/word/2010/wordprocessingGroup" xmlns:wpi="http://schemas.microsoft.com/office/word/2010/wordprocessingInk" xmlns:wne="http://schemas.microsoft.com/office/word/2006/wordml" xmlns:wps="http://schemas.microsoft.com/office/word/2010/wordprocessingShape" mc:Ignorable="w14 w15 w16se wp14">
+<w:footnotes xmlns:wpc="http://schemas.microsoft.com/office/word/2010/wordprocessingCanvas" xmlns:mc="http://schemas.openxmlformats.org/markup-compatibility/2006" xmlns:o="urn:schemas-microsoft-com:office:office" xmlns:r="http://schemas.openxmlformats.org/officeDocument/2006/relationships" xmlns:m="http://schemas.openxmlformats.org/officeDocument/2006/math" xmlns:v="urn:schemas-microsoft-com:vml" xmlns:wp14="http://schemas.microsoft.com/office/word/2010/wordprocessingDrawing" xmlns:wp="http://schemas.openxmlformats.org/drawingml/2006/wordprocessingDrawing" xmlns:w10="urn:schemas-microsoft-com:office:word" xmlns:w="http://schemas.openxmlformats.org/wordprocessingml/2006/main" xmlns:w14="http://schemas.microsoft.com/office/word/2010/wordml" xmlns:wpg="http://schemas.microsoft.com/office/word/2010/wordprocessingGroup" xmlns:wpi="http://schemas.microsoft.com/office/word/2010/wordprocessingInk" xmlns:wne="http://schemas.microsoft.com/office/word/2006/wordml" xmlns:wps="http://schemas.microsoft.com/office/word/2010/wordprocessingShape" mc:Ignorable="w14 wp14">
   <w:footnote w:type="separator" w:id="-1">
     <w:p>
       <w:pPr>
@@ -5763,8 +6409,8 @@
 </file>
 
 <file path=word/numbering.xml><?xml version="1.0" encoding="utf-8"?>
-<w:numbering xmlns:wpc="http://schemas.microsoft.com/office/word/2010/wordprocessingCanvas" xmlns:cx="http://schemas.microsoft.com/office/drawing/2014/chartex" xmlns:mc="http://schemas.openxmlformats.org/markup-compatibility/2006" xmlns:o="urn:schemas-microsoft-com:office:office" xmlns:r="http://schemas.openxmlformats.org/officeDocument/2006/relationships" xmlns:m="http://schemas.openxmlformats.org/officeDocument/2006/math" xmlns:v="urn:schemas-microsoft-com:vml" xmlns:wp14="http://schemas.microsoft.com/office/word/2010/wordprocessingDrawing" xmlns:wp="http://schemas.openxmlformats.org/drawingml/2006/wordprocessingDrawing" xmlns:w10="urn:schemas-microsoft-com:office:word" xmlns:w="http://schemas.openxmlformats.org/wordprocessingml/2006/main" xmlns:w14="http://schemas.microsoft.com/office/word/2010/wordml" xmlns:w15="http://schemas.microsoft.com/office/word/2012/wordml" xmlns:w16se="http://schemas.microsoft.com/office/word/2015/wordml/symex" xmlns:wpg="http://schemas.microsoft.com/office/word/2010/wordprocessingGroup" xmlns:wpi="http://schemas.microsoft.com/office/word/2010/wordprocessingInk" xmlns:wne="http://schemas.microsoft.com/office/word/2006/wordml" xmlns:wps="http://schemas.microsoft.com/office/word/2010/wordprocessingShape" mc:Ignorable="w14 w15 w16se wp14">
-  <w:abstractNum w:abstractNumId="0" w15:restartNumberingAfterBreak="0">
+<w:numbering xmlns:wpc="http://schemas.microsoft.com/office/word/2010/wordprocessingCanvas" xmlns:mc="http://schemas.openxmlformats.org/markup-compatibility/2006" xmlns:o="urn:schemas-microsoft-com:office:office" xmlns:r="http://schemas.openxmlformats.org/officeDocument/2006/relationships" xmlns:m="http://schemas.openxmlformats.org/officeDocument/2006/math" xmlns:v="urn:schemas-microsoft-com:vml" xmlns:wp14="http://schemas.microsoft.com/office/word/2010/wordprocessingDrawing" xmlns:wp="http://schemas.openxmlformats.org/drawingml/2006/wordprocessingDrawing" xmlns:w10="urn:schemas-microsoft-com:office:word" xmlns:w="http://schemas.openxmlformats.org/wordprocessingml/2006/main" xmlns:w14="http://schemas.microsoft.com/office/word/2010/wordml" xmlns:wpg="http://schemas.microsoft.com/office/word/2010/wordprocessingGroup" xmlns:wpi="http://schemas.microsoft.com/office/word/2010/wordprocessingInk" xmlns:wne="http://schemas.microsoft.com/office/word/2006/wordml" xmlns:wps="http://schemas.microsoft.com/office/word/2010/wordprocessingShape" mc:Ignorable="w14 wp14">
+  <w:abstractNum w:abstractNumId="0">
     <w:nsid w:val="0CDC122F"/>
     <w:multiLevelType w:val="hybridMultilevel"/>
     <w:tmpl w:val="9CF858EC"/>
@@ -5877,7 +6523,7 @@
       </w:rPr>
     </w:lvl>
   </w:abstractNum>
-  <w:abstractNum w:abstractNumId="1" w15:restartNumberingAfterBreak="0">
+  <w:abstractNum w:abstractNumId="1">
     <w:nsid w:val="12C139E3"/>
     <w:multiLevelType w:val="hybridMultilevel"/>
     <w:tmpl w:val="D714D2D6"/>
@@ -5990,7 +6636,7 @@
       </w:rPr>
     </w:lvl>
   </w:abstractNum>
-  <w:abstractNum w:abstractNumId="2" w15:restartNumberingAfterBreak="0">
+  <w:abstractNum w:abstractNumId="2">
     <w:nsid w:val="131D7500"/>
     <w:multiLevelType w:val="hybridMultilevel"/>
     <w:tmpl w:val="C44C0974"/>
@@ -6103,7 +6749,7 @@
       </w:rPr>
     </w:lvl>
   </w:abstractNum>
-  <w:abstractNum w:abstractNumId="3" w15:restartNumberingAfterBreak="0">
+  <w:abstractNum w:abstractNumId="3">
     <w:nsid w:val="1D2A7F7A"/>
     <w:multiLevelType w:val="multilevel"/>
     <w:tmpl w:val="6BE22922"/>
@@ -6252,7 +6898,7 @@
       </w:rPr>
     </w:lvl>
   </w:abstractNum>
-  <w:abstractNum w:abstractNumId="4" w15:restartNumberingAfterBreak="0">
+  <w:abstractNum w:abstractNumId="4">
     <w:nsid w:val="262A4EAE"/>
     <w:multiLevelType w:val="hybridMultilevel"/>
     <w:tmpl w:val="5E4CF864"/>
@@ -6365,7 +7011,7 @@
       </w:rPr>
     </w:lvl>
   </w:abstractNum>
-  <w:abstractNum w:abstractNumId="5" w15:restartNumberingAfterBreak="0">
+  <w:abstractNum w:abstractNumId="5">
     <w:nsid w:val="2D705313"/>
     <w:multiLevelType w:val="multilevel"/>
     <w:tmpl w:val="0419001F"/>
@@ -6451,7 +7097,7 @@
       </w:pPr>
     </w:lvl>
   </w:abstractNum>
-  <w:abstractNum w:abstractNumId="6" w15:restartNumberingAfterBreak="0">
+  <w:abstractNum w:abstractNumId="6">
     <w:nsid w:val="36534CE3"/>
     <w:multiLevelType w:val="hybridMultilevel"/>
     <w:tmpl w:val="CF7E99F0"/>
@@ -6537,7 +7183,7 @@
       </w:pPr>
     </w:lvl>
   </w:abstractNum>
-  <w:abstractNum w:abstractNumId="7" w15:restartNumberingAfterBreak="0">
+  <w:abstractNum w:abstractNumId="7">
     <w:nsid w:val="37D77279"/>
     <w:multiLevelType w:val="hybridMultilevel"/>
     <w:tmpl w:val="BDAAD742"/>
@@ -6650,7 +7296,7 @@
       </w:rPr>
     </w:lvl>
   </w:abstractNum>
-  <w:abstractNum w:abstractNumId="8" w15:restartNumberingAfterBreak="0">
+  <w:abstractNum w:abstractNumId="8">
     <w:nsid w:val="3C6829EA"/>
     <w:multiLevelType w:val="hybridMultilevel"/>
     <w:tmpl w:val="677C59DA"/>
@@ -6763,7 +7409,7 @@
       </w:rPr>
     </w:lvl>
   </w:abstractNum>
-  <w:abstractNum w:abstractNumId="9" w15:restartNumberingAfterBreak="0">
+  <w:abstractNum w:abstractNumId="9">
     <w:nsid w:val="3D2920CB"/>
     <w:multiLevelType w:val="hybridMultilevel"/>
     <w:tmpl w:val="79682166"/>
@@ -6849,7 +7495,7 @@
       </w:pPr>
     </w:lvl>
   </w:abstractNum>
-  <w:abstractNum w:abstractNumId="10" w15:restartNumberingAfterBreak="0">
+  <w:abstractNum w:abstractNumId="10">
     <w:nsid w:val="3DC14CCB"/>
     <w:multiLevelType w:val="hybridMultilevel"/>
     <w:tmpl w:val="7EF60008"/>
@@ -6962,7 +7608,7 @@
       </w:rPr>
     </w:lvl>
   </w:abstractNum>
-  <w:abstractNum w:abstractNumId="11" w15:restartNumberingAfterBreak="0">
+  <w:abstractNum w:abstractNumId="11">
     <w:nsid w:val="417906FC"/>
     <w:multiLevelType w:val="hybridMultilevel"/>
     <w:tmpl w:val="698C8B4A"/>
@@ -7075,7 +7721,7 @@
       </w:rPr>
     </w:lvl>
   </w:abstractNum>
-  <w:abstractNum w:abstractNumId="12" w15:restartNumberingAfterBreak="0">
+  <w:abstractNum w:abstractNumId="12">
     <w:nsid w:val="420906B1"/>
     <w:multiLevelType w:val="hybridMultilevel"/>
     <w:tmpl w:val="BA062262"/>
@@ -7188,7 +7834,7 @@
       </w:rPr>
     </w:lvl>
   </w:abstractNum>
-  <w:abstractNum w:abstractNumId="13" w15:restartNumberingAfterBreak="0">
+  <w:abstractNum w:abstractNumId="13">
     <w:nsid w:val="491A3BA6"/>
     <w:multiLevelType w:val="hybridMultilevel"/>
     <w:tmpl w:val="1BE0B63A"/>
@@ -7274,7 +7920,7 @@
       </w:pPr>
     </w:lvl>
   </w:abstractNum>
-  <w:abstractNum w:abstractNumId="14" w15:restartNumberingAfterBreak="0">
+  <w:abstractNum w:abstractNumId="14">
     <w:nsid w:val="49C26BC2"/>
     <w:multiLevelType w:val="hybridMultilevel"/>
     <w:tmpl w:val="765A008C"/>
@@ -7387,7 +8033,7 @@
       </w:rPr>
     </w:lvl>
   </w:abstractNum>
-  <w:abstractNum w:abstractNumId="15" w15:restartNumberingAfterBreak="0">
+  <w:abstractNum w:abstractNumId="15">
     <w:nsid w:val="54451589"/>
     <w:multiLevelType w:val="hybridMultilevel"/>
     <w:tmpl w:val="96525272"/>
@@ -7500,7 +8146,7 @@
       </w:rPr>
     </w:lvl>
   </w:abstractNum>
-  <w:abstractNum w:abstractNumId="16" w15:restartNumberingAfterBreak="0">
+  <w:abstractNum w:abstractNumId="16">
     <w:nsid w:val="60F6154B"/>
     <w:multiLevelType w:val="hybridMultilevel"/>
     <w:tmpl w:val="450C4AD8"/>
@@ -7613,7 +8259,7 @@
       </w:rPr>
     </w:lvl>
   </w:abstractNum>
-  <w:abstractNum w:abstractNumId="17" w15:restartNumberingAfterBreak="0">
+  <w:abstractNum w:abstractNumId="17">
     <w:nsid w:val="6A946F0C"/>
     <w:multiLevelType w:val="hybridMultilevel"/>
     <w:tmpl w:val="D2FC915C"/>
@@ -7726,7 +8372,7 @@
       </w:rPr>
     </w:lvl>
   </w:abstractNum>
-  <w:abstractNum w:abstractNumId="18" w15:restartNumberingAfterBreak="0">
+  <w:abstractNum w:abstractNumId="18">
     <w:nsid w:val="6F4D37BD"/>
     <w:multiLevelType w:val="hybridMultilevel"/>
     <w:tmpl w:val="3B6C0F54"/>
@@ -7839,7 +8485,7 @@
       </w:rPr>
     </w:lvl>
   </w:abstractNum>
-  <w:abstractNum w:abstractNumId="19" w15:restartNumberingAfterBreak="0">
+  <w:abstractNum w:abstractNumId="19">
     <w:nsid w:val="71B500D0"/>
     <w:multiLevelType w:val="hybridMultilevel"/>
     <w:tmpl w:val="D66EDCB0"/>
@@ -7952,7 +8598,7 @@
       </w:rPr>
     </w:lvl>
   </w:abstractNum>
-  <w:abstractNum w:abstractNumId="20" w15:restartNumberingAfterBreak="0">
+  <w:abstractNum w:abstractNumId="20">
     <w:nsid w:val="773C0282"/>
     <w:multiLevelType w:val="hybridMultilevel"/>
     <w:tmpl w:val="C2FCC614"/>
@@ -8065,7 +8711,7 @@
       </w:rPr>
     </w:lvl>
   </w:abstractNum>
-  <w:abstractNum w:abstractNumId="21" w15:restartNumberingAfterBreak="0">
+  <w:abstractNum w:abstractNumId="21">
     <w:nsid w:val="7A3336A7"/>
     <w:multiLevelType w:val="multilevel"/>
     <w:tmpl w:val="D0CA7CC2"/>
@@ -8178,7 +8824,7 @@
       </w:rPr>
     </w:lvl>
   </w:abstractNum>
-  <w:abstractNum w:abstractNumId="22" w15:restartNumberingAfterBreak="0">
+  <w:abstractNum w:abstractNumId="22">
     <w:nsid w:val="7A380A99"/>
     <w:multiLevelType w:val="hybridMultilevel"/>
     <w:tmpl w:val="8E586D88"/>
@@ -8337,7 +8983,7 @@
 </file>
 
 <file path=word/styles.xml><?xml version="1.0" encoding="utf-8"?>
-<w:styles xmlns:mc="http://schemas.openxmlformats.org/markup-compatibility/2006" xmlns:r="http://schemas.openxmlformats.org/officeDocument/2006/relationships" xmlns:w="http://schemas.openxmlformats.org/wordprocessingml/2006/main" xmlns:w14="http://schemas.microsoft.com/office/word/2010/wordml" xmlns:w15="http://schemas.microsoft.com/office/word/2012/wordml" xmlns:w16se="http://schemas.microsoft.com/office/word/2015/wordml/symex" mc:Ignorable="w14 w15 w16se">
+<w:styles xmlns:mc="http://schemas.openxmlformats.org/markup-compatibility/2006" xmlns:r="http://schemas.openxmlformats.org/officeDocument/2006/relationships" xmlns:w="http://schemas.openxmlformats.org/wordprocessingml/2006/main" xmlns:w14="http://schemas.microsoft.com/office/word/2010/wordml" mc:Ignorable="w14">
   <w:docDefaults>
     <w:rPrDefault>
       <w:rPr>
@@ -8353,378 +8999,144 @@
       </w:pPr>
     </w:pPrDefault>
   </w:docDefaults>
-  <w:latentStyles w:defLockedState="0" w:defUIPriority="99" w:defSemiHidden="0" w:defUnhideWhenUsed="0" w:defQFormat="0" w:count="371">
-    <w:lsdException w:name="Normal" w:uiPriority="0" w:qFormat="1"/>
-    <w:lsdException w:name="heading 1" w:uiPriority="9" w:qFormat="1"/>
-    <w:lsdException w:name="heading 2" w:semiHidden="1" w:uiPriority="9" w:unhideWhenUsed="1" w:qFormat="1"/>
-    <w:lsdException w:name="heading 3" w:semiHidden="1" w:uiPriority="9" w:unhideWhenUsed="1" w:qFormat="1"/>
-    <w:lsdException w:name="heading 4" w:semiHidden="1" w:uiPriority="9" w:unhideWhenUsed="1" w:qFormat="1"/>
-    <w:lsdException w:name="heading 5" w:semiHidden="1" w:uiPriority="9" w:unhideWhenUsed="1" w:qFormat="1"/>
-    <w:lsdException w:name="heading 6" w:semiHidden="1" w:uiPriority="9" w:unhideWhenUsed="1" w:qFormat="1"/>
-    <w:lsdException w:name="heading 7" w:semiHidden="1" w:uiPriority="9" w:unhideWhenUsed="1" w:qFormat="1"/>
-    <w:lsdException w:name="heading 8" w:semiHidden="1" w:uiPriority="9" w:unhideWhenUsed="1" w:qFormat="1"/>
-    <w:lsdException w:name="heading 9" w:semiHidden="1" w:uiPriority="9" w:unhideWhenUsed="1" w:qFormat="1"/>
-    <w:lsdException w:name="index 1" w:semiHidden="1" w:unhideWhenUsed="1"/>
-    <w:lsdException w:name="index 2" w:semiHidden="1" w:unhideWhenUsed="1"/>
-    <w:lsdException w:name="index 3" w:semiHidden="1" w:unhideWhenUsed="1"/>
-    <w:lsdException w:name="index 4" w:semiHidden="1" w:unhideWhenUsed="1"/>
-    <w:lsdException w:name="index 5" w:semiHidden="1" w:unhideWhenUsed="1"/>
-    <w:lsdException w:name="index 6" w:semiHidden="1" w:unhideWhenUsed="1"/>
-    <w:lsdException w:name="index 7" w:semiHidden="1" w:unhideWhenUsed="1"/>
-    <w:lsdException w:name="index 8" w:semiHidden="1" w:unhideWhenUsed="1"/>
-    <w:lsdException w:name="index 9" w:semiHidden="1" w:unhideWhenUsed="1"/>
-    <w:lsdException w:name="toc 1" w:semiHidden="1" w:uiPriority="39" w:unhideWhenUsed="1"/>
-    <w:lsdException w:name="toc 2" w:semiHidden="1" w:uiPriority="39" w:unhideWhenUsed="1"/>
-    <w:lsdException w:name="toc 3" w:semiHidden="1" w:uiPriority="39" w:unhideWhenUsed="1"/>
-    <w:lsdException w:name="toc 4" w:semiHidden="1" w:uiPriority="39" w:unhideWhenUsed="1"/>
-    <w:lsdException w:name="toc 5" w:semiHidden="1" w:uiPriority="39" w:unhideWhenUsed="1"/>
-    <w:lsdException w:name="toc 6" w:semiHidden="1" w:uiPriority="39" w:unhideWhenUsed="1"/>
-    <w:lsdException w:name="toc 7" w:semiHidden="1" w:uiPriority="39" w:unhideWhenUsed="1"/>
-    <w:lsdException w:name="toc 8" w:semiHidden="1" w:uiPriority="39" w:unhideWhenUsed="1"/>
-    <w:lsdException w:name="toc 9" w:semiHidden="1" w:uiPriority="39" w:unhideWhenUsed="1"/>
-    <w:lsdException w:name="Normal Indent" w:semiHidden="1" w:unhideWhenUsed="1"/>
-    <w:lsdException w:name="footnote text" w:semiHidden="1" w:unhideWhenUsed="1"/>
-    <w:lsdException w:name="annotation text" w:semiHidden="1" w:unhideWhenUsed="1"/>
-    <w:lsdException w:name="header" w:semiHidden="1" w:unhideWhenUsed="1"/>
-    <w:lsdException w:name="footer" w:semiHidden="1" w:unhideWhenUsed="1"/>
-    <w:lsdException w:name="index heading" w:semiHidden="1" w:unhideWhenUsed="1"/>
-    <w:lsdException w:name="caption" w:semiHidden="1" w:uiPriority="35" w:unhideWhenUsed="1" w:qFormat="1"/>
-    <w:lsdException w:name="table of figures" w:semiHidden="1" w:unhideWhenUsed="1"/>
-    <w:lsdException w:name="envelope address" w:semiHidden="1" w:unhideWhenUsed="1"/>
-    <w:lsdException w:name="envelope return" w:semiHidden="1" w:unhideWhenUsed="1"/>
-    <w:lsdException w:name="footnote reference" w:semiHidden="1" w:unhideWhenUsed="1"/>
-    <w:lsdException w:name="annotation reference" w:semiHidden="1" w:unhideWhenUsed="1"/>
-    <w:lsdException w:name="line number" w:semiHidden="1" w:unhideWhenUsed="1"/>
-    <w:lsdException w:name="page number" w:semiHidden="1" w:unhideWhenUsed="1"/>
-    <w:lsdException w:name="endnote reference" w:semiHidden="1" w:unhideWhenUsed="1"/>
-    <w:lsdException w:name="endnote text" w:semiHidden="1" w:unhideWhenUsed="1"/>
-    <w:lsdException w:name="table of authorities" w:semiHidden="1" w:unhideWhenUsed="1"/>
-    <w:lsdException w:name="macro" w:semiHidden="1" w:unhideWhenUsed="1"/>
-    <w:lsdException w:name="toa heading" w:semiHidden="1" w:unhideWhenUsed="1"/>
-    <w:lsdException w:name="List" w:semiHidden="1" w:unhideWhenUsed="1"/>
-    <w:lsdException w:name="List Bullet" w:semiHidden="1" w:unhideWhenUsed="1"/>
-    <w:lsdException w:name="List Number" w:semiHidden="1" w:unhideWhenUsed="1"/>
-    <w:lsdException w:name="List 2" w:semiHidden="1" w:unhideWhenUsed="1"/>
-    <w:lsdException w:name="List 3" w:semiHidden="1" w:unhideWhenUsed="1"/>
-    <w:lsdException w:name="List 4" w:semiHidden="1" w:unhideWhenUsed="1"/>
-    <w:lsdException w:name="List 5" w:semiHidden="1" w:unhideWhenUsed="1"/>
-    <w:lsdException w:name="List Bullet 2" w:semiHidden="1" w:unhideWhenUsed="1"/>
-    <w:lsdException w:name="List Bullet 3" w:semiHidden="1" w:unhideWhenUsed="1"/>
-    <w:lsdException w:name="List Bullet 4" w:semiHidden="1" w:unhideWhenUsed="1"/>
-    <w:lsdException w:name="List Bullet 5" w:semiHidden="1" w:unhideWhenUsed="1"/>
-    <w:lsdException w:name="List Number 2" w:semiHidden="1" w:unhideWhenUsed="1"/>
-    <w:lsdException w:name="List Number 3" w:semiHidden="1" w:unhideWhenUsed="1"/>
-    <w:lsdException w:name="List Number 4" w:semiHidden="1" w:unhideWhenUsed="1"/>
-    <w:lsdException w:name="List Number 5" w:semiHidden="1" w:unhideWhenUsed="1"/>
-    <w:lsdException w:name="Title" w:uiPriority="10" w:qFormat="1"/>
-    <w:lsdException w:name="Closing" w:semiHidden="1" w:unhideWhenUsed="1"/>
-    <w:lsdException w:name="Signature" w:semiHidden="1" w:unhideWhenUsed="1"/>
-    <w:lsdException w:name="Default Paragraph Font" w:semiHidden="1" w:uiPriority="1" w:unhideWhenUsed="1"/>
-    <w:lsdException w:name="Body Text" w:semiHidden="1" w:unhideWhenUsed="1"/>
-    <w:lsdException w:name="Body Text Indent" w:semiHidden="1" w:unhideWhenUsed="1"/>
-    <w:lsdException w:name="List Continue" w:semiHidden="1" w:unhideWhenUsed="1"/>
-    <w:lsdException w:name="List Continue 2" w:semiHidden="1" w:unhideWhenUsed="1"/>
-    <w:lsdException w:name="List Continue 3" w:semiHidden="1" w:unhideWhenUsed="1"/>
-    <w:lsdException w:name="List Continue 4" w:semiHidden="1" w:unhideWhenUsed="1"/>
-    <w:lsdException w:name="List Continue 5" w:semiHidden="1" w:unhideWhenUsed="1"/>
-    <w:lsdException w:name="Message Header" w:semiHidden="1" w:unhideWhenUsed="1"/>
-    <w:lsdException w:name="Subtitle" w:uiPriority="11" w:qFormat="1"/>
-    <w:lsdException w:name="Salutation" w:semiHidden="1" w:unhideWhenUsed="1"/>
-    <w:lsdException w:name="Date" w:semiHidden="1" w:unhideWhenUsed="1"/>
-    <w:lsdException w:name="Body Text First Indent" w:semiHidden="1" w:unhideWhenUsed="1"/>
-    <w:lsdException w:name="Body Text First Indent 2" w:semiHidden="1" w:unhideWhenUsed="1"/>
-    <w:lsdException w:name="Note Heading" w:semiHidden="1" w:unhideWhenUsed="1"/>
-    <w:lsdException w:name="Body Text 2" w:semiHidden="1" w:unhideWhenUsed="1"/>
-    <w:lsdException w:name="Body Text 3" w:semiHidden="1" w:unhideWhenUsed="1"/>
-    <w:lsdException w:name="Body Text Indent 2" w:semiHidden="1" w:unhideWhenUsed="1"/>
-    <w:lsdException w:name="Body Text Indent 3" w:semiHidden="1" w:unhideWhenUsed="1"/>
-    <w:lsdException w:name="Block Text" w:semiHidden="1" w:unhideWhenUsed="1"/>
-    <w:lsdException w:name="Hyperlink" w:semiHidden="1" w:unhideWhenUsed="1"/>
-    <w:lsdException w:name="FollowedHyperlink" w:semiHidden="1" w:unhideWhenUsed="1"/>
-    <w:lsdException w:name="Strong" w:uiPriority="22" w:qFormat="1"/>
-    <w:lsdException w:name="Emphasis" w:uiPriority="20" w:qFormat="1"/>
-    <w:lsdException w:name="Document Map" w:semiHidden="1" w:unhideWhenUsed="1"/>
-    <w:lsdException w:name="Plain Text" w:semiHidden="1" w:unhideWhenUsed="1"/>
-    <w:lsdException w:name="E-mail Signature" w:semiHidden="1" w:unhideWhenUsed="1"/>
-    <w:lsdException w:name="HTML Top of Form" w:semiHidden="1" w:unhideWhenUsed="1"/>
-    <w:lsdException w:name="HTML Bottom of Form" w:semiHidden="1" w:unhideWhenUsed="1"/>
-    <w:lsdException w:name="Normal (Web)" w:semiHidden="1" w:unhideWhenUsed="1"/>
-    <w:lsdException w:name="HTML Acronym" w:semiHidden="1" w:unhideWhenUsed="1"/>
-    <w:lsdException w:name="HTML Address" w:semiHidden="1" w:unhideWhenUsed="1"/>
-    <w:lsdException w:name="HTML Cite" w:semiHidden="1" w:unhideWhenUsed="1"/>
-    <w:lsdException w:name="HTML Code" w:semiHidden="1" w:unhideWhenUsed="1"/>
-    <w:lsdException w:name="HTML Definition" w:semiHidden="1" w:unhideWhenUsed="1"/>
-    <w:lsdException w:name="HTML Keyboard" w:semiHidden="1" w:unhideWhenUsed="1"/>
-    <w:lsdException w:name="HTML Preformatted" w:semiHidden="1" w:unhideWhenUsed="1"/>
-    <w:lsdException w:name="HTML Sample" w:semiHidden="1" w:unhideWhenUsed="1"/>
-    <w:lsdException w:name="HTML Typewriter" w:semiHidden="1" w:unhideWhenUsed="1"/>
-    <w:lsdException w:name="HTML Variable" w:semiHidden="1" w:unhideWhenUsed="1"/>
-    <w:lsdException w:name="Normal Table" w:semiHidden="1" w:unhideWhenUsed="1"/>
-    <w:lsdException w:name="annotation subject" w:semiHidden="1" w:unhideWhenUsed="1"/>
-    <w:lsdException w:name="No List" w:semiHidden="1" w:unhideWhenUsed="1"/>
-    <w:lsdException w:name="Outline List 1" w:semiHidden="1" w:unhideWhenUsed="1"/>
-    <w:lsdException w:name="Outline List 2" w:semiHidden="1" w:unhideWhenUsed="1"/>
-    <w:lsdException w:name="Outline List 3" w:semiHidden="1" w:unhideWhenUsed="1"/>
-    <w:lsdException w:name="Table Simple 1" w:semiHidden="1" w:unhideWhenUsed="1"/>
-    <w:lsdException w:name="Table Simple 2" w:semiHidden="1" w:unhideWhenUsed="1"/>
-    <w:lsdException w:name="Table Simple 3" w:semiHidden="1" w:unhideWhenUsed="1"/>
-    <w:lsdException w:name="Table Classic 1" w:semiHidden="1" w:unhideWhenUsed="1"/>
-    <w:lsdException w:name="Table Classic 2" w:semiHidden="1" w:unhideWhenUsed="1"/>
-    <w:lsdException w:name="Table Classic 3" w:semiHidden="1" w:unhideWhenUsed="1"/>
-    <w:lsdException w:name="Table Classic 4" w:semiHidden="1" w:unhideWhenUsed="1"/>
-    <w:lsdException w:name="Table Colorful 1" w:semiHidden="1" w:unhideWhenUsed="1"/>
-    <w:lsdException w:name="Table Colorful 2" w:semiHidden="1" w:unhideWhenUsed="1"/>
-    <w:lsdException w:name="Table Colorful 3" w:semiHidden="1" w:unhideWhenUsed="1"/>
-    <w:lsdException w:name="Table Columns 1" w:semiHidden="1" w:unhideWhenUsed="1"/>
-    <w:lsdException w:name="Table Columns 2" w:semiHidden="1" w:unhideWhenUsed="1"/>
-    <w:lsdException w:name="Table Columns 3" w:semiHidden="1" w:unhideWhenUsed="1"/>
-    <w:lsdException w:name="Table Columns 4" w:semiHidden="1" w:unhideWhenUsed="1"/>
-    <w:lsdException w:name="Table Columns 5" w:semiHidden="1" w:unhideWhenUsed="1"/>
-    <w:lsdException w:name="Table Grid 1" w:semiHidden="1" w:unhideWhenUsed="1"/>
-    <w:lsdException w:name="Table Grid 2" w:semiHidden="1" w:unhideWhenUsed="1"/>
-    <w:lsdException w:name="Table Grid 3" w:semiHidden="1" w:unhideWhenUsed="1"/>
-    <w:lsdException w:name="Table Grid 4" w:semiHidden="1" w:unhideWhenUsed="1"/>
-    <w:lsdException w:name="Table Grid 5" w:semiHidden="1" w:unhideWhenUsed="1"/>
-    <w:lsdException w:name="Table Grid 6" w:semiHidden="1" w:unhideWhenUsed="1"/>
-    <w:lsdException w:name="Table Grid 7" w:semiHidden="1" w:unhideWhenUsed="1"/>
-    <w:lsdException w:name="Table Grid 8" w:semiHidden="1" w:unhideWhenUsed="1"/>
-    <w:lsdException w:name="Table List 1" w:semiHidden="1" w:unhideWhenUsed="1"/>
-    <w:lsdException w:name="Table List 2" w:semiHidden="1" w:unhideWhenUsed="1"/>
-    <w:lsdException w:name="Table List 3" w:semiHidden="1" w:unhideWhenUsed="1"/>
-    <w:lsdException w:name="Table List 4" w:semiHidden="1" w:unhideWhenUsed="1"/>
-    <w:lsdException w:name="Table List 5" w:semiHidden="1" w:unhideWhenUsed="1"/>
-    <w:lsdException w:name="Table List 6" w:semiHidden="1" w:unhideWhenUsed="1"/>
-    <w:lsdException w:name="Table List 7" w:semiHidden="1" w:unhideWhenUsed="1"/>
-    <w:lsdException w:name="Table List 8" w:semiHidden="1" w:unhideWhenUsed="1"/>
-    <w:lsdException w:name="Table 3D effects 1" w:semiHidden="1" w:unhideWhenUsed="1"/>
-    <w:lsdException w:name="Table 3D effects 2" w:semiHidden="1" w:unhideWhenUsed="1"/>
-    <w:lsdException w:name="Table 3D effects 3" w:semiHidden="1" w:unhideWhenUsed="1"/>
-    <w:lsdException w:name="Table Contemporary" w:semiHidden="1" w:unhideWhenUsed="1"/>
-    <w:lsdException w:name="Table Elegant" w:semiHidden="1" w:unhideWhenUsed="1"/>
-    <w:lsdException w:name="Table Professional" w:semiHidden="1" w:unhideWhenUsed="1"/>
-    <w:lsdException w:name="Table Subtle 1" w:semiHidden="1" w:unhideWhenUsed="1"/>
-    <w:lsdException w:name="Table Subtle 2" w:semiHidden="1" w:unhideWhenUsed="1"/>
-    <w:lsdException w:name="Table Web 1" w:semiHidden="1" w:unhideWhenUsed="1"/>
-    <w:lsdException w:name="Table Web 2" w:semiHidden="1" w:unhideWhenUsed="1"/>
-    <w:lsdException w:name="Table Web 3" w:semiHidden="1" w:unhideWhenUsed="1"/>
-    <w:lsdException w:name="Balloon Text" w:semiHidden="1" w:unhideWhenUsed="1"/>
-    <w:lsdException w:name="Table Grid" w:uiPriority="59"/>
-    <w:lsdException w:name="Table Theme" w:semiHidden="1" w:unhideWhenUsed="1"/>
-    <w:lsdException w:name="Placeholder Text" w:semiHidden="1"/>
-    <w:lsdException w:name="No Spacing" w:uiPriority="1" w:qFormat="1"/>
-    <w:lsdException w:name="Light Shading" w:uiPriority="60"/>
-    <w:lsdException w:name="Light List" w:uiPriority="61"/>
-    <w:lsdException w:name="Light Grid" w:uiPriority="62"/>
-    <w:lsdException w:name="Medium Shading 1" w:uiPriority="63"/>
-    <w:lsdException w:name="Medium Shading 2" w:uiPriority="64"/>
-    <w:lsdException w:name="Medium List 1" w:uiPriority="65"/>
-    <w:lsdException w:name="Medium List 2" w:uiPriority="66"/>
-    <w:lsdException w:name="Medium Grid 1" w:uiPriority="67"/>
-    <w:lsdException w:name="Medium Grid 2" w:uiPriority="68"/>
-    <w:lsdException w:name="Medium Grid 3" w:uiPriority="69"/>
-    <w:lsdException w:name="Dark List" w:uiPriority="70"/>
-    <w:lsdException w:name="Colorful Shading" w:uiPriority="71"/>
-    <w:lsdException w:name="Colorful List" w:uiPriority="72"/>
-    <w:lsdException w:name="Colorful Grid" w:uiPriority="73"/>
-    <w:lsdException w:name="Light Shading Accent 1" w:uiPriority="60"/>
-    <w:lsdException w:name="Light List Accent 1" w:uiPriority="61"/>
-    <w:lsdException w:name="Light Grid Accent 1" w:uiPriority="62"/>
-    <w:lsdException w:name="Medium Shading 1 Accent 1" w:uiPriority="63"/>
-    <w:lsdException w:name="Medium Shading 2 Accent 1" w:uiPriority="64"/>
-    <w:lsdException w:name="Medium List 1 Accent 1" w:uiPriority="65"/>
-    <w:lsdException w:name="Revision" w:semiHidden="1"/>
-    <w:lsdException w:name="List Paragraph" w:uiPriority="34" w:qFormat="1"/>
-    <w:lsdException w:name="Quote" w:uiPriority="29" w:qFormat="1"/>
-    <w:lsdException w:name="Intense Quote" w:uiPriority="30" w:qFormat="1"/>
-    <w:lsdException w:name="Medium List 2 Accent 1" w:uiPriority="66"/>
-    <w:lsdException w:name="Medium Grid 1 Accent 1" w:uiPriority="67"/>
-    <w:lsdException w:name="Medium Grid 2 Accent 1" w:uiPriority="68"/>
-    <w:lsdException w:name="Medium Grid 3 Accent 1" w:uiPriority="69"/>
-    <w:lsdException w:name="Dark List Accent 1" w:uiPriority="70"/>
-    <w:lsdException w:name="Colorful Shading Accent 1" w:uiPriority="71"/>
-    <w:lsdException w:name="Colorful List Accent 1" w:uiPriority="72"/>
-    <w:lsdException w:name="Colorful Grid Accent 1" w:uiPriority="73"/>
-    <w:lsdException w:name="Light Shading Accent 2" w:uiPriority="60"/>
-    <w:lsdException w:name="Light List Accent 2" w:uiPriority="61"/>
-    <w:lsdException w:name="Light Grid Accent 2" w:uiPriority="62"/>
-    <w:lsdException w:name="Medium Shading 1 Accent 2" w:uiPriority="63"/>
-    <w:lsdException w:name="Medium Shading 2 Accent 2" w:uiPriority="64"/>
-    <w:lsdException w:name="Medium List 1 Accent 2" w:uiPriority="65"/>
-    <w:lsdException w:name="Medium List 2 Accent 2" w:uiPriority="66"/>
-    <w:lsdException w:name="Medium Grid 1 Accent 2" w:uiPriority="67"/>
-    <w:lsdException w:name="Medium Grid 2 Accent 2" w:uiPriority="68"/>
-    <w:lsdException w:name="Medium Grid 3 Accent 2" w:uiPriority="69"/>
-    <w:lsdException w:name="Dark List Accent 2" w:uiPriority="70"/>
-    <w:lsdException w:name="Colorful Shading Accent 2" w:uiPriority="71"/>
-    <w:lsdException w:name="Colorful List Accent 2" w:uiPriority="72"/>
-    <w:lsdException w:name="Colorful Grid Accent 2" w:uiPriority="73"/>
-    <w:lsdException w:name="Light Shading Accent 3" w:uiPriority="60"/>
-    <w:lsdException w:name="Light List Accent 3" w:uiPriority="61"/>
-    <w:lsdException w:name="Light Grid Accent 3" w:uiPriority="62"/>
-    <w:lsdException w:name="Medium Shading 1 Accent 3" w:uiPriority="63"/>
-    <w:lsdException w:name="Medium Shading 2 Accent 3" w:uiPriority="64"/>
-    <w:lsdException w:name="Medium List 1 Accent 3" w:uiPriority="65"/>
-    <w:lsdException w:name="Medium List 2 Accent 3" w:uiPriority="66"/>
-    <w:lsdException w:name="Medium Grid 1 Accent 3" w:uiPriority="67"/>
-    <w:lsdException w:name="Medium Grid 2 Accent 3" w:uiPriority="68"/>
-    <w:lsdException w:name="Medium Grid 3 Accent 3" w:uiPriority="69"/>
-    <w:lsdException w:name="Dark List Accent 3" w:uiPriority="70"/>
-    <w:lsdException w:name="Colorful Shading Accent 3" w:uiPriority="71"/>
-    <w:lsdException w:name="Colorful List Accent 3" w:uiPriority="72"/>
-    <w:lsdException w:name="Colorful Grid Accent 3" w:uiPriority="73"/>
-    <w:lsdException w:name="Light Shading Accent 4" w:uiPriority="60"/>
-    <w:lsdException w:name="Light List Accent 4" w:uiPriority="61"/>
-    <w:lsdException w:name="Light Grid Accent 4" w:uiPriority="62"/>
-    <w:lsdException w:name="Medium Shading 1 Accent 4" w:uiPriority="63"/>
-    <w:lsdException w:name="Medium Shading 2 Accent 4" w:uiPriority="64"/>
-    <w:lsdException w:name="Medium List 1 Accent 4" w:uiPriority="65"/>
-    <w:lsdException w:name="Medium List 2 Accent 4" w:uiPriority="66"/>
-    <w:lsdException w:name="Medium Grid 1 Accent 4" w:uiPriority="67"/>
-    <w:lsdException w:name="Medium Grid 2 Accent 4" w:uiPriority="68"/>
-    <w:lsdException w:name="Medium Grid 3 Accent 4" w:uiPriority="69"/>
-    <w:lsdException w:name="Dark List Accent 4" w:uiPriority="70"/>
-    <w:lsdException w:name="Colorful Shading Accent 4" w:uiPriority="71"/>
-    <w:lsdException w:name="Colorful List Accent 4" w:uiPriority="72"/>
-    <w:lsdException w:name="Colorful Grid Accent 4" w:uiPriority="73"/>
-    <w:lsdException w:name="Light Shading Accent 5" w:uiPriority="60"/>
-    <w:lsdException w:name="Light List Accent 5" w:uiPriority="61"/>
-    <w:lsdException w:name="Light Grid Accent 5" w:uiPriority="62"/>
-    <w:lsdException w:name="Medium Shading 1 Accent 5" w:uiPriority="63"/>
-    <w:lsdException w:name="Medium Shading 2 Accent 5" w:uiPriority="64"/>
-    <w:lsdException w:name="Medium List 1 Accent 5" w:uiPriority="65"/>
-    <w:lsdException w:name="Medium List 2 Accent 5" w:uiPriority="66"/>
-    <w:lsdException w:name="Medium Grid 1 Accent 5" w:uiPriority="67"/>
-    <w:lsdException w:name="Medium Grid 2 Accent 5" w:uiPriority="68"/>
-    <w:lsdException w:name="Medium Grid 3 Accent 5" w:uiPriority="69"/>
-    <w:lsdException w:name="Dark List Accent 5" w:uiPriority="70"/>
-    <w:lsdException w:name="Colorful Shading Accent 5" w:uiPriority="71"/>
-    <w:lsdException w:name="Colorful List Accent 5" w:uiPriority="72"/>
-    <w:lsdException w:name="Colorful Grid Accent 5" w:uiPriority="73"/>
-    <w:lsdException w:name="Light Shading Accent 6" w:uiPriority="60"/>
-    <w:lsdException w:name="Light List Accent 6" w:uiPriority="61"/>
-    <w:lsdException w:name="Light Grid Accent 6" w:uiPriority="62"/>
-    <w:lsdException w:name="Medium Shading 1 Accent 6" w:uiPriority="63"/>
-    <w:lsdException w:name="Medium Shading 2 Accent 6" w:uiPriority="64"/>
-    <w:lsdException w:name="Medium List 1 Accent 6" w:uiPriority="65"/>
-    <w:lsdException w:name="Medium List 2 Accent 6" w:uiPriority="66"/>
-    <w:lsdException w:name="Medium Grid 1 Accent 6" w:uiPriority="67"/>
-    <w:lsdException w:name="Medium Grid 2 Accent 6" w:uiPriority="68"/>
-    <w:lsdException w:name="Medium Grid 3 Accent 6" w:uiPriority="69"/>
-    <w:lsdException w:name="Dark List Accent 6" w:uiPriority="70"/>
-    <w:lsdException w:name="Colorful Shading Accent 6" w:uiPriority="71"/>
-    <w:lsdException w:name="Colorful List Accent 6" w:uiPriority="72"/>
-    <w:lsdException w:name="Colorful Grid Accent 6" w:uiPriority="73"/>
-    <w:lsdException w:name="Subtle Emphasis" w:uiPriority="19" w:qFormat="1"/>
-    <w:lsdException w:name="Intense Emphasis" w:uiPriority="21" w:qFormat="1"/>
-    <w:lsdException w:name="Subtle Reference" w:uiPriority="31" w:qFormat="1"/>
-    <w:lsdException w:name="Intense Reference" w:uiPriority="32" w:qFormat="1"/>
-    <w:lsdException w:name="Book Title" w:uiPriority="33" w:qFormat="1"/>
-    <w:lsdException w:name="Bibliography" w:semiHidden="1" w:uiPriority="37" w:unhideWhenUsed="1"/>
-    <w:lsdException w:name="TOC Heading" w:semiHidden="1" w:uiPriority="39" w:unhideWhenUsed="1" w:qFormat="1"/>
-    <w:lsdException w:name="Plain Table 1" w:uiPriority="41"/>
-    <w:lsdException w:name="Plain Table 2" w:uiPriority="42"/>
-    <w:lsdException w:name="Plain Table 3" w:uiPriority="43"/>
-    <w:lsdException w:name="Plain Table 4" w:uiPriority="44"/>
-    <w:lsdException w:name="Plain Table 5" w:uiPriority="45"/>
-    <w:lsdException w:name="Grid Table Light" w:uiPriority="40"/>
-    <w:lsdException w:name="Grid Table 1 Light" w:uiPriority="46"/>
-    <w:lsdException w:name="Grid Table 2" w:uiPriority="47"/>
-    <w:lsdException w:name="Grid Table 3" w:uiPriority="48"/>
-    <w:lsdException w:name="Grid Table 4" w:uiPriority="49"/>
-    <w:lsdException w:name="Grid Table 5 Dark" w:uiPriority="50"/>
-    <w:lsdException w:name="Grid Table 6 Colorful" w:uiPriority="51"/>
-    <w:lsdException w:name="Grid Table 7 Colorful" w:uiPriority="52"/>
-    <w:lsdException w:name="Grid Table 1 Light Accent 1" w:uiPriority="46"/>
-    <w:lsdException w:name="Grid Table 2 Accent 1" w:uiPriority="47"/>
-    <w:lsdException w:name="Grid Table 3 Accent 1" w:uiPriority="48"/>
-    <w:lsdException w:name="Grid Table 4 Accent 1" w:uiPriority="49"/>
-    <w:lsdException w:name="Grid Table 5 Dark Accent 1" w:uiPriority="50"/>
-    <w:lsdException w:name="Grid Table 6 Colorful Accent 1" w:uiPriority="51"/>
-    <w:lsdException w:name="Grid Table 7 Colorful Accent 1" w:uiPriority="52"/>
-    <w:lsdException w:name="Grid Table 1 Light Accent 2" w:uiPriority="46"/>
-    <w:lsdException w:name="Grid Table 2 Accent 2" w:uiPriority="47"/>
-    <w:lsdException w:name="Grid Table 3 Accent 2" w:uiPriority="48"/>
-    <w:lsdException w:name="Grid Table 4 Accent 2" w:uiPriority="49"/>
-    <w:lsdException w:name="Grid Table 5 Dark Accent 2" w:uiPriority="50"/>
-    <w:lsdException w:name="Grid Table 6 Colorful Accent 2" w:uiPriority="51"/>
-    <w:lsdException w:name="Grid Table 7 Colorful Accent 2" w:uiPriority="52"/>
-    <w:lsdException w:name="Grid Table 1 Light Accent 3" w:uiPriority="46"/>
-    <w:lsdException w:name="Grid Table 2 Accent 3" w:uiPriority="47"/>
-    <w:lsdException w:name="Grid Table 3 Accent 3" w:uiPriority="48"/>
-    <w:lsdException w:name="Grid Table 4 Accent 3" w:uiPriority="49"/>
-    <w:lsdException w:name="Grid Table 5 Dark Accent 3" w:uiPriority="50"/>
-    <w:lsdException w:name="Grid Table 6 Colorful Accent 3" w:uiPriority="51"/>
-    <w:lsdException w:name="Grid Table 7 Colorful Accent 3" w:uiPriority="52"/>
-    <w:lsdException w:name="Grid Table 1 Light Accent 4" w:uiPriority="46"/>
-    <w:lsdException w:name="Grid Table 2 Accent 4" w:uiPriority="47"/>
-    <w:lsdException w:name="Grid Table 3 Accent 4" w:uiPriority="48"/>
-    <w:lsdException w:name="Grid Table 4 Accent 4" w:uiPriority="49"/>
-    <w:lsdException w:name="Grid Table 5 Dark Accent 4" w:uiPriority="50"/>
-    <w:lsdException w:name="Grid Table 6 Colorful Accent 4" w:uiPriority="51"/>
-    <w:lsdException w:name="Grid Table 7 Colorful Accent 4" w:uiPriority="52"/>
-    <w:lsdException w:name="Grid Table 1 Light Accent 5" w:uiPriority="46"/>
-    <w:lsdException w:name="Grid Table 2 Accent 5" w:uiPriority="47"/>
-    <w:lsdException w:name="Grid Table 3 Accent 5" w:uiPriority="48"/>
-    <w:lsdException w:name="Grid Table 4 Accent 5" w:uiPriority="49"/>
-    <w:lsdException w:name="Grid Table 5 Dark Accent 5" w:uiPriority="50"/>
-    <w:lsdException w:name="Grid Table 6 Colorful Accent 5" w:uiPriority="51"/>
-    <w:lsdException w:name="Grid Table 7 Colorful Accent 5" w:uiPriority="52"/>
-    <w:lsdException w:name="Grid Table 1 Light Accent 6" w:uiPriority="46"/>
-    <w:lsdException w:name="Grid Table 2 Accent 6" w:uiPriority="47"/>
-    <w:lsdException w:name="Grid Table 3 Accent 6" w:uiPriority="48"/>
-    <w:lsdException w:name="Grid Table 4 Accent 6" w:uiPriority="49"/>
-    <w:lsdException w:name="Grid Table 5 Dark Accent 6" w:uiPriority="50"/>
-    <w:lsdException w:name="Grid Table 6 Colorful Accent 6" w:uiPriority="51"/>
-    <w:lsdException w:name="Grid Table 7 Colorful Accent 6" w:uiPriority="52"/>
-    <w:lsdException w:name="List Table 1 Light" w:uiPriority="46"/>
-    <w:lsdException w:name="List Table 2" w:uiPriority="47"/>
-    <w:lsdException w:name="List Table 3" w:uiPriority="48"/>
-    <w:lsdException w:name="List Table 4" w:uiPriority="49"/>
-    <w:lsdException w:name="List Table 5 Dark" w:uiPriority="50"/>
-    <w:lsdException w:name="List Table 6 Colorful" w:uiPriority="51"/>
-    <w:lsdException w:name="List Table 7 Colorful" w:uiPriority="52"/>
-    <w:lsdException w:name="List Table 1 Light Accent 1" w:uiPriority="46"/>
-    <w:lsdException w:name="List Table 2 Accent 1" w:uiPriority="47"/>
-    <w:lsdException w:name="List Table 3 Accent 1" w:uiPriority="48"/>
-    <w:lsdException w:name="List Table 4 Accent 1" w:uiPriority="49"/>
-    <w:lsdException w:name="List Table 5 Dark Accent 1" w:uiPriority="50"/>
-    <w:lsdException w:name="List Table 6 Colorful Accent 1" w:uiPriority="51"/>
-    <w:lsdException w:name="List Table 7 Colorful Accent 1" w:uiPriority="52"/>
-    <w:lsdException w:name="List Table 1 Light Accent 2" w:uiPriority="46"/>
-    <w:lsdException w:name="List Table 2 Accent 2" w:uiPriority="47"/>
-    <w:lsdException w:name="List Table 3 Accent 2" w:uiPriority="48"/>
-    <w:lsdException w:name="List Table 4 Accent 2" w:uiPriority="49"/>
-    <w:lsdException w:name="List Table 5 Dark Accent 2" w:uiPriority="50"/>
-    <w:lsdException w:name="List Table 6 Colorful Accent 2" w:uiPriority="51"/>
-    <w:lsdException w:name="List Table 7 Colorful Accent 2" w:uiPriority="52"/>
-    <w:lsdException w:name="List Table 1 Light Accent 3" w:uiPriority="46"/>
-    <w:lsdException w:name="List Table 2 Accent 3" w:uiPriority="47"/>
-    <w:lsdException w:name="List Table 3 Accent 3" w:uiPriority="48"/>
-    <w:lsdException w:name="List Table 4 Accent 3" w:uiPriority="49"/>
-    <w:lsdException w:name="List Table 5 Dark Accent 3" w:uiPriority="50"/>
-    <w:lsdException w:name="List Table 6 Colorful Accent 3" w:uiPriority="51"/>
-    <w:lsdException w:name="List Table 7 Colorful Accent 3" w:uiPriority="52"/>
-    <w:lsdException w:name="List Table 1 Light Accent 4" w:uiPriority="46"/>
-    <w:lsdException w:name="List Table 2 Accent 4" w:uiPriority="47"/>
-    <w:lsdException w:name="List Table 3 Accent 4" w:uiPriority="48"/>
-    <w:lsdException w:name="List Table 4 Accent 4" w:uiPriority="49"/>
-    <w:lsdException w:name="List Table 5 Dark Accent 4" w:uiPriority="50"/>
-    <w:lsdException w:name="List Table 6 Colorful Accent 4" w:uiPriority="51"/>
-    <w:lsdException w:name="List Table 7 Colorful Accent 4" w:uiPriority="52"/>
-    <w:lsdException w:name="List Table 1 Light Accent 5" w:uiPriority="46"/>
-    <w:lsdException w:name="List Table 2 Accent 5" w:uiPriority="47"/>
-    <w:lsdException w:name="List Table 3 Accent 5" w:uiPriority="48"/>
-    <w:lsdException w:name="List Table 4 Accent 5" w:uiPriority="49"/>
-    <w:lsdException w:name="List Table 5 Dark Accent 5" w:uiPriority="50"/>
-    <w:lsdException w:name="List Table 6 Colorful Accent 5" w:uiPriority="51"/>
-    <w:lsdException w:name="List Table 7 Colorful Accent 5" w:uiPriority="52"/>
-    <w:lsdException w:name="List Table 1 Light Accent 6" w:uiPriority="46"/>
-    <w:lsdException w:name="List Table 2 Accent 6" w:uiPriority="47"/>
-    <w:lsdException w:name="List Table 3 Accent 6" w:uiPriority="48"/>
-    <w:lsdException w:name="List Table 4 Accent 6" w:uiPriority="49"/>
-    <w:lsdException w:name="List Table 5 Dark Accent 6" w:uiPriority="50"/>
-    <w:lsdException w:name="List Table 6 Colorful Accent 6" w:uiPriority="51"/>
-    <w:lsdException w:name="List Table 7 Colorful Accent 6" w:uiPriority="52"/>
+  <w:latentStyles w:defLockedState="0" w:defUIPriority="99" w:defSemiHidden="1" w:defUnhideWhenUsed="1" w:defQFormat="0" w:count="267">
+    <w:lsdException w:name="Normal" w:semiHidden="0" w:uiPriority="0" w:unhideWhenUsed="0" w:qFormat="1"/>
+    <w:lsdException w:name="heading 1" w:semiHidden="0" w:uiPriority="9" w:unhideWhenUsed="0" w:qFormat="1"/>
+    <w:lsdException w:name="heading 2" w:uiPriority="9" w:qFormat="1"/>
+    <w:lsdException w:name="heading 3" w:uiPriority="9" w:qFormat="1"/>
+    <w:lsdException w:name="heading 4" w:uiPriority="9" w:qFormat="1"/>
+    <w:lsdException w:name="heading 5" w:uiPriority="9" w:qFormat="1"/>
+    <w:lsdException w:name="heading 6" w:uiPriority="9" w:qFormat="1"/>
+    <w:lsdException w:name="heading 7" w:uiPriority="9" w:qFormat="1"/>
+    <w:lsdException w:name="heading 8" w:uiPriority="9" w:qFormat="1"/>
+    <w:lsdException w:name="heading 9" w:uiPriority="9" w:qFormat="1"/>
+    <w:lsdException w:name="toc 1" w:uiPriority="39"/>
+    <w:lsdException w:name="toc 2" w:uiPriority="39"/>
+    <w:lsdException w:name="toc 3" w:uiPriority="39"/>
+    <w:lsdException w:name="toc 4" w:uiPriority="39"/>
+    <w:lsdException w:name="toc 5" w:uiPriority="39"/>
+    <w:lsdException w:name="toc 6" w:uiPriority="39"/>
+    <w:lsdException w:name="toc 7" w:uiPriority="39"/>
+    <w:lsdException w:name="toc 8" w:uiPriority="39"/>
+    <w:lsdException w:name="toc 9" w:uiPriority="39"/>
+    <w:lsdException w:name="caption" w:uiPriority="35" w:qFormat="1"/>
+    <w:lsdException w:name="Title" w:semiHidden="0" w:uiPriority="10" w:unhideWhenUsed="0" w:qFormat="1"/>
+    <w:lsdException w:name="Default Paragraph Font" w:uiPriority="1"/>
+    <w:lsdException w:name="Subtitle" w:semiHidden="0" w:uiPriority="11" w:unhideWhenUsed="0" w:qFormat="1"/>
+    <w:lsdException w:name="Strong" w:semiHidden="0" w:uiPriority="22" w:unhideWhenUsed="0" w:qFormat="1"/>
+    <w:lsdException w:name="Emphasis" w:semiHidden="0" w:uiPriority="20" w:unhideWhenUsed="0" w:qFormat="1"/>
+    <w:lsdException w:name="Table Grid" w:semiHidden="0" w:uiPriority="59" w:unhideWhenUsed="0"/>
+    <w:lsdException w:name="Placeholder Text" w:unhideWhenUsed="0"/>
+    <w:lsdException w:name="No Spacing" w:semiHidden="0" w:uiPriority="1" w:unhideWhenUsed="0" w:qFormat="1"/>
+    <w:lsdException w:name="Light Shading" w:semiHidden="0" w:uiPriority="60" w:unhideWhenUsed="0"/>
+    <w:lsdException w:name="Light List" w:semiHidden="0" w:uiPriority="61" w:unhideWhenUsed="0"/>
+    <w:lsdException w:name="Light Grid" w:semiHidden="0" w:uiPriority="62" w:unhideWhenUsed="0"/>
+    <w:lsdException w:name="Medium Shading 1" w:semiHidden="0" w:uiPriority="63" w:unhideWhenUsed="0"/>
+    <w:lsdException w:name="Medium Shading 2" w:semiHidden="0" w:uiPriority="64" w:unhideWhenUsed="0"/>
+    <w:lsdException w:name="Medium List 1" w:semiHidden="0" w:uiPriority="65" w:unhideWhenUsed="0"/>
+    <w:lsdException w:name="Medium List 2" w:semiHidden="0" w:uiPriority="66" w:unhideWhenUsed="0"/>
+    <w:lsdException w:name="Medium Grid 1" w:semiHidden="0" w:uiPriority="67" w:unhideWhenUsed="0"/>
+    <w:lsdException w:name="Medium Grid 2" w:semiHidden="0" w:uiPriority="68" w:unhideWhenUsed="0"/>
+    <w:lsdException w:name="Medium Grid 3" w:semiHidden="0" w:uiPriority="69" w:unhideWhenUsed="0"/>
+    <w:lsdException w:name="Dark List" w:semiHidden="0" w:uiPriority="70" w:unhideWhenUsed="0"/>
+    <w:lsdException w:name="Colorful Shading" w:semiHidden="0" w:uiPriority="71" w:unhideWhenUsed="0"/>
+    <w:lsdException w:name="Colorful List" w:semiHidden="0" w:uiPriority="72" w:unhideWhenUsed="0"/>
+    <w:lsdException w:name="Colorful Grid" w:semiHidden="0" w:uiPriority="73" w:unhideWhenUsed="0"/>
+    <w:lsdException w:name="Light Shading Accent 1" w:semiHidden="0" w:uiPriority="60" w:unhideWhenUsed="0"/>
+    <w:lsdException w:name="Light List Accent 1" w:semiHidden="0" w:uiPriority="61" w:unhideWhenUsed="0"/>
+    <w:lsdException w:name="Light Grid Accent 1" w:semiHidden="0" w:uiPriority="62" w:unhideWhenUsed="0"/>
+    <w:lsdException w:name="Medium Shading 1 Accent 1" w:semiHidden="0" w:uiPriority="63" w:unhideWhenUsed="0"/>
+    <w:lsdException w:name="Medium Shading 2 Accent 1" w:semiHidden="0" w:uiPriority="64" w:unhideWhenUsed="0"/>
+    <w:lsdException w:name="Medium List 1 Accent 1" w:semiHidden="0" w:uiPriority="65" w:unhideWhenUsed="0"/>
+    <w:lsdException w:name="Revision" w:unhideWhenUsed="0"/>
+    <w:lsdException w:name="List Paragraph" w:semiHidden="0" w:uiPriority="34" w:unhideWhenUsed="0" w:qFormat="1"/>
+    <w:lsdException w:name="Quote" w:semiHidden="0" w:uiPriority="29" w:unhideWhenUsed="0" w:qFormat="1"/>
+    <w:lsdException w:name="Intense Quote" w:semiHidden="0" w:uiPriority="30" w:unhideWhenUsed="0" w:qFormat="1"/>
+    <w:lsdException w:name="Medium List 2 Accent 1" w:semiHidden="0" w:uiPriority="66" w:unhideWhenUsed="0"/>
+    <w:lsdException w:name="Medium Grid 1 Accent 1" w:semiHidden="0" w:uiPriority="67" w:unhideWhenUsed="0"/>
+    <w:lsdException w:name="Medium Grid 2 Accent 1" w:semiHidden="0" w:uiPriority="68" w:unhideWhenUsed="0"/>
+    <w:lsdException w:name="Medium Grid 3 Accent 1" w:semiHidden="0" w:uiPriority="69" w:unhideWhenUsed="0"/>
+    <w:lsdException w:name="Dark List Accent 1" w:semiHidden="0" w:uiPriority="70" w:unhideWhenUsed="0"/>
+    <w:lsdException w:name="Colorful Shading Accent 1" w:semiHidden="0" w:uiPriority="71" w:unhideWhenUsed="0"/>
+    <w:lsdException w:name="Colorful List Accent 1" w:semiHidden="0" w:uiPriority="72" w:unhideWhenUsed="0"/>
+    <w:lsdException w:name="Colorful Grid Accent 1" w:semiHidden="0" w:uiPriority="73" w:unhideWhenUsed="0"/>
+    <w:lsdException w:name="Light Shading Accent 2" w:semiHidden="0" w:uiPriority="60" w:unhideWhenUsed="0"/>
+    <w:lsdException w:name="Light List Accent 2" w:semiHidden="0" w:uiPriority="61" w:unhideWhenUsed="0"/>
+    <w:lsdException w:name="Light Grid Accent 2" w:semiHidden="0" w:uiPriority="62" w:unhideWhenUsed="0"/>
+    <w:lsdException w:name="Medium Shading 1 Accent 2" w:semiHidden="0" w:uiPriority="63" w:unhideWhenUsed="0"/>
+    <w:lsdException w:name="Medium Shading 2 Accent 2" w:semiHidden="0" w:uiPriority="64" w:unhideWhenUsed="0"/>
+    <w:lsdException w:name="Medium List 1 Accent 2" w:semiHidden="0" w:uiPriority="65" w:unhideWhenUsed="0"/>
+    <w:lsdException w:name="Medium List 2 Accent 2" w:semiHidden="0" w:uiPriority="66" w:unhideWhenUsed="0"/>
+    <w:lsdException w:name="Medium Grid 1 Accent 2" w:semiHidden="0" w:uiPriority="67" w:unhideWhenUsed="0"/>
+    <w:lsdException w:name="Medium Grid 2 Accent 2" w:semiHidden="0" w:uiPriority="68" w:unhideWhenUsed="0"/>
+    <w:lsdException w:name="Medium Grid 3 Accent 2" w:semiHidden="0" w:uiPriority="69" w:unhideWhenUsed="0"/>
+    <w:lsdException w:name="Dark List Accent 2" w:semiHidden="0" w:uiPriority="70" w:unhideWhenUsed="0"/>
+    <w:lsdException w:name="Colorful Shading Accent 2" w:semiHidden="0" w:uiPriority="71" w:unhideWhenUsed="0"/>
+    <w:lsdException w:name="Colorful List Accent 2" w:semiHidden="0" w:uiPriority="72" w:unhideWhenUsed="0"/>
+    <w:lsdException w:name="Colorful Grid Accent 2" w:semiHidden="0" w:uiPriority="73" w:unhideWhenUsed="0"/>
+    <w:lsdException w:name="Light Shading Accent 3" w:semiHidden="0" w:uiPriority="60" w:unhideWhenUsed="0"/>
+    <w:lsdException w:name="Light List Accent 3" w:semiHidden="0" w:uiPriority="61" w:unhideWhenUsed="0"/>
+    <w:lsdException w:name="Light Grid Accent 3" w:semiHidden="0" w:uiPriority="62" w:unhideWhenUsed="0"/>
+    <w:lsdException w:name="Medium Shading 1 Accent 3" w:semiHidden="0" w:uiPriority="63" w:unhideWhenUsed="0"/>
+    <w:lsdException w:name="Medium Shading 2 Accent 3" w:semiHidden="0" w:uiPriority="64" w:unhideWhenUsed="0"/>
+    <w:lsdException w:name="Medium List 1 Accent 3" w:semiHidden="0" w:uiPriority="65" w:unhideWhenUsed="0"/>
+    <w:lsdException w:name="Medium List 2 Accent 3" w:semiHidden="0" w:uiPriority="66" w:unhideWhenUsed="0"/>
+    <w:lsdException w:name="Medium Grid 1 Accent 3" w:semiHidden="0" w:uiPriority="67" w:unhideWhenUsed="0"/>
+    <w:lsdException w:name="Medium Grid 2 Accent 3" w:semiHidden="0" w:uiPriority="68" w:unhideWhenUsed="0"/>
+    <w:lsdException w:name="Medium Grid 3 Accent 3" w:semiHidden="0" w:uiPriority="69" w:unhideWhenUsed="0"/>
+    <w:lsdException w:name="Dark List Accent 3" w:semiHidden="0" w:uiPriority="70" w:unhideWhenUsed="0"/>
+    <w:lsdException w:name="Colorful Shading Accent 3" w:semiHidden="0" w:uiPriority="71" w:unhideWhenUsed="0"/>
+    <w:lsdException w:name="Colorful List Accent 3" w:semiHidden="0" w:uiPriority="72" w:unhideWhenUsed="0"/>
+    <w:lsdException w:name="Colorful Grid Accent 3" w:semiHidden="0" w:uiPriority="73" w:unhideWhenUsed="0"/>
+    <w:lsdException w:name="Light Shading Accent 4" w:semiHidden="0" w:uiPriority="60" w:unhideWhenUsed="0"/>
+    <w:lsdException w:name="Light List Accent 4" w:semiHidden="0" w:uiPriority="61" w:unhideWhenUsed="0"/>
+    <w:lsdException w:name="Light Grid Accent 4" w:semiHidden="0" w:uiPriority="62" w:unhideWhenUsed="0"/>
+    <w:lsdException w:name="Medium Shading 1 Accent 4" w:semiHidden="0" w:uiPriority="63" w:unhideWhenUsed="0"/>
+    <w:lsdException w:name="Medium Shading 2 Accent 4" w:semiHidden="0" w:uiPriority="64" w:unhideWhenUsed="0"/>
+    <w:lsdException w:name="Medium List 1 Accent 4" w:semiHidden="0" w:uiPriority="65" w:unhideWhenUsed="0"/>
+    <w:lsdException w:name="Medium List 2 Accent 4" w:semiHidden="0" w:uiPriority="66" w:unhideWhenUsed="0"/>
+    <w:lsdException w:name="Medium Grid 1 Accent 4" w:semiHidden="0" w:uiPriority="67" w:unhideWhenUsed="0"/>
+    <w:lsdException w:name="Medium Grid 2 Accent 4" w:semiHidden="0" w:uiPriority="68" w:unhideWhenUsed="0"/>
+    <w:lsdException w:name="Medium Grid 3 Accent 4" w:semiHidden="0" w:uiPriority="69" w:unhideWhenUsed="0"/>
+    <w:lsdException w:name="Dark List Accent 4" w:semiHidden="0" w:uiPriority="70" w:unhideWhenUsed="0"/>
+    <w:lsdException w:name="Colorful Shading Accent 4" w:semiHidden="0" w:uiPriority="71" w:unhideWhenUsed="0"/>
+    <w:lsdException w:name="Colorful List Accent 4" w:semiHidden="0" w:uiPriority="72" w:unhideWhenUsed="0"/>
+    <w:lsdException w:name="Colorful Grid Accent 4" w:semiHidden="0" w:uiPriority="73" w:unhideWhenUsed="0"/>
+    <w:lsdException w:name="Light Shading Accent 5" w:semiHidden="0" w:uiPriority="60" w:unhideWhenUsed="0"/>
+    <w:lsdException w:name="Light List Accent 5" w:semiHidden="0" w:uiPriority="61" w:unhideWhenUsed="0"/>
+    <w:lsdException w:name="Light Grid Accent 5" w:semiHidden="0" w:uiPriority="62" w:unhideWhenUsed="0"/>
+    <w:lsdException w:name="Medium Shading 1 Accent 5" w:semiHidden="0" w:uiPriority="63" w:unhideWhenUsed="0"/>
+    <w:lsdException w:name="Medium Shading 2 Accent 5" w:semiHidden="0" w:uiPriority="64" w:unhideWhenUsed="0"/>
+    <w:lsdException w:name="Medium List 1 Accent 5" w:semiHidden="0" w:uiPriority="65" w:unhideWhenUsed="0"/>
+    <w:lsdException w:name="Medium List 2 Accent 5" w:semiHidden="0" w:uiPriority="66" w:unhideWhenUsed="0"/>
+    <w:lsdException w:name="Medium Grid 1 Accent 5" w:semiHidden="0" w:uiPriority="67" w:unhideWhenUsed="0"/>
+    <w:lsdException w:name="Medium Grid 2 Accent 5" w:semiHidden="0" w:uiPriority="68" w:unhideWhenUsed="0"/>
+    <w:lsdException w:name="Medium Grid 3 Accent 5" w:semiHidden="0" w:uiPriority="69" w:unhideWhenUsed="0"/>
+    <w:lsdException w:name="Dark List Accent 5" w:semiHidden="0" w:uiPriority="70" w:unhideWhenUsed="0"/>
+    <w:lsdException w:name="Colorful Shading Accent 5" w:semiHidden="0" w:uiPriority="71" w:unhideWhenUsed="0"/>
+    <w:lsdException w:name="Colorful List Accent 5" w:semiHidden="0" w:uiPriority="72" w:unhideWhenUsed="0"/>
+    <w:lsdException w:name="Colorful Grid Accent 5" w:semiHidden="0" w:uiPriority="73" w:unhideWhenUsed="0"/>
+    <w:lsdException w:name="Light Shading Accent 6" w:semiHidden="0" w:uiPriority="60" w:unhideWhenUsed="0"/>
+    <w:lsdException w:name="Light List Accent 6" w:semiHidden="0" w:uiPriority="61" w:unhideWhenUsed="0"/>
+    <w:lsdException w:name="Light Grid Accent 6" w:semiHidden="0" w:uiPriority="62" w:unhideWhenUsed="0"/>
+    <w:lsdException w:name="Medium Shading 1 Accent 6" w:semiHidden="0" w:uiPriority="63" w:unhideWhenUsed="0"/>
+    <w:lsdException w:name="Medium Shading 2 Accent 6" w:semiHidden="0" w:uiPriority="64" w:unhideWhenUsed="0"/>
+    <w:lsdException w:name="Medium List 1 Accent 6" w:semiHidden="0" w:uiPriority="65" w:unhideWhenUsed="0"/>
+    <w:lsdException w:name="Medium List 2 Accent 6" w:semiHidden="0" w:uiPriority="66" w:unhideWhenUsed="0"/>
+    <w:lsdException w:name="Medium Grid 1 Accent 6" w:semiHidden="0" w:uiPriority="67" w:unhideWhenUsed="0"/>
+    <w:lsdException w:name="Medium Grid 2 Accent 6" w:semiHidden="0" w:uiPriority="68" w:unhideWhenUsed="0"/>
+    <w:lsdException w:name="Medium Grid 3 Accent 6" w:semiHidden="0" w:uiPriority="69" w:unhideWhenUsed="0"/>
+    <w:lsdException w:name="Dark List Accent 6" w:semiHidden="0" w:uiPriority="70" w:unhideWhenUsed="0"/>
+    <w:lsdException w:name="Colorful Shading Accent 6" w:semiHidden="0" w:uiPriority="71" w:unhideWhenUsed="0"/>
+    <w:lsdException w:name="Colorful List Accent 6" w:semiHidden="0" w:uiPriority="72" w:unhideWhenUsed="0"/>
+    <w:lsdException w:name="Colorful Grid Accent 6" w:semiHidden="0" w:uiPriority="73" w:unhideWhenUsed="0"/>
+    <w:lsdException w:name="Subtle Emphasis" w:semiHidden="0" w:uiPriority="19" w:unhideWhenUsed="0" w:qFormat="1"/>
+    <w:lsdException w:name="Intense Emphasis" w:semiHidden="0" w:uiPriority="21" w:unhideWhenUsed="0" w:qFormat="1"/>
+    <w:lsdException w:name="Subtle Reference" w:semiHidden="0" w:uiPriority="31" w:unhideWhenUsed="0" w:qFormat="1"/>
+    <w:lsdException w:name="Intense Reference" w:semiHidden="0" w:uiPriority="32" w:unhideWhenUsed="0" w:qFormat="1"/>
+    <w:lsdException w:name="Book Title" w:semiHidden="0" w:uiPriority="33" w:unhideWhenUsed="0" w:qFormat="1"/>
+    <w:lsdException w:name="Bibliography" w:uiPriority="37"/>
+    <w:lsdException w:name="TOC Heading" w:uiPriority="39" w:qFormat="1"/>
   </w:latentStyles>
   <w:style w:type="paragraph" w:default="1" w:styleId="a">
     <w:name w:val="Normal"/>
@@ -9074,6 +9486,7 @@
       <w:spacing w:after="0" w:line="240" w:lineRule="auto"/>
     </w:pPr>
     <w:tblPr>
+      <w:tblInd w:w="0" w:type="dxa"/>
       <w:tblBorders>
         <w:top w:val="single" w:sz="4" w:space="0" w:color="auto"/>
         <w:left w:val="single" w:sz="4" w:space="0" w:color="auto"/>
@@ -9082,6 +9495,553 @@
         <w:insideH w:val="single" w:sz="4" w:space="0" w:color="auto"/>
         <w:insideV w:val="single" w:sz="4" w:space="0" w:color="auto"/>
       </w:tblBorders>
+      <w:tblCellMar>
+        <w:top w:w="0" w:type="dxa"/>
+        <w:left w:w="108" w:type="dxa"/>
+        <w:bottom w:w="0" w:type="dxa"/>
+        <w:right w:w="108" w:type="dxa"/>
+      </w:tblCellMar>
+    </w:tblPr>
+  </w:style>
+  <w:style w:type="paragraph" w:styleId="af">
+    <w:name w:val="caption"/>
+    <w:basedOn w:val="a"/>
+    <w:next w:val="a"/>
+    <w:uiPriority w:val="35"/>
+    <w:unhideWhenUsed/>
+    <w:qFormat/>
+    <w:rsid w:val="005F3339"/>
+    <w:pPr>
+      <w:spacing w:after="200" w:line="240" w:lineRule="auto"/>
+      <w:jc w:val="right"/>
+    </w:pPr>
+    <w:rPr>
+      <w:iCs/>
+      <w:szCs w:val="18"/>
+    </w:rPr>
+  </w:style>
+</w:styles>
+</file>
+
+<file path=word/stylesWithEffects.xml><?xml version="1.0" encoding="utf-8"?>
+<w:styles xmlns:wpc="http://schemas.microsoft.com/office/word/2010/wordprocessingCanvas" xmlns:mc="http://schemas.openxmlformats.org/markup-compatibility/2006" xmlns:o="urn:schemas-microsoft-com:office:office" xmlns:r="http://schemas.openxmlformats.org/officeDocument/2006/relationships" xmlns:m="http://schemas.openxmlformats.org/officeDocument/2006/math" xmlns:v="urn:schemas-microsoft-com:vml" xmlns:wp14="http://schemas.microsoft.com/office/word/2010/wordprocessingDrawing" xmlns:wp="http://schemas.openxmlformats.org/drawingml/2006/wordprocessingDrawing" xmlns:w10="urn:schemas-microsoft-com:office:word" xmlns:w="http://schemas.openxmlformats.org/wordprocessingml/2006/main" xmlns:w14="http://schemas.microsoft.com/office/word/2010/wordml" xmlns:wpg="http://schemas.microsoft.com/office/word/2010/wordprocessingGroup" xmlns:wpi="http://schemas.microsoft.com/office/word/2010/wordprocessingInk" xmlns:wne="http://schemas.microsoft.com/office/word/2006/wordml" xmlns:wps="http://schemas.microsoft.com/office/word/2010/wordprocessingShape" mc:Ignorable="w14 wp14">
+  <w:docDefaults>
+    <w:rPrDefault>
+      <w:rPr>
+        <w:rFonts w:asciiTheme="minorHAnsi" w:eastAsiaTheme="minorHAnsi" w:hAnsiTheme="minorHAnsi" w:cstheme="minorBidi"/>
+        <w:sz w:val="22"/>
+        <w:szCs w:val="22"/>
+        <w:lang w:val="ru-RU" w:eastAsia="en-US" w:bidi="ar-SA"/>
+      </w:rPr>
+    </w:rPrDefault>
+    <w:pPrDefault>
+      <w:pPr>
+        <w:spacing w:after="200" w:line="276" w:lineRule="auto"/>
+      </w:pPr>
+    </w:pPrDefault>
+  </w:docDefaults>
+  <w:latentStyles w:defLockedState="0" w:defUIPriority="99" w:defSemiHidden="1" w:defUnhideWhenUsed="1" w:defQFormat="0" w:count="267">
+    <w:lsdException w:name="Normal" w:semiHidden="0" w:uiPriority="0" w:unhideWhenUsed="0" w:qFormat="1"/>
+    <w:lsdException w:name="heading 1" w:semiHidden="0" w:uiPriority="9" w:unhideWhenUsed="0" w:qFormat="1"/>
+    <w:lsdException w:name="heading 2" w:uiPriority="9" w:qFormat="1"/>
+    <w:lsdException w:name="heading 3" w:uiPriority="9" w:qFormat="1"/>
+    <w:lsdException w:name="heading 4" w:uiPriority="9" w:qFormat="1"/>
+    <w:lsdException w:name="heading 5" w:uiPriority="9" w:qFormat="1"/>
+    <w:lsdException w:name="heading 6" w:uiPriority="9" w:qFormat="1"/>
+    <w:lsdException w:name="heading 7" w:uiPriority="9" w:qFormat="1"/>
+    <w:lsdException w:name="heading 8" w:uiPriority="9" w:qFormat="1"/>
+    <w:lsdException w:name="heading 9" w:uiPriority="9" w:qFormat="1"/>
+    <w:lsdException w:name="toc 1" w:uiPriority="39"/>
+    <w:lsdException w:name="toc 2" w:uiPriority="39"/>
+    <w:lsdException w:name="toc 3" w:uiPriority="39"/>
+    <w:lsdException w:name="toc 4" w:uiPriority="39"/>
+    <w:lsdException w:name="toc 5" w:uiPriority="39"/>
+    <w:lsdException w:name="toc 6" w:uiPriority="39"/>
+    <w:lsdException w:name="toc 7" w:uiPriority="39"/>
+    <w:lsdException w:name="toc 8" w:uiPriority="39"/>
+    <w:lsdException w:name="toc 9" w:uiPriority="39"/>
+    <w:lsdException w:name="caption" w:uiPriority="35" w:qFormat="1"/>
+    <w:lsdException w:name="Title" w:semiHidden="0" w:uiPriority="10" w:unhideWhenUsed="0" w:qFormat="1"/>
+    <w:lsdException w:name="Default Paragraph Font" w:uiPriority="1"/>
+    <w:lsdException w:name="Subtitle" w:semiHidden="0" w:uiPriority="11" w:unhideWhenUsed="0" w:qFormat="1"/>
+    <w:lsdException w:name="Strong" w:semiHidden="0" w:uiPriority="22" w:unhideWhenUsed="0" w:qFormat="1"/>
+    <w:lsdException w:name="Emphasis" w:semiHidden="0" w:uiPriority="20" w:unhideWhenUsed="0" w:qFormat="1"/>
+    <w:lsdException w:name="Table Grid" w:semiHidden="0" w:uiPriority="59" w:unhideWhenUsed="0"/>
+    <w:lsdException w:name="Placeholder Text" w:unhideWhenUsed="0"/>
+    <w:lsdException w:name="No Spacing" w:semiHidden="0" w:uiPriority="1" w:unhideWhenUsed="0" w:qFormat="1"/>
+    <w:lsdException w:name="Light Shading" w:semiHidden="0" w:uiPriority="60" w:unhideWhenUsed="0"/>
+    <w:lsdException w:name="Light List" w:semiHidden="0" w:uiPriority="61" w:unhideWhenUsed="0"/>
+    <w:lsdException w:name="Light Grid" w:semiHidden="0" w:uiPriority="62" w:unhideWhenUsed="0"/>
+    <w:lsdException w:name="Medium Shading 1" w:semiHidden="0" w:uiPriority="63" w:unhideWhenUsed="0"/>
+    <w:lsdException w:name="Medium Shading 2" w:semiHidden="0" w:uiPriority="64" w:unhideWhenUsed="0"/>
+    <w:lsdException w:name="Medium List 1" w:semiHidden="0" w:uiPriority="65" w:unhideWhenUsed="0"/>
+    <w:lsdException w:name="Medium List 2" w:semiHidden="0" w:uiPriority="66" w:unhideWhenUsed="0"/>
+    <w:lsdException w:name="Medium Grid 1" w:semiHidden="0" w:uiPriority="67" w:unhideWhenUsed="0"/>
+    <w:lsdException w:name="Medium Grid 2" w:semiHidden="0" w:uiPriority="68" w:unhideWhenUsed="0"/>
+    <w:lsdException w:name="Medium Grid 3" w:semiHidden="0" w:uiPriority="69" w:unhideWhenUsed="0"/>
+    <w:lsdException w:name="Dark List" w:semiHidden="0" w:uiPriority="70" w:unhideWhenUsed="0"/>
+    <w:lsdException w:name="Colorful Shading" w:semiHidden="0" w:uiPriority="71" w:unhideWhenUsed="0"/>
+    <w:lsdException w:name="Colorful List" w:semiHidden="0" w:uiPriority="72" w:unhideWhenUsed="0"/>
+    <w:lsdException w:name="Colorful Grid" w:semiHidden="0" w:uiPriority="73" w:unhideWhenUsed="0"/>
+    <w:lsdException w:name="Light Shading Accent 1" w:semiHidden="0" w:uiPriority="60" w:unhideWhenUsed="0"/>
+    <w:lsdException w:name="Light List Accent 1" w:semiHidden="0" w:uiPriority="61" w:unhideWhenUsed="0"/>
+    <w:lsdException w:name="Light Grid Accent 1" w:semiHidden="0" w:uiPriority="62" w:unhideWhenUsed="0"/>
+    <w:lsdException w:name="Medium Shading 1 Accent 1" w:semiHidden="0" w:uiPriority="63" w:unhideWhenUsed="0"/>
+    <w:lsdException w:name="Medium Shading 2 Accent 1" w:semiHidden="0" w:uiPriority="64" w:unhideWhenUsed="0"/>
+    <w:lsdException w:name="Medium List 1 Accent 1" w:semiHidden="0" w:uiPriority="65" w:unhideWhenUsed="0"/>
+    <w:lsdException w:name="Revision" w:unhideWhenUsed="0"/>
+    <w:lsdException w:name="List Paragraph" w:semiHidden="0" w:uiPriority="34" w:unhideWhenUsed="0" w:qFormat="1"/>
+    <w:lsdException w:name="Quote" w:semiHidden="0" w:uiPriority="29" w:unhideWhenUsed="0" w:qFormat="1"/>
+    <w:lsdException w:name="Intense Quote" w:semiHidden="0" w:uiPriority="30" w:unhideWhenUsed="0" w:qFormat="1"/>
+    <w:lsdException w:name="Medium List 2 Accent 1" w:semiHidden="0" w:uiPriority="66" w:unhideWhenUsed="0"/>
+    <w:lsdException w:name="Medium Grid 1 Accent 1" w:semiHidden="0" w:uiPriority="67" w:unhideWhenUsed="0"/>
+    <w:lsdException w:name="Medium Grid 2 Accent 1" w:semiHidden="0" w:uiPriority="68" w:unhideWhenUsed="0"/>
+    <w:lsdException w:name="Medium Grid 3 Accent 1" w:semiHidden="0" w:uiPriority="69" w:unhideWhenUsed="0"/>
+    <w:lsdException w:name="Dark List Accent 1" w:semiHidden="0" w:uiPriority="70" w:unhideWhenUsed="0"/>
+    <w:lsdException w:name="Colorful Shading Accent 1" w:semiHidden="0" w:uiPriority="71" w:unhideWhenUsed="0"/>
+    <w:lsdException w:name="Colorful List Accent 1" w:semiHidden="0" w:uiPriority="72" w:unhideWhenUsed="0"/>
+    <w:lsdException w:name="Colorful Grid Accent 1" w:semiHidden="0" w:uiPriority="73" w:unhideWhenUsed="0"/>
+    <w:lsdException w:name="Light Shading Accent 2" w:semiHidden="0" w:uiPriority="60" w:unhideWhenUsed="0"/>
+    <w:lsdException w:name="Light List Accent 2" w:semiHidden="0" w:uiPriority="61" w:unhideWhenUsed="0"/>
+    <w:lsdException w:name="Light Grid Accent 2" w:semiHidden="0" w:uiPriority="62" w:unhideWhenUsed="0"/>
+    <w:lsdException w:name="Medium Shading 1 Accent 2" w:semiHidden="0" w:uiPriority="63" w:unhideWhenUsed="0"/>
+    <w:lsdException w:name="Medium Shading 2 Accent 2" w:semiHidden="0" w:uiPriority="64" w:unhideWhenUsed="0"/>
+    <w:lsdException w:name="Medium List 1 Accent 2" w:semiHidden="0" w:uiPriority="65" w:unhideWhenUsed="0"/>
+    <w:lsdException w:name="Medium List 2 Accent 2" w:semiHidden="0" w:uiPriority="66" w:unhideWhenUsed="0"/>
+    <w:lsdException w:name="Medium Grid 1 Accent 2" w:semiHidden="0" w:uiPriority="67" w:unhideWhenUsed="0"/>
+    <w:lsdException w:name="Medium Grid 2 Accent 2" w:semiHidden="0" w:uiPriority="68" w:unhideWhenUsed="0"/>
+    <w:lsdException w:name="Medium Grid 3 Accent 2" w:semiHidden="0" w:uiPriority="69" w:unhideWhenUsed="0"/>
+    <w:lsdException w:name="Dark List Accent 2" w:semiHidden="0" w:uiPriority="70" w:unhideWhenUsed="0"/>
+    <w:lsdException w:name="Colorful Shading Accent 2" w:semiHidden="0" w:uiPriority="71" w:unhideWhenUsed="0"/>
+    <w:lsdException w:name="Colorful List Accent 2" w:semiHidden="0" w:uiPriority="72" w:unhideWhenUsed="0"/>
+    <w:lsdException w:name="Colorful Grid Accent 2" w:semiHidden="0" w:uiPriority="73" w:unhideWhenUsed="0"/>
+    <w:lsdException w:name="Light Shading Accent 3" w:semiHidden="0" w:uiPriority="60" w:unhideWhenUsed="0"/>
+    <w:lsdException w:name="Light List Accent 3" w:semiHidden="0" w:uiPriority="61" w:unhideWhenUsed="0"/>
+    <w:lsdException w:name="Light Grid Accent 3" w:semiHidden="0" w:uiPriority="62" w:unhideWhenUsed="0"/>
+    <w:lsdException w:name="Medium Shading 1 Accent 3" w:semiHidden="0" w:uiPriority="63" w:unhideWhenUsed="0"/>
+    <w:lsdException w:name="Medium Shading 2 Accent 3" w:semiHidden="0" w:uiPriority="64" w:unhideWhenUsed="0"/>
+    <w:lsdException w:name="Medium List 1 Accent 3" w:semiHidden="0" w:uiPriority="65" w:unhideWhenUsed="0"/>
+    <w:lsdException w:name="Medium List 2 Accent 3" w:semiHidden="0" w:uiPriority="66" w:unhideWhenUsed="0"/>
+    <w:lsdException w:name="Medium Grid 1 Accent 3" w:semiHidden="0" w:uiPriority="67" w:unhideWhenUsed="0"/>
+    <w:lsdException w:name="Medium Grid 2 Accent 3" w:semiHidden="0" w:uiPriority="68" w:unhideWhenUsed="0"/>
+    <w:lsdException w:name="Medium Grid 3 Accent 3" w:semiHidden="0" w:uiPriority="69" w:unhideWhenUsed="0"/>
+    <w:lsdException w:name="Dark List Accent 3" w:semiHidden="0" w:uiPriority="70" w:unhideWhenUsed="0"/>
+    <w:lsdException w:name="Colorful Shading Accent 3" w:semiHidden="0" w:uiPriority="71" w:unhideWhenUsed="0"/>
+    <w:lsdException w:name="Colorful List Accent 3" w:semiHidden="0" w:uiPriority="72" w:unhideWhenUsed="0"/>
+    <w:lsdException w:name="Colorful Grid Accent 3" w:semiHidden="0" w:uiPriority="73" w:unhideWhenUsed="0"/>
+    <w:lsdException w:name="Light Shading Accent 4" w:semiHidden="0" w:uiPriority="60" w:unhideWhenUsed="0"/>
+    <w:lsdException w:name="Light List Accent 4" w:semiHidden="0" w:uiPriority="61" w:unhideWhenUsed="0"/>
+    <w:lsdException w:name="Light Grid Accent 4" w:semiHidden="0" w:uiPriority="62" w:unhideWhenUsed="0"/>
+    <w:lsdException w:name="Medium Shading 1 Accent 4" w:semiHidden="0" w:uiPriority="63" w:unhideWhenUsed="0"/>
+    <w:lsdException w:name="Medium Shading 2 Accent 4" w:semiHidden="0" w:uiPriority="64" w:unhideWhenUsed="0"/>
+    <w:lsdException w:name="Medium List 1 Accent 4" w:semiHidden="0" w:uiPriority="65" w:unhideWhenUsed="0"/>
+    <w:lsdException w:name="Medium List 2 Accent 4" w:semiHidden="0" w:uiPriority="66" w:unhideWhenUsed="0"/>
+    <w:lsdException w:name="Medium Grid 1 Accent 4" w:semiHidden="0" w:uiPriority="67" w:unhideWhenUsed="0"/>
+    <w:lsdException w:name="Medium Grid 2 Accent 4" w:semiHidden="0" w:uiPriority="68" w:unhideWhenUsed="0"/>
+    <w:lsdException w:name="Medium Grid 3 Accent 4" w:semiHidden="0" w:uiPriority="69" w:unhideWhenUsed="0"/>
+    <w:lsdException w:name="Dark List Accent 4" w:semiHidden="0" w:uiPriority="70" w:unhideWhenUsed="0"/>
+    <w:lsdException w:name="Colorful Shading Accent 4" w:semiHidden="0" w:uiPriority="71" w:unhideWhenUsed="0"/>
+    <w:lsdException w:name="Colorful List Accent 4" w:semiHidden="0" w:uiPriority="72" w:unhideWhenUsed="0"/>
+    <w:lsdException w:name="Colorful Grid Accent 4" w:semiHidden="0" w:uiPriority="73" w:unhideWhenUsed="0"/>
+    <w:lsdException w:name="Light Shading Accent 5" w:semiHidden="0" w:uiPriority="60" w:unhideWhenUsed="0"/>
+    <w:lsdException w:name="Light List Accent 5" w:semiHidden="0" w:uiPriority="61" w:unhideWhenUsed="0"/>
+    <w:lsdException w:name="Light Grid Accent 5" w:semiHidden="0" w:uiPriority="62" w:unhideWhenUsed="0"/>
+    <w:lsdException w:name="Medium Shading 1 Accent 5" w:semiHidden="0" w:uiPriority="63" w:unhideWhenUsed="0"/>
+    <w:lsdException w:name="Medium Shading 2 Accent 5" w:semiHidden="0" w:uiPriority="64" w:unhideWhenUsed="0"/>
+    <w:lsdException w:name="Medium List 1 Accent 5" w:semiHidden="0" w:uiPriority="65" w:unhideWhenUsed="0"/>
+    <w:lsdException w:name="Medium List 2 Accent 5" w:semiHidden="0" w:uiPriority="66" w:unhideWhenUsed="0"/>
+    <w:lsdException w:name="Medium Grid 1 Accent 5" w:semiHidden="0" w:uiPriority="67" w:unhideWhenUsed="0"/>
+    <w:lsdException w:name="Medium Grid 2 Accent 5" w:semiHidden="0" w:uiPriority="68" w:unhideWhenUsed="0"/>
+    <w:lsdException w:name="Medium Grid 3 Accent 5" w:semiHidden="0" w:uiPriority="69" w:unhideWhenUsed="0"/>
+    <w:lsdException w:name="Dark List Accent 5" w:semiHidden="0" w:uiPriority="70" w:unhideWhenUsed="0"/>
+    <w:lsdException w:name="Colorful Shading Accent 5" w:semiHidden="0" w:uiPriority="71" w:unhideWhenUsed="0"/>
+    <w:lsdException w:name="Colorful List Accent 5" w:semiHidden="0" w:uiPriority="72" w:unhideWhenUsed="0"/>
+    <w:lsdException w:name="Colorful Grid Accent 5" w:semiHidden="0" w:uiPriority="73" w:unhideWhenUsed="0"/>
+    <w:lsdException w:name="Light Shading Accent 6" w:semiHidden="0" w:uiPriority="60" w:unhideWhenUsed="0"/>
+    <w:lsdException w:name="Light List Accent 6" w:semiHidden="0" w:uiPriority="61" w:unhideWhenUsed="0"/>
+    <w:lsdException w:name="Light Grid Accent 6" w:semiHidden="0" w:uiPriority="62" w:unhideWhenUsed="0"/>
+    <w:lsdException w:name="Medium Shading 1 Accent 6" w:semiHidden="0" w:uiPriority="63" w:unhideWhenUsed="0"/>
+    <w:lsdException w:name="Medium Shading 2 Accent 6" w:semiHidden="0" w:uiPriority="64" w:unhideWhenUsed="0"/>
+    <w:lsdException w:name="Medium List 1 Accent 6" w:semiHidden="0" w:uiPriority="65" w:unhideWhenUsed="0"/>
+    <w:lsdException w:name="Medium List 2 Accent 6" w:semiHidden="0" w:uiPriority="66" w:unhideWhenUsed="0"/>
+    <w:lsdException w:name="Medium Grid 1 Accent 6" w:semiHidden="0" w:uiPriority="67" w:unhideWhenUsed="0"/>
+    <w:lsdException w:name="Medium Grid 2 Accent 6" w:semiHidden="0" w:uiPriority="68" w:unhideWhenUsed="0"/>
+    <w:lsdException w:name="Medium Grid 3 Accent 6" w:semiHidden="0" w:uiPriority="69" w:unhideWhenUsed="0"/>
+    <w:lsdException w:name="Dark List Accent 6" w:semiHidden="0" w:uiPriority="70" w:unhideWhenUsed="0"/>
+    <w:lsdException w:name="Colorful Shading Accent 6" w:semiHidden="0" w:uiPriority="71" w:unhideWhenUsed="0"/>
+    <w:lsdException w:name="Colorful List Accent 6" w:semiHidden="0" w:uiPriority="72" w:unhideWhenUsed="0"/>
+    <w:lsdException w:name="Colorful Grid Accent 6" w:semiHidden="0" w:uiPriority="73" w:unhideWhenUsed="0"/>
+    <w:lsdException w:name="Subtle Emphasis" w:semiHidden="0" w:uiPriority="19" w:unhideWhenUsed="0" w:qFormat="1"/>
+    <w:lsdException w:name="Intense Emphasis" w:semiHidden="0" w:uiPriority="21" w:unhideWhenUsed="0" w:qFormat="1"/>
+    <w:lsdException w:name="Subtle Reference" w:semiHidden="0" w:uiPriority="31" w:unhideWhenUsed="0" w:qFormat="1"/>
+    <w:lsdException w:name="Intense Reference" w:semiHidden="0" w:uiPriority="32" w:unhideWhenUsed="0" w:qFormat="1"/>
+    <w:lsdException w:name="Book Title" w:semiHidden="0" w:uiPriority="33" w:unhideWhenUsed="0" w:qFormat="1"/>
+    <w:lsdException w:name="Bibliography" w:uiPriority="37"/>
+    <w:lsdException w:name="TOC Heading" w:uiPriority="39" w:qFormat="1"/>
+  </w:latentStyles>
+  <w:style w:type="paragraph" w:default="1" w:styleId="a">
+    <w:name w:val="Normal"/>
+    <w:qFormat/>
+    <w:rsid w:val="002758F0"/>
+    <w:pPr>
+      <w:spacing w:after="0" w:line="360" w:lineRule="auto"/>
+      <w:ind w:firstLine="709"/>
+      <w:jc w:val="both"/>
+    </w:pPr>
+    <w:rPr>
+      <w:rFonts w:ascii="Times New Roman" w:hAnsi="Times New Roman"/>
+      <w:color w:val="000000" w:themeColor="text1"/>
+      <w:sz w:val="28"/>
+    </w:rPr>
+  </w:style>
+  <w:style w:type="paragraph" w:styleId="1">
+    <w:name w:val="heading 1"/>
+    <w:basedOn w:val="a"/>
+    <w:next w:val="a"/>
+    <w:link w:val="10"/>
+    <w:uiPriority w:val="9"/>
+    <w:qFormat/>
+    <w:rsid w:val="00DC3948"/>
+    <w:pPr>
+      <w:keepNext/>
+      <w:keepLines/>
+      <w:ind w:firstLine="0"/>
+      <w:jc w:val="center"/>
+      <w:outlineLvl w:val="0"/>
+    </w:pPr>
+    <w:rPr>
+      <w:rFonts w:eastAsiaTheme="majorEastAsia" w:cstheme="majorBidi"/>
+      <w:b/>
+      <w:bCs/>
+      <w:caps/>
+      <w:szCs w:val="28"/>
+    </w:rPr>
+  </w:style>
+  <w:style w:type="paragraph" w:styleId="2">
+    <w:name w:val="heading 2"/>
+    <w:basedOn w:val="a"/>
+    <w:next w:val="a"/>
+    <w:link w:val="20"/>
+    <w:uiPriority w:val="9"/>
+    <w:unhideWhenUsed/>
+    <w:qFormat/>
+    <w:rsid w:val="004D1283"/>
+    <w:pPr>
+      <w:keepNext/>
+      <w:keepLines/>
+      <w:jc w:val="left"/>
+      <w:outlineLvl w:val="1"/>
+    </w:pPr>
+    <w:rPr>
+      <w:rFonts w:eastAsiaTheme="majorEastAsia" w:cstheme="majorBidi"/>
+      <w:b/>
+      <w:szCs w:val="26"/>
+    </w:rPr>
+  </w:style>
+  <w:style w:type="paragraph" w:styleId="3">
+    <w:name w:val="heading 3"/>
+    <w:basedOn w:val="a"/>
+    <w:next w:val="a"/>
+    <w:link w:val="30"/>
+    <w:uiPriority w:val="9"/>
+    <w:semiHidden/>
+    <w:unhideWhenUsed/>
+    <w:qFormat/>
+    <w:rsid w:val="00FE74AE"/>
+    <w:pPr>
+      <w:keepNext/>
+      <w:keepLines/>
+      <w:spacing w:before="40"/>
+      <w:outlineLvl w:val="2"/>
+    </w:pPr>
+    <w:rPr>
+      <w:rFonts w:asciiTheme="majorHAnsi" w:eastAsiaTheme="majorEastAsia" w:hAnsiTheme="majorHAnsi" w:cstheme="majorBidi"/>
+      <w:color w:val="243F60" w:themeColor="accent1" w:themeShade="7F"/>
+      <w:sz w:val="24"/>
+      <w:szCs w:val="24"/>
+    </w:rPr>
+  </w:style>
+  <w:style w:type="character" w:default="1" w:styleId="a0">
+    <w:name w:val="Default Paragraph Font"/>
+    <w:uiPriority w:val="1"/>
+    <w:semiHidden/>
+    <w:unhideWhenUsed/>
+  </w:style>
+  <w:style w:type="table" w:default="1" w:styleId="a1">
+    <w:name w:val="Normal Table"/>
+    <w:uiPriority w:val="99"/>
+    <w:semiHidden/>
+    <w:unhideWhenUsed/>
+    <w:tblPr>
+      <w:tblInd w:w="0" w:type="dxa"/>
+      <w:tblCellMar>
+        <w:top w:w="0" w:type="dxa"/>
+        <w:left w:w="108" w:type="dxa"/>
+        <w:bottom w:w="0" w:type="dxa"/>
+        <w:right w:w="108" w:type="dxa"/>
+      </w:tblCellMar>
+    </w:tblPr>
+  </w:style>
+  <w:style w:type="numbering" w:default="1" w:styleId="a2">
+    <w:name w:val="No List"/>
+    <w:uiPriority w:val="99"/>
+    <w:semiHidden/>
+    <w:unhideWhenUsed/>
+  </w:style>
+  <w:style w:type="paragraph" w:styleId="a3">
+    <w:name w:val="header"/>
+    <w:basedOn w:val="a"/>
+    <w:link w:val="a4"/>
+    <w:uiPriority w:val="99"/>
+    <w:unhideWhenUsed/>
+    <w:rsid w:val="00253ABC"/>
+    <w:pPr>
+      <w:tabs>
+        <w:tab w:val="center" w:pos="4677"/>
+        <w:tab w:val="right" w:pos="9355"/>
+      </w:tabs>
+      <w:spacing w:line="240" w:lineRule="auto"/>
+    </w:pPr>
+  </w:style>
+  <w:style w:type="character" w:customStyle="1" w:styleId="a4">
+    <w:name w:val="Верхний колонтитул Знак"/>
+    <w:basedOn w:val="a0"/>
+    <w:link w:val="a3"/>
+    <w:uiPriority w:val="99"/>
+    <w:rsid w:val="00253ABC"/>
+    <w:rPr>
+      <w:rFonts w:ascii="Times New Roman" w:hAnsi="Times New Roman"/>
+      <w:sz w:val="28"/>
+    </w:rPr>
+  </w:style>
+  <w:style w:type="paragraph" w:styleId="a5">
+    <w:name w:val="footer"/>
+    <w:basedOn w:val="a"/>
+    <w:link w:val="a6"/>
+    <w:uiPriority w:val="99"/>
+    <w:unhideWhenUsed/>
+    <w:rsid w:val="00253ABC"/>
+    <w:pPr>
+      <w:tabs>
+        <w:tab w:val="center" w:pos="4677"/>
+        <w:tab w:val="right" w:pos="9355"/>
+      </w:tabs>
+      <w:spacing w:line="240" w:lineRule="auto"/>
+    </w:pPr>
+  </w:style>
+  <w:style w:type="character" w:customStyle="1" w:styleId="a6">
+    <w:name w:val="Нижний колонтитул Знак"/>
+    <w:basedOn w:val="a0"/>
+    <w:link w:val="a5"/>
+    <w:uiPriority w:val="99"/>
+    <w:rsid w:val="00253ABC"/>
+    <w:rPr>
+      <w:rFonts w:ascii="Times New Roman" w:hAnsi="Times New Roman"/>
+      <w:sz w:val="28"/>
+    </w:rPr>
+  </w:style>
+  <w:style w:type="character" w:customStyle="1" w:styleId="10">
+    <w:name w:val="Заголовок 1 Знак"/>
+    <w:basedOn w:val="a0"/>
+    <w:link w:val="1"/>
+    <w:uiPriority w:val="9"/>
+    <w:rsid w:val="00DC3948"/>
+    <w:rPr>
+      <w:rFonts w:ascii="Times New Roman" w:eastAsiaTheme="majorEastAsia" w:hAnsi="Times New Roman" w:cstheme="majorBidi"/>
+      <w:b/>
+      <w:bCs/>
+      <w:caps/>
+      <w:sz w:val="28"/>
+      <w:szCs w:val="28"/>
+    </w:rPr>
+  </w:style>
+  <w:style w:type="paragraph" w:styleId="a7">
+    <w:name w:val="TOC Heading"/>
+    <w:basedOn w:val="1"/>
+    <w:next w:val="a"/>
+    <w:uiPriority w:val="39"/>
+    <w:unhideWhenUsed/>
+    <w:qFormat/>
+    <w:rsid w:val="006459D5"/>
+    <w:pPr>
+      <w:spacing w:line="276" w:lineRule="auto"/>
+      <w:jc w:val="left"/>
+      <w:outlineLvl w:val="9"/>
+    </w:pPr>
+    <w:rPr>
+      <w:lang w:eastAsia="ru-RU"/>
+    </w:rPr>
+  </w:style>
+  <w:style w:type="paragraph" w:styleId="11">
+    <w:name w:val="toc 1"/>
+    <w:basedOn w:val="a"/>
+    <w:next w:val="a"/>
+    <w:autoRedefine/>
+    <w:uiPriority w:val="39"/>
+    <w:unhideWhenUsed/>
+    <w:rsid w:val="006459D5"/>
+    <w:pPr>
+      <w:spacing w:after="100"/>
+    </w:pPr>
+  </w:style>
+  <w:style w:type="character" w:styleId="a8">
+    <w:name w:val="Hyperlink"/>
+    <w:basedOn w:val="a0"/>
+    <w:uiPriority w:val="99"/>
+    <w:unhideWhenUsed/>
+    <w:rsid w:val="006459D5"/>
+    <w:rPr>
+      <w:color w:val="0000FF" w:themeColor="hyperlink"/>
+      <w:u w:val="single"/>
+    </w:rPr>
+  </w:style>
+  <w:style w:type="paragraph" w:styleId="a9">
+    <w:name w:val="Balloon Text"/>
+    <w:basedOn w:val="a"/>
+    <w:link w:val="aa"/>
+    <w:uiPriority w:val="99"/>
+    <w:semiHidden/>
+    <w:unhideWhenUsed/>
+    <w:rsid w:val="006459D5"/>
+    <w:pPr>
+      <w:spacing w:line="240" w:lineRule="auto"/>
+    </w:pPr>
+    <w:rPr>
+      <w:rFonts w:ascii="Tahoma" w:hAnsi="Tahoma" w:cs="Tahoma"/>
+      <w:sz w:val="16"/>
+      <w:szCs w:val="16"/>
+    </w:rPr>
+  </w:style>
+  <w:style w:type="character" w:customStyle="1" w:styleId="aa">
+    <w:name w:val="Текст выноски Знак"/>
+    <w:basedOn w:val="a0"/>
+    <w:link w:val="a9"/>
+    <w:uiPriority w:val="99"/>
+    <w:semiHidden/>
+    <w:rsid w:val="006459D5"/>
+    <w:rPr>
+      <w:rFonts w:ascii="Tahoma" w:hAnsi="Tahoma" w:cs="Tahoma"/>
+      <w:sz w:val="16"/>
+      <w:szCs w:val="16"/>
+    </w:rPr>
+  </w:style>
+  <w:style w:type="character" w:customStyle="1" w:styleId="20">
+    <w:name w:val="Заголовок 2 Знак"/>
+    <w:basedOn w:val="a0"/>
+    <w:link w:val="2"/>
+    <w:uiPriority w:val="9"/>
+    <w:rsid w:val="004D1283"/>
+    <w:rPr>
+      <w:rFonts w:ascii="Times New Roman" w:eastAsiaTheme="majorEastAsia" w:hAnsi="Times New Roman" w:cstheme="majorBidi"/>
+      <w:b/>
+      <w:sz w:val="28"/>
+      <w:szCs w:val="26"/>
+    </w:rPr>
+  </w:style>
+  <w:style w:type="paragraph" w:styleId="21">
+    <w:name w:val="toc 2"/>
+    <w:basedOn w:val="a"/>
+    <w:next w:val="a"/>
+    <w:autoRedefine/>
+    <w:uiPriority w:val="39"/>
+    <w:unhideWhenUsed/>
+    <w:rsid w:val="004D1283"/>
+    <w:pPr>
+      <w:spacing w:after="100"/>
+      <w:ind w:left="280"/>
+    </w:pPr>
+  </w:style>
+  <w:style w:type="paragraph" w:styleId="ab">
+    <w:name w:val="List Paragraph"/>
+    <w:basedOn w:val="a"/>
+    <w:uiPriority w:val="34"/>
+    <w:qFormat/>
+    <w:rsid w:val="00844114"/>
+    <w:pPr>
+      <w:ind w:left="720"/>
+      <w:contextualSpacing/>
+    </w:pPr>
+  </w:style>
+  <w:style w:type="paragraph" w:customStyle="1" w:styleId="ds-markdown-paragraph">
+    <w:name w:val="ds-markdown-paragraph"/>
+    <w:basedOn w:val="a"/>
+    <w:rsid w:val="00F73C96"/>
+    <w:pPr>
+      <w:spacing w:before="100" w:beforeAutospacing="1" w:after="100" w:afterAutospacing="1" w:line="240" w:lineRule="auto"/>
+      <w:ind w:firstLine="0"/>
+      <w:jc w:val="left"/>
+    </w:pPr>
+    <w:rPr>
+      <w:rFonts w:eastAsia="Times New Roman" w:cs="Times New Roman"/>
+      <w:sz w:val="24"/>
+      <w:szCs w:val="24"/>
+      <w:lang w:eastAsia="ru-RU"/>
+    </w:rPr>
+  </w:style>
+  <w:style w:type="character" w:styleId="ac">
+    <w:name w:val="Strong"/>
+    <w:basedOn w:val="a0"/>
+    <w:uiPriority w:val="22"/>
+    <w:qFormat/>
+    <w:rsid w:val="00F73C96"/>
+    <w:rPr>
+      <w:b/>
+      <w:bCs/>
+    </w:rPr>
+  </w:style>
+  <w:style w:type="character" w:customStyle="1" w:styleId="30">
+    <w:name w:val="Заголовок 3 Знак"/>
+    <w:basedOn w:val="a0"/>
+    <w:link w:val="3"/>
+    <w:uiPriority w:val="9"/>
+    <w:semiHidden/>
+    <w:rsid w:val="00FE74AE"/>
+    <w:rPr>
+      <w:rFonts w:asciiTheme="majorHAnsi" w:eastAsiaTheme="majorEastAsia" w:hAnsiTheme="majorHAnsi" w:cstheme="majorBidi"/>
+      <w:color w:val="243F60" w:themeColor="accent1" w:themeShade="7F"/>
+      <w:sz w:val="24"/>
+      <w:szCs w:val="24"/>
+    </w:rPr>
+  </w:style>
+  <w:style w:type="paragraph" w:styleId="ad">
+    <w:name w:val="No Spacing"/>
+    <w:uiPriority w:val="1"/>
+    <w:qFormat/>
+    <w:rsid w:val="007442C2"/>
+    <w:pPr>
+      <w:spacing w:after="0" w:line="240" w:lineRule="auto"/>
+      <w:ind w:firstLine="709"/>
+      <w:jc w:val="both"/>
+    </w:pPr>
+    <w:rPr>
+      <w:rFonts w:ascii="Times New Roman" w:hAnsi="Times New Roman"/>
+      <w:sz w:val="28"/>
+    </w:rPr>
+  </w:style>
+  <w:style w:type="table" w:styleId="ae">
+    <w:name w:val="Table Grid"/>
+    <w:basedOn w:val="a1"/>
+    <w:uiPriority w:val="59"/>
+    <w:rsid w:val="00C324DE"/>
+    <w:pPr>
+      <w:spacing w:after="0" w:line="240" w:lineRule="auto"/>
+    </w:pPr>
+    <w:tblPr>
+      <w:tblInd w:w="0" w:type="dxa"/>
+      <w:tblBorders>
+        <w:top w:val="single" w:sz="4" w:space="0" w:color="auto"/>
+        <w:left w:val="single" w:sz="4" w:space="0" w:color="auto"/>
+        <w:bottom w:val="single" w:sz="4" w:space="0" w:color="auto"/>
+        <w:right w:val="single" w:sz="4" w:space="0" w:color="auto"/>
+        <w:insideH w:val="single" w:sz="4" w:space="0" w:color="auto"/>
+        <w:insideV w:val="single" w:sz="4" w:space="0" w:color="auto"/>
+      </w:tblBorders>
+      <w:tblCellMar>
+        <w:top w:w="0" w:type="dxa"/>
+        <w:left w:w="108" w:type="dxa"/>
+        <w:bottom w:w="0" w:type="dxa"/>
+        <w:right w:w="108" w:type="dxa"/>
+      </w:tblCellMar>
     </w:tblPr>
   </w:style>
   <w:style w:type="paragraph" w:styleId="af">
@@ -9394,7 +10354,7 @@
 </file>
 
 <file path=customXml/itemProps1.xml><?xml version="1.0" encoding="utf-8"?>
-<ds:datastoreItem xmlns:ds="http://schemas.openxmlformats.org/officeDocument/2006/customXml" ds:itemID="{5CB120A8-BA66-402C-96FF-BB140A8960CC}">
+<ds:datastoreItem xmlns:ds="http://schemas.openxmlformats.org/officeDocument/2006/customXml" ds:itemID="{1A42D1C0-44C7-4488-8C9F-B9FC034A0D60}">
   <ds:schemaRefs>
     <ds:schemaRef ds:uri="http://schemas.openxmlformats.org/officeDocument/2006/bibliography"/>
   </ds:schemaRefs>
